--- a/PYTHON.docx
+++ b/PYTHON.docx
@@ -702,7 +702,7 @@
                       <a:picLocks noChangeAspect="1"/>
                       <a:extLst>
                         <a:ext uri="sm">
-                          <sm:smNativeData xmlns:sm="sm" val="SMDATA_16_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"/>
+                          <sm:smNativeData xmlns:sm="sm" val="SMDATA_16_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"/>
                         </a:ext>
                       </a:extLst>
                     </pic:cNvPicPr>
@@ -831,7 +831,7 @@
                       <a:picLocks noChangeAspect="1"/>
                       <a:extLst>
                         <a:ext uri="sm">
-                          <sm:smNativeData xmlns:sm="sm" val="SMDATA_16_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"/>
+                          <sm:smNativeData xmlns:sm="sm" val="SMDATA_16_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"/>
                         </a:ext>
                       </a:extLst>
                     </pic:cNvPicPr>
@@ -1038,7 +1038,7 @@
                       <a:picLocks noChangeAspect="1"/>
                       <a:extLst>
                         <a:ext uri="sm">
-                          <sm:smNativeData xmlns:sm="sm" val="SMDATA_16_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"/>
+                          <sm:smNativeData xmlns:sm="sm" val="SMDATA_16_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"/>
                         </a:ext>
                       </a:extLst>
                     </pic:cNvPicPr>
@@ -1189,7 +1189,7 @@
                       <a:picLocks noChangeAspect="1"/>
                       <a:extLst>
                         <a:ext uri="sm">
-                          <sm:smNativeData xmlns:sm="sm" val="SMDATA_16_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"/>
+                          <sm:smNativeData xmlns:sm="sm" val="SMDATA_16_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"/>
                         </a:ext>
                       </a:extLst>
                     </pic:cNvPicPr>
@@ -1307,7 +1307,7 @@
                       <a:picLocks noChangeAspect="1"/>
                       <a:extLst>
                         <a:ext uri="sm">
-                          <sm:smNativeData xmlns:sm="sm" val="SMDATA_16_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"/>
+                          <sm:smNativeData xmlns:sm="sm" val="SMDATA_16_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"/>
                         </a:ext>
                       </a:extLst>
                     </pic:cNvPicPr>
@@ -1458,7 +1458,7 @@
                       <a:picLocks noChangeAspect="1"/>
                       <a:extLst>
                         <a:ext uri="sm">
-                          <sm:smNativeData xmlns:sm="sm" val="SMDATA_16_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"/>
+                          <sm:smNativeData xmlns:sm="sm" val="SMDATA_16_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"/>
                         </a:ext>
                       </a:extLst>
                     </pic:cNvPicPr>
@@ -1613,7 +1613,7 @@
                       <a:picLocks noChangeAspect="1"/>
                       <a:extLst>
                         <a:ext uri="sm">
-                          <sm:smNativeData xmlns:sm="sm" val="SMDATA_16_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"/>
+                          <sm:smNativeData xmlns:sm="sm" val="SMDATA_16_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"/>
                         </a:ext>
                       </a:extLst>
                     </pic:cNvPicPr>
@@ -1781,7 +1781,7 @@
                       <a:picLocks noChangeAspect="1"/>
                       <a:extLst>
                         <a:ext uri="sm">
-                          <sm:smNativeData xmlns:sm="sm" val="SMDATA_16_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"/>
+                          <sm:smNativeData xmlns:sm="sm" val="SMDATA_16_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"/>
                         </a:ext>
                       </a:extLst>
                     </pic:cNvPicPr>
@@ -1997,31 +1997,41 @@
         </w:rPr>
         <w:t>.git</w:t>
       </w:r>
-    </w:p>
-    <w:p>
-      <w:pPr>
-        <w:rPr>
-          <w:rFonts w:ascii="Verdana" w:hAnsi="Verdana" w:eastAsia="Verdana" w:cs="Verdana"/>
-          <w:sz w:val="32"/>
-          <w:szCs w:val="32"/>
-        </w:rPr>
-      </w:pPr>
-      <w:r>
-        <w:rPr>
-          <w:rFonts w:ascii="Verdana" w:hAnsi="Verdana" w:eastAsia="Verdana" w:cs="Verdana"/>
-          <w:sz w:val="32"/>
-          <w:szCs w:val="32"/>
-        </w:rPr>
-      </w:r>
-    </w:p>
-    <w:p>
-      <w:pPr>
-        <w:rPr>
-          <w:rFonts w:ascii="Verdana" w:hAnsi="Verdana" w:eastAsia="Verdana" w:cs="Verdana"/>
-          <w:sz w:val="32"/>
-          <w:szCs w:val="32"/>
-        </w:rPr>
-      </w:pPr>
+      <w:r>
+        <w:rPr>
+          <w:rFonts w:ascii="Verdana" w:hAnsi="Verdana" w:eastAsia="Verdana" w:cs="Verdana"/>
+          <w:b/>
+          <w:bCs/>
+          <w:sz w:val="32"/>
+          <w:szCs w:val="32"/>
+        </w:rPr>
+      </w:r>
+    </w:p>
+    <w:p>
+      <w:pPr>
+        <w:rPr>
+          <w:rFonts w:ascii="Verdana" w:hAnsi="Verdana" w:eastAsia="Verdana" w:cs="Verdana"/>
+          <w:sz w:val="32"/>
+          <w:szCs w:val="32"/>
+        </w:rPr>
+      </w:pPr>
+      <w:r>
+        <w:rPr>
+          <w:rFonts w:ascii="Verdana" w:hAnsi="Verdana" w:eastAsia="Verdana" w:cs="Verdana"/>
+          <w:sz w:val="32"/>
+          <w:szCs w:val="32"/>
+        </w:rPr>
+      </w:r>
+    </w:p>
+    <w:p>
+      <w:pPr>
+        <w:rPr>
+          <w:rFonts w:ascii="Verdana" w:hAnsi="Verdana" w:eastAsia="Verdana" w:cs="Verdana"/>
+          <w:sz w:val="32"/>
+          <w:szCs w:val="32"/>
+        </w:rPr>
+      </w:pPr>
+      <w:r/>
       <w:r>
         <w:rPr>
           <w:noProof/>
@@ -2043,7 +2053,7 @@
                       <a:picLocks noChangeAspect="1"/>
                       <a:extLst>
                         <a:ext uri="sm">
-                          <sm:smNativeData xmlns:sm="sm" val="SMDATA_16_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"/>
+                          <sm:smNativeData xmlns:sm="sm" val="SMDATA_16_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"/>
                         </a:ext>
                       </a:extLst>
                     </pic:cNvPicPr>
@@ -2073,6 +2083,7 @@
           </wp:inline>
         </w:drawing>
       </w:r>
+      <w:r/>
       <w:r>
         <w:rPr>
           <w:rFonts w:ascii="Verdana" w:hAnsi="Verdana" w:eastAsia="Verdana" w:cs="Verdana"/>
@@ -2125,6 +2136,15 @@
         </w:rPr>
         <w:t>Clone Repository</w:t>
       </w:r>
+      <w:r>
+        <w:rPr>
+          <w:rFonts w:ascii="Verdana" w:hAnsi="Verdana" w:eastAsia="Verdana" w:cs="Verdana"/>
+          <w:b/>
+          <w:bCs/>
+          <w:sz w:val="32"/>
+          <w:szCs w:val="32"/>
+        </w:rPr>
+      </w:r>
     </w:p>
     <w:p>
       <w:pPr>
@@ -2376,6 +2396,15 @@
           <w:szCs w:val="32"/>
         </w:rPr>
         <w:t>.git</w:t>
+      </w:r>
+      <w:r>
+        <w:rPr>
+          <w:rFonts w:ascii="Verdana" w:hAnsi="Verdana" w:eastAsia="Verdana" w:cs="Verdana"/>
+          <w:b/>
+          <w:bCs/>
+          <w:sz w:val="32"/>
+          <w:szCs w:val="32"/>
+        </w:rPr>
       </w:r>
     </w:p>
     <w:p>
@@ -2525,6 +2554,15 @@
         </w:rPr>
         <w:t>.py</w:t>
       </w:r>
+      <w:r>
+        <w:rPr>
+          <w:rFonts w:ascii="Verdana" w:hAnsi="Verdana" w:eastAsia="Verdana" w:cs="Verdana"/>
+          <w:b/>
+          <w:bCs/>
+          <w:sz w:val="32"/>
+          <w:szCs w:val="32"/>
+        </w:rPr>
+      </w:r>
     </w:p>
     <w:p>
       <w:pPr>
@@ -2670,6 +2708,15 @@
         </w:rPr>
         <w:t>fundamentospython</w:t>
       </w:r>
+      <w:r>
+        <w:rPr>
+          <w:rFonts w:ascii="Verdana" w:hAnsi="Verdana" w:eastAsia="Verdana" w:cs="Verdana"/>
+          <w:b/>
+          <w:bCs/>
+          <w:sz w:val="32"/>
+          <w:szCs w:val="32"/>
+        </w:rPr>
+      </w:r>
     </w:p>
     <w:p>
       <w:pPr>
@@ -2788,25 +2835,7 @@
         </w:rPr>
         <w:t>python01.py</w:t>
       </w:r>
-    </w:p>
-    <w:p>
-      <w:pPr>
-        <w:rPr>
-          <w:rFonts w:ascii="Verdana" w:hAnsi="Verdana" w:eastAsia="Verdana" w:cs="Verdana"/>
-          <w:sz w:val="32"/>
-          <w:szCs w:val="32"/>
-        </w:rPr>
-      </w:pPr>
-      <w:r>
-        <w:rPr>
-          <w:rFonts w:ascii="Verdana" w:hAnsi="Verdana" w:eastAsia="Verdana" w:cs="Verdana"/>
-          <w:sz w:val="32"/>
-          <w:szCs w:val="32"/>
-        </w:rPr>
-      </w:r>
-    </w:p>
-    <w:p>
-      <w:pPr>
+      <w:r>
         <w:rPr>
           <w:rFonts w:ascii="Verdana" w:hAnsi="Verdana" w:eastAsia="Verdana" w:cs="Verdana"/>
           <w:b/>
@@ -2814,6 +2843,33 @@
           <w:sz w:val="32"/>
           <w:szCs w:val="32"/>
         </w:rPr>
+      </w:r>
+    </w:p>
+    <w:p>
+      <w:pPr>
+        <w:rPr>
+          <w:rFonts w:ascii="Verdana" w:hAnsi="Verdana" w:eastAsia="Verdana" w:cs="Verdana"/>
+          <w:sz w:val="32"/>
+          <w:szCs w:val="32"/>
+        </w:rPr>
+      </w:pPr>
+      <w:r>
+        <w:rPr>
+          <w:rFonts w:ascii="Verdana" w:hAnsi="Verdana" w:eastAsia="Verdana" w:cs="Verdana"/>
+          <w:sz w:val="32"/>
+          <w:szCs w:val="32"/>
+        </w:rPr>
+      </w:r>
+    </w:p>
+    <w:p>
+      <w:pPr>
+        <w:rPr>
+          <w:rFonts w:ascii="Verdana" w:hAnsi="Verdana" w:eastAsia="Verdana" w:cs="Verdana"/>
+          <w:b/>
+          <w:bCs/>
+          <w:sz w:val="32"/>
+          <w:szCs w:val="32"/>
+        </w:rPr>
       </w:pPr>
       <w:r>
         <w:rPr>
@@ -2833,6 +2889,15 @@
         </w:rPr>
         <w:t>python01variables.py</w:t>
       </w:r>
+      <w:r>
+        <w:rPr>
+          <w:rFonts w:ascii="Verdana" w:hAnsi="Verdana" w:eastAsia="Verdana" w:cs="Verdana"/>
+          <w:b/>
+          <w:bCs/>
+          <w:sz w:val="32"/>
+          <w:szCs w:val="32"/>
+        </w:rPr>
+      </w:r>
     </w:p>
     <w:p>
       <w:pPr>
@@ -2924,6 +2989,7 @@
           <w:szCs w:val="32"/>
         </w:rPr>
       </w:pPr>
+      <w:r/>
       <w:r>
         <w:rPr>
           <w:noProof/>
@@ -2945,7 +3011,7 @@
                       <a:picLocks noChangeAspect="1"/>
                       <a:extLst>
                         <a:ext uri="sm">
-                          <sm:smNativeData xmlns:sm="sm" val="SMDATA_16_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"/>
+                          <sm:smNativeData xmlns:sm="sm" val="SMDATA_16_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"/>
                         </a:ext>
                       </a:extLst>
                     </pic:cNvPicPr>
@@ -2975,6 +3041,7 @@
           </wp:inline>
         </w:drawing>
       </w:r>
+      <w:r/>
       <w:r>
         <w:rPr>
           <w:rFonts w:ascii="Verdana" w:hAnsi="Verdana" w:eastAsia="Verdana" w:cs="Verdana"/>
@@ -3289,6 +3356,7 @@
           <w:szCs w:val="32"/>
         </w:rPr>
       </w:pPr>
+      <w:r/>
       <w:r>
         <w:rPr>
           <w:noProof/>
@@ -3310,7 +3378,7 @@
                       <a:picLocks noChangeAspect="1"/>
                       <a:extLst>
                         <a:ext uri="sm">
-                          <sm:smNativeData xmlns:sm="sm" val="SMDATA_16_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"/>
+                          <sm:smNativeData xmlns:sm="sm" val="SMDATA_16_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"/>
                         </a:ext>
                       </a:extLst>
                     </pic:cNvPicPr>
@@ -3340,6 +3408,7 @@
           </wp:inline>
         </w:drawing>
       </w:r>
+      <w:r/>
       <w:r>
         <w:rPr>
           <w:rFonts w:ascii="Verdana" w:hAnsi="Verdana" w:eastAsia="Verdana" w:cs="Verdana"/>
@@ -3405,6 +3474,7 @@
           <w:szCs w:val="32"/>
         </w:rPr>
       </w:pPr>
+      <w:r/>
       <w:r>
         <w:rPr>
           <w:noProof/>
@@ -3426,7 +3496,7 @@
                       <a:picLocks noChangeAspect="1"/>
                       <a:extLst>
                         <a:ext uri="sm">
-                          <sm:smNativeData xmlns:sm="sm" val="SMDATA_16_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"/>
+                          <sm:smNativeData xmlns:sm="sm" val="SMDATA_16_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"/>
                         </a:ext>
                       </a:extLst>
                     </pic:cNvPicPr>
@@ -3456,22 +3526,24 @@
           </wp:inline>
         </w:drawing>
       </w:r>
-      <w:r>
-        <w:rPr>
-          <w:rFonts w:ascii="Verdana" w:hAnsi="Verdana" w:eastAsia="Verdana" w:cs="Verdana"/>
-          <w:sz w:val="32"/>
-          <w:szCs w:val="32"/>
-        </w:rPr>
-      </w:r>
-    </w:p>
-    <w:p>
-      <w:pPr>
-        <w:rPr>
-          <w:rFonts w:ascii="Verdana" w:hAnsi="Verdana" w:eastAsia="Verdana" w:cs="Verdana"/>
-          <w:sz w:val="32"/>
-          <w:szCs w:val="32"/>
-        </w:rPr>
-      </w:pPr>
+      <w:r/>
+      <w:r>
+        <w:rPr>
+          <w:rFonts w:ascii="Verdana" w:hAnsi="Verdana" w:eastAsia="Verdana" w:cs="Verdana"/>
+          <w:sz w:val="32"/>
+          <w:szCs w:val="32"/>
+        </w:rPr>
+      </w:r>
+    </w:p>
+    <w:p>
+      <w:pPr>
+        <w:rPr>
+          <w:rFonts w:ascii="Verdana" w:hAnsi="Verdana" w:eastAsia="Verdana" w:cs="Verdana"/>
+          <w:sz w:val="32"/>
+          <w:szCs w:val="32"/>
+        </w:rPr>
+      </w:pPr>
+      <w:r/>
       <w:r>
         <w:rPr>
           <w:noProof/>
@@ -3493,7 +3565,7 @@
                       <a:picLocks noChangeAspect="1"/>
                       <a:extLst>
                         <a:ext uri="sm">
-                          <sm:smNativeData xmlns:sm="sm" val="SMDATA_16_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"/>
+                          <sm:smNativeData xmlns:sm="sm" val="SMDATA_16_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"/>
                         </a:ext>
                       </a:extLst>
                     </pic:cNvPicPr>
@@ -3523,6 +3595,7 @@
           </wp:inline>
         </w:drawing>
       </w:r>
+      <w:r/>
       <w:r>
         <w:rPr>
           <w:rFonts w:ascii="Verdana" w:hAnsi="Verdana" w:eastAsia="Verdana" w:cs="Verdana"/>
@@ -3531,6 +3604,13 @@
         </w:rPr>
         <w:t xml:space="preserve"> </w:t>
       </w:r>
+      <w:r>
+        <w:rPr>
+          <w:rFonts w:ascii="Verdana" w:hAnsi="Verdana" w:eastAsia="Verdana" w:cs="Verdana"/>
+          <w:sz w:val="32"/>
+          <w:szCs w:val="32"/>
+        </w:rPr>
+      </w:r>
     </w:p>
     <w:p>
       <w:pPr>
@@ -3809,6 +3889,7 @@
           <w:szCs w:val="32"/>
         </w:rPr>
       </w:pPr>
+      <w:r/>
       <w:r>
         <w:rPr>
           <w:noProof/>
@@ -3830,7 +3911,7 @@
                       <a:picLocks noChangeAspect="1"/>
                       <a:extLst>
                         <a:ext uri="sm">
-                          <sm:smNativeData xmlns:sm="sm" val="SMDATA_16_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"/>
+                          <sm:smNativeData xmlns:sm="sm" val="SMDATA_16_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"/>
                         </a:ext>
                       </a:extLst>
                     </pic:cNvPicPr>
@@ -3860,22 +3941,24 @@
           </wp:inline>
         </w:drawing>
       </w:r>
-      <w:r>
-        <w:rPr>
-          <w:rFonts w:ascii="Verdana" w:hAnsi="Verdana" w:eastAsia="Verdana" w:cs="Verdana"/>
-          <w:sz w:val="32"/>
-          <w:szCs w:val="32"/>
-        </w:rPr>
-      </w:r>
-    </w:p>
-    <w:p>
-      <w:pPr>
-        <w:rPr>
-          <w:rFonts w:ascii="Verdana" w:hAnsi="Verdana" w:eastAsia="Verdana" w:cs="Verdana"/>
-          <w:sz w:val="32"/>
-          <w:szCs w:val="32"/>
-        </w:rPr>
-      </w:pPr>
+      <w:r/>
+      <w:r>
+        <w:rPr>
+          <w:rFonts w:ascii="Verdana" w:hAnsi="Verdana" w:eastAsia="Verdana" w:cs="Verdana"/>
+          <w:sz w:val="32"/>
+          <w:szCs w:val="32"/>
+        </w:rPr>
+      </w:r>
+    </w:p>
+    <w:p>
+      <w:pPr>
+        <w:rPr>
+          <w:rFonts w:ascii="Verdana" w:hAnsi="Verdana" w:eastAsia="Verdana" w:cs="Verdana"/>
+          <w:sz w:val="32"/>
+          <w:szCs w:val="32"/>
+        </w:rPr>
+      </w:pPr>
+      <w:r/>
       <w:r>
         <w:rPr>
           <w:noProof/>
@@ -3897,7 +3980,7 @@
                       <a:picLocks noChangeAspect="1"/>
                       <a:extLst>
                         <a:ext uri="sm">
-                          <sm:smNativeData xmlns:sm="sm" val="SMDATA_16_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"/>
+                          <sm:smNativeData xmlns:sm="sm" val="SMDATA_16_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"/>
                         </a:ext>
                       </a:extLst>
                     </pic:cNvPicPr>
@@ -3927,6 +4010,7 @@
           </wp:inline>
         </w:drawing>
       </w:r>
+      <w:r/>
       <w:r>
         <w:rPr>
           <w:rFonts w:ascii="Verdana" w:hAnsi="Verdana" w:eastAsia="Verdana" w:cs="Verdana"/>
@@ -4137,6 +4221,15 @@
         </w:rPr>
         <w:t>)</w:t>
       </w:r>
+      <w:r>
+        <w:rPr>
+          <w:rFonts w:ascii="Menlo" w:hAnsi="Menlo"/>
+          <w:b/>
+          <w:color w:val="000000"/>
+          <w:sz w:val="33"/>
+          <w:shd w:val="clear" w:fill="ffffff"/>
+        </w:rPr>
+      </w:r>
     </w:p>
     <w:p>
       <w:pPr>
@@ -4257,6 +4350,15 @@
         </w:rPr>
         <w:t>"Paco"</w:t>
       </w:r>
+      <w:r>
+        <w:rPr>
+          <w:rFonts w:ascii="Menlo" w:hAnsi="Menlo"/>
+          <w:b/>
+          <w:color w:val="f25a00"/>
+          <w:sz w:val="33"/>
+          <w:shd w:val="clear" w:fill="ffffff"/>
+        </w:rPr>
+      </w:r>
     </w:p>
     <w:p>
       <w:pPr>
@@ -4317,6 +4419,15 @@
         </w:rPr>
         <w:t>14</w:t>
       </w:r>
+      <w:r>
+        <w:rPr>
+          <w:rFonts w:ascii="Menlo" w:hAnsi="Menlo"/>
+          <w:b/>
+          <w:color w:val="ae81ff"/>
+          <w:sz w:val="33"/>
+          <w:shd w:val="clear" w:fill="ffffff"/>
+        </w:rPr>
+      </w:r>
     </w:p>
     <w:p>
       <w:pPr>
@@ -4377,6 +4488,15 @@
         </w:rPr>
         <w:t>6</w:t>
       </w:r>
+      <w:r>
+        <w:rPr>
+          <w:rFonts w:ascii="Menlo" w:hAnsi="Menlo"/>
+          <w:b/>
+          <w:color w:val="ae81ff"/>
+          <w:sz w:val="33"/>
+          <w:shd w:val="clear" w:fill="ffffff"/>
+        </w:rPr>
+      </w:r>
     </w:p>
     <w:p>
       <w:pPr>
@@ -4447,6 +4567,15 @@
         </w:rPr>
         <w:t xml:space="preserve"> numero2</w:t>
       </w:r>
+      <w:r>
+        <w:rPr>
+          <w:rFonts w:ascii="Menlo" w:hAnsi="Menlo"/>
+          <w:b/>
+          <w:color w:val="000000"/>
+          <w:sz w:val="33"/>
+          <w:shd w:val="clear" w:fill="ffffff"/>
+        </w:rPr>
+      </w:r>
     </w:p>
     <w:p>
       <w:pPr>
@@ -4517,6 +4646,15 @@
         </w:rPr>
         <w:t xml:space="preserve"> numero2</w:t>
       </w:r>
+      <w:r>
+        <w:rPr>
+          <w:rFonts w:ascii="Menlo" w:hAnsi="Menlo"/>
+          <w:b/>
+          <w:color w:val="000000"/>
+          <w:sz w:val="33"/>
+          <w:shd w:val="clear" w:fill="ffffff"/>
+        </w:rPr>
+      </w:r>
     </w:p>
     <w:p>
       <w:pPr>
@@ -4587,6 +4725,15 @@
         </w:rPr>
         <w:t xml:space="preserve"> numero2</w:t>
       </w:r>
+      <w:r>
+        <w:rPr>
+          <w:rFonts w:ascii="Menlo" w:hAnsi="Menlo"/>
+          <w:b/>
+          <w:color w:val="000000"/>
+          <w:sz w:val="33"/>
+          <w:shd w:val="clear" w:fill="ffffff"/>
+        </w:rPr>
+      </w:r>
     </w:p>
     <w:p>
       <w:pPr>
@@ -4657,6 +4804,15 @@
         </w:rPr>
         <w:t xml:space="preserve"> numero2</w:t>
       </w:r>
+      <w:r>
+        <w:rPr>
+          <w:rFonts w:ascii="Menlo" w:hAnsi="Menlo"/>
+          <w:b/>
+          <w:color w:val="000000"/>
+          <w:sz w:val="33"/>
+          <w:shd w:val="clear" w:fill="ffffff"/>
+        </w:rPr>
+      </w:r>
     </w:p>
     <w:p>
       <w:pPr>
@@ -4717,6 +4873,15 @@
         </w:rPr>
         <w:t>, suma)</w:t>
       </w:r>
+      <w:r>
+        <w:rPr>
+          <w:rFonts w:ascii="Menlo" w:hAnsi="Menlo"/>
+          <w:b/>
+          <w:color w:val="000000"/>
+          <w:sz w:val="33"/>
+          <w:shd w:val="clear" w:fill="ffffff"/>
+        </w:rPr>
+      </w:r>
     </w:p>
     <w:p>
       <w:pPr>
@@ -4777,6 +4942,15 @@
         </w:rPr>
         <w:t>, resta)</w:t>
       </w:r>
+      <w:r>
+        <w:rPr>
+          <w:rFonts w:ascii="Menlo" w:hAnsi="Menlo"/>
+          <w:b/>
+          <w:color w:val="000000"/>
+          <w:sz w:val="33"/>
+          <w:shd w:val="clear" w:fill="ffffff"/>
+        </w:rPr>
+      </w:r>
     </w:p>
     <w:p>
       <w:pPr>
@@ -4837,6 +5011,15 @@
         </w:rPr>
         <w:t>, division)</w:t>
       </w:r>
+      <w:r>
+        <w:rPr>
+          <w:rFonts w:ascii="Menlo" w:hAnsi="Menlo"/>
+          <w:b/>
+          <w:color w:val="000000"/>
+          <w:sz w:val="33"/>
+          <w:shd w:val="clear" w:fill="ffffff"/>
+        </w:rPr>
+      </w:r>
     </w:p>
     <w:p>
       <w:pPr>
@@ -4897,6 +5080,15 @@
         </w:rPr>
         <w:t>, multi)</w:t>
       </w:r>
+      <w:r>
+        <w:rPr>
+          <w:rFonts w:ascii="Menlo" w:hAnsi="Menlo"/>
+          <w:b/>
+          <w:color w:val="000000"/>
+          <w:sz w:val="33"/>
+          <w:shd w:val="clear" w:fill="ffffff"/>
+        </w:rPr>
+      </w:r>
     </w:p>
     <w:p>
       <w:pPr>
@@ -4968,6 +5160,15 @@
         </w:rPr>
         <w:t xml:space="preserve"> (nombre)</w:t>
       </w:r>
+      <w:r>
+        <w:rPr>
+          <w:rFonts w:ascii="Menlo" w:hAnsi="Menlo"/>
+          <w:b/>
+          <w:color w:val="000000"/>
+          <w:sz w:val="33"/>
+          <w:shd w:val="clear" w:fill="ffffff"/>
+        </w:rPr>
+      </w:r>
     </w:p>
     <w:p>
       <w:pPr>
@@ -5008,6 +5209,15 @@
         </w:rPr>
         <w:t xml:space="preserve"> (numero)</w:t>
       </w:r>
+      <w:r>
+        <w:rPr>
+          <w:rFonts w:ascii="Menlo" w:hAnsi="Menlo"/>
+          <w:b/>
+          <w:color w:val="000000"/>
+          <w:sz w:val="33"/>
+          <w:shd w:val="clear" w:fill="ffffff"/>
+        </w:rPr>
+      </w:r>
     </w:p>
     <w:p>
       <w:pPr>
@@ -5118,6 +5328,15 @@
         </w:rPr>
         <w:t xml:space="preserve"> nombre)</w:t>
       </w:r>
+      <w:r>
+        <w:rPr>
+          <w:rFonts w:ascii="Menlo" w:hAnsi="Menlo"/>
+          <w:b/>
+          <w:color w:val="000000"/>
+          <w:sz w:val="33"/>
+          <w:shd w:val="clear" w:fill="ffffff"/>
+        </w:rPr>
+      </w:r>
     </w:p>
     <w:p>
       <w:pPr>
@@ -5178,6 +5397,15 @@
         </w:rPr>
         <w:t>, numero)</w:t>
       </w:r>
+      <w:r>
+        <w:rPr>
+          <w:rFonts w:ascii="Menlo" w:hAnsi="Menlo"/>
+          <w:b/>
+          <w:color w:val="000000"/>
+          <w:sz w:val="33"/>
+          <w:shd w:val="clear" w:fill="ffffff"/>
+        </w:rPr>
+      </w:r>
     </w:p>
     <w:p>
       <w:pPr>
@@ -5339,47 +5567,57 @@
         </w:rPr>
         <w:t>(numero))</w:t>
       </w:r>
-    </w:p>
-    <w:p>
-      <w:pPr>
-        <w:rPr>
-          <w:rFonts w:ascii="Verdana" w:hAnsi="Verdana" w:eastAsia="Verdana" w:cs="Verdana"/>
-          <w:sz w:val="32"/>
-          <w:szCs w:val="32"/>
-        </w:rPr>
-      </w:pPr>
-      <w:r>
-        <w:rPr>
-          <w:rFonts w:ascii="Verdana" w:hAnsi="Verdana" w:eastAsia="Verdana" w:cs="Verdana"/>
-          <w:sz w:val="32"/>
-          <w:szCs w:val="32"/>
-        </w:rPr>
-      </w:r>
-    </w:p>
-    <w:p>
-      <w:pPr>
-        <w:rPr>
-          <w:rFonts w:ascii="Verdana" w:hAnsi="Verdana" w:eastAsia="Verdana" w:cs="Verdana"/>
-          <w:sz w:val="32"/>
-          <w:szCs w:val="32"/>
-        </w:rPr>
-      </w:pPr>
-      <w:r>
-        <w:rPr>
-          <w:rFonts w:ascii="Verdana" w:hAnsi="Verdana" w:eastAsia="Verdana" w:cs="Verdana"/>
-          <w:sz w:val="32"/>
-          <w:szCs w:val="32"/>
-        </w:rPr>
-      </w:r>
-    </w:p>
-    <w:p>
-      <w:pPr>
-        <w:rPr>
-          <w:rFonts w:ascii="Verdana" w:hAnsi="Verdana" w:eastAsia="Verdana" w:cs="Verdana"/>
-          <w:sz w:val="32"/>
-          <w:szCs w:val="32"/>
-        </w:rPr>
-      </w:pPr>
+      <w:r>
+        <w:rPr>
+          <w:rFonts w:ascii="Menlo" w:hAnsi="Menlo"/>
+          <w:b/>
+          <w:color w:val="000000"/>
+          <w:sz w:val="33"/>
+          <w:shd w:val="clear" w:fill="ffffff"/>
+        </w:rPr>
+      </w:r>
+    </w:p>
+    <w:p>
+      <w:pPr>
+        <w:rPr>
+          <w:rFonts w:ascii="Verdana" w:hAnsi="Verdana" w:eastAsia="Verdana" w:cs="Verdana"/>
+          <w:sz w:val="32"/>
+          <w:szCs w:val="32"/>
+        </w:rPr>
+      </w:pPr>
+      <w:r>
+        <w:rPr>
+          <w:rFonts w:ascii="Verdana" w:hAnsi="Verdana" w:eastAsia="Verdana" w:cs="Verdana"/>
+          <w:sz w:val="32"/>
+          <w:szCs w:val="32"/>
+        </w:rPr>
+      </w:r>
+    </w:p>
+    <w:p>
+      <w:pPr>
+        <w:rPr>
+          <w:rFonts w:ascii="Verdana" w:hAnsi="Verdana" w:eastAsia="Verdana" w:cs="Verdana"/>
+          <w:sz w:val="32"/>
+          <w:szCs w:val="32"/>
+        </w:rPr>
+      </w:pPr>
+      <w:r>
+        <w:rPr>
+          <w:rFonts w:ascii="Verdana" w:hAnsi="Verdana" w:eastAsia="Verdana" w:cs="Verdana"/>
+          <w:sz w:val="32"/>
+          <w:szCs w:val="32"/>
+        </w:rPr>
+      </w:r>
+    </w:p>
+    <w:p>
+      <w:pPr>
+        <w:rPr>
+          <w:rFonts w:ascii="Verdana" w:hAnsi="Verdana" w:eastAsia="Verdana" w:cs="Verdana"/>
+          <w:sz w:val="32"/>
+          <w:szCs w:val="32"/>
+        </w:rPr>
+      </w:pPr>
+      <w:r/>
       <w:r>
         <w:rPr>
           <w:noProof/>
@@ -5401,7 +5639,7 @@
                       <a:picLocks noChangeAspect="1"/>
                       <a:extLst>
                         <a:ext uri="sm">
-                          <sm:smNativeData xmlns:sm="sm" val="SMDATA_16_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"/>
+                          <sm:smNativeData xmlns:sm="sm" val="SMDATA_16_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"/>
                         </a:ext>
                       </a:extLst>
                     </pic:cNvPicPr>
@@ -5431,86 +5669,917 @@
           </wp:inline>
         </w:drawing>
       </w:r>
-      <w:r>
-        <w:rPr>
-          <w:rFonts w:ascii="Verdana" w:hAnsi="Verdana" w:eastAsia="Verdana" w:cs="Verdana"/>
-          <w:sz w:val="32"/>
-          <w:szCs w:val="32"/>
-        </w:rPr>
-      </w:r>
-    </w:p>
-    <w:p>
-      <w:pPr>
-        <w:rPr>
-          <w:rFonts w:ascii="Verdana" w:hAnsi="Verdana" w:eastAsia="Verdana" w:cs="Verdana"/>
-          <w:sz w:val="32"/>
-          <w:szCs w:val="32"/>
-        </w:rPr>
-      </w:pPr>
-      <w:r>
-        <w:rPr>
-          <w:rFonts w:ascii="Verdana" w:hAnsi="Verdana" w:eastAsia="Verdana" w:cs="Verdana"/>
-          <w:sz w:val="32"/>
-          <w:szCs w:val="32"/>
-        </w:rPr>
-      </w:r>
-    </w:p>
-    <w:p>
-      <w:pPr>
-        <w:rPr>
-          <w:rFonts w:ascii="Verdana" w:hAnsi="Verdana" w:eastAsia="Verdana" w:cs="Verdana"/>
-          <w:sz w:val="32"/>
-          <w:szCs w:val="32"/>
-        </w:rPr>
-      </w:pPr>
-      <w:r>
-        <w:rPr>
-          <w:rFonts w:ascii="Verdana" w:hAnsi="Verdana" w:eastAsia="Verdana" w:cs="Verdana"/>
-          <w:sz w:val="32"/>
-          <w:szCs w:val="32"/>
-        </w:rPr>
-      </w:r>
-    </w:p>
-    <w:p>
-      <w:pPr>
-        <w:rPr>
-          <w:rFonts w:ascii="Verdana" w:hAnsi="Verdana" w:eastAsia="Verdana" w:cs="Verdana"/>
-          <w:sz w:val="32"/>
-          <w:szCs w:val="32"/>
-        </w:rPr>
-      </w:pPr>
-      <w:r>
-        <w:rPr>
-          <w:rFonts w:ascii="Verdana" w:hAnsi="Verdana" w:eastAsia="Verdana" w:cs="Verdana"/>
-          <w:sz w:val="32"/>
-          <w:szCs w:val="32"/>
-        </w:rPr>
-      </w:r>
-    </w:p>
-    <w:p>
-      <w:pPr>
-        <w:rPr>
-          <w:rFonts w:ascii="Verdana" w:hAnsi="Verdana" w:eastAsia="Verdana" w:cs="Verdana"/>
-          <w:sz w:val="32"/>
-          <w:szCs w:val="32"/>
-        </w:rPr>
-      </w:pPr>
-      <w:r>
-        <w:rPr>
-          <w:rFonts w:ascii="Verdana" w:hAnsi="Verdana" w:eastAsia="Verdana" w:cs="Verdana"/>
-          <w:sz w:val="32"/>
-          <w:szCs w:val="32"/>
-        </w:rPr>
-      </w:r>
-    </w:p>
-    <w:p>
-      <w:pPr>
-        <w:rPr>
-          <w:rFonts w:ascii="Verdana" w:hAnsi="Verdana" w:eastAsia="Verdana" w:cs="Verdana"/>
-          <w:sz w:val="32"/>
-          <w:szCs w:val="32"/>
-        </w:rPr>
-      </w:pPr>
+      <w:r/>
+      <w:r>
+        <w:rPr>
+          <w:rFonts w:ascii="Verdana" w:hAnsi="Verdana" w:eastAsia="Verdana" w:cs="Verdana"/>
+          <w:sz w:val="32"/>
+          <w:szCs w:val="32"/>
+        </w:rPr>
+      </w:r>
+    </w:p>
+    <w:p>
+      <w:pPr>
+        <w:rPr>
+          <w:rFonts w:ascii="Verdana" w:hAnsi="Verdana" w:eastAsia="Verdana" w:cs="Verdana"/>
+          <w:sz w:val="32"/>
+          <w:szCs w:val="32"/>
+        </w:rPr>
+      </w:pPr>
+      <w:r>
+        <w:rPr>
+          <w:rFonts w:ascii="Verdana" w:hAnsi="Verdana" w:eastAsia="Verdana" w:cs="Verdana"/>
+          <w:sz w:val="32"/>
+          <w:szCs w:val="32"/>
+        </w:rPr>
+      </w:r>
+    </w:p>
+    <w:p>
+      <w:pPr>
+        <w:rPr>
+          <w:rFonts w:ascii="Verdana" w:hAnsi="Verdana" w:eastAsia="Verdana" w:cs="Verdana"/>
+          <w:sz w:val="32"/>
+          <w:szCs w:val="32"/>
+        </w:rPr>
+      </w:pPr>
+      <w:r>
+        <w:rPr>
+          <w:rFonts w:ascii="Verdana" w:hAnsi="Verdana" w:eastAsia="Verdana" w:cs="Verdana"/>
+          <w:sz w:val="32"/>
+          <w:szCs w:val="32"/>
+        </w:rPr>
+      </w:r>
+    </w:p>
+    <w:p>
+      <w:pPr>
+        <w:rPr>
+          <w:rFonts w:ascii="Verdana" w:hAnsi="Verdana" w:eastAsia="Verdana" w:cs="Verdana"/>
+          <w:b/>
+          <w:bCs/>
+          <w:sz w:val="32"/>
+          <w:szCs w:val="32"/>
+        </w:rPr>
+      </w:pPr>
+      <w:r>
+        <w:rPr>
+          <w:rFonts w:ascii="Verdana" w:hAnsi="Verdana" w:eastAsia="Verdana" w:cs="Verdana"/>
+          <w:b/>
+          <w:bCs/>
+          <w:sz w:val="32"/>
+          <w:szCs w:val="32"/>
+        </w:rPr>
+        <w:t>PEDIR INFORMACION AL USUARIO</w:t>
+      </w:r>
+    </w:p>
+    <w:p>
+      <w:pPr>
+        <w:rPr>
+          <w:rFonts w:ascii="Verdana" w:hAnsi="Verdana" w:eastAsia="Verdana" w:cs="Verdana"/>
+          <w:sz w:val="32"/>
+          <w:szCs w:val="32"/>
+        </w:rPr>
+      </w:pPr>
+      <w:r>
+        <w:rPr>
+          <w:rFonts w:ascii="Verdana" w:hAnsi="Verdana" w:eastAsia="Verdana" w:cs="Verdana"/>
+          <w:sz w:val="32"/>
+          <w:szCs w:val="32"/>
+        </w:rPr>
+      </w:r>
+    </w:p>
+    <w:p>
+      <w:pPr>
+        <w:rPr>
+          <w:rFonts w:ascii="Verdana" w:hAnsi="Verdana" w:eastAsia="Verdana" w:cs="Verdana"/>
+          <w:sz w:val="32"/>
+          <w:szCs w:val="32"/>
+        </w:rPr>
+      </w:pPr>
+      <w:r>
+        <w:rPr>
+          <w:rFonts w:ascii="Verdana" w:hAnsi="Verdana" w:eastAsia="Verdana" w:cs="Verdana"/>
+          <w:sz w:val="32"/>
+          <w:szCs w:val="32"/>
+        </w:rPr>
+        <w:t>Lo que acabamos de realizar es la utilización de valores estáticos dentro de las variables.</w:t>
+      </w:r>
+    </w:p>
+    <w:p>
+      <w:pPr>
+        <w:rPr>
+          <w:rFonts w:ascii="Verdana" w:hAnsi="Verdana" w:eastAsia="Verdana" w:cs="Verdana"/>
+          <w:sz w:val="32"/>
+          <w:szCs w:val="32"/>
+        </w:rPr>
+      </w:pPr>
+      <w:r>
+        <w:rPr>
+          <w:rFonts w:ascii="Verdana" w:hAnsi="Verdana" w:eastAsia="Verdana" w:cs="Verdana"/>
+          <w:sz w:val="32"/>
+          <w:szCs w:val="32"/>
+        </w:rPr>
+        <w:t>El siguiente paso es preguntar al usuario y que nos ofrezca algún valor para nuestro programa.</w:t>
+      </w:r>
+    </w:p>
+    <w:p>
+      <w:pPr>
+        <w:rPr>
+          <w:rFonts w:ascii="Verdana" w:hAnsi="Verdana" w:eastAsia="Verdana" w:cs="Verdana"/>
+          <w:sz w:val="32"/>
+          <w:szCs w:val="32"/>
+        </w:rPr>
+      </w:pPr>
+      <w:r>
+        <w:rPr>
+          <w:rFonts w:ascii="Verdana" w:hAnsi="Verdana" w:eastAsia="Verdana" w:cs="Verdana"/>
+          <w:sz w:val="32"/>
+          <w:szCs w:val="32"/>
+        </w:rPr>
+      </w:r>
+    </w:p>
+    <w:p>
+      <w:pPr>
+        <w:rPr>
+          <w:rFonts w:ascii="Verdana" w:hAnsi="Verdana" w:eastAsia="Verdana" w:cs="Verdana"/>
+          <w:b/>
+          <w:bCs/>
+          <w:sz w:val="32"/>
+          <w:szCs w:val="32"/>
+        </w:rPr>
+      </w:pPr>
+      <w:r>
+        <w:rPr>
+          <w:rFonts w:ascii="Verdana" w:hAnsi="Verdana" w:eastAsia="Verdana" w:cs="Verdana"/>
+          <w:sz w:val="32"/>
+          <w:szCs w:val="32"/>
+        </w:rPr>
+        <w:t xml:space="preserve">Para pedir valores se utiliza la función </w:t>
+      </w:r>
+      <w:r>
+        <w:rPr>
+          <w:rFonts w:ascii="Verdana" w:hAnsi="Verdana" w:eastAsia="Verdana" w:cs="Verdana"/>
+          <w:b/>
+          <w:bCs/>
+          <w:sz w:val="32"/>
+          <w:szCs w:val="32"/>
+        </w:rPr>
+        <w:t>input()</w:t>
+      </w:r>
+    </w:p>
+    <w:p>
+      <w:pPr>
+        <w:rPr>
+          <w:rFonts w:ascii="Verdana" w:hAnsi="Verdana" w:eastAsia="Verdana" w:cs="Verdana"/>
+          <w:sz w:val="32"/>
+          <w:szCs w:val="32"/>
+        </w:rPr>
+      </w:pPr>
+      <w:r>
+        <w:rPr>
+          <w:rFonts w:ascii="Verdana" w:hAnsi="Verdana" w:eastAsia="Verdana" w:cs="Verdana"/>
+          <w:sz w:val="32"/>
+          <w:szCs w:val="32"/>
+        </w:rPr>
+      </w:r>
+    </w:p>
+    <w:p>
+      <w:pPr>
+        <w:rPr>
+          <w:rFonts w:ascii="Verdana" w:hAnsi="Verdana" w:eastAsia="Verdana" w:cs="Verdana"/>
+          <w:sz w:val="32"/>
+          <w:szCs w:val="32"/>
+        </w:rPr>
+      </w:pPr>
+      <w:r>
+        <w:rPr>
+          <w:rFonts w:ascii="Verdana" w:hAnsi="Verdana" w:eastAsia="Verdana" w:cs="Verdana"/>
+          <w:sz w:val="32"/>
+          <w:szCs w:val="32"/>
+        </w:rPr>
+        <w:t>Todos los valores son STRING aunque pidamos un número, por lo que debemos utilizar funciones de conversión.</w:t>
+      </w:r>
+    </w:p>
+    <w:p>
+      <w:pPr>
+        <w:rPr>
+          <w:rFonts w:ascii="Verdana" w:hAnsi="Verdana" w:eastAsia="Verdana" w:cs="Verdana"/>
+          <w:sz w:val="32"/>
+          <w:szCs w:val="32"/>
+        </w:rPr>
+      </w:pPr>
+      <w:r>
+        <w:rPr>
+          <w:rFonts w:ascii="Verdana" w:hAnsi="Verdana" w:eastAsia="Verdana" w:cs="Verdana"/>
+          <w:sz w:val="32"/>
+          <w:szCs w:val="32"/>
+        </w:rPr>
+      </w:r>
+    </w:p>
+    <w:p>
+      <w:pPr>
+        <w:rPr>
+          <w:rFonts w:ascii="Verdana" w:hAnsi="Verdana" w:eastAsia="Verdana" w:cs="Verdana"/>
+          <w:sz w:val="32"/>
+          <w:szCs w:val="32"/>
+        </w:rPr>
+      </w:pPr>
+      <w:r>
+        <w:rPr>
+          <w:rFonts w:ascii="Verdana" w:hAnsi="Verdana" w:eastAsia="Verdana" w:cs="Verdana"/>
+          <w:sz w:val="32"/>
+          <w:szCs w:val="32"/>
+        </w:rPr>
+        <w:t>Vamos a crear un programa para visualizar cómo pedir datos</w:t>
+      </w:r>
+    </w:p>
+    <w:p>
+      <w:pPr>
+        <w:rPr>
+          <w:rFonts w:ascii="Verdana" w:hAnsi="Verdana" w:eastAsia="Verdana" w:cs="Verdana"/>
+          <w:sz w:val="32"/>
+          <w:szCs w:val="32"/>
+        </w:rPr>
+      </w:pPr>
+      <w:r>
+        <w:rPr>
+          <w:rFonts w:ascii="Verdana" w:hAnsi="Verdana" w:eastAsia="Verdana" w:cs="Verdana"/>
+          <w:sz w:val="32"/>
+          <w:szCs w:val="32"/>
+        </w:rPr>
+      </w:r>
+    </w:p>
+    <w:p>
+      <w:pPr>
+        <w:rPr>
+          <w:rFonts w:ascii="Verdana" w:hAnsi="Verdana" w:eastAsia="Verdana" w:cs="Verdana"/>
+          <w:b/>
+          <w:bCs/>
+          <w:sz w:val="32"/>
+          <w:szCs w:val="32"/>
+        </w:rPr>
+      </w:pPr>
+      <w:r>
+        <w:rPr>
+          <w:rFonts w:ascii="Verdana" w:hAnsi="Verdana" w:eastAsia="Verdana" w:cs="Verdana"/>
+          <w:sz w:val="32"/>
+          <w:szCs w:val="32"/>
+        </w:rPr>
+        <w:t xml:space="preserve">Creamos un nuevo programa llamado </w:t>
+      </w:r>
+      <w:r>
+        <w:rPr>
+          <w:rFonts w:ascii="Verdana" w:hAnsi="Verdana" w:eastAsia="Verdana" w:cs="Verdana"/>
+          <w:b/>
+          <w:bCs/>
+          <w:sz w:val="32"/>
+          <w:szCs w:val="32"/>
+        </w:rPr>
+        <w:t>python02usuario.py</w:t>
+      </w:r>
+    </w:p>
+    <w:p>
+      <w:pPr>
+        <w:rPr>
+          <w:rFonts w:ascii="Verdana" w:hAnsi="Verdana" w:eastAsia="Verdana" w:cs="Verdana"/>
+          <w:sz w:val="32"/>
+          <w:szCs w:val="32"/>
+        </w:rPr>
+      </w:pPr>
+      <w:r>
+        <w:rPr>
+          <w:rFonts w:ascii="Verdana" w:hAnsi="Verdana" w:eastAsia="Verdana" w:cs="Verdana"/>
+          <w:sz w:val="32"/>
+          <w:szCs w:val="32"/>
+        </w:rPr>
+      </w:r>
+    </w:p>
+    <w:p>
+      <w:pPr>
+        <w:spacing w:line="660" w:lineRule="atLeast"/>
+        <w:pBdr>
+          <w:top w:val="nil" w:sz="0" w:space="0" w:color="000000" tmln="20, 20, 20, 0, 0"/>
+          <w:left w:val="nil" w:sz="0" w:space="0" w:color="000000" tmln="20, 20, 20, 0, 0"/>
+          <w:bottom w:val="nil" w:sz="0" w:space="0" w:color="000000" tmln="20, 20, 20, 0, 0"/>
+          <w:right w:val="nil" w:sz="0" w:space="0" w:color="000000" tmln="20, 20, 20, 0, 0"/>
+          <w:between w:val="nil" w:sz="0" w:space="0" w:color="000000" tmln="20, 20, 20, 0, 0"/>
+        </w:pBdr>
+        <w:shd w:val="none"/>
+        <w:rPr>
+          <w:rFonts w:ascii="Menlo" w:hAnsi="Menlo"/>
+          <w:b/>
+          <w:color w:val="000000"/>
+          <w:sz w:val="33"/>
+          <w:shd w:val="clear" w:fill="ffffff"/>
+        </w:rPr>
+      </w:pPr>
+      <w:r>
+        <w:rPr>
+          <w:rFonts w:ascii="Menlo" w:hAnsi="Menlo"/>
+          <w:b/>
+          <w:color w:val="9f9f8f"/>
+          <w:sz w:val="33"/>
+          <w:shd w:val="clear" w:fill="ffffff"/>
+        </w:rPr>
+        <w:t>print</w:t>
+      </w:r>
+      <w:r>
+        <w:rPr>
+          <w:rFonts w:ascii="Menlo" w:hAnsi="Menlo"/>
+          <w:b/>
+          <w:color w:val="000000"/>
+          <w:sz w:val="33"/>
+          <w:shd w:val="clear" w:fill="ffffff"/>
+        </w:rPr>
+        <w:t>(</w:t>
+      </w:r>
+      <w:r>
+        <w:rPr>
+          <w:rFonts w:ascii="Menlo" w:hAnsi="Menlo"/>
+          <w:b/>
+          <w:color w:val="28c6e4"/>
+          <w:sz w:val="33"/>
+          <w:shd w:val="clear" w:fill="ffffff"/>
+        </w:rPr>
+        <w:t>"Ejemplo información del usuario"</w:t>
+      </w:r>
+      <w:r>
+        <w:rPr>
+          <w:rFonts w:ascii="Menlo" w:hAnsi="Menlo"/>
+          <w:b/>
+          <w:color w:val="000000"/>
+          <w:sz w:val="33"/>
+          <w:shd w:val="clear" w:fill="ffffff"/>
+        </w:rPr>
+        <w:t>)</w:t>
+      </w:r>
+    </w:p>
+    <w:p>
+      <w:pPr>
+        <w:spacing w:line="660" w:lineRule="atLeast"/>
+        <w:pBdr>
+          <w:top w:val="nil" w:sz="0" w:space="0" w:color="000000" tmln="20, 20, 20, 0, 0"/>
+          <w:left w:val="nil" w:sz="0" w:space="0" w:color="000000" tmln="20, 20, 20, 0, 0"/>
+          <w:bottom w:val="nil" w:sz="0" w:space="0" w:color="000000" tmln="20, 20, 20, 0, 0"/>
+          <w:right w:val="nil" w:sz="0" w:space="0" w:color="000000" tmln="20, 20, 20, 0, 0"/>
+          <w:between w:val="nil" w:sz="0" w:space="0" w:color="000000" tmln="20, 20, 20, 0, 0"/>
+        </w:pBdr>
+        <w:shd w:val="none"/>
+        <w:rPr>
+          <w:rFonts w:ascii="Menlo" w:hAnsi="Menlo"/>
+          <w:b/>
+          <w:color w:val="f25a00"/>
+          <w:sz w:val="33"/>
+          <w:shd w:val="clear" w:fill="ffffff"/>
+        </w:rPr>
+      </w:pPr>
+      <w:r>
+        <w:rPr>
+          <w:rFonts w:ascii="Menlo" w:hAnsi="Menlo"/>
+          <w:b/>
+          <w:color w:val="f25a00"/>
+          <w:sz w:val="33"/>
+          <w:shd w:val="clear" w:fill="ffffff"/>
+        </w:rPr>
+        <w:t>#Preguntar al usuario algo</w:t>
+      </w:r>
+    </w:p>
+    <w:p>
+      <w:pPr>
+        <w:spacing w:line="660" w:lineRule="atLeast"/>
+        <w:pBdr>
+          <w:top w:val="nil" w:sz="0" w:space="0" w:color="000000" tmln="20, 20, 20, 0, 0"/>
+          <w:left w:val="nil" w:sz="0" w:space="0" w:color="000000" tmln="20, 20, 20, 0, 0"/>
+          <w:bottom w:val="nil" w:sz="0" w:space="0" w:color="000000" tmln="20, 20, 20, 0, 0"/>
+          <w:right w:val="nil" w:sz="0" w:space="0" w:color="000000" tmln="20, 20, 20, 0, 0"/>
+          <w:between w:val="nil" w:sz="0" w:space="0" w:color="000000" tmln="20, 20, 20, 0, 0"/>
+        </w:pBdr>
+        <w:shd w:val="none"/>
+        <w:rPr>
+          <w:rFonts w:ascii="Menlo" w:hAnsi="Menlo"/>
+          <w:b/>
+          <w:color w:val="000000"/>
+          <w:sz w:val="33"/>
+          <w:shd w:val="clear" w:fill="ffffff"/>
+        </w:rPr>
+      </w:pPr>
+      <w:r>
+        <w:rPr>
+          <w:rFonts w:ascii="Menlo" w:hAnsi="Menlo"/>
+          <w:b/>
+          <w:color w:val="9f9f8f"/>
+          <w:sz w:val="33"/>
+          <w:shd w:val="clear" w:fill="ffffff"/>
+        </w:rPr>
+        <w:t>print</w:t>
+      </w:r>
+      <w:r>
+        <w:rPr>
+          <w:rFonts w:ascii="Menlo" w:hAnsi="Menlo"/>
+          <w:b/>
+          <w:color w:val="000000"/>
+          <w:sz w:val="33"/>
+          <w:shd w:val="clear" w:fill="ffffff"/>
+        </w:rPr>
+        <w:t>(</w:t>
+      </w:r>
+      <w:r>
+        <w:rPr>
+          <w:rFonts w:ascii="Menlo" w:hAnsi="Menlo"/>
+          <w:b/>
+          <w:color w:val="28c6e4"/>
+          <w:sz w:val="33"/>
+          <w:shd w:val="clear" w:fill="ffffff"/>
+        </w:rPr>
+        <w:t>"Dame un numero"</w:t>
+      </w:r>
+      <w:r>
+        <w:rPr>
+          <w:rFonts w:ascii="Menlo" w:hAnsi="Menlo"/>
+          <w:b/>
+          <w:color w:val="000000"/>
+          <w:sz w:val="33"/>
+          <w:shd w:val="clear" w:fill="ffffff"/>
+        </w:rPr>
+        <w:t>)</w:t>
+      </w:r>
+    </w:p>
+    <w:p>
+      <w:pPr>
+        <w:spacing w:line="660" w:lineRule="atLeast"/>
+        <w:pBdr>
+          <w:top w:val="nil" w:sz="0" w:space="0" w:color="000000" tmln="20, 20, 20, 0, 0"/>
+          <w:left w:val="nil" w:sz="0" w:space="0" w:color="000000" tmln="20, 20, 20, 0, 0"/>
+          <w:bottom w:val="nil" w:sz="0" w:space="0" w:color="000000" tmln="20, 20, 20, 0, 0"/>
+          <w:right w:val="nil" w:sz="0" w:space="0" w:color="000000" tmln="20, 20, 20, 0, 0"/>
+          <w:between w:val="nil" w:sz="0" w:space="0" w:color="000000" tmln="20, 20, 20, 0, 0"/>
+        </w:pBdr>
+        <w:shd w:val="none"/>
+        <w:rPr>
+          <w:rFonts w:ascii="Menlo" w:hAnsi="Menlo"/>
+          <w:b/>
+          <w:color w:val="f25a00"/>
+          <w:sz w:val="33"/>
+          <w:shd w:val="clear" w:fill="ffffff"/>
+        </w:rPr>
+      </w:pPr>
+      <w:r>
+        <w:rPr>
+          <w:rFonts w:ascii="Menlo" w:hAnsi="Menlo"/>
+          <w:b/>
+          <w:color w:val="f25a00"/>
+          <w:sz w:val="33"/>
+          <w:shd w:val="clear" w:fill="ffffff"/>
+        </w:rPr>
+        <w:t>#Almacenar el dato que nos ha dado en una variable</w:t>
+      </w:r>
+    </w:p>
+    <w:p>
+      <w:pPr>
+        <w:spacing w:line="660" w:lineRule="atLeast"/>
+        <w:pBdr>
+          <w:top w:val="nil" w:sz="0" w:space="0" w:color="000000" tmln="20, 20, 20, 0, 0"/>
+          <w:left w:val="nil" w:sz="0" w:space="0" w:color="000000" tmln="20, 20, 20, 0, 0"/>
+          <w:bottom w:val="nil" w:sz="0" w:space="0" w:color="000000" tmln="20, 20, 20, 0, 0"/>
+          <w:right w:val="nil" w:sz="0" w:space="0" w:color="000000" tmln="20, 20, 20, 0, 0"/>
+          <w:between w:val="nil" w:sz="0" w:space="0" w:color="000000" tmln="20, 20, 20, 0, 0"/>
+        </w:pBdr>
+        <w:shd w:val="none"/>
+        <w:rPr>
+          <w:rFonts w:ascii="Menlo" w:hAnsi="Menlo"/>
+          <w:b/>
+          <w:color w:val="000000"/>
+          <w:sz w:val="33"/>
+          <w:shd w:val="clear" w:fill="ffffff"/>
+        </w:rPr>
+      </w:pPr>
+      <w:r>
+        <w:rPr>
+          <w:rFonts w:ascii="Menlo" w:hAnsi="Menlo"/>
+          <w:b/>
+          <w:color w:val="000000"/>
+          <w:sz w:val="33"/>
+          <w:shd w:val="clear" w:fill="ffffff"/>
+        </w:rPr>
+        <w:t xml:space="preserve">numero1 </w:t>
+      </w:r>
+      <w:r>
+        <w:rPr>
+          <w:rFonts w:ascii="Menlo" w:hAnsi="Menlo"/>
+          <w:b/>
+          <w:color w:val="f92672"/>
+          <w:sz w:val="33"/>
+          <w:shd w:val="clear" w:fill="ffffff"/>
+        </w:rPr>
+        <w:t>=</w:t>
+      </w:r>
+      <w:r>
+        <w:rPr>
+          <w:rFonts w:ascii="Menlo" w:hAnsi="Menlo"/>
+          <w:b/>
+          <w:color w:val="000000"/>
+          <w:sz w:val="33"/>
+          <w:shd w:val="clear" w:fill="ffffff"/>
+        </w:rPr>
+        <w:t xml:space="preserve"> </w:t>
+      </w:r>
+      <w:r>
+        <w:rPr>
+          <w:rFonts w:ascii="Menlo" w:hAnsi="Menlo"/>
+          <w:b/>
+          <w:color w:val="9f9f8f"/>
+          <w:sz w:val="33"/>
+          <w:shd w:val="clear" w:fill="ffffff"/>
+        </w:rPr>
+        <w:t>input</w:t>
+      </w:r>
+      <w:r>
+        <w:rPr>
+          <w:rFonts w:ascii="Menlo" w:hAnsi="Menlo"/>
+          <w:b/>
+          <w:color w:val="000000"/>
+          <w:sz w:val="33"/>
+          <w:shd w:val="clear" w:fill="ffffff"/>
+        </w:rPr>
+        <w:t>()</w:t>
+      </w:r>
+    </w:p>
+    <w:p>
+      <w:pPr>
+        <w:spacing w:line="660" w:lineRule="atLeast"/>
+        <w:pBdr>
+          <w:top w:val="nil" w:sz="0" w:space="0" w:color="000000" tmln="20, 20, 20, 0, 0"/>
+          <w:left w:val="nil" w:sz="0" w:space="0" w:color="000000" tmln="20, 20, 20, 0, 0"/>
+          <w:bottom w:val="nil" w:sz="0" w:space="0" w:color="000000" tmln="20, 20, 20, 0, 0"/>
+          <w:right w:val="nil" w:sz="0" w:space="0" w:color="000000" tmln="20, 20, 20, 0, 0"/>
+          <w:between w:val="nil" w:sz="0" w:space="0" w:color="000000" tmln="20, 20, 20, 0, 0"/>
+        </w:pBdr>
+        <w:shd w:val="none"/>
+        <w:rPr>
+          <w:rFonts w:ascii="Menlo" w:hAnsi="Menlo"/>
+          <w:b/>
+          <w:color w:val="000000"/>
+          <w:sz w:val="33"/>
+          <w:shd w:val="clear" w:fill="ffffff"/>
+        </w:rPr>
+      </w:pPr>
+      <w:r>
+        <w:rPr>
+          <w:rFonts w:ascii="Menlo" w:hAnsi="Menlo"/>
+          <w:b/>
+          <w:color w:val="9f9f8f"/>
+          <w:sz w:val="33"/>
+          <w:shd w:val="clear" w:fill="ffffff"/>
+        </w:rPr>
+        <w:t>print</w:t>
+      </w:r>
+      <w:r>
+        <w:rPr>
+          <w:rFonts w:ascii="Menlo" w:hAnsi="Menlo"/>
+          <w:b/>
+          <w:color w:val="000000"/>
+          <w:sz w:val="33"/>
+          <w:shd w:val="clear" w:fill="ffffff"/>
+        </w:rPr>
+        <w:t>(</w:t>
+      </w:r>
+      <w:r>
+        <w:rPr>
+          <w:rFonts w:ascii="Menlo" w:hAnsi="Menlo"/>
+          <w:b/>
+          <w:color w:val="28c6e4"/>
+          <w:sz w:val="33"/>
+          <w:shd w:val="clear" w:fill="ffffff"/>
+        </w:rPr>
+        <w:t>"Dame otro numero"</w:t>
+      </w:r>
+      <w:r>
+        <w:rPr>
+          <w:rFonts w:ascii="Menlo" w:hAnsi="Menlo"/>
+          <w:b/>
+          <w:color w:val="000000"/>
+          <w:sz w:val="33"/>
+          <w:shd w:val="clear" w:fill="ffffff"/>
+        </w:rPr>
+        <w:t>)</w:t>
+      </w:r>
+    </w:p>
+    <w:p>
+      <w:pPr>
+        <w:spacing w:line="660" w:lineRule="atLeast"/>
+        <w:pBdr>
+          <w:top w:val="nil" w:sz="0" w:space="0" w:color="000000" tmln="20, 20, 20, 0, 0"/>
+          <w:left w:val="nil" w:sz="0" w:space="0" w:color="000000" tmln="20, 20, 20, 0, 0"/>
+          <w:bottom w:val="nil" w:sz="0" w:space="0" w:color="000000" tmln="20, 20, 20, 0, 0"/>
+          <w:right w:val="nil" w:sz="0" w:space="0" w:color="000000" tmln="20, 20, 20, 0, 0"/>
+          <w:between w:val="nil" w:sz="0" w:space="0" w:color="000000" tmln="20, 20, 20, 0, 0"/>
+        </w:pBdr>
+        <w:shd w:val="none"/>
+        <w:rPr>
+          <w:rFonts w:ascii="Menlo" w:hAnsi="Menlo"/>
+          <w:b/>
+          <w:color w:val="000000"/>
+          <w:sz w:val="33"/>
+          <w:shd w:val="clear" w:fill="ffffff"/>
+        </w:rPr>
+      </w:pPr>
+      <w:r>
+        <w:rPr>
+          <w:rFonts w:ascii="Menlo" w:hAnsi="Menlo"/>
+          <w:b/>
+          <w:color w:val="000000"/>
+          <w:sz w:val="33"/>
+          <w:shd w:val="clear" w:fill="ffffff"/>
+        </w:rPr>
+        <w:t xml:space="preserve">numero2 </w:t>
+      </w:r>
+      <w:r>
+        <w:rPr>
+          <w:rFonts w:ascii="Menlo" w:hAnsi="Menlo"/>
+          <w:b/>
+          <w:color w:val="f92672"/>
+          <w:sz w:val="33"/>
+          <w:shd w:val="clear" w:fill="ffffff"/>
+        </w:rPr>
+        <w:t>=</w:t>
+      </w:r>
+      <w:r>
+        <w:rPr>
+          <w:rFonts w:ascii="Menlo" w:hAnsi="Menlo"/>
+          <w:b/>
+          <w:color w:val="000000"/>
+          <w:sz w:val="33"/>
+          <w:shd w:val="clear" w:fill="ffffff"/>
+        </w:rPr>
+        <w:t xml:space="preserve"> </w:t>
+      </w:r>
+      <w:r>
+        <w:rPr>
+          <w:rFonts w:ascii="Menlo" w:hAnsi="Menlo"/>
+          <w:b/>
+          <w:color w:val="9f9f8f"/>
+          <w:sz w:val="33"/>
+          <w:shd w:val="clear" w:fill="ffffff"/>
+        </w:rPr>
+        <w:t>input</w:t>
+      </w:r>
+      <w:r>
+        <w:rPr>
+          <w:rFonts w:ascii="Menlo" w:hAnsi="Menlo"/>
+          <w:b/>
+          <w:color w:val="000000"/>
+          <w:sz w:val="33"/>
+          <w:shd w:val="clear" w:fill="ffffff"/>
+        </w:rPr>
+        <w:t>()</w:t>
+      </w:r>
+    </w:p>
+    <w:p>
+      <w:pPr>
+        <w:spacing w:line="660" w:lineRule="atLeast"/>
+        <w:pBdr>
+          <w:top w:val="nil" w:sz="0" w:space="0" w:color="000000" tmln="20, 20, 20, 0, 0"/>
+          <w:left w:val="nil" w:sz="0" w:space="0" w:color="000000" tmln="20, 20, 20, 0, 0"/>
+          <w:bottom w:val="nil" w:sz="0" w:space="0" w:color="000000" tmln="20, 20, 20, 0, 0"/>
+          <w:right w:val="nil" w:sz="0" w:space="0" w:color="000000" tmln="20, 20, 20, 0, 0"/>
+          <w:between w:val="nil" w:sz="0" w:space="0" w:color="000000" tmln="20, 20, 20, 0, 0"/>
+        </w:pBdr>
+        <w:shd w:val="none"/>
+        <w:rPr>
+          <w:rFonts w:ascii="Menlo" w:hAnsi="Menlo"/>
+          <w:b/>
+          <w:color w:val="000000"/>
+          <w:sz w:val="33"/>
+          <w:shd w:val="clear" w:fill="ffffff"/>
+        </w:rPr>
+      </w:pPr>
+      <w:r>
+        <w:rPr>
+          <w:rFonts w:ascii="Menlo" w:hAnsi="Menlo"/>
+          <w:b/>
+          <w:color w:val="000000"/>
+          <w:sz w:val="33"/>
+          <w:shd w:val="clear" w:fill="ffffff"/>
+        </w:rPr>
+        <w:t xml:space="preserve">suma </w:t>
+      </w:r>
+      <w:r>
+        <w:rPr>
+          <w:rFonts w:ascii="Menlo" w:hAnsi="Menlo"/>
+          <w:b/>
+          <w:color w:val="f92672"/>
+          <w:sz w:val="33"/>
+          <w:shd w:val="clear" w:fill="ffffff"/>
+        </w:rPr>
+        <w:t>=</w:t>
+      </w:r>
+      <w:r>
+        <w:rPr>
+          <w:rFonts w:ascii="Menlo" w:hAnsi="Menlo"/>
+          <w:b/>
+          <w:color w:val="000000"/>
+          <w:sz w:val="33"/>
+          <w:shd w:val="clear" w:fill="ffffff"/>
+        </w:rPr>
+        <w:t xml:space="preserve"> </w:t>
+      </w:r>
+      <w:r>
+        <w:rPr>
+          <w:rFonts w:ascii="Menlo" w:hAnsi="Menlo"/>
+          <w:b/>
+          <w:i/>
+          <w:color w:val="9f9f8f"/>
+          <w:sz w:val="33"/>
+          <w:shd w:val="clear" w:fill="ffffff"/>
+        </w:rPr>
+        <w:t>int</w:t>
+      </w:r>
+      <w:r>
+        <w:rPr>
+          <w:rFonts w:ascii="Menlo" w:hAnsi="Menlo"/>
+          <w:b/>
+          <w:color w:val="000000"/>
+          <w:sz w:val="33"/>
+          <w:shd w:val="clear" w:fill="ffffff"/>
+        </w:rPr>
+        <w:t xml:space="preserve">(numero1) </w:t>
+      </w:r>
+      <w:r>
+        <w:rPr>
+          <w:rFonts w:ascii="Menlo" w:hAnsi="Menlo"/>
+          <w:b/>
+          <w:color w:val="f92672"/>
+          <w:sz w:val="33"/>
+          <w:shd w:val="clear" w:fill="ffffff"/>
+        </w:rPr>
+        <w:t>+</w:t>
+      </w:r>
+      <w:r>
+        <w:rPr>
+          <w:rFonts w:ascii="Menlo" w:hAnsi="Menlo"/>
+          <w:b/>
+          <w:color w:val="000000"/>
+          <w:sz w:val="33"/>
+          <w:shd w:val="clear" w:fill="ffffff"/>
+        </w:rPr>
+        <w:t xml:space="preserve"> </w:t>
+      </w:r>
+      <w:r>
+        <w:rPr>
+          <w:rFonts w:ascii="Menlo" w:hAnsi="Menlo"/>
+          <w:b/>
+          <w:i/>
+          <w:color w:val="9f9f8f"/>
+          <w:sz w:val="33"/>
+          <w:shd w:val="clear" w:fill="ffffff"/>
+        </w:rPr>
+        <w:t>int</w:t>
+      </w:r>
+      <w:r>
+        <w:rPr>
+          <w:rFonts w:ascii="Menlo" w:hAnsi="Menlo"/>
+          <w:b/>
+          <w:color w:val="000000"/>
+          <w:sz w:val="33"/>
+          <w:shd w:val="clear" w:fill="ffffff"/>
+        </w:rPr>
+        <w:t>(numero2)</w:t>
+      </w:r>
+    </w:p>
+    <w:p>
+      <w:pPr>
+        <w:spacing w:line="660" w:lineRule="atLeast"/>
+        <w:pBdr>
+          <w:top w:val="nil" w:sz="0" w:space="0" w:color="000000" tmln="20, 20, 20, 0, 0"/>
+          <w:left w:val="nil" w:sz="0" w:space="0" w:color="000000" tmln="20, 20, 20, 0, 0"/>
+          <w:bottom w:val="nil" w:sz="0" w:space="0" w:color="000000" tmln="20, 20, 20, 0, 0"/>
+          <w:right w:val="nil" w:sz="0" w:space="0" w:color="000000" tmln="20, 20, 20, 0, 0"/>
+          <w:between w:val="nil" w:sz="0" w:space="0" w:color="000000" tmln="20, 20, 20, 0, 0"/>
+        </w:pBdr>
+        <w:shd w:val="none"/>
+        <w:rPr>
+          <w:rFonts w:ascii="Menlo" w:hAnsi="Menlo"/>
+          <w:b/>
+          <w:color w:val="000000"/>
+          <w:sz w:val="33"/>
+          <w:shd w:val="clear" w:fill="ffffff"/>
+        </w:rPr>
+      </w:pPr>
+      <w:r>
+        <w:rPr>
+          <w:rFonts w:ascii="Menlo" w:hAnsi="Menlo"/>
+          <w:b/>
+          <w:color w:val="9f9f8f"/>
+          <w:sz w:val="33"/>
+          <w:shd w:val="clear" w:fill="ffffff"/>
+        </w:rPr>
+        <w:t>print</w:t>
+      </w:r>
+      <w:r>
+        <w:rPr>
+          <w:rFonts w:ascii="Menlo" w:hAnsi="Menlo"/>
+          <w:b/>
+          <w:color w:val="000000"/>
+          <w:sz w:val="33"/>
+          <w:shd w:val="clear" w:fill="ffffff"/>
+        </w:rPr>
+        <w:t>(</w:t>
+      </w:r>
+      <w:r>
+        <w:rPr>
+          <w:rFonts w:ascii="Menlo" w:hAnsi="Menlo"/>
+          <w:b/>
+          <w:color w:val="28c6e4"/>
+          <w:sz w:val="33"/>
+          <w:shd w:val="clear" w:fill="ffffff"/>
+        </w:rPr>
+        <w:t>"La suma es "</w:t>
+      </w:r>
+      <w:r>
+        <w:rPr>
+          <w:rFonts w:ascii="Menlo" w:hAnsi="Menlo"/>
+          <w:b/>
+          <w:color w:val="000000"/>
+          <w:sz w:val="33"/>
+          <w:shd w:val="clear" w:fill="ffffff"/>
+        </w:rPr>
+        <w:t>, suma)</w:t>
+      </w:r>
+    </w:p>
+    <w:p>
+      <w:pPr>
+        <w:rPr>
+          <w:rFonts w:ascii="Verdana" w:hAnsi="Verdana" w:eastAsia="Verdana" w:cs="Verdana"/>
+          <w:sz w:val="32"/>
+          <w:szCs w:val="32"/>
+        </w:rPr>
+      </w:pPr>
+      <w:r>
+        <w:rPr>
+          <w:rFonts w:ascii="Verdana" w:hAnsi="Verdana" w:eastAsia="Verdana" w:cs="Verdana"/>
+          <w:sz w:val="32"/>
+          <w:szCs w:val="32"/>
+        </w:rPr>
+      </w:r>
+    </w:p>
+    <w:p>
+      <w:pPr>
+        <w:rPr>
+          <w:rFonts w:ascii="Verdana" w:hAnsi="Verdana" w:eastAsia="Verdana" w:cs="Verdana"/>
+          <w:sz w:val="32"/>
+          <w:szCs w:val="32"/>
+        </w:rPr>
+      </w:pPr>
+      <w:r>
+        <w:rPr>
+          <w:noProof/>
+        </w:rPr>
+        <w:drawing>
+          <wp:inline distT="89535" distB="89535" distL="89535" distR="89535">
+            <wp:extent cx="5941695" cy="1923415"/>
+            <wp:effectExtent l="0" t="0" r="0" b="0"/>
+            <wp:docPr id="17" name="Imagen17"/>
+            <wp:cNvGraphicFramePr>
+              <a:graphicFrameLocks xmlns:a="http://schemas.openxmlformats.org/drawingml/2006/main" noChangeAspect="1"/>
+            </wp:cNvGraphicFramePr>
+            <a:graphic xmlns:a="http://schemas.openxmlformats.org/drawingml/2006/main">
+              <a:graphicData uri="http://schemas.openxmlformats.org/drawingml/2006/picture">
+                <pic:pic xmlns:pic="http://schemas.openxmlformats.org/drawingml/2006/picture">
+                  <pic:nvPicPr>
+                    <pic:cNvPr id="17" name="Imagen17"/>
+                    <pic:cNvPicPr>
+                      <a:picLocks noChangeAspect="1"/>
+                      <a:extLst>
+                        <a:ext uri="sm">
+                          <sm:smNativeData xmlns:sm="sm" val="SMDATA_16_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"/>
+                        </a:ext>
+                      </a:extLst>
+                    </pic:cNvPicPr>
+                  </pic:nvPicPr>
+                  <pic:blipFill>
+                    <a:blip r:embed="rId27"/>
+                    <a:stretch>
+                      <a:fillRect/>
+                    </a:stretch>
+                  </pic:blipFill>
+                  <pic:spPr>
+                    <a:xfrm>
+                      <a:off x="0" y="0"/>
+                      <a:ext cx="5941695" cy="1923415"/>
+                    </a:xfrm>
+                    <a:prstGeom prst="rect">
+                      <a:avLst/>
+                    </a:prstGeom>
+                    <a:noFill/>
+                    <a:ln w="12700">
+                      <a:noFill/>
+                    </a:ln>
+                  </pic:spPr>
+                </pic:pic>
+              </a:graphicData>
+            </a:graphic>
+          </wp:inline>
+        </w:drawing>
+      </w:r>
       <w:r>
         <w:rPr>
           <w:rFonts w:ascii="Verdana" w:hAnsi="Verdana" w:eastAsia="Verdana" w:cs="Verdana"/>

--- a/PYTHON.docx
+++ b/PYTHON.docx
@@ -702,7 +702,7 @@
                       <a:picLocks noChangeAspect="1"/>
                       <a:extLst>
                         <a:ext uri="sm">
-                          <sm:smNativeData xmlns:sm="sm" val="SMDATA_16_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"/>
+                          <sm:smNativeData xmlns:sm="sm" val="SMDATA_16_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"/>
                         </a:ext>
                       </a:extLst>
                     </pic:cNvPicPr>
@@ -831,7 +831,7 @@
                       <a:picLocks noChangeAspect="1"/>
                       <a:extLst>
                         <a:ext uri="sm">
-                          <sm:smNativeData xmlns:sm="sm" val="SMDATA_16_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"/>
+                          <sm:smNativeData xmlns:sm="sm" val="SMDATA_16_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"/>
                         </a:ext>
                       </a:extLst>
                     </pic:cNvPicPr>
@@ -1038,7 +1038,7 @@
                       <a:picLocks noChangeAspect="1"/>
                       <a:extLst>
                         <a:ext uri="sm">
-                          <sm:smNativeData xmlns:sm="sm" val="SMDATA_16_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"/>
+                          <sm:smNativeData xmlns:sm="sm" val="SMDATA_16_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"/>
                         </a:ext>
                       </a:extLst>
                     </pic:cNvPicPr>
@@ -1189,7 +1189,7 @@
                       <a:picLocks noChangeAspect="1"/>
                       <a:extLst>
                         <a:ext uri="sm">
-                          <sm:smNativeData xmlns:sm="sm" val="SMDATA_16_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"/>
+                          <sm:smNativeData xmlns:sm="sm" val="SMDATA_16_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"/>
                         </a:ext>
                       </a:extLst>
                     </pic:cNvPicPr>
@@ -1307,7 +1307,7 @@
                       <a:picLocks noChangeAspect="1"/>
                       <a:extLst>
                         <a:ext uri="sm">
-                          <sm:smNativeData xmlns:sm="sm" val="SMDATA_16_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"/>
+                          <sm:smNativeData xmlns:sm="sm" val="SMDATA_16_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"/>
                         </a:ext>
                       </a:extLst>
                     </pic:cNvPicPr>
@@ -1458,7 +1458,7 @@
                       <a:picLocks noChangeAspect="1"/>
                       <a:extLst>
                         <a:ext uri="sm">
-                          <sm:smNativeData xmlns:sm="sm" val="SMDATA_16_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"/>
+                          <sm:smNativeData xmlns:sm="sm" val="SMDATA_16_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"/>
                         </a:ext>
                       </a:extLst>
                     </pic:cNvPicPr>
@@ -1613,7 +1613,7 @@
                       <a:picLocks noChangeAspect="1"/>
                       <a:extLst>
                         <a:ext uri="sm">
-                          <sm:smNativeData xmlns:sm="sm" val="SMDATA_16_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"/>
+                          <sm:smNativeData xmlns:sm="sm" val="SMDATA_16_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"/>
                         </a:ext>
                       </a:extLst>
                     </pic:cNvPicPr>
@@ -1781,7 +1781,7 @@
                       <a:picLocks noChangeAspect="1"/>
                       <a:extLst>
                         <a:ext uri="sm">
-                          <sm:smNativeData xmlns:sm="sm" val="SMDATA_16_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"/>
+                          <sm:smNativeData xmlns:sm="sm" val="SMDATA_16_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"/>
                         </a:ext>
                       </a:extLst>
                     </pic:cNvPicPr>
@@ -2053,7 +2053,7 @@
                       <a:picLocks noChangeAspect="1"/>
                       <a:extLst>
                         <a:ext uri="sm">
-                          <sm:smNativeData xmlns:sm="sm" val="SMDATA_16_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"/>
+                          <sm:smNativeData xmlns:sm="sm" val="SMDATA_16_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"/>
                         </a:ext>
                       </a:extLst>
                     </pic:cNvPicPr>
@@ -3011,7 +3011,7 @@
                       <a:picLocks noChangeAspect="1"/>
                       <a:extLst>
                         <a:ext uri="sm">
-                          <sm:smNativeData xmlns:sm="sm" val="SMDATA_16_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"/>
+                          <sm:smNativeData xmlns:sm="sm" val="SMDATA_16_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"/>
                         </a:ext>
                       </a:extLst>
                     </pic:cNvPicPr>
@@ -3378,7 +3378,7 @@
                       <a:picLocks noChangeAspect="1"/>
                       <a:extLst>
                         <a:ext uri="sm">
-                          <sm:smNativeData xmlns:sm="sm" val="SMDATA_16_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"/>
+                          <sm:smNativeData xmlns:sm="sm" val="SMDATA_16_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"/>
                         </a:ext>
                       </a:extLst>
                     </pic:cNvPicPr>
@@ -3496,7 +3496,7 @@
                       <a:picLocks noChangeAspect="1"/>
                       <a:extLst>
                         <a:ext uri="sm">
-                          <sm:smNativeData xmlns:sm="sm" val="SMDATA_16_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"/>
+                          <sm:smNativeData xmlns:sm="sm" val="SMDATA_16_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"/>
                         </a:ext>
                       </a:extLst>
                     </pic:cNvPicPr>
@@ -3565,7 +3565,7 @@
                       <a:picLocks noChangeAspect="1"/>
                       <a:extLst>
                         <a:ext uri="sm">
-                          <sm:smNativeData xmlns:sm="sm" val="SMDATA_16_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"/>
+                          <sm:smNativeData xmlns:sm="sm" val="SMDATA_16_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"/>
                         </a:ext>
                       </a:extLst>
                     </pic:cNvPicPr>
@@ -3911,7 +3911,7 @@
                       <a:picLocks noChangeAspect="1"/>
                       <a:extLst>
                         <a:ext uri="sm">
-                          <sm:smNativeData xmlns:sm="sm" val="SMDATA_16_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"/>
+                          <sm:smNativeData xmlns:sm="sm" val="SMDATA_16_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"/>
                         </a:ext>
                       </a:extLst>
                     </pic:cNvPicPr>
@@ -3980,7 +3980,7 @@
                       <a:picLocks noChangeAspect="1"/>
                       <a:extLst>
                         <a:ext uri="sm">
-                          <sm:smNativeData xmlns:sm="sm" val="SMDATA_16_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"/>
+                          <sm:smNativeData xmlns:sm="sm" val="SMDATA_16_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"/>
                         </a:ext>
                       </a:extLst>
                     </pic:cNvPicPr>
@@ -5639,7 +5639,7 @@
                       <a:picLocks noChangeAspect="1"/>
                       <a:extLst>
                         <a:ext uri="sm">
-                          <sm:smNativeData xmlns:sm="sm" val="SMDATA_16_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"/>
+                          <sm:smNativeData xmlns:sm="sm" val="SMDATA_16_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"/>
                         </a:ext>
                       </a:extLst>
                     </pic:cNvPicPr>
@@ -6550,7 +6550,7 @@
                       <a:picLocks noChangeAspect="1"/>
                       <a:extLst>
                         <a:ext uri="sm">
-                          <sm:smNativeData xmlns:sm="sm" val="SMDATA_16_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"/>
+                          <sm:smNativeData xmlns:sm="sm" val="SMDATA_16_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"/>
                         </a:ext>
                       </a:extLst>
                     </pic:cNvPicPr>
@@ -6608,32 +6608,1833 @@
       <w:pPr>
         <w:rPr>
           <w:rFonts w:ascii="Verdana" w:hAnsi="Verdana" w:eastAsia="Verdana" w:cs="Verdana"/>
-          <w:sz w:val="32"/>
-          <w:szCs w:val="32"/>
-        </w:rPr>
-      </w:pPr>
-      <w:r>
-        <w:rPr>
-          <w:rFonts w:ascii="Verdana" w:hAnsi="Verdana" w:eastAsia="Verdana" w:cs="Verdana"/>
-          <w:sz w:val="32"/>
-          <w:szCs w:val="32"/>
-        </w:rPr>
-      </w:r>
-    </w:p>
-    <w:p>
-      <w:pPr>
-        <w:rPr>
-          <w:rFonts w:ascii="Verdana" w:hAnsi="Verdana" w:eastAsia="Verdana" w:cs="Verdana"/>
-          <w:sz w:val="32"/>
-          <w:szCs w:val="32"/>
-        </w:rPr>
-      </w:pPr>
-      <w:r>
-        <w:rPr>
-          <w:rFonts w:ascii="Verdana" w:hAnsi="Verdana" w:eastAsia="Verdana" w:cs="Verdana"/>
-          <w:sz w:val="32"/>
-          <w:szCs w:val="32"/>
-        </w:rPr>
+          <w:b/>
+          <w:bCs/>
+          <w:sz w:val="32"/>
+          <w:szCs w:val="32"/>
+        </w:rPr>
+      </w:pPr>
+      <w:r>
+        <w:rPr>
+          <w:rFonts w:ascii="Verdana" w:hAnsi="Verdana" w:eastAsia="Verdana" w:cs="Verdana"/>
+          <w:b/>
+          <w:bCs/>
+          <w:sz w:val="32"/>
+          <w:szCs w:val="32"/>
+        </w:rPr>
+        <w:t>CONDICIONALES</w:t>
+      </w:r>
+    </w:p>
+    <w:p>
+      <w:pPr>
+        <w:rPr>
+          <w:rFonts w:ascii="Verdana" w:hAnsi="Verdana" w:eastAsia="Verdana" w:cs="Verdana"/>
+          <w:sz w:val="32"/>
+          <w:szCs w:val="32"/>
+        </w:rPr>
+      </w:pPr>
+      <w:r>
+        <w:rPr>
+          <w:rFonts w:ascii="Verdana" w:hAnsi="Verdana" w:eastAsia="Verdana" w:cs="Verdana"/>
+          <w:sz w:val="32"/>
+          <w:szCs w:val="32"/>
+        </w:rPr>
+      </w:r>
+    </w:p>
+    <w:p>
+      <w:pPr>
+        <w:rPr>
+          <w:rFonts w:ascii="Verdana" w:hAnsi="Verdana" w:eastAsia="Verdana" w:cs="Verdana"/>
+          <w:sz w:val="32"/>
+          <w:szCs w:val="32"/>
+        </w:rPr>
+      </w:pPr>
+      <w:r>
+        <w:rPr>
+          <w:rFonts w:ascii="Verdana" w:hAnsi="Verdana" w:eastAsia="Verdana" w:cs="Verdana"/>
+          <w:sz w:val="32"/>
+          <w:szCs w:val="32"/>
+        </w:rPr>
+        <w:t>Ahora mismo, nuestro código es lineal, siempre hace lo mismo.</w:t>
+      </w:r>
+    </w:p>
+    <w:p>
+      <w:pPr>
+        <w:rPr>
+          <w:rFonts w:ascii="Verdana" w:hAnsi="Verdana" w:eastAsia="Verdana" w:cs="Verdana"/>
+          <w:sz w:val="32"/>
+          <w:szCs w:val="32"/>
+        </w:rPr>
+      </w:pPr>
+      <w:r>
+        <w:rPr>
+          <w:rFonts w:ascii="Verdana" w:hAnsi="Verdana" w:eastAsia="Verdana" w:cs="Verdana"/>
+          <w:sz w:val="32"/>
+          <w:szCs w:val="32"/>
+        </w:rPr>
+      </w:r>
+    </w:p>
+    <w:p>
+      <w:pPr>
+        <w:rPr>
+          <w:rFonts w:ascii="Verdana" w:hAnsi="Verdana" w:eastAsia="Verdana" w:cs="Verdana"/>
+          <w:sz w:val="32"/>
+          <w:szCs w:val="32"/>
+        </w:rPr>
+      </w:pPr>
+      <w:r>
+        <w:rPr>
+          <w:rFonts w:ascii="Verdana" w:hAnsi="Verdana" w:eastAsia="Verdana" w:cs="Verdana"/>
+          <w:sz w:val="32"/>
+          <w:szCs w:val="32"/>
+        </w:rPr>
+        <w:t>Un condicional permite que un programa pueda cambiar el funcionamiento dependiendo de valores en el programa.</w:t>
+      </w:r>
+    </w:p>
+    <w:p>
+      <w:pPr>
+        <w:rPr>
+          <w:rFonts w:ascii="Verdana" w:hAnsi="Verdana" w:eastAsia="Verdana" w:cs="Verdana"/>
+          <w:sz w:val="32"/>
+          <w:szCs w:val="32"/>
+        </w:rPr>
+      </w:pPr>
+      <w:r>
+        <w:rPr>
+          <w:rFonts w:ascii="Verdana" w:hAnsi="Verdana" w:eastAsia="Verdana" w:cs="Verdana"/>
+          <w:sz w:val="32"/>
+          <w:szCs w:val="32"/>
+        </w:rPr>
+      </w:r>
+    </w:p>
+    <w:p>
+      <w:pPr>
+        <w:rPr>
+          <w:rFonts w:ascii="Verdana" w:hAnsi="Verdana" w:eastAsia="Verdana" w:cs="Verdana"/>
+          <w:sz w:val="32"/>
+          <w:szCs w:val="32"/>
+        </w:rPr>
+      </w:pPr>
+      <w:r>
+        <w:rPr>
+          <w:rFonts w:ascii="Verdana" w:hAnsi="Verdana" w:eastAsia="Verdana" w:cs="Verdana"/>
+          <w:sz w:val="32"/>
+          <w:szCs w:val="32"/>
+        </w:rPr>
+        <w:t>No deja de ser hacer preguntas en el programa.</w:t>
+      </w:r>
+    </w:p>
+    <w:p>
+      <w:pPr>
+        <w:rPr>
+          <w:rFonts w:ascii="Verdana" w:hAnsi="Verdana" w:eastAsia="Verdana" w:cs="Verdana"/>
+          <w:sz w:val="32"/>
+          <w:szCs w:val="32"/>
+        </w:rPr>
+      </w:pPr>
+      <w:r>
+        <w:rPr>
+          <w:rFonts w:ascii="Verdana" w:hAnsi="Verdana" w:eastAsia="Verdana" w:cs="Verdana"/>
+          <w:sz w:val="32"/>
+          <w:szCs w:val="32"/>
+        </w:rPr>
+      </w:r>
+    </w:p>
+    <w:p>
+      <w:pPr>
+        <w:rPr>
+          <w:rFonts w:ascii="Verdana" w:hAnsi="Verdana" w:eastAsia="Verdana" w:cs="Verdana"/>
+          <w:b/>
+          <w:bCs/>
+          <w:sz w:val="32"/>
+          <w:szCs w:val="32"/>
+        </w:rPr>
+      </w:pPr>
+      <w:r>
+        <w:rPr>
+          <w:rFonts w:ascii="Verdana" w:hAnsi="Verdana" w:eastAsia="Verdana" w:cs="Verdana"/>
+          <w:sz w:val="32"/>
+          <w:szCs w:val="32"/>
+        </w:rPr>
+        <w:t xml:space="preserve">Los condicionales se declaran mediante una palabra llamada </w:t>
+      </w:r>
+      <w:r>
+        <w:rPr>
+          <w:rFonts w:ascii="Verdana" w:hAnsi="Verdana" w:eastAsia="Verdana" w:cs="Verdana"/>
+          <w:b/>
+          <w:bCs/>
+          <w:sz w:val="32"/>
+          <w:szCs w:val="32"/>
+        </w:rPr>
+        <w:t>if</w:t>
+      </w:r>
+    </w:p>
+    <w:p>
+      <w:pPr>
+        <w:rPr>
+          <w:rFonts w:ascii="Verdana" w:hAnsi="Verdana" w:eastAsia="Verdana" w:cs="Verdana"/>
+          <w:sz w:val="32"/>
+          <w:szCs w:val="32"/>
+        </w:rPr>
+      </w:pPr>
+      <w:r>
+        <w:rPr>
+          <w:rFonts w:ascii="Verdana" w:hAnsi="Verdana" w:eastAsia="Verdana" w:cs="Verdana"/>
+          <w:sz w:val="32"/>
+          <w:szCs w:val="32"/>
+        </w:rPr>
+        <w:t>Los condicionales se establecen a partir de tabulaciones.</w:t>
+      </w:r>
+    </w:p>
+    <w:p>
+      <w:pPr>
+        <w:rPr>
+          <w:rFonts w:ascii="Verdana" w:hAnsi="Verdana" w:eastAsia="Verdana" w:cs="Verdana"/>
+          <w:sz w:val="32"/>
+          <w:szCs w:val="32"/>
+        </w:rPr>
+      </w:pPr>
+      <w:r>
+        <w:rPr>
+          <w:rFonts w:ascii="Verdana" w:hAnsi="Verdana" w:eastAsia="Verdana" w:cs="Verdana"/>
+          <w:sz w:val="32"/>
+          <w:szCs w:val="32"/>
+        </w:rPr>
+        <w:t>Su código es ejecutado si TABULAMOS</w:t>
+      </w:r>
+    </w:p>
+    <w:p>
+      <w:pPr>
+        <w:rPr>
+          <w:rFonts w:ascii="Verdana" w:hAnsi="Verdana" w:eastAsia="Verdana" w:cs="Verdana"/>
+          <w:sz w:val="32"/>
+          <w:szCs w:val="32"/>
+        </w:rPr>
+      </w:pPr>
+      <w:r>
+        <w:rPr>
+          <w:rFonts w:ascii="Verdana" w:hAnsi="Verdana" w:eastAsia="Verdana" w:cs="Verdana"/>
+          <w:sz w:val="32"/>
+          <w:szCs w:val="32"/>
+        </w:rPr>
+        <w:t>Todo lo que esté tabulado dentro del código pertenece a una pregunta if.</w:t>
+      </w:r>
+    </w:p>
+    <w:p>
+      <w:pPr>
+        <w:rPr>
+          <w:rFonts w:ascii="Verdana" w:hAnsi="Verdana" w:eastAsia="Verdana" w:cs="Verdana"/>
+          <w:sz w:val="32"/>
+          <w:szCs w:val="32"/>
+        </w:rPr>
+      </w:pPr>
+      <w:r>
+        <w:rPr>
+          <w:rFonts w:ascii="Verdana" w:hAnsi="Verdana" w:eastAsia="Verdana" w:cs="Verdana"/>
+          <w:sz w:val="32"/>
+          <w:szCs w:val="32"/>
+        </w:rPr>
+      </w:r>
+    </w:p>
+    <w:p>
+      <w:pPr>
+        <w:rPr>
+          <w:rFonts w:ascii="Verdana" w:hAnsi="Verdana" w:eastAsia="Verdana" w:cs="Verdana"/>
+          <w:sz w:val="32"/>
+          <w:szCs w:val="32"/>
+        </w:rPr>
+      </w:pPr>
+      <w:r>
+        <w:rPr>
+          <w:noProof/>
+        </w:rPr>
+        <w:drawing>
+          <wp:inline distT="89535" distB="89535" distL="89535" distR="89535">
+            <wp:extent cx="5941695" cy="2816860"/>
+            <wp:effectExtent l="0" t="0" r="0" b="0"/>
+            <wp:docPr id="18" name="Imagen18"/>
+            <wp:cNvGraphicFramePr>
+              <a:graphicFrameLocks xmlns:a="http://schemas.openxmlformats.org/drawingml/2006/main" noChangeAspect="1"/>
+            </wp:cNvGraphicFramePr>
+            <a:graphic xmlns:a="http://schemas.openxmlformats.org/drawingml/2006/main">
+              <a:graphicData uri="http://schemas.openxmlformats.org/drawingml/2006/picture">
+                <pic:pic xmlns:pic="http://schemas.openxmlformats.org/drawingml/2006/picture">
+                  <pic:nvPicPr>
+                    <pic:cNvPr id="18" name="Imagen18"/>
+                    <pic:cNvPicPr>
+                      <a:picLocks noChangeAspect="1"/>
+                      <a:extLst>
+                        <a:ext uri="sm">
+                          <sm:smNativeData xmlns:sm="sm" val="SMDATA_16_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"/>
+                        </a:ext>
+                      </a:extLst>
+                    </pic:cNvPicPr>
+                  </pic:nvPicPr>
+                  <pic:blipFill>
+                    <a:blip r:embed="rId28"/>
+                    <a:stretch>
+                      <a:fillRect/>
+                    </a:stretch>
+                  </pic:blipFill>
+                  <pic:spPr>
+                    <a:xfrm>
+                      <a:off x="0" y="0"/>
+                      <a:ext cx="5941695" cy="2816860"/>
+                    </a:xfrm>
+                    <a:prstGeom prst="rect">
+                      <a:avLst/>
+                    </a:prstGeom>
+                    <a:noFill/>
+                    <a:ln w="12700">
+                      <a:noFill/>
+                    </a:ln>
+                  </pic:spPr>
+                </pic:pic>
+              </a:graphicData>
+            </a:graphic>
+          </wp:inline>
+        </w:drawing>
+      </w:r>
+      <w:r>
+        <w:rPr>
+          <w:rFonts w:ascii="Verdana" w:hAnsi="Verdana" w:eastAsia="Verdana" w:cs="Verdana"/>
+          <w:sz w:val="32"/>
+          <w:szCs w:val="32"/>
+        </w:rPr>
+      </w:r>
+    </w:p>
+    <w:p>
+      <w:pPr>
+        <w:rPr>
+          <w:rFonts w:ascii="Verdana" w:hAnsi="Verdana" w:eastAsia="Verdana" w:cs="Verdana"/>
+          <w:sz w:val="32"/>
+          <w:szCs w:val="32"/>
+        </w:rPr>
+      </w:pPr>
+      <w:r>
+        <w:rPr>
+          <w:rFonts w:ascii="Verdana" w:hAnsi="Verdana" w:eastAsia="Verdana" w:cs="Verdana"/>
+          <w:sz w:val="32"/>
+          <w:szCs w:val="32"/>
+        </w:rPr>
+      </w:r>
+    </w:p>
+    <w:p>
+      <w:pPr>
+        <w:rPr>
+          <w:rFonts w:ascii="Verdana" w:hAnsi="Verdana" w:eastAsia="Verdana" w:cs="Verdana"/>
+          <w:sz w:val="32"/>
+          <w:szCs w:val="32"/>
+        </w:rPr>
+      </w:pPr>
+      <w:r>
+        <w:rPr>
+          <w:rFonts w:ascii="Verdana" w:hAnsi="Verdana" w:eastAsia="Verdana" w:cs="Verdana"/>
+          <w:sz w:val="32"/>
+          <w:szCs w:val="32"/>
+        </w:rPr>
+        <w:t>Para poder hacer preguntas necesitamos los operadores condicionales.</w:t>
+      </w:r>
+    </w:p>
+    <w:p>
+      <w:pPr>
+        <w:rPr>
+          <w:rFonts w:ascii="Verdana" w:hAnsi="Verdana" w:eastAsia="Verdana" w:cs="Verdana"/>
+          <w:sz w:val="32"/>
+          <w:szCs w:val="32"/>
+        </w:rPr>
+      </w:pPr>
+      <w:r>
+        <w:rPr>
+          <w:rFonts w:ascii="Verdana" w:hAnsi="Verdana" w:eastAsia="Verdana" w:cs="Verdana"/>
+          <w:sz w:val="32"/>
+          <w:szCs w:val="32"/>
+        </w:rPr>
+      </w:r>
+    </w:p>
+    <w:p>
+      <w:pPr>
+        <w:rPr>
+          <w:rFonts w:ascii="Verdana" w:hAnsi="Verdana" w:eastAsia="Verdana" w:cs="Verdana"/>
+          <w:sz w:val="32"/>
+          <w:szCs w:val="32"/>
+        </w:rPr>
+      </w:pPr>
+      <w:r>
+        <w:rPr>
+          <w:rFonts w:ascii="Verdana" w:hAnsi="Verdana" w:eastAsia="Verdana" w:cs="Verdana"/>
+          <w:sz w:val="32"/>
+          <w:szCs w:val="32"/>
+        </w:rPr>
+        <w:t>&gt; Mayor</w:t>
+      </w:r>
+    </w:p>
+    <w:p>
+      <w:pPr>
+        <w:rPr>
+          <w:rFonts w:ascii="Verdana" w:hAnsi="Verdana" w:eastAsia="Verdana" w:cs="Verdana"/>
+          <w:sz w:val="32"/>
+          <w:szCs w:val="32"/>
+        </w:rPr>
+      </w:pPr>
+      <w:r>
+        <w:rPr>
+          <w:rFonts w:ascii="Verdana" w:hAnsi="Verdana" w:eastAsia="Verdana" w:cs="Verdana"/>
+          <w:sz w:val="32"/>
+          <w:szCs w:val="32"/>
+        </w:rPr>
+        <w:t>&gt;= Mayor o igual</w:t>
+      </w:r>
+    </w:p>
+    <w:p>
+      <w:pPr>
+        <w:rPr>
+          <w:rFonts w:ascii="Verdana" w:hAnsi="Verdana" w:eastAsia="Verdana" w:cs="Verdana"/>
+          <w:sz w:val="32"/>
+          <w:szCs w:val="32"/>
+        </w:rPr>
+      </w:pPr>
+      <w:r>
+        <w:rPr>
+          <w:rFonts w:ascii="Verdana" w:hAnsi="Verdana" w:eastAsia="Verdana" w:cs="Verdana"/>
+          <w:sz w:val="32"/>
+          <w:szCs w:val="32"/>
+        </w:rPr>
+        <w:t>&lt; Menor</w:t>
+      </w:r>
+    </w:p>
+    <w:p>
+      <w:pPr>
+        <w:rPr>
+          <w:rFonts w:ascii="Verdana" w:hAnsi="Verdana" w:eastAsia="Verdana" w:cs="Verdana"/>
+          <w:sz w:val="32"/>
+          <w:szCs w:val="32"/>
+        </w:rPr>
+      </w:pPr>
+      <w:r>
+        <w:rPr>
+          <w:rFonts w:ascii="Verdana" w:hAnsi="Verdana" w:eastAsia="Verdana" w:cs="Verdana"/>
+          <w:sz w:val="32"/>
+          <w:szCs w:val="32"/>
+        </w:rPr>
+        <w:t>&lt;= Menor o igual</w:t>
+      </w:r>
+    </w:p>
+    <w:p>
+      <w:pPr>
+        <w:rPr>
+          <w:rFonts w:ascii="Verdana" w:hAnsi="Verdana" w:eastAsia="Verdana" w:cs="Verdana"/>
+          <w:sz w:val="32"/>
+          <w:szCs w:val="32"/>
+        </w:rPr>
+      </w:pPr>
+      <w:r>
+        <w:rPr>
+          <w:rFonts w:ascii="Verdana" w:hAnsi="Verdana" w:eastAsia="Verdana" w:cs="Verdana"/>
+          <w:sz w:val="32"/>
+          <w:szCs w:val="32"/>
+        </w:rPr>
+        <w:t>== Igual</w:t>
+      </w:r>
+    </w:p>
+    <w:p>
+      <w:pPr>
+        <w:rPr>
+          <w:rFonts w:ascii="Verdana" w:hAnsi="Verdana" w:eastAsia="Verdana" w:cs="Verdana"/>
+          <w:sz w:val="32"/>
+          <w:szCs w:val="32"/>
+        </w:rPr>
+      </w:pPr>
+      <w:r>
+        <w:rPr>
+          <w:rFonts w:ascii="Verdana" w:hAnsi="Verdana" w:eastAsia="Verdana" w:cs="Verdana"/>
+          <w:sz w:val="32"/>
+          <w:szCs w:val="32"/>
+        </w:rPr>
+        <w:t>!= Distinto</w:t>
+      </w:r>
+    </w:p>
+    <w:p>
+      <w:pPr>
+        <w:rPr>
+          <w:rFonts w:ascii="Verdana" w:hAnsi="Verdana" w:eastAsia="Verdana" w:cs="Verdana"/>
+          <w:sz w:val="32"/>
+          <w:szCs w:val="32"/>
+        </w:rPr>
+      </w:pPr>
+      <w:r>
+        <w:rPr>
+          <w:rFonts w:ascii="Verdana" w:hAnsi="Verdana" w:eastAsia="Verdana" w:cs="Verdana"/>
+          <w:sz w:val="32"/>
+          <w:szCs w:val="32"/>
+        </w:rPr>
+      </w:r>
+    </w:p>
+    <w:p>
+      <w:pPr>
+        <w:rPr>
+          <w:rFonts w:ascii="Verdana" w:hAnsi="Verdana" w:eastAsia="Verdana" w:cs="Verdana"/>
+          <w:sz w:val="32"/>
+          <w:szCs w:val="32"/>
+        </w:rPr>
+      </w:pPr>
+      <w:r>
+        <w:rPr>
+          <w:rFonts w:ascii="Verdana" w:hAnsi="Verdana" w:eastAsia="Verdana" w:cs="Verdana"/>
+          <w:sz w:val="32"/>
+          <w:szCs w:val="32"/>
+        </w:rPr>
+        <w:t xml:space="preserve">Creamos un  nuevo programa llamado </w:t>
+      </w:r>
+    </w:p>
+    <w:p>
+      <w:pPr>
+        <w:rPr>
+          <w:rFonts w:ascii="Verdana" w:hAnsi="Verdana" w:eastAsia="Verdana" w:cs="Verdana"/>
+          <w:b/>
+          <w:bCs/>
+          <w:sz w:val="32"/>
+          <w:szCs w:val="32"/>
+        </w:rPr>
+      </w:pPr>
+      <w:r>
+        <w:rPr>
+          <w:rFonts w:ascii="Verdana" w:hAnsi="Verdana" w:eastAsia="Verdana" w:cs="Verdana"/>
+          <w:b/>
+          <w:bCs/>
+          <w:sz w:val="32"/>
+          <w:szCs w:val="32"/>
+        </w:rPr>
+        <w:t>python03condicionales.py</w:t>
+      </w:r>
+    </w:p>
+    <w:p>
+      <w:pPr>
+        <w:rPr>
+          <w:rFonts w:ascii="Verdana" w:hAnsi="Verdana" w:eastAsia="Verdana" w:cs="Verdana"/>
+          <w:sz w:val="32"/>
+          <w:szCs w:val="32"/>
+        </w:rPr>
+      </w:pPr>
+      <w:r>
+        <w:rPr>
+          <w:rFonts w:ascii="Verdana" w:hAnsi="Verdana" w:eastAsia="Verdana" w:cs="Verdana"/>
+          <w:sz w:val="32"/>
+          <w:szCs w:val="32"/>
+        </w:rPr>
+      </w:r>
+    </w:p>
+    <w:p>
+      <w:pPr>
+        <w:rPr>
+          <w:rFonts w:ascii="Verdana" w:hAnsi="Verdana" w:eastAsia="Verdana" w:cs="Verdana"/>
+          <w:sz w:val="32"/>
+          <w:szCs w:val="32"/>
+        </w:rPr>
+      </w:pPr>
+      <w:r>
+        <w:rPr>
+          <w:noProof/>
+        </w:rPr>
+        <w:drawing>
+          <wp:inline distT="89535" distB="89535" distL="89535" distR="89535">
+            <wp:extent cx="5941695" cy="3495040"/>
+            <wp:effectExtent l="0" t="0" r="0" b="0"/>
+            <wp:docPr id="19" name="Imagen19"/>
+            <wp:cNvGraphicFramePr>
+              <a:graphicFrameLocks xmlns:a="http://schemas.openxmlformats.org/drawingml/2006/main" noChangeAspect="1"/>
+            </wp:cNvGraphicFramePr>
+            <a:graphic xmlns:a="http://schemas.openxmlformats.org/drawingml/2006/main">
+              <a:graphicData uri="http://schemas.openxmlformats.org/drawingml/2006/picture">
+                <pic:pic xmlns:pic="http://schemas.openxmlformats.org/drawingml/2006/picture">
+                  <pic:nvPicPr>
+                    <pic:cNvPr id="19" name="Imagen19"/>
+                    <pic:cNvPicPr>
+                      <a:picLocks noChangeAspect="1"/>
+                      <a:extLst>
+                        <a:ext uri="sm">
+                          <sm:smNativeData xmlns:sm="sm" val="SMDATA_16_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"/>
+                        </a:ext>
+                      </a:extLst>
+                    </pic:cNvPicPr>
+                  </pic:nvPicPr>
+                  <pic:blipFill>
+                    <a:blip r:embed="rId29"/>
+                    <a:stretch>
+                      <a:fillRect/>
+                    </a:stretch>
+                  </pic:blipFill>
+                  <pic:spPr>
+                    <a:xfrm>
+                      <a:off x="0" y="0"/>
+                      <a:ext cx="5941695" cy="3495040"/>
+                    </a:xfrm>
+                    <a:prstGeom prst="rect">
+                      <a:avLst/>
+                    </a:prstGeom>
+                    <a:noFill/>
+                    <a:ln w="12700">
+                      <a:noFill/>
+                    </a:ln>
+                  </pic:spPr>
+                </pic:pic>
+              </a:graphicData>
+            </a:graphic>
+          </wp:inline>
+        </w:drawing>
+      </w:r>
+      <w:r>
+        <w:rPr>
+          <w:rFonts w:ascii="Verdana" w:hAnsi="Verdana" w:eastAsia="Verdana" w:cs="Verdana"/>
+          <w:sz w:val="32"/>
+          <w:szCs w:val="32"/>
+        </w:rPr>
+      </w:r>
+    </w:p>
+    <w:p>
+      <w:pPr>
+        <w:rPr>
+          <w:rFonts w:ascii="Verdana" w:hAnsi="Verdana" w:eastAsia="Verdana" w:cs="Verdana"/>
+          <w:sz w:val="32"/>
+          <w:szCs w:val="32"/>
+        </w:rPr>
+      </w:pPr>
+      <w:r>
+        <w:rPr>
+          <w:rFonts w:ascii="Verdana" w:hAnsi="Verdana" w:eastAsia="Verdana" w:cs="Verdana"/>
+          <w:sz w:val="32"/>
+          <w:szCs w:val="32"/>
+        </w:rPr>
+      </w:r>
+    </w:p>
+    <w:p>
+      <w:pPr>
+        <w:rPr>
+          <w:rFonts w:ascii="Verdana" w:hAnsi="Verdana" w:eastAsia="Verdana" w:cs="Verdana"/>
+          <w:sz w:val="32"/>
+          <w:szCs w:val="32"/>
+        </w:rPr>
+      </w:pPr>
+      <w:r>
+        <w:rPr>
+          <w:rFonts w:ascii="Verdana" w:hAnsi="Verdana" w:eastAsia="Verdana" w:cs="Verdana"/>
+          <w:sz w:val="32"/>
+          <w:szCs w:val="32"/>
+        </w:rPr>
+        <w:t>Puede ser que deseemos mostrar un mensaje si se cumple la condición (es mayor de edad) y otro mensaje si no se cumple la condición</w:t>
+      </w:r>
+    </w:p>
+    <w:p>
+      <w:pPr>
+        <w:rPr>
+          <w:rFonts w:ascii="Verdana" w:hAnsi="Verdana" w:eastAsia="Verdana" w:cs="Verdana"/>
+          <w:sz w:val="32"/>
+          <w:szCs w:val="32"/>
+        </w:rPr>
+      </w:pPr>
+      <w:r>
+        <w:rPr>
+          <w:rFonts w:ascii="Verdana" w:hAnsi="Verdana" w:eastAsia="Verdana" w:cs="Verdana"/>
+          <w:sz w:val="32"/>
+          <w:szCs w:val="32"/>
+        </w:rPr>
+      </w:r>
+    </w:p>
+    <w:p>
+      <w:pPr>
+        <w:rPr>
+          <w:rFonts w:ascii="Verdana" w:hAnsi="Verdana" w:eastAsia="Verdana" w:cs="Verdana"/>
+          <w:sz w:val="32"/>
+          <w:szCs w:val="32"/>
+        </w:rPr>
+      </w:pPr>
+      <w:r>
+        <w:rPr>
+          <w:rFonts w:ascii="Verdana" w:hAnsi="Verdana" w:eastAsia="Verdana" w:cs="Verdana"/>
+          <w:sz w:val="32"/>
+          <w:szCs w:val="32"/>
+        </w:rPr>
+        <w:t xml:space="preserve">El tipo de if es </w:t>
+      </w:r>
+      <w:r>
+        <w:rPr>
+          <w:rFonts w:ascii="Verdana" w:hAnsi="Verdana" w:eastAsia="Verdana" w:cs="Verdana"/>
+          <w:b/>
+          <w:bCs/>
+          <w:sz w:val="32"/>
+          <w:szCs w:val="32"/>
+        </w:rPr>
+        <w:t>if..else</w:t>
+      </w:r>
+      <w:r>
+        <w:rPr>
+          <w:rFonts w:ascii="Verdana" w:hAnsi="Verdana" w:eastAsia="Verdana" w:cs="Verdana"/>
+          <w:sz w:val="32"/>
+          <w:szCs w:val="32"/>
+        </w:rPr>
+      </w:r>
+    </w:p>
+    <w:p>
+      <w:pPr>
+        <w:rPr>
+          <w:rFonts w:ascii="Verdana" w:hAnsi="Verdana" w:eastAsia="Verdana" w:cs="Verdana"/>
+          <w:sz w:val="32"/>
+          <w:szCs w:val="32"/>
+        </w:rPr>
+      </w:pPr>
+      <w:r>
+        <w:rPr>
+          <w:rFonts w:ascii="Verdana" w:hAnsi="Verdana" w:eastAsia="Verdana" w:cs="Verdana"/>
+          <w:sz w:val="32"/>
+          <w:szCs w:val="32"/>
+        </w:rPr>
+      </w:r>
+    </w:p>
+    <w:p>
+      <w:pPr>
+        <w:rPr>
+          <w:rFonts w:ascii="Verdana" w:hAnsi="Verdana" w:eastAsia="Verdana" w:cs="Verdana"/>
+          <w:sz w:val="32"/>
+          <w:szCs w:val="32"/>
+        </w:rPr>
+      </w:pPr>
+      <w:r>
+        <w:rPr>
+          <w:noProof/>
+        </w:rPr>
+        <w:drawing>
+          <wp:inline distT="89535" distB="89535" distL="89535" distR="89535">
+            <wp:extent cx="5941695" cy="3469640"/>
+            <wp:effectExtent l="0" t="0" r="0" b="0"/>
+            <wp:docPr id="20" name="Imagen20"/>
+            <wp:cNvGraphicFramePr>
+              <a:graphicFrameLocks xmlns:a="http://schemas.openxmlformats.org/drawingml/2006/main" noChangeAspect="1"/>
+            </wp:cNvGraphicFramePr>
+            <a:graphic xmlns:a="http://schemas.openxmlformats.org/drawingml/2006/main">
+              <a:graphicData uri="http://schemas.openxmlformats.org/drawingml/2006/picture">
+                <pic:pic xmlns:pic="http://schemas.openxmlformats.org/drawingml/2006/picture">
+                  <pic:nvPicPr>
+                    <pic:cNvPr id="20" name="Imagen20"/>
+                    <pic:cNvPicPr>
+                      <a:picLocks noChangeAspect="1"/>
+                      <a:extLst>
+                        <a:ext uri="sm">
+                          <sm:smNativeData xmlns:sm="sm" val="SMDATA_16_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"/>
+                        </a:ext>
+                      </a:extLst>
+                    </pic:cNvPicPr>
+                  </pic:nvPicPr>
+                  <pic:blipFill>
+                    <a:blip r:embed="rId30"/>
+                    <a:stretch>
+                      <a:fillRect/>
+                    </a:stretch>
+                  </pic:blipFill>
+                  <pic:spPr>
+                    <a:xfrm>
+                      <a:off x="0" y="0"/>
+                      <a:ext cx="5941695" cy="3469640"/>
+                    </a:xfrm>
+                    <a:prstGeom prst="rect">
+                      <a:avLst/>
+                    </a:prstGeom>
+                    <a:noFill/>
+                    <a:ln w="12700">
+                      <a:noFill/>
+                    </a:ln>
+                  </pic:spPr>
+                </pic:pic>
+              </a:graphicData>
+            </a:graphic>
+          </wp:inline>
+        </w:drawing>
+      </w:r>
+      <w:r>
+        <w:rPr>
+          <w:rFonts w:ascii="Verdana" w:hAnsi="Verdana" w:eastAsia="Verdana" w:cs="Verdana"/>
+          <w:sz w:val="32"/>
+          <w:szCs w:val="32"/>
+        </w:rPr>
+      </w:r>
+    </w:p>
+    <w:p>
+      <w:pPr>
+        <w:rPr>
+          <w:rFonts w:ascii="Verdana" w:hAnsi="Verdana" w:eastAsia="Verdana" w:cs="Verdana"/>
+          <w:sz w:val="32"/>
+          <w:szCs w:val="32"/>
+        </w:rPr>
+      </w:pPr>
+      <w:r>
+        <w:rPr>
+          <w:rFonts w:ascii="Verdana" w:hAnsi="Verdana" w:eastAsia="Verdana" w:cs="Verdana"/>
+          <w:sz w:val="32"/>
+          <w:szCs w:val="32"/>
+        </w:rPr>
+      </w:r>
+    </w:p>
+    <w:p>
+      <w:pPr>
+        <w:rPr>
+          <w:rFonts w:ascii="Verdana" w:hAnsi="Verdana" w:eastAsia="Verdana" w:cs="Verdana"/>
+          <w:sz w:val="32"/>
+          <w:szCs w:val="32"/>
+        </w:rPr>
+      </w:pPr>
+      <w:r>
+        <w:rPr>
+          <w:rFonts w:ascii="Verdana" w:hAnsi="Verdana" w:eastAsia="Verdana" w:cs="Verdana"/>
+          <w:sz w:val="32"/>
+          <w:szCs w:val="32"/>
+        </w:rPr>
+      </w:r>
+    </w:p>
+    <w:p>
+      <w:pPr>
+        <w:rPr>
+          <w:rFonts w:ascii="Verdana" w:hAnsi="Verdana" w:eastAsia="Verdana" w:cs="Verdana"/>
+          <w:sz w:val="32"/>
+          <w:szCs w:val="32"/>
+        </w:rPr>
+      </w:pPr>
+      <w:r>
+        <w:rPr>
+          <w:rFonts w:ascii="Verdana" w:hAnsi="Verdana" w:eastAsia="Verdana" w:cs="Verdana"/>
+          <w:sz w:val="32"/>
+          <w:szCs w:val="32"/>
+        </w:rPr>
+        <w:t>Tenemos una tercera opción dentro de los if, que es hacer más preguntas sobre una misma cuestión</w:t>
+      </w:r>
+    </w:p>
+    <w:p>
+      <w:pPr>
+        <w:rPr>
+          <w:rFonts w:ascii="Verdana" w:hAnsi="Verdana" w:eastAsia="Verdana" w:cs="Verdana"/>
+          <w:sz w:val="32"/>
+          <w:szCs w:val="32"/>
+        </w:rPr>
+      </w:pPr>
+      <w:r>
+        <w:rPr>
+          <w:rFonts w:ascii="Verdana" w:hAnsi="Verdana" w:eastAsia="Verdana" w:cs="Verdana"/>
+          <w:sz w:val="32"/>
+          <w:szCs w:val="32"/>
+        </w:rPr>
+      </w:r>
+    </w:p>
+    <w:p>
+      <w:pPr>
+        <w:rPr>
+          <w:rFonts w:ascii="Verdana" w:hAnsi="Verdana" w:eastAsia="Verdana" w:cs="Verdana"/>
+          <w:sz w:val="32"/>
+          <w:szCs w:val="32"/>
+        </w:rPr>
+      </w:pPr>
+      <w:r>
+        <w:rPr>
+          <w:rFonts w:ascii="Verdana" w:hAnsi="Verdana" w:eastAsia="Verdana" w:cs="Verdana"/>
+          <w:sz w:val="32"/>
+          <w:szCs w:val="32"/>
+        </w:rPr>
+        <w:t xml:space="preserve">Para probarlo vamos a crear otro programa llamado </w:t>
+      </w:r>
+    </w:p>
+    <w:p>
+      <w:pPr>
+        <w:rPr>
+          <w:rFonts w:ascii="Verdana" w:hAnsi="Verdana" w:eastAsia="Verdana" w:cs="Verdana"/>
+          <w:b/>
+          <w:bCs/>
+          <w:sz w:val="32"/>
+          <w:szCs w:val="32"/>
+        </w:rPr>
+      </w:pPr>
+      <w:r>
+        <w:rPr>
+          <w:rFonts w:ascii="Verdana" w:hAnsi="Verdana" w:eastAsia="Verdana" w:cs="Verdana"/>
+          <w:b/>
+          <w:bCs/>
+          <w:sz w:val="32"/>
+          <w:szCs w:val="32"/>
+        </w:rPr>
+        <w:t>python04positivonegativo.py</w:t>
+      </w:r>
+    </w:p>
+    <w:p>
+      <w:pPr>
+        <w:rPr>
+          <w:rFonts w:ascii="Verdana" w:hAnsi="Verdana" w:eastAsia="Verdana" w:cs="Verdana"/>
+          <w:sz w:val="32"/>
+          <w:szCs w:val="32"/>
+        </w:rPr>
+      </w:pPr>
+      <w:r>
+        <w:rPr>
+          <w:rFonts w:ascii="Verdana" w:hAnsi="Verdana" w:eastAsia="Verdana" w:cs="Verdana"/>
+          <w:sz w:val="32"/>
+          <w:szCs w:val="32"/>
+        </w:rPr>
+      </w:r>
+    </w:p>
+    <w:p>
+      <w:pPr>
+        <w:rPr>
+          <w:rFonts w:ascii="Verdana" w:hAnsi="Verdana" w:eastAsia="Verdana" w:cs="Verdana"/>
+          <w:sz w:val="32"/>
+          <w:szCs w:val="32"/>
+        </w:rPr>
+      </w:pPr>
+      <w:r>
+        <w:rPr>
+          <w:noProof/>
+        </w:rPr>
+        <w:drawing>
+          <wp:inline distT="89535" distB="89535" distL="89535" distR="89535">
+            <wp:extent cx="5941695" cy="4581525"/>
+            <wp:effectExtent l="0" t="0" r="0" b="0"/>
+            <wp:docPr id="21" name="Imagen21"/>
+            <wp:cNvGraphicFramePr>
+              <a:graphicFrameLocks xmlns:a="http://schemas.openxmlformats.org/drawingml/2006/main" noChangeAspect="1"/>
+            </wp:cNvGraphicFramePr>
+            <a:graphic xmlns:a="http://schemas.openxmlformats.org/drawingml/2006/main">
+              <a:graphicData uri="http://schemas.openxmlformats.org/drawingml/2006/picture">
+                <pic:pic xmlns:pic="http://schemas.openxmlformats.org/drawingml/2006/picture">
+                  <pic:nvPicPr>
+                    <pic:cNvPr id="21" name="Imagen21"/>
+                    <pic:cNvPicPr>
+                      <a:picLocks noChangeAspect="1"/>
+                      <a:extLst>
+                        <a:ext uri="sm">
+                          <sm:smNativeData xmlns:sm="sm" val="SMDATA_16_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"/>
+                        </a:ext>
+                      </a:extLst>
+                    </pic:cNvPicPr>
+                  </pic:nvPicPr>
+                  <pic:blipFill>
+                    <a:blip r:embed="rId31"/>
+                    <a:stretch>
+                      <a:fillRect/>
+                    </a:stretch>
+                  </pic:blipFill>
+                  <pic:spPr>
+                    <a:xfrm>
+                      <a:off x="0" y="0"/>
+                      <a:ext cx="5941695" cy="4581525"/>
+                    </a:xfrm>
+                    <a:prstGeom prst="rect">
+                      <a:avLst/>
+                    </a:prstGeom>
+                    <a:noFill/>
+                    <a:ln w="12700">
+                      <a:noFill/>
+                    </a:ln>
+                  </pic:spPr>
+                </pic:pic>
+              </a:graphicData>
+            </a:graphic>
+          </wp:inline>
+        </w:drawing>
+      </w:r>
+      <w:r>
+        <w:rPr>
+          <w:rFonts w:ascii="Verdana" w:hAnsi="Verdana" w:eastAsia="Verdana" w:cs="Verdana"/>
+          <w:sz w:val="32"/>
+          <w:szCs w:val="32"/>
+        </w:rPr>
+      </w:r>
+    </w:p>
+    <w:p>
+      <w:pPr>
+        <w:rPr>
+          <w:rFonts w:ascii="Verdana" w:hAnsi="Verdana" w:eastAsia="Verdana" w:cs="Verdana"/>
+          <w:sz w:val="32"/>
+          <w:szCs w:val="32"/>
+        </w:rPr>
+      </w:pPr>
+      <w:r>
+        <w:rPr>
+          <w:rFonts w:ascii="Verdana" w:hAnsi="Verdana" w:eastAsia="Verdana" w:cs="Verdana"/>
+          <w:sz w:val="32"/>
+          <w:szCs w:val="32"/>
+        </w:rPr>
+      </w:r>
+    </w:p>
+    <w:p>
+      <w:pPr>
+        <w:rPr>
+          <w:rFonts w:ascii="Verdana" w:hAnsi="Verdana" w:eastAsia="Verdana" w:cs="Verdana"/>
+          <w:sz w:val="32"/>
+          <w:szCs w:val="32"/>
+        </w:rPr>
+      </w:pPr>
+      <w:r>
+        <w:rPr>
+          <w:rFonts w:ascii="Verdana" w:hAnsi="Verdana" w:eastAsia="Verdana" w:cs="Verdana"/>
+          <w:sz w:val="32"/>
+          <w:szCs w:val="32"/>
+        </w:rPr>
+        <w:t>Tenemos otro tipo de sintaxis del if para cuando queremos preguntar sobre una misma variable.</w:t>
+      </w:r>
+    </w:p>
+    <w:p>
+      <w:pPr>
+        <w:rPr>
+          <w:rFonts w:ascii="Verdana" w:hAnsi="Verdana" w:eastAsia="Verdana" w:cs="Verdana"/>
+          <w:sz w:val="32"/>
+          <w:szCs w:val="32"/>
+        </w:rPr>
+      </w:pPr>
+      <w:r>
+        <w:rPr>
+          <w:rFonts w:ascii="Verdana" w:hAnsi="Verdana" w:eastAsia="Verdana" w:cs="Verdana"/>
+          <w:sz w:val="32"/>
+          <w:szCs w:val="32"/>
+        </w:rPr>
+      </w:r>
+    </w:p>
+    <w:p>
+      <w:pPr>
+        <w:rPr>
+          <w:rFonts w:ascii="Verdana" w:hAnsi="Verdana" w:eastAsia="Verdana" w:cs="Verdana"/>
+          <w:b/>
+          <w:bCs/>
+          <w:sz w:val="32"/>
+          <w:szCs w:val="32"/>
+        </w:rPr>
+      </w:pPr>
+      <w:r>
+        <w:rPr>
+          <w:rFonts w:ascii="Verdana" w:hAnsi="Verdana" w:eastAsia="Verdana" w:cs="Verdana"/>
+          <w:sz w:val="32"/>
+          <w:szCs w:val="32"/>
+        </w:rPr>
+        <w:t xml:space="preserve">Dicha sintaxis es llamada </w:t>
+      </w:r>
+      <w:r>
+        <w:rPr>
+          <w:rFonts w:ascii="Verdana" w:hAnsi="Verdana" w:eastAsia="Verdana" w:cs="Verdana"/>
+          <w:b/>
+          <w:bCs/>
+          <w:sz w:val="32"/>
+          <w:szCs w:val="32"/>
+        </w:rPr>
+        <w:t>if..else if..else</w:t>
+      </w:r>
+    </w:p>
+    <w:p>
+      <w:pPr>
+        <w:rPr>
+          <w:rFonts w:ascii="Verdana" w:hAnsi="Verdana" w:eastAsia="Verdana" w:cs="Verdana"/>
+          <w:sz w:val="32"/>
+          <w:szCs w:val="32"/>
+        </w:rPr>
+      </w:pPr>
+      <w:r>
+        <w:rPr>
+          <w:rFonts w:ascii="Verdana" w:hAnsi="Verdana" w:eastAsia="Verdana" w:cs="Verdana"/>
+          <w:sz w:val="32"/>
+          <w:szCs w:val="32"/>
+        </w:rPr>
+      </w:r>
+    </w:p>
+    <w:p>
+      <w:pPr>
+        <w:rPr>
+          <w:rFonts w:ascii="Verdana" w:hAnsi="Verdana" w:eastAsia="Verdana" w:cs="Verdana"/>
+          <w:sz w:val="32"/>
+          <w:szCs w:val="32"/>
+        </w:rPr>
+      </w:pPr>
+      <w:r>
+        <w:rPr>
+          <w:rFonts w:ascii="Verdana" w:hAnsi="Verdana" w:eastAsia="Verdana" w:cs="Verdana"/>
+          <w:sz w:val="32"/>
+          <w:szCs w:val="32"/>
+        </w:rPr>
+        <w:t>Modificamos el código anterior y lo hacemos con esa sintaxis</w:t>
+      </w:r>
+    </w:p>
+    <w:p>
+      <w:pPr>
+        <w:rPr>
+          <w:rFonts w:ascii="Verdana" w:hAnsi="Verdana" w:eastAsia="Verdana" w:cs="Verdana"/>
+          <w:sz w:val="32"/>
+          <w:szCs w:val="32"/>
+        </w:rPr>
+      </w:pPr>
+      <w:r>
+        <w:rPr>
+          <w:rFonts w:ascii="Verdana" w:hAnsi="Verdana" w:eastAsia="Verdana" w:cs="Verdana"/>
+          <w:sz w:val="32"/>
+          <w:szCs w:val="32"/>
+        </w:rPr>
+      </w:r>
+    </w:p>
+    <w:p>
+      <w:pPr>
+        <w:rPr>
+          <w:rFonts w:ascii="Verdana" w:hAnsi="Verdana" w:eastAsia="Verdana" w:cs="Verdana"/>
+          <w:sz w:val="32"/>
+          <w:szCs w:val="32"/>
+        </w:rPr>
+      </w:pPr>
+      <w:r>
+        <w:rPr>
+          <w:noProof/>
+        </w:rPr>
+        <w:drawing>
+          <wp:inline distT="89535" distB="89535" distL="89535" distR="89535">
+            <wp:extent cx="5941695" cy="3762375"/>
+            <wp:effectExtent l="0" t="0" r="0" b="0"/>
+            <wp:docPr id="22" name="Imagen22"/>
+            <wp:cNvGraphicFramePr>
+              <a:graphicFrameLocks xmlns:a="http://schemas.openxmlformats.org/drawingml/2006/main" noChangeAspect="1"/>
+            </wp:cNvGraphicFramePr>
+            <a:graphic xmlns:a="http://schemas.openxmlformats.org/drawingml/2006/main">
+              <a:graphicData uri="http://schemas.openxmlformats.org/drawingml/2006/picture">
+                <pic:pic xmlns:pic="http://schemas.openxmlformats.org/drawingml/2006/picture">
+                  <pic:nvPicPr>
+                    <pic:cNvPr id="22" name="Imagen22"/>
+                    <pic:cNvPicPr>
+                      <a:picLocks noChangeAspect="1"/>
+                      <a:extLst>
+                        <a:ext uri="sm">
+                          <sm:smNativeData xmlns:sm="sm" val="SMDATA_16_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"/>
+                        </a:ext>
+                      </a:extLst>
+                    </pic:cNvPicPr>
+                  </pic:nvPicPr>
+                  <pic:blipFill>
+                    <a:blip r:embed="rId32"/>
+                    <a:stretch>
+                      <a:fillRect/>
+                    </a:stretch>
+                  </pic:blipFill>
+                  <pic:spPr>
+                    <a:xfrm>
+                      <a:off x="0" y="0"/>
+                      <a:ext cx="5941695" cy="3762375"/>
+                    </a:xfrm>
+                    <a:prstGeom prst="rect">
+                      <a:avLst/>
+                    </a:prstGeom>
+                    <a:noFill/>
+                    <a:ln w="12700">
+                      <a:noFill/>
+                    </a:ln>
+                  </pic:spPr>
+                </pic:pic>
+              </a:graphicData>
+            </a:graphic>
+          </wp:inline>
+        </w:drawing>
+      </w:r>
+      <w:r>
+        <w:rPr>
+          <w:rFonts w:ascii="Verdana" w:hAnsi="Verdana" w:eastAsia="Verdana" w:cs="Verdana"/>
+          <w:sz w:val="32"/>
+          <w:szCs w:val="32"/>
+        </w:rPr>
+      </w:r>
+    </w:p>
+    <w:p>
+      <w:pPr>
+        <w:rPr>
+          <w:rFonts w:ascii="Verdana" w:hAnsi="Verdana" w:eastAsia="Verdana" w:cs="Verdana"/>
+          <w:sz w:val="32"/>
+          <w:szCs w:val="32"/>
+        </w:rPr>
+      </w:pPr>
+      <w:r>
+        <w:rPr>
+          <w:rFonts w:ascii="Verdana" w:hAnsi="Verdana" w:eastAsia="Verdana" w:cs="Verdana"/>
+          <w:sz w:val="32"/>
+          <w:szCs w:val="32"/>
+        </w:rPr>
+      </w:r>
+    </w:p>
+    <w:p>
+      <w:pPr>
+        <w:rPr>
+          <w:rFonts w:ascii="Verdana" w:hAnsi="Verdana" w:eastAsia="Verdana" w:cs="Verdana"/>
+          <w:sz w:val="32"/>
+          <w:szCs w:val="32"/>
+        </w:rPr>
+      </w:pPr>
+      <w:r>
+        <w:rPr>
+          <w:rFonts w:ascii="Verdana" w:hAnsi="Verdana" w:eastAsia="Verdana" w:cs="Verdana"/>
+          <w:sz w:val="32"/>
+          <w:szCs w:val="32"/>
+        </w:rPr>
+        <w:t>Por último, podemos hacer dinámico el programa pidiendo el número al usuario.</w:t>
+      </w:r>
+    </w:p>
+    <w:p>
+      <w:pPr>
+        <w:rPr>
+          <w:rFonts w:ascii="Verdana" w:hAnsi="Verdana" w:eastAsia="Verdana" w:cs="Verdana"/>
+          <w:sz w:val="32"/>
+          <w:szCs w:val="32"/>
+        </w:rPr>
+      </w:pPr>
+      <w:r>
+        <w:rPr>
+          <w:rFonts w:ascii="Verdana" w:hAnsi="Verdana" w:eastAsia="Verdana" w:cs="Verdana"/>
+          <w:sz w:val="32"/>
+          <w:szCs w:val="32"/>
+        </w:rPr>
+      </w:r>
+    </w:p>
+    <w:p>
+      <w:pPr>
+        <w:spacing w:line="660" w:lineRule="atLeast"/>
+        <w:pBdr>
+          <w:top w:val="nil" w:sz="0" w:space="0" w:color="000000" tmln="20, 20, 20, 0, 0"/>
+          <w:left w:val="nil" w:sz="0" w:space="0" w:color="000000" tmln="20, 20, 20, 0, 0"/>
+          <w:bottom w:val="nil" w:sz="0" w:space="0" w:color="000000" tmln="20, 20, 20, 0, 0"/>
+          <w:right w:val="nil" w:sz="0" w:space="0" w:color="000000" tmln="20, 20, 20, 0, 0"/>
+          <w:between w:val="nil" w:sz="0" w:space="0" w:color="000000" tmln="20, 20, 20, 0, 0"/>
+        </w:pBdr>
+        <w:shd w:val="none"/>
+        <w:rPr>
+          <w:rFonts w:ascii="Menlo" w:hAnsi="Menlo"/>
+          <w:b/>
+          <w:color w:val="000000"/>
+          <w:sz w:val="33"/>
+          <w:shd w:val="clear" w:fill="ffffff"/>
+        </w:rPr>
+      </w:pPr>
+      <w:r>
+        <w:rPr>
+          <w:rFonts w:ascii="Menlo" w:hAnsi="Menlo"/>
+          <w:b/>
+          <w:color w:val="9f9f8f"/>
+          <w:sz w:val="33"/>
+          <w:shd w:val="clear" w:fill="ffffff"/>
+        </w:rPr>
+        <w:t>print</w:t>
+      </w:r>
+      <w:r>
+        <w:rPr>
+          <w:rFonts w:ascii="Menlo" w:hAnsi="Menlo"/>
+          <w:b/>
+          <w:color w:val="000000"/>
+          <w:sz w:val="33"/>
+          <w:shd w:val="clear" w:fill="ffffff"/>
+        </w:rPr>
+        <w:t>(</w:t>
+      </w:r>
+      <w:r>
+        <w:rPr>
+          <w:rFonts w:ascii="Menlo" w:hAnsi="Menlo"/>
+          <w:b/>
+          <w:color w:val="28c6e4"/>
+          <w:sz w:val="33"/>
+          <w:shd w:val="clear" w:fill="ffffff"/>
+        </w:rPr>
+        <w:t>"Positivo/Negativo/Cero"</w:t>
+      </w:r>
+      <w:r>
+        <w:rPr>
+          <w:rFonts w:ascii="Menlo" w:hAnsi="Menlo"/>
+          <w:b/>
+          <w:color w:val="000000"/>
+          <w:sz w:val="33"/>
+          <w:shd w:val="clear" w:fill="ffffff"/>
+        </w:rPr>
+        <w:t>)</w:t>
+      </w:r>
+    </w:p>
+    <w:p>
+      <w:pPr>
+        <w:spacing w:line="660" w:lineRule="atLeast"/>
+        <w:pBdr>
+          <w:top w:val="nil" w:sz="0" w:space="0" w:color="000000" tmln="20, 20, 20, 0, 0"/>
+          <w:left w:val="nil" w:sz="0" w:space="0" w:color="000000" tmln="20, 20, 20, 0, 0"/>
+          <w:bottom w:val="nil" w:sz="0" w:space="0" w:color="000000" tmln="20, 20, 20, 0, 0"/>
+          <w:right w:val="nil" w:sz="0" w:space="0" w:color="000000" tmln="20, 20, 20, 0, 0"/>
+          <w:between w:val="nil" w:sz="0" w:space="0" w:color="000000" tmln="20, 20, 20, 0, 0"/>
+        </w:pBdr>
+        <w:shd w:val="none"/>
+        <w:rPr>
+          <w:rFonts w:ascii="Menlo" w:hAnsi="Menlo"/>
+          <w:b/>
+          <w:color w:val="000000"/>
+          <w:sz w:val="33"/>
+          <w:shd w:val="clear" w:fill="ffffff"/>
+        </w:rPr>
+      </w:pPr>
+      <w:r>
+        <w:rPr>
+          <w:rFonts w:ascii="Menlo" w:hAnsi="Menlo"/>
+          <w:b/>
+          <w:color w:val="9f9f8f"/>
+          <w:sz w:val="33"/>
+          <w:shd w:val="clear" w:fill="ffffff"/>
+        </w:rPr>
+        <w:t>print</w:t>
+      </w:r>
+      <w:r>
+        <w:rPr>
+          <w:rFonts w:ascii="Menlo" w:hAnsi="Menlo"/>
+          <w:b/>
+          <w:color w:val="000000"/>
+          <w:sz w:val="33"/>
+          <w:shd w:val="clear" w:fill="ffffff"/>
+        </w:rPr>
+        <w:t>(</w:t>
+      </w:r>
+      <w:r>
+        <w:rPr>
+          <w:rFonts w:ascii="Menlo" w:hAnsi="Menlo"/>
+          <w:b/>
+          <w:color w:val="28c6e4"/>
+          <w:sz w:val="33"/>
+          <w:shd w:val="clear" w:fill="ffffff"/>
+        </w:rPr>
+        <w:t>"Introduzca un numero"</w:t>
+      </w:r>
+      <w:r>
+        <w:rPr>
+          <w:rFonts w:ascii="Menlo" w:hAnsi="Menlo"/>
+          <w:b/>
+          <w:color w:val="000000"/>
+          <w:sz w:val="33"/>
+          <w:shd w:val="clear" w:fill="ffffff"/>
+        </w:rPr>
+        <w:t>)</w:t>
+      </w:r>
+    </w:p>
+    <w:p>
+      <w:pPr>
+        <w:spacing w:line="660" w:lineRule="atLeast"/>
+        <w:pBdr>
+          <w:top w:val="nil" w:sz="0" w:space="0" w:color="000000" tmln="20, 20, 20, 0, 0"/>
+          <w:left w:val="nil" w:sz="0" w:space="0" w:color="000000" tmln="20, 20, 20, 0, 0"/>
+          <w:bottom w:val="nil" w:sz="0" w:space="0" w:color="000000" tmln="20, 20, 20, 0, 0"/>
+          <w:right w:val="nil" w:sz="0" w:space="0" w:color="000000" tmln="20, 20, 20, 0, 0"/>
+          <w:between w:val="nil" w:sz="0" w:space="0" w:color="000000" tmln="20, 20, 20, 0, 0"/>
+        </w:pBdr>
+        <w:shd w:val="none"/>
+        <w:rPr>
+          <w:rFonts w:ascii="Menlo" w:hAnsi="Menlo"/>
+          <w:b/>
+          <w:color w:val="000000"/>
+          <w:sz w:val="33"/>
+          <w:shd w:val="clear" w:fill="ffffff"/>
+        </w:rPr>
+      </w:pPr>
+      <w:r>
+        <w:rPr>
+          <w:rFonts w:ascii="Menlo" w:hAnsi="Menlo"/>
+          <w:b/>
+          <w:color w:val="000000"/>
+          <w:sz w:val="33"/>
+          <w:shd w:val="clear" w:fill="ffffff"/>
+        </w:rPr>
+        <w:t xml:space="preserve">num </w:t>
+      </w:r>
+      <w:r>
+        <w:rPr>
+          <w:rFonts w:ascii="Menlo" w:hAnsi="Menlo"/>
+          <w:b/>
+          <w:color w:val="f25a00"/>
+          <w:sz w:val="33"/>
+          <w:shd w:val="clear" w:fill="ffffff"/>
+        </w:rPr>
+        <w:t>=</w:t>
+      </w:r>
+      <w:r>
+        <w:rPr>
+          <w:rFonts w:ascii="Menlo" w:hAnsi="Menlo"/>
+          <w:b/>
+          <w:color w:val="000000"/>
+          <w:sz w:val="33"/>
+          <w:shd w:val="clear" w:fill="ffffff"/>
+        </w:rPr>
+        <w:t xml:space="preserve"> </w:t>
+      </w:r>
+      <w:r>
+        <w:rPr>
+          <w:rFonts w:ascii="Menlo" w:hAnsi="Menlo"/>
+          <w:b/>
+          <w:i/>
+          <w:color w:val="9f9f8f"/>
+          <w:sz w:val="33"/>
+          <w:shd w:val="clear" w:fill="ffffff"/>
+        </w:rPr>
+        <w:t>int</w:t>
+      </w:r>
+      <w:r>
+        <w:rPr>
+          <w:rFonts w:ascii="Menlo" w:hAnsi="Menlo"/>
+          <w:b/>
+          <w:color w:val="000000"/>
+          <w:sz w:val="33"/>
+          <w:shd w:val="clear" w:fill="ffffff"/>
+        </w:rPr>
+        <w:t>(</w:t>
+      </w:r>
+      <w:r>
+        <w:rPr>
+          <w:rFonts w:ascii="Menlo" w:hAnsi="Menlo"/>
+          <w:b/>
+          <w:color w:val="9f9f8f"/>
+          <w:sz w:val="33"/>
+          <w:shd w:val="clear" w:fill="ffffff"/>
+        </w:rPr>
+        <w:t>input</w:t>
+      </w:r>
+      <w:r>
+        <w:rPr>
+          <w:rFonts w:ascii="Menlo" w:hAnsi="Menlo"/>
+          <w:b/>
+          <w:color w:val="000000"/>
+          <w:sz w:val="33"/>
+          <w:shd w:val="clear" w:fill="ffffff"/>
+        </w:rPr>
+        <w:t>())</w:t>
+      </w:r>
+    </w:p>
+    <w:p>
+      <w:pPr>
+        <w:spacing w:line="660" w:lineRule="atLeast"/>
+        <w:pBdr>
+          <w:top w:val="nil" w:sz="0" w:space="0" w:color="000000" tmln="20, 20, 20, 0, 0"/>
+          <w:left w:val="nil" w:sz="0" w:space="0" w:color="000000" tmln="20, 20, 20, 0, 0"/>
+          <w:bottom w:val="nil" w:sz="0" w:space="0" w:color="000000" tmln="20, 20, 20, 0, 0"/>
+          <w:right w:val="nil" w:sz="0" w:space="0" w:color="000000" tmln="20, 20, 20, 0, 0"/>
+          <w:between w:val="nil" w:sz="0" w:space="0" w:color="000000" tmln="20, 20, 20, 0, 0"/>
+        </w:pBdr>
+        <w:shd w:val="none"/>
+        <w:rPr>
+          <w:rFonts w:ascii="Menlo" w:hAnsi="Menlo"/>
+          <w:b/>
+          <w:color w:val="000000"/>
+          <w:sz w:val="33"/>
+          <w:shd w:val="clear" w:fill="ffffff"/>
+        </w:rPr>
+      </w:pPr>
+      <w:r>
+        <w:rPr>
+          <w:rFonts w:ascii="Menlo" w:hAnsi="Menlo"/>
+          <w:b/>
+          <w:color w:val="f25a00"/>
+          <w:sz w:val="33"/>
+          <w:shd w:val="clear" w:fill="ffffff"/>
+        </w:rPr>
+        <w:t>if</w:t>
+      </w:r>
+      <w:r>
+        <w:rPr>
+          <w:rFonts w:ascii="Menlo" w:hAnsi="Menlo"/>
+          <w:b/>
+          <w:color w:val="000000"/>
+          <w:sz w:val="33"/>
+          <w:shd w:val="clear" w:fill="ffffff"/>
+        </w:rPr>
+        <w:t xml:space="preserve"> (num </w:t>
+      </w:r>
+      <w:r>
+        <w:rPr>
+          <w:rFonts w:ascii="Menlo" w:hAnsi="Menlo"/>
+          <w:b/>
+          <w:color w:val="f25a00"/>
+          <w:sz w:val="33"/>
+          <w:shd w:val="clear" w:fill="ffffff"/>
+        </w:rPr>
+        <w:t>&gt;</w:t>
+      </w:r>
+      <w:r>
+        <w:rPr>
+          <w:rFonts w:ascii="Menlo" w:hAnsi="Menlo"/>
+          <w:b/>
+          <w:color w:val="000000"/>
+          <w:sz w:val="33"/>
+          <w:shd w:val="clear" w:fill="ffffff"/>
+        </w:rPr>
+        <w:t xml:space="preserve"> </w:t>
+      </w:r>
+      <w:r>
+        <w:rPr>
+          <w:rFonts w:ascii="Menlo" w:hAnsi="Menlo"/>
+          <w:b/>
+          <w:color w:val="f92672"/>
+          <w:sz w:val="33"/>
+          <w:shd w:val="clear" w:fill="ffffff"/>
+        </w:rPr>
+        <w:t>0</w:t>
+      </w:r>
+      <w:r>
+        <w:rPr>
+          <w:rFonts w:ascii="Menlo" w:hAnsi="Menlo"/>
+          <w:b/>
+          <w:color w:val="000000"/>
+          <w:sz w:val="33"/>
+          <w:shd w:val="clear" w:fill="ffffff"/>
+        </w:rPr>
+        <w:t>):</w:t>
+      </w:r>
+    </w:p>
+    <w:p>
+      <w:pPr>
+        <w:spacing w:line="660" w:lineRule="atLeast"/>
+        <w:pBdr>
+          <w:top w:val="nil" w:sz="0" w:space="0" w:color="000000" tmln="20, 20, 20, 0, 0"/>
+          <w:left w:val="nil" w:sz="0" w:space="0" w:color="000000" tmln="20, 20, 20, 0, 0"/>
+          <w:bottom w:val="nil" w:sz="0" w:space="0" w:color="000000" tmln="20, 20, 20, 0, 0"/>
+          <w:right w:val="nil" w:sz="0" w:space="0" w:color="000000" tmln="20, 20, 20, 0, 0"/>
+          <w:between w:val="nil" w:sz="0" w:space="0" w:color="000000" tmln="20, 20, 20, 0, 0"/>
+        </w:pBdr>
+        <w:shd w:val="none"/>
+        <w:rPr>
+          <w:rFonts w:ascii="Menlo" w:hAnsi="Menlo"/>
+          <w:b/>
+          <w:color w:val="000000"/>
+          <w:sz w:val="33"/>
+          <w:shd w:val="clear" w:fill="ffffff"/>
+        </w:rPr>
+      </w:pPr>
+      <w:r>
+        <w:rPr>
+          <w:rFonts w:ascii="Menlo" w:hAnsi="Menlo"/>
+          <w:b/>
+          <w:color w:val="9f9f8f"/>
+          <w:sz w:val="33"/>
+          <w:shd w:val="clear" w:fill="ffffff"/>
+        </w:rPr>
+        <w:t>print</w:t>
+      </w:r>
+      <w:r>
+        <w:rPr>
+          <w:rFonts w:ascii="Menlo" w:hAnsi="Menlo"/>
+          <w:b/>
+          <w:color w:val="000000"/>
+          <w:sz w:val="33"/>
+          <w:shd w:val="clear" w:fill="ffffff"/>
+        </w:rPr>
+        <w:t>(</w:t>
+      </w:r>
+      <w:r>
+        <w:rPr>
+          <w:rFonts w:ascii="Menlo" w:hAnsi="Menlo"/>
+          <w:b/>
+          <w:color w:val="28c6e4"/>
+          <w:sz w:val="33"/>
+          <w:shd w:val="clear" w:fill="ffffff"/>
+        </w:rPr>
+        <w:t>"Positivo"</w:t>
+      </w:r>
+      <w:r>
+        <w:rPr>
+          <w:rFonts w:ascii="Menlo" w:hAnsi="Menlo"/>
+          <w:b/>
+          <w:color w:val="000000"/>
+          <w:sz w:val="33"/>
+          <w:shd w:val="clear" w:fill="ffffff"/>
+        </w:rPr>
+        <w:t>)</w:t>
+      </w:r>
+    </w:p>
+    <w:p>
+      <w:pPr>
+        <w:spacing w:line="660" w:lineRule="atLeast"/>
+        <w:pBdr>
+          <w:top w:val="nil" w:sz="0" w:space="0" w:color="000000" tmln="20, 20, 20, 0, 0"/>
+          <w:left w:val="nil" w:sz="0" w:space="0" w:color="000000" tmln="20, 20, 20, 0, 0"/>
+          <w:bottom w:val="nil" w:sz="0" w:space="0" w:color="000000" tmln="20, 20, 20, 0, 0"/>
+          <w:right w:val="nil" w:sz="0" w:space="0" w:color="000000" tmln="20, 20, 20, 0, 0"/>
+          <w:between w:val="nil" w:sz="0" w:space="0" w:color="000000" tmln="20, 20, 20, 0, 0"/>
+        </w:pBdr>
+        <w:shd w:val="none"/>
+        <w:rPr>
+          <w:rFonts w:ascii="Menlo" w:hAnsi="Menlo"/>
+          <w:b/>
+          <w:color w:val="000000"/>
+          <w:sz w:val="33"/>
+          <w:shd w:val="clear" w:fill="ffffff"/>
+        </w:rPr>
+      </w:pPr>
+      <w:r>
+        <w:rPr>
+          <w:rFonts w:ascii="Menlo" w:hAnsi="Menlo"/>
+          <w:b/>
+          <w:color w:val="f25a00"/>
+          <w:sz w:val="33"/>
+          <w:shd w:val="clear" w:fill="ffffff"/>
+        </w:rPr>
+        <w:t>elif</w:t>
+      </w:r>
+      <w:r>
+        <w:rPr>
+          <w:rFonts w:ascii="Menlo" w:hAnsi="Menlo"/>
+          <w:b/>
+          <w:color w:val="000000"/>
+          <w:sz w:val="33"/>
+          <w:shd w:val="clear" w:fill="ffffff"/>
+        </w:rPr>
+        <w:t xml:space="preserve"> (num </w:t>
+      </w:r>
+      <w:r>
+        <w:rPr>
+          <w:rFonts w:ascii="Menlo" w:hAnsi="Menlo"/>
+          <w:b/>
+          <w:color w:val="f25a00"/>
+          <w:sz w:val="33"/>
+          <w:shd w:val="clear" w:fill="ffffff"/>
+        </w:rPr>
+        <w:t>==</w:t>
+      </w:r>
+      <w:r>
+        <w:rPr>
+          <w:rFonts w:ascii="Menlo" w:hAnsi="Menlo"/>
+          <w:b/>
+          <w:color w:val="000000"/>
+          <w:sz w:val="33"/>
+          <w:shd w:val="clear" w:fill="ffffff"/>
+        </w:rPr>
+        <w:t xml:space="preserve"> </w:t>
+      </w:r>
+      <w:r>
+        <w:rPr>
+          <w:rFonts w:ascii="Menlo" w:hAnsi="Menlo"/>
+          <w:b/>
+          <w:color w:val="f92672"/>
+          <w:sz w:val="33"/>
+          <w:shd w:val="clear" w:fill="ffffff"/>
+        </w:rPr>
+        <w:t>0</w:t>
+      </w:r>
+      <w:r>
+        <w:rPr>
+          <w:rFonts w:ascii="Menlo" w:hAnsi="Menlo"/>
+          <w:b/>
+          <w:color w:val="000000"/>
+          <w:sz w:val="33"/>
+          <w:shd w:val="clear" w:fill="ffffff"/>
+        </w:rPr>
+        <w:t>):</w:t>
+      </w:r>
+    </w:p>
+    <w:p>
+      <w:pPr>
+        <w:spacing w:line="660" w:lineRule="atLeast"/>
+        <w:pBdr>
+          <w:top w:val="nil" w:sz="0" w:space="0" w:color="000000" tmln="20, 20, 20, 0, 0"/>
+          <w:left w:val="nil" w:sz="0" w:space="0" w:color="000000" tmln="20, 20, 20, 0, 0"/>
+          <w:bottom w:val="nil" w:sz="0" w:space="0" w:color="000000" tmln="20, 20, 20, 0, 0"/>
+          <w:right w:val="nil" w:sz="0" w:space="0" w:color="000000" tmln="20, 20, 20, 0, 0"/>
+          <w:between w:val="nil" w:sz="0" w:space="0" w:color="000000" tmln="20, 20, 20, 0, 0"/>
+        </w:pBdr>
+        <w:shd w:val="none"/>
+        <w:rPr>
+          <w:rFonts w:ascii="Menlo" w:hAnsi="Menlo"/>
+          <w:b/>
+          <w:color w:val="000000"/>
+          <w:sz w:val="33"/>
+          <w:shd w:val="clear" w:fill="ffffff"/>
+        </w:rPr>
+      </w:pPr>
+      <w:r>
+        <w:rPr>
+          <w:rFonts w:ascii="Menlo" w:hAnsi="Menlo"/>
+          <w:b/>
+          <w:color w:val="9f9f8f"/>
+          <w:sz w:val="33"/>
+          <w:shd w:val="clear" w:fill="ffffff"/>
+        </w:rPr>
+        <w:t>print</w:t>
+      </w:r>
+      <w:r>
+        <w:rPr>
+          <w:rFonts w:ascii="Menlo" w:hAnsi="Menlo"/>
+          <w:b/>
+          <w:color w:val="000000"/>
+          <w:sz w:val="33"/>
+          <w:shd w:val="clear" w:fill="ffffff"/>
+        </w:rPr>
+        <w:t>(</w:t>
+      </w:r>
+      <w:r>
+        <w:rPr>
+          <w:rFonts w:ascii="Menlo" w:hAnsi="Menlo"/>
+          <w:b/>
+          <w:color w:val="28c6e4"/>
+          <w:sz w:val="33"/>
+          <w:shd w:val="clear" w:fill="ffffff"/>
+        </w:rPr>
+        <w:t>"Cero"</w:t>
+      </w:r>
+      <w:r>
+        <w:rPr>
+          <w:rFonts w:ascii="Menlo" w:hAnsi="Menlo"/>
+          <w:b/>
+          <w:color w:val="000000"/>
+          <w:sz w:val="33"/>
+          <w:shd w:val="clear" w:fill="ffffff"/>
+        </w:rPr>
+        <w:t>)</w:t>
+      </w:r>
+    </w:p>
+    <w:p>
+      <w:pPr>
+        <w:spacing w:line="660" w:lineRule="atLeast"/>
+        <w:pBdr>
+          <w:top w:val="nil" w:sz="0" w:space="0" w:color="000000" tmln="20, 20, 20, 0, 0"/>
+          <w:left w:val="nil" w:sz="0" w:space="0" w:color="000000" tmln="20, 20, 20, 0, 0"/>
+          <w:bottom w:val="nil" w:sz="0" w:space="0" w:color="000000" tmln="20, 20, 20, 0, 0"/>
+          <w:right w:val="nil" w:sz="0" w:space="0" w:color="000000" tmln="20, 20, 20, 0, 0"/>
+          <w:between w:val="nil" w:sz="0" w:space="0" w:color="000000" tmln="20, 20, 20, 0, 0"/>
+        </w:pBdr>
+        <w:shd w:val="none"/>
+        <w:rPr>
+          <w:rFonts w:ascii="Menlo" w:hAnsi="Menlo"/>
+          <w:b/>
+          <w:color w:val="000000"/>
+          <w:sz w:val="33"/>
+          <w:shd w:val="clear" w:fill="ffffff"/>
+        </w:rPr>
+      </w:pPr>
+      <w:r>
+        <w:rPr>
+          <w:rFonts w:ascii="Menlo" w:hAnsi="Menlo"/>
+          <w:b/>
+          <w:color w:val="f25a00"/>
+          <w:sz w:val="33"/>
+          <w:shd w:val="clear" w:fill="ffffff"/>
+        </w:rPr>
+        <w:t>else</w:t>
+      </w:r>
+      <w:r>
+        <w:rPr>
+          <w:rFonts w:ascii="Menlo" w:hAnsi="Menlo"/>
+          <w:b/>
+          <w:color w:val="000000"/>
+          <w:sz w:val="33"/>
+          <w:shd w:val="clear" w:fill="ffffff"/>
+        </w:rPr>
+        <w:t>:</w:t>
+      </w:r>
+    </w:p>
+    <w:p>
+      <w:pPr>
+        <w:spacing w:line="660" w:lineRule="atLeast"/>
+        <w:pBdr>
+          <w:top w:val="nil" w:sz="0" w:space="0" w:color="000000" tmln="20, 20, 20, 0, 0"/>
+          <w:left w:val="nil" w:sz="0" w:space="0" w:color="000000" tmln="20, 20, 20, 0, 0"/>
+          <w:bottom w:val="nil" w:sz="0" w:space="0" w:color="000000" tmln="20, 20, 20, 0, 0"/>
+          <w:right w:val="nil" w:sz="0" w:space="0" w:color="000000" tmln="20, 20, 20, 0, 0"/>
+          <w:between w:val="nil" w:sz="0" w:space="0" w:color="000000" tmln="20, 20, 20, 0, 0"/>
+        </w:pBdr>
+        <w:shd w:val="none"/>
+        <w:rPr>
+          <w:rFonts w:ascii="Menlo" w:hAnsi="Menlo"/>
+          <w:b/>
+          <w:color w:val="000000"/>
+          <w:sz w:val="33"/>
+          <w:shd w:val="clear" w:fill="ffffff"/>
+        </w:rPr>
+      </w:pPr>
+      <w:r>
+        <w:rPr>
+          <w:rFonts w:ascii="Menlo" w:hAnsi="Menlo"/>
+          <w:b/>
+          <w:color w:val="9f9f8f"/>
+          <w:sz w:val="33"/>
+          <w:shd w:val="clear" w:fill="ffffff"/>
+        </w:rPr>
+        <w:t>print</w:t>
+      </w:r>
+      <w:r>
+        <w:rPr>
+          <w:rFonts w:ascii="Menlo" w:hAnsi="Menlo"/>
+          <w:b/>
+          <w:color w:val="000000"/>
+          <w:sz w:val="33"/>
+          <w:shd w:val="clear" w:fill="ffffff"/>
+        </w:rPr>
+        <w:t>(</w:t>
+      </w:r>
+      <w:r>
+        <w:rPr>
+          <w:rFonts w:ascii="Menlo" w:hAnsi="Menlo"/>
+          <w:b/>
+          <w:color w:val="28c6e4"/>
+          <w:sz w:val="33"/>
+          <w:shd w:val="clear" w:fill="ffffff"/>
+        </w:rPr>
+        <w:t>"Negativo"</w:t>
+      </w:r>
+      <w:r>
+        <w:rPr>
+          <w:rFonts w:ascii="Menlo" w:hAnsi="Menlo"/>
+          <w:b/>
+          <w:color w:val="000000"/>
+          <w:sz w:val="33"/>
+          <w:shd w:val="clear" w:fill="ffffff"/>
+        </w:rPr>
+        <w:t>)</w:t>
+      </w:r>
+    </w:p>
+    <w:p>
+      <w:pPr>
+        <w:spacing w:line="660" w:lineRule="atLeast"/>
+        <w:pBdr>
+          <w:top w:val="nil" w:sz="0" w:space="0" w:color="000000" tmln="20, 20, 20, 0, 0"/>
+          <w:left w:val="nil" w:sz="0" w:space="0" w:color="000000" tmln="20, 20, 20, 0, 0"/>
+          <w:bottom w:val="nil" w:sz="0" w:space="0" w:color="000000" tmln="20, 20, 20, 0, 0"/>
+          <w:right w:val="nil" w:sz="0" w:space="0" w:color="000000" tmln="20, 20, 20, 0, 0"/>
+          <w:between w:val="nil" w:sz="0" w:space="0" w:color="000000" tmln="20, 20, 20, 0, 0"/>
+        </w:pBdr>
+        <w:shd w:val="none"/>
+        <w:rPr>
+          <w:rFonts w:ascii="Menlo" w:hAnsi="Menlo"/>
+          <w:b/>
+          <w:color w:val="000000"/>
+          <w:sz w:val="33"/>
+          <w:shd w:val="clear" w:fill="ffffff"/>
+        </w:rPr>
+      </w:pPr>
+      <w:r>
+        <w:rPr>
+          <w:rFonts w:ascii="Menlo" w:hAnsi="Menlo"/>
+          <w:b/>
+          <w:color w:val="9f9f8f"/>
+          <w:sz w:val="33"/>
+          <w:shd w:val="clear" w:fill="ffffff"/>
+        </w:rPr>
+        <w:t>print</w:t>
+      </w:r>
+      <w:r>
+        <w:rPr>
+          <w:rFonts w:ascii="Menlo" w:hAnsi="Menlo"/>
+          <w:b/>
+          <w:color w:val="000000"/>
+          <w:sz w:val="33"/>
+          <w:shd w:val="clear" w:fill="ffffff"/>
+        </w:rPr>
+        <w:t>(</w:t>
+      </w:r>
+      <w:r>
+        <w:rPr>
+          <w:rFonts w:ascii="Menlo" w:hAnsi="Menlo"/>
+          <w:b/>
+          <w:color w:val="28c6e4"/>
+          <w:sz w:val="33"/>
+          <w:shd w:val="clear" w:fill="ffffff"/>
+        </w:rPr>
+        <w:t>"Fin de programa"</w:t>
+      </w:r>
+      <w:r>
+        <w:rPr>
+          <w:rFonts w:ascii="Menlo" w:hAnsi="Menlo"/>
+          <w:b/>
+          <w:color w:val="000000"/>
+          <w:sz w:val="33"/>
+          <w:shd w:val="clear" w:fill="ffffff"/>
+        </w:rPr>
+        <w:t>)</w:t>
       </w:r>
     </w:p>
     <w:p>

--- a/PYTHON.docx
+++ b/PYTHON.docx
@@ -702,7 +702,7 @@
                       <a:picLocks noChangeAspect="1"/>
                       <a:extLst>
                         <a:ext uri="sm">
-                          <sm:smNativeData xmlns:sm="sm" val="SMDATA_16_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"/>
+                          <sm:smNativeData xmlns:sm="sm" val="SMDATA_16_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"/>
                         </a:ext>
                       </a:extLst>
                     </pic:cNvPicPr>
@@ -831,7 +831,7 @@
                       <a:picLocks noChangeAspect="1"/>
                       <a:extLst>
                         <a:ext uri="sm">
-                          <sm:smNativeData xmlns:sm="sm" val="SMDATA_16_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"/>
+                          <sm:smNativeData xmlns:sm="sm" val="SMDATA_16_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"/>
                         </a:ext>
                       </a:extLst>
                     </pic:cNvPicPr>
@@ -1038,7 +1038,7 @@
                       <a:picLocks noChangeAspect="1"/>
                       <a:extLst>
                         <a:ext uri="sm">
-                          <sm:smNativeData xmlns:sm="sm" val="SMDATA_16_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"/>
+                          <sm:smNativeData xmlns:sm="sm" val="SMDATA_16_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"/>
                         </a:ext>
                       </a:extLst>
                     </pic:cNvPicPr>
@@ -1189,7 +1189,7 @@
                       <a:picLocks noChangeAspect="1"/>
                       <a:extLst>
                         <a:ext uri="sm">
-                          <sm:smNativeData xmlns:sm="sm" val="SMDATA_16_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"/>
+                          <sm:smNativeData xmlns:sm="sm" val="SMDATA_16_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"/>
                         </a:ext>
                       </a:extLst>
                     </pic:cNvPicPr>
@@ -1307,7 +1307,7 @@
                       <a:picLocks noChangeAspect="1"/>
                       <a:extLst>
                         <a:ext uri="sm">
-                          <sm:smNativeData xmlns:sm="sm" val="SMDATA_16_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"/>
+                          <sm:smNativeData xmlns:sm="sm" val="SMDATA_16_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"/>
                         </a:ext>
                       </a:extLst>
                     </pic:cNvPicPr>
@@ -1458,7 +1458,7 @@
                       <a:picLocks noChangeAspect="1"/>
                       <a:extLst>
                         <a:ext uri="sm">
-                          <sm:smNativeData xmlns:sm="sm" val="SMDATA_16_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"/>
+                          <sm:smNativeData xmlns:sm="sm" val="SMDATA_16_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"/>
                         </a:ext>
                       </a:extLst>
                     </pic:cNvPicPr>
@@ -1613,7 +1613,7 @@
                       <a:picLocks noChangeAspect="1"/>
                       <a:extLst>
                         <a:ext uri="sm">
-                          <sm:smNativeData xmlns:sm="sm" val="SMDATA_16_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"/>
+                          <sm:smNativeData xmlns:sm="sm" val="SMDATA_16_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"/>
                         </a:ext>
                       </a:extLst>
                     </pic:cNvPicPr>
@@ -1781,7 +1781,7 @@
                       <a:picLocks noChangeAspect="1"/>
                       <a:extLst>
                         <a:ext uri="sm">
-                          <sm:smNativeData xmlns:sm="sm" val="SMDATA_16_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"/>
+                          <sm:smNativeData xmlns:sm="sm" val="SMDATA_16_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"/>
                         </a:ext>
                       </a:extLst>
                     </pic:cNvPicPr>
@@ -2053,7 +2053,7 @@
                       <a:picLocks noChangeAspect="1"/>
                       <a:extLst>
                         <a:ext uri="sm">
-                          <sm:smNativeData xmlns:sm="sm" val="SMDATA_16_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"/>
+                          <sm:smNativeData xmlns:sm="sm" val="SMDATA_16_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"/>
                         </a:ext>
                       </a:extLst>
                     </pic:cNvPicPr>
@@ -3011,7 +3011,7 @@
                       <a:picLocks noChangeAspect="1"/>
                       <a:extLst>
                         <a:ext uri="sm">
-                          <sm:smNativeData xmlns:sm="sm" val="SMDATA_16_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"/>
+                          <sm:smNativeData xmlns:sm="sm" val="SMDATA_16_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"/>
                         </a:ext>
                       </a:extLst>
                     </pic:cNvPicPr>
@@ -3378,7 +3378,7 @@
                       <a:picLocks noChangeAspect="1"/>
                       <a:extLst>
                         <a:ext uri="sm">
-                          <sm:smNativeData xmlns:sm="sm" val="SMDATA_16_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"/>
+                          <sm:smNativeData xmlns:sm="sm" val="SMDATA_16_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"/>
                         </a:ext>
                       </a:extLst>
                     </pic:cNvPicPr>
@@ -3496,7 +3496,7 @@
                       <a:picLocks noChangeAspect="1"/>
                       <a:extLst>
                         <a:ext uri="sm">
-                          <sm:smNativeData xmlns:sm="sm" val="SMDATA_16_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"/>
+                          <sm:smNativeData xmlns:sm="sm" val="SMDATA_16_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"/>
                         </a:ext>
                       </a:extLst>
                     </pic:cNvPicPr>
@@ -3565,7 +3565,7 @@
                       <a:picLocks noChangeAspect="1"/>
                       <a:extLst>
                         <a:ext uri="sm">
-                          <sm:smNativeData xmlns:sm="sm" val="SMDATA_16_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"/>
+                          <sm:smNativeData xmlns:sm="sm" val="SMDATA_16_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"/>
                         </a:ext>
                       </a:extLst>
                     </pic:cNvPicPr>
@@ -3911,7 +3911,7 @@
                       <a:picLocks noChangeAspect="1"/>
                       <a:extLst>
                         <a:ext uri="sm">
-                          <sm:smNativeData xmlns:sm="sm" val="SMDATA_16_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"/>
+                          <sm:smNativeData xmlns:sm="sm" val="SMDATA_16_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"/>
                         </a:ext>
                       </a:extLst>
                     </pic:cNvPicPr>
@@ -3980,7 +3980,7 @@
                       <a:picLocks noChangeAspect="1"/>
                       <a:extLst>
                         <a:ext uri="sm">
-                          <sm:smNativeData xmlns:sm="sm" val="SMDATA_16_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"/>
+                          <sm:smNativeData xmlns:sm="sm" val="SMDATA_16_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"/>
                         </a:ext>
                       </a:extLst>
                     </pic:cNvPicPr>
@@ -5639,7 +5639,7 @@
                       <a:picLocks noChangeAspect="1"/>
                       <a:extLst>
                         <a:ext uri="sm">
-                          <sm:smNativeData xmlns:sm="sm" val="SMDATA_16_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"/>
+                          <sm:smNativeData xmlns:sm="sm" val="SMDATA_16_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"/>
                         </a:ext>
                       </a:extLst>
                     </pic:cNvPicPr>
@@ -6550,7 +6550,7 @@
                       <a:picLocks noChangeAspect="1"/>
                       <a:extLst>
                         <a:ext uri="sm">
-                          <sm:smNativeData xmlns:sm="sm" val="SMDATA_16_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"/>
+                          <sm:smNativeData xmlns:sm="sm" val="SMDATA_16_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"/>
                         </a:ext>
                       </a:extLst>
                     </pic:cNvPicPr>
@@ -6865,7 +6865,7 @@
                       <a:picLocks noChangeAspect="1"/>
                       <a:extLst>
                         <a:ext uri="sm">
-                          <sm:smNativeData xmlns:sm="sm" val="SMDATA_16_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"/>
+                          <sm:smNativeData xmlns:sm="sm" val="SMDATA_16_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"/>
                         </a:ext>
                       </a:extLst>
                     </pic:cNvPicPr>
@@ -7153,7 +7153,7 @@
                       <a:picLocks noChangeAspect="1"/>
                       <a:extLst>
                         <a:ext uri="sm">
-                          <sm:smNativeData xmlns:sm="sm" val="SMDATA_16_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"/>
+                          <sm:smNativeData xmlns:sm="sm" val="SMDATA_16_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"/>
                         </a:ext>
                       </a:extLst>
                     </pic:cNvPicPr>
@@ -7319,7 +7319,7 @@
                       <a:picLocks noChangeAspect="1"/>
                       <a:extLst>
                         <a:ext uri="sm">
-                          <sm:smNativeData xmlns:sm="sm" val="SMDATA_16_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"/>
+                          <sm:smNativeData xmlns:sm="sm" val="SMDATA_16_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"/>
                         </a:ext>
                       </a:extLst>
                     </pic:cNvPicPr>
@@ -7505,7 +7505,7 @@
                       <a:picLocks noChangeAspect="1"/>
                       <a:extLst>
                         <a:ext uri="sm">
-                          <sm:smNativeData xmlns:sm="sm" val="SMDATA_16_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"/>
+                          <sm:smNativeData xmlns:sm="sm" val="SMDATA_16_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"/>
                         </a:ext>
                       </a:extLst>
                     </pic:cNvPicPr>
@@ -7699,7 +7699,7 @@
                       <a:picLocks noChangeAspect="1"/>
                       <a:extLst>
                         <a:ext uri="sm">
-                          <sm:smNativeData xmlns:sm="sm" val="SMDATA_16_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"/>
+                          <sm:smNativeData xmlns:sm="sm" val="SMDATA_16_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"/>
                         </a:ext>
                       </a:extLst>
                     </pic:cNvPicPr>
@@ -8435,6 +8435,1011 @@
           <w:shd w:val="clear" w:fill="ffffff"/>
         </w:rPr>
         <w:t>)</w:t>
+      </w:r>
+    </w:p>
+    <w:p>
+      <w:pPr>
+        <w:rPr>
+          <w:rFonts w:ascii="Verdana" w:hAnsi="Verdana" w:eastAsia="Verdana" w:cs="Verdana"/>
+          <w:sz w:val="32"/>
+          <w:szCs w:val="32"/>
+        </w:rPr>
+      </w:pPr>
+      <w:r>
+        <w:rPr>
+          <w:rFonts w:ascii="Verdana" w:hAnsi="Verdana" w:eastAsia="Verdana" w:cs="Verdana"/>
+          <w:sz w:val="32"/>
+          <w:szCs w:val="32"/>
+        </w:rPr>
+      </w:r>
+    </w:p>
+    <w:p>
+      <w:pPr>
+        <w:rPr>
+          <w:rFonts w:ascii="Verdana" w:hAnsi="Verdana" w:eastAsia="Verdana" w:cs="Verdana"/>
+          <w:sz w:val="32"/>
+          <w:szCs w:val="32"/>
+        </w:rPr>
+      </w:pPr>
+      <w:r>
+        <w:rPr>
+          <w:rFonts w:ascii="Verdana" w:hAnsi="Verdana" w:eastAsia="Verdana" w:cs="Verdana"/>
+          <w:sz w:val="32"/>
+          <w:szCs w:val="32"/>
+        </w:rPr>
+        <w:t>Vamos a realizar un ejemplo para pedir dos números al usuario</w:t>
+      </w:r>
+    </w:p>
+    <w:p>
+      <w:pPr>
+        <w:rPr>
+          <w:rFonts w:ascii="Verdana" w:hAnsi="Verdana" w:eastAsia="Verdana" w:cs="Verdana"/>
+          <w:sz w:val="32"/>
+          <w:szCs w:val="32"/>
+        </w:rPr>
+      </w:pPr>
+      <w:r>
+        <w:rPr>
+          <w:rFonts w:ascii="Verdana" w:hAnsi="Verdana" w:eastAsia="Verdana" w:cs="Verdana"/>
+          <w:sz w:val="32"/>
+          <w:szCs w:val="32"/>
+        </w:rPr>
+      </w:r>
+    </w:p>
+    <w:p>
+      <w:pPr>
+        <w:rPr>
+          <w:rFonts w:ascii="Verdana" w:hAnsi="Verdana" w:eastAsia="Verdana" w:cs="Verdana"/>
+          <w:sz w:val="32"/>
+          <w:szCs w:val="32"/>
+        </w:rPr>
+      </w:pPr>
+      <w:r>
+        <w:rPr>
+          <w:rFonts w:ascii="Verdana" w:hAnsi="Verdana" w:eastAsia="Verdana" w:cs="Verdana"/>
+          <w:sz w:val="32"/>
+          <w:szCs w:val="32"/>
+        </w:rPr>
+        <w:t>Debemos indicar qué número es mayor</w:t>
+      </w:r>
+    </w:p>
+    <w:p>
+      <w:pPr>
+        <w:rPr>
+          <w:rFonts w:ascii="Verdana" w:hAnsi="Verdana" w:eastAsia="Verdana" w:cs="Verdana"/>
+          <w:sz w:val="32"/>
+          <w:szCs w:val="32"/>
+        </w:rPr>
+      </w:pPr>
+      <w:r>
+        <w:rPr>
+          <w:rFonts w:ascii="Verdana" w:hAnsi="Verdana" w:eastAsia="Verdana" w:cs="Verdana"/>
+          <w:sz w:val="32"/>
+          <w:szCs w:val="32"/>
+        </w:rPr>
+        <w:t>Debemos indicar si los números son iguales</w:t>
+      </w:r>
+    </w:p>
+    <w:p>
+      <w:pPr>
+        <w:rPr>
+          <w:rFonts w:ascii="Verdana" w:hAnsi="Verdana" w:eastAsia="Verdana" w:cs="Verdana"/>
+          <w:sz w:val="32"/>
+          <w:szCs w:val="32"/>
+        </w:rPr>
+      </w:pPr>
+      <w:r>
+        <w:rPr>
+          <w:rFonts w:ascii="Verdana" w:hAnsi="Verdana" w:eastAsia="Verdana" w:cs="Verdana"/>
+          <w:sz w:val="32"/>
+          <w:szCs w:val="32"/>
+        </w:rPr>
+      </w:r>
+    </w:p>
+    <w:p>
+      <w:pPr>
+        <w:rPr>
+          <w:rFonts w:ascii="Verdana" w:hAnsi="Verdana" w:eastAsia="Verdana" w:cs="Verdana"/>
+          <w:b/>
+          <w:bCs/>
+          <w:sz w:val="32"/>
+          <w:szCs w:val="32"/>
+        </w:rPr>
+      </w:pPr>
+      <w:r>
+        <w:rPr>
+          <w:rFonts w:ascii="Verdana" w:hAnsi="Verdana" w:eastAsia="Verdana" w:cs="Verdana"/>
+          <w:sz w:val="32"/>
+          <w:szCs w:val="32"/>
+        </w:rPr>
+        <w:t xml:space="preserve">Creamos un nuevo programa llamado </w:t>
+      </w:r>
+      <w:r>
+        <w:rPr>
+          <w:rFonts w:ascii="Verdana" w:hAnsi="Verdana" w:eastAsia="Verdana" w:cs="Verdana"/>
+          <w:b/>
+          <w:bCs/>
+          <w:sz w:val="32"/>
+          <w:szCs w:val="32"/>
+        </w:rPr>
+        <w:t>python05mayor.py</w:t>
+      </w:r>
+    </w:p>
+    <w:p>
+      <w:pPr>
+        <w:rPr>
+          <w:rFonts w:ascii="Verdana" w:hAnsi="Verdana" w:eastAsia="Verdana" w:cs="Verdana"/>
+          <w:sz w:val="32"/>
+          <w:szCs w:val="32"/>
+        </w:rPr>
+      </w:pPr>
+      <w:r>
+        <w:rPr>
+          <w:rFonts w:ascii="Verdana" w:hAnsi="Verdana" w:eastAsia="Verdana" w:cs="Verdana"/>
+          <w:sz w:val="32"/>
+          <w:szCs w:val="32"/>
+        </w:rPr>
+      </w:r>
+    </w:p>
+    <w:p>
+      <w:pPr>
+        <w:spacing w:line="660" w:lineRule="atLeast"/>
+        <w:pBdr>
+          <w:top w:val="nil" w:sz="0" w:space="0" w:color="000000" tmln="20, 20, 20, 0, 0"/>
+          <w:left w:val="nil" w:sz="0" w:space="0" w:color="000000" tmln="20, 20, 20, 0, 0"/>
+          <w:bottom w:val="nil" w:sz="0" w:space="0" w:color="000000" tmln="20, 20, 20, 0, 0"/>
+          <w:right w:val="nil" w:sz="0" w:space="0" w:color="000000" tmln="20, 20, 20, 0, 0"/>
+          <w:between w:val="nil" w:sz="0" w:space="0" w:color="000000" tmln="20, 20, 20, 0, 0"/>
+        </w:pBdr>
+        <w:shd w:val="none"/>
+        <w:rPr>
+          <w:rFonts w:ascii="Menlo" w:hAnsi="Menlo"/>
+          <w:b/>
+          <w:color w:val="000000"/>
+          <w:sz w:val="33"/>
+          <w:shd w:val="clear" w:fill="ffffff"/>
+        </w:rPr>
+      </w:pPr>
+      <w:r>
+        <w:rPr>
+          <w:rFonts w:ascii="Menlo" w:hAnsi="Menlo"/>
+          <w:b/>
+          <w:color w:val="9f9f8f"/>
+          <w:sz w:val="33"/>
+          <w:shd w:val="clear" w:fill="ffffff"/>
+        </w:rPr>
+        <w:t>print</w:t>
+      </w:r>
+      <w:r>
+        <w:rPr>
+          <w:rFonts w:ascii="Menlo" w:hAnsi="Menlo"/>
+          <w:b/>
+          <w:color w:val="000000"/>
+          <w:sz w:val="33"/>
+          <w:shd w:val="clear" w:fill="ffffff"/>
+        </w:rPr>
+        <w:t>(</w:t>
+      </w:r>
+      <w:r>
+        <w:rPr>
+          <w:rFonts w:ascii="Menlo" w:hAnsi="Menlo"/>
+          <w:b/>
+          <w:color w:val="28c6e4"/>
+          <w:sz w:val="33"/>
+          <w:shd w:val="clear" w:fill="ffffff"/>
+        </w:rPr>
+        <w:t>"Numero mayor"</w:t>
+      </w:r>
+      <w:r>
+        <w:rPr>
+          <w:rFonts w:ascii="Menlo" w:hAnsi="Menlo"/>
+          <w:b/>
+          <w:color w:val="000000"/>
+          <w:sz w:val="33"/>
+          <w:shd w:val="clear" w:fill="ffffff"/>
+        </w:rPr>
+        <w:t>)</w:t>
+      </w:r>
+    </w:p>
+    <w:p>
+      <w:pPr>
+        <w:spacing w:line="660" w:lineRule="atLeast"/>
+        <w:pBdr>
+          <w:top w:val="nil" w:sz="0" w:space="0" w:color="000000" tmln="20, 20, 20, 0, 0"/>
+          <w:left w:val="nil" w:sz="0" w:space="0" w:color="000000" tmln="20, 20, 20, 0, 0"/>
+          <w:bottom w:val="nil" w:sz="0" w:space="0" w:color="000000" tmln="20, 20, 20, 0, 0"/>
+          <w:right w:val="nil" w:sz="0" w:space="0" w:color="000000" tmln="20, 20, 20, 0, 0"/>
+          <w:between w:val="nil" w:sz="0" w:space="0" w:color="000000" tmln="20, 20, 20, 0, 0"/>
+        </w:pBdr>
+        <w:shd w:val="none"/>
+        <w:rPr>
+          <w:rFonts w:ascii="Menlo" w:hAnsi="Menlo"/>
+          <w:b/>
+          <w:color w:val="000000"/>
+          <w:sz w:val="33"/>
+          <w:shd w:val="clear" w:fill="ffffff"/>
+        </w:rPr>
+      </w:pPr>
+      <w:r>
+        <w:rPr>
+          <w:rFonts w:ascii="Menlo" w:hAnsi="Menlo"/>
+          <w:b/>
+          <w:color w:val="9f9f8f"/>
+          <w:sz w:val="33"/>
+          <w:shd w:val="clear" w:fill="ffffff"/>
+        </w:rPr>
+        <w:t>print</w:t>
+      </w:r>
+      <w:r>
+        <w:rPr>
+          <w:rFonts w:ascii="Menlo" w:hAnsi="Menlo"/>
+          <w:b/>
+          <w:color w:val="000000"/>
+          <w:sz w:val="33"/>
+          <w:shd w:val="clear" w:fill="ffffff"/>
+        </w:rPr>
+        <w:t>(</w:t>
+      </w:r>
+      <w:r>
+        <w:rPr>
+          <w:rFonts w:ascii="Menlo" w:hAnsi="Menlo"/>
+          <w:b/>
+          <w:color w:val="28c6e4"/>
+          <w:sz w:val="33"/>
+          <w:shd w:val="clear" w:fill="ffffff"/>
+        </w:rPr>
+        <w:t>"Introduzca numero 1"</w:t>
+      </w:r>
+      <w:r>
+        <w:rPr>
+          <w:rFonts w:ascii="Menlo" w:hAnsi="Menlo"/>
+          <w:b/>
+          <w:color w:val="000000"/>
+          <w:sz w:val="33"/>
+          <w:shd w:val="clear" w:fill="ffffff"/>
+        </w:rPr>
+        <w:t>)</w:t>
+      </w:r>
+    </w:p>
+    <w:p>
+      <w:pPr>
+        <w:spacing w:line="660" w:lineRule="atLeast"/>
+        <w:pBdr>
+          <w:top w:val="nil" w:sz="0" w:space="0" w:color="000000" tmln="20, 20, 20, 0, 0"/>
+          <w:left w:val="nil" w:sz="0" w:space="0" w:color="000000" tmln="20, 20, 20, 0, 0"/>
+          <w:bottom w:val="nil" w:sz="0" w:space="0" w:color="000000" tmln="20, 20, 20, 0, 0"/>
+          <w:right w:val="nil" w:sz="0" w:space="0" w:color="000000" tmln="20, 20, 20, 0, 0"/>
+          <w:between w:val="nil" w:sz="0" w:space="0" w:color="000000" tmln="20, 20, 20, 0, 0"/>
+        </w:pBdr>
+        <w:shd w:val="none"/>
+        <w:rPr>
+          <w:rFonts w:ascii="Menlo" w:hAnsi="Menlo"/>
+          <w:b/>
+          <w:color w:val="000000"/>
+          <w:sz w:val="33"/>
+          <w:shd w:val="clear" w:fill="ffffff"/>
+        </w:rPr>
+      </w:pPr>
+      <w:r>
+        <w:rPr>
+          <w:rFonts w:ascii="Menlo" w:hAnsi="Menlo"/>
+          <w:b/>
+          <w:color w:val="000000"/>
+          <w:sz w:val="33"/>
+          <w:shd w:val="clear" w:fill="ffffff"/>
+        </w:rPr>
+        <w:t xml:space="preserve">num1 </w:t>
+      </w:r>
+      <w:r>
+        <w:rPr>
+          <w:rFonts w:ascii="Menlo" w:hAnsi="Menlo"/>
+          <w:b/>
+          <w:color w:val="f25a00"/>
+          <w:sz w:val="33"/>
+          <w:shd w:val="clear" w:fill="ffffff"/>
+        </w:rPr>
+        <w:t>=</w:t>
+      </w:r>
+      <w:r>
+        <w:rPr>
+          <w:rFonts w:ascii="Menlo" w:hAnsi="Menlo"/>
+          <w:b/>
+          <w:color w:val="000000"/>
+          <w:sz w:val="33"/>
+          <w:shd w:val="clear" w:fill="ffffff"/>
+        </w:rPr>
+        <w:t xml:space="preserve"> </w:t>
+      </w:r>
+      <w:r>
+        <w:rPr>
+          <w:rFonts w:ascii="Menlo" w:hAnsi="Menlo"/>
+          <w:b/>
+          <w:i/>
+          <w:color w:val="9f9f8f"/>
+          <w:sz w:val="33"/>
+          <w:shd w:val="clear" w:fill="ffffff"/>
+        </w:rPr>
+        <w:t>int</w:t>
+      </w:r>
+      <w:r>
+        <w:rPr>
+          <w:rFonts w:ascii="Menlo" w:hAnsi="Menlo"/>
+          <w:b/>
+          <w:color w:val="000000"/>
+          <w:sz w:val="33"/>
+          <w:shd w:val="clear" w:fill="ffffff"/>
+        </w:rPr>
+        <w:t>(</w:t>
+      </w:r>
+      <w:r>
+        <w:rPr>
+          <w:rFonts w:ascii="Menlo" w:hAnsi="Menlo"/>
+          <w:b/>
+          <w:color w:val="9f9f8f"/>
+          <w:sz w:val="33"/>
+          <w:shd w:val="clear" w:fill="ffffff"/>
+        </w:rPr>
+        <w:t>input</w:t>
+      </w:r>
+      <w:r>
+        <w:rPr>
+          <w:rFonts w:ascii="Menlo" w:hAnsi="Menlo"/>
+          <w:b/>
+          <w:color w:val="000000"/>
+          <w:sz w:val="33"/>
+          <w:shd w:val="clear" w:fill="ffffff"/>
+        </w:rPr>
+        <w:t>())</w:t>
+      </w:r>
+    </w:p>
+    <w:p>
+      <w:pPr>
+        <w:spacing w:line="660" w:lineRule="atLeast"/>
+        <w:pBdr>
+          <w:top w:val="nil" w:sz="0" w:space="0" w:color="000000" tmln="20, 20, 20, 0, 0"/>
+          <w:left w:val="nil" w:sz="0" w:space="0" w:color="000000" tmln="20, 20, 20, 0, 0"/>
+          <w:bottom w:val="nil" w:sz="0" w:space="0" w:color="000000" tmln="20, 20, 20, 0, 0"/>
+          <w:right w:val="nil" w:sz="0" w:space="0" w:color="000000" tmln="20, 20, 20, 0, 0"/>
+          <w:between w:val="nil" w:sz="0" w:space="0" w:color="000000" tmln="20, 20, 20, 0, 0"/>
+        </w:pBdr>
+        <w:shd w:val="none"/>
+        <w:rPr>
+          <w:rFonts w:ascii="Menlo" w:hAnsi="Menlo"/>
+          <w:b/>
+          <w:color w:val="000000"/>
+          <w:sz w:val="33"/>
+          <w:shd w:val="clear" w:fill="ffffff"/>
+        </w:rPr>
+      </w:pPr>
+      <w:r>
+        <w:rPr>
+          <w:rFonts w:ascii="Menlo" w:hAnsi="Menlo"/>
+          <w:b/>
+          <w:color w:val="9f9f8f"/>
+          <w:sz w:val="33"/>
+          <w:shd w:val="clear" w:fill="ffffff"/>
+        </w:rPr>
+        <w:t>print</w:t>
+      </w:r>
+      <w:r>
+        <w:rPr>
+          <w:rFonts w:ascii="Menlo" w:hAnsi="Menlo"/>
+          <w:b/>
+          <w:color w:val="000000"/>
+          <w:sz w:val="33"/>
+          <w:shd w:val="clear" w:fill="ffffff"/>
+        </w:rPr>
+        <w:t>(</w:t>
+      </w:r>
+      <w:r>
+        <w:rPr>
+          <w:rFonts w:ascii="Menlo" w:hAnsi="Menlo"/>
+          <w:b/>
+          <w:color w:val="28c6e4"/>
+          <w:sz w:val="33"/>
+          <w:shd w:val="clear" w:fill="ffffff"/>
+        </w:rPr>
+        <w:t>"Introduzca numero 2"</w:t>
+      </w:r>
+      <w:r>
+        <w:rPr>
+          <w:rFonts w:ascii="Menlo" w:hAnsi="Menlo"/>
+          <w:b/>
+          <w:color w:val="000000"/>
+          <w:sz w:val="33"/>
+          <w:shd w:val="clear" w:fill="ffffff"/>
+        </w:rPr>
+        <w:t>)</w:t>
+      </w:r>
+    </w:p>
+    <w:p>
+      <w:pPr>
+        <w:spacing w:line="660" w:lineRule="atLeast"/>
+        <w:pBdr>
+          <w:top w:val="nil" w:sz="0" w:space="0" w:color="000000" tmln="20, 20, 20, 0, 0"/>
+          <w:left w:val="nil" w:sz="0" w:space="0" w:color="000000" tmln="20, 20, 20, 0, 0"/>
+          <w:bottom w:val="nil" w:sz="0" w:space="0" w:color="000000" tmln="20, 20, 20, 0, 0"/>
+          <w:right w:val="nil" w:sz="0" w:space="0" w:color="000000" tmln="20, 20, 20, 0, 0"/>
+          <w:between w:val="nil" w:sz="0" w:space="0" w:color="000000" tmln="20, 20, 20, 0, 0"/>
+        </w:pBdr>
+        <w:shd w:val="none"/>
+        <w:rPr>
+          <w:rFonts w:ascii="Menlo" w:hAnsi="Menlo"/>
+          <w:b/>
+          <w:color w:val="000000"/>
+          <w:sz w:val="33"/>
+          <w:shd w:val="clear" w:fill="ffffff"/>
+        </w:rPr>
+      </w:pPr>
+      <w:r>
+        <w:rPr>
+          <w:rFonts w:ascii="Menlo" w:hAnsi="Menlo"/>
+          <w:b/>
+          <w:color w:val="000000"/>
+          <w:sz w:val="33"/>
+          <w:shd w:val="clear" w:fill="ffffff"/>
+        </w:rPr>
+        <w:t xml:space="preserve">num2 </w:t>
+      </w:r>
+      <w:r>
+        <w:rPr>
+          <w:rFonts w:ascii="Menlo" w:hAnsi="Menlo"/>
+          <w:b/>
+          <w:color w:val="f25a00"/>
+          <w:sz w:val="33"/>
+          <w:shd w:val="clear" w:fill="ffffff"/>
+        </w:rPr>
+        <w:t>=</w:t>
+      </w:r>
+      <w:r>
+        <w:rPr>
+          <w:rFonts w:ascii="Menlo" w:hAnsi="Menlo"/>
+          <w:b/>
+          <w:color w:val="000000"/>
+          <w:sz w:val="33"/>
+          <w:shd w:val="clear" w:fill="ffffff"/>
+        </w:rPr>
+        <w:t xml:space="preserve"> </w:t>
+      </w:r>
+      <w:r>
+        <w:rPr>
+          <w:rFonts w:ascii="Menlo" w:hAnsi="Menlo"/>
+          <w:b/>
+          <w:i/>
+          <w:color w:val="9f9f8f"/>
+          <w:sz w:val="33"/>
+          <w:shd w:val="clear" w:fill="ffffff"/>
+        </w:rPr>
+        <w:t>int</w:t>
+      </w:r>
+      <w:r>
+        <w:rPr>
+          <w:rFonts w:ascii="Menlo" w:hAnsi="Menlo"/>
+          <w:b/>
+          <w:color w:val="000000"/>
+          <w:sz w:val="33"/>
+          <w:shd w:val="clear" w:fill="ffffff"/>
+        </w:rPr>
+        <w:t>(</w:t>
+      </w:r>
+      <w:r>
+        <w:rPr>
+          <w:rFonts w:ascii="Menlo" w:hAnsi="Menlo"/>
+          <w:b/>
+          <w:color w:val="9f9f8f"/>
+          <w:sz w:val="33"/>
+          <w:shd w:val="clear" w:fill="ffffff"/>
+        </w:rPr>
+        <w:t>input</w:t>
+      </w:r>
+      <w:r>
+        <w:rPr>
+          <w:rFonts w:ascii="Menlo" w:hAnsi="Menlo"/>
+          <w:b/>
+          <w:color w:val="000000"/>
+          <w:sz w:val="33"/>
+          <w:shd w:val="clear" w:fill="ffffff"/>
+        </w:rPr>
+        <w:t>())</w:t>
+      </w:r>
+    </w:p>
+    <w:p>
+      <w:pPr>
+        <w:spacing w:line="660" w:lineRule="atLeast"/>
+        <w:pBdr>
+          <w:top w:val="nil" w:sz="0" w:space="0" w:color="000000" tmln="20, 20, 20, 0, 0"/>
+          <w:left w:val="nil" w:sz="0" w:space="0" w:color="000000" tmln="20, 20, 20, 0, 0"/>
+          <w:bottom w:val="nil" w:sz="0" w:space="0" w:color="000000" tmln="20, 20, 20, 0, 0"/>
+          <w:right w:val="nil" w:sz="0" w:space="0" w:color="000000" tmln="20, 20, 20, 0, 0"/>
+          <w:between w:val="nil" w:sz="0" w:space="0" w:color="000000" tmln="20, 20, 20, 0, 0"/>
+        </w:pBdr>
+        <w:shd w:val="none"/>
+        <w:rPr>
+          <w:rFonts w:ascii="Menlo" w:hAnsi="Menlo"/>
+          <w:b/>
+          <w:color w:val="000000"/>
+          <w:sz w:val="33"/>
+          <w:shd w:val="clear" w:fill="ffffff"/>
+        </w:rPr>
+      </w:pPr>
+      <w:r>
+        <w:rPr>
+          <w:rFonts w:ascii="Menlo" w:hAnsi="Menlo"/>
+          <w:b/>
+          <w:color w:val="f25a00"/>
+          <w:sz w:val="33"/>
+          <w:shd w:val="clear" w:fill="ffffff"/>
+        </w:rPr>
+        <w:t>if</w:t>
+      </w:r>
+      <w:r>
+        <w:rPr>
+          <w:rFonts w:ascii="Menlo" w:hAnsi="Menlo"/>
+          <w:b/>
+          <w:color w:val="000000"/>
+          <w:sz w:val="33"/>
+          <w:shd w:val="clear" w:fill="ffffff"/>
+        </w:rPr>
+        <w:t xml:space="preserve"> (num1 </w:t>
+      </w:r>
+      <w:r>
+        <w:rPr>
+          <w:rFonts w:ascii="Menlo" w:hAnsi="Menlo"/>
+          <w:b/>
+          <w:color w:val="f25a00"/>
+          <w:sz w:val="33"/>
+          <w:shd w:val="clear" w:fill="ffffff"/>
+        </w:rPr>
+        <w:t>&gt;</w:t>
+      </w:r>
+      <w:r>
+        <w:rPr>
+          <w:rFonts w:ascii="Menlo" w:hAnsi="Menlo"/>
+          <w:b/>
+          <w:color w:val="000000"/>
+          <w:sz w:val="33"/>
+          <w:shd w:val="clear" w:fill="ffffff"/>
+        </w:rPr>
+        <w:t xml:space="preserve"> num2):</w:t>
+      </w:r>
+    </w:p>
+    <w:p>
+      <w:pPr>
+        <w:spacing w:line="660" w:lineRule="atLeast"/>
+        <w:pBdr>
+          <w:top w:val="nil" w:sz="0" w:space="0" w:color="000000" tmln="20, 20, 20, 0, 0"/>
+          <w:left w:val="nil" w:sz="0" w:space="0" w:color="000000" tmln="20, 20, 20, 0, 0"/>
+          <w:bottom w:val="nil" w:sz="0" w:space="0" w:color="000000" tmln="20, 20, 20, 0, 0"/>
+          <w:right w:val="nil" w:sz="0" w:space="0" w:color="000000" tmln="20, 20, 20, 0, 0"/>
+          <w:between w:val="nil" w:sz="0" w:space="0" w:color="000000" tmln="20, 20, 20, 0, 0"/>
+        </w:pBdr>
+        <w:shd w:val="none"/>
+        <w:rPr>
+          <w:rFonts w:ascii="Menlo" w:hAnsi="Menlo"/>
+          <w:b/>
+          <w:color w:val="000000"/>
+          <w:sz w:val="33"/>
+          <w:shd w:val="clear" w:fill="ffffff"/>
+        </w:rPr>
+      </w:pPr>
+      <w:r>
+        <w:rPr>
+          <w:rFonts w:ascii="Menlo" w:hAnsi="Menlo"/>
+          <w:b/>
+          <w:color w:val="9f9f8f"/>
+          <w:sz w:val="33"/>
+          <w:shd w:val="clear" w:fill="ffffff"/>
+        </w:rPr>
+        <w:t>print</w:t>
+      </w:r>
+      <w:r>
+        <w:rPr>
+          <w:rFonts w:ascii="Menlo" w:hAnsi="Menlo"/>
+          <w:b/>
+          <w:color w:val="000000"/>
+          <w:sz w:val="33"/>
+          <w:shd w:val="clear" w:fill="ffffff"/>
+        </w:rPr>
+        <w:t xml:space="preserve"> (</w:t>
+      </w:r>
+      <w:r>
+        <w:rPr>
+          <w:rFonts w:ascii="Menlo" w:hAnsi="Menlo"/>
+          <w:b/>
+          <w:color w:val="28c6e4"/>
+          <w:sz w:val="33"/>
+          <w:shd w:val="clear" w:fill="ffffff"/>
+        </w:rPr>
+        <w:t>"El mayor es "</w:t>
+      </w:r>
+      <w:r>
+        <w:rPr>
+          <w:rFonts w:ascii="Menlo" w:hAnsi="Menlo"/>
+          <w:b/>
+          <w:color w:val="000000"/>
+          <w:sz w:val="33"/>
+          <w:shd w:val="clear" w:fill="ffffff"/>
+        </w:rPr>
+        <w:t>, num1)</w:t>
+      </w:r>
+    </w:p>
+    <w:p>
+      <w:pPr>
+        <w:spacing w:line="660" w:lineRule="atLeast"/>
+        <w:pBdr>
+          <w:top w:val="nil" w:sz="0" w:space="0" w:color="000000" tmln="20, 20, 20, 0, 0"/>
+          <w:left w:val="nil" w:sz="0" w:space="0" w:color="000000" tmln="20, 20, 20, 0, 0"/>
+          <w:bottom w:val="nil" w:sz="0" w:space="0" w:color="000000" tmln="20, 20, 20, 0, 0"/>
+          <w:right w:val="nil" w:sz="0" w:space="0" w:color="000000" tmln="20, 20, 20, 0, 0"/>
+          <w:between w:val="nil" w:sz="0" w:space="0" w:color="000000" tmln="20, 20, 20, 0, 0"/>
+        </w:pBdr>
+        <w:shd w:val="none"/>
+        <w:rPr>
+          <w:rFonts w:ascii="Menlo" w:hAnsi="Menlo"/>
+          <w:b/>
+          <w:color w:val="000000"/>
+          <w:sz w:val="33"/>
+          <w:shd w:val="clear" w:fill="ffffff"/>
+        </w:rPr>
+      </w:pPr>
+      <w:r>
+        <w:rPr>
+          <w:rFonts w:ascii="Menlo" w:hAnsi="Menlo"/>
+          <w:b/>
+          <w:color w:val="f25a00"/>
+          <w:sz w:val="33"/>
+          <w:shd w:val="clear" w:fill="ffffff"/>
+        </w:rPr>
+        <w:t>elif</w:t>
+      </w:r>
+      <w:r>
+        <w:rPr>
+          <w:rFonts w:ascii="Menlo" w:hAnsi="Menlo"/>
+          <w:b/>
+          <w:color w:val="000000"/>
+          <w:sz w:val="33"/>
+          <w:shd w:val="clear" w:fill="ffffff"/>
+        </w:rPr>
+        <w:t xml:space="preserve"> (num1 </w:t>
+      </w:r>
+      <w:r>
+        <w:rPr>
+          <w:rFonts w:ascii="Menlo" w:hAnsi="Menlo"/>
+          <w:b/>
+          <w:color w:val="f25a00"/>
+          <w:sz w:val="33"/>
+          <w:shd w:val="clear" w:fill="ffffff"/>
+        </w:rPr>
+        <w:t>==</w:t>
+      </w:r>
+      <w:r>
+        <w:rPr>
+          <w:rFonts w:ascii="Menlo" w:hAnsi="Menlo"/>
+          <w:b/>
+          <w:color w:val="000000"/>
+          <w:sz w:val="33"/>
+          <w:shd w:val="clear" w:fill="ffffff"/>
+        </w:rPr>
+        <w:t xml:space="preserve"> num2):</w:t>
+      </w:r>
+    </w:p>
+    <w:p>
+      <w:pPr>
+        <w:spacing w:line="660" w:lineRule="atLeast"/>
+        <w:pBdr>
+          <w:top w:val="nil" w:sz="0" w:space="0" w:color="000000" tmln="20, 20, 20, 0, 0"/>
+          <w:left w:val="nil" w:sz="0" w:space="0" w:color="000000" tmln="20, 20, 20, 0, 0"/>
+          <w:bottom w:val="nil" w:sz="0" w:space="0" w:color="000000" tmln="20, 20, 20, 0, 0"/>
+          <w:right w:val="nil" w:sz="0" w:space="0" w:color="000000" tmln="20, 20, 20, 0, 0"/>
+          <w:between w:val="nil" w:sz="0" w:space="0" w:color="000000" tmln="20, 20, 20, 0, 0"/>
+        </w:pBdr>
+        <w:shd w:val="none"/>
+        <w:rPr>
+          <w:rFonts w:ascii="Menlo" w:hAnsi="Menlo"/>
+          <w:b/>
+          <w:color w:val="000000"/>
+          <w:sz w:val="33"/>
+          <w:shd w:val="clear" w:fill="ffffff"/>
+        </w:rPr>
+      </w:pPr>
+      <w:r>
+        <w:rPr>
+          <w:rFonts w:ascii="Menlo" w:hAnsi="Menlo"/>
+          <w:b/>
+          <w:color w:val="9f9f8f"/>
+          <w:sz w:val="33"/>
+          <w:shd w:val="clear" w:fill="ffffff"/>
+        </w:rPr>
+        <w:t>print</w:t>
+      </w:r>
+      <w:r>
+        <w:rPr>
+          <w:rFonts w:ascii="Menlo" w:hAnsi="Menlo"/>
+          <w:b/>
+          <w:color w:val="000000"/>
+          <w:sz w:val="33"/>
+          <w:shd w:val="clear" w:fill="ffffff"/>
+        </w:rPr>
+        <w:t>(</w:t>
+      </w:r>
+      <w:r>
+        <w:rPr>
+          <w:rFonts w:ascii="Menlo" w:hAnsi="Menlo"/>
+          <w:b/>
+          <w:color w:val="28c6e4"/>
+          <w:sz w:val="33"/>
+          <w:shd w:val="clear" w:fill="ffffff"/>
+        </w:rPr>
+        <w:t>"Los dos son iguales"</w:t>
+      </w:r>
+      <w:r>
+        <w:rPr>
+          <w:rFonts w:ascii="Menlo" w:hAnsi="Menlo"/>
+          <w:b/>
+          <w:color w:val="000000"/>
+          <w:sz w:val="33"/>
+          <w:shd w:val="clear" w:fill="ffffff"/>
+        </w:rPr>
+        <w:t>)</w:t>
+      </w:r>
+    </w:p>
+    <w:p>
+      <w:pPr>
+        <w:spacing w:line="660" w:lineRule="atLeast"/>
+        <w:pBdr>
+          <w:top w:val="nil" w:sz="0" w:space="0" w:color="000000" tmln="20, 20, 20, 0, 0"/>
+          <w:left w:val="nil" w:sz="0" w:space="0" w:color="000000" tmln="20, 20, 20, 0, 0"/>
+          <w:bottom w:val="nil" w:sz="0" w:space="0" w:color="000000" tmln="20, 20, 20, 0, 0"/>
+          <w:right w:val="nil" w:sz="0" w:space="0" w:color="000000" tmln="20, 20, 20, 0, 0"/>
+          <w:between w:val="nil" w:sz="0" w:space="0" w:color="000000" tmln="20, 20, 20, 0, 0"/>
+        </w:pBdr>
+        <w:shd w:val="none"/>
+        <w:rPr>
+          <w:rFonts w:ascii="Menlo" w:hAnsi="Menlo"/>
+          <w:b/>
+          <w:color w:val="000000"/>
+          <w:sz w:val="33"/>
+          <w:shd w:val="clear" w:fill="ffffff"/>
+        </w:rPr>
+      </w:pPr>
+      <w:r>
+        <w:rPr>
+          <w:rFonts w:ascii="Menlo" w:hAnsi="Menlo"/>
+          <w:b/>
+          <w:color w:val="f25a00"/>
+          <w:sz w:val="33"/>
+          <w:shd w:val="clear" w:fill="ffffff"/>
+        </w:rPr>
+        <w:t>else</w:t>
+      </w:r>
+      <w:r>
+        <w:rPr>
+          <w:rFonts w:ascii="Menlo" w:hAnsi="Menlo"/>
+          <w:b/>
+          <w:color w:val="000000"/>
+          <w:sz w:val="33"/>
+          <w:shd w:val="clear" w:fill="ffffff"/>
+        </w:rPr>
+        <w:t>:</w:t>
+      </w:r>
+    </w:p>
+    <w:p>
+      <w:pPr>
+        <w:spacing w:line="660" w:lineRule="atLeast"/>
+        <w:pBdr>
+          <w:top w:val="nil" w:sz="0" w:space="0" w:color="000000" tmln="20, 20, 20, 0, 0"/>
+          <w:left w:val="nil" w:sz="0" w:space="0" w:color="000000" tmln="20, 20, 20, 0, 0"/>
+          <w:bottom w:val="nil" w:sz="0" w:space="0" w:color="000000" tmln="20, 20, 20, 0, 0"/>
+          <w:right w:val="nil" w:sz="0" w:space="0" w:color="000000" tmln="20, 20, 20, 0, 0"/>
+          <w:between w:val="nil" w:sz="0" w:space="0" w:color="000000" tmln="20, 20, 20, 0, 0"/>
+        </w:pBdr>
+        <w:shd w:val="none"/>
+        <w:rPr>
+          <w:rFonts w:ascii="Menlo" w:hAnsi="Menlo"/>
+          <w:b/>
+          <w:color w:val="000000"/>
+          <w:sz w:val="33"/>
+          <w:shd w:val="clear" w:fill="ffffff"/>
+        </w:rPr>
+      </w:pPr>
+      <w:r>
+        <w:rPr>
+          <w:rFonts w:ascii="Menlo" w:hAnsi="Menlo"/>
+          <w:b/>
+          <w:color w:val="9f9f8f"/>
+          <w:sz w:val="33"/>
+          <w:shd w:val="clear" w:fill="ffffff"/>
+        </w:rPr>
+        <w:t>print</w:t>
+      </w:r>
+      <w:r>
+        <w:rPr>
+          <w:rFonts w:ascii="Menlo" w:hAnsi="Menlo"/>
+          <w:b/>
+          <w:color w:val="000000"/>
+          <w:sz w:val="33"/>
+          <w:shd w:val="clear" w:fill="ffffff"/>
+        </w:rPr>
+        <w:t>(</w:t>
+      </w:r>
+      <w:r>
+        <w:rPr>
+          <w:rFonts w:ascii="Menlo" w:hAnsi="Menlo"/>
+          <w:b/>
+          <w:color w:val="28c6e4"/>
+          <w:sz w:val="33"/>
+          <w:shd w:val="clear" w:fill="ffffff"/>
+        </w:rPr>
+        <w:t>"El mayor es "</w:t>
+      </w:r>
+      <w:r>
+        <w:rPr>
+          <w:rFonts w:ascii="Menlo" w:hAnsi="Menlo"/>
+          <w:b/>
+          <w:color w:val="000000"/>
+          <w:sz w:val="33"/>
+          <w:shd w:val="clear" w:fill="ffffff"/>
+        </w:rPr>
+        <w:t>, num2)</w:t>
+      </w:r>
+    </w:p>
+    <w:p>
+      <w:pPr>
+        <w:spacing w:line="660" w:lineRule="atLeast"/>
+        <w:pBdr>
+          <w:top w:val="nil" w:sz="0" w:space="0" w:color="000000" tmln="20, 20, 20, 0, 0"/>
+          <w:left w:val="nil" w:sz="0" w:space="0" w:color="000000" tmln="20, 20, 20, 0, 0"/>
+          <w:bottom w:val="nil" w:sz="0" w:space="0" w:color="000000" tmln="20, 20, 20, 0, 0"/>
+          <w:right w:val="nil" w:sz="0" w:space="0" w:color="000000" tmln="20, 20, 20, 0, 0"/>
+          <w:between w:val="nil" w:sz="0" w:space="0" w:color="000000" tmln="20, 20, 20, 0, 0"/>
+        </w:pBdr>
+        <w:shd w:val="none"/>
+        <w:rPr>
+          <w:rFonts w:ascii="Menlo" w:hAnsi="Menlo"/>
+          <w:b/>
+          <w:color w:val="000000"/>
+          <w:sz w:val="33"/>
+          <w:shd w:val="clear" w:fill="ffffff"/>
+        </w:rPr>
+      </w:pPr>
+      <w:r>
+        <w:rPr>
+          <w:rFonts w:ascii="Menlo" w:hAnsi="Menlo"/>
+          <w:b/>
+          <w:color w:val="9f9f8f"/>
+          <w:sz w:val="33"/>
+          <w:shd w:val="clear" w:fill="ffffff"/>
+        </w:rPr>
+        <w:t>print</w:t>
+      </w:r>
+      <w:r>
+        <w:rPr>
+          <w:rFonts w:ascii="Menlo" w:hAnsi="Menlo"/>
+          <w:b/>
+          <w:color w:val="000000"/>
+          <w:sz w:val="33"/>
+          <w:shd w:val="clear" w:fill="ffffff"/>
+        </w:rPr>
+        <w:t>(</w:t>
+      </w:r>
+      <w:r>
+        <w:rPr>
+          <w:rFonts w:ascii="Menlo" w:hAnsi="Menlo"/>
+          <w:b/>
+          <w:color w:val="28c6e4"/>
+          <w:sz w:val="33"/>
+          <w:shd w:val="clear" w:fill="ffffff"/>
+        </w:rPr>
+        <w:t>"Fin de programa"</w:t>
+      </w:r>
+      <w:r>
+        <w:rPr>
+          <w:rFonts w:ascii="Menlo" w:hAnsi="Menlo"/>
+          <w:b/>
+          <w:color w:val="000000"/>
+          <w:sz w:val="33"/>
+          <w:shd w:val="clear" w:fill="ffffff"/>
+        </w:rPr>
+        <w:t>)</w:t>
+      </w:r>
+    </w:p>
+    <w:p>
+      <w:pPr>
+        <w:rPr>
+          <w:rFonts w:ascii="Verdana" w:hAnsi="Verdana" w:eastAsia="Verdana" w:cs="Verdana"/>
+          <w:sz w:val="32"/>
+          <w:szCs w:val="32"/>
+        </w:rPr>
+      </w:pPr>
+      <w:r>
+        <w:rPr>
+          <w:rFonts w:ascii="Verdana" w:hAnsi="Verdana" w:eastAsia="Verdana" w:cs="Verdana"/>
+          <w:sz w:val="32"/>
+          <w:szCs w:val="32"/>
+        </w:rPr>
+      </w:r>
+    </w:p>
+    <w:p>
+      <w:pPr>
+        <w:rPr>
+          <w:rFonts w:ascii="Verdana" w:hAnsi="Verdana" w:eastAsia="Verdana" w:cs="Verdana"/>
+          <w:sz w:val="32"/>
+          <w:szCs w:val="32"/>
+        </w:rPr>
+      </w:pPr>
+      <w:r>
+        <w:rPr>
+          <w:noProof/>
+        </w:rPr>
+        <w:drawing>
+          <wp:inline distT="89535" distB="89535" distL="89535" distR="89535">
+            <wp:extent cx="5308600" cy="2247900"/>
+            <wp:effectExtent l="0" t="0" r="0" b="0"/>
+            <wp:docPr id="23" name="Imagen23"/>
+            <wp:cNvGraphicFramePr>
+              <a:graphicFrameLocks xmlns:a="http://schemas.openxmlformats.org/drawingml/2006/main" noChangeAspect="1"/>
+            </wp:cNvGraphicFramePr>
+            <a:graphic xmlns:a="http://schemas.openxmlformats.org/drawingml/2006/main">
+              <a:graphicData uri="http://schemas.openxmlformats.org/drawingml/2006/picture">
+                <pic:pic xmlns:pic="http://schemas.openxmlformats.org/drawingml/2006/picture">
+                  <pic:nvPicPr>
+                    <pic:cNvPr id="23" name="Imagen23"/>
+                    <pic:cNvPicPr>
+                      <a:picLocks noChangeAspect="1"/>
+                      <a:extLst>
+                        <a:ext uri="sm">
+                          <sm:smNativeData xmlns:sm="sm" val="SMDATA_16_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"/>
+                        </a:ext>
+                      </a:extLst>
+                    </pic:cNvPicPr>
+                  </pic:nvPicPr>
+                  <pic:blipFill>
+                    <a:blip r:embed="rId33"/>
+                    <a:stretch>
+                      <a:fillRect/>
+                    </a:stretch>
+                  </pic:blipFill>
+                  <pic:spPr>
+                    <a:xfrm>
+                      <a:off x="0" y="0"/>
+                      <a:ext cx="5308600" cy="2247900"/>
+                    </a:xfrm>
+                    <a:prstGeom prst="rect">
+                      <a:avLst/>
+                    </a:prstGeom>
+                    <a:noFill/>
+                    <a:ln w="12700">
+                      <a:noFill/>
+                    </a:ln>
+                  </pic:spPr>
+                </pic:pic>
+              </a:graphicData>
+            </a:graphic>
+          </wp:inline>
+        </w:drawing>
+      </w:r>
+      <w:r>
+        <w:rPr>
+          <w:rFonts w:ascii="Verdana" w:hAnsi="Verdana" w:eastAsia="Verdana" w:cs="Verdana"/>
+          <w:sz w:val="32"/>
+          <w:szCs w:val="32"/>
+        </w:rPr>
+      </w:r>
+    </w:p>
+    <w:p>
+      <w:pPr>
+        <w:rPr>
+          <w:rFonts w:ascii="Verdana" w:hAnsi="Verdana" w:eastAsia="Verdana" w:cs="Verdana"/>
+          <w:sz w:val="32"/>
+          <w:szCs w:val="32"/>
+        </w:rPr>
+      </w:pPr>
+      <w:r>
+        <w:rPr>
+          <w:rFonts w:ascii="Verdana" w:hAnsi="Verdana" w:eastAsia="Verdana" w:cs="Verdana"/>
+          <w:sz w:val="32"/>
+          <w:szCs w:val="32"/>
+        </w:rPr>
       </w:r>
     </w:p>
     <w:p>

--- a/PYTHON.docx
+++ b/PYTHON.docx
@@ -86,7 +86,7 @@
         </w:rPr>
         <w:t xml:space="preserve">* Cuenta de Github:  </w:t>
       </w:r>
-      <w:hyperlink r:id="rId7" w:history="1">
+      <w:hyperlink r:id="rId8" w:history="1">
         <w:r>
           <w:rPr>
             <w:rStyle w:val="char1"/>
@@ -157,7 +157,7 @@
           <w:u w:color="auto" w:val="single"/>
         </w:rPr>
       </w:pPr>
-      <w:hyperlink r:id="rId8" w:history="1">
+      <w:hyperlink r:id="rId9" w:history="1">
         <w:r>
           <w:rPr>
             <w:rStyle w:val="char1"/>
@@ -213,7 +213,7 @@
           <w:u w:color="auto" w:val="single"/>
         </w:rPr>
       </w:pPr>
-      <w:hyperlink r:id="rId9" w:history="1">
+      <w:hyperlink r:id="rId10" w:history="1">
         <w:r>
           <w:rPr>
             <w:rStyle w:val="char1"/>
@@ -403,7 +403,7 @@
           <w:u w:color="auto" w:val="single"/>
         </w:rPr>
       </w:pPr>
-      <w:hyperlink r:id="rId10" w:history="1">
+      <w:hyperlink r:id="rId11" w:history="1">
         <w:r>
           <w:rPr>
             <w:rStyle w:val="char1"/>
@@ -702,13 +702,13 @@
                       <a:picLocks noChangeAspect="1"/>
                       <a:extLst>
                         <a:ext uri="sm">
-                          <sm:smNativeData xmlns:sm="sm" val="SMDATA_16_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"/>
+                          <sm:smNativeData xmlns:sm="sm" val="SMDATA_16_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"/>
                         </a:ext>
                       </a:extLst>
                     </pic:cNvPicPr>
                   </pic:nvPicPr>
                   <pic:blipFill>
-                    <a:blip r:embed="rId11"/>
+                    <a:blip r:embed="rId12"/>
                     <a:stretch>
                       <a:fillRect/>
                     </a:stretch>
@@ -831,13 +831,13 @@
                       <a:picLocks noChangeAspect="1"/>
                       <a:extLst>
                         <a:ext uri="sm">
-                          <sm:smNativeData xmlns:sm="sm" val="SMDATA_16_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"/>
+                          <sm:smNativeData xmlns:sm="sm" val="SMDATA_16_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"/>
                         </a:ext>
                       </a:extLst>
                     </pic:cNvPicPr>
                   </pic:nvPicPr>
                   <pic:blipFill>
-                    <a:blip r:embed="rId12"/>
+                    <a:blip r:embed="rId13"/>
                     <a:stretch>
                       <a:fillRect/>
                     </a:stretch>
@@ -1038,13 +1038,13 @@
                       <a:picLocks noChangeAspect="1"/>
                       <a:extLst>
                         <a:ext uri="sm">
-                          <sm:smNativeData xmlns:sm="sm" val="SMDATA_16_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"/>
+                          <sm:smNativeData xmlns:sm="sm" val="SMDATA_16_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"/>
                         </a:ext>
                       </a:extLst>
                     </pic:cNvPicPr>
                   </pic:nvPicPr>
                   <pic:blipFill>
-                    <a:blip r:embed="rId13"/>
+                    <a:blip r:embed="rId14"/>
                     <a:stretch>
                       <a:fillRect/>
                     </a:stretch>
@@ -1189,13 +1189,13 @@
                       <a:picLocks noChangeAspect="1"/>
                       <a:extLst>
                         <a:ext uri="sm">
-                          <sm:smNativeData xmlns:sm="sm" val="SMDATA_16_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"/>
+                          <sm:smNativeData xmlns:sm="sm" val="SMDATA_16_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"/>
                         </a:ext>
                       </a:extLst>
                     </pic:cNvPicPr>
                   </pic:nvPicPr>
                   <pic:blipFill>
-                    <a:blip r:embed="rId14"/>
+                    <a:blip r:embed="rId15"/>
                     <a:stretch>
                       <a:fillRect/>
                     </a:stretch>
@@ -1307,13 +1307,13 @@
                       <a:picLocks noChangeAspect="1"/>
                       <a:extLst>
                         <a:ext uri="sm">
-                          <sm:smNativeData xmlns:sm="sm" val="SMDATA_16_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"/>
+                          <sm:smNativeData xmlns:sm="sm" val="SMDATA_16_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"/>
                         </a:ext>
                       </a:extLst>
                     </pic:cNvPicPr>
                   </pic:nvPicPr>
                   <pic:blipFill>
-                    <a:blip r:embed="rId15"/>
+                    <a:blip r:embed="rId16"/>
                     <a:stretch>
                       <a:fillRect/>
                     </a:stretch>
@@ -1458,13 +1458,13 @@
                       <a:picLocks noChangeAspect="1"/>
                       <a:extLst>
                         <a:ext uri="sm">
-                          <sm:smNativeData xmlns:sm="sm" val="SMDATA_16_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"/>
+                          <sm:smNativeData xmlns:sm="sm" val="SMDATA_16_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"/>
                         </a:ext>
                       </a:extLst>
                     </pic:cNvPicPr>
                   </pic:nvPicPr>
                   <pic:blipFill>
-                    <a:blip r:embed="rId16"/>
+                    <a:blip r:embed="rId17"/>
                     <a:stretch>
                       <a:fillRect/>
                     </a:stretch>
@@ -1613,13 +1613,13 @@
                       <a:picLocks noChangeAspect="1"/>
                       <a:extLst>
                         <a:ext uri="sm">
-                          <sm:smNativeData xmlns:sm="sm" val="SMDATA_16_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"/>
+                          <sm:smNativeData xmlns:sm="sm" val="SMDATA_16_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"/>
                         </a:ext>
                       </a:extLst>
                     </pic:cNvPicPr>
                   </pic:nvPicPr>
                   <pic:blipFill>
-                    <a:blip r:embed="rId17"/>
+                    <a:blip r:embed="rId18"/>
                     <a:stretch>
                       <a:fillRect/>
                     </a:stretch>
@@ -1781,13 +1781,13 @@
                       <a:picLocks noChangeAspect="1"/>
                       <a:extLst>
                         <a:ext uri="sm">
-                          <sm:smNativeData xmlns:sm="sm" val="SMDATA_16_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"/>
+                          <sm:smNativeData xmlns:sm="sm" val="SMDATA_16_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"/>
                         </a:ext>
                       </a:extLst>
                     </pic:cNvPicPr>
                   </pic:nvPicPr>
                   <pic:blipFill>
-                    <a:blip r:embed="rId18"/>
+                    <a:blip r:embed="rId19"/>
                     <a:stretch>
                       <a:fillRect/>
                     </a:stretch>
@@ -2053,13 +2053,13 @@
                       <a:picLocks noChangeAspect="1"/>
                       <a:extLst>
                         <a:ext uri="sm">
-                          <sm:smNativeData xmlns:sm="sm" val="SMDATA_16_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"/>
+                          <sm:smNativeData xmlns:sm="sm" val="SMDATA_16_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"/>
                         </a:ext>
                       </a:extLst>
                     </pic:cNvPicPr>
                   </pic:nvPicPr>
                   <pic:blipFill>
-                    <a:blip r:embed="rId19"/>
+                    <a:blip r:embed="rId20"/>
                     <a:stretch>
                       <a:fillRect/>
                     </a:stretch>
@@ -3011,13 +3011,13 @@
                       <a:picLocks noChangeAspect="1"/>
                       <a:extLst>
                         <a:ext uri="sm">
-                          <sm:smNativeData xmlns:sm="sm" val="SMDATA_16_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"/>
+                          <sm:smNativeData xmlns:sm="sm" val="SMDATA_16_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"/>
                         </a:ext>
                       </a:extLst>
                     </pic:cNvPicPr>
                   </pic:nvPicPr>
                   <pic:blipFill>
-                    <a:blip r:embed="rId20"/>
+                    <a:blip r:embed="rId21"/>
                     <a:stretch>
                       <a:fillRect/>
                     </a:stretch>
@@ -3378,13 +3378,13 @@
                       <a:picLocks noChangeAspect="1"/>
                       <a:extLst>
                         <a:ext uri="sm">
-                          <sm:smNativeData xmlns:sm="sm" val="SMDATA_16_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"/>
+                          <sm:smNativeData xmlns:sm="sm" val="SMDATA_16_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"/>
                         </a:ext>
                       </a:extLst>
                     </pic:cNvPicPr>
                   </pic:nvPicPr>
                   <pic:blipFill>
-                    <a:blip r:embed="rId21"/>
+                    <a:blip r:embed="rId22"/>
                     <a:stretch>
                       <a:fillRect/>
                     </a:stretch>
@@ -3496,13 +3496,13 @@
                       <a:picLocks noChangeAspect="1"/>
                       <a:extLst>
                         <a:ext uri="sm">
-                          <sm:smNativeData xmlns:sm="sm" val="SMDATA_16_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"/>
+                          <sm:smNativeData xmlns:sm="sm" val="SMDATA_16_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"/>
                         </a:ext>
                       </a:extLst>
                     </pic:cNvPicPr>
                   </pic:nvPicPr>
                   <pic:blipFill>
-                    <a:blip r:embed="rId22"/>
+                    <a:blip r:embed="rId23"/>
                     <a:stretch>
                       <a:fillRect/>
                     </a:stretch>
@@ -3565,13 +3565,13 @@
                       <a:picLocks noChangeAspect="1"/>
                       <a:extLst>
                         <a:ext uri="sm">
-                          <sm:smNativeData xmlns:sm="sm" val="SMDATA_16_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"/>
+                          <sm:smNativeData xmlns:sm="sm" val="SMDATA_16_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"/>
                         </a:ext>
                       </a:extLst>
                     </pic:cNvPicPr>
                   </pic:nvPicPr>
                   <pic:blipFill>
-                    <a:blip r:embed="rId23"/>
+                    <a:blip r:embed="rId24"/>
                     <a:stretch>
                       <a:fillRect/>
                     </a:stretch>
@@ -3911,13 +3911,13 @@
                       <a:picLocks noChangeAspect="1"/>
                       <a:extLst>
                         <a:ext uri="sm">
-                          <sm:smNativeData xmlns:sm="sm" val="SMDATA_16_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"/>
+                          <sm:smNativeData xmlns:sm="sm" val="SMDATA_16_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"/>
                         </a:ext>
                       </a:extLst>
                     </pic:cNvPicPr>
                   </pic:nvPicPr>
                   <pic:blipFill>
-                    <a:blip r:embed="rId24"/>
+                    <a:blip r:embed="rId25"/>
                     <a:stretch>
                       <a:fillRect/>
                     </a:stretch>
@@ -3980,13 +3980,13 @@
                       <a:picLocks noChangeAspect="1"/>
                       <a:extLst>
                         <a:ext uri="sm">
-                          <sm:smNativeData xmlns:sm="sm" val="SMDATA_16_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"/>
+                          <sm:smNativeData xmlns:sm="sm" val="SMDATA_16_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"/>
                         </a:ext>
                       </a:extLst>
                     </pic:cNvPicPr>
                   </pic:nvPicPr>
                   <pic:blipFill>
-                    <a:blip r:embed="rId25"/>
+                    <a:blip r:embed="rId26"/>
                     <a:stretch>
                       <a:fillRect/>
                     </a:stretch>
@@ -5639,13 +5639,13 @@
                       <a:picLocks noChangeAspect="1"/>
                       <a:extLst>
                         <a:ext uri="sm">
-                          <sm:smNativeData xmlns:sm="sm" val="SMDATA_16_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"/>
+                          <sm:smNativeData xmlns:sm="sm" val="SMDATA_16_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"/>
                         </a:ext>
                       </a:extLst>
                     </pic:cNvPicPr>
                   </pic:nvPicPr>
                   <pic:blipFill>
-                    <a:blip r:embed="rId26"/>
+                    <a:blip r:embed="rId27"/>
                     <a:stretch>
                       <a:fillRect/>
                     </a:stretch>
@@ -5825,6 +5825,15 @@
         </w:rPr>
         <w:t>input()</w:t>
       </w:r>
+      <w:r>
+        <w:rPr>
+          <w:rFonts w:ascii="Verdana" w:hAnsi="Verdana" w:eastAsia="Verdana" w:cs="Verdana"/>
+          <w:b/>
+          <w:bCs/>
+          <w:sz w:val="32"/>
+          <w:szCs w:val="32"/>
+        </w:rPr>
+      </w:r>
     </w:p>
     <w:p>
       <w:pPr>
@@ -5935,6 +5944,15 @@
           <w:szCs w:val="32"/>
         </w:rPr>
         <w:t>python02usuario.py</w:t>
+      </w:r>
+      <w:r>
+        <w:rPr>
+          <w:rFonts w:ascii="Verdana" w:hAnsi="Verdana" w:eastAsia="Verdana" w:cs="Verdana"/>
+          <w:b/>
+          <w:bCs/>
+          <w:sz w:val="32"/>
+          <w:szCs w:val="32"/>
+        </w:rPr>
       </w:r>
     </w:p>
     <w:p>
@@ -6012,6 +6030,15 @@
         </w:rPr>
         <w:t>)</w:t>
       </w:r>
+      <w:r>
+        <w:rPr>
+          <w:rFonts w:ascii="Menlo" w:hAnsi="Menlo"/>
+          <w:b/>
+          <w:color w:val="000000"/>
+          <w:sz w:val="33"/>
+          <w:shd w:val="clear" w:fill="ffffff"/>
+        </w:rPr>
+      </w:r>
     </w:p>
     <w:p>
       <w:pPr>
@@ -6102,6 +6129,15 @@
         </w:rPr>
         <w:t>)</w:t>
       </w:r>
+      <w:r>
+        <w:rPr>
+          <w:rFonts w:ascii="Menlo" w:hAnsi="Menlo"/>
+          <w:b/>
+          <w:color w:val="000000"/>
+          <w:sz w:val="33"/>
+          <w:shd w:val="clear" w:fill="ffffff"/>
+        </w:rPr>
+      </w:r>
     </w:p>
     <w:p>
       <w:pPr>
@@ -6202,6 +6238,15 @@
         </w:rPr>
         <w:t>()</w:t>
       </w:r>
+      <w:r>
+        <w:rPr>
+          <w:rFonts w:ascii="Menlo" w:hAnsi="Menlo"/>
+          <w:b/>
+          <w:color w:val="000000"/>
+          <w:sz w:val="33"/>
+          <w:shd w:val="clear" w:fill="ffffff"/>
+        </w:rPr>
+      </w:r>
     </w:p>
     <w:p>
       <w:pPr>
@@ -6262,6 +6307,15 @@
         </w:rPr>
         <w:t>)</w:t>
       </w:r>
+      <w:r>
+        <w:rPr>
+          <w:rFonts w:ascii="Menlo" w:hAnsi="Menlo"/>
+          <w:b/>
+          <w:color w:val="000000"/>
+          <w:sz w:val="33"/>
+          <w:shd w:val="clear" w:fill="ffffff"/>
+        </w:rPr>
+      </w:r>
     </w:p>
     <w:p>
       <w:pPr>
@@ -6332,6 +6386,15 @@
         </w:rPr>
         <w:t>()</w:t>
       </w:r>
+      <w:r>
+        <w:rPr>
+          <w:rFonts w:ascii="Menlo" w:hAnsi="Menlo"/>
+          <w:b/>
+          <w:color w:val="000000"/>
+          <w:sz w:val="33"/>
+          <w:shd w:val="clear" w:fill="ffffff"/>
+        </w:rPr>
+      </w:r>
     </w:p>
     <w:p>
       <w:pPr>
@@ -6444,6 +6507,15 @@
         </w:rPr>
         <w:t>(numero2)</w:t>
       </w:r>
+      <w:r>
+        <w:rPr>
+          <w:rFonts w:ascii="Menlo" w:hAnsi="Menlo"/>
+          <w:b/>
+          <w:color w:val="000000"/>
+          <w:sz w:val="33"/>
+          <w:shd w:val="clear" w:fill="ffffff"/>
+        </w:rPr>
+      </w:r>
     </w:p>
     <w:p>
       <w:pPr>
@@ -6504,31 +6576,41 @@
         </w:rPr>
         <w:t>, suma)</w:t>
       </w:r>
-    </w:p>
-    <w:p>
-      <w:pPr>
-        <w:rPr>
-          <w:rFonts w:ascii="Verdana" w:hAnsi="Verdana" w:eastAsia="Verdana" w:cs="Verdana"/>
-          <w:sz w:val="32"/>
-          <w:szCs w:val="32"/>
-        </w:rPr>
-      </w:pPr>
-      <w:r>
-        <w:rPr>
-          <w:rFonts w:ascii="Verdana" w:hAnsi="Verdana" w:eastAsia="Verdana" w:cs="Verdana"/>
-          <w:sz w:val="32"/>
-          <w:szCs w:val="32"/>
-        </w:rPr>
-      </w:r>
-    </w:p>
-    <w:p>
-      <w:pPr>
-        <w:rPr>
-          <w:rFonts w:ascii="Verdana" w:hAnsi="Verdana" w:eastAsia="Verdana" w:cs="Verdana"/>
-          <w:sz w:val="32"/>
-          <w:szCs w:val="32"/>
-        </w:rPr>
-      </w:pPr>
+      <w:r>
+        <w:rPr>
+          <w:rFonts w:ascii="Menlo" w:hAnsi="Menlo"/>
+          <w:b/>
+          <w:color w:val="000000"/>
+          <w:sz w:val="33"/>
+          <w:shd w:val="clear" w:fill="ffffff"/>
+        </w:rPr>
+      </w:r>
+    </w:p>
+    <w:p>
+      <w:pPr>
+        <w:rPr>
+          <w:rFonts w:ascii="Verdana" w:hAnsi="Verdana" w:eastAsia="Verdana" w:cs="Verdana"/>
+          <w:sz w:val="32"/>
+          <w:szCs w:val="32"/>
+        </w:rPr>
+      </w:pPr>
+      <w:r>
+        <w:rPr>
+          <w:rFonts w:ascii="Verdana" w:hAnsi="Verdana" w:eastAsia="Verdana" w:cs="Verdana"/>
+          <w:sz w:val="32"/>
+          <w:szCs w:val="32"/>
+        </w:rPr>
+      </w:r>
+    </w:p>
+    <w:p>
+      <w:pPr>
+        <w:rPr>
+          <w:rFonts w:ascii="Verdana" w:hAnsi="Verdana" w:eastAsia="Verdana" w:cs="Verdana"/>
+          <w:sz w:val="32"/>
+          <w:szCs w:val="32"/>
+        </w:rPr>
+      </w:pPr>
+      <w:r/>
       <w:r>
         <w:rPr>
           <w:noProof/>
@@ -6550,13 +6632,13 @@
                       <a:picLocks noChangeAspect="1"/>
                       <a:extLst>
                         <a:ext uri="sm">
-                          <sm:smNativeData xmlns:sm="sm" val="SMDATA_16_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"/>
+                          <sm:smNativeData xmlns:sm="sm" val="SMDATA_16_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"/>
                         </a:ext>
                       </a:extLst>
                     </pic:cNvPicPr>
                   </pic:nvPicPr>
                   <pic:blipFill>
-                    <a:blip r:embed="rId27"/>
+                    <a:blip r:embed="rId28"/>
                     <a:stretch>
                       <a:fillRect/>
                     </a:stretch>
@@ -6580,6 +6662,7 @@
           </wp:inline>
         </w:drawing>
       </w:r>
+      <w:r/>
       <w:r>
         <w:rPr>
           <w:rFonts w:ascii="Verdana" w:hAnsi="Verdana" w:eastAsia="Verdana" w:cs="Verdana"/>
@@ -6768,6 +6851,15 @@
         </w:rPr>
         <w:t>if</w:t>
       </w:r>
+      <w:r>
+        <w:rPr>
+          <w:rFonts w:ascii="Verdana" w:hAnsi="Verdana" w:eastAsia="Verdana" w:cs="Verdana"/>
+          <w:b/>
+          <w:bCs/>
+          <w:sz w:val="32"/>
+          <w:szCs w:val="32"/>
+        </w:rPr>
+      </w:r>
     </w:p>
     <w:p>
       <w:pPr>
@@ -6844,6 +6936,7 @@
           <w:szCs w:val="32"/>
         </w:rPr>
       </w:pPr>
+      <w:r/>
       <w:r>
         <w:rPr>
           <w:noProof/>
@@ -6865,13 +6958,13 @@
                       <a:picLocks noChangeAspect="1"/>
                       <a:extLst>
                         <a:ext uri="sm">
-                          <sm:smNativeData xmlns:sm="sm" val="SMDATA_16_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"/>
+                          <sm:smNativeData xmlns:sm="sm" val="SMDATA_16_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"/>
                         </a:ext>
                       </a:extLst>
                     </pic:cNvPicPr>
                   </pic:nvPicPr>
                   <pic:blipFill>
-                    <a:blip r:embed="rId28"/>
+                    <a:blip r:embed="rId29"/>
                     <a:stretch>
                       <a:fillRect/>
                     </a:stretch>
@@ -6895,6 +6988,7 @@
           </wp:inline>
         </w:drawing>
       </w:r>
+      <w:r/>
       <w:r>
         <w:rPr>
           <w:rFonts w:ascii="Verdana" w:hAnsi="Verdana" w:eastAsia="Verdana" w:cs="Verdana"/>
@@ -7132,6 +7226,7 @@
           <w:szCs w:val="32"/>
         </w:rPr>
       </w:pPr>
+      <w:r/>
       <w:r>
         <w:rPr>
           <w:noProof/>
@@ -7153,13 +7248,13 @@
                       <a:picLocks noChangeAspect="1"/>
                       <a:extLst>
                         <a:ext uri="sm">
-                          <sm:smNativeData xmlns:sm="sm" val="SMDATA_16_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"/>
+                          <sm:smNativeData xmlns:sm="sm" val="SMDATA_16_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"/>
                         </a:ext>
                       </a:extLst>
                     </pic:cNvPicPr>
                   </pic:nvPicPr>
                   <pic:blipFill>
-                    <a:blip r:embed="rId29"/>
+                    <a:blip r:embed="rId30"/>
                     <a:stretch>
                       <a:fillRect/>
                     </a:stretch>
@@ -7183,6 +7278,7 @@
           </wp:inline>
         </w:drawing>
       </w:r>
+      <w:r/>
       <w:r>
         <w:rPr>
           <w:rFonts w:ascii="Verdana" w:hAnsi="Verdana" w:eastAsia="Verdana" w:cs="Verdana"/>
@@ -7298,6 +7394,7 @@
           <w:szCs w:val="32"/>
         </w:rPr>
       </w:pPr>
+      <w:r/>
       <w:r>
         <w:rPr>
           <w:noProof/>
@@ -7319,13 +7416,13 @@
                       <a:picLocks noChangeAspect="1"/>
                       <a:extLst>
                         <a:ext uri="sm">
-                          <sm:smNativeData xmlns:sm="sm" val="SMDATA_16_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"/>
+                          <sm:smNativeData xmlns:sm="sm" val="SMDATA_16_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"/>
                         </a:ext>
                       </a:extLst>
                     </pic:cNvPicPr>
                   </pic:nvPicPr>
                   <pic:blipFill>
-                    <a:blip r:embed="rId30"/>
+                    <a:blip r:embed="rId31"/>
                     <a:stretch>
                       <a:fillRect/>
                     </a:stretch>
@@ -7349,6 +7446,7 @@
           </wp:inline>
         </w:drawing>
       </w:r>
+      <w:r/>
       <w:r>
         <w:rPr>
           <w:rFonts w:ascii="Verdana" w:hAnsi="Verdana" w:eastAsia="Verdana" w:cs="Verdana"/>
@@ -7484,6 +7582,7 @@
           <w:szCs w:val="32"/>
         </w:rPr>
       </w:pPr>
+      <w:r/>
       <w:r>
         <w:rPr>
           <w:noProof/>
@@ -7505,13 +7604,13 @@
                       <a:picLocks noChangeAspect="1"/>
                       <a:extLst>
                         <a:ext uri="sm">
-                          <sm:smNativeData xmlns:sm="sm" val="SMDATA_16_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"/>
+                          <sm:smNativeData xmlns:sm="sm" val="SMDATA_16_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"/>
                         </a:ext>
                       </a:extLst>
                     </pic:cNvPicPr>
                   </pic:nvPicPr>
                   <pic:blipFill>
-                    <a:blip r:embed="rId31"/>
+                    <a:blip r:embed="rId32"/>
                     <a:stretch>
                       <a:fillRect/>
                     </a:stretch>
@@ -7535,6 +7634,7 @@
           </wp:inline>
         </w:drawing>
       </w:r>
+      <w:r/>
       <w:r>
         <w:rPr>
           <w:rFonts w:ascii="Verdana" w:hAnsi="Verdana" w:eastAsia="Verdana" w:cs="Verdana"/>
@@ -7620,6 +7720,15 @@
         </w:rPr>
         <w:t>if..else if..else</w:t>
       </w:r>
+      <w:r>
+        <w:rPr>
+          <w:rFonts w:ascii="Verdana" w:hAnsi="Verdana" w:eastAsia="Verdana" w:cs="Verdana"/>
+          <w:b/>
+          <w:bCs/>
+          <w:sz w:val="32"/>
+          <w:szCs w:val="32"/>
+        </w:rPr>
+      </w:r>
     </w:p>
     <w:p>
       <w:pPr>
@@ -7678,6 +7787,7 @@
           <w:szCs w:val="32"/>
         </w:rPr>
       </w:pPr>
+      <w:r/>
       <w:r>
         <w:rPr>
           <w:noProof/>
@@ -7699,13 +7809,13 @@
                       <a:picLocks noChangeAspect="1"/>
                       <a:extLst>
                         <a:ext uri="sm">
-                          <sm:smNativeData xmlns:sm="sm" val="SMDATA_16_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"/>
+                          <sm:smNativeData xmlns:sm="sm" val="SMDATA_16_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"/>
                         </a:ext>
                       </a:extLst>
                     </pic:cNvPicPr>
                   </pic:nvPicPr>
                   <pic:blipFill>
-                    <a:blip r:embed="rId32"/>
+                    <a:blip r:embed="rId33"/>
                     <a:stretch>
                       <a:fillRect/>
                     </a:stretch>
@@ -7729,6 +7839,7 @@
           </wp:inline>
         </w:drawing>
       </w:r>
+      <w:r/>
       <w:r>
         <w:rPr>
           <w:rFonts w:ascii="Verdana" w:hAnsi="Verdana" w:eastAsia="Verdana" w:cs="Verdana"/>
@@ -7845,6 +7956,15 @@
         </w:rPr>
         <w:t>)</w:t>
       </w:r>
+      <w:r>
+        <w:rPr>
+          <w:rFonts w:ascii="Menlo" w:hAnsi="Menlo"/>
+          <w:b/>
+          <w:color w:val="000000"/>
+          <w:sz w:val="33"/>
+          <w:shd w:val="clear" w:fill="ffffff"/>
+        </w:rPr>
+      </w:r>
     </w:p>
     <w:p>
       <w:pPr>
@@ -7905,6 +8025,15 @@
         </w:rPr>
         <w:t>)</w:t>
       </w:r>
+      <w:r>
+        <w:rPr>
+          <w:rFonts w:ascii="Menlo" w:hAnsi="Menlo"/>
+          <w:b/>
+          <w:color w:val="000000"/>
+          <w:sz w:val="33"/>
+          <w:shd w:val="clear" w:fill="ffffff"/>
+        </w:rPr>
+      </w:r>
     </w:p>
     <w:p>
       <w:pPr>
@@ -7996,6 +8125,15 @@
         </w:rPr>
         <w:t>())</w:t>
       </w:r>
+      <w:r>
+        <w:rPr>
+          <w:rFonts w:ascii="Menlo" w:hAnsi="Menlo"/>
+          <w:b/>
+          <w:color w:val="000000"/>
+          <w:sz w:val="33"/>
+          <w:shd w:val="clear" w:fill="ffffff"/>
+        </w:rPr>
+      </w:r>
     </w:p>
     <w:p>
       <w:pPr>
@@ -8076,6 +8214,15 @@
         </w:rPr>
         <w:t>):</w:t>
       </w:r>
+      <w:r>
+        <w:rPr>
+          <w:rFonts w:ascii="Menlo" w:hAnsi="Menlo"/>
+          <w:b/>
+          <w:color w:val="000000"/>
+          <w:sz w:val="33"/>
+          <w:shd w:val="clear" w:fill="ffffff"/>
+        </w:rPr>
+      </w:r>
     </w:p>
     <w:p>
       <w:pPr>
@@ -8136,6 +8283,15 @@
         </w:rPr>
         <w:t>)</w:t>
       </w:r>
+      <w:r>
+        <w:rPr>
+          <w:rFonts w:ascii="Menlo" w:hAnsi="Menlo"/>
+          <w:b/>
+          <w:color w:val="000000"/>
+          <w:sz w:val="33"/>
+          <w:shd w:val="clear" w:fill="ffffff"/>
+        </w:rPr>
+      </w:r>
     </w:p>
     <w:p>
       <w:pPr>
@@ -8216,6 +8372,15 @@
         </w:rPr>
         <w:t>):</w:t>
       </w:r>
+      <w:r>
+        <w:rPr>
+          <w:rFonts w:ascii="Menlo" w:hAnsi="Menlo"/>
+          <w:b/>
+          <w:color w:val="000000"/>
+          <w:sz w:val="33"/>
+          <w:shd w:val="clear" w:fill="ffffff"/>
+        </w:rPr>
+      </w:r>
     </w:p>
     <w:p>
       <w:pPr>
@@ -8276,6 +8441,15 @@
         </w:rPr>
         <w:t>)</w:t>
       </w:r>
+      <w:r>
+        <w:rPr>
+          <w:rFonts w:ascii="Menlo" w:hAnsi="Menlo"/>
+          <w:b/>
+          <w:color w:val="000000"/>
+          <w:sz w:val="33"/>
+          <w:shd w:val="clear" w:fill="ffffff"/>
+        </w:rPr>
+      </w:r>
     </w:p>
     <w:p>
       <w:pPr>
@@ -8316,6 +8490,15 @@
         </w:rPr>
         <w:t>:</w:t>
       </w:r>
+      <w:r>
+        <w:rPr>
+          <w:rFonts w:ascii="Menlo" w:hAnsi="Menlo"/>
+          <w:b/>
+          <w:color w:val="000000"/>
+          <w:sz w:val="33"/>
+          <w:shd w:val="clear" w:fill="ffffff"/>
+        </w:rPr>
+      </w:r>
     </w:p>
     <w:p>
       <w:pPr>
@@ -8376,6 +8559,15 @@
         </w:rPr>
         <w:t>)</w:t>
       </w:r>
+      <w:r>
+        <w:rPr>
+          <w:rFonts w:ascii="Menlo" w:hAnsi="Menlo"/>
+          <w:b/>
+          <w:color w:val="000000"/>
+          <w:sz w:val="33"/>
+          <w:shd w:val="clear" w:fill="ffffff"/>
+        </w:rPr>
+      </w:r>
     </w:p>
     <w:p>
       <w:pPr>
@@ -8436,6 +8628,15 @@
         </w:rPr>
         <w:t>)</w:t>
       </w:r>
+      <w:r>
+        <w:rPr>
+          <w:rFonts w:ascii="Menlo" w:hAnsi="Menlo"/>
+          <w:b/>
+          <w:color w:val="000000"/>
+          <w:sz w:val="33"/>
+          <w:shd w:val="clear" w:fill="ffffff"/>
+        </w:rPr>
+      </w:r>
     </w:p>
     <w:p>
       <w:pPr>
@@ -8563,6 +8764,15 @@
           <w:szCs w:val="32"/>
         </w:rPr>
         <w:t>python05mayor.py</w:t>
+      </w:r>
+      <w:r>
+        <w:rPr>
+          <w:rFonts w:ascii="Verdana" w:hAnsi="Verdana" w:eastAsia="Verdana" w:cs="Verdana"/>
+          <w:b/>
+          <w:bCs/>
+          <w:sz w:val="32"/>
+          <w:szCs w:val="32"/>
+        </w:rPr>
       </w:r>
     </w:p>
     <w:p>
@@ -8640,6 +8850,15 @@
         </w:rPr>
         <w:t>)</w:t>
       </w:r>
+      <w:r>
+        <w:rPr>
+          <w:rFonts w:ascii="Menlo" w:hAnsi="Menlo"/>
+          <w:b/>
+          <w:color w:val="000000"/>
+          <w:sz w:val="33"/>
+          <w:shd w:val="clear" w:fill="ffffff"/>
+        </w:rPr>
+      </w:r>
     </w:p>
     <w:p>
       <w:pPr>
@@ -8700,6 +8919,15 @@
         </w:rPr>
         <w:t>)</w:t>
       </w:r>
+      <w:r>
+        <w:rPr>
+          <w:rFonts w:ascii="Menlo" w:hAnsi="Menlo"/>
+          <w:b/>
+          <w:color w:val="000000"/>
+          <w:sz w:val="33"/>
+          <w:shd w:val="clear" w:fill="ffffff"/>
+        </w:rPr>
+      </w:r>
     </w:p>
     <w:p>
       <w:pPr>
@@ -8791,6 +9019,15 @@
         </w:rPr>
         <w:t>())</w:t>
       </w:r>
+      <w:r>
+        <w:rPr>
+          <w:rFonts w:ascii="Menlo" w:hAnsi="Menlo"/>
+          <w:b/>
+          <w:color w:val="000000"/>
+          <w:sz w:val="33"/>
+          <w:shd w:val="clear" w:fill="ffffff"/>
+        </w:rPr>
+      </w:r>
     </w:p>
     <w:p>
       <w:pPr>
@@ -8851,6 +9088,15 @@
         </w:rPr>
         <w:t>)</w:t>
       </w:r>
+      <w:r>
+        <w:rPr>
+          <w:rFonts w:ascii="Menlo" w:hAnsi="Menlo"/>
+          <w:b/>
+          <w:color w:val="000000"/>
+          <w:sz w:val="33"/>
+          <w:shd w:val="clear" w:fill="ffffff"/>
+        </w:rPr>
+      </w:r>
     </w:p>
     <w:p>
       <w:pPr>
@@ -8942,6 +9188,15 @@
         </w:rPr>
         <w:t>())</w:t>
       </w:r>
+      <w:r>
+        <w:rPr>
+          <w:rFonts w:ascii="Menlo" w:hAnsi="Menlo"/>
+          <w:b/>
+          <w:color w:val="000000"/>
+          <w:sz w:val="33"/>
+          <w:shd w:val="clear" w:fill="ffffff"/>
+        </w:rPr>
+      </w:r>
     </w:p>
     <w:p>
       <w:pPr>
@@ -9002,6 +9257,15 @@
         </w:rPr>
         <w:t xml:space="preserve"> num2):</w:t>
       </w:r>
+      <w:r>
+        <w:rPr>
+          <w:rFonts w:ascii="Menlo" w:hAnsi="Menlo"/>
+          <w:b/>
+          <w:color w:val="000000"/>
+          <w:sz w:val="33"/>
+          <w:shd w:val="clear" w:fill="ffffff"/>
+        </w:rPr>
+      </w:r>
     </w:p>
     <w:p>
       <w:pPr>
@@ -9062,6 +9326,15 @@
         </w:rPr>
         <w:t>, num1)</w:t>
       </w:r>
+      <w:r>
+        <w:rPr>
+          <w:rFonts w:ascii="Menlo" w:hAnsi="Menlo"/>
+          <w:b/>
+          <w:color w:val="000000"/>
+          <w:sz w:val="33"/>
+          <w:shd w:val="clear" w:fill="ffffff"/>
+        </w:rPr>
+      </w:r>
     </w:p>
     <w:p>
       <w:pPr>
@@ -9122,6 +9395,15 @@
         </w:rPr>
         <w:t xml:space="preserve"> num2):</w:t>
       </w:r>
+      <w:r>
+        <w:rPr>
+          <w:rFonts w:ascii="Menlo" w:hAnsi="Menlo"/>
+          <w:b/>
+          <w:color w:val="000000"/>
+          <w:sz w:val="33"/>
+          <w:shd w:val="clear" w:fill="ffffff"/>
+        </w:rPr>
+      </w:r>
     </w:p>
     <w:p>
       <w:pPr>
@@ -9182,6 +9464,15 @@
         </w:rPr>
         <w:t>)</w:t>
       </w:r>
+      <w:r>
+        <w:rPr>
+          <w:rFonts w:ascii="Menlo" w:hAnsi="Menlo"/>
+          <w:b/>
+          <w:color w:val="000000"/>
+          <w:sz w:val="33"/>
+          <w:shd w:val="clear" w:fill="ffffff"/>
+        </w:rPr>
+      </w:r>
     </w:p>
     <w:p>
       <w:pPr>
@@ -9222,6 +9513,15 @@
         </w:rPr>
         <w:t>:</w:t>
       </w:r>
+      <w:r>
+        <w:rPr>
+          <w:rFonts w:ascii="Menlo" w:hAnsi="Menlo"/>
+          <w:b/>
+          <w:color w:val="000000"/>
+          <w:sz w:val="33"/>
+          <w:shd w:val="clear" w:fill="ffffff"/>
+        </w:rPr>
+      </w:r>
     </w:p>
     <w:p>
       <w:pPr>
@@ -9282,6 +9582,15 @@
         </w:rPr>
         <w:t>, num2)</w:t>
       </w:r>
+      <w:r>
+        <w:rPr>
+          <w:rFonts w:ascii="Menlo" w:hAnsi="Menlo"/>
+          <w:b/>
+          <w:color w:val="000000"/>
+          <w:sz w:val="33"/>
+          <w:shd w:val="clear" w:fill="ffffff"/>
+        </w:rPr>
+      </w:r>
     </w:p>
     <w:p>
       <w:pPr>
@@ -9342,31 +9651,41 @@
         </w:rPr>
         <w:t>)</w:t>
       </w:r>
-    </w:p>
-    <w:p>
-      <w:pPr>
-        <w:rPr>
-          <w:rFonts w:ascii="Verdana" w:hAnsi="Verdana" w:eastAsia="Verdana" w:cs="Verdana"/>
-          <w:sz w:val="32"/>
-          <w:szCs w:val="32"/>
-        </w:rPr>
-      </w:pPr>
-      <w:r>
-        <w:rPr>
-          <w:rFonts w:ascii="Verdana" w:hAnsi="Verdana" w:eastAsia="Verdana" w:cs="Verdana"/>
-          <w:sz w:val="32"/>
-          <w:szCs w:val="32"/>
-        </w:rPr>
-      </w:r>
-    </w:p>
-    <w:p>
-      <w:pPr>
-        <w:rPr>
-          <w:rFonts w:ascii="Verdana" w:hAnsi="Verdana" w:eastAsia="Verdana" w:cs="Verdana"/>
-          <w:sz w:val="32"/>
-          <w:szCs w:val="32"/>
-        </w:rPr>
-      </w:pPr>
+      <w:r>
+        <w:rPr>
+          <w:rFonts w:ascii="Menlo" w:hAnsi="Menlo"/>
+          <w:b/>
+          <w:color w:val="000000"/>
+          <w:sz w:val="33"/>
+          <w:shd w:val="clear" w:fill="ffffff"/>
+        </w:rPr>
+      </w:r>
+    </w:p>
+    <w:p>
+      <w:pPr>
+        <w:rPr>
+          <w:rFonts w:ascii="Verdana" w:hAnsi="Verdana" w:eastAsia="Verdana" w:cs="Verdana"/>
+          <w:sz w:val="32"/>
+          <w:szCs w:val="32"/>
+        </w:rPr>
+      </w:pPr>
+      <w:r>
+        <w:rPr>
+          <w:rFonts w:ascii="Verdana" w:hAnsi="Verdana" w:eastAsia="Verdana" w:cs="Verdana"/>
+          <w:sz w:val="32"/>
+          <w:szCs w:val="32"/>
+        </w:rPr>
+      </w:r>
+    </w:p>
+    <w:p>
+      <w:pPr>
+        <w:rPr>
+          <w:rFonts w:ascii="Verdana" w:hAnsi="Verdana" w:eastAsia="Verdana" w:cs="Verdana"/>
+          <w:sz w:val="32"/>
+          <w:szCs w:val="32"/>
+        </w:rPr>
+      </w:pPr>
+      <w:r/>
       <w:r>
         <w:rPr>
           <w:noProof/>
@@ -9388,13 +9707,13 @@
                       <a:picLocks noChangeAspect="1"/>
                       <a:extLst>
                         <a:ext uri="sm">
-                          <sm:smNativeData xmlns:sm="sm" val="SMDATA_16_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"/>
+                          <sm:smNativeData xmlns:sm="sm" val="SMDATA_16_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"/>
                         </a:ext>
                       </a:extLst>
                     </pic:cNvPicPr>
                   </pic:nvPicPr>
                   <pic:blipFill>
-                    <a:blip r:embed="rId33"/>
+                    <a:blip r:embed="rId34"/>
                     <a:stretch>
                       <a:fillRect/>
                     </a:stretch>
@@ -9418,86 +9737,7027 @@
           </wp:inline>
         </w:drawing>
       </w:r>
-      <w:r>
-        <w:rPr>
-          <w:rFonts w:ascii="Verdana" w:hAnsi="Verdana" w:eastAsia="Verdana" w:cs="Verdana"/>
-          <w:sz w:val="32"/>
-          <w:szCs w:val="32"/>
-        </w:rPr>
-      </w:r>
-    </w:p>
-    <w:p>
-      <w:pPr>
-        <w:rPr>
-          <w:rFonts w:ascii="Verdana" w:hAnsi="Verdana" w:eastAsia="Verdana" w:cs="Verdana"/>
-          <w:sz w:val="32"/>
-          <w:szCs w:val="32"/>
-        </w:rPr>
-      </w:pPr>
-      <w:r>
-        <w:rPr>
-          <w:rFonts w:ascii="Verdana" w:hAnsi="Verdana" w:eastAsia="Verdana" w:cs="Verdana"/>
-          <w:sz w:val="32"/>
-          <w:szCs w:val="32"/>
-        </w:rPr>
-      </w:r>
-    </w:p>
-    <w:p>
-      <w:pPr>
-        <w:rPr>
-          <w:rFonts w:ascii="Verdana" w:hAnsi="Verdana" w:eastAsia="Verdana" w:cs="Verdana"/>
-          <w:sz w:val="32"/>
-          <w:szCs w:val="32"/>
-        </w:rPr>
-      </w:pPr>
-      <w:r>
-        <w:rPr>
-          <w:rFonts w:ascii="Verdana" w:hAnsi="Verdana" w:eastAsia="Verdana" w:cs="Verdana"/>
-          <w:sz w:val="32"/>
-          <w:szCs w:val="32"/>
-        </w:rPr>
-      </w:r>
-    </w:p>
-    <w:p>
-      <w:pPr>
-        <w:rPr>
-          <w:rFonts w:ascii="Verdana" w:hAnsi="Verdana" w:eastAsia="Verdana" w:cs="Verdana"/>
-          <w:sz w:val="32"/>
-          <w:szCs w:val="32"/>
-        </w:rPr>
-      </w:pPr>
-      <w:r>
-        <w:rPr>
-          <w:rFonts w:ascii="Verdana" w:hAnsi="Verdana" w:eastAsia="Verdana" w:cs="Verdana"/>
-          <w:sz w:val="32"/>
-          <w:szCs w:val="32"/>
-        </w:rPr>
-      </w:r>
-    </w:p>
-    <w:p>
-      <w:pPr>
-        <w:rPr>
-          <w:rFonts w:ascii="Verdana" w:hAnsi="Verdana" w:eastAsia="Verdana" w:cs="Verdana"/>
-          <w:sz w:val="32"/>
-          <w:szCs w:val="32"/>
-        </w:rPr>
-      </w:pPr>
-      <w:r>
-        <w:rPr>
-          <w:rFonts w:ascii="Verdana" w:hAnsi="Verdana" w:eastAsia="Verdana" w:cs="Verdana"/>
-          <w:sz w:val="32"/>
-          <w:szCs w:val="32"/>
-        </w:rPr>
-      </w:r>
-    </w:p>
-    <w:p>
-      <w:pPr>
-        <w:rPr>
-          <w:rFonts w:ascii="Verdana" w:hAnsi="Verdana" w:eastAsia="Verdana" w:cs="Verdana"/>
-          <w:sz w:val="32"/>
-          <w:szCs w:val="32"/>
-        </w:rPr>
-      </w:pPr>
+      <w:r/>
+      <w:r>
+        <w:rPr>
+          <w:rFonts w:ascii="Verdana" w:hAnsi="Verdana" w:eastAsia="Verdana" w:cs="Verdana"/>
+          <w:sz w:val="32"/>
+          <w:szCs w:val="32"/>
+        </w:rPr>
+      </w:r>
+    </w:p>
+    <w:p>
+      <w:pPr>
+        <w:rPr>
+          <w:rFonts w:ascii="Verdana" w:hAnsi="Verdana" w:eastAsia="Verdana" w:cs="Verdana"/>
+          <w:sz w:val="32"/>
+          <w:szCs w:val="32"/>
+        </w:rPr>
+      </w:pPr>
+      <w:r>
+        <w:rPr>
+          <w:rFonts w:ascii="Verdana" w:hAnsi="Verdana" w:eastAsia="Verdana" w:cs="Verdana"/>
+          <w:sz w:val="32"/>
+          <w:szCs w:val="32"/>
+        </w:rPr>
+      </w:r>
+    </w:p>
+    <w:p>
+      <w:pPr>
+        <w:pStyle w:val="para4"/>
+        <w:rPr>
+          <w:rFonts w:ascii="Verdana" w:hAnsi="Verdana" w:eastAsia="SimSun" w:cs="Tahoma"/>
+          <w:kern w:val="1"/>
+          <w:sz w:val="20"/>
+          <w:szCs w:val="20"/>
+          <w:u w:color="auto" w:val="single"/>
+          <w:lang w:eastAsia="zh-cn"/>
+        </w:rPr>
+      </w:pPr>
+      <w:r>
+        <w:rPr>
+          <w:rFonts w:ascii="Verdana" w:hAnsi="Verdana" w:eastAsia="SimSun" w:cs="Tahoma"/>
+          <w:kern w:val="1"/>
+          <w:sz w:val="20"/>
+          <w:szCs w:val="20"/>
+          <w:u w:color="auto" w:val="single"/>
+          <w:lang w:eastAsia="zh-cn"/>
+        </w:rPr>
+        <w:t>CALCULAR LETRA DNI</w:t>
+      </w:r>
+    </w:p>
+    <w:p>
+      <w:pPr>
+        <w:rPr>
+          <w:b/>
+          <w:bCs/>
+        </w:rPr>
+      </w:pPr>
+      <w:r>
+        <w:rPr>
+          <w:b/>
+          <w:bCs/>
+        </w:rPr>
+      </w:r>
+    </w:p>
+    <w:p>
+      <w:pPr>
+        <w:numPr>
+          <w:ilvl w:val="0"/>
+          <w:numId w:val="1"/>
+        </w:numPr>
+        <w:ind w:left="720" w:hanging="360"/>
+        <w:rPr>
+          <w:b/>
+          <w:bCs/>
+        </w:rPr>
+      </w:pPr>
+      <w:r>
+        <w:rPr>
+          <w:b/>
+          <w:bCs/>
+        </w:rPr>
+        <w:t xml:space="preserve">Realizar una aplicación para conocer la letra del Documento Nacional de Identidad a través del número de DNI. </w:t>
+      </w:r>
+    </w:p>
+    <w:p>
+      <w:pPr>
+        <w:numPr>
+          <w:ilvl w:val="0"/>
+          <w:numId w:val="1"/>
+        </w:numPr>
+        <w:ind w:left="720" w:hanging="360"/>
+        <w:rPr>
+          <w:b/>
+          <w:bCs/>
+        </w:rPr>
+      </w:pPr>
+      <w:r>
+        <w:rPr>
+          <w:b/>
+          <w:bCs/>
+        </w:rPr>
+        <w:t>La fórmula para calcular la letra del número del DNI se halla de la siguiente manera:</w:t>
+      </w:r>
+    </w:p>
+    <w:p>
+      <w:pPr>
+        <w:ind w:left="1416"/>
+        <w:rPr>
+          <w:b/>
+          <w:bCs/>
+        </w:rPr>
+      </w:pPr>
+      <w:r>
+        <w:rPr>
+          <w:b/>
+          <w:bCs/>
+        </w:rPr>
+        <w:t xml:space="preserve">Se calcula el valor de la siguiente resta </w:t>
+      </w:r>
+    </w:p>
+    <w:p>
+      <w:pPr>
+        <w:ind w:left="1416"/>
+        <w:rPr>
+          <w:b/>
+          <w:bCs/>
+        </w:rPr>
+      </w:pPr>
+      <w:r>
+        <w:rPr>
+          <w:b/>
+          <w:bCs/>
+        </w:rPr>
+        <w:t>( nº DNI - (ENTERO(nº DNI / 23) * 23</w:t>
+      </w:r>
+    </w:p>
+    <w:p>
+      <w:pPr>
+        <w:ind w:left="1416"/>
+        <w:rPr>
+          <w:b/>
+          <w:bCs/>
+        </w:rPr>
+      </w:pPr>
+      <w:r>
+        <w:rPr>
+          <w:b/>
+          <w:bCs/>
+        </w:rPr>
+        <w:t>Se mira la equivalencia en la siguiente tabla</w:t>
+      </w:r>
+    </w:p>
+    <w:p>
+      <w:pPr>
+        <w:pStyle w:val="para6"/>
+        <w:ind w:left="360"/>
+        <w:rPr>
+          <w:rFonts w:eastAsia="SimSun"/>
+          <w:kern w:val="1"/>
+          <w:sz w:val="20"/>
+          <w:lang w:eastAsia="zh-cn"/>
+        </w:rPr>
+      </w:pPr>
+      <w:r>
+        <w:rPr>
+          <w:rFonts w:eastAsia="SimSun"/>
+          <w:kern w:val="1"/>
+          <w:sz w:val="20"/>
+          <w:lang w:eastAsia="zh-cn"/>
+        </w:rPr>
+      </w:r>
+    </w:p>
+    <w:tbl>
+      <w:tblPr>
+        <w:tblStyle w:val="NormalTable"/>
+        <w:name w:val="Tabla1"/>
+        <w:tabOrder w:val="0"/>
+        <w:jc w:val="center"/>
+        <w:tblInd w:w="0" w:type="dxa"/>
+        <w:tblW w:w="4539" w:type="dxa"/>
+        <w:pPr>
+          <w:ind w:left="-20" w:right="-20"/>
+          <w:spacing/>
+          <w:jc w:val="center"/>
+        </w:pPr>
+        <w:tblLook w:val="00A0" w:firstRow="1" w:lastRow="0" w:firstColumn="1" w:lastColumn="0" w:noHBand="0" w:noVBand="0"/>
+      </w:tblPr>
+      <w:tblGrid>
+        <w:gridCol w:w="734"/>
+        <w:gridCol w:w="686"/>
+        <w:gridCol w:w="766"/>
+        <w:gridCol w:w="778"/>
+        <w:gridCol w:w="787"/>
+        <w:gridCol w:w="788"/>
+      </w:tblGrid>
+      <w:tr>
+        <w:trPr>
+          <w:tblHeader w:val="0"/>
+          <w:cantSplit w:val="0"/>
+          <w:trHeight w:val="0" w:hRule="auto"/>
+        </w:trPr>
+        <w:tc>
+          <w:tcPr>
+            <w:tcW w:w="734" w:type="dxa"/>
+            <w:tcMar>
+              <w:left w:w="70" w:type="dxa"/>
+              <w:right w:w="70" w:type="dxa"/>
+            </w:tcMar>
+            <w:tcBorders>
+              <w:top w:val="single" w:sz="6" w:space="0" w:color="000000" tmln="15, 20, 20, 0, 0"/>
+              <w:left w:val="single" w:sz="6" w:space="0" w:color="000000" tmln="15, 20, 20, 0, 0"/>
+              <w:bottom w:val="single" w:sz="6" w:space="0" w:color="000000" tmln="15, 20, 20, 0, 0"/>
+              <w:right w:val="single" w:sz="6" w:space="0" w:color="000000" tmln="15, 20, 20, 0, 0"/>
+            </w:tcBorders>
+            <w:tmTcPr id="1769182743" protected="0"/>
+          </w:tcPr>
+          <w:p>
+            <w:pPr>
+              <w:rPr>
+                <w:lang w:val="fr-fr"/>
+              </w:rPr>
+            </w:pPr>
+            <w:r>
+              <w:rPr>
+                <w:lang w:val="fr-fr"/>
+              </w:rPr>
+              <w:t>0=T</w:t>
+            </w:r>
+          </w:p>
+        </w:tc>
+        <w:tc>
+          <w:tcPr>
+            <w:tcW w:w="686" w:type="dxa"/>
+            <w:tcMar>
+              <w:left w:w="70" w:type="dxa"/>
+              <w:right w:w="70" w:type="dxa"/>
+            </w:tcMar>
+            <w:tcBorders>
+              <w:top w:val="single" w:sz="6" w:space="0" w:color="000000" tmln="15, 20, 20, 0, 0"/>
+              <w:left w:val="single" w:sz="6" w:space="0" w:color="000000" tmln="15, 20, 20, 0, 0"/>
+              <w:bottom w:val="single" w:sz="6" w:space="0" w:color="000000" tmln="15, 20, 20, 0, 0"/>
+              <w:right w:val="single" w:sz="6" w:space="0" w:color="000000" tmln="15, 20, 20, 0, 0"/>
+            </w:tcBorders>
+            <w:tmTcPr id="1769182743" protected="0"/>
+          </w:tcPr>
+          <w:p>
+            <w:pPr>
+              <w:rPr>
+                <w:lang w:val="fr-fr"/>
+              </w:rPr>
+            </w:pPr>
+            <w:r>
+              <w:rPr>
+                <w:lang w:val="fr-fr"/>
+              </w:rPr>
+              <w:t>4=G</w:t>
+            </w:r>
+          </w:p>
+        </w:tc>
+        <w:tc>
+          <w:tcPr>
+            <w:tcW w:w="766" w:type="dxa"/>
+            <w:tcMar>
+              <w:left w:w="70" w:type="dxa"/>
+              <w:right w:w="70" w:type="dxa"/>
+            </w:tcMar>
+            <w:tcBorders>
+              <w:top w:val="single" w:sz="6" w:space="0" w:color="000000" tmln="15, 20, 20, 0, 0"/>
+              <w:left w:val="single" w:sz="6" w:space="0" w:color="000000" tmln="15, 20, 20, 0, 0"/>
+              <w:bottom w:val="single" w:sz="6" w:space="0" w:color="000000" tmln="15, 20, 20, 0, 0"/>
+              <w:right w:val="single" w:sz="6" w:space="0" w:color="000000" tmln="15, 20, 20, 0, 0"/>
+            </w:tcBorders>
+            <w:tmTcPr id="1769182743" protected="0"/>
+          </w:tcPr>
+          <w:p>
+            <w:pPr>
+              <w:rPr>
+                <w:lang w:val="fr-fr"/>
+              </w:rPr>
+            </w:pPr>
+            <w:r>
+              <w:rPr>
+                <w:lang w:val="fr-fr"/>
+              </w:rPr>
+              <w:t>8=P</w:t>
+            </w:r>
+          </w:p>
+        </w:tc>
+        <w:tc>
+          <w:tcPr>
+            <w:tcW w:w="778" w:type="dxa"/>
+            <w:tcMar>
+              <w:left w:w="70" w:type="dxa"/>
+              <w:right w:w="70" w:type="dxa"/>
+            </w:tcMar>
+            <w:tcBorders>
+              <w:top w:val="single" w:sz="6" w:space="0" w:color="000000" tmln="15, 20, 20, 0, 0"/>
+              <w:left w:val="single" w:sz="6" w:space="0" w:color="000000" tmln="15, 20, 20, 0, 0"/>
+              <w:bottom w:val="single" w:sz="6" w:space="0" w:color="000000" tmln="15, 20, 20, 0, 0"/>
+              <w:right w:val="single" w:sz="6" w:space="0" w:color="000000" tmln="15, 20, 20, 0, 0"/>
+            </w:tcBorders>
+            <w:tmTcPr id="1769182743" protected="0"/>
+          </w:tcPr>
+          <w:p>
+            <w:pPr>
+              <w:rPr>
+                <w:lang w:val="fr-fr"/>
+              </w:rPr>
+            </w:pPr>
+            <w:r>
+              <w:rPr>
+                <w:lang w:val="fr-fr"/>
+              </w:rPr>
+              <w:t>12=N</w:t>
+            </w:r>
+          </w:p>
+        </w:tc>
+        <w:tc>
+          <w:tcPr>
+            <w:tcW w:w="787" w:type="dxa"/>
+            <w:tcMar>
+              <w:left w:w="70" w:type="dxa"/>
+              <w:right w:w="70" w:type="dxa"/>
+            </w:tcMar>
+            <w:tcBorders>
+              <w:top w:val="single" w:sz="6" w:space="0" w:color="000000" tmln="15, 20, 20, 0, 0"/>
+              <w:left w:val="single" w:sz="6" w:space="0" w:color="000000" tmln="15, 20, 20, 0, 0"/>
+              <w:bottom w:val="single" w:sz="6" w:space="0" w:color="000000" tmln="15, 20, 20, 0, 0"/>
+              <w:right w:val="single" w:sz="6" w:space="0" w:color="000000" tmln="15, 20, 20, 0, 0"/>
+            </w:tcBorders>
+            <w:tmTcPr id="1769182743" protected="0"/>
+          </w:tcPr>
+          <w:p>
+            <w:pPr>
+              <w:rPr>
+                <w:lang w:val="fr-fr"/>
+              </w:rPr>
+            </w:pPr>
+            <w:r>
+              <w:rPr>
+                <w:lang w:val="fr-fr"/>
+              </w:rPr>
+              <w:t>16=Q</w:t>
+            </w:r>
+          </w:p>
+        </w:tc>
+        <w:tc>
+          <w:tcPr>
+            <w:tcW w:w="788" w:type="dxa"/>
+            <w:tcMar>
+              <w:left w:w="70" w:type="dxa"/>
+              <w:right w:w="70" w:type="dxa"/>
+            </w:tcMar>
+            <w:tcBorders>
+              <w:top w:val="single" w:sz="6" w:space="0" w:color="000000" tmln="15, 20, 20, 0, 0"/>
+              <w:left w:val="single" w:sz="6" w:space="0" w:color="000000" tmln="15, 20, 20, 0, 0"/>
+              <w:bottom w:val="single" w:sz="6" w:space="0" w:color="000000" tmln="15, 20, 20, 0, 0"/>
+              <w:right w:val="single" w:sz="6" w:space="0" w:color="000000" tmln="15, 20, 20, 0, 0"/>
+            </w:tcBorders>
+            <w:tmTcPr id="1769182743" protected="0"/>
+          </w:tcPr>
+          <w:p>
+            <w:pPr>
+              <w:rPr>
+                <w:lang w:val="fr-fr"/>
+              </w:rPr>
+            </w:pPr>
+            <w:r>
+              <w:rPr>
+                <w:lang w:val="fr-fr"/>
+              </w:rPr>
+              <w:t>20=C</w:t>
+            </w:r>
+          </w:p>
+        </w:tc>
+      </w:tr>
+      <w:tr>
+        <w:trPr>
+          <w:tblHeader w:val="0"/>
+          <w:cantSplit w:val="0"/>
+          <w:trHeight w:val="0" w:hRule="auto"/>
+        </w:trPr>
+        <w:tc>
+          <w:tcPr>
+            <w:tcW w:w="734" w:type="dxa"/>
+            <w:tcMar>
+              <w:left w:w="70" w:type="dxa"/>
+              <w:right w:w="70" w:type="dxa"/>
+            </w:tcMar>
+            <w:tcBorders>
+              <w:top w:val="single" w:sz="6" w:space="0" w:color="000000" tmln="15, 20, 20, 0, 0"/>
+              <w:left w:val="single" w:sz="6" w:space="0" w:color="000000" tmln="15, 20, 20, 0, 0"/>
+              <w:bottom w:val="single" w:sz="6" w:space="0" w:color="000000" tmln="15, 20, 20, 0, 0"/>
+              <w:right w:val="single" w:sz="6" w:space="0" w:color="000000" tmln="15, 20, 20, 0, 0"/>
+            </w:tcBorders>
+            <w:tmTcPr id="1769182743" protected="0"/>
+          </w:tcPr>
+          <w:p>
+            <w:pPr>
+              <w:rPr>
+                <w:lang w:val="en-gb"/>
+              </w:rPr>
+            </w:pPr>
+            <w:r>
+              <w:rPr>
+                <w:lang w:val="en-gb"/>
+              </w:rPr>
+              <w:t>1=R</w:t>
+            </w:r>
+          </w:p>
+        </w:tc>
+        <w:tc>
+          <w:tcPr>
+            <w:tcW w:w="686" w:type="dxa"/>
+            <w:tcMar>
+              <w:left w:w="70" w:type="dxa"/>
+              <w:right w:w="70" w:type="dxa"/>
+            </w:tcMar>
+            <w:tcBorders>
+              <w:top w:val="single" w:sz="6" w:space="0" w:color="000000" tmln="15, 20, 20, 0, 0"/>
+              <w:left w:val="single" w:sz="6" w:space="0" w:color="000000" tmln="15, 20, 20, 0, 0"/>
+              <w:bottom w:val="single" w:sz="6" w:space="0" w:color="000000" tmln="15, 20, 20, 0, 0"/>
+              <w:right w:val="single" w:sz="6" w:space="0" w:color="000000" tmln="15, 20, 20, 0, 0"/>
+            </w:tcBorders>
+            <w:tmTcPr id="1769182743" protected="0"/>
+          </w:tcPr>
+          <w:p>
+            <w:pPr>
+              <w:rPr>
+                <w:lang w:val="en-gb"/>
+              </w:rPr>
+            </w:pPr>
+            <w:r>
+              <w:rPr>
+                <w:lang w:val="en-gb"/>
+              </w:rPr>
+              <w:t>5=M</w:t>
+            </w:r>
+          </w:p>
+        </w:tc>
+        <w:tc>
+          <w:tcPr>
+            <w:tcW w:w="766" w:type="dxa"/>
+            <w:tcMar>
+              <w:left w:w="70" w:type="dxa"/>
+              <w:right w:w="70" w:type="dxa"/>
+            </w:tcMar>
+            <w:tcBorders>
+              <w:top w:val="single" w:sz="6" w:space="0" w:color="000000" tmln="15, 20, 20, 0, 0"/>
+              <w:left w:val="single" w:sz="6" w:space="0" w:color="000000" tmln="15, 20, 20, 0, 0"/>
+              <w:bottom w:val="single" w:sz="6" w:space="0" w:color="000000" tmln="15, 20, 20, 0, 0"/>
+              <w:right w:val="single" w:sz="6" w:space="0" w:color="000000" tmln="15, 20, 20, 0, 0"/>
+            </w:tcBorders>
+            <w:tmTcPr id="1769182743" protected="0"/>
+          </w:tcPr>
+          <w:p>
+            <w:pPr>
+              <w:rPr>
+                <w:lang w:val="en-gb"/>
+              </w:rPr>
+            </w:pPr>
+            <w:r>
+              <w:rPr>
+                <w:lang w:val="en-gb"/>
+              </w:rPr>
+              <w:t>9=D</w:t>
+            </w:r>
+          </w:p>
+        </w:tc>
+        <w:tc>
+          <w:tcPr>
+            <w:tcW w:w="778" w:type="dxa"/>
+            <w:tcMar>
+              <w:left w:w="70" w:type="dxa"/>
+              <w:right w:w="70" w:type="dxa"/>
+            </w:tcMar>
+            <w:tcBorders>
+              <w:top w:val="single" w:sz="6" w:space="0" w:color="000000" tmln="15, 20, 20, 0, 0"/>
+              <w:left w:val="single" w:sz="6" w:space="0" w:color="000000" tmln="15, 20, 20, 0, 0"/>
+              <w:bottom w:val="single" w:sz="6" w:space="0" w:color="000000" tmln="15, 20, 20, 0, 0"/>
+              <w:right w:val="single" w:sz="6" w:space="0" w:color="000000" tmln="15, 20, 20, 0, 0"/>
+            </w:tcBorders>
+            <w:tmTcPr id="1769182743" protected="0"/>
+          </w:tcPr>
+          <w:p>
+            <w:pPr>
+              <w:rPr>
+                <w:lang w:val="en-gb"/>
+              </w:rPr>
+            </w:pPr>
+            <w:r>
+              <w:rPr>
+                <w:lang w:val="en-gb"/>
+              </w:rPr>
+              <w:t>13=J</w:t>
+            </w:r>
+          </w:p>
+        </w:tc>
+        <w:tc>
+          <w:tcPr>
+            <w:tcW w:w="787" w:type="dxa"/>
+            <w:tcMar>
+              <w:left w:w="70" w:type="dxa"/>
+              <w:right w:w="70" w:type="dxa"/>
+            </w:tcMar>
+            <w:tcBorders>
+              <w:top w:val="single" w:sz="6" w:space="0" w:color="000000" tmln="15, 20, 20, 0, 0"/>
+              <w:left w:val="single" w:sz="6" w:space="0" w:color="000000" tmln="15, 20, 20, 0, 0"/>
+              <w:bottom w:val="single" w:sz="6" w:space="0" w:color="000000" tmln="15, 20, 20, 0, 0"/>
+              <w:right w:val="single" w:sz="6" w:space="0" w:color="000000" tmln="15, 20, 20, 0, 0"/>
+            </w:tcBorders>
+            <w:tmTcPr id="1769182743" protected="0"/>
+          </w:tcPr>
+          <w:p>
+            <w:pPr>
+              <w:rPr>
+                <w:lang w:val="en-gb"/>
+              </w:rPr>
+            </w:pPr>
+            <w:r>
+              <w:rPr>
+                <w:lang w:val="en-gb"/>
+              </w:rPr>
+              <w:t>17=V</w:t>
+            </w:r>
+          </w:p>
+        </w:tc>
+        <w:tc>
+          <w:tcPr>
+            <w:tcW w:w="788" w:type="dxa"/>
+            <w:tcMar>
+              <w:left w:w="70" w:type="dxa"/>
+              <w:right w:w="70" w:type="dxa"/>
+            </w:tcMar>
+            <w:tcBorders>
+              <w:top w:val="single" w:sz="6" w:space="0" w:color="000000" tmln="15, 20, 20, 0, 0"/>
+              <w:left w:val="single" w:sz="6" w:space="0" w:color="000000" tmln="15, 20, 20, 0, 0"/>
+              <w:bottom w:val="single" w:sz="6" w:space="0" w:color="000000" tmln="15, 20, 20, 0, 0"/>
+              <w:right w:val="single" w:sz="6" w:space="0" w:color="000000" tmln="15, 20, 20, 0, 0"/>
+            </w:tcBorders>
+            <w:tmTcPr id="1769182743" protected="0"/>
+          </w:tcPr>
+          <w:p>
+            <w:pPr>
+              <w:rPr>
+                <w:lang w:val="en-gb"/>
+              </w:rPr>
+            </w:pPr>
+            <w:r>
+              <w:rPr>
+                <w:lang w:val="en-gb"/>
+              </w:rPr>
+              <w:t>21=K</w:t>
+            </w:r>
+          </w:p>
+        </w:tc>
+      </w:tr>
+      <w:tr>
+        <w:trPr>
+          <w:tblHeader w:val="0"/>
+          <w:cantSplit w:val="0"/>
+          <w:trHeight w:val="0" w:hRule="auto"/>
+        </w:trPr>
+        <w:tc>
+          <w:tcPr>
+            <w:tcW w:w="734" w:type="dxa"/>
+            <w:tcMar>
+              <w:left w:w="70" w:type="dxa"/>
+              <w:right w:w="70" w:type="dxa"/>
+            </w:tcMar>
+            <w:tcBorders>
+              <w:top w:val="single" w:sz="6" w:space="0" w:color="000000" tmln="15, 20, 20, 0, 0"/>
+              <w:left w:val="single" w:sz="6" w:space="0" w:color="000000" tmln="15, 20, 20, 0, 0"/>
+              <w:bottom w:val="single" w:sz="6" w:space="0" w:color="000000" tmln="15, 20, 20, 0, 0"/>
+              <w:right w:val="single" w:sz="6" w:space="0" w:color="000000" tmln="15, 20, 20, 0, 0"/>
+            </w:tcBorders>
+            <w:tmTcPr id="1769182743" protected="0"/>
+          </w:tcPr>
+          <w:p>
+            <w:pPr/>
+            <w:r>
+              <w:t>2=W</w:t>
+            </w:r>
+          </w:p>
+        </w:tc>
+        <w:tc>
+          <w:tcPr>
+            <w:tcW w:w="686" w:type="dxa"/>
+            <w:tcMar>
+              <w:left w:w="70" w:type="dxa"/>
+              <w:right w:w="70" w:type="dxa"/>
+            </w:tcMar>
+            <w:tcBorders>
+              <w:top w:val="single" w:sz="6" w:space="0" w:color="000000" tmln="15, 20, 20, 0, 0"/>
+              <w:left w:val="single" w:sz="6" w:space="0" w:color="000000" tmln="15, 20, 20, 0, 0"/>
+              <w:bottom w:val="single" w:sz="6" w:space="0" w:color="000000" tmln="15, 20, 20, 0, 0"/>
+              <w:right w:val="single" w:sz="6" w:space="0" w:color="000000" tmln="15, 20, 20, 0, 0"/>
+            </w:tcBorders>
+            <w:tmTcPr id="1769182743" protected="0"/>
+          </w:tcPr>
+          <w:p>
+            <w:pPr/>
+            <w:r>
+              <w:t>6=Y</w:t>
+            </w:r>
+          </w:p>
+        </w:tc>
+        <w:tc>
+          <w:tcPr>
+            <w:tcW w:w="766" w:type="dxa"/>
+            <w:tcMar>
+              <w:left w:w="70" w:type="dxa"/>
+              <w:right w:w="70" w:type="dxa"/>
+            </w:tcMar>
+            <w:tcBorders>
+              <w:top w:val="single" w:sz="6" w:space="0" w:color="000000" tmln="15, 20, 20, 0, 0"/>
+              <w:left w:val="single" w:sz="6" w:space="0" w:color="000000" tmln="15, 20, 20, 0, 0"/>
+              <w:bottom w:val="single" w:sz="6" w:space="0" w:color="000000" tmln="15, 20, 20, 0, 0"/>
+              <w:right w:val="single" w:sz="6" w:space="0" w:color="000000" tmln="15, 20, 20, 0, 0"/>
+            </w:tcBorders>
+            <w:tmTcPr id="1769182743" protected="0"/>
+          </w:tcPr>
+          <w:p>
+            <w:pPr/>
+            <w:r>
+              <w:t>10=X</w:t>
+            </w:r>
+          </w:p>
+        </w:tc>
+        <w:tc>
+          <w:tcPr>
+            <w:tcW w:w="778" w:type="dxa"/>
+            <w:tcMar>
+              <w:left w:w="70" w:type="dxa"/>
+              <w:right w:w="70" w:type="dxa"/>
+            </w:tcMar>
+            <w:tcBorders>
+              <w:top w:val="single" w:sz="6" w:space="0" w:color="000000" tmln="15, 20, 20, 0, 0"/>
+              <w:left w:val="single" w:sz="6" w:space="0" w:color="000000" tmln="15, 20, 20, 0, 0"/>
+              <w:bottom w:val="single" w:sz="6" w:space="0" w:color="000000" tmln="15, 20, 20, 0, 0"/>
+              <w:right w:val="single" w:sz="6" w:space="0" w:color="000000" tmln="15, 20, 20, 0, 0"/>
+            </w:tcBorders>
+            <w:tmTcPr id="1769182743" protected="0"/>
+          </w:tcPr>
+          <w:p>
+            <w:pPr/>
+            <w:r>
+              <w:t>14=Z</w:t>
+            </w:r>
+          </w:p>
+        </w:tc>
+        <w:tc>
+          <w:tcPr>
+            <w:tcW w:w="787" w:type="dxa"/>
+            <w:tcMar>
+              <w:left w:w="70" w:type="dxa"/>
+              <w:right w:w="70" w:type="dxa"/>
+            </w:tcMar>
+            <w:tcBorders>
+              <w:top w:val="single" w:sz="6" w:space="0" w:color="000000" tmln="15, 20, 20, 0, 0"/>
+              <w:left w:val="single" w:sz="6" w:space="0" w:color="000000" tmln="15, 20, 20, 0, 0"/>
+              <w:bottom w:val="single" w:sz="6" w:space="0" w:color="000000" tmln="15, 20, 20, 0, 0"/>
+              <w:right w:val="single" w:sz="6" w:space="0" w:color="000000" tmln="15, 20, 20, 0, 0"/>
+            </w:tcBorders>
+            <w:tmTcPr id="1769182743" protected="0"/>
+          </w:tcPr>
+          <w:p>
+            <w:pPr/>
+            <w:r>
+              <w:t>18=H</w:t>
+            </w:r>
+          </w:p>
+        </w:tc>
+        <w:tc>
+          <w:tcPr>
+            <w:tcW w:w="788" w:type="dxa"/>
+            <w:tcMar>
+              <w:left w:w="70" w:type="dxa"/>
+              <w:right w:w="70" w:type="dxa"/>
+            </w:tcMar>
+            <w:tcBorders>
+              <w:top w:val="single" w:sz="6" w:space="0" w:color="000000" tmln="15, 20, 20, 0, 0"/>
+              <w:left w:val="single" w:sz="6" w:space="0" w:color="000000" tmln="15, 20, 20, 0, 0"/>
+              <w:bottom w:val="single" w:sz="6" w:space="0" w:color="000000" tmln="15, 20, 20, 0, 0"/>
+              <w:right w:val="single" w:sz="6" w:space="0" w:color="000000" tmln="15, 20, 20, 0, 0"/>
+            </w:tcBorders>
+            <w:tmTcPr id="1769182743" protected="0"/>
+          </w:tcPr>
+          <w:p>
+            <w:pPr/>
+            <w:r>
+              <w:t>22=E</w:t>
+            </w:r>
+          </w:p>
+        </w:tc>
+      </w:tr>
+      <w:tr>
+        <w:trPr>
+          <w:tblHeader w:val="0"/>
+          <w:cantSplit w:val="0"/>
+          <w:trHeight w:val="0" w:hRule="auto"/>
+        </w:trPr>
+        <w:tc>
+          <w:tcPr>
+            <w:tcW w:w="734" w:type="dxa"/>
+            <w:tcMar>
+              <w:left w:w="70" w:type="dxa"/>
+              <w:right w:w="70" w:type="dxa"/>
+            </w:tcMar>
+            <w:tcBorders>
+              <w:top w:val="single" w:sz="6" w:space="0" w:color="000000" tmln="15, 20, 20, 0, 0"/>
+              <w:left w:val="single" w:sz="6" w:space="0" w:color="000000" tmln="15, 20, 20, 0, 0"/>
+              <w:bottom w:val="single" w:sz="6" w:space="0" w:color="000000" tmln="15, 20, 20, 0, 0"/>
+              <w:right w:val="single" w:sz="6" w:space="0" w:color="000000" tmln="15, 20, 20, 0, 0"/>
+            </w:tcBorders>
+            <w:tmTcPr id="1769182743" protected="0"/>
+          </w:tcPr>
+          <w:p>
+            <w:pPr>
+              <w:rPr>
+                <w:lang w:val="en-gb"/>
+              </w:rPr>
+            </w:pPr>
+            <w:r>
+              <w:rPr>
+                <w:lang w:val="en-gb"/>
+              </w:rPr>
+              <w:t>3=A</w:t>
+            </w:r>
+          </w:p>
+        </w:tc>
+        <w:tc>
+          <w:tcPr>
+            <w:tcW w:w="686" w:type="dxa"/>
+            <w:tcMar>
+              <w:left w:w="70" w:type="dxa"/>
+              <w:right w:w="70" w:type="dxa"/>
+            </w:tcMar>
+            <w:tcBorders>
+              <w:top w:val="single" w:sz="6" w:space="0" w:color="000000" tmln="15, 20, 20, 0, 0"/>
+              <w:left w:val="single" w:sz="6" w:space="0" w:color="000000" tmln="15, 20, 20, 0, 0"/>
+              <w:bottom w:val="single" w:sz="6" w:space="0" w:color="000000" tmln="15, 20, 20, 0, 0"/>
+              <w:right w:val="single" w:sz="6" w:space="0" w:color="000000" tmln="15, 20, 20, 0, 0"/>
+            </w:tcBorders>
+            <w:tmTcPr id="1769182743" protected="0"/>
+          </w:tcPr>
+          <w:p>
+            <w:pPr>
+              <w:rPr>
+                <w:lang w:val="en-gb"/>
+              </w:rPr>
+            </w:pPr>
+            <w:r>
+              <w:rPr>
+                <w:lang w:val="en-gb"/>
+              </w:rPr>
+              <w:t>7=F</w:t>
+            </w:r>
+          </w:p>
+        </w:tc>
+        <w:tc>
+          <w:tcPr>
+            <w:tcW w:w="766" w:type="dxa"/>
+            <w:tcMar>
+              <w:left w:w="70" w:type="dxa"/>
+              <w:right w:w="70" w:type="dxa"/>
+            </w:tcMar>
+            <w:tcBorders>
+              <w:top w:val="single" w:sz="6" w:space="0" w:color="000000" tmln="15, 20, 20, 0, 0"/>
+              <w:left w:val="single" w:sz="6" w:space="0" w:color="000000" tmln="15, 20, 20, 0, 0"/>
+              <w:bottom w:val="single" w:sz="6" w:space="0" w:color="000000" tmln="15, 20, 20, 0, 0"/>
+              <w:right w:val="single" w:sz="6" w:space="0" w:color="000000" tmln="15, 20, 20, 0, 0"/>
+            </w:tcBorders>
+            <w:tmTcPr id="1769182743" protected="0"/>
+          </w:tcPr>
+          <w:p>
+            <w:pPr>
+              <w:rPr>
+                <w:lang w:val="en-gb"/>
+              </w:rPr>
+            </w:pPr>
+            <w:r>
+              <w:rPr>
+                <w:lang w:val="en-gb"/>
+              </w:rPr>
+              <w:t>11=B</w:t>
+            </w:r>
+          </w:p>
+        </w:tc>
+        <w:tc>
+          <w:tcPr>
+            <w:tcW w:w="778" w:type="dxa"/>
+            <w:tcMar>
+              <w:left w:w="70" w:type="dxa"/>
+              <w:right w:w="70" w:type="dxa"/>
+            </w:tcMar>
+            <w:tcBorders>
+              <w:top w:val="single" w:sz="6" w:space="0" w:color="000000" tmln="15, 20, 20, 0, 0"/>
+              <w:left w:val="single" w:sz="6" w:space="0" w:color="000000" tmln="15, 20, 20, 0, 0"/>
+              <w:bottom w:val="single" w:sz="6" w:space="0" w:color="000000" tmln="15, 20, 20, 0, 0"/>
+              <w:right w:val="single" w:sz="6" w:space="0" w:color="000000" tmln="15, 20, 20, 0, 0"/>
+            </w:tcBorders>
+            <w:tmTcPr id="1769182743" protected="0"/>
+          </w:tcPr>
+          <w:p>
+            <w:pPr/>
+            <w:r>
+              <w:t>15=S</w:t>
+            </w:r>
+          </w:p>
+        </w:tc>
+        <w:tc>
+          <w:tcPr>
+            <w:tcW w:w="787" w:type="dxa"/>
+            <w:tcMar>
+              <w:left w:w="70" w:type="dxa"/>
+              <w:right w:w="70" w:type="dxa"/>
+            </w:tcMar>
+            <w:tcBorders>
+              <w:top w:val="single" w:sz="6" w:space="0" w:color="000000" tmln="15, 20, 20, 0, 0"/>
+              <w:left w:val="single" w:sz="6" w:space="0" w:color="000000" tmln="15, 20, 20, 0, 0"/>
+              <w:bottom w:val="single" w:sz="6" w:space="0" w:color="000000" tmln="15, 20, 20, 0, 0"/>
+              <w:right w:val="single" w:sz="6" w:space="0" w:color="000000" tmln="15, 20, 20, 0, 0"/>
+            </w:tcBorders>
+            <w:tmTcPr id="1769182743" protected="0"/>
+          </w:tcPr>
+          <w:p>
+            <w:pPr/>
+            <w:r>
+              <w:t>19=L</w:t>
+            </w:r>
+          </w:p>
+        </w:tc>
+        <w:tc>
+          <w:tcPr>
+            <w:tcW w:w="788" w:type="dxa"/>
+            <w:tcMar>
+              <w:left w:w="70" w:type="dxa"/>
+              <w:right w:w="70" w:type="dxa"/>
+            </w:tcMar>
+            <w:tcBorders>
+              <w:top w:val="single" w:sz="6" w:space="0" w:color="000000" tmln="15, 20, 20, 0, 0"/>
+              <w:left w:val="single" w:sz="6" w:space="0" w:color="000000" tmln="15, 20, 20, 0, 0"/>
+              <w:bottom w:val="single" w:sz="6" w:space="0" w:color="000000" tmln="15, 20, 20, 0, 0"/>
+              <w:right w:val="single" w:sz="6" w:space="0" w:color="000000" tmln="15, 20, 20, 0, 0"/>
+            </w:tcBorders>
+            <w:tmTcPr id="1769182743" protected="0"/>
+          </w:tcPr>
+          <w:p>
+            <w:pPr/>
+            <w:r>
+              <w:t>23=T</w:t>
+            </w:r>
+          </w:p>
+        </w:tc>
+      </w:tr>
+    </w:tbl>
+    <w:p>
+      <w:r/>
+    </w:p>
+    <w:p>
+      <w:r/>
+    </w:p>
+    <w:p>
+      <w:pPr>
+        <w:spacing/>
+        <w:jc w:val="center"/>
+      </w:pPr>
+      <w:r>
+        <w:rPr>
+          <w:noProof/>
+        </w:rPr>
+        <w:drawing>
+          <wp:inline distT="0" distB="0" distL="0" distR="0">
+            <wp:extent cx="3724275" cy="590550"/>
+            <wp:effectExtent l="9525" t="9525" r="9525" b="9525"/>
+            <wp:docPr id="24" name="Imagen 1"/>
+            <wp:cNvGraphicFramePr>
+              <a:graphicFrameLocks xmlns:a="http://schemas.openxmlformats.org/drawingml/2006/main" noChangeAspect="1"/>
+            </wp:cNvGraphicFramePr>
+            <a:graphic xmlns:a="http://schemas.openxmlformats.org/drawingml/2006/main">
+              <a:graphicData uri="http://schemas.openxmlformats.org/drawingml/2006/picture">
+                <pic:pic xmlns:pic="http://schemas.openxmlformats.org/drawingml/2006/picture">
+                  <pic:nvPicPr>
+                    <pic:cNvPr id="24" name="Imagen 1"/>
+                    <pic:cNvPicPr>
+                      <a:picLocks noChangeAspect="1"/>
+                      <a:extLst>
+                        <a:ext uri="sm">
+                          <sm:smNativeData xmlns:sm="sm" val="SMDATA_16_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"/>
+                        </a:ext>
+                      </a:extLst>
+                    </pic:cNvPicPr>
+                  </pic:nvPicPr>
+                  <pic:blipFill>
+                    <a:blip r:embed="rId35"/>
+                    <a:stretch>
+                      <a:fillRect/>
+                    </a:stretch>
+                  </pic:blipFill>
+                  <pic:spPr>
+                    <a:xfrm>
+                      <a:off x="0" y="0"/>
+                      <a:ext cx="3724275" cy="590550"/>
+                    </a:xfrm>
+                    <a:prstGeom prst="rect">
+                      <a:avLst/>
+                    </a:prstGeom>
+                    <a:noFill/>
+                    <a:ln w="9525">
+                      <a:solidFill>
+                        <a:srgbClr val="5B9BD5"/>
+                      </a:solidFill>
+                    </a:ln>
+                  </pic:spPr>
+                </pic:pic>
+              </a:graphicData>
+            </a:graphic>
+          </wp:inline>
+        </w:drawing>
+      </w:r>
+      <w:r/>
+    </w:p>
+    <w:p>
+      <w:pPr>
+        <w:rPr>
+          <w:rFonts w:ascii="Verdana" w:hAnsi="Verdana" w:eastAsia="Verdana" w:cs="Verdana"/>
+          <w:sz w:val="32"/>
+          <w:szCs w:val="32"/>
+        </w:rPr>
+      </w:pPr>
+      <w:r>
+        <w:rPr>
+          <w:rFonts w:ascii="Verdana" w:hAnsi="Verdana" w:eastAsia="Verdana" w:cs="Verdana"/>
+          <w:sz w:val="32"/>
+          <w:szCs w:val="32"/>
+        </w:rPr>
+      </w:r>
+    </w:p>
+    <w:p>
+      <w:pPr>
+        <w:spacing w:line="660" w:lineRule="atLeast"/>
+        <w:pBdr>
+          <w:top w:val="nil" w:sz="0" w:space="0" w:color="000000" tmln="20, 20, 20, 0, 0"/>
+          <w:left w:val="nil" w:sz="0" w:space="0" w:color="000000" tmln="20, 20, 20, 0, 0"/>
+          <w:bottom w:val="nil" w:sz="0" w:space="0" w:color="000000" tmln="20, 20, 20, 0, 0"/>
+          <w:right w:val="nil" w:sz="0" w:space="0" w:color="000000" tmln="20, 20, 20, 0, 0"/>
+          <w:between w:val="nil" w:sz="0" w:space="0" w:color="000000" tmln="20, 20, 20, 0, 0"/>
+        </w:pBdr>
+        <w:shd w:val="none"/>
+        <w:rPr>
+          <w:rFonts w:ascii="Menlo" w:hAnsi="Menlo"/>
+          <w:b/>
+          <w:color w:val="000000"/>
+          <w:sz w:val="33"/>
+          <w:shd w:val="clear" w:fill="ffffff"/>
+        </w:rPr>
+      </w:pPr>
+      <w:r>
+        <w:rPr>
+          <w:rFonts w:ascii="Menlo" w:hAnsi="Menlo"/>
+          <w:b/>
+          <w:color w:val="9f9f8f"/>
+          <w:sz w:val="33"/>
+          <w:shd w:val="clear" w:fill="ffffff"/>
+        </w:rPr>
+        <w:t>print</w:t>
+      </w:r>
+      <w:r>
+        <w:rPr>
+          <w:rFonts w:ascii="Menlo" w:hAnsi="Menlo"/>
+          <w:b/>
+          <w:color w:val="000000"/>
+          <w:sz w:val="33"/>
+          <w:shd w:val="clear" w:fill="ffffff"/>
+        </w:rPr>
+        <w:t>(</w:t>
+      </w:r>
+      <w:r>
+        <w:rPr>
+          <w:rFonts w:ascii="Menlo" w:hAnsi="Menlo"/>
+          <w:b/>
+          <w:color w:val="28c6e4"/>
+          <w:sz w:val="33"/>
+          <w:shd w:val="clear" w:fill="ffffff"/>
+        </w:rPr>
+        <w:t>"Calcular letra NIF"</w:t>
+      </w:r>
+      <w:r>
+        <w:rPr>
+          <w:rFonts w:ascii="Menlo" w:hAnsi="Menlo"/>
+          <w:b/>
+          <w:color w:val="000000"/>
+          <w:sz w:val="33"/>
+          <w:shd w:val="clear" w:fill="ffffff"/>
+        </w:rPr>
+        <w:t>)</w:t>
+      </w:r>
+    </w:p>
+    <w:p>
+      <w:pPr>
+        <w:spacing w:line="660" w:lineRule="atLeast"/>
+        <w:pBdr>
+          <w:top w:val="nil" w:sz="0" w:space="0" w:color="000000" tmln="20, 20, 20, 0, 0"/>
+          <w:left w:val="nil" w:sz="0" w:space="0" w:color="000000" tmln="20, 20, 20, 0, 0"/>
+          <w:bottom w:val="nil" w:sz="0" w:space="0" w:color="000000" tmln="20, 20, 20, 0, 0"/>
+          <w:right w:val="nil" w:sz="0" w:space="0" w:color="000000" tmln="20, 20, 20, 0, 0"/>
+          <w:between w:val="nil" w:sz="0" w:space="0" w:color="000000" tmln="20, 20, 20, 0, 0"/>
+        </w:pBdr>
+        <w:shd w:val="none"/>
+        <w:rPr>
+          <w:rFonts w:ascii="Menlo" w:hAnsi="Menlo"/>
+          <w:b/>
+          <w:color w:val="000000"/>
+          <w:sz w:val="33"/>
+          <w:shd w:val="clear" w:fill="ffffff"/>
+        </w:rPr>
+      </w:pPr>
+      <w:r>
+        <w:rPr>
+          <w:rFonts w:ascii="Menlo" w:hAnsi="Menlo"/>
+          <w:b/>
+          <w:color w:val="9f9f8f"/>
+          <w:sz w:val="33"/>
+          <w:shd w:val="clear" w:fill="ffffff"/>
+        </w:rPr>
+        <w:t>print</w:t>
+      </w:r>
+      <w:r>
+        <w:rPr>
+          <w:rFonts w:ascii="Menlo" w:hAnsi="Menlo"/>
+          <w:b/>
+          <w:color w:val="000000"/>
+          <w:sz w:val="33"/>
+          <w:shd w:val="clear" w:fill="ffffff"/>
+        </w:rPr>
+        <w:t>(</w:t>
+      </w:r>
+      <w:r>
+        <w:rPr>
+          <w:rFonts w:ascii="Menlo" w:hAnsi="Menlo"/>
+          <w:b/>
+          <w:color w:val="28c6e4"/>
+          <w:sz w:val="33"/>
+          <w:shd w:val="clear" w:fill="ffffff"/>
+        </w:rPr>
+        <w:t>"Introduzca numero DNI"</w:t>
+      </w:r>
+      <w:r>
+        <w:rPr>
+          <w:rFonts w:ascii="Menlo" w:hAnsi="Menlo"/>
+          <w:b/>
+          <w:color w:val="000000"/>
+          <w:sz w:val="33"/>
+          <w:shd w:val="clear" w:fill="ffffff"/>
+        </w:rPr>
+        <w:t>)</w:t>
+      </w:r>
+    </w:p>
+    <w:p>
+      <w:pPr>
+        <w:spacing w:line="660" w:lineRule="atLeast"/>
+        <w:pBdr>
+          <w:top w:val="nil" w:sz="0" w:space="0" w:color="000000" tmln="20, 20, 20, 0, 0"/>
+          <w:left w:val="nil" w:sz="0" w:space="0" w:color="000000" tmln="20, 20, 20, 0, 0"/>
+          <w:bottom w:val="nil" w:sz="0" w:space="0" w:color="000000" tmln="20, 20, 20, 0, 0"/>
+          <w:right w:val="nil" w:sz="0" w:space="0" w:color="000000" tmln="20, 20, 20, 0, 0"/>
+          <w:between w:val="nil" w:sz="0" w:space="0" w:color="000000" tmln="20, 20, 20, 0, 0"/>
+        </w:pBdr>
+        <w:shd w:val="none"/>
+        <w:rPr>
+          <w:rFonts w:ascii="Menlo" w:hAnsi="Menlo"/>
+          <w:b/>
+          <w:color w:val="000000"/>
+          <w:sz w:val="33"/>
+          <w:shd w:val="clear" w:fill="ffffff"/>
+        </w:rPr>
+      </w:pPr>
+      <w:r>
+        <w:rPr>
+          <w:rFonts w:ascii="Menlo" w:hAnsi="Menlo"/>
+          <w:b/>
+          <w:color w:val="000000"/>
+          <w:sz w:val="33"/>
+          <w:shd w:val="clear" w:fill="ffffff"/>
+        </w:rPr>
+        <w:t xml:space="preserve">dni </w:t>
+      </w:r>
+      <w:r>
+        <w:rPr>
+          <w:rFonts w:ascii="Menlo" w:hAnsi="Menlo"/>
+          <w:b/>
+          <w:color w:val="f25a00"/>
+          <w:sz w:val="33"/>
+          <w:shd w:val="clear" w:fill="ffffff"/>
+        </w:rPr>
+        <w:t>=</w:t>
+      </w:r>
+      <w:r>
+        <w:rPr>
+          <w:rFonts w:ascii="Menlo" w:hAnsi="Menlo"/>
+          <w:b/>
+          <w:color w:val="000000"/>
+          <w:sz w:val="33"/>
+          <w:shd w:val="clear" w:fill="ffffff"/>
+        </w:rPr>
+        <w:t xml:space="preserve"> </w:t>
+      </w:r>
+      <w:r>
+        <w:rPr>
+          <w:rFonts w:ascii="Menlo" w:hAnsi="Menlo"/>
+          <w:b/>
+          <w:i/>
+          <w:color w:val="9f9f8f"/>
+          <w:sz w:val="33"/>
+          <w:shd w:val="clear" w:fill="ffffff"/>
+        </w:rPr>
+        <w:t>int</w:t>
+      </w:r>
+      <w:r>
+        <w:rPr>
+          <w:rFonts w:ascii="Menlo" w:hAnsi="Menlo"/>
+          <w:b/>
+          <w:color w:val="000000"/>
+          <w:sz w:val="33"/>
+          <w:shd w:val="clear" w:fill="ffffff"/>
+        </w:rPr>
+        <w:t>(</w:t>
+      </w:r>
+      <w:r>
+        <w:rPr>
+          <w:rFonts w:ascii="Menlo" w:hAnsi="Menlo"/>
+          <w:b/>
+          <w:color w:val="9f9f8f"/>
+          <w:sz w:val="33"/>
+          <w:shd w:val="clear" w:fill="ffffff"/>
+        </w:rPr>
+        <w:t>input</w:t>
+      </w:r>
+      <w:r>
+        <w:rPr>
+          <w:rFonts w:ascii="Menlo" w:hAnsi="Menlo"/>
+          <w:b/>
+          <w:color w:val="000000"/>
+          <w:sz w:val="33"/>
+          <w:shd w:val="clear" w:fill="ffffff"/>
+        </w:rPr>
+        <w:t>())</w:t>
+      </w:r>
+    </w:p>
+    <w:p>
+      <w:pPr>
+        <w:spacing w:line="660" w:lineRule="atLeast"/>
+        <w:pBdr>
+          <w:top w:val="nil" w:sz="0" w:space="0" w:color="000000" tmln="20, 20, 20, 0, 0"/>
+          <w:left w:val="nil" w:sz="0" w:space="0" w:color="000000" tmln="20, 20, 20, 0, 0"/>
+          <w:bottom w:val="nil" w:sz="0" w:space="0" w:color="000000" tmln="20, 20, 20, 0, 0"/>
+          <w:right w:val="nil" w:sz="0" w:space="0" w:color="000000" tmln="20, 20, 20, 0, 0"/>
+          <w:between w:val="nil" w:sz="0" w:space="0" w:color="000000" tmln="20, 20, 20, 0, 0"/>
+        </w:pBdr>
+        <w:shd w:val="none"/>
+        <w:rPr>
+          <w:rFonts w:ascii="Menlo" w:hAnsi="Menlo"/>
+          <w:b/>
+          <w:color w:val="f92672"/>
+          <w:sz w:val="33"/>
+          <w:shd w:val="clear" w:fill="ffffff"/>
+        </w:rPr>
+      </w:pPr>
+      <w:r>
+        <w:rPr>
+          <w:rFonts w:ascii="Menlo" w:hAnsi="Menlo"/>
+          <w:b/>
+          <w:color w:val="f92672"/>
+          <w:sz w:val="33"/>
+          <w:shd w:val="clear" w:fill="ffffff"/>
+        </w:rPr>
+        <w:t>#( nº DNI - (ENTERO(nº DNI / 23) * 23</w:t>
+      </w:r>
+    </w:p>
+    <w:p>
+      <w:pPr>
+        <w:spacing w:line="660" w:lineRule="atLeast"/>
+        <w:pBdr>
+          <w:top w:val="nil" w:sz="0" w:space="0" w:color="000000" tmln="20, 20, 20, 0, 0"/>
+          <w:left w:val="nil" w:sz="0" w:space="0" w:color="000000" tmln="20, 20, 20, 0, 0"/>
+          <w:bottom w:val="nil" w:sz="0" w:space="0" w:color="000000" tmln="20, 20, 20, 0, 0"/>
+          <w:right w:val="nil" w:sz="0" w:space="0" w:color="000000" tmln="20, 20, 20, 0, 0"/>
+          <w:between w:val="nil" w:sz="0" w:space="0" w:color="000000" tmln="20, 20, 20, 0, 0"/>
+        </w:pBdr>
+        <w:shd w:val="none"/>
+        <w:rPr>
+          <w:rFonts w:ascii="Menlo" w:hAnsi="Menlo"/>
+          <w:b/>
+          <w:color w:val="000000"/>
+          <w:sz w:val="33"/>
+          <w:shd w:val="clear" w:fill="ffffff"/>
+        </w:rPr>
+      </w:pPr>
+      <w:r>
+        <w:rPr>
+          <w:rFonts w:ascii="Menlo" w:hAnsi="Menlo"/>
+          <w:b/>
+          <w:color w:val="000000"/>
+          <w:sz w:val="33"/>
+          <w:shd w:val="clear" w:fill="ffffff"/>
+        </w:rPr>
+        <w:t xml:space="preserve">resultado </w:t>
+      </w:r>
+      <w:r>
+        <w:rPr>
+          <w:rFonts w:ascii="Menlo" w:hAnsi="Menlo"/>
+          <w:b/>
+          <w:color w:val="f25a00"/>
+          <w:sz w:val="33"/>
+          <w:shd w:val="clear" w:fill="ffffff"/>
+        </w:rPr>
+        <w:t>=</w:t>
+      </w:r>
+      <w:r>
+        <w:rPr>
+          <w:rFonts w:ascii="Menlo" w:hAnsi="Menlo"/>
+          <w:b/>
+          <w:color w:val="000000"/>
+          <w:sz w:val="33"/>
+          <w:shd w:val="clear" w:fill="ffffff"/>
+        </w:rPr>
+        <w:t xml:space="preserve"> dni </w:t>
+      </w:r>
+      <w:r>
+        <w:rPr>
+          <w:rFonts w:ascii="Menlo" w:hAnsi="Menlo"/>
+          <w:b/>
+          <w:color w:val="f25a00"/>
+          <w:sz w:val="33"/>
+          <w:shd w:val="clear" w:fill="ffffff"/>
+        </w:rPr>
+        <w:t>-</w:t>
+      </w:r>
+      <w:r>
+        <w:rPr>
+          <w:rFonts w:ascii="Menlo" w:hAnsi="Menlo"/>
+          <w:b/>
+          <w:color w:val="000000"/>
+          <w:sz w:val="33"/>
+          <w:shd w:val="clear" w:fill="ffffff"/>
+        </w:rPr>
+        <w:t xml:space="preserve"> (</w:t>
+      </w:r>
+      <w:r>
+        <w:rPr>
+          <w:rFonts w:ascii="Menlo" w:hAnsi="Menlo"/>
+          <w:b/>
+          <w:i/>
+          <w:color w:val="9f9f8f"/>
+          <w:sz w:val="33"/>
+          <w:shd w:val="clear" w:fill="ffffff"/>
+        </w:rPr>
+        <w:t>int</w:t>
+      </w:r>
+      <w:r>
+        <w:rPr>
+          <w:rFonts w:ascii="Menlo" w:hAnsi="Menlo"/>
+          <w:b/>
+          <w:color w:val="000000"/>
+          <w:sz w:val="33"/>
+          <w:shd w:val="clear" w:fill="ffffff"/>
+        </w:rPr>
+        <w:t xml:space="preserve">(dni </w:t>
+      </w:r>
+      <w:r>
+        <w:rPr>
+          <w:rFonts w:ascii="Menlo" w:hAnsi="Menlo"/>
+          <w:b/>
+          <w:color w:val="f25a00"/>
+          <w:sz w:val="33"/>
+          <w:shd w:val="clear" w:fill="ffffff"/>
+        </w:rPr>
+        <w:t>/</w:t>
+      </w:r>
+      <w:r>
+        <w:rPr>
+          <w:rFonts w:ascii="Menlo" w:hAnsi="Menlo"/>
+          <w:b/>
+          <w:color w:val="000000"/>
+          <w:sz w:val="33"/>
+          <w:shd w:val="clear" w:fill="ffffff"/>
+        </w:rPr>
+        <w:t xml:space="preserve"> </w:t>
+      </w:r>
+      <w:r>
+        <w:rPr>
+          <w:rFonts w:ascii="Menlo" w:hAnsi="Menlo"/>
+          <w:b/>
+          <w:color w:val="ae81ff"/>
+          <w:sz w:val="33"/>
+          <w:shd w:val="clear" w:fill="ffffff"/>
+        </w:rPr>
+        <w:t>23</w:t>
+      </w:r>
+      <w:r>
+        <w:rPr>
+          <w:rFonts w:ascii="Menlo" w:hAnsi="Menlo"/>
+          <w:b/>
+          <w:color w:val="000000"/>
+          <w:sz w:val="33"/>
+          <w:shd w:val="clear" w:fill="ffffff"/>
+        </w:rPr>
+        <w:t xml:space="preserve">) </w:t>
+      </w:r>
+      <w:r>
+        <w:rPr>
+          <w:rFonts w:ascii="Menlo" w:hAnsi="Menlo"/>
+          <w:b/>
+          <w:color w:val="f25a00"/>
+          <w:sz w:val="33"/>
+          <w:shd w:val="clear" w:fill="ffffff"/>
+        </w:rPr>
+        <w:t>*</w:t>
+      </w:r>
+      <w:r>
+        <w:rPr>
+          <w:rFonts w:ascii="Menlo" w:hAnsi="Menlo"/>
+          <w:b/>
+          <w:color w:val="000000"/>
+          <w:sz w:val="33"/>
+          <w:shd w:val="clear" w:fill="ffffff"/>
+        </w:rPr>
+        <w:t xml:space="preserve"> </w:t>
+      </w:r>
+      <w:r>
+        <w:rPr>
+          <w:rFonts w:ascii="Menlo" w:hAnsi="Menlo"/>
+          <w:b/>
+          <w:color w:val="ae81ff"/>
+          <w:sz w:val="33"/>
+          <w:shd w:val="clear" w:fill="ffffff"/>
+        </w:rPr>
+        <w:t>23</w:t>
+      </w:r>
+      <w:r>
+        <w:rPr>
+          <w:rFonts w:ascii="Menlo" w:hAnsi="Menlo"/>
+          <w:b/>
+          <w:color w:val="000000"/>
+          <w:sz w:val="33"/>
+          <w:shd w:val="clear" w:fill="ffffff"/>
+        </w:rPr>
+        <w:t>)</w:t>
+      </w:r>
+    </w:p>
+    <w:p>
+      <w:pPr>
+        <w:spacing w:line="660" w:lineRule="atLeast"/>
+        <w:pBdr>
+          <w:top w:val="nil" w:sz="0" w:space="0" w:color="000000" tmln="20, 20, 20, 0, 0"/>
+          <w:left w:val="nil" w:sz="0" w:space="0" w:color="000000" tmln="20, 20, 20, 0, 0"/>
+          <w:bottom w:val="nil" w:sz="0" w:space="0" w:color="000000" tmln="20, 20, 20, 0, 0"/>
+          <w:right w:val="nil" w:sz="0" w:space="0" w:color="000000" tmln="20, 20, 20, 0, 0"/>
+          <w:between w:val="nil" w:sz="0" w:space="0" w:color="000000" tmln="20, 20, 20, 0, 0"/>
+        </w:pBdr>
+        <w:shd w:val="none"/>
+        <w:rPr>
+          <w:rFonts w:ascii="Menlo" w:hAnsi="Menlo"/>
+          <w:b/>
+          <w:color w:val="000000"/>
+          <w:sz w:val="33"/>
+          <w:shd w:val="clear" w:fill="ffffff"/>
+        </w:rPr>
+      </w:pPr>
+      <w:r>
+        <w:rPr>
+          <w:rFonts w:ascii="Menlo" w:hAnsi="Menlo"/>
+          <w:b/>
+          <w:color w:val="9f9f8f"/>
+          <w:sz w:val="33"/>
+          <w:shd w:val="clear" w:fill="ffffff"/>
+        </w:rPr>
+        <w:t>print</w:t>
+      </w:r>
+      <w:r>
+        <w:rPr>
+          <w:rFonts w:ascii="Menlo" w:hAnsi="Menlo"/>
+          <w:b/>
+          <w:color w:val="000000"/>
+          <w:sz w:val="33"/>
+          <w:shd w:val="clear" w:fill="ffffff"/>
+        </w:rPr>
+        <w:t>(resultado)</w:t>
+      </w:r>
+    </w:p>
+    <w:p>
+      <w:pPr>
+        <w:spacing w:line="660" w:lineRule="atLeast"/>
+        <w:pBdr>
+          <w:top w:val="nil" w:sz="0" w:space="0" w:color="000000" tmln="20, 20, 20, 0, 0"/>
+          <w:left w:val="nil" w:sz="0" w:space="0" w:color="000000" tmln="20, 20, 20, 0, 0"/>
+          <w:bottom w:val="nil" w:sz="0" w:space="0" w:color="000000" tmln="20, 20, 20, 0, 0"/>
+          <w:right w:val="nil" w:sz="0" w:space="0" w:color="000000" tmln="20, 20, 20, 0, 0"/>
+          <w:between w:val="nil" w:sz="0" w:space="0" w:color="000000" tmln="20, 20, 20, 0, 0"/>
+        </w:pBdr>
+        <w:shd w:val="none"/>
+        <w:rPr>
+          <w:rFonts w:ascii="Menlo" w:hAnsi="Menlo"/>
+          <w:b/>
+          <w:color w:val="000000"/>
+          <w:sz w:val="33"/>
+          <w:shd w:val="clear" w:fill="ffffff"/>
+        </w:rPr>
+      </w:pPr>
+      <w:r>
+        <w:rPr>
+          <w:rFonts w:ascii="Menlo" w:hAnsi="Menlo"/>
+          <w:b/>
+          <w:color w:val="f25a00"/>
+          <w:sz w:val="33"/>
+          <w:shd w:val="clear" w:fill="ffffff"/>
+        </w:rPr>
+        <w:t>if</w:t>
+      </w:r>
+      <w:r>
+        <w:rPr>
+          <w:rFonts w:ascii="Menlo" w:hAnsi="Menlo"/>
+          <w:b/>
+          <w:color w:val="000000"/>
+          <w:sz w:val="33"/>
+          <w:shd w:val="clear" w:fill="ffffff"/>
+        </w:rPr>
+        <w:t xml:space="preserve"> (resultado </w:t>
+      </w:r>
+      <w:r>
+        <w:rPr>
+          <w:rFonts w:ascii="Menlo" w:hAnsi="Menlo"/>
+          <w:b/>
+          <w:color w:val="f25a00"/>
+          <w:sz w:val="33"/>
+          <w:shd w:val="clear" w:fill="ffffff"/>
+        </w:rPr>
+        <w:t>==</w:t>
+      </w:r>
+      <w:r>
+        <w:rPr>
+          <w:rFonts w:ascii="Menlo" w:hAnsi="Menlo"/>
+          <w:b/>
+          <w:color w:val="000000"/>
+          <w:sz w:val="33"/>
+          <w:shd w:val="clear" w:fill="ffffff"/>
+        </w:rPr>
+        <w:t xml:space="preserve"> </w:t>
+      </w:r>
+      <w:r>
+        <w:rPr>
+          <w:rFonts w:ascii="Menlo" w:hAnsi="Menlo"/>
+          <w:b/>
+          <w:color w:val="ae81ff"/>
+          <w:sz w:val="33"/>
+          <w:shd w:val="clear" w:fill="ffffff"/>
+        </w:rPr>
+        <w:t>0</w:t>
+      </w:r>
+      <w:r>
+        <w:rPr>
+          <w:rFonts w:ascii="Menlo" w:hAnsi="Menlo"/>
+          <w:b/>
+          <w:color w:val="000000"/>
+          <w:sz w:val="33"/>
+          <w:shd w:val="clear" w:fill="ffffff"/>
+        </w:rPr>
+        <w:t>):</w:t>
+      </w:r>
+    </w:p>
+    <w:p>
+      <w:pPr>
+        <w:spacing w:line="660" w:lineRule="atLeast"/>
+        <w:pBdr>
+          <w:top w:val="nil" w:sz="0" w:space="0" w:color="000000" tmln="20, 20, 20, 0, 0"/>
+          <w:left w:val="nil" w:sz="0" w:space="0" w:color="000000" tmln="20, 20, 20, 0, 0"/>
+          <w:bottom w:val="nil" w:sz="0" w:space="0" w:color="000000" tmln="20, 20, 20, 0, 0"/>
+          <w:right w:val="nil" w:sz="0" w:space="0" w:color="000000" tmln="20, 20, 20, 0, 0"/>
+          <w:between w:val="nil" w:sz="0" w:space="0" w:color="000000" tmln="20, 20, 20, 0, 0"/>
+        </w:pBdr>
+        <w:shd w:val="none"/>
+        <w:rPr>
+          <w:rFonts w:ascii="Menlo" w:hAnsi="Menlo"/>
+          <w:b/>
+          <w:color w:val="000000"/>
+          <w:sz w:val="33"/>
+          <w:shd w:val="clear" w:fill="ffffff"/>
+        </w:rPr>
+      </w:pPr>
+      <w:r>
+        <w:rPr>
+          <w:rFonts w:ascii="Menlo" w:hAnsi="Menlo"/>
+          <w:b/>
+          <w:color w:val="9f9f8f"/>
+          <w:sz w:val="33"/>
+          <w:shd w:val="clear" w:fill="ffffff"/>
+        </w:rPr>
+        <w:t>print</w:t>
+      </w:r>
+      <w:r>
+        <w:rPr>
+          <w:rFonts w:ascii="Menlo" w:hAnsi="Menlo"/>
+          <w:b/>
+          <w:color w:val="000000"/>
+          <w:sz w:val="33"/>
+          <w:shd w:val="clear" w:fill="ffffff"/>
+        </w:rPr>
+        <w:t>(</w:t>
+      </w:r>
+      <w:r>
+        <w:rPr>
+          <w:rFonts w:ascii="Menlo" w:hAnsi="Menlo"/>
+          <w:b/>
+          <w:color w:val="28c6e4"/>
+          <w:sz w:val="33"/>
+          <w:shd w:val="clear" w:fill="ffffff"/>
+        </w:rPr>
+        <w:t>"T"</w:t>
+      </w:r>
+      <w:r>
+        <w:rPr>
+          <w:rFonts w:ascii="Menlo" w:hAnsi="Menlo"/>
+          <w:b/>
+          <w:color w:val="000000"/>
+          <w:sz w:val="33"/>
+          <w:shd w:val="clear" w:fill="ffffff"/>
+        </w:rPr>
+        <w:t>)</w:t>
+      </w:r>
+    </w:p>
+    <w:p>
+      <w:pPr>
+        <w:spacing w:line="660" w:lineRule="atLeast"/>
+        <w:pBdr>
+          <w:top w:val="nil" w:sz="0" w:space="0" w:color="000000" tmln="20, 20, 20, 0, 0"/>
+          <w:left w:val="nil" w:sz="0" w:space="0" w:color="000000" tmln="20, 20, 20, 0, 0"/>
+          <w:bottom w:val="nil" w:sz="0" w:space="0" w:color="000000" tmln="20, 20, 20, 0, 0"/>
+          <w:right w:val="nil" w:sz="0" w:space="0" w:color="000000" tmln="20, 20, 20, 0, 0"/>
+          <w:between w:val="nil" w:sz="0" w:space="0" w:color="000000" tmln="20, 20, 20, 0, 0"/>
+        </w:pBdr>
+        <w:shd w:val="none"/>
+        <w:rPr>
+          <w:rFonts w:ascii="Menlo" w:hAnsi="Menlo"/>
+          <w:b/>
+          <w:color w:val="000000"/>
+          <w:sz w:val="33"/>
+          <w:shd w:val="clear" w:fill="ffffff"/>
+        </w:rPr>
+      </w:pPr>
+      <w:r>
+        <w:rPr>
+          <w:rFonts w:ascii="Menlo" w:hAnsi="Menlo"/>
+          <w:b/>
+          <w:color w:val="f25a00"/>
+          <w:sz w:val="33"/>
+          <w:shd w:val="clear" w:fill="ffffff"/>
+        </w:rPr>
+        <w:t>elif</w:t>
+      </w:r>
+      <w:r>
+        <w:rPr>
+          <w:rFonts w:ascii="Menlo" w:hAnsi="Menlo"/>
+          <w:b/>
+          <w:color w:val="000000"/>
+          <w:sz w:val="33"/>
+          <w:shd w:val="clear" w:fill="ffffff"/>
+        </w:rPr>
+        <w:t xml:space="preserve"> (resultado </w:t>
+      </w:r>
+      <w:r>
+        <w:rPr>
+          <w:rFonts w:ascii="Menlo" w:hAnsi="Menlo"/>
+          <w:b/>
+          <w:color w:val="f25a00"/>
+          <w:sz w:val="33"/>
+          <w:shd w:val="clear" w:fill="ffffff"/>
+        </w:rPr>
+        <w:t>==</w:t>
+      </w:r>
+      <w:r>
+        <w:rPr>
+          <w:rFonts w:ascii="Menlo" w:hAnsi="Menlo"/>
+          <w:b/>
+          <w:color w:val="000000"/>
+          <w:sz w:val="33"/>
+          <w:shd w:val="clear" w:fill="ffffff"/>
+        </w:rPr>
+        <w:t xml:space="preserve"> </w:t>
+      </w:r>
+      <w:r>
+        <w:rPr>
+          <w:rFonts w:ascii="Menlo" w:hAnsi="Menlo"/>
+          <w:b/>
+          <w:color w:val="ae81ff"/>
+          <w:sz w:val="33"/>
+          <w:shd w:val="clear" w:fill="ffffff"/>
+        </w:rPr>
+        <w:t>1</w:t>
+      </w:r>
+      <w:r>
+        <w:rPr>
+          <w:rFonts w:ascii="Menlo" w:hAnsi="Menlo"/>
+          <w:b/>
+          <w:color w:val="000000"/>
+          <w:sz w:val="33"/>
+          <w:shd w:val="clear" w:fill="ffffff"/>
+        </w:rPr>
+        <w:t>):</w:t>
+      </w:r>
+    </w:p>
+    <w:p>
+      <w:pPr>
+        <w:spacing w:line="660" w:lineRule="atLeast"/>
+        <w:pBdr>
+          <w:top w:val="nil" w:sz="0" w:space="0" w:color="000000" tmln="20, 20, 20, 0, 0"/>
+          <w:left w:val="nil" w:sz="0" w:space="0" w:color="000000" tmln="20, 20, 20, 0, 0"/>
+          <w:bottom w:val="nil" w:sz="0" w:space="0" w:color="000000" tmln="20, 20, 20, 0, 0"/>
+          <w:right w:val="nil" w:sz="0" w:space="0" w:color="000000" tmln="20, 20, 20, 0, 0"/>
+          <w:between w:val="nil" w:sz="0" w:space="0" w:color="000000" tmln="20, 20, 20, 0, 0"/>
+        </w:pBdr>
+        <w:shd w:val="none"/>
+        <w:rPr>
+          <w:rFonts w:ascii="Menlo" w:hAnsi="Menlo"/>
+          <w:b/>
+          <w:color w:val="000000"/>
+          <w:sz w:val="33"/>
+          <w:shd w:val="clear" w:fill="ffffff"/>
+        </w:rPr>
+      </w:pPr>
+      <w:r>
+        <w:rPr>
+          <w:rFonts w:ascii="Menlo" w:hAnsi="Menlo"/>
+          <w:b/>
+          <w:color w:val="9f9f8f"/>
+          <w:sz w:val="33"/>
+          <w:shd w:val="clear" w:fill="ffffff"/>
+        </w:rPr>
+        <w:t>print</w:t>
+      </w:r>
+      <w:r>
+        <w:rPr>
+          <w:rFonts w:ascii="Menlo" w:hAnsi="Menlo"/>
+          <w:b/>
+          <w:color w:val="000000"/>
+          <w:sz w:val="33"/>
+          <w:shd w:val="clear" w:fill="ffffff"/>
+        </w:rPr>
+        <w:t>(</w:t>
+      </w:r>
+      <w:r>
+        <w:rPr>
+          <w:rFonts w:ascii="Menlo" w:hAnsi="Menlo"/>
+          <w:b/>
+          <w:color w:val="28c6e4"/>
+          <w:sz w:val="33"/>
+          <w:shd w:val="clear" w:fill="ffffff"/>
+        </w:rPr>
+        <w:t>"R"</w:t>
+      </w:r>
+      <w:r>
+        <w:rPr>
+          <w:rFonts w:ascii="Menlo" w:hAnsi="Menlo"/>
+          <w:b/>
+          <w:color w:val="000000"/>
+          <w:sz w:val="33"/>
+          <w:shd w:val="clear" w:fill="ffffff"/>
+        </w:rPr>
+        <w:t>)</w:t>
+      </w:r>
+    </w:p>
+    <w:p>
+      <w:pPr>
+        <w:spacing w:line="660" w:lineRule="atLeast"/>
+        <w:pBdr>
+          <w:top w:val="nil" w:sz="0" w:space="0" w:color="000000" tmln="20, 20, 20, 0, 0"/>
+          <w:left w:val="nil" w:sz="0" w:space="0" w:color="000000" tmln="20, 20, 20, 0, 0"/>
+          <w:bottom w:val="nil" w:sz="0" w:space="0" w:color="000000" tmln="20, 20, 20, 0, 0"/>
+          <w:right w:val="nil" w:sz="0" w:space="0" w:color="000000" tmln="20, 20, 20, 0, 0"/>
+          <w:between w:val="nil" w:sz="0" w:space="0" w:color="000000" tmln="20, 20, 20, 0, 0"/>
+        </w:pBdr>
+        <w:shd w:val="none"/>
+        <w:rPr>
+          <w:rFonts w:ascii="Menlo" w:hAnsi="Menlo"/>
+          <w:b/>
+          <w:color w:val="000000"/>
+          <w:sz w:val="33"/>
+          <w:shd w:val="clear" w:fill="ffffff"/>
+        </w:rPr>
+      </w:pPr>
+      <w:r>
+        <w:rPr>
+          <w:rFonts w:ascii="Menlo" w:hAnsi="Menlo"/>
+          <w:b/>
+          <w:color w:val="f25a00"/>
+          <w:sz w:val="33"/>
+          <w:shd w:val="clear" w:fill="ffffff"/>
+        </w:rPr>
+        <w:t>elif</w:t>
+      </w:r>
+      <w:r>
+        <w:rPr>
+          <w:rFonts w:ascii="Menlo" w:hAnsi="Menlo"/>
+          <w:b/>
+          <w:color w:val="000000"/>
+          <w:sz w:val="33"/>
+          <w:shd w:val="clear" w:fill="ffffff"/>
+        </w:rPr>
+        <w:t xml:space="preserve"> (resultado </w:t>
+      </w:r>
+      <w:r>
+        <w:rPr>
+          <w:rFonts w:ascii="Menlo" w:hAnsi="Menlo"/>
+          <w:b/>
+          <w:color w:val="f25a00"/>
+          <w:sz w:val="33"/>
+          <w:shd w:val="clear" w:fill="ffffff"/>
+        </w:rPr>
+        <w:t>==</w:t>
+      </w:r>
+      <w:r>
+        <w:rPr>
+          <w:rFonts w:ascii="Menlo" w:hAnsi="Menlo"/>
+          <w:b/>
+          <w:color w:val="000000"/>
+          <w:sz w:val="33"/>
+          <w:shd w:val="clear" w:fill="ffffff"/>
+        </w:rPr>
+        <w:t xml:space="preserve"> </w:t>
+      </w:r>
+      <w:r>
+        <w:rPr>
+          <w:rFonts w:ascii="Menlo" w:hAnsi="Menlo"/>
+          <w:b/>
+          <w:color w:val="ae81ff"/>
+          <w:sz w:val="33"/>
+          <w:shd w:val="clear" w:fill="ffffff"/>
+        </w:rPr>
+        <w:t>2</w:t>
+      </w:r>
+      <w:r>
+        <w:rPr>
+          <w:rFonts w:ascii="Menlo" w:hAnsi="Menlo"/>
+          <w:b/>
+          <w:color w:val="000000"/>
+          <w:sz w:val="33"/>
+          <w:shd w:val="clear" w:fill="ffffff"/>
+        </w:rPr>
+        <w:t>):</w:t>
+      </w:r>
+    </w:p>
+    <w:p>
+      <w:pPr>
+        <w:spacing w:line="660" w:lineRule="atLeast"/>
+        <w:pBdr>
+          <w:top w:val="nil" w:sz="0" w:space="0" w:color="000000" tmln="20, 20, 20, 0, 0"/>
+          <w:left w:val="nil" w:sz="0" w:space="0" w:color="000000" tmln="20, 20, 20, 0, 0"/>
+          <w:bottom w:val="nil" w:sz="0" w:space="0" w:color="000000" tmln="20, 20, 20, 0, 0"/>
+          <w:right w:val="nil" w:sz="0" w:space="0" w:color="000000" tmln="20, 20, 20, 0, 0"/>
+          <w:between w:val="nil" w:sz="0" w:space="0" w:color="000000" tmln="20, 20, 20, 0, 0"/>
+        </w:pBdr>
+        <w:shd w:val="none"/>
+        <w:rPr>
+          <w:rFonts w:ascii="Menlo" w:hAnsi="Menlo"/>
+          <w:b/>
+          <w:color w:val="000000"/>
+          <w:sz w:val="33"/>
+          <w:shd w:val="clear" w:fill="ffffff"/>
+        </w:rPr>
+      </w:pPr>
+      <w:r>
+        <w:rPr>
+          <w:rFonts w:ascii="Menlo" w:hAnsi="Menlo"/>
+          <w:b/>
+          <w:color w:val="9f9f8f"/>
+          <w:sz w:val="33"/>
+          <w:shd w:val="clear" w:fill="ffffff"/>
+        </w:rPr>
+        <w:t>print</w:t>
+      </w:r>
+      <w:r>
+        <w:rPr>
+          <w:rFonts w:ascii="Menlo" w:hAnsi="Menlo"/>
+          <w:b/>
+          <w:color w:val="000000"/>
+          <w:sz w:val="33"/>
+          <w:shd w:val="clear" w:fill="ffffff"/>
+        </w:rPr>
+        <w:t>(</w:t>
+      </w:r>
+      <w:r>
+        <w:rPr>
+          <w:rFonts w:ascii="Menlo" w:hAnsi="Menlo"/>
+          <w:b/>
+          <w:color w:val="28c6e4"/>
+          <w:sz w:val="33"/>
+          <w:shd w:val="clear" w:fill="ffffff"/>
+        </w:rPr>
+        <w:t>"W"</w:t>
+      </w:r>
+      <w:r>
+        <w:rPr>
+          <w:rFonts w:ascii="Menlo" w:hAnsi="Menlo"/>
+          <w:b/>
+          <w:color w:val="000000"/>
+          <w:sz w:val="33"/>
+          <w:shd w:val="clear" w:fill="ffffff"/>
+        </w:rPr>
+        <w:t>)</w:t>
+      </w:r>
+    </w:p>
+    <w:p>
+      <w:pPr>
+        <w:spacing w:line="660" w:lineRule="atLeast"/>
+        <w:pBdr>
+          <w:top w:val="nil" w:sz="0" w:space="0" w:color="000000" tmln="20, 20, 20, 0, 0"/>
+          <w:left w:val="nil" w:sz="0" w:space="0" w:color="000000" tmln="20, 20, 20, 0, 0"/>
+          <w:bottom w:val="nil" w:sz="0" w:space="0" w:color="000000" tmln="20, 20, 20, 0, 0"/>
+          <w:right w:val="nil" w:sz="0" w:space="0" w:color="000000" tmln="20, 20, 20, 0, 0"/>
+          <w:between w:val="nil" w:sz="0" w:space="0" w:color="000000" tmln="20, 20, 20, 0, 0"/>
+        </w:pBdr>
+        <w:shd w:val="none"/>
+        <w:rPr>
+          <w:rFonts w:ascii="Menlo" w:hAnsi="Menlo"/>
+          <w:b/>
+          <w:color w:val="000000"/>
+          <w:sz w:val="33"/>
+          <w:shd w:val="clear" w:fill="ffffff"/>
+        </w:rPr>
+      </w:pPr>
+      <w:r>
+        <w:rPr>
+          <w:rFonts w:ascii="Menlo" w:hAnsi="Menlo"/>
+          <w:b/>
+          <w:color w:val="f25a00"/>
+          <w:sz w:val="33"/>
+          <w:shd w:val="clear" w:fill="ffffff"/>
+        </w:rPr>
+        <w:t>elif</w:t>
+      </w:r>
+      <w:r>
+        <w:rPr>
+          <w:rFonts w:ascii="Menlo" w:hAnsi="Menlo"/>
+          <w:b/>
+          <w:color w:val="000000"/>
+          <w:sz w:val="33"/>
+          <w:shd w:val="clear" w:fill="ffffff"/>
+        </w:rPr>
+        <w:t xml:space="preserve"> (resultado </w:t>
+      </w:r>
+      <w:r>
+        <w:rPr>
+          <w:rFonts w:ascii="Menlo" w:hAnsi="Menlo"/>
+          <w:b/>
+          <w:color w:val="f25a00"/>
+          <w:sz w:val="33"/>
+          <w:shd w:val="clear" w:fill="ffffff"/>
+        </w:rPr>
+        <w:t>==</w:t>
+      </w:r>
+      <w:r>
+        <w:rPr>
+          <w:rFonts w:ascii="Menlo" w:hAnsi="Menlo"/>
+          <w:b/>
+          <w:color w:val="000000"/>
+          <w:sz w:val="33"/>
+          <w:shd w:val="clear" w:fill="ffffff"/>
+        </w:rPr>
+        <w:t xml:space="preserve"> </w:t>
+      </w:r>
+      <w:r>
+        <w:rPr>
+          <w:rFonts w:ascii="Menlo" w:hAnsi="Menlo"/>
+          <w:b/>
+          <w:color w:val="ae81ff"/>
+          <w:sz w:val="33"/>
+          <w:shd w:val="clear" w:fill="ffffff"/>
+        </w:rPr>
+        <w:t>3</w:t>
+      </w:r>
+      <w:r>
+        <w:rPr>
+          <w:rFonts w:ascii="Menlo" w:hAnsi="Menlo"/>
+          <w:b/>
+          <w:color w:val="000000"/>
+          <w:sz w:val="33"/>
+          <w:shd w:val="clear" w:fill="ffffff"/>
+        </w:rPr>
+        <w:t>):</w:t>
+      </w:r>
+    </w:p>
+    <w:p>
+      <w:pPr>
+        <w:spacing w:line="660" w:lineRule="atLeast"/>
+        <w:pBdr>
+          <w:top w:val="nil" w:sz="0" w:space="0" w:color="000000" tmln="20, 20, 20, 0, 0"/>
+          <w:left w:val="nil" w:sz="0" w:space="0" w:color="000000" tmln="20, 20, 20, 0, 0"/>
+          <w:bottom w:val="nil" w:sz="0" w:space="0" w:color="000000" tmln="20, 20, 20, 0, 0"/>
+          <w:right w:val="nil" w:sz="0" w:space="0" w:color="000000" tmln="20, 20, 20, 0, 0"/>
+          <w:between w:val="nil" w:sz="0" w:space="0" w:color="000000" tmln="20, 20, 20, 0, 0"/>
+        </w:pBdr>
+        <w:shd w:val="none"/>
+        <w:rPr>
+          <w:rFonts w:ascii="Menlo" w:hAnsi="Menlo"/>
+          <w:b/>
+          <w:color w:val="000000"/>
+          <w:sz w:val="33"/>
+          <w:shd w:val="clear" w:fill="ffffff"/>
+        </w:rPr>
+      </w:pPr>
+      <w:r>
+        <w:rPr>
+          <w:rFonts w:ascii="Menlo" w:hAnsi="Menlo"/>
+          <w:b/>
+          <w:color w:val="9f9f8f"/>
+          <w:sz w:val="33"/>
+          <w:shd w:val="clear" w:fill="ffffff"/>
+        </w:rPr>
+        <w:t>print</w:t>
+      </w:r>
+      <w:r>
+        <w:rPr>
+          <w:rFonts w:ascii="Menlo" w:hAnsi="Menlo"/>
+          <w:b/>
+          <w:color w:val="000000"/>
+          <w:sz w:val="33"/>
+          <w:shd w:val="clear" w:fill="ffffff"/>
+        </w:rPr>
+        <w:t>(</w:t>
+      </w:r>
+      <w:r>
+        <w:rPr>
+          <w:rFonts w:ascii="Menlo" w:hAnsi="Menlo"/>
+          <w:b/>
+          <w:color w:val="28c6e4"/>
+          <w:sz w:val="33"/>
+          <w:shd w:val="clear" w:fill="ffffff"/>
+        </w:rPr>
+        <w:t>"A"</w:t>
+      </w:r>
+      <w:r>
+        <w:rPr>
+          <w:rFonts w:ascii="Menlo" w:hAnsi="Menlo"/>
+          <w:b/>
+          <w:color w:val="000000"/>
+          <w:sz w:val="33"/>
+          <w:shd w:val="clear" w:fill="ffffff"/>
+        </w:rPr>
+        <w:t>)</w:t>
+      </w:r>
+    </w:p>
+    <w:p>
+      <w:pPr>
+        <w:spacing w:line="660" w:lineRule="atLeast"/>
+        <w:pBdr>
+          <w:top w:val="nil" w:sz="0" w:space="0" w:color="000000" tmln="20, 20, 20, 0, 0"/>
+          <w:left w:val="nil" w:sz="0" w:space="0" w:color="000000" tmln="20, 20, 20, 0, 0"/>
+          <w:bottom w:val="nil" w:sz="0" w:space="0" w:color="000000" tmln="20, 20, 20, 0, 0"/>
+          <w:right w:val="nil" w:sz="0" w:space="0" w:color="000000" tmln="20, 20, 20, 0, 0"/>
+          <w:between w:val="nil" w:sz="0" w:space="0" w:color="000000" tmln="20, 20, 20, 0, 0"/>
+        </w:pBdr>
+        <w:shd w:val="none"/>
+        <w:rPr>
+          <w:rFonts w:ascii="Menlo" w:hAnsi="Menlo"/>
+          <w:b/>
+          <w:color w:val="000000"/>
+          <w:sz w:val="33"/>
+          <w:shd w:val="clear" w:fill="ffffff"/>
+        </w:rPr>
+      </w:pPr>
+      <w:r>
+        <w:rPr>
+          <w:rFonts w:ascii="Menlo" w:hAnsi="Menlo"/>
+          <w:b/>
+          <w:color w:val="f25a00"/>
+          <w:sz w:val="33"/>
+          <w:shd w:val="clear" w:fill="ffffff"/>
+        </w:rPr>
+        <w:t>elif</w:t>
+      </w:r>
+      <w:r>
+        <w:rPr>
+          <w:rFonts w:ascii="Menlo" w:hAnsi="Menlo"/>
+          <w:b/>
+          <w:color w:val="000000"/>
+          <w:sz w:val="33"/>
+          <w:shd w:val="clear" w:fill="ffffff"/>
+        </w:rPr>
+        <w:t xml:space="preserve"> (resultado </w:t>
+      </w:r>
+      <w:r>
+        <w:rPr>
+          <w:rFonts w:ascii="Menlo" w:hAnsi="Menlo"/>
+          <w:b/>
+          <w:color w:val="f25a00"/>
+          <w:sz w:val="33"/>
+          <w:shd w:val="clear" w:fill="ffffff"/>
+        </w:rPr>
+        <w:t>==</w:t>
+      </w:r>
+      <w:r>
+        <w:rPr>
+          <w:rFonts w:ascii="Menlo" w:hAnsi="Menlo"/>
+          <w:b/>
+          <w:color w:val="000000"/>
+          <w:sz w:val="33"/>
+          <w:shd w:val="clear" w:fill="ffffff"/>
+        </w:rPr>
+        <w:t xml:space="preserve"> </w:t>
+      </w:r>
+      <w:r>
+        <w:rPr>
+          <w:rFonts w:ascii="Menlo" w:hAnsi="Menlo"/>
+          <w:b/>
+          <w:color w:val="ae81ff"/>
+          <w:sz w:val="33"/>
+          <w:shd w:val="clear" w:fill="ffffff"/>
+        </w:rPr>
+        <w:t>4</w:t>
+      </w:r>
+      <w:r>
+        <w:rPr>
+          <w:rFonts w:ascii="Menlo" w:hAnsi="Menlo"/>
+          <w:b/>
+          <w:color w:val="000000"/>
+          <w:sz w:val="33"/>
+          <w:shd w:val="clear" w:fill="ffffff"/>
+        </w:rPr>
+        <w:t>):</w:t>
+      </w:r>
+    </w:p>
+    <w:p>
+      <w:pPr>
+        <w:spacing w:line="660" w:lineRule="atLeast"/>
+        <w:pBdr>
+          <w:top w:val="nil" w:sz="0" w:space="0" w:color="000000" tmln="20, 20, 20, 0, 0"/>
+          <w:left w:val="nil" w:sz="0" w:space="0" w:color="000000" tmln="20, 20, 20, 0, 0"/>
+          <w:bottom w:val="nil" w:sz="0" w:space="0" w:color="000000" tmln="20, 20, 20, 0, 0"/>
+          <w:right w:val="nil" w:sz="0" w:space="0" w:color="000000" tmln="20, 20, 20, 0, 0"/>
+          <w:between w:val="nil" w:sz="0" w:space="0" w:color="000000" tmln="20, 20, 20, 0, 0"/>
+        </w:pBdr>
+        <w:shd w:val="none"/>
+        <w:rPr>
+          <w:rFonts w:ascii="Menlo" w:hAnsi="Menlo"/>
+          <w:b/>
+          <w:color w:val="000000"/>
+          <w:sz w:val="33"/>
+          <w:shd w:val="clear" w:fill="ffffff"/>
+        </w:rPr>
+      </w:pPr>
+      <w:r>
+        <w:rPr>
+          <w:rFonts w:ascii="Menlo" w:hAnsi="Menlo"/>
+          <w:b/>
+          <w:color w:val="9f9f8f"/>
+          <w:sz w:val="33"/>
+          <w:shd w:val="clear" w:fill="ffffff"/>
+        </w:rPr>
+        <w:t>print</w:t>
+      </w:r>
+      <w:r>
+        <w:rPr>
+          <w:rFonts w:ascii="Menlo" w:hAnsi="Menlo"/>
+          <w:b/>
+          <w:color w:val="000000"/>
+          <w:sz w:val="33"/>
+          <w:shd w:val="clear" w:fill="ffffff"/>
+        </w:rPr>
+        <w:t>(</w:t>
+      </w:r>
+      <w:r>
+        <w:rPr>
+          <w:rFonts w:ascii="Menlo" w:hAnsi="Menlo"/>
+          <w:b/>
+          <w:color w:val="28c6e4"/>
+          <w:sz w:val="33"/>
+          <w:shd w:val="clear" w:fill="ffffff"/>
+        </w:rPr>
+        <w:t>"G"</w:t>
+      </w:r>
+      <w:r>
+        <w:rPr>
+          <w:rFonts w:ascii="Menlo" w:hAnsi="Menlo"/>
+          <w:b/>
+          <w:color w:val="000000"/>
+          <w:sz w:val="33"/>
+          <w:shd w:val="clear" w:fill="ffffff"/>
+        </w:rPr>
+        <w:t>)</w:t>
+      </w:r>
+    </w:p>
+    <w:p>
+      <w:pPr>
+        <w:spacing w:line="660" w:lineRule="atLeast"/>
+        <w:pBdr>
+          <w:top w:val="nil" w:sz="0" w:space="0" w:color="000000" tmln="20, 20, 20, 0, 0"/>
+          <w:left w:val="nil" w:sz="0" w:space="0" w:color="000000" tmln="20, 20, 20, 0, 0"/>
+          <w:bottom w:val="nil" w:sz="0" w:space="0" w:color="000000" tmln="20, 20, 20, 0, 0"/>
+          <w:right w:val="nil" w:sz="0" w:space="0" w:color="000000" tmln="20, 20, 20, 0, 0"/>
+          <w:between w:val="nil" w:sz="0" w:space="0" w:color="000000" tmln="20, 20, 20, 0, 0"/>
+        </w:pBdr>
+        <w:shd w:val="none"/>
+        <w:rPr>
+          <w:rFonts w:ascii="Menlo" w:hAnsi="Menlo"/>
+          <w:b/>
+          <w:color w:val="000000"/>
+          <w:sz w:val="33"/>
+          <w:shd w:val="clear" w:fill="ffffff"/>
+        </w:rPr>
+      </w:pPr>
+      <w:r>
+        <w:rPr>
+          <w:rFonts w:ascii="Menlo" w:hAnsi="Menlo"/>
+          <w:b/>
+          <w:color w:val="f25a00"/>
+          <w:sz w:val="33"/>
+          <w:shd w:val="clear" w:fill="ffffff"/>
+        </w:rPr>
+        <w:t>elif</w:t>
+      </w:r>
+      <w:r>
+        <w:rPr>
+          <w:rFonts w:ascii="Menlo" w:hAnsi="Menlo"/>
+          <w:b/>
+          <w:color w:val="000000"/>
+          <w:sz w:val="33"/>
+          <w:shd w:val="clear" w:fill="ffffff"/>
+        </w:rPr>
+        <w:t xml:space="preserve"> (resultado </w:t>
+      </w:r>
+      <w:r>
+        <w:rPr>
+          <w:rFonts w:ascii="Menlo" w:hAnsi="Menlo"/>
+          <w:b/>
+          <w:color w:val="f25a00"/>
+          <w:sz w:val="33"/>
+          <w:shd w:val="clear" w:fill="ffffff"/>
+        </w:rPr>
+        <w:t>==</w:t>
+      </w:r>
+      <w:r>
+        <w:rPr>
+          <w:rFonts w:ascii="Menlo" w:hAnsi="Menlo"/>
+          <w:b/>
+          <w:color w:val="000000"/>
+          <w:sz w:val="33"/>
+          <w:shd w:val="clear" w:fill="ffffff"/>
+        </w:rPr>
+        <w:t xml:space="preserve"> </w:t>
+      </w:r>
+      <w:r>
+        <w:rPr>
+          <w:rFonts w:ascii="Menlo" w:hAnsi="Menlo"/>
+          <w:b/>
+          <w:color w:val="ae81ff"/>
+          <w:sz w:val="33"/>
+          <w:shd w:val="clear" w:fill="ffffff"/>
+        </w:rPr>
+        <w:t>5</w:t>
+      </w:r>
+      <w:r>
+        <w:rPr>
+          <w:rFonts w:ascii="Menlo" w:hAnsi="Menlo"/>
+          <w:b/>
+          <w:color w:val="000000"/>
+          <w:sz w:val="33"/>
+          <w:shd w:val="clear" w:fill="ffffff"/>
+        </w:rPr>
+        <w:t>):</w:t>
+      </w:r>
+    </w:p>
+    <w:p>
+      <w:pPr>
+        <w:spacing w:line="660" w:lineRule="atLeast"/>
+        <w:pBdr>
+          <w:top w:val="nil" w:sz="0" w:space="0" w:color="000000" tmln="20, 20, 20, 0, 0"/>
+          <w:left w:val="nil" w:sz="0" w:space="0" w:color="000000" tmln="20, 20, 20, 0, 0"/>
+          <w:bottom w:val="nil" w:sz="0" w:space="0" w:color="000000" tmln="20, 20, 20, 0, 0"/>
+          <w:right w:val="nil" w:sz="0" w:space="0" w:color="000000" tmln="20, 20, 20, 0, 0"/>
+          <w:between w:val="nil" w:sz="0" w:space="0" w:color="000000" tmln="20, 20, 20, 0, 0"/>
+        </w:pBdr>
+        <w:shd w:val="none"/>
+        <w:rPr>
+          <w:rFonts w:ascii="Menlo" w:hAnsi="Menlo"/>
+          <w:b/>
+          <w:color w:val="000000"/>
+          <w:sz w:val="33"/>
+          <w:shd w:val="clear" w:fill="ffffff"/>
+        </w:rPr>
+      </w:pPr>
+      <w:r>
+        <w:rPr>
+          <w:rFonts w:ascii="Menlo" w:hAnsi="Menlo"/>
+          <w:b/>
+          <w:color w:val="9f9f8f"/>
+          <w:sz w:val="33"/>
+          <w:shd w:val="clear" w:fill="ffffff"/>
+        </w:rPr>
+        <w:t>print</w:t>
+      </w:r>
+      <w:r>
+        <w:rPr>
+          <w:rFonts w:ascii="Menlo" w:hAnsi="Menlo"/>
+          <w:b/>
+          <w:color w:val="000000"/>
+          <w:sz w:val="33"/>
+          <w:shd w:val="clear" w:fill="ffffff"/>
+        </w:rPr>
+        <w:t>(</w:t>
+      </w:r>
+      <w:r>
+        <w:rPr>
+          <w:rFonts w:ascii="Menlo" w:hAnsi="Menlo"/>
+          <w:b/>
+          <w:color w:val="28c6e4"/>
+          <w:sz w:val="33"/>
+          <w:shd w:val="clear" w:fill="ffffff"/>
+        </w:rPr>
+        <w:t>"M"</w:t>
+      </w:r>
+      <w:r>
+        <w:rPr>
+          <w:rFonts w:ascii="Menlo" w:hAnsi="Menlo"/>
+          <w:b/>
+          <w:color w:val="000000"/>
+          <w:sz w:val="33"/>
+          <w:shd w:val="clear" w:fill="ffffff"/>
+        </w:rPr>
+        <w:t>)</w:t>
+      </w:r>
+    </w:p>
+    <w:p>
+      <w:pPr>
+        <w:spacing w:line="660" w:lineRule="atLeast"/>
+        <w:pBdr>
+          <w:top w:val="nil" w:sz="0" w:space="0" w:color="000000" tmln="20, 20, 20, 0, 0"/>
+          <w:left w:val="nil" w:sz="0" w:space="0" w:color="000000" tmln="20, 20, 20, 0, 0"/>
+          <w:bottom w:val="nil" w:sz="0" w:space="0" w:color="000000" tmln="20, 20, 20, 0, 0"/>
+          <w:right w:val="nil" w:sz="0" w:space="0" w:color="000000" tmln="20, 20, 20, 0, 0"/>
+          <w:between w:val="nil" w:sz="0" w:space="0" w:color="000000" tmln="20, 20, 20, 0, 0"/>
+        </w:pBdr>
+        <w:shd w:val="none"/>
+        <w:rPr>
+          <w:rFonts w:ascii="Menlo" w:hAnsi="Menlo"/>
+          <w:b/>
+          <w:color w:val="000000"/>
+          <w:sz w:val="33"/>
+          <w:shd w:val="clear" w:fill="ffffff"/>
+        </w:rPr>
+      </w:pPr>
+      <w:r>
+        <w:rPr>
+          <w:rFonts w:ascii="Menlo" w:hAnsi="Menlo"/>
+          <w:b/>
+          <w:color w:val="f25a00"/>
+          <w:sz w:val="33"/>
+          <w:shd w:val="clear" w:fill="ffffff"/>
+        </w:rPr>
+        <w:t>elif</w:t>
+      </w:r>
+      <w:r>
+        <w:rPr>
+          <w:rFonts w:ascii="Menlo" w:hAnsi="Menlo"/>
+          <w:b/>
+          <w:color w:val="000000"/>
+          <w:sz w:val="33"/>
+          <w:shd w:val="clear" w:fill="ffffff"/>
+        </w:rPr>
+        <w:t xml:space="preserve"> (resultado </w:t>
+      </w:r>
+      <w:r>
+        <w:rPr>
+          <w:rFonts w:ascii="Menlo" w:hAnsi="Menlo"/>
+          <w:b/>
+          <w:color w:val="f25a00"/>
+          <w:sz w:val="33"/>
+          <w:shd w:val="clear" w:fill="ffffff"/>
+        </w:rPr>
+        <w:t>==</w:t>
+      </w:r>
+      <w:r>
+        <w:rPr>
+          <w:rFonts w:ascii="Menlo" w:hAnsi="Menlo"/>
+          <w:b/>
+          <w:color w:val="000000"/>
+          <w:sz w:val="33"/>
+          <w:shd w:val="clear" w:fill="ffffff"/>
+        </w:rPr>
+        <w:t xml:space="preserve"> </w:t>
+      </w:r>
+      <w:r>
+        <w:rPr>
+          <w:rFonts w:ascii="Menlo" w:hAnsi="Menlo"/>
+          <w:b/>
+          <w:color w:val="ae81ff"/>
+          <w:sz w:val="33"/>
+          <w:shd w:val="clear" w:fill="ffffff"/>
+        </w:rPr>
+        <w:t>6</w:t>
+      </w:r>
+      <w:r>
+        <w:rPr>
+          <w:rFonts w:ascii="Menlo" w:hAnsi="Menlo"/>
+          <w:b/>
+          <w:color w:val="000000"/>
+          <w:sz w:val="33"/>
+          <w:shd w:val="clear" w:fill="ffffff"/>
+        </w:rPr>
+        <w:t>):</w:t>
+      </w:r>
+    </w:p>
+    <w:p>
+      <w:pPr>
+        <w:spacing w:line="660" w:lineRule="atLeast"/>
+        <w:pBdr>
+          <w:top w:val="nil" w:sz="0" w:space="0" w:color="000000" tmln="20, 20, 20, 0, 0"/>
+          <w:left w:val="nil" w:sz="0" w:space="0" w:color="000000" tmln="20, 20, 20, 0, 0"/>
+          <w:bottom w:val="nil" w:sz="0" w:space="0" w:color="000000" tmln="20, 20, 20, 0, 0"/>
+          <w:right w:val="nil" w:sz="0" w:space="0" w:color="000000" tmln="20, 20, 20, 0, 0"/>
+          <w:between w:val="nil" w:sz="0" w:space="0" w:color="000000" tmln="20, 20, 20, 0, 0"/>
+        </w:pBdr>
+        <w:shd w:val="none"/>
+        <w:rPr>
+          <w:rFonts w:ascii="Menlo" w:hAnsi="Menlo"/>
+          <w:b/>
+          <w:color w:val="000000"/>
+          <w:sz w:val="33"/>
+          <w:shd w:val="clear" w:fill="ffffff"/>
+        </w:rPr>
+      </w:pPr>
+      <w:r>
+        <w:rPr>
+          <w:rFonts w:ascii="Menlo" w:hAnsi="Menlo"/>
+          <w:b/>
+          <w:color w:val="9f9f8f"/>
+          <w:sz w:val="33"/>
+          <w:shd w:val="clear" w:fill="ffffff"/>
+        </w:rPr>
+        <w:t>print</w:t>
+      </w:r>
+      <w:r>
+        <w:rPr>
+          <w:rFonts w:ascii="Menlo" w:hAnsi="Menlo"/>
+          <w:b/>
+          <w:color w:val="000000"/>
+          <w:sz w:val="33"/>
+          <w:shd w:val="clear" w:fill="ffffff"/>
+        </w:rPr>
+        <w:t>(</w:t>
+      </w:r>
+      <w:r>
+        <w:rPr>
+          <w:rFonts w:ascii="Menlo" w:hAnsi="Menlo"/>
+          <w:b/>
+          <w:color w:val="28c6e4"/>
+          <w:sz w:val="33"/>
+          <w:shd w:val="clear" w:fill="ffffff"/>
+        </w:rPr>
+        <w:t>"Y"</w:t>
+      </w:r>
+      <w:r>
+        <w:rPr>
+          <w:rFonts w:ascii="Menlo" w:hAnsi="Menlo"/>
+          <w:b/>
+          <w:color w:val="000000"/>
+          <w:sz w:val="33"/>
+          <w:shd w:val="clear" w:fill="ffffff"/>
+        </w:rPr>
+        <w:t>)</w:t>
+      </w:r>
+    </w:p>
+    <w:p>
+      <w:pPr>
+        <w:spacing w:line="660" w:lineRule="atLeast"/>
+        <w:pBdr>
+          <w:top w:val="nil" w:sz="0" w:space="0" w:color="000000" tmln="20, 20, 20, 0, 0"/>
+          <w:left w:val="nil" w:sz="0" w:space="0" w:color="000000" tmln="20, 20, 20, 0, 0"/>
+          <w:bottom w:val="nil" w:sz="0" w:space="0" w:color="000000" tmln="20, 20, 20, 0, 0"/>
+          <w:right w:val="nil" w:sz="0" w:space="0" w:color="000000" tmln="20, 20, 20, 0, 0"/>
+          <w:between w:val="nil" w:sz="0" w:space="0" w:color="000000" tmln="20, 20, 20, 0, 0"/>
+        </w:pBdr>
+        <w:shd w:val="none"/>
+        <w:rPr>
+          <w:rFonts w:ascii="Menlo" w:hAnsi="Menlo"/>
+          <w:b/>
+          <w:color w:val="000000"/>
+          <w:sz w:val="33"/>
+          <w:shd w:val="clear" w:fill="ffffff"/>
+        </w:rPr>
+      </w:pPr>
+      <w:r>
+        <w:rPr>
+          <w:rFonts w:ascii="Menlo" w:hAnsi="Menlo"/>
+          <w:b/>
+          <w:color w:val="f25a00"/>
+          <w:sz w:val="33"/>
+          <w:shd w:val="clear" w:fill="ffffff"/>
+        </w:rPr>
+        <w:t>elif</w:t>
+      </w:r>
+      <w:r>
+        <w:rPr>
+          <w:rFonts w:ascii="Menlo" w:hAnsi="Menlo"/>
+          <w:b/>
+          <w:color w:val="000000"/>
+          <w:sz w:val="33"/>
+          <w:shd w:val="clear" w:fill="ffffff"/>
+        </w:rPr>
+        <w:t xml:space="preserve"> (resultado </w:t>
+      </w:r>
+      <w:r>
+        <w:rPr>
+          <w:rFonts w:ascii="Menlo" w:hAnsi="Menlo"/>
+          <w:b/>
+          <w:color w:val="f25a00"/>
+          <w:sz w:val="33"/>
+          <w:shd w:val="clear" w:fill="ffffff"/>
+        </w:rPr>
+        <w:t>==</w:t>
+      </w:r>
+      <w:r>
+        <w:rPr>
+          <w:rFonts w:ascii="Menlo" w:hAnsi="Menlo"/>
+          <w:b/>
+          <w:color w:val="000000"/>
+          <w:sz w:val="33"/>
+          <w:shd w:val="clear" w:fill="ffffff"/>
+        </w:rPr>
+        <w:t xml:space="preserve"> </w:t>
+      </w:r>
+      <w:r>
+        <w:rPr>
+          <w:rFonts w:ascii="Menlo" w:hAnsi="Menlo"/>
+          <w:b/>
+          <w:color w:val="ae81ff"/>
+          <w:sz w:val="33"/>
+          <w:shd w:val="clear" w:fill="ffffff"/>
+        </w:rPr>
+        <w:t>7</w:t>
+      </w:r>
+      <w:r>
+        <w:rPr>
+          <w:rFonts w:ascii="Menlo" w:hAnsi="Menlo"/>
+          <w:b/>
+          <w:color w:val="000000"/>
+          <w:sz w:val="33"/>
+          <w:shd w:val="clear" w:fill="ffffff"/>
+        </w:rPr>
+        <w:t>):</w:t>
+      </w:r>
+    </w:p>
+    <w:p>
+      <w:pPr>
+        <w:spacing w:line="660" w:lineRule="atLeast"/>
+        <w:pBdr>
+          <w:top w:val="nil" w:sz="0" w:space="0" w:color="000000" tmln="20, 20, 20, 0, 0"/>
+          <w:left w:val="nil" w:sz="0" w:space="0" w:color="000000" tmln="20, 20, 20, 0, 0"/>
+          <w:bottom w:val="nil" w:sz="0" w:space="0" w:color="000000" tmln="20, 20, 20, 0, 0"/>
+          <w:right w:val="nil" w:sz="0" w:space="0" w:color="000000" tmln="20, 20, 20, 0, 0"/>
+          <w:between w:val="nil" w:sz="0" w:space="0" w:color="000000" tmln="20, 20, 20, 0, 0"/>
+        </w:pBdr>
+        <w:shd w:val="none"/>
+        <w:rPr>
+          <w:rFonts w:ascii="Menlo" w:hAnsi="Menlo"/>
+          <w:b/>
+          <w:color w:val="000000"/>
+          <w:sz w:val="33"/>
+          <w:shd w:val="clear" w:fill="ffffff"/>
+        </w:rPr>
+      </w:pPr>
+      <w:r>
+        <w:rPr>
+          <w:rFonts w:ascii="Menlo" w:hAnsi="Menlo"/>
+          <w:b/>
+          <w:color w:val="9f9f8f"/>
+          <w:sz w:val="33"/>
+          <w:shd w:val="clear" w:fill="ffffff"/>
+        </w:rPr>
+        <w:t>print</w:t>
+      </w:r>
+      <w:r>
+        <w:rPr>
+          <w:rFonts w:ascii="Menlo" w:hAnsi="Menlo"/>
+          <w:b/>
+          <w:color w:val="000000"/>
+          <w:sz w:val="33"/>
+          <w:shd w:val="clear" w:fill="ffffff"/>
+        </w:rPr>
+        <w:t>(</w:t>
+      </w:r>
+      <w:r>
+        <w:rPr>
+          <w:rFonts w:ascii="Menlo" w:hAnsi="Menlo"/>
+          <w:b/>
+          <w:color w:val="28c6e4"/>
+          <w:sz w:val="33"/>
+          <w:shd w:val="clear" w:fill="ffffff"/>
+        </w:rPr>
+        <w:t>"F"</w:t>
+      </w:r>
+      <w:r>
+        <w:rPr>
+          <w:rFonts w:ascii="Menlo" w:hAnsi="Menlo"/>
+          <w:b/>
+          <w:color w:val="000000"/>
+          <w:sz w:val="33"/>
+          <w:shd w:val="clear" w:fill="ffffff"/>
+        </w:rPr>
+        <w:t>)</w:t>
+      </w:r>
+    </w:p>
+    <w:p>
+      <w:pPr>
+        <w:spacing w:line="660" w:lineRule="atLeast"/>
+        <w:pBdr>
+          <w:top w:val="nil" w:sz="0" w:space="0" w:color="000000" tmln="20, 20, 20, 0, 0"/>
+          <w:left w:val="nil" w:sz="0" w:space="0" w:color="000000" tmln="20, 20, 20, 0, 0"/>
+          <w:bottom w:val="nil" w:sz="0" w:space="0" w:color="000000" tmln="20, 20, 20, 0, 0"/>
+          <w:right w:val="nil" w:sz="0" w:space="0" w:color="000000" tmln="20, 20, 20, 0, 0"/>
+          <w:between w:val="nil" w:sz="0" w:space="0" w:color="000000" tmln="20, 20, 20, 0, 0"/>
+        </w:pBdr>
+        <w:shd w:val="none"/>
+        <w:rPr>
+          <w:rFonts w:ascii="Menlo" w:hAnsi="Menlo"/>
+          <w:b/>
+          <w:color w:val="000000"/>
+          <w:sz w:val="33"/>
+          <w:shd w:val="clear" w:fill="ffffff"/>
+        </w:rPr>
+      </w:pPr>
+      <w:r>
+        <w:rPr>
+          <w:rFonts w:ascii="Menlo" w:hAnsi="Menlo"/>
+          <w:b/>
+          <w:color w:val="f25a00"/>
+          <w:sz w:val="33"/>
+          <w:shd w:val="clear" w:fill="ffffff"/>
+        </w:rPr>
+        <w:t>elif</w:t>
+      </w:r>
+      <w:r>
+        <w:rPr>
+          <w:rFonts w:ascii="Menlo" w:hAnsi="Menlo"/>
+          <w:b/>
+          <w:color w:val="000000"/>
+          <w:sz w:val="33"/>
+          <w:shd w:val="clear" w:fill="ffffff"/>
+        </w:rPr>
+        <w:t xml:space="preserve"> (resultado </w:t>
+      </w:r>
+      <w:r>
+        <w:rPr>
+          <w:rFonts w:ascii="Menlo" w:hAnsi="Menlo"/>
+          <w:b/>
+          <w:color w:val="f25a00"/>
+          <w:sz w:val="33"/>
+          <w:shd w:val="clear" w:fill="ffffff"/>
+        </w:rPr>
+        <w:t>==</w:t>
+      </w:r>
+      <w:r>
+        <w:rPr>
+          <w:rFonts w:ascii="Menlo" w:hAnsi="Menlo"/>
+          <w:b/>
+          <w:color w:val="000000"/>
+          <w:sz w:val="33"/>
+          <w:shd w:val="clear" w:fill="ffffff"/>
+        </w:rPr>
+        <w:t xml:space="preserve"> </w:t>
+      </w:r>
+      <w:r>
+        <w:rPr>
+          <w:rFonts w:ascii="Menlo" w:hAnsi="Menlo"/>
+          <w:b/>
+          <w:color w:val="ae81ff"/>
+          <w:sz w:val="33"/>
+          <w:shd w:val="clear" w:fill="ffffff"/>
+        </w:rPr>
+        <w:t>8</w:t>
+      </w:r>
+      <w:r>
+        <w:rPr>
+          <w:rFonts w:ascii="Menlo" w:hAnsi="Menlo"/>
+          <w:b/>
+          <w:color w:val="000000"/>
+          <w:sz w:val="33"/>
+          <w:shd w:val="clear" w:fill="ffffff"/>
+        </w:rPr>
+        <w:t>):</w:t>
+      </w:r>
+    </w:p>
+    <w:p>
+      <w:pPr>
+        <w:spacing w:line="660" w:lineRule="atLeast"/>
+        <w:pBdr>
+          <w:top w:val="nil" w:sz="0" w:space="0" w:color="000000" tmln="20, 20, 20, 0, 0"/>
+          <w:left w:val="nil" w:sz="0" w:space="0" w:color="000000" tmln="20, 20, 20, 0, 0"/>
+          <w:bottom w:val="nil" w:sz="0" w:space="0" w:color="000000" tmln="20, 20, 20, 0, 0"/>
+          <w:right w:val="nil" w:sz="0" w:space="0" w:color="000000" tmln="20, 20, 20, 0, 0"/>
+          <w:between w:val="nil" w:sz="0" w:space="0" w:color="000000" tmln="20, 20, 20, 0, 0"/>
+        </w:pBdr>
+        <w:shd w:val="none"/>
+        <w:rPr>
+          <w:rFonts w:ascii="Menlo" w:hAnsi="Menlo"/>
+          <w:b/>
+          <w:color w:val="000000"/>
+          <w:sz w:val="33"/>
+          <w:shd w:val="clear" w:fill="ffffff"/>
+        </w:rPr>
+      </w:pPr>
+      <w:r>
+        <w:rPr>
+          <w:rFonts w:ascii="Menlo" w:hAnsi="Menlo"/>
+          <w:b/>
+          <w:color w:val="9f9f8f"/>
+          <w:sz w:val="33"/>
+          <w:shd w:val="clear" w:fill="ffffff"/>
+        </w:rPr>
+        <w:t>print</w:t>
+      </w:r>
+      <w:r>
+        <w:rPr>
+          <w:rFonts w:ascii="Menlo" w:hAnsi="Menlo"/>
+          <w:b/>
+          <w:color w:val="000000"/>
+          <w:sz w:val="33"/>
+          <w:shd w:val="clear" w:fill="ffffff"/>
+        </w:rPr>
+        <w:t>(</w:t>
+      </w:r>
+      <w:r>
+        <w:rPr>
+          <w:rFonts w:ascii="Menlo" w:hAnsi="Menlo"/>
+          <w:b/>
+          <w:color w:val="28c6e4"/>
+          <w:sz w:val="33"/>
+          <w:shd w:val="clear" w:fill="ffffff"/>
+        </w:rPr>
+        <w:t>"P"</w:t>
+      </w:r>
+      <w:r>
+        <w:rPr>
+          <w:rFonts w:ascii="Menlo" w:hAnsi="Menlo"/>
+          <w:b/>
+          <w:color w:val="000000"/>
+          <w:sz w:val="33"/>
+          <w:shd w:val="clear" w:fill="ffffff"/>
+        </w:rPr>
+        <w:t>)</w:t>
+      </w:r>
+    </w:p>
+    <w:p>
+      <w:pPr>
+        <w:spacing w:line="660" w:lineRule="atLeast"/>
+        <w:pBdr>
+          <w:top w:val="nil" w:sz="0" w:space="0" w:color="000000" tmln="20, 20, 20, 0, 0"/>
+          <w:left w:val="nil" w:sz="0" w:space="0" w:color="000000" tmln="20, 20, 20, 0, 0"/>
+          <w:bottom w:val="nil" w:sz="0" w:space="0" w:color="000000" tmln="20, 20, 20, 0, 0"/>
+          <w:right w:val="nil" w:sz="0" w:space="0" w:color="000000" tmln="20, 20, 20, 0, 0"/>
+          <w:between w:val="nil" w:sz="0" w:space="0" w:color="000000" tmln="20, 20, 20, 0, 0"/>
+        </w:pBdr>
+        <w:shd w:val="none"/>
+        <w:rPr>
+          <w:rFonts w:ascii="Menlo" w:hAnsi="Menlo"/>
+          <w:b/>
+          <w:color w:val="000000"/>
+          <w:sz w:val="33"/>
+          <w:shd w:val="clear" w:fill="ffffff"/>
+        </w:rPr>
+      </w:pPr>
+      <w:r>
+        <w:rPr>
+          <w:rFonts w:ascii="Menlo" w:hAnsi="Menlo"/>
+          <w:b/>
+          <w:color w:val="f25a00"/>
+          <w:sz w:val="33"/>
+          <w:shd w:val="clear" w:fill="ffffff"/>
+        </w:rPr>
+        <w:t>elif</w:t>
+      </w:r>
+      <w:r>
+        <w:rPr>
+          <w:rFonts w:ascii="Menlo" w:hAnsi="Menlo"/>
+          <w:b/>
+          <w:color w:val="000000"/>
+          <w:sz w:val="33"/>
+          <w:shd w:val="clear" w:fill="ffffff"/>
+        </w:rPr>
+        <w:t xml:space="preserve"> (resultado </w:t>
+      </w:r>
+      <w:r>
+        <w:rPr>
+          <w:rFonts w:ascii="Menlo" w:hAnsi="Menlo"/>
+          <w:b/>
+          <w:color w:val="f25a00"/>
+          <w:sz w:val="33"/>
+          <w:shd w:val="clear" w:fill="ffffff"/>
+        </w:rPr>
+        <w:t>==</w:t>
+      </w:r>
+      <w:r>
+        <w:rPr>
+          <w:rFonts w:ascii="Menlo" w:hAnsi="Menlo"/>
+          <w:b/>
+          <w:color w:val="000000"/>
+          <w:sz w:val="33"/>
+          <w:shd w:val="clear" w:fill="ffffff"/>
+        </w:rPr>
+        <w:t xml:space="preserve"> </w:t>
+      </w:r>
+      <w:r>
+        <w:rPr>
+          <w:rFonts w:ascii="Menlo" w:hAnsi="Menlo"/>
+          <w:b/>
+          <w:color w:val="ae81ff"/>
+          <w:sz w:val="33"/>
+          <w:shd w:val="clear" w:fill="ffffff"/>
+        </w:rPr>
+        <w:t>9</w:t>
+      </w:r>
+      <w:r>
+        <w:rPr>
+          <w:rFonts w:ascii="Menlo" w:hAnsi="Menlo"/>
+          <w:b/>
+          <w:color w:val="000000"/>
+          <w:sz w:val="33"/>
+          <w:shd w:val="clear" w:fill="ffffff"/>
+        </w:rPr>
+        <w:t>):</w:t>
+      </w:r>
+    </w:p>
+    <w:p>
+      <w:pPr>
+        <w:spacing w:line="660" w:lineRule="atLeast"/>
+        <w:pBdr>
+          <w:top w:val="nil" w:sz="0" w:space="0" w:color="000000" tmln="20, 20, 20, 0, 0"/>
+          <w:left w:val="nil" w:sz="0" w:space="0" w:color="000000" tmln="20, 20, 20, 0, 0"/>
+          <w:bottom w:val="nil" w:sz="0" w:space="0" w:color="000000" tmln="20, 20, 20, 0, 0"/>
+          <w:right w:val="nil" w:sz="0" w:space="0" w:color="000000" tmln="20, 20, 20, 0, 0"/>
+          <w:between w:val="nil" w:sz="0" w:space="0" w:color="000000" tmln="20, 20, 20, 0, 0"/>
+        </w:pBdr>
+        <w:shd w:val="none"/>
+        <w:rPr>
+          <w:rFonts w:ascii="Menlo" w:hAnsi="Menlo"/>
+          <w:b/>
+          <w:color w:val="000000"/>
+          <w:sz w:val="33"/>
+          <w:shd w:val="clear" w:fill="ffffff"/>
+        </w:rPr>
+      </w:pPr>
+      <w:r>
+        <w:rPr>
+          <w:rFonts w:ascii="Menlo" w:hAnsi="Menlo"/>
+          <w:b/>
+          <w:color w:val="9f9f8f"/>
+          <w:sz w:val="33"/>
+          <w:shd w:val="clear" w:fill="ffffff"/>
+        </w:rPr>
+        <w:t>print</w:t>
+      </w:r>
+      <w:r>
+        <w:rPr>
+          <w:rFonts w:ascii="Menlo" w:hAnsi="Menlo"/>
+          <w:b/>
+          <w:color w:val="000000"/>
+          <w:sz w:val="33"/>
+          <w:shd w:val="clear" w:fill="ffffff"/>
+        </w:rPr>
+        <w:t>(</w:t>
+      </w:r>
+      <w:r>
+        <w:rPr>
+          <w:rFonts w:ascii="Menlo" w:hAnsi="Menlo"/>
+          <w:b/>
+          <w:color w:val="28c6e4"/>
+          <w:sz w:val="33"/>
+          <w:shd w:val="clear" w:fill="ffffff"/>
+        </w:rPr>
+        <w:t>"D"</w:t>
+      </w:r>
+      <w:r>
+        <w:rPr>
+          <w:rFonts w:ascii="Menlo" w:hAnsi="Menlo"/>
+          <w:b/>
+          <w:color w:val="000000"/>
+          <w:sz w:val="33"/>
+          <w:shd w:val="clear" w:fill="ffffff"/>
+        </w:rPr>
+        <w:t>)</w:t>
+      </w:r>
+    </w:p>
+    <w:p>
+      <w:pPr>
+        <w:spacing w:line="660" w:lineRule="atLeast"/>
+        <w:pBdr>
+          <w:top w:val="nil" w:sz="0" w:space="0" w:color="000000" tmln="20, 20, 20, 0, 0"/>
+          <w:left w:val="nil" w:sz="0" w:space="0" w:color="000000" tmln="20, 20, 20, 0, 0"/>
+          <w:bottom w:val="nil" w:sz="0" w:space="0" w:color="000000" tmln="20, 20, 20, 0, 0"/>
+          <w:right w:val="nil" w:sz="0" w:space="0" w:color="000000" tmln="20, 20, 20, 0, 0"/>
+          <w:between w:val="nil" w:sz="0" w:space="0" w:color="000000" tmln="20, 20, 20, 0, 0"/>
+        </w:pBdr>
+        <w:shd w:val="none"/>
+        <w:rPr>
+          <w:rFonts w:ascii="Menlo" w:hAnsi="Menlo"/>
+          <w:b/>
+          <w:color w:val="000000"/>
+          <w:sz w:val="33"/>
+          <w:shd w:val="clear" w:fill="ffffff"/>
+        </w:rPr>
+      </w:pPr>
+      <w:r>
+        <w:rPr>
+          <w:rFonts w:ascii="Menlo" w:hAnsi="Menlo"/>
+          <w:b/>
+          <w:color w:val="f25a00"/>
+          <w:sz w:val="33"/>
+          <w:shd w:val="clear" w:fill="ffffff"/>
+        </w:rPr>
+        <w:t>elif</w:t>
+      </w:r>
+      <w:r>
+        <w:rPr>
+          <w:rFonts w:ascii="Menlo" w:hAnsi="Menlo"/>
+          <w:b/>
+          <w:color w:val="000000"/>
+          <w:sz w:val="33"/>
+          <w:shd w:val="clear" w:fill="ffffff"/>
+        </w:rPr>
+        <w:t xml:space="preserve"> (resultado </w:t>
+      </w:r>
+      <w:r>
+        <w:rPr>
+          <w:rFonts w:ascii="Menlo" w:hAnsi="Menlo"/>
+          <w:b/>
+          <w:color w:val="f25a00"/>
+          <w:sz w:val="33"/>
+          <w:shd w:val="clear" w:fill="ffffff"/>
+        </w:rPr>
+        <w:t>==</w:t>
+      </w:r>
+      <w:r>
+        <w:rPr>
+          <w:rFonts w:ascii="Menlo" w:hAnsi="Menlo"/>
+          <w:b/>
+          <w:color w:val="000000"/>
+          <w:sz w:val="33"/>
+          <w:shd w:val="clear" w:fill="ffffff"/>
+        </w:rPr>
+        <w:t xml:space="preserve"> </w:t>
+      </w:r>
+      <w:r>
+        <w:rPr>
+          <w:rFonts w:ascii="Menlo" w:hAnsi="Menlo"/>
+          <w:b/>
+          <w:color w:val="ae81ff"/>
+          <w:sz w:val="33"/>
+          <w:shd w:val="clear" w:fill="ffffff"/>
+        </w:rPr>
+        <w:t>10</w:t>
+      </w:r>
+      <w:r>
+        <w:rPr>
+          <w:rFonts w:ascii="Menlo" w:hAnsi="Menlo"/>
+          <w:b/>
+          <w:color w:val="000000"/>
+          <w:sz w:val="33"/>
+          <w:shd w:val="clear" w:fill="ffffff"/>
+        </w:rPr>
+        <w:t>):</w:t>
+      </w:r>
+    </w:p>
+    <w:p>
+      <w:pPr>
+        <w:spacing w:line="660" w:lineRule="atLeast"/>
+        <w:pBdr>
+          <w:top w:val="nil" w:sz="0" w:space="0" w:color="000000" tmln="20, 20, 20, 0, 0"/>
+          <w:left w:val="nil" w:sz="0" w:space="0" w:color="000000" tmln="20, 20, 20, 0, 0"/>
+          <w:bottom w:val="nil" w:sz="0" w:space="0" w:color="000000" tmln="20, 20, 20, 0, 0"/>
+          <w:right w:val="nil" w:sz="0" w:space="0" w:color="000000" tmln="20, 20, 20, 0, 0"/>
+          <w:between w:val="nil" w:sz="0" w:space="0" w:color="000000" tmln="20, 20, 20, 0, 0"/>
+        </w:pBdr>
+        <w:shd w:val="none"/>
+        <w:rPr>
+          <w:rFonts w:ascii="Menlo" w:hAnsi="Menlo"/>
+          <w:b/>
+          <w:color w:val="000000"/>
+          <w:sz w:val="33"/>
+          <w:shd w:val="clear" w:fill="ffffff"/>
+        </w:rPr>
+      </w:pPr>
+      <w:r>
+        <w:rPr>
+          <w:rFonts w:ascii="Menlo" w:hAnsi="Menlo"/>
+          <w:b/>
+          <w:color w:val="9f9f8f"/>
+          <w:sz w:val="33"/>
+          <w:shd w:val="clear" w:fill="ffffff"/>
+        </w:rPr>
+        <w:t>print</w:t>
+      </w:r>
+      <w:r>
+        <w:rPr>
+          <w:rFonts w:ascii="Menlo" w:hAnsi="Menlo"/>
+          <w:b/>
+          <w:color w:val="000000"/>
+          <w:sz w:val="33"/>
+          <w:shd w:val="clear" w:fill="ffffff"/>
+        </w:rPr>
+        <w:t>(</w:t>
+      </w:r>
+      <w:r>
+        <w:rPr>
+          <w:rFonts w:ascii="Menlo" w:hAnsi="Menlo"/>
+          <w:b/>
+          <w:color w:val="28c6e4"/>
+          <w:sz w:val="33"/>
+          <w:shd w:val="clear" w:fill="ffffff"/>
+        </w:rPr>
+        <w:t>"X"</w:t>
+      </w:r>
+      <w:r>
+        <w:rPr>
+          <w:rFonts w:ascii="Menlo" w:hAnsi="Menlo"/>
+          <w:b/>
+          <w:color w:val="000000"/>
+          <w:sz w:val="33"/>
+          <w:shd w:val="clear" w:fill="ffffff"/>
+        </w:rPr>
+        <w:t>)</w:t>
+      </w:r>
+    </w:p>
+    <w:p>
+      <w:pPr>
+        <w:spacing w:line="660" w:lineRule="atLeast"/>
+        <w:pBdr>
+          <w:top w:val="nil" w:sz="0" w:space="0" w:color="000000" tmln="20, 20, 20, 0, 0"/>
+          <w:left w:val="nil" w:sz="0" w:space="0" w:color="000000" tmln="20, 20, 20, 0, 0"/>
+          <w:bottom w:val="nil" w:sz="0" w:space="0" w:color="000000" tmln="20, 20, 20, 0, 0"/>
+          <w:right w:val="nil" w:sz="0" w:space="0" w:color="000000" tmln="20, 20, 20, 0, 0"/>
+          <w:between w:val="nil" w:sz="0" w:space="0" w:color="000000" tmln="20, 20, 20, 0, 0"/>
+        </w:pBdr>
+        <w:shd w:val="none"/>
+        <w:rPr>
+          <w:rFonts w:ascii="Menlo" w:hAnsi="Menlo"/>
+          <w:b/>
+          <w:color w:val="000000"/>
+          <w:sz w:val="33"/>
+          <w:shd w:val="clear" w:fill="ffffff"/>
+        </w:rPr>
+      </w:pPr>
+      <w:r>
+        <w:rPr>
+          <w:rFonts w:ascii="Menlo" w:hAnsi="Menlo"/>
+          <w:b/>
+          <w:color w:val="f25a00"/>
+          <w:sz w:val="33"/>
+          <w:shd w:val="clear" w:fill="ffffff"/>
+        </w:rPr>
+        <w:t>elif</w:t>
+      </w:r>
+      <w:r>
+        <w:rPr>
+          <w:rFonts w:ascii="Menlo" w:hAnsi="Menlo"/>
+          <w:b/>
+          <w:color w:val="000000"/>
+          <w:sz w:val="33"/>
+          <w:shd w:val="clear" w:fill="ffffff"/>
+        </w:rPr>
+        <w:t xml:space="preserve"> (resultado </w:t>
+      </w:r>
+      <w:r>
+        <w:rPr>
+          <w:rFonts w:ascii="Menlo" w:hAnsi="Menlo"/>
+          <w:b/>
+          <w:color w:val="f25a00"/>
+          <w:sz w:val="33"/>
+          <w:shd w:val="clear" w:fill="ffffff"/>
+        </w:rPr>
+        <w:t>==</w:t>
+      </w:r>
+      <w:r>
+        <w:rPr>
+          <w:rFonts w:ascii="Menlo" w:hAnsi="Menlo"/>
+          <w:b/>
+          <w:color w:val="000000"/>
+          <w:sz w:val="33"/>
+          <w:shd w:val="clear" w:fill="ffffff"/>
+        </w:rPr>
+        <w:t xml:space="preserve"> </w:t>
+      </w:r>
+      <w:r>
+        <w:rPr>
+          <w:rFonts w:ascii="Menlo" w:hAnsi="Menlo"/>
+          <w:b/>
+          <w:color w:val="ae81ff"/>
+          <w:sz w:val="33"/>
+          <w:shd w:val="clear" w:fill="ffffff"/>
+        </w:rPr>
+        <w:t>11</w:t>
+      </w:r>
+      <w:r>
+        <w:rPr>
+          <w:rFonts w:ascii="Menlo" w:hAnsi="Menlo"/>
+          <w:b/>
+          <w:color w:val="000000"/>
+          <w:sz w:val="33"/>
+          <w:shd w:val="clear" w:fill="ffffff"/>
+        </w:rPr>
+        <w:t>):</w:t>
+      </w:r>
+    </w:p>
+    <w:p>
+      <w:pPr>
+        <w:spacing w:line="660" w:lineRule="atLeast"/>
+        <w:pBdr>
+          <w:top w:val="nil" w:sz="0" w:space="0" w:color="000000" tmln="20, 20, 20, 0, 0"/>
+          <w:left w:val="nil" w:sz="0" w:space="0" w:color="000000" tmln="20, 20, 20, 0, 0"/>
+          <w:bottom w:val="nil" w:sz="0" w:space="0" w:color="000000" tmln="20, 20, 20, 0, 0"/>
+          <w:right w:val="nil" w:sz="0" w:space="0" w:color="000000" tmln="20, 20, 20, 0, 0"/>
+          <w:between w:val="nil" w:sz="0" w:space="0" w:color="000000" tmln="20, 20, 20, 0, 0"/>
+        </w:pBdr>
+        <w:shd w:val="none"/>
+        <w:rPr>
+          <w:rFonts w:ascii="Menlo" w:hAnsi="Menlo"/>
+          <w:b/>
+          <w:color w:val="000000"/>
+          <w:sz w:val="33"/>
+          <w:shd w:val="clear" w:fill="ffffff"/>
+        </w:rPr>
+      </w:pPr>
+      <w:r>
+        <w:rPr>
+          <w:rFonts w:ascii="Menlo" w:hAnsi="Menlo"/>
+          <w:b/>
+          <w:color w:val="9f9f8f"/>
+          <w:sz w:val="33"/>
+          <w:shd w:val="clear" w:fill="ffffff"/>
+        </w:rPr>
+        <w:t>print</w:t>
+      </w:r>
+      <w:r>
+        <w:rPr>
+          <w:rFonts w:ascii="Menlo" w:hAnsi="Menlo"/>
+          <w:b/>
+          <w:color w:val="000000"/>
+          <w:sz w:val="33"/>
+          <w:shd w:val="clear" w:fill="ffffff"/>
+        </w:rPr>
+        <w:t>(</w:t>
+      </w:r>
+      <w:r>
+        <w:rPr>
+          <w:rFonts w:ascii="Menlo" w:hAnsi="Menlo"/>
+          <w:b/>
+          <w:color w:val="28c6e4"/>
+          <w:sz w:val="33"/>
+          <w:shd w:val="clear" w:fill="ffffff"/>
+        </w:rPr>
+        <w:t>"B"</w:t>
+      </w:r>
+      <w:r>
+        <w:rPr>
+          <w:rFonts w:ascii="Menlo" w:hAnsi="Menlo"/>
+          <w:b/>
+          <w:color w:val="000000"/>
+          <w:sz w:val="33"/>
+          <w:shd w:val="clear" w:fill="ffffff"/>
+        </w:rPr>
+        <w:t>)</w:t>
+      </w:r>
+    </w:p>
+    <w:p>
+      <w:pPr>
+        <w:spacing w:line="660" w:lineRule="atLeast"/>
+        <w:pBdr>
+          <w:top w:val="nil" w:sz="0" w:space="0" w:color="000000" tmln="20, 20, 20, 0, 0"/>
+          <w:left w:val="nil" w:sz="0" w:space="0" w:color="000000" tmln="20, 20, 20, 0, 0"/>
+          <w:bottom w:val="nil" w:sz="0" w:space="0" w:color="000000" tmln="20, 20, 20, 0, 0"/>
+          <w:right w:val="nil" w:sz="0" w:space="0" w:color="000000" tmln="20, 20, 20, 0, 0"/>
+          <w:between w:val="nil" w:sz="0" w:space="0" w:color="000000" tmln="20, 20, 20, 0, 0"/>
+        </w:pBdr>
+        <w:shd w:val="none"/>
+        <w:rPr>
+          <w:rFonts w:ascii="Menlo" w:hAnsi="Menlo"/>
+          <w:b/>
+          <w:color w:val="000000"/>
+          <w:sz w:val="33"/>
+          <w:shd w:val="clear" w:fill="ffffff"/>
+        </w:rPr>
+      </w:pPr>
+      <w:r>
+        <w:rPr>
+          <w:rFonts w:ascii="Menlo" w:hAnsi="Menlo"/>
+          <w:b/>
+          <w:color w:val="f25a00"/>
+          <w:sz w:val="33"/>
+          <w:shd w:val="clear" w:fill="ffffff"/>
+        </w:rPr>
+        <w:t>elif</w:t>
+      </w:r>
+      <w:r>
+        <w:rPr>
+          <w:rFonts w:ascii="Menlo" w:hAnsi="Menlo"/>
+          <w:b/>
+          <w:color w:val="000000"/>
+          <w:sz w:val="33"/>
+          <w:shd w:val="clear" w:fill="ffffff"/>
+        </w:rPr>
+        <w:t xml:space="preserve"> (resultado </w:t>
+      </w:r>
+      <w:r>
+        <w:rPr>
+          <w:rFonts w:ascii="Menlo" w:hAnsi="Menlo"/>
+          <w:b/>
+          <w:color w:val="f25a00"/>
+          <w:sz w:val="33"/>
+          <w:shd w:val="clear" w:fill="ffffff"/>
+        </w:rPr>
+        <w:t>==</w:t>
+      </w:r>
+      <w:r>
+        <w:rPr>
+          <w:rFonts w:ascii="Menlo" w:hAnsi="Menlo"/>
+          <w:b/>
+          <w:color w:val="000000"/>
+          <w:sz w:val="33"/>
+          <w:shd w:val="clear" w:fill="ffffff"/>
+        </w:rPr>
+        <w:t xml:space="preserve"> </w:t>
+      </w:r>
+      <w:r>
+        <w:rPr>
+          <w:rFonts w:ascii="Menlo" w:hAnsi="Menlo"/>
+          <w:b/>
+          <w:color w:val="ae81ff"/>
+          <w:sz w:val="33"/>
+          <w:shd w:val="clear" w:fill="ffffff"/>
+        </w:rPr>
+        <w:t>12</w:t>
+      </w:r>
+      <w:r>
+        <w:rPr>
+          <w:rFonts w:ascii="Menlo" w:hAnsi="Menlo"/>
+          <w:b/>
+          <w:color w:val="000000"/>
+          <w:sz w:val="33"/>
+          <w:shd w:val="clear" w:fill="ffffff"/>
+        </w:rPr>
+        <w:t>):</w:t>
+      </w:r>
+    </w:p>
+    <w:p>
+      <w:pPr>
+        <w:spacing w:line="660" w:lineRule="atLeast"/>
+        <w:pBdr>
+          <w:top w:val="nil" w:sz="0" w:space="0" w:color="000000" tmln="20, 20, 20, 0, 0"/>
+          <w:left w:val="nil" w:sz="0" w:space="0" w:color="000000" tmln="20, 20, 20, 0, 0"/>
+          <w:bottom w:val="nil" w:sz="0" w:space="0" w:color="000000" tmln="20, 20, 20, 0, 0"/>
+          <w:right w:val="nil" w:sz="0" w:space="0" w:color="000000" tmln="20, 20, 20, 0, 0"/>
+          <w:between w:val="nil" w:sz="0" w:space="0" w:color="000000" tmln="20, 20, 20, 0, 0"/>
+        </w:pBdr>
+        <w:shd w:val="none"/>
+        <w:rPr>
+          <w:rFonts w:ascii="Menlo" w:hAnsi="Menlo"/>
+          <w:b/>
+          <w:color w:val="000000"/>
+          <w:sz w:val="33"/>
+          <w:shd w:val="clear" w:fill="ffffff"/>
+        </w:rPr>
+      </w:pPr>
+      <w:r>
+        <w:rPr>
+          <w:rFonts w:ascii="Menlo" w:hAnsi="Menlo"/>
+          <w:b/>
+          <w:color w:val="9f9f8f"/>
+          <w:sz w:val="33"/>
+          <w:shd w:val="clear" w:fill="ffffff"/>
+        </w:rPr>
+        <w:t>print</w:t>
+      </w:r>
+      <w:r>
+        <w:rPr>
+          <w:rFonts w:ascii="Menlo" w:hAnsi="Menlo"/>
+          <w:b/>
+          <w:color w:val="000000"/>
+          <w:sz w:val="33"/>
+          <w:shd w:val="clear" w:fill="ffffff"/>
+        </w:rPr>
+        <w:t>(</w:t>
+      </w:r>
+      <w:r>
+        <w:rPr>
+          <w:rFonts w:ascii="Menlo" w:hAnsi="Menlo"/>
+          <w:b/>
+          <w:color w:val="28c6e4"/>
+          <w:sz w:val="33"/>
+          <w:shd w:val="clear" w:fill="ffffff"/>
+        </w:rPr>
+        <w:t>"N"</w:t>
+      </w:r>
+      <w:r>
+        <w:rPr>
+          <w:rFonts w:ascii="Menlo" w:hAnsi="Menlo"/>
+          <w:b/>
+          <w:color w:val="000000"/>
+          <w:sz w:val="33"/>
+          <w:shd w:val="clear" w:fill="ffffff"/>
+        </w:rPr>
+        <w:t>)</w:t>
+      </w:r>
+    </w:p>
+    <w:p>
+      <w:pPr>
+        <w:spacing w:line="660" w:lineRule="atLeast"/>
+        <w:pBdr>
+          <w:top w:val="nil" w:sz="0" w:space="0" w:color="000000" tmln="20, 20, 20, 0, 0"/>
+          <w:left w:val="nil" w:sz="0" w:space="0" w:color="000000" tmln="20, 20, 20, 0, 0"/>
+          <w:bottom w:val="nil" w:sz="0" w:space="0" w:color="000000" tmln="20, 20, 20, 0, 0"/>
+          <w:right w:val="nil" w:sz="0" w:space="0" w:color="000000" tmln="20, 20, 20, 0, 0"/>
+          <w:between w:val="nil" w:sz="0" w:space="0" w:color="000000" tmln="20, 20, 20, 0, 0"/>
+        </w:pBdr>
+        <w:shd w:val="none"/>
+        <w:rPr>
+          <w:rFonts w:ascii="Menlo" w:hAnsi="Menlo"/>
+          <w:b/>
+          <w:color w:val="000000"/>
+          <w:sz w:val="33"/>
+          <w:shd w:val="clear" w:fill="ffffff"/>
+        </w:rPr>
+      </w:pPr>
+      <w:r>
+        <w:rPr>
+          <w:rFonts w:ascii="Menlo" w:hAnsi="Menlo"/>
+          <w:b/>
+          <w:color w:val="f25a00"/>
+          <w:sz w:val="33"/>
+          <w:shd w:val="clear" w:fill="ffffff"/>
+        </w:rPr>
+        <w:t>elif</w:t>
+      </w:r>
+      <w:r>
+        <w:rPr>
+          <w:rFonts w:ascii="Menlo" w:hAnsi="Menlo"/>
+          <w:b/>
+          <w:color w:val="000000"/>
+          <w:sz w:val="33"/>
+          <w:shd w:val="clear" w:fill="ffffff"/>
+        </w:rPr>
+        <w:t xml:space="preserve"> (resultado </w:t>
+      </w:r>
+      <w:r>
+        <w:rPr>
+          <w:rFonts w:ascii="Menlo" w:hAnsi="Menlo"/>
+          <w:b/>
+          <w:color w:val="f25a00"/>
+          <w:sz w:val="33"/>
+          <w:shd w:val="clear" w:fill="ffffff"/>
+        </w:rPr>
+        <w:t>==</w:t>
+      </w:r>
+      <w:r>
+        <w:rPr>
+          <w:rFonts w:ascii="Menlo" w:hAnsi="Menlo"/>
+          <w:b/>
+          <w:color w:val="000000"/>
+          <w:sz w:val="33"/>
+          <w:shd w:val="clear" w:fill="ffffff"/>
+        </w:rPr>
+        <w:t xml:space="preserve"> </w:t>
+      </w:r>
+      <w:r>
+        <w:rPr>
+          <w:rFonts w:ascii="Menlo" w:hAnsi="Menlo"/>
+          <w:b/>
+          <w:color w:val="ae81ff"/>
+          <w:sz w:val="33"/>
+          <w:shd w:val="clear" w:fill="ffffff"/>
+        </w:rPr>
+        <w:t>13</w:t>
+      </w:r>
+      <w:r>
+        <w:rPr>
+          <w:rFonts w:ascii="Menlo" w:hAnsi="Menlo"/>
+          <w:b/>
+          <w:color w:val="000000"/>
+          <w:sz w:val="33"/>
+          <w:shd w:val="clear" w:fill="ffffff"/>
+        </w:rPr>
+        <w:t>):</w:t>
+      </w:r>
+    </w:p>
+    <w:p>
+      <w:pPr>
+        <w:spacing w:line="660" w:lineRule="atLeast"/>
+        <w:pBdr>
+          <w:top w:val="nil" w:sz="0" w:space="0" w:color="000000" tmln="20, 20, 20, 0, 0"/>
+          <w:left w:val="nil" w:sz="0" w:space="0" w:color="000000" tmln="20, 20, 20, 0, 0"/>
+          <w:bottom w:val="nil" w:sz="0" w:space="0" w:color="000000" tmln="20, 20, 20, 0, 0"/>
+          <w:right w:val="nil" w:sz="0" w:space="0" w:color="000000" tmln="20, 20, 20, 0, 0"/>
+          <w:between w:val="nil" w:sz="0" w:space="0" w:color="000000" tmln="20, 20, 20, 0, 0"/>
+        </w:pBdr>
+        <w:shd w:val="none"/>
+        <w:rPr>
+          <w:rFonts w:ascii="Menlo" w:hAnsi="Menlo"/>
+          <w:b/>
+          <w:color w:val="000000"/>
+          <w:sz w:val="33"/>
+          <w:shd w:val="clear" w:fill="ffffff"/>
+        </w:rPr>
+      </w:pPr>
+      <w:r>
+        <w:rPr>
+          <w:rFonts w:ascii="Menlo" w:hAnsi="Menlo"/>
+          <w:b/>
+          <w:color w:val="9f9f8f"/>
+          <w:sz w:val="33"/>
+          <w:shd w:val="clear" w:fill="ffffff"/>
+        </w:rPr>
+        <w:t>print</w:t>
+      </w:r>
+      <w:r>
+        <w:rPr>
+          <w:rFonts w:ascii="Menlo" w:hAnsi="Menlo"/>
+          <w:b/>
+          <w:color w:val="000000"/>
+          <w:sz w:val="33"/>
+          <w:shd w:val="clear" w:fill="ffffff"/>
+        </w:rPr>
+        <w:t>(</w:t>
+      </w:r>
+      <w:r>
+        <w:rPr>
+          <w:rFonts w:ascii="Menlo" w:hAnsi="Menlo"/>
+          <w:b/>
+          <w:color w:val="28c6e4"/>
+          <w:sz w:val="33"/>
+          <w:shd w:val="clear" w:fill="ffffff"/>
+        </w:rPr>
+        <w:t>"J"</w:t>
+      </w:r>
+      <w:r>
+        <w:rPr>
+          <w:rFonts w:ascii="Menlo" w:hAnsi="Menlo"/>
+          <w:b/>
+          <w:color w:val="000000"/>
+          <w:sz w:val="33"/>
+          <w:shd w:val="clear" w:fill="ffffff"/>
+        </w:rPr>
+        <w:t>)</w:t>
+      </w:r>
+    </w:p>
+    <w:p>
+      <w:pPr>
+        <w:spacing w:line="660" w:lineRule="atLeast"/>
+        <w:pBdr>
+          <w:top w:val="nil" w:sz="0" w:space="0" w:color="000000" tmln="20, 20, 20, 0, 0"/>
+          <w:left w:val="nil" w:sz="0" w:space="0" w:color="000000" tmln="20, 20, 20, 0, 0"/>
+          <w:bottom w:val="nil" w:sz="0" w:space="0" w:color="000000" tmln="20, 20, 20, 0, 0"/>
+          <w:right w:val="nil" w:sz="0" w:space="0" w:color="000000" tmln="20, 20, 20, 0, 0"/>
+          <w:between w:val="nil" w:sz="0" w:space="0" w:color="000000" tmln="20, 20, 20, 0, 0"/>
+        </w:pBdr>
+        <w:shd w:val="none"/>
+        <w:rPr>
+          <w:rFonts w:ascii="Menlo" w:hAnsi="Menlo"/>
+          <w:b/>
+          <w:color w:val="000000"/>
+          <w:sz w:val="33"/>
+          <w:shd w:val="clear" w:fill="ffffff"/>
+        </w:rPr>
+      </w:pPr>
+      <w:r>
+        <w:rPr>
+          <w:rFonts w:ascii="Menlo" w:hAnsi="Menlo"/>
+          <w:b/>
+          <w:color w:val="f25a00"/>
+          <w:sz w:val="33"/>
+          <w:shd w:val="clear" w:fill="ffffff"/>
+        </w:rPr>
+        <w:t>elif</w:t>
+      </w:r>
+      <w:r>
+        <w:rPr>
+          <w:rFonts w:ascii="Menlo" w:hAnsi="Menlo"/>
+          <w:b/>
+          <w:color w:val="000000"/>
+          <w:sz w:val="33"/>
+          <w:shd w:val="clear" w:fill="ffffff"/>
+        </w:rPr>
+        <w:t xml:space="preserve"> (resultado </w:t>
+      </w:r>
+      <w:r>
+        <w:rPr>
+          <w:rFonts w:ascii="Menlo" w:hAnsi="Menlo"/>
+          <w:b/>
+          <w:color w:val="f25a00"/>
+          <w:sz w:val="33"/>
+          <w:shd w:val="clear" w:fill="ffffff"/>
+        </w:rPr>
+        <w:t>==</w:t>
+      </w:r>
+      <w:r>
+        <w:rPr>
+          <w:rFonts w:ascii="Menlo" w:hAnsi="Menlo"/>
+          <w:b/>
+          <w:color w:val="000000"/>
+          <w:sz w:val="33"/>
+          <w:shd w:val="clear" w:fill="ffffff"/>
+        </w:rPr>
+        <w:t xml:space="preserve"> </w:t>
+      </w:r>
+      <w:r>
+        <w:rPr>
+          <w:rFonts w:ascii="Menlo" w:hAnsi="Menlo"/>
+          <w:b/>
+          <w:color w:val="ae81ff"/>
+          <w:sz w:val="33"/>
+          <w:shd w:val="clear" w:fill="ffffff"/>
+        </w:rPr>
+        <w:t>14</w:t>
+      </w:r>
+      <w:r>
+        <w:rPr>
+          <w:rFonts w:ascii="Menlo" w:hAnsi="Menlo"/>
+          <w:b/>
+          <w:color w:val="000000"/>
+          <w:sz w:val="33"/>
+          <w:shd w:val="clear" w:fill="ffffff"/>
+        </w:rPr>
+        <w:t>):</w:t>
+      </w:r>
+    </w:p>
+    <w:p>
+      <w:pPr>
+        <w:spacing w:line="660" w:lineRule="atLeast"/>
+        <w:pBdr>
+          <w:top w:val="nil" w:sz="0" w:space="0" w:color="000000" tmln="20, 20, 20, 0, 0"/>
+          <w:left w:val="nil" w:sz="0" w:space="0" w:color="000000" tmln="20, 20, 20, 0, 0"/>
+          <w:bottom w:val="nil" w:sz="0" w:space="0" w:color="000000" tmln="20, 20, 20, 0, 0"/>
+          <w:right w:val="nil" w:sz="0" w:space="0" w:color="000000" tmln="20, 20, 20, 0, 0"/>
+          <w:between w:val="nil" w:sz="0" w:space="0" w:color="000000" tmln="20, 20, 20, 0, 0"/>
+        </w:pBdr>
+        <w:shd w:val="none"/>
+        <w:rPr>
+          <w:rFonts w:ascii="Menlo" w:hAnsi="Menlo"/>
+          <w:b/>
+          <w:color w:val="000000"/>
+          <w:sz w:val="33"/>
+          <w:shd w:val="clear" w:fill="ffffff"/>
+        </w:rPr>
+      </w:pPr>
+      <w:r>
+        <w:rPr>
+          <w:rFonts w:ascii="Menlo" w:hAnsi="Menlo"/>
+          <w:b/>
+          <w:color w:val="9f9f8f"/>
+          <w:sz w:val="33"/>
+          <w:shd w:val="clear" w:fill="ffffff"/>
+        </w:rPr>
+        <w:t>print</w:t>
+      </w:r>
+      <w:r>
+        <w:rPr>
+          <w:rFonts w:ascii="Menlo" w:hAnsi="Menlo"/>
+          <w:b/>
+          <w:color w:val="000000"/>
+          <w:sz w:val="33"/>
+          <w:shd w:val="clear" w:fill="ffffff"/>
+        </w:rPr>
+        <w:t>(</w:t>
+      </w:r>
+      <w:r>
+        <w:rPr>
+          <w:rFonts w:ascii="Menlo" w:hAnsi="Menlo"/>
+          <w:b/>
+          <w:color w:val="28c6e4"/>
+          <w:sz w:val="33"/>
+          <w:shd w:val="clear" w:fill="ffffff"/>
+        </w:rPr>
+        <w:t>"Z"</w:t>
+      </w:r>
+      <w:r>
+        <w:rPr>
+          <w:rFonts w:ascii="Menlo" w:hAnsi="Menlo"/>
+          <w:b/>
+          <w:color w:val="000000"/>
+          <w:sz w:val="33"/>
+          <w:shd w:val="clear" w:fill="ffffff"/>
+        </w:rPr>
+        <w:t>)</w:t>
+      </w:r>
+    </w:p>
+    <w:p>
+      <w:pPr>
+        <w:spacing w:line="660" w:lineRule="atLeast"/>
+        <w:pBdr>
+          <w:top w:val="nil" w:sz="0" w:space="0" w:color="000000" tmln="20, 20, 20, 0, 0"/>
+          <w:left w:val="nil" w:sz="0" w:space="0" w:color="000000" tmln="20, 20, 20, 0, 0"/>
+          <w:bottom w:val="nil" w:sz="0" w:space="0" w:color="000000" tmln="20, 20, 20, 0, 0"/>
+          <w:right w:val="nil" w:sz="0" w:space="0" w:color="000000" tmln="20, 20, 20, 0, 0"/>
+          <w:between w:val="nil" w:sz="0" w:space="0" w:color="000000" tmln="20, 20, 20, 0, 0"/>
+        </w:pBdr>
+        <w:shd w:val="none"/>
+        <w:rPr>
+          <w:rFonts w:ascii="Menlo" w:hAnsi="Menlo"/>
+          <w:b/>
+          <w:color w:val="000000"/>
+          <w:sz w:val="33"/>
+          <w:shd w:val="clear" w:fill="ffffff"/>
+        </w:rPr>
+      </w:pPr>
+      <w:r>
+        <w:rPr>
+          <w:rFonts w:ascii="Menlo" w:hAnsi="Menlo"/>
+          <w:b/>
+          <w:color w:val="f25a00"/>
+          <w:sz w:val="33"/>
+          <w:shd w:val="clear" w:fill="ffffff"/>
+        </w:rPr>
+        <w:t>elif</w:t>
+      </w:r>
+      <w:r>
+        <w:rPr>
+          <w:rFonts w:ascii="Menlo" w:hAnsi="Menlo"/>
+          <w:b/>
+          <w:color w:val="000000"/>
+          <w:sz w:val="33"/>
+          <w:shd w:val="clear" w:fill="ffffff"/>
+        </w:rPr>
+        <w:t xml:space="preserve"> (resultado </w:t>
+      </w:r>
+      <w:r>
+        <w:rPr>
+          <w:rFonts w:ascii="Menlo" w:hAnsi="Menlo"/>
+          <w:b/>
+          <w:color w:val="f25a00"/>
+          <w:sz w:val="33"/>
+          <w:shd w:val="clear" w:fill="ffffff"/>
+        </w:rPr>
+        <w:t>==</w:t>
+      </w:r>
+      <w:r>
+        <w:rPr>
+          <w:rFonts w:ascii="Menlo" w:hAnsi="Menlo"/>
+          <w:b/>
+          <w:color w:val="000000"/>
+          <w:sz w:val="33"/>
+          <w:shd w:val="clear" w:fill="ffffff"/>
+        </w:rPr>
+        <w:t xml:space="preserve"> </w:t>
+      </w:r>
+      <w:r>
+        <w:rPr>
+          <w:rFonts w:ascii="Menlo" w:hAnsi="Menlo"/>
+          <w:b/>
+          <w:color w:val="ae81ff"/>
+          <w:sz w:val="33"/>
+          <w:shd w:val="clear" w:fill="ffffff"/>
+        </w:rPr>
+        <w:t>15</w:t>
+      </w:r>
+      <w:r>
+        <w:rPr>
+          <w:rFonts w:ascii="Menlo" w:hAnsi="Menlo"/>
+          <w:b/>
+          <w:color w:val="000000"/>
+          <w:sz w:val="33"/>
+          <w:shd w:val="clear" w:fill="ffffff"/>
+        </w:rPr>
+        <w:t>):</w:t>
+      </w:r>
+    </w:p>
+    <w:p>
+      <w:pPr>
+        <w:spacing w:line="660" w:lineRule="atLeast"/>
+        <w:pBdr>
+          <w:top w:val="nil" w:sz="0" w:space="0" w:color="000000" tmln="20, 20, 20, 0, 0"/>
+          <w:left w:val="nil" w:sz="0" w:space="0" w:color="000000" tmln="20, 20, 20, 0, 0"/>
+          <w:bottom w:val="nil" w:sz="0" w:space="0" w:color="000000" tmln="20, 20, 20, 0, 0"/>
+          <w:right w:val="nil" w:sz="0" w:space="0" w:color="000000" tmln="20, 20, 20, 0, 0"/>
+          <w:between w:val="nil" w:sz="0" w:space="0" w:color="000000" tmln="20, 20, 20, 0, 0"/>
+        </w:pBdr>
+        <w:shd w:val="none"/>
+        <w:rPr>
+          <w:rFonts w:ascii="Menlo" w:hAnsi="Menlo"/>
+          <w:b/>
+          <w:color w:val="000000"/>
+          <w:sz w:val="33"/>
+          <w:shd w:val="clear" w:fill="ffffff"/>
+        </w:rPr>
+      </w:pPr>
+      <w:r>
+        <w:rPr>
+          <w:rFonts w:ascii="Menlo" w:hAnsi="Menlo"/>
+          <w:b/>
+          <w:color w:val="9f9f8f"/>
+          <w:sz w:val="33"/>
+          <w:shd w:val="clear" w:fill="ffffff"/>
+        </w:rPr>
+        <w:t>print</w:t>
+      </w:r>
+      <w:r>
+        <w:rPr>
+          <w:rFonts w:ascii="Menlo" w:hAnsi="Menlo"/>
+          <w:b/>
+          <w:color w:val="000000"/>
+          <w:sz w:val="33"/>
+          <w:shd w:val="clear" w:fill="ffffff"/>
+        </w:rPr>
+        <w:t>(</w:t>
+      </w:r>
+      <w:r>
+        <w:rPr>
+          <w:rFonts w:ascii="Menlo" w:hAnsi="Menlo"/>
+          <w:b/>
+          <w:color w:val="28c6e4"/>
+          <w:sz w:val="33"/>
+          <w:shd w:val="clear" w:fill="ffffff"/>
+        </w:rPr>
+        <w:t>"S"</w:t>
+      </w:r>
+      <w:r>
+        <w:rPr>
+          <w:rFonts w:ascii="Menlo" w:hAnsi="Menlo"/>
+          <w:b/>
+          <w:color w:val="000000"/>
+          <w:sz w:val="33"/>
+          <w:shd w:val="clear" w:fill="ffffff"/>
+        </w:rPr>
+        <w:t>)</w:t>
+      </w:r>
+    </w:p>
+    <w:p>
+      <w:pPr>
+        <w:spacing w:line="660" w:lineRule="atLeast"/>
+        <w:pBdr>
+          <w:top w:val="nil" w:sz="0" w:space="0" w:color="000000" tmln="20, 20, 20, 0, 0"/>
+          <w:left w:val="nil" w:sz="0" w:space="0" w:color="000000" tmln="20, 20, 20, 0, 0"/>
+          <w:bottom w:val="nil" w:sz="0" w:space="0" w:color="000000" tmln="20, 20, 20, 0, 0"/>
+          <w:right w:val="nil" w:sz="0" w:space="0" w:color="000000" tmln="20, 20, 20, 0, 0"/>
+          <w:between w:val="nil" w:sz="0" w:space="0" w:color="000000" tmln="20, 20, 20, 0, 0"/>
+        </w:pBdr>
+        <w:shd w:val="none"/>
+        <w:rPr>
+          <w:rFonts w:ascii="Menlo" w:hAnsi="Menlo"/>
+          <w:b/>
+          <w:color w:val="000000"/>
+          <w:sz w:val="33"/>
+          <w:shd w:val="clear" w:fill="ffffff"/>
+        </w:rPr>
+      </w:pPr>
+      <w:r>
+        <w:rPr>
+          <w:rFonts w:ascii="Menlo" w:hAnsi="Menlo"/>
+          <w:b/>
+          <w:color w:val="f25a00"/>
+          <w:sz w:val="33"/>
+          <w:shd w:val="clear" w:fill="ffffff"/>
+        </w:rPr>
+        <w:t>elif</w:t>
+      </w:r>
+      <w:r>
+        <w:rPr>
+          <w:rFonts w:ascii="Menlo" w:hAnsi="Menlo"/>
+          <w:b/>
+          <w:color w:val="000000"/>
+          <w:sz w:val="33"/>
+          <w:shd w:val="clear" w:fill="ffffff"/>
+        </w:rPr>
+        <w:t xml:space="preserve"> (resultado </w:t>
+      </w:r>
+      <w:r>
+        <w:rPr>
+          <w:rFonts w:ascii="Menlo" w:hAnsi="Menlo"/>
+          <w:b/>
+          <w:color w:val="f25a00"/>
+          <w:sz w:val="33"/>
+          <w:shd w:val="clear" w:fill="ffffff"/>
+        </w:rPr>
+        <w:t>==</w:t>
+      </w:r>
+      <w:r>
+        <w:rPr>
+          <w:rFonts w:ascii="Menlo" w:hAnsi="Menlo"/>
+          <w:b/>
+          <w:color w:val="000000"/>
+          <w:sz w:val="33"/>
+          <w:shd w:val="clear" w:fill="ffffff"/>
+        </w:rPr>
+        <w:t xml:space="preserve"> </w:t>
+      </w:r>
+      <w:r>
+        <w:rPr>
+          <w:rFonts w:ascii="Menlo" w:hAnsi="Menlo"/>
+          <w:b/>
+          <w:color w:val="ae81ff"/>
+          <w:sz w:val="33"/>
+          <w:shd w:val="clear" w:fill="ffffff"/>
+        </w:rPr>
+        <w:t>16</w:t>
+      </w:r>
+      <w:r>
+        <w:rPr>
+          <w:rFonts w:ascii="Menlo" w:hAnsi="Menlo"/>
+          <w:b/>
+          <w:color w:val="000000"/>
+          <w:sz w:val="33"/>
+          <w:shd w:val="clear" w:fill="ffffff"/>
+        </w:rPr>
+        <w:t>):</w:t>
+      </w:r>
+    </w:p>
+    <w:p>
+      <w:pPr>
+        <w:spacing w:line="660" w:lineRule="atLeast"/>
+        <w:pBdr>
+          <w:top w:val="nil" w:sz="0" w:space="0" w:color="000000" tmln="20, 20, 20, 0, 0"/>
+          <w:left w:val="nil" w:sz="0" w:space="0" w:color="000000" tmln="20, 20, 20, 0, 0"/>
+          <w:bottom w:val="nil" w:sz="0" w:space="0" w:color="000000" tmln="20, 20, 20, 0, 0"/>
+          <w:right w:val="nil" w:sz="0" w:space="0" w:color="000000" tmln="20, 20, 20, 0, 0"/>
+          <w:between w:val="nil" w:sz="0" w:space="0" w:color="000000" tmln="20, 20, 20, 0, 0"/>
+        </w:pBdr>
+        <w:shd w:val="none"/>
+        <w:rPr>
+          <w:rFonts w:ascii="Menlo" w:hAnsi="Menlo"/>
+          <w:b/>
+          <w:color w:val="000000"/>
+          <w:sz w:val="33"/>
+          <w:shd w:val="clear" w:fill="ffffff"/>
+        </w:rPr>
+      </w:pPr>
+      <w:r>
+        <w:rPr>
+          <w:rFonts w:ascii="Menlo" w:hAnsi="Menlo"/>
+          <w:b/>
+          <w:color w:val="9f9f8f"/>
+          <w:sz w:val="33"/>
+          <w:shd w:val="clear" w:fill="ffffff"/>
+        </w:rPr>
+        <w:t>print</w:t>
+      </w:r>
+      <w:r>
+        <w:rPr>
+          <w:rFonts w:ascii="Menlo" w:hAnsi="Menlo"/>
+          <w:b/>
+          <w:color w:val="000000"/>
+          <w:sz w:val="33"/>
+          <w:shd w:val="clear" w:fill="ffffff"/>
+        </w:rPr>
+        <w:t>(</w:t>
+      </w:r>
+      <w:r>
+        <w:rPr>
+          <w:rFonts w:ascii="Menlo" w:hAnsi="Menlo"/>
+          <w:b/>
+          <w:color w:val="28c6e4"/>
+          <w:sz w:val="33"/>
+          <w:shd w:val="clear" w:fill="ffffff"/>
+        </w:rPr>
+        <w:t>"Q"</w:t>
+      </w:r>
+      <w:r>
+        <w:rPr>
+          <w:rFonts w:ascii="Menlo" w:hAnsi="Menlo"/>
+          <w:b/>
+          <w:color w:val="000000"/>
+          <w:sz w:val="33"/>
+          <w:shd w:val="clear" w:fill="ffffff"/>
+        </w:rPr>
+        <w:t>)</w:t>
+      </w:r>
+    </w:p>
+    <w:p>
+      <w:pPr>
+        <w:spacing w:line="660" w:lineRule="atLeast"/>
+        <w:pBdr>
+          <w:top w:val="nil" w:sz="0" w:space="0" w:color="000000" tmln="20, 20, 20, 0, 0"/>
+          <w:left w:val="nil" w:sz="0" w:space="0" w:color="000000" tmln="20, 20, 20, 0, 0"/>
+          <w:bottom w:val="nil" w:sz="0" w:space="0" w:color="000000" tmln="20, 20, 20, 0, 0"/>
+          <w:right w:val="nil" w:sz="0" w:space="0" w:color="000000" tmln="20, 20, 20, 0, 0"/>
+          <w:between w:val="nil" w:sz="0" w:space="0" w:color="000000" tmln="20, 20, 20, 0, 0"/>
+        </w:pBdr>
+        <w:shd w:val="none"/>
+        <w:rPr>
+          <w:rFonts w:ascii="Menlo" w:hAnsi="Menlo"/>
+          <w:b/>
+          <w:color w:val="000000"/>
+          <w:sz w:val="33"/>
+          <w:shd w:val="clear" w:fill="ffffff"/>
+        </w:rPr>
+      </w:pPr>
+      <w:r>
+        <w:rPr>
+          <w:rFonts w:ascii="Menlo" w:hAnsi="Menlo"/>
+          <w:b/>
+          <w:color w:val="f25a00"/>
+          <w:sz w:val="33"/>
+          <w:shd w:val="clear" w:fill="ffffff"/>
+        </w:rPr>
+        <w:t>elif</w:t>
+      </w:r>
+      <w:r>
+        <w:rPr>
+          <w:rFonts w:ascii="Menlo" w:hAnsi="Menlo"/>
+          <w:b/>
+          <w:color w:val="000000"/>
+          <w:sz w:val="33"/>
+          <w:shd w:val="clear" w:fill="ffffff"/>
+        </w:rPr>
+        <w:t xml:space="preserve"> (resultado </w:t>
+      </w:r>
+      <w:r>
+        <w:rPr>
+          <w:rFonts w:ascii="Menlo" w:hAnsi="Menlo"/>
+          <w:b/>
+          <w:color w:val="f25a00"/>
+          <w:sz w:val="33"/>
+          <w:shd w:val="clear" w:fill="ffffff"/>
+        </w:rPr>
+        <w:t>==</w:t>
+      </w:r>
+      <w:r>
+        <w:rPr>
+          <w:rFonts w:ascii="Menlo" w:hAnsi="Menlo"/>
+          <w:b/>
+          <w:color w:val="000000"/>
+          <w:sz w:val="33"/>
+          <w:shd w:val="clear" w:fill="ffffff"/>
+        </w:rPr>
+        <w:t xml:space="preserve"> </w:t>
+      </w:r>
+      <w:r>
+        <w:rPr>
+          <w:rFonts w:ascii="Menlo" w:hAnsi="Menlo"/>
+          <w:b/>
+          <w:color w:val="ae81ff"/>
+          <w:sz w:val="33"/>
+          <w:shd w:val="clear" w:fill="ffffff"/>
+        </w:rPr>
+        <w:t>17</w:t>
+      </w:r>
+      <w:r>
+        <w:rPr>
+          <w:rFonts w:ascii="Menlo" w:hAnsi="Menlo"/>
+          <w:b/>
+          <w:color w:val="000000"/>
+          <w:sz w:val="33"/>
+          <w:shd w:val="clear" w:fill="ffffff"/>
+        </w:rPr>
+        <w:t>):</w:t>
+      </w:r>
+    </w:p>
+    <w:p>
+      <w:pPr>
+        <w:spacing w:line="660" w:lineRule="atLeast"/>
+        <w:pBdr>
+          <w:top w:val="nil" w:sz="0" w:space="0" w:color="000000" tmln="20, 20, 20, 0, 0"/>
+          <w:left w:val="nil" w:sz="0" w:space="0" w:color="000000" tmln="20, 20, 20, 0, 0"/>
+          <w:bottom w:val="nil" w:sz="0" w:space="0" w:color="000000" tmln="20, 20, 20, 0, 0"/>
+          <w:right w:val="nil" w:sz="0" w:space="0" w:color="000000" tmln="20, 20, 20, 0, 0"/>
+          <w:between w:val="nil" w:sz="0" w:space="0" w:color="000000" tmln="20, 20, 20, 0, 0"/>
+        </w:pBdr>
+        <w:shd w:val="none"/>
+        <w:rPr>
+          <w:rFonts w:ascii="Menlo" w:hAnsi="Menlo"/>
+          <w:b/>
+          <w:color w:val="000000"/>
+          <w:sz w:val="33"/>
+          <w:shd w:val="clear" w:fill="ffffff"/>
+        </w:rPr>
+      </w:pPr>
+      <w:r>
+        <w:rPr>
+          <w:rFonts w:ascii="Menlo" w:hAnsi="Menlo"/>
+          <w:b/>
+          <w:color w:val="9f9f8f"/>
+          <w:sz w:val="33"/>
+          <w:shd w:val="clear" w:fill="ffffff"/>
+        </w:rPr>
+        <w:t>print</w:t>
+      </w:r>
+      <w:r>
+        <w:rPr>
+          <w:rFonts w:ascii="Menlo" w:hAnsi="Menlo"/>
+          <w:b/>
+          <w:color w:val="000000"/>
+          <w:sz w:val="33"/>
+          <w:shd w:val="clear" w:fill="ffffff"/>
+        </w:rPr>
+        <w:t>(</w:t>
+      </w:r>
+      <w:r>
+        <w:rPr>
+          <w:rFonts w:ascii="Menlo" w:hAnsi="Menlo"/>
+          <w:b/>
+          <w:color w:val="28c6e4"/>
+          <w:sz w:val="33"/>
+          <w:shd w:val="clear" w:fill="ffffff"/>
+        </w:rPr>
+        <w:t>"V"</w:t>
+      </w:r>
+      <w:r>
+        <w:rPr>
+          <w:rFonts w:ascii="Menlo" w:hAnsi="Menlo"/>
+          <w:b/>
+          <w:color w:val="000000"/>
+          <w:sz w:val="33"/>
+          <w:shd w:val="clear" w:fill="ffffff"/>
+        </w:rPr>
+        <w:t>)</w:t>
+      </w:r>
+    </w:p>
+    <w:p>
+      <w:pPr>
+        <w:spacing w:line="660" w:lineRule="atLeast"/>
+        <w:pBdr>
+          <w:top w:val="nil" w:sz="0" w:space="0" w:color="000000" tmln="20, 20, 20, 0, 0"/>
+          <w:left w:val="nil" w:sz="0" w:space="0" w:color="000000" tmln="20, 20, 20, 0, 0"/>
+          <w:bottom w:val="nil" w:sz="0" w:space="0" w:color="000000" tmln="20, 20, 20, 0, 0"/>
+          <w:right w:val="nil" w:sz="0" w:space="0" w:color="000000" tmln="20, 20, 20, 0, 0"/>
+          <w:between w:val="nil" w:sz="0" w:space="0" w:color="000000" tmln="20, 20, 20, 0, 0"/>
+        </w:pBdr>
+        <w:shd w:val="none"/>
+        <w:rPr>
+          <w:rFonts w:ascii="Menlo" w:hAnsi="Menlo"/>
+          <w:b/>
+          <w:color w:val="000000"/>
+          <w:sz w:val="33"/>
+          <w:shd w:val="clear" w:fill="ffffff"/>
+        </w:rPr>
+      </w:pPr>
+      <w:r>
+        <w:rPr>
+          <w:rFonts w:ascii="Menlo" w:hAnsi="Menlo"/>
+          <w:b/>
+          <w:color w:val="f25a00"/>
+          <w:sz w:val="33"/>
+          <w:shd w:val="clear" w:fill="ffffff"/>
+        </w:rPr>
+        <w:t>elif</w:t>
+      </w:r>
+      <w:r>
+        <w:rPr>
+          <w:rFonts w:ascii="Menlo" w:hAnsi="Menlo"/>
+          <w:b/>
+          <w:color w:val="000000"/>
+          <w:sz w:val="33"/>
+          <w:shd w:val="clear" w:fill="ffffff"/>
+        </w:rPr>
+        <w:t xml:space="preserve"> (resultado </w:t>
+      </w:r>
+      <w:r>
+        <w:rPr>
+          <w:rFonts w:ascii="Menlo" w:hAnsi="Menlo"/>
+          <w:b/>
+          <w:color w:val="f25a00"/>
+          <w:sz w:val="33"/>
+          <w:shd w:val="clear" w:fill="ffffff"/>
+        </w:rPr>
+        <w:t>==</w:t>
+      </w:r>
+      <w:r>
+        <w:rPr>
+          <w:rFonts w:ascii="Menlo" w:hAnsi="Menlo"/>
+          <w:b/>
+          <w:color w:val="000000"/>
+          <w:sz w:val="33"/>
+          <w:shd w:val="clear" w:fill="ffffff"/>
+        </w:rPr>
+        <w:t xml:space="preserve"> </w:t>
+      </w:r>
+      <w:r>
+        <w:rPr>
+          <w:rFonts w:ascii="Menlo" w:hAnsi="Menlo"/>
+          <w:b/>
+          <w:color w:val="ae81ff"/>
+          <w:sz w:val="33"/>
+          <w:shd w:val="clear" w:fill="ffffff"/>
+        </w:rPr>
+        <w:t>18</w:t>
+      </w:r>
+      <w:r>
+        <w:rPr>
+          <w:rFonts w:ascii="Menlo" w:hAnsi="Menlo"/>
+          <w:b/>
+          <w:color w:val="000000"/>
+          <w:sz w:val="33"/>
+          <w:shd w:val="clear" w:fill="ffffff"/>
+        </w:rPr>
+        <w:t>):</w:t>
+      </w:r>
+    </w:p>
+    <w:p>
+      <w:pPr>
+        <w:spacing w:line="660" w:lineRule="atLeast"/>
+        <w:pBdr>
+          <w:top w:val="nil" w:sz="0" w:space="0" w:color="000000" tmln="20, 20, 20, 0, 0"/>
+          <w:left w:val="nil" w:sz="0" w:space="0" w:color="000000" tmln="20, 20, 20, 0, 0"/>
+          <w:bottom w:val="nil" w:sz="0" w:space="0" w:color="000000" tmln="20, 20, 20, 0, 0"/>
+          <w:right w:val="nil" w:sz="0" w:space="0" w:color="000000" tmln="20, 20, 20, 0, 0"/>
+          <w:between w:val="nil" w:sz="0" w:space="0" w:color="000000" tmln="20, 20, 20, 0, 0"/>
+        </w:pBdr>
+        <w:shd w:val="none"/>
+        <w:rPr>
+          <w:rFonts w:ascii="Menlo" w:hAnsi="Menlo"/>
+          <w:b/>
+          <w:color w:val="000000"/>
+          <w:sz w:val="33"/>
+          <w:shd w:val="clear" w:fill="ffffff"/>
+        </w:rPr>
+      </w:pPr>
+      <w:r>
+        <w:rPr>
+          <w:rFonts w:ascii="Menlo" w:hAnsi="Menlo"/>
+          <w:b/>
+          <w:color w:val="9f9f8f"/>
+          <w:sz w:val="33"/>
+          <w:shd w:val="clear" w:fill="ffffff"/>
+        </w:rPr>
+        <w:t>print</w:t>
+      </w:r>
+      <w:r>
+        <w:rPr>
+          <w:rFonts w:ascii="Menlo" w:hAnsi="Menlo"/>
+          <w:b/>
+          <w:color w:val="000000"/>
+          <w:sz w:val="33"/>
+          <w:shd w:val="clear" w:fill="ffffff"/>
+        </w:rPr>
+        <w:t>(</w:t>
+      </w:r>
+      <w:r>
+        <w:rPr>
+          <w:rFonts w:ascii="Menlo" w:hAnsi="Menlo"/>
+          <w:b/>
+          <w:color w:val="28c6e4"/>
+          <w:sz w:val="33"/>
+          <w:shd w:val="clear" w:fill="ffffff"/>
+        </w:rPr>
+        <w:t>"H"</w:t>
+      </w:r>
+      <w:r>
+        <w:rPr>
+          <w:rFonts w:ascii="Menlo" w:hAnsi="Menlo"/>
+          <w:b/>
+          <w:color w:val="000000"/>
+          <w:sz w:val="33"/>
+          <w:shd w:val="clear" w:fill="ffffff"/>
+        </w:rPr>
+        <w:t>)</w:t>
+      </w:r>
+    </w:p>
+    <w:p>
+      <w:pPr>
+        <w:spacing w:line="660" w:lineRule="atLeast"/>
+        <w:pBdr>
+          <w:top w:val="nil" w:sz="0" w:space="0" w:color="000000" tmln="20, 20, 20, 0, 0"/>
+          <w:left w:val="nil" w:sz="0" w:space="0" w:color="000000" tmln="20, 20, 20, 0, 0"/>
+          <w:bottom w:val="nil" w:sz="0" w:space="0" w:color="000000" tmln="20, 20, 20, 0, 0"/>
+          <w:right w:val="nil" w:sz="0" w:space="0" w:color="000000" tmln="20, 20, 20, 0, 0"/>
+          <w:between w:val="nil" w:sz="0" w:space="0" w:color="000000" tmln="20, 20, 20, 0, 0"/>
+        </w:pBdr>
+        <w:shd w:val="none"/>
+        <w:rPr>
+          <w:rFonts w:ascii="Menlo" w:hAnsi="Menlo"/>
+          <w:b/>
+          <w:color w:val="000000"/>
+          <w:sz w:val="33"/>
+          <w:shd w:val="clear" w:fill="ffffff"/>
+        </w:rPr>
+      </w:pPr>
+      <w:r>
+        <w:rPr>
+          <w:rFonts w:ascii="Menlo" w:hAnsi="Menlo"/>
+          <w:b/>
+          <w:color w:val="f25a00"/>
+          <w:sz w:val="33"/>
+          <w:shd w:val="clear" w:fill="ffffff"/>
+        </w:rPr>
+        <w:t>elif</w:t>
+      </w:r>
+      <w:r>
+        <w:rPr>
+          <w:rFonts w:ascii="Menlo" w:hAnsi="Menlo"/>
+          <w:b/>
+          <w:color w:val="000000"/>
+          <w:sz w:val="33"/>
+          <w:shd w:val="clear" w:fill="ffffff"/>
+        </w:rPr>
+        <w:t xml:space="preserve"> (resultado </w:t>
+      </w:r>
+      <w:r>
+        <w:rPr>
+          <w:rFonts w:ascii="Menlo" w:hAnsi="Menlo"/>
+          <w:b/>
+          <w:color w:val="f25a00"/>
+          <w:sz w:val="33"/>
+          <w:shd w:val="clear" w:fill="ffffff"/>
+        </w:rPr>
+        <w:t>==</w:t>
+      </w:r>
+      <w:r>
+        <w:rPr>
+          <w:rFonts w:ascii="Menlo" w:hAnsi="Menlo"/>
+          <w:b/>
+          <w:color w:val="000000"/>
+          <w:sz w:val="33"/>
+          <w:shd w:val="clear" w:fill="ffffff"/>
+        </w:rPr>
+        <w:t xml:space="preserve"> </w:t>
+      </w:r>
+      <w:r>
+        <w:rPr>
+          <w:rFonts w:ascii="Menlo" w:hAnsi="Menlo"/>
+          <w:b/>
+          <w:color w:val="ae81ff"/>
+          <w:sz w:val="33"/>
+          <w:shd w:val="clear" w:fill="ffffff"/>
+        </w:rPr>
+        <w:t>19</w:t>
+      </w:r>
+      <w:r>
+        <w:rPr>
+          <w:rFonts w:ascii="Menlo" w:hAnsi="Menlo"/>
+          <w:b/>
+          <w:color w:val="000000"/>
+          <w:sz w:val="33"/>
+          <w:shd w:val="clear" w:fill="ffffff"/>
+        </w:rPr>
+        <w:t>):</w:t>
+      </w:r>
+    </w:p>
+    <w:p>
+      <w:pPr>
+        <w:spacing w:line="660" w:lineRule="atLeast"/>
+        <w:pBdr>
+          <w:top w:val="nil" w:sz="0" w:space="0" w:color="000000" tmln="20, 20, 20, 0, 0"/>
+          <w:left w:val="nil" w:sz="0" w:space="0" w:color="000000" tmln="20, 20, 20, 0, 0"/>
+          <w:bottom w:val="nil" w:sz="0" w:space="0" w:color="000000" tmln="20, 20, 20, 0, 0"/>
+          <w:right w:val="nil" w:sz="0" w:space="0" w:color="000000" tmln="20, 20, 20, 0, 0"/>
+          <w:between w:val="nil" w:sz="0" w:space="0" w:color="000000" tmln="20, 20, 20, 0, 0"/>
+        </w:pBdr>
+        <w:shd w:val="none"/>
+        <w:rPr>
+          <w:rFonts w:ascii="Menlo" w:hAnsi="Menlo"/>
+          <w:b/>
+          <w:color w:val="000000"/>
+          <w:sz w:val="33"/>
+          <w:shd w:val="clear" w:fill="ffffff"/>
+        </w:rPr>
+      </w:pPr>
+      <w:r>
+        <w:rPr>
+          <w:rFonts w:ascii="Menlo" w:hAnsi="Menlo"/>
+          <w:b/>
+          <w:color w:val="9f9f8f"/>
+          <w:sz w:val="33"/>
+          <w:shd w:val="clear" w:fill="ffffff"/>
+        </w:rPr>
+        <w:t>print</w:t>
+      </w:r>
+      <w:r>
+        <w:rPr>
+          <w:rFonts w:ascii="Menlo" w:hAnsi="Menlo"/>
+          <w:b/>
+          <w:color w:val="000000"/>
+          <w:sz w:val="33"/>
+          <w:shd w:val="clear" w:fill="ffffff"/>
+        </w:rPr>
+        <w:t>(</w:t>
+      </w:r>
+      <w:r>
+        <w:rPr>
+          <w:rFonts w:ascii="Menlo" w:hAnsi="Menlo"/>
+          <w:b/>
+          <w:color w:val="28c6e4"/>
+          <w:sz w:val="33"/>
+          <w:shd w:val="clear" w:fill="ffffff"/>
+        </w:rPr>
+        <w:t>"L"</w:t>
+      </w:r>
+      <w:r>
+        <w:rPr>
+          <w:rFonts w:ascii="Menlo" w:hAnsi="Menlo"/>
+          <w:b/>
+          <w:color w:val="000000"/>
+          <w:sz w:val="33"/>
+          <w:shd w:val="clear" w:fill="ffffff"/>
+        </w:rPr>
+        <w:t>)</w:t>
+      </w:r>
+    </w:p>
+    <w:p>
+      <w:pPr>
+        <w:spacing w:line="660" w:lineRule="atLeast"/>
+        <w:pBdr>
+          <w:top w:val="nil" w:sz="0" w:space="0" w:color="000000" tmln="20, 20, 20, 0, 0"/>
+          <w:left w:val="nil" w:sz="0" w:space="0" w:color="000000" tmln="20, 20, 20, 0, 0"/>
+          <w:bottom w:val="nil" w:sz="0" w:space="0" w:color="000000" tmln="20, 20, 20, 0, 0"/>
+          <w:right w:val="nil" w:sz="0" w:space="0" w:color="000000" tmln="20, 20, 20, 0, 0"/>
+          <w:between w:val="nil" w:sz="0" w:space="0" w:color="000000" tmln="20, 20, 20, 0, 0"/>
+        </w:pBdr>
+        <w:shd w:val="none"/>
+        <w:rPr>
+          <w:rFonts w:ascii="Menlo" w:hAnsi="Menlo"/>
+          <w:b/>
+          <w:color w:val="000000"/>
+          <w:sz w:val="33"/>
+          <w:shd w:val="clear" w:fill="ffffff"/>
+        </w:rPr>
+      </w:pPr>
+      <w:r>
+        <w:rPr>
+          <w:rFonts w:ascii="Menlo" w:hAnsi="Menlo"/>
+          <w:b/>
+          <w:color w:val="f25a00"/>
+          <w:sz w:val="33"/>
+          <w:shd w:val="clear" w:fill="ffffff"/>
+        </w:rPr>
+        <w:t>elif</w:t>
+      </w:r>
+      <w:r>
+        <w:rPr>
+          <w:rFonts w:ascii="Menlo" w:hAnsi="Menlo"/>
+          <w:b/>
+          <w:color w:val="000000"/>
+          <w:sz w:val="33"/>
+          <w:shd w:val="clear" w:fill="ffffff"/>
+        </w:rPr>
+        <w:t xml:space="preserve"> (resultado </w:t>
+      </w:r>
+      <w:r>
+        <w:rPr>
+          <w:rFonts w:ascii="Menlo" w:hAnsi="Menlo"/>
+          <w:b/>
+          <w:color w:val="f25a00"/>
+          <w:sz w:val="33"/>
+          <w:shd w:val="clear" w:fill="ffffff"/>
+        </w:rPr>
+        <w:t>==</w:t>
+      </w:r>
+      <w:r>
+        <w:rPr>
+          <w:rFonts w:ascii="Menlo" w:hAnsi="Menlo"/>
+          <w:b/>
+          <w:color w:val="000000"/>
+          <w:sz w:val="33"/>
+          <w:shd w:val="clear" w:fill="ffffff"/>
+        </w:rPr>
+        <w:t xml:space="preserve"> </w:t>
+      </w:r>
+      <w:r>
+        <w:rPr>
+          <w:rFonts w:ascii="Menlo" w:hAnsi="Menlo"/>
+          <w:b/>
+          <w:color w:val="ae81ff"/>
+          <w:sz w:val="33"/>
+          <w:shd w:val="clear" w:fill="ffffff"/>
+        </w:rPr>
+        <w:t>20</w:t>
+      </w:r>
+      <w:r>
+        <w:rPr>
+          <w:rFonts w:ascii="Menlo" w:hAnsi="Menlo"/>
+          <w:b/>
+          <w:color w:val="000000"/>
+          <w:sz w:val="33"/>
+          <w:shd w:val="clear" w:fill="ffffff"/>
+        </w:rPr>
+        <w:t>):</w:t>
+      </w:r>
+    </w:p>
+    <w:p>
+      <w:pPr>
+        <w:spacing w:line="660" w:lineRule="atLeast"/>
+        <w:pBdr>
+          <w:top w:val="nil" w:sz="0" w:space="0" w:color="000000" tmln="20, 20, 20, 0, 0"/>
+          <w:left w:val="nil" w:sz="0" w:space="0" w:color="000000" tmln="20, 20, 20, 0, 0"/>
+          <w:bottom w:val="nil" w:sz="0" w:space="0" w:color="000000" tmln="20, 20, 20, 0, 0"/>
+          <w:right w:val="nil" w:sz="0" w:space="0" w:color="000000" tmln="20, 20, 20, 0, 0"/>
+          <w:between w:val="nil" w:sz="0" w:space="0" w:color="000000" tmln="20, 20, 20, 0, 0"/>
+        </w:pBdr>
+        <w:shd w:val="none"/>
+        <w:rPr>
+          <w:rFonts w:ascii="Menlo" w:hAnsi="Menlo"/>
+          <w:b/>
+          <w:color w:val="000000"/>
+          <w:sz w:val="33"/>
+          <w:shd w:val="clear" w:fill="ffffff"/>
+        </w:rPr>
+      </w:pPr>
+      <w:r>
+        <w:rPr>
+          <w:rFonts w:ascii="Menlo" w:hAnsi="Menlo"/>
+          <w:b/>
+          <w:color w:val="9f9f8f"/>
+          <w:sz w:val="33"/>
+          <w:shd w:val="clear" w:fill="ffffff"/>
+        </w:rPr>
+        <w:t>print</w:t>
+      </w:r>
+      <w:r>
+        <w:rPr>
+          <w:rFonts w:ascii="Menlo" w:hAnsi="Menlo"/>
+          <w:b/>
+          <w:color w:val="000000"/>
+          <w:sz w:val="33"/>
+          <w:shd w:val="clear" w:fill="ffffff"/>
+        </w:rPr>
+        <w:t>(</w:t>
+      </w:r>
+      <w:r>
+        <w:rPr>
+          <w:rFonts w:ascii="Menlo" w:hAnsi="Menlo"/>
+          <w:b/>
+          <w:color w:val="28c6e4"/>
+          <w:sz w:val="33"/>
+          <w:shd w:val="clear" w:fill="ffffff"/>
+        </w:rPr>
+        <w:t>"C"</w:t>
+      </w:r>
+      <w:r>
+        <w:rPr>
+          <w:rFonts w:ascii="Menlo" w:hAnsi="Menlo"/>
+          <w:b/>
+          <w:color w:val="000000"/>
+          <w:sz w:val="33"/>
+          <w:shd w:val="clear" w:fill="ffffff"/>
+        </w:rPr>
+        <w:t>)</w:t>
+      </w:r>
+    </w:p>
+    <w:p>
+      <w:pPr>
+        <w:spacing w:line="660" w:lineRule="atLeast"/>
+        <w:pBdr>
+          <w:top w:val="nil" w:sz="0" w:space="0" w:color="000000" tmln="20, 20, 20, 0, 0"/>
+          <w:left w:val="nil" w:sz="0" w:space="0" w:color="000000" tmln="20, 20, 20, 0, 0"/>
+          <w:bottom w:val="nil" w:sz="0" w:space="0" w:color="000000" tmln="20, 20, 20, 0, 0"/>
+          <w:right w:val="nil" w:sz="0" w:space="0" w:color="000000" tmln="20, 20, 20, 0, 0"/>
+          <w:between w:val="nil" w:sz="0" w:space="0" w:color="000000" tmln="20, 20, 20, 0, 0"/>
+        </w:pBdr>
+        <w:shd w:val="none"/>
+        <w:rPr>
+          <w:rFonts w:ascii="Menlo" w:hAnsi="Menlo"/>
+          <w:b/>
+          <w:color w:val="000000"/>
+          <w:sz w:val="33"/>
+          <w:shd w:val="clear" w:fill="ffffff"/>
+        </w:rPr>
+      </w:pPr>
+      <w:r>
+        <w:rPr>
+          <w:rFonts w:ascii="Menlo" w:hAnsi="Menlo"/>
+          <w:b/>
+          <w:color w:val="f25a00"/>
+          <w:sz w:val="33"/>
+          <w:shd w:val="clear" w:fill="ffffff"/>
+        </w:rPr>
+        <w:t>elif</w:t>
+      </w:r>
+      <w:r>
+        <w:rPr>
+          <w:rFonts w:ascii="Menlo" w:hAnsi="Menlo"/>
+          <w:b/>
+          <w:color w:val="000000"/>
+          <w:sz w:val="33"/>
+          <w:shd w:val="clear" w:fill="ffffff"/>
+        </w:rPr>
+        <w:t xml:space="preserve"> (resultado </w:t>
+      </w:r>
+      <w:r>
+        <w:rPr>
+          <w:rFonts w:ascii="Menlo" w:hAnsi="Menlo"/>
+          <w:b/>
+          <w:color w:val="f25a00"/>
+          <w:sz w:val="33"/>
+          <w:shd w:val="clear" w:fill="ffffff"/>
+        </w:rPr>
+        <w:t>==</w:t>
+      </w:r>
+      <w:r>
+        <w:rPr>
+          <w:rFonts w:ascii="Menlo" w:hAnsi="Menlo"/>
+          <w:b/>
+          <w:color w:val="000000"/>
+          <w:sz w:val="33"/>
+          <w:shd w:val="clear" w:fill="ffffff"/>
+        </w:rPr>
+        <w:t xml:space="preserve"> </w:t>
+      </w:r>
+      <w:r>
+        <w:rPr>
+          <w:rFonts w:ascii="Menlo" w:hAnsi="Menlo"/>
+          <w:b/>
+          <w:color w:val="ae81ff"/>
+          <w:sz w:val="33"/>
+          <w:shd w:val="clear" w:fill="ffffff"/>
+        </w:rPr>
+        <w:t>21</w:t>
+      </w:r>
+      <w:r>
+        <w:rPr>
+          <w:rFonts w:ascii="Menlo" w:hAnsi="Menlo"/>
+          <w:b/>
+          <w:color w:val="000000"/>
+          <w:sz w:val="33"/>
+          <w:shd w:val="clear" w:fill="ffffff"/>
+        </w:rPr>
+        <w:t>):</w:t>
+      </w:r>
+    </w:p>
+    <w:p>
+      <w:pPr>
+        <w:spacing w:line="660" w:lineRule="atLeast"/>
+        <w:pBdr>
+          <w:top w:val="nil" w:sz="0" w:space="0" w:color="000000" tmln="20, 20, 20, 0, 0"/>
+          <w:left w:val="nil" w:sz="0" w:space="0" w:color="000000" tmln="20, 20, 20, 0, 0"/>
+          <w:bottom w:val="nil" w:sz="0" w:space="0" w:color="000000" tmln="20, 20, 20, 0, 0"/>
+          <w:right w:val="nil" w:sz="0" w:space="0" w:color="000000" tmln="20, 20, 20, 0, 0"/>
+          <w:between w:val="nil" w:sz="0" w:space="0" w:color="000000" tmln="20, 20, 20, 0, 0"/>
+        </w:pBdr>
+        <w:shd w:val="none"/>
+        <w:rPr>
+          <w:rFonts w:ascii="Menlo" w:hAnsi="Menlo"/>
+          <w:b/>
+          <w:color w:val="000000"/>
+          <w:sz w:val="33"/>
+          <w:shd w:val="clear" w:fill="ffffff"/>
+        </w:rPr>
+      </w:pPr>
+      <w:r>
+        <w:rPr>
+          <w:rFonts w:ascii="Menlo" w:hAnsi="Menlo"/>
+          <w:b/>
+          <w:color w:val="9f9f8f"/>
+          <w:sz w:val="33"/>
+          <w:shd w:val="clear" w:fill="ffffff"/>
+        </w:rPr>
+        <w:t>print</w:t>
+      </w:r>
+      <w:r>
+        <w:rPr>
+          <w:rFonts w:ascii="Menlo" w:hAnsi="Menlo"/>
+          <w:b/>
+          <w:color w:val="000000"/>
+          <w:sz w:val="33"/>
+          <w:shd w:val="clear" w:fill="ffffff"/>
+        </w:rPr>
+        <w:t>(</w:t>
+      </w:r>
+      <w:r>
+        <w:rPr>
+          <w:rFonts w:ascii="Menlo" w:hAnsi="Menlo"/>
+          <w:b/>
+          <w:color w:val="28c6e4"/>
+          <w:sz w:val="33"/>
+          <w:shd w:val="clear" w:fill="ffffff"/>
+        </w:rPr>
+        <w:t>"K"</w:t>
+      </w:r>
+      <w:r>
+        <w:rPr>
+          <w:rFonts w:ascii="Menlo" w:hAnsi="Menlo"/>
+          <w:b/>
+          <w:color w:val="000000"/>
+          <w:sz w:val="33"/>
+          <w:shd w:val="clear" w:fill="ffffff"/>
+        </w:rPr>
+        <w:t>)</w:t>
+      </w:r>
+    </w:p>
+    <w:p>
+      <w:pPr>
+        <w:spacing w:line="660" w:lineRule="atLeast"/>
+        <w:pBdr>
+          <w:top w:val="nil" w:sz="0" w:space="0" w:color="000000" tmln="20, 20, 20, 0, 0"/>
+          <w:left w:val="nil" w:sz="0" w:space="0" w:color="000000" tmln="20, 20, 20, 0, 0"/>
+          <w:bottom w:val="nil" w:sz="0" w:space="0" w:color="000000" tmln="20, 20, 20, 0, 0"/>
+          <w:right w:val="nil" w:sz="0" w:space="0" w:color="000000" tmln="20, 20, 20, 0, 0"/>
+          <w:between w:val="nil" w:sz="0" w:space="0" w:color="000000" tmln="20, 20, 20, 0, 0"/>
+        </w:pBdr>
+        <w:shd w:val="none"/>
+        <w:rPr>
+          <w:rFonts w:ascii="Menlo" w:hAnsi="Menlo"/>
+          <w:b/>
+          <w:color w:val="000000"/>
+          <w:sz w:val="33"/>
+          <w:shd w:val="clear" w:fill="ffffff"/>
+        </w:rPr>
+      </w:pPr>
+      <w:r>
+        <w:rPr>
+          <w:rFonts w:ascii="Menlo" w:hAnsi="Menlo"/>
+          <w:b/>
+          <w:color w:val="f25a00"/>
+          <w:sz w:val="33"/>
+          <w:shd w:val="clear" w:fill="ffffff"/>
+        </w:rPr>
+        <w:t>elif</w:t>
+      </w:r>
+      <w:r>
+        <w:rPr>
+          <w:rFonts w:ascii="Menlo" w:hAnsi="Menlo"/>
+          <w:b/>
+          <w:color w:val="000000"/>
+          <w:sz w:val="33"/>
+          <w:shd w:val="clear" w:fill="ffffff"/>
+        </w:rPr>
+        <w:t xml:space="preserve"> (resultado </w:t>
+      </w:r>
+      <w:r>
+        <w:rPr>
+          <w:rFonts w:ascii="Menlo" w:hAnsi="Menlo"/>
+          <w:b/>
+          <w:color w:val="f25a00"/>
+          <w:sz w:val="33"/>
+          <w:shd w:val="clear" w:fill="ffffff"/>
+        </w:rPr>
+        <w:t>==</w:t>
+      </w:r>
+      <w:r>
+        <w:rPr>
+          <w:rFonts w:ascii="Menlo" w:hAnsi="Menlo"/>
+          <w:b/>
+          <w:color w:val="000000"/>
+          <w:sz w:val="33"/>
+          <w:shd w:val="clear" w:fill="ffffff"/>
+        </w:rPr>
+        <w:t xml:space="preserve"> </w:t>
+      </w:r>
+      <w:r>
+        <w:rPr>
+          <w:rFonts w:ascii="Menlo" w:hAnsi="Menlo"/>
+          <w:b/>
+          <w:color w:val="ae81ff"/>
+          <w:sz w:val="33"/>
+          <w:shd w:val="clear" w:fill="ffffff"/>
+        </w:rPr>
+        <w:t>22</w:t>
+      </w:r>
+      <w:r>
+        <w:rPr>
+          <w:rFonts w:ascii="Menlo" w:hAnsi="Menlo"/>
+          <w:b/>
+          <w:color w:val="000000"/>
+          <w:sz w:val="33"/>
+          <w:shd w:val="clear" w:fill="ffffff"/>
+        </w:rPr>
+        <w:t>):</w:t>
+      </w:r>
+    </w:p>
+    <w:p>
+      <w:pPr>
+        <w:spacing w:line="660" w:lineRule="atLeast"/>
+        <w:pBdr>
+          <w:top w:val="nil" w:sz="0" w:space="0" w:color="000000" tmln="20, 20, 20, 0, 0"/>
+          <w:left w:val="nil" w:sz="0" w:space="0" w:color="000000" tmln="20, 20, 20, 0, 0"/>
+          <w:bottom w:val="nil" w:sz="0" w:space="0" w:color="000000" tmln="20, 20, 20, 0, 0"/>
+          <w:right w:val="nil" w:sz="0" w:space="0" w:color="000000" tmln="20, 20, 20, 0, 0"/>
+          <w:between w:val="nil" w:sz="0" w:space="0" w:color="000000" tmln="20, 20, 20, 0, 0"/>
+        </w:pBdr>
+        <w:shd w:val="none"/>
+        <w:rPr>
+          <w:rFonts w:ascii="Menlo" w:hAnsi="Menlo"/>
+          <w:b/>
+          <w:color w:val="000000"/>
+          <w:sz w:val="33"/>
+          <w:shd w:val="clear" w:fill="ffffff"/>
+        </w:rPr>
+      </w:pPr>
+      <w:r>
+        <w:rPr>
+          <w:rFonts w:ascii="Menlo" w:hAnsi="Menlo"/>
+          <w:b/>
+          <w:color w:val="9f9f8f"/>
+          <w:sz w:val="33"/>
+          <w:shd w:val="clear" w:fill="ffffff"/>
+        </w:rPr>
+        <w:t>print</w:t>
+      </w:r>
+      <w:r>
+        <w:rPr>
+          <w:rFonts w:ascii="Menlo" w:hAnsi="Menlo"/>
+          <w:b/>
+          <w:color w:val="000000"/>
+          <w:sz w:val="33"/>
+          <w:shd w:val="clear" w:fill="ffffff"/>
+        </w:rPr>
+        <w:t>(</w:t>
+      </w:r>
+      <w:r>
+        <w:rPr>
+          <w:rFonts w:ascii="Menlo" w:hAnsi="Menlo"/>
+          <w:b/>
+          <w:color w:val="28c6e4"/>
+          <w:sz w:val="33"/>
+          <w:shd w:val="clear" w:fill="ffffff"/>
+        </w:rPr>
+        <w:t>"E"</w:t>
+      </w:r>
+      <w:r>
+        <w:rPr>
+          <w:rFonts w:ascii="Menlo" w:hAnsi="Menlo"/>
+          <w:b/>
+          <w:color w:val="000000"/>
+          <w:sz w:val="33"/>
+          <w:shd w:val="clear" w:fill="ffffff"/>
+        </w:rPr>
+        <w:t>)</w:t>
+      </w:r>
+    </w:p>
+    <w:p>
+      <w:pPr>
+        <w:spacing w:line="660" w:lineRule="atLeast"/>
+        <w:pBdr>
+          <w:top w:val="nil" w:sz="0" w:space="0" w:color="000000" tmln="20, 20, 20, 0, 0"/>
+          <w:left w:val="nil" w:sz="0" w:space="0" w:color="000000" tmln="20, 20, 20, 0, 0"/>
+          <w:bottom w:val="nil" w:sz="0" w:space="0" w:color="000000" tmln="20, 20, 20, 0, 0"/>
+          <w:right w:val="nil" w:sz="0" w:space="0" w:color="000000" tmln="20, 20, 20, 0, 0"/>
+          <w:between w:val="nil" w:sz="0" w:space="0" w:color="000000" tmln="20, 20, 20, 0, 0"/>
+        </w:pBdr>
+        <w:shd w:val="none"/>
+        <w:rPr>
+          <w:rFonts w:ascii="Menlo" w:hAnsi="Menlo"/>
+          <w:b/>
+          <w:color w:val="000000"/>
+          <w:sz w:val="33"/>
+          <w:shd w:val="clear" w:fill="ffffff"/>
+        </w:rPr>
+      </w:pPr>
+      <w:r>
+        <w:rPr>
+          <w:rFonts w:ascii="Menlo" w:hAnsi="Menlo"/>
+          <w:b/>
+          <w:color w:val="f25a00"/>
+          <w:sz w:val="33"/>
+          <w:shd w:val="clear" w:fill="ffffff"/>
+        </w:rPr>
+        <w:t>elif</w:t>
+      </w:r>
+      <w:r>
+        <w:rPr>
+          <w:rFonts w:ascii="Menlo" w:hAnsi="Menlo"/>
+          <w:b/>
+          <w:color w:val="000000"/>
+          <w:sz w:val="33"/>
+          <w:shd w:val="clear" w:fill="ffffff"/>
+        </w:rPr>
+        <w:t xml:space="preserve"> (resultado </w:t>
+      </w:r>
+      <w:r>
+        <w:rPr>
+          <w:rFonts w:ascii="Menlo" w:hAnsi="Menlo"/>
+          <w:b/>
+          <w:color w:val="f25a00"/>
+          <w:sz w:val="33"/>
+          <w:shd w:val="clear" w:fill="ffffff"/>
+        </w:rPr>
+        <w:t>==</w:t>
+      </w:r>
+      <w:r>
+        <w:rPr>
+          <w:rFonts w:ascii="Menlo" w:hAnsi="Menlo"/>
+          <w:b/>
+          <w:color w:val="000000"/>
+          <w:sz w:val="33"/>
+          <w:shd w:val="clear" w:fill="ffffff"/>
+        </w:rPr>
+        <w:t xml:space="preserve"> </w:t>
+      </w:r>
+      <w:r>
+        <w:rPr>
+          <w:rFonts w:ascii="Menlo" w:hAnsi="Menlo"/>
+          <w:b/>
+          <w:color w:val="ae81ff"/>
+          <w:sz w:val="33"/>
+          <w:shd w:val="clear" w:fill="ffffff"/>
+        </w:rPr>
+        <w:t>23</w:t>
+      </w:r>
+      <w:r>
+        <w:rPr>
+          <w:rFonts w:ascii="Menlo" w:hAnsi="Menlo"/>
+          <w:b/>
+          <w:color w:val="000000"/>
+          <w:sz w:val="33"/>
+          <w:shd w:val="clear" w:fill="ffffff"/>
+        </w:rPr>
+        <w:t>):</w:t>
+      </w:r>
+    </w:p>
+    <w:p>
+      <w:pPr>
+        <w:spacing w:line="660" w:lineRule="atLeast"/>
+        <w:pBdr>
+          <w:top w:val="nil" w:sz="0" w:space="0" w:color="000000" tmln="20, 20, 20, 0, 0"/>
+          <w:left w:val="nil" w:sz="0" w:space="0" w:color="000000" tmln="20, 20, 20, 0, 0"/>
+          <w:bottom w:val="nil" w:sz="0" w:space="0" w:color="000000" tmln="20, 20, 20, 0, 0"/>
+          <w:right w:val="nil" w:sz="0" w:space="0" w:color="000000" tmln="20, 20, 20, 0, 0"/>
+          <w:between w:val="nil" w:sz="0" w:space="0" w:color="000000" tmln="20, 20, 20, 0, 0"/>
+        </w:pBdr>
+        <w:shd w:val="none"/>
+        <w:rPr>
+          <w:rFonts w:ascii="Menlo" w:hAnsi="Menlo"/>
+          <w:b/>
+          <w:color w:val="000000"/>
+          <w:sz w:val="33"/>
+          <w:shd w:val="clear" w:fill="ffffff"/>
+        </w:rPr>
+      </w:pPr>
+      <w:r>
+        <w:rPr>
+          <w:rFonts w:ascii="Menlo" w:hAnsi="Menlo"/>
+          <w:b/>
+          <w:color w:val="9f9f8f"/>
+          <w:sz w:val="33"/>
+          <w:shd w:val="clear" w:fill="ffffff"/>
+        </w:rPr>
+        <w:t>print</w:t>
+      </w:r>
+      <w:r>
+        <w:rPr>
+          <w:rFonts w:ascii="Menlo" w:hAnsi="Menlo"/>
+          <w:b/>
+          <w:color w:val="000000"/>
+          <w:sz w:val="33"/>
+          <w:shd w:val="clear" w:fill="ffffff"/>
+        </w:rPr>
+        <w:t>(</w:t>
+      </w:r>
+      <w:r>
+        <w:rPr>
+          <w:rFonts w:ascii="Menlo" w:hAnsi="Menlo"/>
+          <w:b/>
+          <w:color w:val="28c6e4"/>
+          <w:sz w:val="33"/>
+          <w:shd w:val="clear" w:fill="ffffff"/>
+        </w:rPr>
+        <w:t>"T"</w:t>
+      </w:r>
+      <w:r>
+        <w:rPr>
+          <w:rFonts w:ascii="Menlo" w:hAnsi="Menlo"/>
+          <w:b/>
+          <w:color w:val="000000"/>
+          <w:sz w:val="33"/>
+          <w:shd w:val="clear" w:fill="ffffff"/>
+        </w:rPr>
+        <w:t>)</w:t>
+      </w:r>
+    </w:p>
+    <w:p>
+      <w:pPr>
+        <w:spacing w:line="660" w:lineRule="atLeast"/>
+        <w:pBdr>
+          <w:top w:val="nil" w:sz="0" w:space="0" w:color="000000" tmln="20, 20, 20, 0, 0"/>
+          <w:left w:val="nil" w:sz="0" w:space="0" w:color="000000" tmln="20, 20, 20, 0, 0"/>
+          <w:bottom w:val="nil" w:sz="0" w:space="0" w:color="000000" tmln="20, 20, 20, 0, 0"/>
+          <w:right w:val="nil" w:sz="0" w:space="0" w:color="000000" tmln="20, 20, 20, 0, 0"/>
+          <w:between w:val="nil" w:sz="0" w:space="0" w:color="000000" tmln="20, 20, 20, 0, 0"/>
+        </w:pBdr>
+        <w:shd w:val="none"/>
+        <w:rPr>
+          <w:rFonts w:ascii="Menlo" w:hAnsi="Menlo"/>
+          <w:b/>
+          <w:color w:val="000000"/>
+          <w:sz w:val="33"/>
+          <w:shd w:val="clear" w:fill="ffffff"/>
+        </w:rPr>
+      </w:pPr>
+      <w:r>
+        <w:rPr>
+          <w:rFonts w:ascii="Menlo" w:hAnsi="Menlo"/>
+          <w:b/>
+          <w:color w:val="9f9f8f"/>
+          <w:sz w:val="33"/>
+          <w:shd w:val="clear" w:fill="ffffff"/>
+        </w:rPr>
+        <w:t>print</w:t>
+      </w:r>
+      <w:r>
+        <w:rPr>
+          <w:rFonts w:ascii="Menlo" w:hAnsi="Menlo"/>
+          <w:b/>
+          <w:color w:val="000000"/>
+          <w:sz w:val="33"/>
+          <w:shd w:val="clear" w:fill="ffffff"/>
+        </w:rPr>
+        <w:t>(</w:t>
+      </w:r>
+      <w:r>
+        <w:rPr>
+          <w:rFonts w:ascii="Menlo" w:hAnsi="Menlo"/>
+          <w:b/>
+          <w:color w:val="28c6e4"/>
+          <w:sz w:val="33"/>
+          <w:shd w:val="clear" w:fill="ffffff"/>
+        </w:rPr>
+        <w:t>"Fin de programa"</w:t>
+      </w:r>
+      <w:r>
+        <w:rPr>
+          <w:rFonts w:ascii="Menlo" w:hAnsi="Menlo"/>
+          <w:b/>
+          <w:color w:val="000000"/>
+          <w:sz w:val="33"/>
+          <w:shd w:val="clear" w:fill="ffffff"/>
+        </w:rPr>
+        <w:t>)</w:t>
+      </w:r>
+    </w:p>
+    <w:p>
+      <w:pPr>
+        <w:rPr>
+          <w:rFonts w:ascii="Verdana" w:hAnsi="Verdana" w:eastAsia="Verdana" w:cs="Verdana"/>
+          <w:sz w:val="32"/>
+          <w:szCs w:val="32"/>
+        </w:rPr>
+      </w:pPr>
+      <w:r>
+        <w:rPr>
+          <w:rFonts w:ascii="Verdana" w:hAnsi="Verdana" w:eastAsia="Verdana" w:cs="Verdana"/>
+          <w:sz w:val="32"/>
+          <w:szCs w:val="32"/>
+        </w:rPr>
+      </w:r>
+    </w:p>
+    <w:p>
+      <w:pPr>
+        <w:spacing/>
+        <w:jc w:val="center"/>
+        <w:rPr>
+          <w:rFonts w:ascii="Verdana" w:hAnsi="Verdana" w:eastAsia="Verdana" w:cs="Verdana"/>
+          <w:b/>
+          <w:bCs/>
+          <w:sz w:val="32"/>
+          <w:szCs w:val="32"/>
+        </w:rPr>
+      </w:pPr>
+      <w:r>
+        <w:rPr>
+          <w:rFonts w:ascii="Verdana" w:hAnsi="Verdana" w:eastAsia="Verdana" w:cs="Verdana"/>
+          <w:b/>
+          <w:bCs/>
+          <w:sz w:val="32"/>
+          <w:szCs w:val="32"/>
+        </w:rPr>
+        <w:t>LIBRERIAS PYTHON</w:t>
+      </w:r>
+    </w:p>
+    <w:p>
+      <w:pPr>
+        <w:rPr>
+          <w:rFonts w:ascii="Verdana" w:hAnsi="Verdana" w:eastAsia="Verdana" w:cs="Verdana"/>
+          <w:sz w:val="32"/>
+          <w:szCs w:val="32"/>
+        </w:rPr>
+      </w:pPr>
+      <w:r>
+        <w:rPr>
+          <w:rFonts w:ascii="Verdana" w:hAnsi="Verdana" w:eastAsia="Verdana" w:cs="Verdana"/>
+          <w:sz w:val="32"/>
+          <w:szCs w:val="32"/>
+        </w:rPr>
+      </w:r>
+    </w:p>
+    <w:p>
+      <w:pPr>
+        <w:rPr>
+          <w:rFonts w:ascii="Verdana" w:hAnsi="Verdana" w:eastAsia="Verdana" w:cs="Verdana"/>
+          <w:sz w:val="32"/>
+          <w:szCs w:val="32"/>
+        </w:rPr>
+      </w:pPr>
+      <w:r>
+        <w:rPr>
+          <w:rFonts w:ascii="Verdana" w:hAnsi="Verdana" w:eastAsia="Verdana" w:cs="Verdana"/>
+          <w:sz w:val="32"/>
+          <w:szCs w:val="32"/>
+        </w:rPr>
+        <w:t>Una librería es un conjunto de clases con sus funcionalidades.</w:t>
+      </w:r>
+    </w:p>
+    <w:p>
+      <w:pPr>
+        <w:rPr>
+          <w:rFonts w:ascii="Verdana" w:hAnsi="Verdana" w:eastAsia="Verdana" w:cs="Verdana"/>
+          <w:sz w:val="32"/>
+          <w:szCs w:val="32"/>
+        </w:rPr>
+      </w:pPr>
+      <w:r>
+        <w:rPr>
+          <w:rFonts w:ascii="Verdana" w:hAnsi="Verdana" w:eastAsia="Verdana" w:cs="Verdana"/>
+          <w:sz w:val="32"/>
+          <w:szCs w:val="32"/>
+        </w:rPr>
+        <w:t>Dichas librerías tienen un proposito y es ayudarnos en nuestros códigos.</w:t>
+      </w:r>
+    </w:p>
+    <w:p>
+      <w:pPr>
+        <w:rPr>
+          <w:rFonts w:ascii="Verdana" w:hAnsi="Verdana" w:eastAsia="Verdana" w:cs="Verdana"/>
+          <w:sz w:val="32"/>
+          <w:szCs w:val="32"/>
+        </w:rPr>
+      </w:pPr>
+      <w:r>
+        <w:rPr>
+          <w:rFonts w:ascii="Verdana" w:hAnsi="Verdana" w:eastAsia="Verdana" w:cs="Verdana"/>
+          <w:sz w:val="32"/>
+          <w:szCs w:val="32"/>
+        </w:rPr>
+        <w:t>Por ejemplo, tenemos librerías para acceder a ficheros.</w:t>
+      </w:r>
+    </w:p>
+    <w:p>
+      <w:pPr>
+        <w:rPr>
+          <w:rFonts w:ascii="Verdana" w:hAnsi="Verdana" w:eastAsia="Verdana" w:cs="Verdana"/>
+          <w:sz w:val="32"/>
+          <w:szCs w:val="32"/>
+        </w:rPr>
+      </w:pPr>
+      <w:r>
+        <w:rPr>
+          <w:rFonts w:ascii="Verdana" w:hAnsi="Verdana" w:eastAsia="Verdana" w:cs="Verdana"/>
+          <w:sz w:val="32"/>
+          <w:szCs w:val="32"/>
+        </w:rPr>
+        <w:t>Tenemos librerías para acceder a bases de datos</w:t>
+      </w:r>
+    </w:p>
+    <w:p>
+      <w:pPr>
+        <w:rPr>
+          <w:rFonts w:ascii="Verdana" w:hAnsi="Verdana" w:eastAsia="Verdana" w:cs="Verdana"/>
+          <w:sz w:val="32"/>
+          <w:szCs w:val="32"/>
+        </w:rPr>
+      </w:pPr>
+      <w:r>
+        <w:rPr>
+          <w:rFonts w:ascii="Verdana" w:hAnsi="Verdana" w:eastAsia="Verdana" w:cs="Verdana"/>
+          <w:sz w:val="32"/>
+          <w:szCs w:val="32"/>
+        </w:rPr>
+      </w:r>
+    </w:p>
+    <w:p>
+      <w:pPr>
+        <w:rPr>
+          <w:rFonts w:ascii="Verdana" w:hAnsi="Verdana" w:eastAsia="Verdana" w:cs="Verdana"/>
+          <w:sz w:val="32"/>
+          <w:szCs w:val="32"/>
+        </w:rPr>
+      </w:pPr>
+      <w:r>
+        <w:rPr>
+          <w:rFonts w:ascii="Verdana" w:hAnsi="Verdana" w:eastAsia="Verdana" w:cs="Verdana"/>
+          <w:sz w:val="32"/>
+          <w:szCs w:val="32"/>
+        </w:rPr>
+        <w:t>Debemos saber que existen dos tipos de librerías:</w:t>
+      </w:r>
+    </w:p>
+    <w:p>
+      <w:pPr>
+        <w:rPr>
+          <w:rFonts w:ascii="Verdana" w:hAnsi="Verdana" w:eastAsia="Verdana" w:cs="Verdana"/>
+          <w:sz w:val="32"/>
+          <w:szCs w:val="32"/>
+        </w:rPr>
+      </w:pPr>
+      <w:r>
+        <w:rPr>
+          <w:rFonts w:ascii="Verdana" w:hAnsi="Verdana" w:eastAsia="Verdana" w:cs="Verdana"/>
+          <w:sz w:val="32"/>
+          <w:szCs w:val="32"/>
+        </w:rPr>
+      </w:r>
+    </w:p>
+    <w:p>
+      <w:pPr>
+        <w:rPr>
+          <w:rFonts w:ascii="Verdana" w:hAnsi="Verdana" w:eastAsia="Verdana" w:cs="Verdana"/>
+          <w:sz w:val="32"/>
+          <w:szCs w:val="32"/>
+        </w:rPr>
+      </w:pPr>
+      <w:r>
+        <w:rPr>
+          <w:rFonts w:ascii="Verdana" w:hAnsi="Verdana" w:eastAsia="Verdana" w:cs="Verdana"/>
+          <w:sz w:val="32"/>
+          <w:szCs w:val="32"/>
+        </w:rPr>
+        <w:t>1) Librerías propias de Python integradas dentro de la instalación.</w:t>
+      </w:r>
+    </w:p>
+    <w:p>
+      <w:pPr>
+        <w:rPr>
+          <w:rFonts w:ascii="Verdana" w:hAnsi="Verdana" w:eastAsia="Verdana" w:cs="Verdana"/>
+          <w:sz w:val="32"/>
+          <w:szCs w:val="32"/>
+        </w:rPr>
+      </w:pPr>
+      <w:r>
+        <w:rPr>
+          <w:rFonts w:ascii="Verdana" w:hAnsi="Verdana" w:eastAsia="Verdana" w:cs="Verdana"/>
+          <w:sz w:val="32"/>
+          <w:szCs w:val="32"/>
+        </w:rPr>
+      </w:r>
+    </w:p>
+    <w:p>
+      <w:pPr>
+        <w:rPr>
+          <w:rFonts w:ascii="Verdana" w:hAnsi="Verdana" w:eastAsia="Verdana" w:cs="Verdana"/>
+          <w:sz w:val="32"/>
+          <w:szCs w:val="32"/>
+        </w:rPr>
+      </w:pPr>
+      <w:r>
+        <w:rPr>
+          <w:rFonts w:ascii="Verdana" w:hAnsi="Verdana" w:eastAsia="Verdana" w:cs="Verdana"/>
+          <w:sz w:val="32"/>
+          <w:szCs w:val="32"/>
+        </w:rPr>
+        <w:t>2) Librerías externas a la instalación de Python. (</w:t>
+      </w:r>
+      <w:r>
+        <w:rPr>
+          <w:rFonts w:ascii="Verdana" w:hAnsi="Verdana" w:eastAsia="Verdana" w:cs="Verdana"/>
+          <w:b/>
+          <w:bCs/>
+          <w:sz w:val="32"/>
+          <w:szCs w:val="32"/>
+        </w:rPr>
+        <w:t>pip</w:t>
+      </w:r>
+      <w:r>
+        <w:rPr>
+          <w:rFonts w:ascii="Verdana" w:hAnsi="Verdana" w:eastAsia="Verdana" w:cs="Verdana"/>
+          <w:sz w:val="32"/>
+          <w:szCs w:val="32"/>
+        </w:rPr>
+        <w:t>)</w:t>
+      </w:r>
+    </w:p>
+    <w:p>
+      <w:pPr>
+        <w:rPr>
+          <w:rFonts w:ascii="Verdana" w:hAnsi="Verdana" w:eastAsia="Verdana" w:cs="Verdana"/>
+          <w:sz w:val="32"/>
+          <w:szCs w:val="32"/>
+        </w:rPr>
+      </w:pPr>
+      <w:r>
+        <w:rPr>
+          <w:rFonts w:ascii="Verdana" w:hAnsi="Verdana" w:eastAsia="Verdana" w:cs="Verdana"/>
+          <w:sz w:val="32"/>
+          <w:szCs w:val="32"/>
+        </w:rPr>
+      </w:r>
+    </w:p>
+    <w:p>
+      <w:pPr>
+        <w:rPr>
+          <w:rFonts w:ascii="Verdana" w:hAnsi="Verdana" w:eastAsia="Verdana" w:cs="Verdana"/>
+          <w:b/>
+          <w:bCs/>
+          <w:sz w:val="32"/>
+          <w:szCs w:val="32"/>
+        </w:rPr>
+      </w:pPr>
+      <w:r>
+        <w:rPr>
+          <w:rFonts w:ascii="Verdana" w:hAnsi="Verdana" w:eastAsia="Verdana" w:cs="Verdana"/>
+          <w:sz w:val="32"/>
+          <w:szCs w:val="32"/>
+        </w:rPr>
+        <w:t xml:space="preserve">Para conocer este concepto, vamos a crear un simple programa que utilizará la librería </w:t>
+      </w:r>
+      <w:r>
+        <w:rPr>
+          <w:rFonts w:ascii="Verdana" w:hAnsi="Verdana" w:eastAsia="Verdana" w:cs="Verdana"/>
+          <w:b/>
+          <w:bCs/>
+          <w:sz w:val="32"/>
+          <w:szCs w:val="32"/>
+        </w:rPr>
+        <w:t>math</w:t>
+      </w:r>
+    </w:p>
+    <w:p>
+      <w:pPr>
+        <w:rPr>
+          <w:rFonts w:ascii="Verdana" w:hAnsi="Verdana" w:eastAsia="Verdana" w:cs="Verdana"/>
+          <w:sz w:val="32"/>
+          <w:szCs w:val="32"/>
+        </w:rPr>
+      </w:pPr>
+      <w:r>
+        <w:rPr>
+          <w:rFonts w:ascii="Verdana" w:hAnsi="Verdana" w:eastAsia="Verdana" w:cs="Verdana"/>
+          <w:sz w:val="32"/>
+          <w:szCs w:val="32"/>
+        </w:rPr>
+      </w:r>
+    </w:p>
+    <w:p>
+      <w:pPr>
+        <w:rPr>
+          <w:rFonts w:ascii="Verdana" w:hAnsi="Verdana" w:eastAsia="Verdana" w:cs="Verdana"/>
+          <w:sz w:val="32"/>
+          <w:szCs w:val="32"/>
+        </w:rPr>
+      </w:pPr>
+      <w:r>
+        <w:rPr>
+          <w:rFonts w:ascii="Verdana" w:hAnsi="Verdana" w:eastAsia="Verdana" w:cs="Verdana"/>
+          <w:sz w:val="32"/>
+          <w:szCs w:val="32"/>
+        </w:rPr>
+        <w:t>Para utilizar librerías dentro de nuestro programa, tenemos dos métodos de realizarlo</w:t>
+      </w:r>
+    </w:p>
+    <w:p>
+      <w:pPr>
+        <w:rPr>
+          <w:rFonts w:ascii="Verdana" w:hAnsi="Verdana" w:eastAsia="Verdana" w:cs="Verdana"/>
+          <w:sz w:val="32"/>
+          <w:szCs w:val="32"/>
+        </w:rPr>
+      </w:pPr>
+      <w:r>
+        <w:rPr>
+          <w:rFonts w:ascii="Verdana" w:hAnsi="Verdana" w:eastAsia="Verdana" w:cs="Verdana"/>
+          <w:sz w:val="32"/>
+          <w:szCs w:val="32"/>
+        </w:rPr>
+      </w:r>
+    </w:p>
+    <w:p>
+      <w:pPr>
+        <w:rPr>
+          <w:rFonts w:ascii="Verdana" w:hAnsi="Verdana" w:eastAsia="Verdana" w:cs="Verdana"/>
+          <w:b/>
+          <w:bCs/>
+          <w:sz w:val="32"/>
+          <w:szCs w:val="32"/>
+        </w:rPr>
+      </w:pPr>
+      <w:r>
+        <w:rPr>
+          <w:rFonts w:ascii="Verdana" w:hAnsi="Verdana" w:eastAsia="Verdana" w:cs="Verdana"/>
+          <w:b/>
+          <w:bCs/>
+          <w:sz w:val="32"/>
+          <w:szCs w:val="32"/>
+        </w:rPr>
+        <w:t>import libreria</w:t>
+      </w:r>
+    </w:p>
+    <w:p>
+      <w:pPr>
+        <w:rPr>
+          <w:rFonts w:ascii="Verdana" w:hAnsi="Verdana" w:eastAsia="Verdana" w:cs="Verdana"/>
+          <w:b/>
+          <w:bCs/>
+          <w:sz w:val="32"/>
+          <w:szCs w:val="32"/>
+        </w:rPr>
+      </w:pPr>
+      <w:r>
+        <w:rPr>
+          <w:rFonts w:ascii="Verdana" w:hAnsi="Verdana" w:eastAsia="Verdana" w:cs="Verdana"/>
+          <w:b/>
+          <w:bCs/>
+          <w:sz w:val="32"/>
+          <w:szCs w:val="32"/>
+        </w:rPr>
+      </w:r>
+    </w:p>
+    <w:p>
+      <w:pPr>
+        <w:rPr>
+          <w:rFonts w:ascii="Verdana" w:hAnsi="Verdana" w:eastAsia="Verdana" w:cs="Verdana"/>
+          <w:b/>
+          <w:bCs/>
+          <w:sz w:val="32"/>
+          <w:szCs w:val="32"/>
+        </w:rPr>
+      </w:pPr>
+      <w:r>
+        <w:rPr>
+          <w:rFonts w:ascii="Verdana" w:hAnsi="Verdana" w:eastAsia="Verdana" w:cs="Verdana"/>
+          <w:b/>
+          <w:bCs/>
+          <w:sz w:val="32"/>
+          <w:szCs w:val="32"/>
+        </w:rPr>
+        <w:t>libreria.metodo1()</w:t>
+      </w:r>
+    </w:p>
+    <w:p>
+      <w:pPr>
+        <w:rPr>
+          <w:rFonts w:ascii="Verdana" w:hAnsi="Verdana" w:eastAsia="Verdana" w:cs="Verdana"/>
+          <w:sz w:val="32"/>
+          <w:szCs w:val="32"/>
+        </w:rPr>
+      </w:pPr>
+      <w:r>
+        <w:rPr>
+          <w:rFonts w:ascii="Verdana" w:hAnsi="Verdana" w:eastAsia="Verdana" w:cs="Verdana"/>
+          <w:sz w:val="32"/>
+          <w:szCs w:val="32"/>
+        </w:rPr>
+      </w:r>
+    </w:p>
+    <w:p>
+      <w:pPr>
+        <w:rPr>
+          <w:rFonts w:ascii="Verdana" w:hAnsi="Verdana" w:eastAsia="Verdana" w:cs="Verdana"/>
+          <w:b/>
+          <w:bCs/>
+          <w:sz w:val="32"/>
+          <w:szCs w:val="32"/>
+        </w:rPr>
+      </w:pPr>
+      <w:r>
+        <w:rPr>
+          <w:rFonts w:ascii="Verdana" w:hAnsi="Verdana" w:eastAsia="Verdana" w:cs="Verdana"/>
+          <w:b/>
+          <w:bCs/>
+          <w:sz w:val="32"/>
+          <w:szCs w:val="32"/>
+        </w:rPr>
+        <w:t>libreria.metodo2()</w:t>
+      </w:r>
+    </w:p>
+    <w:p>
+      <w:pPr>
+        <w:rPr>
+          <w:rFonts w:ascii="Verdana" w:hAnsi="Verdana" w:eastAsia="Verdana" w:cs="Verdana"/>
+          <w:sz w:val="32"/>
+          <w:szCs w:val="32"/>
+        </w:rPr>
+      </w:pPr>
+      <w:r>
+        <w:rPr>
+          <w:rFonts w:ascii="Verdana" w:hAnsi="Verdana" w:eastAsia="Verdana" w:cs="Verdana"/>
+          <w:sz w:val="32"/>
+          <w:szCs w:val="32"/>
+        </w:rPr>
+      </w:r>
+    </w:p>
+    <w:p>
+      <w:pPr>
+        <w:spacing w:line="660" w:lineRule="atLeast"/>
+        <w:pBdr>
+          <w:top w:val="nil" w:sz="0" w:space="0" w:color="000000" tmln="20, 20, 20, 0, 0"/>
+          <w:left w:val="nil" w:sz="0" w:space="0" w:color="000000" tmln="20, 20, 20, 0, 0"/>
+          <w:bottom w:val="nil" w:sz="0" w:space="0" w:color="000000" tmln="20, 20, 20, 0, 0"/>
+          <w:right w:val="nil" w:sz="0" w:space="0" w:color="000000" tmln="20, 20, 20, 0, 0"/>
+          <w:between w:val="nil" w:sz="0" w:space="0" w:color="000000" tmln="20, 20, 20, 0, 0"/>
+        </w:pBdr>
+        <w:shd w:val="none"/>
+        <w:rPr>
+          <w:rFonts w:ascii="Menlo" w:hAnsi="Menlo"/>
+          <w:b/>
+          <w:color w:val="000000"/>
+          <w:sz w:val="33"/>
+          <w:shd w:val="clear" w:fill="ffffff"/>
+        </w:rPr>
+      </w:pPr>
+      <w:r>
+        <w:rPr>
+          <w:rFonts w:ascii="Menlo" w:hAnsi="Menlo"/>
+          <w:b/>
+          <w:color w:val="9f9f8f"/>
+          <w:sz w:val="33"/>
+          <w:shd w:val="clear" w:fill="ffffff"/>
+        </w:rPr>
+        <w:t>print</w:t>
+      </w:r>
+      <w:r>
+        <w:rPr>
+          <w:rFonts w:ascii="Menlo" w:hAnsi="Menlo"/>
+          <w:b/>
+          <w:color w:val="000000"/>
+          <w:sz w:val="33"/>
+          <w:shd w:val="clear" w:fill="ffffff"/>
+        </w:rPr>
+        <w:t xml:space="preserve"> (</w:t>
+      </w:r>
+      <w:r>
+        <w:rPr>
+          <w:rFonts w:ascii="Menlo" w:hAnsi="Menlo"/>
+          <w:b/>
+          <w:color w:val="28c6e4"/>
+          <w:sz w:val="33"/>
+          <w:shd w:val="clear" w:fill="ffffff"/>
+        </w:rPr>
+        <w:t>"Librerias Python"</w:t>
+      </w:r>
+      <w:r>
+        <w:rPr>
+          <w:rFonts w:ascii="Menlo" w:hAnsi="Menlo"/>
+          <w:b/>
+          <w:color w:val="000000"/>
+          <w:sz w:val="33"/>
+          <w:shd w:val="clear" w:fill="ffffff"/>
+        </w:rPr>
+        <w:t>)</w:t>
+      </w:r>
+    </w:p>
+    <w:p>
+      <w:pPr>
+        <w:spacing w:line="660" w:lineRule="atLeast"/>
+        <w:pBdr>
+          <w:top w:val="nil" w:sz="0" w:space="0" w:color="000000" tmln="20, 20, 20, 0, 0"/>
+          <w:left w:val="nil" w:sz="0" w:space="0" w:color="000000" tmln="20, 20, 20, 0, 0"/>
+          <w:bottom w:val="nil" w:sz="0" w:space="0" w:color="000000" tmln="20, 20, 20, 0, 0"/>
+          <w:right w:val="nil" w:sz="0" w:space="0" w:color="000000" tmln="20, 20, 20, 0, 0"/>
+          <w:between w:val="nil" w:sz="0" w:space="0" w:color="000000" tmln="20, 20, 20, 0, 0"/>
+        </w:pBdr>
+        <w:shd w:val="none"/>
+        <w:rPr>
+          <w:rFonts w:ascii="Menlo" w:hAnsi="Menlo"/>
+          <w:b/>
+          <w:color w:val="f25a00"/>
+          <w:sz w:val="33"/>
+          <w:shd w:val="clear" w:fill="ffffff"/>
+        </w:rPr>
+      </w:pPr>
+      <w:r>
+        <w:rPr>
+          <w:rFonts w:ascii="Menlo" w:hAnsi="Menlo"/>
+          <w:b/>
+          <w:color w:val="f25a00"/>
+          <w:sz w:val="33"/>
+          <w:shd w:val="clear" w:fill="ffffff"/>
+        </w:rPr>
+        <w:t>#LA UNICA FORMA DE HACER OPERACIONES MATEMATICAS COMPLEJAS</w:t>
+      </w:r>
+    </w:p>
+    <w:p>
+      <w:pPr>
+        <w:spacing w:line="660" w:lineRule="atLeast"/>
+        <w:pBdr>
+          <w:top w:val="nil" w:sz="0" w:space="0" w:color="000000" tmln="20, 20, 20, 0, 0"/>
+          <w:left w:val="nil" w:sz="0" w:space="0" w:color="000000" tmln="20, 20, 20, 0, 0"/>
+          <w:bottom w:val="nil" w:sz="0" w:space="0" w:color="000000" tmln="20, 20, 20, 0, 0"/>
+          <w:right w:val="nil" w:sz="0" w:space="0" w:color="000000" tmln="20, 20, 20, 0, 0"/>
+          <w:between w:val="nil" w:sz="0" w:space="0" w:color="000000" tmln="20, 20, 20, 0, 0"/>
+        </w:pBdr>
+        <w:shd w:val="none"/>
+        <w:rPr>
+          <w:rFonts w:ascii="Menlo" w:hAnsi="Menlo"/>
+          <w:b/>
+          <w:color w:val="f25a00"/>
+          <w:sz w:val="33"/>
+          <w:shd w:val="clear" w:fill="ffffff"/>
+        </w:rPr>
+      </w:pPr>
+      <w:r>
+        <w:rPr>
+          <w:rFonts w:ascii="Menlo" w:hAnsi="Menlo"/>
+          <w:b/>
+          <w:color w:val="f25a00"/>
+          <w:sz w:val="33"/>
+          <w:shd w:val="clear" w:fill="ffffff"/>
+        </w:rPr>
+        <w:t>#ESTA EN UTILIZAR CLASES HERRAMIENTA. librerias</w:t>
+      </w:r>
+    </w:p>
+    <w:p>
+      <w:pPr>
+        <w:spacing w:line="660" w:lineRule="atLeast"/>
+        <w:pBdr>
+          <w:top w:val="nil" w:sz="0" w:space="0" w:color="000000" tmln="20, 20, 20, 0, 0"/>
+          <w:left w:val="nil" w:sz="0" w:space="0" w:color="000000" tmln="20, 20, 20, 0, 0"/>
+          <w:bottom w:val="nil" w:sz="0" w:space="0" w:color="000000" tmln="20, 20, 20, 0, 0"/>
+          <w:right w:val="nil" w:sz="0" w:space="0" w:color="000000" tmln="20, 20, 20, 0, 0"/>
+          <w:between w:val="nil" w:sz="0" w:space="0" w:color="000000" tmln="20, 20, 20, 0, 0"/>
+        </w:pBdr>
+        <w:shd w:val="none"/>
+        <w:rPr>
+          <w:rFonts w:ascii="Menlo" w:hAnsi="Menlo"/>
+          <w:b/>
+          <w:color w:val="000000"/>
+          <w:sz w:val="33"/>
+          <w:shd w:val="clear" w:fill="ffffff"/>
+        </w:rPr>
+      </w:pPr>
+      <w:r>
+        <w:rPr>
+          <w:rFonts w:ascii="Menlo" w:hAnsi="Menlo"/>
+          <w:b/>
+          <w:color w:val="f92672"/>
+          <w:sz w:val="33"/>
+          <w:shd w:val="clear" w:fill="ffffff"/>
+        </w:rPr>
+        <w:t>import</w:t>
+      </w:r>
+      <w:r>
+        <w:rPr>
+          <w:rFonts w:ascii="Menlo" w:hAnsi="Menlo"/>
+          <w:b/>
+          <w:color w:val="000000"/>
+          <w:sz w:val="33"/>
+          <w:shd w:val="clear" w:fill="ffffff"/>
+        </w:rPr>
+        <w:t xml:space="preserve"> math</w:t>
+      </w:r>
+    </w:p>
+    <w:p>
+      <w:pPr>
+        <w:spacing w:line="660" w:lineRule="atLeast"/>
+        <w:pBdr>
+          <w:top w:val="nil" w:sz="0" w:space="0" w:color="000000" tmln="20, 20, 20, 0, 0"/>
+          <w:left w:val="nil" w:sz="0" w:space="0" w:color="000000" tmln="20, 20, 20, 0, 0"/>
+          <w:bottom w:val="nil" w:sz="0" w:space="0" w:color="000000" tmln="20, 20, 20, 0, 0"/>
+          <w:right w:val="nil" w:sz="0" w:space="0" w:color="000000" tmln="20, 20, 20, 0, 0"/>
+          <w:between w:val="nil" w:sz="0" w:space="0" w:color="000000" tmln="20, 20, 20, 0, 0"/>
+        </w:pBdr>
+        <w:shd w:val="none"/>
+        <w:rPr>
+          <w:rFonts w:ascii="Menlo" w:hAnsi="Menlo"/>
+          <w:b/>
+          <w:color w:val="ae81ff"/>
+          <w:sz w:val="33"/>
+          <w:shd w:val="clear" w:fill="ffffff"/>
+        </w:rPr>
+      </w:pPr>
+      <w:r>
+        <w:rPr>
+          <w:rFonts w:ascii="Menlo" w:hAnsi="Menlo"/>
+          <w:b/>
+          <w:color w:val="000000"/>
+          <w:sz w:val="33"/>
+          <w:shd w:val="clear" w:fill="ffffff"/>
+        </w:rPr>
+        <w:t xml:space="preserve">resultado </w:t>
+      </w:r>
+      <w:r>
+        <w:rPr>
+          <w:rFonts w:ascii="Menlo" w:hAnsi="Menlo"/>
+          <w:b/>
+          <w:color w:val="f92672"/>
+          <w:sz w:val="33"/>
+          <w:shd w:val="clear" w:fill="ffffff"/>
+        </w:rPr>
+        <w:t>=</w:t>
+      </w:r>
+      <w:r>
+        <w:rPr>
+          <w:rFonts w:ascii="Menlo" w:hAnsi="Menlo"/>
+          <w:b/>
+          <w:color w:val="000000"/>
+          <w:sz w:val="33"/>
+          <w:shd w:val="clear" w:fill="ffffff"/>
+        </w:rPr>
+        <w:t xml:space="preserve"> </w:t>
+      </w:r>
+      <w:r>
+        <w:rPr>
+          <w:rFonts w:ascii="Menlo" w:hAnsi="Menlo"/>
+          <w:b/>
+          <w:color w:val="ae81ff"/>
+          <w:sz w:val="33"/>
+          <w:shd w:val="clear" w:fill="ffffff"/>
+        </w:rPr>
+        <w:t>7</w:t>
+      </w:r>
+      <w:r>
+        <w:rPr>
+          <w:rFonts w:ascii="Menlo" w:hAnsi="Menlo"/>
+          <w:b/>
+          <w:color w:val="000000"/>
+          <w:sz w:val="33"/>
+          <w:shd w:val="clear" w:fill="ffffff"/>
+        </w:rPr>
+        <w:t xml:space="preserve"> </w:t>
+      </w:r>
+      <w:r>
+        <w:rPr>
+          <w:rFonts w:ascii="Menlo" w:hAnsi="Menlo"/>
+          <w:b/>
+          <w:color w:val="f92672"/>
+          <w:sz w:val="33"/>
+          <w:shd w:val="clear" w:fill="ffffff"/>
+        </w:rPr>
+        <w:t>/</w:t>
+      </w:r>
+      <w:r>
+        <w:rPr>
+          <w:rFonts w:ascii="Menlo" w:hAnsi="Menlo"/>
+          <w:b/>
+          <w:color w:val="000000"/>
+          <w:sz w:val="33"/>
+          <w:shd w:val="clear" w:fill="ffffff"/>
+        </w:rPr>
+        <w:t xml:space="preserve"> </w:t>
+      </w:r>
+      <w:r>
+        <w:rPr>
+          <w:rFonts w:ascii="Menlo" w:hAnsi="Menlo"/>
+          <w:b/>
+          <w:color w:val="ae81ff"/>
+          <w:sz w:val="33"/>
+          <w:shd w:val="clear" w:fill="ffffff"/>
+        </w:rPr>
+        <w:t>3</w:t>
+      </w:r>
+    </w:p>
+    <w:p>
+      <w:pPr>
+        <w:spacing w:line="660" w:lineRule="atLeast"/>
+        <w:pBdr>
+          <w:top w:val="nil" w:sz="0" w:space="0" w:color="000000" tmln="20, 20, 20, 0, 0"/>
+          <w:left w:val="nil" w:sz="0" w:space="0" w:color="000000" tmln="20, 20, 20, 0, 0"/>
+          <w:bottom w:val="nil" w:sz="0" w:space="0" w:color="000000" tmln="20, 20, 20, 0, 0"/>
+          <w:right w:val="nil" w:sz="0" w:space="0" w:color="000000" tmln="20, 20, 20, 0, 0"/>
+          <w:between w:val="nil" w:sz="0" w:space="0" w:color="000000" tmln="20, 20, 20, 0, 0"/>
+        </w:pBdr>
+        <w:shd w:val="none"/>
+        <w:rPr>
+          <w:rFonts w:ascii="Menlo" w:hAnsi="Menlo"/>
+          <w:b/>
+          <w:color w:val="000000"/>
+          <w:sz w:val="33"/>
+          <w:shd w:val="clear" w:fill="ffffff"/>
+        </w:rPr>
+      </w:pPr>
+      <w:r>
+        <w:rPr>
+          <w:rFonts w:ascii="Menlo" w:hAnsi="Menlo"/>
+          <w:b/>
+          <w:color w:val="9f9f8f"/>
+          <w:sz w:val="33"/>
+          <w:shd w:val="clear" w:fill="ffffff"/>
+        </w:rPr>
+        <w:t>print</w:t>
+      </w:r>
+      <w:r>
+        <w:rPr>
+          <w:rFonts w:ascii="Menlo" w:hAnsi="Menlo"/>
+          <w:b/>
+          <w:color w:val="000000"/>
+          <w:sz w:val="33"/>
+          <w:shd w:val="clear" w:fill="ffffff"/>
+        </w:rPr>
+        <w:t>(resultado)</w:t>
+      </w:r>
+    </w:p>
+    <w:p>
+      <w:pPr>
+        <w:spacing w:line="660" w:lineRule="atLeast"/>
+        <w:pBdr>
+          <w:top w:val="nil" w:sz="0" w:space="0" w:color="000000" tmln="20, 20, 20, 0, 0"/>
+          <w:left w:val="nil" w:sz="0" w:space="0" w:color="000000" tmln="20, 20, 20, 0, 0"/>
+          <w:bottom w:val="nil" w:sz="0" w:space="0" w:color="000000" tmln="20, 20, 20, 0, 0"/>
+          <w:right w:val="nil" w:sz="0" w:space="0" w:color="000000" tmln="20, 20, 20, 0, 0"/>
+          <w:between w:val="nil" w:sz="0" w:space="0" w:color="000000" tmln="20, 20, 20, 0, 0"/>
+        </w:pBdr>
+        <w:shd w:val="none"/>
+        <w:rPr>
+          <w:rFonts w:ascii="Menlo" w:hAnsi="Menlo"/>
+          <w:b/>
+          <w:color w:val="000000"/>
+          <w:sz w:val="33"/>
+          <w:shd w:val="clear" w:fill="ffffff"/>
+        </w:rPr>
+      </w:pPr>
+      <w:r>
+        <w:rPr>
+          <w:rFonts w:ascii="Menlo" w:hAnsi="Menlo"/>
+          <w:b/>
+          <w:color w:val="9f9f8f"/>
+          <w:sz w:val="33"/>
+          <w:shd w:val="clear" w:fill="ffffff"/>
+        </w:rPr>
+        <w:t>print</w:t>
+      </w:r>
+      <w:r>
+        <w:rPr>
+          <w:rFonts w:ascii="Menlo" w:hAnsi="Menlo"/>
+          <w:b/>
+          <w:color w:val="000000"/>
+          <w:sz w:val="33"/>
+          <w:shd w:val="clear" w:fill="ffffff"/>
+        </w:rPr>
+        <w:t>(</w:t>
+      </w:r>
+      <w:r>
+        <w:rPr>
+          <w:rFonts w:ascii="Menlo" w:hAnsi="Menlo"/>
+          <w:b/>
+          <w:color w:val="28c6e4"/>
+          <w:sz w:val="33"/>
+          <w:shd w:val="clear" w:fill="ffffff"/>
+        </w:rPr>
+        <w:t>"Floor "</w:t>
+      </w:r>
+      <w:r>
+        <w:rPr>
+          <w:rFonts w:ascii="Menlo" w:hAnsi="Menlo"/>
+          <w:b/>
+          <w:color w:val="000000"/>
+          <w:sz w:val="33"/>
+          <w:shd w:val="clear" w:fill="ffffff"/>
+        </w:rPr>
+        <w:t>, math.floor(resultado))</w:t>
+      </w:r>
+    </w:p>
+    <w:p>
+      <w:pPr>
+        <w:spacing w:line="660" w:lineRule="atLeast"/>
+        <w:pBdr>
+          <w:top w:val="nil" w:sz="0" w:space="0" w:color="000000" tmln="20, 20, 20, 0, 0"/>
+          <w:left w:val="nil" w:sz="0" w:space="0" w:color="000000" tmln="20, 20, 20, 0, 0"/>
+          <w:bottom w:val="nil" w:sz="0" w:space="0" w:color="000000" tmln="20, 20, 20, 0, 0"/>
+          <w:right w:val="nil" w:sz="0" w:space="0" w:color="000000" tmln="20, 20, 20, 0, 0"/>
+          <w:between w:val="nil" w:sz="0" w:space="0" w:color="000000" tmln="20, 20, 20, 0, 0"/>
+        </w:pBdr>
+        <w:shd w:val="none"/>
+        <w:rPr>
+          <w:rFonts w:ascii="Menlo" w:hAnsi="Menlo"/>
+          <w:b/>
+          <w:color w:val="000000"/>
+          <w:sz w:val="33"/>
+          <w:shd w:val="clear" w:fill="ffffff"/>
+        </w:rPr>
+      </w:pPr>
+      <w:r>
+        <w:rPr>
+          <w:rFonts w:ascii="Menlo" w:hAnsi="Menlo"/>
+          <w:b/>
+          <w:color w:val="9f9f8f"/>
+          <w:sz w:val="33"/>
+          <w:shd w:val="clear" w:fill="ffffff"/>
+        </w:rPr>
+        <w:t>print</w:t>
+      </w:r>
+      <w:r>
+        <w:rPr>
+          <w:rFonts w:ascii="Menlo" w:hAnsi="Menlo"/>
+          <w:b/>
+          <w:color w:val="000000"/>
+          <w:sz w:val="33"/>
+          <w:shd w:val="clear" w:fill="ffffff"/>
+        </w:rPr>
+        <w:t>(</w:t>
+      </w:r>
+      <w:r>
+        <w:rPr>
+          <w:rFonts w:ascii="Menlo" w:hAnsi="Menlo"/>
+          <w:b/>
+          <w:color w:val="28c6e4"/>
+          <w:sz w:val="33"/>
+          <w:shd w:val="clear" w:fill="ffffff"/>
+        </w:rPr>
+        <w:t>"Ceil "</w:t>
+      </w:r>
+      <w:r>
+        <w:rPr>
+          <w:rFonts w:ascii="Menlo" w:hAnsi="Menlo"/>
+          <w:b/>
+          <w:color w:val="000000"/>
+          <w:sz w:val="33"/>
+          <w:shd w:val="clear" w:fill="ffffff"/>
+        </w:rPr>
+        <w:t>, math.ceil(resultado))</w:t>
+      </w:r>
+    </w:p>
+    <w:p>
+      <w:pPr>
+        <w:spacing w:line="660" w:lineRule="atLeast"/>
+        <w:pBdr>
+          <w:top w:val="nil" w:sz="0" w:space="0" w:color="000000" tmln="20, 20, 20, 0, 0"/>
+          <w:left w:val="nil" w:sz="0" w:space="0" w:color="000000" tmln="20, 20, 20, 0, 0"/>
+          <w:bottom w:val="nil" w:sz="0" w:space="0" w:color="000000" tmln="20, 20, 20, 0, 0"/>
+          <w:right w:val="nil" w:sz="0" w:space="0" w:color="000000" tmln="20, 20, 20, 0, 0"/>
+          <w:between w:val="nil" w:sz="0" w:space="0" w:color="000000" tmln="20, 20, 20, 0, 0"/>
+        </w:pBdr>
+        <w:shd w:val="none"/>
+        <w:rPr>
+          <w:rFonts w:ascii="Menlo" w:hAnsi="Menlo"/>
+          <w:b/>
+          <w:color w:val="000000"/>
+          <w:sz w:val="33"/>
+          <w:shd w:val="clear" w:fill="ffffff"/>
+        </w:rPr>
+      </w:pPr>
+      <w:r>
+        <w:rPr>
+          <w:rFonts w:ascii="Menlo" w:hAnsi="Menlo"/>
+          <w:b/>
+          <w:color w:val="9f9f8f"/>
+          <w:sz w:val="33"/>
+          <w:shd w:val="clear" w:fill="ffffff"/>
+        </w:rPr>
+        <w:t>print</w:t>
+      </w:r>
+      <w:r>
+        <w:rPr>
+          <w:rFonts w:ascii="Menlo" w:hAnsi="Menlo"/>
+          <w:b/>
+          <w:color w:val="000000"/>
+          <w:sz w:val="33"/>
+          <w:shd w:val="clear" w:fill="ffffff"/>
+        </w:rPr>
+        <w:t>(</w:t>
+      </w:r>
+      <w:r>
+        <w:rPr>
+          <w:rFonts w:ascii="Menlo" w:hAnsi="Menlo"/>
+          <w:b/>
+          <w:color w:val="28c6e4"/>
+          <w:sz w:val="33"/>
+          <w:shd w:val="clear" w:fill="ffffff"/>
+        </w:rPr>
+        <w:t>"Fin de programa"</w:t>
+      </w:r>
+      <w:r>
+        <w:rPr>
+          <w:rFonts w:ascii="Menlo" w:hAnsi="Menlo"/>
+          <w:b/>
+          <w:color w:val="000000"/>
+          <w:sz w:val="33"/>
+          <w:shd w:val="clear" w:fill="ffffff"/>
+        </w:rPr>
+        <w:t>)</w:t>
+      </w:r>
+    </w:p>
+    <w:p>
+      <w:pPr>
+        <w:rPr>
+          <w:rFonts w:ascii="Verdana" w:hAnsi="Verdana" w:eastAsia="Verdana" w:cs="Verdana"/>
+          <w:sz w:val="32"/>
+          <w:szCs w:val="32"/>
+        </w:rPr>
+      </w:pPr>
+      <w:r>
+        <w:rPr>
+          <w:rFonts w:ascii="Verdana" w:hAnsi="Verdana" w:eastAsia="Verdana" w:cs="Verdana"/>
+          <w:sz w:val="32"/>
+          <w:szCs w:val="32"/>
+        </w:rPr>
+      </w:r>
+    </w:p>
+    <w:p>
+      <w:pPr>
+        <w:rPr>
+          <w:rFonts w:ascii="Verdana" w:hAnsi="Verdana" w:eastAsia="Verdana" w:cs="Verdana"/>
+          <w:sz w:val="32"/>
+          <w:szCs w:val="32"/>
+        </w:rPr>
+      </w:pPr>
+      <w:r>
+        <w:rPr>
+          <w:rFonts w:ascii="Verdana" w:hAnsi="Verdana" w:eastAsia="Verdana" w:cs="Verdana"/>
+          <w:sz w:val="32"/>
+          <w:szCs w:val="32"/>
+        </w:rPr>
+      </w:r>
+    </w:p>
+    <w:p>
+      <w:pPr>
+        <w:rPr>
+          <w:rFonts w:ascii="Verdana" w:hAnsi="Verdana" w:eastAsia="Verdana" w:cs="Verdana"/>
+          <w:sz w:val="32"/>
+          <w:szCs w:val="32"/>
+        </w:rPr>
+      </w:pPr>
+      <w:r>
+        <w:rPr>
+          <w:rFonts w:ascii="Verdana" w:hAnsi="Verdana" w:eastAsia="Verdana" w:cs="Verdana"/>
+          <w:sz w:val="32"/>
+          <w:szCs w:val="32"/>
+        </w:rPr>
+        <w:t>Tenemos otra sintaxis dónde nos traemos directamente los métodos de la librería</w:t>
+      </w:r>
+    </w:p>
+    <w:p>
+      <w:pPr>
+        <w:rPr>
+          <w:rFonts w:ascii="Verdana" w:hAnsi="Verdana" w:eastAsia="Verdana" w:cs="Verdana"/>
+          <w:sz w:val="32"/>
+          <w:szCs w:val="32"/>
+        </w:rPr>
+      </w:pPr>
+      <w:r>
+        <w:rPr>
+          <w:rFonts w:ascii="Verdana" w:hAnsi="Verdana" w:eastAsia="Verdana" w:cs="Verdana"/>
+          <w:sz w:val="32"/>
+          <w:szCs w:val="32"/>
+        </w:rPr>
+      </w:r>
+    </w:p>
+    <w:p>
+      <w:pPr>
+        <w:rPr>
+          <w:rFonts w:ascii="Verdana" w:hAnsi="Verdana" w:eastAsia="Verdana" w:cs="Verdana"/>
+          <w:b/>
+          <w:bCs/>
+          <w:sz w:val="32"/>
+          <w:szCs w:val="32"/>
+        </w:rPr>
+      </w:pPr>
+      <w:r>
+        <w:rPr>
+          <w:rFonts w:ascii="Verdana" w:hAnsi="Verdana" w:eastAsia="Verdana" w:cs="Verdana"/>
+          <w:b/>
+          <w:bCs/>
+          <w:sz w:val="32"/>
+          <w:szCs w:val="32"/>
+        </w:rPr>
+        <w:t>from libreria import metodo1(), metodo2()</w:t>
+      </w:r>
+    </w:p>
+    <w:p>
+      <w:pPr>
+        <w:rPr>
+          <w:rFonts w:ascii="Verdana" w:hAnsi="Verdana" w:eastAsia="Verdana" w:cs="Verdana"/>
+          <w:sz w:val="32"/>
+          <w:szCs w:val="32"/>
+        </w:rPr>
+      </w:pPr>
+      <w:r>
+        <w:rPr>
+          <w:rFonts w:ascii="Verdana" w:hAnsi="Verdana" w:eastAsia="Verdana" w:cs="Verdana"/>
+          <w:sz w:val="32"/>
+          <w:szCs w:val="32"/>
+        </w:rPr>
+      </w:r>
+    </w:p>
+    <w:p>
+      <w:pPr>
+        <w:rPr>
+          <w:rFonts w:ascii="Verdana" w:hAnsi="Verdana" w:eastAsia="Verdana" w:cs="Verdana"/>
+          <w:b/>
+          <w:bCs/>
+          <w:sz w:val="32"/>
+          <w:szCs w:val="32"/>
+        </w:rPr>
+      </w:pPr>
+      <w:r>
+        <w:rPr>
+          <w:rFonts w:ascii="Verdana" w:hAnsi="Verdana" w:eastAsia="Verdana" w:cs="Verdana"/>
+          <w:b/>
+          <w:bCs/>
+          <w:sz w:val="32"/>
+          <w:szCs w:val="32"/>
+        </w:rPr>
+        <w:t>metodo1()</w:t>
+      </w:r>
+    </w:p>
+    <w:p>
+      <w:pPr>
+        <w:rPr>
+          <w:rFonts w:ascii="Verdana" w:hAnsi="Verdana" w:eastAsia="Verdana" w:cs="Verdana"/>
+          <w:b/>
+          <w:bCs/>
+          <w:sz w:val="32"/>
+          <w:szCs w:val="32"/>
+        </w:rPr>
+      </w:pPr>
+      <w:r>
+        <w:rPr>
+          <w:rFonts w:ascii="Verdana" w:hAnsi="Verdana" w:eastAsia="Verdana" w:cs="Verdana"/>
+          <w:b/>
+          <w:bCs/>
+          <w:sz w:val="32"/>
+          <w:szCs w:val="32"/>
+        </w:rPr>
+        <w:t>metodo2()</w:t>
+      </w:r>
+    </w:p>
+    <w:p>
+      <w:pPr>
+        <w:rPr>
+          <w:rFonts w:ascii="Verdana" w:hAnsi="Verdana" w:eastAsia="Verdana" w:cs="Verdana"/>
+          <w:sz w:val="32"/>
+          <w:szCs w:val="32"/>
+        </w:rPr>
+      </w:pPr>
+      <w:r>
+        <w:rPr>
+          <w:rFonts w:ascii="Verdana" w:hAnsi="Verdana" w:eastAsia="Verdana" w:cs="Verdana"/>
+          <w:sz w:val="32"/>
+          <w:szCs w:val="32"/>
+        </w:rPr>
+      </w:r>
+    </w:p>
+    <w:p>
+      <w:pPr>
+        <w:rPr>
+          <w:rFonts w:ascii="Verdana" w:hAnsi="Verdana" w:eastAsia="Verdana" w:cs="Verdana"/>
+          <w:b/>
+          <w:bCs/>
+          <w:sz w:val="32"/>
+          <w:szCs w:val="32"/>
+        </w:rPr>
+      </w:pPr>
+      <w:r>
+        <w:rPr>
+          <w:rFonts w:ascii="Verdana" w:hAnsi="Verdana" w:eastAsia="Verdana" w:cs="Verdana"/>
+          <w:sz w:val="32"/>
+          <w:szCs w:val="32"/>
+        </w:rPr>
+        <w:t xml:space="preserve">Creamos un nuevo programa llamado </w:t>
+      </w:r>
+      <w:r>
+        <w:rPr>
+          <w:rFonts w:ascii="Verdana" w:hAnsi="Verdana" w:eastAsia="Verdana" w:cs="Verdana"/>
+          <w:b/>
+          <w:bCs/>
+          <w:sz w:val="32"/>
+          <w:szCs w:val="32"/>
+        </w:rPr>
+        <w:t>python07librerias.py</w:t>
+      </w:r>
+    </w:p>
+    <w:p>
+      <w:pPr>
+        <w:rPr>
+          <w:rFonts w:ascii="Verdana" w:hAnsi="Verdana" w:eastAsia="Verdana" w:cs="Verdana"/>
+          <w:sz w:val="32"/>
+          <w:szCs w:val="32"/>
+        </w:rPr>
+      </w:pPr>
+      <w:r>
+        <w:rPr>
+          <w:rFonts w:ascii="Verdana" w:hAnsi="Verdana" w:eastAsia="Verdana" w:cs="Verdana"/>
+          <w:sz w:val="32"/>
+          <w:szCs w:val="32"/>
+        </w:rPr>
+      </w:r>
+    </w:p>
+    <w:p>
+      <w:pPr>
+        <w:rPr>
+          <w:rFonts w:ascii="Verdana" w:hAnsi="Verdana" w:eastAsia="Verdana" w:cs="Verdana"/>
+          <w:sz w:val="32"/>
+          <w:szCs w:val="32"/>
+        </w:rPr>
+      </w:pPr>
+      <w:r>
+        <w:rPr>
+          <w:noProof/>
+        </w:rPr>
+        <w:drawing>
+          <wp:inline distT="89535" distB="89535" distL="89535" distR="89535">
+            <wp:extent cx="5941695" cy="2321560"/>
+            <wp:effectExtent l="0" t="0" r="0" b="0"/>
+            <wp:docPr id="25" name="Imagen24"/>
+            <wp:cNvGraphicFramePr>
+              <a:graphicFrameLocks xmlns:a="http://schemas.openxmlformats.org/drawingml/2006/main" noChangeAspect="1"/>
+            </wp:cNvGraphicFramePr>
+            <a:graphic xmlns:a="http://schemas.openxmlformats.org/drawingml/2006/main">
+              <a:graphicData uri="http://schemas.openxmlformats.org/drawingml/2006/picture">
+                <pic:pic xmlns:pic="http://schemas.openxmlformats.org/drawingml/2006/picture">
+                  <pic:nvPicPr>
+                    <pic:cNvPr id="25" name="Imagen24"/>
+                    <pic:cNvPicPr>
+                      <a:picLocks noChangeAspect="1"/>
+                      <a:extLst>
+                        <a:ext uri="sm">
+                          <sm:smNativeData xmlns:sm="sm" val="SMDATA_16_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"/>
+                        </a:ext>
+                      </a:extLst>
+                    </pic:cNvPicPr>
+                  </pic:nvPicPr>
+                  <pic:blipFill>
+                    <a:blip r:embed="rId36"/>
+                    <a:stretch>
+                      <a:fillRect/>
+                    </a:stretch>
+                  </pic:blipFill>
+                  <pic:spPr>
+                    <a:xfrm>
+                      <a:off x="0" y="0"/>
+                      <a:ext cx="5941695" cy="2321560"/>
+                    </a:xfrm>
+                    <a:prstGeom prst="rect">
+                      <a:avLst/>
+                    </a:prstGeom>
+                    <a:noFill/>
+                    <a:ln w="12700">
+                      <a:noFill/>
+                    </a:ln>
+                  </pic:spPr>
+                </pic:pic>
+              </a:graphicData>
+            </a:graphic>
+          </wp:inline>
+        </w:drawing>
+      </w:r>
+      <w:r>
+        <w:rPr>
+          <w:rFonts w:ascii="Verdana" w:hAnsi="Verdana" w:eastAsia="Verdana" w:cs="Verdana"/>
+          <w:sz w:val="32"/>
+          <w:szCs w:val="32"/>
+        </w:rPr>
+      </w:r>
+    </w:p>
+    <w:p>
+      <w:pPr>
+        <w:rPr>
+          <w:rFonts w:ascii="Verdana" w:hAnsi="Verdana" w:eastAsia="Verdana" w:cs="Verdana"/>
+          <w:sz w:val="32"/>
+          <w:szCs w:val="32"/>
+        </w:rPr>
+      </w:pPr>
+      <w:r>
+        <w:rPr>
+          <w:rFonts w:ascii="Verdana" w:hAnsi="Verdana" w:eastAsia="Verdana" w:cs="Verdana"/>
+          <w:sz w:val="32"/>
+          <w:szCs w:val="32"/>
+        </w:rPr>
+      </w:r>
+    </w:p>
+    <w:p>
+      <w:pPr>
+        <w:spacing/>
+        <w:jc w:val="center"/>
+        <w:rPr>
+          <w:rFonts w:ascii="Verdana" w:hAnsi="Verdana" w:eastAsia="Verdana" w:cs="Verdana"/>
+          <w:b/>
+          <w:bCs/>
+          <w:sz w:val="32"/>
+          <w:szCs w:val="32"/>
+        </w:rPr>
+      </w:pPr>
+      <w:r>
+        <w:rPr>
+          <w:rFonts w:ascii="Verdana" w:hAnsi="Verdana" w:eastAsia="Verdana" w:cs="Verdana"/>
+          <w:b/>
+          <w:bCs/>
+          <w:sz w:val="32"/>
+          <w:szCs w:val="32"/>
+        </w:rPr>
+        <w:t>DEPURACION DE APLICACIONES</w:t>
+      </w:r>
+    </w:p>
+    <w:p>
+      <w:pPr>
+        <w:spacing/>
+        <w:jc w:val="center"/>
+        <w:rPr>
+          <w:rFonts w:ascii="Verdana" w:hAnsi="Verdana" w:eastAsia="Verdana" w:cs="Verdana"/>
+          <w:sz w:val="32"/>
+          <w:szCs w:val="32"/>
+        </w:rPr>
+      </w:pPr>
+      <w:r>
+        <w:rPr>
+          <w:rFonts w:ascii="Verdana" w:hAnsi="Verdana" w:eastAsia="Verdana" w:cs="Verdana"/>
+          <w:sz w:val="32"/>
+          <w:szCs w:val="32"/>
+        </w:rPr>
+      </w:r>
+    </w:p>
+    <w:p>
+      <w:pPr>
+        <w:rPr>
+          <w:rFonts w:ascii="Verdana" w:hAnsi="Verdana" w:eastAsia="Verdana" w:cs="Verdana"/>
+          <w:sz w:val="32"/>
+          <w:szCs w:val="32"/>
+        </w:rPr>
+      </w:pPr>
+      <w:r>
+        <w:rPr>
+          <w:rFonts w:ascii="Verdana" w:hAnsi="Verdana" w:eastAsia="Verdana" w:cs="Verdana"/>
+          <w:sz w:val="32"/>
+          <w:szCs w:val="32"/>
+        </w:rPr>
+        <w:t>La depuración de aplicaciones (Debug) nos permite «saber» qué está pasando en nuestro programa en tiempo de ejecución.</w:t>
+      </w:r>
+    </w:p>
+    <w:p>
+      <w:pPr>
+        <w:rPr>
+          <w:rFonts w:ascii="Verdana" w:hAnsi="Verdana" w:eastAsia="Verdana" w:cs="Verdana"/>
+          <w:sz w:val="32"/>
+          <w:szCs w:val="32"/>
+        </w:rPr>
+      </w:pPr>
+      <w:r>
+        <w:rPr>
+          <w:rFonts w:ascii="Verdana" w:hAnsi="Verdana" w:eastAsia="Verdana" w:cs="Verdana"/>
+          <w:sz w:val="32"/>
+          <w:szCs w:val="32"/>
+        </w:rPr>
+      </w:r>
+    </w:p>
+    <w:p>
+      <w:pPr>
+        <w:rPr>
+          <w:rFonts w:ascii="Verdana" w:hAnsi="Verdana" w:eastAsia="Verdana" w:cs="Verdana"/>
+          <w:sz w:val="32"/>
+          <w:szCs w:val="32"/>
+        </w:rPr>
+      </w:pPr>
+      <w:r>
+        <w:rPr>
+          <w:rFonts w:ascii="Verdana" w:hAnsi="Verdana" w:eastAsia="Verdana" w:cs="Verdana"/>
+          <w:sz w:val="32"/>
+          <w:szCs w:val="32"/>
+        </w:rPr>
+        <w:t>Super util cuando necesitamos saber el valor que están teniendo las variables en el código mientras ejecuta.</w:t>
+      </w:r>
+    </w:p>
+    <w:p>
+      <w:pPr>
+        <w:rPr>
+          <w:rFonts w:ascii="Verdana" w:hAnsi="Verdana" w:eastAsia="Verdana" w:cs="Verdana"/>
+          <w:sz w:val="32"/>
+          <w:szCs w:val="32"/>
+        </w:rPr>
+      </w:pPr>
+      <w:r>
+        <w:rPr>
+          <w:rFonts w:ascii="Verdana" w:hAnsi="Verdana" w:eastAsia="Verdana" w:cs="Verdana"/>
+          <w:sz w:val="32"/>
+          <w:szCs w:val="32"/>
+        </w:rPr>
+      </w:r>
+    </w:p>
+    <w:p>
+      <w:pPr>
+        <w:rPr>
+          <w:rFonts w:ascii="Verdana" w:hAnsi="Verdana" w:eastAsia="Verdana" w:cs="Verdana"/>
+          <w:sz w:val="32"/>
+          <w:szCs w:val="32"/>
+        </w:rPr>
+      </w:pPr>
+      <w:r>
+        <w:rPr>
+          <w:rFonts w:ascii="Verdana" w:hAnsi="Verdana" w:eastAsia="Verdana" w:cs="Verdana"/>
+          <w:sz w:val="32"/>
+          <w:szCs w:val="32"/>
+        </w:rPr>
+        <w:t>Sobre todo, para los errores lógicos.</w:t>
+      </w:r>
+    </w:p>
+    <w:p>
+      <w:pPr>
+        <w:rPr>
+          <w:rFonts w:ascii="Verdana" w:hAnsi="Verdana" w:eastAsia="Verdana" w:cs="Verdana"/>
+          <w:sz w:val="32"/>
+          <w:szCs w:val="32"/>
+        </w:rPr>
+      </w:pPr>
+      <w:r>
+        <w:rPr>
+          <w:rFonts w:ascii="Verdana" w:hAnsi="Verdana" w:eastAsia="Verdana" w:cs="Verdana"/>
+          <w:sz w:val="32"/>
+          <w:szCs w:val="32"/>
+        </w:rPr>
+      </w:r>
+    </w:p>
+    <w:p>
+      <w:pPr>
+        <w:rPr>
+          <w:rFonts w:ascii="Verdana" w:hAnsi="Verdana" w:eastAsia="Verdana" w:cs="Verdana"/>
+          <w:sz w:val="32"/>
+          <w:szCs w:val="32"/>
+        </w:rPr>
+      </w:pPr>
+      <w:r>
+        <w:rPr>
+          <w:rFonts w:ascii="Verdana" w:hAnsi="Verdana" w:eastAsia="Verdana" w:cs="Verdana"/>
+          <w:sz w:val="32"/>
+          <w:szCs w:val="32"/>
+        </w:rPr>
+        <w:t>Vamos a visualizar cómo podemos averiguar qué está pasando en nuestro código cuando ejecutamos.</w:t>
+      </w:r>
+    </w:p>
+    <w:p>
+      <w:pPr>
+        <w:rPr>
+          <w:rFonts w:ascii="Verdana" w:hAnsi="Verdana" w:eastAsia="Verdana" w:cs="Verdana"/>
+          <w:sz w:val="32"/>
+          <w:szCs w:val="32"/>
+        </w:rPr>
+      </w:pPr>
+      <w:r>
+        <w:rPr>
+          <w:rFonts w:ascii="Verdana" w:hAnsi="Verdana" w:eastAsia="Verdana" w:cs="Verdana"/>
+          <w:sz w:val="32"/>
+          <w:szCs w:val="32"/>
+        </w:rPr>
+      </w:r>
+    </w:p>
+    <w:p>
+      <w:pPr>
+        <w:rPr>
+          <w:rFonts w:ascii="Verdana" w:hAnsi="Verdana" w:eastAsia="Verdana" w:cs="Verdana"/>
+          <w:sz w:val="32"/>
+          <w:szCs w:val="32"/>
+        </w:rPr>
+      </w:pPr>
+      <w:r>
+        <w:rPr>
+          <w:rFonts w:ascii="Verdana" w:hAnsi="Verdana" w:eastAsia="Verdana" w:cs="Verdana"/>
+          <w:sz w:val="32"/>
+          <w:szCs w:val="32"/>
+        </w:rPr>
+        <w:t>Para ello, debemos hacer lo siguiente:</w:t>
+      </w:r>
+    </w:p>
+    <w:p>
+      <w:pPr>
+        <w:rPr>
+          <w:rFonts w:ascii="Verdana" w:hAnsi="Verdana" w:eastAsia="Verdana" w:cs="Verdana"/>
+          <w:sz w:val="32"/>
+          <w:szCs w:val="32"/>
+        </w:rPr>
+      </w:pPr>
+      <w:r>
+        <w:rPr>
+          <w:rFonts w:ascii="Verdana" w:hAnsi="Verdana" w:eastAsia="Verdana" w:cs="Verdana"/>
+          <w:sz w:val="32"/>
+          <w:szCs w:val="32"/>
+        </w:rPr>
+      </w:r>
+    </w:p>
+    <w:p>
+      <w:pPr>
+        <w:rPr>
+          <w:rFonts w:ascii="Verdana" w:hAnsi="Verdana" w:eastAsia="Verdana" w:cs="Verdana"/>
+          <w:sz w:val="32"/>
+          <w:szCs w:val="32"/>
+        </w:rPr>
+      </w:pPr>
+      <w:r>
+        <w:rPr>
+          <w:rFonts w:ascii="Verdana" w:hAnsi="Verdana" w:eastAsia="Verdana" w:cs="Verdana"/>
+          <w:sz w:val="32"/>
+          <w:szCs w:val="32"/>
+        </w:rPr>
+        <w:t>1) En la parte izquierda de las líneas de código, podemos poner un breakpoint, para que nuestra App se detenga en ese momento.</w:t>
+      </w:r>
+    </w:p>
+    <w:p>
+      <w:pPr>
+        <w:rPr>
+          <w:rFonts w:ascii="Verdana" w:hAnsi="Verdana" w:eastAsia="Verdana" w:cs="Verdana"/>
+          <w:sz w:val="32"/>
+          <w:szCs w:val="32"/>
+        </w:rPr>
+      </w:pPr>
+      <w:r>
+        <w:rPr>
+          <w:rFonts w:ascii="Verdana" w:hAnsi="Verdana" w:eastAsia="Verdana" w:cs="Verdana"/>
+          <w:sz w:val="32"/>
+          <w:szCs w:val="32"/>
+        </w:rPr>
+      </w:r>
+    </w:p>
+    <w:p>
+      <w:pPr>
+        <w:rPr>
+          <w:rFonts w:ascii="Verdana" w:hAnsi="Verdana" w:eastAsia="Verdana" w:cs="Verdana"/>
+          <w:sz w:val="32"/>
+          <w:szCs w:val="32"/>
+        </w:rPr>
+      </w:pPr>
+      <w:r>
+        <w:rPr>
+          <w:noProof/>
+        </w:rPr>
+        <w:drawing>
+          <wp:inline distT="89535" distB="89535" distL="89535" distR="89535">
+            <wp:extent cx="5941695" cy="2295525"/>
+            <wp:effectExtent l="0" t="0" r="0" b="0"/>
+            <wp:docPr id="26" name="Imagen25"/>
+            <wp:cNvGraphicFramePr>
+              <a:graphicFrameLocks xmlns:a="http://schemas.openxmlformats.org/drawingml/2006/main" noChangeAspect="1"/>
+            </wp:cNvGraphicFramePr>
+            <a:graphic xmlns:a="http://schemas.openxmlformats.org/drawingml/2006/main">
+              <a:graphicData uri="http://schemas.openxmlformats.org/drawingml/2006/picture">
+                <pic:pic xmlns:pic="http://schemas.openxmlformats.org/drawingml/2006/picture">
+                  <pic:nvPicPr>
+                    <pic:cNvPr id="26" name="Imagen25"/>
+                    <pic:cNvPicPr>
+                      <a:picLocks noChangeAspect="1"/>
+                      <a:extLst>
+                        <a:ext uri="sm">
+                          <sm:smNativeData xmlns:sm="sm" val="SMDATA_16_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"/>
+                        </a:ext>
+                      </a:extLst>
+                    </pic:cNvPicPr>
+                  </pic:nvPicPr>
+                  <pic:blipFill>
+                    <a:blip r:embed="rId37"/>
+                    <a:stretch>
+                      <a:fillRect/>
+                    </a:stretch>
+                  </pic:blipFill>
+                  <pic:spPr>
+                    <a:xfrm>
+                      <a:off x="0" y="0"/>
+                      <a:ext cx="5941695" cy="2295525"/>
+                    </a:xfrm>
+                    <a:prstGeom prst="rect">
+                      <a:avLst/>
+                    </a:prstGeom>
+                    <a:noFill/>
+                    <a:ln w="12700">
+                      <a:noFill/>
+                    </a:ln>
+                  </pic:spPr>
+                </pic:pic>
+              </a:graphicData>
+            </a:graphic>
+          </wp:inline>
+        </w:drawing>
+      </w:r>
+      <w:r>
+        <w:rPr>
+          <w:rFonts w:ascii="Verdana" w:hAnsi="Verdana" w:eastAsia="Verdana" w:cs="Verdana"/>
+          <w:sz w:val="32"/>
+          <w:szCs w:val="32"/>
+        </w:rPr>
+      </w:r>
+    </w:p>
+    <w:p>
+      <w:pPr>
+        <w:rPr>
+          <w:rFonts w:ascii="Verdana" w:hAnsi="Verdana" w:eastAsia="Verdana" w:cs="Verdana"/>
+          <w:sz w:val="32"/>
+          <w:szCs w:val="32"/>
+        </w:rPr>
+      </w:pPr>
+      <w:r>
+        <w:rPr>
+          <w:rFonts w:ascii="Verdana" w:hAnsi="Verdana" w:eastAsia="Verdana" w:cs="Verdana"/>
+          <w:sz w:val="32"/>
+          <w:szCs w:val="32"/>
+        </w:rPr>
+      </w:r>
+    </w:p>
+    <w:p>
+      <w:pPr>
+        <w:rPr>
+          <w:rFonts w:ascii="Verdana" w:hAnsi="Verdana" w:eastAsia="Verdana" w:cs="Verdana"/>
+          <w:sz w:val="32"/>
+          <w:szCs w:val="32"/>
+        </w:rPr>
+      </w:pPr>
+      <w:r>
+        <w:rPr>
+          <w:rFonts w:ascii="Verdana" w:hAnsi="Verdana" w:eastAsia="Verdana" w:cs="Verdana"/>
+          <w:sz w:val="32"/>
+          <w:szCs w:val="32"/>
+        </w:rPr>
+        <w:t xml:space="preserve">2) Debemos ejecutar con el bicho. Run and Debug.  </w:t>
+      </w:r>
+    </w:p>
+    <w:p>
+      <w:pPr>
+        <w:rPr>
+          <w:rFonts w:ascii="Verdana" w:hAnsi="Verdana" w:eastAsia="Verdana" w:cs="Verdana"/>
+          <w:sz w:val="32"/>
+          <w:szCs w:val="32"/>
+        </w:rPr>
+      </w:pPr>
+      <w:r>
+        <w:rPr>
+          <w:rFonts w:ascii="Verdana" w:hAnsi="Verdana" w:eastAsia="Verdana" w:cs="Verdana"/>
+          <w:sz w:val="32"/>
+          <w:szCs w:val="32"/>
+        </w:rPr>
+      </w:r>
+    </w:p>
+    <w:p>
+      <w:pPr>
+        <w:rPr>
+          <w:rFonts w:ascii="Verdana" w:hAnsi="Verdana" w:eastAsia="Verdana" w:cs="Verdana"/>
+          <w:sz w:val="32"/>
+          <w:szCs w:val="32"/>
+        </w:rPr>
+      </w:pPr>
+      <w:r>
+        <w:rPr>
+          <w:noProof/>
+        </w:rPr>
+        <w:drawing>
+          <wp:inline distT="89535" distB="89535" distL="89535" distR="89535">
+            <wp:extent cx="5941695" cy="2817495"/>
+            <wp:effectExtent l="0" t="0" r="0" b="0"/>
+            <wp:docPr id="27" name="Imagen26"/>
+            <wp:cNvGraphicFramePr>
+              <a:graphicFrameLocks xmlns:a="http://schemas.openxmlformats.org/drawingml/2006/main" noChangeAspect="1"/>
+            </wp:cNvGraphicFramePr>
+            <a:graphic xmlns:a="http://schemas.openxmlformats.org/drawingml/2006/main">
+              <a:graphicData uri="http://schemas.openxmlformats.org/drawingml/2006/picture">
+                <pic:pic xmlns:pic="http://schemas.openxmlformats.org/drawingml/2006/picture">
+                  <pic:nvPicPr>
+                    <pic:cNvPr id="27" name="Imagen26"/>
+                    <pic:cNvPicPr>
+                      <a:picLocks noChangeAspect="1"/>
+                      <a:extLst>
+                        <a:ext uri="sm">
+                          <sm:smNativeData xmlns:sm="sm" val="SMDATA_16_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"/>
+                        </a:ext>
+                      </a:extLst>
+                    </pic:cNvPicPr>
+                  </pic:nvPicPr>
+                  <pic:blipFill>
+                    <a:blip r:embed="rId38"/>
+                    <a:stretch>
+                      <a:fillRect/>
+                    </a:stretch>
+                  </pic:blipFill>
+                  <pic:spPr>
+                    <a:xfrm>
+                      <a:off x="0" y="0"/>
+                      <a:ext cx="5941695" cy="2817495"/>
+                    </a:xfrm>
+                    <a:prstGeom prst="rect">
+                      <a:avLst/>
+                    </a:prstGeom>
+                    <a:noFill/>
+                    <a:ln w="12700">
+                      <a:noFill/>
+                    </a:ln>
+                  </pic:spPr>
+                </pic:pic>
+              </a:graphicData>
+            </a:graphic>
+          </wp:inline>
+        </w:drawing>
+      </w:r>
+      <w:r>
+        <w:rPr>
+          <w:rFonts w:ascii="Verdana" w:hAnsi="Verdana" w:eastAsia="Verdana" w:cs="Verdana"/>
+          <w:sz w:val="32"/>
+          <w:szCs w:val="32"/>
+        </w:rPr>
+      </w:r>
+    </w:p>
+    <w:p>
+      <w:pPr>
+        <w:rPr>
+          <w:rFonts w:ascii="Verdana" w:hAnsi="Verdana" w:eastAsia="Verdana" w:cs="Verdana"/>
+          <w:sz w:val="32"/>
+          <w:szCs w:val="32"/>
+        </w:rPr>
+      </w:pPr>
+      <w:r>
+        <w:rPr>
+          <w:rFonts w:ascii="Verdana" w:hAnsi="Verdana" w:eastAsia="Verdana" w:cs="Verdana"/>
+          <w:sz w:val="32"/>
+          <w:szCs w:val="32"/>
+        </w:rPr>
+      </w:r>
+    </w:p>
+    <w:p>
+      <w:pPr>
+        <w:rPr>
+          <w:rFonts w:ascii="Verdana" w:hAnsi="Verdana" w:eastAsia="Verdana" w:cs="Verdana"/>
+          <w:sz w:val="32"/>
+          <w:szCs w:val="32"/>
+        </w:rPr>
+      </w:pPr>
+      <w:r>
+        <w:rPr>
+          <w:rFonts w:ascii="Verdana" w:hAnsi="Verdana" w:eastAsia="Verdana" w:cs="Verdana"/>
+          <w:sz w:val="32"/>
+          <w:szCs w:val="32"/>
+        </w:rPr>
+        <w:t>3) Indicamos el Python Debugger al pulsar en el botón</w:t>
+      </w:r>
+    </w:p>
+    <w:p>
+      <w:pPr>
+        <w:rPr>
+          <w:rFonts w:ascii="Verdana" w:hAnsi="Verdana" w:eastAsia="Verdana" w:cs="Verdana"/>
+          <w:sz w:val="32"/>
+          <w:szCs w:val="32"/>
+        </w:rPr>
+      </w:pPr>
+      <w:r>
+        <w:rPr>
+          <w:rFonts w:ascii="Verdana" w:hAnsi="Verdana" w:eastAsia="Verdana" w:cs="Verdana"/>
+          <w:sz w:val="32"/>
+          <w:szCs w:val="32"/>
+        </w:rPr>
+      </w:r>
+    </w:p>
+    <w:p>
+      <w:pPr>
+        <w:rPr>
+          <w:rFonts w:ascii="Verdana" w:hAnsi="Verdana" w:eastAsia="Verdana" w:cs="Verdana"/>
+          <w:sz w:val="32"/>
+          <w:szCs w:val="32"/>
+        </w:rPr>
+      </w:pPr>
+      <w:r>
+        <w:rPr>
+          <w:noProof/>
+        </w:rPr>
+        <w:drawing>
+          <wp:inline distT="89535" distB="89535" distL="89535" distR="89535">
+            <wp:extent cx="5941695" cy="1395730"/>
+            <wp:effectExtent l="0" t="0" r="0" b="0"/>
+            <wp:docPr id="28" name="Imagen27"/>
+            <wp:cNvGraphicFramePr>
+              <a:graphicFrameLocks xmlns:a="http://schemas.openxmlformats.org/drawingml/2006/main" noChangeAspect="1"/>
+            </wp:cNvGraphicFramePr>
+            <a:graphic xmlns:a="http://schemas.openxmlformats.org/drawingml/2006/main">
+              <a:graphicData uri="http://schemas.openxmlformats.org/drawingml/2006/picture">
+                <pic:pic xmlns:pic="http://schemas.openxmlformats.org/drawingml/2006/picture">
+                  <pic:nvPicPr>
+                    <pic:cNvPr id="28" name="Imagen27"/>
+                    <pic:cNvPicPr>
+                      <a:picLocks noChangeAspect="1"/>
+                      <a:extLst>
+                        <a:ext uri="sm">
+                          <sm:smNativeData xmlns:sm="sm" val="SMDATA_16_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"/>
+                        </a:ext>
+                      </a:extLst>
+                    </pic:cNvPicPr>
+                  </pic:nvPicPr>
+                  <pic:blipFill>
+                    <a:blip r:embed="rId39"/>
+                    <a:stretch>
+                      <a:fillRect/>
+                    </a:stretch>
+                  </pic:blipFill>
+                  <pic:spPr>
+                    <a:xfrm>
+                      <a:off x="0" y="0"/>
+                      <a:ext cx="5941695" cy="1395730"/>
+                    </a:xfrm>
+                    <a:prstGeom prst="rect">
+                      <a:avLst/>
+                    </a:prstGeom>
+                    <a:noFill/>
+                    <a:ln w="12700">
+                      <a:noFill/>
+                    </a:ln>
+                  </pic:spPr>
+                </pic:pic>
+              </a:graphicData>
+            </a:graphic>
+          </wp:inline>
+        </w:drawing>
+      </w:r>
+      <w:r>
+        <w:rPr>
+          <w:rFonts w:ascii="Verdana" w:hAnsi="Verdana" w:eastAsia="Verdana" w:cs="Verdana"/>
+          <w:sz w:val="32"/>
+          <w:szCs w:val="32"/>
+        </w:rPr>
+      </w:r>
+    </w:p>
+    <w:p>
+      <w:pPr>
+        <w:rPr>
+          <w:rFonts w:ascii="Verdana" w:hAnsi="Verdana" w:eastAsia="Verdana" w:cs="Verdana"/>
+          <w:sz w:val="32"/>
+          <w:szCs w:val="32"/>
+        </w:rPr>
+      </w:pPr>
+      <w:r>
+        <w:rPr>
+          <w:rFonts w:ascii="Verdana" w:hAnsi="Verdana" w:eastAsia="Verdana" w:cs="Verdana"/>
+          <w:sz w:val="32"/>
+          <w:szCs w:val="32"/>
+        </w:rPr>
+      </w:r>
+    </w:p>
+    <w:p>
+      <w:pPr>
+        <w:rPr>
+          <w:rFonts w:ascii="Verdana" w:hAnsi="Verdana" w:eastAsia="Verdana" w:cs="Verdana"/>
+          <w:sz w:val="32"/>
+          <w:szCs w:val="32"/>
+        </w:rPr>
+      </w:pPr>
+      <w:r>
+        <w:rPr>
+          <w:noProof/>
+        </w:rPr>
+        <w:drawing>
+          <wp:inline distT="89535" distB="89535" distL="89535" distR="89535">
+            <wp:extent cx="5941695" cy="1165860"/>
+            <wp:effectExtent l="0" t="0" r="0" b="0"/>
+            <wp:docPr id="29" name="Imagen28"/>
+            <wp:cNvGraphicFramePr>
+              <a:graphicFrameLocks xmlns:a="http://schemas.openxmlformats.org/drawingml/2006/main" noChangeAspect="1"/>
+            </wp:cNvGraphicFramePr>
+            <a:graphic xmlns:a="http://schemas.openxmlformats.org/drawingml/2006/main">
+              <a:graphicData uri="http://schemas.openxmlformats.org/drawingml/2006/picture">
+                <pic:pic xmlns:pic="http://schemas.openxmlformats.org/drawingml/2006/picture">
+                  <pic:nvPicPr>
+                    <pic:cNvPr id="29" name="Imagen28"/>
+                    <pic:cNvPicPr>
+                      <a:picLocks noChangeAspect="1"/>
+                      <a:extLst>
+                        <a:ext uri="sm">
+                          <sm:smNativeData xmlns:sm="sm" val="SMDATA_16_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"/>
+                        </a:ext>
+                      </a:extLst>
+                    </pic:cNvPicPr>
+                  </pic:nvPicPr>
+                  <pic:blipFill>
+                    <a:blip r:embed="rId40"/>
+                    <a:stretch>
+                      <a:fillRect/>
+                    </a:stretch>
+                  </pic:blipFill>
+                  <pic:spPr>
+                    <a:xfrm>
+                      <a:off x="0" y="0"/>
+                      <a:ext cx="5941695" cy="1165860"/>
+                    </a:xfrm>
+                    <a:prstGeom prst="rect">
+                      <a:avLst/>
+                    </a:prstGeom>
+                    <a:noFill/>
+                    <a:ln w="12700">
+                      <a:noFill/>
+                    </a:ln>
+                  </pic:spPr>
+                </pic:pic>
+              </a:graphicData>
+            </a:graphic>
+          </wp:inline>
+        </w:drawing>
+      </w:r>
+      <w:r>
+        <w:rPr>
+          <w:rFonts w:ascii="Verdana" w:hAnsi="Verdana" w:eastAsia="Verdana" w:cs="Verdana"/>
+          <w:sz w:val="32"/>
+          <w:szCs w:val="32"/>
+        </w:rPr>
+      </w:r>
+    </w:p>
+    <w:p>
+      <w:pPr>
+        <w:rPr>
+          <w:rFonts w:ascii="Verdana" w:hAnsi="Verdana" w:eastAsia="Verdana" w:cs="Verdana"/>
+          <w:sz w:val="32"/>
+          <w:szCs w:val="32"/>
+        </w:rPr>
+      </w:pPr>
+      <w:r>
+        <w:rPr>
+          <w:rFonts w:ascii="Verdana" w:hAnsi="Verdana" w:eastAsia="Verdana" w:cs="Verdana"/>
+          <w:sz w:val="32"/>
+          <w:szCs w:val="32"/>
+        </w:rPr>
+      </w:r>
+    </w:p>
+    <w:p>
+      <w:pPr>
+        <w:rPr>
+          <w:rFonts w:ascii="Verdana" w:hAnsi="Verdana" w:eastAsia="Verdana" w:cs="Verdana"/>
+          <w:sz w:val="32"/>
+          <w:szCs w:val="32"/>
+        </w:rPr>
+      </w:pPr>
+      <w:r>
+        <w:rPr>
+          <w:rFonts w:ascii="Verdana" w:hAnsi="Verdana" w:eastAsia="Verdana" w:cs="Verdana"/>
+          <w:sz w:val="32"/>
+          <w:szCs w:val="32"/>
+        </w:rPr>
+        <w:t>Una vez ejecutado, se queda detenido en la línea de mi breakpoint</w:t>
+      </w:r>
+    </w:p>
+    <w:p>
+      <w:pPr>
+        <w:rPr>
+          <w:rFonts w:ascii="Verdana" w:hAnsi="Verdana" w:eastAsia="Verdana" w:cs="Verdana"/>
+          <w:sz w:val="32"/>
+          <w:szCs w:val="32"/>
+        </w:rPr>
+      </w:pPr>
+      <w:r>
+        <w:rPr>
+          <w:rFonts w:ascii="Verdana" w:hAnsi="Verdana" w:eastAsia="Verdana" w:cs="Verdana"/>
+          <w:sz w:val="32"/>
+          <w:szCs w:val="32"/>
+        </w:rPr>
+      </w:r>
+    </w:p>
+    <w:p>
+      <w:pPr>
+        <w:rPr>
+          <w:rFonts w:ascii="Verdana" w:hAnsi="Verdana" w:eastAsia="Verdana" w:cs="Verdana"/>
+          <w:sz w:val="32"/>
+          <w:szCs w:val="32"/>
+        </w:rPr>
+      </w:pPr>
+      <w:r>
+        <w:rPr>
+          <w:noProof/>
+        </w:rPr>
+        <w:drawing>
+          <wp:inline distT="89535" distB="89535" distL="89535" distR="89535">
+            <wp:extent cx="5941695" cy="2669540"/>
+            <wp:effectExtent l="0" t="0" r="0" b="0"/>
+            <wp:docPr id="30" name="Imagen29"/>
+            <wp:cNvGraphicFramePr>
+              <a:graphicFrameLocks xmlns:a="http://schemas.openxmlformats.org/drawingml/2006/main" noChangeAspect="1"/>
+            </wp:cNvGraphicFramePr>
+            <a:graphic xmlns:a="http://schemas.openxmlformats.org/drawingml/2006/main">
+              <a:graphicData uri="http://schemas.openxmlformats.org/drawingml/2006/picture">
+                <pic:pic xmlns:pic="http://schemas.openxmlformats.org/drawingml/2006/picture">
+                  <pic:nvPicPr>
+                    <pic:cNvPr id="30" name="Imagen29"/>
+                    <pic:cNvPicPr>
+                      <a:picLocks noChangeAspect="1"/>
+                      <a:extLst>
+                        <a:ext uri="sm">
+                          <sm:smNativeData xmlns:sm="sm" val="SMDATA_16_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"/>
+                        </a:ext>
+                      </a:extLst>
+                    </pic:cNvPicPr>
+                  </pic:nvPicPr>
+                  <pic:blipFill>
+                    <a:blip r:embed="rId41"/>
+                    <a:stretch>
+                      <a:fillRect/>
+                    </a:stretch>
+                  </pic:blipFill>
+                  <pic:spPr>
+                    <a:xfrm>
+                      <a:off x="0" y="0"/>
+                      <a:ext cx="5941695" cy="2669540"/>
+                    </a:xfrm>
+                    <a:prstGeom prst="rect">
+                      <a:avLst/>
+                    </a:prstGeom>
+                    <a:noFill/>
+                    <a:ln w="12700">
+                      <a:noFill/>
+                    </a:ln>
+                  </pic:spPr>
+                </pic:pic>
+              </a:graphicData>
+            </a:graphic>
+          </wp:inline>
+        </w:drawing>
+      </w:r>
+      <w:r>
+        <w:rPr>
+          <w:rFonts w:ascii="Verdana" w:hAnsi="Verdana" w:eastAsia="Verdana" w:cs="Verdana"/>
+          <w:sz w:val="32"/>
+          <w:szCs w:val="32"/>
+        </w:rPr>
+      </w:r>
+    </w:p>
+    <w:p>
+      <w:pPr>
+        <w:rPr>
+          <w:rFonts w:ascii="Verdana" w:hAnsi="Verdana" w:eastAsia="Verdana" w:cs="Verdana"/>
+          <w:sz w:val="32"/>
+          <w:szCs w:val="32"/>
+        </w:rPr>
+      </w:pPr>
+      <w:r>
+        <w:rPr>
+          <w:rFonts w:ascii="Verdana" w:hAnsi="Verdana" w:eastAsia="Verdana" w:cs="Verdana"/>
+          <w:sz w:val="32"/>
+          <w:szCs w:val="32"/>
+        </w:rPr>
+      </w:r>
+    </w:p>
+    <w:p>
+      <w:pPr>
+        <w:rPr>
+          <w:rFonts w:ascii="Verdana" w:hAnsi="Verdana" w:eastAsia="Verdana" w:cs="Verdana"/>
+          <w:sz w:val="32"/>
+          <w:szCs w:val="32"/>
+        </w:rPr>
+      </w:pPr>
+      <w:r>
+        <w:rPr>
+          <w:rFonts w:ascii="Verdana" w:hAnsi="Verdana" w:eastAsia="Verdana" w:cs="Verdana"/>
+          <w:sz w:val="32"/>
+          <w:szCs w:val="32"/>
+        </w:rPr>
+        <w:t>Yendo paso a paso, ya podemos averiguar dónde va nuestro programa y el valor de las variables.</w:t>
+      </w:r>
+    </w:p>
+    <w:p>
+      <w:pPr>
+        <w:rPr>
+          <w:rFonts w:ascii="Verdana" w:hAnsi="Verdana" w:eastAsia="Verdana" w:cs="Verdana"/>
+          <w:sz w:val="32"/>
+          <w:szCs w:val="32"/>
+        </w:rPr>
+      </w:pPr>
+      <w:r>
+        <w:rPr>
+          <w:rFonts w:ascii="Verdana" w:hAnsi="Verdana" w:eastAsia="Verdana" w:cs="Verdana"/>
+          <w:sz w:val="32"/>
+          <w:szCs w:val="32"/>
+        </w:rPr>
+      </w:r>
+    </w:p>
+    <w:p>
+      <w:pPr>
+        <w:rPr>
+          <w:rFonts w:ascii="Verdana" w:hAnsi="Verdana" w:eastAsia="Verdana" w:cs="Verdana"/>
+          <w:sz w:val="32"/>
+          <w:szCs w:val="32"/>
+        </w:rPr>
+      </w:pPr>
+      <w:r>
+        <w:rPr>
+          <w:rFonts w:ascii="Verdana" w:hAnsi="Verdana" w:eastAsia="Verdana" w:cs="Verdana"/>
+          <w:sz w:val="32"/>
+          <w:szCs w:val="32"/>
+        </w:rPr>
+        <w:t>Con el botón Step Over o F10, iremos avanzando en nuestro programa</w:t>
+      </w:r>
+    </w:p>
+    <w:p>
+      <w:pPr>
+        <w:rPr>
+          <w:rFonts w:ascii="Verdana" w:hAnsi="Verdana" w:eastAsia="Verdana" w:cs="Verdana"/>
+          <w:sz w:val="32"/>
+          <w:szCs w:val="32"/>
+        </w:rPr>
+      </w:pPr>
+      <w:r>
+        <w:rPr>
+          <w:rFonts w:ascii="Verdana" w:hAnsi="Verdana" w:eastAsia="Verdana" w:cs="Verdana"/>
+          <w:sz w:val="32"/>
+          <w:szCs w:val="32"/>
+        </w:rPr>
+      </w:r>
+    </w:p>
+    <w:p>
+      <w:pPr>
+        <w:rPr>
+          <w:rFonts w:ascii="Verdana" w:hAnsi="Verdana" w:eastAsia="Verdana" w:cs="Verdana"/>
+          <w:sz w:val="32"/>
+          <w:szCs w:val="32"/>
+        </w:rPr>
+      </w:pPr>
+      <w:r>
+        <w:rPr>
+          <w:noProof/>
+        </w:rPr>
+        <w:drawing>
+          <wp:inline distT="89535" distB="89535" distL="89535" distR="89535">
+            <wp:extent cx="4241800" cy="673100"/>
+            <wp:effectExtent l="0" t="0" r="0" b="0"/>
+            <wp:docPr id="31" name="Imagen30"/>
+            <wp:cNvGraphicFramePr>
+              <a:graphicFrameLocks xmlns:a="http://schemas.openxmlformats.org/drawingml/2006/main" noChangeAspect="1"/>
+            </wp:cNvGraphicFramePr>
+            <a:graphic xmlns:a="http://schemas.openxmlformats.org/drawingml/2006/main">
+              <a:graphicData uri="http://schemas.openxmlformats.org/drawingml/2006/picture">
+                <pic:pic xmlns:pic="http://schemas.openxmlformats.org/drawingml/2006/picture">
+                  <pic:nvPicPr>
+                    <pic:cNvPr id="31" name="Imagen30"/>
+                    <pic:cNvPicPr>
+                      <a:picLocks noChangeAspect="1"/>
+                      <a:extLst>
+                        <a:ext uri="sm">
+                          <sm:smNativeData xmlns:sm="sm" val="SMDATA_16_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"/>
+                        </a:ext>
+                      </a:extLst>
+                    </pic:cNvPicPr>
+                  </pic:nvPicPr>
+                  <pic:blipFill>
+                    <a:blip r:embed="rId42"/>
+                    <a:stretch>
+                      <a:fillRect/>
+                    </a:stretch>
+                  </pic:blipFill>
+                  <pic:spPr>
+                    <a:xfrm>
+                      <a:off x="0" y="0"/>
+                      <a:ext cx="4241800" cy="673100"/>
+                    </a:xfrm>
+                    <a:prstGeom prst="rect">
+                      <a:avLst/>
+                    </a:prstGeom>
+                    <a:noFill/>
+                    <a:ln w="12700">
+                      <a:noFill/>
+                    </a:ln>
+                  </pic:spPr>
+                </pic:pic>
+              </a:graphicData>
+            </a:graphic>
+          </wp:inline>
+        </w:drawing>
+      </w:r>
+      <w:r>
+        <w:rPr>
+          <w:rFonts w:ascii="Verdana" w:hAnsi="Verdana" w:eastAsia="Verdana" w:cs="Verdana"/>
+          <w:sz w:val="32"/>
+          <w:szCs w:val="32"/>
+        </w:rPr>
+      </w:r>
+    </w:p>
+    <w:p>
+      <w:pPr>
+        <w:rPr>
+          <w:rFonts w:ascii="Verdana" w:hAnsi="Verdana" w:eastAsia="Verdana" w:cs="Verdana"/>
+          <w:sz w:val="32"/>
+          <w:szCs w:val="32"/>
+        </w:rPr>
+      </w:pPr>
+      <w:r>
+        <w:rPr>
+          <w:rFonts w:ascii="Verdana" w:hAnsi="Verdana" w:eastAsia="Verdana" w:cs="Verdana"/>
+          <w:sz w:val="32"/>
+          <w:szCs w:val="32"/>
+        </w:rPr>
+      </w:r>
+    </w:p>
+    <w:p>
+      <w:pPr>
+        <w:rPr>
+          <w:rFonts w:ascii="Verdana" w:hAnsi="Verdana" w:eastAsia="Verdana" w:cs="Verdana"/>
+          <w:sz w:val="32"/>
+          <w:szCs w:val="32"/>
+        </w:rPr>
+      </w:pPr>
+      <w:r>
+        <w:rPr>
+          <w:rFonts w:ascii="Verdana" w:hAnsi="Verdana" w:eastAsia="Verdana" w:cs="Verdana"/>
+          <w:sz w:val="32"/>
+          <w:szCs w:val="32"/>
+        </w:rPr>
+        <w:t>Podremos ver en la zona de variables el valor que están recuperando en nuestro programa</w:t>
+      </w:r>
+    </w:p>
+    <w:p>
+      <w:pPr>
+        <w:rPr>
+          <w:rFonts w:ascii="Verdana" w:hAnsi="Verdana" w:eastAsia="Verdana" w:cs="Verdana"/>
+          <w:sz w:val="32"/>
+          <w:szCs w:val="32"/>
+        </w:rPr>
+      </w:pPr>
+      <w:r>
+        <w:rPr>
+          <w:rFonts w:ascii="Verdana" w:hAnsi="Verdana" w:eastAsia="Verdana" w:cs="Verdana"/>
+          <w:sz w:val="32"/>
+          <w:szCs w:val="32"/>
+        </w:rPr>
+      </w:r>
+    </w:p>
+    <w:p>
+      <w:pPr>
+        <w:rPr>
+          <w:rFonts w:ascii="Verdana" w:hAnsi="Verdana" w:eastAsia="Verdana" w:cs="Verdana"/>
+          <w:sz w:val="32"/>
+          <w:szCs w:val="32"/>
+        </w:rPr>
+      </w:pPr>
+      <w:r>
+        <w:rPr>
+          <w:noProof/>
+        </w:rPr>
+        <w:drawing>
+          <wp:inline distT="89535" distB="89535" distL="89535" distR="89535">
+            <wp:extent cx="5941695" cy="2788920"/>
+            <wp:effectExtent l="0" t="0" r="0" b="0"/>
+            <wp:docPr id="32" name="Imagen31"/>
+            <wp:cNvGraphicFramePr>
+              <a:graphicFrameLocks xmlns:a="http://schemas.openxmlformats.org/drawingml/2006/main" noChangeAspect="1"/>
+            </wp:cNvGraphicFramePr>
+            <a:graphic xmlns:a="http://schemas.openxmlformats.org/drawingml/2006/main">
+              <a:graphicData uri="http://schemas.openxmlformats.org/drawingml/2006/picture">
+                <pic:pic xmlns:pic="http://schemas.openxmlformats.org/drawingml/2006/picture">
+                  <pic:nvPicPr>
+                    <pic:cNvPr id="32" name="Imagen31"/>
+                    <pic:cNvPicPr>
+                      <a:picLocks noChangeAspect="1"/>
+                      <a:extLst>
+                        <a:ext uri="sm">
+                          <sm:smNativeData xmlns:sm="sm" val="SMDATA_16_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"/>
+                        </a:ext>
+                      </a:extLst>
+                    </pic:cNvPicPr>
+                  </pic:nvPicPr>
+                  <pic:blipFill>
+                    <a:blip r:embed="rId43"/>
+                    <a:stretch>
+                      <a:fillRect/>
+                    </a:stretch>
+                  </pic:blipFill>
+                  <pic:spPr>
+                    <a:xfrm>
+                      <a:off x="0" y="0"/>
+                      <a:ext cx="5941695" cy="2788920"/>
+                    </a:xfrm>
+                    <a:prstGeom prst="rect">
+                      <a:avLst/>
+                    </a:prstGeom>
+                    <a:noFill/>
+                    <a:ln w="12700">
+                      <a:noFill/>
+                    </a:ln>
+                  </pic:spPr>
+                </pic:pic>
+              </a:graphicData>
+            </a:graphic>
+          </wp:inline>
+        </w:drawing>
+      </w:r>
       <w:r>
         <w:rPr>
           <w:rFonts w:ascii="Verdana" w:hAnsi="Verdana" w:eastAsia="Verdana" w:cs="Verdana"/>
@@ -9597,6 +16857,232 @@
     </w:sectPr>
   </w:body>
 </w:document>
+</file>
+
+<file path=word/numbering.xml><?xml version="1.0" encoding="utf-8"?>
+<w:numbering xmlns:wpc="http://schemas.microsoft.com/office/word/2010/wordprocessingCanvas" xmlns:mc="http://schemas.openxmlformats.org/markup-compatibility/2006" xmlns:o="urn:schemas-microsoft-com:office:office" xmlns:r="http://schemas.openxmlformats.org/officeDocument/2006/relationships" xmlns:m="http://schemas.openxmlformats.org/officeDocument/2006/math" xmlns:v="urn:schemas-microsoft-com:vml" xmlns:wp14="http://schemas.microsoft.com/office/word/2010/wordprocessingDrawing" xmlns:wp="http://schemas.openxmlformats.org/drawingml/2006/wordprocessingDrawing" xmlns:w10="urn:schemas-microsoft-com:office:word" xmlns:w="http://schemas.openxmlformats.org/wordprocessingml/2006/main" xmlns:w14="http://schemas.microsoft.com/office/word/2010/wordml" xmlns:wpg="http://schemas.microsoft.com/office/word/2010/wordprocessingGroup" xmlns:wpi="http://schemas.microsoft.com/office/word/2010/wordprocessingInk" xmlns:wne="http://schemas.microsoft.com/office/word/2006/wordml" xmlns:wps="http://schemas.microsoft.com/office/word/2010/wordprocessingShape" xmlns:w15="http://schemas.microsoft.com/office/word/2012/wordml" mc:Ignorable="w14 wp14 w15">
+  <w:abstractNum w:abstractNumId="0">
+    <w:multiLevelType w:val="hybridMultilevel"/>
+    <w:tmNoNumList/>
+    <w:lvl w:ilvl="0">
+      <w:numFmt w:val="none"/>
+      <w:lvlText w:val=""/>
+      <w:lvlJc w:val="left"/>
+      <w:pPr>
+        <w:tabs>
+          <w:tab w:val="num" w:pos="360"/>
+        </w:tabs>
+        <w:ind w:left="360" w:hanging="360"/>
+      </w:pPr>
+    </w:lvl>
+    <w:lvl w:ilvl="1">
+      <w:numFmt w:val="none"/>
+      <w:lvlText w:val=""/>
+      <w:lvlJc w:val="left"/>
+      <w:pPr>
+        <w:tabs>
+          <w:tab w:val="num" w:pos="360"/>
+        </w:tabs>
+        <w:ind w:left="360" w:hanging="360"/>
+      </w:pPr>
+    </w:lvl>
+    <w:lvl w:ilvl="2">
+      <w:numFmt w:val="none"/>
+      <w:lvlText w:val=""/>
+      <w:lvlJc w:val="left"/>
+      <w:pPr>
+        <w:tabs>
+          <w:tab w:val="num" w:pos="360"/>
+        </w:tabs>
+        <w:ind w:left="360" w:hanging="360"/>
+      </w:pPr>
+    </w:lvl>
+    <w:lvl w:ilvl="3">
+      <w:numFmt w:val="none"/>
+      <w:lvlText w:val=""/>
+      <w:lvlJc w:val="left"/>
+      <w:pPr>
+        <w:tabs>
+          <w:tab w:val="num" w:pos="360"/>
+        </w:tabs>
+        <w:ind w:left="360" w:hanging="360"/>
+      </w:pPr>
+    </w:lvl>
+    <w:lvl w:ilvl="4">
+      <w:numFmt w:val="none"/>
+      <w:lvlText w:val=""/>
+      <w:lvlJc w:val="left"/>
+      <w:pPr>
+        <w:tabs>
+          <w:tab w:val="num" w:pos="360"/>
+        </w:tabs>
+        <w:ind w:left="360" w:hanging="360"/>
+      </w:pPr>
+    </w:lvl>
+    <w:lvl w:ilvl="5">
+      <w:numFmt w:val="none"/>
+      <w:lvlText w:val=""/>
+      <w:lvlJc w:val="left"/>
+      <w:pPr>
+        <w:tabs>
+          <w:tab w:val="num" w:pos="360"/>
+        </w:tabs>
+        <w:ind w:left="360" w:hanging="360"/>
+      </w:pPr>
+    </w:lvl>
+    <w:lvl w:ilvl="6">
+      <w:numFmt w:val="none"/>
+      <w:lvlText w:val=""/>
+      <w:lvlJc w:val="left"/>
+      <w:pPr>
+        <w:tabs>
+          <w:tab w:val="num" w:pos="360"/>
+        </w:tabs>
+        <w:ind w:left="360" w:hanging="360"/>
+      </w:pPr>
+    </w:lvl>
+    <w:lvl w:ilvl="7">
+      <w:numFmt w:val="none"/>
+      <w:lvlText w:val=""/>
+      <w:lvlJc w:val="left"/>
+      <w:pPr>
+        <w:tabs>
+          <w:tab w:val="num" w:pos="360"/>
+        </w:tabs>
+        <w:ind w:left="360" w:hanging="360"/>
+      </w:pPr>
+    </w:lvl>
+    <w:lvl w:ilvl="8">
+      <w:numFmt w:val="none"/>
+      <w:lvlText w:val=""/>
+      <w:lvlJc w:val="left"/>
+      <w:pPr>
+        <w:tabs>
+          <w:tab w:val="num" w:pos="360"/>
+        </w:tabs>
+        <w:ind w:left="360" w:hanging="360"/>
+      </w:pPr>
+    </w:lvl>
+  </w:abstractNum>
+  <w:abstractNum w:abstractNumId="1">
+    <w:multiLevelType w:val="hybridMultilevel"/>
+    <w:name w:val="Lista numerada 5"/>
+    <w:lvl w:ilvl="0">
+      <w:numFmt w:val="bullet"/>
+      <w:suff w:val="tab"/>
+      <w:lvlText w:val="-"/>
+      <w:lvlJc w:val="left"/>
+      <w:pPr>
+        <w:ind w:left="360" w:hanging="0"/>
+      </w:pPr>
+      <w:rPr>
+        <w:rFonts w:ascii="Verdana" w:hAnsi="Verdana" w:eastAsia="Times New Roman" w:cs="Times New Roman"/>
+      </w:rPr>
+    </w:lvl>
+    <w:lvl w:ilvl="1">
+      <w:numFmt w:val="bullet"/>
+      <w:suff w:val="tab"/>
+      <w:lvlText w:val="o"/>
+      <w:lvlJc w:val="left"/>
+      <w:pPr>
+        <w:ind w:left="1080" w:hanging="0"/>
+      </w:pPr>
+      <w:rPr>
+        <w:rFonts w:ascii="Courier New" w:hAnsi="Courier New" w:cs="Courier New"/>
+      </w:rPr>
+    </w:lvl>
+    <w:lvl w:ilvl="2">
+      <w:numFmt w:val="bullet"/>
+      <w:suff w:val="tab"/>
+      <w:lvlText w:val=""/>
+      <w:lvlJc w:val="left"/>
+      <w:pPr>
+        <w:ind w:left="1800" w:hanging="0"/>
+      </w:pPr>
+      <w:rPr>
+        <w:rFonts w:ascii="Wingdings" w:hAnsi="Wingdings" w:eastAsia="Wingdings" w:cs="Wingdings"/>
+      </w:rPr>
+    </w:lvl>
+    <w:lvl w:ilvl="3">
+      <w:numFmt w:val="bullet"/>
+      <w:suff w:val="tab"/>
+      <w:lvlText w:val="·"/>
+      <w:lvlJc w:val="left"/>
+      <w:pPr>
+        <w:ind w:left="2520" w:hanging="0"/>
+      </w:pPr>
+      <w:rPr>
+        <w:rFonts w:ascii="Symbol" w:hAnsi="Symbol"/>
+      </w:rPr>
+    </w:lvl>
+    <w:lvl w:ilvl="4">
+      <w:numFmt w:val="bullet"/>
+      <w:suff w:val="tab"/>
+      <w:lvlText w:val="o"/>
+      <w:lvlJc w:val="left"/>
+      <w:pPr>
+        <w:ind w:left="3240" w:hanging="0"/>
+      </w:pPr>
+      <w:rPr>
+        <w:rFonts w:ascii="Courier New" w:hAnsi="Courier New" w:cs="Courier New"/>
+      </w:rPr>
+    </w:lvl>
+    <w:lvl w:ilvl="5">
+      <w:numFmt w:val="bullet"/>
+      <w:suff w:val="tab"/>
+      <w:lvlText w:val=""/>
+      <w:lvlJc w:val="left"/>
+      <w:pPr>
+        <w:ind w:left="3960" w:hanging="0"/>
+      </w:pPr>
+      <w:rPr>
+        <w:rFonts w:ascii="Wingdings" w:hAnsi="Wingdings" w:eastAsia="Wingdings" w:cs="Wingdings"/>
+      </w:rPr>
+    </w:lvl>
+    <w:lvl w:ilvl="6">
+      <w:numFmt w:val="bullet"/>
+      <w:suff w:val="tab"/>
+      <w:lvlText w:val="·"/>
+      <w:lvlJc w:val="left"/>
+      <w:pPr>
+        <w:ind w:left="4680" w:hanging="0"/>
+      </w:pPr>
+      <w:rPr>
+        <w:rFonts w:ascii="Symbol" w:hAnsi="Symbol"/>
+      </w:rPr>
+    </w:lvl>
+    <w:lvl w:ilvl="7">
+      <w:numFmt w:val="bullet"/>
+      <w:suff w:val="tab"/>
+      <w:lvlText w:val="o"/>
+      <w:lvlJc w:val="left"/>
+      <w:pPr>
+        <w:ind w:left="5400" w:hanging="0"/>
+      </w:pPr>
+      <w:rPr>
+        <w:rFonts w:ascii="Courier New" w:hAnsi="Courier New" w:cs="Courier New"/>
+      </w:rPr>
+    </w:lvl>
+    <w:lvl w:ilvl="8">
+      <w:numFmt w:val="bullet"/>
+      <w:suff w:val="tab"/>
+      <w:lvlText w:val=""/>
+      <w:lvlJc w:val="left"/>
+      <w:pPr>
+        <w:ind w:left="6120" w:hanging="0"/>
+      </w:pPr>
+      <w:rPr>
+        <w:rFonts w:ascii="Wingdings" w:hAnsi="Wingdings" w:eastAsia="Wingdings" w:cs="Wingdings"/>
+      </w:rPr>
+    </w:lvl>
+  </w:abstractNum>
+  <w:num w:numId="1">
+    <w:abstractNumId w:val="1"/>
+  </w:num>
+  <w:num w:numId="2">
+    <w:abstractNumId w:val="0"/>
+  </w:num>
+</w:numbering>
 </file>
 
 <file path=word/styles.xml><?xml version="1.0" encoding="utf-8"?>
@@ -10043,6 +17529,57 @@
     </w:rPr>
     <w:key w:val="3123"/>
   </w:style>
+  <w:style w:type="paragraph" w:styleId="para4" w:customStyle="1">
+    <w:name w:val=""/>
+    <w:qFormat/>
+    <w:basedOn w:val="para0"/>
+    <w:next w:val="para5"/>
+    <w:pPr>
+      <w:spacing/>
+      <w:jc w:val="center"/>
+    </w:pPr>
+    <w:rPr>
+      <w:rFonts w:ascii="Times New Roman" w:hAnsi="Times New Roman"/>
+      <w:b/>
+      <w:bCs/>
+      <w:sz w:val="24"/>
+    </w:rPr>
+  </w:style>
+  <w:style w:type="paragraph" w:styleId="para5">
+    <w:name w:val="Title"/>
+    <w:qFormat/>
+    <w:basedOn w:val="para0"/>
+    <w:pPr>
+      <w:spacing w:before="240" w:after="60"/>
+      <w:jc w:val="center"/>
+      <w:outlineLvl w:val="0"/>
+    </w:pPr>
+    <w:rPr>
+      <w:rFonts w:ascii="Arial" w:hAnsi="Arial" w:cs="Arial"/>
+      <w:b/>
+      <w:bCs/>
+      <w:sz w:val="32"/>
+      <w:szCs w:val="32"/>
+    </w:rPr>
+  </w:style>
+  <w:style w:type="paragraph" w:styleId="para6" w:customStyle="1">
+    <w:name w:val="Texto enunciado"/>
+    <w:qFormat/>
+    <w:basedOn w:val="para0"/>
+    <w:pPr>
+      <w:spacing/>
+      <w:jc w:val="both"/>
+      <w:outlineLvl w:val="0"/>
+    </w:pPr>
+    <w:rPr>
+      <w:rFonts w:ascii="Arial" w:hAnsi="Arial" w:cs="Arial"/>
+      <w:b/>
+      <w:bCs/>
+      <w:color w:val="f25a00"/>
+      <w:sz w:val="24"/>
+      <w:szCs w:val="20"/>
+    </w:rPr>
+  </w:style>
   <w:style w:type="character" w:styleId="char0" w:default="1">
     <w:name w:val="Default Paragraph Font"/>
   </w:style>
@@ -10061,6 +17598,18 @@
     <w:tblPr>
       <w:tblStyleRowBandSize w:val="1"/>
       <w:tblStyleColBandSize w:val="1"/>
+      <w:tblInd w:w="0" w:type="dxa"/>
+      <w:tblCellMar>
+        <w:top w:w="0" w:type="dxa"/>
+        <w:left w:w="108" w:type="dxa"/>
+        <w:bottom w:w="0" w:type="dxa"/>
+        <w:right w:w="108" w:type="dxa"/>
+      </w:tblCellMar>
+    </w:tblPr>
+  </w:style>
+  <w:style w:type="table" w:styleId="NormalTable">
+    <w:name w:val="Normal Table"/>
+    <w:tblPr>
       <w:tblInd w:w="0" w:type="dxa"/>
       <w:tblCellMar>
         <w:top w:w="0" w:type="dxa"/>
@@ -10517,6 +18066,57 @@
     </w:rPr>
     <w:key w:val="3123"/>
   </w:style>
+  <w:style w:type="paragraph" w:styleId="para4" w:customStyle="1">
+    <w:name w:val=""/>
+    <w:qFormat/>
+    <w:basedOn w:val="para0"/>
+    <w:next w:val="para5"/>
+    <w:pPr>
+      <w:spacing/>
+      <w:jc w:val="center"/>
+    </w:pPr>
+    <w:rPr>
+      <w:rFonts w:ascii="Times New Roman" w:hAnsi="Times New Roman"/>
+      <w:b/>
+      <w:bCs/>
+      <w:sz w:val="24"/>
+    </w:rPr>
+  </w:style>
+  <w:style w:type="paragraph" w:styleId="para5">
+    <w:name w:val="Title"/>
+    <w:qFormat/>
+    <w:basedOn w:val="para0"/>
+    <w:pPr>
+      <w:spacing w:before="240" w:after="60"/>
+      <w:jc w:val="center"/>
+      <w:outlineLvl w:val="0"/>
+    </w:pPr>
+    <w:rPr>
+      <w:rFonts w:ascii="Arial" w:hAnsi="Arial" w:cs="Arial"/>
+      <w:b/>
+      <w:bCs/>
+      <w:sz w:val="32"/>
+      <w:szCs w:val="32"/>
+    </w:rPr>
+  </w:style>
+  <w:style w:type="paragraph" w:styleId="para6" w:customStyle="1">
+    <w:name w:val="Texto enunciado"/>
+    <w:qFormat/>
+    <w:basedOn w:val="para0"/>
+    <w:pPr>
+      <w:spacing/>
+      <w:jc w:val="both"/>
+      <w:outlineLvl w:val="0"/>
+    </w:pPr>
+    <w:rPr>
+      <w:rFonts w:ascii="Arial" w:hAnsi="Arial" w:cs="Arial"/>
+      <w:b/>
+      <w:bCs/>
+      <w:color w:val="f25a00"/>
+      <w:sz w:val="24"/>
+      <w:szCs w:val="20"/>
+    </w:rPr>
+  </w:style>
   <w:style w:type="character" w:styleId="char0" w:default="1">
     <w:name w:val="Default Paragraph Font"/>
   </w:style>
@@ -10535,6 +18135,18 @@
     <w:tblPr>
       <w:tblStyleRowBandSize w:val="1"/>
       <w:tblStyleColBandSize w:val="1"/>
+      <w:tblInd w:w="0" w:type="dxa"/>
+      <w:tblCellMar>
+        <w:top w:w="0" w:type="dxa"/>
+        <w:left w:w="108" w:type="dxa"/>
+        <w:bottom w:w="0" w:type="dxa"/>
+        <w:right w:w="108" w:type="dxa"/>
+      </w:tblCellMar>
+    </w:tblPr>
+  </w:style>
+  <w:style w:type="table" w:styleId="NormalTable">
+    <w:name w:val="Normal Table"/>
+    <w:tblPr>
       <w:tblInd w:w="0" w:type="dxa"/>
       <w:tblCellMar>
         <w:top w:w="0" w:type="dxa"/>

--- a/PYTHON.docx
+++ b/PYTHON.docx
@@ -702,7 +702,7 @@
                       <a:picLocks noChangeAspect="1"/>
                       <a:extLst>
                         <a:ext uri="sm">
-                          <sm:smNativeData xmlns:sm="sm" val="SMDATA_16_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"/>
+                          <sm:smNativeData xmlns:sm="sm" val="SMDATA_16_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"/>
                         </a:ext>
                       </a:extLst>
                     </pic:cNvPicPr>
@@ -831,7 +831,7 @@
                       <a:picLocks noChangeAspect="1"/>
                       <a:extLst>
                         <a:ext uri="sm">
-                          <sm:smNativeData xmlns:sm="sm" val="SMDATA_16_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"/>
+                          <sm:smNativeData xmlns:sm="sm" val="SMDATA_16_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"/>
                         </a:ext>
                       </a:extLst>
                     </pic:cNvPicPr>
@@ -1038,7 +1038,7 @@
                       <a:picLocks noChangeAspect="1"/>
                       <a:extLst>
                         <a:ext uri="sm">
-                          <sm:smNativeData xmlns:sm="sm" val="SMDATA_16_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"/>
+                          <sm:smNativeData xmlns:sm="sm" val="SMDATA_16_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"/>
                         </a:ext>
                       </a:extLst>
                     </pic:cNvPicPr>
@@ -1189,7 +1189,7 @@
                       <a:picLocks noChangeAspect="1"/>
                       <a:extLst>
                         <a:ext uri="sm">
-                          <sm:smNativeData xmlns:sm="sm" val="SMDATA_16_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"/>
+                          <sm:smNativeData xmlns:sm="sm" val="SMDATA_16_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"/>
                         </a:ext>
                       </a:extLst>
                     </pic:cNvPicPr>
@@ -1307,7 +1307,7 @@
                       <a:picLocks noChangeAspect="1"/>
                       <a:extLst>
                         <a:ext uri="sm">
-                          <sm:smNativeData xmlns:sm="sm" val="SMDATA_16_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"/>
+                          <sm:smNativeData xmlns:sm="sm" val="SMDATA_16_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"/>
                         </a:ext>
                       </a:extLst>
                     </pic:cNvPicPr>
@@ -1458,7 +1458,7 @@
                       <a:picLocks noChangeAspect="1"/>
                       <a:extLst>
                         <a:ext uri="sm">
-                          <sm:smNativeData xmlns:sm="sm" val="SMDATA_16_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"/>
+                          <sm:smNativeData xmlns:sm="sm" val="SMDATA_16_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"/>
                         </a:ext>
                       </a:extLst>
                     </pic:cNvPicPr>
@@ -1613,7 +1613,7 @@
                       <a:picLocks noChangeAspect="1"/>
                       <a:extLst>
                         <a:ext uri="sm">
-                          <sm:smNativeData xmlns:sm="sm" val="SMDATA_16_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"/>
+                          <sm:smNativeData xmlns:sm="sm" val="SMDATA_16_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"/>
                         </a:ext>
                       </a:extLst>
                     </pic:cNvPicPr>
@@ -1781,7 +1781,7 @@
                       <a:picLocks noChangeAspect="1"/>
                       <a:extLst>
                         <a:ext uri="sm">
-                          <sm:smNativeData xmlns:sm="sm" val="SMDATA_16_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"/>
+                          <sm:smNativeData xmlns:sm="sm" val="SMDATA_16_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"/>
                         </a:ext>
                       </a:extLst>
                     </pic:cNvPicPr>
@@ -2053,7 +2053,7 @@
                       <a:picLocks noChangeAspect="1"/>
                       <a:extLst>
                         <a:ext uri="sm">
-                          <sm:smNativeData xmlns:sm="sm" val="SMDATA_16_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"/>
+                          <sm:smNativeData xmlns:sm="sm" val="SMDATA_16_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"/>
                         </a:ext>
                       </a:extLst>
                     </pic:cNvPicPr>
@@ -3011,7 +3011,7 @@
                       <a:picLocks noChangeAspect="1"/>
                       <a:extLst>
                         <a:ext uri="sm">
-                          <sm:smNativeData xmlns:sm="sm" val="SMDATA_16_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"/>
+                          <sm:smNativeData xmlns:sm="sm" val="SMDATA_16_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"/>
                         </a:ext>
                       </a:extLst>
                     </pic:cNvPicPr>
@@ -3378,7 +3378,7 @@
                       <a:picLocks noChangeAspect="1"/>
                       <a:extLst>
                         <a:ext uri="sm">
-                          <sm:smNativeData xmlns:sm="sm" val="SMDATA_16_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"/>
+                          <sm:smNativeData xmlns:sm="sm" val="SMDATA_16_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"/>
                         </a:ext>
                       </a:extLst>
                     </pic:cNvPicPr>
@@ -3496,7 +3496,7 @@
                       <a:picLocks noChangeAspect="1"/>
                       <a:extLst>
                         <a:ext uri="sm">
-                          <sm:smNativeData xmlns:sm="sm" val="SMDATA_16_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"/>
+                          <sm:smNativeData xmlns:sm="sm" val="SMDATA_16_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"/>
                         </a:ext>
                       </a:extLst>
                     </pic:cNvPicPr>
@@ -3565,7 +3565,7 @@
                       <a:picLocks noChangeAspect="1"/>
                       <a:extLst>
                         <a:ext uri="sm">
-                          <sm:smNativeData xmlns:sm="sm" val="SMDATA_16_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"/>
+                          <sm:smNativeData xmlns:sm="sm" val="SMDATA_16_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"/>
                         </a:ext>
                       </a:extLst>
                     </pic:cNvPicPr>
@@ -3911,7 +3911,7 @@
                       <a:picLocks noChangeAspect="1"/>
                       <a:extLst>
                         <a:ext uri="sm">
-                          <sm:smNativeData xmlns:sm="sm" val="SMDATA_16_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"/>
+                          <sm:smNativeData xmlns:sm="sm" val="SMDATA_16_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"/>
                         </a:ext>
                       </a:extLst>
                     </pic:cNvPicPr>
@@ -3980,7 +3980,7 @@
                       <a:picLocks noChangeAspect="1"/>
                       <a:extLst>
                         <a:ext uri="sm">
-                          <sm:smNativeData xmlns:sm="sm" val="SMDATA_16_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"/>
+                          <sm:smNativeData xmlns:sm="sm" val="SMDATA_16_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"/>
                         </a:ext>
                       </a:extLst>
                     </pic:cNvPicPr>
@@ -5639,7 +5639,7 @@
                       <a:picLocks noChangeAspect="1"/>
                       <a:extLst>
                         <a:ext uri="sm">
-                          <sm:smNativeData xmlns:sm="sm" val="SMDATA_16_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"/>
+                          <sm:smNativeData xmlns:sm="sm" val="SMDATA_16_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"/>
                         </a:ext>
                       </a:extLst>
                     </pic:cNvPicPr>
@@ -6632,7 +6632,7 @@
                       <a:picLocks noChangeAspect="1"/>
                       <a:extLst>
                         <a:ext uri="sm">
-                          <sm:smNativeData xmlns:sm="sm" val="SMDATA_16_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"/>
+                          <sm:smNativeData xmlns:sm="sm" val="SMDATA_16_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"/>
                         </a:ext>
                       </a:extLst>
                     </pic:cNvPicPr>
@@ -6958,7 +6958,7 @@
                       <a:picLocks noChangeAspect="1"/>
                       <a:extLst>
                         <a:ext uri="sm">
-                          <sm:smNativeData xmlns:sm="sm" val="SMDATA_16_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"/>
+                          <sm:smNativeData xmlns:sm="sm" val="SMDATA_16_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"/>
                         </a:ext>
                       </a:extLst>
                     </pic:cNvPicPr>
@@ -7248,7 +7248,7 @@
                       <a:picLocks noChangeAspect="1"/>
                       <a:extLst>
                         <a:ext uri="sm">
-                          <sm:smNativeData xmlns:sm="sm" val="SMDATA_16_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"/>
+                          <sm:smNativeData xmlns:sm="sm" val="SMDATA_16_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"/>
                         </a:ext>
                       </a:extLst>
                     </pic:cNvPicPr>
@@ -7416,7 +7416,7 @@
                       <a:picLocks noChangeAspect="1"/>
                       <a:extLst>
                         <a:ext uri="sm">
-                          <sm:smNativeData xmlns:sm="sm" val="SMDATA_16_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"/>
+                          <sm:smNativeData xmlns:sm="sm" val="SMDATA_16_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"/>
                         </a:ext>
                       </a:extLst>
                     </pic:cNvPicPr>
@@ -7604,7 +7604,7 @@
                       <a:picLocks noChangeAspect="1"/>
                       <a:extLst>
                         <a:ext uri="sm">
-                          <sm:smNativeData xmlns:sm="sm" val="SMDATA_16_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"/>
+                          <sm:smNativeData xmlns:sm="sm" val="SMDATA_16_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"/>
                         </a:ext>
                       </a:extLst>
                     </pic:cNvPicPr>
@@ -7809,7 +7809,7 @@
                       <a:picLocks noChangeAspect="1"/>
                       <a:extLst>
                         <a:ext uri="sm">
-                          <sm:smNativeData xmlns:sm="sm" val="SMDATA_16_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"/>
+                          <sm:smNativeData xmlns:sm="sm" val="SMDATA_16_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"/>
                         </a:ext>
                       </a:extLst>
                     </pic:cNvPicPr>
@@ -9707,7 +9707,7 @@
                       <a:picLocks noChangeAspect="1"/>
                       <a:extLst>
                         <a:ext uri="sm">
-                          <sm:smNativeData xmlns:sm="sm" val="SMDATA_16_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"/>
+                          <sm:smNativeData xmlns:sm="sm" val="SMDATA_16_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"/>
                         </a:ext>
                       </a:extLst>
                     </pic:cNvPicPr>
@@ -9950,7 +9950,7 @@
               <w:bottom w:val="single" w:sz="6" w:space="0" w:color="000000" tmln="15, 20, 20, 0, 0"/>
               <w:right w:val="single" w:sz="6" w:space="0" w:color="000000" tmln="15, 20, 20, 0, 0"/>
             </w:tcBorders>
-            <w:tmTcPr id="1769182743" protected="0"/>
+            <w:tmTcPr id="1769183010" protected="0"/>
           </w:tcPr>
           <w:p>
             <w:pPr>
@@ -9979,7 +9979,7 @@
               <w:bottom w:val="single" w:sz="6" w:space="0" w:color="000000" tmln="15, 20, 20, 0, 0"/>
               <w:right w:val="single" w:sz="6" w:space="0" w:color="000000" tmln="15, 20, 20, 0, 0"/>
             </w:tcBorders>
-            <w:tmTcPr id="1769182743" protected="0"/>
+            <w:tmTcPr id="1769183010" protected="0"/>
           </w:tcPr>
           <w:p>
             <w:pPr>
@@ -10008,7 +10008,7 @@
               <w:bottom w:val="single" w:sz="6" w:space="0" w:color="000000" tmln="15, 20, 20, 0, 0"/>
               <w:right w:val="single" w:sz="6" w:space="0" w:color="000000" tmln="15, 20, 20, 0, 0"/>
             </w:tcBorders>
-            <w:tmTcPr id="1769182743" protected="0"/>
+            <w:tmTcPr id="1769183010" protected="0"/>
           </w:tcPr>
           <w:p>
             <w:pPr>
@@ -10037,7 +10037,7 @@
               <w:bottom w:val="single" w:sz="6" w:space="0" w:color="000000" tmln="15, 20, 20, 0, 0"/>
               <w:right w:val="single" w:sz="6" w:space="0" w:color="000000" tmln="15, 20, 20, 0, 0"/>
             </w:tcBorders>
-            <w:tmTcPr id="1769182743" protected="0"/>
+            <w:tmTcPr id="1769183010" protected="0"/>
           </w:tcPr>
           <w:p>
             <w:pPr>
@@ -10066,7 +10066,7 @@
               <w:bottom w:val="single" w:sz="6" w:space="0" w:color="000000" tmln="15, 20, 20, 0, 0"/>
               <w:right w:val="single" w:sz="6" w:space="0" w:color="000000" tmln="15, 20, 20, 0, 0"/>
             </w:tcBorders>
-            <w:tmTcPr id="1769182743" protected="0"/>
+            <w:tmTcPr id="1769183010" protected="0"/>
           </w:tcPr>
           <w:p>
             <w:pPr>
@@ -10095,7 +10095,7 @@
               <w:bottom w:val="single" w:sz="6" w:space="0" w:color="000000" tmln="15, 20, 20, 0, 0"/>
               <w:right w:val="single" w:sz="6" w:space="0" w:color="000000" tmln="15, 20, 20, 0, 0"/>
             </w:tcBorders>
-            <w:tmTcPr id="1769182743" protected="0"/>
+            <w:tmTcPr id="1769183010" protected="0"/>
           </w:tcPr>
           <w:p>
             <w:pPr>
@@ -10131,7 +10131,7 @@
               <w:bottom w:val="single" w:sz="6" w:space="0" w:color="000000" tmln="15, 20, 20, 0, 0"/>
               <w:right w:val="single" w:sz="6" w:space="0" w:color="000000" tmln="15, 20, 20, 0, 0"/>
             </w:tcBorders>
-            <w:tmTcPr id="1769182743" protected="0"/>
+            <w:tmTcPr id="1769183010" protected="0"/>
           </w:tcPr>
           <w:p>
             <w:pPr>
@@ -10160,7 +10160,7 @@
               <w:bottom w:val="single" w:sz="6" w:space="0" w:color="000000" tmln="15, 20, 20, 0, 0"/>
               <w:right w:val="single" w:sz="6" w:space="0" w:color="000000" tmln="15, 20, 20, 0, 0"/>
             </w:tcBorders>
-            <w:tmTcPr id="1769182743" protected="0"/>
+            <w:tmTcPr id="1769183010" protected="0"/>
           </w:tcPr>
           <w:p>
             <w:pPr>
@@ -10189,7 +10189,7 @@
               <w:bottom w:val="single" w:sz="6" w:space="0" w:color="000000" tmln="15, 20, 20, 0, 0"/>
               <w:right w:val="single" w:sz="6" w:space="0" w:color="000000" tmln="15, 20, 20, 0, 0"/>
             </w:tcBorders>
-            <w:tmTcPr id="1769182743" protected="0"/>
+            <w:tmTcPr id="1769183010" protected="0"/>
           </w:tcPr>
           <w:p>
             <w:pPr>
@@ -10218,7 +10218,7 @@
               <w:bottom w:val="single" w:sz="6" w:space="0" w:color="000000" tmln="15, 20, 20, 0, 0"/>
               <w:right w:val="single" w:sz="6" w:space="0" w:color="000000" tmln="15, 20, 20, 0, 0"/>
             </w:tcBorders>
-            <w:tmTcPr id="1769182743" protected="0"/>
+            <w:tmTcPr id="1769183010" protected="0"/>
           </w:tcPr>
           <w:p>
             <w:pPr>
@@ -10247,7 +10247,7 @@
               <w:bottom w:val="single" w:sz="6" w:space="0" w:color="000000" tmln="15, 20, 20, 0, 0"/>
               <w:right w:val="single" w:sz="6" w:space="0" w:color="000000" tmln="15, 20, 20, 0, 0"/>
             </w:tcBorders>
-            <w:tmTcPr id="1769182743" protected="0"/>
+            <w:tmTcPr id="1769183010" protected="0"/>
           </w:tcPr>
           <w:p>
             <w:pPr>
@@ -10276,7 +10276,7 @@
               <w:bottom w:val="single" w:sz="6" w:space="0" w:color="000000" tmln="15, 20, 20, 0, 0"/>
               <w:right w:val="single" w:sz="6" w:space="0" w:color="000000" tmln="15, 20, 20, 0, 0"/>
             </w:tcBorders>
-            <w:tmTcPr id="1769182743" protected="0"/>
+            <w:tmTcPr id="1769183010" protected="0"/>
           </w:tcPr>
           <w:p>
             <w:pPr>
@@ -10312,7 +10312,7 @@
               <w:bottom w:val="single" w:sz="6" w:space="0" w:color="000000" tmln="15, 20, 20, 0, 0"/>
               <w:right w:val="single" w:sz="6" w:space="0" w:color="000000" tmln="15, 20, 20, 0, 0"/>
             </w:tcBorders>
-            <w:tmTcPr id="1769182743" protected="0"/>
+            <w:tmTcPr id="1769183010" protected="0"/>
           </w:tcPr>
           <w:p>
             <w:pPr/>
@@ -10334,7 +10334,7 @@
               <w:bottom w:val="single" w:sz="6" w:space="0" w:color="000000" tmln="15, 20, 20, 0, 0"/>
               <w:right w:val="single" w:sz="6" w:space="0" w:color="000000" tmln="15, 20, 20, 0, 0"/>
             </w:tcBorders>
-            <w:tmTcPr id="1769182743" protected="0"/>
+            <w:tmTcPr id="1769183010" protected="0"/>
           </w:tcPr>
           <w:p>
             <w:pPr/>
@@ -10356,7 +10356,7 @@
               <w:bottom w:val="single" w:sz="6" w:space="0" w:color="000000" tmln="15, 20, 20, 0, 0"/>
               <w:right w:val="single" w:sz="6" w:space="0" w:color="000000" tmln="15, 20, 20, 0, 0"/>
             </w:tcBorders>
-            <w:tmTcPr id="1769182743" protected="0"/>
+            <w:tmTcPr id="1769183010" protected="0"/>
           </w:tcPr>
           <w:p>
             <w:pPr/>
@@ -10378,7 +10378,7 @@
               <w:bottom w:val="single" w:sz="6" w:space="0" w:color="000000" tmln="15, 20, 20, 0, 0"/>
               <w:right w:val="single" w:sz="6" w:space="0" w:color="000000" tmln="15, 20, 20, 0, 0"/>
             </w:tcBorders>
-            <w:tmTcPr id="1769182743" protected="0"/>
+            <w:tmTcPr id="1769183010" protected="0"/>
           </w:tcPr>
           <w:p>
             <w:pPr/>
@@ -10400,7 +10400,7 @@
               <w:bottom w:val="single" w:sz="6" w:space="0" w:color="000000" tmln="15, 20, 20, 0, 0"/>
               <w:right w:val="single" w:sz="6" w:space="0" w:color="000000" tmln="15, 20, 20, 0, 0"/>
             </w:tcBorders>
-            <w:tmTcPr id="1769182743" protected="0"/>
+            <w:tmTcPr id="1769183010" protected="0"/>
           </w:tcPr>
           <w:p>
             <w:pPr/>
@@ -10422,7 +10422,7 @@
               <w:bottom w:val="single" w:sz="6" w:space="0" w:color="000000" tmln="15, 20, 20, 0, 0"/>
               <w:right w:val="single" w:sz="6" w:space="0" w:color="000000" tmln="15, 20, 20, 0, 0"/>
             </w:tcBorders>
-            <w:tmTcPr id="1769182743" protected="0"/>
+            <w:tmTcPr id="1769183010" protected="0"/>
           </w:tcPr>
           <w:p>
             <w:pPr/>
@@ -10451,7 +10451,7 @@
               <w:bottom w:val="single" w:sz="6" w:space="0" w:color="000000" tmln="15, 20, 20, 0, 0"/>
               <w:right w:val="single" w:sz="6" w:space="0" w:color="000000" tmln="15, 20, 20, 0, 0"/>
             </w:tcBorders>
-            <w:tmTcPr id="1769182743" protected="0"/>
+            <w:tmTcPr id="1769183010" protected="0"/>
           </w:tcPr>
           <w:p>
             <w:pPr>
@@ -10480,7 +10480,7 @@
               <w:bottom w:val="single" w:sz="6" w:space="0" w:color="000000" tmln="15, 20, 20, 0, 0"/>
               <w:right w:val="single" w:sz="6" w:space="0" w:color="000000" tmln="15, 20, 20, 0, 0"/>
             </w:tcBorders>
-            <w:tmTcPr id="1769182743" protected="0"/>
+            <w:tmTcPr id="1769183010" protected="0"/>
           </w:tcPr>
           <w:p>
             <w:pPr>
@@ -10509,7 +10509,7 @@
               <w:bottom w:val="single" w:sz="6" w:space="0" w:color="000000" tmln="15, 20, 20, 0, 0"/>
               <w:right w:val="single" w:sz="6" w:space="0" w:color="000000" tmln="15, 20, 20, 0, 0"/>
             </w:tcBorders>
-            <w:tmTcPr id="1769182743" protected="0"/>
+            <w:tmTcPr id="1769183010" protected="0"/>
           </w:tcPr>
           <w:p>
             <w:pPr>
@@ -10538,7 +10538,7 @@
               <w:bottom w:val="single" w:sz="6" w:space="0" w:color="000000" tmln="15, 20, 20, 0, 0"/>
               <w:right w:val="single" w:sz="6" w:space="0" w:color="000000" tmln="15, 20, 20, 0, 0"/>
             </w:tcBorders>
-            <w:tmTcPr id="1769182743" protected="0"/>
+            <w:tmTcPr id="1769183010" protected="0"/>
           </w:tcPr>
           <w:p>
             <w:pPr/>
@@ -10560,7 +10560,7 @@
               <w:bottom w:val="single" w:sz="6" w:space="0" w:color="000000" tmln="15, 20, 20, 0, 0"/>
               <w:right w:val="single" w:sz="6" w:space="0" w:color="000000" tmln="15, 20, 20, 0, 0"/>
             </w:tcBorders>
-            <w:tmTcPr id="1769182743" protected="0"/>
+            <w:tmTcPr id="1769183010" protected="0"/>
           </w:tcPr>
           <w:p>
             <w:pPr/>
@@ -10582,7 +10582,7 @@
               <w:bottom w:val="single" w:sz="6" w:space="0" w:color="000000" tmln="15, 20, 20, 0, 0"/>
               <w:right w:val="single" w:sz="6" w:space="0" w:color="000000" tmln="15, 20, 20, 0, 0"/>
             </w:tcBorders>
-            <w:tmTcPr id="1769182743" protected="0"/>
+            <w:tmTcPr id="1769183010" protected="0"/>
           </w:tcPr>
           <w:p>
             <w:pPr/>
@@ -10625,7 +10625,7 @@
                       <a:picLocks noChangeAspect="1"/>
                       <a:extLst>
                         <a:ext uri="sm">
-                          <sm:smNativeData xmlns:sm="sm" val="SMDATA_16_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"/>
+                          <sm:smNativeData xmlns:sm="sm" val="SMDATA_16_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"/>
                         </a:ext>
                       </a:extLst>
                     </pic:cNvPicPr>
@@ -15710,7 +15710,7 @@
                       <a:picLocks noChangeAspect="1"/>
                       <a:extLst>
                         <a:ext uri="sm">
-                          <sm:smNativeData xmlns:sm="sm" val="SMDATA_16_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"/>
+                          <sm:smNativeData xmlns:sm="sm" val="SMDATA_16_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"/>
                         </a:ext>
                       </a:extLst>
                     </pic:cNvPicPr>
@@ -16032,7 +16032,7 @@
                       <a:picLocks noChangeAspect="1"/>
                       <a:extLst>
                         <a:ext uri="sm">
-                          <sm:smNativeData xmlns:sm="sm" val="SMDATA_16_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"/>
+                          <sm:smNativeData xmlns:sm="sm" val="SMDATA_16_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"/>
                         </a:ext>
                       </a:extLst>
                     </pic:cNvPicPr>
@@ -16148,7 +16148,7 @@
                       <a:picLocks noChangeAspect="1"/>
                       <a:extLst>
                         <a:ext uri="sm">
-                          <sm:smNativeData xmlns:sm="sm" val="SMDATA_16_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"/>
+                          <sm:smNativeData xmlns:sm="sm" val="SMDATA_16_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"/>
                         </a:ext>
                       </a:extLst>
                     </pic:cNvPicPr>
@@ -16264,7 +16264,7 @@
                       <a:picLocks noChangeAspect="1"/>
                       <a:extLst>
                         <a:ext uri="sm">
-                          <sm:smNativeData xmlns:sm="sm" val="SMDATA_16_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"/>
+                          <sm:smNativeData xmlns:sm="sm" val="SMDATA_16_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"/>
                         </a:ext>
                       </a:extLst>
                     </pic:cNvPicPr>
@@ -16347,7 +16347,7 @@
                       <a:picLocks noChangeAspect="1"/>
                       <a:extLst>
                         <a:ext uri="sm">
-                          <sm:smNativeData xmlns:sm="sm" val="SMDATA_16_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"/>
+                          <sm:smNativeData xmlns:sm="sm" val="SMDATA_16_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"/>
                         </a:ext>
                       </a:extLst>
                     </pic:cNvPicPr>
@@ -16463,7 +16463,7 @@
                       <a:picLocks noChangeAspect="1"/>
                       <a:extLst>
                         <a:ext uri="sm">
-                          <sm:smNativeData xmlns:sm="sm" val="SMDATA_16_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"/>
+                          <sm:smNativeData xmlns:sm="sm" val="SMDATA_16_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"/>
                         </a:ext>
                       </a:extLst>
                     </pic:cNvPicPr>
@@ -16612,7 +16612,7 @@
                       <a:picLocks noChangeAspect="1"/>
                       <a:extLst>
                         <a:ext uri="sm">
-                          <sm:smNativeData xmlns:sm="sm" val="SMDATA_16_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"/>
+                          <sm:smNativeData xmlns:sm="sm" val="SMDATA_16_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"/>
                         </a:ext>
                       </a:extLst>
                     </pic:cNvPicPr>
@@ -16728,7 +16728,7 @@
                       <a:picLocks noChangeAspect="1"/>
                       <a:extLst>
                         <a:ext uri="sm">
-                          <sm:smNativeData xmlns:sm="sm" val="SMDATA_16_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"/>
+                          <sm:smNativeData xmlns:sm="sm" val="SMDATA_16_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"/>
                         </a:ext>
                       </a:extLst>
                     </pic:cNvPicPr>
@@ -16796,6 +16796,1184 @@
           <w:sz w:val="32"/>
           <w:szCs w:val="32"/>
         </w:rPr>
+      </w:r>
+    </w:p>
+    <w:p>
+      <w:pPr>
+        <w:rPr>
+          <w:rFonts w:ascii="Verdana" w:hAnsi="Verdana" w:eastAsia="Verdana" w:cs="Verdana"/>
+          <w:sz w:val="32"/>
+          <w:szCs w:val="32"/>
+        </w:rPr>
+      </w:pPr>
+      <w:r>
+        <w:rPr>
+          <w:noProof/>
+        </w:rPr>
+        <w:drawing>
+          <wp:inline distT="89535" distB="89535" distL="89535" distR="89535">
+            <wp:extent cx="5941695" cy="2770505"/>
+            <wp:effectExtent l="0" t="0" r="0" b="0"/>
+            <wp:docPr id="33" name="Imagen32"/>
+            <wp:cNvGraphicFramePr>
+              <a:graphicFrameLocks xmlns:a="http://schemas.openxmlformats.org/drawingml/2006/main" noChangeAspect="1"/>
+            </wp:cNvGraphicFramePr>
+            <a:graphic xmlns:a="http://schemas.openxmlformats.org/drawingml/2006/main">
+              <a:graphicData uri="http://schemas.openxmlformats.org/drawingml/2006/picture">
+                <pic:pic xmlns:pic="http://schemas.openxmlformats.org/drawingml/2006/picture">
+                  <pic:nvPicPr>
+                    <pic:cNvPr id="33" name="Imagen32"/>
+                    <pic:cNvPicPr>
+                      <a:picLocks noChangeAspect="1"/>
+                      <a:extLst>
+                        <a:ext uri="sm">
+                          <sm:smNativeData xmlns:sm="sm" val="SMDATA_16_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"/>
+                        </a:ext>
+                      </a:extLst>
+                    </pic:cNvPicPr>
+                  </pic:nvPicPr>
+                  <pic:blipFill>
+                    <a:blip r:embed="rId44"/>
+                    <a:stretch>
+                      <a:fillRect/>
+                    </a:stretch>
+                  </pic:blipFill>
+                  <pic:spPr>
+                    <a:xfrm>
+                      <a:off x="0" y="0"/>
+                      <a:ext cx="5941695" cy="2770505"/>
+                    </a:xfrm>
+                    <a:prstGeom prst="rect">
+                      <a:avLst/>
+                    </a:prstGeom>
+                    <a:noFill/>
+                    <a:ln w="12700">
+                      <a:noFill/>
+                    </a:ln>
+                  </pic:spPr>
+                </pic:pic>
+              </a:graphicData>
+            </a:graphic>
+          </wp:inline>
+        </w:drawing>
+      </w:r>
+      <w:r>
+        <w:rPr>
+          <w:rFonts w:ascii="Verdana" w:hAnsi="Verdana" w:eastAsia="Verdana" w:cs="Verdana"/>
+          <w:sz w:val="32"/>
+          <w:szCs w:val="32"/>
+        </w:rPr>
+      </w:r>
+    </w:p>
+    <w:p>
+      <w:pPr>
+        <w:rPr>
+          <w:rFonts w:ascii="Verdana" w:hAnsi="Verdana" w:eastAsia="Verdana" w:cs="Verdana"/>
+          <w:sz w:val="32"/>
+          <w:szCs w:val="32"/>
+        </w:rPr>
+      </w:pPr>
+      <w:r>
+        <w:rPr>
+          <w:rFonts w:ascii="Verdana" w:hAnsi="Verdana" w:eastAsia="Verdana" w:cs="Verdana"/>
+          <w:sz w:val="32"/>
+          <w:szCs w:val="32"/>
+        </w:rPr>
+      </w:r>
+    </w:p>
+    <w:p>
+      <w:pPr>
+        <w:rPr>
+          <w:rFonts w:ascii="Verdana" w:hAnsi="Verdana" w:cs="Courier New"/>
+          <w:sz w:val="18"/>
+          <w:szCs w:val="18"/>
+        </w:rPr>
+      </w:pPr>
+      <w:r>
+        <w:rPr>
+          <w:rFonts w:ascii="Verdana" w:hAnsi="Verdana" w:cs="Courier New"/>
+          <w:sz w:val="18"/>
+          <w:szCs w:val="18"/>
+        </w:rPr>
+        <w:t xml:space="preserve">Debemos pedir el </w:t>
+      </w:r>
+      <w:r>
+        <w:rPr>
+          <w:rFonts w:ascii="Verdana" w:hAnsi="Verdana" w:cs="Courier New"/>
+          <w:b/>
+          <w:sz w:val="18"/>
+          <w:szCs w:val="18"/>
+        </w:rPr>
+        <w:t>día</w:t>
+      </w:r>
+      <w:r>
+        <w:rPr>
+          <w:rFonts w:ascii="Verdana" w:hAnsi="Verdana" w:cs="Courier New"/>
+          <w:sz w:val="18"/>
+          <w:szCs w:val="18"/>
+        </w:rPr>
+        <w:t xml:space="preserve">, el número de </w:t>
+      </w:r>
+      <w:r>
+        <w:rPr>
+          <w:rFonts w:ascii="Verdana" w:hAnsi="Verdana" w:cs="Courier New"/>
+          <w:b/>
+          <w:sz w:val="18"/>
+          <w:szCs w:val="18"/>
+        </w:rPr>
+        <w:t>mes</w:t>
+      </w:r>
+      <w:r>
+        <w:rPr>
+          <w:rFonts w:ascii="Verdana" w:hAnsi="Verdana" w:cs="Courier New"/>
+          <w:sz w:val="18"/>
+          <w:szCs w:val="18"/>
+        </w:rPr>
+        <w:t xml:space="preserve"> y el </w:t>
+      </w:r>
+      <w:r>
+        <w:rPr>
+          <w:rFonts w:ascii="Verdana" w:hAnsi="Verdana" w:cs="Courier New"/>
+          <w:b/>
+          <w:sz w:val="18"/>
+          <w:szCs w:val="18"/>
+        </w:rPr>
+        <w:t>año</w:t>
+      </w:r>
+      <w:r>
+        <w:rPr>
+          <w:rFonts w:ascii="Verdana" w:hAnsi="Verdana" w:cs="Courier New"/>
+          <w:sz w:val="18"/>
+          <w:szCs w:val="18"/>
+        </w:rPr>
+        <w:t xml:space="preserve"> que el usuario haya nacido.</w:t>
+      </w:r>
+      <w:r>
+        <w:rPr>
+          <w:rFonts w:ascii="Verdana" w:hAnsi="Verdana" w:cs="Courier New"/>
+          <w:sz w:val="18"/>
+          <w:szCs w:val="18"/>
+        </w:rPr>
+      </w:r>
+    </w:p>
+    <w:p>
+      <w:pPr>
+        <w:rPr>
+          <w:rFonts w:ascii="Verdana" w:hAnsi="Verdana" w:cs="Courier New"/>
+          <w:sz w:val="18"/>
+          <w:szCs w:val="18"/>
+        </w:rPr>
+      </w:pPr>
+      <w:r>
+        <w:rPr>
+          <w:rFonts w:ascii="Verdana" w:hAnsi="Verdana" w:cs="Courier New"/>
+          <w:sz w:val="18"/>
+          <w:szCs w:val="18"/>
+        </w:rPr>
+        <w:t>A partir de esto datos hay que calcular lo siguiente para averiguar el día de la semana de nacimiento:</w:t>
+      </w:r>
+    </w:p>
+    <w:p>
+      <w:pPr>
+        <w:rPr>
+          <w:rFonts w:ascii="Verdana" w:hAnsi="Verdana" w:cs="Courier New"/>
+          <w:sz w:val="18"/>
+          <w:szCs w:val="18"/>
+        </w:rPr>
+      </w:pPr>
+      <w:r>
+        <w:rPr>
+          <w:rFonts w:ascii="Verdana" w:hAnsi="Verdana" w:cs="Courier New"/>
+          <w:sz w:val="18"/>
+          <w:szCs w:val="18"/>
+        </w:rPr>
+        <w:t xml:space="preserve">Ejemplo </w:t>
+      </w:r>
+      <w:r>
+        <w:rPr>
+          <w:rFonts w:ascii="Wingdings" w:hAnsi="Wingdings" w:cs="Courier New"/>
+          <w:sz w:val="18"/>
+          <w:szCs w:val="18"/>
+        </w:rPr>
+        <w:t></w:t>
+      </w:r>
+      <w:r>
+        <w:rPr>
+          <w:rFonts w:ascii="Verdana" w:hAnsi="Verdana" w:cs="Courier New"/>
+          <w:sz w:val="18"/>
+          <w:szCs w:val="18"/>
+        </w:rPr>
+        <w:t xml:space="preserve"> 15</w:t>
+      </w:r>
+      <w:r>
+        <w:rPr>
+          <w:rFonts w:ascii="Verdana" w:hAnsi="Verdana" w:cs="Courier New"/>
+          <w:sz w:val="18"/>
+          <w:szCs w:val="18"/>
+        </w:rPr>
+        <w:t>/0</w:t>
+      </w:r>
+      <w:r>
+        <w:rPr>
+          <w:rFonts w:ascii="Verdana" w:hAnsi="Verdana" w:cs="Courier New"/>
+          <w:sz w:val="18"/>
+          <w:szCs w:val="18"/>
+        </w:rPr>
+        <w:t>6</w:t>
+      </w:r>
+      <w:r>
+        <w:rPr>
+          <w:rFonts w:ascii="Verdana" w:hAnsi="Verdana" w:cs="Courier New"/>
+          <w:sz w:val="18"/>
+          <w:szCs w:val="18"/>
+        </w:rPr>
+        <w:t>/</w:t>
+      </w:r>
+      <w:r>
+        <w:rPr>
+          <w:rFonts w:ascii="Verdana" w:hAnsi="Verdana" w:cs="Courier New"/>
+          <w:sz w:val="18"/>
+          <w:szCs w:val="18"/>
+        </w:rPr>
+        <w:t>1997</w:t>
+      </w:r>
+      <w:r>
+        <w:rPr>
+          <w:rFonts w:ascii="Verdana" w:hAnsi="Verdana" w:cs="Courier New"/>
+          <w:sz w:val="18"/>
+          <w:szCs w:val="18"/>
+        </w:rPr>
+      </w:r>
+    </w:p>
+    <w:p>
+      <w:pPr>
+        <w:rPr>
+          <w:rFonts w:ascii="Verdana" w:hAnsi="Verdana" w:cs="Courier New"/>
+          <w:sz w:val="18"/>
+          <w:szCs w:val="18"/>
+        </w:rPr>
+      </w:pPr>
+      <w:r>
+        <w:rPr>
+          <w:rFonts w:ascii="Verdana" w:hAnsi="Verdana" w:cs="Courier New"/>
+          <w:sz w:val="18"/>
+          <w:szCs w:val="18"/>
+        </w:rPr>
+      </w:r>
+    </w:p>
+    <w:p>
+      <w:pPr>
+        <w:rPr>
+          <w:rFonts w:ascii="Verdana" w:hAnsi="Verdana" w:cs="Courier New"/>
+          <w:sz w:val="18"/>
+          <w:szCs w:val="18"/>
+        </w:rPr>
+      </w:pPr>
+      <w:r>
+        <w:rPr>
+          <w:rFonts w:ascii="Verdana" w:hAnsi="Verdana" w:cs="Courier New"/>
+          <w:highlight w:val="yellow"/>
+          <w:sz w:val="18"/>
+          <w:szCs w:val="18"/>
+        </w:rPr>
+        <w:t>Hay que tener en cuenta el mes para realizar el cálculo, si el mes es Enero, el Mes será 13 y restaremos uno al año. Si el Mes es Febrero, el Mes será 14 y restaremos uno al año.</w:t>
+      </w:r>
+      <w:r>
+        <w:rPr>
+          <w:rFonts w:ascii="Verdana" w:hAnsi="Verdana" w:cs="Courier New"/>
+          <w:sz w:val="18"/>
+          <w:szCs w:val="18"/>
+        </w:rPr>
+      </w:r>
+    </w:p>
+    <w:p>
+      <w:pPr>
+        <w:rPr>
+          <w:rFonts w:ascii="Verdana" w:hAnsi="Verdana" w:cs="Courier New"/>
+          <w:sz w:val="18"/>
+          <w:szCs w:val="18"/>
+        </w:rPr>
+      </w:pPr>
+      <w:r>
+        <w:rPr>
+          <w:rFonts w:ascii="Verdana" w:hAnsi="Verdana" w:cs="Courier New"/>
+          <w:sz w:val="18"/>
+          <w:szCs w:val="18"/>
+        </w:rPr>
+      </w:r>
+    </w:p>
+    <w:p>
+      <w:pPr>
+        <w:rPr>
+          <w:rFonts w:ascii="Verdana" w:hAnsi="Verdana" w:cs="Courier New"/>
+          <w:sz w:val="18"/>
+          <w:szCs w:val="18"/>
+        </w:rPr>
+      </w:pPr>
+      <w:r>
+        <w:rPr>
+          <w:rFonts w:ascii="Verdana" w:hAnsi="Verdana" w:cs="Courier New"/>
+          <w:sz w:val="18"/>
+          <w:szCs w:val="18"/>
+        </w:rPr>
+        <w:t>Para poder calcular las el número final de la semana debemos seguir los siguientes pasos:</w:t>
+      </w:r>
+    </w:p>
+    <w:p>
+      <w:pPr>
+        <w:rPr>
+          <w:rFonts w:ascii="Verdana" w:hAnsi="Verdana" w:cs="Courier New"/>
+          <w:sz w:val="18"/>
+          <w:szCs w:val="18"/>
+        </w:rPr>
+      </w:pPr>
+      <w:r>
+        <w:rPr>
+          <w:rFonts w:ascii="Calibri" w:hAnsi="Calibri"/>
+          <w:sz w:val="22"/>
+          <w:szCs w:val="22"/>
+        </w:rPr>
+      </w:r>
+      <w:bookmarkStart w:id="0" w:name="_GoBack"/>
+      <w:r>
+        <w:rPr>
+          <w:rFonts w:ascii="Calibri" w:hAnsi="Calibri"/>
+          <w:sz w:val="22"/>
+          <w:szCs w:val="22"/>
+        </w:rPr>
+      </w:r>
+      <w:bookmarkEnd w:id="0"/>
+      <w:r>
+        <w:rPr>
+          <w:rFonts w:ascii="Calibri" w:hAnsi="Calibri"/>
+          <w:sz w:val="22"/>
+          <w:szCs w:val="22"/>
+        </w:rPr>
+      </w:r>
+      <w:r>
+        <w:rPr>
+          <w:rFonts w:ascii="Verdana" w:hAnsi="Verdana" w:cs="Courier New"/>
+          <w:sz w:val="18"/>
+          <w:szCs w:val="18"/>
+        </w:rPr>
+      </w:r>
+    </w:p>
+    <w:p>
+      <w:pPr>
+        <w:pStyle w:val="para7"/>
+        <w:numPr>
+          <w:ilvl w:val="0"/>
+          <w:numId w:val="3"/>
+        </w:numPr>
+        <w:ind w:left="720" w:hanging="360"/>
+        <w:rPr>
+          <w:rFonts w:ascii="Verdana" w:hAnsi="Verdana" w:cs="Courier New"/>
+          <w:sz w:val="18"/>
+          <w:szCs w:val="18"/>
+        </w:rPr>
+      </w:pPr>
+      <w:r>
+        <w:rPr>
+          <w:rFonts w:ascii="Verdana" w:hAnsi="Verdana" w:cs="Courier New"/>
+          <w:sz w:val="18"/>
+          <w:szCs w:val="18"/>
+        </w:rPr>
+        <w:t>Multiplicar el Mes más 1 por 3 y dividirlo entre 5</w:t>
+      </w:r>
+    </w:p>
+    <w:p>
+      <w:pPr>
+        <w:ind w:left="720"/>
+        <w:rPr>
+          <w:rFonts w:ascii="Verdana" w:hAnsi="Verdana" w:cs="Courier New"/>
+          <w:sz w:val="18"/>
+          <w:szCs w:val="18"/>
+        </w:rPr>
+      </w:pPr>
+      <w:r>
+        <w:rPr>
+          <w:rFonts w:ascii="Verdana" w:hAnsi="Verdana" w:cs="Courier New"/>
+          <w:sz w:val="18"/>
+          <w:szCs w:val="18"/>
+        </w:rPr>
+      </w:r>
+    </w:p>
+    <w:p>
+      <w:pPr>
+        <w:ind w:firstLine="708"/>
+        <w:rPr>
+          <w:rFonts w:ascii="Verdana" w:hAnsi="Verdana" w:cs="Courier New"/>
+          <w:sz w:val="18"/>
+          <w:szCs w:val="18"/>
+          <w:lang w:val="en-us"/>
+        </w:rPr>
+      </w:pPr>
+      <w:r>
+        <w:rPr>
+          <w:rFonts w:ascii="Verdana" w:hAnsi="Verdana" w:cs="Courier New"/>
+          <w:sz w:val="18"/>
+          <w:szCs w:val="18"/>
+        </w:rPr>
+        <w:t xml:space="preserve"> ((6 </w:t>
+      </w:r>
+      <w:r>
+        <w:rPr>
+          <w:rFonts w:ascii="Verdana" w:hAnsi="Verdana" w:cs="Courier New"/>
+          <w:sz w:val="18"/>
+          <w:szCs w:val="18"/>
+          <w:lang w:val="en-us"/>
+        </w:rPr>
+        <w:t xml:space="preserve">+ 1) * 3) / 5  </w:t>
+      </w:r>
+      <w:r>
+        <w:rPr>
+          <w:rFonts w:ascii="Wingdings" w:hAnsi="Wingdings" w:cs="Courier New"/>
+          <w:sz w:val="18"/>
+          <w:szCs w:val="18"/>
+          <w:lang w:val="en-us"/>
+        </w:rPr>
+        <w:t></w:t>
+      </w:r>
+      <w:r>
+        <w:rPr>
+          <w:rFonts w:ascii="Verdana" w:hAnsi="Verdana" w:cs="Courier New"/>
+          <w:sz w:val="18"/>
+          <w:szCs w:val="18"/>
+          <w:lang w:val="en-us"/>
+        </w:rPr>
+        <w:t xml:space="preserve"> 4</w:t>
+      </w:r>
+      <w:r>
+        <w:rPr>
+          <w:rFonts w:ascii="Verdana" w:hAnsi="Verdana" w:cs="Courier New"/>
+          <w:sz w:val="18"/>
+          <w:szCs w:val="18"/>
+          <w:lang w:val="en-us"/>
+        </w:rPr>
+      </w:r>
+    </w:p>
+    <w:p>
+      <w:pPr>
+        <w:rPr>
+          <w:rFonts w:ascii="Verdana" w:hAnsi="Verdana" w:cs="Courier New"/>
+          <w:sz w:val="18"/>
+          <w:szCs w:val="18"/>
+          <w:lang w:val="en-us"/>
+        </w:rPr>
+      </w:pPr>
+      <w:r>
+        <w:rPr>
+          <w:rFonts w:ascii="Verdana" w:hAnsi="Verdana" w:cs="Courier New"/>
+          <w:sz w:val="18"/>
+          <w:szCs w:val="18"/>
+          <w:lang w:val="en-us"/>
+        </w:rPr>
+      </w:r>
+    </w:p>
+    <w:p>
+      <w:pPr>
+        <w:pStyle w:val="para7"/>
+        <w:numPr>
+          <w:ilvl w:val="0"/>
+          <w:numId w:val="3"/>
+        </w:numPr>
+        <w:ind w:left="720" w:hanging="360"/>
+        <w:rPr>
+          <w:rFonts w:ascii="Verdana" w:hAnsi="Verdana" w:cs="Courier New"/>
+          <w:sz w:val="18"/>
+          <w:szCs w:val="18"/>
+          <w:lang w:val="en-us"/>
+        </w:rPr>
+      </w:pPr>
+      <w:r>
+        <w:rPr>
+          <w:rFonts w:ascii="Verdana" w:hAnsi="Verdana" w:cs="Courier New"/>
+          <w:sz w:val="18"/>
+          <w:szCs w:val="18"/>
+          <w:lang w:val="en-us"/>
+        </w:rPr>
+        <w:t>Dividir el año entre 4</w:t>
+      </w:r>
+    </w:p>
+    <w:p>
+      <w:pPr>
+        <w:pStyle w:val="para7"/>
+        <w:rPr>
+          <w:rFonts w:ascii="Verdana" w:hAnsi="Verdana" w:cs="Courier New"/>
+          <w:sz w:val="18"/>
+          <w:szCs w:val="18"/>
+          <w:lang w:val="en-us"/>
+        </w:rPr>
+      </w:pPr>
+      <w:r>
+        <w:rPr>
+          <w:rFonts w:ascii="Verdana" w:hAnsi="Verdana" w:cs="Courier New"/>
+          <w:sz w:val="18"/>
+          <w:szCs w:val="18"/>
+          <w:lang w:val="en-us"/>
+        </w:rPr>
+        <w:t xml:space="preserve">  1997 / 4  </w:t>
+      </w:r>
+      <w:r>
+        <w:rPr>
+          <w:rFonts w:ascii="Wingdings" w:hAnsi="Wingdings" w:cs="Courier New"/>
+          <w:sz w:val="18"/>
+          <w:szCs w:val="18"/>
+          <w:lang w:val="en-us"/>
+        </w:rPr>
+        <w:t></w:t>
+      </w:r>
+      <w:r>
+        <w:rPr>
+          <w:rFonts w:ascii="Verdana" w:hAnsi="Verdana" w:cs="Courier New"/>
+          <w:sz w:val="18"/>
+          <w:szCs w:val="18"/>
+          <w:lang w:val="en-us"/>
+        </w:rPr>
+        <w:t xml:space="preserve"> 499</w:t>
+      </w:r>
+      <w:r>
+        <w:rPr>
+          <w:rFonts w:ascii="Verdana" w:hAnsi="Verdana" w:cs="Courier New"/>
+          <w:sz w:val="18"/>
+          <w:szCs w:val="18"/>
+          <w:lang w:val="en-us"/>
+        </w:rPr>
+      </w:r>
+    </w:p>
+    <w:p>
+      <w:pPr>
+        <w:rPr>
+          <w:rFonts w:ascii="Verdana" w:hAnsi="Verdana" w:cs="Courier New"/>
+          <w:sz w:val="18"/>
+          <w:szCs w:val="18"/>
+          <w:lang w:val="en-us"/>
+        </w:rPr>
+      </w:pPr>
+      <w:r>
+        <w:rPr>
+          <w:rFonts w:ascii="Verdana" w:hAnsi="Verdana" w:cs="Courier New"/>
+          <w:sz w:val="18"/>
+          <w:szCs w:val="18"/>
+          <w:lang w:val="en-us"/>
+        </w:rPr>
+      </w:r>
+    </w:p>
+    <w:p>
+      <w:pPr>
+        <w:pStyle w:val="para7"/>
+        <w:numPr>
+          <w:ilvl w:val="0"/>
+          <w:numId w:val="3"/>
+        </w:numPr>
+        <w:ind w:left="720" w:hanging="360"/>
+        <w:rPr>
+          <w:rFonts w:ascii="Verdana" w:hAnsi="Verdana" w:cs="Courier New"/>
+          <w:sz w:val="18"/>
+          <w:szCs w:val="18"/>
+          <w:lang w:val="en-us"/>
+        </w:rPr>
+      </w:pPr>
+      <w:r>
+        <w:rPr>
+          <w:rFonts w:ascii="Verdana" w:hAnsi="Verdana" w:cs="Courier New"/>
+          <w:sz w:val="18"/>
+          <w:szCs w:val="18"/>
+          <w:lang w:val="en-us"/>
+        </w:rPr>
+        <w:t>Dividir el año entre 100</w:t>
+      </w:r>
+    </w:p>
+    <w:p>
+      <w:pPr>
+        <w:ind w:left="720"/>
+        <w:rPr>
+          <w:rFonts w:ascii="Verdana" w:hAnsi="Verdana" w:cs="Courier New"/>
+          <w:sz w:val="18"/>
+          <w:szCs w:val="18"/>
+          <w:lang w:val="en-us"/>
+        </w:rPr>
+      </w:pPr>
+      <w:r>
+        <w:rPr>
+          <w:rFonts w:ascii="Verdana" w:hAnsi="Verdana" w:cs="Courier New"/>
+          <w:sz w:val="18"/>
+          <w:szCs w:val="18"/>
+          <w:lang w:val="en-us"/>
+        </w:rPr>
+      </w:r>
+    </w:p>
+    <w:p>
+      <w:pPr>
+        <w:ind w:left="720"/>
+        <w:rPr>
+          <w:rFonts w:ascii="Verdana" w:hAnsi="Verdana" w:cs="Courier New"/>
+          <w:sz w:val="18"/>
+          <w:szCs w:val="18"/>
+          <w:lang w:val="en-us"/>
+        </w:rPr>
+      </w:pPr>
+      <w:r>
+        <w:rPr>
+          <w:rFonts w:ascii="Verdana" w:hAnsi="Verdana" w:cs="Courier New"/>
+          <w:sz w:val="18"/>
+          <w:szCs w:val="18"/>
+          <w:lang w:val="en-us"/>
+        </w:rPr>
+        <w:t xml:space="preserve">  1997 / 100 </w:t>
+      </w:r>
+      <w:r>
+        <w:rPr>
+          <w:rFonts w:ascii="Wingdings" w:hAnsi="Wingdings" w:cs="Courier New"/>
+          <w:sz w:val="18"/>
+          <w:szCs w:val="18"/>
+          <w:lang w:val="en-us"/>
+        </w:rPr>
+        <w:t></w:t>
+      </w:r>
+      <w:r>
+        <w:rPr>
+          <w:rFonts w:ascii="Verdana" w:hAnsi="Verdana" w:cs="Courier New"/>
+          <w:sz w:val="18"/>
+          <w:szCs w:val="18"/>
+          <w:lang w:val="en-us"/>
+        </w:rPr>
+        <w:t xml:space="preserve"> 19</w:t>
+      </w:r>
+      <w:r>
+        <w:rPr>
+          <w:rFonts w:ascii="Verdana" w:hAnsi="Verdana" w:cs="Courier New"/>
+          <w:sz w:val="18"/>
+          <w:szCs w:val="18"/>
+          <w:lang w:val="en-us"/>
+        </w:rPr>
+      </w:r>
+    </w:p>
+    <w:p>
+      <w:pPr>
+        <w:rPr>
+          <w:rFonts w:ascii="Verdana" w:hAnsi="Verdana" w:cs="Courier New"/>
+          <w:sz w:val="18"/>
+          <w:szCs w:val="18"/>
+          <w:lang w:val="en-us"/>
+        </w:rPr>
+      </w:pPr>
+      <w:r>
+        <w:rPr>
+          <w:rFonts w:ascii="Verdana" w:hAnsi="Verdana" w:cs="Courier New"/>
+          <w:sz w:val="18"/>
+          <w:szCs w:val="18"/>
+          <w:lang w:val="en-us"/>
+        </w:rPr>
+      </w:r>
+    </w:p>
+    <w:p>
+      <w:pPr>
+        <w:pStyle w:val="para7"/>
+        <w:numPr>
+          <w:ilvl w:val="0"/>
+          <w:numId w:val="3"/>
+        </w:numPr>
+        <w:ind w:left="720" w:hanging="360"/>
+        <w:rPr>
+          <w:rFonts w:ascii="Verdana" w:hAnsi="Verdana" w:cs="Courier New"/>
+          <w:sz w:val="18"/>
+          <w:szCs w:val="18"/>
+          <w:lang w:val="en-us"/>
+        </w:rPr>
+      </w:pPr>
+      <w:r>
+        <w:rPr>
+          <w:rFonts w:ascii="Verdana" w:hAnsi="Verdana" w:cs="Courier New"/>
+          <w:sz w:val="18"/>
+          <w:szCs w:val="18"/>
+          <w:lang w:val="en-us"/>
+        </w:rPr>
+        <w:t>Dividir el año entre 400</w:t>
+      </w:r>
+    </w:p>
+    <w:p>
+      <w:pPr>
+        <w:ind w:left="720"/>
+        <w:rPr>
+          <w:rFonts w:ascii="Verdana" w:hAnsi="Verdana" w:cs="Courier New"/>
+          <w:sz w:val="18"/>
+          <w:szCs w:val="18"/>
+          <w:lang w:val="en-us"/>
+        </w:rPr>
+      </w:pPr>
+      <w:r>
+        <w:rPr>
+          <w:rFonts w:ascii="Verdana" w:hAnsi="Verdana" w:cs="Courier New"/>
+          <w:sz w:val="18"/>
+          <w:szCs w:val="18"/>
+          <w:lang w:val="en-us"/>
+        </w:rPr>
+      </w:r>
+    </w:p>
+    <w:p>
+      <w:pPr>
+        <w:ind w:left="720"/>
+        <w:rPr>
+          <w:rFonts w:ascii="Verdana" w:hAnsi="Verdana" w:cs="Courier New"/>
+          <w:sz w:val="18"/>
+          <w:szCs w:val="18"/>
+          <w:lang w:val="en-us"/>
+        </w:rPr>
+      </w:pPr>
+      <w:r>
+        <w:rPr>
+          <w:rFonts w:ascii="Verdana" w:hAnsi="Verdana" w:cs="Courier New"/>
+          <w:sz w:val="18"/>
+          <w:szCs w:val="18"/>
+          <w:lang w:val="en-us"/>
+        </w:rPr>
+        <w:t xml:space="preserve">  1997 / 400 </w:t>
+      </w:r>
+      <w:r>
+        <w:rPr>
+          <w:rFonts w:ascii="Wingdings" w:hAnsi="Wingdings" w:cs="Courier New"/>
+          <w:sz w:val="18"/>
+          <w:szCs w:val="18"/>
+          <w:lang w:val="en-us"/>
+        </w:rPr>
+        <w:t></w:t>
+      </w:r>
+      <w:r>
+        <w:rPr>
+          <w:rFonts w:ascii="Verdana" w:hAnsi="Verdana" w:cs="Courier New"/>
+          <w:sz w:val="18"/>
+          <w:szCs w:val="18"/>
+          <w:lang w:val="en-us"/>
+        </w:rPr>
+        <w:t xml:space="preserve"> 4</w:t>
+      </w:r>
+      <w:r>
+        <w:rPr>
+          <w:rFonts w:ascii="Verdana" w:hAnsi="Verdana" w:cs="Courier New"/>
+          <w:sz w:val="18"/>
+          <w:szCs w:val="18"/>
+          <w:lang w:val="en-us"/>
+        </w:rPr>
+      </w:r>
+    </w:p>
+    <w:p>
+      <w:pPr>
+        <w:ind w:left="708"/>
+        <w:rPr>
+          <w:rFonts w:ascii="Verdana" w:hAnsi="Verdana" w:cs="Courier New"/>
+          <w:sz w:val="18"/>
+          <w:szCs w:val="18"/>
+          <w:lang w:val="en-us"/>
+        </w:rPr>
+      </w:pPr>
+      <w:r>
+        <w:rPr>
+          <w:rFonts w:ascii="Verdana" w:hAnsi="Verdana" w:cs="Courier New"/>
+          <w:sz w:val="18"/>
+          <w:szCs w:val="18"/>
+          <w:lang w:val="en-us"/>
+        </w:rPr>
+      </w:r>
+    </w:p>
+    <w:p>
+      <w:pPr>
+        <w:pStyle w:val="para7"/>
+        <w:numPr>
+          <w:ilvl w:val="0"/>
+          <w:numId w:val="3"/>
+        </w:numPr>
+        <w:ind w:left="720" w:hanging="360"/>
+        <w:rPr>
+          <w:rFonts w:ascii="Verdana" w:hAnsi="Verdana" w:cs="Courier New"/>
+          <w:sz w:val="18"/>
+          <w:szCs w:val="18"/>
+        </w:rPr>
+      </w:pPr>
+      <w:r>
+        <w:rPr>
+          <w:rFonts w:ascii="Verdana" w:hAnsi="Verdana" w:cs="Courier New"/>
+          <w:sz w:val="18"/>
+          <w:szCs w:val="18"/>
+        </w:rPr>
+        <w:t>Sumar el dia, el doble del mes, el año, el resultado de la operación 1, el resultado de la operación 2, menos el resultado de la operación 3 más la operación 4 más 2.</w:t>
+      </w:r>
+    </w:p>
+    <w:p>
+      <w:pPr>
+        <w:pStyle w:val="para7"/>
+        <w:ind w:left="1416"/>
+        <w:rPr>
+          <w:rFonts w:ascii="Verdana" w:hAnsi="Verdana" w:cs="Courier New"/>
+          <w:sz w:val="18"/>
+          <w:szCs w:val="18"/>
+        </w:rPr>
+      </w:pPr>
+      <w:r>
+        <w:rPr>
+          <w:rFonts w:ascii="Verdana" w:hAnsi="Verdana" w:cs="Courier New"/>
+          <w:sz w:val="18"/>
+          <w:szCs w:val="18"/>
+        </w:rPr>
+      </w:r>
+    </w:p>
+    <w:p>
+      <w:pPr>
+        <w:pStyle w:val="para7"/>
+        <w:rPr>
+          <w:rFonts w:ascii="Verdana" w:hAnsi="Verdana" w:cs="Courier New"/>
+          <w:sz w:val="18"/>
+          <w:szCs w:val="18"/>
+        </w:rPr>
+      </w:pPr>
+      <w:r>
+        <w:rPr>
+          <w:rFonts w:ascii="Verdana" w:hAnsi="Verdana" w:cs="Courier New"/>
+          <w:sz w:val="18"/>
+          <w:szCs w:val="18"/>
+        </w:rPr>
+        <w:t xml:space="preserve">  15 + (6 * 2) + 1997 + </w:t>
+      </w:r>
+      <w:r>
+        <w:rPr>
+          <w:rFonts w:ascii="Verdana" w:hAnsi="Verdana" w:cs="Courier New"/>
+          <w:sz w:val="18"/>
+          <w:szCs w:val="18"/>
+        </w:rPr>
+        <w:t>4 + 49</w:t>
+      </w:r>
+      <w:r>
+        <w:rPr>
+          <w:rFonts w:ascii="Verdana" w:hAnsi="Verdana" w:cs="Courier New"/>
+          <w:sz w:val="18"/>
+          <w:szCs w:val="18"/>
+        </w:rPr>
+        <w:t xml:space="preserve">9 </w:t>
+      </w:r>
+      <w:r>
+        <w:rPr>
+          <w:rFonts w:ascii="Verdana" w:hAnsi="Verdana" w:cs="Courier New"/>
+          <w:sz w:val="18"/>
+          <w:szCs w:val="18"/>
+        </w:rPr>
+        <w:t xml:space="preserve">- 19 + 4 + 2 </w:t>
+      </w:r>
+      <w:r>
+        <w:rPr>
+          <w:rFonts w:ascii="Wingdings" w:hAnsi="Wingdings" w:cs="Courier New"/>
+          <w:sz w:val="18"/>
+          <w:szCs w:val="18"/>
+        </w:rPr>
+        <w:t></w:t>
+      </w:r>
+      <w:r>
+        <w:rPr>
+          <w:rFonts w:ascii="Verdana" w:hAnsi="Verdana" w:cs="Courier New"/>
+          <w:sz w:val="18"/>
+          <w:szCs w:val="18"/>
+        </w:rPr>
+        <w:t xml:space="preserve"> 2514</w:t>
+      </w:r>
+      <w:r>
+        <w:rPr>
+          <w:rFonts w:ascii="Verdana" w:hAnsi="Verdana" w:cs="Courier New"/>
+          <w:sz w:val="18"/>
+          <w:szCs w:val="18"/>
+        </w:rPr>
+      </w:r>
+    </w:p>
+    <w:p>
+      <w:pPr>
+        <w:pStyle w:val="para7"/>
+        <w:rPr>
+          <w:rFonts w:ascii="Verdana" w:hAnsi="Verdana" w:cs="Courier New"/>
+          <w:sz w:val="18"/>
+          <w:szCs w:val="18"/>
+        </w:rPr>
+      </w:pPr>
+      <w:r>
+        <w:rPr>
+          <w:rFonts w:ascii="Verdana" w:hAnsi="Verdana" w:cs="Courier New"/>
+          <w:sz w:val="18"/>
+          <w:szCs w:val="18"/>
+        </w:rPr>
+      </w:r>
+    </w:p>
+    <w:p>
+      <w:pPr>
+        <w:pStyle w:val="para7"/>
+        <w:numPr>
+          <w:ilvl w:val="0"/>
+          <w:numId w:val="3"/>
+        </w:numPr>
+        <w:ind w:left="720" w:hanging="360"/>
+        <w:rPr>
+          <w:rFonts w:ascii="Verdana" w:hAnsi="Verdana" w:cs="Courier New"/>
+          <w:sz w:val="18"/>
+          <w:szCs w:val="18"/>
+        </w:rPr>
+      </w:pPr>
+      <w:r>
+        <w:rPr>
+          <w:rFonts w:ascii="Verdana" w:hAnsi="Verdana" w:cs="Courier New"/>
+          <w:sz w:val="18"/>
+          <w:szCs w:val="18"/>
+        </w:rPr>
+        <w:t>Dividir el resultado anterior entre 7.</w:t>
+      </w:r>
+    </w:p>
+    <w:p>
+      <w:pPr>
+        <w:pStyle w:val="para7"/>
+        <w:ind w:left="1416"/>
+        <w:rPr>
+          <w:rFonts w:ascii="Verdana" w:hAnsi="Verdana" w:cs="Courier New"/>
+          <w:sz w:val="18"/>
+          <w:szCs w:val="18"/>
+        </w:rPr>
+      </w:pPr>
+      <w:r>
+        <w:rPr>
+          <w:rFonts w:ascii="Verdana" w:hAnsi="Verdana" w:cs="Courier New"/>
+          <w:sz w:val="18"/>
+          <w:szCs w:val="18"/>
+        </w:rPr>
+      </w:r>
+    </w:p>
+    <w:p>
+      <w:pPr>
+        <w:pStyle w:val="para7"/>
+        <w:rPr>
+          <w:rFonts w:ascii="Verdana" w:hAnsi="Verdana" w:cs="Courier New"/>
+          <w:sz w:val="18"/>
+          <w:szCs w:val="18"/>
+        </w:rPr>
+      </w:pPr>
+      <w:r>
+        <w:rPr>
+          <w:rFonts w:ascii="Verdana" w:hAnsi="Verdana" w:cs="Courier New"/>
+          <w:sz w:val="18"/>
+          <w:szCs w:val="18"/>
+        </w:rPr>
+        <w:t xml:space="preserve">  2514 / 7 </w:t>
+      </w:r>
+      <w:r>
+        <w:rPr>
+          <w:rFonts w:ascii="Wingdings" w:hAnsi="Wingdings" w:cs="Courier New"/>
+          <w:sz w:val="18"/>
+          <w:szCs w:val="18"/>
+        </w:rPr>
+        <w:t></w:t>
+      </w:r>
+      <w:r>
+        <w:rPr>
+          <w:rFonts w:ascii="Verdana" w:hAnsi="Verdana" w:cs="Courier New"/>
+          <w:sz w:val="18"/>
+          <w:szCs w:val="18"/>
+        </w:rPr>
+        <w:t xml:space="preserve"> 359</w:t>
+      </w:r>
+      <w:r>
+        <w:rPr>
+          <w:rFonts w:ascii="Verdana" w:hAnsi="Verdana" w:cs="Courier New"/>
+          <w:sz w:val="18"/>
+          <w:szCs w:val="18"/>
+        </w:rPr>
+      </w:r>
+    </w:p>
+    <w:p>
+      <w:pPr>
+        <w:pStyle w:val="para7"/>
+        <w:ind w:left="1416"/>
+        <w:rPr>
+          <w:rFonts w:ascii="Verdana" w:hAnsi="Verdana" w:cs="Courier New"/>
+          <w:sz w:val="18"/>
+          <w:szCs w:val="18"/>
+        </w:rPr>
+      </w:pPr>
+      <w:r>
+        <w:rPr>
+          <w:rFonts w:ascii="Verdana" w:hAnsi="Verdana" w:cs="Courier New"/>
+          <w:sz w:val="18"/>
+          <w:szCs w:val="18"/>
+        </w:rPr>
+      </w:r>
+    </w:p>
+    <w:p>
+      <w:pPr>
+        <w:pStyle w:val="para7"/>
+        <w:numPr>
+          <w:ilvl w:val="0"/>
+          <w:numId w:val="3"/>
+        </w:numPr>
+        <w:ind w:left="720" w:hanging="360"/>
+        <w:rPr>
+          <w:rFonts w:ascii="Verdana" w:hAnsi="Verdana" w:cs="Courier New"/>
+          <w:sz w:val="18"/>
+          <w:szCs w:val="18"/>
+        </w:rPr>
+      </w:pPr>
+      <w:r>
+        <w:rPr>
+          <w:rFonts w:ascii="Verdana" w:hAnsi="Verdana" w:cs="Courier New"/>
+          <w:sz w:val="18"/>
+          <w:szCs w:val="18"/>
+        </w:rPr>
+        <w:t>Restar el número del paso 5 con el número del paso 6 por 7.</w:t>
+      </w:r>
+    </w:p>
+    <w:p>
+      <w:pPr>
+        <w:pStyle w:val="para7"/>
+        <w:ind w:left="1416"/>
+        <w:rPr>
+          <w:rFonts w:ascii="Verdana" w:hAnsi="Verdana" w:cs="Courier New"/>
+          <w:sz w:val="18"/>
+          <w:szCs w:val="18"/>
+        </w:rPr>
+      </w:pPr>
+      <w:r>
+        <w:rPr>
+          <w:rFonts w:ascii="Verdana" w:hAnsi="Verdana" w:cs="Courier New"/>
+          <w:sz w:val="18"/>
+          <w:szCs w:val="18"/>
+        </w:rPr>
+      </w:r>
+    </w:p>
+    <w:p>
+      <w:pPr>
+        <w:pStyle w:val="para7"/>
+        <w:ind w:left="0"/>
+        <w:rPr>
+          <w:rFonts w:ascii="Verdana" w:hAnsi="Verdana" w:cs="Courier New"/>
+          <w:sz w:val="18"/>
+          <w:szCs w:val="18"/>
+          <w:lang w:val="en-us"/>
+        </w:rPr>
+      </w:pPr>
+      <w:r>
+        <w:rPr>
+          <w:rFonts w:ascii="Verdana" w:hAnsi="Verdana" w:cs="Courier New"/>
+          <w:sz w:val="18"/>
+          <w:szCs w:val="18"/>
+        </w:rPr>
+        <w:t xml:space="preserve"> </w:t>
+        <w:tab/>
+        <w:t xml:space="preserve">  </w:t>
+      </w:r>
+      <w:r>
+        <w:rPr>
+          <w:rFonts w:ascii="Verdana" w:hAnsi="Verdana" w:cs="Courier New"/>
+          <w:sz w:val="18"/>
+          <w:szCs w:val="18"/>
+          <w:lang w:val="en-us"/>
+        </w:rPr>
+        <w:t>2514</w:t>
+      </w:r>
+      <w:r>
+        <w:rPr>
+          <w:rFonts w:ascii="Verdana" w:hAnsi="Verdana" w:cs="Courier New"/>
+          <w:sz w:val="18"/>
+          <w:szCs w:val="18"/>
+          <w:lang w:val="en-us"/>
+        </w:rPr>
+        <w:t xml:space="preserve"> – (35</w:t>
+      </w:r>
+      <w:r>
+        <w:rPr>
+          <w:rFonts w:ascii="Verdana" w:hAnsi="Verdana" w:cs="Courier New"/>
+          <w:sz w:val="18"/>
+          <w:szCs w:val="18"/>
+          <w:lang w:val="en-us"/>
+        </w:rPr>
+        <w:t>9</w:t>
+      </w:r>
+      <w:r>
+        <w:rPr>
+          <w:rFonts w:ascii="Verdana" w:hAnsi="Verdana" w:cs="Courier New"/>
+          <w:sz w:val="18"/>
+          <w:szCs w:val="18"/>
+          <w:lang w:val="en-us"/>
+        </w:rPr>
+        <w:t xml:space="preserve"> * 7) </w:t>
+      </w:r>
+      <w:r>
+        <w:rPr>
+          <w:rFonts w:ascii="Wingdings" w:hAnsi="Wingdings" w:cs="Courier New"/>
+          <w:sz w:val="18"/>
+          <w:szCs w:val="18"/>
+        </w:rPr>
+        <w:t></w:t>
+      </w:r>
+      <w:r>
+        <w:rPr>
+          <w:rFonts w:ascii="Verdana" w:hAnsi="Verdana" w:cs="Courier New"/>
+          <w:sz w:val="18"/>
+          <w:szCs w:val="18"/>
+          <w:lang w:val="en-us"/>
+        </w:rPr>
+        <w:t xml:space="preserve"> 1</w:t>
+      </w:r>
+      <w:r>
+        <w:rPr>
+          <w:rFonts w:ascii="Verdana" w:hAnsi="Verdana" w:cs="Courier New"/>
+          <w:sz w:val="18"/>
+          <w:szCs w:val="18"/>
+          <w:lang w:val="en-us"/>
+        </w:rPr>
+      </w:r>
+    </w:p>
+    <w:p>
+      <w:pPr>
+        <w:pStyle w:val="para7"/>
+        <w:ind w:left="1416"/>
+        <w:rPr>
+          <w:rFonts w:ascii="Verdana" w:hAnsi="Verdana" w:cs="Courier New"/>
+          <w:sz w:val="18"/>
+          <w:szCs w:val="18"/>
+          <w:lang w:val="en-us"/>
+        </w:rPr>
+      </w:pPr>
+      <w:r>
+        <w:rPr>
+          <w:rFonts w:ascii="Verdana" w:hAnsi="Verdana" w:cs="Courier New"/>
+          <w:sz w:val="18"/>
+          <w:szCs w:val="18"/>
+          <w:lang w:val="en-us"/>
+        </w:rPr>
+      </w:r>
+    </w:p>
+    <w:p>
+      <w:pPr>
+        <w:pStyle w:val="para7"/>
+        <w:numPr>
+          <w:ilvl w:val="0"/>
+          <w:numId w:val="3"/>
+        </w:numPr>
+        <w:ind w:left="720" w:hanging="360"/>
+        <w:rPr>
+          <w:rFonts w:ascii="Verdana" w:hAnsi="Verdana" w:cs="Courier New"/>
+          <w:sz w:val="18"/>
+          <w:szCs w:val="18"/>
+        </w:rPr>
+      </w:pPr>
+      <w:r>
+        <w:rPr>
+          <w:rFonts w:ascii="Verdana" w:hAnsi="Verdana" w:cs="Courier New"/>
+          <w:sz w:val="18"/>
+          <w:szCs w:val="18"/>
+        </w:rPr>
+        <w:t xml:space="preserve">Miramos la tabla y vemos que el número 1 corresponde a </w:t>
+      </w:r>
+      <w:r>
+        <w:rPr>
+          <w:rFonts w:ascii="Verdana" w:hAnsi="Verdana"/>
+          <w:b/>
+          <w:bCs/>
+          <w:sz w:val="18"/>
+          <w:szCs w:val="18"/>
+        </w:rPr>
+        <w:t>Domingo</w:t>
       </w:r>
     </w:p>
     <w:p>
@@ -17076,10 +18254,766 @@
       </w:rPr>
     </w:lvl>
   </w:abstractNum>
+  <w:abstractNum w:abstractNumId="2">
+    <w:multiLevelType w:val="hybridMultilevel"/>
+    <w:name w:val="Lista numerada 1"/>
+    <w:lvl w:ilvl="0">
+      <w:start w:val="1"/>
+      <w:numFmt w:val="decimal"/>
+      <w:suff w:val="tab"/>
+      <w:lvlText w:val="%1."/>
+      <w:lvlJc w:val="left"/>
+      <w:pPr>
+        <w:ind w:left="360" w:hanging="0"/>
+      </w:pPr>
+      <w:rPr>
+        <w:rStyle w:val="char0"/>
+      </w:rPr>
+    </w:lvl>
+    <w:lvl w:ilvl="1">
+      <w:numFmt w:val="none"/>
+      <w:lvlText w:val=""/>
+      <w:lvlJc w:val="left"/>
+      <w:pPr>
+        <w:tabs>
+          <w:tab w:val="num" w:pos="360"/>
+        </w:tabs>
+        <w:ind w:left="360" w:hanging="360"/>
+      </w:pPr>
+    </w:lvl>
+    <w:lvl w:ilvl="2">
+      <w:numFmt w:val="none"/>
+      <w:lvlText w:val=""/>
+      <w:lvlJc w:val="left"/>
+      <w:pPr>
+        <w:tabs>
+          <w:tab w:val="num" w:pos="360"/>
+        </w:tabs>
+        <w:ind w:left="360" w:hanging="360"/>
+      </w:pPr>
+    </w:lvl>
+    <w:lvl w:ilvl="3">
+      <w:numFmt w:val="none"/>
+      <w:lvlText w:val=""/>
+      <w:lvlJc w:val="left"/>
+      <w:pPr>
+        <w:tabs>
+          <w:tab w:val="num" w:pos="360"/>
+        </w:tabs>
+        <w:ind w:left="360" w:hanging="360"/>
+      </w:pPr>
+    </w:lvl>
+    <w:lvl w:ilvl="4">
+      <w:numFmt w:val="none"/>
+      <w:lvlText w:val=""/>
+      <w:lvlJc w:val="left"/>
+      <w:pPr>
+        <w:tabs>
+          <w:tab w:val="num" w:pos="360"/>
+        </w:tabs>
+        <w:ind w:left="360" w:hanging="360"/>
+      </w:pPr>
+    </w:lvl>
+    <w:lvl w:ilvl="5">
+      <w:numFmt w:val="none"/>
+      <w:lvlText w:val=""/>
+      <w:lvlJc w:val="left"/>
+      <w:pPr>
+        <w:tabs>
+          <w:tab w:val="num" w:pos="360"/>
+        </w:tabs>
+        <w:ind w:left="360" w:hanging="360"/>
+      </w:pPr>
+    </w:lvl>
+    <w:lvl w:ilvl="6">
+      <w:numFmt w:val="none"/>
+      <w:lvlText w:val=""/>
+      <w:lvlJc w:val="left"/>
+      <w:pPr>
+        <w:tabs>
+          <w:tab w:val="num" w:pos="360"/>
+        </w:tabs>
+        <w:ind w:left="360" w:hanging="360"/>
+      </w:pPr>
+    </w:lvl>
+    <w:lvl w:ilvl="7">
+      <w:numFmt w:val="none"/>
+      <w:lvlText w:val=""/>
+      <w:lvlJc w:val="left"/>
+      <w:pPr>
+        <w:tabs>
+          <w:tab w:val="num" w:pos="360"/>
+        </w:tabs>
+        <w:ind w:left="360" w:hanging="360"/>
+      </w:pPr>
+    </w:lvl>
+    <w:lvl w:ilvl="8">
+      <w:numFmt w:val="none"/>
+      <w:lvlText w:val=""/>
+      <w:lvlJc w:val="left"/>
+      <w:pPr>
+        <w:tabs>
+          <w:tab w:val="num" w:pos="360"/>
+        </w:tabs>
+        <w:ind w:left="360" w:hanging="360"/>
+      </w:pPr>
+    </w:lvl>
+  </w:abstractNum>
+  <w:abstractNum w:abstractNumId="3">
+    <w:multiLevelType w:val="hybridMultilevel"/>
+    <w:name w:val="Lista numerada 2"/>
+    <w:lvl w:ilvl="0">
+      <w:start w:val="2"/>
+      <w:numFmt w:val="decimal"/>
+      <w:suff w:val="tab"/>
+      <w:lvlText w:val="%1."/>
+      <w:lvlJc w:val="left"/>
+      <w:pPr>
+        <w:ind w:left="360" w:hanging="0"/>
+      </w:pPr>
+      <w:rPr>
+        <w:rStyle w:val="char0"/>
+      </w:rPr>
+    </w:lvl>
+    <w:lvl w:ilvl="1">
+      <w:numFmt w:val="none"/>
+      <w:lvlText w:val=""/>
+      <w:lvlJc w:val="left"/>
+      <w:pPr>
+        <w:tabs>
+          <w:tab w:val="num" w:pos="360"/>
+        </w:tabs>
+        <w:ind w:left="360" w:hanging="360"/>
+      </w:pPr>
+    </w:lvl>
+    <w:lvl w:ilvl="2">
+      <w:numFmt w:val="none"/>
+      <w:lvlText w:val=""/>
+      <w:lvlJc w:val="left"/>
+      <w:pPr>
+        <w:tabs>
+          <w:tab w:val="num" w:pos="360"/>
+        </w:tabs>
+        <w:ind w:left="360" w:hanging="360"/>
+      </w:pPr>
+    </w:lvl>
+    <w:lvl w:ilvl="3">
+      <w:numFmt w:val="none"/>
+      <w:lvlText w:val=""/>
+      <w:lvlJc w:val="left"/>
+      <w:pPr>
+        <w:tabs>
+          <w:tab w:val="num" w:pos="360"/>
+        </w:tabs>
+        <w:ind w:left="360" w:hanging="360"/>
+      </w:pPr>
+    </w:lvl>
+    <w:lvl w:ilvl="4">
+      <w:numFmt w:val="none"/>
+      <w:lvlText w:val=""/>
+      <w:lvlJc w:val="left"/>
+      <w:pPr>
+        <w:tabs>
+          <w:tab w:val="num" w:pos="360"/>
+        </w:tabs>
+        <w:ind w:left="360" w:hanging="360"/>
+      </w:pPr>
+    </w:lvl>
+    <w:lvl w:ilvl="5">
+      <w:numFmt w:val="none"/>
+      <w:lvlText w:val=""/>
+      <w:lvlJc w:val="left"/>
+      <w:pPr>
+        <w:tabs>
+          <w:tab w:val="num" w:pos="360"/>
+        </w:tabs>
+        <w:ind w:left="360" w:hanging="360"/>
+      </w:pPr>
+    </w:lvl>
+    <w:lvl w:ilvl="6">
+      <w:numFmt w:val="none"/>
+      <w:lvlText w:val=""/>
+      <w:lvlJc w:val="left"/>
+      <w:pPr>
+        <w:tabs>
+          <w:tab w:val="num" w:pos="360"/>
+        </w:tabs>
+        <w:ind w:left="360" w:hanging="360"/>
+      </w:pPr>
+    </w:lvl>
+    <w:lvl w:ilvl="7">
+      <w:numFmt w:val="none"/>
+      <w:lvlText w:val=""/>
+      <w:lvlJc w:val="left"/>
+      <w:pPr>
+        <w:tabs>
+          <w:tab w:val="num" w:pos="360"/>
+        </w:tabs>
+        <w:ind w:left="360" w:hanging="360"/>
+      </w:pPr>
+    </w:lvl>
+    <w:lvl w:ilvl="8">
+      <w:numFmt w:val="none"/>
+      <w:lvlText w:val=""/>
+      <w:lvlJc w:val="left"/>
+      <w:pPr>
+        <w:tabs>
+          <w:tab w:val="num" w:pos="360"/>
+        </w:tabs>
+        <w:ind w:left="360" w:hanging="360"/>
+      </w:pPr>
+    </w:lvl>
+  </w:abstractNum>
+  <w:abstractNum w:abstractNumId="4">
+    <w:multiLevelType w:val="hybridMultilevel"/>
+    <w:name w:val="Lista numerada 3"/>
+    <w:lvl w:ilvl="0">
+      <w:start w:val="3"/>
+      <w:numFmt w:val="decimal"/>
+      <w:suff w:val="tab"/>
+      <w:lvlText w:val="%1."/>
+      <w:lvlJc w:val="left"/>
+      <w:pPr>
+        <w:ind w:left="360" w:hanging="0"/>
+      </w:pPr>
+      <w:rPr>
+        <w:rStyle w:val="char0"/>
+      </w:rPr>
+    </w:lvl>
+    <w:lvl w:ilvl="1">
+      <w:numFmt w:val="none"/>
+      <w:lvlText w:val=""/>
+      <w:lvlJc w:val="left"/>
+      <w:pPr>
+        <w:tabs>
+          <w:tab w:val="num" w:pos="360"/>
+        </w:tabs>
+        <w:ind w:left="360" w:hanging="360"/>
+      </w:pPr>
+    </w:lvl>
+    <w:lvl w:ilvl="2">
+      <w:numFmt w:val="none"/>
+      <w:lvlText w:val=""/>
+      <w:lvlJc w:val="left"/>
+      <w:pPr>
+        <w:tabs>
+          <w:tab w:val="num" w:pos="360"/>
+        </w:tabs>
+        <w:ind w:left="360" w:hanging="360"/>
+      </w:pPr>
+    </w:lvl>
+    <w:lvl w:ilvl="3">
+      <w:numFmt w:val="none"/>
+      <w:lvlText w:val=""/>
+      <w:lvlJc w:val="left"/>
+      <w:pPr>
+        <w:tabs>
+          <w:tab w:val="num" w:pos="360"/>
+        </w:tabs>
+        <w:ind w:left="360" w:hanging="360"/>
+      </w:pPr>
+    </w:lvl>
+    <w:lvl w:ilvl="4">
+      <w:numFmt w:val="none"/>
+      <w:lvlText w:val=""/>
+      <w:lvlJc w:val="left"/>
+      <w:pPr>
+        <w:tabs>
+          <w:tab w:val="num" w:pos="360"/>
+        </w:tabs>
+        <w:ind w:left="360" w:hanging="360"/>
+      </w:pPr>
+    </w:lvl>
+    <w:lvl w:ilvl="5">
+      <w:numFmt w:val="none"/>
+      <w:lvlText w:val=""/>
+      <w:lvlJc w:val="left"/>
+      <w:pPr>
+        <w:tabs>
+          <w:tab w:val="num" w:pos="360"/>
+        </w:tabs>
+        <w:ind w:left="360" w:hanging="360"/>
+      </w:pPr>
+    </w:lvl>
+    <w:lvl w:ilvl="6">
+      <w:numFmt w:val="none"/>
+      <w:lvlText w:val=""/>
+      <w:lvlJc w:val="left"/>
+      <w:pPr>
+        <w:tabs>
+          <w:tab w:val="num" w:pos="360"/>
+        </w:tabs>
+        <w:ind w:left="360" w:hanging="360"/>
+      </w:pPr>
+    </w:lvl>
+    <w:lvl w:ilvl="7">
+      <w:numFmt w:val="none"/>
+      <w:lvlText w:val=""/>
+      <w:lvlJc w:val="left"/>
+      <w:pPr>
+        <w:tabs>
+          <w:tab w:val="num" w:pos="360"/>
+        </w:tabs>
+        <w:ind w:left="360" w:hanging="360"/>
+      </w:pPr>
+    </w:lvl>
+    <w:lvl w:ilvl="8">
+      <w:numFmt w:val="none"/>
+      <w:lvlText w:val=""/>
+      <w:lvlJc w:val="left"/>
+      <w:pPr>
+        <w:tabs>
+          <w:tab w:val="num" w:pos="360"/>
+        </w:tabs>
+        <w:ind w:left="360" w:hanging="360"/>
+      </w:pPr>
+    </w:lvl>
+  </w:abstractNum>
+  <w:abstractNum w:abstractNumId="5">
+    <w:multiLevelType w:val="hybridMultilevel"/>
+    <w:name w:val="Lista numerada 4"/>
+    <w:lvl w:ilvl="0">
+      <w:start w:val="4"/>
+      <w:numFmt w:val="decimal"/>
+      <w:suff w:val="tab"/>
+      <w:lvlText w:val="%1."/>
+      <w:lvlJc w:val="left"/>
+      <w:pPr>
+        <w:ind w:left="360" w:hanging="0"/>
+      </w:pPr>
+      <w:rPr>
+        <w:rStyle w:val="char0"/>
+      </w:rPr>
+    </w:lvl>
+    <w:lvl w:ilvl="1">
+      <w:numFmt w:val="none"/>
+      <w:lvlText w:val=""/>
+      <w:lvlJc w:val="left"/>
+      <w:pPr>
+        <w:tabs>
+          <w:tab w:val="num" w:pos="360"/>
+        </w:tabs>
+        <w:ind w:left="360" w:hanging="360"/>
+      </w:pPr>
+    </w:lvl>
+    <w:lvl w:ilvl="2">
+      <w:numFmt w:val="none"/>
+      <w:lvlText w:val=""/>
+      <w:lvlJc w:val="left"/>
+      <w:pPr>
+        <w:tabs>
+          <w:tab w:val="num" w:pos="360"/>
+        </w:tabs>
+        <w:ind w:left="360" w:hanging="360"/>
+      </w:pPr>
+    </w:lvl>
+    <w:lvl w:ilvl="3">
+      <w:numFmt w:val="none"/>
+      <w:lvlText w:val=""/>
+      <w:lvlJc w:val="left"/>
+      <w:pPr>
+        <w:tabs>
+          <w:tab w:val="num" w:pos="360"/>
+        </w:tabs>
+        <w:ind w:left="360" w:hanging="360"/>
+      </w:pPr>
+    </w:lvl>
+    <w:lvl w:ilvl="4">
+      <w:numFmt w:val="none"/>
+      <w:lvlText w:val=""/>
+      <w:lvlJc w:val="left"/>
+      <w:pPr>
+        <w:tabs>
+          <w:tab w:val="num" w:pos="360"/>
+        </w:tabs>
+        <w:ind w:left="360" w:hanging="360"/>
+      </w:pPr>
+    </w:lvl>
+    <w:lvl w:ilvl="5">
+      <w:numFmt w:val="none"/>
+      <w:lvlText w:val=""/>
+      <w:lvlJc w:val="left"/>
+      <w:pPr>
+        <w:tabs>
+          <w:tab w:val="num" w:pos="360"/>
+        </w:tabs>
+        <w:ind w:left="360" w:hanging="360"/>
+      </w:pPr>
+    </w:lvl>
+    <w:lvl w:ilvl="6">
+      <w:numFmt w:val="none"/>
+      <w:lvlText w:val=""/>
+      <w:lvlJc w:val="left"/>
+      <w:pPr>
+        <w:tabs>
+          <w:tab w:val="num" w:pos="360"/>
+        </w:tabs>
+        <w:ind w:left="360" w:hanging="360"/>
+      </w:pPr>
+    </w:lvl>
+    <w:lvl w:ilvl="7">
+      <w:numFmt w:val="none"/>
+      <w:lvlText w:val=""/>
+      <w:lvlJc w:val="left"/>
+      <w:pPr>
+        <w:tabs>
+          <w:tab w:val="num" w:pos="360"/>
+        </w:tabs>
+        <w:ind w:left="360" w:hanging="360"/>
+      </w:pPr>
+    </w:lvl>
+    <w:lvl w:ilvl="8">
+      <w:numFmt w:val="none"/>
+      <w:lvlText w:val=""/>
+      <w:lvlJc w:val="left"/>
+      <w:pPr>
+        <w:tabs>
+          <w:tab w:val="num" w:pos="360"/>
+        </w:tabs>
+        <w:ind w:left="360" w:hanging="360"/>
+      </w:pPr>
+    </w:lvl>
+  </w:abstractNum>
+  <w:abstractNum w:abstractNumId="6">
+    <w:multiLevelType w:val="hybridMultilevel"/>
+    <w:name w:val="Lista numerada 6"/>
+    <w:lvl w:ilvl="0">
+      <w:start w:val="6"/>
+      <w:numFmt w:val="decimal"/>
+      <w:suff w:val="tab"/>
+      <w:lvlText w:val="%1."/>
+      <w:lvlJc w:val="left"/>
+      <w:pPr>
+        <w:ind w:left="360" w:hanging="0"/>
+      </w:pPr>
+      <w:rPr>
+        <w:rStyle w:val="char0"/>
+      </w:rPr>
+    </w:lvl>
+    <w:lvl w:ilvl="1">
+      <w:numFmt w:val="none"/>
+      <w:lvlText w:val=""/>
+      <w:lvlJc w:val="left"/>
+      <w:pPr>
+        <w:tabs>
+          <w:tab w:val="num" w:pos="360"/>
+        </w:tabs>
+        <w:ind w:left="360" w:hanging="360"/>
+      </w:pPr>
+    </w:lvl>
+    <w:lvl w:ilvl="2">
+      <w:numFmt w:val="none"/>
+      <w:lvlText w:val=""/>
+      <w:lvlJc w:val="left"/>
+      <w:pPr>
+        <w:tabs>
+          <w:tab w:val="num" w:pos="360"/>
+        </w:tabs>
+        <w:ind w:left="360" w:hanging="360"/>
+      </w:pPr>
+    </w:lvl>
+    <w:lvl w:ilvl="3">
+      <w:numFmt w:val="none"/>
+      <w:lvlText w:val=""/>
+      <w:lvlJc w:val="left"/>
+      <w:pPr>
+        <w:tabs>
+          <w:tab w:val="num" w:pos="360"/>
+        </w:tabs>
+        <w:ind w:left="360" w:hanging="360"/>
+      </w:pPr>
+    </w:lvl>
+    <w:lvl w:ilvl="4">
+      <w:numFmt w:val="none"/>
+      <w:lvlText w:val=""/>
+      <w:lvlJc w:val="left"/>
+      <w:pPr>
+        <w:tabs>
+          <w:tab w:val="num" w:pos="360"/>
+        </w:tabs>
+        <w:ind w:left="360" w:hanging="360"/>
+      </w:pPr>
+    </w:lvl>
+    <w:lvl w:ilvl="5">
+      <w:numFmt w:val="none"/>
+      <w:lvlText w:val=""/>
+      <w:lvlJc w:val="left"/>
+      <w:pPr>
+        <w:tabs>
+          <w:tab w:val="num" w:pos="360"/>
+        </w:tabs>
+        <w:ind w:left="360" w:hanging="360"/>
+      </w:pPr>
+    </w:lvl>
+    <w:lvl w:ilvl="6">
+      <w:numFmt w:val="none"/>
+      <w:lvlText w:val=""/>
+      <w:lvlJc w:val="left"/>
+      <w:pPr>
+        <w:tabs>
+          <w:tab w:val="num" w:pos="360"/>
+        </w:tabs>
+        <w:ind w:left="360" w:hanging="360"/>
+      </w:pPr>
+    </w:lvl>
+    <w:lvl w:ilvl="7">
+      <w:numFmt w:val="none"/>
+      <w:lvlText w:val=""/>
+      <w:lvlJc w:val="left"/>
+      <w:pPr>
+        <w:tabs>
+          <w:tab w:val="num" w:pos="360"/>
+        </w:tabs>
+        <w:ind w:left="360" w:hanging="360"/>
+      </w:pPr>
+    </w:lvl>
+    <w:lvl w:ilvl="8">
+      <w:numFmt w:val="none"/>
+      <w:lvlText w:val=""/>
+      <w:lvlJc w:val="left"/>
+      <w:pPr>
+        <w:tabs>
+          <w:tab w:val="num" w:pos="360"/>
+        </w:tabs>
+        <w:ind w:left="360" w:hanging="360"/>
+      </w:pPr>
+    </w:lvl>
+  </w:abstractNum>
+  <w:abstractNum w:abstractNumId="7">
+    <w:multiLevelType w:val="hybridMultilevel"/>
+    <w:name w:val="Lista numerada 7"/>
+    <w:lvl w:ilvl="0">
+      <w:start w:val="7"/>
+      <w:numFmt w:val="decimal"/>
+      <w:suff w:val="tab"/>
+      <w:lvlText w:val="%1."/>
+      <w:lvlJc w:val="left"/>
+      <w:pPr>
+        <w:ind w:left="360" w:hanging="0"/>
+      </w:pPr>
+      <w:rPr>
+        <w:rStyle w:val="char0"/>
+      </w:rPr>
+    </w:lvl>
+    <w:lvl w:ilvl="1">
+      <w:numFmt w:val="none"/>
+      <w:lvlText w:val=""/>
+      <w:lvlJc w:val="left"/>
+      <w:pPr>
+        <w:tabs>
+          <w:tab w:val="num" w:pos="360"/>
+        </w:tabs>
+        <w:ind w:left="360" w:hanging="360"/>
+      </w:pPr>
+    </w:lvl>
+    <w:lvl w:ilvl="2">
+      <w:numFmt w:val="none"/>
+      <w:lvlText w:val=""/>
+      <w:lvlJc w:val="left"/>
+      <w:pPr>
+        <w:tabs>
+          <w:tab w:val="num" w:pos="360"/>
+        </w:tabs>
+        <w:ind w:left="360" w:hanging="360"/>
+      </w:pPr>
+    </w:lvl>
+    <w:lvl w:ilvl="3">
+      <w:numFmt w:val="none"/>
+      <w:lvlText w:val=""/>
+      <w:lvlJc w:val="left"/>
+      <w:pPr>
+        <w:tabs>
+          <w:tab w:val="num" w:pos="360"/>
+        </w:tabs>
+        <w:ind w:left="360" w:hanging="360"/>
+      </w:pPr>
+    </w:lvl>
+    <w:lvl w:ilvl="4">
+      <w:numFmt w:val="none"/>
+      <w:lvlText w:val=""/>
+      <w:lvlJc w:val="left"/>
+      <w:pPr>
+        <w:tabs>
+          <w:tab w:val="num" w:pos="360"/>
+        </w:tabs>
+        <w:ind w:left="360" w:hanging="360"/>
+      </w:pPr>
+    </w:lvl>
+    <w:lvl w:ilvl="5">
+      <w:numFmt w:val="none"/>
+      <w:lvlText w:val=""/>
+      <w:lvlJc w:val="left"/>
+      <w:pPr>
+        <w:tabs>
+          <w:tab w:val="num" w:pos="360"/>
+        </w:tabs>
+        <w:ind w:left="360" w:hanging="360"/>
+      </w:pPr>
+    </w:lvl>
+    <w:lvl w:ilvl="6">
+      <w:numFmt w:val="none"/>
+      <w:lvlText w:val=""/>
+      <w:lvlJc w:val="left"/>
+      <w:pPr>
+        <w:tabs>
+          <w:tab w:val="num" w:pos="360"/>
+        </w:tabs>
+        <w:ind w:left="360" w:hanging="360"/>
+      </w:pPr>
+    </w:lvl>
+    <w:lvl w:ilvl="7">
+      <w:numFmt w:val="none"/>
+      <w:lvlText w:val=""/>
+      <w:lvlJc w:val="left"/>
+      <w:pPr>
+        <w:tabs>
+          <w:tab w:val="num" w:pos="360"/>
+        </w:tabs>
+        <w:ind w:left="360" w:hanging="360"/>
+      </w:pPr>
+    </w:lvl>
+    <w:lvl w:ilvl="8">
+      <w:numFmt w:val="none"/>
+      <w:lvlText w:val=""/>
+      <w:lvlJc w:val="left"/>
+      <w:pPr>
+        <w:tabs>
+          <w:tab w:val="num" w:pos="360"/>
+        </w:tabs>
+        <w:ind w:left="360" w:hanging="360"/>
+      </w:pPr>
+    </w:lvl>
+  </w:abstractNum>
+  <w:abstractNum w:abstractNumId="8">
+    <w:multiLevelType w:val="hybridMultilevel"/>
+    <w:name w:val="Lista numerada 8"/>
+    <w:lvl w:ilvl="0">
+      <w:start w:val="8"/>
+      <w:numFmt w:val="decimal"/>
+      <w:suff w:val="tab"/>
+      <w:lvlText w:val="%1."/>
+      <w:lvlJc w:val="left"/>
+      <w:pPr>
+        <w:ind w:left="360" w:hanging="0"/>
+      </w:pPr>
+      <w:rPr>
+        <w:rStyle w:val="char0"/>
+      </w:rPr>
+    </w:lvl>
+    <w:lvl w:ilvl="1">
+      <w:numFmt w:val="none"/>
+      <w:lvlText w:val=""/>
+      <w:lvlJc w:val="left"/>
+      <w:pPr>
+        <w:tabs>
+          <w:tab w:val="num" w:pos="360"/>
+        </w:tabs>
+        <w:ind w:left="360" w:hanging="360"/>
+      </w:pPr>
+    </w:lvl>
+    <w:lvl w:ilvl="2">
+      <w:numFmt w:val="none"/>
+      <w:lvlText w:val=""/>
+      <w:lvlJc w:val="left"/>
+      <w:pPr>
+        <w:tabs>
+          <w:tab w:val="num" w:pos="360"/>
+        </w:tabs>
+        <w:ind w:left="360" w:hanging="360"/>
+      </w:pPr>
+    </w:lvl>
+    <w:lvl w:ilvl="3">
+      <w:numFmt w:val="none"/>
+      <w:lvlText w:val=""/>
+      <w:lvlJc w:val="left"/>
+      <w:pPr>
+        <w:tabs>
+          <w:tab w:val="num" w:pos="360"/>
+        </w:tabs>
+        <w:ind w:left="360" w:hanging="360"/>
+      </w:pPr>
+    </w:lvl>
+    <w:lvl w:ilvl="4">
+      <w:numFmt w:val="none"/>
+      <w:lvlText w:val=""/>
+      <w:lvlJc w:val="left"/>
+      <w:pPr>
+        <w:tabs>
+          <w:tab w:val="num" w:pos="360"/>
+        </w:tabs>
+        <w:ind w:left="360" w:hanging="360"/>
+      </w:pPr>
+    </w:lvl>
+    <w:lvl w:ilvl="5">
+      <w:numFmt w:val="none"/>
+      <w:lvlText w:val=""/>
+      <w:lvlJc w:val="left"/>
+      <w:pPr>
+        <w:tabs>
+          <w:tab w:val="num" w:pos="360"/>
+        </w:tabs>
+        <w:ind w:left="360" w:hanging="360"/>
+      </w:pPr>
+    </w:lvl>
+    <w:lvl w:ilvl="6">
+      <w:numFmt w:val="none"/>
+      <w:lvlText w:val=""/>
+      <w:lvlJc w:val="left"/>
+      <w:pPr>
+        <w:tabs>
+          <w:tab w:val="num" w:pos="360"/>
+        </w:tabs>
+        <w:ind w:left="360" w:hanging="360"/>
+      </w:pPr>
+    </w:lvl>
+    <w:lvl w:ilvl="7">
+      <w:numFmt w:val="none"/>
+      <w:lvlText w:val=""/>
+      <w:lvlJc w:val="left"/>
+      <w:pPr>
+        <w:tabs>
+          <w:tab w:val="num" w:pos="360"/>
+        </w:tabs>
+        <w:ind w:left="360" w:hanging="360"/>
+      </w:pPr>
+    </w:lvl>
+    <w:lvl w:ilvl="8">
+      <w:numFmt w:val="none"/>
+      <w:lvlText w:val=""/>
+      <w:lvlJc w:val="left"/>
+      <w:pPr>
+        <w:tabs>
+          <w:tab w:val="num" w:pos="360"/>
+        </w:tabs>
+        <w:ind w:left="360" w:hanging="360"/>
+      </w:pPr>
+    </w:lvl>
+  </w:abstractNum>
   <w:num w:numId="1">
     <w:abstractNumId w:val="1"/>
   </w:num>
   <w:num w:numId="2">
+    <w:abstractNumId w:val="2"/>
+  </w:num>
+  <w:num w:numId="3">
+    <w:abstractNumId w:val="3"/>
+  </w:num>
+  <w:num w:numId="4">
+    <w:abstractNumId w:val="4"/>
+  </w:num>
+  <w:num w:numId="5">
+    <w:abstractNumId w:val="5"/>
+  </w:num>
+  <w:num w:numId="6">
+    <w:abstractNumId w:val="6"/>
+  </w:num>
+  <w:num w:numId="7">
+    <w:abstractNumId w:val="7"/>
+  </w:num>
+  <w:num w:numId="8">
+    <w:abstractNumId w:val="8"/>
+  </w:num>
+  <w:num w:numId="9">
     <w:abstractNumId w:val="0"/>
   </w:num>
 </w:numbering>
@@ -17580,6 +19514,15 @@
       <w:szCs w:val="20"/>
     </w:rPr>
   </w:style>
+  <w:style w:type="paragraph" w:styleId="para7">
+    <w:name w:val="List Paragraph"/>
+    <w:qFormat/>
+    <w:basedOn w:val="para0"/>
+    <w:pPr>
+      <w:ind w:left="720"/>
+      <w:contextualSpacing/>
+    </w:pPr>
+  </w:style>
   <w:style w:type="character" w:styleId="char0" w:default="1">
     <w:name w:val="Default Paragraph Font"/>
   </w:style>
@@ -18117,6 +20060,15 @@
       <w:szCs w:val="20"/>
     </w:rPr>
   </w:style>
+  <w:style w:type="paragraph" w:styleId="para7">
+    <w:name w:val="List Paragraph"/>
+    <w:qFormat/>
+    <w:basedOn w:val="para0"/>
+    <w:pPr>
+      <w:ind w:left="720"/>
+      <w:contextualSpacing/>
+    </w:pPr>
+  </w:style>
   <w:style w:type="character" w:styleId="char0" w:default="1">
     <w:name w:val="Default Paragraph Font"/>
   </w:style>

--- a/PYTHON.docx
+++ b/PYTHON.docx
@@ -702,7 +702,7 @@
                       <a:picLocks noChangeAspect="1"/>
                       <a:extLst>
                         <a:ext uri="sm">
-                          <sm:smNativeData xmlns:sm="sm" val="SMDATA_16_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"/>
+                          <sm:smNativeData xmlns:sm="sm" val="SMDATA_16_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"/>
                         </a:ext>
                       </a:extLst>
                     </pic:cNvPicPr>
@@ -831,7 +831,7 @@
                       <a:picLocks noChangeAspect="1"/>
                       <a:extLst>
                         <a:ext uri="sm">
-                          <sm:smNativeData xmlns:sm="sm" val="SMDATA_16_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"/>
+                          <sm:smNativeData xmlns:sm="sm" val="SMDATA_16_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"/>
                         </a:ext>
                       </a:extLst>
                     </pic:cNvPicPr>
@@ -1038,7 +1038,7 @@
                       <a:picLocks noChangeAspect="1"/>
                       <a:extLst>
                         <a:ext uri="sm">
-                          <sm:smNativeData xmlns:sm="sm" val="SMDATA_16_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"/>
+                          <sm:smNativeData xmlns:sm="sm" val="SMDATA_16_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"/>
                         </a:ext>
                       </a:extLst>
                     </pic:cNvPicPr>
@@ -1189,7 +1189,7 @@
                       <a:picLocks noChangeAspect="1"/>
                       <a:extLst>
                         <a:ext uri="sm">
-                          <sm:smNativeData xmlns:sm="sm" val="SMDATA_16_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"/>
+                          <sm:smNativeData xmlns:sm="sm" val="SMDATA_16_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"/>
                         </a:ext>
                       </a:extLst>
                     </pic:cNvPicPr>
@@ -1307,7 +1307,7 @@
                       <a:picLocks noChangeAspect="1"/>
                       <a:extLst>
                         <a:ext uri="sm">
-                          <sm:smNativeData xmlns:sm="sm" val="SMDATA_16_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"/>
+                          <sm:smNativeData xmlns:sm="sm" val="SMDATA_16_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"/>
                         </a:ext>
                       </a:extLst>
                     </pic:cNvPicPr>
@@ -1458,7 +1458,7 @@
                       <a:picLocks noChangeAspect="1"/>
                       <a:extLst>
                         <a:ext uri="sm">
-                          <sm:smNativeData xmlns:sm="sm" val="SMDATA_16_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"/>
+                          <sm:smNativeData xmlns:sm="sm" val="SMDATA_16_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"/>
                         </a:ext>
                       </a:extLst>
                     </pic:cNvPicPr>
@@ -1613,7 +1613,7 @@
                       <a:picLocks noChangeAspect="1"/>
                       <a:extLst>
                         <a:ext uri="sm">
-                          <sm:smNativeData xmlns:sm="sm" val="SMDATA_16_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"/>
+                          <sm:smNativeData xmlns:sm="sm" val="SMDATA_16_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"/>
                         </a:ext>
                       </a:extLst>
                     </pic:cNvPicPr>
@@ -1781,7 +1781,7 @@
                       <a:picLocks noChangeAspect="1"/>
                       <a:extLst>
                         <a:ext uri="sm">
-                          <sm:smNativeData xmlns:sm="sm" val="SMDATA_16_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"/>
+                          <sm:smNativeData xmlns:sm="sm" val="SMDATA_16_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"/>
                         </a:ext>
                       </a:extLst>
                     </pic:cNvPicPr>
@@ -2053,7 +2053,7 @@
                       <a:picLocks noChangeAspect="1"/>
                       <a:extLst>
                         <a:ext uri="sm">
-                          <sm:smNativeData xmlns:sm="sm" val="SMDATA_16_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"/>
+                          <sm:smNativeData xmlns:sm="sm" val="SMDATA_16_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"/>
                         </a:ext>
                       </a:extLst>
                     </pic:cNvPicPr>
@@ -3011,7 +3011,7 @@
                       <a:picLocks noChangeAspect="1"/>
                       <a:extLst>
                         <a:ext uri="sm">
-                          <sm:smNativeData xmlns:sm="sm" val="SMDATA_16_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"/>
+                          <sm:smNativeData xmlns:sm="sm" val="SMDATA_16_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"/>
                         </a:ext>
                       </a:extLst>
                     </pic:cNvPicPr>
@@ -3378,7 +3378,7 @@
                       <a:picLocks noChangeAspect="1"/>
                       <a:extLst>
                         <a:ext uri="sm">
-                          <sm:smNativeData xmlns:sm="sm" val="SMDATA_16_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"/>
+                          <sm:smNativeData xmlns:sm="sm" val="SMDATA_16_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"/>
                         </a:ext>
                       </a:extLst>
                     </pic:cNvPicPr>
@@ -3496,7 +3496,7 @@
                       <a:picLocks noChangeAspect="1"/>
                       <a:extLst>
                         <a:ext uri="sm">
-                          <sm:smNativeData xmlns:sm="sm" val="SMDATA_16_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"/>
+                          <sm:smNativeData xmlns:sm="sm" val="SMDATA_16_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"/>
                         </a:ext>
                       </a:extLst>
                     </pic:cNvPicPr>
@@ -3565,7 +3565,7 @@
                       <a:picLocks noChangeAspect="1"/>
                       <a:extLst>
                         <a:ext uri="sm">
-                          <sm:smNativeData xmlns:sm="sm" val="SMDATA_16_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"/>
+                          <sm:smNativeData xmlns:sm="sm" val="SMDATA_16_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"/>
                         </a:ext>
                       </a:extLst>
                     </pic:cNvPicPr>
@@ -3911,7 +3911,7 @@
                       <a:picLocks noChangeAspect="1"/>
                       <a:extLst>
                         <a:ext uri="sm">
-                          <sm:smNativeData xmlns:sm="sm" val="SMDATA_16_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"/>
+                          <sm:smNativeData xmlns:sm="sm" val="SMDATA_16_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"/>
                         </a:ext>
                       </a:extLst>
                     </pic:cNvPicPr>
@@ -3980,7 +3980,7 @@
                       <a:picLocks noChangeAspect="1"/>
                       <a:extLst>
                         <a:ext uri="sm">
-                          <sm:smNativeData xmlns:sm="sm" val="SMDATA_16_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"/>
+                          <sm:smNativeData xmlns:sm="sm" val="SMDATA_16_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"/>
                         </a:ext>
                       </a:extLst>
                     </pic:cNvPicPr>
@@ -5639,7 +5639,7 @@
                       <a:picLocks noChangeAspect="1"/>
                       <a:extLst>
                         <a:ext uri="sm">
-                          <sm:smNativeData xmlns:sm="sm" val="SMDATA_16_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"/>
+                          <sm:smNativeData xmlns:sm="sm" val="SMDATA_16_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"/>
                         </a:ext>
                       </a:extLst>
                     </pic:cNvPicPr>
@@ -6632,7 +6632,7 @@
                       <a:picLocks noChangeAspect="1"/>
                       <a:extLst>
                         <a:ext uri="sm">
-                          <sm:smNativeData xmlns:sm="sm" val="SMDATA_16_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"/>
+                          <sm:smNativeData xmlns:sm="sm" val="SMDATA_16_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"/>
                         </a:ext>
                       </a:extLst>
                     </pic:cNvPicPr>
@@ -6958,7 +6958,7 @@
                       <a:picLocks noChangeAspect="1"/>
                       <a:extLst>
                         <a:ext uri="sm">
-                          <sm:smNativeData xmlns:sm="sm" val="SMDATA_16_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"/>
+                          <sm:smNativeData xmlns:sm="sm" val="SMDATA_16_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"/>
                         </a:ext>
                       </a:extLst>
                     </pic:cNvPicPr>
@@ -7248,7 +7248,7 @@
                       <a:picLocks noChangeAspect="1"/>
                       <a:extLst>
                         <a:ext uri="sm">
-                          <sm:smNativeData xmlns:sm="sm" val="SMDATA_16_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"/>
+                          <sm:smNativeData xmlns:sm="sm" val="SMDATA_16_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"/>
                         </a:ext>
                       </a:extLst>
                     </pic:cNvPicPr>
@@ -7416,7 +7416,7 @@
                       <a:picLocks noChangeAspect="1"/>
                       <a:extLst>
                         <a:ext uri="sm">
-                          <sm:smNativeData xmlns:sm="sm" val="SMDATA_16_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"/>
+                          <sm:smNativeData xmlns:sm="sm" val="SMDATA_16_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"/>
                         </a:ext>
                       </a:extLst>
                     </pic:cNvPicPr>
@@ -7604,7 +7604,7 @@
                       <a:picLocks noChangeAspect="1"/>
                       <a:extLst>
                         <a:ext uri="sm">
-                          <sm:smNativeData xmlns:sm="sm" val="SMDATA_16_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"/>
+                          <sm:smNativeData xmlns:sm="sm" val="SMDATA_16_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"/>
                         </a:ext>
                       </a:extLst>
                     </pic:cNvPicPr>
@@ -7809,7 +7809,7 @@
                       <a:picLocks noChangeAspect="1"/>
                       <a:extLst>
                         <a:ext uri="sm">
-                          <sm:smNativeData xmlns:sm="sm" val="SMDATA_16_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"/>
+                          <sm:smNativeData xmlns:sm="sm" val="SMDATA_16_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"/>
                         </a:ext>
                       </a:extLst>
                     </pic:cNvPicPr>
@@ -9707,7 +9707,7 @@
                       <a:picLocks noChangeAspect="1"/>
                       <a:extLst>
                         <a:ext uri="sm">
-                          <sm:smNativeData xmlns:sm="sm" val="SMDATA_16_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"/>
+                          <sm:smNativeData xmlns:sm="sm" val="SMDATA_16_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"/>
                         </a:ext>
                       </a:extLst>
                     </pic:cNvPicPr>
@@ -9950,7 +9950,7 @@
               <w:bottom w:val="single" w:sz="6" w:space="0" w:color="000000" tmln="15, 20, 20, 0, 0"/>
               <w:right w:val="single" w:sz="6" w:space="0" w:color="000000" tmln="15, 20, 20, 0, 0"/>
             </w:tcBorders>
-            <w:tmTcPr id="1769183010" protected="0"/>
+            <w:tmTcPr id="1769187720" protected="0"/>
           </w:tcPr>
           <w:p>
             <w:pPr>
@@ -9979,7 +9979,7 @@
               <w:bottom w:val="single" w:sz="6" w:space="0" w:color="000000" tmln="15, 20, 20, 0, 0"/>
               <w:right w:val="single" w:sz="6" w:space="0" w:color="000000" tmln="15, 20, 20, 0, 0"/>
             </w:tcBorders>
-            <w:tmTcPr id="1769183010" protected="0"/>
+            <w:tmTcPr id="1769187720" protected="0"/>
           </w:tcPr>
           <w:p>
             <w:pPr>
@@ -10008,7 +10008,7 @@
               <w:bottom w:val="single" w:sz="6" w:space="0" w:color="000000" tmln="15, 20, 20, 0, 0"/>
               <w:right w:val="single" w:sz="6" w:space="0" w:color="000000" tmln="15, 20, 20, 0, 0"/>
             </w:tcBorders>
-            <w:tmTcPr id="1769183010" protected="0"/>
+            <w:tmTcPr id="1769187720" protected="0"/>
           </w:tcPr>
           <w:p>
             <w:pPr>
@@ -10037,7 +10037,7 @@
               <w:bottom w:val="single" w:sz="6" w:space="0" w:color="000000" tmln="15, 20, 20, 0, 0"/>
               <w:right w:val="single" w:sz="6" w:space="0" w:color="000000" tmln="15, 20, 20, 0, 0"/>
             </w:tcBorders>
-            <w:tmTcPr id="1769183010" protected="0"/>
+            <w:tmTcPr id="1769187720" protected="0"/>
           </w:tcPr>
           <w:p>
             <w:pPr>
@@ -10066,7 +10066,7 @@
               <w:bottom w:val="single" w:sz="6" w:space="0" w:color="000000" tmln="15, 20, 20, 0, 0"/>
               <w:right w:val="single" w:sz="6" w:space="0" w:color="000000" tmln="15, 20, 20, 0, 0"/>
             </w:tcBorders>
-            <w:tmTcPr id="1769183010" protected="0"/>
+            <w:tmTcPr id="1769187720" protected="0"/>
           </w:tcPr>
           <w:p>
             <w:pPr>
@@ -10095,7 +10095,7 @@
               <w:bottom w:val="single" w:sz="6" w:space="0" w:color="000000" tmln="15, 20, 20, 0, 0"/>
               <w:right w:val="single" w:sz="6" w:space="0" w:color="000000" tmln="15, 20, 20, 0, 0"/>
             </w:tcBorders>
-            <w:tmTcPr id="1769183010" protected="0"/>
+            <w:tmTcPr id="1769187720" protected="0"/>
           </w:tcPr>
           <w:p>
             <w:pPr>
@@ -10131,7 +10131,7 @@
               <w:bottom w:val="single" w:sz="6" w:space="0" w:color="000000" tmln="15, 20, 20, 0, 0"/>
               <w:right w:val="single" w:sz="6" w:space="0" w:color="000000" tmln="15, 20, 20, 0, 0"/>
             </w:tcBorders>
-            <w:tmTcPr id="1769183010" protected="0"/>
+            <w:tmTcPr id="1769187720" protected="0"/>
           </w:tcPr>
           <w:p>
             <w:pPr>
@@ -10160,7 +10160,7 @@
               <w:bottom w:val="single" w:sz="6" w:space="0" w:color="000000" tmln="15, 20, 20, 0, 0"/>
               <w:right w:val="single" w:sz="6" w:space="0" w:color="000000" tmln="15, 20, 20, 0, 0"/>
             </w:tcBorders>
-            <w:tmTcPr id="1769183010" protected="0"/>
+            <w:tmTcPr id="1769187720" protected="0"/>
           </w:tcPr>
           <w:p>
             <w:pPr>
@@ -10189,7 +10189,7 @@
               <w:bottom w:val="single" w:sz="6" w:space="0" w:color="000000" tmln="15, 20, 20, 0, 0"/>
               <w:right w:val="single" w:sz="6" w:space="0" w:color="000000" tmln="15, 20, 20, 0, 0"/>
             </w:tcBorders>
-            <w:tmTcPr id="1769183010" protected="0"/>
+            <w:tmTcPr id="1769187720" protected="0"/>
           </w:tcPr>
           <w:p>
             <w:pPr>
@@ -10218,7 +10218,7 @@
               <w:bottom w:val="single" w:sz="6" w:space="0" w:color="000000" tmln="15, 20, 20, 0, 0"/>
               <w:right w:val="single" w:sz="6" w:space="0" w:color="000000" tmln="15, 20, 20, 0, 0"/>
             </w:tcBorders>
-            <w:tmTcPr id="1769183010" protected="0"/>
+            <w:tmTcPr id="1769187720" protected="0"/>
           </w:tcPr>
           <w:p>
             <w:pPr>
@@ -10247,7 +10247,7 @@
               <w:bottom w:val="single" w:sz="6" w:space="0" w:color="000000" tmln="15, 20, 20, 0, 0"/>
               <w:right w:val="single" w:sz="6" w:space="0" w:color="000000" tmln="15, 20, 20, 0, 0"/>
             </w:tcBorders>
-            <w:tmTcPr id="1769183010" protected="0"/>
+            <w:tmTcPr id="1769187720" protected="0"/>
           </w:tcPr>
           <w:p>
             <w:pPr>
@@ -10276,7 +10276,7 @@
               <w:bottom w:val="single" w:sz="6" w:space="0" w:color="000000" tmln="15, 20, 20, 0, 0"/>
               <w:right w:val="single" w:sz="6" w:space="0" w:color="000000" tmln="15, 20, 20, 0, 0"/>
             </w:tcBorders>
-            <w:tmTcPr id="1769183010" protected="0"/>
+            <w:tmTcPr id="1769187720" protected="0"/>
           </w:tcPr>
           <w:p>
             <w:pPr>
@@ -10312,7 +10312,7 @@
               <w:bottom w:val="single" w:sz="6" w:space="0" w:color="000000" tmln="15, 20, 20, 0, 0"/>
               <w:right w:val="single" w:sz="6" w:space="0" w:color="000000" tmln="15, 20, 20, 0, 0"/>
             </w:tcBorders>
-            <w:tmTcPr id="1769183010" protected="0"/>
+            <w:tmTcPr id="1769187720" protected="0"/>
           </w:tcPr>
           <w:p>
             <w:pPr/>
@@ -10334,7 +10334,7 @@
               <w:bottom w:val="single" w:sz="6" w:space="0" w:color="000000" tmln="15, 20, 20, 0, 0"/>
               <w:right w:val="single" w:sz="6" w:space="0" w:color="000000" tmln="15, 20, 20, 0, 0"/>
             </w:tcBorders>
-            <w:tmTcPr id="1769183010" protected="0"/>
+            <w:tmTcPr id="1769187720" protected="0"/>
           </w:tcPr>
           <w:p>
             <w:pPr/>
@@ -10356,7 +10356,7 @@
               <w:bottom w:val="single" w:sz="6" w:space="0" w:color="000000" tmln="15, 20, 20, 0, 0"/>
               <w:right w:val="single" w:sz="6" w:space="0" w:color="000000" tmln="15, 20, 20, 0, 0"/>
             </w:tcBorders>
-            <w:tmTcPr id="1769183010" protected="0"/>
+            <w:tmTcPr id="1769187720" protected="0"/>
           </w:tcPr>
           <w:p>
             <w:pPr/>
@@ -10378,7 +10378,7 @@
               <w:bottom w:val="single" w:sz="6" w:space="0" w:color="000000" tmln="15, 20, 20, 0, 0"/>
               <w:right w:val="single" w:sz="6" w:space="0" w:color="000000" tmln="15, 20, 20, 0, 0"/>
             </w:tcBorders>
-            <w:tmTcPr id="1769183010" protected="0"/>
+            <w:tmTcPr id="1769187720" protected="0"/>
           </w:tcPr>
           <w:p>
             <w:pPr/>
@@ -10400,7 +10400,7 @@
               <w:bottom w:val="single" w:sz="6" w:space="0" w:color="000000" tmln="15, 20, 20, 0, 0"/>
               <w:right w:val="single" w:sz="6" w:space="0" w:color="000000" tmln="15, 20, 20, 0, 0"/>
             </w:tcBorders>
-            <w:tmTcPr id="1769183010" protected="0"/>
+            <w:tmTcPr id="1769187720" protected="0"/>
           </w:tcPr>
           <w:p>
             <w:pPr/>
@@ -10422,7 +10422,7 @@
               <w:bottom w:val="single" w:sz="6" w:space="0" w:color="000000" tmln="15, 20, 20, 0, 0"/>
               <w:right w:val="single" w:sz="6" w:space="0" w:color="000000" tmln="15, 20, 20, 0, 0"/>
             </w:tcBorders>
-            <w:tmTcPr id="1769183010" protected="0"/>
+            <w:tmTcPr id="1769187720" protected="0"/>
           </w:tcPr>
           <w:p>
             <w:pPr/>
@@ -10451,7 +10451,7 @@
               <w:bottom w:val="single" w:sz="6" w:space="0" w:color="000000" tmln="15, 20, 20, 0, 0"/>
               <w:right w:val="single" w:sz="6" w:space="0" w:color="000000" tmln="15, 20, 20, 0, 0"/>
             </w:tcBorders>
-            <w:tmTcPr id="1769183010" protected="0"/>
+            <w:tmTcPr id="1769187720" protected="0"/>
           </w:tcPr>
           <w:p>
             <w:pPr>
@@ -10480,7 +10480,7 @@
               <w:bottom w:val="single" w:sz="6" w:space="0" w:color="000000" tmln="15, 20, 20, 0, 0"/>
               <w:right w:val="single" w:sz="6" w:space="0" w:color="000000" tmln="15, 20, 20, 0, 0"/>
             </w:tcBorders>
-            <w:tmTcPr id="1769183010" protected="0"/>
+            <w:tmTcPr id="1769187720" protected="0"/>
           </w:tcPr>
           <w:p>
             <w:pPr>
@@ -10509,7 +10509,7 @@
               <w:bottom w:val="single" w:sz="6" w:space="0" w:color="000000" tmln="15, 20, 20, 0, 0"/>
               <w:right w:val="single" w:sz="6" w:space="0" w:color="000000" tmln="15, 20, 20, 0, 0"/>
             </w:tcBorders>
-            <w:tmTcPr id="1769183010" protected="0"/>
+            <w:tmTcPr id="1769187720" protected="0"/>
           </w:tcPr>
           <w:p>
             <w:pPr>
@@ -10538,7 +10538,7 @@
               <w:bottom w:val="single" w:sz="6" w:space="0" w:color="000000" tmln="15, 20, 20, 0, 0"/>
               <w:right w:val="single" w:sz="6" w:space="0" w:color="000000" tmln="15, 20, 20, 0, 0"/>
             </w:tcBorders>
-            <w:tmTcPr id="1769183010" protected="0"/>
+            <w:tmTcPr id="1769187720" protected="0"/>
           </w:tcPr>
           <w:p>
             <w:pPr/>
@@ -10560,7 +10560,7 @@
               <w:bottom w:val="single" w:sz="6" w:space="0" w:color="000000" tmln="15, 20, 20, 0, 0"/>
               <w:right w:val="single" w:sz="6" w:space="0" w:color="000000" tmln="15, 20, 20, 0, 0"/>
             </w:tcBorders>
-            <w:tmTcPr id="1769183010" protected="0"/>
+            <w:tmTcPr id="1769187720" protected="0"/>
           </w:tcPr>
           <w:p>
             <w:pPr/>
@@ -10582,7 +10582,7 @@
               <w:bottom w:val="single" w:sz="6" w:space="0" w:color="000000" tmln="15, 20, 20, 0, 0"/>
               <w:right w:val="single" w:sz="6" w:space="0" w:color="000000" tmln="15, 20, 20, 0, 0"/>
             </w:tcBorders>
-            <w:tmTcPr id="1769183010" protected="0"/>
+            <w:tmTcPr id="1769187720" protected="0"/>
           </w:tcPr>
           <w:p>
             <w:pPr/>
@@ -10625,7 +10625,7 @@
                       <a:picLocks noChangeAspect="1"/>
                       <a:extLst>
                         <a:ext uri="sm">
-                          <sm:smNativeData xmlns:sm="sm" val="SMDATA_16_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"/>
+                          <sm:smNativeData xmlns:sm="sm" val="SMDATA_16_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"/>
                         </a:ext>
                       </a:extLst>
                     </pic:cNvPicPr>
@@ -15710,7 +15710,7 @@
                       <a:picLocks noChangeAspect="1"/>
                       <a:extLst>
                         <a:ext uri="sm">
-                          <sm:smNativeData xmlns:sm="sm" val="SMDATA_16_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"/>
+                          <sm:smNativeData xmlns:sm="sm" val="SMDATA_16_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"/>
                         </a:ext>
                       </a:extLst>
                     </pic:cNvPicPr>
@@ -16032,7 +16032,7 @@
                       <a:picLocks noChangeAspect="1"/>
                       <a:extLst>
                         <a:ext uri="sm">
-                          <sm:smNativeData xmlns:sm="sm" val="SMDATA_16_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"/>
+                          <sm:smNativeData xmlns:sm="sm" val="SMDATA_16_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"/>
                         </a:ext>
                       </a:extLst>
                     </pic:cNvPicPr>
@@ -16148,7 +16148,7 @@
                       <a:picLocks noChangeAspect="1"/>
                       <a:extLst>
                         <a:ext uri="sm">
-                          <sm:smNativeData xmlns:sm="sm" val="SMDATA_16_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"/>
+                          <sm:smNativeData xmlns:sm="sm" val="SMDATA_16_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"/>
                         </a:ext>
                       </a:extLst>
                     </pic:cNvPicPr>
@@ -16264,7 +16264,7 @@
                       <a:picLocks noChangeAspect="1"/>
                       <a:extLst>
                         <a:ext uri="sm">
-                          <sm:smNativeData xmlns:sm="sm" val="SMDATA_16_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"/>
+                          <sm:smNativeData xmlns:sm="sm" val="SMDATA_16_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"/>
                         </a:ext>
                       </a:extLst>
                     </pic:cNvPicPr>
@@ -16347,7 +16347,7 @@
                       <a:picLocks noChangeAspect="1"/>
                       <a:extLst>
                         <a:ext uri="sm">
-                          <sm:smNativeData xmlns:sm="sm" val="SMDATA_16_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"/>
+                          <sm:smNativeData xmlns:sm="sm" val="SMDATA_16_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"/>
                         </a:ext>
                       </a:extLst>
                     </pic:cNvPicPr>
@@ -16463,7 +16463,7 @@
                       <a:picLocks noChangeAspect="1"/>
                       <a:extLst>
                         <a:ext uri="sm">
-                          <sm:smNativeData xmlns:sm="sm" val="SMDATA_16_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"/>
+                          <sm:smNativeData xmlns:sm="sm" val="SMDATA_16_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"/>
                         </a:ext>
                       </a:extLst>
                     </pic:cNvPicPr>
@@ -16612,7 +16612,7 @@
                       <a:picLocks noChangeAspect="1"/>
                       <a:extLst>
                         <a:ext uri="sm">
-                          <sm:smNativeData xmlns:sm="sm" val="SMDATA_16_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"/>
+                          <sm:smNativeData xmlns:sm="sm" val="SMDATA_16_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"/>
                         </a:ext>
                       </a:extLst>
                     </pic:cNvPicPr>
@@ -16728,7 +16728,7 @@
                       <a:picLocks noChangeAspect="1"/>
                       <a:extLst>
                         <a:ext uri="sm">
-                          <sm:smNativeData xmlns:sm="sm" val="SMDATA_16_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"/>
+                          <sm:smNativeData xmlns:sm="sm" val="SMDATA_16_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"/>
                         </a:ext>
                       </a:extLst>
                     </pic:cNvPicPr>
@@ -16827,7 +16827,7 @@
                       <a:picLocks noChangeAspect="1"/>
                       <a:extLst>
                         <a:ext uri="sm">
-                          <sm:smNativeData xmlns:sm="sm" val="SMDATA_16_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"/>
+                          <sm:smNativeData xmlns:sm="sm" val="SMDATA_16_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"/>
                         </a:ext>
                       </a:extLst>
                     </pic:cNvPicPr>
@@ -17129,29 +17129,6 @@
       </w:pPr>
       <w:r>
         <w:rPr>
-          <w:rFonts w:ascii="Calibri" w:hAnsi="Calibri"/>
-          <w:sz w:val="22"/>
-          <w:szCs w:val="22"/>
-        </w:rPr>
-      </w:r>
-      <w:bookmarkStart w:id="0" w:name="_GoBack"/>
-      <w:r>
-        <w:rPr>
-          <w:rFonts w:ascii="Calibri" w:hAnsi="Calibri"/>
-          <w:sz w:val="22"/>
-          <w:szCs w:val="22"/>
-        </w:rPr>
-      </w:r>
-      <w:bookmarkEnd w:id="0"/>
-      <w:r>
-        <w:rPr>
-          <w:rFonts w:ascii="Calibri" w:hAnsi="Calibri"/>
-          <w:sz w:val="22"/>
-          <w:szCs w:val="22"/>
-        </w:rPr>
-      </w:r>
-      <w:r>
-        <w:rPr>
           <w:rFonts w:ascii="Verdana" w:hAnsi="Verdana" w:cs="Courier New"/>
           <w:sz w:val="18"/>
           <w:szCs w:val="18"/>
@@ -17632,31 +17609,7 @@
           <w:sz w:val="18"/>
           <w:szCs w:val="18"/>
         </w:rPr>
-        <w:t xml:space="preserve">  15 + (6 * 2) + 1997 + </w:t>
-      </w:r>
-      <w:r>
-        <w:rPr>
-          <w:rFonts w:ascii="Verdana" w:hAnsi="Verdana" w:cs="Courier New"/>
-          <w:sz w:val="18"/>
-          <w:szCs w:val="18"/>
-        </w:rPr>
-        <w:t>4 + 49</w:t>
-      </w:r>
-      <w:r>
-        <w:rPr>
-          <w:rFonts w:ascii="Verdana" w:hAnsi="Verdana" w:cs="Courier New"/>
-          <w:sz w:val="18"/>
-          <w:szCs w:val="18"/>
-        </w:rPr>
-        <w:t xml:space="preserve">9 </w:t>
-      </w:r>
-      <w:r>
-        <w:rPr>
-          <w:rFonts w:ascii="Verdana" w:hAnsi="Verdana" w:cs="Courier New"/>
-          <w:sz w:val="18"/>
-          <w:szCs w:val="18"/>
-        </w:rPr>
-        <w:t xml:space="preserve">- 19 + 4 + 2 </w:t>
+        <w:t xml:space="preserve">  15 + (6 * 2) + 1997 + 4 + 499 - 19 + 4 + 2 </w:t>
       </w:r>
       <w:r>
         <w:rPr>
@@ -17974,6 +17927,3218 @@
           <w:szCs w:val="18"/>
         </w:rPr>
         <w:t>Domingo</w:t>
+      </w:r>
+    </w:p>
+    <w:p>
+      <w:pPr>
+        <w:rPr>
+          <w:rFonts w:ascii="Verdana" w:hAnsi="Verdana" w:eastAsia="Verdana" w:cs="Verdana"/>
+          <w:sz w:val="32"/>
+          <w:szCs w:val="32"/>
+        </w:rPr>
+      </w:pPr>
+      <w:r>
+        <w:rPr>
+          <w:rFonts w:ascii="Verdana" w:hAnsi="Verdana" w:eastAsia="Verdana" w:cs="Verdana"/>
+          <w:sz w:val="32"/>
+          <w:szCs w:val="32"/>
+        </w:rPr>
+      </w:r>
+    </w:p>
+    <w:p>
+      <w:pPr>
+        <w:rPr>
+          <w:rFonts w:ascii="Verdana" w:hAnsi="Verdana" w:eastAsia="Verdana" w:cs="Verdana"/>
+          <w:sz w:val="32"/>
+          <w:szCs w:val="32"/>
+        </w:rPr>
+      </w:pPr>
+      <w:r>
+        <w:rPr>
+          <w:rFonts w:ascii="Verdana" w:hAnsi="Verdana" w:eastAsia="Verdana" w:cs="Verdana"/>
+          <w:sz w:val="32"/>
+          <w:szCs w:val="32"/>
+        </w:rPr>
+      </w:r>
+    </w:p>
+    <w:p>
+      <w:pPr>
+        <w:spacing w:line="660" w:lineRule="atLeast"/>
+        <w:pBdr>
+          <w:top w:val="nil" w:sz="0" w:space="0" w:color="000000" tmln="20, 20, 20, 0, 0"/>
+          <w:left w:val="nil" w:sz="0" w:space="0" w:color="000000" tmln="20, 20, 20, 0, 0"/>
+          <w:bottom w:val="nil" w:sz="0" w:space="0" w:color="000000" tmln="20, 20, 20, 0, 0"/>
+          <w:right w:val="nil" w:sz="0" w:space="0" w:color="000000" tmln="20, 20, 20, 0, 0"/>
+          <w:between w:val="nil" w:sz="0" w:space="0" w:color="000000" tmln="20, 20, 20, 0, 0"/>
+        </w:pBdr>
+        <w:shd w:val="none"/>
+        <w:rPr>
+          <w:rFonts w:ascii="Menlo" w:hAnsi="Menlo"/>
+          <w:b/>
+          <w:color w:val="000000"/>
+          <w:sz w:val="33"/>
+          <w:shd w:val="clear" w:fill="ffffff"/>
+        </w:rPr>
+      </w:pPr>
+      <w:r>
+        <w:rPr>
+          <w:rFonts w:ascii="Menlo" w:hAnsi="Menlo"/>
+          <w:b/>
+          <w:color w:val="9f9f8f"/>
+          <w:sz w:val="33"/>
+          <w:shd w:val="clear" w:fill="ffffff"/>
+        </w:rPr>
+        <w:t>print</w:t>
+      </w:r>
+      <w:r>
+        <w:rPr>
+          <w:rFonts w:ascii="Menlo" w:hAnsi="Menlo"/>
+          <w:b/>
+          <w:color w:val="000000"/>
+          <w:sz w:val="33"/>
+          <w:shd w:val="clear" w:fill="ffffff"/>
+        </w:rPr>
+        <w:t>(</w:t>
+      </w:r>
+      <w:r>
+        <w:rPr>
+          <w:rFonts w:ascii="Menlo" w:hAnsi="Menlo"/>
+          <w:b/>
+          <w:color w:val="28c6e4"/>
+          <w:sz w:val="33"/>
+          <w:shd w:val="clear" w:fill="ffffff"/>
+        </w:rPr>
+        <w:t>"Calcular dia semana"</w:t>
+      </w:r>
+      <w:r>
+        <w:rPr>
+          <w:rFonts w:ascii="Menlo" w:hAnsi="Menlo"/>
+          <w:b/>
+          <w:color w:val="000000"/>
+          <w:sz w:val="33"/>
+          <w:shd w:val="clear" w:fill="ffffff"/>
+        </w:rPr>
+        <w:t>)</w:t>
+      </w:r>
+    </w:p>
+    <w:p>
+      <w:pPr>
+        <w:spacing w:line="660" w:lineRule="atLeast"/>
+        <w:pBdr>
+          <w:top w:val="nil" w:sz="0" w:space="0" w:color="000000" tmln="20, 20, 20, 0, 0"/>
+          <w:left w:val="nil" w:sz="0" w:space="0" w:color="000000" tmln="20, 20, 20, 0, 0"/>
+          <w:bottom w:val="nil" w:sz="0" w:space="0" w:color="000000" tmln="20, 20, 20, 0, 0"/>
+          <w:right w:val="nil" w:sz="0" w:space="0" w:color="000000" tmln="20, 20, 20, 0, 0"/>
+          <w:between w:val="nil" w:sz="0" w:space="0" w:color="000000" tmln="20, 20, 20, 0, 0"/>
+        </w:pBdr>
+        <w:shd w:val="none"/>
+        <w:rPr>
+          <w:rFonts w:ascii="Menlo" w:hAnsi="Menlo"/>
+          <w:b/>
+          <w:color w:val="000000"/>
+          <w:sz w:val="33"/>
+          <w:shd w:val="clear" w:fill="ffffff"/>
+        </w:rPr>
+      </w:pPr>
+      <w:r>
+        <w:rPr>
+          <w:rFonts w:ascii="Menlo" w:hAnsi="Menlo"/>
+          <w:b/>
+          <w:color w:val="9f9f8f"/>
+          <w:sz w:val="33"/>
+          <w:shd w:val="clear" w:fill="ffffff"/>
+        </w:rPr>
+        <w:t>print</w:t>
+      </w:r>
+      <w:r>
+        <w:rPr>
+          <w:rFonts w:ascii="Menlo" w:hAnsi="Menlo"/>
+          <w:b/>
+          <w:color w:val="000000"/>
+          <w:sz w:val="33"/>
+          <w:shd w:val="clear" w:fill="ffffff"/>
+        </w:rPr>
+        <w:t>(</w:t>
+      </w:r>
+      <w:r>
+        <w:rPr>
+          <w:rFonts w:ascii="Menlo" w:hAnsi="Menlo"/>
+          <w:b/>
+          <w:color w:val="28c6e4"/>
+          <w:sz w:val="33"/>
+          <w:shd w:val="clear" w:fill="ffffff"/>
+        </w:rPr>
+        <w:t>"Introduzca día de nacimiento"</w:t>
+      </w:r>
+      <w:r>
+        <w:rPr>
+          <w:rFonts w:ascii="Menlo" w:hAnsi="Menlo"/>
+          <w:b/>
+          <w:color w:val="000000"/>
+          <w:sz w:val="33"/>
+          <w:shd w:val="clear" w:fill="ffffff"/>
+        </w:rPr>
+        <w:t>)</w:t>
+      </w:r>
+    </w:p>
+    <w:p>
+      <w:pPr>
+        <w:spacing w:line="660" w:lineRule="atLeast"/>
+        <w:pBdr>
+          <w:top w:val="nil" w:sz="0" w:space="0" w:color="000000" tmln="20, 20, 20, 0, 0"/>
+          <w:left w:val="nil" w:sz="0" w:space="0" w:color="000000" tmln="20, 20, 20, 0, 0"/>
+          <w:bottom w:val="nil" w:sz="0" w:space="0" w:color="000000" tmln="20, 20, 20, 0, 0"/>
+          <w:right w:val="nil" w:sz="0" w:space="0" w:color="000000" tmln="20, 20, 20, 0, 0"/>
+          <w:between w:val="nil" w:sz="0" w:space="0" w:color="000000" tmln="20, 20, 20, 0, 0"/>
+        </w:pBdr>
+        <w:shd w:val="none"/>
+        <w:rPr>
+          <w:rFonts w:ascii="Menlo" w:hAnsi="Menlo"/>
+          <w:b/>
+          <w:color w:val="000000"/>
+          <w:sz w:val="33"/>
+          <w:shd w:val="clear" w:fill="ffffff"/>
+        </w:rPr>
+      </w:pPr>
+      <w:r>
+        <w:rPr>
+          <w:rFonts w:ascii="Menlo" w:hAnsi="Menlo"/>
+          <w:b/>
+          <w:color w:val="000000"/>
+          <w:sz w:val="33"/>
+          <w:shd w:val="clear" w:fill="ffffff"/>
+        </w:rPr>
+        <w:t xml:space="preserve">dia </w:t>
+      </w:r>
+      <w:r>
+        <w:rPr>
+          <w:rFonts w:ascii="Menlo" w:hAnsi="Menlo"/>
+          <w:b/>
+          <w:color w:val="f25a00"/>
+          <w:sz w:val="33"/>
+          <w:shd w:val="clear" w:fill="ffffff"/>
+        </w:rPr>
+        <w:t>=</w:t>
+      </w:r>
+      <w:r>
+        <w:rPr>
+          <w:rFonts w:ascii="Menlo" w:hAnsi="Menlo"/>
+          <w:b/>
+          <w:color w:val="000000"/>
+          <w:sz w:val="33"/>
+          <w:shd w:val="clear" w:fill="ffffff"/>
+        </w:rPr>
+        <w:t xml:space="preserve"> </w:t>
+      </w:r>
+      <w:r>
+        <w:rPr>
+          <w:rFonts w:ascii="Menlo" w:hAnsi="Menlo"/>
+          <w:b/>
+          <w:i/>
+          <w:color w:val="9f9f8f"/>
+          <w:sz w:val="33"/>
+          <w:shd w:val="clear" w:fill="ffffff"/>
+        </w:rPr>
+        <w:t>int</w:t>
+      </w:r>
+      <w:r>
+        <w:rPr>
+          <w:rFonts w:ascii="Menlo" w:hAnsi="Menlo"/>
+          <w:b/>
+          <w:color w:val="000000"/>
+          <w:sz w:val="33"/>
+          <w:shd w:val="clear" w:fill="ffffff"/>
+        </w:rPr>
+        <w:t>(</w:t>
+      </w:r>
+      <w:r>
+        <w:rPr>
+          <w:rFonts w:ascii="Menlo" w:hAnsi="Menlo"/>
+          <w:b/>
+          <w:color w:val="9f9f8f"/>
+          <w:sz w:val="33"/>
+          <w:shd w:val="clear" w:fill="ffffff"/>
+        </w:rPr>
+        <w:t>input</w:t>
+      </w:r>
+      <w:r>
+        <w:rPr>
+          <w:rFonts w:ascii="Menlo" w:hAnsi="Menlo"/>
+          <w:b/>
+          <w:color w:val="000000"/>
+          <w:sz w:val="33"/>
+          <w:shd w:val="clear" w:fill="ffffff"/>
+        </w:rPr>
+        <w:t>())</w:t>
+      </w:r>
+    </w:p>
+    <w:p>
+      <w:pPr>
+        <w:spacing w:line="660" w:lineRule="atLeast"/>
+        <w:pBdr>
+          <w:top w:val="nil" w:sz="0" w:space="0" w:color="000000" tmln="20, 20, 20, 0, 0"/>
+          <w:left w:val="nil" w:sz="0" w:space="0" w:color="000000" tmln="20, 20, 20, 0, 0"/>
+          <w:bottom w:val="nil" w:sz="0" w:space="0" w:color="000000" tmln="20, 20, 20, 0, 0"/>
+          <w:right w:val="nil" w:sz="0" w:space="0" w:color="000000" tmln="20, 20, 20, 0, 0"/>
+          <w:between w:val="nil" w:sz="0" w:space="0" w:color="000000" tmln="20, 20, 20, 0, 0"/>
+        </w:pBdr>
+        <w:shd w:val="none"/>
+        <w:rPr>
+          <w:rFonts w:ascii="Menlo" w:hAnsi="Menlo"/>
+          <w:b/>
+          <w:color w:val="000000"/>
+          <w:sz w:val="33"/>
+          <w:shd w:val="clear" w:fill="ffffff"/>
+        </w:rPr>
+      </w:pPr>
+      <w:r>
+        <w:rPr>
+          <w:rFonts w:ascii="Menlo" w:hAnsi="Menlo"/>
+          <w:b/>
+          <w:color w:val="9f9f8f"/>
+          <w:sz w:val="33"/>
+          <w:shd w:val="clear" w:fill="ffffff"/>
+        </w:rPr>
+        <w:t>print</w:t>
+      </w:r>
+      <w:r>
+        <w:rPr>
+          <w:rFonts w:ascii="Menlo" w:hAnsi="Menlo"/>
+          <w:b/>
+          <w:color w:val="000000"/>
+          <w:sz w:val="33"/>
+          <w:shd w:val="clear" w:fill="ffffff"/>
+        </w:rPr>
+        <w:t>(</w:t>
+      </w:r>
+      <w:r>
+        <w:rPr>
+          <w:rFonts w:ascii="Menlo" w:hAnsi="Menlo"/>
+          <w:b/>
+          <w:color w:val="28c6e4"/>
+          <w:sz w:val="33"/>
+          <w:shd w:val="clear" w:fill="ffffff"/>
+        </w:rPr>
+        <w:t>"Introduzca mes"</w:t>
+      </w:r>
+      <w:r>
+        <w:rPr>
+          <w:rFonts w:ascii="Menlo" w:hAnsi="Menlo"/>
+          <w:b/>
+          <w:color w:val="000000"/>
+          <w:sz w:val="33"/>
+          <w:shd w:val="clear" w:fill="ffffff"/>
+        </w:rPr>
+        <w:t>)</w:t>
+      </w:r>
+    </w:p>
+    <w:p>
+      <w:pPr>
+        <w:spacing w:line="660" w:lineRule="atLeast"/>
+        <w:pBdr>
+          <w:top w:val="nil" w:sz="0" w:space="0" w:color="000000" tmln="20, 20, 20, 0, 0"/>
+          <w:left w:val="nil" w:sz="0" w:space="0" w:color="000000" tmln="20, 20, 20, 0, 0"/>
+          <w:bottom w:val="nil" w:sz="0" w:space="0" w:color="000000" tmln="20, 20, 20, 0, 0"/>
+          <w:right w:val="nil" w:sz="0" w:space="0" w:color="000000" tmln="20, 20, 20, 0, 0"/>
+          <w:between w:val="nil" w:sz="0" w:space="0" w:color="000000" tmln="20, 20, 20, 0, 0"/>
+        </w:pBdr>
+        <w:shd w:val="none"/>
+        <w:rPr>
+          <w:rFonts w:ascii="Menlo" w:hAnsi="Menlo"/>
+          <w:b/>
+          <w:color w:val="000000"/>
+          <w:sz w:val="33"/>
+          <w:shd w:val="clear" w:fill="ffffff"/>
+        </w:rPr>
+      </w:pPr>
+      <w:r>
+        <w:rPr>
+          <w:rFonts w:ascii="Menlo" w:hAnsi="Menlo"/>
+          <w:b/>
+          <w:color w:val="000000"/>
+          <w:sz w:val="33"/>
+          <w:shd w:val="clear" w:fill="ffffff"/>
+        </w:rPr>
+        <w:t xml:space="preserve">mes </w:t>
+      </w:r>
+      <w:r>
+        <w:rPr>
+          <w:rFonts w:ascii="Menlo" w:hAnsi="Menlo"/>
+          <w:b/>
+          <w:color w:val="f25a00"/>
+          <w:sz w:val="33"/>
+          <w:shd w:val="clear" w:fill="ffffff"/>
+        </w:rPr>
+        <w:t>=</w:t>
+      </w:r>
+      <w:r>
+        <w:rPr>
+          <w:rFonts w:ascii="Menlo" w:hAnsi="Menlo"/>
+          <w:b/>
+          <w:color w:val="000000"/>
+          <w:sz w:val="33"/>
+          <w:shd w:val="clear" w:fill="ffffff"/>
+        </w:rPr>
+        <w:t xml:space="preserve"> </w:t>
+      </w:r>
+      <w:r>
+        <w:rPr>
+          <w:rFonts w:ascii="Menlo" w:hAnsi="Menlo"/>
+          <w:b/>
+          <w:i/>
+          <w:color w:val="9f9f8f"/>
+          <w:sz w:val="33"/>
+          <w:shd w:val="clear" w:fill="ffffff"/>
+        </w:rPr>
+        <w:t>int</w:t>
+      </w:r>
+      <w:r>
+        <w:rPr>
+          <w:rFonts w:ascii="Menlo" w:hAnsi="Menlo"/>
+          <w:b/>
+          <w:color w:val="000000"/>
+          <w:sz w:val="33"/>
+          <w:shd w:val="clear" w:fill="ffffff"/>
+        </w:rPr>
+        <w:t>(</w:t>
+      </w:r>
+      <w:r>
+        <w:rPr>
+          <w:rFonts w:ascii="Menlo" w:hAnsi="Menlo"/>
+          <w:b/>
+          <w:color w:val="9f9f8f"/>
+          <w:sz w:val="33"/>
+          <w:shd w:val="clear" w:fill="ffffff"/>
+        </w:rPr>
+        <w:t>input</w:t>
+      </w:r>
+      <w:r>
+        <w:rPr>
+          <w:rFonts w:ascii="Menlo" w:hAnsi="Menlo"/>
+          <w:b/>
+          <w:color w:val="000000"/>
+          <w:sz w:val="33"/>
+          <w:shd w:val="clear" w:fill="ffffff"/>
+        </w:rPr>
+        <w:t>())</w:t>
+      </w:r>
+    </w:p>
+    <w:p>
+      <w:pPr>
+        <w:spacing w:line="660" w:lineRule="atLeast"/>
+        <w:pBdr>
+          <w:top w:val="nil" w:sz="0" w:space="0" w:color="000000" tmln="20, 20, 20, 0, 0"/>
+          <w:left w:val="nil" w:sz="0" w:space="0" w:color="000000" tmln="20, 20, 20, 0, 0"/>
+          <w:bottom w:val="nil" w:sz="0" w:space="0" w:color="000000" tmln="20, 20, 20, 0, 0"/>
+          <w:right w:val="nil" w:sz="0" w:space="0" w:color="000000" tmln="20, 20, 20, 0, 0"/>
+          <w:between w:val="nil" w:sz="0" w:space="0" w:color="000000" tmln="20, 20, 20, 0, 0"/>
+        </w:pBdr>
+        <w:shd w:val="none"/>
+        <w:rPr>
+          <w:rFonts w:ascii="Menlo" w:hAnsi="Menlo"/>
+          <w:b/>
+          <w:color w:val="000000"/>
+          <w:sz w:val="33"/>
+          <w:shd w:val="clear" w:fill="ffffff"/>
+        </w:rPr>
+      </w:pPr>
+      <w:r>
+        <w:rPr>
+          <w:rFonts w:ascii="Menlo" w:hAnsi="Menlo"/>
+          <w:b/>
+          <w:color w:val="9f9f8f"/>
+          <w:sz w:val="33"/>
+          <w:shd w:val="clear" w:fill="ffffff"/>
+        </w:rPr>
+        <w:t>print</w:t>
+      </w:r>
+      <w:r>
+        <w:rPr>
+          <w:rFonts w:ascii="Menlo" w:hAnsi="Menlo"/>
+          <w:b/>
+          <w:color w:val="000000"/>
+          <w:sz w:val="33"/>
+          <w:shd w:val="clear" w:fill="ffffff"/>
+        </w:rPr>
+        <w:t>(</w:t>
+      </w:r>
+      <w:r>
+        <w:rPr>
+          <w:rFonts w:ascii="Menlo" w:hAnsi="Menlo"/>
+          <w:b/>
+          <w:color w:val="28c6e4"/>
+          <w:sz w:val="33"/>
+          <w:shd w:val="clear" w:fill="ffffff"/>
+        </w:rPr>
+        <w:t>"Su año de nacimiento"</w:t>
+      </w:r>
+      <w:r>
+        <w:rPr>
+          <w:rFonts w:ascii="Menlo" w:hAnsi="Menlo"/>
+          <w:b/>
+          <w:color w:val="000000"/>
+          <w:sz w:val="33"/>
+          <w:shd w:val="clear" w:fill="ffffff"/>
+        </w:rPr>
+        <w:t>)</w:t>
+      </w:r>
+    </w:p>
+    <w:p>
+      <w:pPr>
+        <w:spacing w:line="660" w:lineRule="atLeast"/>
+        <w:pBdr>
+          <w:top w:val="nil" w:sz="0" w:space="0" w:color="000000" tmln="20, 20, 20, 0, 0"/>
+          <w:left w:val="nil" w:sz="0" w:space="0" w:color="000000" tmln="20, 20, 20, 0, 0"/>
+          <w:bottom w:val="nil" w:sz="0" w:space="0" w:color="000000" tmln="20, 20, 20, 0, 0"/>
+          <w:right w:val="nil" w:sz="0" w:space="0" w:color="000000" tmln="20, 20, 20, 0, 0"/>
+          <w:between w:val="nil" w:sz="0" w:space="0" w:color="000000" tmln="20, 20, 20, 0, 0"/>
+        </w:pBdr>
+        <w:shd w:val="none"/>
+        <w:rPr>
+          <w:rFonts w:ascii="Menlo" w:hAnsi="Menlo"/>
+          <w:b/>
+          <w:color w:val="000000"/>
+          <w:sz w:val="33"/>
+          <w:shd w:val="clear" w:fill="ffffff"/>
+        </w:rPr>
+      </w:pPr>
+      <w:r>
+        <w:rPr>
+          <w:rFonts w:ascii="Menlo" w:hAnsi="Menlo"/>
+          <w:b/>
+          <w:color w:val="000000"/>
+          <w:sz w:val="33"/>
+          <w:shd w:val="clear" w:fill="ffffff"/>
+        </w:rPr>
+        <w:t xml:space="preserve">anyo </w:t>
+      </w:r>
+      <w:r>
+        <w:rPr>
+          <w:rFonts w:ascii="Menlo" w:hAnsi="Menlo"/>
+          <w:b/>
+          <w:color w:val="f25a00"/>
+          <w:sz w:val="33"/>
+          <w:shd w:val="clear" w:fill="ffffff"/>
+        </w:rPr>
+        <w:t>=</w:t>
+      </w:r>
+      <w:r>
+        <w:rPr>
+          <w:rFonts w:ascii="Menlo" w:hAnsi="Menlo"/>
+          <w:b/>
+          <w:color w:val="000000"/>
+          <w:sz w:val="33"/>
+          <w:shd w:val="clear" w:fill="ffffff"/>
+        </w:rPr>
+        <w:t xml:space="preserve"> </w:t>
+      </w:r>
+      <w:r>
+        <w:rPr>
+          <w:rFonts w:ascii="Menlo" w:hAnsi="Menlo"/>
+          <w:b/>
+          <w:i/>
+          <w:color w:val="9f9f8f"/>
+          <w:sz w:val="33"/>
+          <w:shd w:val="clear" w:fill="ffffff"/>
+        </w:rPr>
+        <w:t>int</w:t>
+      </w:r>
+      <w:r>
+        <w:rPr>
+          <w:rFonts w:ascii="Menlo" w:hAnsi="Menlo"/>
+          <w:b/>
+          <w:color w:val="000000"/>
+          <w:sz w:val="33"/>
+          <w:shd w:val="clear" w:fill="ffffff"/>
+        </w:rPr>
+        <w:t>(</w:t>
+      </w:r>
+      <w:r>
+        <w:rPr>
+          <w:rFonts w:ascii="Menlo" w:hAnsi="Menlo"/>
+          <w:b/>
+          <w:color w:val="9f9f8f"/>
+          <w:sz w:val="33"/>
+          <w:shd w:val="clear" w:fill="ffffff"/>
+        </w:rPr>
+        <w:t>input</w:t>
+      </w:r>
+      <w:r>
+        <w:rPr>
+          <w:rFonts w:ascii="Menlo" w:hAnsi="Menlo"/>
+          <w:b/>
+          <w:color w:val="000000"/>
+          <w:sz w:val="33"/>
+          <w:shd w:val="clear" w:fill="ffffff"/>
+        </w:rPr>
+        <w:t>())</w:t>
+      </w:r>
+    </w:p>
+    <w:p>
+      <w:pPr>
+        <w:spacing w:line="660" w:lineRule="atLeast"/>
+        <w:pBdr>
+          <w:top w:val="nil" w:sz="0" w:space="0" w:color="000000" tmln="20, 20, 20, 0, 0"/>
+          <w:left w:val="nil" w:sz="0" w:space="0" w:color="000000" tmln="20, 20, 20, 0, 0"/>
+          <w:bottom w:val="nil" w:sz="0" w:space="0" w:color="000000" tmln="20, 20, 20, 0, 0"/>
+          <w:right w:val="nil" w:sz="0" w:space="0" w:color="000000" tmln="20, 20, 20, 0, 0"/>
+          <w:between w:val="nil" w:sz="0" w:space="0" w:color="000000" tmln="20, 20, 20, 0, 0"/>
+        </w:pBdr>
+        <w:shd w:val="none"/>
+        <w:rPr>
+          <w:rFonts w:ascii="Menlo" w:hAnsi="Menlo"/>
+          <w:b/>
+          <w:color w:val="000000"/>
+          <w:sz w:val="33"/>
+          <w:shd w:val="clear" w:fill="ffffff"/>
+        </w:rPr>
+      </w:pPr>
+      <w:r>
+        <w:rPr>
+          <w:rFonts w:ascii="Menlo" w:hAnsi="Menlo"/>
+          <w:b/>
+          <w:color w:val="f25a00"/>
+          <w:sz w:val="33"/>
+          <w:shd w:val="clear" w:fill="ffffff"/>
+        </w:rPr>
+        <w:t>if</w:t>
+      </w:r>
+      <w:r>
+        <w:rPr>
+          <w:rFonts w:ascii="Menlo" w:hAnsi="Menlo"/>
+          <w:b/>
+          <w:color w:val="000000"/>
+          <w:sz w:val="33"/>
+          <w:shd w:val="clear" w:fill="ffffff"/>
+        </w:rPr>
+        <w:t xml:space="preserve"> (mes </w:t>
+      </w:r>
+      <w:r>
+        <w:rPr>
+          <w:rFonts w:ascii="Menlo" w:hAnsi="Menlo"/>
+          <w:b/>
+          <w:color w:val="f25a00"/>
+          <w:sz w:val="33"/>
+          <w:shd w:val="clear" w:fill="ffffff"/>
+        </w:rPr>
+        <w:t>==</w:t>
+      </w:r>
+      <w:r>
+        <w:rPr>
+          <w:rFonts w:ascii="Menlo" w:hAnsi="Menlo"/>
+          <w:b/>
+          <w:color w:val="000000"/>
+          <w:sz w:val="33"/>
+          <w:shd w:val="clear" w:fill="ffffff"/>
+        </w:rPr>
+        <w:t xml:space="preserve"> </w:t>
+      </w:r>
+      <w:r>
+        <w:rPr>
+          <w:rFonts w:ascii="Menlo" w:hAnsi="Menlo"/>
+          <w:b/>
+          <w:color w:val="f92672"/>
+          <w:sz w:val="33"/>
+          <w:shd w:val="clear" w:fill="ffffff"/>
+        </w:rPr>
+        <w:t>1</w:t>
+      </w:r>
+      <w:r>
+        <w:rPr>
+          <w:rFonts w:ascii="Menlo" w:hAnsi="Menlo"/>
+          <w:b/>
+          <w:color w:val="000000"/>
+          <w:sz w:val="33"/>
+          <w:shd w:val="clear" w:fill="ffffff"/>
+        </w:rPr>
+        <w:t>):</w:t>
+      </w:r>
+    </w:p>
+    <w:p>
+      <w:pPr>
+        <w:spacing w:line="660" w:lineRule="atLeast"/>
+        <w:pBdr>
+          <w:top w:val="nil" w:sz="0" w:space="0" w:color="000000" tmln="20, 20, 20, 0, 0"/>
+          <w:left w:val="nil" w:sz="0" w:space="0" w:color="000000" tmln="20, 20, 20, 0, 0"/>
+          <w:bottom w:val="nil" w:sz="0" w:space="0" w:color="000000" tmln="20, 20, 20, 0, 0"/>
+          <w:right w:val="nil" w:sz="0" w:space="0" w:color="000000" tmln="20, 20, 20, 0, 0"/>
+          <w:between w:val="nil" w:sz="0" w:space="0" w:color="000000" tmln="20, 20, 20, 0, 0"/>
+        </w:pBdr>
+        <w:shd w:val="none"/>
+        <w:rPr>
+          <w:rFonts w:ascii="Menlo" w:hAnsi="Menlo"/>
+          <w:b/>
+          <w:color w:val="f92672"/>
+          <w:sz w:val="33"/>
+          <w:shd w:val="clear" w:fill="ffffff"/>
+        </w:rPr>
+      </w:pPr>
+      <w:r>
+        <w:rPr>
+          <w:rFonts w:ascii="Menlo" w:hAnsi="Menlo"/>
+          <w:b/>
+          <w:color w:val="000000"/>
+          <w:sz w:val="33"/>
+          <w:shd w:val="clear" w:fill="ffffff"/>
+        </w:rPr>
+        <w:t xml:space="preserve">mes </w:t>
+      </w:r>
+      <w:r>
+        <w:rPr>
+          <w:rFonts w:ascii="Menlo" w:hAnsi="Menlo"/>
+          <w:b/>
+          <w:color w:val="f25a00"/>
+          <w:sz w:val="33"/>
+          <w:shd w:val="clear" w:fill="ffffff"/>
+        </w:rPr>
+        <w:t>=</w:t>
+      </w:r>
+      <w:r>
+        <w:rPr>
+          <w:rFonts w:ascii="Menlo" w:hAnsi="Menlo"/>
+          <w:b/>
+          <w:color w:val="000000"/>
+          <w:sz w:val="33"/>
+          <w:shd w:val="clear" w:fill="ffffff"/>
+        </w:rPr>
+        <w:t xml:space="preserve"> </w:t>
+      </w:r>
+      <w:r>
+        <w:rPr>
+          <w:rFonts w:ascii="Menlo" w:hAnsi="Menlo"/>
+          <w:b/>
+          <w:color w:val="f92672"/>
+          <w:sz w:val="33"/>
+          <w:shd w:val="clear" w:fill="ffffff"/>
+        </w:rPr>
+        <w:t>13</w:t>
+      </w:r>
+    </w:p>
+    <w:p>
+      <w:pPr>
+        <w:spacing w:line="660" w:lineRule="atLeast"/>
+        <w:pBdr>
+          <w:top w:val="nil" w:sz="0" w:space="0" w:color="000000" tmln="20, 20, 20, 0, 0"/>
+          <w:left w:val="nil" w:sz="0" w:space="0" w:color="000000" tmln="20, 20, 20, 0, 0"/>
+          <w:bottom w:val="nil" w:sz="0" w:space="0" w:color="000000" tmln="20, 20, 20, 0, 0"/>
+          <w:right w:val="nil" w:sz="0" w:space="0" w:color="000000" tmln="20, 20, 20, 0, 0"/>
+          <w:between w:val="nil" w:sz="0" w:space="0" w:color="000000" tmln="20, 20, 20, 0, 0"/>
+        </w:pBdr>
+        <w:shd w:val="none"/>
+        <w:rPr>
+          <w:rFonts w:ascii="Menlo" w:hAnsi="Menlo"/>
+          <w:b/>
+          <w:color w:val="f92672"/>
+          <w:sz w:val="33"/>
+          <w:shd w:val="clear" w:fill="ffffff"/>
+        </w:rPr>
+      </w:pPr>
+      <w:r>
+        <w:rPr>
+          <w:rFonts w:ascii="Menlo" w:hAnsi="Menlo"/>
+          <w:b/>
+          <w:color w:val="000000"/>
+          <w:sz w:val="33"/>
+          <w:shd w:val="clear" w:fill="ffffff"/>
+        </w:rPr>
+        <w:t xml:space="preserve">anyo </w:t>
+      </w:r>
+      <w:r>
+        <w:rPr>
+          <w:rFonts w:ascii="Menlo" w:hAnsi="Menlo"/>
+          <w:b/>
+          <w:color w:val="f25a00"/>
+          <w:sz w:val="33"/>
+          <w:shd w:val="clear" w:fill="ffffff"/>
+        </w:rPr>
+        <w:t>=</w:t>
+      </w:r>
+      <w:r>
+        <w:rPr>
+          <w:rFonts w:ascii="Menlo" w:hAnsi="Menlo"/>
+          <w:b/>
+          <w:color w:val="000000"/>
+          <w:sz w:val="33"/>
+          <w:shd w:val="clear" w:fill="ffffff"/>
+        </w:rPr>
+        <w:t xml:space="preserve"> anyo </w:t>
+      </w:r>
+      <w:r>
+        <w:rPr>
+          <w:rFonts w:ascii="Menlo" w:hAnsi="Menlo"/>
+          <w:b/>
+          <w:color w:val="f25a00"/>
+          <w:sz w:val="33"/>
+          <w:shd w:val="clear" w:fill="ffffff"/>
+        </w:rPr>
+        <w:t>-</w:t>
+      </w:r>
+      <w:r>
+        <w:rPr>
+          <w:rFonts w:ascii="Menlo" w:hAnsi="Menlo"/>
+          <w:b/>
+          <w:color w:val="000000"/>
+          <w:sz w:val="33"/>
+          <w:shd w:val="clear" w:fill="ffffff"/>
+        </w:rPr>
+        <w:t xml:space="preserve"> </w:t>
+      </w:r>
+      <w:r>
+        <w:rPr>
+          <w:rFonts w:ascii="Menlo" w:hAnsi="Menlo"/>
+          <w:b/>
+          <w:color w:val="f92672"/>
+          <w:sz w:val="33"/>
+          <w:shd w:val="clear" w:fill="ffffff"/>
+        </w:rPr>
+        <w:t>1</w:t>
+      </w:r>
+    </w:p>
+    <w:p>
+      <w:pPr>
+        <w:spacing w:line="660" w:lineRule="atLeast"/>
+        <w:pBdr>
+          <w:top w:val="nil" w:sz="0" w:space="0" w:color="000000" tmln="20, 20, 20, 0, 0"/>
+          <w:left w:val="nil" w:sz="0" w:space="0" w:color="000000" tmln="20, 20, 20, 0, 0"/>
+          <w:bottom w:val="nil" w:sz="0" w:space="0" w:color="000000" tmln="20, 20, 20, 0, 0"/>
+          <w:right w:val="nil" w:sz="0" w:space="0" w:color="000000" tmln="20, 20, 20, 0, 0"/>
+          <w:between w:val="nil" w:sz="0" w:space="0" w:color="000000" tmln="20, 20, 20, 0, 0"/>
+        </w:pBdr>
+        <w:shd w:val="none"/>
+        <w:rPr>
+          <w:rFonts w:ascii="Menlo" w:hAnsi="Menlo"/>
+          <w:b/>
+          <w:color w:val="000000"/>
+          <w:sz w:val="33"/>
+          <w:shd w:val="clear" w:fill="ffffff"/>
+        </w:rPr>
+      </w:pPr>
+      <w:r>
+        <w:rPr>
+          <w:rFonts w:ascii="Menlo" w:hAnsi="Menlo"/>
+          <w:b/>
+          <w:color w:val="f25a00"/>
+          <w:sz w:val="33"/>
+          <w:shd w:val="clear" w:fill="ffffff"/>
+        </w:rPr>
+        <w:t>elif</w:t>
+      </w:r>
+      <w:r>
+        <w:rPr>
+          <w:rFonts w:ascii="Menlo" w:hAnsi="Menlo"/>
+          <w:b/>
+          <w:color w:val="000000"/>
+          <w:sz w:val="33"/>
+          <w:shd w:val="clear" w:fill="ffffff"/>
+        </w:rPr>
+        <w:t xml:space="preserve"> (mes </w:t>
+      </w:r>
+      <w:r>
+        <w:rPr>
+          <w:rFonts w:ascii="Menlo" w:hAnsi="Menlo"/>
+          <w:b/>
+          <w:color w:val="f25a00"/>
+          <w:sz w:val="33"/>
+          <w:shd w:val="clear" w:fill="ffffff"/>
+        </w:rPr>
+        <w:t>==</w:t>
+      </w:r>
+      <w:r>
+        <w:rPr>
+          <w:rFonts w:ascii="Menlo" w:hAnsi="Menlo"/>
+          <w:b/>
+          <w:color w:val="000000"/>
+          <w:sz w:val="33"/>
+          <w:shd w:val="clear" w:fill="ffffff"/>
+        </w:rPr>
+        <w:t xml:space="preserve"> </w:t>
+      </w:r>
+      <w:r>
+        <w:rPr>
+          <w:rFonts w:ascii="Menlo" w:hAnsi="Menlo"/>
+          <w:b/>
+          <w:color w:val="f92672"/>
+          <w:sz w:val="33"/>
+          <w:shd w:val="clear" w:fill="ffffff"/>
+        </w:rPr>
+        <w:t>2</w:t>
+      </w:r>
+      <w:r>
+        <w:rPr>
+          <w:rFonts w:ascii="Menlo" w:hAnsi="Menlo"/>
+          <w:b/>
+          <w:color w:val="000000"/>
+          <w:sz w:val="33"/>
+          <w:shd w:val="clear" w:fill="ffffff"/>
+        </w:rPr>
+        <w:t>):</w:t>
+      </w:r>
+    </w:p>
+    <w:p>
+      <w:pPr>
+        <w:spacing w:line="660" w:lineRule="atLeast"/>
+        <w:pBdr>
+          <w:top w:val="nil" w:sz="0" w:space="0" w:color="000000" tmln="20, 20, 20, 0, 0"/>
+          <w:left w:val="nil" w:sz="0" w:space="0" w:color="000000" tmln="20, 20, 20, 0, 0"/>
+          <w:bottom w:val="nil" w:sz="0" w:space="0" w:color="000000" tmln="20, 20, 20, 0, 0"/>
+          <w:right w:val="nil" w:sz="0" w:space="0" w:color="000000" tmln="20, 20, 20, 0, 0"/>
+          <w:between w:val="nil" w:sz="0" w:space="0" w:color="000000" tmln="20, 20, 20, 0, 0"/>
+        </w:pBdr>
+        <w:shd w:val="none"/>
+        <w:rPr>
+          <w:rFonts w:ascii="Menlo" w:hAnsi="Menlo"/>
+          <w:b/>
+          <w:color w:val="f92672"/>
+          <w:sz w:val="33"/>
+          <w:shd w:val="clear" w:fill="ffffff"/>
+        </w:rPr>
+      </w:pPr>
+      <w:r>
+        <w:rPr>
+          <w:rFonts w:ascii="Menlo" w:hAnsi="Menlo"/>
+          <w:b/>
+          <w:color w:val="000000"/>
+          <w:sz w:val="33"/>
+          <w:shd w:val="clear" w:fill="ffffff"/>
+        </w:rPr>
+        <w:t xml:space="preserve">mes </w:t>
+      </w:r>
+      <w:r>
+        <w:rPr>
+          <w:rFonts w:ascii="Menlo" w:hAnsi="Menlo"/>
+          <w:b/>
+          <w:color w:val="f25a00"/>
+          <w:sz w:val="33"/>
+          <w:shd w:val="clear" w:fill="ffffff"/>
+        </w:rPr>
+        <w:t>=</w:t>
+      </w:r>
+      <w:r>
+        <w:rPr>
+          <w:rFonts w:ascii="Menlo" w:hAnsi="Menlo"/>
+          <w:b/>
+          <w:color w:val="000000"/>
+          <w:sz w:val="33"/>
+          <w:shd w:val="clear" w:fill="ffffff"/>
+        </w:rPr>
+        <w:t xml:space="preserve"> </w:t>
+      </w:r>
+      <w:r>
+        <w:rPr>
+          <w:rFonts w:ascii="Menlo" w:hAnsi="Menlo"/>
+          <w:b/>
+          <w:color w:val="f92672"/>
+          <w:sz w:val="33"/>
+          <w:shd w:val="clear" w:fill="ffffff"/>
+        </w:rPr>
+        <w:t>14</w:t>
+      </w:r>
+    </w:p>
+    <w:p>
+      <w:pPr>
+        <w:spacing w:line="660" w:lineRule="atLeast"/>
+        <w:pBdr>
+          <w:top w:val="nil" w:sz="0" w:space="0" w:color="000000" tmln="20, 20, 20, 0, 0"/>
+          <w:left w:val="nil" w:sz="0" w:space="0" w:color="000000" tmln="20, 20, 20, 0, 0"/>
+          <w:bottom w:val="nil" w:sz="0" w:space="0" w:color="000000" tmln="20, 20, 20, 0, 0"/>
+          <w:right w:val="nil" w:sz="0" w:space="0" w:color="000000" tmln="20, 20, 20, 0, 0"/>
+          <w:between w:val="nil" w:sz="0" w:space="0" w:color="000000" tmln="20, 20, 20, 0, 0"/>
+        </w:pBdr>
+        <w:shd w:val="none"/>
+        <w:rPr>
+          <w:rFonts w:ascii="Menlo" w:hAnsi="Menlo"/>
+          <w:b/>
+          <w:color w:val="f92672"/>
+          <w:sz w:val="33"/>
+          <w:shd w:val="clear" w:fill="ffffff"/>
+        </w:rPr>
+      </w:pPr>
+      <w:r>
+        <w:rPr>
+          <w:rFonts w:ascii="Menlo" w:hAnsi="Menlo"/>
+          <w:b/>
+          <w:color w:val="000000"/>
+          <w:sz w:val="33"/>
+          <w:shd w:val="clear" w:fill="ffffff"/>
+        </w:rPr>
+        <w:t xml:space="preserve">anyo </w:t>
+      </w:r>
+      <w:r>
+        <w:rPr>
+          <w:rFonts w:ascii="Menlo" w:hAnsi="Menlo"/>
+          <w:b/>
+          <w:color w:val="f25a00"/>
+          <w:sz w:val="33"/>
+          <w:shd w:val="clear" w:fill="ffffff"/>
+        </w:rPr>
+        <w:t>=</w:t>
+      </w:r>
+      <w:r>
+        <w:rPr>
+          <w:rFonts w:ascii="Menlo" w:hAnsi="Menlo"/>
+          <w:b/>
+          <w:color w:val="000000"/>
+          <w:sz w:val="33"/>
+          <w:shd w:val="clear" w:fill="ffffff"/>
+        </w:rPr>
+        <w:t xml:space="preserve"> anyo </w:t>
+      </w:r>
+      <w:r>
+        <w:rPr>
+          <w:rFonts w:ascii="Menlo" w:hAnsi="Menlo"/>
+          <w:b/>
+          <w:color w:val="f25a00"/>
+          <w:sz w:val="33"/>
+          <w:shd w:val="clear" w:fill="ffffff"/>
+        </w:rPr>
+        <w:t>-</w:t>
+      </w:r>
+      <w:r>
+        <w:rPr>
+          <w:rFonts w:ascii="Menlo" w:hAnsi="Menlo"/>
+          <w:b/>
+          <w:color w:val="000000"/>
+          <w:sz w:val="33"/>
+          <w:shd w:val="clear" w:fill="ffffff"/>
+        </w:rPr>
+        <w:t xml:space="preserve"> </w:t>
+      </w:r>
+      <w:r>
+        <w:rPr>
+          <w:rFonts w:ascii="Menlo" w:hAnsi="Menlo"/>
+          <w:b/>
+          <w:color w:val="f92672"/>
+          <w:sz w:val="33"/>
+          <w:shd w:val="clear" w:fill="ffffff"/>
+        </w:rPr>
+        <w:t>1</w:t>
+      </w:r>
+    </w:p>
+    <w:p>
+      <w:pPr>
+        <w:spacing w:line="660" w:lineRule="atLeast"/>
+        <w:pBdr>
+          <w:top w:val="nil" w:sz="0" w:space="0" w:color="000000" tmln="20, 20, 20, 0, 0"/>
+          <w:left w:val="nil" w:sz="0" w:space="0" w:color="000000" tmln="20, 20, 20, 0, 0"/>
+          <w:bottom w:val="nil" w:sz="0" w:space="0" w:color="000000" tmln="20, 20, 20, 0, 0"/>
+          <w:right w:val="nil" w:sz="0" w:space="0" w:color="000000" tmln="20, 20, 20, 0, 0"/>
+          <w:between w:val="nil" w:sz="0" w:space="0" w:color="000000" tmln="20, 20, 20, 0, 0"/>
+        </w:pBdr>
+        <w:shd w:val="none"/>
+        <w:rPr>
+          <w:rFonts w:ascii="Menlo" w:hAnsi="Menlo"/>
+          <w:b/>
+          <w:color w:val="ae81ff"/>
+          <w:sz w:val="33"/>
+          <w:shd w:val="clear" w:fill="ffffff"/>
+        </w:rPr>
+      </w:pPr>
+      <w:r>
+        <w:rPr>
+          <w:rFonts w:ascii="Menlo" w:hAnsi="Menlo"/>
+          <w:b/>
+          <w:color w:val="ae81ff"/>
+          <w:sz w:val="33"/>
+          <w:shd w:val="clear" w:fill="ffffff"/>
+        </w:rPr>
+        <w:t>#calculamos todo</w:t>
+      </w:r>
+    </w:p>
+    <w:p>
+      <w:pPr>
+        <w:spacing w:line="660" w:lineRule="atLeast"/>
+        <w:pBdr>
+          <w:top w:val="nil" w:sz="0" w:space="0" w:color="000000" tmln="20, 20, 20, 0, 0"/>
+          <w:left w:val="nil" w:sz="0" w:space="0" w:color="000000" tmln="20, 20, 20, 0, 0"/>
+          <w:bottom w:val="nil" w:sz="0" w:space="0" w:color="000000" tmln="20, 20, 20, 0, 0"/>
+          <w:right w:val="nil" w:sz="0" w:space="0" w:color="000000" tmln="20, 20, 20, 0, 0"/>
+          <w:between w:val="nil" w:sz="0" w:space="0" w:color="000000" tmln="20, 20, 20, 0, 0"/>
+        </w:pBdr>
+        <w:shd w:val="none"/>
+        <w:rPr>
+          <w:rFonts w:ascii="Menlo" w:hAnsi="Menlo"/>
+          <w:b/>
+          <w:color w:val="000000"/>
+          <w:sz w:val="33"/>
+          <w:shd w:val="clear" w:fill="ffffff"/>
+        </w:rPr>
+      </w:pPr>
+      <w:r>
+        <w:rPr>
+          <w:rFonts w:ascii="Menlo" w:hAnsi="Menlo"/>
+          <w:b/>
+          <w:color w:val="000000"/>
+          <w:sz w:val="33"/>
+          <w:shd w:val="clear" w:fill="ffffff"/>
+        </w:rPr>
+        <w:t xml:space="preserve">ope1 </w:t>
+      </w:r>
+      <w:r>
+        <w:rPr>
+          <w:rFonts w:ascii="Menlo" w:hAnsi="Menlo"/>
+          <w:b/>
+          <w:color w:val="f25a00"/>
+          <w:sz w:val="33"/>
+          <w:shd w:val="clear" w:fill="ffffff"/>
+        </w:rPr>
+        <w:t>=</w:t>
+      </w:r>
+      <w:r>
+        <w:rPr>
+          <w:rFonts w:ascii="Menlo" w:hAnsi="Menlo"/>
+          <w:b/>
+          <w:color w:val="000000"/>
+          <w:sz w:val="33"/>
+          <w:shd w:val="clear" w:fill="ffffff"/>
+        </w:rPr>
+        <w:t xml:space="preserve"> </w:t>
+      </w:r>
+      <w:r>
+        <w:rPr>
+          <w:rFonts w:ascii="Menlo" w:hAnsi="Menlo"/>
+          <w:b/>
+          <w:i/>
+          <w:color w:val="9f9f8f"/>
+          <w:sz w:val="33"/>
+          <w:shd w:val="clear" w:fill="ffffff"/>
+        </w:rPr>
+        <w:t>int</w:t>
+      </w:r>
+      <w:r>
+        <w:rPr>
+          <w:rFonts w:ascii="Menlo" w:hAnsi="Menlo"/>
+          <w:b/>
+          <w:color w:val="000000"/>
+          <w:sz w:val="33"/>
+          <w:shd w:val="clear" w:fill="ffffff"/>
+        </w:rPr>
+        <w:t>(((mes</w:t>
+      </w:r>
+      <w:r>
+        <w:rPr>
+          <w:rFonts w:ascii="Menlo" w:hAnsi="Menlo"/>
+          <w:b/>
+          <w:color w:val="f25a00"/>
+          <w:sz w:val="33"/>
+          <w:shd w:val="clear" w:fill="ffffff"/>
+        </w:rPr>
+        <w:t>+</w:t>
+      </w:r>
+      <w:r>
+        <w:rPr>
+          <w:rFonts w:ascii="Menlo" w:hAnsi="Menlo"/>
+          <w:b/>
+          <w:color w:val="f92672"/>
+          <w:sz w:val="33"/>
+          <w:shd w:val="clear" w:fill="ffffff"/>
+        </w:rPr>
+        <w:t>1</w:t>
+      </w:r>
+      <w:r>
+        <w:rPr>
+          <w:rFonts w:ascii="Menlo" w:hAnsi="Menlo"/>
+          <w:b/>
+          <w:color w:val="000000"/>
+          <w:sz w:val="33"/>
+          <w:shd w:val="clear" w:fill="ffffff"/>
+        </w:rPr>
+        <w:t xml:space="preserve">) </w:t>
+      </w:r>
+      <w:r>
+        <w:rPr>
+          <w:rFonts w:ascii="Menlo" w:hAnsi="Menlo"/>
+          <w:b/>
+          <w:color w:val="f25a00"/>
+          <w:sz w:val="33"/>
+          <w:shd w:val="clear" w:fill="ffffff"/>
+        </w:rPr>
+        <w:t>*</w:t>
+      </w:r>
+      <w:r>
+        <w:rPr>
+          <w:rFonts w:ascii="Menlo" w:hAnsi="Menlo"/>
+          <w:b/>
+          <w:color w:val="000000"/>
+          <w:sz w:val="33"/>
+          <w:shd w:val="clear" w:fill="ffffff"/>
+        </w:rPr>
+        <w:t xml:space="preserve"> </w:t>
+      </w:r>
+      <w:r>
+        <w:rPr>
+          <w:rFonts w:ascii="Menlo" w:hAnsi="Menlo"/>
+          <w:b/>
+          <w:color w:val="f92672"/>
+          <w:sz w:val="33"/>
+          <w:shd w:val="clear" w:fill="ffffff"/>
+        </w:rPr>
+        <w:t>3</w:t>
+      </w:r>
+      <w:r>
+        <w:rPr>
+          <w:rFonts w:ascii="Menlo" w:hAnsi="Menlo"/>
+          <w:b/>
+          <w:color w:val="000000"/>
+          <w:sz w:val="33"/>
+          <w:shd w:val="clear" w:fill="ffffff"/>
+        </w:rPr>
+        <w:t xml:space="preserve">) </w:t>
+      </w:r>
+      <w:r>
+        <w:rPr>
+          <w:rFonts w:ascii="Menlo" w:hAnsi="Menlo"/>
+          <w:b/>
+          <w:color w:val="f25a00"/>
+          <w:sz w:val="33"/>
+          <w:shd w:val="clear" w:fill="ffffff"/>
+        </w:rPr>
+        <w:t>/</w:t>
+      </w:r>
+      <w:r>
+        <w:rPr>
+          <w:rFonts w:ascii="Menlo" w:hAnsi="Menlo"/>
+          <w:b/>
+          <w:color w:val="000000"/>
+          <w:sz w:val="33"/>
+          <w:shd w:val="clear" w:fill="ffffff"/>
+        </w:rPr>
+        <w:t xml:space="preserve"> </w:t>
+      </w:r>
+      <w:r>
+        <w:rPr>
+          <w:rFonts w:ascii="Menlo" w:hAnsi="Menlo"/>
+          <w:b/>
+          <w:color w:val="f92672"/>
+          <w:sz w:val="33"/>
+          <w:shd w:val="clear" w:fill="ffffff"/>
+        </w:rPr>
+        <w:t>5</w:t>
+      </w:r>
+      <w:r>
+        <w:rPr>
+          <w:rFonts w:ascii="Menlo" w:hAnsi="Menlo"/>
+          <w:b/>
+          <w:color w:val="000000"/>
+          <w:sz w:val="33"/>
+          <w:shd w:val="clear" w:fill="ffffff"/>
+        </w:rPr>
+        <w:t>)</w:t>
+      </w:r>
+    </w:p>
+    <w:p>
+      <w:pPr>
+        <w:spacing w:line="660" w:lineRule="atLeast"/>
+        <w:pBdr>
+          <w:top w:val="nil" w:sz="0" w:space="0" w:color="000000" tmln="20, 20, 20, 0, 0"/>
+          <w:left w:val="nil" w:sz="0" w:space="0" w:color="000000" tmln="20, 20, 20, 0, 0"/>
+          <w:bottom w:val="nil" w:sz="0" w:space="0" w:color="000000" tmln="20, 20, 20, 0, 0"/>
+          <w:right w:val="nil" w:sz="0" w:space="0" w:color="000000" tmln="20, 20, 20, 0, 0"/>
+          <w:between w:val="nil" w:sz="0" w:space="0" w:color="000000" tmln="20, 20, 20, 0, 0"/>
+        </w:pBdr>
+        <w:shd w:val="none"/>
+        <w:rPr>
+          <w:rFonts w:ascii="Menlo" w:hAnsi="Menlo"/>
+          <w:b/>
+          <w:color w:val="000000"/>
+          <w:sz w:val="33"/>
+          <w:shd w:val="clear" w:fill="ffffff"/>
+        </w:rPr>
+      </w:pPr>
+      <w:r>
+        <w:rPr>
+          <w:rFonts w:ascii="Menlo" w:hAnsi="Menlo"/>
+          <w:b/>
+          <w:color w:val="000000"/>
+          <w:sz w:val="33"/>
+          <w:shd w:val="clear" w:fill="ffffff"/>
+        </w:rPr>
+        <w:t xml:space="preserve">ope2 </w:t>
+      </w:r>
+      <w:r>
+        <w:rPr>
+          <w:rFonts w:ascii="Menlo" w:hAnsi="Menlo"/>
+          <w:b/>
+          <w:color w:val="f25a00"/>
+          <w:sz w:val="33"/>
+          <w:shd w:val="clear" w:fill="ffffff"/>
+        </w:rPr>
+        <w:t>=</w:t>
+      </w:r>
+      <w:r>
+        <w:rPr>
+          <w:rFonts w:ascii="Menlo" w:hAnsi="Menlo"/>
+          <w:b/>
+          <w:color w:val="000000"/>
+          <w:sz w:val="33"/>
+          <w:shd w:val="clear" w:fill="ffffff"/>
+        </w:rPr>
+        <w:t xml:space="preserve"> </w:t>
+      </w:r>
+      <w:r>
+        <w:rPr>
+          <w:rFonts w:ascii="Menlo" w:hAnsi="Menlo"/>
+          <w:b/>
+          <w:i/>
+          <w:color w:val="9f9f8f"/>
+          <w:sz w:val="33"/>
+          <w:shd w:val="clear" w:fill="ffffff"/>
+        </w:rPr>
+        <w:t>int</w:t>
+      </w:r>
+      <w:r>
+        <w:rPr>
+          <w:rFonts w:ascii="Menlo" w:hAnsi="Menlo"/>
+          <w:b/>
+          <w:color w:val="000000"/>
+          <w:sz w:val="33"/>
+          <w:shd w:val="clear" w:fill="ffffff"/>
+        </w:rPr>
+        <w:t xml:space="preserve">(anyo </w:t>
+      </w:r>
+      <w:r>
+        <w:rPr>
+          <w:rFonts w:ascii="Menlo" w:hAnsi="Menlo"/>
+          <w:b/>
+          <w:color w:val="f25a00"/>
+          <w:sz w:val="33"/>
+          <w:shd w:val="clear" w:fill="ffffff"/>
+        </w:rPr>
+        <w:t>/</w:t>
+      </w:r>
+      <w:r>
+        <w:rPr>
+          <w:rFonts w:ascii="Menlo" w:hAnsi="Menlo"/>
+          <w:b/>
+          <w:color w:val="000000"/>
+          <w:sz w:val="33"/>
+          <w:shd w:val="clear" w:fill="ffffff"/>
+        </w:rPr>
+        <w:t xml:space="preserve"> </w:t>
+      </w:r>
+      <w:r>
+        <w:rPr>
+          <w:rFonts w:ascii="Menlo" w:hAnsi="Menlo"/>
+          <w:b/>
+          <w:color w:val="f92672"/>
+          <w:sz w:val="33"/>
+          <w:shd w:val="clear" w:fill="ffffff"/>
+        </w:rPr>
+        <w:t>4</w:t>
+      </w:r>
+      <w:r>
+        <w:rPr>
+          <w:rFonts w:ascii="Menlo" w:hAnsi="Menlo"/>
+          <w:b/>
+          <w:color w:val="000000"/>
+          <w:sz w:val="33"/>
+          <w:shd w:val="clear" w:fill="ffffff"/>
+        </w:rPr>
+        <w:t>)</w:t>
+      </w:r>
+    </w:p>
+    <w:p>
+      <w:pPr>
+        <w:spacing w:line="660" w:lineRule="atLeast"/>
+        <w:pBdr>
+          <w:top w:val="nil" w:sz="0" w:space="0" w:color="000000" tmln="20, 20, 20, 0, 0"/>
+          <w:left w:val="nil" w:sz="0" w:space="0" w:color="000000" tmln="20, 20, 20, 0, 0"/>
+          <w:bottom w:val="nil" w:sz="0" w:space="0" w:color="000000" tmln="20, 20, 20, 0, 0"/>
+          <w:right w:val="nil" w:sz="0" w:space="0" w:color="000000" tmln="20, 20, 20, 0, 0"/>
+          <w:between w:val="nil" w:sz="0" w:space="0" w:color="000000" tmln="20, 20, 20, 0, 0"/>
+        </w:pBdr>
+        <w:shd w:val="none"/>
+        <w:rPr>
+          <w:rFonts w:ascii="Menlo" w:hAnsi="Menlo"/>
+          <w:b/>
+          <w:color w:val="000000"/>
+          <w:sz w:val="33"/>
+          <w:shd w:val="clear" w:fill="ffffff"/>
+        </w:rPr>
+      </w:pPr>
+      <w:r>
+        <w:rPr>
+          <w:rFonts w:ascii="Menlo" w:hAnsi="Menlo"/>
+          <w:b/>
+          <w:color w:val="000000"/>
+          <w:sz w:val="33"/>
+          <w:shd w:val="clear" w:fill="ffffff"/>
+        </w:rPr>
+        <w:t xml:space="preserve">ope3 </w:t>
+      </w:r>
+      <w:r>
+        <w:rPr>
+          <w:rFonts w:ascii="Menlo" w:hAnsi="Menlo"/>
+          <w:b/>
+          <w:color w:val="f25a00"/>
+          <w:sz w:val="33"/>
+          <w:shd w:val="clear" w:fill="ffffff"/>
+        </w:rPr>
+        <w:t>=</w:t>
+      </w:r>
+      <w:r>
+        <w:rPr>
+          <w:rFonts w:ascii="Menlo" w:hAnsi="Menlo"/>
+          <w:b/>
+          <w:color w:val="000000"/>
+          <w:sz w:val="33"/>
+          <w:shd w:val="clear" w:fill="ffffff"/>
+        </w:rPr>
+        <w:t xml:space="preserve"> </w:t>
+      </w:r>
+      <w:r>
+        <w:rPr>
+          <w:rFonts w:ascii="Menlo" w:hAnsi="Menlo"/>
+          <w:b/>
+          <w:i/>
+          <w:color w:val="9f9f8f"/>
+          <w:sz w:val="33"/>
+          <w:shd w:val="clear" w:fill="ffffff"/>
+        </w:rPr>
+        <w:t>int</w:t>
+      </w:r>
+      <w:r>
+        <w:rPr>
+          <w:rFonts w:ascii="Menlo" w:hAnsi="Menlo"/>
+          <w:b/>
+          <w:color w:val="000000"/>
+          <w:sz w:val="33"/>
+          <w:shd w:val="clear" w:fill="ffffff"/>
+        </w:rPr>
+        <w:t xml:space="preserve">(anyo </w:t>
+      </w:r>
+      <w:r>
+        <w:rPr>
+          <w:rFonts w:ascii="Menlo" w:hAnsi="Menlo"/>
+          <w:b/>
+          <w:color w:val="f25a00"/>
+          <w:sz w:val="33"/>
+          <w:shd w:val="clear" w:fill="ffffff"/>
+        </w:rPr>
+        <w:t>/</w:t>
+      </w:r>
+      <w:r>
+        <w:rPr>
+          <w:rFonts w:ascii="Menlo" w:hAnsi="Menlo"/>
+          <w:b/>
+          <w:color w:val="000000"/>
+          <w:sz w:val="33"/>
+          <w:shd w:val="clear" w:fill="ffffff"/>
+        </w:rPr>
+        <w:t xml:space="preserve"> </w:t>
+      </w:r>
+      <w:r>
+        <w:rPr>
+          <w:rFonts w:ascii="Menlo" w:hAnsi="Menlo"/>
+          <w:b/>
+          <w:color w:val="f92672"/>
+          <w:sz w:val="33"/>
+          <w:shd w:val="clear" w:fill="ffffff"/>
+        </w:rPr>
+        <w:t>100</w:t>
+      </w:r>
+      <w:r>
+        <w:rPr>
+          <w:rFonts w:ascii="Menlo" w:hAnsi="Menlo"/>
+          <w:b/>
+          <w:color w:val="000000"/>
+          <w:sz w:val="33"/>
+          <w:shd w:val="clear" w:fill="ffffff"/>
+        </w:rPr>
+        <w:t>)</w:t>
+      </w:r>
+    </w:p>
+    <w:p>
+      <w:pPr>
+        <w:spacing w:line="660" w:lineRule="atLeast"/>
+        <w:pBdr>
+          <w:top w:val="nil" w:sz="0" w:space="0" w:color="000000" tmln="20, 20, 20, 0, 0"/>
+          <w:left w:val="nil" w:sz="0" w:space="0" w:color="000000" tmln="20, 20, 20, 0, 0"/>
+          <w:bottom w:val="nil" w:sz="0" w:space="0" w:color="000000" tmln="20, 20, 20, 0, 0"/>
+          <w:right w:val="nil" w:sz="0" w:space="0" w:color="000000" tmln="20, 20, 20, 0, 0"/>
+          <w:between w:val="nil" w:sz="0" w:space="0" w:color="000000" tmln="20, 20, 20, 0, 0"/>
+        </w:pBdr>
+        <w:shd w:val="none"/>
+        <w:rPr>
+          <w:rFonts w:ascii="Menlo" w:hAnsi="Menlo"/>
+          <w:b/>
+          <w:color w:val="000000"/>
+          <w:sz w:val="33"/>
+          <w:shd w:val="clear" w:fill="ffffff"/>
+        </w:rPr>
+      </w:pPr>
+      <w:r>
+        <w:rPr>
+          <w:rFonts w:ascii="Menlo" w:hAnsi="Menlo"/>
+          <w:b/>
+          <w:color w:val="000000"/>
+          <w:sz w:val="33"/>
+          <w:shd w:val="clear" w:fill="ffffff"/>
+        </w:rPr>
+        <w:t xml:space="preserve">ope4 </w:t>
+      </w:r>
+      <w:r>
+        <w:rPr>
+          <w:rFonts w:ascii="Menlo" w:hAnsi="Menlo"/>
+          <w:b/>
+          <w:color w:val="f25a00"/>
+          <w:sz w:val="33"/>
+          <w:shd w:val="clear" w:fill="ffffff"/>
+        </w:rPr>
+        <w:t>=</w:t>
+      </w:r>
+      <w:r>
+        <w:rPr>
+          <w:rFonts w:ascii="Menlo" w:hAnsi="Menlo"/>
+          <w:b/>
+          <w:color w:val="000000"/>
+          <w:sz w:val="33"/>
+          <w:shd w:val="clear" w:fill="ffffff"/>
+        </w:rPr>
+        <w:t xml:space="preserve"> </w:t>
+      </w:r>
+      <w:r>
+        <w:rPr>
+          <w:rFonts w:ascii="Menlo" w:hAnsi="Menlo"/>
+          <w:b/>
+          <w:i/>
+          <w:color w:val="9f9f8f"/>
+          <w:sz w:val="33"/>
+          <w:shd w:val="clear" w:fill="ffffff"/>
+        </w:rPr>
+        <w:t>int</w:t>
+      </w:r>
+      <w:r>
+        <w:rPr>
+          <w:rFonts w:ascii="Menlo" w:hAnsi="Menlo"/>
+          <w:b/>
+          <w:color w:val="000000"/>
+          <w:sz w:val="33"/>
+          <w:shd w:val="clear" w:fill="ffffff"/>
+        </w:rPr>
+        <w:t xml:space="preserve">(anyo </w:t>
+      </w:r>
+      <w:r>
+        <w:rPr>
+          <w:rFonts w:ascii="Menlo" w:hAnsi="Menlo"/>
+          <w:b/>
+          <w:color w:val="f25a00"/>
+          <w:sz w:val="33"/>
+          <w:shd w:val="clear" w:fill="ffffff"/>
+        </w:rPr>
+        <w:t>/</w:t>
+      </w:r>
+      <w:r>
+        <w:rPr>
+          <w:rFonts w:ascii="Menlo" w:hAnsi="Menlo"/>
+          <w:b/>
+          <w:color w:val="000000"/>
+          <w:sz w:val="33"/>
+          <w:shd w:val="clear" w:fill="ffffff"/>
+        </w:rPr>
+        <w:t xml:space="preserve"> </w:t>
+      </w:r>
+      <w:r>
+        <w:rPr>
+          <w:rFonts w:ascii="Menlo" w:hAnsi="Menlo"/>
+          <w:b/>
+          <w:color w:val="f92672"/>
+          <w:sz w:val="33"/>
+          <w:shd w:val="clear" w:fill="ffffff"/>
+        </w:rPr>
+        <w:t>400</w:t>
+      </w:r>
+      <w:r>
+        <w:rPr>
+          <w:rFonts w:ascii="Menlo" w:hAnsi="Menlo"/>
+          <w:b/>
+          <w:color w:val="000000"/>
+          <w:sz w:val="33"/>
+          <w:shd w:val="clear" w:fill="ffffff"/>
+        </w:rPr>
+        <w:t>)</w:t>
+      </w:r>
+    </w:p>
+    <w:p>
+      <w:pPr>
+        <w:spacing w:line="660" w:lineRule="atLeast"/>
+        <w:pBdr>
+          <w:top w:val="nil" w:sz="0" w:space="0" w:color="000000" tmln="20, 20, 20, 0, 0"/>
+          <w:left w:val="nil" w:sz="0" w:space="0" w:color="000000" tmln="20, 20, 20, 0, 0"/>
+          <w:bottom w:val="nil" w:sz="0" w:space="0" w:color="000000" tmln="20, 20, 20, 0, 0"/>
+          <w:right w:val="nil" w:sz="0" w:space="0" w:color="000000" tmln="20, 20, 20, 0, 0"/>
+          <w:between w:val="nil" w:sz="0" w:space="0" w:color="000000" tmln="20, 20, 20, 0, 0"/>
+        </w:pBdr>
+        <w:shd w:val="none"/>
+        <w:rPr>
+          <w:rFonts w:ascii="Menlo" w:hAnsi="Menlo"/>
+          <w:b/>
+          <w:color w:val="ae81ff"/>
+          <w:sz w:val="33"/>
+          <w:shd w:val="clear" w:fill="ffffff"/>
+        </w:rPr>
+      </w:pPr>
+      <w:r>
+        <w:rPr>
+          <w:rFonts w:ascii="Menlo" w:hAnsi="Menlo"/>
+          <w:b/>
+          <w:color w:val="ae81ff"/>
+          <w:sz w:val="33"/>
+          <w:shd w:val="clear" w:fill="ffffff"/>
+        </w:rPr>
+        <w:t># Sumar el dia, el doble del mes, el año,</w:t>
+      </w:r>
+    </w:p>
+    <w:p>
+      <w:pPr>
+        <w:spacing w:line="660" w:lineRule="atLeast"/>
+        <w:pBdr>
+          <w:top w:val="nil" w:sz="0" w:space="0" w:color="000000" tmln="20, 20, 20, 0, 0"/>
+          <w:left w:val="nil" w:sz="0" w:space="0" w:color="000000" tmln="20, 20, 20, 0, 0"/>
+          <w:bottom w:val="nil" w:sz="0" w:space="0" w:color="000000" tmln="20, 20, 20, 0, 0"/>
+          <w:right w:val="nil" w:sz="0" w:space="0" w:color="000000" tmln="20, 20, 20, 0, 0"/>
+          <w:between w:val="nil" w:sz="0" w:space="0" w:color="000000" tmln="20, 20, 20, 0, 0"/>
+        </w:pBdr>
+        <w:shd w:val="none"/>
+        <w:rPr>
+          <w:rFonts w:ascii="Menlo" w:hAnsi="Menlo"/>
+          <w:b/>
+          <w:color w:val="ae81ff"/>
+          <w:sz w:val="33"/>
+          <w:shd w:val="clear" w:fill="ffffff"/>
+        </w:rPr>
+      </w:pPr>
+      <w:r>
+        <w:rPr>
+          <w:rFonts w:ascii="Menlo" w:hAnsi="Menlo"/>
+          <w:b/>
+          <w:color w:val="ae81ff"/>
+          <w:sz w:val="33"/>
+          <w:shd w:val="clear" w:fill="ffffff"/>
+        </w:rPr>
+        <w:t># el resultado de la operación 1,</w:t>
+      </w:r>
+    </w:p>
+    <w:p>
+      <w:pPr>
+        <w:spacing w:line="660" w:lineRule="atLeast"/>
+        <w:pBdr>
+          <w:top w:val="nil" w:sz="0" w:space="0" w:color="000000" tmln="20, 20, 20, 0, 0"/>
+          <w:left w:val="nil" w:sz="0" w:space="0" w:color="000000" tmln="20, 20, 20, 0, 0"/>
+          <w:bottom w:val="nil" w:sz="0" w:space="0" w:color="000000" tmln="20, 20, 20, 0, 0"/>
+          <w:right w:val="nil" w:sz="0" w:space="0" w:color="000000" tmln="20, 20, 20, 0, 0"/>
+          <w:between w:val="nil" w:sz="0" w:space="0" w:color="000000" tmln="20, 20, 20, 0, 0"/>
+        </w:pBdr>
+        <w:shd w:val="none"/>
+        <w:rPr>
+          <w:rFonts w:ascii="Menlo" w:hAnsi="Menlo"/>
+          <w:b/>
+          <w:color w:val="ae81ff"/>
+          <w:sz w:val="33"/>
+          <w:shd w:val="clear" w:fill="ffffff"/>
+        </w:rPr>
+      </w:pPr>
+      <w:r>
+        <w:rPr>
+          <w:rFonts w:ascii="Menlo" w:hAnsi="Menlo"/>
+          <w:b/>
+          <w:color w:val="ae81ff"/>
+          <w:sz w:val="33"/>
+          <w:shd w:val="clear" w:fill="ffffff"/>
+        </w:rPr>
+        <w:t># el resultado de la operación 2,</w:t>
+      </w:r>
+    </w:p>
+    <w:p>
+      <w:pPr>
+        <w:spacing w:line="660" w:lineRule="atLeast"/>
+        <w:pBdr>
+          <w:top w:val="nil" w:sz="0" w:space="0" w:color="000000" tmln="20, 20, 20, 0, 0"/>
+          <w:left w:val="nil" w:sz="0" w:space="0" w:color="000000" tmln="20, 20, 20, 0, 0"/>
+          <w:bottom w:val="nil" w:sz="0" w:space="0" w:color="000000" tmln="20, 20, 20, 0, 0"/>
+          <w:right w:val="nil" w:sz="0" w:space="0" w:color="000000" tmln="20, 20, 20, 0, 0"/>
+          <w:between w:val="nil" w:sz="0" w:space="0" w:color="000000" tmln="20, 20, 20, 0, 0"/>
+        </w:pBdr>
+        <w:shd w:val="none"/>
+        <w:rPr>
+          <w:rFonts w:ascii="Menlo" w:hAnsi="Menlo"/>
+          <w:b/>
+          <w:color w:val="ae81ff"/>
+          <w:sz w:val="33"/>
+          <w:shd w:val="clear" w:fill="ffffff"/>
+        </w:rPr>
+      </w:pPr>
+      <w:r>
+        <w:rPr>
+          <w:rFonts w:ascii="Menlo" w:hAnsi="Menlo"/>
+          <w:b/>
+          <w:color w:val="ae81ff"/>
+          <w:sz w:val="33"/>
+          <w:shd w:val="clear" w:fill="ffffff"/>
+        </w:rPr>
+        <w:t># menos el resultado de la operación 3</w:t>
+      </w:r>
+    </w:p>
+    <w:p>
+      <w:pPr>
+        <w:spacing w:line="660" w:lineRule="atLeast"/>
+        <w:pBdr>
+          <w:top w:val="nil" w:sz="0" w:space="0" w:color="000000" tmln="20, 20, 20, 0, 0"/>
+          <w:left w:val="nil" w:sz="0" w:space="0" w:color="000000" tmln="20, 20, 20, 0, 0"/>
+          <w:bottom w:val="nil" w:sz="0" w:space="0" w:color="000000" tmln="20, 20, 20, 0, 0"/>
+          <w:right w:val="nil" w:sz="0" w:space="0" w:color="000000" tmln="20, 20, 20, 0, 0"/>
+          <w:between w:val="nil" w:sz="0" w:space="0" w:color="000000" tmln="20, 20, 20, 0, 0"/>
+        </w:pBdr>
+        <w:shd w:val="none"/>
+        <w:rPr>
+          <w:rFonts w:ascii="Menlo" w:hAnsi="Menlo"/>
+          <w:b/>
+          <w:color w:val="ae81ff"/>
+          <w:sz w:val="33"/>
+          <w:shd w:val="clear" w:fill="ffffff"/>
+        </w:rPr>
+      </w:pPr>
+      <w:r>
+        <w:rPr>
+          <w:rFonts w:ascii="Menlo" w:hAnsi="Menlo"/>
+          <w:b/>
+          <w:color w:val="ae81ff"/>
+          <w:sz w:val="33"/>
+          <w:shd w:val="clear" w:fill="ffffff"/>
+        </w:rPr>
+        <w:t># más la operación 4 más 2.</w:t>
+      </w:r>
+    </w:p>
+    <w:p>
+      <w:pPr>
+        <w:spacing w:line="660" w:lineRule="atLeast"/>
+        <w:pBdr>
+          <w:top w:val="nil" w:sz="0" w:space="0" w:color="000000" tmln="20, 20, 20, 0, 0"/>
+          <w:left w:val="nil" w:sz="0" w:space="0" w:color="000000" tmln="20, 20, 20, 0, 0"/>
+          <w:bottom w:val="nil" w:sz="0" w:space="0" w:color="000000" tmln="20, 20, 20, 0, 0"/>
+          <w:right w:val="nil" w:sz="0" w:space="0" w:color="000000" tmln="20, 20, 20, 0, 0"/>
+          <w:between w:val="nil" w:sz="0" w:space="0" w:color="000000" tmln="20, 20, 20, 0, 0"/>
+        </w:pBdr>
+        <w:shd w:val="none"/>
+        <w:rPr>
+          <w:rFonts w:ascii="Menlo" w:hAnsi="Menlo"/>
+          <w:b/>
+          <w:color w:val="f92672"/>
+          <w:sz w:val="33"/>
+          <w:shd w:val="clear" w:fill="ffffff"/>
+        </w:rPr>
+      </w:pPr>
+      <w:r>
+        <w:rPr>
+          <w:rFonts w:ascii="Menlo" w:hAnsi="Menlo"/>
+          <w:b/>
+          <w:color w:val="000000"/>
+          <w:sz w:val="33"/>
+          <w:shd w:val="clear" w:fill="ffffff"/>
+        </w:rPr>
+        <w:t xml:space="preserve">ope5 </w:t>
+      </w:r>
+      <w:r>
+        <w:rPr>
+          <w:rFonts w:ascii="Menlo" w:hAnsi="Menlo"/>
+          <w:b/>
+          <w:color w:val="f25a00"/>
+          <w:sz w:val="33"/>
+          <w:shd w:val="clear" w:fill="ffffff"/>
+        </w:rPr>
+        <w:t>=</w:t>
+      </w:r>
+      <w:r>
+        <w:rPr>
+          <w:rFonts w:ascii="Menlo" w:hAnsi="Menlo"/>
+          <w:b/>
+          <w:color w:val="000000"/>
+          <w:sz w:val="33"/>
+          <w:shd w:val="clear" w:fill="ffffff"/>
+        </w:rPr>
+        <w:t xml:space="preserve"> dia </w:t>
+      </w:r>
+      <w:r>
+        <w:rPr>
+          <w:rFonts w:ascii="Menlo" w:hAnsi="Menlo"/>
+          <w:b/>
+          <w:color w:val="f25a00"/>
+          <w:sz w:val="33"/>
+          <w:shd w:val="clear" w:fill="ffffff"/>
+        </w:rPr>
+        <w:t>+</w:t>
+      </w:r>
+      <w:r>
+        <w:rPr>
+          <w:rFonts w:ascii="Menlo" w:hAnsi="Menlo"/>
+          <w:b/>
+          <w:color w:val="000000"/>
+          <w:sz w:val="33"/>
+          <w:shd w:val="clear" w:fill="ffffff"/>
+        </w:rPr>
+        <w:t xml:space="preserve"> (mes </w:t>
+      </w:r>
+      <w:r>
+        <w:rPr>
+          <w:rFonts w:ascii="Menlo" w:hAnsi="Menlo"/>
+          <w:b/>
+          <w:color w:val="f25a00"/>
+          <w:sz w:val="33"/>
+          <w:shd w:val="clear" w:fill="ffffff"/>
+        </w:rPr>
+        <w:t>*</w:t>
+      </w:r>
+      <w:r>
+        <w:rPr>
+          <w:rFonts w:ascii="Menlo" w:hAnsi="Menlo"/>
+          <w:b/>
+          <w:color w:val="000000"/>
+          <w:sz w:val="33"/>
+          <w:shd w:val="clear" w:fill="ffffff"/>
+        </w:rPr>
+        <w:t xml:space="preserve"> </w:t>
+      </w:r>
+      <w:r>
+        <w:rPr>
+          <w:rFonts w:ascii="Menlo" w:hAnsi="Menlo"/>
+          <w:b/>
+          <w:color w:val="f92672"/>
+          <w:sz w:val="33"/>
+          <w:shd w:val="clear" w:fill="ffffff"/>
+        </w:rPr>
+        <w:t>2</w:t>
+      </w:r>
+      <w:r>
+        <w:rPr>
+          <w:rFonts w:ascii="Menlo" w:hAnsi="Menlo"/>
+          <w:b/>
+          <w:color w:val="000000"/>
+          <w:sz w:val="33"/>
+          <w:shd w:val="clear" w:fill="ffffff"/>
+        </w:rPr>
+        <w:t xml:space="preserve">) </w:t>
+      </w:r>
+      <w:r>
+        <w:rPr>
+          <w:rFonts w:ascii="Menlo" w:hAnsi="Menlo"/>
+          <w:b/>
+          <w:color w:val="f25a00"/>
+          <w:sz w:val="33"/>
+          <w:shd w:val="clear" w:fill="ffffff"/>
+        </w:rPr>
+        <w:t>+</w:t>
+      </w:r>
+      <w:r>
+        <w:rPr>
+          <w:rFonts w:ascii="Menlo" w:hAnsi="Menlo"/>
+          <w:b/>
+          <w:color w:val="000000"/>
+          <w:sz w:val="33"/>
+          <w:shd w:val="clear" w:fill="ffffff"/>
+        </w:rPr>
+        <w:t xml:space="preserve"> anyo </w:t>
+      </w:r>
+      <w:r>
+        <w:rPr>
+          <w:rFonts w:ascii="Menlo" w:hAnsi="Menlo"/>
+          <w:b/>
+          <w:color w:val="f25a00"/>
+          <w:sz w:val="33"/>
+          <w:shd w:val="clear" w:fill="ffffff"/>
+        </w:rPr>
+        <w:t>+</w:t>
+      </w:r>
+      <w:r>
+        <w:rPr>
+          <w:rFonts w:ascii="Menlo" w:hAnsi="Menlo"/>
+          <w:b/>
+          <w:color w:val="000000"/>
+          <w:sz w:val="33"/>
+          <w:shd w:val="clear" w:fill="ffffff"/>
+        </w:rPr>
+        <w:t xml:space="preserve"> ope1 </w:t>
+      </w:r>
+      <w:r>
+        <w:rPr>
+          <w:rFonts w:ascii="Menlo" w:hAnsi="Menlo"/>
+          <w:b/>
+          <w:color w:val="f25a00"/>
+          <w:sz w:val="33"/>
+          <w:shd w:val="clear" w:fill="ffffff"/>
+        </w:rPr>
+        <w:t>+</w:t>
+      </w:r>
+      <w:r>
+        <w:rPr>
+          <w:rFonts w:ascii="Menlo" w:hAnsi="Menlo"/>
+          <w:b/>
+          <w:color w:val="000000"/>
+          <w:sz w:val="33"/>
+          <w:shd w:val="clear" w:fill="ffffff"/>
+        </w:rPr>
+        <w:t xml:space="preserve"> ope2 </w:t>
+      </w:r>
+      <w:r>
+        <w:rPr>
+          <w:rFonts w:ascii="Menlo" w:hAnsi="Menlo"/>
+          <w:b/>
+          <w:color w:val="f25a00"/>
+          <w:sz w:val="33"/>
+          <w:shd w:val="clear" w:fill="ffffff"/>
+        </w:rPr>
+        <w:t>-</w:t>
+      </w:r>
+      <w:r>
+        <w:rPr>
+          <w:rFonts w:ascii="Menlo" w:hAnsi="Menlo"/>
+          <w:b/>
+          <w:color w:val="000000"/>
+          <w:sz w:val="33"/>
+          <w:shd w:val="clear" w:fill="ffffff"/>
+        </w:rPr>
+        <w:t xml:space="preserve"> ope3 </w:t>
+      </w:r>
+      <w:r>
+        <w:rPr>
+          <w:rFonts w:ascii="Menlo" w:hAnsi="Menlo"/>
+          <w:b/>
+          <w:color w:val="f25a00"/>
+          <w:sz w:val="33"/>
+          <w:shd w:val="clear" w:fill="ffffff"/>
+        </w:rPr>
+        <w:t>+</w:t>
+      </w:r>
+      <w:r>
+        <w:rPr>
+          <w:rFonts w:ascii="Menlo" w:hAnsi="Menlo"/>
+          <w:b/>
+          <w:color w:val="000000"/>
+          <w:sz w:val="33"/>
+          <w:shd w:val="clear" w:fill="ffffff"/>
+        </w:rPr>
+        <w:t xml:space="preserve"> ope4 </w:t>
+      </w:r>
+      <w:r>
+        <w:rPr>
+          <w:rFonts w:ascii="Menlo" w:hAnsi="Menlo"/>
+          <w:b/>
+          <w:color w:val="f25a00"/>
+          <w:sz w:val="33"/>
+          <w:shd w:val="clear" w:fill="ffffff"/>
+        </w:rPr>
+        <w:t>+</w:t>
+      </w:r>
+      <w:r>
+        <w:rPr>
+          <w:rFonts w:ascii="Menlo" w:hAnsi="Menlo"/>
+          <w:b/>
+          <w:color w:val="000000"/>
+          <w:sz w:val="33"/>
+          <w:shd w:val="clear" w:fill="ffffff"/>
+        </w:rPr>
+        <w:t xml:space="preserve"> </w:t>
+      </w:r>
+      <w:r>
+        <w:rPr>
+          <w:rFonts w:ascii="Menlo" w:hAnsi="Menlo"/>
+          <w:b/>
+          <w:color w:val="f92672"/>
+          <w:sz w:val="33"/>
+          <w:shd w:val="clear" w:fill="ffffff"/>
+        </w:rPr>
+        <w:t>2</w:t>
+      </w:r>
+    </w:p>
+    <w:p>
+      <w:pPr>
+        <w:spacing w:line="660" w:lineRule="atLeast"/>
+        <w:pBdr>
+          <w:top w:val="nil" w:sz="0" w:space="0" w:color="000000" tmln="20, 20, 20, 0, 0"/>
+          <w:left w:val="nil" w:sz="0" w:space="0" w:color="000000" tmln="20, 20, 20, 0, 0"/>
+          <w:bottom w:val="nil" w:sz="0" w:space="0" w:color="000000" tmln="20, 20, 20, 0, 0"/>
+          <w:right w:val="nil" w:sz="0" w:space="0" w:color="000000" tmln="20, 20, 20, 0, 0"/>
+          <w:between w:val="nil" w:sz="0" w:space="0" w:color="000000" tmln="20, 20, 20, 0, 0"/>
+        </w:pBdr>
+        <w:shd w:val="none"/>
+        <w:rPr>
+          <w:rFonts w:ascii="Menlo" w:hAnsi="Menlo"/>
+          <w:b/>
+          <w:color w:val="000000"/>
+          <w:sz w:val="33"/>
+          <w:shd w:val="clear" w:fill="ffffff"/>
+        </w:rPr>
+      </w:pPr>
+      <w:r>
+        <w:rPr>
+          <w:rFonts w:ascii="Menlo" w:hAnsi="Menlo"/>
+          <w:b/>
+          <w:color w:val="000000"/>
+          <w:sz w:val="33"/>
+          <w:shd w:val="clear" w:fill="ffffff"/>
+        </w:rPr>
+        <w:t xml:space="preserve">ope6 </w:t>
+      </w:r>
+      <w:r>
+        <w:rPr>
+          <w:rFonts w:ascii="Menlo" w:hAnsi="Menlo"/>
+          <w:b/>
+          <w:color w:val="f25a00"/>
+          <w:sz w:val="33"/>
+          <w:shd w:val="clear" w:fill="ffffff"/>
+        </w:rPr>
+        <w:t>=</w:t>
+      </w:r>
+      <w:r>
+        <w:rPr>
+          <w:rFonts w:ascii="Menlo" w:hAnsi="Menlo"/>
+          <w:b/>
+          <w:color w:val="000000"/>
+          <w:sz w:val="33"/>
+          <w:shd w:val="clear" w:fill="ffffff"/>
+        </w:rPr>
+        <w:t xml:space="preserve"> </w:t>
+      </w:r>
+      <w:r>
+        <w:rPr>
+          <w:rFonts w:ascii="Menlo" w:hAnsi="Menlo"/>
+          <w:b/>
+          <w:i/>
+          <w:color w:val="9f9f8f"/>
+          <w:sz w:val="33"/>
+          <w:shd w:val="clear" w:fill="ffffff"/>
+        </w:rPr>
+        <w:t>int</w:t>
+      </w:r>
+      <w:r>
+        <w:rPr>
+          <w:rFonts w:ascii="Menlo" w:hAnsi="Menlo"/>
+          <w:b/>
+          <w:color w:val="000000"/>
+          <w:sz w:val="33"/>
+          <w:shd w:val="clear" w:fill="ffffff"/>
+        </w:rPr>
+        <w:t xml:space="preserve">(ope5 </w:t>
+      </w:r>
+      <w:r>
+        <w:rPr>
+          <w:rFonts w:ascii="Menlo" w:hAnsi="Menlo"/>
+          <w:b/>
+          <w:color w:val="f25a00"/>
+          <w:sz w:val="33"/>
+          <w:shd w:val="clear" w:fill="ffffff"/>
+        </w:rPr>
+        <w:t>/</w:t>
+      </w:r>
+      <w:r>
+        <w:rPr>
+          <w:rFonts w:ascii="Menlo" w:hAnsi="Menlo"/>
+          <w:b/>
+          <w:color w:val="000000"/>
+          <w:sz w:val="33"/>
+          <w:shd w:val="clear" w:fill="ffffff"/>
+        </w:rPr>
+        <w:t xml:space="preserve"> </w:t>
+      </w:r>
+      <w:r>
+        <w:rPr>
+          <w:rFonts w:ascii="Menlo" w:hAnsi="Menlo"/>
+          <w:b/>
+          <w:color w:val="f92672"/>
+          <w:sz w:val="33"/>
+          <w:shd w:val="clear" w:fill="ffffff"/>
+        </w:rPr>
+        <w:t>7</w:t>
+      </w:r>
+      <w:r>
+        <w:rPr>
+          <w:rFonts w:ascii="Menlo" w:hAnsi="Menlo"/>
+          <w:b/>
+          <w:color w:val="000000"/>
+          <w:sz w:val="33"/>
+          <w:shd w:val="clear" w:fill="ffffff"/>
+        </w:rPr>
+        <w:t>)</w:t>
+      </w:r>
+    </w:p>
+    <w:p>
+      <w:pPr>
+        <w:spacing w:line="660" w:lineRule="atLeast"/>
+        <w:pBdr>
+          <w:top w:val="nil" w:sz="0" w:space="0" w:color="000000" tmln="20, 20, 20, 0, 0"/>
+          <w:left w:val="nil" w:sz="0" w:space="0" w:color="000000" tmln="20, 20, 20, 0, 0"/>
+          <w:bottom w:val="nil" w:sz="0" w:space="0" w:color="000000" tmln="20, 20, 20, 0, 0"/>
+          <w:right w:val="nil" w:sz="0" w:space="0" w:color="000000" tmln="20, 20, 20, 0, 0"/>
+          <w:between w:val="nil" w:sz="0" w:space="0" w:color="000000" tmln="20, 20, 20, 0, 0"/>
+        </w:pBdr>
+        <w:shd w:val="none"/>
+        <w:rPr>
+          <w:rFonts w:ascii="Menlo" w:hAnsi="Menlo"/>
+          <w:b/>
+          <w:color w:val="000000"/>
+          <w:sz w:val="33"/>
+          <w:shd w:val="clear" w:fill="ffffff"/>
+        </w:rPr>
+      </w:pPr>
+      <w:r>
+        <w:rPr>
+          <w:rFonts w:ascii="Menlo" w:hAnsi="Menlo"/>
+          <w:b/>
+          <w:color w:val="000000"/>
+          <w:sz w:val="33"/>
+          <w:shd w:val="clear" w:fill="ffffff"/>
+        </w:rPr>
+        <w:t xml:space="preserve">resultado </w:t>
+      </w:r>
+      <w:r>
+        <w:rPr>
+          <w:rFonts w:ascii="Menlo" w:hAnsi="Menlo"/>
+          <w:b/>
+          <w:color w:val="f25a00"/>
+          <w:sz w:val="33"/>
+          <w:shd w:val="clear" w:fill="ffffff"/>
+        </w:rPr>
+        <w:t>=</w:t>
+      </w:r>
+      <w:r>
+        <w:rPr>
+          <w:rFonts w:ascii="Menlo" w:hAnsi="Menlo"/>
+          <w:b/>
+          <w:color w:val="000000"/>
+          <w:sz w:val="33"/>
+          <w:shd w:val="clear" w:fill="ffffff"/>
+        </w:rPr>
+        <w:t xml:space="preserve"> ope5 </w:t>
+      </w:r>
+      <w:r>
+        <w:rPr>
+          <w:rFonts w:ascii="Menlo" w:hAnsi="Menlo"/>
+          <w:b/>
+          <w:color w:val="f25a00"/>
+          <w:sz w:val="33"/>
+          <w:shd w:val="clear" w:fill="ffffff"/>
+        </w:rPr>
+        <w:t>-</w:t>
+      </w:r>
+      <w:r>
+        <w:rPr>
+          <w:rFonts w:ascii="Menlo" w:hAnsi="Menlo"/>
+          <w:b/>
+          <w:color w:val="000000"/>
+          <w:sz w:val="33"/>
+          <w:shd w:val="clear" w:fill="ffffff"/>
+        </w:rPr>
+        <w:t xml:space="preserve"> (ope6 </w:t>
+      </w:r>
+      <w:r>
+        <w:rPr>
+          <w:rFonts w:ascii="Menlo" w:hAnsi="Menlo"/>
+          <w:b/>
+          <w:color w:val="f25a00"/>
+          <w:sz w:val="33"/>
+          <w:shd w:val="clear" w:fill="ffffff"/>
+        </w:rPr>
+        <w:t>*</w:t>
+      </w:r>
+      <w:r>
+        <w:rPr>
+          <w:rFonts w:ascii="Menlo" w:hAnsi="Menlo"/>
+          <w:b/>
+          <w:color w:val="000000"/>
+          <w:sz w:val="33"/>
+          <w:shd w:val="clear" w:fill="ffffff"/>
+        </w:rPr>
+        <w:t xml:space="preserve"> </w:t>
+      </w:r>
+      <w:r>
+        <w:rPr>
+          <w:rFonts w:ascii="Menlo" w:hAnsi="Menlo"/>
+          <w:b/>
+          <w:color w:val="f92672"/>
+          <w:sz w:val="33"/>
+          <w:shd w:val="clear" w:fill="ffffff"/>
+        </w:rPr>
+        <w:t>7</w:t>
+      </w:r>
+      <w:r>
+        <w:rPr>
+          <w:rFonts w:ascii="Menlo" w:hAnsi="Menlo"/>
+          <w:b/>
+          <w:color w:val="000000"/>
+          <w:sz w:val="33"/>
+          <w:shd w:val="clear" w:fill="ffffff"/>
+        </w:rPr>
+        <w:t>)</w:t>
+      </w:r>
+    </w:p>
+    <w:p>
+      <w:pPr>
+        <w:spacing w:line="660" w:lineRule="atLeast"/>
+        <w:pBdr>
+          <w:top w:val="nil" w:sz="0" w:space="0" w:color="000000" tmln="20, 20, 20, 0, 0"/>
+          <w:left w:val="nil" w:sz="0" w:space="0" w:color="000000" tmln="20, 20, 20, 0, 0"/>
+          <w:bottom w:val="nil" w:sz="0" w:space="0" w:color="000000" tmln="20, 20, 20, 0, 0"/>
+          <w:right w:val="nil" w:sz="0" w:space="0" w:color="000000" tmln="20, 20, 20, 0, 0"/>
+          <w:between w:val="nil" w:sz="0" w:space="0" w:color="000000" tmln="20, 20, 20, 0, 0"/>
+        </w:pBdr>
+        <w:shd w:val="none"/>
+        <w:rPr>
+          <w:rFonts w:ascii="Menlo" w:hAnsi="Menlo"/>
+          <w:b/>
+          <w:color w:val="000000"/>
+          <w:sz w:val="33"/>
+          <w:shd w:val="clear" w:fill="ffffff"/>
+        </w:rPr>
+      </w:pPr>
+      <w:r>
+        <w:rPr>
+          <w:rFonts w:ascii="Menlo" w:hAnsi="Menlo"/>
+          <w:b/>
+          <w:color w:val="f25a00"/>
+          <w:sz w:val="33"/>
+          <w:shd w:val="clear" w:fill="ffffff"/>
+        </w:rPr>
+        <w:t>if</w:t>
+      </w:r>
+      <w:r>
+        <w:rPr>
+          <w:rFonts w:ascii="Menlo" w:hAnsi="Menlo"/>
+          <w:b/>
+          <w:color w:val="000000"/>
+          <w:sz w:val="33"/>
+          <w:shd w:val="clear" w:fill="ffffff"/>
+        </w:rPr>
+        <w:t xml:space="preserve"> (resultado </w:t>
+      </w:r>
+      <w:r>
+        <w:rPr>
+          <w:rFonts w:ascii="Menlo" w:hAnsi="Menlo"/>
+          <w:b/>
+          <w:color w:val="f25a00"/>
+          <w:sz w:val="33"/>
+          <w:shd w:val="clear" w:fill="ffffff"/>
+        </w:rPr>
+        <w:t>==</w:t>
+      </w:r>
+      <w:r>
+        <w:rPr>
+          <w:rFonts w:ascii="Menlo" w:hAnsi="Menlo"/>
+          <w:b/>
+          <w:color w:val="000000"/>
+          <w:sz w:val="33"/>
+          <w:shd w:val="clear" w:fill="ffffff"/>
+        </w:rPr>
+        <w:t xml:space="preserve"> </w:t>
+      </w:r>
+      <w:r>
+        <w:rPr>
+          <w:rFonts w:ascii="Menlo" w:hAnsi="Menlo"/>
+          <w:b/>
+          <w:color w:val="f92672"/>
+          <w:sz w:val="33"/>
+          <w:shd w:val="clear" w:fill="ffffff"/>
+        </w:rPr>
+        <w:t>0</w:t>
+      </w:r>
+      <w:r>
+        <w:rPr>
+          <w:rFonts w:ascii="Menlo" w:hAnsi="Menlo"/>
+          <w:b/>
+          <w:color w:val="000000"/>
+          <w:sz w:val="33"/>
+          <w:shd w:val="clear" w:fill="ffffff"/>
+        </w:rPr>
+        <w:t>):</w:t>
+      </w:r>
+    </w:p>
+    <w:p>
+      <w:pPr>
+        <w:spacing w:line="660" w:lineRule="atLeast"/>
+        <w:pBdr>
+          <w:top w:val="nil" w:sz="0" w:space="0" w:color="000000" tmln="20, 20, 20, 0, 0"/>
+          <w:left w:val="nil" w:sz="0" w:space="0" w:color="000000" tmln="20, 20, 20, 0, 0"/>
+          <w:bottom w:val="nil" w:sz="0" w:space="0" w:color="000000" tmln="20, 20, 20, 0, 0"/>
+          <w:right w:val="nil" w:sz="0" w:space="0" w:color="000000" tmln="20, 20, 20, 0, 0"/>
+          <w:between w:val="nil" w:sz="0" w:space="0" w:color="000000" tmln="20, 20, 20, 0, 0"/>
+        </w:pBdr>
+        <w:shd w:val="none"/>
+        <w:rPr>
+          <w:rFonts w:ascii="Menlo" w:hAnsi="Menlo"/>
+          <w:b/>
+          <w:color w:val="000000"/>
+          <w:sz w:val="33"/>
+          <w:shd w:val="clear" w:fill="ffffff"/>
+        </w:rPr>
+      </w:pPr>
+      <w:r>
+        <w:rPr>
+          <w:rFonts w:ascii="Menlo" w:hAnsi="Menlo"/>
+          <w:b/>
+          <w:color w:val="9f9f8f"/>
+          <w:sz w:val="33"/>
+          <w:shd w:val="clear" w:fill="ffffff"/>
+        </w:rPr>
+        <w:t>print</w:t>
+      </w:r>
+      <w:r>
+        <w:rPr>
+          <w:rFonts w:ascii="Menlo" w:hAnsi="Menlo"/>
+          <w:b/>
+          <w:color w:val="000000"/>
+          <w:sz w:val="33"/>
+          <w:shd w:val="clear" w:fill="ffffff"/>
+        </w:rPr>
+        <w:t>(</w:t>
+      </w:r>
+      <w:r>
+        <w:rPr>
+          <w:rFonts w:ascii="Menlo" w:hAnsi="Menlo"/>
+          <w:b/>
+          <w:color w:val="28c6e4"/>
+          <w:sz w:val="33"/>
+          <w:shd w:val="clear" w:fill="ffffff"/>
+        </w:rPr>
+        <w:t>"SABADO"</w:t>
+      </w:r>
+      <w:r>
+        <w:rPr>
+          <w:rFonts w:ascii="Menlo" w:hAnsi="Menlo"/>
+          <w:b/>
+          <w:color w:val="000000"/>
+          <w:sz w:val="33"/>
+          <w:shd w:val="clear" w:fill="ffffff"/>
+        </w:rPr>
+        <w:t>)</w:t>
+      </w:r>
+    </w:p>
+    <w:p>
+      <w:pPr>
+        <w:spacing w:line="660" w:lineRule="atLeast"/>
+        <w:pBdr>
+          <w:top w:val="nil" w:sz="0" w:space="0" w:color="000000" tmln="20, 20, 20, 0, 0"/>
+          <w:left w:val="nil" w:sz="0" w:space="0" w:color="000000" tmln="20, 20, 20, 0, 0"/>
+          <w:bottom w:val="nil" w:sz="0" w:space="0" w:color="000000" tmln="20, 20, 20, 0, 0"/>
+          <w:right w:val="nil" w:sz="0" w:space="0" w:color="000000" tmln="20, 20, 20, 0, 0"/>
+          <w:between w:val="nil" w:sz="0" w:space="0" w:color="000000" tmln="20, 20, 20, 0, 0"/>
+        </w:pBdr>
+        <w:shd w:val="none"/>
+        <w:rPr>
+          <w:rFonts w:ascii="Menlo" w:hAnsi="Menlo"/>
+          <w:b/>
+          <w:color w:val="000000"/>
+          <w:sz w:val="33"/>
+          <w:shd w:val="clear" w:fill="ffffff"/>
+        </w:rPr>
+      </w:pPr>
+      <w:r>
+        <w:rPr>
+          <w:rFonts w:ascii="Menlo" w:hAnsi="Menlo"/>
+          <w:b/>
+          <w:color w:val="f25a00"/>
+          <w:sz w:val="33"/>
+          <w:shd w:val="clear" w:fill="ffffff"/>
+        </w:rPr>
+        <w:t>elif</w:t>
+      </w:r>
+      <w:r>
+        <w:rPr>
+          <w:rFonts w:ascii="Menlo" w:hAnsi="Menlo"/>
+          <w:b/>
+          <w:color w:val="000000"/>
+          <w:sz w:val="33"/>
+          <w:shd w:val="clear" w:fill="ffffff"/>
+        </w:rPr>
+        <w:t xml:space="preserve"> (resultado </w:t>
+      </w:r>
+      <w:r>
+        <w:rPr>
+          <w:rFonts w:ascii="Menlo" w:hAnsi="Menlo"/>
+          <w:b/>
+          <w:color w:val="f25a00"/>
+          <w:sz w:val="33"/>
+          <w:shd w:val="clear" w:fill="ffffff"/>
+        </w:rPr>
+        <w:t>==</w:t>
+      </w:r>
+      <w:r>
+        <w:rPr>
+          <w:rFonts w:ascii="Menlo" w:hAnsi="Menlo"/>
+          <w:b/>
+          <w:color w:val="000000"/>
+          <w:sz w:val="33"/>
+          <w:shd w:val="clear" w:fill="ffffff"/>
+        </w:rPr>
+        <w:t xml:space="preserve"> </w:t>
+      </w:r>
+      <w:r>
+        <w:rPr>
+          <w:rFonts w:ascii="Menlo" w:hAnsi="Menlo"/>
+          <w:b/>
+          <w:color w:val="f92672"/>
+          <w:sz w:val="33"/>
+          <w:shd w:val="clear" w:fill="ffffff"/>
+        </w:rPr>
+        <w:t>1</w:t>
+      </w:r>
+      <w:r>
+        <w:rPr>
+          <w:rFonts w:ascii="Menlo" w:hAnsi="Menlo"/>
+          <w:b/>
+          <w:color w:val="000000"/>
+          <w:sz w:val="33"/>
+          <w:shd w:val="clear" w:fill="ffffff"/>
+        </w:rPr>
+        <w:t>):</w:t>
+      </w:r>
+    </w:p>
+    <w:p>
+      <w:pPr>
+        <w:spacing w:line="660" w:lineRule="atLeast"/>
+        <w:pBdr>
+          <w:top w:val="nil" w:sz="0" w:space="0" w:color="000000" tmln="20, 20, 20, 0, 0"/>
+          <w:left w:val="nil" w:sz="0" w:space="0" w:color="000000" tmln="20, 20, 20, 0, 0"/>
+          <w:bottom w:val="nil" w:sz="0" w:space="0" w:color="000000" tmln="20, 20, 20, 0, 0"/>
+          <w:right w:val="nil" w:sz="0" w:space="0" w:color="000000" tmln="20, 20, 20, 0, 0"/>
+          <w:between w:val="nil" w:sz="0" w:space="0" w:color="000000" tmln="20, 20, 20, 0, 0"/>
+        </w:pBdr>
+        <w:shd w:val="none"/>
+        <w:rPr>
+          <w:rFonts w:ascii="Menlo" w:hAnsi="Menlo"/>
+          <w:b/>
+          <w:color w:val="000000"/>
+          <w:sz w:val="33"/>
+          <w:shd w:val="clear" w:fill="ffffff"/>
+        </w:rPr>
+      </w:pPr>
+      <w:r>
+        <w:rPr>
+          <w:rFonts w:ascii="Menlo" w:hAnsi="Menlo"/>
+          <w:b/>
+          <w:color w:val="9f9f8f"/>
+          <w:sz w:val="33"/>
+          <w:shd w:val="clear" w:fill="ffffff"/>
+        </w:rPr>
+        <w:t>print</w:t>
+      </w:r>
+      <w:r>
+        <w:rPr>
+          <w:rFonts w:ascii="Menlo" w:hAnsi="Menlo"/>
+          <w:b/>
+          <w:color w:val="000000"/>
+          <w:sz w:val="33"/>
+          <w:shd w:val="clear" w:fill="ffffff"/>
+        </w:rPr>
+        <w:t>(</w:t>
+      </w:r>
+      <w:r>
+        <w:rPr>
+          <w:rFonts w:ascii="Menlo" w:hAnsi="Menlo"/>
+          <w:b/>
+          <w:color w:val="28c6e4"/>
+          <w:sz w:val="33"/>
+          <w:shd w:val="clear" w:fill="ffffff"/>
+        </w:rPr>
+        <w:t>"DOMINGO"</w:t>
+      </w:r>
+      <w:r>
+        <w:rPr>
+          <w:rFonts w:ascii="Menlo" w:hAnsi="Menlo"/>
+          <w:b/>
+          <w:color w:val="000000"/>
+          <w:sz w:val="33"/>
+          <w:shd w:val="clear" w:fill="ffffff"/>
+        </w:rPr>
+        <w:t>)</w:t>
+      </w:r>
+    </w:p>
+    <w:p>
+      <w:pPr>
+        <w:spacing w:line="660" w:lineRule="atLeast"/>
+        <w:pBdr>
+          <w:top w:val="nil" w:sz="0" w:space="0" w:color="000000" tmln="20, 20, 20, 0, 0"/>
+          <w:left w:val="nil" w:sz="0" w:space="0" w:color="000000" tmln="20, 20, 20, 0, 0"/>
+          <w:bottom w:val="nil" w:sz="0" w:space="0" w:color="000000" tmln="20, 20, 20, 0, 0"/>
+          <w:right w:val="nil" w:sz="0" w:space="0" w:color="000000" tmln="20, 20, 20, 0, 0"/>
+          <w:between w:val="nil" w:sz="0" w:space="0" w:color="000000" tmln="20, 20, 20, 0, 0"/>
+        </w:pBdr>
+        <w:shd w:val="none"/>
+        <w:rPr>
+          <w:rFonts w:ascii="Menlo" w:hAnsi="Menlo"/>
+          <w:b/>
+          <w:color w:val="000000"/>
+          <w:sz w:val="33"/>
+          <w:shd w:val="clear" w:fill="ffffff"/>
+        </w:rPr>
+      </w:pPr>
+      <w:r>
+        <w:rPr>
+          <w:rFonts w:ascii="Menlo" w:hAnsi="Menlo"/>
+          <w:b/>
+          <w:color w:val="f25a00"/>
+          <w:sz w:val="33"/>
+          <w:shd w:val="clear" w:fill="ffffff"/>
+        </w:rPr>
+        <w:t>elif</w:t>
+      </w:r>
+      <w:r>
+        <w:rPr>
+          <w:rFonts w:ascii="Menlo" w:hAnsi="Menlo"/>
+          <w:b/>
+          <w:color w:val="000000"/>
+          <w:sz w:val="33"/>
+          <w:shd w:val="clear" w:fill="ffffff"/>
+        </w:rPr>
+        <w:t xml:space="preserve"> (resultado </w:t>
+      </w:r>
+      <w:r>
+        <w:rPr>
+          <w:rFonts w:ascii="Menlo" w:hAnsi="Menlo"/>
+          <w:b/>
+          <w:color w:val="f25a00"/>
+          <w:sz w:val="33"/>
+          <w:shd w:val="clear" w:fill="ffffff"/>
+        </w:rPr>
+        <w:t>==</w:t>
+      </w:r>
+      <w:r>
+        <w:rPr>
+          <w:rFonts w:ascii="Menlo" w:hAnsi="Menlo"/>
+          <w:b/>
+          <w:color w:val="000000"/>
+          <w:sz w:val="33"/>
+          <w:shd w:val="clear" w:fill="ffffff"/>
+        </w:rPr>
+        <w:t xml:space="preserve"> </w:t>
+      </w:r>
+      <w:r>
+        <w:rPr>
+          <w:rFonts w:ascii="Menlo" w:hAnsi="Menlo"/>
+          <w:b/>
+          <w:color w:val="f92672"/>
+          <w:sz w:val="33"/>
+          <w:shd w:val="clear" w:fill="ffffff"/>
+        </w:rPr>
+        <w:t>2</w:t>
+      </w:r>
+      <w:r>
+        <w:rPr>
+          <w:rFonts w:ascii="Menlo" w:hAnsi="Menlo"/>
+          <w:b/>
+          <w:color w:val="000000"/>
+          <w:sz w:val="33"/>
+          <w:shd w:val="clear" w:fill="ffffff"/>
+        </w:rPr>
+        <w:t>):</w:t>
+      </w:r>
+    </w:p>
+    <w:p>
+      <w:pPr>
+        <w:spacing w:line="660" w:lineRule="atLeast"/>
+        <w:pBdr>
+          <w:top w:val="nil" w:sz="0" w:space="0" w:color="000000" tmln="20, 20, 20, 0, 0"/>
+          <w:left w:val="nil" w:sz="0" w:space="0" w:color="000000" tmln="20, 20, 20, 0, 0"/>
+          <w:bottom w:val="nil" w:sz="0" w:space="0" w:color="000000" tmln="20, 20, 20, 0, 0"/>
+          <w:right w:val="nil" w:sz="0" w:space="0" w:color="000000" tmln="20, 20, 20, 0, 0"/>
+          <w:between w:val="nil" w:sz="0" w:space="0" w:color="000000" tmln="20, 20, 20, 0, 0"/>
+        </w:pBdr>
+        <w:shd w:val="none"/>
+        <w:rPr>
+          <w:rFonts w:ascii="Menlo" w:hAnsi="Menlo"/>
+          <w:b/>
+          <w:color w:val="000000"/>
+          <w:sz w:val="33"/>
+          <w:shd w:val="clear" w:fill="ffffff"/>
+        </w:rPr>
+      </w:pPr>
+      <w:r>
+        <w:rPr>
+          <w:rFonts w:ascii="Menlo" w:hAnsi="Menlo"/>
+          <w:b/>
+          <w:color w:val="9f9f8f"/>
+          <w:sz w:val="33"/>
+          <w:shd w:val="clear" w:fill="ffffff"/>
+        </w:rPr>
+        <w:t>print</w:t>
+      </w:r>
+      <w:r>
+        <w:rPr>
+          <w:rFonts w:ascii="Menlo" w:hAnsi="Menlo"/>
+          <w:b/>
+          <w:color w:val="000000"/>
+          <w:sz w:val="33"/>
+          <w:shd w:val="clear" w:fill="ffffff"/>
+        </w:rPr>
+        <w:t>(</w:t>
+      </w:r>
+      <w:r>
+        <w:rPr>
+          <w:rFonts w:ascii="Menlo" w:hAnsi="Menlo"/>
+          <w:b/>
+          <w:color w:val="28c6e4"/>
+          <w:sz w:val="33"/>
+          <w:shd w:val="clear" w:fill="ffffff"/>
+        </w:rPr>
+        <w:t>"LUNES"</w:t>
+      </w:r>
+      <w:r>
+        <w:rPr>
+          <w:rFonts w:ascii="Menlo" w:hAnsi="Menlo"/>
+          <w:b/>
+          <w:color w:val="000000"/>
+          <w:sz w:val="33"/>
+          <w:shd w:val="clear" w:fill="ffffff"/>
+        </w:rPr>
+        <w:t>)</w:t>
+      </w:r>
+    </w:p>
+    <w:p>
+      <w:pPr>
+        <w:spacing w:line="660" w:lineRule="atLeast"/>
+        <w:pBdr>
+          <w:top w:val="nil" w:sz="0" w:space="0" w:color="000000" tmln="20, 20, 20, 0, 0"/>
+          <w:left w:val="nil" w:sz="0" w:space="0" w:color="000000" tmln="20, 20, 20, 0, 0"/>
+          <w:bottom w:val="nil" w:sz="0" w:space="0" w:color="000000" tmln="20, 20, 20, 0, 0"/>
+          <w:right w:val="nil" w:sz="0" w:space="0" w:color="000000" tmln="20, 20, 20, 0, 0"/>
+          <w:between w:val="nil" w:sz="0" w:space="0" w:color="000000" tmln="20, 20, 20, 0, 0"/>
+        </w:pBdr>
+        <w:shd w:val="none"/>
+        <w:rPr>
+          <w:rFonts w:ascii="Menlo" w:hAnsi="Menlo"/>
+          <w:b/>
+          <w:color w:val="000000"/>
+          <w:sz w:val="33"/>
+          <w:shd w:val="clear" w:fill="ffffff"/>
+        </w:rPr>
+      </w:pPr>
+      <w:r>
+        <w:rPr>
+          <w:rFonts w:ascii="Menlo" w:hAnsi="Menlo"/>
+          <w:b/>
+          <w:color w:val="f25a00"/>
+          <w:sz w:val="33"/>
+          <w:shd w:val="clear" w:fill="ffffff"/>
+        </w:rPr>
+        <w:t>elif</w:t>
+      </w:r>
+      <w:r>
+        <w:rPr>
+          <w:rFonts w:ascii="Menlo" w:hAnsi="Menlo"/>
+          <w:b/>
+          <w:color w:val="000000"/>
+          <w:sz w:val="33"/>
+          <w:shd w:val="clear" w:fill="ffffff"/>
+        </w:rPr>
+        <w:t xml:space="preserve"> (resultado </w:t>
+      </w:r>
+      <w:r>
+        <w:rPr>
+          <w:rFonts w:ascii="Menlo" w:hAnsi="Menlo"/>
+          <w:b/>
+          <w:color w:val="f25a00"/>
+          <w:sz w:val="33"/>
+          <w:shd w:val="clear" w:fill="ffffff"/>
+        </w:rPr>
+        <w:t>==</w:t>
+      </w:r>
+      <w:r>
+        <w:rPr>
+          <w:rFonts w:ascii="Menlo" w:hAnsi="Menlo"/>
+          <w:b/>
+          <w:color w:val="000000"/>
+          <w:sz w:val="33"/>
+          <w:shd w:val="clear" w:fill="ffffff"/>
+        </w:rPr>
+        <w:t xml:space="preserve"> </w:t>
+      </w:r>
+      <w:r>
+        <w:rPr>
+          <w:rFonts w:ascii="Menlo" w:hAnsi="Menlo"/>
+          <w:b/>
+          <w:color w:val="f92672"/>
+          <w:sz w:val="33"/>
+          <w:shd w:val="clear" w:fill="ffffff"/>
+        </w:rPr>
+        <w:t>3</w:t>
+      </w:r>
+      <w:r>
+        <w:rPr>
+          <w:rFonts w:ascii="Menlo" w:hAnsi="Menlo"/>
+          <w:b/>
+          <w:color w:val="000000"/>
+          <w:sz w:val="33"/>
+          <w:shd w:val="clear" w:fill="ffffff"/>
+        </w:rPr>
+        <w:t>):</w:t>
+      </w:r>
+    </w:p>
+    <w:p>
+      <w:pPr>
+        <w:spacing w:line="660" w:lineRule="atLeast"/>
+        <w:pBdr>
+          <w:top w:val="nil" w:sz="0" w:space="0" w:color="000000" tmln="20, 20, 20, 0, 0"/>
+          <w:left w:val="nil" w:sz="0" w:space="0" w:color="000000" tmln="20, 20, 20, 0, 0"/>
+          <w:bottom w:val="nil" w:sz="0" w:space="0" w:color="000000" tmln="20, 20, 20, 0, 0"/>
+          <w:right w:val="nil" w:sz="0" w:space="0" w:color="000000" tmln="20, 20, 20, 0, 0"/>
+          <w:between w:val="nil" w:sz="0" w:space="0" w:color="000000" tmln="20, 20, 20, 0, 0"/>
+        </w:pBdr>
+        <w:shd w:val="none"/>
+        <w:rPr>
+          <w:rFonts w:ascii="Menlo" w:hAnsi="Menlo"/>
+          <w:b/>
+          <w:color w:val="000000"/>
+          <w:sz w:val="33"/>
+          <w:shd w:val="clear" w:fill="ffffff"/>
+        </w:rPr>
+      </w:pPr>
+      <w:r>
+        <w:rPr>
+          <w:rFonts w:ascii="Menlo" w:hAnsi="Menlo"/>
+          <w:b/>
+          <w:color w:val="9f9f8f"/>
+          <w:sz w:val="33"/>
+          <w:shd w:val="clear" w:fill="ffffff"/>
+        </w:rPr>
+        <w:t>print</w:t>
+      </w:r>
+      <w:r>
+        <w:rPr>
+          <w:rFonts w:ascii="Menlo" w:hAnsi="Menlo"/>
+          <w:b/>
+          <w:color w:val="000000"/>
+          <w:sz w:val="33"/>
+          <w:shd w:val="clear" w:fill="ffffff"/>
+        </w:rPr>
+        <w:t>(</w:t>
+      </w:r>
+      <w:r>
+        <w:rPr>
+          <w:rFonts w:ascii="Menlo" w:hAnsi="Menlo"/>
+          <w:b/>
+          <w:color w:val="28c6e4"/>
+          <w:sz w:val="33"/>
+          <w:shd w:val="clear" w:fill="ffffff"/>
+        </w:rPr>
+        <w:t>"MARTES"</w:t>
+      </w:r>
+      <w:r>
+        <w:rPr>
+          <w:rFonts w:ascii="Menlo" w:hAnsi="Menlo"/>
+          <w:b/>
+          <w:color w:val="000000"/>
+          <w:sz w:val="33"/>
+          <w:shd w:val="clear" w:fill="ffffff"/>
+        </w:rPr>
+        <w:t>)</w:t>
+      </w:r>
+    </w:p>
+    <w:p>
+      <w:pPr>
+        <w:spacing w:line="660" w:lineRule="atLeast"/>
+        <w:pBdr>
+          <w:top w:val="nil" w:sz="0" w:space="0" w:color="000000" tmln="20, 20, 20, 0, 0"/>
+          <w:left w:val="nil" w:sz="0" w:space="0" w:color="000000" tmln="20, 20, 20, 0, 0"/>
+          <w:bottom w:val="nil" w:sz="0" w:space="0" w:color="000000" tmln="20, 20, 20, 0, 0"/>
+          <w:right w:val="nil" w:sz="0" w:space="0" w:color="000000" tmln="20, 20, 20, 0, 0"/>
+          <w:between w:val="nil" w:sz="0" w:space="0" w:color="000000" tmln="20, 20, 20, 0, 0"/>
+        </w:pBdr>
+        <w:shd w:val="none"/>
+        <w:rPr>
+          <w:rFonts w:ascii="Menlo" w:hAnsi="Menlo"/>
+          <w:b/>
+          <w:color w:val="000000"/>
+          <w:sz w:val="33"/>
+          <w:shd w:val="clear" w:fill="ffffff"/>
+        </w:rPr>
+      </w:pPr>
+      <w:r>
+        <w:rPr>
+          <w:rFonts w:ascii="Menlo" w:hAnsi="Menlo"/>
+          <w:b/>
+          <w:color w:val="f25a00"/>
+          <w:sz w:val="33"/>
+          <w:shd w:val="clear" w:fill="ffffff"/>
+        </w:rPr>
+        <w:t>elif</w:t>
+      </w:r>
+      <w:r>
+        <w:rPr>
+          <w:rFonts w:ascii="Menlo" w:hAnsi="Menlo"/>
+          <w:b/>
+          <w:color w:val="000000"/>
+          <w:sz w:val="33"/>
+          <w:shd w:val="clear" w:fill="ffffff"/>
+        </w:rPr>
+        <w:t xml:space="preserve"> (resultado </w:t>
+      </w:r>
+      <w:r>
+        <w:rPr>
+          <w:rFonts w:ascii="Menlo" w:hAnsi="Menlo"/>
+          <w:b/>
+          <w:color w:val="f25a00"/>
+          <w:sz w:val="33"/>
+          <w:shd w:val="clear" w:fill="ffffff"/>
+        </w:rPr>
+        <w:t>==</w:t>
+      </w:r>
+      <w:r>
+        <w:rPr>
+          <w:rFonts w:ascii="Menlo" w:hAnsi="Menlo"/>
+          <w:b/>
+          <w:color w:val="000000"/>
+          <w:sz w:val="33"/>
+          <w:shd w:val="clear" w:fill="ffffff"/>
+        </w:rPr>
+        <w:t xml:space="preserve"> </w:t>
+      </w:r>
+      <w:r>
+        <w:rPr>
+          <w:rFonts w:ascii="Menlo" w:hAnsi="Menlo"/>
+          <w:b/>
+          <w:color w:val="f92672"/>
+          <w:sz w:val="33"/>
+          <w:shd w:val="clear" w:fill="ffffff"/>
+        </w:rPr>
+        <w:t>4</w:t>
+      </w:r>
+      <w:r>
+        <w:rPr>
+          <w:rFonts w:ascii="Menlo" w:hAnsi="Menlo"/>
+          <w:b/>
+          <w:color w:val="000000"/>
+          <w:sz w:val="33"/>
+          <w:shd w:val="clear" w:fill="ffffff"/>
+        </w:rPr>
+        <w:t>):</w:t>
+      </w:r>
+    </w:p>
+    <w:p>
+      <w:pPr>
+        <w:spacing w:line="660" w:lineRule="atLeast"/>
+        <w:pBdr>
+          <w:top w:val="nil" w:sz="0" w:space="0" w:color="000000" tmln="20, 20, 20, 0, 0"/>
+          <w:left w:val="nil" w:sz="0" w:space="0" w:color="000000" tmln="20, 20, 20, 0, 0"/>
+          <w:bottom w:val="nil" w:sz="0" w:space="0" w:color="000000" tmln="20, 20, 20, 0, 0"/>
+          <w:right w:val="nil" w:sz="0" w:space="0" w:color="000000" tmln="20, 20, 20, 0, 0"/>
+          <w:between w:val="nil" w:sz="0" w:space="0" w:color="000000" tmln="20, 20, 20, 0, 0"/>
+        </w:pBdr>
+        <w:shd w:val="none"/>
+        <w:rPr>
+          <w:rFonts w:ascii="Menlo" w:hAnsi="Menlo"/>
+          <w:b/>
+          <w:color w:val="000000"/>
+          <w:sz w:val="33"/>
+          <w:shd w:val="clear" w:fill="ffffff"/>
+        </w:rPr>
+      </w:pPr>
+      <w:r>
+        <w:rPr>
+          <w:rFonts w:ascii="Menlo" w:hAnsi="Menlo"/>
+          <w:b/>
+          <w:color w:val="9f9f8f"/>
+          <w:sz w:val="33"/>
+          <w:shd w:val="clear" w:fill="ffffff"/>
+        </w:rPr>
+        <w:t>print</w:t>
+      </w:r>
+      <w:r>
+        <w:rPr>
+          <w:rFonts w:ascii="Menlo" w:hAnsi="Menlo"/>
+          <w:b/>
+          <w:color w:val="000000"/>
+          <w:sz w:val="33"/>
+          <w:shd w:val="clear" w:fill="ffffff"/>
+        </w:rPr>
+        <w:t>(</w:t>
+      </w:r>
+      <w:r>
+        <w:rPr>
+          <w:rFonts w:ascii="Menlo" w:hAnsi="Menlo"/>
+          <w:b/>
+          <w:color w:val="28c6e4"/>
+          <w:sz w:val="33"/>
+          <w:shd w:val="clear" w:fill="ffffff"/>
+        </w:rPr>
+        <w:t>"MIERCOLES"</w:t>
+      </w:r>
+      <w:r>
+        <w:rPr>
+          <w:rFonts w:ascii="Menlo" w:hAnsi="Menlo"/>
+          <w:b/>
+          <w:color w:val="000000"/>
+          <w:sz w:val="33"/>
+          <w:shd w:val="clear" w:fill="ffffff"/>
+        </w:rPr>
+        <w:t>)</w:t>
+      </w:r>
+    </w:p>
+    <w:p>
+      <w:pPr>
+        <w:spacing w:line="660" w:lineRule="atLeast"/>
+        <w:pBdr>
+          <w:top w:val="nil" w:sz="0" w:space="0" w:color="000000" tmln="20, 20, 20, 0, 0"/>
+          <w:left w:val="nil" w:sz="0" w:space="0" w:color="000000" tmln="20, 20, 20, 0, 0"/>
+          <w:bottom w:val="nil" w:sz="0" w:space="0" w:color="000000" tmln="20, 20, 20, 0, 0"/>
+          <w:right w:val="nil" w:sz="0" w:space="0" w:color="000000" tmln="20, 20, 20, 0, 0"/>
+          <w:between w:val="nil" w:sz="0" w:space="0" w:color="000000" tmln="20, 20, 20, 0, 0"/>
+        </w:pBdr>
+        <w:shd w:val="none"/>
+        <w:rPr>
+          <w:rFonts w:ascii="Menlo" w:hAnsi="Menlo"/>
+          <w:b/>
+          <w:color w:val="000000"/>
+          <w:sz w:val="33"/>
+          <w:shd w:val="clear" w:fill="ffffff"/>
+        </w:rPr>
+      </w:pPr>
+      <w:r>
+        <w:rPr>
+          <w:rFonts w:ascii="Menlo" w:hAnsi="Menlo"/>
+          <w:b/>
+          <w:color w:val="f25a00"/>
+          <w:sz w:val="33"/>
+          <w:shd w:val="clear" w:fill="ffffff"/>
+        </w:rPr>
+        <w:t>elif</w:t>
+      </w:r>
+      <w:r>
+        <w:rPr>
+          <w:rFonts w:ascii="Menlo" w:hAnsi="Menlo"/>
+          <w:b/>
+          <w:color w:val="000000"/>
+          <w:sz w:val="33"/>
+          <w:shd w:val="clear" w:fill="ffffff"/>
+        </w:rPr>
+        <w:t xml:space="preserve"> (resultado </w:t>
+      </w:r>
+      <w:r>
+        <w:rPr>
+          <w:rFonts w:ascii="Menlo" w:hAnsi="Menlo"/>
+          <w:b/>
+          <w:color w:val="f25a00"/>
+          <w:sz w:val="33"/>
+          <w:shd w:val="clear" w:fill="ffffff"/>
+        </w:rPr>
+        <w:t>==</w:t>
+      </w:r>
+      <w:r>
+        <w:rPr>
+          <w:rFonts w:ascii="Menlo" w:hAnsi="Menlo"/>
+          <w:b/>
+          <w:color w:val="000000"/>
+          <w:sz w:val="33"/>
+          <w:shd w:val="clear" w:fill="ffffff"/>
+        </w:rPr>
+        <w:t xml:space="preserve"> </w:t>
+      </w:r>
+      <w:r>
+        <w:rPr>
+          <w:rFonts w:ascii="Menlo" w:hAnsi="Menlo"/>
+          <w:b/>
+          <w:color w:val="f92672"/>
+          <w:sz w:val="33"/>
+          <w:shd w:val="clear" w:fill="ffffff"/>
+        </w:rPr>
+        <w:t>5</w:t>
+      </w:r>
+      <w:r>
+        <w:rPr>
+          <w:rFonts w:ascii="Menlo" w:hAnsi="Menlo"/>
+          <w:b/>
+          <w:color w:val="000000"/>
+          <w:sz w:val="33"/>
+          <w:shd w:val="clear" w:fill="ffffff"/>
+        </w:rPr>
+        <w:t>):</w:t>
+      </w:r>
+    </w:p>
+    <w:p>
+      <w:pPr>
+        <w:spacing w:line="660" w:lineRule="atLeast"/>
+        <w:pBdr>
+          <w:top w:val="nil" w:sz="0" w:space="0" w:color="000000" tmln="20, 20, 20, 0, 0"/>
+          <w:left w:val="nil" w:sz="0" w:space="0" w:color="000000" tmln="20, 20, 20, 0, 0"/>
+          <w:bottom w:val="nil" w:sz="0" w:space="0" w:color="000000" tmln="20, 20, 20, 0, 0"/>
+          <w:right w:val="nil" w:sz="0" w:space="0" w:color="000000" tmln="20, 20, 20, 0, 0"/>
+          <w:between w:val="nil" w:sz="0" w:space="0" w:color="000000" tmln="20, 20, 20, 0, 0"/>
+        </w:pBdr>
+        <w:shd w:val="none"/>
+        <w:rPr>
+          <w:rFonts w:ascii="Menlo" w:hAnsi="Menlo"/>
+          <w:b/>
+          <w:color w:val="000000"/>
+          <w:sz w:val="33"/>
+          <w:shd w:val="clear" w:fill="ffffff"/>
+        </w:rPr>
+      </w:pPr>
+      <w:r>
+        <w:rPr>
+          <w:rFonts w:ascii="Menlo" w:hAnsi="Menlo"/>
+          <w:b/>
+          <w:color w:val="9f9f8f"/>
+          <w:sz w:val="33"/>
+          <w:shd w:val="clear" w:fill="ffffff"/>
+        </w:rPr>
+        <w:t>print</w:t>
+      </w:r>
+      <w:r>
+        <w:rPr>
+          <w:rFonts w:ascii="Menlo" w:hAnsi="Menlo"/>
+          <w:b/>
+          <w:color w:val="000000"/>
+          <w:sz w:val="33"/>
+          <w:shd w:val="clear" w:fill="ffffff"/>
+        </w:rPr>
+        <w:t>(</w:t>
+      </w:r>
+      <w:r>
+        <w:rPr>
+          <w:rFonts w:ascii="Menlo" w:hAnsi="Menlo"/>
+          <w:b/>
+          <w:color w:val="28c6e4"/>
+          <w:sz w:val="33"/>
+          <w:shd w:val="clear" w:fill="ffffff"/>
+        </w:rPr>
+        <w:t>"JUEVES"</w:t>
+      </w:r>
+      <w:r>
+        <w:rPr>
+          <w:rFonts w:ascii="Menlo" w:hAnsi="Menlo"/>
+          <w:b/>
+          <w:color w:val="000000"/>
+          <w:sz w:val="33"/>
+          <w:shd w:val="clear" w:fill="ffffff"/>
+        </w:rPr>
+        <w:t>)</w:t>
+      </w:r>
+    </w:p>
+    <w:p>
+      <w:pPr>
+        <w:spacing w:line="660" w:lineRule="atLeast"/>
+        <w:pBdr>
+          <w:top w:val="nil" w:sz="0" w:space="0" w:color="000000" tmln="20, 20, 20, 0, 0"/>
+          <w:left w:val="nil" w:sz="0" w:space="0" w:color="000000" tmln="20, 20, 20, 0, 0"/>
+          <w:bottom w:val="nil" w:sz="0" w:space="0" w:color="000000" tmln="20, 20, 20, 0, 0"/>
+          <w:right w:val="nil" w:sz="0" w:space="0" w:color="000000" tmln="20, 20, 20, 0, 0"/>
+          <w:between w:val="nil" w:sz="0" w:space="0" w:color="000000" tmln="20, 20, 20, 0, 0"/>
+        </w:pBdr>
+        <w:shd w:val="none"/>
+        <w:rPr>
+          <w:rFonts w:ascii="Menlo" w:hAnsi="Menlo"/>
+          <w:b/>
+          <w:color w:val="000000"/>
+          <w:sz w:val="33"/>
+          <w:shd w:val="clear" w:fill="ffffff"/>
+        </w:rPr>
+      </w:pPr>
+      <w:r>
+        <w:rPr>
+          <w:rFonts w:ascii="Menlo" w:hAnsi="Menlo"/>
+          <w:b/>
+          <w:color w:val="f25a00"/>
+          <w:sz w:val="33"/>
+          <w:shd w:val="clear" w:fill="ffffff"/>
+        </w:rPr>
+        <w:t>elif</w:t>
+      </w:r>
+      <w:r>
+        <w:rPr>
+          <w:rFonts w:ascii="Menlo" w:hAnsi="Menlo"/>
+          <w:b/>
+          <w:color w:val="000000"/>
+          <w:sz w:val="33"/>
+          <w:shd w:val="clear" w:fill="ffffff"/>
+        </w:rPr>
+        <w:t xml:space="preserve"> (resultado </w:t>
+      </w:r>
+      <w:r>
+        <w:rPr>
+          <w:rFonts w:ascii="Menlo" w:hAnsi="Menlo"/>
+          <w:b/>
+          <w:color w:val="f25a00"/>
+          <w:sz w:val="33"/>
+          <w:shd w:val="clear" w:fill="ffffff"/>
+        </w:rPr>
+        <w:t>==</w:t>
+      </w:r>
+      <w:r>
+        <w:rPr>
+          <w:rFonts w:ascii="Menlo" w:hAnsi="Menlo"/>
+          <w:b/>
+          <w:color w:val="000000"/>
+          <w:sz w:val="33"/>
+          <w:shd w:val="clear" w:fill="ffffff"/>
+        </w:rPr>
+        <w:t xml:space="preserve"> </w:t>
+      </w:r>
+      <w:r>
+        <w:rPr>
+          <w:rFonts w:ascii="Menlo" w:hAnsi="Menlo"/>
+          <w:b/>
+          <w:color w:val="f92672"/>
+          <w:sz w:val="33"/>
+          <w:shd w:val="clear" w:fill="ffffff"/>
+        </w:rPr>
+        <w:t>6</w:t>
+      </w:r>
+      <w:r>
+        <w:rPr>
+          <w:rFonts w:ascii="Menlo" w:hAnsi="Menlo"/>
+          <w:b/>
+          <w:color w:val="000000"/>
+          <w:sz w:val="33"/>
+          <w:shd w:val="clear" w:fill="ffffff"/>
+        </w:rPr>
+        <w:t>):</w:t>
+      </w:r>
+    </w:p>
+    <w:p>
+      <w:pPr>
+        <w:spacing w:line="660" w:lineRule="atLeast"/>
+        <w:pBdr>
+          <w:top w:val="nil" w:sz="0" w:space="0" w:color="000000" tmln="20, 20, 20, 0, 0"/>
+          <w:left w:val="nil" w:sz="0" w:space="0" w:color="000000" tmln="20, 20, 20, 0, 0"/>
+          <w:bottom w:val="nil" w:sz="0" w:space="0" w:color="000000" tmln="20, 20, 20, 0, 0"/>
+          <w:right w:val="nil" w:sz="0" w:space="0" w:color="000000" tmln="20, 20, 20, 0, 0"/>
+          <w:between w:val="nil" w:sz="0" w:space="0" w:color="000000" tmln="20, 20, 20, 0, 0"/>
+        </w:pBdr>
+        <w:shd w:val="none"/>
+        <w:rPr>
+          <w:rFonts w:ascii="Menlo" w:hAnsi="Menlo"/>
+          <w:b/>
+          <w:color w:val="000000"/>
+          <w:sz w:val="33"/>
+          <w:shd w:val="clear" w:fill="ffffff"/>
+        </w:rPr>
+      </w:pPr>
+      <w:r>
+        <w:rPr>
+          <w:rFonts w:ascii="Menlo" w:hAnsi="Menlo"/>
+          <w:b/>
+          <w:color w:val="9f9f8f"/>
+          <w:sz w:val="33"/>
+          <w:shd w:val="clear" w:fill="ffffff"/>
+        </w:rPr>
+        <w:t>print</w:t>
+      </w:r>
+      <w:r>
+        <w:rPr>
+          <w:rFonts w:ascii="Menlo" w:hAnsi="Menlo"/>
+          <w:b/>
+          <w:color w:val="000000"/>
+          <w:sz w:val="33"/>
+          <w:shd w:val="clear" w:fill="ffffff"/>
+        </w:rPr>
+        <w:t>(</w:t>
+      </w:r>
+      <w:r>
+        <w:rPr>
+          <w:rFonts w:ascii="Menlo" w:hAnsi="Menlo"/>
+          <w:b/>
+          <w:color w:val="28c6e4"/>
+          <w:sz w:val="33"/>
+          <w:shd w:val="clear" w:fill="ffffff"/>
+        </w:rPr>
+        <w:t>"VIERNES"</w:t>
+      </w:r>
+      <w:r>
+        <w:rPr>
+          <w:rFonts w:ascii="Menlo" w:hAnsi="Menlo"/>
+          <w:b/>
+          <w:color w:val="000000"/>
+          <w:sz w:val="33"/>
+          <w:shd w:val="clear" w:fill="ffffff"/>
+        </w:rPr>
+        <w:t>)</w:t>
+      </w:r>
+    </w:p>
+    <w:p>
+      <w:pPr>
+        <w:spacing w:line="660" w:lineRule="atLeast"/>
+        <w:pBdr>
+          <w:top w:val="nil" w:sz="0" w:space="0" w:color="000000" tmln="20, 20, 20, 0, 0"/>
+          <w:left w:val="nil" w:sz="0" w:space="0" w:color="000000" tmln="20, 20, 20, 0, 0"/>
+          <w:bottom w:val="nil" w:sz="0" w:space="0" w:color="000000" tmln="20, 20, 20, 0, 0"/>
+          <w:right w:val="nil" w:sz="0" w:space="0" w:color="000000" tmln="20, 20, 20, 0, 0"/>
+          <w:between w:val="nil" w:sz="0" w:space="0" w:color="000000" tmln="20, 20, 20, 0, 0"/>
+        </w:pBdr>
+        <w:shd w:val="none"/>
+        <w:rPr>
+          <w:rFonts w:ascii="Menlo" w:hAnsi="Menlo"/>
+          <w:b/>
+          <w:color w:val="000000"/>
+          <w:sz w:val="33"/>
+          <w:shd w:val="clear" w:fill="ffffff"/>
+        </w:rPr>
+      </w:pPr>
+      <w:r>
+        <w:rPr>
+          <w:rFonts w:ascii="Menlo" w:hAnsi="Menlo"/>
+          <w:b/>
+          <w:color w:val="9f9f8f"/>
+          <w:sz w:val="33"/>
+          <w:shd w:val="clear" w:fill="ffffff"/>
+        </w:rPr>
+        <w:t>print</w:t>
+      </w:r>
+      <w:r>
+        <w:rPr>
+          <w:rFonts w:ascii="Menlo" w:hAnsi="Menlo"/>
+          <w:b/>
+          <w:color w:val="000000"/>
+          <w:sz w:val="33"/>
+          <w:shd w:val="clear" w:fill="ffffff"/>
+        </w:rPr>
+        <w:t>(</w:t>
+      </w:r>
+      <w:r>
+        <w:rPr>
+          <w:rFonts w:ascii="Menlo" w:hAnsi="Menlo"/>
+          <w:b/>
+          <w:color w:val="28c6e4"/>
+          <w:sz w:val="33"/>
+          <w:shd w:val="clear" w:fill="ffffff"/>
+        </w:rPr>
+        <w:t>"Fin de programa"</w:t>
+      </w:r>
+      <w:r>
+        <w:rPr>
+          <w:rFonts w:ascii="Menlo" w:hAnsi="Menlo"/>
+          <w:b/>
+          <w:color w:val="000000"/>
+          <w:sz w:val="33"/>
+          <w:shd w:val="clear" w:fill="ffffff"/>
+        </w:rPr>
+        <w:t>)</w:t>
+      </w:r>
+    </w:p>
+    <w:p>
+      <w:pPr>
+        <w:rPr>
+          <w:rFonts w:ascii="Verdana" w:hAnsi="Verdana" w:eastAsia="Verdana" w:cs="Verdana"/>
+          <w:sz w:val="32"/>
+          <w:szCs w:val="32"/>
+        </w:rPr>
+      </w:pPr>
+      <w:r>
+        <w:rPr>
+          <w:rFonts w:ascii="Verdana" w:hAnsi="Verdana" w:eastAsia="Verdana" w:cs="Verdana"/>
+          <w:sz w:val="32"/>
+          <w:szCs w:val="32"/>
+        </w:rPr>
+      </w:r>
+    </w:p>
+    <w:p>
+      <w:pPr>
+        <w:rPr>
+          <w:rFonts w:ascii="Verdana" w:hAnsi="Verdana" w:eastAsia="Verdana" w:cs="Verdana"/>
+          <w:sz w:val="32"/>
+          <w:szCs w:val="32"/>
+        </w:rPr>
+      </w:pPr>
+      <w:r>
+        <w:rPr>
+          <w:rFonts w:ascii="Verdana" w:hAnsi="Verdana" w:eastAsia="Verdana" w:cs="Verdana"/>
+          <w:sz w:val="32"/>
+          <w:szCs w:val="32"/>
+        </w:rPr>
       </w:r>
     </w:p>
     <w:p>

--- a/PYTHON.docx
+++ b/PYTHON.docx
@@ -702,7 +702,7 @@
                       <a:picLocks noChangeAspect="1"/>
                       <a:extLst>
                         <a:ext uri="sm">
-                          <sm:smNativeData xmlns:sm="sm" val="SMDATA_16_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"/>
+                          <sm:smNativeData xmlns:sm="sm" val="SMDATA_16_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"/>
                         </a:ext>
                       </a:extLst>
                     </pic:cNvPicPr>
@@ -831,7 +831,7 @@
                       <a:picLocks noChangeAspect="1"/>
                       <a:extLst>
                         <a:ext uri="sm">
-                          <sm:smNativeData xmlns:sm="sm" val="SMDATA_16_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"/>
+                          <sm:smNativeData xmlns:sm="sm" val="SMDATA_16_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"/>
                         </a:ext>
                       </a:extLst>
                     </pic:cNvPicPr>
@@ -1038,7 +1038,7 @@
                       <a:picLocks noChangeAspect="1"/>
                       <a:extLst>
                         <a:ext uri="sm">
-                          <sm:smNativeData xmlns:sm="sm" val="SMDATA_16_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"/>
+                          <sm:smNativeData xmlns:sm="sm" val="SMDATA_16_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"/>
                         </a:ext>
                       </a:extLst>
                     </pic:cNvPicPr>
@@ -1189,7 +1189,7 @@
                       <a:picLocks noChangeAspect="1"/>
                       <a:extLst>
                         <a:ext uri="sm">
-                          <sm:smNativeData xmlns:sm="sm" val="SMDATA_16_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"/>
+                          <sm:smNativeData xmlns:sm="sm" val="SMDATA_16_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"/>
                         </a:ext>
                       </a:extLst>
                     </pic:cNvPicPr>
@@ -1307,7 +1307,7 @@
                       <a:picLocks noChangeAspect="1"/>
                       <a:extLst>
                         <a:ext uri="sm">
-                          <sm:smNativeData xmlns:sm="sm" val="SMDATA_16_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"/>
+                          <sm:smNativeData xmlns:sm="sm" val="SMDATA_16_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"/>
                         </a:ext>
                       </a:extLst>
                     </pic:cNvPicPr>
@@ -1458,7 +1458,7 @@
                       <a:picLocks noChangeAspect="1"/>
                       <a:extLst>
                         <a:ext uri="sm">
-                          <sm:smNativeData xmlns:sm="sm" val="SMDATA_16_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"/>
+                          <sm:smNativeData xmlns:sm="sm" val="SMDATA_16_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"/>
                         </a:ext>
                       </a:extLst>
                     </pic:cNvPicPr>
@@ -1613,7 +1613,7 @@
                       <a:picLocks noChangeAspect="1"/>
                       <a:extLst>
                         <a:ext uri="sm">
-                          <sm:smNativeData xmlns:sm="sm" val="SMDATA_16_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"/>
+                          <sm:smNativeData xmlns:sm="sm" val="SMDATA_16_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"/>
                         </a:ext>
                       </a:extLst>
                     </pic:cNvPicPr>
@@ -1781,7 +1781,7 @@
                       <a:picLocks noChangeAspect="1"/>
                       <a:extLst>
                         <a:ext uri="sm">
-                          <sm:smNativeData xmlns:sm="sm" val="SMDATA_16_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"/>
+                          <sm:smNativeData xmlns:sm="sm" val="SMDATA_16_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"/>
                         </a:ext>
                       </a:extLst>
                     </pic:cNvPicPr>
@@ -2053,7 +2053,7 @@
                       <a:picLocks noChangeAspect="1"/>
                       <a:extLst>
                         <a:ext uri="sm">
-                          <sm:smNativeData xmlns:sm="sm" val="SMDATA_16_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"/>
+                          <sm:smNativeData xmlns:sm="sm" val="SMDATA_16_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"/>
                         </a:ext>
                       </a:extLst>
                     </pic:cNvPicPr>
@@ -3011,7 +3011,7 @@
                       <a:picLocks noChangeAspect="1"/>
                       <a:extLst>
                         <a:ext uri="sm">
-                          <sm:smNativeData xmlns:sm="sm" val="SMDATA_16_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"/>
+                          <sm:smNativeData xmlns:sm="sm" val="SMDATA_16_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"/>
                         </a:ext>
                       </a:extLst>
                     </pic:cNvPicPr>
@@ -3378,7 +3378,7 @@
                       <a:picLocks noChangeAspect="1"/>
                       <a:extLst>
                         <a:ext uri="sm">
-                          <sm:smNativeData xmlns:sm="sm" val="SMDATA_16_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"/>
+                          <sm:smNativeData xmlns:sm="sm" val="SMDATA_16_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"/>
                         </a:ext>
                       </a:extLst>
                     </pic:cNvPicPr>
@@ -3496,7 +3496,7 @@
                       <a:picLocks noChangeAspect="1"/>
                       <a:extLst>
                         <a:ext uri="sm">
-                          <sm:smNativeData xmlns:sm="sm" val="SMDATA_16_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"/>
+                          <sm:smNativeData xmlns:sm="sm" val="SMDATA_16_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"/>
                         </a:ext>
                       </a:extLst>
                     </pic:cNvPicPr>
@@ -3565,7 +3565,7 @@
                       <a:picLocks noChangeAspect="1"/>
                       <a:extLst>
                         <a:ext uri="sm">
-                          <sm:smNativeData xmlns:sm="sm" val="SMDATA_16_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"/>
+                          <sm:smNativeData xmlns:sm="sm" val="SMDATA_16_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"/>
                         </a:ext>
                       </a:extLst>
                     </pic:cNvPicPr>
@@ -3911,7 +3911,7 @@
                       <a:picLocks noChangeAspect="1"/>
                       <a:extLst>
                         <a:ext uri="sm">
-                          <sm:smNativeData xmlns:sm="sm" val="SMDATA_16_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"/>
+                          <sm:smNativeData xmlns:sm="sm" val="SMDATA_16_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"/>
                         </a:ext>
                       </a:extLst>
                     </pic:cNvPicPr>
@@ -3980,7 +3980,7 @@
                       <a:picLocks noChangeAspect="1"/>
                       <a:extLst>
                         <a:ext uri="sm">
-                          <sm:smNativeData xmlns:sm="sm" val="SMDATA_16_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"/>
+                          <sm:smNativeData xmlns:sm="sm" val="SMDATA_16_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"/>
                         </a:ext>
                       </a:extLst>
                     </pic:cNvPicPr>
@@ -5639,7 +5639,7 @@
                       <a:picLocks noChangeAspect="1"/>
                       <a:extLst>
                         <a:ext uri="sm">
-                          <sm:smNativeData xmlns:sm="sm" val="SMDATA_16_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"/>
+                          <sm:smNativeData xmlns:sm="sm" val="SMDATA_16_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"/>
                         </a:ext>
                       </a:extLst>
                     </pic:cNvPicPr>
@@ -6632,7 +6632,7 @@
                       <a:picLocks noChangeAspect="1"/>
                       <a:extLst>
                         <a:ext uri="sm">
-                          <sm:smNativeData xmlns:sm="sm" val="SMDATA_16_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"/>
+                          <sm:smNativeData xmlns:sm="sm" val="SMDATA_16_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"/>
                         </a:ext>
                       </a:extLst>
                     </pic:cNvPicPr>
@@ -6958,7 +6958,7 @@
                       <a:picLocks noChangeAspect="1"/>
                       <a:extLst>
                         <a:ext uri="sm">
-                          <sm:smNativeData xmlns:sm="sm" val="SMDATA_16_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"/>
+                          <sm:smNativeData xmlns:sm="sm" val="SMDATA_16_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"/>
                         </a:ext>
                       </a:extLst>
                     </pic:cNvPicPr>
@@ -7248,7 +7248,7 @@
                       <a:picLocks noChangeAspect="1"/>
                       <a:extLst>
                         <a:ext uri="sm">
-                          <sm:smNativeData xmlns:sm="sm" val="SMDATA_16_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"/>
+                          <sm:smNativeData xmlns:sm="sm" val="SMDATA_16_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"/>
                         </a:ext>
                       </a:extLst>
                     </pic:cNvPicPr>
@@ -7416,7 +7416,7 @@
                       <a:picLocks noChangeAspect="1"/>
                       <a:extLst>
                         <a:ext uri="sm">
-                          <sm:smNativeData xmlns:sm="sm" val="SMDATA_16_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"/>
+                          <sm:smNativeData xmlns:sm="sm" val="SMDATA_16_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"/>
                         </a:ext>
                       </a:extLst>
                     </pic:cNvPicPr>
@@ -7604,7 +7604,7 @@
                       <a:picLocks noChangeAspect="1"/>
                       <a:extLst>
                         <a:ext uri="sm">
-                          <sm:smNativeData xmlns:sm="sm" val="SMDATA_16_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"/>
+                          <sm:smNativeData xmlns:sm="sm" val="SMDATA_16_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"/>
                         </a:ext>
                       </a:extLst>
                     </pic:cNvPicPr>
@@ -7809,7 +7809,7 @@
                       <a:picLocks noChangeAspect="1"/>
                       <a:extLst>
                         <a:ext uri="sm">
-                          <sm:smNativeData xmlns:sm="sm" val="SMDATA_16_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"/>
+                          <sm:smNativeData xmlns:sm="sm" val="SMDATA_16_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"/>
                         </a:ext>
                       </a:extLst>
                     </pic:cNvPicPr>
@@ -9707,7 +9707,7 @@
                       <a:picLocks noChangeAspect="1"/>
                       <a:extLst>
                         <a:ext uri="sm">
-                          <sm:smNativeData xmlns:sm="sm" val="SMDATA_16_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"/>
+                          <sm:smNativeData xmlns:sm="sm" val="SMDATA_16_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"/>
                         </a:ext>
                       </a:extLst>
                     </pic:cNvPicPr>
@@ -9950,7 +9950,7 @@
               <w:bottom w:val="single" w:sz="6" w:space="0" w:color="000000" tmln="15, 20, 20, 0, 0"/>
               <w:right w:val="single" w:sz="6" w:space="0" w:color="000000" tmln="15, 20, 20, 0, 0"/>
             </w:tcBorders>
-            <w:tmTcPr id="1769187720" protected="0"/>
+            <w:tmTcPr id="1769192659" protected="0"/>
           </w:tcPr>
           <w:p>
             <w:pPr>
@@ -9979,7 +9979,7 @@
               <w:bottom w:val="single" w:sz="6" w:space="0" w:color="000000" tmln="15, 20, 20, 0, 0"/>
               <w:right w:val="single" w:sz="6" w:space="0" w:color="000000" tmln="15, 20, 20, 0, 0"/>
             </w:tcBorders>
-            <w:tmTcPr id="1769187720" protected="0"/>
+            <w:tmTcPr id="1769192659" protected="0"/>
           </w:tcPr>
           <w:p>
             <w:pPr>
@@ -10008,7 +10008,7 @@
               <w:bottom w:val="single" w:sz="6" w:space="0" w:color="000000" tmln="15, 20, 20, 0, 0"/>
               <w:right w:val="single" w:sz="6" w:space="0" w:color="000000" tmln="15, 20, 20, 0, 0"/>
             </w:tcBorders>
-            <w:tmTcPr id="1769187720" protected="0"/>
+            <w:tmTcPr id="1769192659" protected="0"/>
           </w:tcPr>
           <w:p>
             <w:pPr>
@@ -10037,7 +10037,7 @@
               <w:bottom w:val="single" w:sz="6" w:space="0" w:color="000000" tmln="15, 20, 20, 0, 0"/>
               <w:right w:val="single" w:sz="6" w:space="0" w:color="000000" tmln="15, 20, 20, 0, 0"/>
             </w:tcBorders>
-            <w:tmTcPr id="1769187720" protected="0"/>
+            <w:tmTcPr id="1769192659" protected="0"/>
           </w:tcPr>
           <w:p>
             <w:pPr>
@@ -10066,7 +10066,7 @@
               <w:bottom w:val="single" w:sz="6" w:space="0" w:color="000000" tmln="15, 20, 20, 0, 0"/>
               <w:right w:val="single" w:sz="6" w:space="0" w:color="000000" tmln="15, 20, 20, 0, 0"/>
             </w:tcBorders>
-            <w:tmTcPr id="1769187720" protected="0"/>
+            <w:tmTcPr id="1769192659" protected="0"/>
           </w:tcPr>
           <w:p>
             <w:pPr>
@@ -10095,7 +10095,7 @@
               <w:bottom w:val="single" w:sz="6" w:space="0" w:color="000000" tmln="15, 20, 20, 0, 0"/>
               <w:right w:val="single" w:sz="6" w:space="0" w:color="000000" tmln="15, 20, 20, 0, 0"/>
             </w:tcBorders>
-            <w:tmTcPr id="1769187720" protected="0"/>
+            <w:tmTcPr id="1769192659" protected="0"/>
           </w:tcPr>
           <w:p>
             <w:pPr>
@@ -10131,7 +10131,7 @@
               <w:bottom w:val="single" w:sz="6" w:space="0" w:color="000000" tmln="15, 20, 20, 0, 0"/>
               <w:right w:val="single" w:sz="6" w:space="0" w:color="000000" tmln="15, 20, 20, 0, 0"/>
             </w:tcBorders>
-            <w:tmTcPr id="1769187720" protected="0"/>
+            <w:tmTcPr id="1769192659" protected="0"/>
           </w:tcPr>
           <w:p>
             <w:pPr>
@@ -10160,7 +10160,7 @@
               <w:bottom w:val="single" w:sz="6" w:space="0" w:color="000000" tmln="15, 20, 20, 0, 0"/>
               <w:right w:val="single" w:sz="6" w:space="0" w:color="000000" tmln="15, 20, 20, 0, 0"/>
             </w:tcBorders>
-            <w:tmTcPr id="1769187720" protected="0"/>
+            <w:tmTcPr id="1769192659" protected="0"/>
           </w:tcPr>
           <w:p>
             <w:pPr>
@@ -10189,7 +10189,7 @@
               <w:bottom w:val="single" w:sz="6" w:space="0" w:color="000000" tmln="15, 20, 20, 0, 0"/>
               <w:right w:val="single" w:sz="6" w:space="0" w:color="000000" tmln="15, 20, 20, 0, 0"/>
             </w:tcBorders>
-            <w:tmTcPr id="1769187720" protected="0"/>
+            <w:tmTcPr id="1769192659" protected="0"/>
           </w:tcPr>
           <w:p>
             <w:pPr>
@@ -10218,7 +10218,7 @@
               <w:bottom w:val="single" w:sz="6" w:space="0" w:color="000000" tmln="15, 20, 20, 0, 0"/>
               <w:right w:val="single" w:sz="6" w:space="0" w:color="000000" tmln="15, 20, 20, 0, 0"/>
             </w:tcBorders>
-            <w:tmTcPr id="1769187720" protected="0"/>
+            <w:tmTcPr id="1769192659" protected="0"/>
           </w:tcPr>
           <w:p>
             <w:pPr>
@@ -10247,7 +10247,7 @@
               <w:bottom w:val="single" w:sz="6" w:space="0" w:color="000000" tmln="15, 20, 20, 0, 0"/>
               <w:right w:val="single" w:sz="6" w:space="0" w:color="000000" tmln="15, 20, 20, 0, 0"/>
             </w:tcBorders>
-            <w:tmTcPr id="1769187720" protected="0"/>
+            <w:tmTcPr id="1769192659" protected="0"/>
           </w:tcPr>
           <w:p>
             <w:pPr>
@@ -10276,7 +10276,7 @@
               <w:bottom w:val="single" w:sz="6" w:space="0" w:color="000000" tmln="15, 20, 20, 0, 0"/>
               <w:right w:val="single" w:sz="6" w:space="0" w:color="000000" tmln="15, 20, 20, 0, 0"/>
             </w:tcBorders>
-            <w:tmTcPr id="1769187720" protected="0"/>
+            <w:tmTcPr id="1769192659" protected="0"/>
           </w:tcPr>
           <w:p>
             <w:pPr>
@@ -10312,7 +10312,7 @@
               <w:bottom w:val="single" w:sz="6" w:space="0" w:color="000000" tmln="15, 20, 20, 0, 0"/>
               <w:right w:val="single" w:sz="6" w:space="0" w:color="000000" tmln="15, 20, 20, 0, 0"/>
             </w:tcBorders>
-            <w:tmTcPr id="1769187720" protected="0"/>
+            <w:tmTcPr id="1769192659" protected="0"/>
           </w:tcPr>
           <w:p>
             <w:pPr/>
@@ -10334,7 +10334,7 @@
               <w:bottom w:val="single" w:sz="6" w:space="0" w:color="000000" tmln="15, 20, 20, 0, 0"/>
               <w:right w:val="single" w:sz="6" w:space="0" w:color="000000" tmln="15, 20, 20, 0, 0"/>
             </w:tcBorders>
-            <w:tmTcPr id="1769187720" protected="0"/>
+            <w:tmTcPr id="1769192659" protected="0"/>
           </w:tcPr>
           <w:p>
             <w:pPr/>
@@ -10356,7 +10356,7 @@
               <w:bottom w:val="single" w:sz="6" w:space="0" w:color="000000" tmln="15, 20, 20, 0, 0"/>
               <w:right w:val="single" w:sz="6" w:space="0" w:color="000000" tmln="15, 20, 20, 0, 0"/>
             </w:tcBorders>
-            <w:tmTcPr id="1769187720" protected="0"/>
+            <w:tmTcPr id="1769192659" protected="0"/>
           </w:tcPr>
           <w:p>
             <w:pPr/>
@@ -10378,7 +10378,7 @@
               <w:bottom w:val="single" w:sz="6" w:space="0" w:color="000000" tmln="15, 20, 20, 0, 0"/>
               <w:right w:val="single" w:sz="6" w:space="0" w:color="000000" tmln="15, 20, 20, 0, 0"/>
             </w:tcBorders>
-            <w:tmTcPr id="1769187720" protected="0"/>
+            <w:tmTcPr id="1769192659" protected="0"/>
           </w:tcPr>
           <w:p>
             <w:pPr/>
@@ -10400,7 +10400,7 @@
               <w:bottom w:val="single" w:sz="6" w:space="0" w:color="000000" tmln="15, 20, 20, 0, 0"/>
               <w:right w:val="single" w:sz="6" w:space="0" w:color="000000" tmln="15, 20, 20, 0, 0"/>
             </w:tcBorders>
-            <w:tmTcPr id="1769187720" protected="0"/>
+            <w:tmTcPr id="1769192659" protected="0"/>
           </w:tcPr>
           <w:p>
             <w:pPr/>
@@ -10422,7 +10422,7 @@
               <w:bottom w:val="single" w:sz="6" w:space="0" w:color="000000" tmln="15, 20, 20, 0, 0"/>
               <w:right w:val="single" w:sz="6" w:space="0" w:color="000000" tmln="15, 20, 20, 0, 0"/>
             </w:tcBorders>
-            <w:tmTcPr id="1769187720" protected="0"/>
+            <w:tmTcPr id="1769192659" protected="0"/>
           </w:tcPr>
           <w:p>
             <w:pPr/>
@@ -10451,7 +10451,7 @@
               <w:bottom w:val="single" w:sz="6" w:space="0" w:color="000000" tmln="15, 20, 20, 0, 0"/>
               <w:right w:val="single" w:sz="6" w:space="0" w:color="000000" tmln="15, 20, 20, 0, 0"/>
             </w:tcBorders>
-            <w:tmTcPr id="1769187720" protected="0"/>
+            <w:tmTcPr id="1769192659" protected="0"/>
           </w:tcPr>
           <w:p>
             <w:pPr>
@@ -10480,7 +10480,7 @@
               <w:bottom w:val="single" w:sz="6" w:space="0" w:color="000000" tmln="15, 20, 20, 0, 0"/>
               <w:right w:val="single" w:sz="6" w:space="0" w:color="000000" tmln="15, 20, 20, 0, 0"/>
             </w:tcBorders>
-            <w:tmTcPr id="1769187720" protected="0"/>
+            <w:tmTcPr id="1769192659" protected="0"/>
           </w:tcPr>
           <w:p>
             <w:pPr>
@@ -10509,7 +10509,7 @@
               <w:bottom w:val="single" w:sz="6" w:space="0" w:color="000000" tmln="15, 20, 20, 0, 0"/>
               <w:right w:val="single" w:sz="6" w:space="0" w:color="000000" tmln="15, 20, 20, 0, 0"/>
             </w:tcBorders>
-            <w:tmTcPr id="1769187720" protected="0"/>
+            <w:tmTcPr id="1769192659" protected="0"/>
           </w:tcPr>
           <w:p>
             <w:pPr>
@@ -10538,7 +10538,7 @@
               <w:bottom w:val="single" w:sz="6" w:space="0" w:color="000000" tmln="15, 20, 20, 0, 0"/>
               <w:right w:val="single" w:sz="6" w:space="0" w:color="000000" tmln="15, 20, 20, 0, 0"/>
             </w:tcBorders>
-            <w:tmTcPr id="1769187720" protected="0"/>
+            <w:tmTcPr id="1769192659" protected="0"/>
           </w:tcPr>
           <w:p>
             <w:pPr/>
@@ -10560,7 +10560,7 @@
               <w:bottom w:val="single" w:sz="6" w:space="0" w:color="000000" tmln="15, 20, 20, 0, 0"/>
               <w:right w:val="single" w:sz="6" w:space="0" w:color="000000" tmln="15, 20, 20, 0, 0"/>
             </w:tcBorders>
-            <w:tmTcPr id="1769187720" protected="0"/>
+            <w:tmTcPr id="1769192659" protected="0"/>
           </w:tcPr>
           <w:p>
             <w:pPr/>
@@ -10582,7 +10582,7 @@
               <w:bottom w:val="single" w:sz="6" w:space="0" w:color="000000" tmln="15, 20, 20, 0, 0"/>
               <w:right w:val="single" w:sz="6" w:space="0" w:color="000000" tmln="15, 20, 20, 0, 0"/>
             </w:tcBorders>
-            <w:tmTcPr id="1769187720" protected="0"/>
+            <w:tmTcPr id="1769192659" protected="0"/>
           </w:tcPr>
           <w:p>
             <w:pPr/>
@@ -10625,7 +10625,7 @@
                       <a:picLocks noChangeAspect="1"/>
                       <a:extLst>
                         <a:ext uri="sm">
-                          <sm:smNativeData xmlns:sm="sm" val="SMDATA_16_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"/>
+                          <sm:smNativeData xmlns:sm="sm" val="SMDATA_16_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"/>
                         </a:ext>
                       </a:extLst>
                     </pic:cNvPicPr>
@@ -15710,7 +15710,7 @@
                       <a:picLocks noChangeAspect="1"/>
                       <a:extLst>
                         <a:ext uri="sm">
-                          <sm:smNativeData xmlns:sm="sm" val="SMDATA_16_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"/>
+                          <sm:smNativeData xmlns:sm="sm" val="SMDATA_16_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"/>
                         </a:ext>
                       </a:extLst>
                     </pic:cNvPicPr>
@@ -16032,7 +16032,7 @@
                       <a:picLocks noChangeAspect="1"/>
                       <a:extLst>
                         <a:ext uri="sm">
-                          <sm:smNativeData xmlns:sm="sm" val="SMDATA_16_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"/>
+                          <sm:smNativeData xmlns:sm="sm" val="SMDATA_16_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"/>
                         </a:ext>
                       </a:extLst>
                     </pic:cNvPicPr>
@@ -16148,7 +16148,7 @@
                       <a:picLocks noChangeAspect="1"/>
                       <a:extLst>
                         <a:ext uri="sm">
-                          <sm:smNativeData xmlns:sm="sm" val="SMDATA_16_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"/>
+                          <sm:smNativeData xmlns:sm="sm" val="SMDATA_16_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"/>
                         </a:ext>
                       </a:extLst>
                     </pic:cNvPicPr>
@@ -16264,7 +16264,7 @@
                       <a:picLocks noChangeAspect="1"/>
                       <a:extLst>
                         <a:ext uri="sm">
-                          <sm:smNativeData xmlns:sm="sm" val="SMDATA_16_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"/>
+                          <sm:smNativeData xmlns:sm="sm" val="SMDATA_16_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"/>
                         </a:ext>
                       </a:extLst>
                     </pic:cNvPicPr>
@@ -16347,7 +16347,7 @@
                       <a:picLocks noChangeAspect="1"/>
                       <a:extLst>
                         <a:ext uri="sm">
-                          <sm:smNativeData xmlns:sm="sm" val="SMDATA_16_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"/>
+                          <sm:smNativeData xmlns:sm="sm" val="SMDATA_16_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"/>
                         </a:ext>
                       </a:extLst>
                     </pic:cNvPicPr>
@@ -16463,7 +16463,7 @@
                       <a:picLocks noChangeAspect="1"/>
                       <a:extLst>
                         <a:ext uri="sm">
-                          <sm:smNativeData xmlns:sm="sm" val="SMDATA_16_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"/>
+                          <sm:smNativeData xmlns:sm="sm" val="SMDATA_16_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"/>
                         </a:ext>
                       </a:extLst>
                     </pic:cNvPicPr>
@@ -16612,7 +16612,7 @@
                       <a:picLocks noChangeAspect="1"/>
                       <a:extLst>
                         <a:ext uri="sm">
-                          <sm:smNativeData xmlns:sm="sm" val="SMDATA_16_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"/>
+                          <sm:smNativeData xmlns:sm="sm" val="SMDATA_16_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"/>
                         </a:ext>
                       </a:extLst>
                     </pic:cNvPicPr>
@@ -16728,7 +16728,7 @@
                       <a:picLocks noChangeAspect="1"/>
                       <a:extLst>
                         <a:ext uri="sm">
-                          <sm:smNativeData xmlns:sm="sm" val="SMDATA_16_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"/>
+                          <sm:smNativeData xmlns:sm="sm" val="SMDATA_16_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"/>
                         </a:ext>
                       </a:extLst>
                     </pic:cNvPicPr>
@@ -16827,7 +16827,7 @@
                       <a:picLocks noChangeAspect="1"/>
                       <a:extLst>
                         <a:ext uri="sm">
-                          <sm:smNativeData xmlns:sm="sm" val="SMDATA_16_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"/>
+                          <sm:smNativeData xmlns:sm="sm" val="SMDATA_16_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"/>
                         </a:ext>
                       </a:extLst>
                     </pic:cNvPicPr>
@@ -16948,13 +16948,6 @@
         </w:rPr>
         <w:t xml:space="preserve"> que el usuario haya nacido.</w:t>
       </w:r>
-      <w:r>
-        <w:rPr>
-          <w:rFonts w:ascii="Verdana" w:hAnsi="Verdana" w:cs="Courier New"/>
-          <w:sz w:val="18"/>
-          <w:szCs w:val="18"/>
-        </w:rPr>
-      </w:r>
     </w:p>
     <w:p>
       <w:pPr>
@@ -21107,6 +21100,3998 @@
           <w:shd w:val="clear" w:fill="ffffff"/>
         </w:rPr>
         <w:t>)</w:t>
+      </w:r>
+    </w:p>
+    <w:p>
+      <w:pPr>
+        <w:rPr>
+          <w:rFonts w:ascii="Verdana" w:hAnsi="Verdana" w:eastAsia="Verdana" w:cs="Verdana"/>
+          <w:sz w:val="32"/>
+          <w:szCs w:val="32"/>
+        </w:rPr>
+      </w:pPr>
+      <w:r>
+        <w:rPr>
+          <w:rFonts w:ascii="Verdana" w:hAnsi="Verdana" w:eastAsia="Verdana" w:cs="Verdana"/>
+          <w:sz w:val="32"/>
+          <w:szCs w:val="32"/>
+        </w:rPr>
+      </w:r>
+    </w:p>
+    <w:p>
+      <w:pPr>
+        <w:rPr>
+          <w:rFonts w:ascii="Verdana" w:hAnsi="Verdana" w:eastAsia="Verdana" w:cs="Verdana"/>
+          <w:sz w:val="32"/>
+          <w:szCs w:val="32"/>
+        </w:rPr>
+      </w:pPr>
+      <w:r>
+        <w:rPr>
+          <w:rFonts w:ascii="Verdana" w:hAnsi="Verdana" w:eastAsia="Verdana" w:cs="Verdana"/>
+          <w:sz w:val="32"/>
+          <w:szCs w:val="32"/>
+        </w:rPr>
+      </w:r>
+    </w:p>
+    <w:p>
+      <w:pPr>
+        <w:rPr>
+          <w:rFonts w:ascii="Verdana" w:hAnsi="Verdana" w:eastAsia="Verdana" w:cs="Verdana"/>
+          <w:sz w:val="32"/>
+          <w:szCs w:val="32"/>
+        </w:rPr>
+      </w:pPr>
+      <w:r>
+        <w:rPr>
+          <w:rFonts w:ascii="Verdana" w:hAnsi="Verdana" w:eastAsia="Verdana" w:cs="Verdana"/>
+          <w:sz w:val="32"/>
+          <w:szCs w:val="32"/>
+        </w:rPr>
+      </w:r>
+    </w:p>
+    <w:p>
+      <w:pPr>
+        <w:spacing/>
+        <w:jc w:val="center"/>
+        <w:rPr>
+          <w:rFonts w:ascii="Verdana" w:hAnsi="Verdana" w:eastAsia="Verdana" w:cs="Verdana"/>
+          <w:sz w:val="32"/>
+          <w:szCs w:val="32"/>
+        </w:rPr>
+      </w:pPr>
+      <w:r>
+        <w:rPr>
+          <w:rFonts w:ascii="Verdana" w:hAnsi="Verdana" w:eastAsia="Verdana" w:cs="Verdana"/>
+          <w:sz w:val="32"/>
+          <w:szCs w:val="32"/>
+        </w:rPr>
+        <w:t>OPERADORES RELACIONALES</w:t>
+      </w:r>
+    </w:p>
+    <w:p>
+      <w:pPr>
+        <w:spacing/>
+        <w:jc w:val="center"/>
+        <w:rPr>
+          <w:rFonts w:ascii="Verdana" w:hAnsi="Verdana" w:eastAsia="Verdana" w:cs="Verdana"/>
+          <w:sz w:val="32"/>
+          <w:szCs w:val="32"/>
+        </w:rPr>
+      </w:pPr>
+      <w:r>
+        <w:rPr>
+          <w:rFonts w:ascii="Verdana" w:hAnsi="Verdana" w:eastAsia="Verdana" w:cs="Verdana"/>
+          <w:sz w:val="32"/>
+          <w:szCs w:val="32"/>
+        </w:rPr>
+      </w:r>
+    </w:p>
+    <w:p>
+      <w:pPr>
+        <w:rPr>
+          <w:rFonts w:ascii="Verdana" w:hAnsi="Verdana" w:eastAsia="Verdana" w:cs="Verdana"/>
+          <w:sz w:val="32"/>
+          <w:szCs w:val="32"/>
+        </w:rPr>
+      </w:pPr>
+      <w:r>
+        <w:rPr>
+          <w:rFonts w:ascii="Verdana" w:hAnsi="Verdana" w:eastAsia="Verdana" w:cs="Verdana"/>
+          <w:sz w:val="32"/>
+          <w:szCs w:val="32"/>
+        </w:rPr>
+        <w:t>Estos operadores nos permiten realizar más de una pregunta a la vez y que dependa de las preguntas si se cumple la condición o no.</w:t>
+      </w:r>
+    </w:p>
+    <w:p>
+      <w:pPr>
+        <w:rPr>
+          <w:rFonts w:ascii="Verdana" w:hAnsi="Verdana" w:eastAsia="Verdana" w:cs="Verdana"/>
+          <w:sz w:val="32"/>
+          <w:szCs w:val="32"/>
+        </w:rPr>
+      </w:pPr>
+      <w:r>
+        <w:rPr>
+          <w:rFonts w:ascii="Verdana" w:hAnsi="Verdana" w:eastAsia="Verdana" w:cs="Verdana"/>
+          <w:sz w:val="32"/>
+          <w:szCs w:val="32"/>
+        </w:rPr>
+      </w:r>
+    </w:p>
+    <w:p>
+      <w:pPr>
+        <w:rPr>
+          <w:rFonts w:ascii="Verdana" w:hAnsi="Verdana" w:eastAsia="Verdana" w:cs="Verdana"/>
+          <w:sz w:val="32"/>
+          <w:szCs w:val="32"/>
+        </w:rPr>
+      </w:pPr>
+      <w:r>
+        <w:rPr>
+          <w:rFonts w:ascii="Verdana" w:hAnsi="Verdana" w:eastAsia="Verdana" w:cs="Verdana"/>
+          <w:sz w:val="32"/>
+          <w:szCs w:val="32"/>
+        </w:rPr>
+      </w:r>
+    </w:p>
+    <w:p>
+      <w:pPr>
+        <w:rPr>
+          <w:rFonts w:ascii="Verdana" w:hAnsi="Verdana" w:eastAsia="Verdana" w:cs="Verdana"/>
+          <w:sz w:val="32"/>
+          <w:szCs w:val="32"/>
+        </w:rPr>
+      </w:pPr>
+      <w:r>
+        <w:rPr>
+          <w:rFonts w:ascii="Verdana" w:hAnsi="Verdana" w:eastAsia="Verdana" w:cs="Verdana"/>
+          <w:sz w:val="32"/>
+          <w:szCs w:val="32"/>
+        </w:rPr>
+        <w:t>Tenemos dos palabras clave para utilizarlos:</w:t>
+      </w:r>
+    </w:p>
+    <w:p>
+      <w:pPr>
+        <w:rPr>
+          <w:rFonts w:ascii="Verdana" w:hAnsi="Verdana" w:eastAsia="Verdana" w:cs="Verdana"/>
+          <w:sz w:val="32"/>
+          <w:szCs w:val="32"/>
+        </w:rPr>
+      </w:pPr>
+      <w:r>
+        <w:rPr>
+          <w:rFonts w:ascii="Verdana" w:hAnsi="Verdana" w:eastAsia="Verdana" w:cs="Verdana"/>
+          <w:sz w:val="32"/>
+          <w:szCs w:val="32"/>
+        </w:rPr>
+      </w:r>
+    </w:p>
+    <w:p>
+      <w:pPr>
+        <w:rPr>
+          <w:rFonts w:ascii="Verdana" w:hAnsi="Verdana" w:eastAsia="Verdana" w:cs="Verdana"/>
+          <w:sz w:val="32"/>
+          <w:szCs w:val="32"/>
+        </w:rPr>
+      </w:pPr>
+      <w:r>
+        <w:rPr>
+          <w:rFonts w:ascii="Verdana" w:hAnsi="Verdana" w:eastAsia="Verdana" w:cs="Verdana"/>
+          <w:b/>
+          <w:bCs/>
+          <w:sz w:val="32"/>
+          <w:szCs w:val="32"/>
+        </w:rPr>
+        <w:t>and</w:t>
+      </w:r>
+      <w:r>
+        <w:rPr>
+          <w:rFonts w:ascii="Verdana" w:hAnsi="Verdana" w:eastAsia="Verdana" w:cs="Verdana"/>
+          <w:sz w:val="32"/>
+          <w:szCs w:val="32"/>
+        </w:rPr>
+        <w:t xml:space="preserve">: </w:t>
+      </w:r>
+      <w:r>
+        <w:rPr>
+          <w:rFonts w:ascii="Verdana" w:hAnsi="Verdana" w:eastAsia="Verdana" w:cs="Verdana"/>
+          <w:sz w:val="32"/>
+          <w:szCs w:val="32"/>
+        </w:rPr>
+        <w:t>Todas las condiciones de la pregunta deben cumplirse</w:t>
+      </w:r>
+    </w:p>
+    <w:p>
+      <w:pPr>
+        <w:rPr>
+          <w:rFonts w:ascii="Verdana" w:hAnsi="Verdana" w:eastAsia="Verdana" w:cs="Verdana"/>
+          <w:sz w:val="32"/>
+          <w:szCs w:val="32"/>
+        </w:rPr>
+      </w:pPr>
+      <w:r>
+        <w:rPr>
+          <w:rFonts w:ascii="Verdana" w:hAnsi="Verdana" w:eastAsia="Verdana" w:cs="Verdana"/>
+          <w:sz w:val="32"/>
+          <w:szCs w:val="32"/>
+        </w:rPr>
+      </w:r>
+    </w:p>
+    <w:p>
+      <w:pPr>
+        <w:rPr>
+          <w:rFonts w:ascii="Verdana" w:hAnsi="Verdana" w:eastAsia="Verdana" w:cs="Verdana"/>
+          <w:sz w:val="32"/>
+          <w:szCs w:val="32"/>
+        </w:rPr>
+      </w:pPr>
+      <w:r>
+        <w:rPr>
+          <w:rFonts w:ascii="Verdana" w:hAnsi="Verdana" w:eastAsia="Verdana" w:cs="Verdana"/>
+          <w:sz w:val="32"/>
+          <w:szCs w:val="32"/>
+        </w:rPr>
+        <w:t>Lo puedo utilizar para rangos.  Si un valor esta entre X y Z</w:t>
+      </w:r>
+    </w:p>
+    <w:p>
+      <w:pPr>
+        <w:rPr>
+          <w:rFonts w:ascii="Verdana" w:hAnsi="Verdana" w:eastAsia="Verdana" w:cs="Verdana"/>
+          <w:sz w:val="32"/>
+          <w:szCs w:val="32"/>
+        </w:rPr>
+      </w:pPr>
+      <w:r>
+        <w:rPr>
+          <w:rFonts w:ascii="Verdana" w:hAnsi="Verdana" w:eastAsia="Verdana" w:cs="Verdana"/>
+          <w:sz w:val="32"/>
+          <w:szCs w:val="32"/>
+        </w:rPr>
+      </w:r>
+    </w:p>
+    <w:p>
+      <w:pPr>
+        <w:rPr>
+          <w:rFonts w:ascii="Verdana" w:hAnsi="Verdana" w:eastAsia="Verdana" w:cs="Verdana"/>
+          <w:sz w:val="32"/>
+          <w:szCs w:val="32"/>
+        </w:rPr>
+      </w:pPr>
+      <w:r>
+        <w:rPr>
+          <w:rFonts w:ascii="Verdana" w:hAnsi="Verdana" w:eastAsia="Verdana" w:cs="Verdana"/>
+          <w:b/>
+          <w:bCs/>
+          <w:sz w:val="32"/>
+          <w:szCs w:val="32"/>
+        </w:rPr>
+        <w:t xml:space="preserve">or: </w:t>
+      </w:r>
+      <w:r>
+        <w:rPr>
+          <w:rFonts w:ascii="Verdana" w:hAnsi="Verdana" w:eastAsia="Verdana" w:cs="Verdana"/>
+          <w:sz w:val="32"/>
+          <w:szCs w:val="32"/>
+        </w:rPr>
+        <w:t>Cualquier condición de la pregunta que sea true entra en el IF</w:t>
+      </w:r>
+    </w:p>
+    <w:p>
+      <w:pPr>
+        <w:rPr>
+          <w:rFonts w:ascii="Verdana" w:hAnsi="Verdana" w:eastAsia="Verdana" w:cs="Verdana"/>
+          <w:sz w:val="32"/>
+          <w:szCs w:val="32"/>
+        </w:rPr>
+      </w:pPr>
+      <w:r>
+        <w:rPr>
+          <w:rFonts w:ascii="Verdana" w:hAnsi="Verdana" w:eastAsia="Verdana" w:cs="Verdana"/>
+          <w:sz w:val="32"/>
+          <w:szCs w:val="32"/>
+        </w:rPr>
+      </w:r>
+    </w:p>
+    <w:p>
+      <w:pPr>
+        <w:rPr>
+          <w:rFonts w:ascii="Verdana" w:hAnsi="Verdana" w:eastAsia="Verdana" w:cs="Verdana"/>
+          <w:sz w:val="32"/>
+          <w:szCs w:val="32"/>
+        </w:rPr>
+      </w:pPr>
+      <w:r>
+        <w:rPr>
+          <w:rFonts w:ascii="Verdana" w:hAnsi="Verdana" w:eastAsia="Verdana" w:cs="Verdana"/>
+          <w:sz w:val="32"/>
+          <w:szCs w:val="32"/>
+        </w:rPr>
+        <w:t>OR lo puedo utilizar para preguntar sobre diferentes valores de una variable.</w:t>
+      </w:r>
+    </w:p>
+    <w:p>
+      <w:pPr>
+        <w:rPr>
+          <w:rFonts w:ascii="Verdana" w:hAnsi="Verdana" w:eastAsia="Verdana" w:cs="Verdana"/>
+          <w:sz w:val="32"/>
+          <w:szCs w:val="32"/>
+        </w:rPr>
+      </w:pPr>
+      <w:r>
+        <w:rPr>
+          <w:rFonts w:ascii="Verdana" w:hAnsi="Verdana" w:eastAsia="Verdana" w:cs="Verdana"/>
+          <w:sz w:val="32"/>
+          <w:szCs w:val="32"/>
+        </w:rPr>
+      </w:r>
+    </w:p>
+    <w:p>
+      <w:pPr>
+        <w:rPr>
+          <w:rFonts w:ascii="Verdana" w:hAnsi="Verdana" w:eastAsia="Verdana" w:cs="Verdana"/>
+          <w:sz w:val="32"/>
+          <w:szCs w:val="32"/>
+        </w:rPr>
+      </w:pPr>
+      <w:r>
+        <w:rPr>
+          <w:rFonts w:ascii="Verdana" w:hAnsi="Verdana" w:eastAsia="Verdana" w:cs="Verdana"/>
+          <w:sz w:val="32"/>
+          <w:szCs w:val="32"/>
+        </w:rPr>
+        <w:t>Vamos a realizar un ejemplo en el que pediremos tres números y mostraremos el mayor, el menor y el intermedio de los tres.</w:t>
+      </w:r>
+    </w:p>
+    <w:p>
+      <w:pPr>
+        <w:rPr>
+          <w:rFonts w:ascii="Verdana" w:hAnsi="Verdana" w:eastAsia="Verdana" w:cs="Verdana"/>
+          <w:sz w:val="32"/>
+          <w:szCs w:val="32"/>
+        </w:rPr>
+      </w:pPr>
+      <w:r>
+        <w:rPr>
+          <w:rFonts w:ascii="Verdana" w:hAnsi="Verdana" w:eastAsia="Verdana" w:cs="Verdana"/>
+          <w:sz w:val="32"/>
+          <w:szCs w:val="32"/>
+        </w:rPr>
+      </w:r>
+    </w:p>
+    <w:p>
+      <w:pPr>
+        <w:rPr>
+          <w:rFonts w:ascii="Verdana" w:hAnsi="Verdana" w:eastAsia="Verdana" w:cs="Verdana"/>
+          <w:b/>
+          <w:bCs/>
+          <w:sz w:val="32"/>
+          <w:szCs w:val="32"/>
+        </w:rPr>
+      </w:pPr>
+      <w:r>
+        <w:rPr>
+          <w:rFonts w:ascii="Verdana" w:hAnsi="Verdana" w:eastAsia="Verdana" w:cs="Verdana"/>
+          <w:sz w:val="32"/>
+          <w:szCs w:val="32"/>
+        </w:rPr>
+        <w:t xml:space="preserve">Creamos un nuevo programa llamado </w:t>
+      </w:r>
+      <w:r>
+        <w:rPr>
+          <w:rFonts w:ascii="Verdana" w:hAnsi="Verdana" w:eastAsia="Verdana" w:cs="Verdana"/>
+          <w:b/>
+          <w:bCs/>
+          <w:sz w:val="32"/>
+          <w:szCs w:val="32"/>
+        </w:rPr>
+        <w:t>python09mayortresnumeros.py</w:t>
+      </w:r>
+    </w:p>
+    <w:p>
+      <w:pPr>
+        <w:rPr>
+          <w:rFonts w:ascii="Verdana" w:hAnsi="Verdana" w:eastAsia="Verdana" w:cs="Verdana"/>
+          <w:sz w:val="32"/>
+          <w:szCs w:val="32"/>
+        </w:rPr>
+      </w:pPr>
+      <w:r>
+        <w:rPr>
+          <w:rFonts w:ascii="Verdana" w:hAnsi="Verdana" w:eastAsia="Verdana" w:cs="Verdana"/>
+          <w:sz w:val="32"/>
+          <w:szCs w:val="32"/>
+        </w:rPr>
+      </w:r>
+    </w:p>
+    <w:p>
+      <w:pPr>
+        <w:rPr>
+          <w:rFonts w:ascii="Verdana" w:hAnsi="Verdana" w:eastAsia="Verdana" w:cs="Verdana"/>
+          <w:sz w:val="32"/>
+          <w:szCs w:val="32"/>
+        </w:rPr>
+      </w:pPr>
+      <w:r>
+        <w:rPr>
+          <w:noProof/>
+        </w:rPr>
+        <w:drawing>
+          <wp:inline distT="89535" distB="89535" distL="89535" distR="89535">
+            <wp:extent cx="5941695" cy="2443480"/>
+            <wp:effectExtent l="0" t="0" r="0" b="0"/>
+            <wp:docPr id="34" name="Imagen33"/>
+            <wp:cNvGraphicFramePr>
+              <a:graphicFrameLocks xmlns:a="http://schemas.openxmlformats.org/drawingml/2006/main" noChangeAspect="1"/>
+            </wp:cNvGraphicFramePr>
+            <a:graphic xmlns:a="http://schemas.openxmlformats.org/drawingml/2006/main">
+              <a:graphicData uri="http://schemas.openxmlformats.org/drawingml/2006/picture">
+                <pic:pic xmlns:pic="http://schemas.openxmlformats.org/drawingml/2006/picture">
+                  <pic:nvPicPr>
+                    <pic:cNvPr id="34" name="Imagen33"/>
+                    <pic:cNvPicPr>
+                      <a:picLocks noChangeAspect="1"/>
+                      <a:extLst>
+                        <a:ext uri="sm">
+                          <sm:smNativeData xmlns:sm="sm" val="SMDATA_16_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"/>
+                        </a:ext>
+                      </a:extLst>
+                    </pic:cNvPicPr>
+                  </pic:nvPicPr>
+                  <pic:blipFill>
+                    <a:blip r:embed="rId45"/>
+                    <a:stretch>
+                      <a:fillRect/>
+                    </a:stretch>
+                  </pic:blipFill>
+                  <pic:spPr>
+                    <a:xfrm>
+                      <a:off x="0" y="0"/>
+                      <a:ext cx="5941695" cy="2443480"/>
+                    </a:xfrm>
+                    <a:prstGeom prst="rect">
+                      <a:avLst/>
+                    </a:prstGeom>
+                    <a:noFill/>
+                    <a:ln w="12700">
+                      <a:noFill/>
+                    </a:ln>
+                  </pic:spPr>
+                </pic:pic>
+              </a:graphicData>
+            </a:graphic>
+          </wp:inline>
+        </w:drawing>
+      </w:r>
+      <w:r>
+        <w:rPr>
+          <w:rFonts w:ascii="Verdana" w:hAnsi="Verdana" w:eastAsia="Verdana" w:cs="Verdana"/>
+          <w:sz w:val="32"/>
+          <w:szCs w:val="32"/>
+        </w:rPr>
+      </w:r>
+    </w:p>
+    <w:p>
+      <w:pPr>
+        <w:rPr>
+          <w:rFonts w:ascii="Verdana" w:hAnsi="Verdana" w:eastAsia="Verdana" w:cs="Verdana"/>
+          <w:sz w:val="32"/>
+          <w:szCs w:val="32"/>
+        </w:rPr>
+      </w:pPr>
+      <w:r>
+        <w:rPr>
+          <w:rFonts w:ascii="Verdana" w:hAnsi="Verdana" w:eastAsia="Verdana" w:cs="Verdana"/>
+          <w:sz w:val="32"/>
+          <w:szCs w:val="32"/>
+        </w:rPr>
+      </w:r>
+    </w:p>
+    <w:p>
+      <w:pPr>
+        <w:spacing w:line="660" w:lineRule="atLeast"/>
+        <w:pBdr>
+          <w:top w:val="nil" w:sz="0" w:space="0" w:color="000000" tmln="20, 20, 20, 0, 0"/>
+          <w:left w:val="nil" w:sz="0" w:space="0" w:color="000000" tmln="20, 20, 20, 0, 0"/>
+          <w:bottom w:val="nil" w:sz="0" w:space="0" w:color="000000" tmln="20, 20, 20, 0, 0"/>
+          <w:right w:val="nil" w:sz="0" w:space="0" w:color="000000" tmln="20, 20, 20, 0, 0"/>
+          <w:between w:val="nil" w:sz="0" w:space="0" w:color="000000" tmln="20, 20, 20, 0, 0"/>
+        </w:pBdr>
+        <w:shd w:val="none"/>
+        <w:rPr>
+          <w:rFonts w:ascii="Menlo" w:hAnsi="Menlo"/>
+          <w:b/>
+          <w:color w:val="000000"/>
+          <w:sz w:val="33"/>
+          <w:shd w:val="clear" w:fill="ffffff"/>
+        </w:rPr>
+      </w:pPr>
+      <w:r>
+        <w:rPr>
+          <w:rFonts w:ascii="Menlo" w:hAnsi="Menlo"/>
+          <w:b/>
+          <w:color w:val="9f9f8f"/>
+          <w:sz w:val="33"/>
+          <w:shd w:val="clear" w:fill="ffffff"/>
+        </w:rPr>
+        <w:t>print</w:t>
+      </w:r>
+      <w:r>
+        <w:rPr>
+          <w:rFonts w:ascii="Menlo" w:hAnsi="Menlo"/>
+          <w:b/>
+          <w:color w:val="000000"/>
+          <w:sz w:val="33"/>
+          <w:shd w:val="clear" w:fill="ffffff"/>
+        </w:rPr>
+        <w:t>(</w:t>
+      </w:r>
+      <w:r>
+        <w:rPr>
+          <w:rFonts w:ascii="Menlo" w:hAnsi="Menlo"/>
+          <w:b/>
+          <w:color w:val="28c6e4"/>
+          <w:sz w:val="33"/>
+          <w:shd w:val="clear" w:fill="ffffff"/>
+        </w:rPr>
+        <w:t>"Mayor de tres numeros"</w:t>
+      </w:r>
+      <w:r>
+        <w:rPr>
+          <w:rFonts w:ascii="Menlo" w:hAnsi="Menlo"/>
+          <w:b/>
+          <w:color w:val="000000"/>
+          <w:sz w:val="33"/>
+          <w:shd w:val="clear" w:fill="ffffff"/>
+        </w:rPr>
+        <w:t>)</w:t>
+      </w:r>
+    </w:p>
+    <w:p>
+      <w:pPr>
+        <w:spacing w:line="660" w:lineRule="atLeast"/>
+        <w:pBdr>
+          <w:top w:val="nil" w:sz="0" w:space="0" w:color="000000" tmln="20, 20, 20, 0, 0"/>
+          <w:left w:val="nil" w:sz="0" w:space="0" w:color="000000" tmln="20, 20, 20, 0, 0"/>
+          <w:bottom w:val="nil" w:sz="0" w:space="0" w:color="000000" tmln="20, 20, 20, 0, 0"/>
+          <w:right w:val="nil" w:sz="0" w:space="0" w:color="000000" tmln="20, 20, 20, 0, 0"/>
+          <w:between w:val="nil" w:sz="0" w:space="0" w:color="000000" tmln="20, 20, 20, 0, 0"/>
+        </w:pBdr>
+        <w:shd w:val="none"/>
+        <w:rPr>
+          <w:rFonts w:ascii="Menlo" w:hAnsi="Menlo"/>
+          <w:b/>
+          <w:color w:val="000000"/>
+          <w:sz w:val="33"/>
+          <w:shd w:val="clear" w:fill="ffffff"/>
+        </w:rPr>
+      </w:pPr>
+      <w:r>
+        <w:rPr>
+          <w:rFonts w:ascii="Menlo" w:hAnsi="Menlo"/>
+          <w:b/>
+          <w:color w:val="9f9f8f"/>
+          <w:sz w:val="33"/>
+          <w:shd w:val="clear" w:fill="ffffff"/>
+        </w:rPr>
+        <w:t>print</w:t>
+      </w:r>
+      <w:r>
+        <w:rPr>
+          <w:rFonts w:ascii="Menlo" w:hAnsi="Menlo"/>
+          <w:b/>
+          <w:color w:val="000000"/>
+          <w:sz w:val="33"/>
+          <w:shd w:val="clear" w:fill="ffffff"/>
+        </w:rPr>
+        <w:t>(</w:t>
+      </w:r>
+      <w:r>
+        <w:rPr>
+          <w:rFonts w:ascii="Menlo" w:hAnsi="Menlo"/>
+          <w:b/>
+          <w:color w:val="28c6e4"/>
+          <w:sz w:val="33"/>
+          <w:shd w:val="clear" w:fill="ffffff"/>
+        </w:rPr>
+        <w:t>"Primer numero"</w:t>
+      </w:r>
+      <w:r>
+        <w:rPr>
+          <w:rFonts w:ascii="Menlo" w:hAnsi="Menlo"/>
+          <w:b/>
+          <w:color w:val="000000"/>
+          <w:sz w:val="33"/>
+          <w:shd w:val="clear" w:fill="ffffff"/>
+        </w:rPr>
+        <w:t>)</w:t>
+      </w:r>
+    </w:p>
+    <w:p>
+      <w:pPr>
+        <w:spacing w:line="660" w:lineRule="atLeast"/>
+        <w:pBdr>
+          <w:top w:val="nil" w:sz="0" w:space="0" w:color="000000" tmln="20, 20, 20, 0, 0"/>
+          <w:left w:val="nil" w:sz="0" w:space="0" w:color="000000" tmln="20, 20, 20, 0, 0"/>
+          <w:bottom w:val="nil" w:sz="0" w:space="0" w:color="000000" tmln="20, 20, 20, 0, 0"/>
+          <w:right w:val="nil" w:sz="0" w:space="0" w:color="000000" tmln="20, 20, 20, 0, 0"/>
+          <w:between w:val="nil" w:sz="0" w:space="0" w:color="000000" tmln="20, 20, 20, 0, 0"/>
+        </w:pBdr>
+        <w:shd w:val="none"/>
+        <w:rPr>
+          <w:rFonts w:ascii="Menlo" w:hAnsi="Menlo"/>
+          <w:b/>
+          <w:color w:val="000000"/>
+          <w:sz w:val="33"/>
+          <w:shd w:val="clear" w:fill="ffffff"/>
+        </w:rPr>
+      </w:pPr>
+      <w:r>
+        <w:rPr>
+          <w:rFonts w:ascii="Menlo" w:hAnsi="Menlo"/>
+          <w:b/>
+          <w:color w:val="000000"/>
+          <w:sz w:val="33"/>
+          <w:shd w:val="clear" w:fill="ffffff"/>
+        </w:rPr>
+        <w:t xml:space="preserve">num1 </w:t>
+      </w:r>
+      <w:r>
+        <w:rPr>
+          <w:rFonts w:ascii="Menlo" w:hAnsi="Menlo"/>
+          <w:b/>
+          <w:color w:val="f25a00"/>
+          <w:sz w:val="33"/>
+          <w:shd w:val="clear" w:fill="ffffff"/>
+        </w:rPr>
+        <w:t>=</w:t>
+      </w:r>
+      <w:r>
+        <w:rPr>
+          <w:rFonts w:ascii="Menlo" w:hAnsi="Menlo"/>
+          <w:b/>
+          <w:color w:val="000000"/>
+          <w:sz w:val="33"/>
+          <w:shd w:val="clear" w:fill="ffffff"/>
+        </w:rPr>
+        <w:t xml:space="preserve"> </w:t>
+      </w:r>
+      <w:r>
+        <w:rPr>
+          <w:rFonts w:ascii="Menlo" w:hAnsi="Menlo"/>
+          <w:b/>
+          <w:i/>
+          <w:color w:val="9f9f8f"/>
+          <w:sz w:val="33"/>
+          <w:shd w:val="clear" w:fill="ffffff"/>
+        </w:rPr>
+        <w:t>int</w:t>
+      </w:r>
+      <w:r>
+        <w:rPr>
+          <w:rFonts w:ascii="Menlo" w:hAnsi="Menlo"/>
+          <w:b/>
+          <w:color w:val="000000"/>
+          <w:sz w:val="33"/>
+          <w:shd w:val="clear" w:fill="ffffff"/>
+        </w:rPr>
+        <w:t>(</w:t>
+      </w:r>
+      <w:r>
+        <w:rPr>
+          <w:rFonts w:ascii="Menlo" w:hAnsi="Menlo"/>
+          <w:b/>
+          <w:color w:val="9f9f8f"/>
+          <w:sz w:val="33"/>
+          <w:shd w:val="clear" w:fill="ffffff"/>
+        </w:rPr>
+        <w:t>input</w:t>
+      </w:r>
+      <w:r>
+        <w:rPr>
+          <w:rFonts w:ascii="Menlo" w:hAnsi="Menlo"/>
+          <w:b/>
+          <w:color w:val="000000"/>
+          <w:sz w:val="33"/>
+          <w:shd w:val="clear" w:fill="ffffff"/>
+        </w:rPr>
+        <w:t>())</w:t>
+      </w:r>
+    </w:p>
+    <w:p>
+      <w:pPr>
+        <w:spacing w:line="660" w:lineRule="atLeast"/>
+        <w:pBdr>
+          <w:top w:val="nil" w:sz="0" w:space="0" w:color="000000" tmln="20, 20, 20, 0, 0"/>
+          <w:left w:val="nil" w:sz="0" w:space="0" w:color="000000" tmln="20, 20, 20, 0, 0"/>
+          <w:bottom w:val="nil" w:sz="0" w:space="0" w:color="000000" tmln="20, 20, 20, 0, 0"/>
+          <w:right w:val="nil" w:sz="0" w:space="0" w:color="000000" tmln="20, 20, 20, 0, 0"/>
+          <w:between w:val="nil" w:sz="0" w:space="0" w:color="000000" tmln="20, 20, 20, 0, 0"/>
+        </w:pBdr>
+        <w:shd w:val="none"/>
+        <w:rPr>
+          <w:rFonts w:ascii="Menlo" w:hAnsi="Menlo"/>
+          <w:b/>
+          <w:color w:val="f92672"/>
+          <w:sz w:val="33"/>
+          <w:shd w:val="clear" w:fill="ffffff"/>
+        </w:rPr>
+      </w:pPr>
+      <w:r>
+        <w:rPr>
+          <w:rFonts w:ascii="Menlo" w:hAnsi="Menlo"/>
+          <w:b/>
+          <w:color w:val="f92672"/>
+          <w:sz w:val="33"/>
+          <w:shd w:val="clear" w:fill="ffffff"/>
+        </w:rPr>
+        <w:t>#directamente pedimos y guardamos</w:t>
+      </w:r>
+    </w:p>
+    <w:p>
+      <w:pPr>
+        <w:spacing w:line="660" w:lineRule="atLeast"/>
+        <w:pBdr>
+          <w:top w:val="nil" w:sz="0" w:space="0" w:color="000000" tmln="20, 20, 20, 0, 0"/>
+          <w:left w:val="nil" w:sz="0" w:space="0" w:color="000000" tmln="20, 20, 20, 0, 0"/>
+          <w:bottom w:val="nil" w:sz="0" w:space="0" w:color="000000" tmln="20, 20, 20, 0, 0"/>
+          <w:right w:val="nil" w:sz="0" w:space="0" w:color="000000" tmln="20, 20, 20, 0, 0"/>
+          <w:between w:val="nil" w:sz="0" w:space="0" w:color="000000" tmln="20, 20, 20, 0, 0"/>
+        </w:pBdr>
+        <w:shd w:val="none"/>
+        <w:rPr>
+          <w:rFonts w:ascii="Menlo" w:hAnsi="Menlo"/>
+          <w:b/>
+          <w:color w:val="000000"/>
+          <w:sz w:val="33"/>
+          <w:shd w:val="clear" w:fill="ffffff"/>
+        </w:rPr>
+      </w:pPr>
+      <w:r>
+        <w:rPr>
+          <w:rFonts w:ascii="Menlo" w:hAnsi="Menlo"/>
+          <w:b/>
+          <w:color w:val="000000"/>
+          <w:sz w:val="33"/>
+          <w:shd w:val="clear" w:fill="ffffff"/>
+        </w:rPr>
+        <w:t xml:space="preserve">num2 </w:t>
+      </w:r>
+      <w:r>
+        <w:rPr>
+          <w:rFonts w:ascii="Menlo" w:hAnsi="Menlo"/>
+          <w:b/>
+          <w:color w:val="f25a00"/>
+          <w:sz w:val="33"/>
+          <w:shd w:val="clear" w:fill="ffffff"/>
+        </w:rPr>
+        <w:t>=</w:t>
+      </w:r>
+      <w:r>
+        <w:rPr>
+          <w:rFonts w:ascii="Menlo" w:hAnsi="Menlo"/>
+          <w:b/>
+          <w:color w:val="000000"/>
+          <w:sz w:val="33"/>
+          <w:shd w:val="clear" w:fill="ffffff"/>
+        </w:rPr>
+        <w:t xml:space="preserve"> </w:t>
+      </w:r>
+      <w:r>
+        <w:rPr>
+          <w:rFonts w:ascii="Menlo" w:hAnsi="Menlo"/>
+          <w:b/>
+          <w:i/>
+          <w:color w:val="9f9f8f"/>
+          <w:sz w:val="33"/>
+          <w:shd w:val="clear" w:fill="ffffff"/>
+        </w:rPr>
+        <w:t>int</w:t>
+      </w:r>
+      <w:r>
+        <w:rPr>
+          <w:rFonts w:ascii="Menlo" w:hAnsi="Menlo"/>
+          <w:b/>
+          <w:color w:val="000000"/>
+          <w:sz w:val="33"/>
+          <w:shd w:val="clear" w:fill="ffffff"/>
+        </w:rPr>
+        <w:t>(</w:t>
+      </w:r>
+      <w:r>
+        <w:rPr>
+          <w:rFonts w:ascii="Menlo" w:hAnsi="Menlo"/>
+          <w:b/>
+          <w:color w:val="9f9f8f"/>
+          <w:sz w:val="33"/>
+          <w:shd w:val="clear" w:fill="ffffff"/>
+        </w:rPr>
+        <w:t>input</w:t>
+      </w:r>
+      <w:r>
+        <w:rPr>
+          <w:rFonts w:ascii="Menlo" w:hAnsi="Menlo"/>
+          <w:b/>
+          <w:color w:val="000000"/>
+          <w:sz w:val="33"/>
+          <w:shd w:val="clear" w:fill="ffffff"/>
+        </w:rPr>
+        <w:t>(</w:t>
+      </w:r>
+      <w:r>
+        <w:rPr>
+          <w:rFonts w:ascii="Menlo" w:hAnsi="Menlo"/>
+          <w:b/>
+          <w:color w:val="28c6e4"/>
+          <w:sz w:val="33"/>
+          <w:shd w:val="clear" w:fill="ffffff"/>
+        </w:rPr>
+        <w:t>"Numero dos: "</w:t>
+      </w:r>
+      <w:r>
+        <w:rPr>
+          <w:rFonts w:ascii="Menlo" w:hAnsi="Menlo"/>
+          <w:b/>
+          <w:color w:val="000000"/>
+          <w:sz w:val="33"/>
+          <w:shd w:val="clear" w:fill="ffffff"/>
+        </w:rPr>
+        <w:t>))</w:t>
+      </w:r>
+    </w:p>
+    <w:p>
+      <w:pPr>
+        <w:spacing w:line="660" w:lineRule="atLeast"/>
+        <w:pBdr>
+          <w:top w:val="nil" w:sz="0" w:space="0" w:color="000000" tmln="20, 20, 20, 0, 0"/>
+          <w:left w:val="nil" w:sz="0" w:space="0" w:color="000000" tmln="20, 20, 20, 0, 0"/>
+          <w:bottom w:val="nil" w:sz="0" w:space="0" w:color="000000" tmln="20, 20, 20, 0, 0"/>
+          <w:right w:val="nil" w:sz="0" w:space="0" w:color="000000" tmln="20, 20, 20, 0, 0"/>
+          <w:between w:val="nil" w:sz="0" w:space="0" w:color="000000" tmln="20, 20, 20, 0, 0"/>
+        </w:pBdr>
+        <w:shd w:val="none"/>
+        <w:rPr>
+          <w:rFonts w:ascii="Menlo" w:hAnsi="Menlo"/>
+          <w:b/>
+          <w:color w:val="000000"/>
+          <w:sz w:val="33"/>
+          <w:shd w:val="clear" w:fill="ffffff"/>
+        </w:rPr>
+      </w:pPr>
+      <w:r>
+        <w:rPr>
+          <w:rFonts w:ascii="Menlo" w:hAnsi="Menlo"/>
+          <w:b/>
+          <w:color w:val="000000"/>
+          <w:sz w:val="33"/>
+          <w:shd w:val="clear" w:fill="ffffff"/>
+        </w:rPr>
+        <w:t xml:space="preserve">num3 </w:t>
+      </w:r>
+      <w:r>
+        <w:rPr>
+          <w:rFonts w:ascii="Menlo" w:hAnsi="Menlo"/>
+          <w:b/>
+          <w:color w:val="f25a00"/>
+          <w:sz w:val="33"/>
+          <w:shd w:val="clear" w:fill="ffffff"/>
+        </w:rPr>
+        <w:t>=</w:t>
+      </w:r>
+      <w:r>
+        <w:rPr>
+          <w:rFonts w:ascii="Menlo" w:hAnsi="Menlo"/>
+          <w:b/>
+          <w:color w:val="000000"/>
+          <w:sz w:val="33"/>
+          <w:shd w:val="clear" w:fill="ffffff"/>
+        </w:rPr>
+        <w:t xml:space="preserve"> </w:t>
+      </w:r>
+      <w:r>
+        <w:rPr>
+          <w:rFonts w:ascii="Menlo" w:hAnsi="Menlo"/>
+          <w:b/>
+          <w:i/>
+          <w:color w:val="9f9f8f"/>
+          <w:sz w:val="33"/>
+          <w:shd w:val="clear" w:fill="ffffff"/>
+        </w:rPr>
+        <w:t>int</w:t>
+      </w:r>
+      <w:r>
+        <w:rPr>
+          <w:rFonts w:ascii="Menlo" w:hAnsi="Menlo"/>
+          <w:b/>
+          <w:color w:val="000000"/>
+          <w:sz w:val="33"/>
+          <w:shd w:val="clear" w:fill="ffffff"/>
+        </w:rPr>
+        <w:t>(</w:t>
+      </w:r>
+      <w:r>
+        <w:rPr>
+          <w:rFonts w:ascii="Menlo" w:hAnsi="Menlo"/>
+          <w:b/>
+          <w:color w:val="9f9f8f"/>
+          <w:sz w:val="33"/>
+          <w:shd w:val="clear" w:fill="ffffff"/>
+        </w:rPr>
+        <w:t>input</w:t>
+      </w:r>
+      <w:r>
+        <w:rPr>
+          <w:rFonts w:ascii="Menlo" w:hAnsi="Menlo"/>
+          <w:b/>
+          <w:color w:val="000000"/>
+          <w:sz w:val="33"/>
+          <w:shd w:val="clear" w:fill="ffffff"/>
+        </w:rPr>
+        <w:t>(</w:t>
+      </w:r>
+      <w:r>
+        <w:rPr>
+          <w:rFonts w:ascii="Menlo" w:hAnsi="Menlo"/>
+          <w:b/>
+          <w:color w:val="28c6e4"/>
+          <w:sz w:val="33"/>
+          <w:shd w:val="clear" w:fill="ffffff"/>
+        </w:rPr>
+        <w:t>"Numero tres: "</w:t>
+      </w:r>
+      <w:r>
+        <w:rPr>
+          <w:rFonts w:ascii="Menlo" w:hAnsi="Menlo"/>
+          <w:b/>
+          <w:color w:val="000000"/>
+          <w:sz w:val="33"/>
+          <w:shd w:val="clear" w:fill="ffffff"/>
+        </w:rPr>
+        <w:t>))</w:t>
+      </w:r>
+    </w:p>
+    <w:p>
+      <w:pPr>
+        <w:spacing w:line="660" w:lineRule="atLeast"/>
+        <w:pBdr>
+          <w:top w:val="nil" w:sz="0" w:space="0" w:color="000000" tmln="20, 20, 20, 0, 0"/>
+          <w:left w:val="nil" w:sz="0" w:space="0" w:color="000000" tmln="20, 20, 20, 0, 0"/>
+          <w:bottom w:val="nil" w:sz="0" w:space="0" w:color="000000" tmln="20, 20, 20, 0, 0"/>
+          <w:right w:val="nil" w:sz="0" w:space="0" w:color="000000" tmln="20, 20, 20, 0, 0"/>
+          <w:between w:val="nil" w:sz="0" w:space="0" w:color="000000" tmln="20, 20, 20, 0, 0"/>
+        </w:pBdr>
+        <w:shd w:val="none"/>
+        <w:rPr>
+          <w:rFonts w:ascii="Menlo" w:hAnsi="Menlo"/>
+          <w:b/>
+          <w:color w:val="f92672"/>
+          <w:sz w:val="33"/>
+          <w:shd w:val="clear" w:fill="ffffff"/>
+        </w:rPr>
+      </w:pPr>
+      <w:r>
+        <w:rPr>
+          <w:rFonts w:ascii="Menlo" w:hAnsi="Menlo"/>
+          <w:b/>
+          <w:color w:val="f92672"/>
+          <w:sz w:val="33"/>
+          <w:shd w:val="clear" w:fill="ffffff"/>
+        </w:rPr>
+        <w:t>#organizar nuestro codigo</w:t>
+      </w:r>
+    </w:p>
+    <w:p>
+      <w:pPr>
+        <w:spacing w:line="660" w:lineRule="atLeast"/>
+        <w:pBdr>
+          <w:top w:val="nil" w:sz="0" w:space="0" w:color="000000" tmln="20, 20, 20, 0, 0"/>
+          <w:left w:val="nil" w:sz="0" w:space="0" w:color="000000" tmln="20, 20, 20, 0, 0"/>
+          <w:bottom w:val="nil" w:sz="0" w:space="0" w:color="000000" tmln="20, 20, 20, 0, 0"/>
+          <w:right w:val="nil" w:sz="0" w:space="0" w:color="000000" tmln="20, 20, 20, 0, 0"/>
+          <w:between w:val="nil" w:sz="0" w:space="0" w:color="000000" tmln="20, 20, 20, 0, 0"/>
+        </w:pBdr>
+        <w:shd w:val="none"/>
+        <w:rPr>
+          <w:rFonts w:ascii="Menlo" w:hAnsi="Menlo"/>
+          <w:b/>
+          <w:color w:val="f92672"/>
+          <w:sz w:val="33"/>
+          <w:shd w:val="clear" w:fill="ffffff"/>
+        </w:rPr>
+      </w:pPr>
+      <w:r>
+        <w:rPr>
+          <w:rFonts w:ascii="Menlo" w:hAnsi="Menlo"/>
+          <w:b/>
+          <w:color w:val="f92672"/>
+          <w:sz w:val="33"/>
+          <w:shd w:val="clear" w:fill="ffffff"/>
+        </w:rPr>
+        <w:t>#las variables mejor no dejarlas en el programa por ahi tiradas</w:t>
+      </w:r>
+    </w:p>
+    <w:p>
+      <w:pPr>
+        <w:spacing w:line="660" w:lineRule="atLeast"/>
+        <w:pBdr>
+          <w:top w:val="nil" w:sz="0" w:space="0" w:color="000000" tmln="20, 20, 20, 0, 0"/>
+          <w:left w:val="nil" w:sz="0" w:space="0" w:color="000000" tmln="20, 20, 20, 0, 0"/>
+          <w:bottom w:val="nil" w:sz="0" w:space="0" w:color="000000" tmln="20, 20, 20, 0, 0"/>
+          <w:right w:val="nil" w:sz="0" w:space="0" w:color="000000" tmln="20, 20, 20, 0, 0"/>
+          <w:between w:val="nil" w:sz="0" w:space="0" w:color="000000" tmln="20, 20, 20, 0, 0"/>
+        </w:pBdr>
+        <w:shd w:val="none"/>
+        <w:rPr>
+          <w:rFonts w:ascii="Menlo" w:hAnsi="Menlo"/>
+          <w:b/>
+          <w:color w:val="ae81ff"/>
+          <w:sz w:val="33"/>
+          <w:shd w:val="clear" w:fill="ffffff"/>
+        </w:rPr>
+      </w:pPr>
+      <w:r>
+        <w:rPr>
+          <w:rFonts w:ascii="Menlo" w:hAnsi="Menlo"/>
+          <w:b/>
+          <w:color w:val="000000"/>
+          <w:sz w:val="33"/>
+          <w:shd w:val="clear" w:fill="ffffff"/>
+        </w:rPr>
+        <w:t xml:space="preserve">mayor </w:t>
+      </w:r>
+      <w:r>
+        <w:rPr>
+          <w:rFonts w:ascii="Menlo" w:hAnsi="Menlo"/>
+          <w:b/>
+          <w:color w:val="f25a00"/>
+          <w:sz w:val="33"/>
+          <w:shd w:val="clear" w:fill="ffffff"/>
+        </w:rPr>
+        <w:t>=</w:t>
+      </w:r>
+      <w:r>
+        <w:rPr>
+          <w:rFonts w:ascii="Menlo" w:hAnsi="Menlo"/>
+          <w:b/>
+          <w:color w:val="000000"/>
+          <w:sz w:val="33"/>
+          <w:shd w:val="clear" w:fill="ffffff"/>
+        </w:rPr>
+        <w:t xml:space="preserve"> </w:t>
+      </w:r>
+      <w:r>
+        <w:rPr>
+          <w:rFonts w:ascii="Menlo" w:hAnsi="Menlo"/>
+          <w:b/>
+          <w:color w:val="ae81ff"/>
+          <w:sz w:val="33"/>
+          <w:shd w:val="clear" w:fill="ffffff"/>
+        </w:rPr>
+        <w:t>0</w:t>
+      </w:r>
+    </w:p>
+    <w:p>
+      <w:pPr>
+        <w:spacing w:line="660" w:lineRule="atLeast"/>
+        <w:pBdr>
+          <w:top w:val="nil" w:sz="0" w:space="0" w:color="000000" tmln="20, 20, 20, 0, 0"/>
+          <w:left w:val="nil" w:sz="0" w:space="0" w:color="000000" tmln="20, 20, 20, 0, 0"/>
+          <w:bottom w:val="nil" w:sz="0" w:space="0" w:color="000000" tmln="20, 20, 20, 0, 0"/>
+          <w:right w:val="nil" w:sz="0" w:space="0" w:color="000000" tmln="20, 20, 20, 0, 0"/>
+          <w:between w:val="nil" w:sz="0" w:space="0" w:color="000000" tmln="20, 20, 20, 0, 0"/>
+        </w:pBdr>
+        <w:shd w:val="none"/>
+        <w:rPr>
+          <w:rFonts w:ascii="Menlo" w:hAnsi="Menlo"/>
+          <w:b/>
+          <w:color w:val="ae81ff"/>
+          <w:sz w:val="33"/>
+          <w:shd w:val="clear" w:fill="ffffff"/>
+        </w:rPr>
+      </w:pPr>
+      <w:r>
+        <w:rPr>
+          <w:rFonts w:ascii="Menlo" w:hAnsi="Menlo"/>
+          <w:b/>
+          <w:color w:val="000000"/>
+          <w:sz w:val="33"/>
+          <w:shd w:val="clear" w:fill="ffffff"/>
+        </w:rPr>
+        <w:t xml:space="preserve">menor </w:t>
+      </w:r>
+      <w:r>
+        <w:rPr>
+          <w:rFonts w:ascii="Menlo" w:hAnsi="Menlo"/>
+          <w:b/>
+          <w:color w:val="f25a00"/>
+          <w:sz w:val="33"/>
+          <w:shd w:val="clear" w:fill="ffffff"/>
+        </w:rPr>
+        <w:t>=</w:t>
+      </w:r>
+      <w:r>
+        <w:rPr>
+          <w:rFonts w:ascii="Menlo" w:hAnsi="Menlo"/>
+          <w:b/>
+          <w:color w:val="000000"/>
+          <w:sz w:val="33"/>
+          <w:shd w:val="clear" w:fill="ffffff"/>
+        </w:rPr>
+        <w:t xml:space="preserve"> </w:t>
+      </w:r>
+      <w:r>
+        <w:rPr>
+          <w:rFonts w:ascii="Menlo" w:hAnsi="Menlo"/>
+          <w:b/>
+          <w:color w:val="ae81ff"/>
+          <w:sz w:val="33"/>
+          <w:shd w:val="clear" w:fill="ffffff"/>
+        </w:rPr>
+        <w:t>0</w:t>
+      </w:r>
+    </w:p>
+    <w:p>
+      <w:pPr>
+        <w:spacing w:line="660" w:lineRule="atLeast"/>
+        <w:pBdr>
+          <w:top w:val="nil" w:sz="0" w:space="0" w:color="000000" tmln="20, 20, 20, 0, 0"/>
+          <w:left w:val="nil" w:sz="0" w:space="0" w:color="000000" tmln="20, 20, 20, 0, 0"/>
+          <w:bottom w:val="nil" w:sz="0" w:space="0" w:color="000000" tmln="20, 20, 20, 0, 0"/>
+          <w:right w:val="nil" w:sz="0" w:space="0" w:color="000000" tmln="20, 20, 20, 0, 0"/>
+          <w:between w:val="nil" w:sz="0" w:space="0" w:color="000000" tmln="20, 20, 20, 0, 0"/>
+        </w:pBdr>
+        <w:shd w:val="none"/>
+        <w:rPr>
+          <w:rFonts w:ascii="Menlo" w:hAnsi="Menlo"/>
+          <w:b/>
+          <w:color w:val="ae81ff"/>
+          <w:sz w:val="33"/>
+          <w:shd w:val="clear" w:fill="ffffff"/>
+        </w:rPr>
+      </w:pPr>
+      <w:r>
+        <w:rPr>
+          <w:rFonts w:ascii="Menlo" w:hAnsi="Menlo"/>
+          <w:b/>
+          <w:color w:val="000000"/>
+          <w:sz w:val="33"/>
+          <w:shd w:val="clear" w:fill="ffffff"/>
+        </w:rPr>
+        <w:t xml:space="preserve">intermedio </w:t>
+      </w:r>
+      <w:r>
+        <w:rPr>
+          <w:rFonts w:ascii="Menlo" w:hAnsi="Menlo"/>
+          <w:b/>
+          <w:color w:val="f25a00"/>
+          <w:sz w:val="33"/>
+          <w:shd w:val="clear" w:fill="ffffff"/>
+        </w:rPr>
+        <w:t>=</w:t>
+      </w:r>
+      <w:r>
+        <w:rPr>
+          <w:rFonts w:ascii="Menlo" w:hAnsi="Menlo"/>
+          <w:b/>
+          <w:color w:val="000000"/>
+          <w:sz w:val="33"/>
+          <w:shd w:val="clear" w:fill="ffffff"/>
+        </w:rPr>
+        <w:t xml:space="preserve"> </w:t>
+      </w:r>
+      <w:r>
+        <w:rPr>
+          <w:rFonts w:ascii="Menlo" w:hAnsi="Menlo"/>
+          <w:b/>
+          <w:color w:val="ae81ff"/>
+          <w:sz w:val="33"/>
+          <w:shd w:val="clear" w:fill="ffffff"/>
+        </w:rPr>
+        <w:t>0</w:t>
+      </w:r>
+    </w:p>
+    <w:p>
+      <w:pPr>
+        <w:spacing w:line="660" w:lineRule="atLeast"/>
+        <w:pBdr>
+          <w:top w:val="nil" w:sz="0" w:space="0" w:color="000000" tmln="20, 20, 20, 0, 0"/>
+          <w:left w:val="nil" w:sz="0" w:space="0" w:color="000000" tmln="20, 20, 20, 0, 0"/>
+          <w:bottom w:val="nil" w:sz="0" w:space="0" w:color="000000" tmln="20, 20, 20, 0, 0"/>
+          <w:right w:val="nil" w:sz="0" w:space="0" w:color="000000" tmln="20, 20, 20, 0, 0"/>
+          <w:between w:val="nil" w:sz="0" w:space="0" w:color="000000" tmln="20, 20, 20, 0, 0"/>
+        </w:pBdr>
+        <w:shd w:val="none"/>
+        <w:rPr>
+          <w:rFonts w:ascii="Menlo" w:hAnsi="Menlo"/>
+          <w:b/>
+          <w:color w:val="000000"/>
+          <w:sz w:val="33"/>
+          <w:shd w:val="clear" w:fill="ffffff"/>
+        </w:rPr>
+      </w:pPr>
+      <w:r>
+        <w:rPr>
+          <w:rFonts w:ascii="Menlo" w:hAnsi="Menlo"/>
+          <w:b/>
+          <w:color w:val="f25a00"/>
+          <w:sz w:val="33"/>
+          <w:shd w:val="clear" w:fill="ffffff"/>
+        </w:rPr>
+        <w:t>if</w:t>
+      </w:r>
+      <w:r>
+        <w:rPr>
+          <w:rFonts w:ascii="Menlo" w:hAnsi="Menlo"/>
+          <w:b/>
+          <w:color w:val="000000"/>
+          <w:sz w:val="33"/>
+          <w:shd w:val="clear" w:fill="ffffff"/>
+        </w:rPr>
+        <w:t xml:space="preserve"> (num1 </w:t>
+      </w:r>
+      <w:r>
+        <w:rPr>
+          <w:rFonts w:ascii="Menlo" w:hAnsi="Menlo"/>
+          <w:b/>
+          <w:color w:val="f25a00"/>
+          <w:sz w:val="33"/>
+          <w:shd w:val="clear" w:fill="ffffff"/>
+        </w:rPr>
+        <w:t>&gt;</w:t>
+      </w:r>
+      <w:r>
+        <w:rPr>
+          <w:rFonts w:ascii="Menlo" w:hAnsi="Menlo"/>
+          <w:b/>
+          <w:color w:val="000000"/>
+          <w:sz w:val="33"/>
+          <w:shd w:val="clear" w:fill="ffffff"/>
+        </w:rPr>
+        <w:t xml:space="preserve"> num2 </w:t>
+      </w:r>
+      <w:r>
+        <w:rPr>
+          <w:rFonts w:ascii="Menlo" w:hAnsi="Menlo"/>
+          <w:b/>
+          <w:color w:val="f25a00"/>
+          <w:sz w:val="33"/>
+          <w:shd w:val="clear" w:fill="ffffff"/>
+        </w:rPr>
+        <w:t>and</w:t>
+      </w:r>
+      <w:r>
+        <w:rPr>
+          <w:rFonts w:ascii="Menlo" w:hAnsi="Menlo"/>
+          <w:b/>
+          <w:color w:val="000000"/>
+          <w:sz w:val="33"/>
+          <w:shd w:val="clear" w:fill="ffffff"/>
+        </w:rPr>
+        <w:t xml:space="preserve"> num1 </w:t>
+      </w:r>
+      <w:r>
+        <w:rPr>
+          <w:rFonts w:ascii="Menlo" w:hAnsi="Menlo"/>
+          <w:b/>
+          <w:color w:val="f25a00"/>
+          <w:sz w:val="33"/>
+          <w:shd w:val="clear" w:fill="ffffff"/>
+        </w:rPr>
+        <w:t>&gt;</w:t>
+      </w:r>
+      <w:r>
+        <w:rPr>
+          <w:rFonts w:ascii="Menlo" w:hAnsi="Menlo"/>
+          <w:b/>
+          <w:color w:val="000000"/>
+          <w:sz w:val="33"/>
+          <w:shd w:val="clear" w:fill="ffffff"/>
+        </w:rPr>
+        <w:t xml:space="preserve"> num3):</w:t>
+      </w:r>
+    </w:p>
+    <w:p>
+      <w:pPr>
+        <w:spacing w:line="660" w:lineRule="atLeast"/>
+        <w:pBdr>
+          <w:top w:val="nil" w:sz="0" w:space="0" w:color="000000" tmln="20, 20, 20, 0, 0"/>
+          <w:left w:val="nil" w:sz="0" w:space="0" w:color="000000" tmln="20, 20, 20, 0, 0"/>
+          <w:bottom w:val="nil" w:sz="0" w:space="0" w:color="000000" tmln="20, 20, 20, 0, 0"/>
+          <w:right w:val="nil" w:sz="0" w:space="0" w:color="000000" tmln="20, 20, 20, 0, 0"/>
+          <w:between w:val="nil" w:sz="0" w:space="0" w:color="000000" tmln="20, 20, 20, 0, 0"/>
+        </w:pBdr>
+        <w:shd w:val="none"/>
+        <w:rPr>
+          <w:rFonts w:ascii="Menlo" w:hAnsi="Menlo"/>
+          <w:b/>
+          <w:color w:val="000000"/>
+          <w:sz w:val="33"/>
+          <w:shd w:val="clear" w:fill="ffffff"/>
+        </w:rPr>
+      </w:pPr>
+      <w:r>
+        <w:rPr>
+          <w:rFonts w:ascii="Menlo" w:hAnsi="Menlo"/>
+          <w:b/>
+          <w:color w:val="000000"/>
+          <w:sz w:val="33"/>
+          <w:shd w:val="clear" w:fill="ffffff"/>
+        </w:rPr>
+        <w:t xml:space="preserve">mayor </w:t>
+      </w:r>
+      <w:r>
+        <w:rPr>
+          <w:rFonts w:ascii="Menlo" w:hAnsi="Menlo"/>
+          <w:b/>
+          <w:color w:val="f25a00"/>
+          <w:sz w:val="33"/>
+          <w:shd w:val="clear" w:fill="ffffff"/>
+        </w:rPr>
+        <w:t>=</w:t>
+      </w:r>
+      <w:r>
+        <w:rPr>
+          <w:rFonts w:ascii="Menlo" w:hAnsi="Menlo"/>
+          <w:b/>
+          <w:color w:val="000000"/>
+          <w:sz w:val="33"/>
+          <w:shd w:val="clear" w:fill="ffffff"/>
+        </w:rPr>
+        <w:t xml:space="preserve"> num1</w:t>
+      </w:r>
+    </w:p>
+    <w:p>
+      <w:pPr>
+        <w:spacing w:line="660" w:lineRule="atLeast"/>
+        <w:pBdr>
+          <w:top w:val="nil" w:sz="0" w:space="0" w:color="000000" tmln="20, 20, 20, 0, 0"/>
+          <w:left w:val="nil" w:sz="0" w:space="0" w:color="000000" tmln="20, 20, 20, 0, 0"/>
+          <w:bottom w:val="nil" w:sz="0" w:space="0" w:color="000000" tmln="20, 20, 20, 0, 0"/>
+          <w:right w:val="nil" w:sz="0" w:space="0" w:color="000000" tmln="20, 20, 20, 0, 0"/>
+          <w:between w:val="nil" w:sz="0" w:space="0" w:color="000000" tmln="20, 20, 20, 0, 0"/>
+        </w:pBdr>
+        <w:shd w:val="none"/>
+        <w:rPr>
+          <w:rFonts w:ascii="Menlo" w:hAnsi="Menlo"/>
+          <w:b/>
+          <w:color w:val="000000"/>
+          <w:sz w:val="33"/>
+          <w:shd w:val="clear" w:fill="ffffff"/>
+        </w:rPr>
+      </w:pPr>
+      <w:r>
+        <w:rPr>
+          <w:rFonts w:ascii="Menlo" w:hAnsi="Menlo"/>
+          <w:b/>
+          <w:color w:val="f25a00"/>
+          <w:sz w:val="33"/>
+          <w:shd w:val="clear" w:fill="ffffff"/>
+        </w:rPr>
+        <w:t>elif</w:t>
+      </w:r>
+      <w:r>
+        <w:rPr>
+          <w:rFonts w:ascii="Menlo" w:hAnsi="Menlo"/>
+          <w:b/>
+          <w:color w:val="000000"/>
+          <w:sz w:val="33"/>
+          <w:shd w:val="clear" w:fill="ffffff"/>
+        </w:rPr>
+        <w:t xml:space="preserve"> (num2 </w:t>
+      </w:r>
+      <w:r>
+        <w:rPr>
+          <w:rFonts w:ascii="Menlo" w:hAnsi="Menlo"/>
+          <w:b/>
+          <w:color w:val="f25a00"/>
+          <w:sz w:val="33"/>
+          <w:shd w:val="clear" w:fill="ffffff"/>
+        </w:rPr>
+        <w:t>&gt;</w:t>
+      </w:r>
+      <w:r>
+        <w:rPr>
+          <w:rFonts w:ascii="Menlo" w:hAnsi="Menlo"/>
+          <w:b/>
+          <w:color w:val="000000"/>
+          <w:sz w:val="33"/>
+          <w:shd w:val="clear" w:fill="ffffff"/>
+        </w:rPr>
+        <w:t xml:space="preserve"> num1 </w:t>
+      </w:r>
+      <w:r>
+        <w:rPr>
+          <w:rFonts w:ascii="Menlo" w:hAnsi="Menlo"/>
+          <w:b/>
+          <w:color w:val="f25a00"/>
+          <w:sz w:val="33"/>
+          <w:shd w:val="clear" w:fill="ffffff"/>
+        </w:rPr>
+        <w:t>and</w:t>
+      </w:r>
+      <w:r>
+        <w:rPr>
+          <w:rFonts w:ascii="Menlo" w:hAnsi="Menlo"/>
+          <w:b/>
+          <w:color w:val="000000"/>
+          <w:sz w:val="33"/>
+          <w:shd w:val="clear" w:fill="ffffff"/>
+        </w:rPr>
+        <w:t xml:space="preserve"> num2 </w:t>
+      </w:r>
+      <w:r>
+        <w:rPr>
+          <w:rFonts w:ascii="Menlo" w:hAnsi="Menlo"/>
+          <w:b/>
+          <w:color w:val="f25a00"/>
+          <w:sz w:val="33"/>
+          <w:shd w:val="clear" w:fill="ffffff"/>
+        </w:rPr>
+        <w:t>&gt;</w:t>
+      </w:r>
+      <w:r>
+        <w:rPr>
+          <w:rFonts w:ascii="Menlo" w:hAnsi="Menlo"/>
+          <w:b/>
+          <w:color w:val="000000"/>
+          <w:sz w:val="33"/>
+          <w:shd w:val="clear" w:fill="ffffff"/>
+        </w:rPr>
+        <w:t xml:space="preserve"> num3):</w:t>
+      </w:r>
+    </w:p>
+    <w:p>
+      <w:pPr>
+        <w:spacing w:line="660" w:lineRule="atLeast"/>
+        <w:pBdr>
+          <w:top w:val="nil" w:sz="0" w:space="0" w:color="000000" tmln="20, 20, 20, 0, 0"/>
+          <w:left w:val="nil" w:sz="0" w:space="0" w:color="000000" tmln="20, 20, 20, 0, 0"/>
+          <w:bottom w:val="nil" w:sz="0" w:space="0" w:color="000000" tmln="20, 20, 20, 0, 0"/>
+          <w:right w:val="nil" w:sz="0" w:space="0" w:color="000000" tmln="20, 20, 20, 0, 0"/>
+          <w:between w:val="nil" w:sz="0" w:space="0" w:color="000000" tmln="20, 20, 20, 0, 0"/>
+        </w:pBdr>
+        <w:shd w:val="none"/>
+        <w:rPr>
+          <w:rFonts w:ascii="Menlo" w:hAnsi="Menlo"/>
+          <w:b/>
+          <w:color w:val="000000"/>
+          <w:sz w:val="33"/>
+          <w:shd w:val="clear" w:fill="ffffff"/>
+        </w:rPr>
+      </w:pPr>
+      <w:r>
+        <w:rPr>
+          <w:rFonts w:ascii="Menlo" w:hAnsi="Menlo"/>
+          <w:b/>
+          <w:color w:val="000000"/>
+          <w:sz w:val="33"/>
+          <w:shd w:val="clear" w:fill="ffffff"/>
+        </w:rPr>
+        <w:t xml:space="preserve">mayor </w:t>
+      </w:r>
+      <w:r>
+        <w:rPr>
+          <w:rFonts w:ascii="Menlo" w:hAnsi="Menlo"/>
+          <w:b/>
+          <w:color w:val="f25a00"/>
+          <w:sz w:val="33"/>
+          <w:shd w:val="clear" w:fill="ffffff"/>
+        </w:rPr>
+        <w:t>=</w:t>
+      </w:r>
+      <w:r>
+        <w:rPr>
+          <w:rFonts w:ascii="Menlo" w:hAnsi="Menlo"/>
+          <w:b/>
+          <w:color w:val="000000"/>
+          <w:sz w:val="33"/>
+          <w:shd w:val="clear" w:fill="ffffff"/>
+        </w:rPr>
+        <w:t xml:space="preserve"> num2</w:t>
+      </w:r>
+    </w:p>
+    <w:p>
+      <w:pPr>
+        <w:spacing w:line="660" w:lineRule="atLeast"/>
+        <w:pBdr>
+          <w:top w:val="nil" w:sz="0" w:space="0" w:color="000000" tmln="20, 20, 20, 0, 0"/>
+          <w:left w:val="nil" w:sz="0" w:space="0" w:color="000000" tmln="20, 20, 20, 0, 0"/>
+          <w:bottom w:val="nil" w:sz="0" w:space="0" w:color="000000" tmln="20, 20, 20, 0, 0"/>
+          <w:right w:val="nil" w:sz="0" w:space="0" w:color="000000" tmln="20, 20, 20, 0, 0"/>
+          <w:between w:val="nil" w:sz="0" w:space="0" w:color="000000" tmln="20, 20, 20, 0, 0"/>
+        </w:pBdr>
+        <w:shd w:val="none"/>
+        <w:rPr>
+          <w:rFonts w:ascii="Menlo" w:hAnsi="Menlo"/>
+          <w:b/>
+          <w:color w:val="000000"/>
+          <w:sz w:val="33"/>
+          <w:shd w:val="clear" w:fill="ffffff"/>
+        </w:rPr>
+      </w:pPr>
+      <w:r>
+        <w:rPr>
+          <w:rFonts w:ascii="Menlo" w:hAnsi="Menlo"/>
+          <w:b/>
+          <w:color w:val="f25a00"/>
+          <w:sz w:val="33"/>
+          <w:shd w:val="clear" w:fill="ffffff"/>
+        </w:rPr>
+        <w:t>else</w:t>
+      </w:r>
+      <w:r>
+        <w:rPr>
+          <w:rFonts w:ascii="Menlo" w:hAnsi="Menlo"/>
+          <w:b/>
+          <w:color w:val="000000"/>
+          <w:sz w:val="33"/>
+          <w:shd w:val="clear" w:fill="ffffff"/>
+        </w:rPr>
+        <w:t>:</w:t>
+      </w:r>
+    </w:p>
+    <w:p>
+      <w:pPr>
+        <w:spacing w:line="660" w:lineRule="atLeast"/>
+        <w:pBdr>
+          <w:top w:val="nil" w:sz="0" w:space="0" w:color="000000" tmln="20, 20, 20, 0, 0"/>
+          <w:left w:val="nil" w:sz="0" w:space="0" w:color="000000" tmln="20, 20, 20, 0, 0"/>
+          <w:bottom w:val="nil" w:sz="0" w:space="0" w:color="000000" tmln="20, 20, 20, 0, 0"/>
+          <w:right w:val="nil" w:sz="0" w:space="0" w:color="000000" tmln="20, 20, 20, 0, 0"/>
+          <w:between w:val="nil" w:sz="0" w:space="0" w:color="000000" tmln="20, 20, 20, 0, 0"/>
+        </w:pBdr>
+        <w:shd w:val="none"/>
+        <w:rPr>
+          <w:rFonts w:ascii="Menlo" w:hAnsi="Menlo"/>
+          <w:b/>
+          <w:color w:val="000000"/>
+          <w:sz w:val="33"/>
+          <w:shd w:val="clear" w:fill="ffffff"/>
+        </w:rPr>
+      </w:pPr>
+      <w:r>
+        <w:rPr>
+          <w:rFonts w:ascii="Menlo" w:hAnsi="Menlo"/>
+          <w:b/>
+          <w:color w:val="000000"/>
+          <w:sz w:val="33"/>
+          <w:shd w:val="clear" w:fill="ffffff"/>
+        </w:rPr>
+        <w:t xml:space="preserve">mayor </w:t>
+      </w:r>
+      <w:r>
+        <w:rPr>
+          <w:rFonts w:ascii="Menlo" w:hAnsi="Menlo"/>
+          <w:b/>
+          <w:color w:val="f25a00"/>
+          <w:sz w:val="33"/>
+          <w:shd w:val="clear" w:fill="ffffff"/>
+        </w:rPr>
+        <w:t>=</w:t>
+      </w:r>
+      <w:r>
+        <w:rPr>
+          <w:rFonts w:ascii="Menlo" w:hAnsi="Menlo"/>
+          <w:b/>
+          <w:color w:val="000000"/>
+          <w:sz w:val="33"/>
+          <w:shd w:val="clear" w:fill="ffffff"/>
+        </w:rPr>
+        <w:t xml:space="preserve"> num3</w:t>
+      </w:r>
+    </w:p>
+    <w:p>
+      <w:pPr>
+        <w:spacing w:line="660" w:lineRule="atLeast"/>
+        <w:pBdr>
+          <w:top w:val="nil" w:sz="0" w:space="0" w:color="000000" tmln="20, 20, 20, 0, 0"/>
+          <w:left w:val="nil" w:sz="0" w:space="0" w:color="000000" tmln="20, 20, 20, 0, 0"/>
+          <w:bottom w:val="nil" w:sz="0" w:space="0" w:color="000000" tmln="20, 20, 20, 0, 0"/>
+          <w:right w:val="nil" w:sz="0" w:space="0" w:color="000000" tmln="20, 20, 20, 0, 0"/>
+          <w:between w:val="nil" w:sz="0" w:space="0" w:color="000000" tmln="20, 20, 20, 0, 0"/>
+        </w:pBdr>
+        <w:shd w:val="none"/>
+        <w:rPr>
+          <w:rFonts w:ascii="Menlo" w:hAnsi="Menlo"/>
+          <w:b/>
+          <w:color w:val="f92672"/>
+          <w:sz w:val="33"/>
+          <w:shd w:val="clear" w:fill="ffffff"/>
+        </w:rPr>
+      </w:pPr>
+      <w:r>
+        <w:rPr>
+          <w:rFonts w:ascii="Menlo" w:hAnsi="Menlo"/>
+          <w:b/>
+          <w:color w:val="f92672"/>
+          <w:sz w:val="33"/>
+          <w:shd w:val="clear" w:fill="ffffff"/>
+        </w:rPr>
+        <w:t>#recuperamos el menor</w:t>
+      </w:r>
+    </w:p>
+    <w:p>
+      <w:pPr>
+        <w:spacing w:line="660" w:lineRule="atLeast"/>
+        <w:pBdr>
+          <w:top w:val="nil" w:sz="0" w:space="0" w:color="000000" tmln="20, 20, 20, 0, 0"/>
+          <w:left w:val="nil" w:sz="0" w:space="0" w:color="000000" tmln="20, 20, 20, 0, 0"/>
+          <w:bottom w:val="nil" w:sz="0" w:space="0" w:color="000000" tmln="20, 20, 20, 0, 0"/>
+          <w:right w:val="nil" w:sz="0" w:space="0" w:color="000000" tmln="20, 20, 20, 0, 0"/>
+          <w:between w:val="nil" w:sz="0" w:space="0" w:color="000000" tmln="20, 20, 20, 0, 0"/>
+        </w:pBdr>
+        <w:shd w:val="none"/>
+        <w:rPr>
+          <w:rFonts w:ascii="Menlo" w:hAnsi="Menlo"/>
+          <w:b/>
+          <w:color w:val="000000"/>
+          <w:sz w:val="33"/>
+          <w:shd w:val="clear" w:fill="ffffff"/>
+        </w:rPr>
+      </w:pPr>
+      <w:r>
+        <w:rPr>
+          <w:rFonts w:ascii="Menlo" w:hAnsi="Menlo"/>
+          <w:b/>
+          <w:color w:val="f25a00"/>
+          <w:sz w:val="33"/>
+          <w:shd w:val="clear" w:fill="ffffff"/>
+        </w:rPr>
+        <w:t>if</w:t>
+      </w:r>
+      <w:r>
+        <w:rPr>
+          <w:rFonts w:ascii="Menlo" w:hAnsi="Menlo"/>
+          <w:b/>
+          <w:color w:val="000000"/>
+          <w:sz w:val="33"/>
+          <w:shd w:val="clear" w:fill="ffffff"/>
+        </w:rPr>
+        <w:t xml:space="preserve"> (num1 </w:t>
+      </w:r>
+      <w:r>
+        <w:rPr>
+          <w:rFonts w:ascii="Menlo" w:hAnsi="Menlo"/>
+          <w:b/>
+          <w:color w:val="f25a00"/>
+          <w:sz w:val="33"/>
+          <w:shd w:val="clear" w:fill="ffffff"/>
+        </w:rPr>
+        <w:t>&lt;</w:t>
+      </w:r>
+      <w:r>
+        <w:rPr>
+          <w:rFonts w:ascii="Menlo" w:hAnsi="Menlo"/>
+          <w:b/>
+          <w:color w:val="000000"/>
+          <w:sz w:val="33"/>
+          <w:shd w:val="clear" w:fill="ffffff"/>
+        </w:rPr>
+        <w:t xml:space="preserve"> num2 </w:t>
+      </w:r>
+      <w:r>
+        <w:rPr>
+          <w:rFonts w:ascii="Menlo" w:hAnsi="Menlo"/>
+          <w:b/>
+          <w:color w:val="f25a00"/>
+          <w:sz w:val="33"/>
+          <w:shd w:val="clear" w:fill="ffffff"/>
+        </w:rPr>
+        <w:t>and</w:t>
+      </w:r>
+      <w:r>
+        <w:rPr>
+          <w:rFonts w:ascii="Menlo" w:hAnsi="Menlo"/>
+          <w:b/>
+          <w:color w:val="000000"/>
+          <w:sz w:val="33"/>
+          <w:shd w:val="clear" w:fill="ffffff"/>
+        </w:rPr>
+        <w:t xml:space="preserve"> num1 </w:t>
+      </w:r>
+      <w:r>
+        <w:rPr>
+          <w:rFonts w:ascii="Menlo" w:hAnsi="Menlo"/>
+          <w:b/>
+          <w:color w:val="f25a00"/>
+          <w:sz w:val="33"/>
+          <w:shd w:val="clear" w:fill="ffffff"/>
+        </w:rPr>
+        <w:t>&lt;</w:t>
+      </w:r>
+      <w:r>
+        <w:rPr>
+          <w:rFonts w:ascii="Menlo" w:hAnsi="Menlo"/>
+          <w:b/>
+          <w:color w:val="000000"/>
+          <w:sz w:val="33"/>
+          <w:shd w:val="clear" w:fill="ffffff"/>
+        </w:rPr>
+        <w:t xml:space="preserve"> num3):</w:t>
+      </w:r>
+    </w:p>
+    <w:p>
+      <w:pPr>
+        <w:spacing w:line="660" w:lineRule="atLeast"/>
+        <w:pBdr>
+          <w:top w:val="nil" w:sz="0" w:space="0" w:color="000000" tmln="20, 20, 20, 0, 0"/>
+          <w:left w:val="nil" w:sz="0" w:space="0" w:color="000000" tmln="20, 20, 20, 0, 0"/>
+          <w:bottom w:val="nil" w:sz="0" w:space="0" w:color="000000" tmln="20, 20, 20, 0, 0"/>
+          <w:right w:val="nil" w:sz="0" w:space="0" w:color="000000" tmln="20, 20, 20, 0, 0"/>
+          <w:between w:val="nil" w:sz="0" w:space="0" w:color="000000" tmln="20, 20, 20, 0, 0"/>
+        </w:pBdr>
+        <w:shd w:val="none"/>
+        <w:rPr>
+          <w:rFonts w:ascii="Menlo" w:hAnsi="Menlo"/>
+          <w:b/>
+          <w:color w:val="000000"/>
+          <w:sz w:val="33"/>
+          <w:shd w:val="clear" w:fill="ffffff"/>
+        </w:rPr>
+      </w:pPr>
+      <w:r>
+        <w:rPr>
+          <w:rFonts w:ascii="Menlo" w:hAnsi="Menlo"/>
+          <w:b/>
+          <w:color w:val="000000"/>
+          <w:sz w:val="33"/>
+          <w:shd w:val="clear" w:fill="ffffff"/>
+        </w:rPr>
+        <w:t xml:space="preserve">menor </w:t>
+      </w:r>
+      <w:r>
+        <w:rPr>
+          <w:rFonts w:ascii="Menlo" w:hAnsi="Menlo"/>
+          <w:b/>
+          <w:color w:val="f25a00"/>
+          <w:sz w:val="33"/>
+          <w:shd w:val="clear" w:fill="ffffff"/>
+        </w:rPr>
+        <w:t>=</w:t>
+      </w:r>
+      <w:r>
+        <w:rPr>
+          <w:rFonts w:ascii="Menlo" w:hAnsi="Menlo"/>
+          <w:b/>
+          <w:color w:val="000000"/>
+          <w:sz w:val="33"/>
+          <w:shd w:val="clear" w:fill="ffffff"/>
+        </w:rPr>
+        <w:t xml:space="preserve"> num1</w:t>
+      </w:r>
+    </w:p>
+    <w:p>
+      <w:pPr>
+        <w:spacing w:line="660" w:lineRule="atLeast"/>
+        <w:pBdr>
+          <w:top w:val="nil" w:sz="0" w:space="0" w:color="000000" tmln="20, 20, 20, 0, 0"/>
+          <w:left w:val="nil" w:sz="0" w:space="0" w:color="000000" tmln="20, 20, 20, 0, 0"/>
+          <w:bottom w:val="nil" w:sz="0" w:space="0" w:color="000000" tmln="20, 20, 20, 0, 0"/>
+          <w:right w:val="nil" w:sz="0" w:space="0" w:color="000000" tmln="20, 20, 20, 0, 0"/>
+          <w:between w:val="nil" w:sz="0" w:space="0" w:color="000000" tmln="20, 20, 20, 0, 0"/>
+        </w:pBdr>
+        <w:shd w:val="none"/>
+        <w:rPr>
+          <w:rFonts w:ascii="Menlo" w:hAnsi="Menlo"/>
+          <w:b/>
+          <w:color w:val="000000"/>
+          <w:sz w:val="33"/>
+          <w:shd w:val="clear" w:fill="ffffff"/>
+        </w:rPr>
+      </w:pPr>
+      <w:r>
+        <w:rPr>
+          <w:rFonts w:ascii="Menlo" w:hAnsi="Menlo"/>
+          <w:b/>
+          <w:color w:val="f25a00"/>
+          <w:sz w:val="33"/>
+          <w:shd w:val="clear" w:fill="ffffff"/>
+        </w:rPr>
+        <w:t>elif</w:t>
+      </w:r>
+      <w:r>
+        <w:rPr>
+          <w:rFonts w:ascii="Menlo" w:hAnsi="Menlo"/>
+          <w:b/>
+          <w:color w:val="000000"/>
+          <w:sz w:val="33"/>
+          <w:shd w:val="clear" w:fill="ffffff"/>
+        </w:rPr>
+        <w:t xml:space="preserve"> (num2 </w:t>
+      </w:r>
+      <w:r>
+        <w:rPr>
+          <w:rFonts w:ascii="Menlo" w:hAnsi="Menlo"/>
+          <w:b/>
+          <w:color w:val="f25a00"/>
+          <w:sz w:val="33"/>
+          <w:shd w:val="clear" w:fill="ffffff"/>
+        </w:rPr>
+        <w:t>&lt;</w:t>
+      </w:r>
+      <w:r>
+        <w:rPr>
+          <w:rFonts w:ascii="Menlo" w:hAnsi="Menlo"/>
+          <w:b/>
+          <w:color w:val="000000"/>
+          <w:sz w:val="33"/>
+          <w:shd w:val="clear" w:fill="ffffff"/>
+        </w:rPr>
+        <w:t xml:space="preserve"> num1 </w:t>
+      </w:r>
+      <w:r>
+        <w:rPr>
+          <w:rFonts w:ascii="Menlo" w:hAnsi="Menlo"/>
+          <w:b/>
+          <w:color w:val="f25a00"/>
+          <w:sz w:val="33"/>
+          <w:shd w:val="clear" w:fill="ffffff"/>
+        </w:rPr>
+        <w:t>and</w:t>
+      </w:r>
+      <w:r>
+        <w:rPr>
+          <w:rFonts w:ascii="Menlo" w:hAnsi="Menlo"/>
+          <w:b/>
+          <w:color w:val="000000"/>
+          <w:sz w:val="33"/>
+          <w:shd w:val="clear" w:fill="ffffff"/>
+        </w:rPr>
+        <w:t xml:space="preserve"> num2 </w:t>
+      </w:r>
+      <w:r>
+        <w:rPr>
+          <w:rFonts w:ascii="Menlo" w:hAnsi="Menlo"/>
+          <w:b/>
+          <w:color w:val="f25a00"/>
+          <w:sz w:val="33"/>
+          <w:shd w:val="clear" w:fill="ffffff"/>
+        </w:rPr>
+        <w:t>&lt;</w:t>
+      </w:r>
+      <w:r>
+        <w:rPr>
+          <w:rFonts w:ascii="Menlo" w:hAnsi="Menlo"/>
+          <w:b/>
+          <w:color w:val="000000"/>
+          <w:sz w:val="33"/>
+          <w:shd w:val="clear" w:fill="ffffff"/>
+        </w:rPr>
+        <w:t xml:space="preserve"> num3):</w:t>
+      </w:r>
+    </w:p>
+    <w:p>
+      <w:pPr>
+        <w:spacing w:line="660" w:lineRule="atLeast"/>
+        <w:pBdr>
+          <w:top w:val="nil" w:sz="0" w:space="0" w:color="000000" tmln="20, 20, 20, 0, 0"/>
+          <w:left w:val="nil" w:sz="0" w:space="0" w:color="000000" tmln="20, 20, 20, 0, 0"/>
+          <w:bottom w:val="nil" w:sz="0" w:space="0" w:color="000000" tmln="20, 20, 20, 0, 0"/>
+          <w:right w:val="nil" w:sz="0" w:space="0" w:color="000000" tmln="20, 20, 20, 0, 0"/>
+          <w:between w:val="nil" w:sz="0" w:space="0" w:color="000000" tmln="20, 20, 20, 0, 0"/>
+        </w:pBdr>
+        <w:shd w:val="none"/>
+        <w:rPr>
+          <w:rFonts w:ascii="Menlo" w:hAnsi="Menlo"/>
+          <w:b/>
+          <w:color w:val="000000"/>
+          <w:sz w:val="33"/>
+          <w:shd w:val="clear" w:fill="ffffff"/>
+        </w:rPr>
+      </w:pPr>
+      <w:r>
+        <w:rPr>
+          <w:rFonts w:ascii="Menlo" w:hAnsi="Menlo"/>
+          <w:b/>
+          <w:color w:val="000000"/>
+          <w:sz w:val="33"/>
+          <w:shd w:val="clear" w:fill="ffffff"/>
+        </w:rPr>
+        <w:t xml:space="preserve">menor </w:t>
+      </w:r>
+      <w:r>
+        <w:rPr>
+          <w:rFonts w:ascii="Menlo" w:hAnsi="Menlo"/>
+          <w:b/>
+          <w:color w:val="f25a00"/>
+          <w:sz w:val="33"/>
+          <w:shd w:val="clear" w:fill="ffffff"/>
+        </w:rPr>
+        <w:t>=</w:t>
+      </w:r>
+      <w:r>
+        <w:rPr>
+          <w:rFonts w:ascii="Menlo" w:hAnsi="Menlo"/>
+          <w:b/>
+          <w:color w:val="000000"/>
+          <w:sz w:val="33"/>
+          <w:shd w:val="clear" w:fill="ffffff"/>
+        </w:rPr>
+        <w:t xml:space="preserve"> num2</w:t>
+      </w:r>
+    </w:p>
+    <w:p>
+      <w:pPr>
+        <w:spacing w:line="660" w:lineRule="atLeast"/>
+        <w:pBdr>
+          <w:top w:val="nil" w:sz="0" w:space="0" w:color="000000" tmln="20, 20, 20, 0, 0"/>
+          <w:left w:val="nil" w:sz="0" w:space="0" w:color="000000" tmln="20, 20, 20, 0, 0"/>
+          <w:bottom w:val="nil" w:sz="0" w:space="0" w:color="000000" tmln="20, 20, 20, 0, 0"/>
+          <w:right w:val="nil" w:sz="0" w:space="0" w:color="000000" tmln="20, 20, 20, 0, 0"/>
+          <w:between w:val="nil" w:sz="0" w:space="0" w:color="000000" tmln="20, 20, 20, 0, 0"/>
+        </w:pBdr>
+        <w:shd w:val="none"/>
+        <w:rPr>
+          <w:rFonts w:ascii="Menlo" w:hAnsi="Menlo"/>
+          <w:b/>
+          <w:color w:val="000000"/>
+          <w:sz w:val="33"/>
+          <w:shd w:val="clear" w:fill="ffffff"/>
+        </w:rPr>
+      </w:pPr>
+      <w:r>
+        <w:rPr>
+          <w:rFonts w:ascii="Menlo" w:hAnsi="Menlo"/>
+          <w:b/>
+          <w:color w:val="f25a00"/>
+          <w:sz w:val="33"/>
+          <w:shd w:val="clear" w:fill="ffffff"/>
+        </w:rPr>
+        <w:t>else</w:t>
+      </w:r>
+      <w:r>
+        <w:rPr>
+          <w:rFonts w:ascii="Menlo" w:hAnsi="Menlo"/>
+          <w:b/>
+          <w:color w:val="000000"/>
+          <w:sz w:val="33"/>
+          <w:shd w:val="clear" w:fill="ffffff"/>
+        </w:rPr>
+        <w:t>:</w:t>
+      </w:r>
+    </w:p>
+    <w:p>
+      <w:pPr>
+        <w:spacing w:line="660" w:lineRule="atLeast"/>
+        <w:pBdr>
+          <w:top w:val="nil" w:sz="0" w:space="0" w:color="000000" tmln="20, 20, 20, 0, 0"/>
+          <w:left w:val="nil" w:sz="0" w:space="0" w:color="000000" tmln="20, 20, 20, 0, 0"/>
+          <w:bottom w:val="nil" w:sz="0" w:space="0" w:color="000000" tmln="20, 20, 20, 0, 0"/>
+          <w:right w:val="nil" w:sz="0" w:space="0" w:color="000000" tmln="20, 20, 20, 0, 0"/>
+          <w:between w:val="nil" w:sz="0" w:space="0" w:color="000000" tmln="20, 20, 20, 0, 0"/>
+        </w:pBdr>
+        <w:shd w:val="none"/>
+        <w:rPr>
+          <w:rFonts w:ascii="Menlo" w:hAnsi="Menlo"/>
+          <w:b/>
+          <w:color w:val="000000"/>
+          <w:sz w:val="33"/>
+          <w:shd w:val="clear" w:fill="ffffff"/>
+        </w:rPr>
+      </w:pPr>
+      <w:r>
+        <w:rPr>
+          <w:rFonts w:ascii="Menlo" w:hAnsi="Menlo"/>
+          <w:b/>
+          <w:color w:val="000000"/>
+          <w:sz w:val="33"/>
+          <w:shd w:val="clear" w:fill="ffffff"/>
+        </w:rPr>
+        <w:t xml:space="preserve">menor </w:t>
+      </w:r>
+      <w:r>
+        <w:rPr>
+          <w:rFonts w:ascii="Menlo" w:hAnsi="Menlo"/>
+          <w:b/>
+          <w:color w:val="f25a00"/>
+          <w:sz w:val="33"/>
+          <w:shd w:val="clear" w:fill="ffffff"/>
+        </w:rPr>
+        <w:t>=</w:t>
+      </w:r>
+      <w:r>
+        <w:rPr>
+          <w:rFonts w:ascii="Menlo" w:hAnsi="Menlo"/>
+          <w:b/>
+          <w:color w:val="000000"/>
+          <w:sz w:val="33"/>
+          <w:shd w:val="clear" w:fill="ffffff"/>
+        </w:rPr>
+        <w:t xml:space="preserve"> num3</w:t>
+      </w:r>
+    </w:p>
+    <w:p>
+      <w:pPr>
+        <w:spacing w:line="660" w:lineRule="atLeast"/>
+        <w:pBdr>
+          <w:top w:val="nil" w:sz="0" w:space="0" w:color="000000" tmln="20, 20, 20, 0, 0"/>
+          <w:left w:val="nil" w:sz="0" w:space="0" w:color="000000" tmln="20, 20, 20, 0, 0"/>
+          <w:bottom w:val="nil" w:sz="0" w:space="0" w:color="000000" tmln="20, 20, 20, 0, 0"/>
+          <w:right w:val="nil" w:sz="0" w:space="0" w:color="000000" tmln="20, 20, 20, 0, 0"/>
+          <w:between w:val="nil" w:sz="0" w:space="0" w:color="000000" tmln="20, 20, 20, 0, 0"/>
+        </w:pBdr>
+        <w:shd w:val="none"/>
+        <w:rPr>
+          <w:rFonts w:ascii="Menlo" w:hAnsi="Menlo"/>
+          <w:b/>
+          <w:color w:val="f92672"/>
+          <w:sz w:val="33"/>
+          <w:shd w:val="clear" w:fill="ffffff"/>
+        </w:rPr>
+      </w:pPr>
+      <w:r>
+        <w:rPr>
+          <w:rFonts w:ascii="Menlo" w:hAnsi="Menlo"/>
+          <w:b/>
+          <w:color w:val="f92672"/>
+          <w:sz w:val="33"/>
+          <w:shd w:val="clear" w:fill="ffffff"/>
+        </w:rPr>
+        <w:t>#6 , 4 , 2</w:t>
+      </w:r>
+    </w:p>
+    <w:p>
+      <w:pPr>
+        <w:spacing w:line="660" w:lineRule="atLeast"/>
+        <w:pBdr>
+          <w:top w:val="nil" w:sz="0" w:space="0" w:color="000000" tmln="20, 20, 20, 0, 0"/>
+          <w:left w:val="nil" w:sz="0" w:space="0" w:color="000000" tmln="20, 20, 20, 0, 0"/>
+          <w:bottom w:val="nil" w:sz="0" w:space="0" w:color="000000" tmln="20, 20, 20, 0, 0"/>
+          <w:right w:val="nil" w:sz="0" w:space="0" w:color="000000" tmln="20, 20, 20, 0, 0"/>
+          <w:between w:val="nil" w:sz="0" w:space="0" w:color="000000" tmln="20, 20, 20, 0, 0"/>
+        </w:pBdr>
+        <w:shd w:val="none"/>
+        <w:rPr>
+          <w:rFonts w:ascii="Menlo" w:hAnsi="Menlo"/>
+          <w:b/>
+          <w:color w:val="f92672"/>
+          <w:sz w:val="33"/>
+          <w:shd w:val="clear" w:fill="ffffff"/>
+        </w:rPr>
+      </w:pPr>
+      <w:r>
+        <w:rPr>
+          <w:rFonts w:ascii="Menlo" w:hAnsi="Menlo"/>
+          <w:b/>
+          <w:color w:val="f92672"/>
+          <w:sz w:val="33"/>
+          <w:shd w:val="clear" w:fill="ffffff"/>
+        </w:rPr>
+        <w:t># mayor: 6</w:t>
+      </w:r>
+    </w:p>
+    <w:p>
+      <w:pPr>
+        <w:spacing w:line="660" w:lineRule="atLeast"/>
+        <w:pBdr>
+          <w:top w:val="nil" w:sz="0" w:space="0" w:color="000000" tmln="20, 20, 20, 0, 0"/>
+          <w:left w:val="nil" w:sz="0" w:space="0" w:color="000000" tmln="20, 20, 20, 0, 0"/>
+          <w:bottom w:val="nil" w:sz="0" w:space="0" w:color="000000" tmln="20, 20, 20, 0, 0"/>
+          <w:right w:val="nil" w:sz="0" w:space="0" w:color="000000" tmln="20, 20, 20, 0, 0"/>
+          <w:between w:val="nil" w:sz="0" w:space="0" w:color="000000" tmln="20, 20, 20, 0, 0"/>
+        </w:pBdr>
+        <w:shd w:val="none"/>
+        <w:rPr>
+          <w:rFonts w:ascii="Menlo" w:hAnsi="Menlo"/>
+          <w:b/>
+          <w:color w:val="f92672"/>
+          <w:sz w:val="33"/>
+          <w:shd w:val="clear" w:fill="ffffff"/>
+        </w:rPr>
+      </w:pPr>
+      <w:r>
+        <w:rPr>
+          <w:rFonts w:ascii="Menlo" w:hAnsi="Menlo"/>
+          <w:b/>
+          <w:color w:val="f92672"/>
+          <w:sz w:val="33"/>
+          <w:shd w:val="clear" w:fill="ffffff"/>
+        </w:rPr>
+        <w:t># menor: 2</w:t>
+      </w:r>
+    </w:p>
+    <w:p>
+      <w:pPr>
+        <w:spacing w:line="660" w:lineRule="atLeast"/>
+        <w:pBdr>
+          <w:top w:val="nil" w:sz="0" w:space="0" w:color="000000" tmln="20, 20, 20, 0, 0"/>
+          <w:left w:val="nil" w:sz="0" w:space="0" w:color="000000" tmln="20, 20, 20, 0, 0"/>
+          <w:bottom w:val="nil" w:sz="0" w:space="0" w:color="000000" tmln="20, 20, 20, 0, 0"/>
+          <w:right w:val="nil" w:sz="0" w:space="0" w:color="000000" tmln="20, 20, 20, 0, 0"/>
+          <w:between w:val="nil" w:sz="0" w:space="0" w:color="000000" tmln="20, 20, 20, 0, 0"/>
+        </w:pBdr>
+        <w:shd w:val="none"/>
+        <w:rPr>
+          <w:rFonts w:ascii="Menlo" w:hAnsi="Menlo"/>
+          <w:b/>
+          <w:color w:val="f92672"/>
+          <w:sz w:val="33"/>
+          <w:shd w:val="clear" w:fill="ffffff"/>
+        </w:rPr>
+      </w:pPr>
+      <w:r>
+        <w:rPr>
+          <w:rFonts w:ascii="Menlo" w:hAnsi="Menlo"/>
+          <w:b/>
+          <w:color w:val="f92672"/>
+          <w:sz w:val="33"/>
+          <w:shd w:val="clear" w:fill="ffffff"/>
+        </w:rPr>
+        <w:t># 6 + 4 + 2 = 12</w:t>
+      </w:r>
+    </w:p>
+    <w:p>
+      <w:pPr>
+        <w:spacing w:line="660" w:lineRule="atLeast"/>
+        <w:pBdr>
+          <w:top w:val="nil" w:sz="0" w:space="0" w:color="000000" tmln="20, 20, 20, 0, 0"/>
+          <w:left w:val="nil" w:sz="0" w:space="0" w:color="000000" tmln="20, 20, 20, 0, 0"/>
+          <w:bottom w:val="nil" w:sz="0" w:space="0" w:color="000000" tmln="20, 20, 20, 0, 0"/>
+          <w:right w:val="nil" w:sz="0" w:space="0" w:color="000000" tmln="20, 20, 20, 0, 0"/>
+          <w:between w:val="nil" w:sz="0" w:space="0" w:color="000000" tmln="20, 20, 20, 0, 0"/>
+        </w:pBdr>
+        <w:shd w:val="none"/>
+        <w:rPr>
+          <w:rFonts w:ascii="Menlo" w:hAnsi="Menlo"/>
+          <w:b/>
+          <w:color w:val="f92672"/>
+          <w:sz w:val="33"/>
+          <w:shd w:val="clear" w:fill="ffffff"/>
+        </w:rPr>
+      </w:pPr>
+      <w:r>
+        <w:rPr>
+          <w:rFonts w:ascii="Menlo" w:hAnsi="Menlo"/>
+          <w:b/>
+          <w:color w:val="f92672"/>
+          <w:sz w:val="33"/>
+          <w:shd w:val="clear" w:fill="ffffff"/>
+        </w:rPr>
+        <w:t># 12 - 6 - 2 = 4</w:t>
+      </w:r>
+    </w:p>
+    <w:p>
+      <w:pPr>
+        <w:spacing w:line="660" w:lineRule="atLeast"/>
+        <w:pBdr>
+          <w:top w:val="nil" w:sz="0" w:space="0" w:color="000000" tmln="20, 20, 20, 0, 0"/>
+          <w:left w:val="nil" w:sz="0" w:space="0" w:color="000000" tmln="20, 20, 20, 0, 0"/>
+          <w:bottom w:val="nil" w:sz="0" w:space="0" w:color="000000" tmln="20, 20, 20, 0, 0"/>
+          <w:right w:val="nil" w:sz="0" w:space="0" w:color="000000" tmln="20, 20, 20, 0, 0"/>
+          <w:between w:val="nil" w:sz="0" w:space="0" w:color="000000" tmln="20, 20, 20, 0, 0"/>
+        </w:pBdr>
+        <w:shd w:val="none"/>
+        <w:rPr>
+          <w:rFonts w:ascii="Menlo" w:hAnsi="Menlo"/>
+          <w:b/>
+          <w:color w:val="000000"/>
+          <w:sz w:val="33"/>
+          <w:shd w:val="clear" w:fill="ffffff"/>
+        </w:rPr>
+      </w:pPr>
+      <w:r>
+        <w:rPr>
+          <w:rFonts w:ascii="Menlo" w:hAnsi="Menlo"/>
+          <w:b/>
+          <w:color w:val="000000"/>
+          <w:sz w:val="33"/>
+          <w:shd w:val="clear" w:fill="ffffff"/>
+        </w:rPr>
+        <w:t xml:space="preserve">suma </w:t>
+      </w:r>
+      <w:r>
+        <w:rPr>
+          <w:rFonts w:ascii="Menlo" w:hAnsi="Menlo"/>
+          <w:b/>
+          <w:color w:val="f25a00"/>
+          <w:sz w:val="33"/>
+          <w:shd w:val="clear" w:fill="ffffff"/>
+        </w:rPr>
+        <w:t>=</w:t>
+      </w:r>
+      <w:r>
+        <w:rPr>
+          <w:rFonts w:ascii="Menlo" w:hAnsi="Menlo"/>
+          <w:b/>
+          <w:color w:val="000000"/>
+          <w:sz w:val="33"/>
+          <w:shd w:val="clear" w:fill="ffffff"/>
+        </w:rPr>
+        <w:t xml:space="preserve"> num1 </w:t>
+      </w:r>
+      <w:r>
+        <w:rPr>
+          <w:rFonts w:ascii="Menlo" w:hAnsi="Menlo"/>
+          <w:b/>
+          <w:color w:val="f25a00"/>
+          <w:sz w:val="33"/>
+          <w:shd w:val="clear" w:fill="ffffff"/>
+        </w:rPr>
+        <w:t>+</w:t>
+      </w:r>
+      <w:r>
+        <w:rPr>
+          <w:rFonts w:ascii="Menlo" w:hAnsi="Menlo"/>
+          <w:b/>
+          <w:color w:val="000000"/>
+          <w:sz w:val="33"/>
+          <w:shd w:val="clear" w:fill="ffffff"/>
+        </w:rPr>
+        <w:t xml:space="preserve"> num2 </w:t>
+      </w:r>
+      <w:r>
+        <w:rPr>
+          <w:rFonts w:ascii="Menlo" w:hAnsi="Menlo"/>
+          <w:b/>
+          <w:color w:val="f25a00"/>
+          <w:sz w:val="33"/>
+          <w:shd w:val="clear" w:fill="ffffff"/>
+        </w:rPr>
+        <w:t>+</w:t>
+      </w:r>
+      <w:r>
+        <w:rPr>
+          <w:rFonts w:ascii="Menlo" w:hAnsi="Menlo"/>
+          <w:b/>
+          <w:color w:val="000000"/>
+          <w:sz w:val="33"/>
+          <w:shd w:val="clear" w:fill="ffffff"/>
+        </w:rPr>
+        <w:t xml:space="preserve"> num3</w:t>
+      </w:r>
+    </w:p>
+    <w:p>
+      <w:pPr>
+        <w:spacing w:line="660" w:lineRule="atLeast"/>
+        <w:pBdr>
+          <w:top w:val="nil" w:sz="0" w:space="0" w:color="000000" tmln="20, 20, 20, 0, 0"/>
+          <w:left w:val="nil" w:sz="0" w:space="0" w:color="000000" tmln="20, 20, 20, 0, 0"/>
+          <w:bottom w:val="nil" w:sz="0" w:space="0" w:color="000000" tmln="20, 20, 20, 0, 0"/>
+          <w:right w:val="nil" w:sz="0" w:space="0" w:color="000000" tmln="20, 20, 20, 0, 0"/>
+          <w:between w:val="nil" w:sz="0" w:space="0" w:color="000000" tmln="20, 20, 20, 0, 0"/>
+        </w:pBdr>
+        <w:shd w:val="none"/>
+        <w:rPr>
+          <w:rFonts w:ascii="Menlo" w:hAnsi="Menlo"/>
+          <w:b/>
+          <w:color w:val="000000"/>
+          <w:sz w:val="33"/>
+          <w:shd w:val="clear" w:fill="ffffff"/>
+        </w:rPr>
+      </w:pPr>
+      <w:r>
+        <w:rPr>
+          <w:rFonts w:ascii="Menlo" w:hAnsi="Menlo"/>
+          <w:b/>
+          <w:color w:val="000000"/>
+          <w:sz w:val="33"/>
+          <w:shd w:val="clear" w:fill="ffffff"/>
+        </w:rPr>
+        <w:t xml:space="preserve">intermedio </w:t>
+      </w:r>
+      <w:r>
+        <w:rPr>
+          <w:rFonts w:ascii="Menlo" w:hAnsi="Menlo"/>
+          <w:b/>
+          <w:color w:val="f25a00"/>
+          <w:sz w:val="33"/>
+          <w:shd w:val="clear" w:fill="ffffff"/>
+        </w:rPr>
+        <w:t>=</w:t>
+      </w:r>
+      <w:r>
+        <w:rPr>
+          <w:rFonts w:ascii="Menlo" w:hAnsi="Menlo"/>
+          <w:b/>
+          <w:color w:val="000000"/>
+          <w:sz w:val="33"/>
+          <w:shd w:val="clear" w:fill="ffffff"/>
+        </w:rPr>
+        <w:t xml:space="preserve"> suma </w:t>
+      </w:r>
+      <w:r>
+        <w:rPr>
+          <w:rFonts w:ascii="Menlo" w:hAnsi="Menlo"/>
+          <w:b/>
+          <w:color w:val="f25a00"/>
+          <w:sz w:val="33"/>
+          <w:shd w:val="clear" w:fill="ffffff"/>
+        </w:rPr>
+        <w:t>-</w:t>
+      </w:r>
+      <w:r>
+        <w:rPr>
+          <w:rFonts w:ascii="Menlo" w:hAnsi="Menlo"/>
+          <w:b/>
+          <w:color w:val="000000"/>
+          <w:sz w:val="33"/>
+          <w:shd w:val="clear" w:fill="ffffff"/>
+        </w:rPr>
+        <w:t xml:space="preserve"> mayor </w:t>
+      </w:r>
+      <w:r>
+        <w:rPr>
+          <w:rFonts w:ascii="Menlo" w:hAnsi="Menlo"/>
+          <w:b/>
+          <w:color w:val="f25a00"/>
+          <w:sz w:val="33"/>
+          <w:shd w:val="clear" w:fill="ffffff"/>
+        </w:rPr>
+        <w:t>-</w:t>
+      </w:r>
+      <w:r>
+        <w:rPr>
+          <w:rFonts w:ascii="Menlo" w:hAnsi="Menlo"/>
+          <w:b/>
+          <w:color w:val="000000"/>
+          <w:sz w:val="33"/>
+          <w:shd w:val="clear" w:fill="ffffff"/>
+        </w:rPr>
+        <w:t xml:space="preserve"> menor</w:t>
+      </w:r>
+    </w:p>
+    <w:p>
+      <w:pPr>
+        <w:spacing w:line="660" w:lineRule="atLeast"/>
+        <w:pBdr>
+          <w:top w:val="nil" w:sz="0" w:space="0" w:color="000000" tmln="20, 20, 20, 0, 0"/>
+          <w:left w:val="nil" w:sz="0" w:space="0" w:color="000000" tmln="20, 20, 20, 0, 0"/>
+          <w:bottom w:val="nil" w:sz="0" w:space="0" w:color="000000" tmln="20, 20, 20, 0, 0"/>
+          <w:right w:val="nil" w:sz="0" w:space="0" w:color="000000" tmln="20, 20, 20, 0, 0"/>
+          <w:between w:val="nil" w:sz="0" w:space="0" w:color="000000" tmln="20, 20, 20, 0, 0"/>
+        </w:pBdr>
+        <w:shd w:val="none"/>
+        <w:rPr>
+          <w:rFonts w:ascii="Menlo" w:hAnsi="Menlo"/>
+          <w:b/>
+          <w:color w:val="000000"/>
+          <w:sz w:val="33"/>
+          <w:shd w:val="clear" w:fill="ffffff"/>
+        </w:rPr>
+      </w:pPr>
+      <w:r>
+        <w:rPr>
+          <w:rFonts w:ascii="Menlo" w:hAnsi="Menlo"/>
+          <w:b/>
+          <w:color w:val="9f9f8f"/>
+          <w:sz w:val="33"/>
+          <w:shd w:val="clear" w:fill="ffffff"/>
+        </w:rPr>
+        <w:t>print</w:t>
+      </w:r>
+      <w:r>
+        <w:rPr>
+          <w:rFonts w:ascii="Menlo" w:hAnsi="Menlo"/>
+          <w:b/>
+          <w:color w:val="000000"/>
+          <w:sz w:val="33"/>
+          <w:shd w:val="clear" w:fill="ffffff"/>
+        </w:rPr>
+        <w:t>(</w:t>
+      </w:r>
+      <w:r>
+        <w:rPr>
+          <w:rFonts w:ascii="Menlo" w:hAnsi="Menlo"/>
+          <w:b/>
+          <w:color w:val="28c6e4"/>
+          <w:sz w:val="33"/>
+          <w:shd w:val="clear" w:fill="ffffff"/>
+        </w:rPr>
+        <w:t>"Mayor "</w:t>
+      </w:r>
+      <w:r>
+        <w:rPr>
+          <w:rFonts w:ascii="Menlo" w:hAnsi="Menlo"/>
+          <w:b/>
+          <w:color w:val="000000"/>
+          <w:sz w:val="33"/>
+          <w:shd w:val="clear" w:fill="ffffff"/>
+        </w:rPr>
+        <w:t>, mayor)</w:t>
+      </w:r>
+    </w:p>
+    <w:p>
+      <w:pPr>
+        <w:spacing w:line="660" w:lineRule="atLeast"/>
+        <w:pBdr>
+          <w:top w:val="nil" w:sz="0" w:space="0" w:color="000000" tmln="20, 20, 20, 0, 0"/>
+          <w:left w:val="nil" w:sz="0" w:space="0" w:color="000000" tmln="20, 20, 20, 0, 0"/>
+          <w:bottom w:val="nil" w:sz="0" w:space="0" w:color="000000" tmln="20, 20, 20, 0, 0"/>
+          <w:right w:val="nil" w:sz="0" w:space="0" w:color="000000" tmln="20, 20, 20, 0, 0"/>
+          <w:between w:val="nil" w:sz="0" w:space="0" w:color="000000" tmln="20, 20, 20, 0, 0"/>
+        </w:pBdr>
+        <w:shd w:val="none"/>
+        <w:rPr>
+          <w:rFonts w:ascii="Menlo" w:hAnsi="Menlo"/>
+          <w:b/>
+          <w:color w:val="000000"/>
+          <w:sz w:val="33"/>
+          <w:shd w:val="clear" w:fill="ffffff"/>
+        </w:rPr>
+      </w:pPr>
+      <w:r>
+        <w:rPr>
+          <w:rFonts w:ascii="Menlo" w:hAnsi="Menlo"/>
+          <w:b/>
+          <w:color w:val="9f9f8f"/>
+          <w:sz w:val="33"/>
+          <w:shd w:val="clear" w:fill="ffffff"/>
+        </w:rPr>
+        <w:t>print</w:t>
+      </w:r>
+      <w:r>
+        <w:rPr>
+          <w:rFonts w:ascii="Menlo" w:hAnsi="Menlo"/>
+          <w:b/>
+          <w:color w:val="000000"/>
+          <w:sz w:val="33"/>
+          <w:shd w:val="clear" w:fill="ffffff"/>
+        </w:rPr>
+        <w:t>(</w:t>
+      </w:r>
+      <w:r>
+        <w:rPr>
+          <w:rFonts w:ascii="Menlo" w:hAnsi="Menlo"/>
+          <w:b/>
+          <w:color w:val="28c6e4"/>
+          <w:sz w:val="33"/>
+          <w:shd w:val="clear" w:fill="ffffff"/>
+        </w:rPr>
+        <w:t>"Menor "</w:t>
+      </w:r>
+      <w:r>
+        <w:rPr>
+          <w:rFonts w:ascii="Menlo" w:hAnsi="Menlo"/>
+          <w:b/>
+          <w:color w:val="000000"/>
+          <w:sz w:val="33"/>
+          <w:shd w:val="clear" w:fill="ffffff"/>
+        </w:rPr>
+        <w:t>, menor)</w:t>
+      </w:r>
+    </w:p>
+    <w:p>
+      <w:pPr>
+        <w:spacing w:line="660" w:lineRule="atLeast"/>
+        <w:pBdr>
+          <w:top w:val="nil" w:sz="0" w:space="0" w:color="000000" tmln="20, 20, 20, 0, 0"/>
+          <w:left w:val="nil" w:sz="0" w:space="0" w:color="000000" tmln="20, 20, 20, 0, 0"/>
+          <w:bottom w:val="nil" w:sz="0" w:space="0" w:color="000000" tmln="20, 20, 20, 0, 0"/>
+          <w:right w:val="nil" w:sz="0" w:space="0" w:color="000000" tmln="20, 20, 20, 0, 0"/>
+          <w:between w:val="nil" w:sz="0" w:space="0" w:color="000000" tmln="20, 20, 20, 0, 0"/>
+        </w:pBdr>
+        <w:shd w:val="none"/>
+        <w:rPr>
+          <w:rFonts w:ascii="Menlo" w:hAnsi="Menlo"/>
+          <w:b/>
+          <w:color w:val="000000"/>
+          <w:sz w:val="33"/>
+          <w:shd w:val="clear" w:fill="ffffff"/>
+        </w:rPr>
+      </w:pPr>
+      <w:r>
+        <w:rPr>
+          <w:rFonts w:ascii="Menlo" w:hAnsi="Menlo"/>
+          <w:b/>
+          <w:color w:val="9f9f8f"/>
+          <w:sz w:val="33"/>
+          <w:shd w:val="clear" w:fill="ffffff"/>
+        </w:rPr>
+        <w:t>print</w:t>
+      </w:r>
+      <w:r>
+        <w:rPr>
+          <w:rFonts w:ascii="Menlo" w:hAnsi="Menlo"/>
+          <w:b/>
+          <w:color w:val="000000"/>
+          <w:sz w:val="33"/>
+          <w:shd w:val="clear" w:fill="ffffff"/>
+        </w:rPr>
+        <w:t>(</w:t>
+      </w:r>
+      <w:r>
+        <w:rPr>
+          <w:rFonts w:ascii="Menlo" w:hAnsi="Menlo"/>
+          <w:b/>
+          <w:color w:val="28c6e4"/>
+          <w:sz w:val="33"/>
+          <w:shd w:val="clear" w:fill="ffffff"/>
+        </w:rPr>
+        <w:t>"Intermedio "</w:t>
+      </w:r>
+      <w:r>
+        <w:rPr>
+          <w:rFonts w:ascii="Menlo" w:hAnsi="Menlo"/>
+          <w:b/>
+          <w:color w:val="000000"/>
+          <w:sz w:val="33"/>
+          <w:shd w:val="clear" w:fill="ffffff"/>
+        </w:rPr>
+        <w:t>, intermedio)</w:t>
+      </w:r>
+    </w:p>
+    <w:p>
+      <w:pPr>
+        <w:spacing w:line="660" w:lineRule="atLeast"/>
+        <w:pBdr>
+          <w:top w:val="nil" w:sz="0" w:space="0" w:color="000000" tmln="20, 20, 20, 0, 0"/>
+          <w:left w:val="nil" w:sz="0" w:space="0" w:color="000000" tmln="20, 20, 20, 0, 0"/>
+          <w:bottom w:val="nil" w:sz="0" w:space="0" w:color="000000" tmln="20, 20, 20, 0, 0"/>
+          <w:right w:val="nil" w:sz="0" w:space="0" w:color="000000" tmln="20, 20, 20, 0, 0"/>
+          <w:between w:val="nil" w:sz="0" w:space="0" w:color="000000" tmln="20, 20, 20, 0, 0"/>
+        </w:pBdr>
+        <w:shd w:val="none"/>
+        <w:rPr>
+          <w:rFonts w:ascii="Menlo" w:hAnsi="Menlo"/>
+          <w:b/>
+          <w:color w:val="000000"/>
+          <w:sz w:val="33"/>
+          <w:shd w:val="clear" w:fill="ffffff"/>
+        </w:rPr>
+      </w:pPr>
+      <w:r>
+        <w:rPr>
+          <w:rFonts w:ascii="Menlo" w:hAnsi="Menlo"/>
+          <w:b/>
+          <w:color w:val="9f9f8f"/>
+          <w:sz w:val="33"/>
+          <w:shd w:val="clear" w:fill="ffffff"/>
+        </w:rPr>
+        <w:t>print</w:t>
+      </w:r>
+      <w:r>
+        <w:rPr>
+          <w:rFonts w:ascii="Menlo" w:hAnsi="Menlo"/>
+          <w:b/>
+          <w:color w:val="000000"/>
+          <w:sz w:val="33"/>
+          <w:shd w:val="clear" w:fill="ffffff"/>
+        </w:rPr>
+        <w:t>(</w:t>
+      </w:r>
+      <w:r>
+        <w:rPr>
+          <w:rFonts w:ascii="Menlo" w:hAnsi="Menlo"/>
+          <w:b/>
+          <w:color w:val="28c6e4"/>
+          <w:sz w:val="33"/>
+          <w:shd w:val="clear" w:fill="ffffff"/>
+        </w:rPr>
+        <w:t>"Fin de programa"</w:t>
+      </w:r>
+      <w:r>
+        <w:rPr>
+          <w:rFonts w:ascii="Menlo" w:hAnsi="Menlo"/>
+          <w:b/>
+          <w:color w:val="000000"/>
+          <w:sz w:val="33"/>
+          <w:shd w:val="clear" w:fill="ffffff"/>
+        </w:rPr>
+        <w:t>)</w:t>
+      </w:r>
+    </w:p>
+    <w:p>
+      <w:pPr>
+        <w:spacing w:line="660" w:lineRule="atLeast"/>
+        <w:pBdr>
+          <w:top w:val="nil" w:sz="0" w:space="0" w:color="000000" tmln="20, 20, 20, 0, 0"/>
+          <w:left w:val="nil" w:sz="0" w:space="0" w:color="000000" tmln="20, 20, 20, 0, 0"/>
+          <w:bottom w:val="nil" w:sz="0" w:space="0" w:color="000000" tmln="20, 20, 20, 0, 0"/>
+          <w:right w:val="nil" w:sz="0" w:space="0" w:color="000000" tmln="20, 20, 20, 0, 0"/>
+          <w:between w:val="nil" w:sz="0" w:space="0" w:color="000000" tmln="20, 20, 20, 0, 0"/>
+        </w:pBdr>
+        <w:shd w:val="none"/>
+        <w:rPr>
+          <w:rFonts w:ascii="Menlo" w:hAnsi="Menlo"/>
+          <w:b/>
+          <w:color w:val="000000"/>
+          <w:sz w:val="33"/>
+          <w:shd w:val="clear" w:fill="ffffff"/>
+        </w:rPr>
+      </w:pPr>
+      <w:r>
+        <w:rPr>
+          <w:rFonts w:ascii="Menlo" w:hAnsi="Menlo"/>
+          <w:b/>
+          <w:color w:val="000000"/>
+          <w:sz w:val="33"/>
+          <w:shd w:val="clear" w:fill="ffffff"/>
+        </w:rPr>
+      </w:r>
+    </w:p>
+    <w:p>
+      <w:pPr>
+        <w:spacing w:line="660" w:lineRule="atLeast"/>
+        <w:pBdr>
+          <w:top w:val="nil" w:sz="0" w:space="0" w:color="000000" tmln="20, 20, 20, 0, 0"/>
+          <w:left w:val="nil" w:sz="0" w:space="0" w:color="000000" tmln="20, 20, 20, 0, 0"/>
+          <w:bottom w:val="nil" w:sz="0" w:space="0" w:color="000000" tmln="20, 20, 20, 0, 0"/>
+          <w:right w:val="nil" w:sz="0" w:space="0" w:color="000000" tmln="20, 20, 20, 0, 0"/>
+          <w:between w:val="nil" w:sz="0" w:space="0" w:color="000000" tmln="20, 20, 20, 0, 0"/>
+        </w:pBdr>
+        <w:shd w:val="none"/>
+        <w:rPr>
+          <w:rFonts w:ascii="Menlo" w:hAnsi="Menlo"/>
+          <w:b/>
+          <w:color w:val="000000"/>
+          <w:sz w:val="33"/>
+          <w:shd w:val="clear" w:fill="ffffff"/>
+        </w:rPr>
+      </w:pPr>
+      <w:r>
+        <w:rPr>
+          <w:rFonts w:ascii="Menlo" w:hAnsi="Menlo"/>
+          <w:b/>
+          <w:color w:val="000000"/>
+          <w:sz w:val="33"/>
+          <w:shd w:val="clear" w:fill="ffffff"/>
+        </w:rPr>
+      </w:r>
+    </w:p>
+    <w:p>
+      <w:pPr>
+        <w:spacing w:line="660" w:lineRule="atLeast"/>
+        <w:pBdr>
+          <w:top w:val="nil" w:sz="0" w:space="0" w:color="000000" tmln="20, 20, 20, 0, 0"/>
+          <w:left w:val="nil" w:sz="0" w:space="0" w:color="000000" tmln="20, 20, 20, 0, 0"/>
+          <w:bottom w:val="nil" w:sz="0" w:space="0" w:color="000000" tmln="20, 20, 20, 0, 0"/>
+          <w:right w:val="nil" w:sz="0" w:space="0" w:color="000000" tmln="20, 20, 20, 0, 0"/>
+          <w:between w:val="nil" w:sz="0" w:space="0" w:color="000000" tmln="20, 20, 20, 0, 0"/>
+        </w:pBdr>
+        <w:shd w:val="none"/>
+        <w:rPr>
+          <w:rFonts w:ascii="Menlo" w:hAnsi="Menlo"/>
+          <w:b/>
+          <w:color w:val="000000"/>
+          <w:sz w:val="33"/>
+          <w:shd w:val="clear" w:fill="ffffff"/>
+        </w:rPr>
+      </w:pPr>
+      <w:r>
+        <w:rPr>
+          <w:rFonts w:ascii="Menlo" w:hAnsi="Menlo"/>
+          <w:b/>
+          <w:color w:val="000000"/>
+          <w:sz w:val="33"/>
+          <w:shd w:val="clear" w:fill="ffffff"/>
+        </w:rPr>
+      </w:r>
+    </w:p>
+    <w:p>
+      <w:pPr>
+        <w:spacing w:line="660" w:lineRule="atLeast"/>
+        <w:pBdr>
+          <w:top w:val="nil" w:sz="0" w:space="0" w:color="000000" tmln="20, 20, 20, 0, 0"/>
+          <w:left w:val="nil" w:sz="0" w:space="0" w:color="000000" tmln="20, 20, 20, 0, 0"/>
+          <w:bottom w:val="nil" w:sz="0" w:space="0" w:color="000000" tmln="20, 20, 20, 0, 0"/>
+          <w:right w:val="nil" w:sz="0" w:space="0" w:color="000000" tmln="20, 20, 20, 0, 0"/>
+          <w:between w:val="nil" w:sz="0" w:space="0" w:color="000000" tmln="20, 20, 20, 0, 0"/>
+        </w:pBdr>
+        <w:shd w:val="none"/>
+        <w:rPr>
+          <w:rFonts w:ascii="Menlo" w:hAnsi="Menlo"/>
+          <w:b/>
+          <w:color w:val="000000"/>
+          <w:sz w:val="33"/>
+          <w:shd w:val="clear" w:fill="ffffff"/>
+        </w:rPr>
+      </w:pPr>
+      <w:r>
+        <w:rPr>
+          <w:rFonts w:ascii="Menlo" w:hAnsi="Menlo"/>
+          <w:b/>
+          <w:color w:val="000000"/>
+          <w:sz w:val="33"/>
+          <w:shd w:val="clear" w:fill="ffffff"/>
+        </w:rPr>
+      </w:r>
+    </w:p>
+    <w:p>
+      <w:pPr>
+        <w:spacing w:line="660" w:lineRule="atLeast"/>
+        <w:pBdr>
+          <w:top w:val="nil" w:sz="0" w:space="0" w:color="000000" tmln="20, 20, 20, 0, 0"/>
+          <w:left w:val="nil" w:sz="0" w:space="0" w:color="000000" tmln="20, 20, 20, 0, 0"/>
+          <w:bottom w:val="nil" w:sz="0" w:space="0" w:color="000000" tmln="20, 20, 20, 0, 0"/>
+          <w:right w:val="nil" w:sz="0" w:space="0" w:color="000000" tmln="20, 20, 20, 0, 0"/>
+          <w:between w:val="nil" w:sz="0" w:space="0" w:color="000000" tmln="20, 20, 20, 0, 0"/>
+        </w:pBdr>
+        <w:shd w:val="none"/>
+        <w:rPr>
+          <w:rFonts w:ascii="Menlo" w:hAnsi="Menlo"/>
+          <w:b/>
+          <w:color w:val="000000"/>
+          <w:sz w:val="33"/>
+          <w:shd w:val="clear" w:fill="ffffff"/>
+        </w:rPr>
+      </w:pPr>
+      <w:r>
+        <w:rPr>
+          <w:rFonts w:ascii="Menlo" w:hAnsi="Menlo"/>
+          <w:b/>
+          <w:color w:val="000000"/>
+          <w:sz w:val="33"/>
+          <w:shd w:val="clear" w:fill="ffffff"/>
+        </w:rPr>
+      </w:r>
+    </w:p>
+    <w:p>
+      <w:pPr>
+        <w:spacing w:line="660" w:lineRule="atLeast"/>
+        <w:pBdr>
+          <w:top w:val="nil" w:sz="0" w:space="0" w:color="000000" tmln="20, 20, 20, 0, 0"/>
+          <w:left w:val="nil" w:sz="0" w:space="0" w:color="000000" tmln="20, 20, 20, 0, 0"/>
+          <w:bottom w:val="nil" w:sz="0" w:space="0" w:color="000000" tmln="20, 20, 20, 0, 0"/>
+          <w:right w:val="nil" w:sz="0" w:space="0" w:color="000000" tmln="20, 20, 20, 0, 0"/>
+          <w:between w:val="nil" w:sz="0" w:space="0" w:color="000000" tmln="20, 20, 20, 0, 0"/>
+        </w:pBdr>
+        <w:shd w:val="none"/>
+        <w:rPr>
+          <w:rFonts w:ascii="Menlo" w:hAnsi="Menlo"/>
+          <w:b/>
+          <w:color w:val="000000"/>
+          <w:sz w:val="33"/>
+          <w:shd w:val="clear" w:fill="ffffff"/>
+        </w:rPr>
+      </w:pPr>
+      <w:r>
+        <w:rPr>
+          <w:rFonts w:ascii="Menlo" w:hAnsi="Menlo"/>
+          <w:b/>
+          <w:color w:val="000000"/>
+          <w:sz w:val="33"/>
+          <w:shd w:val="clear" w:fill="ffffff"/>
+        </w:rPr>
+      </w:r>
+    </w:p>
+    <w:p>
+      <w:pPr>
+        <w:spacing w:line="660" w:lineRule="atLeast"/>
+        <w:pBdr>
+          <w:top w:val="nil" w:sz="0" w:space="0" w:color="000000" tmln="20, 20, 20, 0, 0"/>
+          <w:left w:val="nil" w:sz="0" w:space="0" w:color="000000" tmln="20, 20, 20, 0, 0"/>
+          <w:bottom w:val="nil" w:sz="0" w:space="0" w:color="000000" tmln="20, 20, 20, 0, 0"/>
+          <w:right w:val="nil" w:sz="0" w:space="0" w:color="000000" tmln="20, 20, 20, 0, 0"/>
+          <w:between w:val="nil" w:sz="0" w:space="0" w:color="000000" tmln="20, 20, 20, 0, 0"/>
+        </w:pBdr>
+        <w:shd w:val="none"/>
+        <w:rPr>
+          <w:rFonts w:ascii="Menlo" w:hAnsi="Menlo"/>
+          <w:b/>
+          <w:color w:val="000000"/>
+          <w:sz w:val="33"/>
+          <w:shd w:val="clear" w:fill="ffffff"/>
+        </w:rPr>
+      </w:pPr>
+      <w:r>
+        <w:rPr>
+          <w:rFonts w:ascii="Menlo" w:hAnsi="Menlo"/>
+          <w:b/>
+          <w:color w:val="000000"/>
+          <w:sz w:val="33"/>
+          <w:shd w:val="clear" w:fill="ffffff"/>
+        </w:rPr>
+      </w:r>
+    </w:p>
+    <w:p>
+      <w:pPr>
+        <w:spacing w:line="660" w:lineRule="atLeast"/>
+        <w:pBdr>
+          <w:top w:val="nil" w:sz="0" w:space="0" w:color="000000" tmln="20, 20, 20, 0, 0"/>
+          <w:left w:val="nil" w:sz="0" w:space="0" w:color="000000" tmln="20, 20, 20, 0, 0"/>
+          <w:bottom w:val="nil" w:sz="0" w:space="0" w:color="000000" tmln="20, 20, 20, 0, 0"/>
+          <w:right w:val="nil" w:sz="0" w:space="0" w:color="000000" tmln="20, 20, 20, 0, 0"/>
+          <w:between w:val="nil" w:sz="0" w:space="0" w:color="000000" tmln="20, 20, 20, 0, 0"/>
+        </w:pBdr>
+        <w:shd w:val="none"/>
+        <w:rPr>
+          <w:rFonts w:ascii="Menlo" w:hAnsi="Menlo"/>
+          <w:b/>
+          <w:color w:val="000000"/>
+          <w:sz w:val="33"/>
+          <w:shd w:val="clear" w:fill="ffffff"/>
+        </w:rPr>
+      </w:pPr>
+      <w:r>
+        <w:rPr>
+          <w:rFonts w:ascii="Menlo" w:hAnsi="Menlo"/>
+          <w:b/>
+          <w:color w:val="000000"/>
+          <w:sz w:val="33"/>
+          <w:shd w:val="clear" w:fill="ffffff"/>
+        </w:rPr>
+      </w:r>
+    </w:p>
+    <w:p>
+      <w:pPr>
+        <w:spacing/>
+        <w:jc w:val="center"/>
+        <w:widowControl/>
+        <w:pBdr>
+          <w:top w:val="nil" w:sz="0" w:space="0" w:color="000000" tmln="20, 20, 20, 0, 0"/>
+          <w:left w:val="nil" w:sz="0" w:space="0" w:color="000000" tmln="20, 20, 20, 0, 0"/>
+          <w:bottom w:val="nil" w:sz="0" w:space="0" w:color="000000" tmln="20, 20, 20, 0, 0"/>
+          <w:right w:val="nil" w:sz="0" w:space="0" w:color="000000" tmln="20, 20, 20, 0, 0"/>
+          <w:between w:val="nil" w:sz="0" w:space="0" w:color="000000" tmln="20, 20, 20, 0, 0"/>
+        </w:pBdr>
+        <w:shd w:val="none"/>
+        <w:rPr>
+          <w:b/>
+          <w:bCs/>
+          <w:color w:val="000000"/>
+          <w:sz w:val="24"/>
+          <w:szCs w:val="24"/>
+          <w:u w:color="auto" w:val="single"/>
+        </w:rPr>
+      </w:pPr>
+      <w:r>
+        <w:rPr>
+          <w:b/>
+          <w:bCs/>
+          <w:color w:val="000000"/>
+          <w:sz w:val="24"/>
+          <w:szCs w:val="24"/>
+          <w:u w:color="auto" w:val="single"/>
+        </w:rPr>
+        <w:t>CALCULAR SALARIO</w:t>
+      </w:r>
+    </w:p>
+    <w:p>
+      <w:pPr>
+        <w:widowControl/>
+        <w:pBdr>
+          <w:top w:val="nil" w:sz="0" w:space="0" w:color="000000" tmln="20, 20, 20, 0, 0"/>
+          <w:left w:val="nil" w:sz="0" w:space="0" w:color="000000" tmln="20, 20, 20, 0, 0"/>
+          <w:bottom w:val="nil" w:sz="0" w:space="0" w:color="000000" tmln="20, 20, 20, 0, 0"/>
+          <w:right w:val="nil" w:sz="0" w:space="0" w:color="000000" tmln="20, 20, 20, 0, 0"/>
+          <w:between w:val="nil" w:sz="0" w:space="0" w:color="000000" tmln="20, 20, 20, 0, 0"/>
+        </w:pBdr>
+        <w:shd w:val="none"/>
+        <w:rPr>
+          <w:color w:val="000000"/>
+          <w:sz w:val="24"/>
+          <w:szCs w:val="24"/>
+        </w:rPr>
+      </w:pPr>
+      <w:r>
+        <w:rPr>
+          <w:color w:val="000000"/>
+          <w:sz w:val="24"/>
+          <w:szCs w:val="24"/>
+        </w:rPr>
+      </w:r>
+    </w:p>
+    <w:p>
+      <w:pPr>
+        <w:numPr>
+          <w:ilvl w:val="0"/>
+          <w:numId w:val="9"/>
+        </w:numPr>
+        <w:ind w:left="720" w:hanging="1080"/>
+        <w:widowControl/>
+        <w:tabs defTabSz="708">
+          <w:tab w:val="left" w:pos="360" w:leader="none"/>
+          <w:tab w:val="left" w:pos="720" w:leader="none"/>
+        </w:tabs>
+        <w:pBdr>
+          <w:top w:val="nil" w:sz="0" w:space="0" w:color="000000" tmln="20, 20, 20, 0, 0"/>
+          <w:left w:val="nil" w:sz="0" w:space="0" w:color="000000" tmln="20, 20, 20, 0, 0"/>
+          <w:bottom w:val="nil" w:sz="0" w:space="0" w:color="000000" tmln="20, 20, 20, 0, 0"/>
+          <w:right w:val="nil" w:sz="0" w:space="0" w:color="000000" tmln="20, 20, 20, 0, 0"/>
+          <w:between w:val="nil" w:sz="0" w:space="0" w:color="000000" tmln="20, 20, 20, 0, 0"/>
+        </w:pBdr>
+        <w:shd w:val="none"/>
+        <w:rPr>
+          <w:color w:val="000000"/>
+        </w:rPr>
+      </w:pPr>
+      <w:r>
+        <w:rPr>
+          <w:color w:val="000000"/>
+        </w:rPr>
+        <w:t>Realizar una aplicación que obtenga el salario neto de los empleados de una empresa teniendo en cuenta el número de horas trabajadas, el importe a pagar por hora y el lugar al que ha sido destinado el trabajador (establecido en Km).</w:t>
+      </w:r>
+    </w:p>
+    <w:p>
+      <w:pPr>
+        <w:numPr>
+          <w:ilvl w:val="0"/>
+          <w:numId w:val="9"/>
+        </w:numPr>
+        <w:ind w:left="720" w:hanging="1080"/>
+        <w:widowControl/>
+        <w:tabs defTabSz="708">
+          <w:tab w:val="left" w:pos="360" w:leader="none"/>
+          <w:tab w:val="left" w:pos="720" w:leader="none"/>
+        </w:tabs>
+        <w:pBdr>
+          <w:top w:val="nil" w:sz="0" w:space="0" w:color="000000" tmln="20, 20, 20, 0, 0"/>
+          <w:left w:val="nil" w:sz="0" w:space="0" w:color="000000" tmln="20, 20, 20, 0, 0"/>
+          <w:bottom w:val="nil" w:sz="0" w:space="0" w:color="000000" tmln="20, 20, 20, 0, 0"/>
+          <w:right w:val="nil" w:sz="0" w:space="0" w:color="000000" tmln="20, 20, 20, 0, 0"/>
+          <w:between w:val="nil" w:sz="0" w:space="0" w:color="000000" tmln="20, 20, 20, 0, 0"/>
+        </w:pBdr>
+        <w:shd w:val="none"/>
+        <w:rPr>
+          <w:color w:val="000000"/>
+        </w:rPr>
+      </w:pPr>
+      <w:r>
+        <w:rPr>
+          <w:color w:val="000000"/>
+        </w:rPr>
+        <w:t>Cada hora extra se pagará 1.5€ más que las normales, (la hora extra comienza a computarse a partir de la 36 hora semanal trabajada)</w:t>
+      </w:r>
+    </w:p>
+    <w:p>
+      <w:pPr>
+        <w:numPr>
+          <w:ilvl w:val="0"/>
+          <w:numId w:val="9"/>
+        </w:numPr>
+        <w:ind w:left="720" w:hanging="1080"/>
+        <w:widowControl/>
+        <w:tabs defTabSz="708">
+          <w:tab w:val="left" w:pos="360" w:leader="none"/>
+          <w:tab w:val="left" w:pos="720" w:leader="none"/>
+          <w:tab w:val="left" w:pos="2160" w:leader="none"/>
+        </w:tabs>
+        <w:pBdr>
+          <w:top w:val="nil" w:sz="0" w:space="0" w:color="000000" tmln="20, 20, 20, 0, 0"/>
+          <w:left w:val="nil" w:sz="0" w:space="0" w:color="000000" tmln="20, 20, 20, 0, 0"/>
+          <w:bottom w:val="nil" w:sz="0" w:space="0" w:color="000000" tmln="20, 20, 20, 0, 0"/>
+          <w:right w:val="nil" w:sz="0" w:space="0" w:color="000000" tmln="20, 20, 20, 0, 0"/>
+          <w:between w:val="nil" w:sz="0" w:space="0" w:color="000000" tmln="20, 20, 20, 0, 0"/>
+        </w:pBdr>
+        <w:shd w:val="none"/>
+        <w:rPr>
+          <w:color w:val="000000"/>
+        </w:rPr>
+      </w:pPr>
+      <w:r>
+        <w:rPr>
+          <w:color w:val="000000"/>
+        </w:rPr>
+        <w:t>Sobre el salario base anterior, si el destino del empleado está:</w:t>
+      </w:r>
+    </w:p>
+    <w:p>
+      <w:pPr>
+        <w:numPr>
+          <w:ilvl w:val="5"/>
+          <w:numId w:val="2"/>
+        </w:numPr>
+        <w:ind w:left="2160" w:hanging="2520"/>
+        <w:widowControl/>
+        <w:tabs defTabSz="708">
+          <w:tab w:val="left" w:pos="1800" w:leader="none"/>
+          <w:tab w:val="left" w:pos="2160" w:leader="none"/>
+        </w:tabs>
+        <w:pBdr>
+          <w:top w:val="nil" w:sz="0" w:space="0" w:color="000000" tmln="20, 20, 20, 0, 0"/>
+          <w:left w:val="nil" w:sz="0" w:space="0" w:color="000000" tmln="20, 20, 20, 0, 0"/>
+          <w:bottom w:val="nil" w:sz="0" w:space="0" w:color="000000" tmln="20, 20, 20, 0, 0"/>
+          <w:right w:val="nil" w:sz="0" w:space="0" w:color="000000" tmln="20, 20, 20, 0, 0"/>
+          <w:between w:val="nil" w:sz="0" w:space="0" w:color="000000" tmln="20, 20, 20, 0, 0"/>
+        </w:pBdr>
+        <w:shd w:val="none"/>
+        <w:rPr>
+          <w:color w:val="000000"/>
+        </w:rPr>
+      </w:pPr>
+      <w:r>
+        <w:rPr>
+          <w:color w:val="000000"/>
+        </w:rPr>
+        <w:t xml:space="preserve">    Entre 101 Km y 900Km: La dieta será “NACIONAL”</w:t>
+      </w:r>
+    </w:p>
+    <w:p>
+      <w:pPr>
+        <w:numPr>
+          <w:ilvl w:val="4"/>
+          <w:numId w:val="2"/>
+        </w:numPr>
+        <w:ind w:left="2160" w:hanging="2520"/>
+        <w:widowControl/>
+        <w:tabs defTabSz="708">
+          <w:tab w:val="left" w:pos="1800" w:leader="none"/>
+          <w:tab w:val="left" w:pos="2160" w:leader="none"/>
+        </w:tabs>
+        <w:pBdr>
+          <w:top w:val="nil" w:sz="0" w:space="0" w:color="000000" tmln="20, 20, 20, 0, 0"/>
+          <w:left w:val="nil" w:sz="0" w:space="0" w:color="000000" tmln="20, 20, 20, 0, 0"/>
+          <w:bottom w:val="nil" w:sz="0" w:space="0" w:color="000000" tmln="20, 20, 20, 0, 0"/>
+          <w:right w:val="nil" w:sz="0" w:space="0" w:color="000000" tmln="20, 20, 20, 0, 0"/>
+          <w:between w:val="nil" w:sz="0" w:space="0" w:color="000000" tmln="20, 20, 20, 0, 0"/>
+        </w:pBdr>
+        <w:shd w:val="none"/>
+        <w:rPr>
+          <w:color w:val="000000"/>
+        </w:rPr>
+      </w:pPr>
+      <w:r>
+        <w:rPr>
+          <w:color w:val="000000"/>
+        </w:rPr>
+        <w:t xml:space="preserve">    Por encima de 900Km: Dieta “INTERNACIONAL”</w:t>
+      </w:r>
+    </w:p>
+    <w:p>
+      <w:pPr>
+        <w:numPr>
+          <w:ilvl w:val="4"/>
+          <w:numId w:val="2"/>
+        </w:numPr>
+        <w:ind w:left="2160" w:hanging="2520"/>
+        <w:widowControl/>
+        <w:tabs defTabSz="708">
+          <w:tab w:val="left" w:pos="1800" w:leader="none"/>
+          <w:tab w:val="left" w:pos="2160" w:leader="none"/>
+        </w:tabs>
+        <w:pBdr>
+          <w:top w:val="nil" w:sz="0" w:space="0" w:color="000000" tmln="20, 20, 20, 0, 0"/>
+          <w:left w:val="nil" w:sz="0" w:space="0" w:color="000000" tmln="20, 20, 20, 0, 0"/>
+          <w:bottom w:val="nil" w:sz="0" w:space="0" w:color="000000" tmln="20, 20, 20, 0, 0"/>
+          <w:right w:val="nil" w:sz="0" w:space="0" w:color="000000" tmln="20, 20, 20, 0, 0"/>
+          <w:between w:val="nil" w:sz="0" w:space="0" w:color="000000" tmln="20, 20, 20, 0, 0"/>
+        </w:pBdr>
+        <w:shd w:val="none"/>
+        <w:rPr>
+          <w:color w:val="000000"/>
+        </w:rPr>
+      </w:pPr>
+      <w:r>
+        <w:rPr>
+          <w:color w:val="000000"/>
+        </w:rPr>
+        <w:t xml:space="preserve">    Por debajo de 101 Km  Dieta “PROVINCIAL”</w:t>
+      </w:r>
+    </w:p>
+    <w:p>
+      <w:pPr>
+        <w:numPr>
+          <w:ilvl w:val="0"/>
+          <w:numId w:val="9"/>
+        </w:numPr>
+        <w:ind w:left="-360" w:hanging="360"/>
+        <w:widowControl/>
+        <w:tabs defTabSz="708">
+          <w:tab w:val="left" w:pos="360" w:leader="none"/>
+          <w:tab w:val="left" w:pos="720" w:leader="none"/>
+        </w:tabs>
+        <w:pBdr>
+          <w:top w:val="nil" w:sz="0" w:space="0" w:color="000000" tmln="20, 20, 20, 0, 0"/>
+          <w:left w:val="nil" w:sz="0" w:space="0" w:color="000000" tmln="20, 20, 20, 0, 0"/>
+          <w:bottom w:val="nil" w:sz="0" w:space="0" w:color="000000" tmln="20, 20, 20, 0, 0"/>
+          <w:right w:val="nil" w:sz="0" w:space="0" w:color="000000" tmln="20, 20, 20, 0, 0"/>
+          <w:between w:val="nil" w:sz="0" w:space="0" w:color="000000" tmln="20, 20, 20, 0, 0"/>
+        </w:pBdr>
+        <w:shd w:val="none"/>
+        <w:rPr>
+          <w:color w:val="000000"/>
+        </w:rPr>
+      </w:pPr>
+      <w:r>
+        <w:rPr>
+          <w:color w:val="000000"/>
+        </w:rPr>
+        <w:t xml:space="preserve">       Sobre el precio final obtenido del salario:</w:t>
+      </w:r>
+    </w:p>
+    <w:p>
+      <w:pPr>
+        <w:numPr>
+          <w:ilvl w:val="2"/>
+          <w:numId w:val="2"/>
+        </w:numPr>
+        <w:ind w:left="2160" w:hanging="2520"/>
+        <w:widowControl/>
+        <w:tabs defTabSz="708">
+          <w:tab w:val="left" w:pos="1800" w:leader="none"/>
+          <w:tab w:val="left" w:pos="2160" w:leader="none"/>
+        </w:tabs>
+        <w:pBdr>
+          <w:top w:val="nil" w:sz="0" w:space="0" w:color="000000" tmln="20, 20, 20, 0, 0"/>
+          <w:left w:val="nil" w:sz="0" w:space="0" w:color="000000" tmln="20, 20, 20, 0, 0"/>
+          <w:bottom w:val="nil" w:sz="0" w:space="0" w:color="000000" tmln="20, 20, 20, 0, 0"/>
+          <w:right w:val="nil" w:sz="0" w:space="0" w:color="000000" tmln="20, 20, 20, 0, 0"/>
+          <w:between w:val="nil" w:sz="0" w:space="0" w:color="000000" tmln="20, 20, 20, 0, 0"/>
+        </w:pBdr>
+        <w:shd w:val="none"/>
+        <w:rPr>
+          <w:color w:val="000000"/>
+        </w:rPr>
+      </w:pPr>
+      <w:r>
+        <w:rPr>
+          <w:color w:val="000000"/>
+        </w:rPr>
+        <w:t xml:space="preserve">    Cantidades menores o iguales a 250 € no soportan retención 0%</w:t>
+      </w:r>
+    </w:p>
+    <w:p>
+      <w:pPr>
+        <w:numPr>
+          <w:ilvl w:val="2"/>
+          <w:numId w:val="2"/>
+        </w:numPr>
+        <w:ind w:left="2160" w:hanging="2520"/>
+        <w:widowControl/>
+        <w:tabs defTabSz="708">
+          <w:tab w:val="left" w:pos="1800" w:leader="none"/>
+          <w:tab w:val="left" w:pos="2160" w:leader="none"/>
+        </w:tabs>
+        <w:pBdr>
+          <w:top w:val="nil" w:sz="0" w:space="0" w:color="000000" tmln="20, 20, 20, 0, 0"/>
+          <w:left w:val="nil" w:sz="0" w:space="0" w:color="000000" tmln="20, 20, 20, 0, 0"/>
+          <w:bottom w:val="nil" w:sz="0" w:space="0" w:color="000000" tmln="20, 20, 20, 0, 0"/>
+          <w:right w:val="nil" w:sz="0" w:space="0" w:color="000000" tmln="20, 20, 20, 0, 0"/>
+          <w:between w:val="nil" w:sz="0" w:space="0" w:color="000000" tmln="20, 20, 20, 0, 0"/>
+        </w:pBdr>
+        <w:shd w:val="none"/>
+        <w:rPr>
+          <w:color w:val="000000"/>
+        </w:rPr>
+      </w:pPr>
+      <w:r>
+        <w:rPr>
+          <w:color w:val="000000"/>
+        </w:rPr>
+        <w:t xml:space="preserve">    Cantidades por encima de 250 € y menores o iguales a 500 € la retención es del 20%</w:t>
+      </w:r>
+    </w:p>
+    <w:p>
+      <w:pPr>
+        <w:numPr>
+          <w:ilvl w:val="2"/>
+          <w:numId w:val="2"/>
+        </w:numPr>
+        <w:ind w:left="2160" w:hanging="2520"/>
+        <w:widowControl/>
+        <w:tabs defTabSz="708">
+          <w:tab w:val="left" w:pos="1800" w:leader="none"/>
+          <w:tab w:val="left" w:pos="2160" w:leader="none"/>
+        </w:tabs>
+        <w:pBdr>
+          <w:top w:val="nil" w:sz="0" w:space="0" w:color="000000" tmln="20, 20, 20, 0, 0"/>
+          <w:left w:val="nil" w:sz="0" w:space="0" w:color="000000" tmln="20, 20, 20, 0, 0"/>
+          <w:bottom w:val="nil" w:sz="0" w:space="0" w:color="000000" tmln="20, 20, 20, 0, 0"/>
+          <w:right w:val="nil" w:sz="0" w:space="0" w:color="000000" tmln="20, 20, 20, 0, 0"/>
+          <w:between w:val="nil" w:sz="0" w:space="0" w:color="000000" tmln="20, 20, 20, 0, 0"/>
+        </w:pBdr>
+        <w:shd w:val="none"/>
+        <w:rPr>
+          <w:color w:val="000000"/>
+        </w:rPr>
+      </w:pPr>
+      <w:r>
+        <w:rPr>
+          <w:color w:val="000000"/>
+        </w:rPr>
+        <w:t xml:space="preserve">    Cantidades por encima de 500 € la retención es del 50%</w:t>
+      </w:r>
+    </w:p>
+    <w:p>
+      <w:pPr>
+        <w:ind w:left="2160"/>
+        <w:widowControl/>
+        <w:pBdr>
+          <w:top w:val="nil" w:sz="0" w:space="0" w:color="000000" tmln="20, 20, 20, 0, 0"/>
+          <w:left w:val="nil" w:sz="0" w:space="0" w:color="000000" tmln="20, 20, 20, 0, 0"/>
+          <w:bottom w:val="nil" w:sz="0" w:space="0" w:color="000000" tmln="20, 20, 20, 0, 0"/>
+          <w:right w:val="nil" w:sz="0" w:space="0" w:color="000000" tmln="20, 20, 20, 0, 0"/>
+          <w:between w:val="nil" w:sz="0" w:space="0" w:color="000000" tmln="20, 20, 20, 0, 0"/>
+        </w:pBdr>
+        <w:shd w:val="none"/>
+        <w:rPr>
+          <w:color w:val="000000"/>
+        </w:rPr>
+      </w:pPr>
+      <w:r>
+        <w:rPr>
+          <w:color w:val="000000"/>
+        </w:rPr>
+      </w:r>
+    </w:p>
+    <w:p>
+      <w:pPr>
+        <w:numPr>
+          <w:ilvl w:val="0"/>
+          <w:numId w:val="9"/>
+        </w:numPr>
+        <w:ind w:left="-360" w:hanging="360"/>
+        <w:widowControl/>
+        <w:tabs defTabSz="708">
+          <w:tab w:val="left" w:pos="360" w:leader="none"/>
+          <w:tab w:val="left" w:pos="720" w:leader="none"/>
+        </w:tabs>
+        <w:pBdr>
+          <w:top w:val="nil" w:sz="0" w:space="0" w:color="000000" tmln="20, 20, 20, 0, 0"/>
+          <w:left w:val="nil" w:sz="0" w:space="0" w:color="000000" tmln="20, 20, 20, 0, 0"/>
+          <w:bottom w:val="nil" w:sz="0" w:space="0" w:color="000000" tmln="20, 20, 20, 0, 0"/>
+          <w:right w:val="nil" w:sz="0" w:space="0" w:color="000000" tmln="20, 20, 20, 0, 0"/>
+          <w:between w:val="nil" w:sz="0" w:space="0" w:color="000000" tmln="20, 20, 20, 0, 0"/>
+        </w:pBdr>
+        <w:shd w:val="none"/>
+        <w:rPr>
+          <w:color w:val="000000"/>
+        </w:rPr>
+      </w:pPr>
+      <w:r>
+        <w:rPr>
+          <w:color w:val="000000"/>
+        </w:rPr>
+        <w:t xml:space="preserve">       Aplicaremos el IVA (16%) al salario bruto y se lo restaremos para conseguir el salario neto del trabajador.</w:t>
+      </w:r>
+    </w:p>
+    <w:p>
+      <w:pPr>
+        <w:widowControl/>
+        <w:pBdr>
+          <w:top w:val="nil" w:sz="0" w:space="0" w:color="000000" tmln="20, 20, 20, 0, 0"/>
+          <w:left w:val="nil" w:sz="0" w:space="0" w:color="000000" tmln="20, 20, 20, 0, 0"/>
+          <w:bottom w:val="nil" w:sz="0" w:space="0" w:color="000000" tmln="20, 20, 20, 0, 0"/>
+          <w:right w:val="nil" w:sz="0" w:space="0" w:color="000000" tmln="20, 20, 20, 0, 0"/>
+          <w:between w:val="nil" w:sz="0" w:space="0" w:color="000000" tmln="20, 20, 20, 0, 0"/>
+        </w:pBdr>
+        <w:shd w:val="none"/>
+        <w:rPr>
+          <w:color w:val="000000"/>
+        </w:rPr>
+      </w:pPr>
+      <w:r>
+        <w:rPr>
+          <w:color w:val="000000"/>
+        </w:rPr>
+      </w:r>
+    </w:p>
+    <w:p>
+      <w:pPr>
+        <w:ind w:left="-360"/>
+        <w:widowControl/>
+        <w:tabs defTabSz="708">
+          <w:tab w:val="left" w:pos="360" w:leader="none"/>
+          <w:tab w:val="left" w:pos="720" w:leader="none"/>
+        </w:tabs>
+        <w:pBdr>
+          <w:top w:val="nil" w:sz="0" w:space="0" w:color="000000" tmln="20, 20, 20, 0, 0"/>
+          <w:left w:val="nil" w:sz="0" w:space="0" w:color="000000" tmln="20, 20, 20, 0, 0"/>
+          <w:bottom w:val="nil" w:sz="0" w:space="0" w:color="000000" tmln="20, 20, 20, 0, 0"/>
+          <w:right w:val="nil" w:sz="0" w:space="0" w:color="000000" tmln="20, 20, 20, 0, 0"/>
+          <w:between w:val="nil" w:sz="0" w:space="0" w:color="000000" tmln="20, 20, 20, 0, 0"/>
+        </w:pBdr>
+        <w:shd w:val="none"/>
+        <w:rPr>
+          <w:b/>
+          <w:bCs/>
+          <w:color w:val="000000"/>
+        </w:rPr>
+      </w:pPr>
+      <w:r>
+        <w:rPr>
+          <w:b/>
+          <w:bCs/>
+          <w:color w:val="000000"/>
+        </w:rPr>
+        <w:t>Al final debemos mostrar el siguiente informe:</w:t>
+      </w:r>
+    </w:p>
+    <w:p>
+      <w:pPr>
+        <w:spacing/>
+        <w:jc w:val="center"/>
+        <w:widowControl/>
+        <w:pBdr>
+          <w:top w:val="nil" w:sz="0" w:space="0" w:color="000000" tmln="20, 20, 20, 0, 0"/>
+          <w:left w:val="nil" w:sz="0" w:space="0" w:color="000000" tmln="20, 20, 20, 0, 0"/>
+          <w:bottom w:val="nil" w:sz="0" w:space="0" w:color="000000" tmln="20, 20, 20, 0, 0"/>
+          <w:right w:val="nil" w:sz="0" w:space="0" w:color="000000" tmln="20, 20, 20, 0, 0"/>
+          <w:between w:val="nil" w:sz="0" w:space="0" w:color="000000" tmln="20, 20, 20, 0, 0"/>
+        </w:pBdr>
+        <w:shd w:val="none"/>
+        <w:rPr>
+          <w:rFonts w:ascii="TimesNewRomanPS-BoldMT" w:hAnsi="TimesNewRomanPS-BoldMT" w:eastAsia="TimesNewRomanPS-BoldMT" w:cs="TimesNewRomanPS-BoldMT"/>
+          <w:color w:val="000000"/>
+          <w:sz w:val="18"/>
+          <w:szCs w:val="18"/>
+        </w:rPr>
+      </w:pPr>
+      <w:r>
+        <w:rPr>
+          <w:rFonts w:ascii="TimesNewRomanPS-BoldMT" w:hAnsi="TimesNewRomanPS-BoldMT" w:eastAsia="TimesNewRomanPS-BoldMT" w:cs="TimesNewRomanPS-BoldMT"/>
+          <w:color w:val="000000"/>
+          <w:sz w:val="18"/>
+          <w:szCs w:val="18"/>
+        </w:rPr>
+      </w:r>
+    </w:p>
+    <w:p>
+      <w:pPr>
+        <w:widowControl/>
+        <w:pBdr>
+          <w:top w:val="nil" w:sz="0" w:space="0" w:color="000000" tmln="20, 20, 20, 0, 0"/>
+          <w:left w:val="nil" w:sz="0" w:space="0" w:color="000000" tmln="20, 20, 20, 0, 0"/>
+          <w:bottom w:val="nil" w:sz="0" w:space="0" w:color="000000" tmln="20, 20, 20, 0, 0"/>
+          <w:right w:val="nil" w:sz="0" w:space="0" w:color="000000" tmln="20, 20, 20, 0, 0"/>
+          <w:between w:val="nil" w:sz="0" w:space="0" w:color="000000" tmln="20, 20, 20, 0, 0"/>
+        </w:pBdr>
+        <w:shd w:val="none"/>
+        <w:rPr>
+          <w:rFonts w:ascii="TimesNewRomanPS-BoldMT" w:hAnsi="TimesNewRomanPS-BoldMT" w:eastAsia="TimesNewRomanPS-BoldMT" w:cs="TimesNewRomanPS-BoldMT"/>
+          <w:color w:val="000000"/>
+          <w:sz w:val="18"/>
+          <w:szCs w:val="18"/>
+        </w:rPr>
+      </w:pPr>
+      <w:r>
+        <w:rPr>
+          <w:rFonts w:ascii="TimesNewRomanPS-BoldMT" w:hAnsi="TimesNewRomanPS-BoldMT" w:eastAsia="TimesNewRomanPS-BoldMT" w:cs="TimesNewRomanPS-BoldMT"/>
+          <w:color w:val="000000"/>
+          <w:sz w:val="18"/>
+          <w:szCs w:val="18"/>
+        </w:rPr>
+        <w:t xml:space="preserve">INTRODUZCA HORAS SEMANALES      </w:t>
+      </w:r>
+    </w:p>
+    <w:p>
+      <w:pPr>
+        <w:widowControl/>
+        <w:pBdr>
+          <w:top w:val="nil" w:sz="0" w:space="0" w:color="000000" tmln="20, 20, 20, 0, 0"/>
+          <w:left w:val="nil" w:sz="0" w:space="0" w:color="000000" tmln="20, 20, 20, 0, 0"/>
+          <w:bottom w:val="nil" w:sz="0" w:space="0" w:color="000000" tmln="20, 20, 20, 0, 0"/>
+          <w:right w:val="nil" w:sz="0" w:space="0" w:color="000000" tmln="20, 20, 20, 0, 0"/>
+          <w:between w:val="nil" w:sz="0" w:space="0" w:color="000000" tmln="20, 20, 20, 0, 0"/>
+        </w:pBdr>
+        <w:shd w:val="none"/>
+        <w:rPr>
+          <w:rFonts w:ascii="TimesNewRomanPS-BoldMT" w:hAnsi="TimesNewRomanPS-BoldMT" w:eastAsia="TimesNewRomanPS-BoldMT" w:cs="TimesNewRomanPS-BoldMT"/>
+          <w:color w:val="000000"/>
+          <w:sz w:val="18"/>
+          <w:szCs w:val="18"/>
+        </w:rPr>
+      </w:pPr>
+      <w:r>
+        <w:rPr>
+          <w:rFonts w:ascii="TimesNewRomanPS-BoldMT" w:hAnsi="TimesNewRomanPS-BoldMT" w:eastAsia="TimesNewRomanPS-BoldMT" w:cs="TimesNewRomanPS-BoldMT"/>
+          <w:color w:val="000000"/>
+          <w:sz w:val="18"/>
+          <w:szCs w:val="18"/>
+        </w:rPr>
+        <w:t xml:space="preserve">51                              </w:t>
+      </w:r>
+    </w:p>
+    <w:p>
+      <w:pPr>
+        <w:widowControl/>
+        <w:pBdr>
+          <w:top w:val="nil" w:sz="0" w:space="0" w:color="000000" tmln="20, 20, 20, 0, 0"/>
+          <w:left w:val="nil" w:sz="0" w:space="0" w:color="000000" tmln="20, 20, 20, 0, 0"/>
+          <w:bottom w:val="nil" w:sz="0" w:space="0" w:color="000000" tmln="20, 20, 20, 0, 0"/>
+          <w:right w:val="nil" w:sz="0" w:space="0" w:color="000000" tmln="20, 20, 20, 0, 0"/>
+          <w:between w:val="nil" w:sz="0" w:space="0" w:color="000000" tmln="20, 20, 20, 0, 0"/>
+        </w:pBdr>
+        <w:shd w:val="none"/>
+        <w:rPr>
+          <w:rFonts w:ascii="TimesNewRomanPS-BoldMT" w:hAnsi="TimesNewRomanPS-BoldMT" w:eastAsia="TimesNewRomanPS-BoldMT" w:cs="TimesNewRomanPS-BoldMT"/>
+          <w:color w:val="000000"/>
+          <w:sz w:val="18"/>
+          <w:szCs w:val="18"/>
+        </w:rPr>
+      </w:pPr>
+      <w:r>
+        <w:rPr>
+          <w:rFonts w:ascii="TimesNewRomanPS-BoldMT" w:hAnsi="TimesNewRomanPS-BoldMT" w:eastAsia="TimesNewRomanPS-BoldMT" w:cs="TimesNewRomanPS-BoldMT"/>
+          <w:color w:val="000000"/>
+          <w:sz w:val="18"/>
+          <w:szCs w:val="18"/>
+        </w:rPr>
+        <w:t xml:space="preserve">INTRODUZCA IMPORTE HORA:        </w:t>
+      </w:r>
+    </w:p>
+    <w:p>
+      <w:pPr>
+        <w:widowControl/>
+        <w:pBdr>
+          <w:top w:val="nil" w:sz="0" w:space="0" w:color="000000" tmln="20, 20, 20, 0, 0"/>
+          <w:left w:val="nil" w:sz="0" w:space="0" w:color="000000" tmln="20, 20, 20, 0, 0"/>
+          <w:bottom w:val="nil" w:sz="0" w:space="0" w:color="000000" tmln="20, 20, 20, 0, 0"/>
+          <w:right w:val="nil" w:sz="0" w:space="0" w:color="000000" tmln="20, 20, 20, 0, 0"/>
+          <w:between w:val="nil" w:sz="0" w:space="0" w:color="000000" tmln="20, 20, 20, 0, 0"/>
+        </w:pBdr>
+        <w:shd w:val="none"/>
+        <w:rPr>
+          <w:rFonts w:ascii="TimesNewRomanPS-BoldMT" w:hAnsi="TimesNewRomanPS-BoldMT" w:eastAsia="TimesNewRomanPS-BoldMT" w:cs="TimesNewRomanPS-BoldMT"/>
+          <w:color w:val="000000"/>
+          <w:sz w:val="18"/>
+          <w:szCs w:val="18"/>
+        </w:rPr>
+      </w:pPr>
+      <w:r>
+        <w:rPr>
+          <w:rFonts w:ascii="TimesNewRomanPS-BoldMT" w:hAnsi="TimesNewRomanPS-BoldMT" w:eastAsia="TimesNewRomanPS-BoldMT" w:cs="TimesNewRomanPS-BoldMT"/>
+          <w:color w:val="000000"/>
+          <w:sz w:val="18"/>
+          <w:szCs w:val="18"/>
+        </w:rPr>
+        <w:t xml:space="preserve">24                              </w:t>
+      </w:r>
+    </w:p>
+    <w:p>
+      <w:pPr>
+        <w:widowControl/>
+        <w:pBdr>
+          <w:top w:val="nil" w:sz="0" w:space="0" w:color="000000" tmln="20, 20, 20, 0, 0"/>
+          <w:left w:val="nil" w:sz="0" w:space="0" w:color="000000" tmln="20, 20, 20, 0, 0"/>
+          <w:bottom w:val="nil" w:sz="0" w:space="0" w:color="000000" tmln="20, 20, 20, 0, 0"/>
+          <w:right w:val="nil" w:sz="0" w:space="0" w:color="000000" tmln="20, 20, 20, 0, 0"/>
+          <w:between w:val="nil" w:sz="0" w:space="0" w:color="000000" tmln="20, 20, 20, 0, 0"/>
+        </w:pBdr>
+        <w:shd w:val="none"/>
+        <w:rPr>
+          <w:rFonts w:ascii="TimesNewRomanPS-BoldMT" w:hAnsi="TimesNewRomanPS-BoldMT" w:eastAsia="TimesNewRomanPS-BoldMT" w:cs="TimesNewRomanPS-BoldMT"/>
+          <w:color w:val="000000"/>
+          <w:sz w:val="18"/>
+          <w:szCs w:val="18"/>
+        </w:rPr>
+      </w:pPr>
+      <w:r>
+        <w:rPr>
+          <w:rFonts w:ascii="TimesNewRomanPS-BoldMT" w:hAnsi="TimesNewRomanPS-BoldMT" w:eastAsia="TimesNewRomanPS-BoldMT" w:cs="TimesNewRomanPS-BoldMT"/>
+          <w:color w:val="000000"/>
+          <w:sz w:val="18"/>
+          <w:szCs w:val="18"/>
+        </w:rPr>
+        <w:t xml:space="preserve">INTRODUZCA KILOMETROS:          </w:t>
+      </w:r>
+    </w:p>
+    <w:p>
+      <w:pPr>
+        <w:widowControl/>
+        <w:pBdr>
+          <w:top w:val="nil" w:sz="0" w:space="0" w:color="000000" tmln="20, 20, 20, 0, 0"/>
+          <w:left w:val="nil" w:sz="0" w:space="0" w:color="000000" tmln="20, 20, 20, 0, 0"/>
+          <w:bottom w:val="nil" w:sz="0" w:space="0" w:color="000000" tmln="20, 20, 20, 0, 0"/>
+          <w:right w:val="nil" w:sz="0" w:space="0" w:color="000000" tmln="20, 20, 20, 0, 0"/>
+          <w:between w:val="nil" w:sz="0" w:space="0" w:color="000000" tmln="20, 20, 20, 0, 0"/>
+        </w:pBdr>
+        <w:shd w:val="none"/>
+        <w:rPr>
+          <w:rFonts w:ascii="TimesNewRomanPS-BoldMT" w:hAnsi="TimesNewRomanPS-BoldMT" w:eastAsia="TimesNewRomanPS-BoldMT" w:cs="TimesNewRomanPS-BoldMT"/>
+          <w:color w:val="000000"/>
+          <w:sz w:val="18"/>
+          <w:szCs w:val="18"/>
+        </w:rPr>
+      </w:pPr>
+      <w:r>
+        <w:rPr>
+          <w:rFonts w:ascii="TimesNewRomanPS-BoldMT" w:hAnsi="TimesNewRomanPS-BoldMT" w:eastAsia="TimesNewRomanPS-BoldMT" w:cs="TimesNewRomanPS-BoldMT"/>
+          <w:color w:val="000000"/>
+          <w:sz w:val="18"/>
+          <w:szCs w:val="18"/>
+        </w:rPr>
+        <w:t xml:space="preserve">269                             </w:t>
+      </w:r>
+    </w:p>
+    <w:p>
+      <w:pPr>
+        <w:widowControl/>
+        <w:pBdr>
+          <w:top w:val="nil" w:sz="0" w:space="0" w:color="000000" tmln="20, 20, 20, 0, 0"/>
+          <w:left w:val="nil" w:sz="0" w:space="0" w:color="000000" tmln="20, 20, 20, 0, 0"/>
+          <w:bottom w:val="nil" w:sz="0" w:space="0" w:color="000000" tmln="20, 20, 20, 0, 0"/>
+          <w:right w:val="nil" w:sz="0" w:space="0" w:color="000000" tmln="20, 20, 20, 0, 0"/>
+          <w:between w:val="nil" w:sz="0" w:space="0" w:color="000000" tmln="20, 20, 20, 0, 0"/>
+        </w:pBdr>
+        <w:shd w:val="none"/>
+        <w:rPr>
+          <w:rFonts w:ascii="TimesNewRomanPS-BoldMT" w:hAnsi="TimesNewRomanPS-BoldMT" w:eastAsia="TimesNewRomanPS-BoldMT" w:cs="TimesNewRomanPS-BoldMT"/>
+          <w:color w:val="000000"/>
+          <w:sz w:val="18"/>
+          <w:szCs w:val="18"/>
+        </w:rPr>
+      </w:pPr>
+      <w:r>
+        <w:rPr>
+          <w:rFonts w:ascii="TimesNewRomanPS-BoldMT" w:hAnsi="TimesNewRomanPS-BoldMT" w:eastAsia="TimesNewRomanPS-BoldMT" w:cs="TimesNewRomanPS-BoldMT"/>
+          <w:color w:val="000000"/>
+          <w:sz w:val="18"/>
+          <w:szCs w:val="18"/>
+        </w:rPr>
+        <w:t xml:space="preserve">                                </w:t>
+      </w:r>
+    </w:p>
+    <w:p>
+      <w:pPr>
+        <w:ind w:left="2832"/>
+        <w:widowControl/>
+        <w:pBdr>
+          <w:top w:val="nil" w:sz="0" w:space="0" w:color="000000" tmln="20, 20, 20, 0, 0"/>
+          <w:left w:val="nil" w:sz="0" w:space="0" w:color="000000" tmln="20, 20, 20, 0, 0"/>
+          <w:bottom w:val="nil" w:sz="0" w:space="0" w:color="000000" tmln="20, 20, 20, 0, 0"/>
+          <w:right w:val="nil" w:sz="0" w:space="0" w:color="000000" tmln="20, 20, 20, 0, 0"/>
+          <w:between w:val="nil" w:sz="0" w:space="0" w:color="000000" tmln="20, 20, 20, 0, 0"/>
+        </w:pBdr>
+        <w:shd w:val="none"/>
+        <w:rPr>
+          <w:rFonts w:ascii="TimesNewRomanPS-BoldMT" w:hAnsi="TimesNewRomanPS-BoldMT" w:eastAsia="TimesNewRomanPS-BoldMT" w:cs="TimesNewRomanPS-BoldMT"/>
+          <w:color w:val="000000"/>
+          <w:sz w:val="18"/>
+          <w:szCs w:val="18"/>
+        </w:rPr>
+      </w:pPr>
+      <w:r>
+        <w:rPr>
+          <w:rFonts w:ascii="TimesNewRomanPS-BoldMT" w:hAnsi="TimesNewRomanPS-BoldMT" w:eastAsia="TimesNewRomanPS-BoldMT" w:cs="TimesNewRomanPS-BoldMT"/>
+          <w:color w:val="000000"/>
+          <w:sz w:val="18"/>
+          <w:szCs w:val="18"/>
+        </w:rPr>
+        <w:t>---------------------------------------------------</w:t>
+      </w:r>
+    </w:p>
+    <w:p>
+      <w:pPr>
+        <w:ind w:left="2832"/>
+        <w:widowControl/>
+        <w:pBdr>
+          <w:top w:val="nil" w:sz="0" w:space="0" w:color="000000" tmln="20, 20, 20, 0, 0"/>
+          <w:left w:val="nil" w:sz="0" w:space="0" w:color="000000" tmln="20, 20, 20, 0, 0"/>
+          <w:bottom w:val="nil" w:sz="0" w:space="0" w:color="000000" tmln="20, 20, 20, 0, 0"/>
+          <w:right w:val="nil" w:sz="0" w:space="0" w:color="000000" tmln="20, 20, 20, 0, 0"/>
+          <w:between w:val="nil" w:sz="0" w:space="0" w:color="000000" tmln="20, 20, 20, 0, 0"/>
+        </w:pBdr>
+        <w:shd w:val="none"/>
+        <w:rPr>
+          <w:rFonts w:ascii="TimesNewRomanPS-BoldMT" w:hAnsi="TimesNewRomanPS-BoldMT" w:eastAsia="TimesNewRomanPS-BoldMT" w:cs="TimesNewRomanPS-BoldMT"/>
+          <w:color w:val="000000"/>
+          <w:sz w:val="18"/>
+          <w:szCs w:val="18"/>
+        </w:rPr>
+      </w:pPr>
+      <w:r>
+        <w:rPr>
+          <w:rFonts w:ascii="TimesNewRomanPS-BoldMT" w:hAnsi="TimesNewRomanPS-BoldMT" w:eastAsia="TimesNewRomanPS-BoldMT" w:cs="TimesNewRomanPS-BoldMT"/>
+          <w:color w:val="000000"/>
+          <w:sz w:val="18"/>
+          <w:szCs w:val="18"/>
+        </w:rPr>
+        <w:t>HORAS TRABAJADAS:           51</w:t>
+      </w:r>
+    </w:p>
+    <w:p>
+      <w:pPr>
+        <w:ind w:left="2832"/>
+        <w:widowControl/>
+        <w:pBdr>
+          <w:top w:val="nil" w:sz="0" w:space="0" w:color="000000" tmln="20, 20, 20, 0, 0"/>
+          <w:left w:val="nil" w:sz="0" w:space="0" w:color="000000" tmln="20, 20, 20, 0, 0"/>
+          <w:bottom w:val="nil" w:sz="0" w:space="0" w:color="000000" tmln="20, 20, 20, 0, 0"/>
+          <w:right w:val="nil" w:sz="0" w:space="0" w:color="000000" tmln="20, 20, 20, 0, 0"/>
+          <w:between w:val="nil" w:sz="0" w:space="0" w:color="000000" tmln="20, 20, 20, 0, 0"/>
+        </w:pBdr>
+        <w:shd w:val="none"/>
+        <w:rPr>
+          <w:rFonts w:ascii="TimesNewRomanPS-BoldMT" w:hAnsi="TimesNewRomanPS-BoldMT" w:eastAsia="TimesNewRomanPS-BoldMT" w:cs="TimesNewRomanPS-BoldMT"/>
+          <w:color w:val="000000"/>
+          <w:sz w:val="18"/>
+          <w:szCs w:val="18"/>
+        </w:rPr>
+      </w:pPr>
+      <w:r>
+        <w:rPr>
+          <w:rFonts w:ascii="TimesNewRomanPS-BoldMT" w:hAnsi="TimesNewRomanPS-BoldMT" w:eastAsia="TimesNewRomanPS-BoldMT" w:cs="TimesNewRomanPS-BoldMT"/>
+          <w:color w:val="000000"/>
+          <w:sz w:val="18"/>
+          <w:szCs w:val="18"/>
+        </w:rPr>
+        <w:t>HORAS EXTRAS:                    15</w:t>
+      </w:r>
+    </w:p>
+    <w:p>
+      <w:pPr>
+        <w:ind w:left="2832"/>
+        <w:widowControl/>
+        <w:pBdr>
+          <w:top w:val="nil" w:sz="0" w:space="0" w:color="000000" tmln="20, 20, 20, 0, 0"/>
+          <w:left w:val="nil" w:sz="0" w:space="0" w:color="000000" tmln="20, 20, 20, 0, 0"/>
+          <w:bottom w:val="nil" w:sz="0" w:space="0" w:color="000000" tmln="20, 20, 20, 0, 0"/>
+          <w:right w:val="nil" w:sz="0" w:space="0" w:color="000000" tmln="20, 20, 20, 0, 0"/>
+          <w:between w:val="nil" w:sz="0" w:space="0" w:color="000000" tmln="20, 20, 20, 0, 0"/>
+        </w:pBdr>
+        <w:shd w:val="none"/>
+        <w:rPr>
+          <w:rFonts w:ascii="TimesNewRomanPS-BoldMT" w:hAnsi="TimesNewRomanPS-BoldMT" w:eastAsia="TimesNewRomanPS-BoldMT" w:cs="TimesNewRomanPS-BoldMT"/>
+          <w:color w:val="000000"/>
+          <w:sz w:val="18"/>
+          <w:szCs w:val="18"/>
+        </w:rPr>
+      </w:pPr>
+      <w:r>
+        <w:rPr>
+          <w:rFonts w:ascii="TimesNewRomanPS-BoldMT" w:hAnsi="TimesNewRomanPS-BoldMT" w:eastAsia="TimesNewRomanPS-BoldMT" w:cs="TimesNewRomanPS-BoldMT"/>
+          <w:color w:val="000000"/>
+          <w:sz w:val="18"/>
+          <w:szCs w:val="18"/>
+        </w:rPr>
+        <w:t>IMPORTE DE LA HORA:         24</w:t>
+      </w:r>
+    </w:p>
+    <w:p>
+      <w:pPr>
+        <w:ind w:left="2832"/>
+        <w:widowControl/>
+        <w:pBdr>
+          <w:top w:val="nil" w:sz="0" w:space="0" w:color="000000" tmln="20, 20, 20, 0, 0"/>
+          <w:left w:val="nil" w:sz="0" w:space="0" w:color="000000" tmln="20, 20, 20, 0, 0"/>
+          <w:bottom w:val="nil" w:sz="0" w:space="0" w:color="000000" tmln="20, 20, 20, 0, 0"/>
+          <w:right w:val="nil" w:sz="0" w:space="0" w:color="000000" tmln="20, 20, 20, 0, 0"/>
+          <w:between w:val="nil" w:sz="0" w:space="0" w:color="000000" tmln="20, 20, 20, 0, 0"/>
+        </w:pBdr>
+        <w:shd w:val="none"/>
+        <w:rPr>
+          <w:rFonts w:ascii="TimesNewRomanPS-BoldMT" w:hAnsi="TimesNewRomanPS-BoldMT" w:eastAsia="TimesNewRomanPS-BoldMT" w:cs="TimesNewRomanPS-BoldMT"/>
+          <w:color w:val="000000"/>
+          <w:sz w:val="18"/>
+          <w:szCs w:val="18"/>
+        </w:rPr>
+      </w:pPr>
+      <w:r>
+        <w:rPr>
+          <w:rFonts w:ascii="TimesNewRomanPS-BoldMT" w:hAnsi="TimesNewRomanPS-BoldMT" w:eastAsia="TimesNewRomanPS-BoldMT" w:cs="TimesNewRomanPS-BoldMT"/>
+          <w:color w:val="000000"/>
+          <w:sz w:val="18"/>
+          <w:szCs w:val="18"/>
+        </w:rPr>
+        <w:t>DISTANCIA EN KM:                269</w:t>
+      </w:r>
+    </w:p>
+    <w:p>
+      <w:pPr>
+        <w:ind w:left="2832"/>
+        <w:widowControl/>
+        <w:pBdr>
+          <w:top w:val="nil" w:sz="0" w:space="0" w:color="000000" tmln="20, 20, 20, 0, 0"/>
+          <w:left w:val="nil" w:sz="0" w:space="0" w:color="000000" tmln="20, 20, 20, 0, 0"/>
+          <w:bottom w:val="nil" w:sz="0" w:space="0" w:color="000000" tmln="20, 20, 20, 0, 0"/>
+          <w:right w:val="nil" w:sz="0" w:space="0" w:color="000000" tmln="20, 20, 20, 0, 0"/>
+          <w:between w:val="nil" w:sz="0" w:space="0" w:color="000000" tmln="20, 20, 20, 0, 0"/>
+        </w:pBdr>
+        <w:shd w:val="none"/>
+        <w:rPr>
+          <w:rFonts w:ascii="TimesNewRomanPS-BoldMT" w:hAnsi="TimesNewRomanPS-BoldMT" w:eastAsia="TimesNewRomanPS-BoldMT" w:cs="TimesNewRomanPS-BoldMT"/>
+          <w:color w:val="000000"/>
+          <w:sz w:val="18"/>
+          <w:szCs w:val="18"/>
+        </w:rPr>
+      </w:pPr>
+      <w:r>
+        <w:rPr>
+          <w:rFonts w:ascii="TimesNewRomanPS-BoldMT" w:hAnsi="TimesNewRomanPS-BoldMT" w:eastAsia="TimesNewRomanPS-BoldMT" w:cs="TimesNewRomanPS-BoldMT"/>
+          <w:color w:val="000000"/>
+          <w:sz w:val="18"/>
+          <w:szCs w:val="18"/>
+        </w:rPr>
+        <w:t xml:space="preserve">DESTINO:              </w:t>
+        <w:tab/>
+        <w:t>NACIONAL</w:t>
+      </w:r>
+    </w:p>
+    <w:p>
+      <w:pPr>
+        <w:ind w:left="2832"/>
+        <w:widowControl/>
+        <w:pBdr>
+          <w:top w:val="nil" w:sz="0" w:space="0" w:color="000000" tmln="20, 20, 20, 0, 0"/>
+          <w:left w:val="nil" w:sz="0" w:space="0" w:color="000000" tmln="20, 20, 20, 0, 0"/>
+          <w:bottom w:val="nil" w:sz="0" w:space="0" w:color="000000" tmln="20, 20, 20, 0, 0"/>
+          <w:right w:val="nil" w:sz="0" w:space="0" w:color="000000" tmln="20, 20, 20, 0, 0"/>
+          <w:between w:val="nil" w:sz="0" w:space="0" w:color="000000" tmln="20, 20, 20, 0, 0"/>
+        </w:pBdr>
+        <w:shd w:val="none"/>
+        <w:rPr>
+          <w:rFonts w:ascii="TimesNewRomanPS-BoldMT" w:hAnsi="TimesNewRomanPS-BoldMT" w:eastAsia="TimesNewRomanPS-BoldMT" w:cs="TimesNewRomanPS-BoldMT"/>
+          <w:color w:val="000000"/>
+          <w:sz w:val="18"/>
+          <w:szCs w:val="18"/>
+        </w:rPr>
+      </w:pPr>
+      <w:r>
+        <w:rPr>
+          <w:rFonts w:ascii="TimesNewRomanPS-BoldMT" w:hAnsi="TimesNewRomanPS-BoldMT" w:eastAsia="TimesNewRomanPS-BoldMT" w:cs="TimesNewRomanPS-BoldMT"/>
+          <w:color w:val="000000"/>
+          <w:sz w:val="18"/>
+          <w:szCs w:val="18"/>
+        </w:rPr>
+        <w:t xml:space="preserve">RETENCION:           </w:t>
+        <w:tab/>
+        <w:t xml:space="preserve">       50%</w:t>
+      </w:r>
+    </w:p>
+    <w:p>
+      <w:pPr>
+        <w:ind w:left="2832"/>
+        <w:widowControl/>
+        <w:pBdr>
+          <w:top w:val="nil" w:sz="0" w:space="0" w:color="000000" tmln="20, 20, 20, 0, 0"/>
+          <w:left w:val="nil" w:sz="0" w:space="0" w:color="000000" tmln="20, 20, 20, 0, 0"/>
+          <w:bottom w:val="nil" w:sz="0" w:space="0" w:color="000000" tmln="20, 20, 20, 0, 0"/>
+          <w:right w:val="nil" w:sz="0" w:space="0" w:color="000000" tmln="20, 20, 20, 0, 0"/>
+          <w:between w:val="nil" w:sz="0" w:space="0" w:color="000000" tmln="20, 20, 20, 0, 0"/>
+        </w:pBdr>
+        <w:shd w:val="none"/>
+        <w:rPr>
+          <w:rFonts w:ascii="TimesNewRomanPS-BoldMT" w:hAnsi="TimesNewRomanPS-BoldMT" w:eastAsia="TimesNewRomanPS-BoldMT" w:cs="TimesNewRomanPS-BoldMT"/>
+          <w:color w:val="000000"/>
+          <w:sz w:val="18"/>
+          <w:szCs w:val="18"/>
+        </w:rPr>
+      </w:pPr>
+      <w:r>
+        <w:rPr>
+          <w:rFonts w:ascii="TimesNewRomanPS-BoldMT" w:hAnsi="TimesNewRomanPS-BoldMT" w:eastAsia="TimesNewRomanPS-BoldMT" w:cs="TimesNewRomanPS-BoldMT"/>
+          <w:color w:val="000000"/>
+          <w:sz w:val="18"/>
+          <w:szCs w:val="18"/>
+        </w:rPr>
+        <w:t xml:space="preserve">SALARIO BASE:           </w:t>
+        <w:tab/>
+        <w:t xml:space="preserve">      864.00</w:t>
+      </w:r>
+    </w:p>
+    <w:p>
+      <w:pPr>
+        <w:ind w:left="2832"/>
+        <w:widowControl/>
+        <w:pBdr>
+          <w:top w:val="nil" w:sz="0" w:space="0" w:color="000000" tmln="20, 20, 20, 0, 0"/>
+          <w:left w:val="nil" w:sz="0" w:space="0" w:color="000000" tmln="20, 20, 20, 0, 0"/>
+          <w:bottom w:val="nil" w:sz="0" w:space="0" w:color="000000" tmln="20, 20, 20, 0, 0"/>
+          <w:right w:val="nil" w:sz="0" w:space="0" w:color="000000" tmln="20, 20, 20, 0, 0"/>
+          <w:between w:val="nil" w:sz="0" w:space="0" w:color="000000" tmln="20, 20, 20, 0, 0"/>
+        </w:pBdr>
+        <w:shd w:val="none"/>
+        <w:rPr>
+          <w:rFonts w:ascii="TimesNewRomanPS-BoldMT" w:hAnsi="TimesNewRomanPS-BoldMT" w:eastAsia="TimesNewRomanPS-BoldMT" w:cs="TimesNewRomanPS-BoldMT"/>
+          <w:color w:val="000000"/>
+          <w:sz w:val="18"/>
+          <w:szCs w:val="18"/>
+        </w:rPr>
+      </w:pPr>
+      <w:r>
+        <w:rPr>
+          <w:rFonts w:ascii="TimesNewRomanPS-BoldMT" w:hAnsi="TimesNewRomanPS-BoldMT" w:eastAsia="TimesNewRomanPS-BoldMT" w:cs="TimesNewRomanPS-BoldMT"/>
+          <w:color w:val="000000"/>
+          <w:sz w:val="18"/>
+          <w:szCs w:val="18"/>
+        </w:rPr>
+        <w:t>SALARIO HORAS EXTRA:     540.00</w:t>
+      </w:r>
+    </w:p>
+    <w:p>
+      <w:pPr>
+        <w:ind w:left="2832"/>
+        <w:widowControl/>
+        <w:pBdr>
+          <w:top w:val="nil" w:sz="0" w:space="0" w:color="000000" tmln="20, 20, 20, 0, 0"/>
+          <w:left w:val="nil" w:sz="0" w:space="0" w:color="000000" tmln="20, 20, 20, 0, 0"/>
+          <w:bottom w:val="nil" w:sz="0" w:space="0" w:color="000000" tmln="20, 20, 20, 0, 0"/>
+          <w:right w:val="nil" w:sz="0" w:space="0" w:color="000000" tmln="20, 20, 20, 0, 0"/>
+          <w:between w:val="nil" w:sz="0" w:space="0" w:color="000000" tmln="20, 20, 20, 0, 0"/>
+        </w:pBdr>
+        <w:shd w:val="none"/>
+        <w:rPr>
+          <w:rFonts w:ascii="TimesNewRomanPS-BoldMT" w:hAnsi="TimesNewRomanPS-BoldMT" w:eastAsia="TimesNewRomanPS-BoldMT" w:cs="TimesNewRomanPS-BoldMT"/>
+          <w:color w:val="000000"/>
+          <w:sz w:val="18"/>
+          <w:szCs w:val="18"/>
+        </w:rPr>
+      </w:pPr>
+      <w:r>
+        <w:rPr>
+          <w:rFonts w:ascii="TimesNewRomanPS-BoldMT" w:hAnsi="TimesNewRomanPS-BoldMT" w:eastAsia="TimesNewRomanPS-BoldMT" w:cs="TimesNewRomanPS-BoldMT"/>
+          <w:color w:val="000000"/>
+          <w:sz w:val="18"/>
+          <w:szCs w:val="18"/>
+        </w:rPr>
+        <w:t>SALARIO BRUTO:                  1404.00</w:t>
+      </w:r>
+    </w:p>
+    <w:p>
+      <w:pPr>
+        <w:ind w:left="2832"/>
+        <w:widowControl/>
+        <w:pBdr>
+          <w:top w:val="nil" w:sz="0" w:space="0" w:color="000000" tmln="20, 20, 20, 0, 0"/>
+          <w:left w:val="nil" w:sz="0" w:space="0" w:color="000000" tmln="20, 20, 20, 0, 0"/>
+          <w:bottom w:val="nil" w:sz="0" w:space="0" w:color="000000" tmln="20, 20, 20, 0, 0"/>
+          <w:right w:val="nil" w:sz="0" w:space="0" w:color="000000" tmln="20, 20, 20, 0, 0"/>
+          <w:between w:val="nil" w:sz="0" w:space="0" w:color="000000" tmln="20, 20, 20, 0, 0"/>
+        </w:pBdr>
+        <w:shd w:val="none"/>
+        <w:rPr>
+          <w:rFonts w:ascii="TimesNewRomanPS-BoldMT" w:hAnsi="TimesNewRomanPS-BoldMT" w:eastAsia="TimesNewRomanPS-BoldMT" w:cs="TimesNewRomanPS-BoldMT"/>
+          <w:color w:val="000000"/>
+          <w:sz w:val="18"/>
+          <w:szCs w:val="18"/>
+        </w:rPr>
+      </w:pPr>
+      <w:r>
+        <w:rPr>
+          <w:rFonts w:ascii="TimesNewRomanPS-BoldMT" w:hAnsi="TimesNewRomanPS-BoldMT" w:eastAsia="TimesNewRomanPS-BoldMT" w:cs="TimesNewRomanPS-BoldMT"/>
+          <w:color w:val="000000"/>
+          <w:sz w:val="18"/>
+          <w:szCs w:val="18"/>
+        </w:rPr>
+        <w:t>IVA (16%):                                224.64</w:t>
+      </w:r>
+    </w:p>
+    <w:p>
+      <w:pPr>
+        <w:ind w:left="2832"/>
+        <w:widowControl/>
+        <w:pBdr>
+          <w:top w:val="nil" w:sz="0" w:space="0" w:color="000000" tmln="20, 20, 20, 0, 0"/>
+          <w:left w:val="nil" w:sz="0" w:space="0" w:color="000000" tmln="20, 20, 20, 0, 0"/>
+          <w:bottom w:val="nil" w:sz="0" w:space="0" w:color="000000" tmln="20, 20, 20, 0, 0"/>
+          <w:right w:val="nil" w:sz="0" w:space="0" w:color="000000" tmln="20, 20, 20, 0, 0"/>
+          <w:between w:val="nil" w:sz="0" w:space="0" w:color="000000" tmln="20, 20, 20, 0, 0"/>
+        </w:pBdr>
+        <w:shd w:val="none"/>
+        <w:rPr>
+          <w:rFonts w:ascii="TimesNewRomanPS-BoldMT" w:hAnsi="TimesNewRomanPS-BoldMT" w:eastAsia="TimesNewRomanPS-BoldMT" w:cs="TimesNewRomanPS-BoldMT"/>
+          <w:color w:val="000000"/>
+          <w:sz w:val="18"/>
+          <w:szCs w:val="18"/>
+        </w:rPr>
+      </w:pPr>
+      <w:r>
+        <w:rPr>
+          <w:rFonts w:ascii="TimesNewRomanPS-BoldMT" w:hAnsi="TimesNewRomanPS-BoldMT" w:eastAsia="TimesNewRomanPS-BoldMT" w:cs="TimesNewRomanPS-BoldMT"/>
+          <w:color w:val="000000"/>
+          <w:sz w:val="18"/>
+          <w:szCs w:val="18"/>
+        </w:rPr>
+        <w:t>---------------------------------------------------</w:t>
+      </w:r>
+    </w:p>
+    <w:p>
+      <w:pPr>
+        <w:ind w:left="2832"/>
+        <w:widowControl/>
+        <w:pBdr>
+          <w:top w:val="nil" w:sz="0" w:space="0" w:color="000000" tmln="20, 20, 20, 0, 0"/>
+          <w:left w:val="nil" w:sz="0" w:space="0" w:color="000000" tmln="20, 20, 20, 0, 0"/>
+          <w:bottom w:val="nil" w:sz="0" w:space="0" w:color="000000" tmln="20, 20, 20, 0, 0"/>
+          <w:right w:val="nil" w:sz="0" w:space="0" w:color="000000" tmln="20, 20, 20, 0, 0"/>
+          <w:between w:val="nil" w:sz="0" w:space="0" w:color="000000" tmln="20, 20, 20, 0, 0"/>
+        </w:pBdr>
+        <w:shd w:val="none"/>
+        <w:rPr>
+          <w:rFonts w:ascii="TimesNewRomanPS-BoldMT" w:hAnsi="TimesNewRomanPS-BoldMT" w:eastAsia="TimesNewRomanPS-BoldMT" w:cs="TimesNewRomanPS-BoldMT"/>
+          <w:color w:val="000000"/>
+          <w:sz w:val="18"/>
+          <w:szCs w:val="18"/>
+        </w:rPr>
+      </w:pPr>
+      <w:r>
+        <w:rPr>
+          <w:rFonts w:ascii="TimesNewRomanPS-BoldMT" w:hAnsi="TimesNewRomanPS-BoldMT" w:eastAsia="TimesNewRomanPS-BoldMT" w:cs="TimesNewRomanPS-BoldMT"/>
+          <w:color w:val="000000"/>
+          <w:sz w:val="18"/>
+          <w:szCs w:val="18"/>
+        </w:rPr>
+        <w:t>SALARIO TOTAL:         1179.36</w:t>
+      </w:r>
+    </w:p>
+    <w:p>
+      <w:pPr>
+        <w:ind w:left="2832"/>
+        <w:widowControl/>
+        <w:pBdr>
+          <w:top w:val="nil" w:sz="0" w:space="0" w:color="000000" tmln="20, 20, 20, 0, 0"/>
+          <w:left w:val="nil" w:sz="0" w:space="0" w:color="000000" tmln="20, 20, 20, 0, 0"/>
+          <w:bottom w:val="nil" w:sz="0" w:space="0" w:color="000000" tmln="20, 20, 20, 0, 0"/>
+          <w:right w:val="nil" w:sz="0" w:space="0" w:color="000000" tmln="20, 20, 20, 0, 0"/>
+          <w:between w:val="nil" w:sz="0" w:space="0" w:color="000000" tmln="20, 20, 20, 0, 0"/>
+        </w:pBdr>
+        <w:shd w:val="none"/>
+        <w:rPr>
+          <w:rFonts w:ascii="TimesNewRomanPS-BoldMT" w:hAnsi="TimesNewRomanPS-BoldMT" w:eastAsia="TimesNewRomanPS-BoldMT" w:cs="TimesNewRomanPS-BoldMT"/>
+          <w:color w:val="000000"/>
+          <w:sz w:val="18"/>
+          <w:szCs w:val="18"/>
+        </w:rPr>
+      </w:pPr>
+      <w:r>
+        <w:rPr>
+          <w:rFonts w:ascii="TimesNewRomanPS-BoldMT" w:hAnsi="TimesNewRomanPS-BoldMT" w:eastAsia="TimesNewRomanPS-BoldMT" w:cs="TimesNewRomanPS-BoldMT"/>
+          <w:color w:val="000000"/>
+          <w:sz w:val="18"/>
+          <w:szCs w:val="18"/>
+        </w:rPr>
+        <w:t>---------------------------------------------------</w:t>
+      </w:r>
+    </w:p>
+    <w:p>
+      <w:pPr>
+        <w:ind w:left="2832"/>
+        <w:widowControl/>
+        <w:pBdr>
+          <w:top w:val="nil" w:sz="0" w:space="0" w:color="000000" tmln="20, 20, 20, 0, 0"/>
+          <w:left w:val="nil" w:sz="0" w:space="0" w:color="000000" tmln="20, 20, 20, 0, 0"/>
+          <w:bottom w:val="nil" w:sz="0" w:space="0" w:color="000000" tmln="20, 20, 20, 0, 0"/>
+          <w:right w:val="nil" w:sz="0" w:space="0" w:color="000000" tmln="20, 20, 20, 0, 0"/>
+          <w:between w:val="nil" w:sz="0" w:space="0" w:color="000000" tmln="20, 20, 20, 0, 0"/>
+        </w:pBdr>
+        <w:shd w:val="none"/>
+        <w:rPr>
+          <w:rFonts w:ascii="TimesNewRomanPS-BoldMT" w:hAnsi="TimesNewRomanPS-BoldMT" w:eastAsia="TimesNewRomanPS-BoldMT" w:cs="TimesNewRomanPS-BoldMT"/>
+          <w:color w:val="000000"/>
+          <w:sz w:val="18"/>
+          <w:szCs w:val="18"/>
+        </w:rPr>
+      </w:pPr>
+      <w:r>
+        <w:rPr>
+          <w:rFonts w:ascii="TimesNewRomanPS-BoldMT" w:hAnsi="TimesNewRomanPS-BoldMT" w:eastAsia="TimesNewRomanPS-BoldMT" w:cs="TimesNewRomanPS-BoldMT"/>
+          <w:color w:val="000000"/>
+          <w:sz w:val="18"/>
+          <w:szCs w:val="18"/>
+        </w:rPr>
+        <w:t>FIN DE PROGRAMA</w:t>
+      </w:r>
+    </w:p>
+    <w:p>
+      <w:pPr>
+        <w:rPr>
+          <w:rFonts w:ascii="Verdana" w:hAnsi="Verdana" w:eastAsia="Verdana" w:cs="Verdana"/>
+          <w:sz w:val="32"/>
+          <w:szCs w:val="32"/>
+        </w:rPr>
+      </w:pPr>
+      <w:r>
+        <w:rPr>
+          <w:rFonts w:ascii="Verdana" w:hAnsi="Verdana" w:eastAsia="Verdana" w:cs="Verdana"/>
+          <w:sz w:val="32"/>
+          <w:szCs w:val="32"/>
+        </w:rPr>
+      </w:r>
+    </w:p>
+    <w:p>
+      <w:pPr>
+        <w:rPr>
+          <w:rFonts w:ascii="Verdana" w:hAnsi="Verdana" w:eastAsia="Verdana" w:cs="Verdana"/>
+          <w:sz w:val="32"/>
+          <w:szCs w:val="32"/>
+        </w:rPr>
+      </w:pPr>
+      <w:r>
+        <w:rPr>
+          <w:rFonts w:ascii="Verdana" w:hAnsi="Verdana" w:eastAsia="Verdana" w:cs="Verdana"/>
+          <w:sz w:val="32"/>
+          <w:szCs w:val="32"/>
+        </w:rPr>
+      </w:r>
+    </w:p>
+    <w:p>
+      <w:pPr>
+        <w:rPr>
+          <w:rFonts w:ascii="Verdana" w:hAnsi="Verdana" w:eastAsia="Verdana" w:cs="Verdana"/>
+          <w:sz w:val="32"/>
+          <w:szCs w:val="32"/>
+        </w:rPr>
+      </w:pPr>
+      <w:r>
+        <w:rPr>
+          <w:rFonts w:ascii="Verdana" w:hAnsi="Verdana" w:eastAsia="Verdana" w:cs="Verdana"/>
+          <w:sz w:val="32"/>
+          <w:szCs w:val="32"/>
+        </w:rPr>
       </w:r>
     </w:p>
     <w:p>
@@ -22154,6 +26139,24 @@
       </w:pPr>
     </w:lvl>
   </w:abstractNum>
+  <w:abstractNum w:abstractNumId="9">
+    <w:multiLevelType w:val="singleLevel"/>
+    <w:name w:val="Bullet 9"/>
+    <w:lvl w:ilvl="0">
+      <w:numFmt w:val="bullet"/>
+      <w:lvlText w:val=""/>
+      <w:lvlJc w:val="left"/>
+      <w:pPr>
+        <w:tabs>
+          <w:tab w:val="num" w:pos="360"/>
+        </w:tabs>
+        <w:ind w:left="360" w:hanging="360"/>
+      </w:pPr>
+      <w:rPr>
+        <w:rFonts w:ascii="Wingdings" w:hAnsi="Wingdings" w:eastAsia="Wingdings" w:cs="Wingdings"/>
+      </w:rPr>
+    </w:lvl>
+  </w:abstractNum>
   <w:num w:numId="1">
     <w:abstractNumId w:val="1"/>
   </w:num>
@@ -22179,6 +26182,9 @@
     <w:abstractNumId w:val="8"/>
   </w:num>
   <w:num w:numId="9">
+    <w:abstractNumId w:val="9"/>
+  </w:num>
+  <w:num w:numId="10">
     <w:abstractNumId w:val="0"/>
   </w:num>
 </w:numbering>

--- a/PYTHON.docx
+++ b/PYTHON.docx
@@ -702,7 +702,7 @@
                       <a:picLocks noChangeAspect="1"/>
                       <a:extLst>
                         <a:ext uri="sm">
-                          <sm:smNativeData xmlns:sm="sm" val="SMDATA_16_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"/>
+                          <sm:smNativeData xmlns:sm="sm" val="SMDATA_16_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"/>
                         </a:ext>
                       </a:extLst>
                     </pic:cNvPicPr>
@@ -831,7 +831,7 @@
                       <a:picLocks noChangeAspect="1"/>
                       <a:extLst>
                         <a:ext uri="sm">
-                          <sm:smNativeData xmlns:sm="sm" val="SMDATA_16_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"/>
+                          <sm:smNativeData xmlns:sm="sm" val="SMDATA_16_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"/>
                         </a:ext>
                       </a:extLst>
                     </pic:cNvPicPr>
@@ -1038,7 +1038,7 @@
                       <a:picLocks noChangeAspect="1"/>
                       <a:extLst>
                         <a:ext uri="sm">
-                          <sm:smNativeData xmlns:sm="sm" val="SMDATA_16_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"/>
+                          <sm:smNativeData xmlns:sm="sm" val="SMDATA_16_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"/>
                         </a:ext>
                       </a:extLst>
                     </pic:cNvPicPr>
@@ -1189,7 +1189,7 @@
                       <a:picLocks noChangeAspect="1"/>
                       <a:extLst>
                         <a:ext uri="sm">
-                          <sm:smNativeData xmlns:sm="sm" val="SMDATA_16_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"/>
+                          <sm:smNativeData xmlns:sm="sm" val="SMDATA_16_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"/>
                         </a:ext>
                       </a:extLst>
                     </pic:cNvPicPr>
@@ -1307,7 +1307,7 @@
                       <a:picLocks noChangeAspect="1"/>
                       <a:extLst>
                         <a:ext uri="sm">
-                          <sm:smNativeData xmlns:sm="sm" val="SMDATA_16_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"/>
+                          <sm:smNativeData xmlns:sm="sm" val="SMDATA_16_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"/>
                         </a:ext>
                       </a:extLst>
                     </pic:cNvPicPr>
@@ -1458,7 +1458,7 @@
                       <a:picLocks noChangeAspect="1"/>
                       <a:extLst>
                         <a:ext uri="sm">
-                          <sm:smNativeData xmlns:sm="sm" val="SMDATA_16_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"/>
+                          <sm:smNativeData xmlns:sm="sm" val="SMDATA_16_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"/>
                         </a:ext>
                       </a:extLst>
                     </pic:cNvPicPr>
@@ -1613,7 +1613,7 @@
                       <a:picLocks noChangeAspect="1"/>
                       <a:extLst>
                         <a:ext uri="sm">
-                          <sm:smNativeData xmlns:sm="sm" val="SMDATA_16_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"/>
+                          <sm:smNativeData xmlns:sm="sm" val="SMDATA_16_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"/>
                         </a:ext>
                       </a:extLst>
                     </pic:cNvPicPr>
@@ -1781,7 +1781,7 @@
                       <a:picLocks noChangeAspect="1"/>
                       <a:extLst>
                         <a:ext uri="sm">
-                          <sm:smNativeData xmlns:sm="sm" val="SMDATA_16_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"/>
+                          <sm:smNativeData xmlns:sm="sm" val="SMDATA_16_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"/>
                         </a:ext>
                       </a:extLst>
                     </pic:cNvPicPr>
@@ -2053,7 +2053,7 @@
                       <a:picLocks noChangeAspect="1"/>
                       <a:extLst>
                         <a:ext uri="sm">
-                          <sm:smNativeData xmlns:sm="sm" val="SMDATA_16_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"/>
+                          <sm:smNativeData xmlns:sm="sm" val="SMDATA_16_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"/>
                         </a:ext>
                       </a:extLst>
                     </pic:cNvPicPr>
@@ -3011,7 +3011,7 @@
                       <a:picLocks noChangeAspect="1"/>
                       <a:extLst>
                         <a:ext uri="sm">
-                          <sm:smNativeData xmlns:sm="sm" val="SMDATA_16_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"/>
+                          <sm:smNativeData xmlns:sm="sm" val="SMDATA_16_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"/>
                         </a:ext>
                       </a:extLst>
                     </pic:cNvPicPr>
@@ -3378,7 +3378,7 @@
                       <a:picLocks noChangeAspect="1"/>
                       <a:extLst>
                         <a:ext uri="sm">
-                          <sm:smNativeData xmlns:sm="sm" val="SMDATA_16_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"/>
+                          <sm:smNativeData xmlns:sm="sm" val="SMDATA_16_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"/>
                         </a:ext>
                       </a:extLst>
                     </pic:cNvPicPr>
@@ -3496,7 +3496,7 @@
                       <a:picLocks noChangeAspect="1"/>
                       <a:extLst>
                         <a:ext uri="sm">
-                          <sm:smNativeData xmlns:sm="sm" val="SMDATA_16_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"/>
+                          <sm:smNativeData xmlns:sm="sm" val="SMDATA_16_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"/>
                         </a:ext>
                       </a:extLst>
                     </pic:cNvPicPr>
@@ -3565,7 +3565,7 @@
                       <a:picLocks noChangeAspect="1"/>
                       <a:extLst>
                         <a:ext uri="sm">
-                          <sm:smNativeData xmlns:sm="sm" val="SMDATA_16_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"/>
+                          <sm:smNativeData xmlns:sm="sm" val="SMDATA_16_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"/>
                         </a:ext>
                       </a:extLst>
                     </pic:cNvPicPr>
@@ -3911,7 +3911,7 @@
                       <a:picLocks noChangeAspect="1"/>
                       <a:extLst>
                         <a:ext uri="sm">
-                          <sm:smNativeData xmlns:sm="sm" val="SMDATA_16_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"/>
+                          <sm:smNativeData xmlns:sm="sm" val="SMDATA_16_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"/>
                         </a:ext>
                       </a:extLst>
                     </pic:cNvPicPr>
@@ -3980,7 +3980,7 @@
                       <a:picLocks noChangeAspect="1"/>
                       <a:extLst>
                         <a:ext uri="sm">
-                          <sm:smNativeData xmlns:sm="sm" val="SMDATA_16_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"/>
+                          <sm:smNativeData xmlns:sm="sm" val="SMDATA_16_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"/>
                         </a:ext>
                       </a:extLst>
                     </pic:cNvPicPr>
@@ -5639,7 +5639,7 @@
                       <a:picLocks noChangeAspect="1"/>
                       <a:extLst>
                         <a:ext uri="sm">
-                          <sm:smNativeData xmlns:sm="sm" val="SMDATA_16_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"/>
+                          <sm:smNativeData xmlns:sm="sm" val="SMDATA_16_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"/>
                         </a:ext>
                       </a:extLst>
                     </pic:cNvPicPr>
@@ -6632,7 +6632,7 @@
                       <a:picLocks noChangeAspect="1"/>
                       <a:extLst>
                         <a:ext uri="sm">
-                          <sm:smNativeData xmlns:sm="sm" val="SMDATA_16_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"/>
+                          <sm:smNativeData xmlns:sm="sm" val="SMDATA_16_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"/>
                         </a:ext>
                       </a:extLst>
                     </pic:cNvPicPr>
@@ -6958,7 +6958,7 @@
                       <a:picLocks noChangeAspect="1"/>
                       <a:extLst>
                         <a:ext uri="sm">
-                          <sm:smNativeData xmlns:sm="sm" val="SMDATA_16_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"/>
+                          <sm:smNativeData xmlns:sm="sm" val="SMDATA_16_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"/>
                         </a:ext>
                       </a:extLst>
                     </pic:cNvPicPr>
@@ -7248,7 +7248,7 @@
                       <a:picLocks noChangeAspect="1"/>
                       <a:extLst>
                         <a:ext uri="sm">
-                          <sm:smNativeData xmlns:sm="sm" val="SMDATA_16_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"/>
+                          <sm:smNativeData xmlns:sm="sm" val="SMDATA_16_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"/>
                         </a:ext>
                       </a:extLst>
                     </pic:cNvPicPr>
@@ -7416,7 +7416,7 @@
                       <a:picLocks noChangeAspect="1"/>
                       <a:extLst>
                         <a:ext uri="sm">
-                          <sm:smNativeData xmlns:sm="sm" val="SMDATA_16_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"/>
+                          <sm:smNativeData xmlns:sm="sm" val="SMDATA_16_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"/>
                         </a:ext>
                       </a:extLst>
                     </pic:cNvPicPr>
@@ -7604,7 +7604,7 @@
                       <a:picLocks noChangeAspect="1"/>
                       <a:extLst>
                         <a:ext uri="sm">
-                          <sm:smNativeData xmlns:sm="sm" val="SMDATA_16_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"/>
+                          <sm:smNativeData xmlns:sm="sm" val="SMDATA_16_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"/>
                         </a:ext>
                       </a:extLst>
                     </pic:cNvPicPr>
@@ -7809,7 +7809,7 @@
                       <a:picLocks noChangeAspect="1"/>
                       <a:extLst>
                         <a:ext uri="sm">
-                          <sm:smNativeData xmlns:sm="sm" val="SMDATA_16_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"/>
+                          <sm:smNativeData xmlns:sm="sm" val="SMDATA_16_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"/>
                         </a:ext>
                       </a:extLst>
                     </pic:cNvPicPr>
@@ -9707,7 +9707,7 @@
                       <a:picLocks noChangeAspect="1"/>
                       <a:extLst>
                         <a:ext uri="sm">
-                          <sm:smNativeData xmlns:sm="sm" val="SMDATA_16_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"/>
+                          <sm:smNativeData xmlns:sm="sm" val="SMDATA_16_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"/>
                         </a:ext>
                       </a:extLst>
                     </pic:cNvPicPr>
@@ -9766,22 +9766,16 @@
       <w:pPr>
         <w:pStyle w:val="para4"/>
         <w:rPr>
-          <w:rFonts w:ascii="Verdana" w:hAnsi="Verdana" w:eastAsia="SimSun" w:cs="Tahoma"/>
-          <w:kern w:val="1"/>
+          <w:rFonts w:ascii="Verdana" w:hAnsi="Verdana" w:cs="Tahoma"/>
           <w:sz w:val="20"/>
-          <w:szCs w:val="20"/>
           <w:u w:color="auto" w:val="single"/>
-          <w:lang w:eastAsia="zh-cn"/>
-        </w:rPr>
-      </w:pPr>
-      <w:r>
-        <w:rPr>
-          <w:rFonts w:ascii="Verdana" w:hAnsi="Verdana" w:eastAsia="SimSun" w:cs="Tahoma"/>
-          <w:kern w:val="1"/>
+        </w:rPr>
+      </w:pPr>
+      <w:r>
+        <w:rPr>
+          <w:rFonts w:ascii="Verdana" w:hAnsi="Verdana" w:cs="Tahoma"/>
           <w:sz w:val="20"/>
-          <w:szCs w:val="20"/>
           <w:u w:color="auto" w:val="single"/>
-          <w:lang w:eastAsia="zh-cn"/>
         </w:rPr>
         <w:t>CALCULAR LETRA DNI</w:t>
       </w:r>
@@ -9893,18 +9887,12 @@
         <w:pStyle w:val="para6"/>
         <w:ind w:left="360"/>
         <w:rPr>
-          <w:rFonts w:eastAsia="SimSun"/>
-          <w:kern w:val="1"/>
           <w:sz w:val="20"/>
-          <w:lang w:eastAsia="zh-cn"/>
-        </w:rPr>
-      </w:pPr>
-      <w:r>
-        <w:rPr>
-          <w:rFonts w:eastAsia="SimSun"/>
-          <w:kern w:val="1"/>
+        </w:rPr>
+      </w:pPr>
+      <w:r>
+        <w:rPr>
           <w:sz w:val="20"/>
-          <w:lang w:eastAsia="zh-cn"/>
         </w:rPr>
       </w:r>
     </w:p>
@@ -9950,7 +9938,7 @@
               <w:bottom w:val="single" w:sz="6" w:space="0" w:color="000000" tmln="15, 20, 20, 0, 0"/>
               <w:right w:val="single" w:sz="6" w:space="0" w:color="000000" tmln="15, 20, 20, 0, 0"/>
             </w:tcBorders>
-            <w:tmTcPr id="1769192659" protected="0"/>
+            <w:tmTcPr id="1769440269" protected="0"/>
           </w:tcPr>
           <w:p>
             <w:pPr>
@@ -9979,7 +9967,7 @@
               <w:bottom w:val="single" w:sz="6" w:space="0" w:color="000000" tmln="15, 20, 20, 0, 0"/>
               <w:right w:val="single" w:sz="6" w:space="0" w:color="000000" tmln="15, 20, 20, 0, 0"/>
             </w:tcBorders>
-            <w:tmTcPr id="1769192659" protected="0"/>
+            <w:tmTcPr id="1769440269" protected="0"/>
           </w:tcPr>
           <w:p>
             <w:pPr>
@@ -10008,7 +9996,7 @@
               <w:bottom w:val="single" w:sz="6" w:space="0" w:color="000000" tmln="15, 20, 20, 0, 0"/>
               <w:right w:val="single" w:sz="6" w:space="0" w:color="000000" tmln="15, 20, 20, 0, 0"/>
             </w:tcBorders>
-            <w:tmTcPr id="1769192659" protected="0"/>
+            <w:tmTcPr id="1769440269" protected="0"/>
           </w:tcPr>
           <w:p>
             <w:pPr>
@@ -10037,7 +10025,7 @@
               <w:bottom w:val="single" w:sz="6" w:space="0" w:color="000000" tmln="15, 20, 20, 0, 0"/>
               <w:right w:val="single" w:sz="6" w:space="0" w:color="000000" tmln="15, 20, 20, 0, 0"/>
             </w:tcBorders>
-            <w:tmTcPr id="1769192659" protected="0"/>
+            <w:tmTcPr id="1769440269" protected="0"/>
           </w:tcPr>
           <w:p>
             <w:pPr>
@@ -10066,7 +10054,7 @@
               <w:bottom w:val="single" w:sz="6" w:space="0" w:color="000000" tmln="15, 20, 20, 0, 0"/>
               <w:right w:val="single" w:sz="6" w:space="0" w:color="000000" tmln="15, 20, 20, 0, 0"/>
             </w:tcBorders>
-            <w:tmTcPr id="1769192659" protected="0"/>
+            <w:tmTcPr id="1769440269" protected="0"/>
           </w:tcPr>
           <w:p>
             <w:pPr>
@@ -10095,7 +10083,7 @@
               <w:bottom w:val="single" w:sz="6" w:space="0" w:color="000000" tmln="15, 20, 20, 0, 0"/>
               <w:right w:val="single" w:sz="6" w:space="0" w:color="000000" tmln="15, 20, 20, 0, 0"/>
             </w:tcBorders>
-            <w:tmTcPr id="1769192659" protected="0"/>
+            <w:tmTcPr id="1769440269" protected="0"/>
           </w:tcPr>
           <w:p>
             <w:pPr>
@@ -10131,7 +10119,7 @@
               <w:bottom w:val="single" w:sz="6" w:space="0" w:color="000000" tmln="15, 20, 20, 0, 0"/>
               <w:right w:val="single" w:sz="6" w:space="0" w:color="000000" tmln="15, 20, 20, 0, 0"/>
             </w:tcBorders>
-            <w:tmTcPr id="1769192659" protected="0"/>
+            <w:tmTcPr id="1769440269" protected="0"/>
           </w:tcPr>
           <w:p>
             <w:pPr>
@@ -10160,7 +10148,7 @@
               <w:bottom w:val="single" w:sz="6" w:space="0" w:color="000000" tmln="15, 20, 20, 0, 0"/>
               <w:right w:val="single" w:sz="6" w:space="0" w:color="000000" tmln="15, 20, 20, 0, 0"/>
             </w:tcBorders>
-            <w:tmTcPr id="1769192659" protected="0"/>
+            <w:tmTcPr id="1769440269" protected="0"/>
           </w:tcPr>
           <w:p>
             <w:pPr>
@@ -10189,7 +10177,7 @@
               <w:bottom w:val="single" w:sz="6" w:space="0" w:color="000000" tmln="15, 20, 20, 0, 0"/>
               <w:right w:val="single" w:sz="6" w:space="0" w:color="000000" tmln="15, 20, 20, 0, 0"/>
             </w:tcBorders>
-            <w:tmTcPr id="1769192659" protected="0"/>
+            <w:tmTcPr id="1769440269" protected="0"/>
           </w:tcPr>
           <w:p>
             <w:pPr>
@@ -10218,7 +10206,7 @@
               <w:bottom w:val="single" w:sz="6" w:space="0" w:color="000000" tmln="15, 20, 20, 0, 0"/>
               <w:right w:val="single" w:sz="6" w:space="0" w:color="000000" tmln="15, 20, 20, 0, 0"/>
             </w:tcBorders>
-            <w:tmTcPr id="1769192659" protected="0"/>
+            <w:tmTcPr id="1769440269" protected="0"/>
           </w:tcPr>
           <w:p>
             <w:pPr>
@@ -10247,7 +10235,7 @@
               <w:bottom w:val="single" w:sz="6" w:space="0" w:color="000000" tmln="15, 20, 20, 0, 0"/>
               <w:right w:val="single" w:sz="6" w:space="0" w:color="000000" tmln="15, 20, 20, 0, 0"/>
             </w:tcBorders>
-            <w:tmTcPr id="1769192659" protected="0"/>
+            <w:tmTcPr id="1769440269" protected="0"/>
           </w:tcPr>
           <w:p>
             <w:pPr>
@@ -10276,7 +10264,7 @@
               <w:bottom w:val="single" w:sz="6" w:space="0" w:color="000000" tmln="15, 20, 20, 0, 0"/>
               <w:right w:val="single" w:sz="6" w:space="0" w:color="000000" tmln="15, 20, 20, 0, 0"/>
             </w:tcBorders>
-            <w:tmTcPr id="1769192659" protected="0"/>
+            <w:tmTcPr id="1769440269" protected="0"/>
           </w:tcPr>
           <w:p>
             <w:pPr>
@@ -10312,7 +10300,7 @@
               <w:bottom w:val="single" w:sz="6" w:space="0" w:color="000000" tmln="15, 20, 20, 0, 0"/>
               <w:right w:val="single" w:sz="6" w:space="0" w:color="000000" tmln="15, 20, 20, 0, 0"/>
             </w:tcBorders>
-            <w:tmTcPr id="1769192659" protected="0"/>
+            <w:tmTcPr id="1769440269" protected="0"/>
           </w:tcPr>
           <w:p>
             <w:pPr/>
@@ -10334,7 +10322,7 @@
               <w:bottom w:val="single" w:sz="6" w:space="0" w:color="000000" tmln="15, 20, 20, 0, 0"/>
               <w:right w:val="single" w:sz="6" w:space="0" w:color="000000" tmln="15, 20, 20, 0, 0"/>
             </w:tcBorders>
-            <w:tmTcPr id="1769192659" protected="0"/>
+            <w:tmTcPr id="1769440269" protected="0"/>
           </w:tcPr>
           <w:p>
             <w:pPr/>
@@ -10356,7 +10344,7 @@
               <w:bottom w:val="single" w:sz="6" w:space="0" w:color="000000" tmln="15, 20, 20, 0, 0"/>
               <w:right w:val="single" w:sz="6" w:space="0" w:color="000000" tmln="15, 20, 20, 0, 0"/>
             </w:tcBorders>
-            <w:tmTcPr id="1769192659" protected="0"/>
+            <w:tmTcPr id="1769440269" protected="0"/>
           </w:tcPr>
           <w:p>
             <w:pPr/>
@@ -10378,7 +10366,7 @@
               <w:bottom w:val="single" w:sz="6" w:space="0" w:color="000000" tmln="15, 20, 20, 0, 0"/>
               <w:right w:val="single" w:sz="6" w:space="0" w:color="000000" tmln="15, 20, 20, 0, 0"/>
             </w:tcBorders>
-            <w:tmTcPr id="1769192659" protected="0"/>
+            <w:tmTcPr id="1769440269" protected="0"/>
           </w:tcPr>
           <w:p>
             <w:pPr/>
@@ -10400,7 +10388,7 @@
               <w:bottom w:val="single" w:sz="6" w:space="0" w:color="000000" tmln="15, 20, 20, 0, 0"/>
               <w:right w:val="single" w:sz="6" w:space="0" w:color="000000" tmln="15, 20, 20, 0, 0"/>
             </w:tcBorders>
-            <w:tmTcPr id="1769192659" protected="0"/>
+            <w:tmTcPr id="1769440269" protected="0"/>
           </w:tcPr>
           <w:p>
             <w:pPr/>
@@ -10422,7 +10410,7 @@
               <w:bottom w:val="single" w:sz="6" w:space="0" w:color="000000" tmln="15, 20, 20, 0, 0"/>
               <w:right w:val="single" w:sz="6" w:space="0" w:color="000000" tmln="15, 20, 20, 0, 0"/>
             </w:tcBorders>
-            <w:tmTcPr id="1769192659" protected="0"/>
+            <w:tmTcPr id="1769440269" protected="0"/>
           </w:tcPr>
           <w:p>
             <w:pPr/>
@@ -10451,7 +10439,7 @@
               <w:bottom w:val="single" w:sz="6" w:space="0" w:color="000000" tmln="15, 20, 20, 0, 0"/>
               <w:right w:val="single" w:sz="6" w:space="0" w:color="000000" tmln="15, 20, 20, 0, 0"/>
             </w:tcBorders>
-            <w:tmTcPr id="1769192659" protected="0"/>
+            <w:tmTcPr id="1769440269" protected="0"/>
           </w:tcPr>
           <w:p>
             <w:pPr>
@@ -10480,7 +10468,7 @@
               <w:bottom w:val="single" w:sz="6" w:space="0" w:color="000000" tmln="15, 20, 20, 0, 0"/>
               <w:right w:val="single" w:sz="6" w:space="0" w:color="000000" tmln="15, 20, 20, 0, 0"/>
             </w:tcBorders>
-            <w:tmTcPr id="1769192659" protected="0"/>
+            <w:tmTcPr id="1769440269" protected="0"/>
           </w:tcPr>
           <w:p>
             <w:pPr>
@@ -10509,7 +10497,7 @@
               <w:bottom w:val="single" w:sz="6" w:space="0" w:color="000000" tmln="15, 20, 20, 0, 0"/>
               <w:right w:val="single" w:sz="6" w:space="0" w:color="000000" tmln="15, 20, 20, 0, 0"/>
             </w:tcBorders>
-            <w:tmTcPr id="1769192659" protected="0"/>
+            <w:tmTcPr id="1769440269" protected="0"/>
           </w:tcPr>
           <w:p>
             <w:pPr>
@@ -10538,7 +10526,7 @@
               <w:bottom w:val="single" w:sz="6" w:space="0" w:color="000000" tmln="15, 20, 20, 0, 0"/>
               <w:right w:val="single" w:sz="6" w:space="0" w:color="000000" tmln="15, 20, 20, 0, 0"/>
             </w:tcBorders>
-            <w:tmTcPr id="1769192659" protected="0"/>
+            <w:tmTcPr id="1769440269" protected="0"/>
           </w:tcPr>
           <w:p>
             <w:pPr/>
@@ -10560,7 +10548,7 @@
               <w:bottom w:val="single" w:sz="6" w:space="0" w:color="000000" tmln="15, 20, 20, 0, 0"/>
               <w:right w:val="single" w:sz="6" w:space="0" w:color="000000" tmln="15, 20, 20, 0, 0"/>
             </w:tcBorders>
-            <w:tmTcPr id="1769192659" protected="0"/>
+            <w:tmTcPr id="1769440269" protected="0"/>
           </w:tcPr>
           <w:p>
             <w:pPr/>
@@ -10582,7 +10570,7 @@
               <w:bottom w:val="single" w:sz="6" w:space="0" w:color="000000" tmln="15, 20, 20, 0, 0"/>
               <w:right w:val="single" w:sz="6" w:space="0" w:color="000000" tmln="15, 20, 20, 0, 0"/>
             </w:tcBorders>
-            <w:tmTcPr id="1769192659" protected="0"/>
+            <w:tmTcPr id="1769440269" protected="0"/>
           </w:tcPr>
           <w:p>
             <w:pPr/>
@@ -10625,7 +10613,7 @@
                       <a:picLocks noChangeAspect="1"/>
                       <a:extLst>
                         <a:ext uri="sm">
-                          <sm:smNativeData xmlns:sm="sm" val="SMDATA_16_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"/>
+                          <sm:smNativeData xmlns:sm="sm" val="SMDATA_16_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"/>
                         </a:ext>
                       </a:extLst>
                     </pic:cNvPicPr>
@@ -10734,6 +10722,15 @@
         </w:rPr>
         <w:t>)</w:t>
       </w:r>
+      <w:r>
+        <w:rPr>
+          <w:rFonts w:ascii="Menlo" w:hAnsi="Menlo"/>
+          <w:b/>
+          <w:color w:val="000000"/>
+          <w:sz w:val="33"/>
+          <w:shd w:val="clear" w:fill="ffffff"/>
+        </w:rPr>
+      </w:r>
     </w:p>
     <w:p>
       <w:pPr>
@@ -10794,6 +10791,15 @@
         </w:rPr>
         <w:t>)</w:t>
       </w:r>
+      <w:r>
+        <w:rPr>
+          <w:rFonts w:ascii="Menlo" w:hAnsi="Menlo"/>
+          <w:b/>
+          <w:color w:val="000000"/>
+          <w:sz w:val="33"/>
+          <w:shd w:val="clear" w:fill="ffffff"/>
+        </w:rPr>
+      </w:r>
     </w:p>
     <w:p>
       <w:pPr>
@@ -10885,6 +10891,15 @@
         </w:rPr>
         <w:t>())</w:t>
       </w:r>
+      <w:r>
+        <w:rPr>
+          <w:rFonts w:ascii="Menlo" w:hAnsi="Menlo"/>
+          <w:b/>
+          <w:color w:val="000000"/>
+          <w:sz w:val="33"/>
+          <w:shd w:val="clear" w:fill="ffffff"/>
+        </w:rPr>
+      </w:r>
     </w:p>
     <w:p>
       <w:pPr>
@@ -11086,6 +11101,15 @@
         </w:rPr>
         <w:t>)</w:t>
       </w:r>
+      <w:r>
+        <w:rPr>
+          <w:rFonts w:ascii="Menlo" w:hAnsi="Menlo"/>
+          <w:b/>
+          <w:color w:val="000000"/>
+          <w:sz w:val="33"/>
+          <w:shd w:val="clear" w:fill="ffffff"/>
+        </w:rPr>
+      </w:r>
     </w:p>
     <w:p>
       <w:pPr>
@@ -11126,6 +11150,15 @@
         </w:rPr>
         <w:t>(resultado)</w:t>
       </w:r>
+      <w:r>
+        <w:rPr>
+          <w:rFonts w:ascii="Menlo" w:hAnsi="Menlo"/>
+          <w:b/>
+          <w:color w:val="000000"/>
+          <w:sz w:val="33"/>
+          <w:shd w:val="clear" w:fill="ffffff"/>
+        </w:rPr>
+      </w:r>
     </w:p>
     <w:p>
       <w:pPr>
@@ -11206,6 +11239,15 @@
         </w:rPr>
         <w:t>):</w:t>
       </w:r>
+      <w:r>
+        <w:rPr>
+          <w:rFonts w:ascii="Menlo" w:hAnsi="Menlo"/>
+          <w:b/>
+          <w:color w:val="000000"/>
+          <w:sz w:val="33"/>
+          <w:shd w:val="clear" w:fill="ffffff"/>
+        </w:rPr>
+      </w:r>
     </w:p>
     <w:p>
       <w:pPr>
@@ -11266,6 +11308,15 @@
         </w:rPr>
         <w:t>)</w:t>
       </w:r>
+      <w:r>
+        <w:rPr>
+          <w:rFonts w:ascii="Menlo" w:hAnsi="Menlo"/>
+          <w:b/>
+          <w:color w:val="000000"/>
+          <w:sz w:val="33"/>
+          <w:shd w:val="clear" w:fill="ffffff"/>
+        </w:rPr>
+      </w:r>
     </w:p>
     <w:p>
       <w:pPr>
@@ -11346,6 +11397,15 @@
         </w:rPr>
         <w:t>):</w:t>
       </w:r>
+      <w:r>
+        <w:rPr>
+          <w:rFonts w:ascii="Menlo" w:hAnsi="Menlo"/>
+          <w:b/>
+          <w:color w:val="000000"/>
+          <w:sz w:val="33"/>
+          <w:shd w:val="clear" w:fill="ffffff"/>
+        </w:rPr>
+      </w:r>
     </w:p>
     <w:p>
       <w:pPr>
@@ -11406,6 +11466,15 @@
         </w:rPr>
         <w:t>)</w:t>
       </w:r>
+      <w:r>
+        <w:rPr>
+          <w:rFonts w:ascii="Menlo" w:hAnsi="Menlo"/>
+          <w:b/>
+          <w:color w:val="000000"/>
+          <w:sz w:val="33"/>
+          <w:shd w:val="clear" w:fill="ffffff"/>
+        </w:rPr>
+      </w:r>
     </w:p>
     <w:p>
       <w:pPr>
@@ -11486,6 +11555,15 @@
         </w:rPr>
         <w:t>):</w:t>
       </w:r>
+      <w:r>
+        <w:rPr>
+          <w:rFonts w:ascii="Menlo" w:hAnsi="Menlo"/>
+          <w:b/>
+          <w:color w:val="000000"/>
+          <w:sz w:val="33"/>
+          <w:shd w:val="clear" w:fill="ffffff"/>
+        </w:rPr>
+      </w:r>
     </w:p>
     <w:p>
       <w:pPr>
@@ -11546,6 +11624,15 @@
         </w:rPr>
         <w:t>)</w:t>
       </w:r>
+      <w:r>
+        <w:rPr>
+          <w:rFonts w:ascii="Menlo" w:hAnsi="Menlo"/>
+          <w:b/>
+          <w:color w:val="000000"/>
+          <w:sz w:val="33"/>
+          <w:shd w:val="clear" w:fill="ffffff"/>
+        </w:rPr>
+      </w:r>
     </w:p>
     <w:p>
       <w:pPr>
@@ -11626,6 +11713,15 @@
         </w:rPr>
         <w:t>):</w:t>
       </w:r>
+      <w:r>
+        <w:rPr>
+          <w:rFonts w:ascii="Menlo" w:hAnsi="Menlo"/>
+          <w:b/>
+          <w:color w:val="000000"/>
+          <w:sz w:val="33"/>
+          <w:shd w:val="clear" w:fill="ffffff"/>
+        </w:rPr>
+      </w:r>
     </w:p>
     <w:p>
       <w:pPr>
@@ -11686,6 +11782,15 @@
         </w:rPr>
         <w:t>)</w:t>
       </w:r>
+      <w:r>
+        <w:rPr>
+          <w:rFonts w:ascii="Menlo" w:hAnsi="Menlo"/>
+          <w:b/>
+          <w:color w:val="000000"/>
+          <w:sz w:val="33"/>
+          <w:shd w:val="clear" w:fill="ffffff"/>
+        </w:rPr>
+      </w:r>
     </w:p>
     <w:p>
       <w:pPr>
@@ -11766,6 +11871,15 @@
         </w:rPr>
         <w:t>):</w:t>
       </w:r>
+      <w:r>
+        <w:rPr>
+          <w:rFonts w:ascii="Menlo" w:hAnsi="Menlo"/>
+          <w:b/>
+          <w:color w:val="000000"/>
+          <w:sz w:val="33"/>
+          <w:shd w:val="clear" w:fill="ffffff"/>
+        </w:rPr>
+      </w:r>
     </w:p>
     <w:p>
       <w:pPr>
@@ -11826,6 +11940,15 @@
         </w:rPr>
         <w:t>)</w:t>
       </w:r>
+      <w:r>
+        <w:rPr>
+          <w:rFonts w:ascii="Menlo" w:hAnsi="Menlo"/>
+          <w:b/>
+          <w:color w:val="000000"/>
+          <w:sz w:val="33"/>
+          <w:shd w:val="clear" w:fill="ffffff"/>
+        </w:rPr>
+      </w:r>
     </w:p>
     <w:p>
       <w:pPr>
@@ -11906,6 +12029,15 @@
         </w:rPr>
         <w:t>):</w:t>
       </w:r>
+      <w:r>
+        <w:rPr>
+          <w:rFonts w:ascii="Menlo" w:hAnsi="Menlo"/>
+          <w:b/>
+          <w:color w:val="000000"/>
+          <w:sz w:val="33"/>
+          <w:shd w:val="clear" w:fill="ffffff"/>
+        </w:rPr>
+      </w:r>
     </w:p>
     <w:p>
       <w:pPr>
@@ -11966,6 +12098,15 @@
         </w:rPr>
         <w:t>)</w:t>
       </w:r>
+      <w:r>
+        <w:rPr>
+          <w:rFonts w:ascii="Menlo" w:hAnsi="Menlo"/>
+          <w:b/>
+          <w:color w:val="000000"/>
+          <w:sz w:val="33"/>
+          <w:shd w:val="clear" w:fill="ffffff"/>
+        </w:rPr>
+      </w:r>
     </w:p>
     <w:p>
       <w:pPr>
@@ -12046,6 +12187,15 @@
         </w:rPr>
         <w:t>):</w:t>
       </w:r>
+      <w:r>
+        <w:rPr>
+          <w:rFonts w:ascii="Menlo" w:hAnsi="Menlo"/>
+          <w:b/>
+          <w:color w:val="000000"/>
+          <w:sz w:val="33"/>
+          <w:shd w:val="clear" w:fill="ffffff"/>
+        </w:rPr>
+      </w:r>
     </w:p>
     <w:p>
       <w:pPr>
@@ -12106,6 +12256,15 @@
         </w:rPr>
         <w:t>)</w:t>
       </w:r>
+      <w:r>
+        <w:rPr>
+          <w:rFonts w:ascii="Menlo" w:hAnsi="Menlo"/>
+          <w:b/>
+          <w:color w:val="000000"/>
+          <w:sz w:val="33"/>
+          <w:shd w:val="clear" w:fill="ffffff"/>
+        </w:rPr>
+      </w:r>
     </w:p>
     <w:p>
       <w:pPr>
@@ -12186,6 +12345,15 @@
         </w:rPr>
         <w:t>):</w:t>
       </w:r>
+      <w:r>
+        <w:rPr>
+          <w:rFonts w:ascii="Menlo" w:hAnsi="Menlo"/>
+          <w:b/>
+          <w:color w:val="000000"/>
+          <w:sz w:val="33"/>
+          <w:shd w:val="clear" w:fill="ffffff"/>
+        </w:rPr>
+      </w:r>
     </w:p>
     <w:p>
       <w:pPr>
@@ -12246,6 +12414,15 @@
         </w:rPr>
         <w:t>)</w:t>
       </w:r>
+      <w:r>
+        <w:rPr>
+          <w:rFonts w:ascii="Menlo" w:hAnsi="Menlo"/>
+          <w:b/>
+          <w:color w:val="000000"/>
+          <w:sz w:val="33"/>
+          <w:shd w:val="clear" w:fill="ffffff"/>
+        </w:rPr>
+      </w:r>
     </w:p>
     <w:p>
       <w:pPr>
@@ -12326,6 +12503,15 @@
         </w:rPr>
         <w:t>):</w:t>
       </w:r>
+      <w:r>
+        <w:rPr>
+          <w:rFonts w:ascii="Menlo" w:hAnsi="Menlo"/>
+          <w:b/>
+          <w:color w:val="000000"/>
+          <w:sz w:val="33"/>
+          <w:shd w:val="clear" w:fill="ffffff"/>
+        </w:rPr>
+      </w:r>
     </w:p>
     <w:p>
       <w:pPr>
@@ -12386,6 +12572,15 @@
         </w:rPr>
         <w:t>)</w:t>
       </w:r>
+      <w:r>
+        <w:rPr>
+          <w:rFonts w:ascii="Menlo" w:hAnsi="Menlo"/>
+          <w:b/>
+          <w:color w:val="000000"/>
+          <w:sz w:val="33"/>
+          <w:shd w:val="clear" w:fill="ffffff"/>
+        </w:rPr>
+      </w:r>
     </w:p>
     <w:p>
       <w:pPr>
@@ -12466,6 +12661,15 @@
         </w:rPr>
         <w:t>):</w:t>
       </w:r>
+      <w:r>
+        <w:rPr>
+          <w:rFonts w:ascii="Menlo" w:hAnsi="Menlo"/>
+          <w:b/>
+          <w:color w:val="000000"/>
+          <w:sz w:val="33"/>
+          <w:shd w:val="clear" w:fill="ffffff"/>
+        </w:rPr>
+      </w:r>
     </w:p>
     <w:p>
       <w:pPr>
@@ -12526,6 +12730,15 @@
         </w:rPr>
         <w:t>)</w:t>
       </w:r>
+      <w:r>
+        <w:rPr>
+          <w:rFonts w:ascii="Menlo" w:hAnsi="Menlo"/>
+          <w:b/>
+          <w:color w:val="000000"/>
+          <w:sz w:val="33"/>
+          <w:shd w:val="clear" w:fill="ffffff"/>
+        </w:rPr>
+      </w:r>
     </w:p>
     <w:p>
       <w:pPr>
@@ -12606,6 +12819,15 @@
         </w:rPr>
         <w:t>):</w:t>
       </w:r>
+      <w:r>
+        <w:rPr>
+          <w:rFonts w:ascii="Menlo" w:hAnsi="Menlo"/>
+          <w:b/>
+          <w:color w:val="000000"/>
+          <w:sz w:val="33"/>
+          <w:shd w:val="clear" w:fill="ffffff"/>
+        </w:rPr>
+      </w:r>
     </w:p>
     <w:p>
       <w:pPr>
@@ -12666,6 +12888,15 @@
         </w:rPr>
         <w:t>)</w:t>
       </w:r>
+      <w:r>
+        <w:rPr>
+          <w:rFonts w:ascii="Menlo" w:hAnsi="Menlo"/>
+          <w:b/>
+          <w:color w:val="000000"/>
+          <w:sz w:val="33"/>
+          <w:shd w:val="clear" w:fill="ffffff"/>
+        </w:rPr>
+      </w:r>
     </w:p>
     <w:p>
       <w:pPr>
@@ -12746,6 +12977,15 @@
         </w:rPr>
         <w:t>):</w:t>
       </w:r>
+      <w:r>
+        <w:rPr>
+          <w:rFonts w:ascii="Menlo" w:hAnsi="Menlo"/>
+          <w:b/>
+          <w:color w:val="000000"/>
+          <w:sz w:val="33"/>
+          <w:shd w:val="clear" w:fill="ffffff"/>
+        </w:rPr>
+      </w:r>
     </w:p>
     <w:p>
       <w:pPr>
@@ -12806,6 +13046,15 @@
         </w:rPr>
         <w:t>)</w:t>
       </w:r>
+      <w:r>
+        <w:rPr>
+          <w:rFonts w:ascii="Menlo" w:hAnsi="Menlo"/>
+          <w:b/>
+          <w:color w:val="000000"/>
+          <w:sz w:val="33"/>
+          <w:shd w:val="clear" w:fill="ffffff"/>
+        </w:rPr>
+      </w:r>
     </w:p>
     <w:p>
       <w:pPr>
@@ -12886,6 +13135,15 @@
         </w:rPr>
         <w:t>):</w:t>
       </w:r>
+      <w:r>
+        <w:rPr>
+          <w:rFonts w:ascii="Menlo" w:hAnsi="Menlo"/>
+          <w:b/>
+          <w:color w:val="000000"/>
+          <w:sz w:val="33"/>
+          <w:shd w:val="clear" w:fill="ffffff"/>
+        </w:rPr>
+      </w:r>
     </w:p>
     <w:p>
       <w:pPr>
@@ -12946,6 +13204,15 @@
         </w:rPr>
         <w:t>)</w:t>
       </w:r>
+      <w:r>
+        <w:rPr>
+          <w:rFonts w:ascii="Menlo" w:hAnsi="Menlo"/>
+          <w:b/>
+          <w:color w:val="000000"/>
+          <w:sz w:val="33"/>
+          <w:shd w:val="clear" w:fill="ffffff"/>
+        </w:rPr>
+      </w:r>
     </w:p>
     <w:p>
       <w:pPr>
@@ -13026,6 +13293,15 @@
         </w:rPr>
         <w:t>):</w:t>
       </w:r>
+      <w:r>
+        <w:rPr>
+          <w:rFonts w:ascii="Menlo" w:hAnsi="Menlo"/>
+          <w:b/>
+          <w:color w:val="000000"/>
+          <w:sz w:val="33"/>
+          <w:shd w:val="clear" w:fill="ffffff"/>
+        </w:rPr>
+      </w:r>
     </w:p>
     <w:p>
       <w:pPr>
@@ -13086,6 +13362,15 @@
         </w:rPr>
         <w:t>)</w:t>
       </w:r>
+      <w:r>
+        <w:rPr>
+          <w:rFonts w:ascii="Menlo" w:hAnsi="Menlo"/>
+          <w:b/>
+          <w:color w:val="000000"/>
+          <w:sz w:val="33"/>
+          <w:shd w:val="clear" w:fill="ffffff"/>
+        </w:rPr>
+      </w:r>
     </w:p>
     <w:p>
       <w:pPr>
@@ -13166,6 +13451,15 @@
         </w:rPr>
         <w:t>):</w:t>
       </w:r>
+      <w:r>
+        <w:rPr>
+          <w:rFonts w:ascii="Menlo" w:hAnsi="Menlo"/>
+          <w:b/>
+          <w:color w:val="000000"/>
+          <w:sz w:val="33"/>
+          <w:shd w:val="clear" w:fill="ffffff"/>
+        </w:rPr>
+      </w:r>
     </w:p>
     <w:p>
       <w:pPr>
@@ -13226,6 +13520,15 @@
         </w:rPr>
         <w:t>)</w:t>
       </w:r>
+      <w:r>
+        <w:rPr>
+          <w:rFonts w:ascii="Menlo" w:hAnsi="Menlo"/>
+          <w:b/>
+          <w:color w:val="000000"/>
+          <w:sz w:val="33"/>
+          <w:shd w:val="clear" w:fill="ffffff"/>
+        </w:rPr>
+      </w:r>
     </w:p>
     <w:p>
       <w:pPr>
@@ -13306,6 +13609,15 @@
         </w:rPr>
         <w:t>):</w:t>
       </w:r>
+      <w:r>
+        <w:rPr>
+          <w:rFonts w:ascii="Menlo" w:hAnsi="Menlo"/>
+          <w:b/>
+          <w:color w:val="000000"/>
+          <w:sz w:val="33"/>
+          <w:shd w:val="clear" w:fill="ffffff"/>
+        </w:rPr>
+      </w:r>
     </w:p>
     <w:p>
       <w:pPr>
@@ -13366,6 +13678,15 @@
         </w:rPr>
         <w:t>)</w:t>
       </w:r>
+      <w:r>
+        <w:rPr>
+          <w:rFonts w:ascii="Menlo" w:hAnsi="Menlo"/>
+          <w:b/>
+          <w:color w:val="000000"/>
+          <w:sz w:val="33"/>
+          <w:shd w:val="clear" w:fill="ffffff"/>
+        </w:rPr>
+      </w:r>
     </w:p>
     <w:p>
       <w:pPr>
@@ -13446,6 +13767,15 @@
         </w:rPr>
         <w:t>):</w:t>
       </w:r>
+      <w:r>
+        <w:rPr>
+          <w:rFonts w:ascii="Menlo" w:hAnsi="Menlo"/>
+          <w:b/>
+          <w:color w:val="000000"/>
+          <w:sz w:val="33"/>
+          <w:shd w:val="clear" w:fill="ffffff"/>
+        </w:rPr>
+      </w:r>
     </w:p>
     <w:p>
       <w:pPr>
@@ -13506,6 +13836,15 @@
         </w:rPr>
         <w:t>)</w:t>
       </w:r>
+      <w:r>
+        <w:rPr>
+          <w:rFonts w:ascii="Menlo" w:hAnsi="Menlo"/>
+          <w:b/>
+          <w:color w:val="000000"/>
+          <w:sz w:val="33"/>
+          <w:shd w:val="clear" w:fill="ffffff"/>
+        </w:rPr>
+      </w:r>
     </w:p>
     <w:p>
       <w:pPr>
@@ -13586,6 +13925,15 @@
         </w:rPr>
         <w:t>):</w:t>
       </w:r>
+      <w:r>
+        <w:rPr>
+          <w:rFonts w:ascii="Menlo" w:hAnsi="Menlo"/>
+          <w:b/>
+          <w:color w:val="000000"/>
+          <w:sz w:val="33"/>
+          <w:shd w:val="clear" w:fill="ffffff"/>
+        </w:rPr>
+      </w:r>
     </w:p>
     <w:p>
       <w:pPr>
@@ -13646,6 +13994,15 @@
         </w:rPr>
         <w:t>)</w:t>
       </w:r>
+      <w:r>
+        <w:rPr>
+          <w:rFonts w:ascii="Menlo" w:hAnsi="Menlo"/>
+          <w:b/>
+          <w:color w:val="000000"/>
+          <w:sz w:val="33"/>
+          <w:shd w:val="clear" w:fill="ffffff"/>
+        </w:rPr>
+      </w:r>
     </w:p>
     <w:p>
       <w:pPr>
@@ -13726,6 +14083,15 @@
         </w:rPr>
         <w:t>):</w:t>
       </w:r>
+      <w:r>
+        <w:rPr>
+          <w:rFonts w:ascii="Menlo" w:hAnsi="Menlo"/>
+          <w:b/>
+          <w:color w:val="000000"/>
+          <w:sz w:val="33"/>
+          <w:shd w:val="clear" w:fill="ffffff"/>
+        </w:rPr>
+      </w:r>
     </w:p>
     <w:p>
       <w:pPr>
@@ -13786,6 +14152,15 @@
         </w:rPr>
         <w:t>)</w:t>
       </w:r>
+      <w:r>
+        <w:rPr>
+          <w:rFonts w:ascii="Menlo" w:hAnsi="Menlo"/>
+          <w:b/>
+          <w:color w:val="000000"/>
+          <w:sz w:val="33"/>
+          <w:shd w:val="clear" w:fill="ffffff"/>
+        </w:rPr>
+      </w:r>
     </w:p>
     <w:p>
       <w:pPr>
@@ -13866,6 +14241,15 @@
         </w:rPr>
         <w:t>):</w:t>
       </w:r>
+      <w:r>
+        <w:rPr>
+          <w:rFonts w:ascii="Menlo" w:hAnsi="Menlo"/>
+          <w:b/>
+          <w:color w:val="000000"/>
+          <w:sz w:val="33"/>
+          <w:shd w:val="clear" w:fill="ffffff"/>
+        </w:rPr>
+      </w:r>
     </w:p>
     <w:p>
       <w:pPr>
@@ -13926,6 +14310,15 @@
         </w:rPr>
         <w:t>)</w:t>
       </w:r>
+      <w:r>
+        <w:rPr>
+          <w:rFonts w:ascii="Menlo" w:hAnsi="Menlo"/>
+          <w:b/>
+          <w:color w:val="000000"/>
+          <w:sz w:val="33"/>
+          <w:shd w:val="clear" w:fill="ffffff"/>
+        </w:rPr>
+      </w:r>
     </w:p>
     <w:p>
       <w:pPr>
@@ -14006,6 +14399,15 @@
         </w:rPr>
         <w:t>):</w:t>
       </w:r>
+      <w:r>
+        <w:rPr>
+          <w:rFonts w:ascii="Menlo" w:hAnsi="Menlo"/>
+          <w:b/>
+          <w:color w:val="000000"/>
+          <w:sz w:val="33"/>
+          <w:shd w:val="clear" w:fill="ffffff"/>
+        </w:rPr>
+      </w:r>
     </w:p>
     <w:p>
       <w:pPr>
@@ -14066,6 +14468,15 @@
         </w:rPr>
         <w:t>)</w:t>
       </w:r>
+      <w:r>
+        <w:rPr>
+          <w:rFonts w:ascii="Menlo" w:hAnsi="Menlo"/>
+          <w:b/>
+          <w:color w:val="000000"/>
+          <w:sz w:val="33"/>
+          <w:shd w:val="clear" w:fill="ffffff"/>
+        </w:rPr>
+      </w:r>
     </w:p>
     <w:p>
       <w:pPr>
@@ -14146,6 +14557,15 @@
         </w:rPr>
         <w:t>):</w:t>
       </w:r>
+      <w:r>
+        <w:rPr>
+          <w:rFonts w:ascii="Menlo" w:hAnsi="Menlo"/>
+          <w:b/>
+          <w:color w:val="000000"/>
+          <w:sz w:val="33"/>
+          <w:shd w:val="clear" w:fill="ffffff"/>
+        </w:rPr>
+      </w:r>
     </w:p>
     <w:p>
       <w:pPr>
@@ -14206,6 +14626,15 @@
         </w:rPr>
         <w:t>)</w:t>
       </w:r>
+      <w:r>
+        <w:rPr>
+          <w:rFonts w:ascii="Menlo" w:hAnsi="Menlo"/>
+          <w:b/>
+          <w:color w:val="000000"/>
+          <w:sz w:val="33"/>
+          <w:shd w:val="clear" w:fill="ffffff"/>
+        </w:rPr>
+      </w:r>
     </w:p>
     <w:p>
       <w:pPr>
@@ -14286,6 +14715,15 @@
         </w:rPr>
         <w:t>):</w:t>
       </w:r>
+      <w:r>
+        <w:rPr>
+          <w:rFonts w:ascii="Menlo" w:hAnsi="Menlo"/>
+          <w:b/>
+          <w:color w:val="000000"/>
+          <w:sz w:val="33"/>
+          <w:shd w:val="clear" w:fill="ffffff"/>
+        </w:rPr>
+      </w:r>
     </w:p>
     <w:p>
       <w:pPr>
@@ -14346,6 +14784,15 @@
         </w:rPr>
         <w:t>)</w:t>
       </w:r>
+      <w:r>
+        <w:rPr>
+          <w:rFonts w:ascii="Menlo" w:hAnsi="Menlo"/>
+          <w:b/>
+          <w:color w:val="000000"/>
+          <w:sz w:val="33"/>
+          <w:shd w:val="clear" w:fill="ffffff"/>
+        </w:rPr>
+      </w:r>
     </w:p>
     <w:p>
       <w:pPr>
@@ -14426,6 +14873,15 @@
         </w:rPr>
         <w:t>):</w:t>
       </w:r>
+      <w:r>
+        <w:rPr>
+          <w:rFonts w:ascii="Menlo" w:hAnsi="Menlo"/>
+          <w:b/>
+          <w:color w:val="000000"/>
+          <w:sz w:val="33"/>
+          <w:shd w:val="clear" w:fill="ffffff"/>
+        </w:rPr>
+      </w:r>
     </w:p>
     <w:p>
       <w:pPr>
@@ -14486,6 +14942,15 @@
         </w:rPr>
         <w:t>)</w:t>
       </w:r>
+      <w:r>
+        <w:rPr>
+          <w:rFonts w:ascii="Menlo" w:hAnsi="Menlo"/>
+          <w:b/>
+          <w:color w:val="000000"/>
+          <w:sz w:val="33"/>
+          <w:shd w:val="clear" w:fill="ffffff"/>
+        </w:rPr>
+      </w:r>
     </w:p>
     <w:p>
       <w:pPr>
@@ -14546,6 +15011,15 @@
         </w:rPr>
         <w:t>)</w:t>
       </w:r>
+      <w:r>
+        <w:rPr>
+          <w:rFonts w:ascii="Menlo" w:hAnsi="Menlo"/>
+          <w:b/>
+          <w:color w:val="000000"/>
+          <w:sz w:val="33"/>
+          <w:shd w:val="clear" w:fill="ffffff"/>
+        </w:rPr>
+      </w:r>
     </w:p>
     <w:p>
       <w:pPr>
@@ -14786,6 +15260,13 @@
         </w:rPr>
         <w:t>)</w:t>
       </w:r>
+      <w:r>
+        <w:rPr>
+          <w:rFonts w:ascii="Verdana" w:hAnsi="Verdana" w:eastAsia="Verdana" w:cs="Verdana"/>
+          <w:sz w:val="32"/>
+          <w:szCs w:val="32"/>
+        </w:rPr>
+      </w:r>
     </w:p>
     <w:p>
       <w:pPr>
@@ -14830,6 +15311,15 @@
           <w:szCs w:val="32"/>
         </w:rPr>
         <w:t>math</w:t>
+      </w:r>
+      <w:r>
+        <w:rPr>
+          <w:rFonts w:ascii="Verdana" w:hAnsi="Verdana" w:eastAsia="Verdana" w:cs="Verdana"/>
+          <w:b/>
+          <w:bCs/>
+          <w:sz w:val="32"/>
+          <w:szCs w:val="32"/>
+        </w:rPr>
       </w:r>
     </w:p>
     <w:p>
@@ -15055,6 +15545,15 @@
         </w:rPr>
         <w:t>)</w:t>
       </w:r>
+      <w:r>
+        <w:rPr>
+          <w:rFonts w:ascii="Menlo" w:hAnsi="Menlo"/>
+          <w:b/>
+          <w:color w:val="000000"/>
+          <w:sz w:val="33"/>
+          <w:shd w:val="clear" w:fill="ffffff"/>
+        </w:rPr>
+      </w:r>
     </w:p>
     <w:p>
       <w:pPr>
@@ -15155,6 +15654,15 @@
         </w:rPr>
         <w:t xml:space="preserve"> math</w:t>
       </w:r>
+      <w:r>
+        <w:rPr>
+          <w:rFonts w:ascii="Menlo" w:hAnsi="Menlo"/>
+          <w:b/>
+          <w:color w:val="000000"/>
+          <w:sz w:val="33"/>
+          <w:shd w:val="clear" w:fill="ffffff"/>
+        </w:rPr>
+      </w:r>
     </w:p>
     <w:p>
       <w:pPr>
@@ -15255,6 +15763,15 @@
         </w:rPr>
         <w:t>3</w:t>
       </w:r>
+      <w:r>
+        <w:rPr>
+          <w:rFonts w:ascii="Menlo" w:hAnsi="Menlo"/>
+          <w:b/>
+          <w:color w:val="ae81ff"/>
+          <w:sz w:val="33"/>
+          <w:shd w:val="clear" w:fill="ffffff"/>
+        </w:rPr>
+      </w:r>
     </w:p>
     <w:p>
       <w:pPr>
@@ -15295,6 +15812,15 @@
         </w:rPr>
         <w:t>(resultado)</w:t>
       </w:r>
+      <w:r>
+        <w:rPr>
+          <w:rFonts w:ascii="Menlo" w:hAnsi="Menlo"/>
+          <w:b/>
+          <w:color w:val="000000"/>
+          <w:sz w:val="33"/>
+          <w:shd w:val="clear" w:fill="ffffff"/>
+        </w:rPr>
+      </w:r>
     </w:p>
     <w:p>
       <w:pPr>
@@ -15355,6 +15881,15 @@
         </w:rPr>
         <w:t>, math.floor(resultado))</w:t>
       </w:r>
+      <w:r>
+        <w:rPr>
+          <w:rFonts w:ascii="Menlo" w:hAnsi="Menlo"/>
+          <w:b/>
+          <w:color w:val="000000"/>
+          <w:sz w:val="33"/>
+          <w:shd w:val="clear" w:fill="ffffff"/>
+        </w:rPr>
+      </w:r>
     </w:p>
     <w:p>
       <w:pPr>
@@ -15415,6 +15950,15 @@
         </w:rPr>
         <w:t>, math.ceil(resultado))</w:t>
       </w:r>
+      <w:r>
+        <w:rPr>
+          <w:rFonts w:ascii="Menlo" w:hAnsi="Menlo"/>
+          <w:b/>
+          <w:color w:val="000000"/>
+          <w:sz w:val="33"/>
+          <w:shd w:val="clear" w:fill="ffffff"/>
+        </w:rPr>
+      </w:r>
     </w:p>
     <w:p>
       <w:pPr>
@@ -15475,6 +16019,15 @@
         </w:rPr>
         <w:t>)</w:t>
       </w:r>
+      <w:r>
+        <w:rPr>
+          <w:rFonts w:ascii="Menlo" w:hAnsi="Menlo"/>
+          <w:b/>
+          <w:color w:val="000000"/>
+          <w:sz w:val="33"/>
+          <w:shd w:val="clear" w:fill="ffffff"/>
+        </w:rPr>
+      </w:r>
     </w:p>
     <w:p>
       <w:pPr>
@@ -15664,31 +16217,41 @@
         </w:rPr>
         <w:t>python07librerias.py</w:t>
       </w:r>
-    </w:p>
-    <w:p>
-      <w:pPr>
-        <w:rPr>
-          <w:rFonts w:ascii="Verdana" w:hAnsi="Verdana" w:eastAsia="Verdana" w:cs="Verdana"/>
-          <w:sz w:val="32"/>
-          <w:szCs w:val="32"/>
-        </w:rPr>
-      </w:pPr>
-      <w:r>
-        <w:rPr>
-          <w:rFonts w:ascii="Verdana" w:hAnsi="Verdana" w:eastAsia="Verdana" w:cs="Verdana"/>
-          <w:sz w:val="32"/>
-          <w:szCs w:val="32"/>
-        </w:rPr>
-      </w:r>
-    </w:p>
-    <w:p>
-      <w:pPr>
-        <w:rPr>
-          <w:rFonts w:ascii="Verdana" w:hAnsi="Verdana" w:eastAsia="Verdana" w:cs="Verdana"/>
-          <w:sz w:val="32"/>
-          <w:szCs w:val="32"/>
-        </w:rPr>
-      </w:pPr>
+      <w:r>
+        <w:rPr>
+          <w:rFonts w:ascii="Verdana" w:hAnsi="Verdana" w:eastAsia="Verdana" w:cs="Verdana"/>
+          <w:b/>
+          <w:bCs/>
+          <w:sz w:val="32"/>
+          <w:szCs w:val="32"/>
+        </w:rPr>
+      </w:r>
+    </w:p>
+    <w:p>
+      <w:pPr>
+        <w:rPr>
+          <w:rFonts w:ascii="Verdana" w:hAnsi="Verdana" w:eastAsia="Verdana" w:cs="Verdana"/>
+          <w:sz w:val="32"/>
+          <w:szCs w:val="32"/>
+        </w:rPr>
+      </w:pPr>
+      <w:r>
+        <w:rPr>
+          <w:rFonts w:ascii="Verdana" w:hAnsi="Verdana" w:eastAsia="Verdana" w:cs="Verdana"/>
+          <w:sz w:val="32"/>
+          <w:szCs w:val="32"/>
+        </w:rPr>
+      </w:r>
+    </w:p>
+    <w:p>
+      <w:pPr>
+        <w:rPr>
+          <w:rFonts w:ascii="Verdana" w:hAnsi="Verdana" w:eastAsia="Verdana" w:cs="Verdana"/>
+          <w:sz w:val="32"/>
+          <w:szCs w:val="32"/>
+        </w:rPr>
+      </w:pPr>
+      <w:r/>
       <w:r>
         <w:rPr>
           <w:noProof/>
@@ -15710,7 +16273,7 @@
                       <a:picLocks noChangeAspect="1"/>
                       <a:extLst>
                         <a:ext uri="sm">
-                          <sm:smNativeData xmlns:sm="sm" val="SMDATA_16_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"/>
+                          <sm:smNativeData xmlns:sm="sm" val="SMDATA_16_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"/>
                         </a:ext>
                       </a:extLst>
                     </pic:cNvPicPr>
@@ -15740,6 +16303,7 @@
           </wp:inline>
         </w:drawing>
       </w:r>
+      <w:r/>
       <w:r>
         <w:rPr>
           <w:rFonts w:ascii="Verdana" w:hAnsi="Verdana" w:eastAsia="Verdana" w:cs="Verdana"/>
@@ -16011,6 +16575,7 @@
           <w:szCs w:val="32"/>
         </w:rPr>
       </w:pPr>
+      <w:r/>
       <w:r>
         <w:rPr>
           <w:noProof/>
@@ -16032,7 +16597,7 @@
                       <a:picLocks noChangeAspect="1"/>
                       <a:extLst>
                         <a:ext uri="sm">
-                          <sm:smNativeData xmlns:sm="sm" val="SMDATA_16_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"/>
+                          <sm:smNativeData xmlns:sm="sm" val="SMDATA_16_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"/>
                         </a:ext>
                       </a:extLst>
                     </pic:cNvPicPr>
@@ -16062,6 +16627,7 @@
           </wp:inline>
         </w:drawing>
       </w:r>
+      <w:r/>
       <w:r>
         <w:rPr>
           <w:rFonts w:ascii="Verdana" w:hAnsi="Verdana" w:eastAsia="Verdana" w:cs="Verdana"/>
@@ -16127,6 +16693,7 @@
           <w:szCs w:val="32"/>
         </w:rPr>
       </w:pPr>
+      <w:r/>
       <w:r>
         <w:rPr>
           <w:noProof/>
@@ -16148,7 +16715,7 @@
                       <a:picLocks noChangeAspect="1"/>
                       <a:extLst>
                         <a:ext uri="sm">
-                          <sm:smNativeData xmlns:sm="sm" val="SMDATA_16_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"/>
+                          <sm:smNativeData xmlns:sm="sm" val="SMDATA_16_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"/>
                         </a:ext>
                       </a:extLst>
                     </pic:cNvPicPr>
@@ -16178,6 +16745,7 @@
           </wp:inline>
         </w:drawing>
       </w:r>
+      <w:r/>
       <w:r>
         <w:rPr>
           <w:rFonts w:ascii="Verdana" w:hAnsi="Verdana" w:eastAsia="Verdana" w:cs="Verdana"/>
@@ -16243,6 +16811,7 @@
           <w:szCs w:val="32"/>
         </w:rPr>
       </w:pPr>
+      <w:r/>
       <w:r>
         <w:rPr>
           <w:noProof/>
@@ -16264,7 +16833,7 @@
                       <a:picLocks noChangeAspect="1"/>
                       <a:extLst>
                         <a:ext uri="sm">
-                          <sm:smNativeData xmlns:sm="sm" val="SMDATA_16_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"/>
+                          <sm:smNativeData xmlns:sm="sm" val="SMDATA_16_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"/>
                         </a:ext>
                       </a:extLst>
                     </pic:cNvPicPr>
@@ -16294,38 +16863,40 @@
           </wp:inline>
         </w:drawing>
       </w:r>
-      <w:r>
-        <w:rPr>
-          <w:rFonts w:ascii="Verdana" w:hAnsi="Verdana" w:eastAsia="Verdana" w:cs="Verdana"/>
-          <w:sz w:val="32"/>
-          <w:szCs w:val="32"/>
-        </w:rPr>
-      </w:r>
-    </w:p>
-    <w:p>
-      <w:pPr>
-        <w:rPr>
-          <w:rFonts w:ascii="Verdana" w:hAnsi="Verdana" w:eastAsia="Verdana" w:cs="Verdana"/>
-          <w:sz w:val="32"/>
-          <w:szCs w:val="32"/>
-        </w:rPr>
-      </w:pPr>
-      <w:r>
-        <w:rPr>
-          <w:rFonts w:ascii="Verdana" w:hAnsi="Verdana" w:eastAsia="Verdana" w:cs="Verdana"/>
-          <w:sz w:val="32"/>
-          <w:szCs w:val="32"/>
-        </w:rPr>
-      </w:r>
-    </w:p>
-    <w:p>
-      <w:pPr>
-        <w:rPr>
-          <w:rFonts w:ascii="Verdana" w:hAnsi="Verdana" w:eastAsia="Verdana" w:cs="Verdana"/>
-          <w:sz w:val="32"/>
-          <w:szCs w:val="32"/>
-        </w:rPr>
-      </w:pPr>
+      <w:r/>
+      <w:r>
+        <w:rPr>
+          <w:rFonts w:ascii="Verdana" w:hAnsi="Verdana" w:eastAsia="Verdana" w:cs="Verdana"/>
+          <w:sz w:val="32"/>
+          <w:szCs w:val="32"/>
+        </w:rPr>
+      </w:r>
+    </w:p>
+    <w:p>
+      <w:pPr>
+        <w:rPr>
+          <w:rFonts w:ascii="Verdana" w:hAnsi="Verdana" w:eastAsia="Verdana" w:cs="Verdana"/>
+          <w:sz w:val="32"/>
+          <w:szCs w:val="32"/>
+        </w:rPr>
+      </w:pPr>
+      <w:r>
+        <w:rPr>
+          <w:rFonts w:ascii="Verdana" w:hAnsi="Verdana" w:eastAsia="Verdana" w:cs="Verdana"/>
+          <w:sz w:val="32"/>
+          <w:szCs w:val="32"/>
+        </w:rPr>
+      </w:r>
+    </w:p>
+    <w:p>
+      <w:pPr>
+        <w:rPr>
+          <w:rFonts w:ascii="Verdana" w:hAnsi="Verdana" w:eastAsia="Verdana" w:cs="Verdana"/>
+          <w:sz w:val="32"/>
+          <w:szCs w:val="32"/>
+        </w:rPr>
+      </w:pPr>
+      <w:r/>
       <w:r>
         <w:rPr>
           <w:noProof/>
@@ -16347,7 +16918,7 @@
                       <a:picLocks noChangeAspect="1"/>
                       <a:extLst>
                         <a:ext uri="sm">
-                          <sm:smNativeData xmlns:sm="sm" val="SMDATA_16_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"/>
+                          <sm:smNativeData xmlns:sm="sm" val="SMDATA_16_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"/>
                         </a:ext>
                       </a:extLst>
                     </pic:cNvPicPr>
@@ -16377,6 +16948,7 @@
           </wp:inline>
         </w:drawing>
       </w:r>
+      <w:r/>
       <w:r>
         <w:rPr>
           <w:rFonts w:ascii="Verdana" w:hAnsi="Verdana" w:eastAsia="Verdana" w:cs="Verdana"/>
@@ -16442,6 +17014,7 @@
           <w:szCs w:val="32"/>
         </w:rPr>
       </w:pPr>
+      <w:r/>
       <w:r>
         <w:rPr>
           <w:noProof/>
@@ -16463,7 +17036,7 @@
                       <a:picLocks noChangeAspect="1"/>
                       <a:extLst>
                         <a:ext uri="sm">
-                          <sm:smNativeData xmlns:sm="sm" val="SMDATA_16_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"/>
+                          <sm:smNativeData xmlns:sm="sm" val="SMDATA_16_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"/>
                         </a:ext>
                       </a:extLst>
                     </pic:cNvPicPr>
@@ -16493,6 +17066,7 @@
           </wp:inline>
         </w:drawing>
       </w:r>
+      <w:r/>
       <w:r>
         <w:rPr>
           <w:rFonts w:ascii="Verdana" w:hAnsi="Verdana" w:eastAsia="Verdana" w:cs="Verdana"/>
@@ -16591,6 +17165,7 @@
           <w:szCs w:val="32"/>
         </w:rPr>
       </w:pPr>
+      <w:r/>
       <w:r>
         <w:rPr>
           <w:noProof/>
@@ -16612,7 +17187,7 @@
                       <a:picLocks noChangeAspect="1"/>
                       <a:extLst>
                         <a:ext uri="sm">
-                          <sm:smNativeData xmlns:sm="sm" val="SMDATA_16_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"/>
+                          <sm:smNativeData xmlns:sm="sm" val="SMDATA_16_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"/>
                         </a:ext>
                       </a:extLst>
                     </pic:cNvPicPr>
@@ -16642,6 +17217,7 @@
           </wp:inline>
         </w:drawing>
       </w:r>
+      <w:r/>
       <w:r>
         <w:rPr>
           <w:rFonts w:ascii="Verdana" w:hAnsi="Verdana" w:eastAsia="Verdana" w:cs="Verdana"/>
@@ -16707,6 +17283,7 @@
           <w:szCs w:val="32"/>
         </w:rPr>
       </w:pPr>
+      <w:r/>
       <w:r>
         <w:rPr>
           <w:noProof/>
@@ -16728,7 +17305,7 @@
                       <a:picLocks noChangeAspect="1"/>
                       <a:extLst>
                         <a:ext uri="sm">
-                          <sm:smNativeData xmlns:sm="sm" val="SMDATA_16_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"/>
+                          <sm:smNativeData xmlns:sm="sm" val="SMDATA_16_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"/>
                         </a:ext>
                       </a:extLst>
                     </pic:cNvPicPr>
@@ -16758,54 +17335,56 @@
           </wp:inline>
         </w:drawing>
       </w:r>
-      <w:r>
-        <w:rPr>
-          <w:rFonts w:ascii="Verdana" w:hAnsi="Verdana" w:eastAsia="Verdana" w:cs="Verdana"/>
-          <w:sz w:val="32"/>
-          <w:szCs w:val="32"/>
-        </w:rPr>
-      </w:r>
-    </w:p>
-    <w:p>
-      <w:pPr>
-        <w:rPr>
-          <w:rFonts w:ascii="Verdana" w:hAnsi="Verdana" w:eastAsia="Verdana" w:cs="Verdana"/>
-          <w:sz w:val="32"/>
-          <w:szCs w:val="32"/>
-        </w:rPr>
-      </w:pPr>
-      <w:r>
-        <w:rPr>
-          <w:rFonts w:ascii="Verdana" w:hAnsi="Verdana" w:eastAsia="Verdana" w:cs="Verdana"/>
-          <w:sz w:val="32"/>
-          <w:szCs w:val="32"/>
-        </w:rPr>
-      </w:r>
-    </w:p>
-    <w:p>
-      <w:pPr>
-        <w:rPr>
-          <w:rFonts w:ascii="Verdana" w:hAnsi="Verdana" w:eastAsia="Verdana" w:cs="Verdana"/>
-          <w:sz w:val="32"/>
-          <w:szCs w:val="32"/>
-        </w:rPr>
-      </w:pPr>
-      <w:r>
-        <w:rPr>
-          <w:rFonts w:ascii="Verdana" w:hAnsi="Verdana" w:eastAsia="Verdana" w:cs="Verdana"/>
-          <w:sz w:val="32"/>
-          <w:szCs w:val="32"/>
-        </w:rPr>
-      </w:r>
-    </w:p>
-    <w:p>
-      <w:pPr>
-        <w:rPr>
-          <w:rFonts w:ascii="Verdana" w:hAnsi="Verdana" w:eastAsia="Verdana" w:cs="Verdana"/>
-          <w:sz w:val="32"/>
-          <w:szCs w:val="32"/>
-        </w:rPr>
-      </w:pPr>
+      <w:r/>
+      <w:r>
+        <w:rPr>
+          <w:rFonts w:ascii="Verdana" w:hAnsi="Verdana" w:eastAsia="Verdana" w:cs="Verdana"/>
+          <w:sz w:val="32"/>
+          <w:szCs w:val="32"/>
+        </w:rPr>
+      </w:r>
+    </w:p>
+    <w:p>
+      <w:pPr>
+        <w:rPr>
+          <w:rFonts w:ascii="Verdana" w:hAnsi="Verdana" w:eastAsia="Verdana" w:cs="Verdana"/>
+          <w:sz w:val="32"/>
+          <w:szCs w:val="32"/>
+        </w:rPr>
+      </w:pPr>
+      <w:r>
+        <w:rPr>
+          <w:rFonts w:ascii="Verdana" w:hAnsi="Verdana" w:eastAsia="Verdana" w:cs="Verdana"/>
+          <w:sz w:val="32"/>
+          <w:szCs w:val="32"/>
+        </w:rPr>
+      </w:r>
+    </w:p>
+    <w:p>
+      <w:pPr>
+        <w:rPr>
+          <w:rFonts w:ascii="Verdana" w:hAnsi="Verdana" w:eastAsia="Verdana" w:cs="Verdana"/>
+          <w:sz w:val="32"/>
+          <w:szCs w:val="32"/>
+        </w:rPr>
+      </w:pPr>
+      <w:r>
+        <w:rPr>
+          <w:rFonts w:ascii="Verdana" w:hAnsi="Verdana" w:eastAsia="Verdana" w:cs="Verdana"/>
+          <w:sz w:val="32"/>
+          <w:szCs w:val="32"/>
+        </w:rPr>
+      </w:r>
+    </w:p>
+    <w:p>
+      <w:pPr>
+        <w:rPr>
+          <w:rFonts w:ascii="Verdana" w:hAnsi="Verdana" w:eastAsia="Verdana" w:cs="Verdana"/>
+          <w:sz w:val="32"/>
+          <w:szCs w:val="32"/>
+        </w:rPr>
+      </w:pPr>
+      <w:r/>
       <w:r>
         <w:rPr>
           <w:noProof/>
@@ -16827,7 +17406,7 @@
                       <a:picLocks noChangeAspect="1"/>
                       <a:extLst>
                         <a:ext uri="sm">
-                          <sm:smNativeData xmlns:sm="sm" val="SMDATA_16_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"/>
+                          <sm:smNativeData xmlns:sm="sm" val="SMDATA_16_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"/>
                         </a:ext>
                       </a:extLst>
                     </pic:cNvPicPr>
@@ -16857,6 +17436,7 @@
           </wp:inline>
         </w:drawing>
       </w:r>
+      <w:r/>
       <w:r>
         <w:rPr>
           <w:rFonts w:ascii="Verdana" w:hAnsi="Verdana" w:eastAsia="Verdana" w:cs="Verdana"/>
@@ -16947,6 +17527,13 @@
           <w:szCs w:val="18"/>
         </w:rPr>
         <w:t xml:space="preserve"> que el usuario haya nacido.</w:t>
+      </w:r>
+      <w:r>
+        <w:rPr>
+          <w:rFonts w:ascii="Verdana" w:hAnsi="Verdana" w:cs="Courier New"/>
+          <w:sz w:val="18"/>
+          <w:szCs w:val="18"/>
+        </w:rPr>
       </w:r>
     </w:p>
     <w:p>
@@ -17920,6 +18507,13 @@
           <w:szCs w:val="18"/>
         </w:rPr>
         <w:t>Domingo</w:t>
+      </w:r>
+      <w:r>
+        <w:rPr>
+          <w:rFonts w:ascii="Verdana" w:hAnsi="Verdana" w:cs="Courier New"/>
+          <w:sz w:val="18"/>
+          <w:szCs w:val="18"/>
+        </w:rPr>
       </w:r>
     </w:p>
     <w:p>
@@ -18013,6 +18607,15 @@
         </w:rPr>
         <w:t>)</w:t>
       </w:r>
+      <w:r>
+        <w:rPr>
+          <w:rFonts w:ascii="Menlo" w:hAnsi="Menlo"/>
+          <w:b/>
+          <w:color w:val="000000"/>
+          <w:sz w:val="33"/>
+          <w:shd w:val="clear" w:fill="ffffff"/>
+        </w:rPr>
+      </w:r>
     </w:p>
     <w:p>
       <w:pPr>
@@ -18073,6 +18676,15 @@
         </w:rPr>
         <w:t>)</w:t>
       </w:r>
+      <w:r>
+        <w:rPr>
+          <w:rFonts w:ascii="Menlo" w:hAnsi="Menlo"/>
+          <w:b/>
+          <w:color w:val="000000"/>
+          <w:sz w:val="33"/>
+          <w:shd w:val="clear" w:fill="ffffff"/>
+        </w:rPr>
+      </w:r>
     </w:p>
     <w:p>
       <w:pPr>
@@ -18164,6 +18776,15 @@
         </w:rPr>
         <w:t>())</w:t>
       </w:r>
+      <w:r>
+        <w:rPr>
+          <w:rFonts w:ascii="Menlo" w:hAnsi="Menlo"/>
+          <w:b/>
+          <w:color w:val="000000"/>
+          <w:sz w:val="33"/>
+          <w:shd w:val="clear" w:fill="ffffff"/>
+        </w:rPr>
+      </w:r>
     </w:p>
     <w:p>
       <w:pPr>
@@ -18224,6 +18845,15 @@
         </w:rPr>
         <w:t>)</w:t>
       </w:r>
+      <w:r>
+        <w:rPr>
+          <w:rFonts w:ascii="Menlo" w:hAnsi="Menlo"/>
+          <w:b/>
+          <w:color w:val="000000"/>
+          <w:sz w:val="33"/>
+          <w:shd w:val="clear" w:fill="ffffff"/>
+        </w:rPr>
+      </w:r>
     </w:p>
     <w:p>
       <w:pPr>
@@ -18315,6 +18945,15 @@
         </w:rPr>
         <w:t>())</w:t>
       </w:r>
+      <w:r>
+        <w:rPr>
+          <w:rFonts w:ascii="Menlo" w:hAnsi="Menlo"/>
+          <w:b/>
+          <w:color w:val="000000"/>
+          <w:sz w:val="33"/>
+          <w:shd w:val="clear" w:fill="ffffff"/>
+        </w:rPr>
+      </w:r>
     </w:p>
     <w:p>
       <w:pPr>
@@ -18375,6 +19014,15 @@
         </w:rPr>
         <w:t>)</w:t>
       </w:r>
+      <w:r>
+        <w:rPr>
+          <w:rFonts w:ascii="Menlo" w:hAnsi="Menlo"/>
+          <w:b/>
+          <w:color w:val="000000"/>
+          <w:sz w:val="33"/>
+          <w:shd w:val="clear" w:fill="ffffff"/>
+        </w:rPr>
+      </w:r>
     </w:p>
     <w:p>
       <w:pPr>
@@ -18466,6 +19114,15 @@
         </w:rPr>
         <w:t>())</w:t>
       </w:r>
+      <w:r>
+        <w:rPr>
+          <w:rFonts w:ascii="Menlo" w:hAnsi="Menlo"/>
+          <w:b/>
+          <w:color w:val="000000"/>
+          <w:sz w:val="33"/>
+          <w:shd w:val="clear" w:fill="ffffff"/>
+        </w:rPr>
+      </w:r>
     </w:p>
     <w:p>
       <w:pPr>
@@ -18546,6 +19203,15 @@
         </w:rPr>
         <w:t>):</w:t>
       </w:r>
+      <w:r>
+        <w:rPr>
+          <w:rFonts w:ascii="Menlo" w:hAnsi="Menlo"/>
+          <w:b/>
+          <w:color w:val="000000"/>
+          <w:sz w:val="33"/>
+          <w:shd w:val="clear" w:fill="ffffff"/>
+        </w:rPr>
+      </w:r>
     </w:p>
     <w:p>
       <w:pPr>
@@ -18606,6 +19272,15 @@
         </w:rPr>
         <w:t>13</w:t>
       </w:r>
+      <w:r>
+        <w:rPr>
+          <w:rFonts w:ascii="Menlo" w:hAnsi="Menlo"/>
+          <w:b/>
+          <w:color w:val="f92672"/>
+          <w:sz w:val="33"/>
+          <w:shd w:val="clear" w:fill="ffffff"/>
+        </w:rPr>
+      </w:r>
     </w:p>
     <w:p>
       <w:pPr>
@@ -18686,6 +19361,15 @@
         </w:rPr>
         <w:t>1</w:t>
       </w:r>
+      <w:r>
+        <w:rPr>
+          <w:rFonts w:ascii="Menlo" w:hAnsi="Menlo"/>
+          <w:b/>
+          <w:color w:val="f92672"/>
+          <w:sz w:val="33"/>
+          <w:shd w:val="clear" w:fill="ffffff"/>
+        </w:rPr>
+      </w:r>
     </w:p>
     <w:p>
       <w:pPr>
@@ -18766,6 +19450,15 @@
         </w:rPr>
         <w:t>):</w:t>
       </w:r>
+      <w:r>
+        <w:rPr>
+          <w:rFonts w:ascii="Menlo" w:hAnsi="Menlo"/>
+          <w:b/>
+          <w:color w:val="000000"/>
+          <w:sz w:val="33"/>
+          <w:shd w:val="clear" w:fill="ffffff"/>
+        </w:rPr>
+      </w:r>
     </w:p>
     <w:p>
       <w:pPr>
@@ -18826,6 +19519,15 @@
         </w:rPr>
         <w:t>14</w:t>
       </w:r>
+      <w:r>
+        <w:rPr>
+          <w:rFonts w:ascii="Menlo" w:hAnsi="Menlo"/>
+          <w:b/>
+          <w:color w:val="f92672"/>
+          <w:sz w:val="33"/>
+          <w:shd w:val="clear" w:fill="ffffff"/>
+        </w:rPr>
+      </w:r>
     </w:p>
     <w:p>
       <w:pPr>
@@ -18906,6 +19608,15 @@
         </w:rPr>
         <w:t>1</w:t>
       </w:r>
+      <w:r>
+        <w:rPr>
+          <w:rFonts w:ascii="Menlo" w:hAnsi="Menlo"/>
+          <w:b/>
+          <w:color w:val="f92672"/>
+          <w:sz w:val="33"/>
+          <w:shd w:val="clear" w:fill="ffffff"/>
+        </w:rPr>
+      </w:r>
     </w:p>
     <w:p>
       <w:pPr>
@@ -19117,6 +19828,15 @@
         </w:rPr>
         <w:t>)</w:t>
       </w:r>
+      <w:r>
+        <w:rPr>
+          <w:rFonts w:ascii="Menlo" w:hAnsi="Menlo"/>
+          <w:b/>
+          <w:color w:val="000000"/>
+          <w:sz w:val="33"/>
+          <w:shd w:val="clear" w:fill="ffffff"/>
+        </w:rPr>
+      </w:r>
     </w:p>
     <w:p>
       <w:pPr>
@@ -19228,6 +19948,15 @@
         </w:rPr>
         <w:t>)</w:t>
       </w:r>
+      <w:r>
+        <w:rPr>
+          <w:rFonts w:ascii="Menlo" w:hAnsi="Menlo"/>
+          <w:b/>
+          <w:color w:val="000000"/>
+          <w:sz w:val="33"/>
+          <w:shd w:val="clear" w:fill="ffffff"/>
+        </w:rPr>
+      </w:r>
     </w:p>
     <w:p>
       <w:pPr>
@@ -19339,6 +20068,15 @@
         </w:rPr>
         <w:t>)</w:t>
       </w:r>
+      <w:r>
+        <w:rPr>
+          <w:rFonts w:ascii="Menlo" w:hAnsi="Menlo"/>
+          <w:b/>
+          <w:color w:val="000000"/>
+          <w:sz w:val="33"/>
+          <w:shd w:val="clear" w:fill="ffffff"/>
+        </w:rPr>
+      </w:r>
     </w:p>
     <w:p>
       <w:pPr>
@@ -19450,6 +20188,15 @@
         </w:rPr>
         <w:t>)</w:t>
       </w:r>
+      <w:r>
+        <w:rPr>
+          <w:rFonts w:ascii="Menlo" w:hAnsi="Menlo"/>
+          <w:b/>
+          <w:color w:val="000000"/>
+          <w:sz w:val="33"/>
+          <w:shd w:val="clear" w:fill="ffffff"/>
+        </w:rPr>
+      </w:r>
     </w:p>
     <w:p>
       <w:pPr>
@@ -19840,6 +20587,15 @@
         </w:rPr>
         <w:t>2</w:t>
       </w:r>
+      <w:r>
+        <w:rPr>
+          <w:rFonts w:ascii="Menlo" w:hAnsi="Menlo"/>
+          <w:b/>
+          <w:color w:val="f92672"/>
+          <w:sz w:val="33"/>
+          <w:shd w:val="clear" w:fill="ffffff"/>
+        </w:rPr>
+      </w:r>
     </w:p>
     <w:p>
       <w:pPr>
@@ -19951,6 +20707,15 @@
         </w:rPr>
         <w:t>)</w:t>
       </w:r>
+      <w:r>
+        <w:rPr>
+          <w:rFonts w:ascii="Menlo" w:hAnsi="Menlo"/>
+          <w:b/>
+          <w:color w:val="000000"/>
+          <w:sz w:val="33"/>
+          <w:shd w:val="clear" w:fill="ffffff"/>
+        </w:rPr>
+      </w:r>
     </w:p>
     <w:p>
       <w:pPr>
@@ -20061,6 +20826,15 @@
         </w:rPr>
         <w:t>)</w:t>
       </w:r>
+      <w:r>
+        <w:rPr>
+          <w:rFonts w:ascii="Menlo" w:hAnsi="Menlo"/>
+          <w:b/>
+          <w:color w:val="000000"/>
+          <w:sz w:val="33"/>
+          <w:shd w:val="clear" w:fill="ffffff"/>
+        </w:rPr>
+      </w:r>
     </w:p>
     <w:p>
       <w:pPr>
@@ -20141,6 +20915,15 @@
         </w:rPr>
         <w:t>):</w:t>
       </w:r>
+      <w:r>
+        <w:rPr>
+          <w:rFonts w:ascii="Menlo" w:hAnsi="Menlo"/>
+          <w:b/>
+          <w:color w:val="000000"/>
+          <w:sz w:val="33"/>
+          <w:shd w:val="clear" w:fill="ffffff"/>
+        </w:rPr>
+      </w:r>
     </w:p>
     <w:p>
       <w:pPr>
@@ -20201,6 +20984,15 @@
         </w:rPr>
         <w:t>)</w:t>
       </w:r>
+      <w:r>
+        <w:rPr>
+          <w:rFonts w:ascii="Menlo" w:hAnsi="Menlo"/>
+          <w:b/>
+          <w:color w:val="000000"/>
+          <w:sz w:val="33"/>
+          <w:shd w:val="clear" w:fill="ffffff"/>
+        </w:rPr>
+      </w:r>
     </w:p>
     <w:p>
       <w:pPr>
@@ -20281,6 +21073,15 @@
         </w:rPr>
         <w:t>):</w:t>
       </w:r>
+      <w:r>
+        <w:rPr>
+          <w:rFonts w:ascii="Menlo" w:hAnsi="Menlo"/>
+          <w:b/>
+          <w:color w:val="000000"/>
+          <w:sz w:val="33"/>
+          <w:shd w:val="clear" w:fill="ffffff"/>
+        </w:rPr>
+      </w:r>
     </w:p>
     <w:p>
       <w:pPr>
@@ -20341,6 +21142,15 @@
         </w:rPr>
         <w:t>)</w:t>
       </w:r>
+      <w:r>
+        <w:rPr>
+          <w:rFonts w:ascii="Menlo" w:hAnsi="Menlo"/>
+          <w:b/>
+          <w:color w:val="000000"/>
+          <w:sz w:val="33"/>
+          <w:shd w:val="clear" w:fill="ffffff"/>
+        </w:rPr>
+      </w:r>
     </w:p>
     <w:p>
       <w:pPr>
@@ -20421,6 +21231,15 @@
         </w:rPr>
         <w:t>):</w:t>
       </w:r>
+      <w:r>
+        <w:rPr>
+          <w:rFonts w:ascii="Menlo" w:hAnsi="Menlo"/>
+          <w:b/>
+          <w:color w:val="000000"/>
+          <w:sz w:val="33"/>
+          <w:shd w:val="clear" w:fill="ffffff"/>
+        </w:rPr>
+      </w:r>
     </w:p>
     <w:p>
       <w:pPr>
@@ -20481,6 +21300,15 @@
         </w:rPr>
         <w:t>)</w:t>
       </w:r>
+      <w:r>
+        <w:rPr>
+          <w:rFonts w:ascii="Menlo" w:hAnsi="Menlo"/>
+          <w:b/>
+          <w:color w:val="000000"/>
+          <w:sz w:val="33"/>
+          <w:shd w:val="clear" w:fill="ffffff"/>
+        </w:rPr>
+      </w:r>
     </w:p>
     <w:p>
       <w:pPr>
@@ -20561,6 +21389,15 @@
         </w:rPr>
         <w:t>):</w:t>
       </w:r>
+      <w:r>
+        <w:rPr>
+          <w:rFonts w:ascii="Menlo" w:hAnsi="Menlo"/>
+          <w:b/>
+          <w:color w:val="000000"/>
+          <w:sz w:val="33"/>
+          <w:shd w:val="clear" w:fill="ffffff"/>
+        </w:rPr>
+      </w:r>
     </w:p>
     <w:p>
       <w:pPr>
@@ -20621,6 +21458,15 @@
         </w:rPr>
         <w:t>)</w:t>
       </w:r>
+      <w:r>
+        <w:rPr>
+          <w:rFonts w:ascii="Menlo" w:hAnsi="Menlo"/>
+          <w:b/>
+          <w:color w:val="000000"/>
+          <w:sz w:val="33"/>
+          <w:shd w:val="clear" w:fill="ffffff"/>
+        </w:rPr>
+      </w:r>
     </w:p>
     <w:p>
       <w:pPr>
@@ -20701,6 +21547,15 @@
         </w:rPr>
         <w:t>):</w:t>
       </w:r>
+      <w:r>
+        <w:rPr>
+          <w:rFonts w:ascii="Menlo" w:hAnsi="Menlo"/>
+          <w:b/>
+          <w:color w:val="000000"/>
+          <w:sz w:val="33"/>
+          <w:shd w:val="clear" w:fill="ffffff"/>
+        </w:rPr>
+      </w:r>
     </w:p>
     <w:p>
       <w:pPr>
@@ -20761,6 +21616,15 @@
         </w:rPr>
         <w:t>)</w:t>
       </w:r>
+      <w:r>
+        <w:rPr>
+          <w:rFonts w:ascii="Menlo" w:hAnsi="Menlo"/>
+          <w:b/>
+          <w:color w:val="000000"/>
+          <w:sz w:val="33"/>
+          <w:shd w:val="clear" w:fill="ffffff"/>
+        </w:rPr>
+      </w:r>
     </w:p>
     <w:p>
       <w:pPr>
@@ -20841,6 +21705,15 @@
         </w:rPr>
         <w:t>):</w:t>
       </w:r>
+      <w:r>
+        <w:rPr>
+          <w:rFonts w:ascii="Menlo" w:hAnsi="Menlo"/>
+          <w:b/>
+          <w:color w:val="000000"/>
+          <w:sz w:val="33"/>
+          <w:shd w:val="clear" w:fill="ffffff"/>
+        </w:rPr>
+      </w:r>
     </w:p>
     <w:p>
       <w:pPr>
@@ -20901,6 +21774,15 @@
         </w:rPr>
         <w:t>)</w:t>
       </w:r>
+      <w:r>
+        <w:rPr>
+          <w:rFonts w:ascii="Menlo" w:hAnsi="Menlo"/>
+          <w:b/>
+          <w:color w:val="000000"/>
+          <w:sz w:val="33"/>
+          <w:shd w:val="clear" w:fill="ffffff"/>
+        </w:rPr>
+      </w:r>
     </w:p>
     <w:p>
       <w:pPr>
@@ -20981,6 +21863,15 @@
         </w:rPr>
         <w:t>):</w:t>
       </w:r>
+      <w:r>
+        <w:rPr>
+          <w:rFonts w:ascii="Menlo" w:hAnsi="Menlo"/>
+          <w:b/>
+          <w:color w:val="000000"/>
+          <w:sz w:val="33"/>
+          <w:shd w:val="clear" w:fill="ffffff"/>
+        </w:rPr>
+      </w:r>
     </w:p>
     <w:p>
       <w:pPr>
@@ -21041,6 +21932,15 @@
         </w:rPr>
         <w:t>)</w:t>
       </w:r>
+      <w:r>
+        <w:rPr>
+          <w:rFonts w:ascii="Menlo" w:hAnsi="Menlo"/>
+          <w:b/>
+          <w:color w:val="000000"/>
+          <w:sz w:val="33"/>
+          <w:shd w:val="clear" w:fill="ffffff"/>
+        </w:rPr>
+      </w:r>
     </w:p>
     <w:p>
       <w:pPr>
@@ -21101,6 +22001,15 @@
         </w:rPr>
         <w:t>)</w:t>
       </w:r>
+      <w:r>
+        <w:rPr>
+          <w:rFonts w:ascii="Menlo" w:hAnsi="Menlo"/>
+          <w:b/>
+          <w:color w:val="000000"/>
+          <w:sz w:val="33"/>
+          <w:shd w:val="clear" w:fill="ffffff"/>
+        </w:rPr>
+      </w:r>
     </w:p>
     <w:p>
       <w:pPr>
@@ -21303,6 +22212,13 @@
         </w:rPr>
         <w:t>Todas las condiciones de la pregunta deben cumplirse</w:t>
       </w:r>
+      <w:r>
+        <w:rPr>
+          <w:rFonts w:ascii="Verdana" w:hAnsi="Verdana" w:eastAsia="Verdana" w:cs="Verdana"/>
+          <w:sz w:val="32"/>
+          <w:szCs w:val="32"/>
+        </w:rPr>
+      </w:r>
     </w:p>
     <w:p>
       <w:pPr>
@@ -21379,6 +22295,13 @@
         </w:rPr>
         <w:t>Cualquier condición de la pregunta que sea true entra en el IF</w:t>
       </w:r>
+      <w:r>
+        <w:rPr>
+          <w:rFonts w:ascii="Verdana" w:hAnsi="Verdana" w:eastAsia="Verdana" w:cs="Verdana"/>
+          <w:sz w:val="32"/>
+          <w:szCs w:val="32"/>
+        </w:rPr>
+      </w:r>
     </w:p>
     <w:p>
       <w:pPr>
@@ -21490,31 +22413,41 @@
         </w:rPr>
         <w:t>python09mayortresnumeros.py</w:t>
       </w:r>
-    </w:p>
-    <w:p>
-      <w:pPr>
-        <w:rPr>
-          <w:rFonts w:ascii="Verdana" w:hAnsi="Verdana" w:eastAsia="Verdana" w:cs="Verdana"/>
-          <w:sz w:val="32"/>
-          <w:szCs w:val="32"/>
-        </w:rPr>
-      </w:pPr>
-      <w:r>
-        <w:rPr>
-          <w:rFonts w:ascii="Verdana" w:hAnsi="Verdana" w:eastAsia="Verdana" w:cs="Verdana"/>
-          <w:sz w:val="32"/>
-          <w:szCs w:val="32"/>
-        </w:rPr>
-      </w:r>
-    </w:p>
-    <w:p>
-      <w:pPr>
-        <w:rPr>
-          <w:rFonts w:ascii="Verdana" w:hAnsi="Verdana" w:eastAsia="Verdana" w:cs="Verdana"/>
-          <w:sz w:val="32"/>
-          <w:szCs w:val="32"/>
-        </w:rPr>
-      </w:pPr>
+      <w:r>
+        <w:rPr>
+          <w:rFonts w:ascii="Verdana" w:hAnsi="Verdana" w:eastAsia="Verdana" w:cs="Verdana"/>
+          <w:b/>
+          <w:bCs/>
+          <w:sz w:val="32"/>
+          <w:szCs w:val="32"/>
+        </w:rPr>
+      </w:r>
+    </w:p>
+    <w:p>
+      <w:pPr>
+        <w:rPr>
+          <w:rFonts w:ascii="Verdana" w:hAnsi="Verdana" w:eastAsia="Verdana" w:cs="Verdana"/>
+          <w:sz w:val="32"/>
+          <w:szCs w:val="32"/>
+        </w:rPr>
+      </w:pPr>
+      <w:r>
+        <w:rPr>
+          <w:rFonts w:ascii="Verdana" w:hAnsi="Verdana" w:eastAsia="Verdana" w:cs="Verdana"/>
+          <w:sz w:val="32"/>
+          <w:szCs w:val="32"/>
+        </w:rPr>
+      </w:r>
+    </w:p>
+    <w:p>
+      <w:pPr>
+        <w:rPr>
+          <w:rFonts w:ascii="Verdana" w:hAnsi="Verdana" w:eastAsia="Verdana" w:cs="Verdana"/>
+          <w:sz w:val="32"/>
+          <w:szCs w:val="32"/>
+        </w:rPr>
+      </w:pPr>
+      <w:r/>
       <w:r>
         <w:rPr>
           <w:noProof/>
@@ -21536,7 +22469,7 @@
                       <a:picLocks noChangeAspect="1"/>
                       <a:extLst>
                         <a:ext uri="sm">
-                          <sm:smNativeData xmlns:sm="sm" val="SMDATA_16_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"/>
+                          <sm:smNativeData xmlns:sm="sm" val="SMDATA_16_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"/>
                         </a:ext>
                       </a:extLst>
                     </pic:cNvPicPr>
@@ -21566,6 +22499,7 @@
           </wp:inline>
         </w:drawing>
       </w:r>
+      <w:r/>
       <w:r>
         <w:rPr>
           <w:rFonts w:ascii="Verdana" w:hAnsi="Verdana" w:eastAsia="Verdana" w:cs="Verdana"/>
@@ -21649,6 +22583,15 @@
         </w:rPr>
         <w:t>)</w:t>
       </w:r>
+      <w:r>
+        <w:rPr>
+          <w:rFonts w:ascii="Menlo" w:hAnsi="Menlo"/>
+          <w:b/>
+          <w:color w:val="000000"/>
+          <w:sz w:val="33"/>
+          <w:shd w:val="clear" w:fill="ffffff"/>
+        </w:rPr>
+      </w:r>
     </w:p>
     <w:p>
       <w:pPr>
@@ -21709,6 +22652,15 @@
         </w:rPr>
         <w:t>)</w:t>
       </w:r>
+      <w:r>
+        <w:rPr>
+          <w:rFonts w:ascii="Menlo" w:hAnsi="Menlo"/>
+          <w:b/>
+          <w:color w:val="000000"/>
+          <w:sz w:val="33"/>
+          <w:shd w:val="clear" w:fill="ffffff"/>
+        </w:rPr>
+      </w:r>
     </w:p>
     <w:p>
       <w:pPr>
@@ -21800,6 +22752,15 @@
         </w:rPr>
         <w:t>())</w:t>
       </w:r>
+      <w:r>
+        <w:rPr>
+          <w:rFonts w:ascii="Menlo" w:hAnsi="Menlo"/>
+          <w:b/>
+          <w:color w:val="000000"/>
+          <w:sz w:val="33"/>
+          <w:shd w:val="clear" w:fill="ffffff"/>
+        </w:rPr>
+      </w:r>
     </w:p>
     <w:p>
       <w:pPr>
@@ -21941,6 +22902,15 @@
         </w:rPr>
         <w:t>))</w:t>
       </w:r>
+      <w:r>
+        <w:rPr>
+          <w:rFonts w:ascii="Menlo" w:hAnsi="Menlo"/>
+          <w:b/>
+          <w:color w:val="000000"/>
+          <w:sz w:val="33"/>
+          <w:shd w:val="clear" w:fill="ffffff"/>
+        </w:rPr>
+      </w:r>
     </w:p>
     <w:p>
       <w:pPr>
@@ -22052,6 +23022,15 @@
         </w:rPr>
         <w:t>))</w:t>
       </w:r>
+      <w:r>
+        <w:rPr>
+          <w:rFonts w:ascii="Menlo" w:hAnsi="Menlo"/>
+          <w:b/>
+          <w:color w:val="000000"/>
+          <w:sz w:val="33"/>
+          <w:shd w:val="clear" w:fill="ffffff"/>
+        </w:rPr>
+      </w:r>
     </w:p>
     <w:p>
       <w:pPr>
@@ -22172,6 +23151,15 @@
         </w:rPr>
         <w:t>0</w:t>
       </w:r>
+      <w:r>
+        <w:rPr>
+          <w:rFonts w:ascii="Menlo" w:hAnsi="Menlo"/>
+          <w:b/>
+          <w:color w:val="ae81ff"/>
+          <w:sz w:val="33"/>
+          <w:shd w:val="clear" w:fill="ffffff"/>
+        </w:rPr>
+      </w:r>
     </w:p>
     <w:p>
       <w:pPr>
@@ -22232,6 +23220,15 @@
         </w:rPr>
         <w:t>0</w:t>
       </w:r>
+      <w:r>
+        <w:rPr>
+          <w:rFonts w:ascii="Menlo" w:hAnsi="Menlo"/>
+          <w:b/>
+          <w:color w:val="ae81ff"/>
+          <w:sz w:val="33"/>
+          <w:shd w:val="clear" w:fill="ffffff"/>
+        </w:rPr>
+      </w:r>
     </w:p>
     <w:p>
       <w:pPr>
@@ -22292,6 +23289,15 @@
         </w:rPr>
         <w:t>0</w:t>
       </w:r>
+      <w:r>
+        <w:rPr>
+          <w:rFonts w:ascii="Menlo" w:hAnsi="Menlo"/>
+          <w:b/>
+          <w:color w:val="ae81ff"/>
+          <w:sz w:val="33"/>
+          <w:shd w:val="clear" w:fill="ffffff"/>
+        </w:rPr>
+      </w:r>
     </w:p>
     <w:p>
       <w:pPr>
@@ -22392,6 +23398,15 @@
         </w:rPr>
         <w:t xml:space="preserve"> num3):</w:t>
       </w:r>
+      <w:r>
+        <w:rPr>
+          <w:rFonts w:ascii="Menlo" w:hAnsi="Menlo"/>
+          <w:b/>
+          <w:color w:val="000000"/>
+          <w:sz w:val="33"/>
+          <w:shd w:val="clear" w:fill="ffffff"/>
+        </w:rPr>
+      </w:r>
     </w:p>
     <w:p>
       <w:pPr>
@@ -22442,6 +23457,15 @@
         </w:rPr>
         <w:t xml:space="preserve"> num1</w:t>
       </w:r>
+      <w:r>
+        <w:rPr>
+          <w:rFonts w:ascii="Menlo" w:hAnsi="Menlo"/>
+          <w:b/>
+          <w:color w:val="000000"/>
+          <w:sz w:val="33"/>
+          <w:shd w:val="clear" w:fill="ffffff"/>
+        </w:rPr>
+      </w:r>
     </w:p>
     <w:p>
       <w:pPr>
@@ -22542,6 +23566,15 @@
         </w:rPr>
         <w:t xml:space="preserve"> num3):</w:t>
       </w:r>
+      <w:r>
+        <w:rPr>
+          <w:rFonts w:ascii="Menlo" w:hAnsi="Menlo"/>
+          <w:b/>
+          <w:color w:val="000000"/>
+          <w:sz w:val="33"/>
+          <w:shd w:val="clear" w:fill="ffffff"/>
+        </w:rPr>
+      </w:r>
     </w:p>
     <w:p>
       <w:pPr>
@@ -22592,6 +23625,15 @@
         </w:rPr>
         <w:t xml:space="preserve"> num2</w:t>
       </w:r>
+      <w:r>
+        <w:rPr>
+          <w:rFonts w:ascii="Menlo" w:hAnsi="Menlo"/>
+          <w:b/>
+          <w:color w:val="000000"/>
+          <w:sz w:val="33"/>
+          <w:shd w:val="clear" w:fill="ffffff"/>
+        </w:rPr>
+      </w:r>
     </w:p>
     <w:p>
       <w:pPr>
@@ -22632,6 +23674,15 @@
         </w:rPr>
         <w:t>:</w:t>
       </w:r>
+      <w:r>
+        <w:rPr>
+          <w:rFonts w:ascii="Menlo" w:hAnsi="Menlo"/>
+          <w:b/>
+          <w:color w:val="000000"/>
+          <w:sz w:val="33"/>
+          <w:shd w:val="clear" w:fill="ffffff"/>
+        </w:rPr>
+      </w:r>
     </w:p>
     <w:p>
       <w:pPr>
@@ -22682,6 +23733,15 @@
         </w:rPr>
         <w:t xml:space="preserve"> num3</w:t>
       </w:r>
+      <w:r>
+        <w:rPr>
+          <w:rFonts w:ascii="Menlo" w:hAnsi="Menlo"/>
+          <w:b/>
+          <w:color w:val="000000"/>
+          <w:sz w:val="33"/>
+          <w:shd w:val="clear" w:fill="ffffff"/>
+        </w:rPr>
+      </w:r>
     </w:p>
     <w:p>
       <w:pPr>
@@ -22812,6 +23872,15 @@
         </w:rPr>
         <w:t xml:space="preserve"> num3):</w:t>
       </w:r>
+      <w:r>
+        <w:rPr>
+          <w:rFonts w:ascii="Menlo" w:hAnsi="Menlo"/>
+          <w:b/>
+          <w:color w:val="000000"/>
+          <w:sz w:val="33"/>
+          <w:shd w:val="clear" w:fill="ffffff"/>
+        </w:rPr>
+      </w:r>
     </w:p>
     <w:p>
       <w:pPr>
@@ -22862,6 +23931,15 @@
         </w:rPr>
         <w:t xml:space="preserve"> num1</w:t>
       </w:r>
+      <w:r>
+        <w:rPr>
+          <w:rFonts w:ascii="Menlo" w:hAnsi="Menlo"/>
+          <w:b/>
+          <w:color w:val="000000"/>
+          <w:sz w:val="33"/>
+          <w:shd w:val="clear" w:fill="ffffff"/>
+        </w:rPr>
+      </w:r>
     </w:p>
     <w:p>
       <w:pPr>
@@ -22962,6 +24040,15 @@
         </w:rPr>
         <w:t xml:space="preserve"> num3):</w:t>
       </w:r>
+      <w:r>
+        <w:rPr>
+          <w:rFonts w:ascii="Menlo" w:hAnsi="Menlo"/>
+          <w:b/>
+          <w:color w:val="000000"/>
+          <w:sz w:val="33"/>
+          <w:shd w:val="clear" w:fill="ffffff"/>
+        </w:rPr>
+      </w:r>
     </w:p>
     <w:p>
       <w:pPr>
@@ -23012,6 +24099,15 @@
         </w:rPr>
         <w:t xml:space="preserve"> num2</w:t>
       </w:r>
+      <w:r>
+        <w:rPr>
+          <w:rFonts w:ascii="Menlo" w:hAnsi="Menlo"/>
+          <w:b/>
+          <w:color w:val="000000"/>
+          <w:sz w:val="33"/>
+          <w:shd w:val="clear" w:fill="ffffff"/>
+        </w:rPr>
+      </w:r>
     </w:p>
     <w:p>
       <w:pPr>
@@ -23052,6 +24148,15 @@
         </w:rPr>
         <w:t>:</w:t>
       </w:r>
+      <w:r>
+        <w:rPr>
+          <w:rFonts w:ascii="Menlo" w:hAnsi="Menlo"/>
+          <w:b/>
+          <w:color w:val="000000"/>
+          <w:sz w:val="33"/>
+          <w:shd w:val="clear" w:fill="ffffff"/>
+        </w:rPr>
+      </w:r>
     </w:p>
     <w:p>
       <w:pPr>
@@ -23102,6 +24207,15 @@
         </w:rPr>
         <w:t xml:space="preserve"> num3</w:t>
       </w:r>
+      <w:r>
+        <w:rPr>
+          <w:rFonts w:ascii="Menlo" w:hAnsi="Menlo"/>
+          <w:b/>
+          <w:color w:val="000000"/>
+          <w:sz w:val="33"/>
+          <w:shd w:val="clear" w:fill="ffffff"/>
+        </w:rPr>
+      </w:r>
     </w:p>
     <w:p>
       <w:pPr>
@@ -23342,6 +24456,15 @@
         </w:rPr>
         <w:t xml:space="preserve"> num3</w:t>
       </w:r>
+      <w:r>
+        <w:rPr>
+          <w:rFonts w:ascii="Menlo" w:hAnsi="Menlo"/>
+          <w:b/>
+          <w:color w:val="000000"/>
+          <w:sz w:val="33"/>
+          <w:shd w:val="clear" w:fill="ffffff"/>
+        </w:rPr>
+      </w:r>
     </w:p>
     <w:p>
       <w:pPr>
@@ -23432,6 +24555,15 @@
         </w:rPr>
         <w:t xml:space="preserve"> menor</w:t>
       </w:r>
+      <w:r>
+        <w:rPr>
+          <w:rFonts w:ascii="Menlo" w:hAnsi="Menlo"/>
+          <w:b/>
+          <w:color w:val="000000"/>
+          <w:sz w:val="33"/>
+          <w:shd w:val="clear" w:fill="ffffff"/>
+        </w:rPr>
+      </w:r>
     </w:p>
     <w:p>
       <w:pPr>
@@ -23492,6 +24624,15 @@
         </w:rPr>
         <w:t>, mayor)</w:t>
       </w:r>
+      <w:r>
+        <w:rPr>
+          <w:rFonts w:ascii="Menlo" w:hAnsi="Menlo"/>
+          <w:b/>
+          <w:color w:val="000000"/>
+          <w:sz w:val="33"/>
+          <w:shd w:val="clear" w:fill="ffffff"/>
+        </w:rPr>
+      </w:r>
     </w:p>
     <w:p>
       <w:pPr>
@@ -23552,6 +24693,15 @@
         </w:rPr>
         <w:t>, menor)</w:t>
       </w:r>
+      <w:r>
+        <w:rPr>
+          <w:rFonts w:ascii="Menlo" w:hAnsi="Menlo"/>
+          <w:b/>
+          <w:color w:val="000000"/>
+          <w:sz w:val="33"/>
+          <w:shd w:val="clear" w:fill="ffffff"/>
+        </w:rPr>
+      </w:r>
     </w:p>
     <w:p>
       <w:pPr>
@@ -23612,6 +24762,15 @@
         </w:rPr>
         <w:t>, intermedio)</w:t>
       </w:r>
+      <w:r>
+        <w:rPr>
+          <w:rFonts w:ascii="Menlo" w:hAnsi="Menlo"/>
+          <w:b/>
+          <w:color w:val="000000"/>
+          <w:sz w:val="33"/>
+          <w:shd w:val="clear" w:fill="ffffff"/>
+        </w:rPr>
+      </w:r>
     </w:p>
     <w:p>
       <w:pPr>
@@ -23671,6 +24830,15 @@
           <w:shd w:val="clear" w:fill="ffffff"/>
         </w:rPr>
         <w:t>)</w:t>
+      </w:r>
+      <w:r>
+        <w:rPr>
+          <w:rFonts w:ascii="Menlo" w:hAnsi="Menlo"/>
+          <w:b/>
+          <w:color w:val="000000"/>
+          <w:sz w:val="33"/>
+          <w:shd w:val="clear" w:fill="ffffff"/>
+        </w:rPr>
       </w:r>
     </w:p>
     <w:p>
@@ -25060,6 +26228,3743 @@
           <w:sz w:val="32"/>
           <w:szCs w:val="32"/>
         </w:rPr>
+      </w:r>
+    </w:p>
+    <w:p>
+      <w:pPr>
+        <w:spacing w:line="660" w:lineRule="atLeast"/>
+        <w:pBdr>
+          <w:top w:val="nil" w:sz="0" w:space="0" w:color="000000" tmln="20, 20, 20, 0, 0"/>
+          <w:left w:val="nil" w:sz="0" w:space="0" w:color="000000" tmln="20, 20, 20, 0, 0"/>
+          <w:bottom w:val="nil" w:sz="0" w:space="0" w:color="000000" tmln="20, 20, 20, 0, 0"/>
+          <w:right w:val="nil" w:sz="0" w:space="0" w:color="000000" tmln="20, 20, 20, 0, 0"/>
+          <w:between w:val="nil" w:sz="0" w:space="0" w:color="000000" tmln="20, 20, 20, 0, 0"/>
+        </w:pBdr>
+        <w:shd w:val="none"/>
+        <w:rPr>
+          <w:rFonts w:ascii="Menlo" w:hAnsi="Menlo"/>
+          <w:b/>
+          <w:color w:val="000000"/>
+          <w:sz w:val="33"/>
+          <w:shd w:val="clear" w:fill="ffffff"/>
+        </w:rPr>
+      </w:pPr>
+      <w:r>
+        <w:rPr>
+          <w:rFonts w:ascii="Menlo" w:hAnsi="Menlo"/>
+          <w:b/>
+          <w:color w:val="f25a00"/>
+          <w:sz w:val="33"/>
+          <w:shd w:val="clear" w:fill="ffffff"/>
+        </w:rPr>
+        <w:t>print</w:t>
+      </w:r>
+      <w:r>
+        <w:rPr>
+          <w:rFonts w:ascii="Menlo" w:hAnsi="Menlo"/>
+          <w:b/>
+          <w:color w:val="000000"/>
+          <w:sz w:val="33"/>
+          <w:shd w:val="clear" w:fill="ffffff"/>
+        </w:rPr>
+        <w:t>(</w:t>
+      </w:r>
+      <w:r>
+        <w:rPr>
+          <w:rFonts w:ascii="Menlo" w:hAnsi="Menlo"/>
+          <w:b/>
+          <w:color w:val="9f9f8f"/>
+          <w:sz w:val="33"/>
+          <w:shd w:val="clear" w:fill="ffffff"/>
+        </w:rPr>
+        <w:t>"Calcular salario trabajador"</w:t>
+      </w:r>
+      <w:r>
+        <w:rPr>
+          <w:rFonts w:ascii="Menlo" w:hAnsi="Menlo"/>
+          <w:b/>
+          <w:color w:val="000000"/>
+          <w:sz w:val="33"/>
+          <w:shd w:val="clear" w:fill="ffffff"/>
+        </w:rPr>
+        <w:t>)</w:t>
+      </w:r>
+    </w:p>
+    <w:p>
+      <w:pPr>
+        <w:spacing w:line="660" w:lineRule="atLeast"/>
+        <w:pBdr>
+          <w:top w:val="nil" w:sz="0" w:space="0" w:color="000000" tmln="20, 20, 20, 0, 0"/>
+          <w:left w:val="nil" w:sz="0" w:space="0" w:color="000000" tmln="20, 20, 20, 0, 0"/>
+          <w:bottom w:val="nil" w:sz="0" w:space="0" w:color="000000" tmln="20, 20, 20, 0, 0"/>
+          <w:right w:val="nil" w:sz="0" w:space="0" w:color="000000" tmln="20, 20, 20, 0, 0"/>
+          <w:between w:val="nil" w:sz="0" w:space="0" w:color="000000" tmln="20, 20, 20, 0, 0"/>
+        </w:pBdr>
+        <w:shd w:val="none"/>
+        <w:rPr>
+          <w:rFonts w:ascii="Menlo" w:hAnsi="Menlo"/>
+          <w:b/>
+          <w:color w:val="000000"/>
+          <w:sz w:val="33"/>
+          <w:shd w:val="clear" w:fill="ffffff"/>
+        </w:rPr>
+      </w:pPr>
+      <w:r>
+        <w:rPr>
+          <w:rFonts w:ascii="Menlo" w:hAnsi="Menlo"/>
+          <w:b/>
+          <w:color w:val="000000"/>
+          <w:sz w:val="33"/>
+          <w:shd w:val="clear" w:fill="ffffff"/>
+        </w:rPr>
+        <w:t xml:space="preserve">horas </w:t>
+      </w:r>
+      <w:r>
+        <w:rPr>
+          <w:rFonts w:ascii="Menlo" w:hAnsi="Menlo"/>
+          <w:b/>
+          <w:color w:val="28c6e4"/>
+          <w:sz w:val="33"/>
+          <w:shd w:val="clear" w:fill="ffffff"/>
+        </w:rPr>
+        <w:t>=</w:t>
+      </w:r>
+      <w:r>
+        <w:rPr>
+          <w:rFonts w:ascii="Menlo" w:hAnsi="Menlo"/>
+          <w:b/>
+          <w:color w:val="000000"/>
+          <w:sz w:val="33"/>
+          <w:shd w:val="clear" w:fill="ffffff"/>
+        </w:rPr>
+        <w:t xml:space="preserve"> </w:t>
+      </w:r>
+      <w:r>
+        <w:rPr>
+          <w:rFonts w:ascii="Menlo" w:hAnsi="Menlo"/>
+          <w:b/>
+          <w:i/>
+          <w:color w:val="f25a00"/>
+          <w:sz w:val="33"/>
+          <w:shd w:val="clear" w:fill="ffffff"/>
+        </w:rPr>
+        <w:t>int</w:t>
+      </w:r>
+      <w:r>
+        <w:rPr>
+          <w:rFonts w:ascii="Menlo" w:hAnsi="Menlo"/>
+          <w:b/>
+          <w:color w:val="000000"/>
+          <w:sz w:val="33"/>
+          <w:shd w:val="clear" w:fill="ffffff"/>
+        </w:rPr>
+        <w:t>(</w:t>
+      </w:r>
+      <w:r>
+        <w:rPr>
+          <w:rFonts w:ascii="Menlo" w:hAnsi="Menlo"/>
+          <w:b/>
+          <w:color w:val="f25a00"/>
+          <w:sz w:val="33"/>
+          <w:shd w:val="clear" w:fill="ffffff"/>
+        </w:rPr>
+        <w:t>input</w:t>
+      </w:r>
+      <w:r>
+        <w:rPr>
+          <w:rFonts w:ascii="Menlo" w:hAnsi="Menlo"/>
+          <w:b/>
+          <w:color w:val="000000"/>
+          <w:sz w:val="33"/>
+          <w:shd w:val="clear" w:fill="ffffff"/>
+        </w:rPr>
+        <w:t>(</w:t>
+      </w:r>
+      <w:r>
+        <w:rPr>
+          <w:rFonts w:ascii="Menlo" w:hAnsi="Menlo"/>
+          <w:b/>
+          <w:color w:val="9f9f8f"/>
+          <w:sz w:val="33"/>
+          <w:shd w:val="clear" w:fill="ffffff"/>
+        </w:rPr>
+        <w:t>"Horas trabajadas: "</w:t>
+      </w:r>
+      <w:r>
+        <w:rPr>
+          <w:rFonts w:ascii="Menlo" w:hAnsi="Menlo"/>
+          <w:b/>
+          <w:color w:val="000000"/>
+          <w:sz w:val="33"/>
+          <w:shd w:val="clear" w:fill="ffffff"/>
+        </w:rPr>
+        <w:t>))</w:t>
+      </w:r>
+    </w:p>
+    <w:p>
+      <w:pPr>
+        <w:spacing w:line="660" w:lineRule="atLeast"/>
+        <w:pBdr>
+          <w:top w:val="nil" w:sz="0" w:space="0" w:color="000000" tmln="20, 20, 20, 0, 0"/>
+          <w:left w:val="nil" w:sz="0" w:space="0" w:color="000000" tmln="20, 20, 20, 0, 0"/>
+          <w:bottom w:val="nil" w:sz="0" w:space="0" w:color="000000" tmln="20, 20, 20, 0, 0"/>
+          <w:right w:val="nil" w:sz="0" w:space="0" w:color="000000" tmln="20, 20, 20, 0, 0"/>
+          <w:between w:val="nil" w:sz="0" w:space="0" w:color="000000" tmln="20, 20, 20, 0, 0"/>
+        </w:pBdr>
+        <w:shd w:val="none"/>
+        <w:rPr>
+          <w:rFonts w:ascii="Menlo" w:hAnsi="Menlo"/>
+          <w:b/>
+          <w:color w:val="000000"/>
+          <w:sz w:val="33"/>
+          <w:shd w:val="clear" w:fill="ffffff"/>
+        </w:rPr>
+      </w:pPr>
+      <w:r>
+        <w:rPr>
+          <w:rFonts w:ascii="Menlo" w:hAnsi="Menlo"/>
+          <w:b/>
+          <w:color w:val="000000"/>
+          <w:sz w:val="33"/>
+          <w:shd w:val="clear" w:fill="ffffff"/>
+        </w:rPr>
+        <w:t xml:space="preserve">importe_hora </w:t>
+      </w:r>
+      <w:r>
+        <w:rPr>
+          <w:rFonts w:ascii="Menlo" w:hAnsi="Menlo"/>
+          <w:b/>
+          <w:color w:val="28c6e4"/>
+          <w:sz w:val="33"/>
+          <w:shd w:val="clear" w:fill="ffffff"/>
+        </w:rPr>
+        <w:t>=</w:t>
+      </w:r>
+      <w:r>
+        <w:rPr>
+          <w:rFonts w:ascii="Menlo" w:hAnsi="Menlo"/>
+          <w:b/>
+          <w:color w:val="000000"/>
+          <w:sz w:val="33"/>
+          <w:shd w:val="clear" w:fill="ffffff"/>
+        </w:rPr>
+        <w:t xml:space="preserve"> </w:t>
+      </w:r>
+      <w:r>
+        <w:rPr>
+          <w:rFonts w:ascii="Menlo" w:hAnsi="Menlo"/>
+          <w:b/>
+          <w:i/>
+          <w:color w:val="f25a00"/>
+          <w:sz w:val="33"/>
+          <w:shd w:val="clear" w:fill="ffffff"/>
+        </w:rPr>
+        <w:t>int</w:t>
+      </w:r>
+      <w:r>
+        <w:rPr>
+          <w:rFonts w:ascii="Menlo" w:hAnsi="Menlo"/>
+          <w:b/>
+          <w:color w:val="000000"/>
+          <w:sz w:val="33"/>
+          <w:shd w:val="clear" w:fill="ffffff"/>
+        </w:rPr>
+        <w:t>(</w:t>
+      </w:r>
+      <w:r>
+        <w:rPr>
+          <w:rFonts w:ascii="Menlo" w:hAnsi="Menlo"/>
+          <w:b/>
+          <w:color w:val="f25a00"/>
+          <w:sz w:val="33"/>
+          <w:shd w:val="clear" w:fill="ffffff"/>
+        </w:rPr>
+        <w:t>input</w:t>
+      </w:r>
+      <w:r>
+        <w:rPr>
+          <w:rFonts w:ascii="Menlo" w:hAnsi="Menlo"/>
+          <w:b/>
+          <w:color w:val="000000"/>
+          <w:sz w:val="33"/>
+          <w:shd w:val="clear" w:fill="ffffff"/>
+        </w:rPr>
+        <w:t>(</w:t>
+      </w:r>
+      <w:r>
+        <w:rPr>
+          <w:rFonts w:ascii="Menlo" w:hAnsi="Menlo"/>
+          <w:b/>
+          <w:color w:val="9f9f8f"/>
+          <w:sz w:val="33"/>
+          <w:shd w:val="clear" w:fill="ffffff"/>
+        </w:rPr>
+        <w:t>"Importe hora: "</w:t>
+      </w:r>
+      <w:r>
+        <w:rPr>
+          <w:rFonts w:ascii="Menlo" w:hAnsi="Menlo"/>
+          <w:b/>
+          <w:color w:val="000000"/>
+          <w:sz w:val="33"/>
+          <w:shd w:val="clear" w:fill="ffffff"/>
+        </w:rPr>
+        <w:t>))</w:t>
+      </w:r>
+    </w:p>
+    <w:p>
+      <w:pPr>
+        <w:spacing w:line="660" w:lineRule="atLeast"/>
+        <w:pBdr>
+          <w:top w:val="nil" w:sz="0" w:space="0" w:color="000000" tmln="20, 20, 20, 0, 0"/>
+          <w:left w:val="nil" w:sz="0" w:space="0" w:color="000000" tmln="20, 20, 20, 0, 0"/>
+          <w:bottom w:val="nil" w:sz="0" w:space="0" w:color="000000" tmln="20, 20, 20, 0, 0"/>
+          <w:right w:val="nil" w:sz="0" w:space="0" w:color="000000" tmln="20, 20, 20, 0, 0"/>
+          <w:between w:val="nil" w:sz="0" w:space="0" w:color="000000" tmln="20, 20, 20, 0, 0"/>
+        </w:pBdr>
+        <w:shd w:val="none"/>
+        <w:rPr>
+          <w:rFonts w:ascii="Menlo" w:hAnsi="Menlo"/>
+          <w:b/>
+          <w:color w:val="000000"/>
+          <w:sz w:val="33"/>
+          <w:shd w:val="clear" w:fill="ffffff"/>
+        </w:rPr>
+      </w:pPr>
+      <w:r>
+        <w:rPr>
+          <w:rFonts w:ascii="Menlo" w:hAnsi="Menlo"/>
+          <w:b/>
+          <w:color w:val="000000"/>
+          <w:sz w:val="33"/>
+          <w:shd w:val="clear" w:fill="ffffff"/>
+        </w:rPr>
+        <w:t xml:space="preserve">km </w:t>
+      </w:r>
+      <w:r>
+        <w:rPr>
+          <w:rFonts w:ascii="Menlo" w:hAnsi="Menlo"/>
+          <w:b/>
+          <w:color w:val="28c6e4"/>
+          <w:sz w:val="33"/>
+          <w:shd w:val="clear" w:fill="ffffff"/>
+        </w:rPr>
+        <w:t>=</w:t>
+      </w:r>
+      <w:r>
+        <w:rPr>
+          <w:rFonts w:ascii="Menlo" w:hAnsi="Menlo"/>
+          <w:b/>
+          <w:color w:val="000000"/>
+          <w:sz w:val="33"/>
+          <w:shd w:val="clear" w:fill="ffffff"/>
+        </w:rPr>
+        <w:t xml:space="preserve"> </w:t>
+      </w:r>
+      <w:r>
+        <w:rPr>
+          <w:rFonts w:ascii="Menlo" w:hAnsi="Menlo"/>
+          <w:b/>
+          <w:i/>
+          <w:color w:val="f25a00"/>
+          <w:sz w:val="33"/>
+          <w:shd w:val="clear" w:fill="ffffff"/>
+        </w:rPr>
+        <w:t>int</w:t>
+      </w:r>
+      <w:r>
+        <w:rPr>
+          <w:rFonts w:ascii="Menlo" w:hAnsi="Menlo"/>
+          <w:b/>
+          <w:color w:val="000000"/>
+          <w:sz w:val="33"/>
+          <w:shd w:val="clear" w:fill="ffffff"/>
+        </w:rPr>
+        <w:t>(</w:t>
+      </w:r>
+      <w:r>
+        <w:rPr>
+          <w:rFonts w:ascii="Menlo" w:hAnsi="Menlo"/>
+          <w:b/>
+          <w:color w:val="f25a00"/>
+          <w:sz w:val="33"/>
+          <w:shd w:val="clear" w:fill="ffffff"/>
+        </w:rPr>
+        <w:t>input</w:t>
+      </w:r>
+      <w:r>
+        <w:rPr>
+          <w:rFonts w:ascii="Menlo" w:hAnsi="Menlo"/>
+          <w:b/>
+          <w:color w:val="000000"/>
+          <w:sz w:val="33"/>
+          <w:shd w:val="clear" w:fill="ffffff"/>
+        </w:rPr>
+        <w:t>(</w:t>
+      </w:r>
+      <w:r>
+        <w:rPr>
+          <w:rFonts w:ascii="Menlo" w:hAnsi="Menlo"/>
+          <w:b/>
+          <w:color w:val="9f9f8f"/>
+          <w:sz w:val="33"/>
+          <w:shd w:val="clear" w:fill="ffffff"/>
+        </w:rPr>
+        <w:t>"Kilometros viajados: "</w:t>
+      </w:r>
+      <w:r>
+        <w:rPr>
+          <w:rFonts w:ascii="Menlo" w:hAnsi="Menlo"/>
+          <w:b/>
+          <w:color w:val="000000"/>
+          <w:sz w:val="33"/>
+          <w:shd w:val="clear" w:fill="ffffff"/>
+        </w:rPr>
+        <w:t>))</w:t>
+      </w:r>
+    </w:p>
+    <w:p>
+      <w:pPr>
+        <w:spacing w:line="660" w:lineRule="atLeast"/>
+        <w:pBdr>
+          <w:top w:val="nil" w:sz="0" w:space="0" w:color="000000" tmln="20, 20, 20, 0, 0"/>
+          <w:left w:val="nil" w:sz="0" w:space="0" w:color="000000" tmln="20, 20, 20, 0, 0"/>
+          <w:bottom w:val="nil" w:sz="0" w:space="0" w:color="000000" tmln="20, 20, 20, 0, 0"/>
+          <w:right w:val="nil" w:sz="0" w:space="0" w:color="000000" tmln="20, 20, 20, 0, 0"/>
+          <w:between w:val="nil" w:sz="0" w:space="0" w:color="000000" tmln="20, 20, 20, 0, 0"/>
+        </w:pBdr>
+        <w:shd w:val="none"/>
+        <w:rPr>
+          <w:rFonts w:ascii="Menlo" w:hAnsi="Menlo"/>
+          <w:b/>
+          <w:color w:val="f92672"/>
+          <w:sz w:val="33"/>
+          <w:shd w:val="clear" w:fill="ffffff"/>
+        </w:rPr>
+      </w:pPr>
+      <w:r>
+        <w:rPr>
+          <w:rFonts w:ascii="Menlo" w:hAnsi="Menlo"/>
+          <w:b/>
+          <w:color w:val="000000"/>
+          <w:sz w:val="33"/>
+          <w:shd w:val="clear" w:fill="ffffff"/>
+        </w:rPr>
+        <w:t xml:space="preserve">horas_extra </w:t>
+      </w:r>
+      <w:r>
+        <w:rPr>
+          <w:rFonts w:ascii="Menlo" w:hAnsi="Menlo"/>
+          <w:b/>
+          <w:color w:val="28c6e4"/>
+          <w:sz w:val="33"/>
+          <w:shd w:val="clear" w:fill="ffffff"/>
+        </w:rPr>
+        <w:t>=</w:t>
+      </w:r>
+      <w:r>
+        <w:rPr>
+          <w:rFonts w:ascii="Menlo" w:hAnsi="Menlo"/>
+          <w:b/>
+          <w:color w:val="000000"/>
+          <w:sz w:val="33"/>
+          <w:shd w:val="clear" w:fill="ffffff"/>
+        </w:rPr>
+        <w:t xml:space="preserve"> </w:t>
+      </w:r>
+      <w:r>
+        <w:rPr>
+          <w:rFonts w:ascii="Menlo" w:hAnsi="Menlo"/>
+          <w:b/>
+          <w:color w:val="f92672"/>
+          <w:sz w:val="33"/>
+          <w:shd w:val="clear" w:fill="ffffff"/>
+        </w:rPr>
+        <w:t>0</w:t>
+      </w:r>
+    </w:p>
+    <w:p>
+      <w:pPr>
+        <w:spacing w:line="660" w:lineRule="atLeast"/>
+        <w:pBdr>
+          <w:top w:val="nil" w:sz="0" w:space="0" w:color="000000" tmln="20, 20, 20, 0, 0"/>
+          <w:left w:val="nil" w:sz="0" w:space="0" w:color="000000" tmln="20, 20, 20, 0, 0"/>
+          <w:bottom w:val="nil" w:sz="0" w:space="0" w:color="000000" tmln="20, 20, 20, 0, 0"/>
+          <w:right w:val="nil" w:sz="0" w:space="0" w:color="000000" tmln="20, 20, 20, 0, 0"/>
+          <w:between w:val="nil" w:sz="0" w:space="0" w:color="000000" tmln="20, 20, 20, 0, 0"/>
+        </w:pBdr>
+        <w:shd w:val="none"/>
+        <w:rPr>
+          <w:rFonts w:ascii="Menlo" w:hAnsi="Menlo"/>
+          <w:b/>
+          <w:color w:val="f92672"/>
+          <w:sz w:val="33"/>
+          <w:shd w:val="clear" w:fill="ffffff"/>
+        </w:rPr>
+      </w:pPr>
+      <w:r>
+        <w:rPr>
+          <w:rFonts w:ascii="Menlo" w:hAnsi="Menlo"/>
+          <w:b/>
+          <w:color w:val="000000"/>
+          <w:sz w:val="33"/>
+          <w:shd w:val="clear" w:fill="ffffff"/>
+        </w:rPr>
+        <w:t xml:space="preserve">salario_base </w:t>
+      </w:r>
+      <w:r>
+        <w:rPr>
+          <w:rFonts w:ascii="Menlo" w:hAnsi="Menlo"/>
+          <w:b/>
+          <w:color w:val="28c6e4"/>
+          <w:sz w:val="33"/>
+          <w:shd w:val="clear" w:fill="ffffff"/>
+        </w:rPr>
+        <w:t>=</w:t>
+      </w:r>
+      <w:r>
+        <w:rPr>
+          <w:rFonts w:ascii="Menlo" w:hAnsi="Menlo"/>
+          <w:b/>
+          <w:color w:val="000000"/>
+          <w:sz w:val="33"/>
+          <w:shd w:val="clear" w:fill="ffffff"/>
+        </w:rPr>
+        <w:t xml:space="preserve"> </w:t>
+      </w:r>
+      <w:r>
+        <w:rPr>
+          <w:rFonts w:ascii="Menlo" w:hAnsi="Menlo"/>
+          <w:b/>
+          <w:color w:val="f92672"/>
+          <w:sz w:val="33"/>
+          <w:shd w:val="clear" w:fill="ffffff"/>
+        </w:rPr>
+        <w:t>0</w:t>
+      </w:r>
+    </w:p>
+    <w:p>
+      <w:pPr>
+        <w:spacing w:line="660" w:lineRule="atLeast"/>
+        <w:pBdr>
+          <w:top w:val="nil" w:sz="0" w:space="0" w:color="000000" tmln="20, 20, 20, 0, 0"/>
+          <w:left w:val="nil" w:sz="0" w:space="0" w:color="000000" tmln="20, 20, 20, 0, 0"/>
+          <w:bottom w:val="nil" w:sz="0" w:space="0" w:color="000000" tmln="20, 20, 20, 0, 0"/>
+          <w:right w:val="nil" w:sz="0" w:space="0" w:color="000000" tmln="20, 20, 20, 0, 0"/>
+          <w:between w:val="nil" w:sz="0" w:space="0" w:color="000000" tmln="20, 20, 20, 0, 0"/>
+        </w:pBdr>
+        <w:shd w:val="none"/>
+        <w:rPr>
+          <w:rFonts w:ascii="Menlo" w:hAnsi="Menlo"/>
+          <w:b/>
+          <w:color w:val="f92672"/>
+          <w:sz w:val="33"/>
+          <w:shd w:val="clear" w:fill="ffffff"/>
+        </w:rPr>
+      </w:pPr>
+      <w:r>
+        <w:rPr>
+          <w:rFonts w:ascii="Menlo" w:hAnsi="Menlo"/>
+          <w:b/>
+          <w:color w:val="000000"/>
+          <w:sz w:val="33"/>
+          <w:shd w:val="clear" w:fill="ffffff"/>
+        </w:rPr>
+        <w:t xml:space="preserve">salario_extra </w:t>
+      </w:r>
+      <w:r>
+        <w:rPr>
+          <w:rFonts w:ascii="Menlo" w:hAnsi="Menlo"/>
+          <w:b/>
+          <w:color w:val="28c6e4"/>
+          <w:sz w:val="33"/>
+          <w:shd w:val="clear" w:fill="ffffff"/>
+        </w:rPr>
+        <w:t>=</w:t>
+      </w:r>
+      <w:r>
+        <w:rPr>
+          <w:rFonts w:ascii="Menlo" w:hAnsi="Menlo"/>
+          <w:b/>
+          <w:color w:val="000000"/>
+          <w:sz w:val="33"/>
+          <w:shd w:val="clear" w:fill="ffffff"/>
+        </w:rPr>
+        <w:t xml:space="preserve"> </w:t>
+      </w:r>
+      <w:r>
+        <w:rPr>
+          <w:rFonts w:ascii="Menlo" w:hAnsi="Menlo"/>
+          <w:b/>
+          <w:color w:val="f92672"/>
+          <w:sz w:val="33"/>
+          <w:shd w:val="clear" w:fill="ffffff"/>
+        </w:rPr>
+        <w:t>0</w:t>
+      </w:r>
+    </w:p>
+    <w:p>
+      <w:pPr>
+        <w:spacing w:line="660" w:lineRule="atLeast"/>
+        <w:pBdr>
+          <w:top w:val="nil" w:sz="0" w:space="0" w:color="000000" tmln="20, 20, 20, 0, 0"/>
+          <w:left w:val="nil" w:sz="0" w:space="0" w:color="000000" tmln="20, 20, 20, 0, 0"/>
+          <w:bottom w:val="nil" w:sz="0" w:space="0" w:color="000000" tmln="20, 20, 20, 0, 0"/>
+          <w:right w:val="nil" w:sz="0" w:space="0" w:color="000000" tmln="20, 20, 20, 0, 0"/>
+          <w:between w:val="nil" w:sz="0" w:space="0" w:color="000000" tmln="20, 20, 20, 0, 0"/>
+        </w:pBdr>
+        <w:shd w:val="none"/>
+        <w:rPr>
+          <w:rFonts w:ascii="Menlo" w:hAnsi="Menlo"/>
+          <w:b/>
+          <w:color w:val="f92672"/>
+          <w:sz w:val="33"/>
+          <w:shd w:val="clear" w:fill="ffffff"/>
+        </w:rPr>
+      </w:pPr>
+      <w:r>
+        <w:rPr>
+          <w:rFonts w:ascii="Menlo" w:hAnsi="Menlo"/>
+          <w:b/>
+          <w:color w:val="000000"/>
+          <w:sz w:val="33"/>
+          <w:shd w:val="clear" w:fill="ffffff"/>
+        </w:rPr>
+        <w:t xml:space="preserve">salario_final </w:t>
+      </w:r>
+      <w:r>
+        <w:rPr>
+          <w:rFonts w:ascii="Menlo" w:hAnsi="Menlo"/>
+          <w:b/>
+          <w:color w:val="28c6e4"/>
+          <w:sz w:val="33"/>
+          <w:shd w:val="clear" w:fill="ffffff"/>
+        </w:rPr>
+        <w:t>=</w:t>
+      </w:r>
+      <w:r>
+        <w:rPr>
+          <w:rFonts w:ascii="Menlo" w:hAnsi="Menlo"/>
+          <w:b/>
+          <w:color w:val="000000"/>
+          <w:sz w:val="33"/>
+          <w:shd w:val="clear" w:fill="ffffff"/>
+        </w:rPr>
+        <w:t xml:space="preserve"> </w:t>
+      </w:r>
+      <w:r>
+        <w:rPr>
+          <w:rFonts w:ascii="Menlo" w:hAnsi="Menlo"/>
+          <w:b/>
+          <w:color w:val="f92672"/>
+          <w:sz w:val="33"/>
+          <w:shd w:val="clear" w:fill="ffffff"/>
+        </w:rPr>
+        <w:t>0</w:t>
+      </w:r>
+    </w:p>
+    <w:p>
+      <w:pPr>
+        <w:spacing w:line="660" w:lineRule="atLeast"/>
+        <w:pBdr>
+          <w:top w:val="nil" w:sz="0" w:space="0" w:color="000000" tmln="20, 20, 20, 0, 0"/>
+          <w:left w:val="nil" w:sz="0" w:space="0" w:color="000000" tmln="20, 20, 20, 0, 0"/>
+          <w:bottom w:val="nil" w:sz="0" w:space="0" w:color="000000" tmln="20, 20, 20, 0, 0"/>
+          <w:right w:val="nil" w:sz="0" w:space="0" w:color="000000" tmln="20, 20, 20, 0, 0"/>
+          <w:between w:val="nil" w:sz="0" w:space="0" w:color="000000" tmln="20, 20, 20, 0, 0"/>
+        </w:pBdr>
+        <w:shd w:val="none"/>
+        <w:rPr>
+          <w:rFonts w:ascii="Menlo" w:hAnsi="Menlo"/>
+          <w:b/>
+          <w:color w:val="9f9f8f"/>
+          <w:sz w:val="33"/>
+          <w:shd w:val="clear" w:fill="ffffff"/>
+        </w:rPr>
+      </w:pPr>
+      <w:r>
+        <w:rPr>
+          <w:rFonts w:ascii="Menlo" w:hAnsi="Menlo"/>
+          <w:b/>
+          <w:color w:val="000000"/>
+          <w:sz w:val="33"/>
+          <w:shd w:val="clear" w:fill="ffffff"/>
+        </w:rPr>
+        <w:t xml:space="preserve">dieta </w:t>
+      </w:r>
+      <w:r>
+        <w:rPr>
+          <w:rFonts w:ascii="Menlo" w:hAnsi="Menlo"/>
+          <w:b/>
+          <w:color w:val="28c6e4"/>
+          <w:sz w:val="33"/>
+          <w:shd w:val="clear" w:fill="ffffff"/>
+        </w:rPr>
+        <w:t>=</w:t>
+      </w:r>
+      <w:r>
+        <w:rPr>
+          <w:rFonts w:ascii="Menlo" w:hAnsi="Menlo"/>
+          <w:b/>
+          <w:color w:val="000000"/>
+          <w:sz w:val="33"/>
+          <w:shd w:val="clear" w:fill="ffffff"/>
+        </w:rPr>
+        <w:t xml:space="preserve"> </w:t>
+      </w:r>
+      <w:r>
+        <w:rPr>
+          <w:rFonts w:ascii="Menlo" w:hAnsi="Menlo"/>
+          <w:b/>
+          <w:color w:val="9f9f8f"/>
+          <w:sz w:val="33"/>
+          <w:shd w:val="clear" w:fill="ffffff"/>
+        </w:rPr>
+        <w:t>""</w:t>
+      </w:r>
+    </w:p>
+    <w:p>
+      <w:pPr>
+        <w:spacing w:line="660" w:lineRule="atLeast"/>
+        <w:pBdr>
+          <w:top w:val="nil" w:sz="0" w:space="0" w:color="000000" tmln="20, 20, 20, 0, 0"/>
+          <w:left w:val="nil" w:sz="0" w:space="0" w:color="000000" tmln="20, 20, 20, 0, 0"/>
+          <w:bottom w:val="nil" w:sz="0" w:space="0" w:color="000000" tmln="20, 20, 20, 0, 0"/>
+          <w:right w:val="nil" w:sz="0" w:space="0" w:color="000000" tmln="20, 20, 20, 0, 0"/>
+          <w:between w:val="nil" w:sz="0" w:space="0" w:color="000000" tmln="20, 20, 20, 0, 0"/>
+        </w:pBdr>
+        <w:shd w:val="none"/>
+        <w:rPr>
+          <w:rFonts w:ascii="Menlo" w:hAnsi="Menlo"/>
+          <w:b/>
+          <w:color w:val="9f9f8f"/>
+          <w:sz w:val="33"/>
+          <w:shd w:val="clear" w:fill="ffffff"/>
+        </w:rPr>
+      </w:pPr>
+      <w:r>
+        <w:rPr>
+          <w:rFonts w:ascii="Menlo" w:hAnsi="Menlo"/>
+          <w:b/>
+          <w:color w:val="000000"/>
+          <w:sz w:val="33"/>
+          <w:shd w:val="clear" w:fill="ffffff"/>
+        </w:rPr>
+        <w:t xml:space="preserve">retencion </w:t>
+      </w:r>
+      <w:r>
+        <w:rPr>
+          <w:rFonts w:ascii="Menlo" w:hAnsi="Menlo"/>
+          <w:b/>
+          <w:color w:val="28c6e4"/>
+          <w:sz w:val="33"/>
+          <w:shd w:val="clear" w:fill="ffffff"/>
+        </w:rPr>
+        <w:t>=</w:t>
+      </w:r>
+      <w:r>
+        <w:rPr>
+          <w:rFonts w:ascii="Menlo" w:hAnsi="Menlo"/>
+          <w:b/>
+          <w:color w:val="000000"/>
+          <w:sz w:val="33"/>
+          <w:shd w:val="clear" w:fill="ffffff"/>
+        </w:rPr>
+        <w:t xml:space="preserve"> </w:t>
+      </w:r>
+      <w:r>
+        <w:rPr>
+          <w:rFonts w:ascii="Menlo" w:hAnsi="Menlo"/>
+          <w:b/>
+          <w:color w:val="9f9f8f"/>
+          <w:sz w:val="33"/>
+          <w:shd w:val="clear" w:fill="ffffff"/>
+        </w:rPr>
+        <w:t>""</w:t>
+      </w:r>
+    </w:p>
+    <w:p>
+      <w:pPr>
+        <w:spacing w:line="660" w:lineRule="atLeast"/>
+        <w:pBdr>
+          <w:top w:val="nil" w:sz="0" w:space="0" w:color="000000" tmln="20, 20, 20, 0, 0"/>
+          <w:left w:val="nil" w:sz="0" w:space="0" w:color="000000" tmln="20, 20, 20, 0, 0"/>
+          <w:bottom w:val="nil" w:sz="0" w:space="0" w:color="000000" tmln="20, 20, 20, 0, 0"/>
+          <w:right w:val="nil" w:sz="0" w:space="0" w:color="000000" tmln="20, 20, 20, 0, 0"/>
+          <w:between w:val="nil" w:sz="0" w:space="0" w:color="000000" tmln="20, 20, 20, 0, 0"/>
+        </w:pBdr>
+        <w:shd w:val="none"/>
+        <w:rPr>
+          <w:rFonts w:ascii="Menlo" w:hAnsi="Menlo"/>
+          <w:b/>
+          <w:color w:val="f92672"/>
+          <w:sz w:val="33"/>
+          <w:shd w:val="clear" w:fill="ffffff"/>
+        </w:rPr>
+      </w:pPr>
+      <w:r>
+        <w:rPr>
+          <w:rFonts w:ascii="Menlo" w:hAnsi="Menlo"/>
+          <w:b/>
+          <w:color w:val="000000"/>
+          <w:sz w:val="33"/>
+          <w:shd w:val="clear" w:fill="ffffff"/>
+        </w:rPr>
+        <w:t xml:space="preserve">iva </w:t>
+      </w:r>
+      <w:r>
+        <w:rPr>
+          <w:rFonts w:ascii="Menlo" w:hAnsi="Menlo"/>
+          <w:b/>
+          <w:color w:val="28c6e4"/>
+          <w:sz w:val="33"/>
+          <w:shd w:val="clear" w:fill="ffffff"/>
+        </w:rPr>
+        <w:t>=</w:t>
+      </w:r>
+      <w:r>
+        <w:rPr>
+          <w:rFonts w:ascii="Menlo" w:hAnsi="Menlo"/>
+          <w:b/>
+          <w:color w:val="000000"/>
+          <w:sz w:val="33"/>
+          <w:shd w:val="clear" w:fill="ffffff"/>
+        </w:rPr>
+        <w:t xml:space="preserve"> </w:t>
+      </w:r>
+      <w:r>
+        <w:rPr>
+          <w:rFonts w:ascii="Menlo" w:hAnsi="Menlo"/>
+          <w:b/>
+          <w:color w:val="f92672"/>
+          <w:sz w:val="33"/>
+          <w:shd w:val="clear" w:fill="ffffff"/>
+        </w:rPr>
+        <w:t>0</w:t>
+      </w:r>
+    </w:p>
+    <w:p>
+      <w:pPr>
+        <w:spacing w:line="660" w:lineRule="atLeast"/>
+        <w:pBdr>
+          <w:top w:val="nil" w:sz="0" w:space="0" w:color="000000" tmln="20, 20, 20, 0, 0"/>
+          <w:left w:val="nil" w:sz="0" w:space="0" w:color="000000" tmln="20, 20, 20, 0, 0"/>
+          <w:bottom w:val="nil" w:sz="0" w:space="0" w:color="000000" tmln="20, 20, 20, 0, 0"/>
+          <w:right w:val="nil" w:sz="0" w:space="0" w:color="000000" tmln="20, 20, 20, 0, 0"/>
+          <w:between w:val="nil" w:sz="0" w:space="0" w:color="000000" tmln="20, 20, 20, 0, 0"/>
+        </w:pBdr>
+        <w:shd w:val="none"/>
+        <w:rPr>
+          <w:rFonts w:ascii="Menlo" w:hAnsi="Menlo"/>
+          <w:b/>
+          <w:color w:val="000000"/>
+          <w:sz w:val="33"/>
+          <w:shd w:val="clear" w:fill="ffffff"/>
+        </w:rPr>
+      </w:pPr>
+      <w:r>
+        <w:rPr>
+          <w:rFonts w:ascii="Menlo" w:hAnsi="Menlo"/>
+          <w:b/>
+          <w:color w:val="28c6e4"/>
+          <w:sz w:val="33"/>
+          <w:shd w:val="clear" w:fill="ffffff"/>
+        </w:rPr>
+        <w:t>if</w:t>
+      </w:r>
+      <w:r>
+        <w:rPr>
+          <w:rFonts w:ascii="Menlo" w:hAnsi="Menlo"/>
+          <w:b/>
+          <w:color w:val="000000"/>
+          <w:sz w:val="33"/>
+          <w:shd w:val="clear" w:fill="ffffff"/>
+        </w:rPr>
+        <w:t xml:space="preserve"> (horas </w:t>
+      </w:r>
+      <w:r>
+        <w:rPr>
+          <w:rFonts w:ascii="Menlo" w:hAnsi="Menlo"/>
+          <w:b/>
+          <w:color w:val="28c6e4"/>
+          <w:sz w:val="33"/>
+          <w:shd w:val="clear" w:fill="ffffff"/>
+        </w:rPr>
+        <w:t>&gt;</w:t>
+      </w:r>
+      <w:r>
+        <w:rPr>
+          <w:rFonts w:ascii="Menlo" w:hAnsi="Menlo"/>
+          <w:b/>
+          <w:color w:val="000000"/>
+          <w:sz w:val="33"/>
+          <w:shd w:val="clear" w:fill="ffffff"/>
+        </w:rPr>
+        <w:t xml:space="preserve"> </w:t>
+      </w:r>
+      <w:r>
+        <w:rPr>
+          <w:rFonts w:ascii="Menlo" w:hAnsi="Menlo"/>
+          <w:b/>
+          <w:color w:val="f92672"/>
+          <w:sz w:val="33"/>
+          <w:shd w:val="clear" w:fill="ffffff"/>
+        </w:rPr>
+        <w:t>36</w:t>
+      </w:r>
+      <w:r>
+        <w:rPr>
+          <w:rFonts w:ascii="Menlo" w:hAnsi="Menlo"/>
+          <w:b/>
+          <w:color w:val="000000"/>
+          <w:sz w:val="33"/>
+          <w:shd w:val="clear" w:fill="ffffff"/>
+        </w:rPr>
+        <w:t>):</w:t>
+      </w:r>
+    </w:p>
+    <w:p>
+      <w:pPr>
+        <w:spacing w:line="660" w:lineRule="atLeast"/>
+        <w:pBdr>
+          <w:top w:val="nil" w:sz="0" w:space="0" w:color="000000" tmln="20, 20, 20, 0, 0"/>
+          <w:left w:val="nil" w:sz="0" w:space="0" w:color="000000" tmln="20, 20, 20, 0, 0"/>
+          <w:bottom w:val="nil" w:sz="0" w:space="0" w:color="000000" tmln="20, 20, 20, 0, 0"/>
+          <w:right w:val="nil" w:sz="0" w:space="0" w:color="000000" tmln="20, 20, 20, 0, 0"/>
+          <w:between w:val="nil" w:sz="0" w:space="0" w:color="000000" tmln="20, 20, 20, 0, 0"/>
+        </w:pBdr>
+        <w:shd w:val="none"/>
+        <w:rPr>
+          <w:rFonts w:ascii="Menlo" w:hAnsi="Menlo"/>
+          <w:b/>
+          <w:color w:val="f92672"/>
+          <w:sz w:val="33"/>
+          <w:shd w:val="clear" w:fill="ffffff"/>
+        </w:rPr>
+      </w:pPr>
+      <w:r>
+        <w:rPr>
+          <w:rFonts w:ascii="Menlo" w:hAnsi="Menlo"/>
+          <w:b/>
+          <w:color w:val="000000"/>
+          <w:sz w:val="33"/>
+          <w:shd w:val="clear" w:fill="ffffff"/>
+        </w:rPr>
+        <w:t xml:space="preserve">horas_extra </w:t>
+      </w:r>
+      <w:r>
+        <w:rPr>
+          <w:rFonts w:ascii="Menlo" w:hAnsi="Menlo"/>
+          <w:b/>
+          <w:color w:val="28c6e4"/>
+          <w:sz w:val="33"/>
+          <w:shd w:val="clear" w:fill="ffffff"/>
+        </w:rPr>
+        <w:t>=</w:t>
+      </w:r>
+      <w:r>
+        <w:rPr>
+          <w:rFonts w:ascii="Menlo" w:hAnsi="Menlo"/>
+          <w:b/>
+          <w:color w:val="000000"/>
+          <w:sz w:val="33"/>
+          <w:shd w:val="clear" w:fill="ffffff"/>
+        </w:rPr>
+        <w:t xml:space="preserve"> horas </w:t>
+      </w:r>
+      <w:r>
+        <w:rPr>
+          <w:rFonts w:ascii="Menlo" w:hAnsi="Menlo"/>
+          <w:b/>
+          <w:color w:val="28c6e4"/>
+          <w:sz w:val="33"/>
+          <w:shd w:val="clear" w:fill="ffffff"/>
+        </w:rPr>
+        <w:t>-</w:t>
+      </w:r>
+      <w:r>
+        <w:rPr>
+          <w:rFonts w:ascii="Menlo" w:hAnsi="Menlo"/>
+          <w:b/>
+          <w:color w:val="000000"/>
+          <w:sz w:val="33"/>
+          <w:shd w:val="clear" w:fill="ffffff"/>
+        </w:rPr>
+        <w:t xml:space="preserve"> </w:t>
+      </w:r>
+      <w:r>
+        <w:rPr>
+          <w:rFonts w:ascii="Menlo" w:hAnsi="Menlo"/>
+          <w:b/>
+          <w:color w:val="f92672"/>
+          <w:sz w:val="33"/>
+          <w:shd w:val="clear" w:fill="ffffff"/>
+        </w:rPr>
+        <w:t>36</w:t>
+      </w:r>
+    </w:p>
+    <w:p>
+      <w:pPr>
+        <w:spacing w:line="660" w:lineRule="atLeast"/>
+        <w:pBdr>
+          <w:top w:val="nil" w:sz="0" w:space="0" w:color="000000" tmln="20, 20, 20, 0, 0"/>
+          <w:left w:val="nil" w:sz="0" w:space="0" w:color="000000" tmln="20, 20, 20, 0, 0"/>
+          <w:bottom w:val="nil" w:sz="0" w:space="0" w:color="000000" tmln="20, 20, 20, 0, 0"/>
+          <w:right w:val="nil" w:sz="0" w:space="0" w:color="000000" tmln="20, 20, 20, 0, 0"/>
+          <w:between w:val="nil" w:sz="0" w:space="0" w:color="000000" tmln="20, 20, 20, 0, 0"/>
+        </w:pBdr>
+        <w:shd w:val="none"/>
+        <w:rPr>
+          <w:rFonts w:ascii="Menlo" w:hAnsi="Menlo"/>
+          <w:b/>
+          <w:color w:val="f92672"/>
+          <w:sz w:val="33"/>
+          <w:shd w:val="clear" w:fill="ffffff"/>
+        </w:rPr>
+      </w:pPr>
+      <w:r>
+        <w:rPr>
+          <w:rFonts w:ascii="Menlo" w:hAnsi="Menlo"/>
+          <w:b/>
+          <w:color w:val="000000"/>
+          <w:sz w:val="33"/>
+          <w:shd w:val="clear" w:fill="ffffff"/>
+        </w:rPr>
+        <w:t xml:space="preserve">salario_base </w:t>
+      </w:r>
+      <w:r>
+        <w:rPr>
+          <w:rFonts w:ascii="Menlo" w:hAnsi="Menlo"/>
+          <w:b/>
+          <w:color w:val="28c6e4"/>
+          <w:sz w:val="33"/>
+          <w:shd w:val="clear" w:fill="ffffff"/>
+        </w:rPr>
+        <w:t>=</w:t>
+      </w:r>
+      <w:r>
+        <w:rPr>
+          <w:rFonts w:ascii="Menlo" w:hAnsi="Menlo"/>
+          <w:b/>
+          <w:color w:val="000000"/>
+          <w:sz w:val="33"/>
+          <w:shd w:val="clear" w:fill="ffffff"/>
+        </w:rPr>
+        <w:t xml:space="preserve"> importe_hora </w:t>
+      </w:r>
+      <w:r>
+        <w:rPr>
+          <w:rFonts w:ascii="Menlo" w:hAnsi="Menlo"/>
+          <w:b/>
+          <w:color w:val="28c6e4"/>
+          <w:sz w:val="33"/>
+          <w:shd w:val="clear" w:fill="ffffff"/>
+        </w:rPr>
+        <w:t>*</w:t>
+      </w:r>
+      <w:r>
+        <w:rPr>
+          <w:rFonts w:ascii="Menlo" w:hAnsi="Menlo"/>
+          <w:b/>
+          <w:color w:val="000000"/>
+          <w:sz w:val="33"/>
+          <w:shd w:val="clear" w:fill="ffffff"/>
+        </w:rPr>
+        <w:t xml:space="preserve"> </w:t>
+      </w:r>
+      <w:r>
+        <w:rPr>
+          <w:rFonts w:ascii="Menlo" w:hAnsi="Menlo"/>
+          <w:b/>
+          <w:color w:val="f92672"/>
+          <w:sz w:val="33"/>
+          <w:shd w:val="clear" w:fill="ffffff"/>
+        </w:rPr>
+        <w:t>36</w:t>
+      </w:r>
+    </w:p>
+    <w:p>
+      <w:pPr>
+        <w:spacing w:line="660" w:lineRule="atLeast"/>
+        <w:pBdr>
+          <w:top w:val="nil" w:sz="0" w:space="0" w:color="000000" tmln="20, 20, 20, 0, 0"/>
+          <w:left w:val="nil" w:sz="0" w:space="0" w:color="000000" tmln="20, 20, 20, 0, 0"/>
+          <w:bottom w:val="nil" w:sz="0" w:space="0" w:color="000000" tmln="20, 20, 20, 0, 0"/>
+          <w:right w:val="nil" w:sz="0" w:space="0" w:color="000000" tmln="20, 20, 20, 0, 0"/>
+          <w:between w:val="nil" w:sz="0" w:space="0" w:color="000000" tmln="20, 20, 20, 0, 0"/>
+        </w:pBdr>
+        <w:shd w:val="none"/>
+        <w:rPr>
+          <w:rFonts w:ascii="Menlo" w:hAnsi="Menlo"/>
+          <w:b/>
+          <w:color w:val="000000"/>
+          <w:sz w:val="33"/>
+          <w:shd w:val="clear" w:fill="ffffff"/>
+        </w:rPr>
+      </w:pPr>
+      <w:r>
+        <w:rPr>
+          <w:rFonts w:ascii="Menlo" w:hAnsi="Menlo"/>
+          <w:b/>
+          <w:color w:val="000000"/>
+          <w:sz w:val="33"/>
+          <w:shd w:val="clear" w:fill="ffffff"/>
+        </w:rPr>
+        <w:t xml:space="preserve">salario_extra </w:t>
+      </w:r>
+      <w:r>
+        <w:rPr>
+          <w:rFonts w:ascii="Menlo" w:hAnsi="Menlo"/>
+          <w:b/>
+          <w:color w:val="28c6e4"/>
+          <w:sz w:val="33"/>
+          <w:shd w:val="clear" w:fill="ffffff"/>
+        </w:rPr>
+        <w:t>=</w:t>
+      </w:r>
+      <w:r>
+        <w:rPr>
+          <w:rFonts w:ascii="Menlo" w:hAnsi="Menlo"/>
+          <w:b/>
+          <w:color w:val="000000"/>
+          <w:sz w:val="33"/>
+          <w:shd w:val="clear" w:fill="ffffff"/>
+        </w:rPr>
+        <w:t xml:space="preserve"> (importe_hora </w:t>
+      </w:r>
+      <w:r>
+        <w:rPr>
+          <w:rFonts w:ascii="Menlo" w:hAnsi="Menlo"/>
+          <w:b/>
+          <w:color w:val="28c6e4"/>
+          <w:sz w:val="33"/>
+          <w:shd w:val="clear" w:fill="ffffff"/>
+        </w:rPr>
+        <w:t>+</w:t>
+      </w:r>
+      <w:r>
+        <w:rPr>
+          <w:rFonts w:ascii="Menlo" w:hAnsi="Menlo"/>
+          <w:b/>
+          <w:color w:val="000000"/>
+          <w:sz w:val="33"/>
+          <w:shd w:val="clear" w:fill="ffffff"/>
+        </w:rPr>
+        <w:t xml:space="preserve"> </w:t>
+      </w:r>
+      <w:r>
+        <w:rPr>
+          <w:rFonts w:ascii="Menlo" w:hAnsi="Menlo"/>
+          <w:b/>
+          <w:color w:val="f92672"/>
+          <w:sz w:val="33"/>
+          <w:shd w:val="clear" w:fill="ffffff"/>
+        </w:rPr>
+        <w:t>1.5</w:t>
+      </w:r>
+      <w:r>
+        <w:rPr>
+          <w:rFonts w:ascii="Menlo" w:hAnsi="Menlo"/>
+          <w:b/>
+          <w:color w:val="000000"/>
+          <w:sz w:val="33"/>
+          <w:shd w:val="clear" w:fill="ffffff"/>
+        </w:rPr>
+        <w:t xml:space="preserve">) </w:t>
+      </w:r>
+      <w:r>
+        <w:rPr>
+          <w:rFonts w:ascii="Menlo" w:hAnsi="Menlo"/>
+          <w:b/>
+          <w:color w:val="28c6e4"/>
+          <w:sz w:val="33"/>
+          <w:shd w:val="clear" w:fill="ffffff"/>
+        </w:rPr>
+        <w:t>*</w:t>
+      </w:r>
+      <w:r>
+        <w:rPr>
+          <w:rFonts w:ascii="Menlo" w:hAnsi="Menlo"/>
+          <w:b/>
+          <w:color w:val="000000"/>
+          <w:sz w:val="33"/>
+          <w:shd w:val="clear" w:fill="ffffff"/>
+        </w:rPr>
+        <w:t xml:space="preserve"> horas_extra</w:t>
+      </w:r>
+    </w:p>
+    <w:p>
+      <w:pPr>
+        <w:spacing w:line="660" w:lineRule="atLeast"/>
+        <w:pBdr>
+          <w:top w:val="nil" w:sz="0" w:space="0" w:color="000000" tmln="20, 20, 20, 0, 0"/>
+          <w:left w:val="nil" w:sz="0" w:space="0" w:color="000000" tmln="20, 20, 20, 0, 0"/>
+          <w:bottom w:val="nil" w:sz="0" w:space="0" w:color="000000" tmln="20, 20, 20, 0, 0"/>
+          <w:right w:val="nil" w:sz="0" w:space="0" w:color="000000" tmln="20, 20, 20, 0, 0"/>
+          <w:between w:val="nil" w:sz="0" w:space="0" w:color="000000" tmln="20, 20, 20, 0, 0"/>
+        </w:pBdr>
+        <w:shd w:val="none"/>
+        <w:rPr>
+          <w:rFonts w:ascii="Menlo" w:hAnsi="Menlo"/>
+          <w:b/>
+          <w:color w:val="000000"/>
+          <w:sz w:val="33"/>
+          <w:shd w:val="clear" w:fill="ffffff"/>
+        </w:rPr>
+      </w:pPr>
+      <w:r>
+        <w:rPr>
+          <w:rFonts w:ascii="Menlo" w:hAnsi="Menlo"/>
+          <w:b/>
+          <w:color w:val="28c6e4"/>
+          <w:sz w:val="33"/>
+          <w:shd w:val="clear" w:fill="ffffff"/>
+        </w:rPr>
+        <w:t>else</w:t>
+      </w:r>
+      <w:r>
+        <w:rPr>
+          <w:rFonts w:ascii="Menlo" w:hAnsi="Menlo"/>
+          <w:b/>
+          <w:color w:val="000000"/>
+          <w:sz w:val="33"/>
+          <w:shd w:val="clear" w:fill="ffffff"/>
+        </w:rPr>
+        <w:t>:</w:t>
+      </w:r>
+    </w:p>
+    <w:p>
+      <w:pPr>
+        <w:spacing w:line="660" w:lineRule="atLeast"/>
+        <w:pBdr>
+          <w:top w:val="nil" w:sz="0" w:space="0" w:color="000000" tmln="20, 20, 20, 0, 0"/>
+          <w:left w:val="nil" w:sz="0" w:space="0" w:color="000000" tmln="20, 20, 20, 0, 0"/>
+          <w:bottom w:val="nil" w:sz="0" w:space="0" w:color="000000" tmln="20, 20, 20, 0, 0"/>
+          <w:right w:val="nil" w:sz="0" w:space="0" w:color="000000" tmln="20, 20, 20, 0, 0"/>
+          <w:between w:val="nil" w:sz="0" w:space="0" w:color="000000" tmln="20, 20, 20, 0, 0"/>
+        </w:pBdr>
+        <w:shd w:val="none"/>
+        <w:rPr>
+          <w:rFonts w:ascii="Menlo" w:hAnsi="Menlo"/>
+          <w:b/>
+          <w:color w:val="f92672"/>
+          <w:sz w:val="33"/>
+          <w:shd w:val="clear" w:fill="ffffff"/>
+        </w:rPr>
+      </w:pPr>
+      <w:r>
+        <w:rPr>
+          <w:rFonts w:ascii="Menlo" w:hAnsi="Menlo"/>
+          <w:b/>
+          <w:color w:val="000000"/>
+          <w:sz w:val="33"/>
+          <w:shd w:val="clear" w:fill="ffffff"/>
+        </w:rPr>
+        <w:t xml:space="preserve">horas_extra </w:t>
+      </w:r>
+      <w:r>
+        <w:rPr>
+          <w:rFonts w:ascii="Menlo" w:hAnsi="Menlo"/>
+          <w:b/>
+          <w:color w:val="28c6e4"/>
+          <w:sz w:val="33"/>
+          <w:shd w:val="clear" w:fill="ffffff"/>
+        </w:rPr>
+        <w:t>=</w:t>
+      </w:r>
+      <w:r>
+        <w:rPr>
+          <w:rFonts w:ascii="Menlo" w:hAnsi="Menlo"/>
+          <w:b/>
+          <w:color w:val="000000"/>
+          <w:sz w:val="33"/>
+          <w:shd w:val="clear" w:fill="ffffff"/>
+        </w:rPr>
+        <w:t xml:space="preserve"> </w:t>
+      </w:r>
+      <w:r>
+        <w:rPr>
+          <w:rFonts w:ascii="Menlo" w:hAnsi="Menlo"/>
+          <w:b/>
+          <w:color w:val="f92672"/>
+          <w:sz w:val="33"/>
+          <w:shd w:val="clear" w:fill="ffffff"/>
+        </w:rPr>
+        <w:t>0</w:t>
+      </w:r>
+    </w:p>
+    <w:p>
+      <w:pPr>
+        <w:spacing w:line="660" w:lineRule="atLeast"/>
+        <w:pBdr>
+          <w:top w:val="nil" w:sz="0" w:space="0" w:color="000000" tmln="20, 20, 20, 0, 0"/>
+          <w:left w:val="nil" w:sz="0" w:space="0" w:color="000000" tmln="20, 20, 20, 0, 0"/>
+          <w:bottom w:val="nil" w:sz="0" w:space="0" w:color="000000" tmln="20, 20, 20, 0, 0"/>
+          <w:right w:val="nil" w:sz="0" w:space="0" w:color="000000" tmln="20, 20, 20, 0, 0"/>
+          <w:between w:val="nil" w:sz="0" w:space="0" w:color="000000" tmln="20, 20, 20, 0, 0"/>
+        </w:pBdr>
+        <w:shd w:val="none"/>
+        <w:rPr>
+          <w:rFonts w:ascii="Menlo" w:hAnsi="Menlo"/>
+          <w:b/>
+          <w:color w:val="f92672"/>
+          <w:sz w:val="33"/>
+          <w:shd w:val="clear" w:fill="ffffff"/>
+        </w:rPr>
+      </w:pPr>
+      <w:r>
+        <w:rPr>
+          <w:rFonts w:ascii="Menlo" w:hAnsi="Menlo"/>
+          <w:b/>
+          <w:color w:val="000000"/>
+          <w:sz w:val="33"/>
+          <w:shd w:val="clear" w:fill="ffffff"/>
+        </w:rPr>
+        <w:t xml:space="preserve">salario_extra </w:t>
+      </w:r>
+      <w:r>
+        <w:rPr>
+          <w:rFonts w:ascii="Menlo" w:hAnsi="Menlo"/>
+          <w:b/>
+          <w:color w:val="28c6e4"/>
+          <w:sz w:val="33"/>
+          <w:shd w:val="clear" w:fill="ffffff"/>
+        </w:rPr>
+        <w:t>=</w:t>
+      </w:r>
+      <w:r>
+        <w:rPr>
+          <w:rFonts w:ascii="Menlo" w:hAnsi="Menlo"/>
+          <w:b/>
+          <w:color w:val="000000"/>
+          <w:sz w:val="33"/>
+          <w:shd w:val="clear" w:fill="ffffff"/>
+        </w:rPr>
+        <w:t xml:space="preserve"> </w:t>
+      </w:r>
+      <w:r>
+        <w:rPr>
+          <w:rFonts w:ascii="Menlo" w:hAnsi="Menlo"/>
+          <w:b/>
+          <w:color w:val="f92672"/>
+          <w:sz w:val="33"/>
+          <w:shd w:val="clear" w:fill="ffffff"/>
+        </w:rPr>
+        <w:t>0</w:t>
+      </w:r>
+    </w:p>
+    <w:p>
+      <w:pPr>
+        <w:spacing w:line="660" w:lineRule="atLeast"/>
+        <w:pBdr>
+          <w:top w:val="nil" w:sz="0" w:space="0" w:color="000000" tmln="20, 20, 20, 0, 0"/>
+          <w:left w:val="nil" w:sz="0" w:space="0" w:color="000000" tmln="20, 20, 20, 0, 0"/>
+          <w:bottom w:val="nil" w:sz="0" w:space="0" w:color="000000" tmln="20, 20, 20, 0, 0"/>
+          <w:right w:val="nil" w:sz="0" w:space="0" w:color="000000" tmln="20, 20, 20, 0, 0"/>
+          <w:between w:val="nil" w:sz="0" w:space="0" w:color="000000" tmln="20, 20, 20, 0, 0"/>
+        </w:pBdr>
+        <w:shd w:val="none"/>
+        <w:rPr>
+          <w:rFonts w:ascii="Menlo" w:hAnsi="Menlo"/>
+          <w:b/>
+          <w:color w:val="000000"/>
+          <w:sz w:val="33"/>
+          <w:shd w:val="clear" w:fill="ffffff"/>
+        </w:rPr>
+      </w:pPr>
+      <w:r>
+        <w:rPr>
+          <w:rFonts w:ascii="Menlo" w:hAnsi="Menlo"/>
+          <w:b/>
+          <w:color w:val="000000"/>
+          <w:sz w:val="33"/>
+          <w:shd w:val="clear" w:fill="ffffff"/>
+        </w:rPr>
+        <w:t xml:space="preserve">salario_base </w:t>
+      </w:r>
+      <w:r>
+        <w:rPr>
+          <w:rFonts w:ascii="Menlo" w:hAnsi="Menlo"/>
+          <w:b/>
+          <w:color w:val="28c6e4"/>
+          <w:sz w:val="33"/>
+          <w:shd w:val="clear" w:fill="ffffff"/>
+        </w:rPr>
+        <w:t>=</w:t>
+      </w:r>
+      <w:r>
+        <w:rPr>
+          <w:rFonts w:ascii="Menlo" w:hAnsi="Menlo"/>
+          <w:b/>
+          <w:color w:val="000000"/>
+          <w:sz w:val="33"/>
+          <w:shd w:val="clear" w:fill="ffffff"/>
+        </w:rPr>
+        <w:t xml:space="preserve"> importe_hora </w:t>
+      </w:r>
+      <w:r>
+        <w:rPr>
+          <w:rFonts w:ascii="Menlo" w:hAnsi="Menlo"/>
+          <w:b/>
+          <w:color w:val="28c6e4"/>
+          <w:sz w:val="33"/>
+          <w:shd w:val="clear" w:fill="ffffff"/>
+        </w:rPr>
+        <w:t>*</w:t>
+      </w:r>
+      <w:r>
+        <w:rPr>
+          <w:rFonts w:ascii="Menlo" w:hAnsi="Menlo"/>
+          <w:b/>
+          <w:color w:val="000000"/>
+          <w:sz w:val="33"/>
+          <w:shd w:val="clear" w:fill="ffffff"/>
+        </w:rPr>
+        <w:t xml:space="preserve"> horas</w:t>
+      </w:r>
+    </w:p>
+    <w:p>
+      <w:pPr>
+        <w:spacing w:line="660" w:lineRule="atLeast"/>
+        <w:pBdr>
+          <w:top w:val="nil" w:sz="0" w:space="0" w:color="000000" tmln="20, 20, 20, 0, 0"/>
+          <w:left w:val="nil" w:sz="0" w:space="0" w:color="000000" tmln="20, 20, 20, 0, 0"/>
+          <w:bottom w:val="nil" w:sz="0" w:space="0" w:color="000000" tmln="20, 20, 20, 0, 0"/>
+          <w:right w:val="nil" w:sz="0" w:space="0" w:color="000000" tmln="20, 20, 20, 0, 0"/>
+          <w:between w:val="nil" w:sz="0" w:space="0" w:color="000000" tmln="20, 20, 20, 0, 0"/>
+        </w:pBdr>
+        <w:shd w:val="none"/>
+        <w:rPr>
+          <w:rFonts w:ascii="Menlo" w:hAnsi="Menlo"/>
+          <w:b/>
+          <w:color w:val="000000"/>
+          <w:sz w:val="33"/>
+          <w:shd w:val="clear" w:fill="ffffff"/>
+        </w:rPr>
+      </w:pPr>
+      <w:r>
+        <w:rPr>
+          <w:rFonts w:ascii="Menlo" w:hAnsi="Menlo"/>
+          <w:b/>
+          <w:color w:val="28c6e4"/>
+          <w:sz w:val="33"/>
+          <w:shd w:val="clear" w:fill="ffffff"/>
+        </w:rPr>
+        <w:t>if</w:t>
+      </w:r>
+      <w:r>
+        <w:rPr>
+          <w:rFonts w:ascii="Menlo" w:hAnsi="Menlo"/>
+          <w:b/>
+          <w:color w:val="000000"/>
+          <w:sz w:val="33"/>
+          <w:shd w:val="clear" w:fill="ffffff"/>
+        </w:rPr>
+        <w:t xml:space="preserve"> (km </w:t>
+      </w:r>
+      <w:r>
+        <w:rPr>
+          <w:rFonts w:ascii="Menlo" w:hAnsi="Menlo"/>
+          <w:b/>
+          <w:color w:val="28c6e4"/>
+          <w:sz w:val="33"/>
+          <w:shd w:val="clear" w:fill="ffffff"/>
+        </w:rPr>
+        <w:t>&gt;</w:t>
+      </w:r>
+      <w:r>
+        <w:rPr>
+          <w:rFonts w:ascii="Menlo" w:hAnsi="Menlo"/>
+          <w:b/>
+          <w:color w:val="000000"/>
+          <w:sz w:val="33"/>
+          <w:shd w:val="clear" w:fill="ffffff"/>
+        </w:rPr>
+        <w:t xml:space="preserve"> </w:t>
+      </w:r>
+      <w:r>
+        <w:rPr>
+          <w:rFonts w:ascii="Menlo" w:hAnsi="Menlo"/>
+          <w:b/>
+          <w:color w:val="f92672"/>
+          <w:sz w:val="33"/>
+          <w:shd w:val="clear" w:fill="ffffff"/>
+        </w:rPr>
+        <w:t>101</w:t>
+      </w:r>
+      <w:r>
+        <w:rPr>
+          <w:rFonts w:ascii="Menlo" w:hAnsi="Menlo"/>
+          <w:b/>
+          <w:color w:val="000000"/>
+          <w:sz w:val="33"/>
+          <w:shd w:val="clear" w:fill="ffffff"/>
+        </w:rPr>
+        <w:t xml:space="preserve"> </w:t>
+      </w:r>
+      <w:r>
+        <w:rPr>
+          <w:rFonts w:ascii="Menlo" w:hAnsi="Menlo"/>
+          <w:b/>
+          <w:color w:val="28c6e4"/>
+          <w:sz w:val="33"/>
+          <w:shd w:val="clear" w:fill="ffffff"/>
+        </w:rPr>
+        <w:t>and</w:t>
+      </w:r>
+      <w:r>
+        <w:rPr>
+          <w:rFonts w:ascii="Menlo" w:hAnsi="Menlo"/>
+          <w:b/>
+          <w:color w:val="000000"/>
+          <w:sz w:val="33"/>
+          <w:shd w:val="clear" w:fill="ffffff"/>
+        </w:rPr>
+        <w:t xml:space="preserve"> km </w:t>
+      </w:r>
+      <w:r>
+        <w:rPr>
+          <w:rFonts w:ascii="Menlo" w:hAnsi="Menlo"/>
+          <w:b/>
+          <w:color w:val="28c6e4"/>
+          <w:sz w:val="33"/>
+          <w:shd w:val="clear" w:fill="ffffff"/>
+        </w:rPr>
+        <w:t>&lt;</w:t>
+      </w:r>
+      <w:r>
+        <w:rPr>
+          <w:rFonts w:ascii="Menlo" w:hAnsi="Menlo"/>
+          <w:b/>
+          <w:color w:val="000000"/>
+          <w:sz w:val="33"/>
+          <w:shd w:val="clear" w:fill="ffffff"/>
+        </w:rPr>
+        <w:t xml:space="preserve"> </w:t>
+      </w:r>
+      <w:r>
+        <w:rPr>
+          <w:rFonts w:ascii="Menlo" w:hAnsi="Menlo"/>
+          <w:b/>
+          <w:color w:val="f92672"/>
+          <w:sz w:val="33"/>
+          <w:shd w:val="clear" w:fill="ffffff"/>
+        </w:rPr>
+        <w:t>900</w:t>
+      </w:r>
+      <w:r>
+        <w:rPr>
+          <w:rFonts w:ascii="Menlo" w:hAnsi="Menlo"/>
+          <w:b/>
+          <w:color w:val="000000"/>
+          <w:sz w:val="33"/>
+          <w:shd w:val="clear" w:fill="ffffff"/>
+        </w:rPr>
+        <w:t>):</w:t>
+      </w:r>
+    </w:p>
+    <w:p>
+      <w:pPr>
+        <w:spacing w:line="660" w:lineRule="atLeast"/>
+        <w:pBdr>
+          <w:top w:val="nil" w:sz="0" w:space="0" w:color="000000" tmln="20, 20, 20, 0, 0"/>
+          <w:left w:val="nil" w:sz="0" w:space="0" w:color="000000" tmln="20, 20, 20, 0, 0"/>
+          <w:bottom w:val="nil" w:sz="0" w:space="0" w:color="000000" tmln="20, 20, 20, 0, 0"/>
+          <w:right w:val="nil" w:sz="0" w:space="0" w:color="000000" tmln="20, 20, 20, 0, 0"/>
+          <w:between w:val="nil" w:sz="0" w:space="0" w:color="000000" tmln="20, 20, 20, 0, 0"/>
+        </w:pBdr>
+        <w:shd w:val="none"/>
+        <w:rPr>
+          <w:rFonts w:ascii="Menlo" w:hAnsi="Menlo"/>
+          <w:b/>
+          <w:color w:val="9f9f8f"/>
+          <w:sz w:val="33"/>
+          <w:shd w:val="clear" w:fill="ffffff"/>
+        </w:rPr>
+      </w:pPr>
+      <w:r>
+        <w:rPr>
+          <w:rFonts w:ascii="Menlo" w:hAnsi="Menlo"/>
+          <w:b/>
+          <w:color w:val="000000"/>
+          <w:sz w:val="33"/>
+          <w:shd w:val="clear" w:fill="ffffff"/>
+        </w:rPr>
+        <w:t xml:space="preserve">dieta </w:t>
+      </w:r>
+      <w:r>
+        <w:rPr>
+          <w:rFonts w:ascii="Menlo" w:hAnsi="Menlo"/>
+          <w:b/>
+          <w:color w:val="28c6e4"/>
+          <w:sz w:val="33"/>
+          <w:shd w:val="clear" w:fill="ffffff"/>
+        </w:rPr>
+        <w:t>=</w:t>
+      </w:r>
+      <w:r>
+        <w:rPr>
+          <w:rFonts w:ascii="Menlo" w:hAnsi="Menlo"/>
+          <w:b/>
+          <w:color w:val="000000"/>
+          <w:sz w:val="33"/>
+          <w:shd w:val="clear" w:fill="ffffff"/>
+        </w:rPr>
+        <w:t xml:space="preserve"> </w:t>
+      </w:r>
+      <w:r>
+        <w:rPr>
+          <w:rFonts w:ascii="Menlo" w:hAnsi="Menlo"/>
+          <w:b/>
+          <w:color w:val="9f9f8f"/>
+          <w:sz w:val="33"/>
+          <w:shd w:val="clear" w:fill="ffffff"/>
+        </w:rPr>
+        <w:t>"NACIONAL"</w:t>
+      </w:r>
+    </w:p>
+    <w:p>
+      <w:pPr>
+        <w:spacing w:line="660" w:lineRule="atLeast"/>
+        <w:pBdr>
+          <w:top w:val="nil" w:sz="0" w:space="0" w:color="000000" tmln="20, 20, 20, 0, 0"/>
+          <w:left w:val="nil" w:sz="0" w:space="0" w:color="000000" tmln="20, 20, 20, 0, 0"/>
+          <w:bottom w:val="nil" w:sz="0" w:space="0" w:color="000000" tmln="20, 20, 20, 0, 0"/>
+          <w:right w:val="nil" w:sz="0" w:space="0" w:color="000000" tmln="20, 20, 20, 0, 0"/>
+          <w:between w:val="nil" w:sz="0" w:space="0" w:color="000000" tmln="20, 20, 20, 0, 0"/>
+        </w:pBdr>
+        <w:shd w:val="none"/>
+        <w:rPr>
+          <w:rFonts w:ascii="Menlo" w:hAnsi="Menlo"/>
+          <w:b/>
+          <w:color w:val="000000"/>
+          <w:sz w:val="33"/>
+          <w:shd w:val="clear" w:fill="ffffff"/>
+        </w:rPr>
+      </w:pPr>
+      <w:r>
+        <w:rPr>
+          <w:rFonts w:ascii="Menlo" w:hAnsi="Menlo"/>
+          <w:b/>
+          <w:color w:val="28c6e4"/>
+          <w:sz w:val="33"/>
+          <w:shd w:val="clear" w:fill="ffffff"/>
+        </w:rPr>
+        <w:t>elif</w:t>
+      </w:r>
+      <w:r>
+        <w:rPr>
+          <w:rFonts w:ascii="Menlo" w:hAnsi="Menlo"/>
+          <w:b/>
+          <w:color w:val="000000"/>
+          <w:sz w:val="33"/>
+          <w:shd w:val="clear" w:fill="ffffff"/>
+        </w:rPr>
+        <w:t xml:space="preserve"> (km </w:t>
+      </w:r>
+      <w:r>
+        <w:rPr>
+          <w:rFonts w:ascii="Menlo" w:hAnsi="Menlo"/>
+          <w:b/>
+          <w:color w:val="28c6e4"/>
+          <w:sz w:val="33"/>
+          <w:shd w:val="clear" w:fill="ffffff"/>
+        </w:rPr>
+        <w:t>&gt;</w:t>
+      </w:r>
+      <w:r>
+        <w:rPr>
+          <w:rFonts w:ascii="Menlo" w:hAnsi="Menlo"/>
+          <w:b/>
+          <w:color w:val="000000"/>
+          <w:sz w:val="33"/>
+          <w:shd w:val="clear" w:fill="ffffff"/>
+        </w:rPr>
+        <w:t xml:space="preserve"> </w:t>
+      </w:r>
+      <w:r>
+        <w:rPr>
+          <w:rFonts w:ascii="Menlo" w:hAnsi="Menlo"/>
+          <w:b/>
+          <w:color w:val="f92672"/>
+          <w:sz w:val="33"/>
+          <w:shd w:val="clear" w:fill="ffffff"/>
+        </w:rPr>
+        <w:t>900</w:t>
+      </w:r>
+      <w:r>
+        <w:rPr>
+          <w:rFonts w:ascii="Menlo" w:hAnsi="Menlo"/>
+          <w:b/>
+          <w:color w:val="000000"/>
+          <w:sz w:val="33"/>
+          <w:shd w:val="clear" w:fill="ffffff"/>
+        </w:rPr>
+        <w:t>):</w:t>
+      </w:r>
+    </w:p>
+    <w:p>
+      <w:pPr>
+        <w:spacing w:line="660" w:lineRule="atLeast"/>
+        <w:pBdr>
+          <w:top w:val="nil" w:sz="0" w:space="0" w:color="000000" tmln="20, 20, 20, 0, 0"/>
+          <w:left w:val="nil" w:sz="0" w:space="0" w:color="000000" tmln="20, 20, 20, 0, 0"/>
+          <w:bottom w:val="nil" w:sz="0" w:space="0" w:color="000000" tmln="20, 20, 20, 0, 0"/>
+          <w:right w:val="nil" w:sz="0" w:space="0" w:color="000000" tmln="20, 20, 20, 0, 0"/>
+          <w:between w:val="nil" w:sz="0" w:space="0" w:color="000000" tmln="20, 20, 20, 0, 0"/>
+        </w:pBdr>
+        <w:shd w:val="none"/>
+        <w:rPr>
+          <w:rFonts w:ascii="Menlo" w:hAnsi="Menlo"/>
+          <w:b/>
+          <w:color w:val="9f9f8f"/>
+          <w:sz w:val="33"/>
+          <w:shd w:val="clear" w:fill="ffffff"/>
+        </w:rPr>
+      </w:pPr>
+      <w:r>
+        <w:rPr>
+          <w:rFonts w:ascii="Menlo" w:hAnsi="Menlo"/>
+          <w:b/>
+          <w:color w:val="000000"/>
+          <w:sz w:val="33"/>
+          <w:shd w:val="clear" w:fill="ffffff"/>
+        </w:rPr>
+        <w:t xml:space="preserve">dieta </w:t>
+      </w:r>
+      <w:r>
+        <w:rPr>
+          <w:rFonts w:ascii="Menlo" w:hAnsi="Menlo"/>
+          <w:b/>
+          <w:color w:val="28c6e4"/>
+          <w:sz w:val="33"/>
+          <w:shd w:val="clear" w:fill="ffffff"/>
+        </w:rPr>
+        <w:t>=</w:t>
+      </w:r>
+      <w:r>
+        <w:rPr>
+          <w:rFonts w:ascii="Menlo" w:hAnsi="Menlo"/>
+          <w:b/>
+          <w:color w:val="000000"/>
+          <w:sz w:val="33"/>
+          <w:shd w:val="clear" w:fill="ffffff"/>
+        </w:rPr>
+        <w:t xml:space="preserve"> </w:t>
+      </w:r>
+      <w:r>
+        <w:rPr>
+          <w:rFonts w:ascii="Menlo" w:hAnsi="Menlo"/>
+          <w:b/>
+          <w:color w:val="9f9f8f"/>
+          <w:sz w:val="33"/>
+          <w:shd w:val="clear" w:fill="ffffff"/>
+        </w:rPr>
+        <w:t>"INTERNACIONAL"</w:t>
+      </w:r>
+    </w:p>
+    <w:p>
+      <w:pPr>
+        <w:spacing w:line="660" w:lineRule="atLeast"/>
+        <w:pBdr>
+          <w:top w:val="nil" w:sz="0" w:space="0" w:color="000000" tmln="20, 20, 20, 0, 0"/>
+          <w:left w:val="nil" w:sz="0" w:space="0" w:color="000000" tmln="20, 20, 20, 0, 0"/>
+          <w:bottom w:val="nil" w:sz="0" w:space="0" w:color="000000" tmln="20, 20, 20, 0, 0"/>
+          <w:right w:val="nil" w:sz="0" w:space="0" w:color="000000" tmln="20, 20, 20, 0, 0"/>
+          <w:between w:val="nil" w:sz="0" w:space="0" w:color="000000" tmln="20, 20, 20, 0, 0"/>
+        </w:pBdr>
+        <w:shd w:val="none"/>
+        <w:rPr>
+          <w:rFonts w:ascii="Menlo" w:hAnsi="Menlo"/>
+          <w:b/>
+          <w:color w:val="000000"/>
+          <w:sz w:val="33"/>
+          <w:shd w:val="clear" w:fill="ffffff"/>
+        </w:rPr>
+      </w:pPr>
+      <w:r>
+        <w:rPr>
+          <w:rFonts w:ascii="Menlo" w:hAnsi="Menlo"/>
+          <w:b/>
+          <w:color w:val="28c6e4"/>
+          <w:sz w:val="33"/>
+          <w:shd w:val="clear" w:fill="ffffff"/>
+        </w:rPr>
+        <w:t>else</w:t>
+      </w:r>
+      <w:r>
+        <w:rPr>
+          <w:rFonts w:ascii="Menlo" w:hAnsi="Menlo"/>
+          <w:b/>
+          <w:color w:val="000000"/>
+          <w:sz w:val="33"/>
+          <w:shd w:val="clear" w:fill="ffffff"/>
+        </w:rPr>
+        <w:t>:</w:t>
+      </w:r>
+    </w:p>
+    <w:p>
+      <w:pPr>
+        <w:spacing w:line="660" w:lineRule="atLeast"/>
+        <w:pBdr>
+          <w:top w:val="nil" w:sz="0" w:space="0" w:color="000000" tmln="20, 20, 20, 0, 0"/>
+          <w:left w:val="nil" w:sz="0" w:space="0" w:color="000000" tmln="20, 20, 20, 0, 0"/>
+          <w:bottom w:val="nil" w:sz="0" w:space="0" w:color="000000" tmln="20, 20, 20, 0, 0"/>
+          <w:right w:val="nil" w:sz="0" w:space="0" w:color="000000" tmln="20, 20, 20, 0, 0"/>
+          <w:between w:val="nil" w:sz="0" w:space="0" w:color="000000" tmln="20, 20, 20, 0, 0"/>
+        </w:pBdr>
+        <w:shd w:val="none"/>
+        <w:rPr>
+          <w:rFonts w:ascii="Menlo" w:hAnsi="Menlo"/>
+          <w:b/>
+          <w:color w:val="9f9f8f"/>
+          <w:sz w:val="33"/>
+          <w:shd w:val="clear" w:fill="ffffff"/>
+        </w:rPr>
+      </w:pPr>
+      <w:r>
+        <w:rPr>
+          <w:rFonts w:ascii="Menlo" w:hAnsi="Menlo"/>
+          <w:b/>
+          <w:color w:val="000000"/>
+          <w:sz w:val="33"/>
+          <w:shd w:val="clear" w:fill="ffffff"/>
+        </w:rPr>
+        <w:t xml:space="preserve">dieta </w:t>
+      </w:r>
+      <w:r>
+        <w:rPr>
+          <w:rFonts w:ascii="Menlo" w:hAnsi="Menlo"/>
+          <w:b/>
+          <w:color w:val="28c6e4"/>
+          <w:sz w:val="33"/>
+          <w:shd w:val="clear" w:fill="ffffff"/>
+        </w:rPr>
+        <w:t>=</w:t>
+      </w:r>
+      <w:r>
+        <w:rPr>
+          <w:rFonts w:ascii="Menlo" w:hAnsi="Menlo"/>
+          <w:b/>
+          <w:color w:val="000000"/>
+          <w:sz w:val="33"/>
+          <w:shd w:val="clear" w:fill="ffffff"/>
+        </w:rPr>
+        <w:t xml:space="preserve"> </w:t>
+      </w:r>
+      <w:r>
+        <w:rPr>
+          <w:rFonts w:ascii="Menlo" w:hAnsi="Menlo"/>
+          <w:b/>
+          <w:color w:val="9f9f8f"/>
+          <w:sz w:val="33"/>
+          <w:shd w:val="clear" w:fill="ffffff"/>
+        </w:rPr>
+        <w:t>"PROVINCIAL"</w:t>
+      </w:r>
+    </w:p>
+    <w:p>
+      <w:pPr>
+        <w:spacing w:line="660" w:lineRule="atLeast"/>
+        <w:pBdr>
+          <w:top w:val="nil" w:sz="0" w:space="0" w:color="000000" tmln="20, 20, 20, 0, 0"/>
+          <w:left w:val="nil" w:sz="0" w:space="0" w:color="000000" tmln="20, 20, 20, 0, 0"/>
+          <w:bottom w:val="nil" w:sz="0" w:space="0" w:color="000000" tmln="20, 20, 20, 0, 0"/>
+          <w:right w:val="nil" w:sz="0" w:space="0" w:color="000000" tmln="20, 20, 20, 0, 0"/>
+          <w:between w:val="nil" w:sz="0" w:space="0" w:color="000000" tmln="20, 20, 20, 0, 0"/>
+        </w:pBdr>
+        <w:shd w:val="none"/>
+        <w:rPr>
+          <w:rFonts w:ascii="Menlo" w:hAnsi="Menlo"/>
+          <w:b/>
+          <w:color w:val="000000"/>
+          <w:sz w:val="33"/>
+          <w:shd w:val="clear" w:fill="ffffff"/>
+        </w:rPr>
+      </w:pPr>
+      <w:r>
+        <w:rPr>
+          <w:rFonts w:ascii="Menlo" w:hAnsi="Menlo"/>
+          <w:b/>
+          <w:color w:val="000000"/>
+          <w:sz w:val="33"/>
+          <w:shd w:val="clear" w:fill="ffffff"/>
+        </w:rPr>
+        <w:t xml:space="preserve">salario_final </w:t>
+      </w:r>
+      <w:r>
+        <w:rPr>
+          <w:rFonts w:ascii="Menlo" w:hAnsi="Menlo"/>
+          <w:b/>
+          <w:color w:val="28c6e4"/>
+          <w:sz w:val="33"/>
+          <w:shd w:val="clear" w:fill="ffffff"/>
+        </w:rPr>
+        <w:t>=</w:t>
+      </w:r>
+      <w:r>
+        <w:rPr>
+          <w:rFonts w:ascii="Menlo" w:hAnsi="Menlo"/>
+          <w:b/>
+          <w:color w:val="000000"/>
+          <w:sz w:val="33"/>
+          <w:shd w:val="clear" w:fill="ffffff"/>
+        </w:rPr>
+        <w:t xml:space="preserve"> salario_base </w:t>
+      </w:r>
+      <w:r>
+        <w:rPr>
+          <w:rFonts w:ascii="Menlo" w:hAnsi="Menlo"/>
+          <w:b/>
+          <w:color w:val="28c6e4"/>
+          <w:sz w:val="33"/>
+          <w:shd w:val="clear" w:fill="ffffff"/>
+        </w:rPr>
+        <w:t>+</w:t>
+      </w:r>
+      <w:r>
+        <w:rPr>
+          <w:rFonts w:ascii="Menlo" w:hAnsi="Menlo"/>
+          <w:b/>
+          <w:color w:val="000000"/>
+          <w:sz w:val="33"/>
+          <w:shd w:val="clear" w:fill="ffffff"/>
+        </w:rPr>
+        <w:t xml:space="preserve"> salario_extra</w:t>
+      </w:r>
+    </w:p>
+    <w:p>
+      <w:pPr>
+        <w:spacing w:line="660" w:lineRule="atLeast"/>
+        <w:pBdr>
+          <w:top w:val="nil" w:sz="0" w:space="0" w:color="000000" tmln="20, 20, 20, 0, 0"/>
+          <w:left w:val="nil" w:sz="0" w:space="0" w:color="000000" tmln="20, 20, 20, 0, 0"/>
+          <w:bottom w:val="nil" w:sz="0" w:space="0" w:color="000000" tmln="20, 20, 20, 0, 0"/>
+          <w:right w:val="nil" w:sz="0" w:space="0" w:color="000000" tmln="20, 20, 20, 0, 0"/>
+          <w:between w:val="nil" w:sz="0" w:space="0" w:color="000000" tmln="20, 20, 20, 0, 0"/>
+        </w:pBdr>
+        <w:shd w:val="none"/>
+        <w:rPr>
+          <w:rFonts w:ascii="Menlo" w:hAnsi="Menlo"/>
+          <w:b/>
+          <w:color w:val="000000"/>
+          <w:sz w:val="33"/>
+          <w:shd w:val="clear" w:fill="ffffff"/>
+        </w:rPr>
+      </w:pPr>
+      <w:r>
+        <w:rPr>
+          <w:rFonts w:ascii="Menlo" w:hAnsi="Menlo"/>
+          <w:b/>
+          <w:color w:val="28c6e4"/>
+          <w:sz w:val="33"/>
+          <w:shd w:val="clear" w:fill="ffffff"/>
+        </w:rPr>
+        <w:t>if</w:t>
+      </w:r>
+      <w:r>
+        <w:rPr>
+          <w:rFonts w:ascii="Menlo" w:hAnsi="Menlo"/>
+          <w:b/>
+          <w:color w:val="000000"/>
+          <w:sz w:val="33"/>
+          <w:shd w:val="clear" w:fill="ffffff"/>
+        </w:rPr>
+        <w:t xml:space="preserve"> (salario_final </w:t>
+      </w:r>
+      <w:r>
+        <w:rPr>
+          <w:rFonts w:ascii="Menlo" w:hAnsi="Menlo"/>
+          <w:b/>
+          <w:color w:val="28c6e4"/>
+          <w:sz w:val="33"/>
+          <w:shd w:val="clear" w:fill="ffffff"/>
+        </w:rPr>
+        <w:t>&lt;=</w:t>
+      </w:r>
+      <w:r>
+        <w:rPr>
+          <w:rFonts w:ascii="Menlo" w:hAnsi="Menlo"/>
+          <w:b/>
+          <w:color w:val="000000"/>
+          <w:sz w:val="33"/>
+          <w:shd w:val="clear" w:fill="ffffff"/>
+        </w:rPr>
+        <w:t xml:space="preserve"> </w:t>
+      </w:r>
+      <w:r>
+        <w:rPr>
+          <w:rFonts w:ascii="Menlo" w:hAnsi="Menlo"/>
+          <w:b/>
+          <w:color w:val="f92672"/>
+          <w:sz w:val="33"/>
+          <w:shd w:val="clear" w:fill="ffffff"/>
+        </w:rPr>
+        <w:t>250</w:t>
+      </w:r>
+      <w:r>
+        <w:rPr>
+          <w:rFonts w:ascii="Menlo" w:hAnsi="Menlo"/>
+          <w:b/>
+          <w:color w:val="000000"/>
+          <w:sz w:val="33"/>
+          <w:shd w:val="clear" w:fill="ffffff"/>
+        </w:rPr>
+        <w:t>):</w:t>
+      </w:r>
+    </w:p>
+    <w:p>
+      <w:pPr>
+        <w:spacing w:line="660" w:lineRule="atLeast"/>
+        <w:pBdr>
+          <w:top w:val="nil" w:sz="0" w:space="0" w:color="000000" tmln="20, 20, 20, 0, 0"/>
+          <w:left w:val="nil" w:sz="0" w:space="0" w:color="000000" tmln="20, 20, 20, 0, 0"/>
+          <w:bottom w:val="nil" w:sz="0" w:space="0" w:color="000000" tmln="20, 20, 20, 0, 0"/>
+          <w:right w:val="nil" w:sz="0" w:space="0" w:color="000000" tmln="20, 20, 20, 0, 0"/>
+          <w:between w:val="nil" w:sz="0" w:space="0" w:color="000000" tmln="20, 20, 20, 0, 0"/>
+        </w:pBdr>
+        <w:shd w:val="none"/>
+        <w:rPr>
+          <w:rFonts w:ascii="Menlo" w:hAnsi="Menlo"/>
+          <w:b/>
+          <w:color w:val="9f9f8f"/>
+          <w:sz w:val="33"/>
+          <w:shd w:val="clear" w:fill="ffffff"/>
+        </w:rPr>
+      </w:pPr>
+      <w:r>
+        <w:rPr>
+          <w:rFonts w:ascii="Menlo" w:hAnsi="Menlo"/>
+          <w:b/>
+          <w:color w:val="000000"/>
+          <w:sz w:val="33"/>
+          <w:shd w:val="clear" w:fill="ffffff"/>
+        </w:rPr>
+        <w:t xml:space="preserve">retencion </w:t>
+      </w:r>
+      <w:r>
+        <w:rPr>
+          <w:rFonts w:ascii="Menlo" w:hAnsi="Menlo"/>
+          <w:b/>
+          <w:color w:val="28c6e4"/>
+          <w:sz w:val="33"/>
+          <w:shd w:val="clear" w:fill="ffffff"/>
+        </w:rPr>
+        <w:t>=</w:t>
+      </w:r>
+      <w:r>
+        <w:rPr>
+          <w:rFonts w:ascii="Menlo" w:hAnsi="Menlo"/>
+          <w:b/>
+          <w:color w:val="000000"/>
+          <w:sz w:val="33"/>
+          <w:shd w:val="clear" w:fill="ffffff"/>
+        </w:rPr>
+        <w:t xml:space="preserve"> </w:t>
+      </w:r>
+      <w:r>
+        <w:rPr>
+          <w:rFonts w:ascii="Menlo" w:hAnsi="Menlo"/>
+          <w:b/>
+          <w:color w:val="9f9f8f"/>
+          <w:sz w:val="33"/>
+          <w:shd w:val="clear" w:fill="ffffff"/>
+        </w:rPr>
+        <w:t>"0%"</w:t>
+      </w:r>
+    </w:p>
+    <w:p>
+      <w:pPr>
+        <w:spacing w:line="660" w:lineRule="atLeast"/>
+        <w:pBdr>
+          <w:top w:val="nil" w:sz="0" w:space="0" w:color="000000" tmln="20, 20, 20, 0, 0"/>
+          <w:left w:val="nil" w:sz="0" w:space="0" w:color="000000" tmln="20, 20, 20, 0, 0"/>
+          <w:bottom w:val="nil" w:sz="0" w:space="0" w:color="000000" tmln="20, 20, 20, 0, 0"/>
+          <w:right w:val="nil" w:sz="0" w:space="0" w:color="000000" tmln="20, 20, 20, 0, 0"/>
+          <w:between w:val="nil" w:sz="0" w:space="0" w:color="000000" tmln="20, 20, 20, 0, 0"/>
+        </w:pBdr>
+        <w:shd w:val="none"/>
+        <w:rPr>
+          <w:rFonts w:ascii="Menlo" w:hAnsi="Menlo"/>
+          <w:b/>
+          <w:color w:val="000000"/>
+          <w:sz w:val="33"/>
+          <w:shd w:val="clear" w:fill="ffffff"/>
+        </w:rPr>
+      </w:pPr>
+      <w:r>
+        <w:rPr>
+          <w:rFonts w:ascii="Menlo" w:hAnsi="Menlo"/>
+          <w:b/>
+          <w:color w:val="28c6e4"/>
+          <w:sz w:val="33"/>
+          <w:shd w:val="clear" w:fill="ffffff"/>
+        </w:rPr>
+        <w:t>elif</w:t>
+      </w:r>
+      <w:r>
+        <w:rPr>
+          <w:rFonts w:ascii="Menlo" w:hAnsi="Menlo"/>
+          <w:b/>
+          <w:color w:val="000000"/>
+          <w:sz w:val="33"/>
+          <w:shd w:val="clear" w:fill="ffffff"/>
+        </w:rPr>
+        <w:t xml:space="preserve"> (salario_final </w:t>
+      </w:r>
+      <w:r>
+        <w:rPr>
+          <w:rFonts w:ascii="Menlo" w:hAnsi="Menlo"/>
+          <w:b/>
+          <w:color w:val="28c6e4"/>
+          <w:sz w:val="33"/>
+          <w:shd w:val="clear" w:fill="ffffff"/>
+        </w:rPr>
+        <w:t>&gt;</w:t>
+      </w:r>
+      <w:r>
+        <w:rPr>
+          <w:rFonts w:ascii="Menlo" w:hAnsi="Menlo"/>
+          <w:b/>
+          <w:color w:val="000000"/>
+          <w:sz w:val="33"/>
+          <w:shd w:val="clear" w:fill="ffffff"/>
+        </w:rPr>
+        <w:t xml:space="preserve"> </w:t>
+      </w:r>
+      <w:r>
+        <w:rPr>
+          <w:rFonts w:ascii="Menlo" w:hAnsi="Menlo"/>
+          <w:b/>
+          <w:color w:val="f92672"/>
+          <w:sz w:val="33"/>
+          <w:shd w:val="clear" w:fill="ffffff"/>
+        </w:rPr>
+        <w:t>250</w:t>
+      </w:r>
+      <w:r>
+        <w:rPr>
+          <w:rFonts w:ascii="Menlo" w:hAnsi="Menlo"/>
+          <w:b/>
+          <w:color w:val="000000"/>
+          <w:sz w:val="33"/>
+          <w:shd w:val="clear" w:fill="ffffff"/>
+        </w:rPr>
+        <w:t xml:space="preserve"> </w:t>
+      </w:r>
+      <w:r>
+        <w:rPr>
+          <w:rFonts w:ascii="Menlo" w:hAnsi="Menlo"/>
+          <w:b/>
+          <w:color w:val="28c6e4"/>
+          <w:sz w:val="33"/>
+          <w:shd w:val="clear" w:fill="ffffff"/>
+        </w:rPr>
+        <w:t>and</w:t>
+      </w:r>
+      <w:r>
+        <w:rPr>
+          <w:rFonts w:ascii="Menlo" w:hAnsi="Menlo"/>
+          <w:b/>
+          <w:color w:val="000000"/>
+          <w:sz w:val="33"/>
+          <w:shd w:val="clear" w:fill="ffffff"/>
+        </w:rPr>
+        <w:t xml:space="preserve"> salario_final </w:t>
+      </w:r>
+      <w:r>
+        <w:rPr>
+          <w:rFonts w:ascii="Menlo" w:hAnsi="Menlo"/>
+          <w:b/>
+          <w:color w:val="28c6e4"/>
+          <w:sz w:val="33"/>
+          <w:shd w:val="clear" w:fill="ffffff"/>
+        </w:rPr>
+        <w:t>&lt;=</w:t>
+      </w:r>
+      <w:r>
+        <w:rPr>
+          <w:rFonts w:ascii="Menlo" w:hAnsi="Menlo"/>
+          <w:b/>
+          <w:color w:val="000000"/>
+          <w:sz w:val="33"/>
+          <w:shd w:val="clear" w:fill="ffffff"/>
+        </w:rPr>
+        <w:t xml:space="preserve"> </w:t>
+      </w:r>
+      <w:r>
+        <w:rPr>
+          <w:rFonts w:ascii="Menlo" w:hAnsi="Menlo"/>
+          <w:b/>
+          <w:color w:val="f92672"/>
+          <w:sz w:val="33"/>
+          <w:shd w:val="clear" w:fill="ffffff"/>
+        </w:rPr>
+        <w:t>500</w:t>
+      </w:r>
+      <w:r>
+        <w:rPr>
+          <w:rFonts w:ascii="Menlo" w:hAnsi="Menlo"/>
+          <w:b/>
+          <w:color w:val="000000"/>
+          <w:sz w:val="33"/>
+          <w:shd w:val="clear" w:fill="ffffff"/>
+        </w:rPr>
+        <w:t>):</w:t>
+      </w:r>
+    </w:p>
+    <w:p>
+      <w:pPr>
+        <w:spacing w:line="660" w:lineRule="atLeast"/>
+        <w:pBdr>
+          <w:top w:val="nil" w:sz="0" w:space="0" w:color="000000" tmln="20, 20, 20, 0, 0"/>
+          <w:left w:val="nil" w:sz="0" w:space="0" w:color="000000" tmln="20, 20, 20, 0, 0"/>
+          <w:bottom w:val="nil" w:sz="0" w:space="0" w:color="000000" tmln="20, 20, 20, 0, 0"/>
+          <w:right w:val="nil" w:sz="0" w:space="0" w:color="000000" tmln="20, 20, 20, 0, 0"/>
+          <w:between w:val="nil" w:sz="0" w:space="0" w:color="000000" tmln="20, 20, 20, 0, 0"/>
+        </w:pBdr>
+        <w:shd w:val="none"/>
+        <w:rPr>
+          <w:rFonts w:ascii="Menlo" w:hAnsi="Menlo"/>
+          <w:b/>
+          <w:color w:val="9f9f8f"/>
+          <w:sz w:val="33"/>
+          <w:shd w:val="clear" w:fill="ffffff"/>
+        </w:rPr>
+      </w:pPr>
+      <w:r>
+        <w:rPr>
+          <w:rFonts w:ascii="Menlo" w:hAnsi="Menlo"/>
+          <w:b/>
+          <w:color w:val="000000"/>
+          <w:sz w:val="33"/>
+          <w:shd w:val="clear" w:fill="ffffff"/>
+        </w:rPr>
+        <w:t xml:space="preserve">retencion </w:t>
+      </w:r>
+      <w:r>
+        <w:rPr>
+          <w:rFonts w:ascii="Menlo" w:hAnsi="Menlo"/>
+          <w:b/>
+          <w:color w:val="28c6e4"/>
+          <w:sz w:val="33"/>
+          <w:shd w:val="clear" w:fill="ffffff"/>
+        </w:rPr>
+        <w:t>=</w:t>
+      </w:r>
+      <w:r>
+        <w:rPr>
+          <w:rFonts w:ascii="Menlo" w:hAnsi="Menlo"/>
+          <w:b/>
+          <w:color w:val="000000"/>
+          <w:sz w:val="33"/>
+          <w:shd w:val="clear" w:fill="ffffff"/>
+        </w:rPr>
+        <w:t xml:space="preserve"> </w:t>
+      </w:r>
+      <w:r>
+        <w:rPr>
+          <w:rFonts w:ascii="Menlo" w:hAnsi="Menlo"/>
+          <w:b/>
+          <w:color w:val="9f9f8f"/>
+          <w:sz w:val="33"/>
+          <w:shd w:val="clear" w:fill="ffffff"/>
+        </w:rPr>
+        <w:t>"20%"</w:t>
+      </w:r>
+    </w:p>
+    <w:p>
+      <w:pPr>
+        <w:spacing w:line="660" w:lineRule="atLeast"/>
+        <w:pBdr>
+          <w:top w:val="nil" w:sz="0" w:space="0" w:color="000000" tmln="20, 20, 20, 0, 0"/>
+          <w:left w:val="nil" w:sz="0" w:space="0" w:color="000000" tmln="20, 20, 20, 0, 0"/>
+          <w:bottom w:val="nil" w:sz="0" w:space="0" w:color="000000" tmln="20, 20, 20, 0, 0"/>
+          <w:right w:val="nil" w:sz="0" w:space="0" w:color="000000" tmln="20, 20, 20, 0, 0"/>
+          <w:between w:val="nil" w:sz="0" w:space="0" w:color="000000" tmln="20, 20, 20, 0, 0"/>
+        </w:pBdr>
+        <w:shd w:val="none"/>
+        <w:rPr>
+          <w:rFonts w:ascii="Menlo" w:hAnsi="Menlo"/>
+          <w:b/>
+          <w:color w:val="000000"/>
+          <w:sz w:val="33"/>
+          <w:shd w:val="clear" w:fill="ffffff"/>
+        </w:rPr>
+      </w:pPr>
+      <w:r>
+        <w:rPr>
+          <w:rFonts w:ascii="Menlo" w:hAnsi="Menlo"/>
+          <w:b/>
+          <w:color w:val="28c6e4"/>
+          <w:sz w:val="33"/>
+          <w:shd w:val="clear" w:fill="ffffff"/>
+        </w:rPr>
+        <w:t>else</w:t>
+      </w:r>
+      <w:r>
+        <w:rPr>
+          <w:rFonts w:ascii="Menlo" w:hAnsi="Menlo"/>
+          <w:b/>
+          <w:color w:val="000000"/>
+          <w:sz w:val="33"/>
+          <w:shd w:val="clear" w:fill="ffffff"/>
+        </w:rPr>
+        <w:t>:</w:t>
+      </w:r>
+    </w:p>
+    <w:p>
+      <w:pPr>
+        <w:spacing w:line="660" w:lineRule="atLeast"/>
+        <w:pBdr>
+          <w:top w:val="nil" w:sz="0" w:space="0" w:color="000000" tmln="20, 20, 20, 0, 0"/>
+          <w:left w:val="nil" w:sz="0" w:space="0" w:color="000000" tmln="20, 20, 20, 0, 0"/>
+          <w:bottom w:val="nil" w:sz="0" w:space="0" w:color="000000" tmln="20, 20, 20, 0, 0"/>
+          <w:right w:val="nil" w:sz="0" w:space="0" w:color="000000" tmln="20, 20, 20, 0, 0"/>
+          <w:between w:val="nil" w:sz="0" w:space="0" w:color="000000" tmln="20, 20, 20, 0, 0"/>
+        </w:pBdr>
+        <w:shd w:val="none"/>
+        <w:rPr>
+          <w:rFonts w:ascii="Menlo" w:hAnsi="Menlo"/>
+          <w:b/>
+          <w:color w:val="9f9f8f"/>
+          <w:sz w:val="33"/>
+          <w:shd w:val="clear" w:fill="ffffff"/>
+        </w:rPr>
+      </w:pPr>
+      <w:r>
+        <w:rPr>
+          <w:rFonts w:ascii="Menlo" w:hAnsi="Menlo"/>
+          <w:b/>
+          <w:color w:val="000000"/>
+          <w:sz w:val="33"/>
+          <w:shd w:val="clear" w:fill="ffffff"/>
+        </w:rPr>
+        <w:t xml:space="preserve">retencion </w:t>
+      </w:r>
+      <w:r>
+        <w:rPr>
+          <w:rFonts w:ascii="Menlo" w:hAnsi="Menlo"/>
+          <w:b/>
+          <w:color w:val="28c6e4"/>
+          <w:sz w:val="33"/>
+          <w:shd w:val="clear" w:fill="ffffff"/>
+        </w:rPr>
+        <w:t>=</w:t>
+      </w:r>
+      <w:r>
+        <w:rPr>
+          <w:rFonts w:ascii="Menlo" w:hAnsi="Menlo"/>
+          <w:b/>
+          <w:color w:val="000000"/>
+          <w:sz w:val="33"/>
+          <w:shd w:val="clear" w:fill="ffffff"/>
+        </w:rPr>
+        <w:t xml:space="preserve"> </w:t>
+      </w:r>
+      <w:r>
+        <w:rPr>
+          <w:rFonts w:ascii="Menlo" w:hAnsi="Menlo"/>
+          <w:b/>
+          <w:color w:val="9f9f8f"/>
+          <w:sz w:val="33"/>
+          <w:shd w:val="clear" w:fill="ffffff"/>
+        </w:rPr>
+        <w:t>"50%"</w:t>
+      </w:r>
+    </w:p>
+    <w:p>
+      <w:pPr>
+        <w:spacing w:line="660" w:lineRule="atLeast"/>
+        <w:pBdr>
+          <w:top w:val="nil" w:sz="0" w:space="0" w:color="000000" tmln="20, 20, 20, 0, 0"/>
+          <w:left w:val="nil" w:sz="0" w:space="0" w:color="000000" tmln="20, 20, 20, 0, 0"/>
+          <w:bottom w:val="nil" w:sz="0" w:space="0" w:color="000000" tmln="20, 20, 20, 0, 0"/>
+          <w:right w:val="nil" w:sz="0" w:space="0" w:color="000000" tmln="20, 20, 20, 0, 0"/>
+          <w:between w:val="nil" w:sz="0" w:space="0" w:color="000000" tmln="20, 20, 20, 0, 0"/>
+        </w:pBdr>
+        <w:shd w:val="none"/>
+        <w:rPr>
+          <w:rFonts w:ascii="Menlo" w:hAnsi="Menlo"/>
+          <w:b/>
+          <w:color w:val="f92672"/>
+          <w:sz w:val="33"/>
+          <w:shd w:val="clear" w:fill="ffffff"/>
+        </w:rPr>
+      </w:pPr>
+      <w:r>
+        <w:rPr>
+          <w:rFonts w:ascii="Menlo" w:hAnsi="Menlo"/>
+          <w:b/>
+          <w:color w:val="000000"/>
+          <w:sz w:val="33"/>
+          <w:shd w:val="clear" w:fill="ffffff"/>
+        </w:rPr>
+        <w:t xml:space="preserve">iva </w:t>
+      </w:r>
+      <w:r>
+        <w:rPr>
+          <w:rFonts w:ascii="Menlo" w:hAnsi="Menlo"/>
+          <w:b/>
+          <w:color w:val="28c6e4"/>
+          <w:sz w:val="33"/>
+          <w:shd w:val="clear" w:fill="ffffff"/>
+        </w:rPr>
+        <w:t>=</w:t>
+      </w:r>
+      <w:r>
+        <w:rPr>
+          <w:rFonts w:ascii="Menlo" w:hAnsi="Menlo"/>
+          <w:b/>
+          <w:color w:val="000000"/>
+          <w:sz w:val="33"/>
+          <w:shd w:val="clear" w:fill="ffffff"/>
+        </w:rPr>
+        <w:t xml:space="preserve"> salario_final </w:t>
+      </w:r>
+      <w:r>
+        <w:rPr>
+          <w:rFonts w:ascii="Menlo" w:hAnsi="Menlo"/>
+          <w:b/>
+          <w:color w:val="28c6e4"/>
+          <w:sz w:val="33"/>
+          <w:shd w:val="clear" w:fill="ffffff"/>
+        </w:rPr>
+        <w:t>*</w:t>
+      </w:r>
+      <w:r>
+        <w:rPr>
+          <w:rFonts w:ascii="Menlo" w:hAnsi="Menlo"/>
+          <w:b/>
+          <w:color w:val="000000"/>
+          <w:sz w:val="33"/>
+          <w:shd w:val="clear" w:fill="ffffff"/>
+        </w:rPr>
+        <w:t xml:space="preserve"> </w:t>
+      </w:r>
+      <w:r>
+        <w:rPr>
+          <w:rFonts w:ascii="Menlo" w:hAnsi="Menlo"/>
+          <w:b/>
+          <w:color w:val="f92672"/>
+          <w:sz w:val="33"/>
+          <w:shd w:val="clear" w:fill="ffffff"/>
+        </w:rPr>
+        <w:t>0.16</w:t>
+      </w:r>
+    </w:p>
+    <w:p>
+      <w:pPr>
+        <w:spacing w:line="660" w:lineRule="atLeast"/>
+        <w:pBdr>
+          <w:top w:val="nil" w:sz="0" w:space="0" w:color="000000" tmln="20, 20, 20, 0, 0"/>
+          <w:left w:val="nil" w:sz="0" w:space="0" w:color="000000" tmln="20, 20, 20, 0, 0"/>
+          <w:bottom w:val="nil" w:sz="0" w:space="0" w:color="000000" tmln="20, 20, 20, 0, 0"/>
+          <w:right w:val="nil" w:sz="0" w:space="0" w:color="000000" tmln="20, 20, 20, 0, 0"/>
+          <w:between w:val="nil" w:sz="0" w:space="0" w:color="000000" tmln="20, 20, 20, 0, 0"/>
+        </w:pBdr>
+        <w:shd w:val="none"/>
+        <w:rPr>
+          <w:rFonts w:ascii="Menlo" w:hAnsi="Menlo"/>
+          <w:b/>
+          <w:color w:val="000000"/>
+          <w:sz w:val="33"/>
+          <w:shd w:val="clear" w:fill="ffffff"/>
+        </w:rPr>
+      </w:pPr>
+      <w:r>
+        <w:rPr>
+          <w:rFonts w:ascii="Menlo" w:hAnsi="Menlo"/>
+          <w:b/>
+          <w:color w:val="000000"/>
+          <w:sz w:val="33"/>
+          <w:shd w:val="clear" w:fill="ffffff"/>
+        </w:rPr>
+        <w:t xml:space="preserve">salario_neto </w:t>
+      </w:r>
+      <w:r>
+        <w:rPr>
+          <w:rFonts w:ascii="Menlo" w:hAnsi="Menlo"/>
+          <w:b/>
+          <w:color w:val="28c6e4"/>
+          <w:sz w:val="33"/>
+          <w:shd w:val="clear" w:fill="ffffff"/>
+        </w:rPr>
+        <w:t>=</w:t>
+      </w:r>
+      <w:r>
+        <w:rPr>
+          <w:rFonts w:ascii="Menlo" w:hAnsi="Menlo"/>
+          <w:b/>
+          <w:color w:val="000000"/>
+          <w:sz w:val="33"/>
+          <w:shd w:val="clear" w:fill="ffffff"/>
+        </w:rPr>
+        <w:t xml:space="preserve"> salario_final </w:t>
+      </w:r>
+      <w:r>
+        <w:rPr>
+          <w:rFonts w:ascii="Menlo" w:hAnsi="Menlo"/>
+          <w:b/>
+          <w:color w:val="28c6e4"/>
+          <w:sz w:val="33"/>
+          <w:shd w:val="clear" w:fill="ffffff"/>
+        </w:rPr>
+        <w:t>-</w:t>
+      </w:r>
+      <w:r>
+        <w:rPr>
+          <w:rFonts w:ascii="Menlo" w:hAnsi="Menlo"/>
+          <w:b/>
+          <w:color w:val="000000"/>
+          <w:sz w:val="33"/>
+          <w:shd w:val="clear" w:fill="ffffff"/>
+        </w:rPr>
+        <w:t xml:space="preserve"> iva</w:t>
+      </w:r>
+    </w:p>
+    <w:p>
+      <w:pPr>
+        <w:spacing w:line="660" w:lineRule="atLeast"/>
+        <w:pBdr>
+          <w:top w:val="nil" w:sz="0" w:space="0" w:color="000000" tmln="20, 20, 20, 0, 0"/>
+          <w:left w:val="nil" w:sz="0" w:space="0" w:color="000000" tmln="20, 20, 20, 0, 0"/>
+          <w:bottom w:val="nil" w:sz="0" w:space="0" w:color="000000" tmln="20, 20, 20, 0, 0"/>
+          <w:right w:val="nil" w:sz="0" w:space="0" w:color="000000" tmln="20, 20, 20, 0, 0"/>
+          <w:between w:val="nil" w:sz="0" w:space="0" w:color="000000" tmln="20, 20, 20, 0, 0"/>
+        </w:pBdr>
+        <w:shd w:val="none"/>
+        <w:rPr>
+          <w:rFonts w:ascii="Menlo" w:hAnsi="Menlo"/>
+          <w:b/>
+          <w:color w:val="000000"/>
+          <w:sz w:val="33"/>
+          <w:shd w:val="clear" w:fill="ffffff"/>
+        </w:rPr>
+      </w:pPr>
+      <w:r>
+        <w:rPr>
+          <w:rFonts w:ascii="Menlo" w:hAnsi="Menlo"/>
+          <w:b/>
+          <w:color w:val="f25a00"/>
+          <w:sz w:val="33"/>
+          <w:shd w:val="clear" w:fill="ffffff"/>
+        </w:rPr>
+        <w:t>print</w:t>
+      </w:r>
+      <w:r>
+        <w:rPr>
+          <w:rFonts w:ascii="Menlo" w:hAnsi="Menlo"/>
+          <w:b/>
+          <w:color w:val="000000"/>
+          <w:sz w:val="33"/>
+          <w:shd w:val="clear" w:fill="ffffff"/>
+        </w:rPr>
+        <w:t>(</w:t>
+      </w:r>
+      <w:r>
+        <w:rPr>
+          <w:rFonts w:ascii="Menlo" w:hAnsi="Menlo"/>
+          <w:b/>
+          <w:color w:val="9f9f8f"/>
+          <w:sz w:val="33"/>
+          <w:shd w:val="clear" w:fill="ffffff"/>
+        </w:rPr>
+        <w:t>"HORAS TRABAJADAS...."</w:t>
+      </w:r>
+      <w:r>
+        <w:rPr>
+          <w:rFonts w:ascii="Menlo" w:hAnsi="Menlo"/>
+          <w:b/>
+          <w:color w:val="000000"/>
+          <w:sz w:val="33"/>
+          <w:shd w:val="clear" w:fill="ffffff"/>
+        </w:rPr>
+        <w:t>, horas)</w:t>
+      </w:r>
+    </w:p>
+    <w:p>
+      <w:pPr>
+        <w:spacing w:line="660" w:lineRule="atLeast"/>
+        <w:pBdr>
+          <w:top w:val="nil" w:sz="0" w:space="0" w:color="000000" tmln="20, 20, 20, 0, 0"/>
+          <w:left w:val="nil" w:sz="0" w:space="0" w:color="000000" tmln="20, 20, 20, 0, 0"/>
+          <w:bottom w:val="nil" w:sz="0" w:space="0" w:color="000000" tmln="20, 20, 20, 0, 0"/>
+          <w:right w:val="nil" w:sz="0" w:space="0" w:color="000000" tmln="20, 20, 20, 0, 0"/>
+          <w:between w:val="nil" w:sz="0" w:space="0" w:color="000000" tmln="20, 20, 20, 0, 0"/>
+        </w:pBdr>
+        <w:shd w:val="none"/>
+        <w:rPr>
+          <w:rFonts w:ascii="Menlo" w:hAnsi="Menlo"/>
+          <w:b/>
+          <w:color w:val="000000"/>
+          <w:sz w:val="33"/>
+          <w:shd w:val="clear" w:fill="ffffff"/>
+        </w:rPr>
+      </w:pPr>
+      <w:r>
+        <w:rPr>
+          <w:rFonts w:ascii="Menlo" w:hAnsi="Menlo"/>
+          <w:b/>
+          <w:color w:val="f25a00"/>
+          <w:sz w:val="33"/>
+          <w:shd w:val="clear" w:fill="ffffff"/>
+        </w:rPr>
+        <w:t>print</w:t>
+      </w:r>
+      <w:r>
+        <w:rPr>
+          <w:rFonts w:ascii="Menlo" w:hAnsi="Menlo"/>
+          <w:b/>
+          <w:color w:val="000000"/>
+          <w:sz w:val="33"/>
+          <w:shd w:val="clear" w:fill="ffffff"/>
+        </w:rPr>
+        <w:t>(</w:t>
+      </w:r>
+      <w:r>
+        <w:rPr>
+          <w:rFonts w:ascii="Menlo" w:hAnsi="Menlo"/>
+          <w:b/>
+          <w:color w:val="9f9f8f"/>
+          <w:sz w:val="33"/>
+          <w:shd w:val="clear" w:fill="ffffff"/>
+        </w:rPr>
+        <w:t>"IMPORTE HORA....."</w:t>
+      </w:r>
+      <w:r>
+        <w:rPr>
+          <w:rFonts w:ascii="Menlo" w:hAnsi="Menlo"/>
+          <w:b/>
+          <w:color w:val="000000"/>
+          <w:sz w:val="33"/>
+          <w:shd w:val="clear" w:fill="ffffff"/>
+        </w:rPr>
+        <w:t>, importe_hora)</w:t>
+      </w:r>
+    </w:p>
+    <w:p>
+      <w:pPr>
+        <w:spacing w:line="660" w:lineRule="atLeast"/>
+        <w:pBdr>
+          <w:top w:val="nil" w:sz="0" w:space="0" w:color="000000" tmln="20, 20, 20, 0, 0"/>
+          <w:left w:val="nil" w:sz="0" w:space="0" w:color="000000" tmln="20, 20, 20, 0, 0"/>
+          <w:bottom w:val="nil" w:sz="0" w:space="0" w:color="000000" tmln="20, 20, 20, 0, 0"/>
+          <w:right w:val="nil" w:sz="0" w:space="0" w:color="000000" tmln="20, 20, 20, 0, 0"/>
+          <w:between w:val="nil" w:sz="0" w:space="0" w:color="000000" tmln="20, 20, 20, 0, 0"/>
+        </w:pBdr>
+        <w:shd w:val="none"/>
+        <w:rPr>
+          <w:rFonts w:ascii="Menlo" w:hAnsi="Menlo"/>
+          <w:b/>
+          <w:color w:val="000000"/>
+          <w:sz w:val="33"/>
+          <w:shd w:val="clear" w:fill="ffffff"/>
+        </w:rPr>
+      </w:pPr>
+      <w:r>
+        <w:rPr>
+          <w:rFonts w:ascii="Menlo" w:hAnsi="Menlo"/>
+          <w:b/>
+          <w:color w:val="f25a00"/>
+          <w:sz w:val="33"/>
+          <w:shd w:val="clear" w:fill="ffffff"/>
+        </w:rPr>
+        <w:t>print</w:t>
+      </w:r>
+      <w:r>
+        <w:rPr>
+          <w:rFonts w:ascii="Menlo" w:hAnsi="Menlo"/>
+          <w:b/>
+          <w:color w:val="000000"/>
+          <w:sz w:val="33"/>
+          <w:shd w:val="clear" w:fill="ffffff"/>
+        </w:rPr>
+        <w:t>(</w:t>
+      </w:r>
+      <w:r>
+        <w:rPr>
+          <w:rFonts w:ascii="Menlo" w:hAnsi="Menlo"/>
+          <w:b/>
+          <w:color w:val="9f9f8f"/>
+          <w:sz w:val="33"/>
+          <w:shd w:val="clear" w:fill="ffffff"/>
+        </w:rPr>
+        <w:t>"KILOMETROS....."</w:t>
+      </w:r>
+      <w:r>
+        <w:rPr>
+          <w:rFonts w:ascii="Menlo" w:hAnsi="Menlo"/>
+          <w:b/>
+          <w:color w:val="000000"/>
+          <w:sz w:val="33"/>
+          <w:shd w:val="clear" w:fill="ffffff"/>
+        </w:rPr>
+        <w:t>, km)</w:t>
+      </w:r>
+    </w:p>
+    <w:p>
+      <w:pPr>
+        <w:spacing w:line="660" w:lineRule="atLeast"/>
+        <w:pBdr>
+          <w:top w:val="nil" w:sz="0" w:space="0" w:color="000000" tmln="20, 20, 20, 0, 0"/>
+          <w:left w:val="nil" w:sz="0" w:space="0" w:color="000000" tmln="20, 20, 20, 0, 0"/>
+          <w:bottom w:val="nil" w:sz="0" w:space="0" w:color="000000" tmln="20, 20, 20, 0, 0"/>
+          <w:right w:val="nil" w:sz="0" w:space="0" w:color="000000" tmln="20, 20, 20, 0, 0"/>
+          <w:between w:val="nil" w:sz="0" w:space="0" w:color="000000" tmln="20, 20, 20, 0, 0"/>
+        </w:pBdr>
+        <w:shd w:val="none"/>
+        <w:rPr>
+          <w:rFonts w:ascii="Menlo" w:hAnsi="Menlo"/>
+          <w:b/>
+          <w:color w:val="000000"/>
+          <w:sz w:val="33"/>
+          <w:shd w:val="clear" w:fill="ffffff"/>
+        </w:rPr>
+      </w:pPr>
+      <w:r>
+        <w:rPr>
+          <w:rFonts w:ascii="Menlo" w:hAnsi="Menlo"/>
+          <w:b/>
+          <w:color w:val="f25a00"/>
+          <w:sz w:val="33"/>
+          <w:shd w:val="clear" w:fill="ffffff"/>
+        </w:rPr>
+        <w:t>print</w:t>
+      </w:r>
+      <w:r>
+        <w:rPr>
+          <w:rFonts w:ascii="Menlo" w:hAnsi="Menlo"/>
+          <w:b/>
+          <w:color w:val="000000"/>
+          <w:sz w:val="33"/>
+          <w:shd w:val="clear" w:fill="ffffff"/>
+        </w:rPr>
+        <w:t>(</w:t>
+      </w:r>
+      <w:r>
+        <w:rPr>
+          <w:rFonts w:ascii="Menlo" w:hAnsi="Menlo"/>
+          <w:b/>
+          <w:color w:val="9f9f8f"/>
+          <w:sz w:val="33"/>
+          <w:shd w:val="clear" w:fill="ffffff"/>
+        </w:rPr>
+        <w:t>"Dietas...."</w:t>
+      </w:r>
+      <w:r>
+        <w:rPr>
+          <w:rFonts w:ascii="Menlo" w:hAnsi="Menlo"/>
+          <w:b/>
+          <w:color w:val="000000"/>
+          <w:sz w:val="33"/>
+          <w:shd w:val="clear" w:fill="ffffff"/>
+        </w:rPr>
+        <w:t>, dieta)</w:t>
+      </w:r>
+    </w:p>
+    <w:p>
+      <w:pPr>
+        <w:spacing w:line="660" w:lineRule="atLeast"/>
+        <w:pBdr>
+          <w:top w:val="nil" w:sz="0" w:space="0" w:color="000000" tmln="20, 20, 20, 0, 0"/>
+          <w:left w:val="nil" w:sz="0" w:space="0" w:color="000000" tmln="20, 20, 20, 0, 0"/>
+          <w:bottom w:val="nil" w:sz="0" w:space="0" w:color="000000" tmln="20, 20, 20, 0, 0"/>
+          <w:right w:val="nil" w:sz="0" w:space="0" w:color="000000" tmln="20, 20, 20, 0, 0"/>
+          <w:between w:val="nil" w:sz="0" w:space="0" w:color="000000" tmln="20, 20, 20, 0, 0"/>
+        </w:pBdr>
+        <w:shd w:val="none"/>
+        <w:rPr>
+          <w:rFonts w:ascii="Menlo" w:hAnsi="Menlo"/>
+          <w:b/>
+          <w:color w:val="000000"/>
+          <w:sz w:val="33"/>
+          <w:shd w:val="clear" w:fill="ffffff"/>
+        </w:rPr>
+      </w:pPr>
+      <w:r>
+        <w:rPr>
+          <w:rFonts w:ascii="Menlo" w:hAnsi="Menlo"/>
+          <w:b/>
+          <w:color w:val="f25a00"/>
+          <w:sz w:val="33"/>
+          <w:shd w:val="clear" w:fill="ffffff"/>
+        </w:rPr>
+        <w:t>print</w:t>
+      </w:r>
+      <w:r>
+        <w:rPr>
+          <w:rFonts w:ascii="Menlo" w:hAnsi="Menlo"/>
+          <w:b/>
+          <w:color w:val="000000"/>
+          <w:sz w:val="33"/>
+          <w:shd w:val="clear" w:fill="ffffff"/>
+        </w:rPr>
+        <w:t>(</w:t>
+      </w:r>
+      <w:r>
+        <w:rPr>
+          <w:rFonts w:ascii="Menlo" w:hAnsi="Menlo"/>
+          <w:b/>
+          <w:color w:val="9f9f8f"/>
+          <w:sz w:val="33"/>
+          <w:shd w:val="clear" w:fill="ffffff"/>
+        </w:rPr>
+        <w:t>"Retencion....."</w:t>
+      </w:r>
+      <w:r>
+        <w:rPr>
+          <w:rFonts w:ascii="Menlo" w:hAnsi="Menlo"/>
+          <w:b/>
+          <w:color w:val="000000"/>
+          <w:sz w:val="33"/>
+          <w:shd w:val="clear" w:fill="ffffff"/>
+        </w:rPr>
+        <w:t>, retencion)</w:t>
+      </w:r>
+    </w:p>
+    <w:p>
+      <w:pPr>
+        <w:spacing w:line="660" w:lineRule="atLeast"/>
+        <w:pBdr>
+          <w:top w:val="nil" w:sz="0" w:space="0" w:color="000000" tmln="20, 20, 20, 0, 0"/>
+          <w:left w:val="nil" w:sz="0" w:space="0" w:color="000000" tmln="20, 20, 20, 0, 0"/>
+          <w:bottom w:val="nil" w:sz="0" w:space="0" w:color="000000" tmln="20, 20, 20, 0, 0"/>
+          <w:right w:val="nil" w:sz="0" w:space="0" w:color="000000" tmln="20, 20, 20, 0, 0"/>
+          <w:between w:val="nil" w:sz="0" w:space="0" w:color="000000" tmln="20, 20, 20, 0, 0"/>
+        </w:pBdr>
+        <w:shd w:val="none"/>
+        <w:rPr>
+          <w:rFonts w:ascii="Menlo" w:hAnsi="Menlo"/>
+          <w:b/>
+          <w:color w:val="000000"/>
+          <w:sz w:val="33"/>
+          <w:shd w:val="clear" w:fill="ffffff"/>
+        </w:rPr>
+      </w:pPr>
+      <w:r>
+        <w:rPr>
+          <w:rFonts w:ascii="Menlo" w:hAnsi="Menlo"/>
+          <w:b/>
+          <w:color w:val="f25a00"/>
+          <w:sz w:val="33"/>
+          <w:shd w:val="clear" w:fill="ffffff"/>
+        </w:rPr>
+        <w:t>print</w:t>
+      </w:r>
+      <w:r>
+        <w:rPr>
+          <w:rFonts w:ascii="Menlo" w:hAnsi="Menlo"/>
+          <w:b/>
+          <w:color w:val="000000"/>
+          <w:sz w:val="33"/>
+          <w:shd w:val="clear" w:fill="ffffff"/>
+        </w:rPr>
+        <w:t>(</w:t>
+      </w:r>
+      <w:r>
+        <w:rPr>
+          <w:rFonts w:ascii="Menlo" w:hAnsi="Menlo"/>
+          <w:b/>
+          <w:color w:val="9f9f8f"/>
+          <w:sz w:val="33"/>
+          <w:shd w:val="clear" w:fill="ffffff"/>
+        </w:rPr>
+        <w:t>"Horas extra...."</w:t>
+      </w:r>
+      <w:r>
+        <w:rPr>
+          <w:rFonts w:ascii="Menlo" w:hAnsi="Menlo"/>
+          <w:b/>
+          <w:color w:val="000000"/>
+          <w:sz w:val="33"/>
+          <w:shd w:val="clear" w:fill="ffffff"/>
+        </w:rPr>
+        <w:t>, horas_extra)</w:t>
+      </w:r>
+    </w:p>
+    <w:p>
+      <w:pPr>
+        <w:spacing w:line="660" w:lineRule="atLeast"/>
+        <w:pBdr>
+          <w:top w:val="nil" w:sz="0" w:space="0" w:color="000000" tmln="20, 20, 20, 0, 0"/>
+          <w:left w:val="nil" w:sz="0" w:space="0" w:color="000000" tmln="20, 20, 20, 0, 0"/>
+          <w:bottom w:val="nil" w:sz="0" w:space="0" w:color="000000" tmln="20, 20, 20, 0, 0"/>
+          <w:right w:val="nil" w:sz="0" w:space="0" w:color="000000" tmln="20, 20, 20, 0, 0"/>
+          <w:between w:val="nil" w:sz="0" w:space="0" w:color="000000" tmln="20, 20, 20, 0, 0"/>
+        </w:pBdr>
+        <w:shd w:val="none"/>
+        <w:rPr>
+          <w:rFonts w:ascii="Menlo" w:hAnsi="Menlo"/>
+          <w:b/>
+          <w:color w:val="000000"/>
+          <w:sz w:val="33"/>
+          <w:shd w:val="clear" w:fill="ffffff"/>
+        </w:rPr>
+      </w:pPr>
+      <w:r>
+        <w:rPr>
+          <w:rFonts w:ascii="Menlo" w:hAnsi="Menlo"/>
+          <w:b/>
+          <w:color w:val="f25a00"/>
+          <w:sz w:val="33"/>
+          <w:shd w:val="clear" w:fill="ffffff"/>
+        </w:rPr>
+        <w:t>print</w:t>
+      </w:r>
+      <w:r>
+        <w:rPr>
+          <w:rFonts w:ascii="Menlo" w:hAnsi="Menlo"/>
+          <w:b/>
+          <w:color w:val="000000"/>
+          <w:sz w:val="33"/>
+          <w:shd w:val="clear" w:fill="ffffff"/>
+        </w:rPr>
+        <w:t>(</w:t>
+      </w:r>
+      <w:r>
+        <w:rPr>
+          <w:rFonts w:ascii="Menlo" w:hAnsi="Menlo"/>
+          <w:b/>
+          <w:color w:val="9f9f8f"/>
+          <w:sz w:val="33"/>
+          <w:shd w:val="clear" w:fill="ffffff"/>
+        </w:rPr>
+        <w:t>"SALARIO BASE....."</w:t>
+      </w:r>
+      <w:r>
+        <w:rPr>
+          <w:rFonts w:ascii="Menlo" w:hAnsi="Menlo"/>
+          <w:b/>
+          <w:color w:val="000000"/>
+          <w:sz w:val="33"/>
+          <w:shd w:val="clear" w:fill="ffffff"/>
+        </w:rPr>
+        <w:t>, salario_base)</w:t>
+      </w:r>
+    </w:p>
+    <w:p>
+      <w:pPr>
+        <w:spacing w:line="660" w:lineRule="atLeast"/>
+        <w:pBdr>
+          <w:top w:val="nil" w:sz="0" w:space="0" w:color="000000" tmln="20, 20, 20, 0, 0"/>
+          <w:left w:val="nil" w:sz="0" w:space="0" w:color="000000" tmln="20, 20, 20, 0, 0"/>
+          <w:bottom w:val="nil" w:sz="0" w:space="0" w:color="000000" tmln="20, 20, 20, 0, 0"/>
+          <w:right w:val="nil" w:sz="0" w:space="0" w:color="000000" tmln="20, 20, 20, 0, 0"/>
+          <w:between w:val="nil" w:sz="0" w:space="0" w:color="000000" tmln="20, 20, 20, 0, 0"/>
+        </w:pBdr>
+        <w:shd w:val="none"/>
+        <w:rPr>
+          <w:rFonts w:ascii="Menlo" w:hAnsi="Menlo"/>
+          <w:b/>
+          <w:color w:val="000000"/>
+          <w:sz w:val="33"/>
+          <w:shd w:val="clear" w:fill="ffffff"/>
+        </w:rPr>
+      </w:pPr>
+      <w:r>
+        <w:rPr>
+          <w:rFonts w:ascii="Menlo" w:hAnsi="Menlo"/>
+          <w:b/>
+          <w:color w:val="f25a00"/>
+          <w:sz w:val="33"/>
+          <w:shd w:val="clear" w:fill="ffffff"/>
+        </w:rPr>
+        <w:t>print</w:t>
+      </w:r>
+      <w:r>
+        <w:rPr>
+          <w:rFonts w:ascii="Menlo" w:hAnsi="Menlo"/>
+          <w:b/>
+          <w:color w:val="000000"/>
+          <w:sz w:val="33"/>
+          <w:shd w:val="clear" w:fill="ffffff"/>
+        </w:rPr>
+        <w:t>(</w:t>
+      </w:r>
+      <w:r>
+        <w:rPr>
+          <w:rFonts w:ascii="Menlo" w:hAnsi="Menlo"/>
+          <w:b/>
+          <w:color w:val="9f9f8f"/>
+          <w:sz w:val="33"/>
+          <w:shd w:val="clear" w:fill="ffffff"/>
+        </w:rPr>
+        <w:t>"Salario EXTRA...."</w:t>
+      </w:r>
+      <w:r>
+        <w:rPr>
+          <w:rFonts w:ascii="Menlo" w:hAnsi="Menlo"/>
+          <w:b/>
+          <w:color w:val="000000"/>
+          <w:sz w:val="33"/>
+          <w:shd w:val="clear" w:fill="ffffff"/>
+        </w:rPr>
+        <w:t>, salario_extra)</w:t>
+      </w:r>
+    </w:p>
+    <w:p>
+      <w:pPr>
+        <w:spacing w:line="660" w:lineRule="atLeast"/>
+        <w:pBdr>
+          <w:top w:val="nil" w:sz="0" w:space="0" w:color="000000" tmln="20, 20, 20, 0, 0"/>
+          <w:left w:val="nil" w:sz="0" w:space="0" w:color="000000" tmln="20, 20, 20, 0, 0"/>
+          <w:bottom w:val="nil" w:sz="0" w:space="0" w:color="000000" tmln="20, 20, 20, 0, 0"/>
+          <w:right w:val="nil" w:sz="0" w:space="0" w:color="000000" tmln="20, 20, 20, 0, 0"/>
+          <w:between w:val="nil" w:sz="0" w:space="0" w:color="000000" tmln="20, 20, 20, 0, 0"/>
+        </w:pBdr>
+        <w:shd w:val="none"/>
+        <w:rPr>
+          <w:rFonts w:ascii="Menlo" w:hAnsi="Menlo"/>
+          <w:b/>
+          <w:color w:val="000000"/>
+          <w:sz w:val="33"/>
+          <w:shd w:val="clear" w:fill="ffffff"/>
+        </w:rPr>
+      </w:pPr>
+      <w:r>
+        <w:rPr>
+          <w:rFonts w:ascii="Menlo" w:hAnsi="Menlo"/>
+          <w:b/>
+          <w:color w:val="f25a00"/>
+          <w:sz w:val="33"/>
+          <w:shd w:val="clear" w:fill="ffffff"/>
+        </w:rPr>
+        <w:t>print</w:t>
+      </w:r>
+      <w:r>
+        <w:rPr>
+          <w:rFonts w:ascii="Menlo" w:hAnsi="Menlo"/>
+          <w:b/>
+          <w:color w:val="000000"/>
+          <w:sz w:val="33"/>
+          <w:shd w:val="clear" w:fill="ffffff"/>
+        </w:rPr>
+        <w:t>(</w:t>
+      </w:r>
+      <w:r>
+        <w:rPr>
+          <w:rFonts w:ascii="Menlo" w:hAnsi="Menlo"/>
+          <w:b/>
+          <w:color w:val="9f9f8f"/>
+          <w:sz w:val="33"/>
+          <w:shd w:val="clear" w:fill="ffffff"/>
+        </w:rPr>
+        <w:t>"Salario Bruto...."</w:t>
+      </w:r>
+      <w:r>
+        <w:rPr>
+          <w:rFonts w:ascii="Menlo" w:hAnsi="Menlo"/>
+          <w:b/>
+          <w:color w:val="000000"/>
+          <w:sz w:val="33"/>
+          <w:shd w:val="clear" w:fill="ffffff"/>
+        </w:rPr>
+        <w:t>, salario_neto)</w:t>
+      </w:r>
+    </w:p>
+    <w:p>
+      <w:pPr>
+        <w:spacing w:line="660" w:lineRule="atLeast"/>
+        <w:pBdr>
+          <w:top w:val="nil" w:sz="0" w:space="0" w:color="000000" tmln="20, 20, 20, 0, 0"/>
+          <w:left w:val="nil" w:sz="0" w:space="0" w:color="000000" tmln="20, 20, 20, 0, 0"/>
+          <w:bottom w:val="nil" w:sz="0" w:space="0" w:color="000000" tmln="20, 20, 20, 0, 0"/>
+          <w:right w:val="nil" w:sz="0" w:space="0" w:color="000000" tmln="20, 20, 20, 0, 0"/>
+          <w:between w:val="nil" w:sz="0" w:space="0" w:color="000000" tmln="20, 20, 20, 0, 0"/>
+        </w:pBdr>
+        <w:shd w:val="none"/>
+        <w:rPr>
+          <w:rFonts w:ascii="Menlo" w:hAnsi="Menlo"/>
+          <w:b/>
+          <w:color w:val="000000"/>
+          <w:sz w:val="33"/>
+          <w:shd w:val="clear" w:fill="ffffff"/>
+        </w:rPr>
+      </w:pPr>
+      <w:r>
+        <w:rPr>
+          <w:rFonts w:ascii="Menlo" w:hAnsi="Menlo"/>
+          <w:b/>
+          <w:color w:val="f25a00"/>
+          <w:sz w:val="33"/>
+          <w:shd w:val="clear" w:fill="ffffff"/>
+        </w:rPr>
+        <w:t>print</w:t>
+      </w:r>
+      <w:r>
+        <w:rPr>
+          <w:rFonts w:ascii="Menlo" w:hAnsi="Menlo"/>
+          <w:b/>
+          <w:color w:val="000000"/>
+          <w:sz w:val="33"/>
+          <w:shd w:val="clear" w:fill="ffffff"/>
+        </w:rPr>
+        <w:t>(</w:t>
+      </w:r>
+      <w:r>
+        <w:rPr>
+          <w:rFonts w:ascii="Menlo" w:hAnsi="Menlo"/>
+          <w:b/>
+          <w:color w:val="9f9f8f"/>
+          <w:sz w:val="33"/>
+          <w:shd w:val="clear" w:fill="ffffff"/>
+        </w:rPr>
+        <w:t>"Iva: "</w:t>
+      </w:r>
+      <w:r>
+        <w:rPr>
+          <w:rFonts w:ascii="Menlo" w:hAnsi="Menlo"/>
+          <w:b/>
+          <w:color w:val="000000"/>
+          <w:sz w:val="33"/>
+          <w:shd w:val="clear" w:fill="ffffff"/>
+        </w:rPr>
+        <w:t>, iva)</w:t>
+      </w:r>
+    </w:p>
+    <w:p>
+      <w:pPr>
+        <w:spacing w:line="660" w:lineRule="atLeast"/>
+        <w:pBdr>
+          <w:top w:val="nil" w:sz="0" w:space="0" w:color="000000" tmln="20, 20, 20, 0, 0"/>
+          <w:left w:val="nil" w:sz="0" w:space="0" w:color="000000" tmln="20, 20, 20, 0, 0"/>
+          <w:bottom w:val="nil" w:sz="0" w:space="0" w:color="000000" tmln="20, 20, 20, 0, 0"/>
+          <w:right w:val="nil" w:sz="0" w:space="0" w:color="000000" tmln="20, 20, 20, 0, 0"/>
+          <w:between w:val="nil" w:sz="0" w:space="0" w:color="000000" tmln="20, 20, 20, 0, 0"/>
+        </w:pBdr>
+        <w:shd w:val="none"/>
+        <w:rPr>
+          <w:rFonts w:ascii="Menlo" w:hAnsi="Menlo"/>
+          <w:b/>
+          <w:color w:val="000000"/>
+          <w:sz w:val="33"/>
+          <w:shd w:val="clear" w:fill="ffffff"/>
+        </w:rPr>
+      </w:pPr>
+      <w:r>
+        <w:rPr>
+          <w:rFonts w:ascii="Menlo" w:hAnsi="Menlo"/>
+          <w:b/>
+          <w:color w:val="f25a00"/>
+          <w:sz w:val="33"/>
+          <w:shd w:val="clear" w:fill="ffffff"/>
+        </w:rPr>
+        <w:t>print</w:t>
+      </w:r>
+      <w:r>
+        <w:rPr>
+          <w:rFonts w:ascii="Menlo" w:hAnsi="Menlo"/>
+          <w:b/>
+          <w:color w:val="000000"/>
+          <w:sz w:val="33"/>
+          <w:shd w:val="clear" w:fill="ffffff"/>
+        </w:rPr>
+        <w:t>(</w:t>
+      </w:r>
+      <w:r>
+        <w:rPr>
+          <w:rFonts w:ascii="Menlo" w:hAnsi="Menlo"/>
+          <w:b/>
+          <w:color w:val="9f9f8f"/>
+          <w:sz w:val="33"/>
+          <w:shd w:val="clear" w:fill="ffffff"/>
+        </w:rPr>
+        <w:t>"Salario final....."</w:t>
+      </w:r>
+      <w:r>
+        <w:rPr>
+          <w:rFonts w:ascii="Menlo" w:hAnsi="Menlo"/>
+          <w:b/>
+          <w:color w:val="000000"/>
+          <w:sz w:val="33"/>
+          <w:shd w:val="clear" w:fill="ffffff"/>
+        </w:rPr>
+        <w:t>, salario_final)</w:t>
+      </w:r>
+    </w:p>
+    <w:p>
+      <w:pPr>
+        <w:spacing w:line="660" w:lineRule="atLeast"/>
+        <w:jc w:val="center"/>
+        <w:pBdr>
+          <w:top w:val="nil" w:sz="0" w:space="0" w:color="000000" tmln="20, 20, 20, 0, 0"/>
+          <w:left w:val="nil" w:sz="0" w:space="0" w:color="000000" tmln="20, 20, 20, 0, 0"/>
+          <w:bottom w:val="nil" w:sz="0" w:space="0" w:color="000000" tmln="20, 20, 20, 0, 0"/>
+          <w:right w:val="nil" w:sz="0" w:space="0" w:color="000000" tmln="20, 20, 20, 0, 0"/>
+          <w:between w:val="nil" w:sz="0" w:space="0" w:color="000000" tmln="20, 20, 20, 0, 0"/>
+        </w:pBdr>
+        <w:shd w:val="none"/>
+        <w:rPr>
+          <w:rFonts w:ascii="Menlo" w:hAnsi="Menlo"/>
+          <w:b/>
+          <w:color w:val="000000"/>
+          <w:sz w:val="33"/>
+          <w:shd w:val="clear" w:fill="ffffff"/>
+        </w:rPr>
+      </w:pPr>
+      <w:r>
+        <w:rPr>
+          <w:rFonts w:ascii="Menlo" w:hAnsi="Menlo"/>
+          <w:b/>
+          <w:color w:val="000000"/>
+          <w:sz w:val="33"/>
+          <w:shd w:val="clear" w:fill="ffffff"/>
+        </w:rPr>
+        <w:t>BUCLES</w:t>
+      </w:r>
+    </w:p>
+    <w:p>
+      <w:pPr>
+        <w:spacing w:line="660" w:lineRule="atLeast"/>
+        <w:pBdr>
+          <w:top w:val="nil" w:sz="0" w:space="0" w:color="000000" tmln="20, 20, 20, 0, 0"/>
+          <w:left w:val="nil" w:sz="0" w:space="0" w:color="000000" tmln="20, 20, 20, 0, 0"/>
+          <w:bottom w:val="nil" w:sz="0" w:space="0" w:color="000000" tmln="20, 20, 20, 0, 0"/>
+          <w:right w:val="nil" w:sz="0" w:space="0" w:color="000000" tmln="20, 20, 20, 0, 0"/>
+          <w:between w:val="nil" w:sz="0" w:space="0" w:color="000000" tmln="20, 20, 20, 0, 0"/>
+        </w:pBdr>
+        <w:shd w:val="none"/>
+        <w:rPr>
+          <w:rFonts w:ascii="Menlo" w:hAnsi="Menlo"/>
+          <w:color w:val="000000"/>
+          <w:sz w:val="33"/>
+          <w:shd w:val="clear" w:fill="ffffff"/>
+        </w:rPr>
+      </w:pPr>
+      <w:r>
+        <w:rPr>
+          <w:rFonts w:ascii="Menlo" w:hAnsi="Menlo"/>
+          <w:color w:val="000000"/>
+          <w:sz w:val="33"/>
+          <w:shd w:val="clear" w:fill="ffffff"/>
+        </w:rPr>
+      </w:r>
+    </w:p>
+    <w:p>
+      <w:pPr>
+        <w:rPr>
+          <w:rFonts w:ascii="Verdana" w:hAnsi="Verdana" w:eastAsia="Verdana" w:cs="Verdana"/>
+          <w:sz w:val="32"/>
+          <w:szCs w:val="32"/>
+        </w:rPr>
+      </w:pPr>
+      <w:r>
+        <w:rPr>
+          <w:rFonts w:ascii="Verdana" w:hAnsi="Verdana" w:eastAsia="Verdana" w:cs="Verdana"/>
+          <w:sz w:val="32"/>
+          <w:szCs w:val="32"/>
+        </w:rPr>
+        <w:t>Un bucle es una secuencia de código que se repite N veces mediante sus instrucciones.</w:t>
+      </w:r>
+    </w:p>
+    <w:p>
+      <w:pPr>
+        <w:rPr>
+          <w:rFonts w:ascii="Verdana" w:hAnsi="Verdana" w:eastAsia="Verdana" w:cs="Verdana"/>
+          <w:sz w:val="32"/>
+          <w:szCs w:val="32"/>
+        </w:rPr>
+      </w:pPr>
+      <w:r>
+        <w:rPr>
+          <w:rFonts w:ascii="Verdana" w:hAnsi="Verdana" w:eastAsia="Verdana" w:cs="Verdana"/>
+          <w:sz w:val="32"/>
+          <w:szCs w:val="32"/>
+        </w:rPr>
+      </w:r>
+    </w:p>
+    <w:p>
+      <w:pPr>
+        <w:rPr>
+          <w:rFonts w:ascii="Verdana" w:hAnsi="Verdana" w:eastAsia="Verdana" w:cs="Verdana"/>
+          <w:sz w:val="32"/>
+          <w:szCs w:val="32"/>
+        </w:rPr>
+      </w:pPr>
+      <w:r>
+        <w:rPr>
+          <w:rFonts w:ascii="Verdana" w:hAnsi="Verdana" w:eastAsia="Verdana" w:cs="Verdana"/>
+          <w:sz w:val="32"/>
+          <w:szCs w:val="32"/>
+        </w:rPr>
+        <w:t>Tenemos dos tipos de bucles:</w:t>
+      </w:r>
+    </w:p>
+    <w:p>
+      <w:pPr>
+        <w:rPr>
+          <w:rFonts w:ascii="Verdana" w:hAnsi="Verdana" w:eastAsia="Verdana" w:cs="Verdana"/>
+          <w:sz w:val="32"/>
+          <w:szCs w:val="32"/>
+        </w:rPr>
+      </w:pPr>
+      <w:r>
+        <w:rPr>
+          <w:rFonts w:ascii="Verdana" w:hAnsi="Verdana" w:eastAsia="Verdana" w:cs="Verdana"/>
+          <w:sz w:val="32"/>
+          <w:szCs w:val="32"/>
+        </w:rPr>
+      </w:r>
+    </w:p>
+    <w:p>
+      <w:pPr>
+        <w:rPr>
+          <w:rFonts w:ascii="Verdana" w:hAnsi="Verdana" w:eastAsia="Verdana" w:cs="Verdana"/>
+          <w:sz w:val="32"/>
+          <w:szCs w:val="32"/>
+        </w:rPr>
+      </w:pPr>
+      <w:r>
+        <w:rPr>
+          <w:rFonts w:ascii="Verdana" w:hAnsi="Verdana" w:eastAsia="Verdana" w:cs="Verdana"/>
+          <w:sz w:val="32"/>
+          <w:szCs w:val="32"/>
+        </w:rPr>
+        <w:t xml:space="preserve">1) </w:t>
+      </w:r>
+      <w:r>
+        <w:rPr>
+          <w:rFonts w:ascii="Verdana" w:hAnsi="Verdana" w:eastAsia="Verdana" w:cs="Verdana"/>
+          <w:b/>
+          <w:bCs/>
+          <w:sz w:val="32"/>
+          <w:szCs w:val="32"/>
+        </w:rPr>
+        <w:t>while:</w:t>
+      </w:r>
+      <w:r>
+        <w:rPr>
+          <w:rFonts w:ascii="Verdana" w:hAnsi="Verdana" w:eastAsia="Verdana" w:cs="Verdana"/>
+          <w:sz w:val="32"/>
+          <w:szCs w:val="32"/>
+        </w:rPr>
+        <w:t xml:space="preserve"> Este tipo de bucle es condicional, lo que quiere decir que se repite mediante una condición y debe cumplirse la condición para finalizar.</w:t>
+      </w:r>
+    </w:p>
+    <w:p>
+      <w:pPr>
+        <w:rPr>
+          <w:rFonts w:ascii="Verdana" w:hAnsi="Verdana" w:eastAsia="Verdana" w:cs="Verdana"/>
+          <w:sz w:val="32"/>
+          <w:szCs w:val="32"/>
+        </w:rPr>
+      </w:pPr>
+      <w:r>
+        <w:rPr>
+          <w:rFonts w:ascii="Verdana" w:hAnsi="Verdana" w:eastAsia="Verdana" w:cs="Verdana"/>
+          <w:sz w:val="32"/>
+          <w:szCs w:val="32"/>
+        </w:rPr>
+        <w:t>Este tipo de bucles podría provocar un bucle infinito</w:t>
+      </w:r>
+    </w:p>
+    <w:p>
+      <w:pPr>
+        <w:rPr>
+          <w:rFonts w:ascii="Verdana" w:hAnsi="Verdana" w:eastAsia="Verdana" w:cs="Verdana"/>
+          <w:sz w:val="32"/>
+          <w:szCs w:val="32"/>
+        </w:rPr>
+      </w:pPr>
+      <w:r>
+        <w:rPr>
+          <w:rFonts w:ascii="Verdana" w:hAnsi="Verdana" w:eastAsia="Verdana" w:cs="Verdana"/>
+          <w:sz w:val="32"/>
+          <w:szCs w:val="32"/>
+        </w:rPr>
+      </w:r>
+    </w:p>
+    <w:p>
+      <w:pPr>
+        <w:rPr>
+          <w:rFonts w:ascii="Verdana" w:hAnsi="Verdana" w:eastAsia="Verdana" w:cs="Verdana"/>
+          <w:sz w:val="32"/>
+          <w:szCs w:val="32"/>
+        </w:rPr>
+      </w:pPr>
+      <w:r>
+        <w:rPr>
+          <w:rFonts w:ascii="Verdana" w:hAnsi="Verdana" w:eastAsia="Verdana" w:cs="Verdana"/>
+          <w:sz w:val="32"/>
+          <w:szCs w:val="32"/>
+        </w:rPr>
+        <w:t>Sintaxis:</w:t>
+      </w:r>
+    </w:p>
+    <w:p>
+      <w:pPr>
+        <w:rPr>
+          <w:rFonts w:ascii="Verdana" w:hAnsi="Verdana" w:eastAsia="Verdana" w:cs="Verdana"/>
+          <w:sz w:val="32"/>
+          <w:szCs w:val="32"/>
+        </w:rPr>
+      </w:pPr>
+      <w:r>
+        <w:rPr>
+          <w:rFonts w:ascii="Verdana" w:hAnsi="Verdana" w:eastAsia="Verdana" w:cs="Verdana"/>
+          <w:sz w:val="32"/>
+          <w:szCs w:val="32"/>
+        </w:rPr>
+      </w:r>
+    </w:p>
+    <w:p>
+      <w:pPr>
+        <w:rPr>
+          <w:rFonts w:ascii="Verdana" w:hAnsi="Verdana" w:eastAsia="Verdana" w:cs="Verdana"/>
+          <w:sz w:val="32"/>
+          <w:szCs w:val="32"/>
+        </w:rPr>
+      </w:pPr>
+      <w:r>
+        <w:rPr>
+          <w:rFonts w:ascii="Verdana" w:hAnsi="Verdana" w:eastAsia="Verdana" w:cs="Verdana"/>
+          <w:sz w:val="32"/>
+          <w:szCs w:val="32"/>
+        </w:rPr>
+        <w:t>while (condicion == True):</w:t>
+      </w:r>
+    </w:p>
+    <w:p>
+      <w:pPr>
+        <w:ind w:firstLine="708"/>
+        <w:rPr>
+          <w:rFonts w:ascii="Verdana" w:hAnsi="Verdana" w:eastAsia="Verdana" w:cs="Verdana"/>
+          <w:sz w:val="32"/>
+          <w:szCs w:val="32"/>
+        </w:rPr>
+      </w:pPr>
+      <w:r>
+        <w:rPr>
+          <w:rFonts w:ascii="Verdana" w:hAnsi="Verdana" w:eastAsia="Verdana" w:cs="Verdana"/>
+          <w:sz w:val="32"/>
+          <w:szCs w:val="32"/>
+        </w:rPr>
+        <w:t>#Instrucciones</w:t>
+      </w:r>
+    </w:p>
+    <w:p>
+      <w:pPr>
+        <w:ind w:firstLine="708"/>
+        <w:rPr>
+          <w:rFonts w:ascii="Verdana" w:hAnsi="Verdana" w:eastAsia="Verdana" w:cs="Verdana"/>
+          <w:sz w:val="32"/>
+          <w:szCs w:val="32"/>
+        </w:rPr>
+      </w:pPr>
+      <w:r>
+        <w:rPr>
+          <w:rFonts w:ascii="Verdana" w:hAnsi="Verdana" w:eastAsia="Verdana" w:cs="Verdana"/>
+          <w:sz w:val="32"/>
+          <w:szCs w:val="32"/>
+        </w:rPr>
+        <w:t>Codigo para False</w:t>
+      </w:r>
+    </w:p>
+    <w:p>
+      <w:pPr>
+        <w:rPr>
+          <w:rFonts w:ascii="Verdana" w:hAnsi="Verdana" w:eastAsia="Verdana" w:cs="Verdana"/>
+          <w:sz w:val="32"/>
+          <w:szCs w:val="32"/>
+        </w:rPr>
+      </w:pPr>
+      <w:r>
+        <w:rPr>
+          <w:rFonts w:ascii="Verdana" w:hAnsi="Verdana" w:eastAsia="Verdana" w:cs="Verdana"/>
+          <w:sz w:val="32"/>
+          <w:szCs w:val="32"/>
+        </w:rPr>
+      </w:r>
+    </w:p>
+    <w:p>
+      <w:pPr>
+        <w:rPr>
+          <w:rFonts w:ascii="Verdana" w:hAnsi="Verdana" w:eastAsia="Verdana" w:cs="Verdana"/>
+          <w:sz w:val="32"/>
+          <w:szCs w:val="32"/>
+        </w:rPr>
+      </w:pPr>
+      <w:r>
+        <w:rPr>
+          <w:rFonts w:ascii="Verdana" w:hAnsi="Verdana" w:eastAsia="Verdana" w:cs="Verdana"/>
+          <w:sz w:val="32"/>
+          <w:szCs w:val="32"/>
+        </w:rPr>
+        <w:t xml:space="preserve">2) </w:t>
+      </w:r>
+      <w:r>
+        <w:rPr>
+          <w:rFonts w:ascii="Verdana" w:hAnsi="Verdana" w:eastAsia="Verdana" w:cs="Verdana"/>
+          <w:b/>
+          <w:bCs/>
+          <w:sz w:val="32"/>
+          <w:szCs w:val="32"/>
+        </w:rPr>
+        <w:t xml:space="preserve">for: </w:t>
+      </w:r>
+      <w:r>
+        <w:rPr>
+          <w:rFonts w:ascii="Verdana" w:hAnsi="Verdana" w:eastAsia="Verdana" w:cs="Verdana"/>
+          <w:sz w:val="32"/>
+          <w:szCs w:val="32"/>
+        </w:rPr>
+        <w:t>Este tipo de bucle se repite un número determinado de veces.  Le indicamos el inicio  y el final y el bucle entra en ese inicio y finaliza en ese final.</w:t>
+      </w:r>
+    </w:p>
+    <w:p>
+      <w:pPr>
+        <w:rPr>
+          <w:rFonts w:ascii="Verdana" w:hAnsi="Verdana" w:eastAsia="Verdana" w:cs="Verdana"/>
+          <w:sz w:val="32"/>
+          <w:szCs w:val="32"/>
+        </w:rPr>
+      </w:pPr>
+      <w:r>
+        <w:rPr>
+          <w:rFonts w:ascii="Verdana" w:hAnsi="Verdana" w:eastAsia="Verdana" w:cs="Verdana"/>
+          <w:sz w:val="32"/>
+          <w:szCs w:val="32"/>
+        </w:rPr>
+        <w:t>Aquí estamos «protegidos» del bucle infinito.</w:t>
+      </w:r>
+    </w:p>
+    <w:p>
+      <w:pPr>
+        <w:rPr>
+          <w:rFonts w:ascii="Verdana" w:hAnsi="Verdana" w:eastAsia="Verdana" w:cs="Verdana"/>
+          <w:sz w:val="32"/>
+          <w:szCs w:val="32"/>
+        </w:rPr>
+      </w:pPr>
+      <w:r>
+        <w:rPr>
+          <w:rFonts w:ascii="Verdana" w:hAnsi="Verdana" w:eastAsia="Verdana" w:cs="Verdana"/>
+          <w:sz w:val="32"/>
+          <w:szCs w:val="32"/>
+        </w:rPr>
+        <w:t>La variable contador se declara dentro del propio bucle y solamente tendrá visibilidad dentro de dicho bucle.</w:t>
+      </w:r>
+    </w:p>
+    <w:p>
+      <w:pPr>
+        <w:rPr>
+          <w:rFonts w:ascii="Verdana" w:hAnsi="Verdana" w:eastAsia="Verdana" w:cs="Verdana"/>
+          <w:sz w:val="32"/>
+          <w:szCs w:val="32"/>
+        </w:rPr>
+      </w:pPr>
+      <w:r>
+        <w:rPr>
+          <w:rFonts w:ascii="Verdana" w:hAnsi="Verdana" w:eastAsia="Verdana" w:cs="Verdana"/>
+          <w:sz w:val="32"/>
+          <w:szCs w:val="32"/>
+        </w:rPr>
+        <w:t>Sintaxis:</w:t>
+      </w:r>
+    </w:p>
+    <w:p>
+      <w:pPr>
+        <w:rPr>
+          <w:rFonts w:ascii="Verdana" w:hAnsi="Verdana" w:eastAsia="Verdana" w:cs="Verdana"/>
+          <w:sz w:val="32"/>
+          <w:szCs w:val="32"/>
+        </w:rPr>
+      </w:pPr>
+      <w:r>
+        <w:rPr>
+          <w:rFonts w:ascii="Verdana" w:hAnsi="Verdana" w:eastAsia="Verdana" w:cs="Verdana"/>
+          <w:sz w:val="32"/>
+          <w:szCs w:val="32"/>
+        </w:rPr>
+      </w:r>
+    </w:p>
+    <w:p>
+      <w:pPr>
+        <w:rPr>
+          <w:rFonts w:ascii="Verdana" w:hAnsi="Verdana" w:eastAsia="Verdana" w:cs="Verdana"/>
+          <w:sz w:val="32"/>
+          <w:szCs w:val="32"/>
+        </w:rPr>
+      </w:pPr>
+      <w:r>
+        <w:rPr>
+          <w:rFonts w:ascii="Verdana" w:hAnsi="Verdana" w:eastAsia="Verdana" w:cs="Verdana"/>
+          <w:sz w:val="32"/>
+          <w:szCs w:val="32"/>
+        </w:rPr>
+        <w:t xml:space="preserve">for </w:t>
+      </w:r>
+      <w:r>
+        <w:rPr>
+          <w:rFonts w:ascii="Verdana" w:hAnsi="Verdana" w:eastAsia="Verdana" w:cs="Verdana"/>
+          <w:b/>
+          <w:bCs/>
+          <w:sz w:val="32"/>
+          <w:szCs w:val="32"/>
+        </w:rPr>
+        <w:t>contador</w:t>
+      </w:r>
+      <w:r>
+        <w:rPr>
+          <w:rFonts w:ascii="Verdana" w:hAnsi="Verdana" w:eastAsia="Verdana" w:cs="Verdana"/>
+          <w:sz w:val="32"/>
+          <w:szCs w:val="32"/>
+        </w:rPr>
+        <w:t xml:space="preserve"> in range(final):</w:t>
+      </w:r>
+    </w:p>
+    <w:p>
+      <w:pPr>
+        <w:ind w:firstLine="708"/>
+        <w:rPr>
+          <w:rFonts w:ascii="Verdana" w:hAnsi="Verdana" w:eastAsia="Verdana" w:cs="Verdana"/>
+          <w:sz w:val="32"/>
+          <w:szCs w:val="32"/>
+        </w:rPr>
+      </w:pPr>
+      <w:r>
+        <w:rPr>
+          <w:rFonts w:ascii="Verdana" w:hAnsi="Verdana" w:eastAsia="Verdana" w:cs="Verdana"/>
+          <w:sz w:val="32"/>
+          <w:szCs w:val="32"/>
+        </w:rPr>
+        <w:t>#instrucciones</w:t>
+      </w:r>
+    </w:p>
+    <w:p>
+      <w:pPr>
+        <w:rPr>
+          <w:rFonts w:ascii="Verdana" w:hAnsi="Verdana" w:eastAsia="Verdana" w:cs="Verdana"/>
+          <w:sz w:val="32"/>
+          <w:szCs w:val="32"/>
+        </w:rPr>
+      </w:pPr>
+      <w:r>
+        <w:rPr>
+          <w:rFonts w:ascii="Verdana" w:hAnsi="Verdana" w:eastAsia="Verdana" w:cs="Verdana"/>
+          <w:sz w:val="32"/>
+          <w:szCs w:val="32"/>
+        </w:rPr>
+      </w:r>
+    </w:p>
+    <w:p>
+      <w:pPr>
+        <w:rPr>
+          <w:rFonts w:ascii="Verdana" w:hAnsi="Verdana" w:eastAsia="Verdana" w:cs="Verdana"/>
+          <w:sz w:val="32"/>
+          <w:szCs w:val="32"/>
+        </w:rPr>
+      </w:pPr>
+      <w:r>
+        <w:rPr>
+          <w:rFonts w:ascii="Verdana" w:hAnsi="Verdana" w:eastAsia="Verdana" w:cs="Verdana"/>
+          <w:sz w:val="32"/>
+          <w:szCs w:val="32"/>
+        </w:rPr>
+        <w:t>La variable contador siempre será CERO con esta sintaxis</w:t>
+      </w:r>
+    </w:p>
+    <w:p>
+      <w:pPr>
+        <w:rPr>
+          <w:rFonts w:ascii="Verdana" w:hAnsi="Verdana" w:eastAsia="Verdana" w:cs="Verdana"/>
+          <w:sz w:val="32"/>
+          <w:szCs w:val="32"/>
+        </w:rPr>
+      </w:pPr>
+      <w:r>
+        <w:rPr>
+          <w:rFonts w:ascii="Verdana" w:hAnsi="Verdana" w:eastAsia="Verdana" w:cs="Verdana"/>
+          <w:sz w:val="32"/>
+          <w:szCs w:val="32"/>
+        </w:rPr>
+      </w:r>
+    </w:p>
+    <w:p>
+      <w:pPr>
+        <w:rPr>
+          <w:rFonts w:ascii="Verdana" w:hAnsi="Verdana" w:eastAsia="Verdana" w:cs="Verdana"/>
+          <w:sz w:val="32"/>
+          <w:szCs w:val="32"/>
+        </w:rPr>
+      </w:pPr>
+      <w:r>
+        <w:rPr>
+          <w:rFonts w:ascii="Verdana" w:hAnsi="Verdana" w:eastAsia="Verdana" w:cs="Verdana"/>
+          <w:sz w:val="32"/>
+          <w:szCs w:val="32"/>
+        </w:rPr>
+        <w:t>Tenemos otra sintaxis en la que podemos iniciar el contador en un número inicial e indicar el número final</w:t>
+      </w:r>
+    </w:p>
+    <w:p>
+      <w:pPr>
+        <w:rPr>
+          <w:rFonts w:ascii="Verdana" w:hAnsi="Verdana" w:eastAsia="Verdana" w:cs="Verdana"/>
+          <w:sz w:val="32"/>
+          <w:szCs w:val="32"/>
+        </w:rPr>
+      </w:pPr>
+      <w:r>
+        <w:rPr>
+          <w:rFonts w:ascii="Verdana" w:hAnsi="Verdana" w:eastAsia="Verdana" w:cs="Verdana"/>
+          <w:sz w:val="32"/>
+          <w:szCs w:val="32"/>
+        </w:rPr>
+      </w:r>
+    </w:p>
+    <w:p>
+      <w:pPr>
+        <w:rPr>
+          <w:rFonts w:ascii="Verdana" w:hAnsi="Verdana" w:eastAsia="Verdana" w:cs="Verdana"/>
+          <w:sz w:val="32"/>
+          <w:szCs w:val="32"/>
+        </w:rPr>
+      </w:pPr>
+      <w:r>
+        <w:rPr>
+          <w:rFonts w:ascii="Verdana" w:hAnsi="Verdana" w:eastAsia="Verdana" w:cs="Verdana"/>
+          <w:sz w:val="32"/>
+          <w:szCs w:val="32"/>
+        </w:rPr>
+        <w:t xml:space="preserve">for </w:t>
+      </w:r>
+      <w:r>
+        <w:rPr>
+          <w:rFonts w:ascii="Verdana" w:hAnsi="Verdana" w:eastAsia="Verdana" w:cs="Verdana"/>
+          <w:b/>
+          <w:bCs/>
+          <w:sz w:val="32"/>
+          <w:szCs w:val="32"/>
+        </w:rPr>
+        <w:t>contador</w:t>
+      </w:r>
+      <w:r>
+        <w:rPr>
+          <w:rFonts w:ascii="Verdana" w:hAnsi="Verdana" w:eastAsia="Verdana" w:cs="Verdana"/>
+          <w:sz w:val="32"/>
+          <w:szCs w:val="32"/>
+        </w:rPr>
+        <w:t xml:space="preserve"> in range(inicio, final):</w:t>
+      </w:r>
+    </w:p>
+    <w:p>
+      <w:pPr>
+        <w:ind w:firstLine="708"/>
+        <w:rPr>
+          <w:rFonts w:ascii="Verdana" w:hAnsi="Verdana" w:eastAsia="Verdana" w:cs="Verdana"/>
+          <w:sz w:val="32"/>
+          <w:szCs w:val="32"/>
+        </w:rPr>
+      </w:pPr>
+      <w:r>
+        <w:rPr>
+          <w:rFonts w:ascii="Verdana" w:hAnsi="Verdana" w:eastAsia="Verdana" w:cs="Verdana"/>
+          <w:sz w:val="32"/>
+          <w:szCs w:val="32"/>
+        </w:rPr>
+        <w:t>#instrucciones</w:t>
       </w:r>
     </w:p>
     <w:p>
@@ -25416,96 +30321,85 @@
       <w:pPr>
         <w:ind w:left="360" w:hanging="0"/>
       </w:pPr>
-      <w:rPr>
-        <w:rStyle w:val="char0"/>
-      </w:rPr>
     </w:lvl>
     <w:lvl w:ilvl="1">
+      <w:start w:val="0"/>
       <w:numFmt w:val="none"/>
+      <w:suff w:val="tab"/>
       <w:lvlText w:val=""/>
       <w:lvlJc w:val="left"/>
       <w:pPr>
-        <w:tabs>
-          <w:tab w:val="num" w:pos="360"/>
-        </w:tabs>
-        <w:ind w:left="360" w:hanging="360"/>
+        <w:ind w:left="0" w:hanging="0"/>
       </w:pPr>
     </w:lvl>
     <w:lvl w:ilvl="2">
+      <w:start w:val="0"/>
       <w:numFmt w:val="none"/>
+      <w:suff w:val="tab"/>
       <w:lvlText w:val=""/>
       <w:lvlJc w:val="left"/>
       <w:pPr>
-        <w:tabs>
-          <w:tab w:val="num" w:pos="360"/>
-        </w:tabs>
-        <w:ind w:left="360" w:hanging="360"/>
+        <w:ind w:left="0" w:hanging="0"/>
       </w:pPr>
     </w:lvl>
     <w:lvl w:ilvl="3">
+      <w:start w:val="0"/>
       <w:numFmt w:val="none"/>
+      <w:suff w:val="tab"/>
       <w:lvlText w:val=""/>
       <w:lvlJc w:val="left"/>
       <w:pPr>
-        <w:tabs>
-          <w:tab w:val="num" w:pos="360"/>
-        </w:tabs>
-        <w:ind w:left="360" w:hanging="360"/>
+        <w:ind w:left="0" w:hanging="0"/>
       </w:pPr>
     </w:lvl>
     <w:lvl w:ilvl="4">
+      <w:start w:val="0"/>
       <w:numFmt w:val="none"/>
+      <w:suff w:val="tab"/>
       <w:lvlText w:val=""/>
       <w:lvlJc w:val="left"/>
       <w:pPr>
-        <w:tabs>
-          <w:tab w:val="num" w:pos="360"/>
-        </w:tabs>
-        <w:ind w:left="360" w:hanging="360"/>
+        <w:ind w:left="0" w:hanging="0"/>
       </w:pPr>
     </w:lvl>
     <w:lvl w:ilvl="5">
+      <w:start w:val="0"/>
       <w:numFmt w:val="none"/>
+      <w:suff w:val="tab"/>
       <w:lvlText w:val=""/>
       <w:lvlJc w:val="left"/>
       <w:pPr>
-        <w:tabs>
-          <w:tab w:val="num" w:pos="360"/>
-        </w:tabs>
-        <w:ind w:left="360" w:hanging="360"/>
+        <w:ind w:left="0" w:hanging="0"/>
       </w:pPr>
     </w:lvl>
     <w:lvl w:ilvl="6">
+      <w:start w:val="0"/>
       <w:numFmt w:val="none"/>
+      <w:suff w:val="tab"/>
       <w:lvlText w:val=""/>
       <w:lvlJc w:val="left"/>
       <w:pPr>
-        <w:tabs>
-          <w:tab w:val="num" w:pos="360"/>
-        </w:tabs>
-        <w:ind w:left="360" w:hanging="360"/>
+        <w:ind w:left="0" w:hanging="0"/>
       </w:pPr>
     </w:lvl>
     <w:lvl w:ilvl="7">
+      <w:start w:val="0"/>
       <w:numFmt w:val="none"/>
+      <w:suff w:val="tab"/>
       <w:lvlText w:val=""/>
       <w:lvlJc w:val="left"/>
       <w:pPr>
-        <w:tabs>
-          <w:tab w:val="num" w:pos="360"/>
-        </w:tabs>
-        <w:ind w:left="360" w:hanging="360"/>
+        <w:ind w:left="0" w:hanging="0"/>
       </w:pPr>
     </w:lvl>
     <w:lvl w:ilvl="8">
+      <w:start w:val="0"/>
       <w:numFmt w:val="none"/>
+      <w:suff w:val="tab"/>
       <w:lvlText w:val=""/>
       <w:lvlJc w:val="left"/>
       <w:pPr>
-        <w:tabs>
-          <w:tab w:val="num" w:pos="360"/>
-        </w:tabs>
-        <w:ind w:left="360" w:hanging="360"/>
+        <w:ind w:left="0" w:hanging="0"/>
       </w:pPr>
     </w:lvl>
   </w:abstractNum>
@@ -25521,96 +30415,85 @@
       <w:pPr>
         <w:ind w:left="360" w:hanging="0"/>
       </w:pPr>
-      <w:rPr>
-        <w:rStyle w:val="char0"/>
-      </w:rPr>
     </w:lvl>
     <w:lvl w:ilvl="1">
+      <w:start w:val="0"/>
       <w:numFmt w:val="none"/>
+      <w:suff w:val="tab"/>
       <w:lvlText w:val=""/>
       <w:lvlJc w:val="left"/>
       <w:pPr>
-        <w:tabs>
-          <w:tab w:val="num" w:pos="360"/>
-        </w:tabs>
-        <w:ind w:left="360" w:hanging="360"/>
+        <w:ind w:left="0" w:hanging="0"/>
       </w:pPr>
     </w:lvl>
     <w:lvl w:ilvl="2">
+      <w:start w:val="0"/>
       <w:numFmt w:val="none"/>
+      <w:suff w:val="tab"/>
       <w:lvlText w:val=""/>
       <w:lvlJc w:val="left"/>
       <w:pPr>
-        <w:tabs>
-          <w:tab w:val="num" w:pos="360"/>
-        </w:tabs>
-        <w:ind w:left="360" w:hanging="360"/>
+        <w:ind w:left="0" w:hanging="0"/>
       </w:pPr>
     </w:lvl>
     <w:lvl w:ilvl="3">
+      <w:start w:val="0"/>
       <w:numFmt w:val="none"/>
+      <w:suff w:val="tab"/>
       <w:lvlText w:val=""/>
       <w:lvlJc w:val="left"/>
       <w:pPr>
-        <w:tabs>
-          <w:tab w:val="num" w:pos="360"/>
-        </w:tabs>
-        <w:ind w:left="360" w:hanging="360"/>
+        <w:ind w:left="0" w:hanging="0"/>
       </w:pPr>
     </w:lvl>
     <w:lvl w:ilvl="4">
+      <w:start w:val="0"/>
       <w:numFmt w:val="none"/>
+      <w:suff w:val="tab"/>
       <w:lvlText w:val=""/>
       <w:lvlJc w:val="left"/>
       <w:pPr>
-        <w:tabs>
-          <w:tab w:val="num" w:pos="360"/>
-        </w:tabs>
-        <w:ind w:left="360" w:hanging="360"/>
+        <w:ind w:left="0" w:hanging="0"/>
       </w:pPr>
     </w:lvl>
     <w:lvl w:ilvl="5">
+      <w:start w:val="0"/>
       <w:numFmt w:val="none"/>
+      <w:suff w:val="tab"/>
       <w:lvlText w:val=""/>
       <w:lvlJc w:val="left"/>
       <w:pPr>
-        <w:tabs>
-          <w:tab w:val="num" w:pos="360"/>
-        </w:tabs>
-        <w:ind w:left="360" w:hanging="360"/>
+        <w:ind w:left="0" w:hanging="0"/>
       </w:pPr>
     </w:lvl>
     <w:lvl w:ilvl="6">
+      <w:start w:val="0"/>
       <w:numFmt w:val="none"/>
+      <w:suff w:val="tab"/>
       <w:lvlText w:val=""/>
       <w:lvlJc w:val="left"/>
       <w:pPr>
-        <w:tabs>
-          <w:tab w:val="num" w:pos="360"/>
-        </w:tabs>
-        <w:ind w:left="360" w:hanging="360"/>
+        <w:ind w:left="0" w:hanging="0"/>
       </w:pPr>
     </w:lvl>
     <w:lvl w:ilvl="7">
+      <w:start w:val="0"/>
       <w:numFmt w:val="none"/>
+      <w:suff w:val="tab"/>
       <w:lvlText w:val=""/>
       <w:lvlJc w:val="left"/>
       <w:pPr>
-        <w:tabs>
-          <w:tab w:val="num" w:pos="360"/>
-        </w:tabs>
-        <w:ind w:left="360" w:hanging="360"/>
+        <w:ind w:left="0" w:hanging="0"/>
       </w:pPr>
     </w:lvl>
     <w:lvl w:ilvl="8">
+      <w:start w:val="0"/>
       <w:numFmt w:val="none"/>
+      <w:suff w:val="tab"/>
       <w:lvlText w:val=""/>
       <w:lvlJc w:val="left"/>
       <w:pPr>
-        <w:tabs>
-          <w:tab w:val="num" w:pos="360"/>
-        </w:tabs>
-        <w:ind w:left="360" w:hanging="360"/>
+        <w:ind w:left="0" w:hanging="0"/>
       </w:pPr>
     </w:lvl>
   </w:abstractNum>
@@ -25626,96 +30509,85 @@
       <w:pPr>
         <w:ind w:left="360" w:hanging="0"/>
       </w:pPr>
-      <w:rPr>
-        <w:rStyle w:val="char0"/>
-      </w:rPr>
     </w:lvl>
     <w:lvl w:ilvl="1">
+      <w:start w:val="0"/>
       <w:numFmt w:val="none"/>
+      <w:suff w:val="tab"/>
       <w:lvlText w:val=""/>
       <w:lvlJc w:val="left"/>
       <w:pPr>
-        <w:tabs>
-          <w:tab w:val="num" w:pos="360"/>
-        </w:tabs>
-        <w:ind w:left="360" w:hanging="360"/>
+        <w:ind w:left="0" w:hanging="0"/>
       </w:pPr>
     </w:lvl>
     <w:lvl w:ilvl="2">
+      <w:start w:val="0"/>
       <w:numFmt w:val="none"/>
+      <w:suff w:val="tab"/>
       <w:lvlText w:val=""/>
       <w:lvlJc w:val="left"/>
       <w:pPr>
-        <w:tabs>
-          <w:tab w:val="num" w:pos="360"/>
-        </w:tabs>
-        <w:ind w:left="360" w:hanging="360"/>
+        <w:ind w:left="0" w:hanging="0"/>
       </w:pPr>
     </w:lvl>
     <w:lvl w:ilvl="3">
+      <w:start w:val="0"/>
       <w:numFmt w:val="none"/>
+      <w:suff w:val="tab"/>
       <w:lvlText w:val=""/>
       <w:lvlJc w:val="left"/>
       <w:pPr>
-        <w:tabs>
-          <w:tab w:val="num" w:pos="360"/>
-        </w:tabs>
-        <w:ind w:left="360" w:hanging="360"/>
+        <w:ind w:left="0" w:hanging="0"/>
       </w:pPr>
     </w:lvl>
     <w:lvl w:ilvl="4">
+      <w:start w:val="0"/>
       <w:numFmt w:val="none"/>
+      <w:suff w:val="tab"/>
       <w:lvlText w:val=""/>
       <w:lvlJc w:val="left"/>
       <w:pPr>
-        <w:tabs>
-          <w:tab w:val="num" w:pos="360"/>
-        </w:tabs>
-        <w:ind w:left="360" w:hanging="360"/>
+        <w:ind w:left="0" w:hanging="0"/>
       </w:pPr>
     </w:lvl>
     <w:lvl w:ilvl="5">
+      <w:start w:val="0"/>
       <w:numFmt w:val="none"/>
+      <w:suff w:val="tab"/>
       <w:lvlText w:val=""/>
       <w:lvlJc w:val="left"/>
       <w:pPr>
-        <w:tabs>
-          <w:tab w:val="num" w:pos="360"/>
-        </w:tabs>
-        <w:ind w:left="360" w:hanging="360"/>
+        <w:ind w:left="0" w:hanging="0"/>
       </w:pPr>
     </w:lvl>
     <w:lvl w:ilvl="6">
+      <w:start w:val="0"/>
       <w:numFmt w:val="none"/>
+      <w:suff w:val="tab"/>
       <w:lvlText w:val=""/>
       <w:lvlJc w:val="left"/>
       <w:pPr>
-        <w:tabs>
-          <w:tab w:val="num" w:pos="360"/>
-        </w:tabs>
-        <w:ind w:left="360" w:hanging="360"/>
+        <w:ind w:left="0" w:hanging="0"/>
       </w:pPr>
     </w:lvl>
     <w:lvl w:ilvl="7">
+      <w:start w:val="0"/>
       <w:numFmt w:val="none"/>
+      <w:suff w:val="tab"/>
       <w:lvlText w:val=""/>
       <w:lvlJc w:val="left"/>
       <w:pPr>
-        <w:tabs>
-          <w:tab w:val="num" w:pos="360"/>
-        </w:tabs>
-        <w:ind w:left="360" w:hanging="360"/>
+        <w:ind w:left="0" w:hanging="0"/>
       </w:pPr>
     </w:lvl>
     <w:lvl w:ilvl="8">
+      <w:start w:val="0"/>
       <w:numFmt w:val="none"/>
+      <w:suff w:val="tab"/>
       <w:lvlText w:val=""/>
       <w:lvlJc w:val="left"/>
       <w:pPr>
-        <w:tabs>
-          <w:tab w:val="num" w:pos="360"/>
-        </w:tabs>
-        <w:ind w:left="360" w:hanging="360"/>
+        <w:ind w:left="0" w:hanging="0"/>
       </w:pPr>
     </w:lvl>
   </w:abstractNum>
@@ -25731,96 +30603,85 @@
       <w:pPr>
         <w:ind w:left="360" w:hanging="0"/>
       </w:pPr>
-      <w:rPr>
-        <w:rStyle w:val="char0"/>
-      </w:rPr>
     </w:lvl>
     <w:lvl w:ilvl="1">
+      <w:start w:val="0"/>
       <w:numFmt w:val="none"/>
+      <w:suff w:val="tab"/>
       <w:lvlText w:val=""/>
       <w:lvlJc w:val="left"/>
       <w:pPr>
-        <w:tabs>
-          <w:tab w:val="num" w:pos="360"/>
-        </w:tabs>
-        <w:ind w:left="360" w:hanging="360"/>
+        <w:ind w:left="0" w:hanging="0"/>
       </w:pPr>
     </w:lvl>
     <w:lvl w:ilvl="2">
+      <w:start w:val="0"/>
       <w:numFmt w:val="none"/>
+      <w:suff w:val="tab"/>
       <w:lvlText w:val=""/>
       <w:lvlJc w:val="left"/>
       <w:pPr>
-        <w:tabs>
-          <w:tab w:val="num" w:pos="360"/>
-        </w:tabs>
-        <w:ind w:left="360" w:hanging="360"/>
+        <w:ind w:left="0" w:hanging="0"/>
       </w:pPr>
     </w:lvl>
     <w:lvl w:ilvl="3">
+      <w:start w:val="0"/>
       <w:numFmt w:val="none"/>
+      <w:suff w:val="tab"/>
       <w:lvlText w:val=""/>
       <w:lvlJc w:val="left"/>
       <w:pPr>
-        <w:tabs>
-          <w:tab w:val="num" w:pos="360"/>
-        </w:tabs>
-        <w:ind w:left="360" w:hanging="360"/>
+        <w:ind w:left="0" w:hanging="0"/>
       </w:pPr>
     </w:lvl>
     <w:lvl w:ilvl="4">
+      <w:start w:val="0"/>
       <w:numFmt w:val="none"/>
+      <w:suff w:val="tab"/>
       <w:lvlText w:val=""/>
       <w:lvlJc w:val="left"/>
       <w:pPr>
-        <w:tabs>
-          <w:tab w:val="num" w:pos="360"/>
-        </w:tabs>
-        <w:ind w:left="360" w:hanging="360"/>
+        <w:ind w:left="0" w:hanging="0"/>
       </w:pPr>
     </w:lvl>
     <w:lvl w:ilvl="5">
+      <w:start w:val="0"/>
       <w:numFmt w:val="none"/>
+      <w:suff w:val="tab"/>
       <w:lvlText w:val=""/>
       <w:lvlJc w:val="left"/>
       <w:pPr>
-        <w:tabs>
-          <w:tab w:val="num" w:pos="360"/>
-        </w:tabs>
-        <w:ind w:left="360" w:hanging="360"/>
+        <w:ind w:left="0" w:hanging="0"/>
       </w:pPr>
     </w:lvl>
     <w:lvl w:ilvl="6">
+      <w:start w:val="0"/>
       <w:numFmt w:val="none"/>
+      <w:suff w:val="tab"/>
       <w:lvlText w:val=""/>
       <w:lvlJc w:val="left"/>
       <w:pPr>
-        <w:tabs>
-          <w:tab w:val="num" w:pos="360"/>
-        </w:tabs>
-        <w:ind w:left="360" w:hanging="360"/>
+        <w:ind w:left="0" w:hanging="0"/>
       </w:pPr>
     </w:lvl>
     <w:lvl w:ilvl="7">
+      <w:start w:val="0"/>
       <w:numFmt w:val="none"/>
+      <w:suff w:val="tab"/>
       <w:lvlText w:val=""/>
       <w:lvlJc w:val="left"/>
       <w:pPr>
-        <w:tabs>
-          <w:tab w:val="num" w:pos="360"/>
-        </w:tabs>
-        <w:ind w:left="360" w:hanging="360"/>
+        <w:ind w:left="0" w:hanging="0"/>
       </w:pPr>
     </w:lvl>
     <w:lvl w:ilvl="8">
+      <w:start w:val="0"/>
       <w:numFmt w:val="none"/>
+      <w:suff w:val="tab"/>
       <w:lvlText w:val=""/>
       <w:lvlJc w:val="left"/>
       <w:pPr>
-        <w:tabs>
-          <w:tab w:val="num" w:pos="360"/>
-        </w:tabs>
-        <w:ind w:left="360" w:hanging="360"/>
+        <w:ind w:left="0" w:hanging="0"/>
       </w:pPr>
     </w:lvl>
   </w:abstractNum>
@@ -25836,96 +30697,85 @@
       <w:pPr>
         <w:ind w:left="360" w:hanging="0"/>
       </w:pPr>
-      <w:rPr>
-        <w:rStyle w:val="char0"/>
-      </w:rPr>
     </w:lvl>
     <w:lvl w:ilvl="1">
+      <w:start w:val="0"/>
       <w:numFmt w:val="none"/>
+      <w:suff w:val="tab"/>
       <w:lvlText w:val=""/>
       <w:lvlJc w:val="left"/>
       <w:pPr>
-        <w:tabs>
-          <w:tab w:val="num" w:pos="360"/>
-        </w:tabs>
-        <w:ind w:left="360" w:hanging="360"/>
+        <w:ind w:left="0" w:hanging="0"/>
       </w:pPr>
     </w:lvl>
     <w:lvl w:ilvl="2">
+      <w:start w:val="0"/>
       <w:numFmt w:val="none"/>
+      <w:suff w:val="tab"/>
       <w:lvlText w:val=""/>
       <w:lvlJc w:val="left"/>
       <w:pPr>
-        <w:tabs>
-          <w:tab w:val="num" w:pos="360"/>
-        </w:tabs>
-        <w:ind w:left="360" w:hanging="360"/>
+        <w:ind w:left="0" w:hanging="0"/>
       </w:pPr>
     </w:lvl>
     <w:lvl w:ilvl="3">
+      <w:start w:val="0"/>
       <w:numFmt w:val="none"/>
+      <w:suff w:val="tab"/>
       <w:lvlText w:val=""/>
       <w:lvlJc w:val="left"/>
       <w:pPr>
-        <w:tabs>
-          <w:tab w:val="num" w:pos="360"/>
-        </w:tabs>
-        <w:ind w:left="360" w:hanging="360"/>
+        <w:ind w:left="0" w:hanging="0"/>
       </w:pPr>
     </w:lvl>
     <w:lvl w:ilvl="4">
+      <w:start w:val="0"/>
       <w:numFmt w:val="none"/>
+      <w:suff w:val="tab"/>
       <w:lvlText w:val=""/>
       <w:lvlJc w:val="left"/>
       <w:pPr>
-        <w:tabs>
-          <w:tab w:val="num" w:pos="360"/>
-        </w:tabs>
-        <w:ind w:left="360" w:hanging="360"/>
+        <w:ind w:left="0" w:hanging="0"/>
       </w:pPr>
     </w:lvl>
     <w:lvl w:ilvl="5">
+      <w:start w:val="0"/>
       <w:numFmt w:val="none"/>
+      <w:suff w:val="tab"/>
       <w:lvlText w:val=""/>
       <w:lvlJc w:val="left"/>
       <w:pPr>
-        <w:tabs>
-          <w:tab w:val="num" w:pos="360"/>
-        </w:tabs>
-        <w:ind w:left="360" w:hanging="360"/>
+        <w:ind w:left="0" w:hanging="0"/>
       </w:pPr>
     </w:lvl>
     <w:lvl w:ilvl="6">
+      <w:start w:val="0"/>
       <w:numFmt w:val="none"/>
+      <w:suff w:val="tab"/>
       <w:lvlText w:val=""/>
       <w:lvlJc w:val="left"/>
       <w:pPr>
-        <w:tabs>
-          <w:tab w:val="num" w:pos="360"/>
-        </w:tabs>
-        <w:ind w:left="360" w:hanging="360"/>
+        <w:ind w:left="0" w:hanging="0"/>
       </w:pPr>
     </w:lvl>
     <w:lvl w:ilvl="7">
+      <w:start w:val="0"/>
       <w:numFmt w:val="none"/>
+      <w:suff w:val="tab"/>
       <w:lvlText w:val=""/>
       <w:lvlJc w:val="left"/>
       <w:pPr>
-        <w:tabs>
-          <w:tab w:val="num" w:pos="360"/>
-        </w:tabs>
-        <w:ind w:left="360" w:hanging="360"/>
+        <w:ind w:left="0" w:hanging="0"/>
       </w:pPr>
     </w:lvl>
     <w:lvl w:ilvl="8">
+      <w:start w:val="0"/>
       <w:numFmt w:val="none"/>
+      <w:suff w:val="tab"/>
       <w:lvlText w:val=""/>
       <w:lvlJc w:val="left"/>
       <w:pPr>
-        <w:tabs>
-          <w:tab w:val="num" w:pos="360"/>
-        </w:tabs>
-        <w:ind w:left="360" w:hanging="360"/>
+        <w:ind w:left="0" w:hanging="0"/>
       </w:pPr>
     </w:lvl>
   </w:abstractNum>
@@ -25941,96 +30791,85 @@
       <w:pPr>
         <w:ind w:left="360" w:hanging="0"/>
       </w:pPr>
-      <w:rPr>
-        <w:rStyle w:val="char0"/>
-      </w:rPr>
     </w:lvl>
     <w:lvl w:ilvl="1">
+      <w:start w:val="0"/>
       <w:numFmt w:val="none"/>
+      <w:suff w:val="tab"/>
       <w:lvlText w:val=""/>
       <w:lvlJc w:val="left"/>
       <w:pPr>
-        <w:tabs>
-          <w:tab w:val="num" w:pos="360"/>
-        </w:tabs>
-        <w:ind w:left="360" w:hanging="360"/>
+        <w:ind w:left="0" w:hanging="0"/>
       </w:pPr>
     </w:lvl>
     <w:lvl w:ilvl="2">
+      <w:start w:val="0"/>
       <w:numFmt w:val="none"/>
+      <w:suff w:val="tab"/>
       <w:lvlText w:val=""/>
       <w:lvlJc w:val="left"/>
       <w:pPr>
-        <w:tabs>
-          <w:tab w:val="num" w:pos="360"/>
-        </w:tabs>
-        <w:ind w:left="360" w:hanging="360"/>
+        <w:ind w:left="0" w:hanging="0"/>
       </w:pPr>
     </w:lvl>
     <w:lvl w:ilvl="3">
+      <w:start w:val="0"/>
       <w:numFmt w:val="none"/>
+      <w:suff w:val="tab"/>
       <w:lvlText w:val=""/>
       <w:lvlJc w:val="left"/>
       <w:pPr>
-        <w:tabs>
-          <w:tab w:val="num" w:pos="360"/>
-        </w:tabs>
-        <w:ind w:left="360" w:hanging="360"/>
+        <w:ind w:left="0" w:hanging="0"/>
       </w:pPr>
     </w:lvl>
     <w:lvl w:ilvl="4">
+      <w:start w:val="0"/>
       <w:numFmt w:val="none"/>
+      <w:suff w:val="tab"/>
       <w:lvlText w:val=""/>
       <w:lvlJc w:val="left"/>
       <w:pPr>
-        <w:tabs>
-          <w:tab w:val="num" w:pos="360"/>
-        </w:tabs>
-        <w:ind w:left="360" w:hanging="360"/>
+        <w:ind w:left="0" w:hanging="0"/>
       </w:pPr>
     </w:lvl>
     <w:lvl w:ilvl="5">
+      <w:start w:val="0"/>
       <w:numFmt w:val="none"/>
+      <w:suff w:val="tab"/>
       <w:lvlText w:val=""/>
       <w:lvlJc w:val="left"/>
       <w:pPr>
-        <w:tabs>
-          <w:tab w:val="num" w:pos="360"/>
-        </w:tabs>
-        <w:ind w:left="360" w:hanging="360"/>
+        <w:ind w:left="0" w:hanging="0"/>
       </w:pPr>
     </w:lvl>
     <w:lvl w:ilvl="6">
+      <w:start w:val="0"/>
       <w:numFmt w:val="none"/>
+      <w:suff w:val="tab"/>
       <w:lvlText w:val=""/>
       <w:lvlJc w:val="left"/>
       <w:pPr>
-        <w:tabs>
-          <w:tab w:val="num" w:pos="360"/>
-        </w:tabs>
-        <w:ind w:left="360" w:hanging="360"/>
+        <w:ind w:left="0" w:hanging="0"/>
       </w:pPr>
     </w:lvl>
     <w:lvl w:ilvl="7">
+      <w:start w:val="0"/>
       <w:numFmt w:val="none"/>
+      <w:suff w:val="tab"/>
       <w:lvlText w:val=""/>
       <w:lvlJc w:val="left"/>
       <w:pPr>
-        <w:tabs>
-          <w:tab w:val="num" w:pos="360"/>
-        </w:tabs>
-        <w:ind w:left="360" w:hanging="360"/>
+        <w:ind w:left="0" w:hanging="0"/>
       </w:pPr>
     </w:lvl>
     <w:lvl w:ilvl="8">
+      <w:start w:val="0"/>
       <w:numFmt w:val="none"/>
+      <w:suff w:val="tab"/>
       <w:lvlText w:val=""/>
       <w:lvlJc w:val="left"/>
       <w:pPr>
-        <w:tabs>
-          <w:tab w:val="num" w:pos="360"/>
-        </w:tabs>
-        <w:ind w:left="360" w:hanging="360"/>
+        <w:ind w:left="0" w:hanging="0"/>
       </w:pPr>
     </w:lvl>
   </w:abstractNum>
@@ -26046,96 +30885,85 @@
       <w:pPr>
         <w:ind w:left="360" w:hanging="0"/>
       </w:pPr>
-      <w:rPr>
-        <w:rStyle w:val="char0"/>
-      </w:rPr>
     </w:lvl>
     <w:lvl w:ilvl="1">
+      <w:start w:val="0"/>
       <w:numFmt w:val="none"/>
+      <w:suff w:val="tab"/>
       <w:lvlText w:val=""/>
       <w:lvlJc w:val="left"/>
       <w:pPr>
-        <w:tabs>
-          <w:tab w:val="num" w:pos="360"/>
-        </w:tabs>
-        <w:ind w:left="360" w:hanging="360"/>
+        <w:ind w:left="0" w:hanging="0"/>
       </w:pPr>
     </w:lvl>
     <w:lvl w:ilvl="2">
+      <w:start w:val="0"/>
       <w:numFmt w:val="none"/>
+      <w:suff w:val="tab"/>
       <w:lvlText w:val=""/>
       <w:lvlJc w:val="left"/>
       <w:pPr>
-        <w:tabs>
-          <w:tab w:val="num" w:pos="360"/>
-        </w:tabs>
-        <w:ind w:left="360" w:hanging="360"/>
+        <w:ind w:left="0" w:hanging="0"/>
       </w:pPr>
     </w:lvl>
     <w:lvl w:ilvl="3">
+      <w:start w:val="0"/>
       <w:numFmt w:val="none"/>
+      <w:suff w:val="tab"/>
       <w:lvlText w:val=""/>
       <w:lvlJc w:val="left"/>
       <w:pPr>
-        <w:tabs>
-          <w:tab w:val="num" w:pos="360"/>
-        </w:tabs>
-        <w:ind w:left="360" w:hanging="360"/>
+        <w:ind w:left="0" w:hanging="0"/>
       </w:pPr>
     </w:lvl>
     <w:lvl w:ilvl="4">
+      <w:start w:val="0"/>
       <w:numFmt w:val="none"/>
+      <w:suff w:val="tab"/>
       <w:lvlText w:val=""/>
       <w:lvlJc w:val="left"/>
       <w:pPr>
-        <w:tabs>
-          <w:tab w:val="num" w:pos="360"/>
-        </w:tabs>
-        <w:ind w:left="360" w:hanging="360"/>
+        <w:ind w:left="0" w:hanging="0"/>
       </w:pPr>
     </w:lvl>
     <w:lvl w:ilvl="5">
+      <w:start w:val="0"/>
       <w:numFmt w:val="none"/>
+      <w:suff w:val="tab"/>
       <w:lvlText w:val=""/>
       <w:lvlJc w:val="left"/>
       <w:pPr>
-        <w:tabs>
-          <w:tab w:val="num" w:pos="360"/>
-        </w:tabs>
-        <w:ind w:left="360" w:hanging="360"/>
+        <w:ind w:left="0" w:hanging="0"/>
       </w:pPr>
     </w:lvl>
     <w:lvl w:ilvl="6">
+      <w:start w:val="0"/>
       <w:numFmt w:val="none"/>
+      <w:suff w:val="tab"/>
       <w:lvlText w:val=""/>
       <w:lvlJc w:val="left"/>
       <w:pPr>
-        <w:tabs>
-          <w:tab w:val="num" w:pos="360"/>
-        </w:tabs>
-        <w:ind w:left="360" w:hanging="360"/>
+        <w:ind w:left="0" w:hanging="0"/>
       </w:pPr>
     </w:lvl>
     <w:lvl w:ilvl="7">
+      <w:start w:val="0"/>
       <w:numFmt w:val="none"/>
+      <w:suff w:val="tab"/>
       <w:lvlText w:val=""/>
       <w:lvlJc w:val="left"/>
       <w:pPr>
-        <w:tabs>
-          <w:tab w:val="num" w:pos="360"/>
-        </w:tabs>
-        <w:ind w:left="360" w:hanging="360"/>
+        <w:ind w:left="0" w:hanging="0"/>
       </w:pPr>
     </w:lvl>
     <w:lvl w:ilvl="8">
+      <w:start w:val="0"/>
       <w:numFmt w:val="none"/>
+      <w:suff w:val="tab"/>
       <w:lvlText w:val=""/>
       <w:lvlJc w:val="left"/>
       <w:pPr>
-        <w:tabs>
-          <w:tab w:val="num" w:pos="360"/>
-        </w:tabs>
-        <w:ind w:left="360" w:hanging="360"/>
+        <w:ind w:left="0" w:hanging="0"/>
       </w:pPr>
     </w:lvl>
   </w:abstractNum>
@@ -26144,13 +30972,11 @@
     <w:name w:val="Bullet 9"/>
     <w:lvl w:ilvl="0">
       <w:numFmt w:val="bullet"/>
+      <w:suff w:val="tab"/>
       <w:lvlText w:val=""/>
       <w:lvlJc w:val="left"/>
       <w:pPr>
-        <w:tabs>
-          <w:tab w:val="num" w:pos="360"/>
-        </w:tabs>
-        <w:ind w:left="360" w:hanging="360"/>
+        <w:ind w:left="0" w:hanging="0"/>
       </w:pPr>
       <w:rPr>
         <w:rFonts w:ascii="Wingdings" w:hAnsi="Wingdings" w:eastAsia="Wingdings" w:cs="Wingdings"/>
@@ -26644,7 +31470,6 @@
       <w:jc w:val="center"/>
     </w:pPr>
     <w:rPr>
-      <w:rFonts w:ascii="Times New Roman" w:hAnsi="Times New Roman"/>
       <w:b/>
       <w:bCs/>
       <w:sz w:val="24"/>
@@ -26682,7 +31507,6 @@
       <w:bCs/>
       <w:color w:val="f25a00"/>
       <w:sz w:val="24"/>
-      <w:szCs w:val="20"/>
     </w:rPr>
   </w:style>
   <w:style w:type="paragraph" w:styleId="para7">
@@ -27190,7 +32014,6 @@
       <w:jc w:val="center"/>
     </w:pPr>
     <w:rPr>
-      <w:rFonts w:ascii="Times New Roman" w:hAnsi="Times New Roman"/>
       <w:b/>
       <w:bCs/>
       <w:sz w:val="24"/>
@@ -27228,7 +32051,6 @@
       <w:bCs/>
       <w:color w:val="f25a00"/>
       <w:sz w:val="24"/>
-      <w:szCs w:val="20"/>
     </w:rPr>
   </w:style>
   <w:style w:type="paragraph" w:styleId="para7">

--- a/PYTHON.docx
+++ b/PYTHON.docx
@@ -702,7 +702,7 @@
                       <a:picLocks noChangeAspect="1"/>
                       <a:extLst>
                         <a:ext uri="sm">
-                          <sm:smNativeData xmlns:sm="sm" val="SMDATA_16_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"/>
+                          <sm:smNativeData xmlns:sm="sm" val="SMDATA_16_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"/>
                         </a:ext>
                       </a:extLst>
                     </pic:cNvPicPr>
@@ -831,7 +831,7 @@
                       <a:picLocks noChangeAspect="1"/>
                       <a:extLst>
                         <a:ext uri="sm">
-                          <sm:smNativeData xmlns:sm="sm" val="SMDATA_16_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"/>
+                          <sm:smNativeData xmlns:sm="sm" val="SMDATA_16_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"/>
                         </a:ext>
                       </a:extLst>
                     </pic:cNvPicPr>
@@ -1038,7 +1038,7 @@
                       <a:picLocks noChangeAspect="1"/>
                       <a:extLst>
                         <a:ext uri="sm">
-                          <sm:smNativeData xmlns:sm="sm" val="SMDATA_16_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"/>
+                          <sm:smNativeData xmlns:sm="sm" val="SMDATA_16_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"/>
                         </a:ext>
                       </a:extLst>
                     </pic:cNvPicPr>
@@ -1189,7 +1189,7 @@
                       <a:picLocks noChangeAspect="1"/>
                       <a:extLst>
                         <a:ext uri="sm">
-                          <sm:smNativeData xmlns:sm="sm" val="SMDATA_16_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"/>
+                          <sm:smNativeData xmlns:sm="sm" val="SMDATA_16_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"/>
                         </a:ext>
                       </a:extLst>
                     </pic:cNvPicPr>
@@ -1307,7 +1307,7 @@
                       <a:picLocks noChangeAspect="1"/>
                       <a:extLst>
                         <a:ext uri="sm">
-                          <sm:smNativeData xmlns:sm="sm" val="SMDATA_16_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"/>
+                          <sm:smNativeData xmlns:sm="sm" val="SMDATA_16_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"/>
                         </a:ext>
                       </a:extLst>
                     </pic:cNvPicPr>
@@ -1458,7 +1458,7 @@
                       <a:picLocks noChangeAspect="1"/>
                       <a:extLst>
                         <a:ext uri="sm">
-                          <sm:smNativeData xmlns:sm="sm" val="SMDATA_16_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"/>
+                          <sm:smNativeData xmlns:sm="sm" val="SMDATA_16_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"/>
                         </a:ext>
                       </a:extLst>
                     </pic:cNvPicPr>
@@ -1613,7 +1613,7 @@
                       <a:picLocks noChangeAspect="1"/>
                       <a:extLst>
                         <a:ext uri="sm">
-                          <sm:smNativeData xmlns:sm="sm" val="SMDATA_16_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"/>
+                          <sm:smNativeData xmlns:sm="sm" val="SMDATA_16_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"/>
                         </a:ext>
                       </a:extLst>
                     </pic:cNvPicPr>
@@ -1781,7 +1781,7 @@
                       <a:picLocks noChangeAspect="1"/>
                       <a:extLst>
                         <a:ext uri="sm">
-                          <sm:smNativeData xmlns:sm="sm" val="SMDATA_16_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"/>
+                          <sm:smNativeData xmlns:sm="sm" val="SMDATA_16_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"/>
                         </a:ext>
                       </a:extLst>
                     </pic:cNvPicPr>
@@ -2053,7 +2053,7 @@
                       <a:picLocks noChangeAspect="1"/>
                       <a:extLst>
                         <a:ext uri="sm">
-                          <sm:smNativeData xmlns:sm="sm" val="SMDATA_16_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"/>
+                          <sm:smNativeData xmlns:sm="sm" val="SMDATA_16_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"/>
                         </a:ext>
                       </a:extLst>
                     </pic:cNvPicPr>
@@ -3011,7 +3011,7 @@
                       <a:picLocks noChangeAspect="1"/>
                       <a:extLst>
                         <a:ext uri="sm">
-                          <sm:smNativeData xmlns:sm="sm" val="SMDATA_16_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"/>
+                          <sm:smNativeData xmlns:sm="sm" val="SMDATA_16_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"/>
                         </a:ext>
                       </a:extLst>
                     </pic:cNvPicPr>
@@ -3378,7 +3378,7 @@
                       <a:picLocks noChangeAspect="1"/>
                       <a:extLst>
                         <a:ext uri="sm">
-                          <sm:smNativeData xmlns:sm="sm" val="SMDATA_16_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"/>
+                          <sm:smNativeData xmlns:sm="sm" val="SMDATA_16_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"/>
                         </a:ext>
                       </a:extLst>
                     </pic:cNvPicPr>
@@ -3496,7 +3496,7 @@
                       <a:picLocks noChangeAspect="1"/>
                       <a:extLst>
                         <a:ext uri="sm">
-                          <sm:smNativeData xmlns:sm="sm" val="SMDATA_16_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"/>
+                          <sm:smNativeData xmlns:sm="sm" val="SMDATA_16_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"/>
                         </a:ext>
                       </a:extLst>
                     </pic:cNvPicPr>
@@ -3565,7 +3565,7 @@
                       <a:picLocks noChangeAspect="1"/>
                       <a:extLst>
                         <a:ext uri="sm">
-                          <sm:smNativeData xmlns:sm="sm" val="SMDATA_16_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"/>
+                          <sm:smNativeData xmlns:sm="sm" val="SMDATA_16_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"/>
                         </a:ext>
                       </a:extLst>
                     </pic:cNvPicPr>
@@ -3911,7 +3911,7 @@
                       <a:picLocks noChangeAspect="1"/>
                       <a:extLst>
                         <a:ext uri="sm">
-                          <sm:smNativeData xmlns:sm="sm" val="SMDATA_16_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"/>
+                          <sm:smNativeData xmlns:sm="sm" val="SMDATA_16_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"/>
                         </a:ext>
                       </a:extLst>
                     </pic:cNvPicPr>
@@ -3980,7 +3980,7 @@
                       <a:picLocks noChangeAspect="1"/>
                       <a:extLst>
                         <a:ext uri="sm">
-                          <sm:smNativeData xmlns:sm="sm" val="SMDATA_16_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"/>
+                          <sm:smNativeData xmlns:sm="sm" val="SMDATA_16_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"/>
                         </a:ext>
                       </a:extLst>
                     </pic:cNvPicPr>
@@ -5639,7 +5639,7 @@
                       <a:picLocks noChangeAspect="1"/>
                       <a:extLst>
                         <a:ext uri="sm">
-                          <sm:smNativeData xmlns:sm="sm" val="SMDATA_16_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"/>
+                          <sm:smNativeData xmlns:sm="sm" val="SMDATA_16_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"/>
                         </a:ext>
                       </a:extLst>
                     </pic:cNvPicPr>
@@ -6632,7 +6632,7 @@
                       <a:picLocks noChangeAspect="1"/>
                       <a:extLst>
                         <a:ext uri="sm">
-                          <sm:smNativeData xmlns:sm="sm" val="SMDATA_16_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"/>
+                          <sm:smNativeData xmlns:sm="sm" val="SMDATA_16_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"/>
                         </a:ext>
                       </a:extLst>
                     </pic:cNvPicPr>
@@ -6958,7 +6958,7 @@
                       <a:picLocks noChangeAspect="1"/>
                       <a:extLst>
                         <a:ext uri="sm">
-                          <sm:smNativeData xmlns:sm="sm" val="SMDATA_16_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"/>
+                          <sm:smNativeData xmlns:sm="sm" val="SMDATA_16_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"/>
                         </a:ext>
                       </a:extLst>
                     </pic:cNvPicPr>
@@ -7248,7 +7248,7 @@
                       <a:picLocks noChangeAspect="1"/>
                       <a:extLst>
                         <a:ext uri="sm">
-                          <sm:smNativeData xmlns:sm="sm" val="SMDATA_16_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"/>
+                          <sm:smNativeData xmlns:sm="sm" val="SMDATA_16_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"/>
                         </a:ext>
                       </a:extLst>
                     </pic:cNvPicPr>
@@ -7416,7 +7416,7 @@
                       <a:picLocks noChangeAspect="1"/>
                       <a:extLst>
                         <a:ext uri="sm">
-                          <sm:smNativeData xmlns:sm="sm" val="SMDATA_16_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"/>
+                          <sm:smNativeData xmlns:sm="sm" val="SMDATA_16_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"/>
                         </a:ext>
                       </a:extLst>
                     </pic:cNvPicPr>
@@ -7604,7 +7604,7 @@
                       <a:picLocks noChangeAspect="1"/>
                       <a:extLst>
                         <a:ext uri="sm">
-                          <sm:smNativeData xmlns:sm="sm" val="SMDATA_16_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"/>
+                          <sm:smNativeData xmlns:sm="sm" val="SMDATA_16_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"/>
                         </a:ext>
                       </a:extLst>
                     </pic:cNvPicPr>
@@ -7809,7 +7809,7 @@
                       <a:picLocks noChangeAspect="1"/>
                       <a:extLst>
                         <a:ext uri="sm">
-                          <sm:smNativeData xmlns:sm="sm" val="SMDATA_16_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"/>
+                          <sm:smNativeData xmlns:sm="sm" val="SMDATA_16_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"/>
                         </a:ext>
                       </a:extLst>
                     </pic:cNvPicPr>
@@ -9707,7 +9707,7 @@
                       <a:picLocks noChangeAspect="1"/>
                       <a:extLst>
                         <a:ext uri="sm">
-                          <sm:smNativeData xmlns:sm="sm" val="SMDATA_16_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"/>
+                          <sm:smNativeData xmlns:sm="sm" val="SMDATA_16_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"/>
                         </a:ext>
                       </a:extLst>
                     </pic:cNvPicPr>
@@ -9938,7 +9938,7 @@
               <w:bottom w:val="single" w:sz="6" w:space="0" w:color="000000" tmln="15, 20, 20, 0, 0"/>
               <w:right w:val="single" w:sz="6" w:space="0" w:color="000000" tmln="15, 20, 20, 0, 0"/>
             </w:tcBorders>
-            <w:tmTcPr id="1769440269" protected="0"/>
+            <w:tmTcPr id="1769447895" protected="0"/>
           </w:tcPr>
           <w:p>
             <w:pPr>
@@ -9967,7 +9967,7 @@
               <w:bottom w:val="single" w:sz="6" w:space="0" w:color="000000" tmln="15, 20, 20, 0, 0"/>
               <w:right w:val="single" w:sz="6" w:space="0" w:color="000000" tmln="15, 20, 20, 0, 0"/>
             </w:tcBorders>
-            <w:tmTcPr id="1769440269" protected="0"/>
+            <w:tmTcPr id="1769447895" protected="0"/>
           </w:tcPr>
           <w:p>
             <w:pPr>
@@ -9996,7 +9996,7 @@
               <w:bottom w:val="single" w:sz="6" w:space="0" w:color="000000" tmln="15, 20, 20, 0, 0"/>
               <w:right w:val="single" w:sz="6" w:space="0" w:color="000000" tmln="15, 20, 20, 0, 0"/>
             </w:tcBorders>
-            <w:tmTcPr id="1769440269" protected="0"/>
+            <w:tmTcPr id="1769447895" protected="0"/>
           </w:tcPr>
           <w:p>
             <w:pPr>
@@ -10025,7 +10025,7 @@
               <w:bottom w:val="single" w:sz="6" w:space="0" w:color="000000" tmln="15, 20, 20, 0, 0"/>
               <w:right w:val="single" w:sz="6" w:space="0" w:color="000000" tmln="15, 20, 20, 0, 0"/>
             </w:tcBorders>
-            <w:tmTcPr id="1769440269" protected="0"/>
+            <w:tmTcPr id="1769447895" protected="0"/>
           </w:tcPr>
           <w:p>
             <w:pPr>
@@ -10054,7 +10054,7 @@
               <w:bottom w:val="single" w:sz="6" w:space="0" w:color="000000" tmln="15, 20, 20, 0, 0"/>
               <w:right w:val="single" w:sz="6" w:space="0" w:color="000000" tmln="15, 20, 20, 0, 0"/>
             </w:tcBorders>
-            <w:tmTcPr id="1769440269" protected="0"/>
+            <w:tmTcPr id="1769447895" protected="0"/>
           </w:tcPr>
           <w:p>
             <w:pPr>
@@ -10083,7 +10083,7 @@
               <w:bottom w:val="single" w:sz="6" w:space="0" w:color="000000" tmln="15, 20, 20, 0, 0"/>
               <w:right w:val="single" w:sz="6" w:space="0" w:color="000000" tmln="15, 20, 20, 0, 0"/>
             </w:tcBorders>
-            <w:tmTcPr id="1769440269" protected="0"/>
+            <w:tmTcPr id="1769447895" protected="0"/>
           </w:tcPr>
           <w:p>
             <w:pPr>
@@ -10119,7 +10119,7 @@
               <w:bottom w:val="single" w:sz="6" w:space="0" w:color="000000" tmln="15, 20, 20, 0, 0"/>
               <w:right w:val="single" w:sz="6" w:space="0" w:color="000000" tmln="15, 20, 20, 0, 0"/>
             </w:tcBorders>
-            <w:tmTcPr id="1769440269" protected="0"/>
+            <w:tmTcPr id="1769447895" protected="0"/>
           </w:tcPr>
           <w:p>
             <w:pPr>
@@ -10148,7 +10148,7 @@
               <w:bottom w:val="single" w:sz="6" w:space="0" w:color="000000" tmln="15, 20, 20, 0, 0"/>
               <w:right w:val="single" w:sz="6" w:space="0" w:color="000000" tmln="15, 20, 20, 0, 0"/>
             </w:tcBorders>
-            <w:tmTcPr id="1769440269" protected="0"/>
+            <w:tmTcPr id="1769447895" protected="0"/>
           </w:tcPr>
           <w:p>
             <w:pPr>
@@ -10177,7 +10177,7 @@
               <w:bottom w:val="single" w:sz="6" w:space="0" w:color="000000" tmln="15, 20, 20, 0, 0"/>
               <w:right w:val="single" w:sz="6" w:space="0" w:color="000000" tmln="15, 20, 20, 0, 0"/>
             </w:tcBorders>
-            <w:tmTcPr id="1769440269" protected="0"/>
+            <w:tmTcPr id="1769447895" protected="0"/>
           </w:tcPr>
           <w:p>
             <w:pPr>
@@ -10206,7 +10206,7 @@
               <w:bottom w:val="single" w:sz="6" w:space="0" w:color="000000" tmln="15, 20, 20, 0, 0"/>
               <w:right w:val="single" w:sz="6" w:space="0" w:color="000000" tmln="15, 20, 20, 0, 0"/>
             </w:tcBorders>
-            <w:tmTcPr id="1769440269" protected="0"/>
+            <w:tmTcPr id="1769447895" protected="0"/>
           </w:tcPr>
           <w:p>
             <w:pPr>
@@ -10235,7 +10235,7 @@
               <w:bottom w:val="single" w:sz="6" w:space="0" w:color="000000" tmln="15, 20, 20, 0, 0"/>
               <w:right w:val="single" w:sz="6" w:space="0" w:color="000000" tmln="15, 20, 20, 0, 0"/>
             </w:tcBorders>
-            <w:tmTcPr id="1769440269" protected="0"/>
+            <w:tmTcPr id="1769447895" protected="0"/>
           </w:tcPr>
           <w:p>
             <w:pPr>
@@ -10264,7 +10264,7 @@
               <w:bottom w:val="single" w:sz="6" w:space="0" w:color="000000" tmln="15, 20, 20, 0, 0"/>
               <w:right w:val="single" w:sz="6" w:space="0" w:color="000000" tmln="15, 20, 20, 0, 0"/>
             </w:tcBorders>
-            <w:tmTcPr id="1769440269" protected="0"/>
+            <w:tmTcPr id="1769447895" protected="0"/>
           </w:tcPr>
           <w:p>
             <w:pPr>
@@ -10300,7 +10300,7 @@
               <w:bottom w:val="single" w:sz="6" w:space="0" w:color="000000" tmln="15, 20, 20, 0, 0"/>
               <w:right w:val="single" w:sz="6" w:space="0" w:color="000000" tmln="15, 20, 20, 0, 0"/>
             </w:tcBorders>
-            <w:tmTcPr id="1769440269" protected="0"/>
+            <w:tmTcPr id="1769447895" protected="0"/>
           </w:tcPr>
           <w:p>
             <w:pPr/>
@@ -10322,7 +10322,7 @@
               <w:bottom w:val="single" w:sz="6" w:space="0" w:color="000000" tmln="15, 20, 20, 0, 0"/>
               <w:right w:val="single" w:sz="6" w:space="0" w:color="000000" tmln="15, 20, 20, 0, 0"/>
             </w:tcBorders>
-            <w:tmTcPr id="1769440269" protected="0"/>
+            <w:tmTcPr id="1769447895" protected="0"/>
           </w:tcPr>
           <w:p>
             <w:pPr/>
@@ -10344,7 +10344,7 @@
               <w:bottom w:val="single" w:sz="6" w:space="0" w:color="000000" tmln="15, 20, 20, 0, 0"/>
               <w:right w:val="single" w:sz="6" w:space="0" w:color="000000" tmln="15, 20, 20, 0, 0"/>
             </w:tcBorders>
-            <w:tmTcPr id="1769440269" protected="0"/>
+            <w:tmTcPr id="1769447895" protected="0"/>
           </w:tcPr>
           <w:p>
             <w:pPr/>
@@ -10366,7 +10366,7 @@
               <w:bottom w:val="single" w:sz="6" w:space="0" w:color="000000" tmln="15, 20, 20, 0, 0"/>
               <w:right w:val="single" w:sz="6" w:space="0" w:color="000000" tmln="15, 20, 20, 0, 0"/>
             </w:tcBorders>
-            <w:tmTcPr id="1769440269" protected="0"/>
+            <w:tmTcPr id="1769447895" protected="0"/>
           </w:tcPr>
           <w:p>
             <w:pPr/>
@@ -10388,7 +10388,7 @@
               <w:bottom w:val="single" w:sz="6" w:space="0" w:color="000000" tmln="15, 20, 20, 0, 0"/>
               <w:right w:val="single" w:sz="6" w:space="0" w:color="000000" tmln="15, 20, 20, 0, 0"/>
             </w:tcBorders>
-            <w:tmTcPr id="1769440269" protected="0"/>
+            <w:tmTcPr id="1769447895" protected="0"/>
           </w:tcPr>
           <w:p>
             <w:pPr/>
@@ -10410,7 +10410,7 @@
               <w:bottom w:val="single" w:sz="6" w:space="0" w:color="000000" tmln="15, 20, 20, 0, 0"/>
               <w:right w:val="single" w:sz="6" w:space="0" w:color="000000" tmln="15, 20, 20, 0, 0"/>
             </w:tcBorders>
-            <w:tmTcPr id="1769440269" protected="0"/>
+            <w:tmTcPr id="1769447895" protected="0"/>
           </w:tcPr>
           <w:p>
             <w:pPr/>
@@ -10439,7 +10439,7 @@
               <w:bottom w:val="single" w:sz="6" w:space="0" w:color="000000" tmln="15, 20, 20, 0, 0"/>
               <w:right w:val="single" w:sz="6" w:space="0" w:color="000000" tmln="15, 20, 20, 0, 0"/>
             </w:tcBorders>
-            <w:tmTcPr id="1769440269" protected="0"/>
+            <w:tmTcPr id="1769447895" protected="0"/>
           </w:tcPr>
           <w:p>
             <w:pPr>
@@ -10468,7 +10468,7 @@
               <w:bottom w:val="single" w:sz="6" w:space="0" w:color="000000" tmln="15, 20, 20, 0, 0"/>
               <w:right w:val="single" w:sz="6" w:space="0" w:color="000000" tmln="15, 20, 20, 0, 0"/>
             </w:tcBorders>
-            <w:tmTcPr id="1769440269" protected="0"/>
+            <w:tmTcPr id="1769447895" protected="0"/>
           </w:tcPr>
           <w:p>
             <w:pPr>
@@ -10497,7 +10497,7 @@
               <w:bottom w:val="single" w:sz="6" w:space="0" w:color="000000" tmln="15, 20, 20, 0, 0"/>
               <w:right w:val="single" w:sz="6" w:space="0" w:color="000000" tmln="15, 20, 20, 0, 0"/>
             </w:tcBorders>
-            <w:tmTcPr id="1769440269" protected="0"/>
+            <w:tmTcPr id="1769447895" protected="0"/>
           </w:tcPr>
           <w:p>
             <w:pPr>
@@ -10526,7 +10526,7 @@
               <w:bottom w:val="single" w:sz="6" w:space="0" w:color="000000" tmln="15, 20, 20, 0, 0"/>
               <w:right w:val="single" w:sz="6" w:space="0" w:color="000000" tmln="15, 20, 20, 0, 0"/>
             </w:tcBorders>
-            <w:tmTcPr id="1769440269" protected="0"/>
+            <w:tmTcPr id="1769447895" protected="0"/>
           </w:tcPr>
           <w:p>
             <w:pPr/>
@@ -10548,7 +10548,7 @@
               <w:bottom w:val="single" w:sz="6" w:space="0" w:color="000000" tmln="15, 20, 20, 0, 0"/>
               <w:right w:val="single" w:sz="6" w:space="0" w:color="000000" tmln="15, 20, 20, 0, 0"/>
             </w:tcBorders>
-            <w:tmTcPr id="1769440269" protected="0"/>
+            <w:tmTcPr id="1769447895" protected="0"/>
           </w:tcPr>
           <w:p>
             <w:pPr/>
@@ -10570,7 +10570,7 @@
               <w:bottom w:val="single" w:sz="6" w:space="0" w:color="000000" tmln="15, 20, 20, 0, 0"/>
               <w:right w:val="single" w:sz="6" w:space="0" w:color="000000" tmln="15, 20, 20, 0, 0"/>
             </w:tcBorders>
-            <w:tmTcPr id="1769440269" protected="0"/>
+            <w:tmTcPr id="1769447895" protected="0"/>
           </w:tcPr>
           <w:p>
             <w:pPr/>
@@ -10613,7 +10613,7 @@
                       <a:picLocks noChangeAspect="1"/>
                       <a:extLst>
                         <a:ext uri="sm">
-                          <sm:smNativeData xmlns:sm="sm" val="SMDATA_16_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"/>
+                          <sm:smNativeData xmlns:sm="sm" val="SMDATA_16_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"/>
                         </a:ext>
                       </a:extLst>
                     </pic:cNvPicPr>
@@ -15260,13 +15260,6 @@
         </w:rPr>
         <w:t>)</w:t>
       </w:r>
-      <w:r>
-        <w:rPr>
-          <w:rFonts w:ascii="Verdana" w:hAnsi="Verdana" w:eastAsia="Verdana" w:cs="Verdana"/>
-          <w:sz w:val="32"/>
-          <w:szCs w:val="32"/>
-        </w:rPr>
-      </w:r>
     </w:p>
     <w:p>
       <w:pPr>
@@ -16273,7 +16266,7 @@
                       <a:picLocks noChangeAspect="1"/>
                       <a:extLst>
                         <a:ext uri="sm">
-                          <sm:smNativeData xmlns:sm="sm" val="SMDATA_16_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"/>
+                          <sm:smNativeData xmlns:sm="sm" val="SMDATA_16_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"/>
                         </a:ext>
                       </a:extLst>
                     </pic:cNvPicPr>
@@ -16597,7 +16590,7 @@
                       <a:picLocks noChangeAspect="1"/>
                       <a:extLst>
                         <a:ext uri="sm">
-                          <sm:smNativeData xmlns:sm="sm" val="SMDATA_16_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"/>
+                          <sm:smNativeData xmlns:sm="sm" val="SMDATA_16_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"/>
                         </a:ext>
                       </a:extLst>
                     </pic:cNvPicPr>
@@ -16715,7 +16708,7 @@
                       <a:picLocks noChangeAspect="1"/>
                       <a:extLst>
                         <a:ext uri="sm">
-                          <sm:smNativeData xmlns:sm="sm" val="SMDATA_16_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"/>
+                          <sm:smNativeData xmlns:sm="sm" val="SMDATA_16_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"/>
                         </a:ext>
                       </a:extLst>
                     </pic:cNvPicPr>
@@ -16833,7 +16826,7 @@
                       <a:picLocks noChangeAspect="1"/>
                       <a:extLst>
                         <a:ext uri="sm">
-                          <sm:smNativeData xmlns:sm="sm" val="SMDATA_16_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"/>
+                          <sm:smNativeData xmlns:sm="sm" val="SMDATA_16_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"/>
                         </a:ext>
                       </a:extLst>
                     </pic:cNvPicPr>
@@ -16918,7 +16911,7 @@
                       <a:picLocks noChangeAspect="1"/>
                       <a:extLst>
                         <a:ext uri="sm">
-                          <sm:smNativeData xmlns:sm="sm" val="SMDATA_16_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"/>
+                          <sm:smNativeData xmlns:sm="sm" val="SMDATA_16_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"/>
                         </a:ext>
                       </a:extLst>
                     </pic:cNvPicPr>
@@ -17036,7 +17029,7 @@
                       <a:picLocks noChangeAspect="1"/>
                       <a:extLst>
                         <a:ext uri="sm">
-                          <sm:smNativeData xmlns:sm="sm" val="SMDATA_16_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"/>
+                          <sm:smNativeData xmlns:sm="sm" val="SMDATA_16_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"/>
                         </a:ext>
                       </a:extLst>
                     </pic:cNvPicPr>
@@ -17187,7 +17180,7 @@
                       <a:picLocks noChangeAspect="1"/>
                       <a:extLst>
                         <a:ext uri="sm">
-                          <sm:smNativeData xmlns:sm="sm" val="SMDATA_16_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"/>
+                          <sm:smNativeData xmlns:sm="sm" val="SMDATA_16_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"/>
                         </a:ext>
                       </a:extLst>
                     </pic:cNvPicPr>
@@ -17305,7 +17298,7 @@
                       <a:picLocks noChangeAspect="1"/>
                       <a:extLst>
                         <a:ext uri="sm">
-                          <sm:smNativeData xmlns:sm="sm" val="SMDATA_16_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"/>
+                          <sm:smNativeData xmlns:sm="sm" val="SMDATA_16_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"/>
                         </a:ext>
                       </a:extLst>
                     </pic:cNvPicPr>
@@ -17406,7 +17399,7 @@
                       <a:picLocks noChangeAspect="1"/>
                       <a:extLst>
                         <a:ext uri="sm">
-                          <sm:smNativeData xmlns:sm="sm" val="SMDATA_16_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"/>
+                          <sm:smNativeData xmlns:sm="sm" val="SMDATA_16_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"/>
                         </a:ext>
                       </a:extLst>
                     </pic:cNvPicPr>
@@ -17528,13 +17521,6 @@
         </w:rPr>
         <w:t xml:space="preserve"> que el usuario haya nacido.</w:t>
       </w:r>
-      <w:r>
-        <w:rPr>
-          <w:rFonts w:ascii="Verdana" w:hAnsi="Verdana" w:cs="Courier New"/>
-          <w:sz w:val="18"/>
-          <w:szCs w:val="18"/>
-        </w:rPr>
-      </w:r>
     </w:p>
     <w:p>
       <w:pPr>
@@ -22202,22 +22188,7 @@
           <w:sz w:val="32"/>
           <w:szCs w:val="32"/>
         </w:rPr>
-        <w:t xml:space="preserve">: </w:t>
-      </w:r>
-      <w:r>
-        <w:rPr>
-          <w:rFonts w:ascii="Verdana" w:hAnsi="Verdana" w:eastAsia="Verdana" w:cs="Verdana"/>
-          <w:sz w:val="32"/>
-          <w:szCs w:val="32"/>
-        </w:rPr>
-        <w:t>Todas las condiciones de la pregunta deben cumplirse</w:t>
-      </w:r>
-      <w:r>
-        <w:rPr>
-          <w:rFonts w:ascii="Verdana" w:hAnsi="Verdana" w:eastAsia="Verdana" w:cs="Verdana"/>
-          <w:sz w:val="32"/>
-          <w:szCs w:val="32"/>
-        </w:rPr>
+        <w:t>: Todas las condiciones de la pregunta deben cumplirse</w:t>
       </w:r>
     </w:p>
     <w:p>
@@ -22294,13 +22265,6 @@
           <w:szCs w:val="32"/>
         </w:rPr>
         <w:t>Cualquier condición de la pregunta que sea true entra en el IF</w:t>
-      </w:r>
-      <w:r>
-        <w:rPr>
-          <w:rFonts w:ascii="Verdana" w:hAnsi="Verdana" w:eastAsia="Verdana" w:cs="Verdana"/>
-          <w:sz w:val="32"/>
-          <w:szCs w:val="32"/>
-        </w:rPr>
       </w:r>
     </w:p>
     <w:p>
@@ -22469,7 +22433,7 @@
                       <a:picLocks noChangeAspect="1"/>
                       <a:extLst>
                         <a:ext uri="sm">
-                          <sm:smNativeData xmlns:sm="sm" val="SMDATA_16_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"/>
+                          <sm:smNativeData xmlns:sm="sm" val="SMDATA_16_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"/>
                         </a:ext>
                       </a:extLst>
                     </pic:cNvPicPr>
@@ -29987,48 +29951,6488 @@
       <w:pPr>
         <w:rPr>
           <w:rFonts w:ascii="Verdana" w:hAnsi="Verdana" w:eastAsia="Verdana" w:cs="Verdana"/>
-          <w:sz w:val="32"/>
-          <w:szCs w:val="32"/>
-        </w:rPr>
-      </w:pPr>
-      <w:r>
-        <w:rPr>
-          <w:rFonts w:ascii="Verdana" w:hAnsi="Verdana" w:eastAsia="Verdana" w:cs="Verdana"/>
-          <w:sz w:val="32"/>
-          <w:szCs w:val="32"/>
-        </w:rPr>
-      </w:r>
-    </w:p>
-    <w:p>
-      <w:pPr>
-        <w:rPr>
-          <w:rFonts w:ascii="Verdana" w:hAnsi="Verdana" w:eastAsia="Verdana" w:cs="Verdana"/>
-          <w:sz w:val="32"/>
-          <w:szCs w:val="32"/>
-        </w:rPr>
-      </w:pPr>
-      <w:r>
-        <w:rPr>
-          <w:rFonts w:ascii="Verdana" w:hAnsi="Verdana" w:eastAsia="Verdana" w:cs="Verdana"/>
-          <w:sz w:val="32"/>
-          <w:szCs w:val="32"/>
-        </w:rPr>
-      </w:r>
-    </w:p>
-    <w:p>
-      <w:pPr>
-        <w:rPr>
-          <w:rFonts w:ascii="Verdana" w:hAnsi="Verdana" w:eastAsia="Verdana" w:cs="Verdana"/>
-          <w:sz w:val="32"/>
-          <w:szCs w:val="32"/>
-        </w:rPr>
-      </w:pPr>
-      <w:r>
-        <w:rPr>
-          <w:rFonts w:ascii="Verdana" w:hAnsi="Verdana" w:eastAsia="Verdana" w:cs="Verdana"/>
-          <w:sz w:val="32"/>
-          <w:szCs w:val="32"/>
-        </w:rPr>
+          <w:b/>
+          <w:bCs/>
+          <w:sz w:val="32"/>
+          <w:szCs w:val="32"/>
+        </w:rPr>
+      </w:pPr>
+      <w:r>
+        <w:rPr>
+          <w:rFonts w:ascii="Verdana" w:hAnsi="Verdana" w:eastAsia="Verdana" w:cs="Verdana"/>
+          <w:sz w:val="32"/>
+          <w:szCs w:val="32"/>
+        </w:rPr>
+        <w:t xml:space="preserve">Creamos un nuevo programa llamado </w:t>
+      </w:r>
+      <w:r>
+        <w:rPr>
+          <w:rFonts w:ascii="Verdana" w:hAnsi="Verdana" w:eastAsia="Verdana" w:cs="Verdana"/>
+          <w:b/>
+          <w:bCs/>
+          <w:sz w:val="32"/>
+          <w:szCs w:val="32"/>
+        </w:rPr>
+        <w:t>python11bucles.py</w:t>
+      </w:r>
+    </w:p>
+    <w:p>
+      <w:pPr>
+        <w:rPr>
+          <w:rFonts w:ascii="Verdana" w:hAnsi="Verdana" w:eastAsia="Verdana" w:cs="Verdana"/>
+          <w:sz w:val="32"/>
+          <w:szCs w:val="32"/>
+        </w:rPr>
+      </w:pPr>
+      <w:r>
+        <w:rPr>
+          <w:rFonts w:ascii="Verdana" w:hAnsi="Verdana" w:eastAsia="Verdana" w:cs="Verdana"/>
+          <w:sz w:val="32"/>
+          <w:szCs w:val="32"/>
+        </w:rPr>
+      </w:r>
+    </w:p>
+    <w:p>
+      <w:pPr>
+        <w:spacing w:line="660" w:lineRule="atLeast"/>
+        <w:pBdr>
+          <w:top w:val="nil" w:sz="0" w:space="0" w:color="000000" tmln="20, 20, 20, 0, 0"/>
+          <w:left w:val="nil" w:sz="0" w:space="0" w:color="000000" tmln="20, 20, 20, 0, 0"/>
+          <w:bottom w:val="nil" w:sz="0" w:space="0" w:color="000000" tmln="20, 20, 20, 0, 0"/>
+          <w:right w:val="nil" w:sz="0" w:space="0" w:color="000000" tmln="20, 20, 20, 0, 0"/>
+          <w:between w:val="nil" w:sz="0" w:space="0" w:color="000000" tmln="20, 20, 20, 0, 0"/>
+        </w:pBdr>
+        <w:shd w:val="none"/>
+        <w:rPr>
+          <w:rFonts w:ascii="Menlo" w:hAnsi="Menlo"/>
+          <w:b/>
+          <w:color w:val="000000"/>
+          <w:sz w:val="33"/>
+          <w:shd w:val="clear" w:fill="ffffff"/>
+        </w:rPr>
+      </w:pPr>
+      <w:r>
+        <w:rPr>
+          <w:rFonts w:ascii="Menlo" w:hAnsi="Menlo"/>
+          <w:b/>
+          <w:color w:val="f25a00"/>
+          <w:sz w:val="33"/>
+          <w:shd w:val="clear" w:fill="ffffff"/>
+        </w:rPr>
+        <w:t>print</w:t>
+      </w:r>
+      <w:r>
+        <w:rPr>
+          <w:rFonts w:ascii="Menlo" w:hAnsi="Menlo"/>
+          <w:b/>
+          <w:color w:val="000000"/>
+          <w:sz w:val="33"/>
+          <w:shd w:val="clear" w:fill="ffffff"/>
+        </w:rPr>
+        <w:t>(</w:t>
+      </w:r>
+      <w:r>
+        <w:rPr>
+          <w:rFonts w:ascii="Menlo" w:hAnsi="Menlo"/>
+          <w:b/>
+          <w:color w:val="9f9f8f"/>
+          <w:sz w:val="33"/>
+          <w:shd w:val="clear" w:fill="ffffff"/>
+        </w:rPr>
+        <w:t>"Ejemplos de bucles"</w:t>
+      </w:r>
+      <w:r>
+        <w:rPr>
+          <w:rFonts w:ascii="Menlo" w:hAnsi="Menlo"/>
+          <w:b/>
+          <w:color w:val="000000"/>
+          <w:sz w:val="33"/>
+          <w:shd w:val="clear" w:fill="ffffff"/>
+        </w:rPr>
+        <w:t>)</w:t>
+      </w:r>
+    </w:p>
+    <w:p>
+      <w:pPr>
+        <w:spacing w:line="660" w:lineRule="atLeast"/>
+        <w:pBdr>
+          <w:top w:val="nil" w:sz="0" w:space="0" w:color="000000" tmln="20, 20, 20, 0, 0"/>
+          <w:left w:val="nil" w:sz="0" w:space="0" w:color="000000" tmln="20, 20, 20, 0, 0"/>
+          <w:bottom w:val="nil" w:sz="0" w:space="0" w:color="000000" tmln="20, 20, 20, 0, 0"/>
+          <w:right w:val="nil" w:sz="0" w:space="0" w:color="000000" tmln="20, 20, 20, 0, 0"/>
+          <w:between w:val="nil" w:sz="0" w:space="0" w:color="000000" tmln="20, 20, 20, 0, 0"/>
+        </w:pBdr>
+        <w:shd w:val="none"/>
+        <w:rPr>
+          <w:rFonts w:ascii="Menlo" w:hAnsi="Menlo"/>
+          <w:b/>
+          <w:color w:val="000000"/>
+          <w:sz w:val="33"/>
+          <w:shd w:val="clear" w:fill="ffffff"/>
+        </w:rPr>
+      </w:pPr>
+      <w:r>
+        <w:rPr>
+          <w:rFonts w:ascii="Menlo" w:hAnsi="Menlo"/>
+          <w:b/>
+          <w:color w:val="f25a00"/>
+          <w:sz w:val="33"/>
+          <w:shd w:val="clear" w:fill="ffffff"/>
+        </w:rPr>
+        <w:t>print</w:t>
+      </w:r>
+      <w:r>
+        <w:rPr>
+          <w:rFonts w:ascii="Menlo" w:hAnsi="Menlo"/>
+          <w:b/>
+          <w:color w:val="000000"/>
+          <w:sz w:val="33"/>
+          <w:shd w:val="clear" w:fill="ffffff"/>
+        </w:rPr>
+        <w:t>(</w:t>
+      </w:r>
+      <w:r>
+        <w:rPr>
+          <w:rFonts w:ascii="Menlo" w:hAnsi="Menlo"/>
+          <w:b/>
+          <w:color w:val="9f9f8f"/>
+          <w:sz w:val="33"/>
+          <w:shd w:val="clear" w:fill="ffffff"/>
+        </w:rPr>
+        <w:t>"WHILE"</w:t>
+      </w:r>
+      <w:r>
+        <w:rPr>
+          <w:rFonts w:ascii="Menlo" w:hAnsi="Menlo"/>
+          <w:b/>
+          <w:color w:val="000000"/>
+          <w:sz w:val="33"/>
+          <w:shd w:val="clear" w:fill="ffffff"/>
+        </w:rPr>
+        <w:t>)</w:t>
+      </w:r>
+    </w:p>
+    <w:p>
+      <w:pPr>
+        <w:spacing w:line="660" w:lineRule="atLeast"/>
+        <w:pBdr>
+          <w:top w:val="nil" w:sz="0" w:space="0" w:color="000000" tmln="20, 20, 20, 0, 0"/>
+          <w:left w:val="nil" w:sz="0" w:space="0" w:color="000000" tmln="20, 20, 20, 0, 0"/>
+          <w:bottom w:val="nil" w:sz="0" w:space="0" w:color="000000" tmln="20, 20, 20, 0, 0"/>
+          <w:right w:val="nil" w:sz="0" w:space="0" w:color="000000" tmln="20, 20, 20, 0, 0"/>
+          <w:between w:val="nil" w:sz="0" w:space="0" w:color="000000" tmln="20, 20, 20, 0, 0"/>
+        </w:pBdr>
+        <w:shd w:val="none"/>
+        <w:rPr>
+          <w:rFonts w:ascii="Menlo" w:hAnsi="Menlo"/>
+          <w:b/>
+          <w:color w:val="28c6e4"/>
+          <w:sz w:val="33"/>
+          <w:shd w:val="clear" w:fill="ffffff"/>
+        </w:rPr>
+      </w:pPr>
+      <w:r>
+        <w:rPr>
+          <w:rFonts w:ascii="Menlo" w:hAnsi="Menlo"/>
+          <w:b/>
+          <w:color w:val="28c6e4"/>
+          <w:sz w:val="33"/>
+          <w:shd w:val="clear" w:fill="ffffff"/>
+        </w:rPr>
+        <w:t>#Necesitamos una variable fuera del bucle</w:t>
+      </w:r>
+    </w:p>
+    <w:p>
+      <w:pPr>
+        <w:spacing w:line="660" w:lineRule="atLeast"/>
+        <w:pBdr>
+          <w:top w:val="nil" w:sz="0" w:space="0" w:color="000000" tmln="20, 20, 20, 0, 0"/>
+          <w:left w:val="nil" w:sz="0" w:space="0" w:color="000000" tmln="20, 20, 20, 0, 0"/>
+          <w:bottom w:val="nil" w:sz="0" w:space="0" w:color="000000" tmln="20, 20, 20, 0, 0"/>
+          <w:right w:val="nil" w:sz="0" w:space="0" w:color="000000" tmln="20, 20, 20, 0, 0"/>
+          <w:between w:val="nil" w:sz="0" w:space="0" w:color="000000" tmln="20, 20, 20, 0, 0"/>
+        </w:pBdr>
+        <w:shd w:val="none"/>
+        <w:rPr>
+          <w:rFonts w:ascii="Menlo" w:hAnsi="Menlo"/>
+          <w:b/>
+          <w:color w:val="28c6e4"/>
+          <w:sz w:val="33"/>
+          <w:shd w:val="clear" w:fill="ffffff"/>
+        </w:rPr>
+      </w:pPr>
+      <w:r>
+        <w:rPr>
+          <w:rFonts w:ascii="Menlo" w:hAnsi="Menlo"/>
+          <w:b/>
+          <w:color w:val="28c6e4"/>
+          <w:sz w:val="33"/>
+          <w:shd w:val="clear" w:fill="ffffff"/>
+        </w:rPr>
+        <w:t>#para nuestra condicion</w:t>
+      </w:r>
+    </w:p>
+    <w:p>
+      <w:pPr>
+        <w:spacing w:line="660" w:lineRule="atLeast"/>
+        <w:pBdr>
+          <w:top w:val="nil" w:sz="0" w:space="0" w:color="000000" tmln="20, 20, 20, 0, 0"/>
+          <w:left w:val="nil" w:sz="0" w:space="0" w:color="000000" tmln="20, 20, 20, 0, 0"/>
+          <w:bottom w:val="nil" w:sz="0" w:space="0" w:color="000000" tmln="20, 20, 20, 0, 0"/>
+          <w:right w:val="nil" w:sz="0" w:space="0" w:color="000000" tmln="20, 20, 20, 0, 0"/>
+          <w:between w:val="nil" w:sz="0" w:space="0" w:color="000000" tmln="20, 20, 20, 0, 0"/>
+        </w:pBdr>
+        <w:shd w:val="none"/>
+        <w:rPr>
+          <w:rFonts w:ascii="Menlo" w:hAnsi="Menlo"/>
+          <w:b/>
+          <w:color w:val="ae81ff"/>
+          <w:sz w:val="33"/>
+          <w:shd w:val="clear" w:fill="ffffff"/>
+        </w:rPr>
+      </w:pPr>
+      <w:r>
+        <w:rPr>
+          <w:rFonts w:ascii="Menlo" w:hAnsi="Menlo"/>
+          <w:b/>
+          <w:color w:val="000000"/>
+          <w:sz w:val="33"/>
+          <w:shd w:val="clear" w:fill="ffffff"/>
+        </w:rPr>
+        <w:t xml:space="preserve">contador </w:t>
+      </w:r>
+      <w:r>
+        <w:rPr>
+          <w:rFonts w:ascii="Menlo" w:hAnsi="Menlo"/>
+          <w:b/>
+          <w:color w:val="f92672"/>
+          <w:sz w:val="33"/>
+          <w:shd w:val="clear" w:fill="ffffff"/>
+        </w:rPr>
+        <w:t>=</w:t>
+      </w:r>
+      <w:r>
+        <w:rPr>
+          <w:rFonts w:ascii="Menlo" w:hAnsi="Menlo"/>
+          <w:b/>
+          <w:color w:val="000000"/>
+          <w:sz w:val="33"/>
+          <w:shd w:val="clear" w:fill="ffffff"/>
+        </w:rPr>
+        <w:t xml:space="preserve"> </w:t>
+      </w:r>
+      <w:r>
+        <w:rPr>
+          <w:rFonts w:ascii="Menlo" w:hAnsi="Menlo"/>
+          <w:b/>
+          <w:color w:val="ae81ff"/>
+          <w:sz w:val="33"/>
+          <w:shd w:val="clear" w:fill="ffffff"/>
+        </w:rPr>
+        <w:t>0</w:t>
+      </w:r>
+    </w:p>
+    <w:p>
+      <w:pPr>
+        <w:spacing w:line="660" w:lineRule="atLeast"/>
+        <w:pBdr>
+          <w:top w:val="nil" w:sz="0" w:space="0" w:color="000000" tmln="20, 20, 20, 0, 0"/>
+          <w:left w:val="nil" w:sz="0" w:space="0" w:color="000000" tmln="20, 20, 20, 0, 0"/>
+          <w:bottom w:val="nil" w:sz="0" w:space="0" w:color="000000" tmln="20, 20, 20, 0, 0"/>
+          <w:right w:val="nil" w:sz="0" w:space="0" w:color="000000" tmln="20, 20, 20, 0, 0"/>
+          <w:between w:val="nil" w:sz="0" w:space="0" w:color="000000" tmln="20, 20, 20, 0, 0"/>
+        </w:pBdr>
+        <w:shd w:val="none"/>
+        <w:rPr>
+          <w:rFonts w:ascii="Menlo" w:hAnsi="Menlo"/>
+          <w:b/>
+          <w:color w:val="000000"/>
+          <w:sz w:val="33"/>
+          <w:shd w:val="clear" w:fill="ffffff"/>
+        </w:rPr>
+      </w:pPr>
+      <w:r>
+        <w:rPr>
+          <w:rFonts w:ascii="Menlo" w:hAnsi="Menlo"/>
+          <w:b/>
+          <w:color w:val="f92672"/>
+          <w:sz w:val="33"/>
+          <w:shd w:val="clear" w:fill="ffffff"/>
+        </w:rPr>
+        <w:t>while</w:t>
+      </w:r>
+      <w:r>
+        <w:rPr>
+          <w:rFonts w:ascii="Menlo" w:hAnsi="Menlo"/>
+          <w:b/>
+          <w:color w:val="000000"/>
+          <w:sz w:val="33"/>
+          <w:shd w:val="clear" w:fill="ffffff"/>
+        </w:rPr>
+        <w:t xml:space="preserve"> (contador </w:t>
+      </w:r>
+      <w:r>
+        <w:rPr>
+          <w:rFonts w:ascii="Menlo" w:hAnsi="Menlo"/>
+          <w:b/>
+          <w:color w:val="f92672"/>
+          <w:sz w:val="33"/>
+          <w:shd w:val="clear" w:fill="ffffff"/>
+        </w:rPr>
+        <w:t>&lt;=</w:t>
+      </w:r>
+      <w:r>
+        <w:rPr>
+          <w:rFonts w:ascii="Menlo" w:hAnsi="Menlo"/>
+          <w:b/>
+          <w:color w:val="000000"/>
+          <w:sz w:val="33"/>
+          <w:shd w:val="clear" w:fill="ffffff"/>
+        </w:rPr>
+        <w:t xml:space="preserve"> </w:t>
+      </w:r>
+      <w:r>
+        <w:rPr>
+          <w:rFonts w:ascii="Menlo" w:hAnsi="Menlo"/>
+          <w:b/>
+          <w:color w:val="ae81ff"/>
+          <w:sz w:val="33"/>
+          <w:shd w:val="clear" w:fill="ffffff"/>
+        </w:rPr>
+        <w:t>5</w:t>
+      </w:r>
+      <w:r>
+        <w:rPr>
+          <w:rFonts w:ascii="Menlo" w:hAnsi="Menlo"/>
+          <w:b/>
+          <w:color w:val="000000"/>
+          <w:sz w:val="33"/>
+          <w:shd w:val="clear" w:fill="ffffff"/>
+        </w:rPr>
+        <w:t>):</w:t>
+      </w:r>
+    </w:p>
+    <w:p>
+      <w:pPr>
+        <w:spacing w:line="660" w:lineRule="atLeast"/>
+        <w:pBdr>
+          <w:top w:val="nil" w:sz="0" w:space="0" w:color="000000" tmln="20, 20, 20, 0, 0"/>
+          <w:left w:val="nil" w:sz="0" w:space="0" w:color="000000" tmln="20, 20, 20, 0, 0"/>
+          <w:bottom w:val="nil" w:sz="0" w:space="0" w:color="000000" tmln="20, 20, 20, 0, 0"/>
+          <w:right w:val="nil" w:sz="0" w:space="0" w:color="000000" tmln="20, 20, 20, 0, 0"/>
+          <w:between w:val="nil" w:sz="0" w:space="0" w:color="000000" tmln="20, 20, 20, 0, 0"/>
+        </w:pBdr>
+        <w:shd w:val="none"/>
+        <w:rPr>
+          <w:rFonts w:ascii="Menlo" w:hAnsi="Menlo"/>
+          <w:b/>
+          <w:color w:val="000000"/>
+          <w:sz w:val="33"/>
+          <w:shd w:val="clear" w:fill="ffffff"/>
+        </w:rPr>
+      </w:pPr>
+      <w:r>
+        <w:rPr>
+          <w:rFonts w:ascii="Menlo" w:hAnsi="Menlo"/>
+          <w:b/>
+          <w:color w:val="f25a00"/>
+          <w:sz w:val="33"/>
+          <w:shd w:val="clear" w:fill="ffffff"/>
+        </w:rPr>
+        <w:t>print</w:t>
+      </w:r>
+      <w:r>
+        <w:rPr>
+          <w:rFonts w:ascii="Menlo" w:hAnsi="Menlo"/>
+          <w:b/>
+          <w:color w:val="000000"/>
+          <w:sz w:val="33"/>
+          <w:shd w:val="clear" w:fill="ffffff"/>
+        </w:rPr>
+        <w:t>(</w:t>
+      </w:r>
+      <w:r>
+        <w:rPr>
+          <w:rFonts w:ascii="Menlo" w:hAnsi="Menlo"/>
+          <w:b/>
+          <w:color w:val="9f9f8f"/>
+          <w:sz w:val="33"/>
+          <w:shd w:val="clear" w:fill="ffffff"/>
+        </w:rPr>
+        <w:t>"Contador "</w:t>
+      </w:r>
+      <w:r>
+        <w:rPr>
+          <w:rFonts w:ascii="Menlo" w:hAnsi="Menlo"/>
+          <w:b/>
+          <w:color w:val="000000"/>
+          <w:sz w:val="33"/>
+          <w:shd w:val="clear" w:fill="ffffff"/>
+        </w:rPr>
+        <w:t>, contador)</w:t>
+      </w:r>
+    </w:p>
+    <w:p>
+      <w:pPr>
+        <w:spacing w:line="660" w:lineRule="atLeast"/>
+        <w:pBdr>
+          <w:top w:val="nil" w:sz="0" w:space="0" w:color="000000" tmln="20, 20, 20, 0, 0"/>
+          <w:left w:val="nil" w:sz="0" w:space="0" w:color="000000" tmln="20, 20, 20, 0, 0"/>
+          <w:bottom w:val="nil" w:sz="0" w:space="0" w:color="000000" tmln="20, 20, 20, 0, 0"/>
+          <w:right w:val="nil" w:sz="0" w:space="0" w:color="000000" tmln="20, 20, 20, 0, 0"/>
+          <w:between w:val="nil" w:sz="0" w:space="0" w:color="000000" tmln="20, 20, 20, 0, 0"/>
+        </w:pBdr>
+        <w:shd w:val="none"/>
+        <w:rPr>
+          <w:rFonts w:ascii="Menlo" w:hAnsi="Menlo"/>
+          <w:b/>
+          <w:color w:val="28c6e4"/>
+          <w:sz w:val="33"/>
+          <w:shd w:val="clear" w:fill="ffffff"/>
+        </w:rPr>
+      </w:pPr>
+      <w:r>
+        <w:rPr>
+          <w:rFonts w:ascii="Menlo" w:hAnsi="Menlo"/>
+          <w:b/>
+          <w:color w:val="28c6e4"/>
+          <w:sz w:val="33"/>
+          <w:shd w:val="clear" w:fill="ffffff"/>
+        </w:rPr>
+        <w:t>#Necesitamos cambiar el valor de "algo"</w:t>
+      </w:r>
+    </w:p>
+    <w:p>
+      <w:pPr>
+        <w:spacing w:line="660" w:lineRule="atLeast"/>
+        <w:pBdr>
+          <w:top w:val="nil" w:sz="0" w:space="0" w:color="000000" tmln="20, 20, 20, 0, 0"/>
+          <w:left w:val="nil" w:sz="0" w:space="0" w:color="000000" tmln="20, 20, 20, 0, 0"/>
+          <w:bottom w:val="nil" w:sz="0" w:space="0" w:color="000000" tmln="20, 20, 20, 0, 0"/>
+          <w:right w:val="nil" w:sz="0" w:space="0" w:color="000000" tmln="20, 20, 20, 0, 0"/>
+          <w:between w:val="nil" w:sz="0" w:space="0" w:color="000000" tmln="20, 20, 20, 0, 0"/>
+        </w:pBdr>
+        <w:shd w:val="none"/>
+        <w:rPr>
+          <w:rFonts w:ascii="Menlo" w:hAnsi="Menlo"/>
+          <w:b/>
+          <w:color w:val="28c6e4"/>
+          <w:sz w:val="33"/>
+          <w:shd w:val="clear" w:fill="ffffff"/>
+        </w:rPr>
+      </w:pPr>
+      <w:r>
+        <w:rPr>
+          <w:rFonts w:ascii="Menlo" w:hAnsi="Menlo"/>
+          <w:b/>
+          <w:color w:val="28c6e4"/>
+          <w:sz w:val="33"/>
+          <w:shd w:val="clear" w:fill="ffffff"/>
+        </w:rPr>
+        <w:t>#para salir del bucle</w:t>
+      </w:r>
+    </w:p>
+    <w:p>
+      <w:pPr>
+        <w:spacing w:line="660" w:lineRule="atLeast"/>
+        <w:pBdr>
+          <w:top w:val="nil" w:sz="0" w:space="0" w:color="000000" tmln="20, 20, 20, 0, 0"/>
+          <w:left w:val="nil" w:sz="0" w:space="0" w:color="000000" tmln="20, 20, 20, 0, 0"/>
+          <w:bottom w:val="nil" w:sz="0" w:space="0" w:color="000000" tmln="20, 20, 20, 0, 0"/>
+          <w:right w:val="nil" w:sz="0" w:space="0" w:color="000000" tmln="20, 20, 20, 0, 0"/>
+          <w:between w:val="nil" w:sz="0" w:space="0" w:color="000000" tmln="20, 20, 20, 0, 0"/>
+        </w:pBdr>
+        <w:shd w:val="none"/>
+        <w:rPr>
+          <w:rFonts w:ascii="Menlo" w:hAnsi="Menlo"/>
+          <w:b/>
+          <w:color w:val="ae81ff"/>
+          <w:sz w:val="33"/>
+          <w:shd w:val="clear" w:fill="ffffff"/>
+        </w:rPr>
+      </w:pPr>
+      <w:r>
+        <w:rPr>
+          <w:rFonts w:ascii="Menlo" w:hAnsi="Menlo"/>
+          <w:b/>
+          <w:color w:val="000000"/>
+          <w:sz w:val="33"/>
+          <w:shd w:val="clear" w:fill="ffffff"/>
+        </w:rPr>
+        <w:t xml:space="preserve">contador </w:t>
+      </w:r>
+      <w:r>
+        <w:rPr>
+          <w:rFonts w:ascii="Menlo" w:hAnsi="Menlo"/>
+          <w:b/>
+          <w:color w:val="f92672"/>
+          <w:sz w:val="33"/>
+          <w:shd w:val="clear" w:fill="ffffff"/>
+        </w:rPr>
+        <w:t>=</w:t>
+      </w:r>
+      <w:r>
+        <w:rPr>
+          <w:rFonts w:ascii="Menlo" w:hAnsi="Menlo"/>
+          <w:b/>
+          <w:color w:val="000000"/>
+          <w:sz w:val="33"/>
+          <w:shd w:val="clear" w:fill="ffffff"/>
+        </w:rPr>
+        <w:t xml:space="preserve"> contador </w:t>
+      </w:r>
+      <w:r>
+        <w:rPr>
+          <w:rFonts w:ascii="Menlo" w:hAnsi="Menlo"/>
+          <w:b/>
+          <w:color w:val="f92672"/>
+          <w:sz w:val="33"/>
+          <w:shd w:val="clear" w:fill="ffffff"/>
+        </w:rPr>
+        <w:t>+</w:t>
+      </w:r>
+      <w:r>
+        <w:rPr>
+          <w:rFonts w:ascii="Menlo" w:hAnsi="Menlo"/>
+          <w:b/>
+          <w:color w:val="000000"/>
+          <w:sz w:val="33"/>
+          <w:shd w:val="clear" w:fill="ffffff"/>
+        </w:rPr>
+        <w:t xml:space="preserve"> </w:t>
+      </w:r>
+      <w:r>
+        <w:rPr>
+          <w:rFonts w:ascii="Menlo" w:hAnsi="Menlo"/>
+          <w:b/>
+          <w:color w:val="ae81ff"/>
+          <w:sz w:val="33"/>
+          <w:shd w:val="clear" w:fill="ffffff"/>
+        </w:rPr>
+        <w:t>1</w:t>
+      </w:r>
+    </w:p>
+    <w:p>
+      <w:pPr>
+        <w:spacing w:line="660" w:lineRule="atLeast"/>
+        <w:pBdr>
+          <w:top w:val="nil" w:sz="0" w:space="0" w:color="000000" tmln="20, 20, 20, 0, 0"/>
+          <w:left w:val="nil" w:sz="0" w:space="0" w:color="000000" tmln="20, 20, 20, 0, 0"/>
+          <w:bottom w:val="nil" w:sz="0" w:space="0" w:color="000000" tmln="20, 20, 20, 0, 0"/>
+          <w:right w:val="nil" w:sz="0" w:space="0" w:color="000000" tmln="20, 20, 20, 0, 0"/>
+          <w:between w:val="nil" w:sz="0" w:space="0" w:color="000000" tmln="20, 20, 20, 0, 0"/>
+        </w:pBdr>
+        <w:shd w:val="none"/>
+        <w:rPr>
+          <w:rFonts w:ascii="Menlo" w:hAnsi="Menlo"/>
+          <w:b/>
+          <w:color w:val="000000"/>
+          <w:sz w:val="33"/>
+          <w:shd w:val="clear" w:fill="ffffff"/>
+        </w:rPr>
+      </w:pPr>
+      <w:r>
+        <w:rPr>
+          <w:rFonts w:ascii="Menlo" w:hAnsi="Menlo"/>
+          <w:b/>
+          <w:color w:val="f25a00"/>
+          <w:sz w:val="33"/>
+          <w:shd w:val="clear" w:fill="ffffff"/>
+        </w:rPr>
+        <w:t>print</w:t>
+      </w:r>
+      <w:r>
+        <w:rPr>
+          <w:rFonts w:ascii="Menlo" w:hAnsi="Menlo"/>
+          <w:b/>
+          <w:color w:val="000000"/>
+          <w:sz w:val="33"/>
+          <w:shd w:val="clear" w:fill="ffffff"/>
+        </w:rPr>
+        <w:t xml:space="preserve"> (</w:t>
+      </w:r>
+      <w:r>
+        <w:rPr>
+          <w:rFonts w:ascii="Menlo" w:hAnsi="Menlo"/>
+          <w:b/>
+          <w:color w:val="9f9f8f"/>
+          <w:sz w:val="33"/>
+          <w:shd w:val="clear" w:fill="ffffff"/>
+        </w:rPr>
+        <w:t>"Fin de programa"</w:t>
+      </w:r>
+      <w:r>
+        <w:rPr>
+          <w:rFonts w:ascii="Menlo" w:hAnsi="Menlo"/>
+          <w:b/>
+          <w:color w:val="000000"/>
+          <w:sz w:val="33"/>
+          <w:shd w:val="clear" w:fill="ffffff"/>
+        </w:rPr>
+        <w:t>)</w:t>
+      </w:r>
+    </w:p>
+    <w:p>
+      <w:pPr>
+        <w:rPr>
+          <w:rFonts w:ascii="Verdana" w:hAnsi="Verdana" w:eastAsia="Verdana" w:cs="Verdana"/>
+          <w:sz w:val="32"/>
+          <w:szCs w:val="32"/>
+        </w:rPr>
+      </w:pPr>
+      <w:r>
+        <w:rPr>
+          <w:rFonts w:ascii="Verdana" w:hAnsi="Verdana" w:eastAsia="Verdana" w:cs="Verdana"/>
+          <w:sz w:val="32"/>
+          <w:szCs w:val="32"/>
+        </w:rPr>
+      </w:r>
+    </w:p>
+    <w:p>
+      <w:pPr>
+        <w:rPr>
+          <w:rFonts w:ascii="Verdana" w:hAnsi="Verdana" w:eastAsia="Verdana" w:cs="Verdana"/>
+          <w:sz w:val="32"/>
+          <w:szCs w:val="32"/>
+        </w:rPr>
+      </w:pPr>
+      <w:r>
+        <w:rPr>
+          <w:noProof/>
+        </w:rPr>
+        <w:drawing>
+          <wp:inline distT="89535" distB="89535" distL="89535" distR="89535">
+            <wp:extent cx="5016500" cy="2870200"/>
+            <wp:effectExtent l="0" t="0" r="0" b="0"/>
+            <wp:docPr id="35" name="Imagen34"/>
+            <wp:cNvGraphicFramePr>
+              <a:graphicFrameLocks xmlns:a="http://schemas.openxmlformats.org/drawingml/2006/main" noChangeAspect="1"/>
+            </wp:cNvGraphicFramePr>
+            <a:graphic xmlns:a="http://schemas.openxmlformats.org/drawingml/2006/main">
+              <a:graphicData uri="http://schemas.openxmlformats.org/drawingml/2006/picture">
+                <pic:pic xmlns:pic="http://schemas.openxmlformats.org/drawingml/2006/picture">
+                  <pic:nvPicPr>
+                    <pic:cNvPr id="35" name="Imagen34"/>
+                    <pic:cNvPicPr>
+                      <a:picLocks noChangeAspect="1"/>
+                      <a:extLst>
+                        <a:ext uri="sm">
+                          <sm:smNativeData xmlns:sm="sm" val="SMDATA_16_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"/>
+                        </a:ext>
+                      </a:extLst>
+                    </pic:cNvPicPr>
+                  </pic:nvPicPr>
+                  <pic:blipFill>
+                    <a:blip r:embed="rId46"/>
+                    <a:stretch>
+                      <a:fillRect/>
+                    </a:stretch>
+                  </pic:blipFill>
+                  <pic:spPr>
+                    <a:xfrm>
+                      <a:off x="0" y="0"/>
+                      <a:ext cx="5016500" cy="2870200"/>
+                    </a:xfrm>
+                    <a:prstGeom prst="rect">
+                      <a:avLst/>
+                    </a:prstGeom>
+                    <a:noFill/>
+                    <a:ln w="12700">
+                      <a:noFill/>
+                    </a:ln>
+                  </pic:spPr>
+                </pic:pic>
+              </a:graphicData>
+            </a:graphic>
+          </wp:inline>
+        </w:drawing>
+      </w:r>
+      <w:r>
+        <w:rPr>
+          <w:rFonts w:ascii="Verdana" w:hAnsi="Verdana" w:eastAsia="Verdana" w:cs="Verdana"/>
+          <w:sz w:val="32"/>
+          <w:szCs w:val="32"/>
+        </w:rPr>
+      </w:r>
+    </w:p>
+    <w:p>
+      <w:pPr>
+        <w:rPr>
+          <w:rFonts w:ascii="Verdana" w:hAnsi="Verdana" w:eastAsia="Verdana" w:cs="Verdana"/>
+          <w:sz w:val="32"/>
+          <w:szCs w:val="32"/>
+        </w:rPr>
+      </w:pPr>
+      <w:r>
+        <w:rPr>
+          <w:rFonts w:ascii="Verdana" w:hAnsi="Verdana" w:eastAsia="Verdana" w:cs="Verdana"/>
+          <w:sz w:val="32"/>
+          <w:szCs w:val="32"/>
+        </w:rPr>
+      </w:r>
+    </w:p>
+    <w:p>
+      <w:pPr>
+        <w:spacing w:line="660" w:lineRule="atLeast"/>
+        <w:pBdr>
+          <w:top w:val="nil" w:sz="0" w:space="0" w:color="000000" tmln="20, 20, 20, 0, 0"/>
+          <w:left w:val="nil" w:sz="0" w:space="0" w:color="000000" tmln="20, 20, 20, 0, 0"/>
+          <w:bottom w:val="nil" w:sz="0" w:space="0" w:color="000000" tmln="20, 20, 20, 0, 0"/>
+          <w:right w:val="nil" w:sz="0" w:space="0" w:color="000000" tmln="20, 20, 20, 0, 0"/>
+          <w:between w:val="nil" w:sz="0" w:space="0" w:color="000000" tmln="20, 20, 20, 0, 0"/>
+        </w:pBdr>
+        <w:shd w:val="none"/>
+        <w:rPr>
+          <w:rFonts w:ascii="Menlo" w:hAnsi="Menlo"/>
+          <w:b/>
+          <w:color w:val="f25a00"/>
+          <w:sz w:val="33"/>
+          <w:shd w:val="clear" w:fill="ffffff"/>
+        </w:rPr>
+      </w:pPr>
+      <w:r>
+        <w:rPr>
+          <w:rFonts w:ascii="Menlo" w:hAnsi="Menlo"/>
+          <w:b/>
+          <w:color w:val="f25a00"/>
+          <w:sz w:val="33"/>
+          <w:shd w:val="clear" w:fill="ffffff"/>
+        </w:rPr>
+        <w:t>#En un bucle FOR, se declara la variable contador</w:t>
+      </w:r>
+    </w:p>
+    <w:p>
+      <w:pPr>
+        <w:spacing w:line="660" w:lineRule="atLeast"/>
+        <w:pBdr>
+          <w:top w:val="nil" w:sz="0" w:space="0" w:color="000000" tmln="20, 20, 20, 0, 0"/>
+          <w:left w:val="nil" w:sz="0" w:space="0" w:color="000000" tmln="20, 20, 20, 0, 0"/>
+          <w:bottom w:val="nil" w:sz="0" w:space="0" w:color="000000" tmln="20, 20, 20, 0, 0"/>
+          <w:right w:val="nil" w:sz="0" w:space="0" w:color="000000" tmln="20, 20, 20, 0, 0"/>
+          <w:between w:val="nil" w:sz="0" w:space="0" w:color="000000" tmln="20, 20, 20, 0, 0"/>
+        </w:pBdr>
+        <w:shd w:val="none"/>
+        <w:rPr>
+          <w:rFonts w:ascii="Menlo" w:hAnsi="Menlo"/>
+          <w:b/>
+          <w:color w:val="f25a00"/>
+          <w:sz w:val="33"/>
+          <w:shd w:val="clear" w:fill="ffffff"/>
+        </w:rPr>
+      </w:pPr>
+      <w:r>
+        <w:rPr>
+          <w:rFonts w:ascii="Menlo" w:hAnsi="Menlo"/>
+          <w:b/>
+          <w:color w:val="f25a00"/>
+          <w:sz w:val="33"/>
+          <w:shd w:val="clear" w:fill="ffffff"/>
+        </w:rPr>
+        <w:t>#en la definicion del bucle</w:t>
+      </w:r>
+    </w:p>
+    <w:p>
+      <w:pPr>
+        <w:spacing w:line="660" w:lineRule="atLeast"/>
+        <w:pBdr>
+          <w:top w:val="nil" w:sz="0" w:space="0" w:color="000000" tmln="20, 20, 20, 0, 0"/>
+          <w:left w:val="nil" w:sz="0" w:space="0" w:color="000000" tmln="20, 20, 20, 0, 0"/>
+          <w:bottom w:val="nil" w:sz="0" w:space="0" w:color="000000" tmln="20, 20, 20, 0, 0"/>
+          <w:right w:val="nil" w:sz="0" w:space="0" w:color="000000" tmln="20, 20, 20, 0, 0"/>
+          <w:between w:val="nil" w:sz="0" w:space="0" w:color="000000" tmln="20, 20, 20, 0, 0"/>
+        </w:pBdr>
+        <w:shd w:val="none"/>
+        <w:rPr>
+          <w:rFonts w:ascii="Menlo" w:hAnsi="Menlo"/>
+          <w:b/>
+          <w:color w:val="f25a00"/>
+          <w:sz w:val="33"/>
+          <w:shd w:val="clear" w:fill="ffffff"/>
+        </w:rPr>
+      </w:pPr>
+      <w:r>
+        <w:rPr>
+          <w:rFonts w:ascii="Menlo" w:hAnsi="Menlo"/>
+          <w:b/>
+          <w:color w:val="f25a00"/>
+          <w:sz w:val="33"/>
+          <w:shd w:val="clear" w:fill="ffffff"/>
+        </w:rPr>
+        <w:t>#Dicha variable suele llamarse i, z, k</w:t>
+      </w:r>
+    </w:p>
+    <w:p>
+      <w:pPr>
+        <w:spacing w:line="660" w:lineRule="atLeast"/>
+        <w:pBdr>
+          <w:top w:val="nil" w:sz="0" w:space="0" w:color="000000" tmln="20, 20, 20, 0, 0"/>
+          <w:left w:val="nil" w:sz="0" w:space="0" w:color="000000" tmln="20, 20, 20, 0, 0"/>
+          <w:bottom w:val="nil" w:sz="0" w:space="0" w:color="000000" tmln="20, 20, 20, 0, 0"/>
+          <w:right w:val="nil" w:sz="0" w:space="0" w:color="000000" tmln="20, 20, 20, 0, 0"/>
+          <w:between w:val="nil" w:sz="0" w:space="0" w:color="000000" tmln="20, 20, 20, 0, 0"/>
+        </w:pBdr>
+        <w:shd w:val="none"/>
+        <w:rPr>
+          <w:rFonts w:ascii="Menlo" w:hAnsi="Menlo"/>
+          <w:b/>
+          <w:color w:val="f25a00"/>
+          <w:sz w:val="33"/>
+          <w:shd w:val="clear" w:fill="ffffff"/>
+        </w:rPr>
+      </w:pPr>
+      <w:r>
+        <w:rPr>
+          <w:rFonts w:ascii="Menlo" w:hAnsi="Menlo"/>
+          <w:b/>
+          <w:color w:val="f25a00"/>
+          <w:sz w:val="33"/>
+          <w:shd w:val="clear" w:fill="ffffff"/>
+        </w:rPr>
+        <w:t>#Hacemos un FOR de 0-5</w:t>
+      </w:r>
+    </w:p>
+    <w:p>
+      <w:pPr>
+        <w:spacing w:line="660" w:lineRule="atLeast"/>
+        <w:pBdr>
+          <w:top w:val="nil" w:sz="0" w:space="0" w:color="000000" tmln="20, 20, 20, 0, 0"/>
+          <w:left w:val="nil" w:sz="0" w:space="0" w:color="000000" tmln="20, 20, 20, 0, 0"/>
+          <w:bottom w:val="nil" w:sz="0" w:space="0" w:color="000000" tmln="20, 20, 20, 0, 0"/>
+          <w:right w:val="nil" w:sz="0" w:space="0" w:color="000000" tmln="20, 20, 20, 0, 0"/>
+          <w:between w:val="nil" w:sz="0" w:space="0" w:color="000000" tmln="20, 20, 20, 0, 0"/>
+        </w:pBdr>
+        <w:shd w:val="none"/>
+        <w:rPr>
+          <w:rFonts w:ascii="Menlo" w:hAnsi="Menlo"/>
+          <w:b/>
+          <w:color w:val="000000"/>
+          <w:sz w:val="33"/>
+          <w:shd w:val="clear" w:fill="ffffff"/>
+        </w:rPr>
+      </w:pPr>
+      <w:r>
+        <w:rPr>
+          <w:rFonts w:ascii="Menlo" w:hAnsi="Menlo"/>
+          <w:b/>
+          <w:color w:val="9f9f8f"/>
+          <w:sz w:val="33"/>
+          <w:shd w:val="clear" w:fill="ffffff"/>
+        </w:rPr>
+        <w:t>print</w:t>
+      </w:r>
+      <w:r>
+        <w:rPr>
+          <w:rFonts w:ascii="Menlo" w:hAnsi="Menlo"/>
+          <w:b/>
+          <w:color w:val="000000"/>
+          <w:sz w:val="33"/>
+          <w:shd w:val="clear" w:fill="ffffff"/>
+        </w:rPr>
+        <w:t>(</w:t>
+      </w:r>
+      <w:r>
+        <w:rPr>
+          <w:rFonts w:ascii="Menlo" w:hAnsi="Menlo"/>
+          <w:b/>
+          <w:color w:val="28c6e4"/>
+          <w:sz w:val="33"/>
+          <w:shd w:val="clear" w:fill="ffffff"/>
+        </w:rPr>
+        <w:t>"FOR"</w:t>
+      </w:r>
+      <w:r>
+        <w:rPr>
+          <w:rFonts w:ascii="Menlo" w:hAnsi="Menlo"/>
+          <w:b/>
+          <w:color w:val="000000"/>
+          <w:sz w:val="33"/>
+          <w:shd w:val="clear" w:fill="ffffff"/>
+        </w:rPr>
+        <w:t>)</w:t>
+      </w:r>
+    </w:p>
+    <w:p>
+      <w:pPr>
+        <w:spacing w:line="660" w:lineRule="atLeast"/>
+        <w:pBdr>
+          <w:top w:val="nil" w:sz="0" w:space="0" w:color="000000" tmln="20, 20, 20, 0, 0"/>
+          <w:left w:val="nil" w:sz="0" w:space="0" w:color="000000" tmln="20, 20, 20, 0, 0"/>
+          <w:bottom w:val="nil" w:sz="0" w:space="0" w:color="000000" tmln="20, 20, 20, 0, 0"/>
+          <w:right w:val="nil" w:sz="0" w:space="0" w:color="000000" tmln="20, 20, 20, 0, 0"/>
+          <w:between w:val="nil" w:sz="0" w:space="0" w:color="000000" tmln="20, 20, 20, 0, 0"/>
+        </w:pBdr>
+        <w:shd w:val="none"/>
+        <w:rPr>
+          <w:rFonts w:ascii="Menlo" w:hAnsi="Menlo"/>
+          <w:b/>
+          <w:color w:val="000000"/>
+          <w:sz w:val="33"/>
+          <w:shd w:val="clear" w:fill="ffffff"/>
+        </w:rPr>
+      </w:pPr>
+      <w:r>
+        <w:rPr>
+          <w:rFonts w:ascii="Menlo" w:hAnsi="Menlo"/>
+          <w:b/>
+          <w:color w:val="f92672"/>
+          <w:sz w:val="33"/>
+          <w:shd w:val="clear" w:fill="ffffff"/>
+        </w:rPr>
+        <w:t>for</w:t>
+      </w:r>
+      <w:r>
+        <w:rPr>
+          <w:rFonts w:ascii="Menlo" w:hAnsi="Menlo"/>
+          <w:b/>
+          <w:color w:val="000000"/>
+          <w:sz w:val="33"/>
+          <w:shd w:val="clear" w:fill="ffffff"/>
+        </w:rPr>
+        <w:t xml:space="preserve"> i </w:t>
+      </w:r>
+      <w:r>
+        <w:rPr>
+          <w:rFonts w:ascii="Menlo" w:hAnsi="Menlo"/>
+          <w:b/>
+          <w:color w:val="f92672"/>
+          <w:sz w:val="33"/>
+          <w:shd w:val="clear" w:fill="ffffff"/>
+        </w:rPr>
+        <w:t>in</w:t>
+      </w:r>
+      <w:r>
+        <w:rPr>
+          <w:rFonts w:ascii="Menlo" w:hAnsi="Menlo"/>
+          <w:b/>
+          <w:color w:val="000000"/>
+          <w:sz w:val="33"/>
+          <w:shd w:val="clear" w:fill="ffffff"/>
+        </w:rPr>
+        <w:t xml:space="preserve"> </w:t>
+      </w:r>
+      <w:r>
+        <w:rPr>
+          <w:rFonts w:ascii="Menlo" w:hAnsi="Menlo"/>
+          <w:b/>
+          <w:color w:val="9f9f8f"/>
+          <w:sz w:val="33"/>
+          <w:shd w:val="clear" w:fill="ffffff"/>
+        </w:rPr>
+        <w:t>range</w:t>
+      </w:r>
+      <w:r>
+        <w:rPr>
+          <w:rFonts w:ascii="Menlo" w:hAnsi="Menlo"/>
+          <w:b/>
+          <w:color w:val="000000"/>
+          <w:sz w:val="33"/>
+          <w:shd w:val="clear" w:fill="ffffff"/>
+        </w:rPr>
+        <w:t>(</w:t>
+      </w:r>
+      <w:r>
+        <w:rPr>
+          <w:rFonts w:ascii="Menlo" w:hAnsi="Menlo"/>
+          <w:b/>
+          <w:color w:val="ae81ff"/>
+          <w:sz w:val="33"/>
+          <w:shd w:val="clear" w:fill="ffffff"/>
+        </w:rPr>
+        <w:t>5</w:t>
+      </w:r>
+      <w:r>
+        <w:rPr>
+          <w:rFonts w:ascii="Menlo" w:hAnsi="Menlo"/>
+          <w:b/>
+          <w:color w:val="f92672"/>
+          <w:sz w:val="33"/>
+          <w:shd w:val="clear" w:fill="ffffff"/>
+        </w:rPr>
+        <w:t>+</w:t>
+      </w:r>
+      <w:r>
+        <w:rPr>
+          <w:rFonts w:ascii="Menlo" w:hAnsi="Menlo"/>
+          <w:b/>
+          <w:color w:val="ae81ff"/>
+          <w:sz w:val="33"/>
+          <w:shd w:val="clear" w:fill="ffffff"/>
+        </w:rPr>
+        <w:t>1</w:t>
+      </w:r>
+      <w:r>
+        <w:rPr>
+          <w:rFonts w:ascii="Menlo" w:hAnsi="Menlo"/>
+          <w:b/>
+          <w:color w:val="000000"/>
+          <w:sz w:val="33"/>
+          <w:shd w:val="clear" w:fill="ffffff"/>
+        </w:rPr>
+        <w:t>):</w:t>
+      </w:r>
+    </w:p>
+    <w:p>
+      <w:pPr>
+        <w:spacing w:line="660" w:lineRule="atLeast"/>
+        <w:pBdr>
+          <w:top w:val="nil" w:sz="0" w:space="0" w:color="000000" tmln="20, 20, 20, 0, 0"/>
+          <w:left w:val="nil" w:sz="0" w:space="0" w:color="000000" tmln="20, 20, 20, 0, 0"/>
+          <w:bottom w:val="nil" w:sz="0" w:space="0" w:color="000000" tmln="20, 20, 20, 0, 0"/>
+          <w:right w:val="nil" w:sz="0" w:space="0" w:color="000000" tmln="20, 20, 20, 0, 0"/>
+          <w:between w:val="nil" w:sz="0" w:space="0" w:color="000000" tmln="20, 20, 20, 0, 0"/>
+        </w:pBdr>
+        <w:shd w:val="none"/>
+        <w:rPr>
+          <w:rFonts w:ascii="Menlo" w:hAnsi="Menlo"/>
+          <w:b/>
+          <w:color w:val="000000"/>
+          <w:sz w:val="33"/>
+          <w:shd w:val="clear" w:fill="ffffff"/>
+        </w:rPr>
+      </w:pPr>
+      <w:r>
+        <w:rPr>
+          <w:rFonts w:ascii="Menlo" w:hAnsi="Menlo"/>
+          <w:b/>
+          <w:color w:val="9f9f8f"/>
+          <w:sz w:val="33"/>
+          <w:shd w:val="clear" w:fill="ffffff"/>
+        </w:rPr>
+        <w:t>print</w:t>
+      </w:r>
+      <w:r>
+        <w:rPr>
+          <w:rFonts w:ascii="Menlo" w:hAnsi="Menlo"/>
+          <w:b/>
+          <w:color w:val="000000"/>
+          <w:sz w:val="33"/>
+          <w:shd w:val="clear" w:fill="ffffff"/>
+        </w:rPr>
+        <w:t>(</w:t>
+      </w:r>
+      <w:r>
+        <w:rPr>
+          <w:rFonts w:ascii="Menlo" w:hAnsi="Menlo"/>
+          <w:b/>
+          <w:color w:val="28c6e4"/>
+          <w:sz w:val="33"/>
+          <w:shd w:val="clear" w:fill="ffffff"/>
+        </w:rPr>
+        <w:t>"Valor de i: "</w:t>
+      </w:r>
+      <w:r>
+        <w:rPr>
+          <w:rFonts w:ascii="Menlo" w:hAnsi="Menlo"/>
+          <w:b/>
+          <w:color w:val="000000"/>
+          <w:sz w:val="33"/>
+          <w:shd w:val="clear" w:fill="ffffff"/>
+        </w:rPr>
+        <w:t>, i)</w:t>
+      </w:r>
+    </w:p>
+    <w:p>
+      <w:pPr>
+        <w:spacing w:line="660" w:lineRule="atLeast"/>
+        <w:pBdr>
+          <w:top w:val="nil" w:sz="0" w:space="0" w:color="000000" tmln="20, 20, 20, 0, 0"/>
+          <w:left w:val="nil" w:sz="0" w:space="0" w:color="000000" tmln="20, 20, 20, 0, 0"/>
+          <w:bottom w:val="nil" w:sz="0" w:space="0" w:color="000000" tmln="20, 20, 20, 0, 0"/>
+          <w:right w:val="nil" w:sz="0" w:space="0" w:color="000000" tmln="20, 20, 20, 0, 0"/>
+          <w:between w:val="nil" w:sz="0" w:space="0" w:color="000000" tmln="20, 20, 20, 0, 0"/>
+        </w:pBdr>
+        <w:shd w:val="none"/>
+        <w:rPr>
+          <w:rFonts w:ascii="Menlo" w:hAnsi="Menlo"/>
+          <w:b/>
+          <w:color w:val="f25a00"/>
+          <w:sz w:val="33"/>
+          <w:shd w:val="clear" w:fill="ffffff"/>
+        </w:rPr>
+      </w:pPr>
+      <w:r>
+        <w:rPr>
+          <w:rFonts w:ascii="Menlo" w:hAnsi="Menlo"/>
+          <w:b/>
+          <w:color w:val="f25a00"/>
+          <w:sz w:val="33"/>
+          <w:shd w:val="clear" w:fill="ffffff"/>
+        </w:rPr>
+        <w:t>#Tenemos la posibilidad de indicar un numero de inicio y</w:t>
+      </w:r>
+    </w:p>
+    <w:p>
+      <w:pPr>
+        <w:spacing w:line="660" w:lineRule="atLeast"/>
+        <w:pBdr>
+          <w:top w:val="nil" w:sz="0" w:space="0" w:color="000000" tmln="20, 20, 20, 0, 0"/>
+          <w:left w:val="nil" w:sz="0" w:space="0" w:color="000000" tmln="20, 20, 20, 0, 0"/>
+          <w:bottom w:val="nil" w:sz="0" w:space="0" w:color="000000" tmln="20, 20, 20, 0, 0"/>
+          <w:right w:val="nil" w:sz="0" w:space="0" w:color="000000" tmln="20, 20, 20, 0, 0"/>
+          <w:between w:val="nil" w:sz="0" w:space="0" w:color="000000" tmln="20, 20, 20, 0, 0"/>
+        </w:pBdr>
+        <w:shd w:val="none"/>
+        <w:rPr>
+          <w:rFonts w:ascii="Menlo" w:hAnsi="Menlo"/>
+          <w:b/>
+          <w:color w:val="f25a00"/>
+          <w:sz w:val="33"/>
+          <w:shd w:val="clear" w:fill="ffffff"/>
+        </w:rPr>
+      </w:pPr>
+      <w:r>
+        <w:rPr>
+          <w:rFonts w:ascii="Menlo" w:hAnsi="Menlo"/>
+          <w:b/>
+          <w:color w:val="f25a00"/>
+          <w:sz w:val="33"/>
+          <w:shd w:val="clear" w:fill="ffffff"/>
+        </w:rPr>
+        <w:t>#un numero final. 2--8</w:t>
+      </w:r>
+    </w:p>
+    <w:p>
+      <w:pPr>
+        <w:spacing w:line="660" w:lineRule="atLeast"/>
+        <w:pBdr>
+          <w:top w:val="nil" w:sz="0" w:space="0" w:color="000000" tmln="20, 20, 20, 0, 0"/>
+          <w:left w:val="nil" w:sz="0" w:space="0" w:color="000000" tmln="20, 20, 20, 0, 0"/>
+          <w:bottom w:val="nil" w:sz="0" w:space="0" w:color="000000" tmln="20, 20, 20, 0, 0"/>
+          <w:right w:val="nil" w:sz="0" w:space="0" w:color="000000" tmln="20, 20, 20, 0, 0"/>
+          <w:between w:val="nil" w:sz="0" w:space="0" w:color="000000" tmln="20, 20, 20, 0, 0"/>
+        </w:pBdr>
+        <w:shd w:val="none"/>
+        <w:rPr>
+          <w:rFonts w:ascii="Menlo" w:hAnsi="Menlo"/>
+          <w:b/>
+          <w:color w:val="000000"/>
+          <w:sz w:val="33"/>
+          <w:shd w:val="clear" w:fill="ffffff"/>
+        </w:rPr>
+      </w:pPr>
+      <w:r>
+        <w:rPr>
+          <w:rFonts w:ascii="Menlo" w:hAnsi="Menlo"/>
+          <w:b/>
+          <w:color w:val="f92672"/>
+          <w:sz w:val="33"/>
+          <w:shd w:val="clear" w:fill="ffffff"/>
+        </w:rPr>
+        <w:t>for</w:t>
+      </w:r>
+      <w:r>
+        <w:rPr>
+          <w:rFonts w:ascii="Menlo" w:hAnsi="Menlo"/>
+          <w:b/>
+          <w:color w:val="000000"/>
+          <w:sz w:val="33"/>
+          <w:shd w:val="clear" w:fill="ffffff"/>
+        </w:rPr>
+        <w:t xml:space="preserve"> z </w:t>
+      </w:r>
+      <w:r>
+        <w:rPr>
+          <w:rFonts w:ascii="Menlo" w:hAnsi="Menlo"/>
+          <w:b/>
+          <w:color w:val="f92672"/>
+          <w:sz w:val="33"/>
+          <w:shd w:val="clear" w:fill="ffffff"/>
+        </w:rPr>
+        <w:t>in</w:t>
+      </w:r>
+      <w:r>
+        <w:rPr>
+          <w:rFonts w:ascii="Menlo" w:hAnsi="Menlo"/>
+          <w:b/>
+          <w:color w:val="000000"/>
+          <w:sz w:val="33"/>
+          <w:shd w:val="clear" w:fill="ffffff"/>
+        </w:rPr>
+        <w:t xml:space="preserve"> </w:t>
+      </w:r>
+      <w:r>
+        <w:rPr>
+          <w:rFonts w:ascii="Menlo" w:hAnsi="Menlo"/>
+          <w:b/>
+          <w:color w:val="9f9f8f"/>
+          <w:sz w:val="33"/>
+          <w:shd w:val="clear" w:fill="ffffff"/>
+        </w:rPr>
+        <w:t>range</w:t>
+      </w:r>
+      <w:r>
+        <w:rPr>
+          <w:rFonts w:ascii="Menlo" w:hAnsi="Menlo"/>
+          <w:b/>
+          <w:color w:val="000000"/>
+          <w:sz w:val="33"/>
+          <w:shd w:val="clear" w:fill="ffffff"/>
+        </w:rPr>
+        <w:t>(</w:t>
+      </w:r>
+      <w:r>
+        <w:rPr>
+          <w:rFonts w:ascii="Menlo" w:hAnsi="Menlo"/>
+          <w:b/>
+          <w:color w:val="ae81ff"/>
+          <w:sz w:val="33"/>
+          <w:shd w:val="clear" w:fill="ffffff"/>
+        </w:rPr>
+        <w:t>2</w:t>
+      </w:r>
+      <w:r>
+        <w:rPr>
+          <w:rFonts w:ascii="Menlo" w:hAnsi="Menlo"/>
+          <w:b/>
+          <w:color w:val="000000"/>
+          <w:sz w:val="33"/>
+          <w:shd w:val="clear" w:fill="ffffff"/>
+        </w:rPr>
+        <w:t xml:space="preserve">, </w:t>
+      </w:r>
+      <w:r>
+        <w:rPr>
+          <w:rFonts w:ascii="Menlo" w:hAnsi="Menlo"/>
+          <w:b/>
+          <w:color w:val="ae81ff"/>
+          <w:sz w:val="33"/>
+          <w:shd w:val="clear" w:fill="ffffff"/>
+        </w:rPr>
+        <w:t>8</w:t>
+      </w:r>
+      <w:r>
+        <w:rPr>
+          <w:rFonts w:ascii="Menlo" w:hAnsi="Menlo"/>
+          <w:b/>
+          <w:color w:val="000000"/>
+          <w:sz w:val="33"/>
+          <w:shd w:val="clear" w:fill="ffffff"/>
+        </w:rPr>
+        <w:t xml:space="preserve"> </w:t>
+      </w:r>
+      <w:r>
+        <w:rPr>
+          <w:rFonts w:ascii="Menlo" w:hAnsi="Menlo"/>
+          <w:b/>
+          <w:color w:val="f92672"/>
+          <w:sz w:val="33"/>
+          <w:shd w:val="clear" w:fill="ffffff"/>
+        </w:rPr>
+        <w:t>+</w:t>
+      </w:r>
+      <w:r>
+        <w:rPr>
+          <w:rFonts w:ascii="Menlo" w:hAnsi="Menlo"/>
+          <w:b/>
+          <w:color w:val="000000"/>
+          <w:sz w:val="33"/>
+          <w:shd w:val="clear" w:fill="ffffff"/>
+        </w:rPr>
+        <w:t xml:space="preserve"> </w:t>
+      </w:r>
+      <w:r>
+        <w:rPr>
+          <w:rFonts w:ascii="Menlo" w:hAnsi="Menlo"/>
+          <w:b/>
+          <w:color w:val="ae81ff"/>
+          <w:sz w:val="33"/>
+          <w:shd w:val="clear" w:fill="ffffff"/>
+        </w:rPr>
+        <w:t>1</w:t>
+      </w:r>
+      <w:r>
+        <w:rPr>
+          <w:rFonts w:ascii="Menlo" w:hAnsi="Menlo"/>
+          <w:b/>
+          <w:color w:val="000000"/>
+          <w:sz w:val="33"/>
+          <w:shd w:val="clear" w:fill="ffffff"/>
+        </w:rPr>
+        <w:t>):</w:t>
+      </w:r>
+    </w:p>
+    <w:p>
+      <w:pPr>
+        <w:spacing w:line="660" w:lineRule="atLeast"/>
+        <w:pBdr>
+          <w:top w:val="nil" w:sz="0" w:space="0" w:color="000000" tmln="20, 20, 20, 0, 0"/>
+          <w:left w:val="nil" w:sz="0" w:space="0" w:color="000000" tmln="20, 20, 20, 0, 0"/>
+          <w:bottom w:val="nil" w:sz="0" w:space="0" w:color="000000" tmln="20, 20, 20, 0, 0"/>
+          <w:right w:val="nil" w:sz="0" w:space="0" w:color="000000" tmln="20, 20, 20, 0, 0"/>
+          <w:between w:val="nil" w:sz="0" w:space="0" w:color="000000" tmln="20, 20, 20, 0, 0"/>
+        </w:pBdr>
+        <w:shd w:val="none"/>
+        <w:rPr>
+          <w:rFonts w:ascii="Menlo" w:hAnsi="Menlo"/>
+          <w:b/>
+          <w:color w:val="000000"/>
+          <w:sz w:val="33"/>
+          <w:shd w:val="clear" w:fill="ffffff"/>
+        </w:rPr>
+      </w:pPr>
+      <w:r>
+        <w:rPr>
+          <w:rFonts w:ascii="Menlo" w:hAnsi="Menlo"/>
+          <w:b/>
+          <w:color w:val="9f9f8f"/>
+          <w:sz w:val="33"/>
+          <w:shd w:val="clear" w:fill="ffffff"/>
+        </w:rPr>
+        <w:t>print</w:t>
+      </w:r>
+      <w:r>
+        <w:rPr>
+          <w:rFonts w:ascii="Menlo" w:hAnsi="Menlo"/>
+          <w:b/>
+          <w:color w:val="000000"/>
+          <w:sz w:val="33"/>
+          <w:shd w:val="clear" w:fill="ffffff"/>
+        </w:rPr>
+        <w:t>(</w:t>
+      </w:r>
+      <w:r>
+        <w:rPr>
+          <w:rFonts w:ascii="Menlo" w:hAnsi="Menlo"/>
+          <w:b/>
+          <w:color w:val="28c6e4"/>
+          <w:sz w:val="33"/>
+          <w:shd w:val="clear" w:fill="ffffff"/>
+        </w:rPr>
+        <w:t>"z: "</w:t>
+      </w:r>
+      <w:r>
+        <w:rPr>
+          <w:rFonts w:ascii="Menlo" w:hAnsi="Menlo"/>
+          <w:b/>
+          <w:color w:val="000000"/>
+          <w:sz w:val="33"/>
+          <w:shd w:val="clear" w:fill="ffffff"/>
+        </w:rPr>
+        <w:t>, z)</w:t>
+      </w:r>
+    </w:p>
+    <w:p>
+      <w:pPr>
+        <w:spacing w:line="660" w:lineRule="atLeast"/>
+        <w:pBdr>
+          <w:top w:val="nil" w:sz="0" w:space="0" w:color="000000" tmln="20, 20, 20, 0, 0"/>
+          <w:left w:val="nil" w:sz="0" w:space="0" w:color="000000" tmln="20, 20, 20, 0, 0"/>
+          <w:bottom w:val="nil" w:sz="0" w:space="0" w:color="000000" tmln="20, 20, 20, 0, 0"/>
+          <w:right w:val="nil" w:sz="0" w:space="0" w:color="000000" tmln="20, 20, 20, 0, 0"/>
+          <w:between w:val="nil" w:sz="0" w:space="0" w:color="000000" tmln="20, 20, 20, 0, 0"/>
+        </w:pBdr>
+        <w:shd w:val="none"/>
+        <w:rPr>
+          <w:rFonts w:ascii="Menlo" w:hAnsi="Menlo"/>
+          <w:b/>
+          <w:color w:val="000000"/>
+          <w:sz w:val="33"/>
+          <w:shd w:val="clear" w:fill="ffffff"/>
+        </w:rPr>
+      </w:pPr>
+      <w:r>
+        <w:rPr>
+          <w:rFonts w:ascii="Menlo" w:hAnsi="Menlo"/>
+          <w:b/>
+          <w:color w:val="9f9f8f"/>
+          <w:sz w:val="33"/>
+          <w:shd w:val="clear" w:fill="ffffff"/>
+        </w:rPr>
+        <w:t>print</w:t>
+      </w:r>
+      <w:r>
+        <w:rPr>
+          <w:rFonts w:ascii="Menlo" w:hAnsi="Menlo"/>
+          <w:b/>
+          <w:color w:val="000000"/>
+          <w:sz w:val="33"/>
+          <w:shd w:val="clear" w:fill="ffffff"/>
+        </w:rPr>
+        <w:t xml:space="preserve"> (</w:t>
+      </w:r>
+      <w:r>
+        <w:rPr>
+          <w:rFonts w:ascii="Menlo" w:hAnsi="Menlo"/>
+          <w:b/>
+          <w:color w:val="28c6e4"/>
+          <w:sz w:val="33"/>
+          <w:shd w:val="clear" w:fill="ffffff"/>
+        </w:rPr>
+        <w:t>"Fin de programa"</w:t>
+      </w:r>
+      <w:r>
+        <w:rPr>
+          <w:rFonts w:ascii="Menlo" w:hAnsi="Menlo"/>
+          <w:b/>
+          <w:color w:val="000000"/>
+          <w:sz w:val="33"/>
+          <w:shd w:val="clear" w:fill="ffffff"/>
+        </w:rPr>
+        <w:t>)</w:t>
+      </w:r>
+    </w:p>
+    <w:p>
+      <w:pPr>
+        <w:rPr>
+          <w:rFonts w:ascii="Verdana" w:hAnsi="Verdana" w:eastAsia="Verdana" w:cs="Verdana"/>
+          <w:sz w:val="32"/>
+          <w:szCs w:val="32"/>
+        </w:rPr>
+      </w:pPr>
+      <w:r>
+        <w:rPr>
+          <w:rFonts w:ascii="Verdana" w:hAnsi="Verdana" w:eastAsia="Verdana" w:cs="Verdana"/>
+          <w:sz w:val="32"/>
+          <w:szCs w:val="32"/>
+        </w:rPr>
+      </w:r>
+    </w:p>
+    <w:p>
+      <w:pPr>
+        <w:rPr>
+          <w:rFonts w:ascii="Verdana" w:hAnsi="Verdana" w:eastAsia="Verdana" w:cs="Verdana"/>
+          <w:sz w:val="32"/>
+          <w:szCs w:val="32"/>
+        </w:rPr>
+      </w:pPr>
+      <w:r>
+        <w:rPr>
+          <w:noProof/>
+        </w:rPr>
+        <w:drawing>
+          <wp:inline distT="89535" distB="89535" distL="89535" distR="89535">
+            <wp:extent cx="5941695" cy="3545840"/>
+            <wp:effectExtent l="0" t="0" r="0" b="0"/>
+            <wp:docPr id="36" name="Imagen35"/>
+            <wp:cNvGraphicFramePr>
+              <a:graphicFrameLocks xmlns:a="http://schemas.openxmlformats.org/drawingml/2006/main" noChangeAspect="1"/>
+            </wp:cNvGraphicFramePr>
+            <a:graphic xmlns:a="http://schemas.openxmlformats.org/drawingml/2006/main">
+              <a:graphicData uri="http://schemas.openxmlformats.org/drawingml/2006/picture">
+                <pic:pic xmlns:pic="http://schemas.openxmlformats.org/drawingml/2006/picture">
+                  <pic:nvPicPr>
+                    <pic:cNvPr id="36" name="Imagen35"/>
+                    <pic:cNvPicPr>
+                      <a:picLocks noChangeAspect="1"/>
+                      <a:extLst>
+                        <a:ext uri="sm">
+                          <sm:smNativeData xmlns:sm="sm" val="SMDATA_16_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"/>
+                        </a:ext>
+                      </a:extLst>
+                    </pic:cNvPicPr>
+                  </pic:nvPicPr>
+                  <pic:blipFill>
+                    <a:blip r:embed="rId47"/>
+                    <a:stretch>
+                      <a:fillRect/>
+                    </a:stretch>
+                  </pic:blipFill>
+                  <pic:spPr>
+                    <a:xfrm>
+                      <a:off x="0" y="0"/>
+                      <a:ext cx="5941695" cy="3545840"/>
+                    </a:xfrm>
+                    <a:prstGeom prst="rect">
+                      <a:avLst/>
+                    </a:prstGeom>
+                    <a:noFill/>
+                    <a:ln w="12700">
+                      <a:noFill/>
+                    </a:ln>
+                  </pic:spPr>
+                </pic:pic>
+              </a:graphicData>
+            </a:graphic>
+          </wp:inline>
+        </w:drawing>
+      </w:r>
+      <w:r>
+        <w:rPr>
+          <w:rFonts w:ascii="Verdana" w:hAnsi="Verdana" w:eastAsia="Verdana" w:cs="Verdana"/>
+          <w:sz w:val="32"/>
+          <w:szCs w:val="32"/>
+        </w:rPr>
+      </w:r>
+    </w:p>
+    <w:p>
+      <w:pPr>
+        <w:rPr>
+          <w:rFonts w:ascii="Verdana" w:hAnsi="Verdana" w:eastAsia="Verdana" w:cs="Verdana"/>
+          <w:sz w:val="32"/>
+          <w:szCs w:val="32"/>
+        </w:rPr>
+      </w:pPr>
+      <w:r>
+        <w:rPr>
+          <w:rFonts w:ascii="Verdana" w:hAnsi="Verdana" w:eastAsia="Verdana" w:cs="Verdana"/>
+          <w:sz w:val="32"/>
+          <w:szCs w:val="32"/>
+        </w:rPr>
+      </w:r>
+    </w:p>
+    <w:p>
+      <w:pPr>
+        <w:rPr>
+          <w:rFonts w:ascii="Verdana" w:hAnsi="Verdana" w:eastAsia="Verdana" w:cs="Verdana"/>
+          <w:sz w:val="32"/>
+          <w:szCs w:val="32"/>
+        </w:rPr>
+      </w:pPr>
+      <w:r>
+        <w:rPr>
+          <w:rFonts w:ascii="Verdana" w:hAnsi="Verdana" w:eastAsia="Verdana" w:cs="Verdana"/>
+          <w:sz w:val="32"/>
+          <w:szCs w:val="32"/>
+        </w:rPr>
+        <w:t>Vamos a realizar un programa en el que pediremos al usuario un número inicial y un número final.</w:t>
+      </w:r>
+    </w:p>
+    <w:p>
+      <w:pPr>
+        <w:rPr>
+          <w:rFonts w:ascii="Verdana" w:hAnsi="Verdana" w:eastAsia="Verdana" w:cs="Verdana"/>
+          <w:sz w:val="32"/>
+          <w:szCs w:val="32"/>
+        </w:rPr>
+      </w:pPr>
+      <w:r>
+        <w:rPr>
+          <w:rFonts w:ascii="Verdana" w:hAnsi="Verdana" w:eastAsia="Verdana" w:cs="Verdana"/>
+          <w:sz w:val="32"/>
+          <w:szCs w:val="32"/>
+        </w:rPr>
+        <w:t>Lo que queremos es mostrar los números pares que se encuentran entre dicho rango.</w:t>
+      </w:r>
+    </w:p>
+    <w:p>
+      <w:pPr>
+        <w:rPr>
+          <w:rFonts w:ascii="Verdana" w:hAnsi="Verdana" w:eastAsia="Verdana" w:cs="Verdana"/>
+          <w:sz w:val="32"/>
+          <w:szCs w:val="32"/>
+        </w:rPr>
+      </w:pPr>
+      <w:r>
+        <w:rPr>
+          <w:rFonts w:ascii="Verdana" w:hAnsi="Verdana" w:eastAsia="Verdana" w:cs="Verdana"/>
+          <w:sz w:val="32"/>
+          <w:szCs w:val="32"/>
+        </w:rPr>
+      </w:r>
+    </w:p>
+    <w:p>
+      <w:pPr>
+        <w:rPr>
+          <w:rFonts w:ascii="Verdana" w:hAnsi="Verdana" w:eastAsia="Verdana" w:cs="Verdana"/>
+          <w:sz w:val="32"/>
+          <w:szCs w:val="32"/>
+        </w:rPr>
+      </w:pPr>
+      <w:r>
+        <w:rPr>
+          <w:rFonts w:ascii="Verdana" w:hAnsi="Verdana" w:eastAsia="Verdana" w:cs="Verdana"/>
+          <w:sz w:val="32"/>
+          <w:szCs w:val="32"/>
+        </w:rPr>
+        <w:t>El operador para saber el resto de una división es %</w:t>
+      </w:r>
+    </w:p>
+    <w:p>
+      <w:pPr>
+        <w:rPr>
+          <w:rFonts w:ascii="Verdana" w:hAnsi="Verdana" w:eastAsia="Verdana" w:cs="Verdana"/>
+          <w:sz w:val="32"/>
+          <w:szCs w:val="32"/>
+        </w:rPr>
+      </w:pPr>
+      <w:r>
+        <w:rPr>
+          <w:rFonts w:ascii="Verdana" w:hAnsi="Verdana" w:eastAsia="Verdana" w:cs="Verdana"/>
+          <w:sz w:val="32"/>
+          <w:szCs w:val="32"/>
+        </w:rPr>
+      </w:r>
+    </w:p>
+    <w:p>
+      <w:pPr>
+        <w:rPr>
+          <w:rFonts w:ascii="Verdana" w:hAnsi="Verdana" w:eastAsia="Verdana" w:cs="Verdana"/>
+          <w:b/>
+          <w:bCs/>
+          <w:sz w:val="32"/>
+          <w:szCs w:val="32"/>
+        </w:rPr>
+      </w:pPr>
+      <w:r>
+        <w:rPr>
+          <w:rFonts w:ascii="Verdana" w:hAnsi="Verdana" w:eastAsia="Verdana" w:cs="Verdana"/>
+          <w:sz w:val="32"/>
+          <w:szCs w:val="32"/>
+        </w:rPr>
+        <w:t xml:space="preserve">Creamos un nuevo programa llamado </w:t>
+      </w:r>
+      <w:r>
+        <w:rPr>
+          <w:rFonts w:ascii="Verdana" w:hAnsi="Verdana" w:eastAsia="Verdana" w:cs="Verdana"/>
+          <w:b/>
+          <w:bCs/>
+          <w:sz w:val="32"/>
+          <w:szCs w:val="32"/>
+        </w:rPr>
+        <w:t>python12pares.py</w:t>
+      </w:r>
+    </w:p>
+    <w:p>
+      <w:pPr>
+        <w:rPr>
+          <w:rFonts w:ascii="Verdana" w:hAnsi="Verdana" w:eastAsia="Verdana" w:cs="Verdana"/>
+          <w:sz w:val="32"/>
+          <w:szCs w:val="32"/>
+        </w:rPr>
+      </w:pPr>
+      <w:r>
+        <w:rPr>
+          <w:rFonts w:ascii="Verdana" w:hAnsi="Verdana" w:eastAsia="Verdana" w:cs="Verdana"/>
+          <w:sz w:val="32"/>
+          <w:szCs w:val="32"/>
+        </w:rPr>
+      </w:r>
+    </w:p>
+    <w:p>
+      <w:pPr>
+        <w:rPr>
+          <w:rFonts w:ascii="Verdana" w:hAnsi="Verdana" w:eastAsia="Verdana" w:cs="Verdana"/>
+          <w:sz w:val="32"/>
+          <w:szCs w:val="32"/>
+        </w:rPr>
+      </w:pPr>
+      <w:r>
+        <w:rPr>
+          <w:noProof/>
+        </w:rPr>
+        <w:drawing>
+          <wp:inline distT="89535" distB="89535" distL="89535" distR="89535">
+            <wp:extent cx="5941695" cy="3216910"/>
+            <wp:effectExtent l="0" t="0" r="0" b="0"/>
+            <wp:docPr id="37" name="Imagen36"/>
+            <wp:cNvGraphicFramePr>
+              <a:graphicFrameLocks xmlns:a="http://schemas.openxmlformats.org/drawingml/2006/main" noChangeAspect="1"/>
+            </wp:cNvGraphicFramePr>
+            <a:graphic xmlns:a="http://schemas.openxmlformats.org/drawingml/2006/main">
+              <a:graphicData uri="http://schemas.openxmlformats.org/drawingml/2006/picture">
+                <pic:pic xmlns:pic="http://schemas.openxmlformats.org/drawingml/2006/picture">
+                  <pic:nvPicPr>
+                    <pic:cNvPr id="37" name="Imagen36"/>
+                    <pic:cNvPicPr>
+                      <a:picLocks noChangeAspect="1"/>
+                      <a:extLst>
+                        <a:ext uri="sm">
+                          <sm:smNativeData xmlns:sm="sm" val="SMDATA_16_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"/>
+                        </a:ext>
+                      </a:extLst>
+                    </pic:cNvPicPr>
+                  </pic:nvPicPr>
+                  <pic:blipFill>
+                    <a:blip r:embed="rId48"/>
+                    <a:stretch>
+                      <a:fillRect/>
+                    </a:stretch>
+                  </pic:blipFill>
+                  <pic:spPr>
+                    <a:xfrm>
+                      <a:off x="0" y="0"/>
+                      <a:ext cx="5941695" cy="3216910"/>
+                    </a:xfrm>
+                    <a:prstGeom prst="rect">
+                      <a:avLst/>
+                    </a:prstGeom>
+                    <a:noFill/>
+                    <a:ln w="12700">
+                      <a:noFill/>
+                    </a:ln>
+                  </pic:spPr>
+                </pic:pic>
+              </a:graphicData>
+            </a:graphic>
+          </wp:inline>
+        </w:drawing>
+      </w:r>
+      <w:r>
+        <w:rPr>
+          <w:rFonts w:ascii="Verdana" w:hAnsi="Verdana" w:eastAsia="Verdana" w:cs="Verdana"/>
+          <w:sz w:val="32"/>
+          <w:szCs w:val="32"/>
+        </w:rPr>
+      </w:r>
+    </w:p>
+    <w:p>
+      <w:pPr>
+        <w:rPr>
+          <w:rFonts w:ascii="Verdana" w:hAnsi="Verdana" w:eastAsia="Verdana" w:cs="Verdana"/>
+          <w:sz w:val="32"/>
+          <w:szCs w:val="32"/>
+        </w:rPr>
+      </w:pPr>
+      <w:r>
+        <w:rPr>
+          <w:rFonts w:ascii="Verdana" w:hAnsi="Verdana" w:eastAsia="Verdana" w:cs="Verdana"/>
+          <w:sz w:val="32"/>
+          <w:szCs w:val="32"/>
+        </w:rPr>
+      </w:r>
+    </w:p>
+    <w:p>
+      <w:pPr>
+        <w:spacing/>
+        <w:jc w:val="center"/>
+        <w:rPr>
+          <w:rFonts w:ascii="Verdana" w:hAnsi="Verdana" w:eastAsia="Verdana" w:cs="Verdana"/>
+          <w:b/>
+          <w:bCs/>
+          <w:sz w:val="32"/>
+          <w:szCs w:val="32"/>
+        </w:rPr>
+      </w:pPr>
+      <w:r>
+        <w:rPr>
+          <w:rFonts w:ascii="Verdana" w:hAnsi="Verdana" w:eastAsia="Verdana" w:cs="Verdana"/>
+          <w:b/>
+          <w:bCs/>
+          <w:sz w:val="32"/>
+          <w:szCs w:val="32"/>
+        </w:rPr>
+        <w:t>CONJETURA DE COLLATZ</w:t>
+      </w:r>
+    </w:p>
+    <w:p>
+      <w:pPr>
+        <w:rPr>
+          <w:rFonts w:ascii="Verdana" w:hAnsi="Verdana" w:eastAsia="Verdana" w:cs="Verdana"/>
+          <w:sz w:val="32"/>
+          <w:szCs w:val="32"/>
+        </w:rPr>
+      </w:pPr>
+      <w:r>
+        <w:rPr>
+          <w:rFonts w:ascii="Verdana" w:hAnsi="Verdana" w:eastAsia="Verdana" w:cs="Verdana"/>
+          <w:sz w:val="32"/>
+          <w:szCs w:val="32"/>
+        </w:rPr>
+      </w:r>
+    </w:p>
+    <w:p>
+      <w:pPr>
+        <w:rPr>
+          <w:rFonts w:ascii="Verdana" w:hAnsi="Verdana" w:eastAsia="Verdana" w:cs="Verdana"/>
+          <w:sz w:val="32"/>
+          <w:szCs w:val="32"/>
+        </w:rPr>
+      </w:pPr>
+      <w:r>
+        <w:rPr>
+          <w:rFonts w:ascii="Verdana" w:hAnsi="Verdana" w:eastAsia="Verdana" w:cs="Verdana"/>
+          <w:sz w:val="32"/>
+          <w:szCs w:val="32"/>
+        </w:rPr>
+        <w:t>Todo número entero positivo siempre llegará a ser 1 siguiendo dos condiciones:</w:t>
+      </w:r>
+    </w:p>
+    <w:p>
+      <w:pPr>
+        <w:rPr>
+          <w:rFonts w:ascii="Verdana" w:hAnsi="Verdana" w:eastAsia="Verdana" w:cs="Verdana"/>
+          <w:sz w:val="32"/>
+          <w:szCs w:val="32"/>
+        </w:rPr>
+      </w:pPr>
+      <w:r>
+        <w:rPr>
+          <w:rFonts w:ascii="Verdana" w:hAnsi="Verdana" w:eastAsia="Verdana" w:cs="Verdana"/>
+          <w:sz w:val="32"/>
+          <w:szCs w:val="32"/>
+        </w:rPr>
+      </w:r>
+    </w:p>
+    <w:p>
+      <w:pPr>
+        <w:rPr>
+          <w:rFonts w:ascii="Verdana" w:hAnsi="Verdana" w:eastAsia="Verdana" w:cs="Verdana"/>
+          <w:sz w:val="32"/>
+          <w:szCs w:val="32"/>
+        </w:rPr>
+      </w:pPr>
+      <w:r>
+        <w:rPr>
+          <w:rFonts w:ascii="Verdana" w:hAnsi="Verdana" w:eastAsia="Verdana" w:cs="Verdana"/>
+          <w:sz w:val="32"/>
+          <w:szCs w:val="32"/>
+        </w:rPr>
+        <w:t>* Si el número es par, dividimos entre 2</w:t>
+      </w:r>
+    </w:p>
+    <w:p>
+      <w:pPr>
+        <w:rPr>
+          <w:rFonts w:ascii="Verdana" w:hAnsi="Verdana" w:eastAsia="Verdana" w:cs="Verdana"/>
+          <w:sz w:val="32"/>
+          <w:szCs w:val="32"/>
+        </w:rPr>
+      </w:pPr>
+      <w:r>
+        <w:rPr>
+          <w:rFonts w:ascii="Verdana" w:hAnsi="Verdana" w:eastAsia="Verdana" w:cs="Verdana"/>
+          <w:sz w:val="32"/>
+          <w:szCs w:val="32"/>
+        </w:rPr>
+        <w:t>* Si el número es impar, multiplicamos por 3 y sumamos 1</w:t>
+      </w:r>
+    </w:p>
+    <w:p>
+      <w:pPr>
+        <w:rPr>
+          <w:rFonts w:ascii="Verdana" w:hAnsi="Verdana" w:eastAsia="Verdana" w:cs="Verdana"/>
+          <w:sz w:val="32"/>
+          <w:szCs w:val="32"/>
+        </w:rPr>
+      </w:pPr>
+      <w:r>
+        <w:rPr>
+          <w:rFonts w:ascii="Verdana" w:hAnsi="Verdana" w:eastAsia="Verdana" w:cs="Verdana"/>
+          <w:sz w:val="32"/>
+          <w:szCs w:val="32"/>
+        </w:rPr>
+      </w:r>
+    </w:p>
+    <w:p>
+      <w:pPr>
+        <w:rPr>
+          <w:rFonts w:ascii="Verdana" w:hAnsi="Verdana" w:eastAsia="Verdana" w:cs="Verdana"/>
+          <w:sz w:val="32"/>
+          <w:szCs w:val="32"/>
+        </w:rPr>
+      </w:pPr>
+      <w:r>
+        <w:rPr>
+          <w:rFonts w:ascii="Verdana" w:hAnsi="Verdana" w:eastAsia="Verdana" w:cs="Verdana"/>
+          <w:sz w:val="32"/>
+          <w:szCs w:val="32"/>
+        </w:rPr>
+        <w:t xml:space="preserve">6, 3, 10, 5, 16, 8, 4, 2, </w:t>
+      </w:r>
+      <w:r>
+        <w:rPr>
+          <w:rFonts w:ascii="Verdana" w:hAnsi="Verdana" w:eastAsia="Verdana" w:cs="Verdana"/>
+          <w:b/>
+          <w:bCs/>
+          <w:sz w:val="32"/>
+          <w:szCs w:val="32"/>
+        </w:rPr>
+        <w:t>1</w:t>
+      </w:r>
+      <w:r>
+        <w:rPr>
+          <w:rFonts w:ascii="Verdana" w:hAnsi="Verdana" w:eastAsia="Verdana" w:cs="Verdana"/>
+          <w:sz w:val="32"/>
+          <w:szCs w:val="32"/>
+        </w:rPr>
+      </w:r>
+    </w:p>
+    <w:p>
+      <w:pPr>
+        <w:rPr>
+          <w:rFonts w:ascii="Verdana" w:hAnsi="Verdana" w:eastAsia="Verdana" w:cs="Verdana"/>
+          <w:sz w:val="32"/>
+          <w:szCs w:val="32"/>
+        </w:rPr>
+      </w:pPr>
+      <w:r>
+        <w:rPr>
+          <w:rFonts w:ascii="Verdana" w:hAnsi="Verdana" w:eastAsia="Verdana" w:cs="Verdana"/>
+          <w:sz w:val="32"/>
+          <w:szCs w:val="32"/>
+        </w:rPr>
+      </w:r>
+    </w:p>
+    <w:p>
+      <w:pPr>
+        <w:rPr>
+          <w:rFonts w:ascii="Verdana" w:hAnsi="Verdana" w:eastAsia="Verdana" w:cs="Verdana"/>
+          <w:b/>
+          <w:bCs/>
+          <w:sz w:val="32"/>
+          <w:szCs w:val="32"/>
+        </w:rPr>
+      </w:pPr>
+      <w:r>
+        <w:rPr>
+          <w:rFonts w:ascii="Verdana" w:hAnsi="Verdana" w:eastAsia="Verdana" w:cs="Verdana"/>
+          <w:sz w:val="32"/>
+          <w:szCs w:val="32"/>
+        </w:rPr>
+        <w:t xml:space="preserve">Creando otro programa llamado </w:t>
+      </w:r>
+      <w:r>
+        <w:rPr>
+          <w:rFonts w:ascii="Verdana" w:hAnsi="Verdana" w:eastAsia="Verdana" w:cs="Verdana"/>
+          <w:b/>
+          <w:bCs/>
+          <w:sz w:val="32"/>
+          <w:szCs w:val="32"/>
+        </w:rPr>
+        <w:t>python13collatz.py</w:t>
+      </w:r>
+    </w:p>
+    <w:p>
+      <w:pPr>
+        <w:rPr>
+          <w:rFonts w:ascii="Verdana" w:hAnsi="Verdana" w:eastAsia="Verdana" w:cs="Verdana"/>
+          <w:sz w:val="32"/>
+          <w:szCs w:val="32"/>
+        </w:rPr>
+      </w:pPr>
+      <w:r>
+        <w:rPr>
+          <w:rFonts w:ascii="Verdana" w:hAnsi="Verdana" w:eastAsia="Verdana" w:cs="Verdana"/>
+          <w:sz w:val="32"/>
+          <w:szCs w:val="32"/>
+        </w:rPr>
+      </w:r>
+    </w:p>
+    <w:p>
+      <w:pPr>
+        <w:spacing w:line="660" w:lineRule="atLeast"/>
+        <w:pBdr>
+          <w:top w:val="nil" w:sz="0" w:space="0" w:color="000000" tmln="20, 20, 20, 0, 0"/>
+          <w:left w:val="nil" w:sz="0" w:space="0" w:color="000000" tmln="20, 20, 20, 0, 0"/>
+          <w:bottom w:val="nil" w:sz="0" w:space="0" w:color="000000" tmln="20, 20, 20, 0, 0"/>
+          <w:right w:val="nil" w:sz="0" w:space="0" w:color="000000" tmln="20, 20, 20, 0, 0"/>
+          <w:between w:val="nil" w:sz="0" w:space="0" w:color="000000" tmln="20, 20, 20, 0, 0"/>
+        </w:pBdr>
+        <w:shd w:val="none"/>
+        <w:rPr>
+          <w:rFonts w:ascii="Menlo" w:hAnsi="Menlo"/>
+          <w:b/>
+          <w:color w:val="000000"/>
+          <w:sz w:val="33"/>
+          <w:shd w:val="clear" w:fill="ffffff"/>
+        </w:rPr>
+      </w:pPr>
+      <w:r>
+        <w:rPr>
+          <w:rFonts w:ascii="Menlo" w:hAnsi="Menlo"/>
+          <w:b/>
+          <w:color w:val="f25a00"/>
+          <w:sz w:val="33"/>
+          <w:shd w:val="clear" w:fill="ffffff"/>
+        </w:rPr>
+        <w:t>print</w:t>
+      </w:r>
+      <w:r>
+        <w:rPr>
+          <w:rFonts w:ascii="Menlo" w:hAnsi="Menlo"/>
+          <w:b/>
+          <w:color w:val="000000"/>
+          <w:sz w:val="33"/>
+          <w:shd w:val="clear" w:fill="ffffff"/>
+        </w:rPr>
+        <w:t>(</w:t>
+      </w:r>
+      <w:r>
+        <w:rPr>
+          <w:rFonts w:ascii="Menlo" w:hAnsi="Menlo"/>
+          <w:b/>
+          <w:color w:val="9f9f8f"/>
+          <w:sz w:val="33"/>
+          <w:shd w:val="clear" w:fill="ffffff"/>
+        </w:rPr>
+        <w:t>"Conjetura Collatz"</w:t>
+      </w:r>
+      <w:r>
+        <w:rPr>
+          <w:rFonts w:ascii="Menlo" w:hAnsi="Menlo"/>
+          <w:b/>
+          <w:color w:val="000000"/>
+          <w:sz w:val="33"/>
+          <w:shd w:val="clear" w:fill="ffffff"/>
+        </w:rPr>
+        <w:t>)</w:t>
+      </w:r>
+    </w:p>
+    <w:p>
+      <w:pPr>
+        <w:spacing w:line="660" w:lineRule="atLeast"/>
+        <w:pBdr>
+          <w:top w:val="nil" w:sz="0" w:space="0" w:color="000000" tmln="20, 20, 20, 0, 0"/>
+          <w:left w:val="nil" w:sz="0" w:space="0" w:color="000000" tmln="20, 20, 20, 0, 0"/>
+          <w:bottom w:val="nil" w:sz="0" w:space="0" w:color="000000" tmln="20, 20, 20, 0, 0"/>
+          <w:right w:val="nil" w:sz="0" w:space="0" w:color="000000" tmln="20, 20, 20, 0, 0"/>
+          <w:between w:val="nil" w:sz="0" w:space="0" w:color="000000" tmln="20, 20, 20, 0, 0"/>
+        </w:pBdr>
+        <w:shd w:val="none"/>
+        <w:rPr>
+          <w:rFonts w:ascii="Menlo" w:hAnsi="Menlo"/>
+          <w:b/>
+          <w:color w:val="000000"/>
+          <w:sz w:val="33"/>
+          <w:shd w:val="clear" w:fill="ffffff"/>
+        </w:rPr>
+      </w:pPr>
+      <w:r>
+        <w:rPr>
+          <w:rFonts w:ascii="Menlo" w:hAnsi="Menlo"/>
+          <w:b/>
+          <w:color w:val="f25a00"/>
+          <w:sz w:val="33"/>
+          <w:shd w:val="clear" w:fill="ffffff"/>
+        </w:rPr>
+        <w:t>print</w:t>
+      </w:r>
+      <w:r>
+        <w:rPr>
+          <w:rFonts w:ascii="Menlo" w:hAnsi="Menlo"/>
+          <w:b/>
+          <w:color w:val="000000"/>
+          <w:sz w:val="33"/>
+          <w:shd w:val="clear" w:fill="ffffff"/>
+        </w:rPr>
+        <w:t>(</w:t>
+      </w:r>
+      <w:r>
+        <w:rPr>
+          <w:rFonts w:ascii="Menlo" w:hAnsi="Menlo"/>
+          <w:b/>
+          <w:color w:val="9f9f8f"/>
+          <w:sz w:val="33"/>
+          <w:shd w:val="clear" w:fill="ffffff"/>
+        </w:rPr>
+        <w:t>"Introduzca un numero"</w:t>
+      </w:r>
+      <w:r>
+        <w:rPr>
+          <w:rFonts w:ascii="Menlo" w:hAnsi="Menlo"/>
+          <w:b/>
+          <w:color w:val="000000"/>
+          <w:sz w:val="33"/>
+          <w:shd w:val="clear" w:fill="ffffff"/>
+        </w:rPr>
+        <w:t>)</w:t>
+      </w:r>
+    </w:p>
+    <w:p>
+      <w:pPr>
+        <w:spacing w:line="660" w:lineRule="atLeast"/>
+        <w:pBdr>
+          <w:top w:val="nil" w:sz="0" w:space="0" w:color="000000" tmln="20, 20, 20, 0, 0"/>
+          <w:left w:val="nil" w:sz="0" w:space="0" w:color="000000" tmln="20, 20, 20, 0, 0"/>
+          <w:bottom w:val="nil" w:sz="0" w:space="0" w:color="000000" tmln="20, 20, 20, 0, 0"/>
+          <w:right w:val="nil" w:sz="0" w:space="0" w:color="000000" tmln="20, 20, 20, 0, 0"/>
+          <w:between w:val="nil" w:sz="0" w:space="0" w:color="000000" tmln="20, 20, 20, 0, 0"/>
+        </w:pBdr>
+        <w:shd w:val="none"/>
+        <w:rPr>
+          <w:rFonts w:ascii="Menlo" w:hAnsi="Menlo"/>
+          <w:b/>
+          <w:color w:val="000000"/>
+          <w:sz w:val="33"/>
+          <w:shd w:val="clear" w:fill="ffffff"/>
+        </w:rPr>
+      </w:pPr>
+      <w:r>
+        <w:rPr>
+          <w:rFonts w:ascii="Menlo" w:hAnsi="Menlo"/>
+          <w:b/>
+          <w:color w:val="000000"/>
+          <w:sz w:val="33"/>
+          <w:shd w:val="clear" w:fill="ffffff"/>
+        </w:rPr>
+        <w:t xml:space="preserve">numero </w:t>
+      </w:r>
+      <w:r>
+        <w:rPr>
+          <w:rFonts w:ascii="Menlo" w:hAnsi="Menlo"/>
+          <w:b/>
+          <w:color w:val="28c6e4"/>
+          <w:sz w:val="33"/>
+          <w:shd w:val="clear" w:fill="ffffff"/>
+        </w:rPr>
+        <w:t>=</w:t>
+      </w:r>
+      <w:r>
+        <w:rPr>
+          <w:rFonts w:ascii="Menlo" w:hAnsi="Menlo"/>
+          <w:b/>
+          <w:color w:val="000000"/>
+          <w:sz w:val="33"/>
+          <w:shd w:val="clear" w:fill="ffffff"/>
+        </w:rPr>
+        <w:t xml:space="preserve"> </w:t>
+      </w:r>
+      <w:r>
+        <w:rPr>
+          <w:rFonts w:ascii="Menlo" w:hAnsi="Menlo"/>
+          <w:b/>
+          <w:i/>
+          <w:color w:val="f25a00"/>
+          <w:sz w:val="33"/>
+          <w:shd w:val="clear" w:fill="ffffff"/>
+        </w:rPr>
+        <w:t>int</w:t>
+      </w:r>
+      <w:r>
+        <w:rPr>
+          <w:rFonts w:ascii="Menlo" w:hAnsi="Menlo"/>
+          <w:b/>
+          <w:color w:val="000000"/>
+          <w:sz w:val="33"/>
+          <w:shd w:val="clear" w:fill="ffffff"/>
+        </w:rPr>
+        <w:t>(</w:t>
+      </w:r>
+      <w:r>
+        <w:rPr>
+          <w:rFonts w:ascii="Menlo" w:hAnsi="Menlo"/>
+          <w:b/>
+          <w:color w:val="f25a00"/>
+          <w:sz w:val="33"/>
+          <w:shd w:val="clear" w:fill="ffffff"/>
+        </w:rPr>
+        <w:t>input</w:t>
+      </w:r>
+      <w:r>
+        <w:rPr>
+          <w:rFonts w:ascii="Menlo" w:hAnsi="Menlo"/>
+          <w:b/>
+          <w:color w:val="000000"/>
+          <w:sz w:val="33"/>
+          <w:shd w:val="clear" w:fill="ffffff"/>
+        </w:rPr>
+        <w:t>())</w:t>
+      </w:r>
+    </w:p>
+    <w:p>
+      <w:pPr>
+        <w:spacing w:line="660" w:lineRule="atLeast"/>
+        <w:pBdr>
+          <w:top w:val="nil" w:sz="0" w:space="0" w:color="000000" tmln="20, 20, 20, 0, 0"/>
+          <w:left w:val="nil" w:sz="0" w:space="0" w:color="000000" tmln="20, 20, 20, 0, 0"/>
+          <w:bottom w:val="nil" w:sz="0" w:space="0" w:color="000000" tmln="20, 20, 20, 0, 0"/>
+          <w:right w:val="nil" w:sz="0" w:space="0" w:color="000000" tmln="20, 20, 20, 0, 0"/>
+          <w:between w:val="nil" w:sz="0" w:space="0" w:color="000000" tmln="20, 20, 20, 0, 0"/>
+        </w:pBdr>
+        <w:shd w:val="none"/>
+        <w:rPr>
+          <w:rFonts w:ascii="Menlo" w:hAnsi="Menlo"/>
+          <w:b/>
+          <w:color w:val="000000"/>
+          <w:sz w:val="33"/>
+          <w:shd w:val="clear" w:fill="ffffff"/>
+        </w:rPr>
+      </w:pPr>
+      <w:r>
+        <w:rPr>
+          <w:rFonts w:ascii="Menlo" w:hAnsi="Menlo"/>
+          <w:b/>
+          <w:color w:val="28c6e4"/>
+          <w:sz w:val="33"/>
+          <w:shd w:val="clear" w:fill="ffffff"/>
+        </w:rPr>
+        <w:t>while</w:t>
+      </w:r>
+      <w:r>
+        <w:rPr>
+          <w:rFonts w:ascii="Menlo" w:hAnsi="Menlo"/>
+          <w:b/>
+          <w:color w:val="000000"/>
+          <w:sz w:val="33"/>
+          <w:shd w:val="clear" w:fill="ffffff"/>
+        </w:rPr>
+        <w:t xml:space="preserve"> (numero </w:t>
+      </w:r>
+      <w:r>
+        <w:rPr>
+          <w:rFonts w:ascii="Menlo" w:hAnsi="Menlo"/>
+          <w:b/>
+          <w:color w:val="28c6e4"/>
+          <w:sz w:val="33"/>
+          <w:shd w:val="clear" w:fill="ffffff"/>
+        </w:rPr>
+        <w:t>!=</w:t>
+      </w:r>
+      <w:r>
+        <w:rPr>
+          <w:rFonts w:ascii="Menlo" w:hAnsi="Menlo"/>
+          <w:b/>
+          <w:color w:val="000000"/>
+          <w:sz w:val="33"/>
+          <w:shd w:val="clear" w:fill="ffffff"/>
+        </w:rPr>
+        <w:t xml:space="preserve"> </w:t>
+      </w:r>
+      <w:r>
+        <w:rPr>
+          <w:rFonts w:ascii="Menlo" w:hAnsi="Menlo"/>
+          <w:b/>
+          <w:color w:val="f92672"/>
+          <w:sz w:val="33"/>
+          <w:shd w:val="clear" w:fill="ffffff"/>
+        </w:rPr>
+        <w:t>1</w:t>
+      </w:r>
+      <w:r>
+        <w:rPr>
+          <w:rFonts w:ascii="Menlo" w:hAnsi="Menlo"/>
+          <w:b/>
+          <w:color w:val="000000"/>
+          <w:sz w:val="33"/>
+          <w:shd w:val="clear" w:fill="ffffff"/>
+        </w:rPr>
+        <w:t>):</w:t>
+      </w:r>
+    </w:p>
+    <w:p>
+      <w:pPr>
+        <w:spacing w:line="660" w:lineRule="atLeast"/>
+        <w:pBdr>
+          <w:top w:val="nil" w:sz="0" w:space="0" w:color="000000" tmln="20, 20, 20, 0, 0"/>
+          <w:left w:val="nil" w:sz="0" w:space="0" w:color="000000" tmln="20, 20, 20, 0, 0"/>
+          <w:bottom w:val="nil" w:sz="0" w:space="0" w:color="000000" tmln="20, 20, 20, 0, 0"/>
+          <w:right w:val="nil" w:sz="0" w:space="0" w:color="000000" tmln="20, 20, 20, 0, 0"/>
+          <w:between w:val="nil" w:sz="0" w:space="0" w:color="000000" tmln="20, 20, 20, 0, 0"/>
+        </w:pBdr>
+        <w:shd w:val="none"/>
+        <w:rPr>
+          <w:rFonts w:ascii="Menlo" w:hAnsi="Menlo"/>
+          <w:b/>
+          <w:color w:val="000000"/>
+          <w:sz w:val="33"/>
+          <w:shd w:val="clear" w:fill="ffffff"/>
+        </w:rPr>
+      </w:pPr>
+      <w:r>
+        <w:rPr>
+          <w:rFonts w:ascii="Menlo" w:hAnsi="Menlo"/>
+          <w:b/>
+          <w:color w:val="28c6e4"/>
+          <w:sz w:val="33"/>
+          <w:shd w:val="clear" w:fill="ffffff"/>
+        </w:rPr>
+        <w:t>if</w:t>
+      </w:r>
+      <w:r>
+        <w:rPr>
+          <w:rFonts w:ascii="Menlo" w:hAnsi="Menlo"/>
+          <w:b/>
+          <w:color w:val="000000"/>
+          <w:sz w:val="33"/>
+          <w:shd w:val="clear" w:fill="ffffff"/>
+        </w:rPr>
+        <w:t xml:space="preserve"> (numero </w:t>
+      </w:r>
+      <w:r>
+        <w:rPr>
+          <w:rFonts w:ascii="Menlo" w:hAnsi="Menlo"/>
+          <w:b/>
+          <w:color w:val="28c6e4"/>
+          <w:sz w:val="33"/>
+          <w:shd w:val="clear" w:fill="ffffff"/>
+        </w:rPr>
+        <w:t>%</w:t>
+      </w:r>
+      <w:r>
+        <w:rPr>
+          <w:rFonts w:ascii="Menlo" w:hAnsi="Menlo"/>
+          <w:b/>
+          <w:color w:val="000000"/>
+          <w:sz w:val="33"/>
+          <w:shd w:val="clear" w:fill="ffffff"/>
+        </w:rPr>
+        <w:t xml:space="preserve"> </w:t>
+      </w:r>
+      <w:r>
+        <w:rPr>
+          <w:rFonts w:ascii="Menlo" w:hAnsi="Menlo"/>
+          <w:b/>
+          <w:color w:val="f92672"/>
+          <w:sz w:val="33"/>
+          <w:shd w:val="clear" w:fill="ffffff"/>
+        </w:rPr>
+        <w:t>2</w:t>
+      </w:r>
+      <w:r>
+        <w:rPr>
+          <w:rFonts w:ascii="Menlo" w:hAnsi="Menlo"/>
+          <w:b/>
+          <w:color w:val="000000"/>
+          <w:sz w:val="33"/>
+          <w:shd w:val="clear" w:fill="ffffff"/>
+        </w:rPr>
+        <w:t xml:space="preserve"> </w:t>
+      </w:r>
+      <w:r>
+        <w:rPr>
+          <w:rFonts w:ascii="Menlo" w:hAnsi="Menlo"/>
+          <w:b/>
+          <w:color w:val="28c6e4"/>
+          <w:sz w:val="33"/>
+          <w:shd w:val="clear" w:fill="ffffff"/>
+        </w:rPr>
+        <w:t>==</w:t>
+      </w:r>
+      <w:r>
+        <w:rPr>
+          <w:rFonts w:ascii="Menlo" w:hAnsi="Menlo"/>
+          <w:b/>
+          <w:color w:val="000000"/>
+          <w:sz w:val="33"/>
+          <w:shd w:val="clear" w:fill="ffffff"/>
+        </w:rPr>
+        <w:t xml:space="preserve"> </w:t>
+      </w:r>
+      <w:r>
+        <w:rPr>
+          <w:rFonts w:ascii="Menlo" w:hAnsi="Menlo"/>
+          <w:b/>
+          <w:color w:val="f92672"/>
+          <w:sz w:val="33"/>
+          <w:shd w:val="clear" w:fill="ffffff"/>
+        </w:rPr>
+        <w:t>0</w:t>
+      </w:r>
+      <w:r>
+        <w:rPr>
+          <w:rFonts w:ascii="Menlo" w:hAnsi="Menlo"/>
+          <w:b/>
+          <w:color w:val="000000"/>
+          <w:sz w:val="33"/>
+          <w:shd w:val="clear" w:fill="ffffff"/>
+        </w:rPr>
+        <w:t>):</w:t>
+      </w:r>
+    </w:p>
+    <w:p>
+      <w:pPr>
+        <w:spacing w:line="660" w:lineRule="atLeast"/>
+        <w:pBdr>
+          <w:top w:val="nil" w:sz="0" w:space="0" w:color="000000" tmln="20, 20, 20, 0, 0"/>
+          <w:left w:val="nil" w:sz="0" w:space="0" w:color="000000" tmln="20, 20, 20, 0, 0"/>
+          <w:bottom w:val="nil" w:sz="0" w:space="0" w:color="000000" tmln="20, 20, 20, 0, 0"/>
+          <w:right w:val="nil" w:sz="0" w:space="0" w:color="000000" tmln="20, 20, 20, 0, 0"/>
+          <w:between w:val="nil" w:sz="0" w:space="0" w:color="000000" tmln="20, 20, 20, 0, 0"/>
+        </w:pBdr>
+        <w:shd w:val="none"/>
+        <w:rPr>
+          <w:rFonts w:ascii="Menlo" w:hAnsi="Menlo"/>
+          <w:b/>
+          <w:color w:val="000000"/>
+          <w:sz w:val="33"/>
+          <w:shd w:val="clear" w:fill="ffffff"/>
+        </w:rPr>
+      </w:pPr>
+      <w:r>
+        <w:rPr>
+          <w:rFonts w:ascii="Menlo" w:hAnsi="Menlo"/>
+          <w:b/>
+          <w:color w:val="000000"/>
+          <w:sz w:val="33"/>
+          <w:shd w:val="clear" w:fill="ffffff"/>
+        </w:rPr>
+        <w:t xml:space="preserve">numero </w:t>
+      </w:r>
+      <w:r>
+        <w:rPr>
+          <w:rFonts w:ascii="Menlo" w:hAnsi="Menlo"/>
+          <w:b/>
+          <w:color w:val="28c6e4"/>
+          <w:sz w:val="33"/>
+          <w:shd w:val="clear" w:fill="ffffff"/>
+        </w:rPr>
+        <w:t>=</w:t>
+      </w:r>
+      <w:r>
+        <w:rPr>
+          <w:rFonts w:ascii="Menlo" w:hAnsi="Menlo"/>
+          <w:b/>
+          <w:color w:val="000000"/>
+          <w:sz w:val="33"/>
+          <w:shd w:val="clear" w:fill="ffffff"/>
+        </w:rPr>
+        <w:t xml:space="preserve"> </w:t>
+      </w:r>
+      <w:r>
+        <w:rPr>
+          <w:rFonts w:ascii="Menlo" w:hAnsi="Menlo"/>
+          <w:b/>
+          <w:i/>
+          <w:color w:val="f25a00"/>
+          <w:sz w:val="33"/>
+          <w:shd w:val="clear" w:fill="ffffff"/>
+        </w:rPr>
+        <w:t>int</w:t>
+      </w:r>
+      <w:r>
+        <w:rPr>
+          <w:rFonts w:ascii="Menlo" w:hAnsi="Menlo"/>
+          <w:b/>
+          <w:color w:val="000000"/>
+          <w:sz w:val="33"/>
+          <w:shd w:val="clear" w:fill="ffffff"/>
+        </w:rPr>
+        <w:t xml:space="preserve">(numero </w:t>
+      </w:r>
+      <w:r>
+        <w:rPr>
+          <w:rFonts w:ascii="Menlo" w:hAnsi="Menlo"/>
+          <w:b/>
+          <w:color w:val="28c6e4"/>
+          <w:sz w:val="33"/>
+          <w:shd w:val="clear" w:fill="ffffff"/>
+        </w:rPr>
+        <w:t>/</w:t>
+      </w:r>
+      <w:r>
+        <w:rPr>
+          <w:rFonts w:ascii="Menlo" w:hAnsi="Menlo"/>
+          <w:b/>
+          <w:color w:val="000000"/>
+          <w:sz w:val="33"/>
+          <w:shd w:val="clear" w:fill="ffffff"/>
+        </w:rPr>
+        <w:t xml:space="preserve"> </w:t>
+      </w:r>
+      <w:r>
+        <w:rPr>
+          <w:rFonts w:ascii="Menlo" w:hAnsi="Menlo"/>
+          <w:b/>
+          <w:color w:val="f92672"/>
+          <w:sz w:val="33"/>
+          <w:shd w:val="clear" w:fill="ffffff"/>
+        </w:rPr>
+        <w:t>2</w:t>
+      </w:r>
+      <w:r>
+        <w:rPr>
+          <w:rFonts w:ascii="Menlo" w:hAnsi="Menlo"/>
+          <w:b/>
+          <w:color w:val="000000"/>
+          <w:sz w:val="33"/>
+          <w:shd w:val="clear" w:fill="ffffff"/>
+        </w:rPr>
+        <w:t>)</w:t>
+      </w:r>
+    </w:p>
+    <w:p>
+      <w:pPr>
+        <w:spacing w:line="660" w:lineRule="atLeast"/>
+        <w:pBdr>
+          <w:top w:val="nil" w:sz="0" w:space="0" w:color="000000" tmln="20, 20, 20, 0, 0"/>
+          <w:left w:val="nil" w:sz="0" w:space="0" w:color="000000" tmln="20, 20, 20, 0, 0"/>
+          <w:bottom w:val="nil" w:sz="0" w:space="0" w:color="000000" tmln="20, 20, 20, 0, 0"/>
+          <w:right w:val="nil" w:sz="0" w:space="0" w:color="000000" tmln="20, 20, 20, 0, 0"/>
+          <w:between w:val="nil" w:sz="0" w:space="0" w:color="000000" tmln="20, 20, 20, 0, 0"/>
+        </w:pBdr>
+        <w:shd w:val="none"/>
+        <w:rPr>
+          <w:rFonts w:ascii="Menlo" w:hAnsi="Menlo"/>
+          <w:b/>
+          <w:color w:val="000000"/>
+          <w:sz w:val="33"/>
+          <w:shd w:val="clear" w:fill="ffffff"/>
+        </w:rPr>
+      </w:pPr>
+      <w:r>
+        <w:rPr>
+          <w:rFonts w:ascii="Menlo" w:hAnsi="Menlo"/>
+          <w:b/>
+          <w:color w:val="28c6e4"/>
+          <w:sz w:val="33"/>
+          <w:shd w:val="clear" w:fill="ffffff"/>
+        </w:rPr>
+        <w:t>else</w:t>
+      </w:r>
+      <w:r>
+        <w:rPr>
+          <w:rFonts w:ascii="Menlo" w:hAnsi="Menlo"/>
+          <w:b/>
+          <w:color w:val="000000"/>
+          <w:sz w:val="33"/>
+          <w:shd w:val="clear" w:fill="ffffff"/>
+        </w:rPr>
+        <w:t>:</w:t>
+      </w:r>
+    </w:p>
+    <w:p>
+      <w:pPr>
+        <w:spacing w:line="660" w:lineRule="atLeast"/>
+        <w:pBdr>
+          <w:top w:val="nil" w:sz="0" w:space="0" w:color="000000" tmln="20, 20, 20, 0, 0"/>
+          <w:left w:val="nil" w:sz="0" w:space="0" w:color="000000" tmln="20, 20, 20, 0, 0"/>
+          <w:bottom w:val="nil" w:sz="0" w:space="0" w:color="000000" tmln="20, 20, 20, 0, 0"/>
+          <w:right w:val="nil" w:sz="0" w:space="0" w:color="000000" tmln="20, 20, 20, 0, 0"/>
+          <w:between w:val="nil" w:sz="0" w:space="0" w:color="000000" tmln="20, 20, 20, 0, 0"/>
+        </w:pBdr>
+        <w:shd w:val="none"/>
+        <w:rPr>
+          <w:rFonts w:ascii="Menlo" w:hAnsi="Menlo"/>
+          <w:b/>
+          <w:color w:val="f92672"/>
+          <w:sz w:val="33"/>
+          <w:shd w:val="clear" w:fill="ffffff"/>
+        </w:rPr>
+      </w:pPr>
+      <w:r>
+        <w:rPr>
+          <w:rFonts w:ascii="Menlo" w:hAnsi="Menlo"/>
+          <w:b/>
+          <w:color w:val="000000"/>
+          <w:sz w:val="33"/>
+          <w:shd w:val="clear" w:fill="ffffff"/>
+        </w:rPr>
+        <w:t xml:space="preserve">numero </w:t>
+      </w:r>
+      <w:r>
+        <w:rPr>
+          <w:rFonts w:ascii="Menlo" w:hAnsi="Menlo"/>
+          <w:b/>
+          <w:color w:val="28c6e4"/>
+          <w:sz w:val="33"/>
+          <w:shd w:val="clear" w:fill="ffffff"/>
+        </w:rPr>
+        <w:t>=</w:t>
+      </w:r>
+      <w:r>
+        <w:rPr>
+          <w:rFonts w:ascii="Menlo" w:hAnsi="Menlo"/>
+          <w:b/>
+          <w:color w:val="000000"/>
+          <w:sz w:val="33"/>
+          <w:shd w:val="clear" w:fill="ffffff"/>
+        </w:rPr>
+        <w:t xml:space="preserve"> numero </w:t>
+      </w:r>
+      <w:r>
+        <w:rPr>
+          <w:rFonts w:ascii="Menlo" w:hAnsi="Menlo"/>
+          <w:b/>
+          <w:color w:val="28c6e4"/>
+          <w:sz w:val="33"/>
+          <w:shd w:val="clear" w:fill="ffffff"/>
+        </w:rPr>
+        <w:t>*</w:t>
+      </w:r>
+      <w:r>
+        <w:rPr>
+          <w:rFonts w:ascii="Menlo" w:hAnsi="Menlo"/>
+          <w:b/>
+          <w:color w:val="000000"/>
+          <w:sz w:val="33"/>
+          <w:shd w:val="clear" w:fill="ffffff"/>
+        </w:rPr>
+        <w:t xml:space="preserve"> </w:t>
+      </w:r>
+      <w:r>
+        <w:rPr>
+          <w:rFonts w:ascii="Menlo" w:hAnsi="Menlo"/>
+          <w:b/>
+          <w:color w:val="f92672"/>
+          <w:sz w:val="33"/>
+          <w:shd w:val="clear" w:fill="ffffff"/>
+        </w:rPr>
+        <w:t>3</w:t>
+      </w:r>
+      <w:r>
+        <w:rPr>
+          <w:rFonts w:ascii="Menlo" w:hAnsi="Menlo"/>
+          <w:b/>
+          <w:color w:val="000000"/>
+          <w:sz w:val="33"/>
+          <w:shd w:val="clear" w:fill="ffffff"/>
+        </w:rPr>
+        <w:t xml:space="preserve"> </w:t>
+      </w:r>
+      <w:r>
+        <w:rPr>
+          <w:rFonts w:ascii="Menlo" w:hAnsi="Menlo"/>
+          <w:b/>
+          <w:color w:val="28c6e4"/>
+          <w:sz w:val="33"/>
+          <w:shd w:val="clear" w:fill="ffffff"/>
+        </w:rPr>
+        <w:t>+</w:t>
+      </w:r>
+      <w:r>
+        <w:rPr>
+          <w:rFonts w:ascii="Menlo" w:hAnsi="Menlo"/>
+          <w:b/>
+          <w:color w:val="000000"/>
+          <w:sz w:val="33"/>
+          <w:shd w:val="clear" w:fill="ffffff"/>
+        </w:rPr>
+        <w:t xml:space="preserve"> </w:t>
+      </w:r>
+      <w:r>
+        <w:rPr>
+          <w:rFonts w:ascii="Menlo" w:hAnsi="Menlo"/>
+          <w:b/>
+          <w:color w:val="f92672"/>
+          <w:sz w:val="33"/>
+          <w:shd w:val="clear" w:fill="ffffff"/>
+        </w:rPr>
+        <w:t>1</w:t>
+      </w:r>
+    </w:p>
+    <w:p>
+      <w:pPr>
+        <w:spacing w:line="660" w:lineRule="atLeast"/>
+        <w:pBdr>
+          <w:top w:val="nil" w:sz="0" w:space="0" w:color="000000" tmln="20, 20, 20, 0, 0"/>
+          <w:left w:val="nil" w:sz="0" w:space="0" w:color="000000" tmln="20, 20, 20, 0, 0"/>
+          <w:bottom w:val="nil" w:sz="0" w:space="0" w:color="000000" tmln="20, 20, 20, 0, 0"/>
+          <w:right w:val="nil" w:sz="0" w:space="0" w:color="000000" tmln="20, 20, 20, 0, 0"/>
+          <w:between w:val="nil" w:sz="0" w:space="0" w:color="000000" tmln="20, 20, 20, 0, 0"/>
+        </w:pBdr>
+        <w:shd w:val="none"/>
+        <w:rPr>
+          <w:rFonts w:ascii="Menlo" w:hAnsi="Menlo"/>
+          <w:b/>
+          <w:color w:val="000000"/>
+          <w:sz w:val="33"/>
+          <w:shd w:val="clear" w:fill="ffffff"/>
+        </w:rPr>
+      </w:pPr>
+      <w:r>
+        <w:rPr>
+          <w:rFonts w:ascii="Menlo" w:hAnsi="Menlo"/>
+          <w:b/>
+          <w:color w:val="f25a00"/>
+          <w:sz w:val="33"/>
+          <w:shd w:val="clear" w:fill="ffffff"/>
+        </w:rPr>
+        <w:t>print</w:t>
+      </w:r>
+      <w:r>
+        <w:rPr>
+          <w:rFonts w:ascii="Menlo" w:hAnsi="Menlo"/>
+          <w:b/>
+          <w:color w:val="000000"/>
+          <w:sz w:val="33"/>
+          <w:shd w:val="clear" w:fill="ffffff"/>
+        </w:rPr>
+        <w:t>(numero)</w:t>
+      </w:r>
+    </w:p>
+    <w:p>
+      <w:pPr>
+        <w:spacing w:line="660" w:lineRule="atLeast"/>
+        <w:pBdr>
+          <w:top w:val="nil" w:sz="0" w:space="0" w:color="000000" tmln="20, 20, 20, 0, 0"/>
+          <w:left w:val="nil" w:sz="0" w:space="0" w:color="000000" tmln="20, 20, 20, 0, 0"/>
+          <w:bottom w:val="nil" w:sz="0" w:space="0" w:color="000000" tmln="20, 20, 20, 0, 0"/>
+          <w:right w:val="nil" w:sz="0" w:space="0" w:color="000000" tmln="20, 20, 20, 0, 0"/>
+          <w:between w:val="nil" w:sz="0" w:space="0" w:color="000000" tmln="20, 20, 20, 0, 0"/>
+        </w:pBdr>
+        <w:shd w:val="none"/>
+        <w:rPr>
+          <w:rFonts w:ascii="Menlo" w:hAnsi="Menlo"/>
+          <w:b/>
+          <w:color w:val="000000"/>
+          <w:sz w:val="33"/>
+          <w:shd w:val="clear" w:fill="ffffff"/>
+        </w:rPr>
+      </w:pPr>
+      <w:r>
+        <w:rPr>
+          <w:rFonts w:ascii="Menlo" w:hAnsi="Menlo"/>
+          <w:b/>
+          <w:color w:val="f25a00"/>
+          <w:sz w:val="33"/>
+          <w:shd w:val="clear" w:fill="ffffff"/>
+        </w:rPr>
+        <w:t>print</w:t>
+      </w:r>
+      <w:r>
+        <w:rPr>
+          <w:rFonts w:ascii="Menlo" w:hAnsi="Menlo"/>
+          <w:b/>
+          <w:color w:val="000000"/>
+          <w:sz w:val="33"/>
+          <w:shd w:val="clear" w:fill="ffffff"/>
+        </w:rPr>
+        <w:t>(</w:t>
+      </w:r>
+      <w:r>
+        <w:rPr>
+          <w:rFonts w:ascii="Menlo" w:hAnsi="Menlo"/>
+          <w:b/>
+          <w:color w:val="9f9f8f"/>
+          <w:sz w:val="33"/>
+          <w:shd w:val="clear" w:fill="ffffff"/>
+        </w:rPr>
+        <w:t>"Fin de programa"</w:t>
+      </w:r>
+      <w:r>
+        <w:rPr>
+          <w:rFonts w:ascii="Menlo" w:hAnsi="Menlo"/>
+          <w:b/>
+          <w:color w:val="000000"/>
+          <w:sz w:val="33"/>
+          <w:shd w:val="clear" w:fill="ffffff"/>
+        </w:rPr>
+        <w:t>)</w:t>
+      </w:r>
+    </w:p>
+    <w:p>
+      <w:pPr>
+        <w:rPr>
+          <w:rFonts w:ascii="Verdana" w:hAnsi="Verdana" w:eastAsia="Verdana" w:cs="Verdana"/>
+          <w:sz w:val="32"/>
+          <w:szCs w:val="32"/>
+        </w:rPr>
+      </w:pPr>
+      <w:r>
+        <w:rPr>
+          <w:rFonts w:ascii="Verdana" w:hAnsi="Verdana" w:eastAsia="Verdana" w:cs="Verdana"/>
+          <w:sz w:val="32"/>
+          <w:szCs w:val="32"/>
+        </w:rPr>
+      </w:r>
+    </w:p>
+    <w:p>
+      <w:pPr>
+        <w:rPr>
+          <w:rFonts w:ascii="Verdana" w:hAnsi="Verdana" w:eastAsia="Verdana" w:cs="Verdana"/>
+          <w:sz w:val="32"/>
+          <w:szCs w:val="32"/>
+        </w:rPr>
+      </w:pPr>
+      <w:r>
+        <w:rPr>
+          <w:rFonts w:ascii="Verdana" w:hAnsi="Verdana" w:eastAsia="Verdana" w:cs="Verdana"/>
+          <w:sz w:val="32"/>
+          <w:szCs w:val="32"/>
+        </w:rPr>
+        <w:t>Necesito un programa que pedirá números al usuario todo el tiempo.</w:t>
+      </w:r>
+    </w:p>
+    <w:p>
+      <w:pPr>
+        <w:rPr>
+          <w:rFonts w:ascii="Verdana" w:hAnsi="Verdana" w:eastAsia="Verdana" w:cs="Verdana"/>
+          <w:sz w:val="32"/>
+          <w:szCs w:val="32"/>
+        </w:rPr>
+      </w:pPr>
+      <w:r>
+        <w:rPr>
+          <w:rFonts w:ascii="Verdana" w:hAnsi="Verdana" w:eastAsia="Verdana" w:cs="Verdana"/>
+          <w:sz w:val="32"/>
+          <w:szCs w:val="32"/>
+        </w:rPr>
+        <w:t>El programa finalizará cuando el usuario escriba un Cero.</w:t>
+      </w:r>
+    </w:p>
+    <w:p>
+      <w:pPr>
+        <w:rPr>
+          <w:rFonts w:ascii="Verdana" w:hAnsi="Verdana" w:eastAsia="Verdana" w:cs="Verdana"/>
+          <w:sz w:val="32"/>
+          <w:szCs w:val="32"/>
+        </w:rPr>
+      </w:pPr>
+      <w:r>
+        <w:rPr>
+          <w:rFonts w:ascii="Verdana" w:hAnsi="Verdana" w:eastAsia="Verdana" w:cs="Verdana"/>
+          <w:sz w:val="32"/>
+          <w:szCs w:val="32"/>
+        </w:rPr>
+      </w:r>
+    </w:p>
+    <w:p>
+      <w:pPr>
+        <w:rPr>
+          <w:rFonts w:ascii="Verdana" w:hAnsi="Verdana" w:eastAsia="Verdana" w:cs="Verdana"/>
+          <w:sz w:val="32"/>
+          <w:szCs w:val="32"/>
+        </w:rPr>
+      </w:pPr>
+      <w:r>
+        <w:rPr>
+          <w:rFonts w:ascii="Verdana" w:hAnsi="Verdana" w:eastAsia="Verdana" w:cs="Verdana"/>
+          <w:sz w:val="32"/>
+          <w:szCs w:val="32"/>
+        </w:rPr>
+        <w:t>El resultado del programa será el siguiente:</w:t>
+      </w:r>
+    </w:p>
+    <w:p>
+      <w:pPr>
+        <w:rPr>
+          <w:rFonts w:ascii="Verdana" w:hAnsi="Verdana" w:eastAsia="Verdana" w:cs="Verdana"/>
+          <w:sz w:val="32"/>
+          <w:szCs w:val="32"/>
+        </w:rPr>
+      </w:pPr>
+      <w:r>
+        <w:rPr>
+          <w:rFonts w:ascii="Verdana" w:hAnsi="Verdana" w:eastAsia="Verdana" w:cs="Verdana"/>
+          <w:sz w:val="32"/>
+          <w:szCs w:val="32"/>
+        </w:rPr>
+      </w:r>
+    </w:p>
+    <w:p>
+      <w:pPr>
+        <w:rPr>
+          <w:rFonts w:ascii="Verdana" w:hAnsi="Verdana" w:eastAsia="Verdana" w:cs="Verdana"/>
+          <w:sz w:val="32"/>
+          <w:szCs w:val="32"/>
+        </w:rPr>
+      </w:pPr>
+      <w:r>
+        <w:rPr>
+          <w:rFonts w:ascii="Verdana" w:hAnsi="Verdana" w:eastAsia="Verdana" w:cs="Verdana"/>
+          <w:sz w:val="32"/>
+          <w:szCs w:val="32"/>
+        </w:rPr>
+        <w:t>Números introducidos: 6</w:t>
+      </w:r>
+    </w:p>
+    <w:p>
+      <w:pPr>
+        <w:rPr>
+          <w:rFonts w:ascii="Verdana" w:hAnsi="Verdana" w:eastAsia="Verdana" w:cs="Verdana"/>
+          <w:sz w:val="32"/>
+          <w:szCs w:val="32"/>
+        </w:rPr>
+      </w:pPr>
+      <w:r>
+        <w:rPr>
+          <w:rFonts w:ascii="Verdana" w:hAnsi="Verdana" w:eastAsia="Verdana" w:cs="Verdana"/>
+          <w:sz w:val="32"/>
+          <w:szCs w:val="32"/>
+        </w:rPr>
+        <w:t>La suma de todos los números es: 80</w:t>
+      </w:r>
+    </w:p>
+    <w:p>
+      <w:pPr>
+        <w:rPr>
+          <w:rFonts w:ascii="Verdana" w:hAnsi="Verdana" w:eastAsia="Verdana" w:cs="Verdana"/>
+          <w:sz w:val="32"/>
+          <w:szCs w:val="32"/>
+        </w:rPr>
+      </w:pPr>
+      <w:r>
+        <w:rPr>
+          <w:rFonts w:ascii="Verdana" w:hAnsi="Verdana" w:eastAsia="Verdana" w:cs="Verdana"/>
+          <w:sz w:val="32"/>
+          <w:szCs w:val="32"/>
+        </w:rPr>
+      </w:r>
+    </w:p>
+    <w:p>
+      <w:pPr>
+        <w:rPr>
+          <w:rFonts w:ascii="Verdana" w:hAnsi="Verdana" w:eastAsia="Verdana" w:cs="Verdana"/>
+          <w:sz w:val="32"/>
+          <w:szCs w:val="32"/>
+        </w:rPr>
+      </w:pPr>
+      <w:r>
+        <w:rPr>
+          <w:noProof/>
+        </w:rPr>
+        <w:drawing>
+          <wp:inline distT="89535" distB="89535" distL="89535" distR="89535">
+            <wp:extent cx="5941695" cy="2974975"/>
+            <wp:effectExtent l="0" t="0" r="0" b="0"/>
+            <wp:docPr id="38" name="Imagen37"/>
+            <wp:cNvGraphicFramePr>
+              <a:graphicFrameLocks xmlns:a="http://schemas.openxmlformats.org/drawingml/2006/main" noChangeAspect="1"/>
+            </wp:cNvGraphicFramePr>
+            <a:graphic xmlns:a="http://schemas.openxmlformats.org/drawingml/2006/main">
+              <a:graphicData uri="http://schemas.openxmlformats.org/drawingml/2006/picture">
+                <pic:pic xmlns:pic="http://schemas.openxmlformats.org/drawingml/2006/picture">
+                  <pic:nvPicPr>
+                    <pic:cNvPr id="38" name="Imagen37"/>
+                    <pic:cNvPicPr>
+                      <a:picLocks noChangeAspect="1"/>
+                      <a:extLst>
+                        <a:ext uri="sm">
+                          <sm:smNativeData xmlns:sm="sm" val="SMDATA_16_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"/>
+                        </a:ext>
+                      </a:extLst>
+                    </pic:cNvPicPr>
+                  </pic:nvPicPr>
+                  <pic:blipFill>
+                    <a:blip r:embed="rId49"/>
+                    <a:stretch>
+                      <a:fillRect/>
+                    </a:stretch>
+                  </pic:blipFill>
+                  <pic:spPr>
+                    <a:xfrm>
+                      <a:off x="0" y="0"/>
+                      <a:ext cx="5941695" cy="2974975"/>
+                    </a:xfrm>
+                    <a:prstGeom prst="rect">
+                      <a:avLst/>
+                    </a:prstGeom>
+                    <a:noFill/>
+                    <a:ln w="12700">
+                      <a:noFill/>
+                    </a:ln>
+                  </pic:spPr>
+                </pic:pic>
+              </a:graphicData>
+            </a:graphic>
+          </wp:inline>
+        </w:drawing>
+      </w:r>
+      <w:r>
+        <w:rPr>
+          <w:rFonts w:ascii="Verdana" w:hAnsi="Verdana" w:eastAsia="Verdana" w:cs="Verdana"/>
+          <w:sz w:val="32"/>
+          <w:szCs w:val="32"/>
+        </w:rPr>
+      </w:r>
+    </w:p>
+    <w:p>
+      <w:pPr>
+        <w:rPr>
+          <w:rFonts w:ascii="Verdana" w:hAnsi="Verdana" w:eastAsia="Verdana" w:cs="Verdana"/>
+          <w:sz w:val="32"/>
+          <w:szCs w:val="32"/>
+        </w:rPr>
+      </w:pPr>
+      <w:r>
+        <w:rPr>
+          <w:rFonts w:ascii="Verdana" w:hAnsi="Verdana" w:eastAsia="Verdana" w:cs="Verdana"/>
+          <w:sz w:val="32"/>
+          <w:szCs w:val="32"/>
+        </w:rPr>
+      </w:r>
+    </w:p>
+    <w:p>
+      <w:pPr>
+        <w:rPr>
+          <w:rFonts w:ascii="Verdana" w:hAnsi="Verdana" w:eastAsia="Verdana" w:cs="Verdana"/>
+          <w:sz w:val="32"/>
+          <w:szCs w:val="32"/>
+        </w:rPr>
+      </w:pPr>
+      <w:r>
+        <w:rPr>
+          <w:rFonts w:ascii="Verdana" w:hAnsi="Verdana" w:eastAsia="Verdana" w:cs="Verdana"/>
+          <w:sz w:val="32"/>
+          <w:szCs w:val="32"/>
+        </w:rPr>
+        <w:t xml:space="preserve">Creamos un nuevo programa llamado </w:t>
+      </w:r>
+    </w:p>
+    <w:p>
+      <w:pPr>
+        <w:rPr>
+          <w:rFonts w:ascii="Verdana" w:hAnsi="Verdana" w:eastAsia="Verdana" w:cs="Verdana"/>
+          <w:b/>
+          <w:bCs/>
+          <w:sz w:val="32"/>
+          <w:szCs w:val="32"/>
+        </w:rPr>
+      </w:pPr>
+      <w:r>
+        <w:rPr>
+          <w:rFonts w:ascii="Verdana" w:hAnsi="Verdana" w:eastAsia="Verdana" w:cs="Verdana"/>
+          <w:b/>
+          <w:bCs/>
+          <w:sz w:val="32"/>
+          <w:szCs w:val="32"/>
+        </w:rPr>
+        <w:t>python14pedirnumeros.py</w:t>
+      </w:r>
+    </w:p>
+    <w:p>
+      <w:pPr>
+        <w:rPr>
+          <w:rFonts w:ascii="Verdana" w:hAnsi="Verdana" w:eastAsia="Verdana" w:cs="Verdana"/>
+          <w:sz w:val="32"/>
+          <w:szCs w:val="32"/>
+        </w:rPr>
+      </w:pPr>
+      <w:r>
+        <w:rPr>
+          <w:rFonts w:ascii="Verdana" w:hAnsi="Verdana" w:eastAsia="Verdana" w:cs="Verdana"/>
+          <w:sz w:val="32"/>
+          <w:szCs w:val="32"/>
+        </w:rPr>
+      </w:r>
+    </w:p>
+    <w:p>
+      <w:pPr>
+        <w:spacing w:line="660" w:lineRule="atLeast"/>
+        <w:pBdr>
+          <w:top w:val="nil" w:sz="0" w:space="0" w:color="000000" tmln="20, 20, 20, 0, 0"/>
+          <w:left w:val="nil" w:sz="0" w:space="0" w:color="000000" tmln="20, 20, 20, 0, 0"/>
+          <w:bottom w:val="nil" w:sz="0" w:space="0" w:color="000000" tmln="20, 20, 20, 0, 0"/>
+          <w:right w:val="nil" w:sz="0" w:space="0" w:color="000000" tmln="20, 20, 20, 0, 0"/>
+          <w:between w:val="nil" w:sz="0" w:space="0" w:color="000000" tmln="20, 20, 20, 0, 0"/>
+        </w:pBdr>
+        <w:shd w:val="none"/>
+        <w:rPr>
+          <w:rFonts w:ascii="Menlo" w:hAnsi="Menlo"/>
+          <w:b/>
+          <w:color w:val="000000"/>
+          <w:sz w:val="33"/>
+          <w:shd w:val="clear" w:fill="ffffff"/>
+        </w:rPr>
+      </w:pPr>
+      <w:r>
+        <w:rPr>
+          <w:rFonts w:ascii="Menlo" w:hAnsi="Menlo"/>
+          <w:b/>
+          <w:color w:val="f25a00"/>
+          <w:sz w:val="33"/>
+          <w:shd w:val="clear" w:fill="ffffff"/>
+        </w:rPr>
+        <w:t>print</w:t>
+      </w:r>
+      <w:r>
+        <w:rPr>
+          <w:rFonts w:ascii="Menlo" w:hAnsi="Menlo"/>
+          <w:b/>
+          <w:color w:val="000000"/>
+          <w:sz w:val="33"/>
+          <w:shd w:val="clear" w:fill="ffffff"/>
+        </w:rPr>
+        <w:t>(</w:t>
+      </w:r>
+      <w:r>
+        <w:rPr>
+          <w:rFonts w:ascii="Menlo" w:hAnsi="Menlo"/>
+          <w:b/>
+          <w:color w:val="9f9f8f"/>
+          <w:sz w:val="33"/>
+          <w:shd w:val="clear" w:fill="ffffff"/>
+        </w:rPr>
+        <w:t>"Sumar números usuario"</w:t>
+      </w:r>
+      <w:r>
+        <w:rPr>
+          <w:rFonts w:ascii="Menlo" w:hAnsi="Menlo"/>
+          <w:b/>
+          <w:color w:val="000000"/>
+          <w:sz w:val="33"/>
+          <w:shd w:val="clear" w:fill="ffffff"/>
+        </w:rPr>
+        <w:t>)</w:t>
+      </w:r>
+    </w:p>
+    <w:p>
+      <w:pPr>
+        <w:spacing w:line="660" w:lineRule="atLeast"/>
+        <w:pBdr>
+          <w:top w:val="nil" w:sz="0" w:space="0" w:color="000000" tmln="20, 20, 20, 0, 0"/>
+          <w:left w:val="nil" w:sz="0" w:space="0" w:color="000000" tmln="20, 20, 20, 0, 0"/>
+          <w:bottom w:val="nil" w:sz="0" w:space="0" w:color="000000" tmln="20, 20, 20, 0, 0"/>
+          <w:right w:val="nil" w:sz="0" w:space="0" w:color="000000" tmln="20, 20, 20, 0, 0"/>
+          <w:between w:val="nil" w:sz="0" w:space="0" w:color="000000" tmln="20, 20, 20, 0, 0"/>
+        </w:pBdr>
+        <w:shd w:val="none"/>
+        <w:rPr>
+          <w:rFonts w:ascii="Menlo" w:hAnsi="Menlo"/>
+          <w:b/>
+          <w:color w:val="000000"/>
+          <w:sz w:val="33"/>
+          <w:shd w:val="clear" w:fill="ffffff"/>
+        </w:rPr>
+      </w:pPr>
+      <w:r>
+        <w:rPr>
+          <w:rFonts w:ascii="Menlo" w:hAnsi="Menlo"/>
+          <w:b/>
+          <w:color w:val="f25a00"/>
+          <w:sz w:val="33"/>
+          <w:shd w:val="clear" w:fill="ffffff"/>
+        </w:rPr>
+        <w:t>print</w:t>
+      </w:r>
+      <w:r>
+        <w:rPr>
+          <w:rFonts w:ascii="Menlo" w:hAnsi="Menlo"/>
+          <w:b/>
+          <w:color w:val="000000"/>
+          <w:sz w:val="33"/>
+          <w:shd w:val="clear" w:fill="ffffff"/>
+        </w:rPr>
+        <w:t>(</w:t>
+      </w:r>
+      <w:r>
+        <w:rPr>
+          <w:rFonts w:ascii="Menlo" w:hAnsi="Menlo"/>
+          <w:b/>
+          <w:color w:val="9f9f8f"/>
+          <w:sz w:val="33"/>
+          <w:shd w:val="clear" w:fill="ffffff"/>
+        </w:rPr>
+        <w:t>"Introduzca un numero"</w:t>
+      </w:r>
+      <w:r>
+        <w:rPr>
+          <w:rFonts w:ascii="Menlo" w:hAnsi="Menlo"/>
+          <w:b/>
+          <w:color w:val="000000"/>
+          <w:sz w:val="33"/>
+          <w:shd w:val="clear" w:fill="ffffff"/>
+        </w:rPr>
+        <w:t>)</w:t>
+      </w:r>
+    </w:p>
+    <w:p>
+      <w:pPr>
+        <w:spacing w:line="660" w:lineRule="atLeast"/>
+        <w:pBdr>
+          <w:top w:val="nil" w:sz="0" w:space="0" w:color="000000" tmln="20, 20, 20, 0, 0"/>
+          <w:left w:val="nil" w:sz="0" w:space="0" w:color="000000" tmln="20, 20, 20, 0, 0"/>
+          <w:bottom w:val="nil" w:sz="0" w:space="0" w:color="000000" tmln="20, 20, 20, 0, 0"/>
+          <w:right w:val="nil" w:sz="0" w:space="0" w:color="000000" tmln="20, 20, 20, 0, 0"/>
+          <w:between w:val="nil" w:sz="0" w:space="0" w:color="000000" tmln="20, 20, 20, 0, 0"/>
+        </w:pBdr>
+        <w:shd w:val="none"/>
+        <w:rPr>
+          <w:rFonts w:ascii="Menlo" w:hAnsi="Menlo"/>
+          <w:b/>
+          <w:color w:val="f92672"/>
+          <w:sz w:val="33"/>
+          <w:shd w:val="clear" w:fill="ffffff"/>
+        </w:rPr>
+      </w:pPr>
+      <w:r>
+        <w:rPr>
+          <w:rFonts w:ascii="Menlo" w:hAnsi="Menlo"/>
+          <w:b/>
+          <w:color w:val="000000"/>
+          <w:sz w:val="33"/>
+          <w:shd w:val="clear" w:fill="ffffff"/>
+        </w:rPr>
+        <w:t xml:space="preserve">numero </w:t>
+      </w:r>
+      <w:r>
+        <w:rPr>
+          <w:rFonts w:ascii="Menlo" w:hAnsi="Menlo"/>
+          <w:b/>
+          <w:color w:val="28c6e4"/>
+          <w:sz w:val="33"/>
+          <w:shd w:val="clear" w:fill="ffffff"/>
+        </w:rPr>
+        <w:t>=</w:t>
+      </w:r>
+      <w:r>
+        <w:rPr>
+          <w:rFonts w:ascii="Menlo" w:hAnsi="Menlo"/>
+          <w:b/>
+          <w:color w:val="000000"/>
+          <w:sz w:val="33"/>
+          <w:shd w:val="clear" w:fill="ffffff"/>
+        </w:rPr>
+        <w:t xml:space="preserve"> </w:t>
+      </w:r>
+      <w:r>
+        <w:rPr>
+          <w:rFonts w:ascii="Menlo" w:hAnsi="Menlo"/>
+          <w:b/>
+          <w:i/>
+          <w:color w:val="f25a00"/>
+          <w:sz w:val="33"/>
+          <w:shd w:val="clear" w:fill="ffffff"/>
+        </w:rPr>
+        <w:t>int</w:t>
+      </w:r>
+      <w:r>
+        <w:rPr>
+          <w:rFonts w:ascii="Menlo" w:hAnsi="Menlo"/>
+          <w:b/>
+          <w:color w:val="000000"/>
+          <w:sz w:val="33"/>
+          <w:shd w:val="clear" w:fill="ffffff"/>
+        </w:rPr>
+        <w:t>(</w:t>
+      </w:r>
+      <w:r>
+        <w:rPr>
+          <w:rFonts w:ascii="Menlo" w:hAnsi="Menlo"/>
+          <w:b/>
+          <w:color w:val="f25a00"/>
+          <w:sz w:val="33"/>
+          <w:shd w:val="clear" w:fill="ffffff"/>
+        </w:rPr>
+        <w:t>input</w:t>
+      </w:r>
+      <w:r>
+        <w:rPr>
+          <w:rFonts w:ascii="Menlo" w:hAnsi="Menlo"/>
+          <w:b/>
+          <w:color w:val="000000"/>
+          <w:sz w:val="33"/>
+          <w:shd w:val="clear" w:fill="ffffff"/>
+        </w:rPr>
+        <w:t xml:space="preserve">()) </w:t>
+      </w:r>
+      <w:r>
+        <w:rPr>
+          <w:rFonts w:ascii="Menlo" w:hAnsi="Menlo"/>
+          <w:b/>
+          <w:color w:val="f92672"/>
+          <w:sz w:val="33"/>
+          <w:shd w:val="clear" w:fill="ffffff"/>
+        </w:rPr>
+        <w:t>#5</w:t>
+      </w:r>
+    </w:p>
+    <w:p>
+      <w:pPr>
+        <w:spacing w:line="660" w:lineRule="atLeast"/>
+        <w:pBdr>
+          <w:top w:val="nil" w:sz="0" w:space="0" w:color="000000" tmln="20, 20, 20, 0, 0"/>
+          <w:left w:val="nil" w:sz="0" w:space="0" w:color="000000" tmln="20, 20, 20, 0, 0"/>
+          <w:bottom w:val="nil" w:sz="0" w:space="0" w:color="000000" tmln="20, 20, 20, 0, 0"/>
+          <w:right w:val="nil" w:sz="0" w:space="0" w:color="000000" tmln="20, 20, 20, 0, 0"/>
+          <w:between w:val="nil" w:sz="0" w:space="0" w:color="000000" tmln="20, 20, 20, 0, 0"/>
+        </w:pBdr>
+        <w:shd w:val="none"/>
+        <w:rPr>
+          <w:rFonts w:ascii="Menlo" w:hAnsi="Menlo"/>
+          <w:b/>
+          <w:color w:val="ae81ff"/>
+          <w:sz w:val="33"/>
+          <w:shd w:val="clear" w:fill="ffffff"/>
+        </w:rPr>
+      </w:pPr>
+      <w:r>
+        <w:rPr>
+          <w:rFonts w:ascii="Menlo" w:hAnsi="Menlo"/>
+          <w:b/>
+          <w:color w:val="000000"/>
+          <w:sz w:val="33"/>
+          <w:shd w:val="clear" w:fill="ffffff"/>
+        </w:rPr>
+        <w:t xml:space="preserve">contador </w:t>
+      </w:r>
+      <w:r>
+        <w:rPr>
+          <w:rFonts w:ascii="Menlo" w:hAnsi="Menlo"/>
+          <w:b/>
+          <w:color w:val="28c6e4"/>
+          <w:sz w:val="33"/>
+          <w:shd w:val="clear" w:fill="ffffff"/>
+        </w:rPr>
+        <w:t>=</w:t>
+      </w:r>
+      <w:r>
+        <w:rPr>
+          <w:rFonts w:ascii="Menlo" w:hAnsi="Menlo"/>
+          <w:b/>
+          <w:color w:val="000000"/>
+          <w:sz w:val="33"/>
+          <w:shd w:val="clear" w:fill="ffffff"/>
+        </w:rPr>
+        <w:t xml:space="preserve"> </w:t>
+      </w:r>
+      <w:r>
+        <w:rPr>
+          <w:rFonts w:ascii="Menlo" w:hAnsi="Menlo"/>
+          <w:b/>
+          <w:color w:val="ae81ff"/>
+          <w:sz w:val="33"/>
+          <w:shd w:val="clear" w:fill="ffffff"/>
+        </w:rPr>
+        <w:t>1</w:t>
+      </w:r>
+    </w:p>
+    <w:p>
+      <w:pPr>
+        <w:spacing w:line="660" w:lineRule="atLeast"/>
+        <w:pBdr>
+          <w:top w:val="nil" w:sz="0" w:space="0" w:color="000000" tmln="20, 20, 20, 0, 0"/>
+          <w:left w:val="nil" w:sz="0" w:space="0" w:color="000000" tmln="20, 20, 20, 0, 0"/>
+          <w:bottom w:val="nil" w:sz="0" w:space="0" w:color="000000" tmln="20, 20, 20, 0, 0"/>
+          <w:right w:val="nil" w:sz="0" w:space="0" w:color="000000" tmln="20, 20, 20, 0, 0"/>
+          <w:between w:val="nil" w:sz="0" w:space="0" w:color="000000" tmln="20, 20, 20, 0, 0"/>
+        </w:pBdr>
+        <w:shd w:val="none"/>
+        <w:rPr>
+          <w:rFonts w:ascii="Menlo" w:hAnsi="Menlo"/>
+          <w:b/>
+          <w:color w:val="000000"/>
+          <w:sz w:val="33"/>
+          <w:shd w:val="clear" w:fill="ffffff"/>
+        </w:rPr>
+      </w:pPr>
+      <w:r>
+        <w:rPr>
+          <w:rFonts w:ascii="Menlo" w:hAnsi="Menlo"/>
+          <w:b/>
+          <w:color w:val="000000"/>
+          <w:sz w:val="33"/>
+          <w:shd w:val="clear" w:fill="ffffff"/>
+        </w:rPr>
+        <w:t xml:space="preserve">suma </w:t>
+      </w:r>
+      <w:r>
+        <w:rPr>
+          <w:rFonts w:ascii="Menlo" w:hAnsi="Menlo"/>
+          <w:b/>
+          <w:color w:val="28c6e4"/>
+          <w:sz w:val="33"/>
+          <w:shd w:val="clear" w:fill="ffffff"/>
+        </w:rPr>
+        <w:t>=</w:t>
+      </w:r>
+      <w:r>
+        <w:rPr>
+          <w:rFonts w:ascii="Menlo" w:hAnsi="Menlo"/>
+          <w:b/>
+          <w:color w:val="000000"/>
+          <w:sz w:val="33"/>
+          <w:shd w:val="clear" w:fill="ffffff"/>
+        </w:rPr>
+        <w:t xml:space="preserve"> numero</w:t>
+      </w:r>
+    </w:p>
+    <w:p>
+      <w:pPr>
+        <w:spacing w:line="660" w:lineRule="atLeast"/>
+        <w:pBdr>
+          <w:top w:val="nil" w:sz="0" w:space="0" w:color="000000" tmln="20, 20, 20, 0, 0"/>
+          <w:left w:val="nil" w:sz="0" w:space="0" w:color="000000" tmln="20, 20, 20, 0, 0"/>
+          <w:bottom w:val="nil" w:sz="0" w:space="0" w:color="000000" tmln="20, 20, 20, 0, 0"/>
+          <w:right w:val="nil" w:sz="0" w:space="0" w:color="000000" tmln="20, 20, 20, 0, 0"/>
+          <w:between w:val="nil" w:sz="0" w:space="0" w:color="000000" tmln="20, 20, 20, 0, 0"/>
+        </w:pBdr>
+        <w:shd w:val="none"/>
+        <w:rPr>
+          <w:rFonts w:ascii="Menlo" w:hAnsi="Menlo"/>
+          <w:b/>
+          <w:color w:val="000000"/>
+          <w:sz w:val="33"/>
+          <w:shd w:val="clear" w:fill="ffffff"/>
+        </w:rPr>
+      </w:pPr>
+      <w:r>
+        <w:rPr>
+          <w:rFonts w:ascii="Menlo" w:hAnsi="Menlo"/>
+          <w:b/>
+          <w:color w:val="28c6e4"/>
+          <w:sz w:val="33"/>
+          <w:shd w:val="clear" w:fill="ffffff"/>
+        </w:rPr>
+        <w:t>while</w:t>
+      </w:r>
+      <w:r>
+        <w:rPr>
+          <w:rFonts w:ascii="Menlo" w:hAnsi="Menlo"/>
+          <w:b/>
+          <w:color w:val="000000"/>
+          <w:sz w:val="33"/>
+          <w:shd w:val="clear" w:fill="ffffff"/>
+        </w:rPr>
+        <w:t xml:space="preserve"> (numero </w:t>
+      </w:r>
+      <w:r>
+        <w:rPr>
+          <w:rFonts w:ascii="Menlo" w:hAnsi="Menlo"/>
+          <w:b/>
+          <w:color w:val="28c6e4"/>
+          <w:sz w:val="33"/>
+          <w:shd w:val="clear" w:fill="ffffff"/>
+        </w:rPr>
+        <w:t>!=</w:t>
+      </w:r>
+      <w:r>
+        <w:rPr>
+          <w:rFonts w:ascii="Menlo" w:hAnsi="Menlo"/>
+          <w:b/>
+          <w:color w:val="000000"/>
+          <w:sz w:val="33"/>
+          <w:shd w:val="clear" w:fill="ffffff"/>
+        </w:rPr>
+        <w:t xml:space="preserve"> </w:t>
+      </w:r>
+      <w:r>
+        <w:rPr>
+          <w:rFonts w:ascii="Menlo" w:hAnsi="Menlo"/>
+          <w:b/>
+          <w:color w:val="ae81ff"/>
+          <w:sz w:val="33"/>
+          <w:shd w:val="clear" w:fill="ffffff"/>
+        </w:rPr>
+        <w:t>0</w:t>
+      </w:r>
+      <w:r>
+        <w:rPr>
+          <w:rFonts w:ascii="Menlo" w:hAnsi="Menlo"/>
+          <w:b/>
+          <w:color w:val="000000"/>
+          <w:sz w:val="33"/>
+          <w:shd w:val="clear" w:fill="ffffff"/>
+        </w:rPr>
+        <w:t>):</w:t>
+      </w:r>
+    </w:p>
+    <w:p>
+      <w:pPr>
+        <w:spacing w:line="660" w:lineRule="atLeast"/>
+        <w:pBdr>
+          <w:top w:val="nil" w:sz="0" w:space="0" w:color="000000" tmln="20, 20, 20, 0, 0"/>
+          <w:left w:val="nil" w:sz="0" w:space="0" w:color="000000" tmln="20, 20, 20, 0, 0"/>
+          <w:bottom w:val="nil" w:sz="0" w:space="0" w:color="000000" tmln="20, 20, 20, 0, 0"/>
+          <w:right w:val="nil" w:sz="0" w:space="0" w:color="000000" tmln="20, 20, 20, 0, 0"/>
+          <w:between w:val="nil" w:sz="0" w:space="0" w:color="000000" tmln="20, 20, 20, 0, 0"/>
+        </w:pBdr>
+        <w:shd w:val="none"/>
+        <w:rPr>
+          <w:rFonts w:ascii="Menlo" w:hAnsi="Menlo"/>
+          <w:b/>
+          <w:color w:val="000000"/>
+          <w:sz w:val="33"/>
+          <w:shd w:val="clear" w:fill="ffffff"/>
+        </w:rPr>
+      </w:pPr>
+      <w:r>
+        <w:rPr>
+          <w:rFonts w:ascii="Menlo" w:hAnsi="Menlo"/>
+          <w:b/>
+          <w:color w:val="f25a00"/>
+          <w:sz w:val="33"/>
+          <w:shd w:val="clear" w:fill="ffffff"/>
+        </w:rPr>
+        <w:t>print</w:t>
+      </w:r>
+      <w:r>
+        <w:rPr>
+          <w:rFonts w:ascii="Menlo" w:hAnsi="Menlo"/>
+          <w:b/>
+          <w:color w:val="000000"/>
+          <w:sz w:val="33"/>
+          <w:shd w:val="clear" w:fill="ffffff"/>
+        </w:rPr>
+        <w:t>(</w:t>
+      </w:r>
+      <w:r>
+        <w:rPr>
+          <w:rFonts w:ascii="Menlo" w:hAnsi="Menlo"/>
+          <w:b/>
+          <w:color w:val="9f9f8f"/>
+          <w:sz w:val="33"/>
+          <w:shd w:val="clear" w:fill="ffffff"/>
+        </w:rPr>
+        <w:t>"Dame otro numero"</w:t>
+      </w:r>
+      <w:r>
+        <w:rPr>
+          <w:rFonts w:ascii="Menlo" w:hAnsi="Menlo"/>
+          <w:b/>
+          <w:color w:val="000000"/>
+          <w:sz w:val="33"/>
+          <w:shd w:val="clear" w:fill="ffffff"/>
+        </w:rPr>
+        <w:t>)</w:t>
+      </w:r>
+    </w:p>
+    <w:p>
+      <w:pPr>
+        <w:spacing w:line="660" w:lineRule="atLeast"/>
+        <w:pBdr>
+          <w:top w:val="nil" w:sz="0" w:space="0" w:color="000000" tmln="20, 20, 20, 0, 0"/>
+          <w:left w:val="nil" w:sz="0" w:space="0" w:color="000000" tmln="20, 20, 20, 0, 0"/>
+          <w:bottom w:val="nil" w:sz="0" w:space="0" w:color="000000" tmln="20, 20, 20, 0, 0"/>
+          <w:right w:val="nil" w:sz="0" w:space="0" w:color="000000" tmln="20, 20, 20, 0, 0"/>
+          <w:between w:val="nil" w:sz="0" w:space="0" w:color="000000" tmln="20, 20, 20, 0, 0"/>
+        </w:pBdr>
+        <w:shd w:val="none"/>
+        <w:rPr>
+          <w:rFonts w:ascii="Menlo" w:hAnsi="Menlo"/>
+          <w:b/>
+          <w:color w:val="f92672"/>
+          <w:sz w:val="33"/>
+          <w:shd w:val="clear" w:fill="ffffff"/>
+        </w:rPr>
+      </w:pPr>
+      <w:r>
+        <w:rPr>
+          <w:rFonts w:ascii="Menlo" w:hAnsi="Menlo"/>
+          <w:b/>
+          <w:color w:val="000000"/>
+          <w:sz w:val="33"/>
+          <w:shd w:val="clear" w:fill="ffffff"/>
+        </w:rPr>
+        <w:t xml:space="preserve">numero </w:t>
+      </w:r>
+      <w:r>
+        <w:rPr>
+          <w:rFonts w:ascii="Menlo" w:hAnsi="Menlo"/>
+          <w:b/>
+          <w:color w:val="28c6e4"/>
+          <w:sz w:val="33"/>
+          <w:shd w:val="clear" w:fill="ffffff"/>
+        </w:rPr>
+        <w:t>=</w:t>
+      </w:r>
+      <w:r>
+        <w:rPr>
+          <w:rFonts w:ascii="Menlo" w:hAnsi="Menlo"/>
+          <w:b/>
+          <w:color w:val="000000"/>
+          <w:sz w:val="33"/>
+          <w:shd w:val="clear" w:fill="ffffff"/>
+        </w:rPr>
+        <w:t xml:space="preserve"> </w:t>
+      </w:r>
+      <w:r>
+        <w:rPr>
+          <w:rFonts w:ascii="Menlo" w:hAnsi="Menlo"/>
+          <w:b/>
+          <w:i/>
+          <w:color w:val="f25a00"/>
+          <w:sz w:val="33"/>
+          <w:shd w:val="clear" w:fill="ffffff"/>
+        </w:rPr>
+        <w:t>int</w:t>
+      </w:r>
+      <w:r>
+        <w:rPr>
+          <w:rFonts w:ascii="Menlo" w:hAnsi="Menlo"/>
+          <w:b/>
+          <w:color w:val="000000"/>
+          <w:sz w:val="33"/>
+          <w:shd w:val="clear" w:fill="ffffff"/>
+        </w:rPr>
+        <w:t>(</w:t>
+      </w:r>
+      <w:r>
+        <w:rPr>
+          <w:rFonts w:ascii="Menlo" w:hAnsi="Menlo"/>
+          <w:b/>
+          <w:color w:val="f25a00"/>
+          <w:sz w:val="33"/>
+          <w:shd w:val="clear" w:fill="ffffff"/>
+        </w:rPr>
+        <w:t>input</w:t>
+      </w:r>
+      <w:r>
+        <w:rPr>
+          <w:rFonts w:ascii="Menlo" w:hAnsi="Menlo"/>
+          <w:b/>
+          <w:color w:val="000000"/>
+          <w:sz w:val="33"/>
+          <w:shd w:val="clear" w:fill="ffffff"/>
+        </w:rPr>
+        <w:t xml:space="preserve">()) </w:t>
+      </w:r>
+      <w:r>
+        <w:rPr>
+          <w:rFonts w:ascii="Menlo" w:hAnsi="Menlo"/>
+          <w:b/>
+          <w:color w:val="f92672"/>
+          <w:sz w:val="33"/>
+          <w:shd w:val="clear" w:fill="ffffff"/>
+        </w:rPr>
+        <w:t>#2</w:t>
+      </w:r>
+    </w:p>
+    <w:p>
+      <w:pPr>
+        <w:spacing w:line="660" w:lineRule="atLeast"/>
+        <w:pBdr>
+          <w:top w:val="nil" w:sz="0" w:space="0" w:color="000000" tmln="20, 20, 20, 0, 0"/>
+          <w:left w:val="nil" w:sz="0" w:space="0" w:color="000000" tmln="20, 20, 20, 0, 0"/>
+          <w:bottom w:val="nil" w:sz="0" w:space="0" w:color="000000" tmln="20, 20, 20, 0, 0"/>
+          <w:right w:val="nil" w:sz="0" w:space="0" w:color="000000" tmln="20, 20, 20, 0, 0"/>
+          <w:between w:val="nil" w:sz="0" w:space="0" w:color="000000" tmln="20, 20, 20, 0, 0"/>
+        </w:pBdr>
+        <w:shd w:val="none"/>
+        <w:rPr>
+          <w:rFonts w:ascii="Menlo" w:hAnsi="Menlo"/>
+          <w:b/>
+          <w:color w:val="000000"/>
+          <w:sz w:val="33"/>
+          <w:shd w:val="clear" w:fill="ffffff"/>
+        </w:rPr>
+      </w:pPr>
+      <w:r>
+        <w:rPr>
+          <w:rFonts w:ascii="Menlo" w:hAnsi="Menlo"/>
+          <w:b/>
+          <w:color w:val="000000"/>
+          <w:sz w:val="33"/>
+          <w:shd w:val="clear" w:fill="ffffff"/>
+        </w:rPr>
+        <w:t xml:space="preserve">suma </w:t>
+      </w:r>
+      <w:r>
+        <w:rPr>
+          <w:rFonts w:ascii="Menlo" w:hAnsi="Menlo"/>
+          <w:b/>
+          <w:color w:val="28c6e4"/>
+          <w:sz w:val="33"/>
+          <w:shd w:val="clear" w:fill="ffffff"/>
+        </w:rPr>
+        <w:t>=</w:t>
+      </w:r>
+      <w:r>
+        <w:rPr>
+          <w:rFonts w:ascii="Menlo" w:hAnsi="Menlo"/>
+          <w:b/>
+          <w:color w:val="000000"/>
+          <w:sz w:val="33"/>
+          <w:shd w:val="clear" w:fill="ffffff"/>
+        </w:rPr>
+        <w:t xml:space="preserve"> suma </w:t>
+      </w:r>
+      <w:r>
+        <w:rPr>
+          <w:rFonts w:ascii="Menlo" w:hAnsi="Menlo"/>
+          <w:b/>
+          <w:color w:val="28c6e4"/>
+          <w:sz w:val="33"/>
+          <w:shd w:val="clear" w:fill="ffffff"/>
+        </w:rPr>
+        <w:t>+</w:t>
+      </w:r>
+      <w:r>
+        <w:rPr>
+          <w:rFonts w:ascii="Menlo" w:hAnsi="Menlo"/>
+          <w:b/>
+          <w:color w:val="000000"/>
+          <w:sz w:val="33"/>
+          <w:shd w:val="clear" w:fill="ffffff"/>
+        </w:rPr>
+        <w:t xml:space="preserve"> numero</w:t>
+      </w:r>
+    </w:p>
+    <w:p>
+      <w:pPr>
+        <w:spacing w:line="660" w:lineRule="atLeast"/>
+        <w:pBdr>
+          <w:top w:val="nil" w:sz="0" w:space="0" w:color="000000" tmln="20, 20, 20, 0, 0"/>
+          <w:left w:val="nil" w:sz="0" w:space="0" w:color="000000" tmln="20, 20, 20, 0, 0"/>
+          <w:bottom w:val="nil" w:sz="0" w:space="0" w:color="000000" tmln="20, 20, 20, 0, 0"/>
+          <w:right w:val="nil" w:sz="0" w:space="0" w:color="000000" tmln="20, 20, 20, 0, 0"/>
+          <w:between w:val="nil" w:sz="0" w:space="0" w:color="000000" tmln="20, 20, 20, 0, 0"/>
+        </w:pBdr>
+        <w:shd w:val="none"/>
+        <w:rPr>
+          <w:rFonts w:ascii="Menlo" w:hAnsi="Menlo"/>
+          <w:b/>
+          <w:color w:val="ae81ff"/>
+          <w:sz w:val="33"/>
+          <w:shd w:val="clear" w:fill="ffffff"/>
+        </w:rPr>
+      </w:pPr>
+      <w:r>
+        <w:rPr>
+          <w:rFonts w:ascii="Menlo" w:hAnsi="Menlo"/>
+          <w:b/>
+          <w:color w:val="000000"/>
+          <w:sz w:val="33"/>
+          <w:shd w:val="clear" w:fill="ffffff"/>
+        </w:rPr>
+        <w:t xml:space="preserve">contador </w:t>
+      </w:r>
+      <w:r>
+        <w:rPr>
+          <w:rFonts w:ascii="Menlo" w:hAnsi="Menlo"/>
+          <w:b/>
+          <w:color w:val="28c6e4"/>
+          <w:sz w:val="33"/>
+          <w:shd w:val="clear" w:fill="ffffff"/>
+        </w:rPr>
+        <w:t>=</w:t>
+      </w:r>
+      <w:r>
+        <w:rPr>
+          <w:rFonts w:ascii="Menlo" w:hAnsi="Menlo"/>
+          <w:b/>
+          <w:color w:val="000000"/>
+          <w:sz w:val="33"/>
+          <w:shd w:val="clear" w:fill="ffffff"/>
+        </w:rPr>
+        <w:t xml:space="preserve"> contador </w:t>
+      </w:r>
+      <w:r>
+        <w:rPr>
+          <w:rFonts w:ascii="Menlo" w:hAnsi="Menlo"/>
+          <w:b/>
+          <w:color w:val="28c6e4"/>
+          <w:sz w:val="33"/>
+          <w:shd w:val="clear" w:fill="ffffff"/>
+        </w:rPr>
+        <w:t>+</w:t>
+      </w:r>
+      <w:r>
+        <w:rPr>
+          <w:rFonts w:ascii="Menlo" w:hAnsi="Menlo"/>
+          <w:b/>
+          <w:color w:val="000000"/>
+          <w:sz w:val="33"/>
+          <w:shd w:val="clear" w:fill="ffffff"/>
+        </w:rPr>
+        <w:t xml:space="preserve"> </w:t>
+      </w:r>
+      <w:r>
+        <w:rPr>
+          <w:rFonts w:ascii="Menlo" w:hAnsi="Menlo"/>
+          <w:b/>
+          <w:color w:val="ae81ff"/>
+          <w:sz w:val="33"/>
+          <w:shd w:val="clear" w:fill="ffffff"/>
+        </w:rPr>
+        <w:t>1</w:t>
+      </w:r>
+    </w:p>
+    <w:p>
+      <w:pPr>
+        <w:spacing w:line="660" w:lineRule="atLeast"/>
+        <w:pBdr>
+          <w:top w:val="nil" w:sz="0" w:space="0" w:color="000000" tmln="20, 20, 20, 0, 0"/>
+          <w:left w:val="nil" w:sz="0" w:space="0" w:color="000000" tmln="20, 20, 20, 0, 0"/>
+          <w:bottom w:val="nil" w:sz="0" w:space="0" w:color="000000" tmln="20, 20, 20, 0, 0"/>
+          <w:right w:val="nil" w:sz="0" w:space="0" w:color="000000" tmln="20, 20, 20, 0, 0"/>
+          <w:between w:val="nil" w:sz="0" w:space="0" w:color="000000" tmln="20, 20, 20, 0, 0"/>
+        </w:pBdr>
+        <w:shd w:val="none"/>
+        <w:rPr>
+          <w:rFonts w:ascii="Menlo" w:hAnsi="Menlo"/>
+          <w:b/>
+          <w:color w:val="000000"/>
+          <w:sz w:val="33"/>
+          <w:shd w:val="clear" w:fill="ffffff"/>
+        </w:rPr>
+      </w:pPr>
+      <w:r>
+        <w:rPr>
+          <w:rFonts w:ascii="Menlo" w:hAnsi="Menlo"/>
+          <w:b/>
+          <w:color w:val="f25a00"/>
+          <w:sz w:val="33"/>
+          <w:shd w:val="clear" w:fill="ffffff"/>
+        </w:rPr>
+        <w:t>print</w:t>
+      </w:r>
+      <w:r>
+        <w:rPr>
+          <w:rFonts w:ascii="Menlo" w:hAnsi="Menlo"/>
+          <w:b/>
+          <w:color w:val="000000"/>
+          <w:sz w:val="33"/>
+          <w:shd w:val="clear" w:fill="ffffff"/>
+        </w:rPr>
+        <w:t>(</w:t>
+      </w:r>
+      <w:r>
+        <w:rPr>
+          <w:rFonts w:ascii="Menlo" w:hAnsi="Menlo"/>
+          <w:b/>
+          <w:color w:val="9f9f8f"/>
+          <w:sz w:val="33"/>
+          <w:shd w:val="clear" w:fill="ffffff"/>
+        </w:rPr>
+        <w:t>"Números solicitados: "</w:t>
+      </w:r>
+      <w:r>
+        <w:rPr>
+          <w:rFonts w:ascii="Menlo" w:hAnsi="Menlo"/>
+          <w:b/>
+          <w:color w:val="000000"/>
+          <w:sz w:val="33"/>
+          <w:shd w:val="clear" w:fill="ffffff"/>
+        </w:rPr>
+        <w:t>, contador)</w:t>
+      </w:r>
+    </w:p>
+    <w:p>
+      <w:pPr>
+        <w:spacing w:line="660" w:lineRule="atLeast"/>
+        <w:pBdr>
+          <w:top w:val="nil" w:sz="0" w:space="0" w:color="000000" tmln="20, 20, 20, 0, 0"/>
+          <w:left w:val="nil" w:sz="0" w:space="0" w:color="000000" tmln="20, 20, 20, 0, 0"/>
+          <w:bottom w:val="nil" w:sz="0" w:space="0" w:color="000000" tmln="20, 20, 20, 0, 0"/>
+          <w:right w:val="nil" w:sz="0" w:space="0" w:color="000000" tmln="20, 20, 20, 0, 0"/>
+          <w:between w:val="nil" w:sz="0" w:space="0" w:color="000000" tmln="20, 20, 20, 0, 0"/>
+        </w:pBdr>
+        <w:shd w:val="none"/>
+        <w:rPr>
+          <w:rFonts w:ascii="Menlo" w:hAnsi="Menlo"/>
+          <w:b/>
+          <w:color w:val="000000"/>
+          <w:sz w:val="33"/>
+          <w:shd w:val="clear" w:fill="ffffff"/>
+        </w:rPr>
+      </w:pPr>
+      <w:r>
+        <w:rPr>
+          <w:rFonts w:ascii="Menlo" w:hAnsi="Menlo"/>
+          <w:b/>
+          <w:color w:val="f25a00"/>
+          <w:sz w:val="33"/>
+          <w:shd w:val="clear" w:fill="ffffff"/>
+        </w:rPr>
+        <w:t>print</w:t>
+      </w:r>
+      <w:r>
+        <w:rPr>
+          <w:rFonts w:ascii="Menlo" w:hAnsi="Menlo"/>
+          <w:b/>
+          <w:color w:val="000000"/>
+          <w:sz w:val="33"/>
+          <w:shd w:val="clear" w:fill="ffffff"/>
+        </w:rPr>
+        <w:t>(</w:t>
+      </w:r>
+      <w:r>
+        <w:rPr>
+          <w:rFonts w:ascii="Menlo" w:hAnsi="Menlo"/>
+          <w:b/>
+          <w:color w:val="9f9f8f"/>
+          <w:sz w:val="33"/>
+          <w:shd w:val="clear" w:fill="ffffff"/>
+        </w:rPr>
+        <w:t>"Suma de numeros: "</w:t>
+      </w:r>
+      <w:r>
+        <w:rPr>
+          <w:rFonts w:ascii="Menlo" w:hAnsi="Menlo"/>
+          <w:b/>
+          <w:color w:val="000000"/>
+          <w:sz w:val="33"/>
+          <w:shd w:val="clear" w:fill="ffffff"/>
+        </w:rPr>
+        <w:t>, suma)</w:t>
+      </w:r>
+    </w:p>
+    <w:p>
+      <w:pPr>
+        <w:spacing w:line="660" w:lineRule="atLeast"/>
+        <w:pBdr>
+          <w:top w:val="nil" w:sz="0" w:space="0" w:color="000000" tmln="20, 20, 20, 0, 0"/>
+          <w:left w:val="nil" w:sz="0" w:space="0" w:color="000000" tmln="20, 20, 20, 0, 0"/>
+          <w:bottom w:val="nil" w:sz="0" w:space="0" w:color="000000" tmln="20, 20, 20, 0, 0"/>
+          <w:right w:val="nil" w:sz="0" w:space="0" w:color="000000" tmln="20, 20, 20, 0, 0"/>
+          <w:between w:val="nil" w:sz="0" w:space="0" w:color="000000" tmln="20, 20, 20, 0, 0"/>
+        </w:pBdr>
+        <w:shd w:val="none"/>
+        <w:rPr>
+          <w:rFonts w:ascii="Menlo" w:hAnsi="Menlo"/>
+          <w:b/>
+          <w:color w:val="000000"/>
+          <w:sz w:val="33"/>
+          <w:shd w:val="clear" w:fill="ffffff"/>
+        </w:rPr>
+      </w:pPr>
+      <w:r>
+        <w:rPr>
+          <w:rFonts w:ascii="Menlo" w:hAnsi="Menlo"/>
+          <w:b/>
+          <w:color w:val="f25a00"/>
+          <w:sz w:val="33"/>
+          <w:shd w:val="clear" w:fill="ffffff"/>
+        </w:rPr>
+        <w:t>print</w:t>
+      </w:r>
+      <w:r>
+        <w:rPr>
+          <w:rFonts w:ascii="Menlo" w:hAnsi="Menlo"/>
+          <w:b/>
+          <w:color w:val="000000"/>
+          <w:sz w:val="33"/>
+          <w:shd w:val="clear" w:fill="ffffff"/>
+        </w:rPr>
+        <w:t>(</w:t>
+      </w:r>
+      <w:r>
+        <w:rPr>
+          <w:rFonts w:ascii="Menlo" w:hAnsi="Menlo"/>
+          <w:b/>
+          <w:color w:val="9f9f8f"/>
+          <w:sz w:val="33"/>
+          <w:shd w:val="clear" w:fill="ffffff"/>
+        </w:rPr>
+        <w:t>"Fin de programa"</w:t>
+      </w:r>
+      <w:r>
+        <w:rPr>
+          <w:rFonts w:ascii="Menlo" w:hAnsi="Menlo"/>
+          <w:b/>
+          <w:color w:val="000000"/>
+          <w:sz w:val="33"/>
+          <w:shd w:val="clear" w:fill="ffffff"/>
+        </w:rPr>
+        <w:t>)</w:t>
+      </w:r>
+    </w:p>
+    <w:p>
+      <w:pPr>
+        <w:rPr>
+          <w:rFonts w:ascii="Verdana" w:hAnsi="Verdana" w:eastAsia="Verdana" w:cs="Verdana"/>
+          <w:sz w:val="32"/>
+          <w:szCs w:val="32"/>
+        </w:rPr>
+      </w:pPr>
+      <w:r>
+        <w:rPr>
+          <w:rFonts w:ascii="Verdana" w:hAnsi="Verdana" w:eastAsia="Verdana" w:cs="Verdana"/>
+          <w:sz w:val="32"/>
+          <w:szCs w:val="32"/>
+        </w:rPr>
+      </w:r>
+    </w:p>
+    <w:p>
+      <w:pPr>
+        <w:rPr>
+          <w:rFonts w:ascii="Verdana" w:hAnsi="Verdana" w:eastAsia="Verdana" w:cs="Verdana"/>
+          <w:sz w:val="32"/>
+          <w:szCs w:val="32"/>
+        </w:rPr>
+      </w:pPr>
+      <w:r>
+        <w:rPr>
+          <w:rFonts w:ascii="Verdana" w:hAnsi="Verdana" w:eastAsia="Verdana" w:cs="Verdana"/>
+          <w:sz w:val="32"/>
+          <w:szCs w:val="32"/>
+        </w:rPr>
+        <w:t>Necesito un programa que nos muestre la tabla de multiplicar de un número que pediremos al usuario.</w:t>
+      </w:r>
+    </w:p>
+    <w:p>
+      <w:pPr>
+        <w:rPr>
+          <w:rFonts w:ascii="Verdana" w:hAnsi="Verdana" w:eastAsia="Verdana" w:cs="Verdana"/>
+          <w:sz w:val="32"/>
+          <w:szCs w:val="32"/>
+        </w:rPr>
+      </w:pPr>
+      <w:r>
+        <w:rPr>
+          <w:rFonts w:ascii="Verdana" w:hAnsi="Verdana" w:eastAsia="Verdana" w:cs="Verdana"/>
+          <w:sz w:val="32"/>
+          <w:szCs w:val="32"/>
+        </w:rPr>
+      </w:r>
+    </w:p>
+    <w:p>
+      <w:pPr>
+        <w:rPr>
+          <w:rFonts w:ascii="Verdana" w:hAnsi="Verdana" w:eastAsia="Verdana" w:cs="Verdana"/>
+          <w:sz w:val="32"/>
+          <w:szCs w:val="32"/>
+        </w:rPr>
+      </w:pPr>
+      <w:r>
+        <w:rPr>
+          <w:rFonts w:ascii="Verdana" w:hAnsi="Verdana" w:eastAsia="Verdana" w:cs="Verdana"/>
+          <w:sz w:val="32"/>
+          <w:szCs w:val="32"/>
+        </w:rPr>
+        <w:t>5*1 = 5</w:t>
+      </w:r>
+    </w:p>
+    <w:p>
+      <w:pPr>
+        <w:rPr>
+          <w:rFonts w:ascii="Verdana" w:hAnsi="Verdana" w:eastAsia="Verdana" w:cs="Verdana"/>
+          <w:sz w:val="32"/>
+          <w:szCs w:val="32"/>
+        </w:rPr>
+      </w:pPr>
+      <w:r>
+        <w:rPr>
+          <w:rFonts w:ascii="Verdana" w:hAnsi="Verdana" w:eastAsia="Verdana" w:cs="Verdana"/>
+          <w:sz w:val="32"/>
+          <w:szCs w:val="32"/>
+        </w:rPr>
+        <w:t>5*2 = 10</w:t>
+      </w:r>
+    </w:p>
+    <w:p>
+      <w:pPr>
+        <w:rPr>
+          <w:rFonts w:ascii="Verdana" w:hAnsi="Verdana" w:eastAsia="Verdana" w:cs="Verdana"/>
+          <w:sz w:val="32"/>
+          <w:szCs w:val="32"/>
+        </w:rPr>
+      </w:pPr>
+      <w:r>
+        <w:rPr>
+          <w:rFonts w:ascii="Verdana" w:hAnsi="Verdana" w:eastAsia="Verdana" w:cs="Verdana"/>
+          <w:sz w:val="32"/>
+          <w:szCs w:val="32"/>
+        </w:rPr>
+        <w:t>5*3 = 15</w:t>
+      </w:r>
+    </w:p>
+    <w:p>
+      <w:pPr>
+        <w:rPr>
+          <w:rFonts w:ascii="Verdana" w:hAnsi="Verdana" w:eastAsia="Verdana" w:cs="Verdana"/>
+          <w:sz w:val="32"/>
+          <w:szCs w:val="32"/>
+        </w:rPr>
+      </w:pPr>
+      <w:r>
+        <w:rPr>
+          <w:rFonts w:ascii="Verdana" w:hAnsi="Verdana" w:eastAsia="Verdana" w:cs="Verdana"/>
+          <w:sz w:val="32"/>
+          <w:szCs w:val="32"/>
+        </w:rPr>
+        <w:t>…</w:t>
+      </w:r>
+    </w:p>
+    <w:p>
+      <w:pPr>
+        <w:rPr>
+          <w:rFonts w:ascii="Verdana" w:hAnsi="Verdana" w:eastAsia="Verdana" w:cs="Verdana"/>
+          <w:sz w:val="32"/>
+          <w:szCs w:val="32"/>
+        </w:rPr>
+      </w:pPr>
+      <w:r>
+        <w:rPr>
+          <w:rFonts w:ascii="Verdana" w:hAnsi="Verdana" w:eastAsia="Verdana" w:cs="Verdana"/>
+          <w:sz w:val="32"/>
+          <w:szCs w:val="32"/>
+        </w:rPr>
+        <w:t>5*10 = 50</w:t>
+      </w:r>
+    </w:p>
+    <w:p>
+      <w:pPr>
+        <w:rPr>
+          <w:rFonts w:ascii="Verdana" w:hAnsi="Verdana" w:eastAsia="Verdana" w:cs="Verdana"/>
+          <w:sz w:val="32"/>
+          <w:szCs w:val="32"/>
+        </w:rPr>
+      </w:pPr>
+      <w:r>
+        <w:rPr>
+          <w:rFonts w:ascii="Verdana" w:hAnsi="Verdana" w:eastAsia="Verdana" w:cs="Verdana"/>
+          <w:sz w:val="32"/>
+          <w:szCs w:val="32"/>
+        </w:rPr>
+      </w:r>
+    </w:p>
+    <w:p>
+      <w:pPr>
+        <w:rPr>
+          <w:rFonts w:ascii="Verdana" w:hAnsi="Verdana" w:eastAsia="Verdana" w:cs="Verdana"/>
+          <w:sz w:val="32"/>
+          <w:szCs w:val="32"/>
+        </w:rPr>
+      </w:pPr>
+      <w:r>
+        <w:rPr>
+          <w:rFonts w:ascii="Verdana" w:hAnsi="Verdana" w:eastAsia="Verdana" w:cs="Verdana"/>
+          <w:sz w:val="32"/>
+          <w:szCs w:val="32"/>
+        </w:rPr>
+        <w:t xml:space="preserve">Creamos un nuevo programa llamado </w:t>
+      </w:r>
+    </w:p>
+    <w:p>
+      <w:pPr>
+        <w:rPr>
+          <w:rFonts w:ascii="Verdana" w:hAnsi="Verdana" w:eastAsia="Verdana" w:cs="Verdana"/>
+          <w:b/>
+          <w:bCs/>
+          <w:sz w:val="32"/>
+          <w:szCs w:val="32"/>
+        </w:rPr>
+      </w:pPr>
+      <w:r>
+        <w:rPr>
+          <w:rFonts w:ascii="Verdana" w:hAnsi="Verdana" w:eastAsia="Verdana" w:cs="Verdana"/>
+          <w:b/>
+          <w:bCs/>
+          <w:sz w:val="32"/>
+          <w:szCs w:val="32"/>
+        </w:rPr>
+        <w:t>python15tablamultiplicar.py</w:t>
+      </w:r>
+    </w:p>
+    <w:p>
+      <w:pPr>
+        <w:rPr>
+          <w:rFonts w:ascii="Verdana" w:hAnsi="Verdana" w:eastAsia="Verdana" w:cs="Verdana"/>
+          <w:sz w:val="32"/>
+          <w:szCs w:val="32"/>
+        </w:rPr>
+      </w:pPr>
+      <w:r>
+        <w:rPr>
+          <w:rFonts w:ascii="Verdana" w:hAnsi="Verdana" w:eastAsia="Verdana" w:cs="Verdana"/>
+          <w:sz w:val="32"/>
+          <w:szCs w:val="32"/>
+        </w:rPr>
+      </w:r>
+    </w:p>
+    <w:p>
+      <w:pPr>
+        <w:spacing w:line="660" w:lineRule="atLeast"/>
+        <w:pBdr>
+          <w:top w:val="nil" w:sz="0" w:space="0" w:color="000000" tmln="20, 20, 20, 0, 0"/>
+          <w:left w:val="nil" w:sz="0" w:space="0" w:color="000000" tmln="20, 20, 20, 0, 0"/>
+          <w:bottom w:val="nil" w:sz="0" w:space="0" w:color="000000" tmln="20, 20, 20, 0, 0"/>
+          <w:right w:val="nil" w:sz="0" w:space="0" w:color="000000" tmln="20, 20, 20, 0, 0"/>
+          <w:between w:val="nil" w:sz="0" w:space="0" w:color="000000" tmln="20, 20, 20, 0, 0"/>
+        </w:pBdr>
+        <w:shd w:val="none"/>
+        <w:rPr>
+          <w:rFonts w:ascii="Menlo" w:hAnsi="Menlo"/>
+          <w:b/>
+          <w:color w:val="000000"/>
+          <w:sz w:val="33"/>
+          <w:shd w:val="clear" w:fill="ffffff"/>
+        </w:rPr>
+      </w:pPr>
+      <w:r>
+        <w:rPr>
+          <w:rFonts w:ascii="Menlo" w:hAnsi="Menlo"/>
+          <w:b/>
+          <w:color w:val="f25a00"/>
+          <w:sz w:val="33"/>
+          <w:shd w:val="clear" w:fill="ffffff"/>
+        </w:rPr>
+        <w:t>print</w:t>
+      </w:r>
+      <w:r>
+        <w:rPr>
+          <w:rFonts w:ascii="Menlo" w:hAnsi="Menlo"/>
+          <w:b/>
+          <w:color w:val="000000"/>
+          <w:sz w:val="33"/>
+          <w:shd w:val="clear" w:fill="ffffff"/>
+        </w:rPr>
+        <w:t>(</w:t>
+      </w:r>
+      <w:r>
+        <w:rPr>
+          <w:rFonts w:ascii="Menlo" w:hAnsi="Menlo"/>
+          <w:b/>
+          <w:color w:val="9f9f8f"/>
+          <w:sz w:val="33"/>
+          <w:shd w:val="clear" w:fill="ffffff"/>
+        </w:rPr>
+        <w:t>"Tabla multiplicar"</w:t>
+      </w:r>
+      <w:r>
+        <w:rPr>
+          <w:rFonts w:ascii="Menlo" w:hAnsi="Menlo"/>
+          <w:b/>
+          <w:color w:val="000000"/>
+          <w:sz w:val="33"/>
+          <w:shd w:val="clear" w:fill="ffffff"/>
+        </w:rPr>
+        <w:t>)</w:t>
+      </w:r>
+    </w:p>
+    <w:p>
+      <w:pPr>
+        <w:spacing w:line="660" w:lineRule="atLeast"/>
+        <w:pBdr>
+          <w:top w:val="nil" w:sz="0" w:space="0" w:color="000000" tmln="20, 20, 20, 0, 0"/>
+          <w:left w:val="nil" w:sz="0" w:space="0" w:color="000000" tmln="20, 20, 20, 0, 0"/>
+          <w:bottom w:val="nil" w:sz="0" w:space="0" w:color="000000" tmln="20, 20, 20, 0, 0"/>
+          <w:right w:val="nil" w:sz="0" w:space="0" w:color="000000" tmln="20, 20, 20, 0, 0"/>
+          <w:between w:val="nil" w:sz="0" w:space="0" w:color="000000" tmln="20, 20, 20, 0, 0"/>
+        </w:pBdr>
+        <w:shd w:val="none"/>
+        <w:rPr>
+          <w:rFonts w:ascii="Menlo" w:hAnsi="Menlo"/>
+          <w:b/>
+          <w:color w:val="000000"/>
+          <w:sz w:val="33"/>
+          <w:shd w:val="clear" w:fill="ffffff"/>
+        </w:rPr>
+      </w:pPr>
+      <w:r>
+        <w:rPr>
+          <w:rFonts w:ascii="Menlo" w:hAnsi="Menlo"/>
+          <w:b/>
+          <w:color w:val="f25a00"/>
+          <w:sz w:val="33"/>
+          <w:shd w:val="clear" w:fill="ffffff"/>
+        </w:rPr>
+        <w:t>print</w:t>
+      </w:r>
+      <w:r>
+        <w:rPr>
+          <w:rFonts w:ascii="Menlo" w:hAnsi="Menlo"/>
+          <w:b/>
+          <w:color w:val="000000"/>
+          <w:sz w:val="33"/>
+          <w:shd w:val="clear" w:fill="ffffff"/>
+        </w:rPr>
+        <w:t>(</w:t>
+      </w:r>
+      <w:r>
+        <w:rPr>
+          <w:rFonts w:ascii="Menlo" w:hAnsi="Menlo"/>
+          <w:b/>
+          <w:color w:val="9f9f8f"/>
+          <w:sz w:val="33"/>
+          <w:shd w:val="clear" w:fill="ffffff"/>
+        </w:rPr>
+        <w:t>"Introduce un numero"</w:t>
+      </w:r>
+      <w:r>
+        <w:rPr>
+          <w:rFonts w:ascii="Menlo" w:hAnsi="Menlo"/>
+          <w:b/>
+          <w:color w:val="000000"/>
+          <w:sz w:val="33"/>
+          <w:shd w:val="clear" w:fill="ffffff"/>
+        </w:rPr>
+        <w:t>)</w:t>
+      </w:r>
+    </w:p>
+    <w:p>
+      <w:pPr>
+        <w:spacing w:line="660" w:lineRule="atLeast"/>
+        <w:pBdr>
+          <w:top w:val="nil" w:sz="0" w:space="0" w:color="000000" tmln="20, 20, 20, 0, 0"/>
+          <w:left w:val="nil" w:sz="0" w:space="0" w:color="000000" tmln="20, 20, 20, 0, 0"/>
+          <w:bottom w:val="nil" w:sz="0" w:space="0" w:color="000000" tmln="20, 20, 20, 0, 0"/>
+          <w:right w:val="nil" w:sz="0" w:space="0" w:color="000000" tmln="20, 20, 20, 0, 0"/>
+          <w:between w:val="nil" w:sz="0" w:space="0" w:color="000000" tmln="20, 20, 20, 0, 0"/>
+        </w:pBdr>
+        <w:shd w:val="none"/>
+        <w:rPr>
+          <w:rFonts w:ascii="Menlo" w:hAnsi="Menlo"/>
+          <w:b/>
+          <w:color w:val="000000"/>
+          <w:sz w:val="33"/>
+          <w:shd w:val="clear" w:fill="ffffff"/>
+        </w:rPr>
+      </w:pPr>
+      <w:r>
+        <w:rPr>
+          <w:rFonts w:ascii="Menlo" w:hAnsi="Menlo"/>
+          <w:b/>
+          <w:color w:val="000000"/>
+          <w:sz w:val="33"/>
+          <w:shd w:val="clear" w:fill="ffffff"/>
+        </w:rPr>
+        <w:t xml:space="preserve">numero </w:t>
+      </w:r>
+      <w:r>
+        <w:rPr>
+          <w:rFonts w:ascii="Menlo" w:hAnsi="Menlo"/>
+          <w:b/>
+          <w:color w:val="28c6e4"/>
+          <w:sz w:val="33"/>
+          <w:shd w:val="clear" w:fill="ffffff"/>
+        </w:rPr>
+        <w:t>=</w:t>
+      </w:r>
+      <w:r>
+        <w:rPr>
+          <w:rFonts w:ascii="Menlo" w:hAnsi="Menlo"/>
+          <w:b/>
+          <w:color w:val="000000"/>
+          <w:sz w:val="33"/>
+          <w:shd w:val="clear" w:fill="ffffff"/>
+        </w:rPr>
+        <w:t xml:space="preserve"> </w:t>
+      </w:r>
+      <w:r>
+        <w:rPr>
+          <w:rFonts w:ascii="Menlo" w:hAnsi="Menlo"/>
+          <w:b/>
+          <w:i/>
+          <w:color w:val="f25a00"/>
+          <w:sz w:val="33"/>
+          <w:shd w:val="clear" w:fill="ffffff"/>
+        </w:rPr>
+        <w:t>int</w:t>
+      </w:r>
+      <w:r>
+        <w:rPr>
+          <w:rFonts w:ascii="Menlo" w:hAnsi="Menlo"/>
+          <w:b/>
+          <w:color w:val="000000"/>
+          <w:sz w:val="33"/>
+          <w:shd w:val="clear" w:fill="ffffff"/>
+        </w:rPr>
+        <w:t>(</w:t>
+      </w:r>
+      <w:r>
+        <w:rPr>
+          <w:rFonts w:ascii="Menlo" w:hAnsi="Menlo"/>
+          <w:b/>
+          <w:color w:val="f25a00"/>
+          <w:sz w:val="33"/>
+          <w:shd w:val="clear" w:fill="ffffff"/>
+        </w:rPr>
+        <w:t>input</w:t>
+      </w:r>
+      <w:r>
+        <w:rPr>
+          <w:rFonts w:ascii="Menlo" w:hAnsi="Menlo"/>
+          <w:b/>
+          <w:color w:val="000000"/>
+          <w:sz w:val="33"/>
+          <w:shd w:val="clear" w:fill="ffffff"/>
+        </w:rPr>
+        <w:t>())</w:t>
+      </w:r>
+    </w:p>
+    <w:p>
+      <w:pPr>
+        <w:spacing w:line="660" w:lineRule="atLeast"/>
+        <w:pBdr>
+          <w:top w:val="nil" w:sz="0" w:space="0" w:color="000000" tmln="20, 20, 20, 0, 0"/>
+          <w:left w:val="nil" w:sz="0" w:space="0" w:color="000000" tmln="20, 20, 20, 0, 0"/>
+          <w:bottom w:val="nil" w:sz="0" w:space="0" w:color="000000" tmln="20, 20, 20, 0, 0"/>
+          <w:right w:val="nil" w:sz="0" w:space="0" w:color="000000" tmln="20, 20, 20, 0, 0"/>
+          <w:between w:val="nil" w:sz="0" w:space="0" w:color="000000" tmln="20, 20, 20, 0, 0"/>
+        </w:pBdr>
+        <w:shd w:val="none"/>
+        <w:rPr>
+          <w:rFonts w:ascii="Menlo" w:hAnsi="Menlo"/>
+          <w:b/>
+          <w:color w:val="000000"/>
+          <w:sz w:val="33"/>
+          <w:shd w:val="clear" w:fill="ffffff"/>
+        </w:rPr>
+      </w:pPr>
+      <w:r>
+        <w:rPr>
+          <w:rFonts w:ascii="Menlo" w:hAnsi="Menlo"/>
+          <w:b/>
+          <w:color w:val="28c6e4"/>
+          <w:sz w:val="33"/>
+          <w:shd w:val="clear" w:fill="ffffff"/>
+        </w:rPr>
+        <w:t>for</w:t>
+      </w:r>
+      <w:r>
+        <w:rPr>
+          <w:rFonts w:ascii="Menlo" w:hAnsi="Menlo"/>
+          <w:b/>
+          <w:color w:val="000000"/>
+          <w:sz w:val="33"/>
+          <w:shd w:val="clear" w:fill="ffffff"/>
+        </w:rPr>
+        <w:t xml:space="preserve"> i </w:t>
+      </w:r>
+      <w:r>
+        <w:rPr>
+          <w:rFonts w:ascii="Menlo" w:hAnsi="Menlo"/>
+          <w:b/>
+          <w:color w:val="28c6e4"/>
+          <w:sz w:val="33"/>
+          <w:shd w:val="clear" w:fill="ffffff"/>
+        </w:rPr>
+        <w:t>in</w:t>
+      </w:r>
+      <w:r>
+        <w:rPr>
+          <w:rFonts w:ascii="Menlo" w:hAnsi="Menlo"/>
+          <w:b/>
+          <w:color w:val="000000"/>
+          <w:sz w:val="33"/>
+          <w:shd w:val="clear" w:fill="ffffff"/>
+        </w:rPr>
+        <w:t xml:space="preserve"> </w:t>
+      </w:r>
+      <w:r>
+        <w:rPr>
+          <w:rFonts w:ascii="Menlo" w:hAnsi="Menlo"/>
+          <w:b/>
+          <w:color w:val="f25a00"/>
+          <w:sz w:val="33"/>
+          <w:shd w:val="clear" w:fill="ffffff"/>
+        </w:rPr>
+        <w:t>range</w:t>
+      </w:r>
+      <w:r>
+        <w:rPr>
+          <w:rFonts w:ascii="Menlo" w:hAnsi="Menlo"/>
+          <w:b/>
+          <w:color w:val="000000"/>
+          <w:sz w:val="33"/>
+          <w:shd w:val="clear" w:fill="ffffff"/>
+        </w:rPr>
+        <w:t>(</w:t>
+      </w:r>
+      <w:r>
+        <w:rPr>
+          <w:rFonts w:ascii="Menlo" w:hAnsi="Menlo"/>
+          <w:b/>
+          <w:color w:val="f92672"/>
+          <w:sz w:val="33"/>
+          <w:shd w:val="clear" w:fill="ffffff"/>
+        </w:rPr>
+        <w:t>1</w:t>
+      </w:r>
+      <w:r>
+        <w:rPr>
+          <w:rFonts w:ascii="Menlo" w:hAnsi="Menlo"/>
+          <w:b/>
+          <w:color w:val="000000"/>
+          <w:sz w:val="33"/>
+          <w:shd w:val="clear" w:fill="ffffff"/>
+        </w:rPr>
+        <w:t xml:space="preserve">, </w:t>
+      </w:r>
+      <w:r>
+        <w:rPr>
+          <w:rFonts w:ascii="Menlo" w:hAnsi="Menlo"/>
+          <w:b/>
+          <w:color w:val="f92672"/>
+          <w:sz w:val="33"/>
+          <w:shd w:val="clear" w:fill="ffffff"/>
+        </w:rPr>
+        <w:t>11</w:t>
+      </w:r>
+      <w:r>
+        <w:rPr>
+          <w:rFonts w:ascii="Menlo" w:hAnsi="Menlo"/>
+          <w:b/>
+          <w:color w:val="000000"/>
+          <w:sz w:val="33"/>
+          <w:shd w:val="clear" w:fill="ffffff"/>
+        </w:rPr>
+        <w:t>):</w:t>
+      </w:r>
+    </w:p>
+    <w:p>
+      <w:pPr>
+        <w:spacing w:line="660" w:lineRule="atLeast"/>
+        <w:pBdr>
+          <w:top w:val="nil" w:sz="0" w:space="0" w:color="000000" tmln="20, 20, 20, 0, 0"/>
+          <w:left w:val="nil" w:sz="0" w:space="0" w:color="000000" tmln="20, 20, 20, 0, 0"/>
+          <w:bottom w:val="nil" w:sz="0" w:space="0" w:color="000000" tmln="20, 20, 20, 0, 0"/>
+          <w:right w:val="nil" w:sz="0" w:space="0" w:color="000000" tmln="20, 20, 20, 0, 0"/>
+          <w:between w:val="nil" w:sz="0" w:space="0" w:color="000000" tmln="20, 20, 20, 0, 0"/>
+        </w:pBdr>
+        <w:shd w:val="none"/>
+        <w:rPr>
+          <w:rFonts w:ascii="Menlo" w:hAnsi="Menlo"/>
+          <w:b/>
+          <w:color w:val="000000"/>
+          <w:sz w:val="33"/>
+          <w:shd w:val="clear" w:fill="ffffff"/>
+        </w:rPr>
+      </w:pPr>
+      <w:r>
+        <w:rPr>
+          <w:rFonts w:ascii="Menlo" w:hAnsi="Menlo"/>
+          <w:b/>
+          <w:color w:val="000000"/>
+          <w:sz w:val="33"/>
+          <w:shd w:val="clear" w:fill="ffffff"/>
+        </w:rPr>
+        <w:t xml:space="preserve">resultado </w:t>
+      </w:r>
+      <w:r>
+        <w:rPr>
+          <w:rFonts w:ascii="Menlo" w:hAnsi="Menlo"/>
+          <w:b/>
+          <w:color w:val="28c6e4"/>
+          <w:sz w:val="33"/>
+          <w:shd w:val="clear" w:fill="ffffff"/>
+        </w:rPr>
+        <w:t>=</w:t>
+      </w:r>
+      <w:r>
+        <w:rPr>
+          <w:rFonts w:ascii="Menlo" w:hAnsi="Menlo"/>
+          <w:b/>
+          <w:color w:val="000000"/>
+          <w:sz w:val="33"/>
+          <w:shd w:val="clear" w:fill="ffffff"/>
+        </w:rPr>
+        <w:t xml:space="preserve"> numero </w:t>
+      </w:r>
+      <w:r>
+        <w:rPr>
+          <w:rFonts w:ascii="Menlo" w:hAnsi="Menlo"/>
+          <w:b/>
+          <w:color w:val="28c6e4"/>
+          <w:sz w:val="33"/>
+          <w:shd w:val="clear" w:fill="ffffff"/>
+        </w:rPr>
+        <w:t>*</w:t>
+      </w:r>
+      <w:r>
+        <w:rPr>
+          <w:rFonts w:ascii="Menlo" w:hAnsi="Menlo"/>
+          <w:b/>
+          <w:color w:val="000000"/>
+          <w:sz w:val="33"/>
+          <w:shd w:val="clear" w:fill="ffffff"/>
+        </w:rPr>
+        <w:t xml:space="preserve"> i</w:t>
+      </w:r>
+    </w:p>
+    <w:p>
+      <w:pPr>
+        <w:spacing w:line="660" w:lineRule="atLeast"/>
+        <w:pBdr>
+          <w:top w:val="nil" w:sz="0" w:space="0" w:color="000000" tmln="20, 20, 20, 0, 0"/>
+          <w:left w:val="nil" w:sz="0" w:space="0" w:color="000000" tmln="20, 20, 20, 0, 0"/>
+          <w:bottom w:val="nil" w:sz="0" w:space="0" w:color="000000" tmln="20, 20, 20, 0, 0"/>
+          <w:right w:val="nil" w:sz="0" w:space="0" w:color="000000" tmln="20, 20, 20, 0, 0"/>
+          <w:between w:val="nil" w:sz="0" w:space="0" w:color="000000" tmln="20, 20, 20, 0, 0"/>
+        </w:pBdr>
+        <w:shd w:val="none"/>
+        <w:rPr>
+          <w:rFonts w:ascii="Menlo" w:hAnsi="Menlo"/>
+          <w:b/>
+          <w:color w:val="000000"/>
+          <w:sz w:val="33"/>
+          <w:shd w:val="clear" w:fill="ffffff"/>
+        </w:rPr>
+      </w:pPr>
+      <w:r>
+        <w:rPr>
+          <w:rFonts w:ascii="Menlo" w:hAnsi="Menlo"/>
+          <w:b/>
+          <w:color w:val="f25a00"/>
+          <w:sz w:val="33"/>
+          <w:shd w:val="clear" w:fill="ffffff"/>
+        </w:rPr>
+        <w:t>print</w:t>
+      </w:r>
+      <w:r>
+        <w:rPr>
+          <w:rFonts w:ascii="Menlo" w:hAnsi="Menlo"/>
+          <w:b/>
+          <w:color w:val="000000"/>
+          <w:sz w:val="33"/>
+          <w:shd w:val="clear" w:fill="ffffff"/>
+        </w:rPr>
+        <w:t>(</w:t>
+      </w:r>
+      <w:r>
+        <w:rPr>
+          <w:rFonts w:ascii="Menlo" w:hAnsi="Menlo"/>
+          <w:b/>
+          <w:i/>
+          <w:color w:val="f25a00"/>
+          <w:sz w:val="33"/>
+          <w:shd w:val="clear" w:fill="ffffff"/>
+        </w:rPr>
+        <w:t>str</w:t>
+      </w:r>
+      <w:r>
+        <w:rPr>
+          <w:rFonts w:ascii="Menlo" w:hAnsi="Menlo"/>
+          <w:b/>
+          <w:color w:val="000000"/>
+          <w:sz w:val="33"/>
+          <w:shd w:val="clear" w:fill="ffffff"/>
+        </w:rPr>
+        <w:t xml:space="preserve">(numero) </w:t>
+      </w:r>
+      <w:r>
+        <w:rPr>
+          <w:rFonts w:ascii="Menlo" w:hAnsi="Menlo"/>
+          <w:b/>
+          <w:color w:val="28c6e4"/>
+          <w:sz w:val="33"/>
+          <w:shd w:val="clear" w:fill="ffffff"/>
+        </w:rPr>
+        <w:t>+</w:t>
+      </w:r>
+      <w:r>
+        <w:rPr>
+          <w:rFonts w:ascii="Menlo" w:hAnsi="Menlo"/>
+          <w:b/>
+          <w:color w:val="000000"/>
+          <w:sz w:val="33"/>
+          <w:shd w:val="clear" w:fill="ffffff"/>
+        </w:rPr>
+        <w:t xml:space="preserve"> </w:t>
+      </w:r>
+      <w:r>
+        <w:rPr>
+          <w:rFonts w:ascii="Menlo" w:hAnsi="Menlo"/>
+          <w:b/>
+          <w:color w:val="9f9f8f"/>
+          <w:sz w:val="33"/>
+          <w:shd w:val="clear" w:fill="ffffff"/>
+        </w:rPr>
+        <w:t>"*"</w:t>
+      </w:r>
+      <w:r>
+        <w:rPr>
+          <w:rFonts w:ascii="Menlo" w:hAnsi="Menlo"/>
+          <w:b/>
+          <w:color w:val="000000"/>
+          <w:sz w:val="33"/>
+          <w:shd w:val="clear" w:fill="ffffff"/>
+        </w:rPr>
+        <w:t xml:space="preserve"> </w:t>
+      </w:r>
+      <w:r>
+        <w:rPr>
+          <w:rFonts w:ascii="Menlo" w:hAnsi="Menlo"/>
+          <w:b/>
+          <w:color w:val="28c6e4"/>
+          <w:sz w:val="33"/>
+          <w:shd w:val="clear" w:fill="ffffff"/>
+        </w:rPr>
+        <w:t>+</w:t>
+      </w:r>
+      <w:r>
+        <w:rPr>
+          <w:rFonts w:ascii="Menlo" w:hAnsi="Menlo"/>
+          <w:b/>
+          <w:color w:val="000000"/>
+          <w:sz w:val="33"/>
+          <w:shd w:val="clear" w:fill="ffffff"/>
+        </w:rPr>
+        <w:t xml:space="preserve"> </w:t>
+      </w:r>
+      <w:r>
+        <w:rPr>
+          <w:rFonts w:ascii="Menlo" w:hAnsi="Menlo"/>
+          <w:b/>
+          <w:i/>
+          <w:color w:val="f25a00"/>
+          <w:sz w:val="33"/>
+          <w:shd w:val="clear" w:fill="ffffff"/>
+        </w:rPr>
+        <w:t>str</w:t>
+      </w:r>
+      <w:r>
+        <w:rPr>
+          <w:rFonts w:ascii="Menlo" w:hAnsi="Menlo"/>
+          <w:b/>
+          <w:color w:val="000000"/>
+          <w:sz w:val="33"/>
+          <w:shd w:val="clear" w:fill="ffffff"/>
+        </w:rPr>
+        <w:t xml:space="preserve">(i) </w:t>
+      </w:r>
+      <w:r>
+        <w:rPr>
+          <w:rFonts w:ascii="Menlo" w:hAnsi="Menlo"/>
+          <w:b/>
+          <w:color w:val="28c6e4"/>
+          <w:sz w:val="33"/>
+          <w:shd w:val="clear" w:fill="ffffff"/>
+        </w:rPr>
+        <w:t>+</w:t>
+      </w:r>
+      <w:r>
+        <w:rPr>
+          <w:rFonts w:ascii="Menlo" w:hAnsi="Menlo"/>
+          <w:b/>
+          <w:color w:val="000000"/>
+          <w:sz w:val="33"/>
+          <w:shd w:val="clear" w:fill="ffffff"/>
+        </w:rPr>
+        <w:t xml:space="preserve"> </w:t>
+      </w:r>
+      <w:r>
+        <w:rPr>
+          <w:rFonts w:ascii="Menlo" w:hAnsi="Menlo"/>
+          <w:b/>
+          <w:color w:val="9f9f8f"/>
+          <w:sz w:val="33"/>
+          <w:shd w:val="clear" w:fill="ffffff"/>
+        </w:rPr>
+        <w:t>"="</w:t>
+      </w:r>
+      <w:r>
+        <w:rPr>
+          <w:rFonts w:ascii="Menlo" w:hAnsi="Menlo"/>
+          <w:b/>
+          <w:color w:val="000000"/>
+          <w:sz w:val="33"/>
+          <w:shd w:val="clear" w:fill="ffffff"/>
+        </w:rPr>
+        <w:t xml:space="preserve"> </w:t>
+      </w:r>
+      <w:r>
+        <w:rPr>
+          <w:rFonts w:ascii="Menlo" w:hAnsi="Menlo"/>
+          <w:b/>
+          <w:color w:val="28c6e4"/>
+          <w:sz w:val="33"/>
+          <w:shd w:val="clear" w:fill="ffffff"/>
+        </w:rPr>
+        <w:t>+</w:t>
+      </w:r>
+      <w:r>
+        <w:rPr>
+          <w:rFonts w:ascii="Menlo" w:hAnsi="Menlo"/>
+          <w:b/>
+          <w:color w:val="000000"/>
+          <w:sz w:val="33"/>
+          <w:shd w:val="clear" w:fill="ffffff"/>
+        </w:rPr>
+        <w:t xml:space="preserve"> </w:t>
+      </w:r>
+      <w:r>
+        <w:rPr>
+          <w:rFonts w:ascii="Menlo" w:hAnsi="Menlo"/>
+          <w:b/>
+          <w:i/>
+          <w:color w:val="f25a00"/>
+          <w:sz w:val="33"/>
+          <w:shd w:val="clear" w:fill="ffffff"/>
+        </w:rPr>
+        <w:t>str</w:t>
+      </w:r>
+      <w:r>
+        <w:rPr>
+          <w:rFonts w:ascii="Menlo" w:hAnsi="Menlo"/>
+          <w:b/>
+          <w:color w:val="000000"/>
+          <w:sz w:val="33"/>
+          <w:shd w:val="clear" w:fill="ffffff"/>
+        </w:rPr>
+        <w:t>(resultado))</w:t>
+      </w:r>
+    </w:p>
+    <w:p>
+      <w:pPr>
+        <w:spacing w:line="660" w:lineRule="atLeast"/>
+        <w:pBdr>
+          <w:top w:val="nil" w:sz="0" w:space="0" w:color="000000" tmln="20, 20, 20, 0, 0"/>
+          <w:left w:val="nil" w:sz="0" w:space="0" w:color="000000" tmln="20, 20, 20, 0, 0"/>
+          <w:bottom w:val="nil" w:sz="0" w:space="0" w:color="000000" tmln="20, 20, 20, 0, 0"/>
+          <w:right w:val="nil" w:sz="0" w:space="0" w:color="000000" tmln="20, 20, 20, 0, 0"/>
+          <w:between w:val="nil" w:sz="0" w:space="0" w:color="000000" tmln="20, 20, 20, 0, 0"/>
+        </w:pBdr>
+        <w:shd w:val="none"/>
+        <w:rPr>
+          <w:rFonts w:ascii="Menlo" w:hAnsi="Menlo"/>
+          <w:b/>
+          <w:color w:val="000000"/>
+          <w:sz w:val="33"/>
+          <w:shd w:val="clear" w:fill="ffffff"/>
+        </w:rPr>
+      </w:pPr>
+      <w:r>
+        <w:rPr>
+          <w:rFonts w:ascii="Menlo" w:hAnsi="Menlo"/>
+          <w:b/>
+          <w:color w:val="f25a00"/>
+          <w:sz w:val="33"/>
+          <w:shd w:val="clear" w:fill="ffffff"/>
+        </w:rPr>
+        <w:t>print</w:t>
+      </w:r>
+      <w:r>
+        <w:rPr>
+          <w:rFonts w:ascii="Menlo" w:hAnsi="Menlo"/>
+          <w:b/>
+          <w:color w:val="000000"/>
+          <w:sz w:val="33"/>
+          <w:shd w:val="clear" w:fill="ffffff"/>
+        </w:rPr>
+        <w:t>(</w:t>
+      </w:r>
+      <w:r>
+        <w:rPr>
+          <w:rFonts w:ascii="Menlo" w:hAnsi="Menlo"/>
+          <w:b/>
+          <w:color w:val="9f9f8f"/>
+          <w:sz w:val="33"/>
+          <w:shd w:val="clear" w:fill="ffffff"/>
+        </w:rPr>
+        <w:t>"Fin de programa"</w:t>
+      </w:r>
+      <w:r>
+        <w:rPr>
+          <w:rFonts w:ascii="Menlo" w:hAnsi="Menlo"/>
+          <w:b/>
+          <w:color w:val="000000"/>
+          <w:sz w:val="33"/>
+          <w:shd w:val="clear" w:fill="ffffff"/>
+        </w:rPr>
+        <w:t>)</w:t>
+      </w:r>
+    </w:p>
+    <w:p>
+      <w:pPr>
+        <w:rPr>
+          <w:rFonts w:ascii="Verdana" w:hAnsi="Verdana" w:eastAsia="Verdana" w:cs="Verdana"/>
+          <w:sz w:val="32"/>
+          <w:szCs w:val="32"/>
+        </w:rPr>
+      </w:pPr>
+      <w:r>
+        <w:rPr>
+          <w:rFonts w:ascii="Verdana" w:hAnsi="Verdana" w:eastAsia="Verdana" w:cs="Verdana"/>
+          <w:sz w:val="32"/>
+          <w:szCs w:val="32"/>
+        </w:rPr>
+      </w:r>
+    </w:p>
+    <w:p>
+      <w:pPr>
+        <w:spacing/>
+        <w:jc w:val="center"/>
+        <w:rPr>
+          <w:rFonts w:ascii="Verdana" w:hAnsi="Verdana" w:eastAsia="Verdana" w:cs="Verdana"/>
+          <w:b/>
+          <w:bCs/>
+          <w:sz w:val="32"/>
+          <w:szCs w:val="32"/>
+        </w:rPr>
+      </w:pPr>
+      <w:r>
+        <w:rPr>
+          <w:rFonts w:ascii="Verdana" w:hAnsi="Verdana" w:eastAsia="Verdana" w:cs="Verdana"/>
+          <w:b/>
+          <w:bCs/>
+          <w:sz w:val="32"/>
+          <w:szCs w:val="32"/>
+        </w:rPr>
+        <w:t>CLASE STRING</w:t>
+      </w:r>
+    </w:p>
+    <w:p>
+      <w:pPr>
+        <w:rPr>
+          <w:rFonts w:ascii="Verdana" w:hAnsi="Verdana" w:eastAsia="Verdana" w:cs="Verdana"/>
+          <w:sz w:val="32"/>
+          <w:szCs w:val="32"/>
+        </w:rPr>
+      </w:pPr>
+      <w:r>
+        <w:rPr>
+          <w:rFonts w:ascii="Verdana" w:hAnsi="Verdana" w:eastAsia="Verdana" w:cs="Verdana"/>
+          <w:sz w:val="32"/>
+          <w:szCs w:val="32"/>
+        </w:rPr>
+      </w:r>
+    </w:p>
+    <w:p>
+      <w:pPr>
+        <w:rPr>
+          <w:rFonts w:ascii="Verdana" w:hAnsi="Verdana" w:eastAsia="Verdana" w:cs="Verdana"/>
+          <w:sz w:val="32"/>
+          <w:szCs w:val="32"/>
+        </w:rPr>
+      </w:pPr>
+      <w:r>
+        <w:rPr>
+          <w:rFonts w:ascii="Verdana" w:hAnsi="Verdana" w:eastAsia="Verdana" w:cs="Verdana"/>
+          <w:sz w:val="32"/>
+          <w:szCs w:val="32"/>
+        </w:rPr>
+        <w:t>Una clase es la definición de un objeto.</w:t>
+      </w:r>
+    </w:p>
+    <w:p>
+      <w:pPr>
+        <w:rPr>
+          <w:rFonts w:ascii="Verdana" w:hAnsi="Verdana" w:eastAsia="Verdana" w:cs="Verdana"/>
+          <w:sz w:val="32"/>
+          <w:szCs w:val="32"/>
+        </w:rPr>
+      </w:pPr>
+      <w:r>
+        <w:rPr>
+          <w:rFonts w:ascii="Verdana" w:hAnsi="Verdana" w:eastAsia="Verdana" w:cs="Verdana"/>
+          <w:sz w:val="32"/>
+          <w:szCs w:val="32"/>
+        </w:rPr>
+      </w:r>
+    </w:p>
+    <w:p>
+      <w:pPr>
+        <w:rPr>
+          <w:rFonts w:ascii="Verdana" w:hAnsi="Verdana" w:eastAsia="Verdana" w:cs="Verdana"/>
+          <w:sz w:val="32"/>
+          <w:szCs w:val="32"/>
+        </w:rPr>
+      </w:pPr>
+      <w:r>
+        <w:rPr>
+          <w:rFonts w:ascii="Verdana" w:hAnsi="Verdana" w:eastAsia="Verdana" w:cs="Verdana"/>
+          <w:sz w:val="32"/>
+          <w:szCs w:val="32"/>
+        </w:rPr>
+        <w:t>Una clase está compuesta por propiedades y métodos.</w:t>
+      </w:r>
+    </w:p>
+    <w:p>
+      <w:pPr>
+        <w:rPr>
+          <w:rFonts w:ascii="Verdana" w:hAnsi="Verdana" w:eastAsia="Verdana" w:cs="Verdana"/>
+          <w:sz w:val="32"/>
+          <w:szCs w:val="32"/>
+        </w:rPr>
+      </w:pPr>
+      <w:r>
+        <w:rPr>
+          <w:rFonts w:ascii="Verdana" w:hAnsi="Verdana" w:eastAsia="Verdana" w:cs="Verdana"/>
+          <w:sz w:val="32"/>
+          <w:szCs w:val="32"/>
+        </w:rPr>
+      </w:r>
+    </w:p>
+    <w:p>
+      <w:pPr>
+        <w:rPr>
+          <w:rFonts w:ascii="Verdana" w:hAnsi="Verdana" w:eastAsia="Verdana" w:cs="Verdana"/>
+          <w:sz w:val="32"/>
+          <w:szCs w:val="32"/>
+        </w:rPr>
+      </w:pPr>
+      <w:r>
+        <w:rPr>
+          <w:rFonts w:ascii="Verdana" w:hAnsi="Verdana" w:eastAsia="Verdana" w:cs="Verdana"/>
+          <w:sz w:val="32"/>
+          <w:szCs w:val="32"/>
+        </w:rPr>
+        <w:t>Dependiendo del tipo de clase, tendremos unos métodos u otros métodos que serán herramientas para manejar dicho objeto.</w:t>
+      </w:r>
+    </w:p>
+    <w:p>
+      <w:pPr>
+        <w:rPr>
+          <w:rFonts w:ascii="Verdana" w:hAnsi="Verdana" w:eastAsia="Verdana" w:cs="Verdana"/>
+          <w:sz w:val="32"/>
+          <w:szCs w:val="32"/>
+        </w:rPr>
+      </w:pPr>
+      <w:r>
+        <w:rPr>
+          <w:rFonts w:ascii="Verdana" w:hAnsi="Verdana" w:eastAsia="Verdana" w:cs="Verdana"/>
+          <w:sz w:val="32"/>
+          <w:szCs w:val="32"/>
+        </w:rPr>
+      </w:r>
+    </w:p>
+    <w:p>
+      <w:pPr>
+        <w:rPr>
+          <w:rFonts w:ascii="Verdana" w:hAnsi="Verdana" w:eastAsia="Verdana" w:cs="Verdana"/>
+          <w:sz w:val="32"/>
+          <w:szCs w:val="32"/>
+        </w:rPr>
+      </w:pPr>
+      <w:r>
+        <w:rPr>
+          <w:rFonts w:ascii="Verdana" w:hAnsi="Verdana" w:eastAsia="Verdana" w:cs="Verdana"/>
+          <w:sz w:val="32"/>
+          <w:szCs w:val="32"/>
+        </w:rPr>
+        <w:t>La clase string es la clase que permite almacenar y manejar textos.</w:t>
+      </w:r>
+    </w:p>
+    <w:p>
+      <w:pPr>
+        <w:rPr>
+          <w:rFonts w:ascii="Verdana" w:hAnsi="Verdana" w:eastAsia="Verdana" w:cs="Verdana"/>
+          <w:sz w:val="32"/>
+          <w:szCs w:val="32"/>
+        </w:rPr>
+      </w:pPr>
+      <w:r>
+        <w:rPr>
+          <w:rFonts w:ascii="Verdana" w:hAnsi="Verdana" w:eastAsia="Verdana" w:cs="Verdana"/>
+          <w:sz w:val="32"/>
+          <w:szCs w:val="32"/>
+        </w:rPr>
+        <w:t>Por ejemplo, podemos convertir un texto a mayúsculas.</w:t>
+      </w:r>
+    </w:p>
+    <w:p>
+      <w:pPr>
+        <w:rPr>
+          <w:rFonts w:ascii="Verdana" w:hAnsi="Verdana" w:eastAsia="Verdana" w:cs="Verdana"/>
+          <w:sz w:val="32"/>
+          <w:szCs w:val="32"/>
+        </w:rPr>
+      </w:pPr>
+      <w:r>
+        <w:rPr>
+          <w:rFonts w:ascii="Verdana" w:hAnsi="Verdana" w:eastAsia="Verdana" w:cs="Verdana"/>
+          <w:sz w:val="32"/>
+          <w:szCs w:val="32"/>
+        </w:rPr>
+      </w:r>
+    </w:p>
+    <w:p>
+      <w:pPr>
+        <w:rPr>
+          <w:rFonts w:ascii="Verdana" w:hAnsi="Verdana" w:eastAsia="Verdana" w:cs="Verdana"/>
+          <w:sz w:val="32"/>
+          <w:szCs w:val="32"/>
+        </w:rPr>
+      </w:pPr>
+      <w:r>
+        <w:rPr>
+          <w:rFonts w:ascii="Verdana" w:hAnsi="Verdana" w:eastAsia="Verdana" w:cs="Verdana"/>
+          <w:sz w:val="32"/>
+          <w:szCs w:val="32"/>
+        </w:rPr>
+        <w:t>Un string no deja de ser un conjunto de letras.</w:t>
+      </w:r>
+    </w:p>
+    <w:p>
+      <w:pPr>
+        <w:rPr>
+          <w:rFonts w:ascii="Verdana" w:hAnsi="Verdana" w:eastAsia="Verdana" w:cs="Verdana"/>
+          <w:sz w:val="32"/>
+          <w:szCs w:val="32"/>
+        </w:rPr>
+      </w:pPr>
+      <w:r>
+        <w:rPr>
+          <w:rFonts w:ascii="Verdana" w:hAnsi="Verdana" w:eastAsia="Verdana" w:cs="Verdana"/>
+          <w:sz w:val="32"/>
+          <w:szCs w:val="32"/>
+        </w:rPr>
+      </w:r>
+    </w:p>
+    <w:p>
+      <w:pPr>
+        <w:rPr>
+          <w:rFonts w:ascii="Verdana" w:hAnsi="Verdana" w:eastAsia="Verdana" w:cs="Verdana"/>
+          <w:b/>
+          <w:bCs/>
+          <w:sz w:val="32"/>
+          <w:szCs w:val="32"/>
+        </w:rPr>
+      </w:pPr>
+      <w:r>
+        <w:rPr>
+          <w:rFonts w:ascii="Verdana" w:hAnsi="Verdana" w:eastAsia="Verdana" w:cs="Verdana"/>
+          <w:sz w:val="32"/>
+          <w:szCs w:val="32"/>
+        </w:rPr>
+        <w:t xml:space="preserve">Podemos averiguar el tamaño de un conjunto mediante la función </w:t>
+      </w:r>
+      <w:r>
+        <w:rPr>
+          <w:rFonts w:ascii="Verdana" w:hAnsi="Verdana" w:eastAsia="Verdana" w:cs="Verdana"/>
+          <w:b/>
+          <w:bCs/>
+          <w:sz w:val="32"/>
+          <w:szCs w:val="32"/>
+        </w:rPr>
+        <w:t>len()</w:t>
+      </w:r>
+    </w:p>
+    <w:p>
+      <w:pPr>
+        <w:rPr>
+          <w:rFonts w:ascii="Verdana" w:hAnsi="Verdana" w:eastAsia="Verdana" w:cs="Verdana"/>
+          <w:sz w:val="32"/>
+          <w:szCs w:val="32"/>
+        </w:rPr>
+      </w:pPr>
+      <w:r>
+        <w:rPr>
+          <w:rFonts w:ascii="Verdana" w:hAnsi="Verdana" w:eastAsia="Verdana" w:cs="Verdana"/>
+          <w:sz w:val="32"/>
+          <w:szCs w:val="32"/>
+        </w:rPr>
+      </w:r>
+    </w:p>
+    <w:p>
+      <w:pPr>
+        <w:rPr>
+          <w:rFonts w:ascii="Verdana" w:hAnsi="Verdana" w:eastAsia="Verdana" w:cs="Verdana"/>
+          <w:sz w:val="32"/>
+          <w:szCs w:val="32"/>
+        </w:rPr>
+      </w:pPr>
+      <w:r>
+        <w:rPr>
+          <w:rFonts w:ascii="Verdana" w:hAnsi="Verdana" w:eastAsia="Verdana" w:cs="Verdana"/>
+          <w:sz w:val="32"/>
+          <w:szCs w:val="32"/>
+        </w:rPr>
+        <w:t>String diferencia mayúsculas de minúsculas</w:t>
+      </w:r>
+    </w:p>
+    <w:p>
+      <w:pPr>
+        <w:rPr>
+          <w:rFonts w:ascii="Verdana" w:hAnsi="Verdana" w:eastAsia="Verdana" w:cs="Verdana"/>
+          <w:sz w:val="32"/>
+          <w:szCs w:val="32"/>
+        </w:rPr>
+      </w:pPr>
+      <w:r>
+        <w:rPr>
+          <w:rFonts w:ascii="Verdana" w:hAnsi="Verdana" w:eastAsia="Verdana" w:cs="Verdana"/>
+          <w:sz w:val="32"/>
+          <w:szCs w:val="32"/>
+        </w:rPr>
+      </w:r>
+    </w:p>
+    <w:p>
+      <w:pPr>
+        <w:rPr>
+          <w:rFonts w:ascii="AppleSystemUIFont" w:hAnsi="AppleSystemUIFont" w:eastAsia="AppleSystemUIFont" w:cs="AppleSystemUIFont"/>
+          <w:sz w:val="26"/>
+          <w:szCs w:val="26"/>
+        </w:rPr>
+      </w:pPr>
+      <w:r>
+        <w:rPr>
+          <w:rFonts w:ascii="Verdana" w:hAnsi="Verdana" w:eastAsia="Verdana" w:cs="Verdana"/>
+          <w:sz w:val="32"/>
+          <w:szCs w:val="32"/>
+        </w:rPr>
+        <w:t xml:space="preserve">texto = </w:t>
+      </w:r>
+      <w:r>
+        <w:rPr>
+          <w:rFonts w:ascii="Verdana" w:hAnsi="Verdana" w:eastAsia="Verdana" w:cs="Verdana"/>
+          <w:sz w:val="26"/>
+          <w:szCs w:val="26"/>
+        </w:rPr>
+        <w:t>“Lenguaje Python”</w:t>
+      </w:r>
+      <w:r>
+        <w:rPr>
+          <w:rFonts w:ascii="AppleSystemUIFont" w:hAnsi="AppleSystemUIFont" w:eastAsia="AppleSystemUIFont" w:cs="AppleSystemUIFont"/>
+          <w:sz w:val="26"/>
+          <w:szCs w:val="26"/>
+        </w:rPr>
+      </w:r>
+    </w:p>
+    <w:p>
+      <w:pPr>
+        <w:rPr>
+          <w:rFonts w:ascii="Verdana" w:hAnsi="Verdana" w:eastAsia="Verdana" w:cs="Verdana"/>
+          <w:sz w:val="32"/>
+          <w:szCs w:val="32"/>
+        </w:rPr>
+      </w:pPr>
+      <w:r>
+        <w:rPr>
+          <w:rFonts w:ascii="Verdana" w:hAnsi="Verdana" w:eastAsia="Verdana" w:cs="Verdana"/>
+          <w:sz w:val="32"/>
+          <w:szCs w:val="32"/>
+        </w:rPr>
+      </w:r>
+    </w:p>
+    <w:p>
+      <w:pPr>
+        <w:rPr>
+          <w:rFonts w:ascii="Verdana" w:hAnsi="Verdana" w:eastAsia="Verdana" w:cs="Verdana"/>
+          <w:b/>
+          <w:bCs/>
+          <w:sz w:val="32"/>
+          <w:szCs w:val="32"/>
+        </w:rPr>
+      </w:pPr>
+      <w:r>
+        <w:rPr>
+          <w:rFonts w:ascii="Verdana" w:hAnsi="Verdana" w:eastAsia="Verdana" w:cs="Verdana"/>
+          <w:sz w:val="32"/>
+          <w:szCs w:val="32"/>
+        </w:rPr>
+        <w:t xml:space="preserve">longitudTexto = 15 → </w:t>
+      </w:r>
+      <w:r>
+        <w:rPr>
+          <w:rFonts w:ascii="Verdana" w:hAnsi="Verdana" w:eastAsia="Verdana" w:cs="Verdana"/>
+          <w:b/>
+          <w:bCs/>
+          <w:sz w:val="32"/>
+          <w:szCs w:val="32"/>
+        </w:rPr>
+        <w:t>len(texto)</w:t>
+      </w:r>
+    </w:p>
+    <w:p>
+      <w:pPr>
+        <w:rPr>
+          <w:rFonts w:ascii="Verdana" w:hAnsi="Verdana" w:eastAsia="Verdana" w:cs="Verdana"/>
+          <w:sz w:val="32"/>
+          <w:szCs w:val="32"/>
+        </w:rPr>
+      </w:pPr>
+      <w:r>
+        <w:rPr>
+          <w:rFonts w:ascii="Verdana" w:hAnsi="Verdana" w:eastAsia="Verdana" w:cs="Verdana"/>
+          <w:sz w:val="32"/>
+          <w:szCs w:val="32"/>
+        </w:rPr>
+      </w:r>
+    </w:p>
+    <w:p>
+      <w:pPr>
+        <w:rPr>
+          <w:rFonts w:ascii="Verdana" w:hAnsi="Verdana" w:eastAsia="Verdana" w:cs="Verdana"/>
+          <w:sz w:val="32"/>
+          <w:szCs w:val="32"/>
+        </w:rPr>
+      </w:pPr>
+      <w:r>
+        <w:rPr>
+          <w:rFonts w:ascii="Verdana" w:hAnsi="Verdana" w:eastAsia="Verdana" w:cs="Verdana"/>
+          <w:sz w:val="32"/>
+          <w:szCs w:val="32"/>
+        </w:rPr>
+      </w:r>
+    </w:p>
+    <w:p>
+      <w:pPr>
+        <w:rPr>
+          <w:rFonts w:ascii="Verdana" w:hAnsi="Verdana" w:eastAsia="Verdana" w:cs="Verdana"/>
+          <w:sz w:val="32"/>
+          <w:szCs w:val="32"/>
+        </w:rPr>
+      </w:pPr>
+      <w:r>
+        <w:rPr>
+          <w:rFonts w:ascii="Verdana" w:hAnsi="Verdana" w:eastAsia="Verdana" w:cs="Verdana"/>
+          <w:sz w:val="32"/>
+          <w:szCs w:val="32"/>
+        </w:rPr>
+        <w:t>Debemos saber que los string siempre comienzan en posición CERO.</w:t>
+      </w:r>
+    </w:p>
+    <w:p>
+      <w:pPr>
+        <w:rPr>
+          <w:rFonts w:ascii="Verdana" w:hAnsi="Verdana" w:eastAsia="Verdana" w:cs="Verdana"/>
+          <w:sz w:val="32"/>
+          <w:szCs w:val="32"/>
+        </w:rPr>
+      </w:pPr>
+      <w:r>
+        <w:rPr>
+          <w:rFonts w:ascii="Verdana" w:hAnsi="Verdana" w:eastAsia="Verdana" w:cs="Verdana"/>
+          <w:sz w:val="32"/>
+          <w:szCs w:val="32"/>
+        </w:rPr>
+      </w:r>
+    </w:p>
+    <w:p>
+      <w:pPr>
+        <w:rPr>
+          <w:rFonts w:ascii="Verdana" w:hAnsi="Verdana" w:eastAsia="Verdana" w:cs="Verdana"/>
+          <w:sz w:val="32"/>
+          <w:szCs w:val="32"/>
+        </w:rPr>
+      </w:pPr>
+      <w:r>
+        <w:rPr>
+          <w:rFonts w:ascii="Verdana" w:hAnsi="Verdana" w:eastAsia="Verdana" w:cs="Verdana"/>
+          <w:sz w:val="32"/>
+          <w:szCs w:val="32"/>
+        </w:rPr>
+        <w:t>Cada letra, estará en una posición, la primera letra será la posición 0 y la última letra será len() - 1</w:t>
+      </w:r>
+    </w:p>
+    <w:p>
+      <w:pPr>
+        <w:rPr>
+          <w:rFonts w:ascii="Verdana" w:hAnsi="Verdana" w:eastAsia="Verdana" w:cs="Verdana"/>
+          <w:sz w:val="32"/>
+          <w:szCs w:val="32"/>
+        </w:rPr>
+      </w:pPr>
+      <w:r>
+        <w:rPr>
+          <w:rFonts w:ascii="Verdana" w:hAnsi="Verdana" w:eastAsia="Verdana" w:cs="Verdana"/>
+          <w:sz w:val="32"/>
+          <w:szCs w:val="32"/>
+        </w:rPr>
+      </w:r>
+    </w:p>
+    <w:p>
+      <w:pPr>
+        <w:rPr>
+          <w:rFonts w:ascii="AppleSystemUIFont" w:hAnsi="AppleSystemUIFont" w:eastAsia="AppleSystemUIFont" w:cs="AppleSystemUIFont"/>
+          <w:sz w:val="26"/>
+          <w:szCs w:val="26"/>
+        </w:rPr>
+      </w:pPr>
+      <w:r>
+        <w:rPr>
+          <w:rFonts w:ascii="Verdana" w:hAnsi="Verdana" w:eastAsia="Verdana" w:cs="Verdana"/>
+          <w:sz w:val="32"/>
+          <w:szCs w:val="32"/>
+        </w:rPr>
+        <w:t xml:space="preserve">texto = </w:t>
+      </w:r>
+      <w:r>
+        <w:rPr>
+          <w:rFonts w:ascii="Verdana" w:hAnsi="Verdana" w:eastAsia="Verdana" w:cs="Verdana"/>
+          <w:sz w:val="26"/>
+          <w:szCs w:val="26"/>
+        </w:rPr>
+        <w:t>“Lenguaje Python”</w:t>
+      </w:r>
+      <w:r>
+        <w:rPr>
+          <w:rFonts w:ascii="AppleSystemUIFont" w:hAnsi="AppleSystemUIFont" w:eastAsia="AppleSystemUIFont" w:cs="AppleSystemUIFont"/>
+          <w:sz w:val="26"/>
+          <w:szCs w:val="26"/>
+        </w:rPr>
+      </w:r>
+    </w:p>
+    <w:p>
+      <w:pPr>
+        <w:rPr>
+          <w:rFonts w:ascii="Verdana" w:hAnsi="Verdana" w:eastAsia="Verdana" w:cs="Verdana"/>
+          <w:sz w:val="32"/>
+          <w:szCs w:val="32"/>
+        </w:rPr>
+      </w:pPr>
+      <w:r>
+        <w:rPr>
+          <w:rFonts w:ascii="Verdana" w:hAnsi="Verdana" w:eastAsia="Verdana" w:cs="Verdana"/>
+          <w:sz w:val="32"/>
+          <w:szCs w:val="32"/>
+        </w:rPr>
+      </w:r>
+    </w:p>
+    <w:p>
+      <w:pPr>
+        <w:rPr>
+          <w:rFonts w:ascii="Verdana" w:hAnsi="Verdana" w:eastAsia="Verdana" w:cs="Verdana"/>
+          <w:b/>
+          <w:bCs/>
+          <w:sz w:val="32"/>
+          <w:szCs w:val="32"/>
+        </w:rPr>
+      </w:pPr>
+      <w:r>
+        <w:rPr>
+          <w:rFonts w:ascii="Verdana" w:hAnsi="Verdana" w:eastAsia="Verdana" w:cs="Verdana"/>
+          <w:sz w:val="32"/>
+          <w:szCs w:val="32"/>
+        </w:rPr>
+        <w:t xml:space="preserve">longitudTexto = 15 → </w:t>
+      </w:r>
+      <w:r>
+        <w:rPr>
+          <w:rFonts w:ascii="Verdana" w:hAnsi="Verdana" w:eastAsia="Verdana" w:cs="Verdana"/>
+          <w:b/>
+          <w:bCs/>
+          <w:sz w:val="32"/>
+          <w:szCs w:val="32"/>
+        </w:rPr>
+        <w:t>len(texto)</w:t>
+      </w:r>
+    </w:p>
+    <w:p>
+      <w:pPr>
+        <w:rPr>
+          <w:rFonts w:ascii="Verdana" w:hAnsi="Verdana" w:eastAsia="Verdana" w:cs="Verdana"/>
+          <w:sz w:val="32"/>
+          <w:szCs w:val="32"/>
+        </w:rPr>
+      </w:pPr>
+      <w:r>
+        <w:rPr>
+          <w:rFonts w:ascii="Verdana" w:hAnsi="Verdana" w:eastAsia="Verdana" w:cs="Verdana"/>
+          <w:sz w:val="32"/>
+          <w:szCs w:val="32"/>
+        </w:rPr>
+      </w:r>
+    </w:p>
+    <w:p>
+      <w:pPr>
+        <w:rPr>
+          <w:rFonts w:ascii="Verdana" w:hAnsi="Verdana" w:eastAsia="Verdana" w:cs="Verdana"/>
+          <w:sz w:val="32"/>
+          <w:szCs w:val="32"/>
+        </w:rPr>
+      </w:pPr>
+      <w:r>
+        <w:rPr>
+          <w:rFonts w:ascii="Verdana" w:hAnsi="Verdana" w:eastAsia="Verdana" w:cs="Verdana"/>
+          <w:sz w:val="32"/>
+          <w:szCs w:val="32"/>
+        </w:rPr>
+        <w:t>Tenemos la posibilidad de recuperar la posición de cada letra por su índice</w:t>
+      </w:r>
+    </w:p>
+    <w:p>
+      <w:pPr>
+        <w:rPr>
+          <w:rFonts w:ascii="Verdana" w:hAnsi="Verdana" w:eastAsia="Verdana" w:cs="Verdana"/>
+          <w:sz w:val="32"/>
+          <w:szCs w:val="32"/>
+        </w:rPr>
+      </w:pPr>
+      <w:r>
+        <w:rPr>
+          <w:rFonts w:ascii="Verdana" w:hAnsi="Verdana" w:eastAsia="Verdana" w:cs="Verdana"/>
+          <w:sz w:val="32"/>
+          <w:szCs w:val="32"/>
+        </w:rPr>
+      </w:r>
+    </w:p>
+    <w:p>
+      <w:pPr>
+        <w:rPr>
+          <w:rFonts w:ascii="Verdana" w:hAnsi="Verdana" w:eastAsia="Verdana" w:cs="Verdana"/>
+          <w:sz w:val="32"/>
+          <w:szCs w:val="32"/>
+        </w:rPr>
+      </w:pPr>
+      <w:r>
+        <w:rPr>
+          <w:rFonts w:ascii="Verdana" w:hAnsi="Verdana" w:eastAsia="Verdana" w:cs="Verdana"/>
+          <w:sz w:val="32"/>
+          <w:szCs w:val="32"/>
+        </w:rPr>
+        <w:t>texto[0] = L</w:t>
+      </w:r>
+    </w:p>
+    <w:p>
+      <w:pPr>
+        <w:rPr>
+          <w:rFonts w:ascii="Verdana" w:hAnsi="Verdana" w:eastAsia="Verdana" w:cs="Verdana"/>
+          <w:sz w:val="32"/>
+          <w:szCs w:val="32"/>
+        </w:rPr>
+      </w:pPr>
+      <w:r>
+        <w:rPr>
+          <w:rFonts w:ascii="Verdana" w:hAnsi="Verdana" w:eastAsia="Verdana" w:cs="Verdana"/>
+          <w:sz w:val="32"/>
+          <w:szCs w:val="32"/>
+        </w:rPr>
+        <w:t>texto[1] = e</w:t>
+      </w:r>
+    </w:p>
+    <w:p>
+      <w:pPr>
+        <w:rPr>
+          <w:rFonts w:ascii="Verdana" w:hAnsi="Verdana" w:eastAsia="Verdana" w:cs="Verdana"/>
+          <w:sz w:val="32"/>
+          <w:szCs w:val="32"/>
+        </w:rPr>
+      </w:pPr>
+      <w:r>
+        <w:rPr>
+          <w:rFonts w:ascii="Verdana" w:hAnsi="Verdana" w:eastAsia="Verdana" w:cs="Verdana"/>
+          <w:sz w:val="32"/>
+          <w:szCs w:val="32"/>
+        </w:rPr>
+        <w:t>…</w:t>
+      </w:r>
+    </w:p>
+    <w:p>
+      <w:pPr>
+        <w:rPr>
+          <w:rFonts w:ascii="Verdana" w:hAnsi="Verdana" w:eastAsia="Verdana" w:cs="Verdana"/>
+          <w:sz w:val="32"/>
+          <w:szCs w:val="32"/>
+        </w:rPr>
+      </w:pPr>
+      <w:r>
+        <w:rPr>
+          <w:rFonts w:ascii="Verdana" w:hAnsi="Verdana" w:eastAsia="Verdana" w:cs="Verdana"/>
+          <w:sz w:val="32"/>
+          <w:szCs w:val="32"/>
+        </w:rPr>
+        <w:t>texto[14] = n</w:t>
+      </w:r>
+    </w:p>
+    <w:p>
+      <w:pPr>
+        <w:rPr>
+          <w:rFonts w:ascii="Verdana" w:hAnsi="Verdana" w:eastAsia="Verdana" w:cs="Verdana"/>
+          <w:sz w:val="32"/>
+          <w:szCs w:val="32"/>
+        </w:rPr>
+      </w:pPr>
+      <w:r>
+        <w:rPr>
+          <w:rFonts w:ascii="Verdana" w:hAnsi="Verdana" w:eastAsia="Verdana" w:cs="Verdana"/>
+          <w:sz w:val="32"/>
+          <w:szCs w:val="32"/>
+        </w:rPr>
+      </w:r>
+    </w:p>
+    <w:p>
+      <w:pPr>
+        <w:rPr>
+          <w:rFonts w:ascii="Verdana" w:hAnsi="Verdana" w:eastAsia="Verdana" w:cs="Verdana"/>
+          <w:sz w:val="32"/>
+          <w:szCs w:val="32"/>
+        </w:rPr>
+      </w:pPr>
+      <w:r>
+        <w:rPr>
+          <w:rFonts w:ascii="Verdana" w:hAnsi="Verdana" w:eastAsia="Verdana" w:cs="Verdana"/>
+          <w:sz w:val="32"/>
+          <w:szCs w:val="32"/>
+        </w:rPr>
+        <w:t>Tenemos una serie de métodos para trabajar con la clase string.</w:t>
+      </w:r>
+    </w:p>
+    <w:p>
+      <w:pPr>
+        <w:rPr>
+          <w:rFonts w:ascii="Verdana" w:hAnsi="Verdana" w:eastAsia="Verdana" w:cs="Verdana"/>
+          <w:sz w:val="32"/>
+          <w:szCs w:val="32"/>
+        </w:rPr>
+      </w:pPr>
+      <w:r>
+        <w:rPr>
+          <w:rFonts w:ascii="Verdana" w:hAnsi="Verdana" w:eastAsia="Verdana" w:cs="Verdana"/>
+          <w:sz w:val="32"/>
+          <w:szCs w:val="32"/>
+        </w:rPr>
+      </w:r>
+    </w:p>
+    <w:p>
+      <w:pPr>
+        <w:rPr>
+          <w:rFonts w:ascii="Verdana" w:hAnsi="Verdana" w:eastAsia="Verdana" w:cs="Verdana"/>
+          <w:sz w:val="32"/>
+          <w:szCs w:val="32"/>
+        </w:rPr>
+      </w:pPr>
+      <w:r>
+        <w:rPr>
+          <w:rFonts w:ascii="Verdana" w:hAnsi="Verdana" w:eastAsia="Verdana" w:cs="Verdana"/>
+          <w:sz w:val="32"/>
+          <w:szCs w:val="32"/>
+        </w:rPr>
+        <w:t xml:space="preserve">* </w:t>
+      </w:r>
+      <w:r>
+        <w:rPr>
+          <w:rFonts w:ascii="Verdana" w:hAnsi="Verdana" w:eastAsia="Verdana" w:cs="Verdana"/>
+          <w:b/>
+          <w:bCs/>
+          <w:sz w:val="32"/>
+          <w:szCs w:val="32"/>
+        </w:rPr>
+        <w:t xml:space="preserve">upper(): </w:t>
+      </w:r>
+      <w:r>
+        <w:rPr>
+          <w:rFonts w:ascii="Verdana" w:hAnsi="Verdana" w:eastAsia="Verdana" w:cs="Verdana"/>
+          <w:sz w:val="32"/>
+          <w:szCs w:val="32"/>
+        </w:rPr>
+        <w:t>Convierte un texto a mayúsculas</w:t>
+      </w:r>
+    </w:p>
+    <w:p>
+      <w:pPr>
+        <w:rPr>
+          <w:rFonts w:ascii="Verdana" w:hAnsi="Verdana" w:eastAsia="Verdana" w:cs="Verdana"/>
+          <w:sz w:val="32"/>
+          <w:szCs w:val="32"/>
+        </w:rPr>
+      </w:pPr>
+      <w:r>
+        <w:rPr>
+          <w:rFonts w:ascii="Verdana" w:hAnsi="Verdana" w:eastAsia="Verdana" w:cs="Verdana"/>
+          <w:sz w:val="32"/>
+          <w:szCs w:val="32"/>
+        </w:rPr>
+        <w:t xml:space="preserve">* </w:t>
+      </w:r>
+      <w:r>
+        <w:rPr>
+          <w:rFonts w:ascii="Verdana" w:hAnsi="Verdana" w:eastAsia="Verdana" w:cs="Verdana"/>
+          <w:b/>
+          <w:bCs/>
+          <w:sz w:val="32"/>
+          <w:szCs w:val="32"/>
+        </w:rPr>
+        <w:t>lower()</w:t>
+      </w:r>
+      <w:r>
+        <w:rPr>
+          <w:rFonts w:ascii="Verdana" w:hAnsi="Verdana" w:eastAsia="Verdana" w:cs="Verdana"/>
+          <w:sz w:val="32"/>
+          <w:szCs w:val="32"/>
+        </w:rPr>
+        <w:t>: Convierte un texto a minúsculas</w:t>
+      </w:r>
+    </w:p>
+    <w:p>
+      <w:pPr>
+        <w:rPr>
+          <w:rFonts w:ascii="Verdana" w:hAnsi="Verdana" w:eastAsia="Verdana" w:cs="Verdana"/>
+          <w:sz w:val="32"/>
+          <w:szCs w:val="32"/>
+        </w:rPr>
+      </w:pPr>
+      <w:r>
+        <w:rPr>
+          <w:rFonts w:ascii="Verdana" w:hAnsi="Verdana" w:eastAsia="Verdana" w:cs="Verdana"/>
+          <w:sz w:val="32"/>
+          <w:szCs w:val="32"/>
+        </w:rPr>
+        <w:t xml:space="preserve">* </w:t>
+      </w:r>
+      <w:r>
+        <w:rPr>
+          <w:rFonts w:ascii="Verdana" w:hAnsi="Verdana" w:eastAsia="Verdana" w:cs="Verdana"/>
+          <w:b/>
+          <w:bCs/>
+          <w:sz w:val="32"/>
+          <w:szCs w:val="32"/>
+        </w:rPr>
+        <w:t>find(«contenido»)</w:t>
+      </w:r>
+      <w:r>
+        <w:rPr>
+          <w:rFonts w:ascii="Verdana" w:hAnsi="Verdana" w:eastAsia="Verdana" w:cs="Verdana"/>
+          <w:sz w:val="32"/>
+          <w:szCs w:val="32"/>
+        </w:rPr>
+        <w:t>: Busca un texto dentro del string y nos devuelve su posición.  Si no lo encuentra, nos devuelve -1</w:t>
+      </w:r>
+    </w:p>
+    <w:p>
+      <w:pPr>
+        <w:rPr>
+          <w:rFonts w:ascii="Verdana" w:hAnsi="Verdana" w:eastAsia="Verdana" w:cs="Verdana"/>
+          <w:sz w:val="32"/>
+          <w:szCs w:val="32"/>
+        </w:rPr>
+      </w:pPr>
+      <w:r>
+        <w:rPr>
+          <w:rFonts w:ascii="Verdana" w:hAnsi="Verdana" w:eastAsia="Verdana" w:cs="Verdana"/>
+          <w:sz w:val="32"/>
+          <w:szCs w:val="32"/>
+        </w:rPr>
+        <w:t xml:space="preserve">* </w:t>
+      </w:r>
+      <w:r>
+        <w:rPr>
+          <w:rFonts w:ascii="Verdana" w:hAnsi="Verdana" w:eastAsia="Verdana" w:cs="Verdana"/>
+          <w:b/>
+          <w:bCs/>
+          <w:sz w:val="32"/>
+          <w:szCs w:val="32"/>
+        </w:rPr>
+        <w:t>rfind()</w:t>
+      </w:r>
+      <w:r>
+        <w:rPr>
+          <w:rFonts w:ascii="Verdana" w:hAnsi="Verdana" w:eastAsia="Verdana" w:cs="Verdana"/>
+          <w:sz w:val="32"/>
+          <w:szCs w:val="32"/>
+        </w:rPr>
+        <w:t>: Busca un texto dentro del string y nos devuelve su posición, empezando por la derecha.  Si no lo encuentra, nos devuelve -1</w:t>
+      </w:r>
+    </w:p>
+    <w:p>
+      <w:pPr>
+        <w:rPr>
+          <w:rFonts w:ascii="Verdana" w:hAnsi="Verdana" w:eastAsia="Verdana" w:cs="Verdana"/>
+          <w:sz w:val="32"/>
+          <w:szCs w:val="32"/>
+        </w:rPr>
+      </w:pPr>
+      <w:r>
+        <w:rPr>
+          <w:rFonts w:ascii="Verdana" w:hAnsi="Verdana" w:eastAsia="Verdana" w:cs="Verdana"/>
+          <w:sz w:val="32"/>
+          <w:szCs w:val="32"/>
+        </w:rPr>
+      </w:r>
+    </w:p>
+    <w:p>
+      <w:pPr>
+        <w:rPr>
+          <w:rFonts w:ascii="Verdana" w:hAnsi="Verdana" w:eastAsia="Verdana" w:cs="Verdana"/>
+          <w:sz w:val="32"/>
+          <w:szCs w:val="32"/>
+        </w:rPr>
+      </w:pPr>
+      <w:r>
+        <w:rPr>
+          <w:rFonts w:ascii="Verdana" w:hAnsi="Verdana" w:eastAsia="Verdana" w:cs="Verdana"/>
+          <w:sz w:val="32"/>
+          <w:szCs w:val="32"/>
+        </w:rPr>
+        <w:t>Dentro de Python, tenemos POO, lo que quiere decir que se aplican ciertas técnicas de dicha programación</w:t>
+      </w:r>
+    </w:p>
+    <w:p>
+      <w:pPr>
+        <w:rPr>
+          <w:rFonts w:ascii="Verdana" w:hAnsi="Verdana" w:eastAsia="Verdana" w:cs="Verdana"/>
+          <w:sz w:val="32"/>
+          <w:szCs w:val="32"/>
+        </w:rPr>
+      </w:pPr>
+      <w:r>
+        <w:rPr>
+          <w:rFonts w:ascii="Verdana" w:hAnsi="Verdana" w:eastAsia="Verdana" w:cs="Verdana"/>
+          <w:sz w:val="32"/>
+          <w:szCs w:val="32"/>
+        </w:rPr>
+        <w:t>Una de las técnicas es tener Polimorfismo, varias formas para un método.</w:t>
+      </w:r>
+    </w:p>
+    <w:p>
+      <w:pPr>
+        <w:rPr>
+          <w:rFonts w:ascii="Verdana" w:hAnsi="Verdana" w:eastAsia="Verdana" w:cs="Verdana"/>
+          <w:sz w:val="32"/>
+          <w:szCs w:val="32"/>
+        </w:rPr>
+      </w:pPr>
+      <w:r>
+        <w:rPr>
+          <w:rFonts w:ascii="Verdana" w:hAnsi="Verdana" w:eastAsia="Verdana" w:cs="Verdana"/>
+          <w:sz w:val="32"/>
+          <w:szCs w:val="32"/>
+        </w:rPr>
+      </w:r>
+    </w:p>
+    <w:p>
+      <w:pPr>
+        <w:rPr>
+          <w:rFonts w:ascii="Verdana" w:hAnsi="Verdana" w:eastAsia="Verdana" w:cs="Verdana"/>
+          <w:sz w:val="32"/>
+          <w:szCs w:val="32"/>
+        </w:rPr>
+      </w:pPr>
+      <w:r>
+        <w:rPr>
+          <w:rFonts w:ascii="Verdana" w:hAnsi="Verdana" w:eastAsia="Verdana" w:cs="Verdana"/>
+          <w:sz w:val="32"/>
+          <w:szCs w:val="32"/>
+        </w:rPr>
+        <w:t xml:space="preserve">* </w:t>
+      </w:r>
+      <w:r>
+        <w:rPr>
+          <w:rFonts w:ascii="Verdana" w:hAnsi="Verdana" w:eastAsia="Verdana" w:cs="Verdana"/>
+          <w:b/>
+          <w:bCs/>
+          <w:sz w:val="32"/>
+          <w:szCs w:val="32"/>
+        </w:rPr>
+        <w:t>find(«texto», indice)</w:t>
+      </w:r>
+      <w:r>
+        <w:rPr>
+          <w:rFonts w:ascii="Verdana" w:hAnsi="Verdana" w:eastAsia="Verdana" w:cs="Verdana"/>
+          <w:sz w:val="32"/>
+          <w:szCs w:val="32"/>
+        </w:rPr>
+        <w:t>: Busca un texto dentro del string a partir del índice y nos devuelve su posición.  Si no lo encuentra, nos devuelve -1</w:t>
+      </w:r>
+    </w:p>
+    <w:p>
+      <w:pPr>
+        <w:rPr>
+          <w:rFonts w:ascii="Verdana" w:hAnsi="Verdana" w:eastAsia="Verdana" w:cs="Verdana"/>
+          <w:sz w:val="32"/>
+          <w:szCs w:val="32"/>
+        </w:rPr>
+      </w:pPr>
+      <w:r>
+        <w:rPr>
+          <w:rFonts w:ascii="Verdana" w:hAnsi="Verdana" w:eastAsia="Verdana" w:cs="Verdana"/>
+          <w:sz w:val="32"/>
+          <w:szCs w:val="32"/>
+        </w:rPr>
+        <w:t xml:space="preserve">* </w:t>
+      </w:r>
+      <w:r>
+        <w:rPr>
+          <w:rFonts w:ascii="Verdana" w:hAnsi="Verdana" w:eastAsia="Verdana" w:cs="Verdana"/>
+          <w:b/>
+          <w:bCs/>
+          <w:sz w:val="32"/>
+          <w:szCs w:val="32"/>
+        </w:rPr>
+        <w:t xml:space="preserve">startswith(): </w:t>
+      </w:r>
+      <w:r>
+        <w:rPr>
+          <w:rFonts w:ascii="Verdana" w:hAnsi="Verdana" w:eastAsia="Verdana" w:cs="Verdana"/>
+          <w:sz w:val="32"/>
+          <w:szCs w:val="32"/>
+        </w:rPr>
+        <w:t>Devuelve True si el string comienza con un texto determinado</w:t>
+      </w:r>
+    </w:p>
+    <w:p>
+      <w:pPr>
+        <w:rPr>
+          <w:rFonts w:ascii="Verdana" w:hAnsi="Verdana" w:eastAsia="Verdana" w:cs="Verdana"/>
+          <w:sz w:val="32"/>
+          <w:szCs w:val="32"/>
+        </w:rPr>
+      </w:pPr>
+      <w:r>
+        <w:rPr>
+          <w:rFonts w:ascii="Verdana" w:hAnsi="Verdana" w:eastAsia="Verdana" w:cs="Verdana"/>
+          <w:sz w:val="32"/>
+          <w:szCs w:val="32"/>
+        </w:rPr>
+        <w:t xml:space="preserve">* </w:t>
+      </w:r>
+      <w:r>
+        <w:rPr>
+          <w:rFonts w:ascii="Verdana" w:hAnsi="Verdana" w:eastAsia="Verdana" w:cs="Verdana"/>
+          <w:b/>
+          <w:bCs/>
+          <w:sz w:val="32"/>
+          <w:szCs w:val="32"/>
+        </w:rPr>
+        <w:t xml:space="preserve">endswith(): </w:t>
+      </w:r>
+      <w:r>
+        <w:rPr>
+          <w:rFonts w:ascii="Verdana" w:hAnsi="Verdana" w:eastAsia="Verdana" w:cs="Verdana"/>
+          <w:sz w:val="32"/>
+          <w:szCs w:val="32"/>
+        </w:rPr>
+        <w:t>Devuelve True si el string finaliza con un texto determinado</w:t>
+      </w:r>
+    </w:p>
+    <w:p>
+      <w:pPr>
+        <w:rPr>
+          <w:rFonts w:ascii="Verdana" w:hAnsi="Verdana" w:eastAsia="Verdana" w:cs="Verdana"/>
+          <w:sz w:val="32"/>
+          <w:szCs w:val="32"/>
+        </w:rPr>
+      </w:pPr>
+      <w:r>
+        <w:rPr>
+          <w:rFonts w:ascii="Verdana" w:hAnsi="Verdana" w:eastAsia="Verdana" w:cs="Verdana"/>
+          <w:sz w:val="32"/>
+          <w:szCs w:val="32"/>
+        </w:rPr>
+        <w:t xml:space="preserve">* </w:t>
+      </w:r>
+      <w:r>
+        <w:rPr>
+          <w:rFonts w:ascii="Verdana" w:hAnsi="Verdana" w:eastAsia="Verdana" w:cs="Verdana"/>
+          <w:b/>
+          <w:bCs/>
+          <w:sz w:val="32"/>
+          <w:szCs w:val="32"/>
+        </w:rPr>
+        <w:t>replace(«antiguo», «nuevo»):</w:t>
+      </w:r>
+      <w:r>
+        <w:rPr>
+          <w:rFonts w:ascii="Verdana" w:hAnsi="Verdana" w:eastAsia="Verdana" w:cs="Verdana"/>
+          <w:sz w:val="32"/>
+          <w:szCs w:val="32"/>
+        </w:rPr>
+        <w:t xml:space="preserve"> Reemplaza los caracteres anti</w:t>
+      </w:r>
+      <w:r>
+        <w:rPr>
+          <w:rFonts w:ascii="Verdana" w:hAnsi="Verdana" w:eastAsia="Verdana" w:cs="Verdana"/>
+          <w:sz w:val="32"/>
+          <w:szCs w:val="32"/>
+        </w:rPr>
+        <w:t>guos con los nuevos en el string</w:t>
+      </w:r>
+    </w:p>
+    <w:p>
+      <w:pPr>
+        <w:rPr>
+          <w:rFonts w:ascii="Verdana" w:hAnsi="Verdana" w:eastAsia="Verdana" w:cs="Verdana"/>
+          <w:sz w:val="32"/>
+          <w:szCs w:val="32"/>
+        </w:rPr>
+      </w:pPr>
+      <w:r>
+        <w:rPr>
+          <w:rFonts w:ascii="Verdana" w:hAnsi="Verdana" w:eastAsia="Verdana" w:cs="Verdana"/>
+          <w:sz w:val="32"/>
+          <w:szCs w:val="32"/>
+        </w:rPr>
+        <w:t xml:space="preserve">* </w:t>
+      </w:r>
+      <w:r>
+        <w:rPr>
+          <w:rFonts w:ascii="Verdana" w:hAnsi="Verdana" w:eastAsia="Verdana" w:cs="Verdana"/>
+          <w:b/>
+          <w:bCs/>
+          <w:sz w:val="32"/>
+          <w:szCs w:val="32"/>
+        </w:rPr>
+        <w:t xml:space="preserve">count(«texto»): </w:t>
+      </w:r>
+      <w:r>
+        <w:rPr>
+          <w:rFonts w:ascii="Verdana" w:hAnsi="Verdana" w:eastAsia="Verdana" w:cs="Verdana"/>
+          <w:sz w:val="32"/>
+          <w:szCs w:val="32"/>
+        </w:rPr>
+        <w:t>Cuenta el numero de veces que se repite un texto en un string</w:t>
+      </w:r>
+    </w:p>
+    <w:p>
+      <w:pPr>
+        <w:rPr>
+          <w:rFonts w:ascii="Verdana" w:hAnsi="Verdana" w:eastAsia="Verdana" w:cs="Verdana"/>
+          <w:sz w:val="32"/>
+          <w:szCs w:val="32"/>
+        </w:rPr>
+      </w:pPr>
+      <w:r>
+        <w:rPr>
+          <w:rFonts w:ascii="Verdana" w:hAnsi="Verdana" w:eastAsia="Verdana" w:cs="Verdana"/>
+          <w:sz w:val="32"/>
+          <w:szCs w:val="32"/>
+        </w:rPr>
+      </w:r>
+    </w:p>
+    <w:p>
+      <w:pPr>
+        <w:rPr>
+          <w:rFonts w:ascii="Verdana" w:hAnsi="Verdana" w:eastAsia="Verdana" w:cs="Verdana"/>
+          <w:sz w:val="32"/>
+          <w:szCs w:val="32"/>
+        </w:rPr>
+      </w:pPr>
+      <w:r>
+        <w:rPr>
+          <w:rFonts w:ascii="Verdana" w:hAnsi="Verdana" w:eastAsia="Verdana" w:cs="Verdana"/>
+          <w:sz w:val="32"/>
+          <w:szCs w:val="32"/>
+        </w:rPr>
+        <w:t>Tenemos métodos para saber el tipo de contenido del string</w:t>
+      </w:r>
+    </w:p>
+    <w:p>
+      <w:pPr>
+        <w:rPr>
+          <w:rFonts w:ascii="Verdana" w:hAnsi="Verdana" w:eastAsia="Verdana" w:cs="Verdana"/>
+          <w:sz w:val="32"/>
+          <w:szCs w:val="32"/>
+        </w:rPr>
+      </w:pPr>
+      <w:r>
+        <w:rPr>
+          <w:rFonts w:ascii="Verdana" w:hAnsi="Verdana" w:eastAsia="Verdana" w:cs="Verdana"/>
+          <w:sz w:val="32"/>
+          <w:szCs w:val="32"/>
+        </w:rPr>
+      </w:r>
+    </w:p>
+    <w:p>
+      <w:pPr>
+        <w:rPr>
+          <w:rFonts w:ascii="Verdana" w:hAnsi="Verdana" w:eastAsia="Verdana" w:cs="Verdana"/>
+          <w:sz w:val="32"/>
+          <w:szCs w:val="32"/>
+        </w:rPr>
+      </w:pPr>
+      <w:r>
+        <w:rPr>
+          <w:rFonts w:ascii="Verdana" w:hAnsi="Verdana" w:eastAsia="Verdana" w:cs="Verdana"/>
+          <w:sz w:val="32"/>
+          <w:szCs w:val="32"/>
+        </w:rPr>
+        <w:t>* isdigit(</w:t>
+      </w:r>
+      <w:r>
+        <w:rPr>
+          <w:rFonts w:ascii="Verdana" w:hAnsi="Verdana" w:eastAsia="Verdana" w:cs="Verdana"/>
+          <w:b/>
+          <w:bCs/>
+          <w:sz w:val="32"/>
+          <w:szCs w:val="32"/>
+        </w:rPr>
+        <w:t xml:space="preserve">): </w:t>
+      </w:r>
+      <w:r>
+        <w:rPr>
+          <w:rFonts w:ascii="Verdana" w:hAnsi="Verdana" w:eastAsia="Verdana" w:cs="Verdana"/>
+          <w:sz w:val="32"/>
+          <w:szCs w:val="32"/>
+        </w:rPr>
+        <w:t>Indica si es un número el texto</w:t>
+      </w:r>
+    </w:p>
+    <w:p>
+      <w:pPr>
+        <w:rPr>
+          <w:rFonts w:ascii="Verdana" w:hAnsi="Verdana" w:eastAsia="Verdana" w:cs="Verdana"/>
+          <w:sz w:val="32"/>
+          <w:szCs w:val="32"/>
+        </w:rPr>
+      </w:pPr>
+      <w:r>
+        <w:rPr>
+          <w:rFonts w:ascii="Verdana" w:hAnsi="Verdana" w:eastAsia="Verdana" w:cs="Verdana"/>
+          <w:sz w:val="32"/>
+          <w:szCs w:val="32"/>
+        </w:rPr>
+        <w:t>* isalpha(</w:t>
+      </w:r>
+      <w:r>
+        <w:rPr>
+          <w:rFonts w:ascii="Verdana" w:hAnsi="Verdana" w:eastAsia="Verdana" w:cs="Verdana"/>
+          <w:b/>
+          <w:bCs/>
+          <w:sz w:val="32"/>
+          <w:szCs w:val="32"/>
+        </w:rPr>
+        <w:t xml:space="preserve">): </w:t>
+      </w:r>
+      <w:r>
+        <w:rPr>
+          <w:rFonts w:ascii="Verdana" w:hAnsi="Verdana" w:eastAsia="Verdana" w:cs="Verdana"/>
+          <w:sz w:val="32"/>
+          <w:szCs w:val="32"/>
+        </w:rPr>
+        <w:t>Indica</w:t>
+      </w:r>
+      <w:r>
+        <w:rPr>
+          <w:rFonts w:ascii="Verdana" w:hAnsi="Verdana" w:eastAsia="Verdana" w:cs="Verdana"/>
+          <w:b/>
+          <w:bCs/>
+          <w:sz w:val="32"/>
+          <w:szCs w:val="32"/>
+        </w:rPr>
+        <w:t xml:space="preserve"> </w:t>
+      </w:r>
+      <w:r>
+        <w:rPr>
+          <w:rFonts w:ascii="Verdana" w:hAnsi="Verdana" w:eastAsia="Verdana" w:cs="Verdana"/>
+          <w:sz w:val="32"/>
+          <w:szCs w:val="32"/>
+        </w:rPr>
+        <w:t xml:space="preserve">si el texto </w:t>
+      </w:r>
+      <w:r>
+        <w:rPr>
+          <w:rFonts w:ascii="Verdana" w:hAnsi="Verdana" w:eastAsia="Verdana" w:cs="Verdana"/>
+          <w:sz w:val="32"/>
+          <w:szCs w:val="32"/>
+        </w:rPr>
+        <w:t>son letras</w:t>
+      </w:r>
+    </w:p>
+    <w:p>
+      <w:pPr>
+        <w:rPr>
+          <w:rFonts w:ascii="Verdana" w:hAnsi="Verdana" w:eastAsia="Verdana" w:cs="Verdana"/>
+          <w:sz w:val="32"/>
+          <w:szCs w:val="32"/>
+        </w:rPr>
+      </w:pPr>
+      <w:r>
+        <w:rPr>
+          <w:rFonts w:ascii="Verdana" w:hAnsi="Verdana" w:eastAsia="Verdana" w:cs="Verdana"/>
+          <w:sz w:val="32"/>
+          <w:szCs w:val="32"/>
+        </w:rPr>
+        <w:t>* isnum(</w:t>
+      </w:r>
+      <w:r>
+        <w:rPr>
+          <w:rFonts w:ascii="Verdana" w:hAnsi="Verdana" w:eastAsia="Verdana" w:cs="Verdana"/>
+          <w:b/>
+          <w:bCs/>
+          <w:sz w:val="32"/>
+          <w:szCs w:val="32"/>
+        </w:rPr>
+        <w:t xml:space="preserve">): </w:t>
+      </w:r>
+      <w:r>
+        <w:rPr>
+          <w:rFonts w:ascii="Verdana" w:hAnsi="Verdana" w:eastAsia="Verdana" w:cs="Verdana"/>
+          <w:sz w:val="32"/>
+          <w:szCs w:val="32"/>
+        </w:rPr>
+        <w:t>Indica si el texto contiene caracteres numéricos</w:t>
+      </w:r>
+    </w:p>
+    <w:p>
+      <w:pPr>
+        <w:rPr>
+          <w:rFonts w:ascii="Verdana" w:hAnsi="Verdana" w:eastAsia="Verdana" w:cs="Verdana"/>
+          <w:sz w:val="32"/>
+          <w:szCs w:val="32"/>
+        </w:rPr>
+      </w:pPr>
+      <w:r>
+        <w:rPr>
+          <w:rFonts w:ascii="Verdana" w:hAnsi="Verdana" w:eastAsia="Verdana" w:cs="Verdana"/>
+          <w:sz w:val="32"/>
+          <w:szCs w:val="32"/>
+        </w:rPr>
+        <w:t>* isupper</w:t>
+      </w:r>
+      <w:r>
+        <w:rPr>
+          <w:rFonts w:ascii="Verdana" w:hAnsi="Verdana" w:eastAsia="Verdana" w:cs="Verdana"/>
+          <w:b/>
+          <w:bCs/>
+          <w:sz w:val="32"/>
+          <w:szCs w:val="32"/>
+        </w:rPr>
+        <w:t xml:space="preserve">(): </w:t>
+      </w:r>
+      <w:r>
+        <w:rPr>
+          <w:rFonts w:ascii="Verdana" w:hAnsi="Verdana" w:eastAsia="Verdana" w:cs="Verdana"/>
+          <w:sz w:val="32"/>
+          <w:szCs w:val="32"/>
+        </w:rPr>
+        <w:t>Si está en may</w:t>
+      </w:r>
+      <w:r>
+        <w:rPr>
+          <w:rFonts w:ascii="Verdana" w:hAnsi="Verdana" w:eastAsia="Verdana" w:cs="Verdana"/>
+          <w:sz w:val="32"/>
+          <w:szCs w:val="32"/>
+        </w:rPr>
+        <w:t>úsculas</w:t>
+      </w:r>
+    </w:p>
+    <w:p>
+      <w:pPr>
+        <w:rPr>
+          <w:rFonts w:ascii="Verdana" w:hAnsi="Verdana" w:eastAsia="Verdana" w:cs="Verdana"/>
+          <w:sz w:val="32"/>
+          <w:szCs w:val="32"/>
+        </w:rPr>
+      </w:pPr>
+      <w:r>
+        <w:rPr>
+          <w:rFonts w:ascii="Verdana" w:hAnsi="Verdana" w:eastAsia="Verdana" w:cs="Verdana"/>
+          <w:sz w:val="32"/>
+          <w:szCs w:val="32"/>
+        </w:rPr>
+        <w:t>* islower(): Si el texto está en minúsculas</w:t>
+      </w:r>
+    </w:p>
+    <w:p>
+      <w:pPr>
+        <w:rPr>
+          <w:rFonts w:ascii="Verdana" w:hAnsi="Verdana" w:eastAsia="Verdana" w:cs="Verdana"/>
+          <w:sz w:val="32"/>
+          <w:szCs w:val="32"/>
+        </w:rPr>
+      </w:pPr>
+      <w:r>
+        <w:rPr>
+          <w:rFonts w:ascii="Verdana" w:hAnsi="Verdana" w:eastAsia="Verdana" w:cs="Verdana"/>
+          <w:sz w:val="32"/>
+          <w:szCs w:val="32"/>
+        </w:rPr>
+      </w:r>
+    </w:p>
+    <w:p>
+      <w:pPr>
+        <w:rPr>
+          <w:rFonts w:ascii="Verdana" w:hAnsi="Verdana" w:eastAsia="Verdana" w:cs="Verdana"/>
+          <w:b/>
+          <w:bCs/>
+          <w:sz w:val="32"/>
+          <w:szCs w:val="32"/>
+        </w:rPr>
+      </w:pPr>
+      <w:r>
+        <w:rPr>
+          <w:rFonts w:ascii="Verdana" w:hAnsi="Verdana" w:eastAsia="Verdana" w:cs="Verdana"/>
+          <w:sz w:val="32"/>
+          <w:szCs w:val="32"/>
+        </w:rPr>
+        <w:t xml:space="preserve">Dentro de Python también tenemos la posibilidad de extraer subcadenas de un texto.  </w:t>
+      </w:r>
+      <w:r>
+        <w:rPr>
+          <w:rFonts w:ascii="Verdana" w:hAnsi="Verdana" w:eastAsia="Verdana" w:cs="Verdana"/>
+          <w:b/>
+          <w:bCs/>
+          <w:sz w:val="32"/>
+          <w:szCs w:val="32"/>
+        </w:rPr>
+        <w:t>PYTHON SLICING</w:t>
+      </w:r>
+    </w:p>
+    <w:p>
+      <w:pPr>
+        <w:rPr>
+          <w:rFonts w:ascii="Verdana" w:hAnsi="Verdana" w:eastAsia="Verdana" w:cs="Verdana"/>
+          <w:sz w:val="32"/>
+          <w:szCs w:val="32"/>
+        </w:rPr>
+      </w:pPr>
+      <w:r>
+        <w:rPr>
+          <w:rFonts w:ascii="Verdana" w:hAnsi="Verdana" w:eastAsia="Verdana" w:cs="Verdana"/>
+          <w:sz w:val="32"/>
+          <w:szCs w:val="32"/>
+        </w:rPr>
+      </w:r>
+    </w:p>
+    <w:p>
+      <w:pPr>
+        <w:rPr>
+          <w:rFonts w:ascii="Verdana" w:hAnsi="Verdana" w:eastAsia="Verdana" w:cs="Verdana"/>
+          <w:sz w:val="32"/>
+          <w:szCs w:val="32"/>
+        </w:rPr>
+      </w:pPr>
+      <w:r>
+        <w:rPr>
+          <w:rFonts w:ascii="Verdana" w:hAnsi="Verdana" w:eastAsia="Verdana" w:cs="Verdana"/>
+          <w:sz w:val="32"/>
+          <w:szCs w:val="32"/>
+        </w:rPr>
+        <w:t>texto = «primer python»</w:t>
+      </w:r>
+    </w:p>
+    <w:p>
+      <w:pPr>
+        <w:rPr>
+          <w:rFonts w:ascii="Verdana" w:hAnsi="Verdana" w:eastAsia="Verdana" w:cs="Verdana"/>
+          <w:sz w:val="32"/>
+          <w:szCs w:val="32"/>
+        </w:rPr>
+      </w:pPr>
+      <w:r>
+        <w:rPr>
+          <w:rFonts w:ascii="Verdana" w:hAnsi="Verdana" w:eastAsia="Verdana" w:cs="Verdana"/>
+          <w:sz w:val="32"/>
+          <w:szCs w:val="32"/>
+        </w:rPr>
+      </w:r>
+    </w:p>
+    <w:p>
+      <w:pPr>
+        <w:rPr>
+          <w:rFonts w:ascii="Verdana" w:hAnsi="Verdana" w:eastAsia="Verdana" w:cs="Verdana"/>
+          <w:sz w:val="32"/>
+          <w:szCs w:val="32"/>
+        </w:rPr>
+      </w:pPr>
+      <w:r>
+        <w:rPr>
+          <w:rFonts w:ascii="Verdana" w:hAnsi="Verdana" w:eastAsia="Verdana" w:cs="Verdana"/>
+          <w:sz w:val="32"/>
+          <w:szCs w:val="32"/>
+        </w:rPr>
+        <w:t>Tenemos dos posibilidades:</w:t>
+      </w:r>
+    </w:p>
+    <w:p>
+      <w:pPr>
+        <w:rPr>
+          <w:rFonts w:ascii="Verdana" w:hAnsi="Verdana" w:eastAsia="Verdana" w:cs="Verdana"/>
+          <w:sz w:val="32"/>
+          <w:szCs w:val="32"/>
+        </w:rPr>
+      </w:pPr>
+      <w:r>
+        <w:rPr>
+          <w:rFonts w:ascii="Verdana" w:hAnsi="Verdana" w:eastAsia="Verdana" w:cs="Verdana"/>
+          <w:sz w:val="32"/>
+          <w:szCs w:val="32"/>
+        </w:rPr>
+      </w:r>
+    </w:p>
+    <w:p>
+      <w:pPr>
+        <w:rPr>
+          <w:rFonts w:ascii="Verdana" w:hAnsi="Verdana" w:eastAsia="Verdana" w:cs="Verdana"/>
+          <w:sz w:val="32"/>
+          <w:szCs w:val="32"/>
+        </w:rPr>
+      </w:pPr>
+      <w:r>
+        <w:rPr>
+          <w:rFonts w:ascii="Verdana" w:hAnsi="Verdana" w:eastAsia="Verdana" w:cs="Verdana"/>
+          <w:sz w:val="32"/>
+          <w:szCs w:val="32"/>
+        </w:rPr>
+        <w:t>1) Queremos la subcadena desde una posicion concreta</w:t>
+      </w:r>
+    </w:p>
+    <w:p>
+      <w:pPr>
+        <w:rPr>
+          <w:rFonts w:ascii="Verdana" w:hAnsi="Verdana" w:eastAsia="Verdana" w:cs="Verdana"/>
+          <w:sz w:val="32"/>
+          <w:szCs w:val="32"/>
+        </w:rPr>
+      </w:pPr>
+      <w:r>
+        <w:rPr>
+          <w:rFonts w:ascii="Verdana" w:hAnsi="Verdana" w:eastAsia="Verdana" w:cs="Verdana"/>
+          <w:sz w:val="32"/>
+          <w:szCs w:val="32"/>
+        </w:rPr>
+      </w:r>
+    </w:p>
+    <w:p>
+      <w:pPr>
+        <w:rPr>
+          <w:rFonts w:ascii="Verdana" w:hAnsi="Verdana" w:eastAsia="Verdana" w:cs="Verdana"/>
+          <w:sz w:val="32"/>
+          <w:szCs w:val="32"/>
+        </w:rPr>
+      </w:pPr>
+      <w:r>
+        <w:rPr>
+          <w:rFonts w:ascii="Verdana" w:hAnsi="Verdana" w:eastAsia="Verdana" w:cs="Verdana"/>
+          <w:sz w:val="32"/>
+          <w:szCs w:val="32"/>
+        </w:rPr>
+        <w:t xml:space="preserve">texto[8:] – – &gt; </w:t>
+      </w:r>
+      <w:r>
+        <w:rPr>
+          <w:rFonts w:ascii="Verdana" w:hAnsi="Verdana" w:eastAsia="Verdana" w:cs="Verdana"/>
+          <w:b/>
+          <w:bCs/>
+          <w:sz w:val="32"/>
+          <w:szCs w:val="32"/>
+        </w:rPr>
+        <w:t>ython</w:t>
+      </w:r>
+      <w:r>
+        <w:rPr>
+          <w:rFonts w:ascii="Verdana" w:hAnsi="Verdana" w:eastAsia="Verdana" w:cs="Verdana"/>
+          <w:sz w:val="32"/>
+          <w:szCs w:val="32"/>
+        </w:rPr>
+      </w:r>
+    </w:p>
+    <w:p>
+      <w:pPr>
+        <w:rPr>
+          <w:rFonts w:ascii="Verdana" w:hAnsi="Verdana" w:eastAsia="Verdana" w:cs="Verdana"/>
+          <w:sz w:val="32"/>
+          <w:szCs w:val="32"/>
+        </w:rPr>
+      </w:pPr>
+      <w:r>
+        <w:rPr>
+          <w:rFonts w:ascii="Verdana" w:hAnsi="Verdana" w:eastAsia="Verdana" w:cs="Verdana"/>
+          <w:sz w:val="32"/>
+          <w:szCs w:val="32"/>
+        </w:rPr>
+      </w:r>
+    </w:p>
+    <w:p>
+      <w:pPr>
+        <w:rPr>
+          <w:rFonts w:ascii="Verdana" w:hAnsi="Verdana" w:eastAsia="Verdana" w:cs="Verdana"/>
+          <w:sz w:val="32"/>
+          <w:szCs w:val="32"/>
+        </w:rPr>
+      </w:pPr>
+      <w:r>
+        <w:rPr>
+          <w:rFonts w:ascii="Verdana" w:hAnsi="Verdana" w:eastAsia="Verdana" w:cs="Verdana"/>
+          <w:sz w:val="32"/>
+          <w:szCs w:val="32"/>
+        </w:rPr>
+        <w:t>2) queremos una subcadena desde una posición inicial hasta una posición final:   objeto[inicio:fin]</w:t>
+      </w:r>
+    </w:p>
+    <w:p>
+      <w:pPr>
+        <w:rPr>
+          <w:rFonts w:ascii="Verdana" w:hAnsi="Verdana" w:eastAsia="Verdana" w:cs="Verdana"/>
+          <w:sz w:val="32"/>
+          <w:szCs w:val="32"/>
+        </w:rPr>
+      </w:pPr>
+      <w:r>
+        <w:rPr>
+          <w:rFonts w:ascii="Verdana" w:hAnsi="Verdana" w:eastAsia="Verdana" w:cs="Verdana"/>
+          <w:sz w:val="32"/>
+          <w:szCs w:val="32"/>
+        </w:rPr>
+      </w:r>
+    </w:p>
+    <w:p>
+      <w:pPr>
+        <w:rPr>
+          <w:rFonts w:ascii="Verdana" w:hAnsi="Verdana" w:eastAsia="Verdana" w:cs="Verdana"/>
+          <w:b/>
+          <w:bCs/>
+          <w:sz w:val="32"/>
+          <w:szCs w:val="32"/>
+        </w:rPr>
+      </w:pPr>
+      <w:r>
+        <w:rPr>
+          <w:rFonts w:ascii="Verdana" w:hAnsi="Verdana" w:eastAsia="Verdana" w:cs="Verdana"/>
+          <w:sz w:val="32"/>
+          <w:szCs w:val="32"/>
+        </w:rPr>
+        <w:t xml:space="preserve">texto[0:2] – – &gt; </w:t>
+      </w:r>
+      <w:r>
+        <w:rPr>
+          <w:rFonts w:ascii="Verdana" w:hAnsi="Verdana" w:eastAsia="Verdana" w:cs="Verdana"/>
+          <w:b/>
+          <w:bCs/>
+          <w:sz w:val="32"/>
+          <w:szCs w:val="32"/>
+        </w:rPr>
+        <w:t>pr</w:t>
+      </w:r>
+    </w:p>
+    <w:p>
+      <w:pPr>
+        <w:rPr>
+          <w:rFonts w:ascii="Verdana" w:hAnsi="Verdana" w:eastAsia="Verdana" w:cs="Verdana"/>
+          <w:sz w:val="32"/>
+          <w:szCs w:val="32"/>
+        </w:rPr>
+      </w:pPr>
+      <w:r>
+        <w:rPr>
+          <w:rFonts w:ascii="Verdana" w:hAnsi="Verdana" w:eastAsia="Verdana" w:cs="Verdana"/>
+          <w:sz w:val="32"/>
+          <w:szCs w:val="32"/>
+        </w:rPr>
+      </w:r>
+    </w:p>
+    <w:p>
+      <w:pPr>
+        <w:rPr>
+          <w:rFonts w:ascii="Verdana" w:hAnsi="Verdana" w:eastAsia="Verdana" w:cs="Verdana"/>
+          <w:b/>
+          <w:bCs/>
+          <w:sz w:val="32"/>
+          <w:szCs w:val="32"/>
+        </w:rPr>
+      </w:pPr>
+      <w:r>
+        <w:rPr>
+          <w:rFonts w:ascii="Verdana" w:hAnsi="Verdana" w:eastAsia="Verdana" w:cs="Verdana"/>
+          <w:sz w:val="32"/>
+          <w:szCs w:val="32"/>
+        </w:rPr>
+        <w:t xml:space="preserve">Creamos un nuevo programa llamado </w:t>
+      </w:r>
+      <w:r>
+        <w:rPr>
+          <w:rFonts w:ascii="Verdana" w:hAnsi="Verdana" w:eastAsia="Verdana" w:cs="Verdana"/>
+          <w:b/>
+          <w:bCs/>
+          <w:sz w:val="32"/>
+          <w:szCs w:val="32"/>
+        </w:rPr>
+        <w:t>python16string.py</w:t>
       </w:r>
     </w:p>
     <w:p>

--- a/PYTHON.docx
+++ b/PYTHON.docx
@@ -702,7 +702,7 @@
                       <a:picLocks noChangeAspect="1"/>
                       <a:extLst>
                         <a:ext uri="sm">
-                          <sm:smNativeData xmlns:sm="sm" val="SMDATA_16_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